--- a/NVE/How.docx
+++ b/NVE/How.docx
@@ -7,7 +7,7 @@
         <w:spacing w:after="0" w:line="240" w:lineRule="auto"/>
         <w:jc w:val="center"/>
         <w:rPr>
-          <w:rFonts w:ascii="Times New Roman CYR" w:eastAsia="Calibri" w:hAnsi="Times New Roman CYR" w:cs="Times New Roman CYR"/>
+          <w:rFonts w:ascii="Times New Roman CYR" w:hAnsi="Times New Roman CYR" w:cs="Times New Roman CYR"/>
           <w:b/>
           <w:sz w:val="28"/>
           <w:szCs w:val="28"/>
@@ -16,150 +16,10 @@
       </w:pPr>
       <w:r>
         <w:rPr>
-          <w:rFonts w:ascii="Times New Roman" w:eastAsia="Times New Roman" w:hAnsi="Times New Roman" w:cs="Times New Roman"/>
           <w:noProof/>
-          <w:sz w:val="28"/>
-          <w:szCs w:val="24"/>
-          <w:lang w:eastAsia="ru-RU"/>
         </w:rPr>
         <w:drawing>
-          <wp:anchor distT="0" distB="0" distL="114300" distR="114300" simplePos="0" relativeHeight="251659264" behindDoc="0" locked="0" layoutInCell="1" allowOverlap="1" wp14:anchorId="028B8FB8" wp14:editId="3F152D42">
-            <wp:simplePos x="0" y="0"/>
-            <wp:positionH relativeFrom="column">
-              <wp:posOffset>-690245</wp:posOffset>
-            </wp:positionH>
-            <wp:positionV relativeFrom="paragraph">
-              <wp:posOffset>15875</wp:posOffset>
-            </wp:positionV>
-            <wp:extent cx="913130" cy="834390"/>
-            <wp:effectExtent l="0" t="0" r="1270" b="3810"/>
-            <wp:wrapNone/>
-            <wp:docPr id="8" name="Рисунок 5" descr="герб"/>
-            <wp:cNvGraphicFramePr>
-              <a:graphicFrameLocks xmlns:a="http://schemas.openxmlformats.org/drawingml/2006/main" noChangeAspect="1"/>
-            </wp:cNvGraphicFramePr>
-            <a:graphic xmlns:a="http://schemas.openxmlformats.org/drawingml/2006/main">
-              <a:graphicData uri="http://schemas.openxmlformats.org/drawingml/2006/picture">
-                <pic:pic xmlns:pic="http://schemas.openxmlformats.org/drawingml/2006/picture">
-                  <pic:nvPicPr>
-                    <pic:cNvPr id="0" name="Рисунок 5" descr="герб"/>
-                    <pic:cNvPicPr>
-                      <a:picLocks noChangeAspect="1" noChangeArrowheads="1"/>
-                    </pic:cNvPicPr>
-                  </pic:nvPicPr>
-                  <pic:blipFill>
-                    <a:blip r:embed="rId4">
-                      <a:extLst>
-                        <a:ext uri="{28A0092B-C50C-407E-A947-70E740481C1C}">
-                          <a14:useLocalDpi xmlns:a14="http://schemas.microsoft.com/office/drawing/2010/main" val="0"/>
-                        </a:ext>
-                      </a:extLst>
-                    </a:blip>
-                    <a:srcRect/>
-                    <a:stretch>
-                      <a:fillRect/>
-                    </a:stretch>
-                  </pic:blipFill>
-                  <pic:spPr bwMode="auto">
-                    <a:xfrm>
-                      <a:off x="0" y="0"/>
-                      <a:ext cx="913130" cy="834390"/>
-                    </a:xfrm>
-                    <a:prstGeom prst="rect">
-                      <a:avLst/>
-                    </a:prstGeom>
-                    <a:noFill/>
-                  </pic:spPr>
-                </pic:pic>
-              </a:graphicData>
-            </a:graphic>
-            <wp14:sizeRelH relativeFrom="page">
-              <wp14:pctWidth>0</wp14:pctWidth>
-            </wp14:sizeRelH>
-            <wp14:sizeRelV relativeFrom="page">
-              <wp14:pctHeight>0</wp14:pctHeight>
-            </wp14:sizeRelV>
-          </wp:anchor>
-        </w:drawing>
-      </w:r>
-      <w:r>
-        <w:rPr>
-          <w:rFonts w:ascii="Times New Roman" w:eastAsia="Times New Roman" w:hAnsi="Times New Roman" w:cs="Times New Roman"/>
-          <w:noProof/>
-          <w:sz w:val="28"/>
-          <w:szCs w:val="24"/>
-          <w:lang w:eastAsia="ru-RU"/>
-        </w:rPr>
-        <w:drawing>
-          <wp:anchor distT="0" distB="0" distL="114300" distR="114300" simplePos="0" relativeHeight="251660288" behindDoc="0" locked="0" layoutInCell="1" allowOverlap="1" wp14:anchorId="2A760549" wp14:editId="0CB596DE">
-            <wp:simplePos x="0" y="0"/>
-            <wp:positionH relativeFrom="column">
-              <wp:posOffset>-690245</wp:posOffset>
-            </wp:positionH>
-            <wp:positionV relativeFrom="paragraph">
-              <wp:posOffset>15875</wp:posOffset>
-            </wp:positionV>
-            <wp:extent cx="913130" cy="834390"/>
-            <wp:effectExtent l="0" t="0" r="1270" b="3810"/>
-            <wp:wrapNone/>
-            <wp:docPr id="9" name="Рисунок 6" descr="герб"/>
-            <wp:cNvGraphicFramePr>
-              <a:graphicFrameLocks xmlns:a="http://schemas.openxmlformats.org/drawingml/2006/main" noChangeAspect="1"/>
-            </wp:cNvGraphicFramePr>
-            <a:graphic xmlns:a="http://schemas.openxmlformats.org/drawingml/2006/main">
-              <a:graphicData uri="http://schemas.openxmlformats.org/drawingml/2006/picture">
-                <pic:pic xmlns:pic="http://schemas.openxmlformats.org/drawingml/2006/picture">
-                  <pic:nvPicPr>
-                    <pic:cNvPr id="0" name="Рисунок 6" descr="герб"/>
-                    <pic:cNvPicPr>
-                      <a:picLocks noChangeAspect="1" noChangeArrowheads="1"/>
-                    </pic:cNvPicPr>
-                  </pic:nvPicPr>
-                  <pic:blipFill>
-                    <a:blip r:embed="rId4">
-                      <a:extLst>
-                        <a:ext uri="{28A0092B-C50C-407E-A947-70E740481C1C}">
-                          <a14:useLocalDpi xmlns:a14="http://schemas.microsoft.com/office/drawing/2010/main" val="0"/>
-                        </a:ext>
-                      </a:extLst>
-                    </a:blip>
-                    <a:srcRect/>
-                    <a:stretch>
-                      <a:fillRect/>
-                    </a:stretch>
-                  </pic:blipFill>
-                  <pic:spPr bwMode="auto">
-                    <a:xfrm>
-                      <a:off x="0" y="0"/>
-                      <a:ext cx="913130" cy="834390"/>
-                    </a:xfrm>
-                    <a:prstGeom prst="rect">
-                      <a:avLst/>
-                    </a:prstGeom>
-                    <a:noFill/>
-                  </pic:spPr>
-                </pic:pic>
-              </a:graphicData>
-            </a:graphic>
-            <wp14:sizeRelH relativeFrom="page">
-              <wp14:pctWidth>0</wp14:pctWidth>
-            </wp14:sizeRelH>
-            <wp14:sizeRelV relativeFrom="page">
-              <wp14:pctHeight>0</wp14:pctHeight>
-            </wp14:sizeRelV>
-          </wp:anchor>
-        </w:drawing>
-      </w:r>
-      <w:r>
-        <w:rPr>
-          <w:rFonts w:ascii="Times New Roman" w:eastAsia="Times New Roman" w:hAnsi="Times New Roman" w:cs="Times New Roman"/>
-          <w:noProof/>
-          <w:sz w:val="28"/>
-          <w:szCs w:val="24"/>
-          <w:lang w:eastAsia="ru-RU"/>
-        </w:rPr>
-        <w:drawing>
-          <wp:anchor distT="0" distB="0" distL="114300" distR="114300" simplePos="0" relativeHeight="251661312" behindDoc="0" locked="0" layoutInCell="1" allowOverlap="1" wp14:anchorId="2D6971DB" wp14:editId="4141A2AB">
+          <wp:anchor distT="0" distB="0" distL="0" distR="0" simplePos="0" relativeHeight="2" behindDoc="0" locked="0" layoutInCell="1" allowOverlap="1" wp14:anchorId="634C7A76" wp14:editId="0802E6D9">
             <wp:simplePos x="0" y="0"/>
             <wp:positionH relativeFrom="column">
               <wp:posOffset>-659765</wp:posOffset>
@@ -168,9 +28,9 @@
               <wp:posOffset>-24765</wp:posOffset>
             </wp:positionV>
             <wp:extent cx="914400" cy="866775"/>
-            <wp:effectExtent l="0" t="0" r="0" b="9525"/>
+            <wp:effectExtent l="0" t="0" r="0" b="0"/>
             <wp:wrapNone/>
-            <wp:docPr id="10" name="Рисунок 11" descr="герб"/>
+            <wp:docPr id="1" name="Рисунок 10" descr="герб"/>
             <wp:cNvGraphicFramePr>
               <a:graphicFrameLocks xmlns:a="http://schemas.openxmlformats.org/drawingml/2006/main" noChangeAspect="1"/>
             </wp:cNvGraphicFramePr>
@@ -178,20 +38,13 @@
               <a:graphicData uri="http://schemas.openxmlformats.org/drawingml/2006/picture">
                 <pic:pic xmlns:pic="http://schemas.openxmlformats.org/drawingml/2006/picture">
                   <pic:nvPicPr>
-                    <pic:cNvPr id="0" name="Рисунок 11" descr="герб"/>
+                    <pic:cNvPr id="1" name="Рисунок 10" descr="герб"/>
                     <pic:cNvPicPr>
                       <a:picLocks noChangeAspect="1" noChangeArrowheads="1"/>
                     </pic:cNvPicPr>
                   </pic:nvPicPr>
                   <pic:blipFill>
-                    <a:blip r:embed="rId5">
-                      <a:extLst>
-                        <a:ext uri="{28A0092B-C50C-407E-A947-70E740481C1C}">
-                          <a14:useLocalDpi xmlns:a14="http://schemas.microsoft.com/office/drawing/2010/main" val="0"/>
-                        </a:ext>
-                      </a:extLst>
-                    </a:blip>
-                    <a:srcRect/>
+                    <a:blip r:embed="rId5"/>
                     <a:stretch>
                       <a:fillRect/>
                     </a:stretch>
@@ -204,23 +57,16 @@
                     <a:prstGeom prst="rect">
                       <a:avLst/>
                     </a:prstGeom>
-                    <a:noFill/>
                   </pic:spPr>
                 </pic:pic>
               </a:graphicData>
             </a:graphic>
-            <wp14:sizeRelH relativeFrom="page">
-              <wp14:pctWidth>0</wp14:pctWidth>
-            </wp14:sizeRelH>
-            <wp14:sizeRelV relativeFrom="page">
-              <wp14:pctHeight>0</wp14:pctHeight>
-            </wp14:sizeRelV>
           </wp:anchor>
         </w:drawing>
       </w:r>
       <w:r>
         <w:rPr>
-          <w:rFonts w:ascii="Times New Roman CYR" w:eastAsia="Calibri" w:hAnsi="Times New Roman CYR" w:cs="Times New Roman CYR"/>
+          <w:rFonts w:ascii="Times New Roman CYR" w:hAnsi="Times New Roman CYR" w:cs="Times New Roman CYR"/>
           <w:b/>
           <w:sz w:val="28"/>
           <w:szCs w:val="28"/>
@@ -230,7 +76,7 @@
       </w:r>
       <w:r>
         <w:rPr>
-          <w:rFonts w:ascii="Times New Roman CYR" w:eastAsia="Calibri" w:hAnsi="Times New Roman CYR" w:cs="Times New Roman CYR"/>
+          <w:rFonts w:ascii="Times New Roman CYR" w:hAnsi="Times New Roman CYR" w:cs="Times New Roman CYR"/>
           <w:b/>
           <w:sz w:val="28"/>
           <w:szCs w:val="28"/>
@@ -239,19 +85,6 @@
         <w:br/>
         <w:t>и занятости населения Приморского края</w:t>
       </w:r>
-    </w:p>
-    <w:p>
-      <w:pPr>
-        <w:spacing w:after="0" w:line="240" w:lineRule="auto"/>
-        <w:jc w:val="center"/>
-        <w:rPr>
-          <w:rFonts w:ascii="Times New Roman CYR" w:eastAsia="Calibri" w:hAnsi="Times New Roman CYR" w:cs="Times New Roman CYR"/>
-          <w:b/>
-          <w:sz w:val="28"/>
-          <w:szCs w:val="28"/>
-          <w:lang w:eastAsia="ru-RU"/>
-        </w:rPr>
-      </w:pPr>
     </w:p>
     <w:p>
       <w:pPr>
@@ -259,7 +92,7 @@
         <w:ind w:left="-360" w:right="-283"/>
         <w:jc w:val="center"/>
         <w:rPr>
-          <w:rFonts w:ascii="Times New Roman" w:eastAsia="Calibri" w:hAnsi="Times New Roman" w:cs="Times New Roman"/>
+          <w:rFonts w:ascii="Times New Roman" w:hAnsi="Times New Roman" w:cs="Times New Roman"/>
           <w:b/>
           <w:bCs/>
           <w:sz w:val="28"/>
@@ -269,7 +102,7 @@
       </w:pPr>
       <w:r>
         <w:rPr>
-          <w:rFonts w:ascii="Times New Roman" w:eastAsia="Calibri" w:hAnsi="Times New Roman" w:cs="Times New Roman"/>
+          <w:rFonts w:ascii="Times New Roman" w:hAnsi="Times New Roman" w:cs="Times New Roman"/>
           <w:b/>
           <w:bCs/>
           <w:sz w:val="28"/>
@@ -285,7 +118,7 @@
         <w:ind w:left="-360" w:right="-283"/>
         <w:jc w:val="center"/>
         <w:rPr>
-          <w:rFonts w:ascii="Times New Roman" w:eastAsia="Calibri" w:hAnsi="Times New Roman" w:cs="Times New Roman"/>
+          <w:rFonts w:ascii="Times New Roman" w:hAnsi="Times New Roman" w:cs="Times New Roman"/>
           <w:b/>
           <w:bCs/>
           <w:sz w:val="28"/>
@@ -295,7 +128,7 @@
       </w:pPr>
       <w:r>
         <w:rPr>
-          <w:rFonts w:ascii="Times New Roman" w:eastAsia="Calibri" w:hAnsi="Times New Roman" w:cs="Times New Roman"/>
+          <w:rFonts w:ascii="Times New Roman" w:hAnsi="Times New Roman" w:cs="Times New Roman"/>
           <w:b/>
           <w:bCs/>
           <w:sz w:val="28"/>
@@ -311,7 +144,7 @@
         <w:ind w:right="-283"/>
         <w:jc w:val="center"/>
         <w:rPr>
-          <w:rFonts w:ascii="Times New Roman" w:eastAsia="Calibri" w:hAnsi="Times New Roman" w:cs="Times New Roman"/>
+          <w:rFonts w:ascii="Times New Roman" w:hAnsi="Times New Roman" w:cs="Times New Roman"/>
           <w:b/>
           <w:bCs/>
           <w:sz w:val="28"/>
@@ -321,7 +154,7 @@
       </w:pPr>
       <w:r>
         <w:rPr>
-          <w:rFonts w:ascii="Times New Roman" w:eastAsia="Calibri" w:hAnsi="Times New Roman" w:cs="Times New Roman"/>
+          <w:rFonts w:ascii="Times New Roman" w:hAnsi="Times New Roman" w:cs="Times New Roman"/>
           <w:b/>
           <w:bCs/>
           <w:sz w:val="28"/>
@@ -337,7 +170,7 @@
         <w:ind w:right="-283" w:firstLine="709"/>
         <w:jc w:val="center"/>
         <w:rPr>
-          <w:rFonts w:ascii="Times New Roman" w:eastAsia="Calibri" w:hAnsi="Times New Roman" w:cs="Times New Roman"/>
+          <w:rFonts w:ascii="Times New Roman" w:hAnsi="Times New Roman" w:cs="Times New Roman"/>
           <w:sz w:val="28"/>
           <w:szCs w:val="28"/>
           <w:lang w:eastAsia="ru-RU"/>
@@ -350,7 +183,7 @@
         <w:ind w:right="-283" w:firstLine="709"/>
         <w:jc w:val="center"/>
         <w:rPr>
-          <w:rFonts w:ascii="Times New Roman" w:eastAsia="Calibri" w:hAnsi="Times New Roman" w:cs="Times New Roman"/>
+          <w:rFonts w:ascii="Times New Roman" w:hAnsi="Times New Roman" w:cs="Times New Roman"/>
           <w:sz w:val="28"/>
           <w:szCs w:val="28"/>
           <w:lang w:eastAsia="ru-RU"/>
@@ -363,29 +196,20 @@
         <w:ind w:left="4253" w:right="-283"/>
         <w:jc w:val="both"/>
         <w:rPr>
-          <w:rFonts w:ascii="Times New Roman" w:eastAsia="Calibri" w:hAnsi="Times New Roman" w:cs="Times New Roman"/>
-          <w:sz w:val="28"/>
-          <w:szCs w:val="28"/>
-          <w:lang w:eastAsia="ru-RU"/>
-        </w:rPr>
-      </w:pPr>
-      <w:r>
-        <w:rPr>
-          <w:rFonts w:ascii="Times New Roman" w:eastAsia="Calibri" w:hAnsi="Times New Roman" w:cs="Times New Roman"/>
-          <w:sz w:val="28"/>
-          <w:szCs w:val="28"/>
-          <w:lang w:eastAsia="ru-RU"/>
-        </w:rPr>
-        <w:t>О</w:t>
-      </w:r>
-      <w:r>
-        <w:rPr>
-          <w:rFonts w:ascii="Times New Roman" w:eastAsia="Calibri" w:hAnsi="Times New Roman" w:cs="Times New Roman"/>
-          <w:sz w:val="28"/>
-          <w:szCs w:val="28"/>
-          <w:lang w:eastAsia="ru-RU"/>
-        </w:rPr>
-        <w:t>чное отделение</w:t>
+          <w:rFonts w:ascii="Times New Roman" w:hAnsi="Times New Roman" w:cs="Times New Roman"/>
+          <w:sz w:val="28"/>
+          <w:szCs w:val="28"/>
+          <w:lang w:eastAsia="ru-RU"/>
+        </w:rPr>
+      </w:pPr>
+      <w:r>
+        <w:rPr>
+          <w:rFonts w:ascii="Times New Roman" w:hAnsi="Times New Roman" w:cs="Times New Roman"/>
+          <w:sz w:val="28"/>
+          <w:szCs w:val="28"/>
+          <w:lang w:eastAsia="ru-RU"/>
+        </w:rPr>
+        <w:t>Отделение экономики и сервиса</w:t>
       </w:r>
     </w:p>
     <w:p>
@@ -393,56 +217,48 @@
         <w:spacing w:after="0" w:line="240" w:lineRule="auto"/>
         <w:ind w:left="4253" w:right="-283"/>
         <w:jc w:val="both"/>
-        <w:rPr>
-          <w:rFonts w:ascii="Times New Roman" w:eastAsia="Calibri" w:hAnsi="Times New Roman" w:cs="Times New Roman"/>
+      </w:pPr>
+      <w:r>
+        <w:rPr>
+          <w:rFonts w:ascii="Times New Roman" w:hAnsi="Times New Roman" w:cs="Times New Roman"/>
+          <w:sz w:val="28"/>
+          <w:szCs w:val="28"/>
+          <w:lang w:eastAsia="ru-RU"/>
+        </w:rPr>
+        <w:t xml:space="preserve">Специальность </w:t>
+      </w:r>
+      <w:r>
+        <w:rPr>
+          <w:rFonts w:ascii="Times New Roman" w:hAnsi="Times New Roman" w:cs="Times New Roman"/>
           <w:i/>
           <w:iCs/>
           <w:sz w:val="28"/>
           <w:szCs w:val="28"/>
           <w:lang w:eastAsia="ru-RU"/>
         </w:rPr>
-      </w:pPr>
-      <w:r>
-        <w:rPr>
-          <w:rFonts w:ascii="Times New Roman" w:eastAsia="Calibri" w:hAnsi="Times New Roman" w:cs="Times New Roman"/>
-          <w:sz w:val="28"/>
-          <w:szCs w:val="28"/>
-          <w:lang w:eastAsia="ru-RU"/>
-        </w:rPr>
-        <w:t xml:space="preserve">Специальность </w:t>
-      </w:r>
-      <w:r>
-        <w:rPr>
-          <w:rFonts w:ascii="Times New Roman" w:eastAsia="Calibri" w:hAnsi="Times New Roman" w:cs="Times New Roman"/>
-          <w:i/>
-          <w:iCs/>
-          <w:sz w:val="28"/>
-          <w:szCs w:val="28"/>
-          <w:lang w:eastAsia="ru-RU"/>
-        </w:rPr>
-        <w:t>09</w:t>
-      </w:r>
-      <w:r>
-        <w:rPr>
-          <w:rFonts w:ascii="Times New Roman" w:eastAsia="Calibri" w:hAnsi="Times New Roman" w:cs="Times New Roman"/>
-          <w:i/>
-          <w:iCs/>
-          <w:sz w:val="28"/>
-          <w:szCs w:val="28"/>
-          <w:lang w:eastAsia="ru-RU"/>
-        </w:rPr>
-        <w:t>.02.0</w:t>
-      </w:r>
-      <w:r>
-        <w:rPr>
-          <w:rFonts w:ascii="Times New Roman" w:eastAsia="Calibri" w:hAnsi="Times New Roman" w:cs="Times New Roman"/>
-          <w:i/>
-          <w:iCs/>
-          <w:sz w:val="28"/>
-          <w:szCs w:val="28"/>
-          <w:lang w:eastAsia="ru-RU"/>
-        </w:rPr>
-        <w:t>7</w:t>
+        <w:t>09.02.07</w:t>
+      </w:r>
+    </w:p>
+    <w:p>
+      <w:pPr>
+        <w:spacing w:after="0" w:line="240" w:lineRule="auto"/>
+        <w:ind w:left="4253" w:right="1558"/>
+        <w:jc w:val="both"/>
+        <w:rPr>
+          <w:rFonts w:ascii="Times New Roman" w:hAnsi="Times New Roman" w:cs="Times New Roman"/>
+          <w:sz w:val="28"/>
+          <w:szCs w:val="28"/>
+          <w:lang w:eastAsia="ru-RU"/>
+        </w:rPr>
+      </w:pPr>
+      <w:r>
+        <w:rPr>
+          <w:rFonts w:ascii="Times New Roman" w:hAnsi="Times New Roman" w:cs="Times New Roman"/>
+          <w:sz w:val="28"/>
+          <w:szCs w:val="28"/>
+          <w:lang w:eastAsia="ru-RU"/>
+        </w:rPr>
+        <w:t>Информационные системы и программирование</w:t>
       </w:r>
     </w:p>
     <w:p>
@@ -451,37 +267,15 @@
         <w:ind w:left="4253" w:right="-283"/>
         <w:jc w:val="both"/>
         <w:rPr>
-          <w:rFonts w:ascii="Times New Roman" w:eastAsia="Calibri" w:hAnsi="Times New Roman" w:cs="Times New Roman"/>
-          <w:sz w:val="28"/>
-          <w:szCs w:val="28"/>
-          <w:lang w:eastAsia="ru-RU"/>
-        </w:rPr>
-      </w:pPr>
-      <w:r>
-        <w:rPr>
-          <w:rFonts w:ascii="Times New Roman" w:eastAsia="Calibri" w:hAnsi="Times New Roman" w:cs="Times New Roman"/>
-          <w:sz w:val="28"/>
-          <w:szCs w:val="28"/>
-          <w:lang w:eastAsia="ru-RU"/>
-        </w:rPr>
-        <w:t>Информационные системы и программирование</w:t>
-      </w:r>
-    </w:p>
-    <w:p>
-      <w:pPr>
-        <w:spacing w:after="0" w:line="240" w:lineRule="auto"/>
-        <w:ind w:left="4253" w:right="-283"/>
-        <w:jc w:val="both"/>
-        <w:rPr>
-          <w:rFonts w:ascii="Times New Roman" w:eastAsia="Calibri" w:hAnsi="Times New Roman" w:cs="Times New Roman"/>
-          <w:sz w:val="28"/>
-          <w:szCs w:val="28"/>
-          <w:lang w:eastAsia="ru-RU"/>
-        </w:rPr>
-      </w:pPr>
-      <w:r>
-        <w:rPr>
-          <w:rFonts w:ascii="Times New Roman" w:eastAsia="Calibri" w:hAnsi="Times New Roman" w:cs="Times New Roman"/>
+          <w:rFonts w:ascii="Times New Roman" w:hAnsi="Times New Roman" w:cs="Times New Roman"/>
+          <w:sz w:val="28"/>
+          <w:szCs w:val="28"/>
+          <w:lang w:eastAsia="ru-RU"/>
+        </w:rPr>
+      </w:pPr>
+      <w:r>
+        <w:rPr>
+          <w:rFonts w:ascii="Times New Roman" w:hAnsi="Times New Roman" w:cs="Times New Roman"/>
           <w:sz w:val="28"/>
           <w:szCs w:val="28"/>
           <w:lang w:eastAsia="ru-RU"/>
@@ -495,39 +289,32 @@
         <w:ind w:left="4253"/>
         <w:jc w:val="both"/>
         <w:rPr>
-          <w:rFonts w:ascii="Times New Roman" w:eastAsia="Calibri" w:hAnsi="Times New Roman" w:cs="Times New Roman"/>
-          <w:sz w:val="28"/>
-          <w:szCs w:val="28"/>
-          <w:lang w:eastAsia="ru-RU"/>
-        </w:rPr>
-      </w:pPr>
-      <w:r>
-        <w:rPr>
-          <w:rFonts w:ascii="Times New Roman" w:eastAsia="Calibri" w:hAnsi="Times New Roman" w:cs="Times New Roman"/>
+          <w:rFonts w:ascii="Times New Roman" w:hAnsi="Times New Roman" w:cs="Times New Roman"/>
+          <w:sz w:val="28"/>
+          <w:szCs w:val="28"/>
+          <w:lang w:eastAsia="ru-RU"/>
+        </w:rPr>
+      </w:pPr>
+      <w:r>
+        <w:rPr>
+          <w:rFonts w:ascii="Times New Roman" w:hAnsi="Times New Roman" w:cs="Times New Roman"/>
           <w:sz w:val="28"/>
           <w:szCs w:val="28"/>
           <w:lang w:eastAsia="ru-RU"/>
         </w:rPr>
         <w:t xml:space="preserve">Завотделением _______ </w:t>
       </w:r>
-      <w:r>
-        <w:rPr>
-          <w:rFonts w:ascii="Times New Roman" w:eastAsia="Calibri" w:hAnsi="Times New Roman" w:cs="Times New Roman"/>
-          <w:sz w:val="28"/>
-          <w:szCs w:val="28"/>
-          <w:lang w:eastAsia="ru-RU"/>
-        </w:rPr>
-        <w:t>А.А. Савин</w:t>
-      </w:r>
-      <w:r>
-        <w:rPr>
-          <w:rFonts w:ascii="Times New Roman" w:eastAsia="Calibri" w:hAnsi="Times New Roman" w:cs="Times New Roman"/>
-          <w:sz w:val="28"/>
-          <w:szCs w:val="28"/>
-          <w:lang w:eastAsia="ru-RU"/>
-        </w:rPr>
-        <w:t>а</w:t>
-      </w:r>
+      <w:proofErr w:type="spellStart"/>
+      <w:r>
+        <w:rPr>
+          <w:rFonts w:ascii="Times New Roman" w:hAnsi="Times New Roman" w:cs="Times New Roman"/>
+          <w:sz w:val="28"/>
+          <w:szCs w:val="28"/>
+          <w:lang w:eastAsia="ru-RU"/>
+        </w:rPr>
+        <w:t>А.А.Савина</w:t>
+      </w:r>
+      <w:proofErr w:type="spellEnd"/>
     </w:p>
     <w:p>
       <w:pPr>
@@ -535,20 +322,20 @@
         <w:ind w:left="4253"/>
         <w:jc w:val="both"/>
         <w:rPr>
-          <w:rFonts w:ascii="Times New Roman" w:eastAsia="Calibri" w:hAnsi="Times New Roman" w:cs="Times New Roman"/>
-          <w:sz w:val="28"/>
-          <w:szCs w:val="28"/>
-          <w:lang w:eastAsia="ru-RU"/>
-        </w:rPr>
-      </w:pPr>
-      <w:r>
-        <w:rPr>
-          <w:rFonts w:ascii="Times New Roman" w:eastAsia="Calibri" w:hAnsi="Times New Roman" w:cs="Times New Roman"/>
-          <w:sz w:val="28"/>
-          <w:szCs w:val="28"/>
-          <w:lang w:eastAsia="ru-RU"/>
-        </w:rPr>
-        <w:t>«____» _____________ 20__ г.</w:t>
+          <w:rFonts w:ascii="Times New Roman" w:hAnsi="Times New Roman" w:cs="Times New Roman"/>
+          <w:sz w:val="28"/>
+          <w:szCs w:val="28"/>
+          <w:lang w:eastAsia="ru-RU"/>
+        </w:rPr>
+      </w:pPr>
+      <w:r>
+        <w:rPr>
+          <w:rFonts w:ascii="Times New Roman" w:hAnsi="Times New Roman" w:cs="Times New Roman"/>
+          <w:sz w:val="28"/>
+          <w:szCs w:val="28"/>
+          <w:lang w:eastAsia="ru-RU"/>
+        </w:rPr>
+        <w:t>«____» _____________ 2025 г.</w:t>
       </w:r>
     </w:p>
     <w:p>
@@ -557,7 +344,7 @@
         <w:ind w:firstLine="709"/>
         <w:jc w:val="center"/>
         <w:rPr>
-          <w:rFonts w:ascii="Times New Roman" w:eastAsia="Calibri" w:hAnsi="Times New Roman" w:cs="Times New Roman"/>
+          <w:rFonts w:ascii="Times New Roman" w:hAnsi="Times New Roman" w:cs="Times New Roman"/>
           <w:sz w:val="28"/>
           <w:szCs w:val="28"/>
           <w:lang w:eastAsia="ru-RU"/>
@@ -570,20 +357,20 @@
         <w:ind w:firstLine="709"/>
         <w:jc w:val="center"/>
         <w:rPr>
-          <w:rFonts w:ascii="Times New Roman" w:eastAsia="Calibri" w:hAnsi="Times New Roman" w:cs="Times New Roman"/>
-          <w:sz w:val="28"/>
-          <w:szCs w:val="28"/>
-          <w:lang w:eastAsia="ru-RU"/>
-        </w:rPr>
-      </w:pPr>
-    </w:p>
-    <w:p>
-      <w:pPr>
-        <w:spacing w:after="0" w:line="240" w:lineRule="auto"/>
+          <w:rFonts w:ascii="Times New Roman" w:hAnsi="Times New Roman" w:cs="Times New Roman"/>
+          <w:sz w:val="28"/>
+          <w:szCs w:val="28"/>
+          <w:lang w:eastAsia="ru-RU"/>
+        </w:rPr>
+      </w:pPr>
+    </w:p>
+    <w:p>
+      <w:pPr>
+        <w:spacing w:after="120" w:line="240" w:lineRule="auto"/>
         <w:ind w:firstLine="709"/>
         <w:jc w:val="center"/>
         <w:rPr>
-          <w:rFonts w:ascii="Times New Roman" w:eastAsia="Calibri" w:hAnsi="Times New Roman" w:cs="Times New Roman"/>
+          <w:rFonts w:ascii="Times New Roman" w:hAnsi="Times New Roman" w:cs="Times New Roman"/>
           <w:b/>
           <w:bCs/>
           <w:sz w:val="28"/>
@@ -593,23 +380,23 @@
       </w:pPr>
       <w:r>
         <w:rPr>
-          <w:rFonts w:ascii="Times New Roman" w:eastAsia="Calibri" w:hAnsi="Times New Roman" w:cs="Times New Roman"/>
+          <w:rFonts w:ascii="Times New Roman" w:hAnsi="Times New Roman" w:cs="Times New Roman"/>
           <w:b/>
           <w:bCs/>
           <w:sz w:val="28"/>
           <w:szCs w:val="28"/>
           <w:lang w:eastAsia="ru-RU"/>
         </w:rPr>
-        <w:t>КУРСОВАЯ РАБОТА</w:t>
-      </w:r>
-    </w:p>
-    <w:p>
-      <w:pPr>
-        <w:spacing w:after="0" w:line="240" w:lineRule="auto"/>
+        <w:t>КУРСОВОЙ ПРОЕКТ</w:t>
+      </w:r>
+    </w:p>
+    <w:p>
+      <w:pPr>
+        <w:spacing w:after="120" w:line="240" w:lineRule="auto"/>
         <w:ind w:firstLine="709"/>
         <w:jc w:val="center"/>
         <w:rPr>
-          <w:rFonts w:ascii="Times New Roman" w:eastAsia="Calibri" w:hAnsi="Times New Roman" w:cs="Times New Roman"/>
+          <w:rFonts w:ascii="Times New Roman" w:hAnsi="Times New Roman" w:cs="Times New Roman"/>
           <w:b/>
           <w:bCs/>
           <w:sz w:val="28"/>
@@ -619,7 +406,7 @@
       </w:pPr>
       <w:r>
         <w:rPr>
-          <w:rFonts w:ascii="Times New Roman" w:eastAsia="Calibri" w:hAnsi="Times New Roman" w:cs="Times New Roman"/>
+          <w:rFonts w:ascii="Times New Roman" w:hAnsi="Times New Roman" w:cs="Times New Roman"/>
           <w:b/>
           <w:bCs/>
           <w:sz w:val="28"/>
@@ -634,34 +421,60 @@
         <w:spacing w:after="0" w:line="240" w:lineRule="auto"/>
         <w:ind w:firstLine="709"/>
         <w:jc w:val="center"/>
-        <w:rPr>
-          <w:rFonts w:ascii="Times New Roman" w:eastAsia="Calibri" w:hAnsi="Times New Roman" w:cs="Times New Roman"/>
+      </w:pPr>
+      <w:r>
+        <w:rPr>
+          <w:rFonts w:ascii="Times New Roman" w:hAnsi="Times New Roman" w:cs="Times New Roman"/>
           <w:b/>
           <w:bCs/>
           <w:sz w:val="28"/>
           <w:szCs w:val="28"/>
           <w:lang w:eastAsia="ru-RU"/>
         </w:rPr>
-      </w:pPr>
-      <w:r>
-        <w:rPr>
-          <w:rFonts w:ascii="Times New Roman" w:eastAsia="Calibri" w:hAnsi="Times New Roman" w:cs="Times New Roman"/>
+        <w:t xml:space="preserve">РАЗРАБОТКА ПРОГРАММНОГО ОБЕСПЕЧЕНИЯ ДЛЯ ДОМАШНЕЙ БУХГАЛТЕРИИ С ИСПОЛЬЗОВАНИЕМ СИСТЕМЫ УПРАВЛЕНИЯ БАЗАМИ ДАННЫХ </w:t>
+      </w:r>
+      <w:r>
+        <w:rPr>
+          <w:rFonts w:ascii="Times New Roman" w:hAnsi="Times New Roman" w:cs="Times New Roman"/>
           <w:b/>
           <w:bCs/>
           <w:sz w:val="28"/>
           <w:szCs w:val="28"/>
-          <w:lang w:eastAsia="ru-RU"/>
-        </w:rPr>
-        <w:t>УСТРОЙСТВО, ТЕХНИЧЕСКОЕ ОБСЛУЖИВАНИЕ И РЕМОНТ СИСТЕМЫ ОХЛАЖДЕНИЯ КАМАЗ</w:t>
+          <w:lang w:val="en-US" w:eastAsia="ru-RU"/>
+        </w:rPr>
+        <w:t>MYSQL</w:t>
+      </w:r>
+    </w:p>
+    <w:p>
+      <w:pPr>
+        <w:spacing w:after="0" w:line="276" w:lineRule="auto"/>
+        <w:jc w:val="center"/>
+        <w:rPr>
+          <w:rFonts w:ascii="Times New Roman" w:eastAsia="Times New Roman" w:hAnsi="Times New Roman" w:cs="Times New Roman"/>
+          <w:b/>
+          <w:sz w:val="32"/>
+          <w:szCs w:val="32"/>
+          <w:lang w:eastAsia="ru-RU"/>
+        </w:rPr>
+      </w:pPr>
+      <w:r>
+        <w:rPr>
+          <w:rFonts w:ascii="Times New Roman" w:eastAsia="Times New Roman" w:hAnsi="Times New Roman" w:cs="Times New Roman"/>
+          <w:b/>
+          <w:sz w:val="32"/>
+          <w:szCs w:val="32"/>
+          <w:lang w:eastAsia="ru-RU"/>
+        </w:rPr>
+        <w:t>Основы алгоритмизации и программирования</w:t>
       </w:r>
     </w:p>
     <w:p>
       <w:pPr>
         <w:spacing w:after="0" w:line="240" w:lineRule="auto"/>
         <w:ind w:firstLine="709"/>
-        <w:jc w:val="center"/>
-        <w:rPr>
-          <w:rFonts w:ascii="Times New Roman" w:eastAsia="Calibri" w:hAnsi="Times New Roman" w:cs="Times New Roman"/>
+        <w:jc w:val="both"/>
+        <w:rPr>
+          <w:rFonts w:ascii="Times New Roman" w:hAnsi="Times New Roman" w:cs="Times New Roman"/>
           <w:sz w:val="28"/>
           <w:szCs w:val="28"/>
           <w:lang w:eastAsia="ru-RU"/>
@@ -674,7 +487,7 @@
         <w:ind w:firstLine="709"/>
         <w:jc w:val="both"/>
         <w:rPr>
-          <w:rFonts w:ascii="Times New Roman" w:eastAsia="Calibri" w:hAnsi="Times New Roman" w:cs="Times New Roman"/>
+          <w:rFonts w:ascii="Times New Roman" w:hAnsi="Times New Roman" w:cs="Times New Roman"/>
           <w:sz w:val="28"/>
           <w:szCs w:val="28"/>
           <w:lang w:eastAsia="ru-RU"/>
@@ -687,20 +500,7 @@
         <w:ind w:firstLine="709"/>
         <w:jc w:val="both"/>
         <w:rPr>
-          <w:rFonts w:ascii="Times New Roman" w:eastAsia="Calibri" w:hAnsi="Times New Roman" w:cs="Times New Roman"/>
-          <w:sz w:val="28"/>
-          <w:szCs w:val="28"/>
-          <w:lang w:eastAsia="ru-RU"/>
-        </w:rPr>
-      </w:pPr>
-    </w:p>
-    <w:p>
-      <w:pPr>
-        <w:spacing w:after="0" w:line="240" w:lineRule="auto"/>
-        <w:ind w:firstLine="709"/>
-        <w:jc w:val="both"/>
-        <w:rPr>
-          <w:rFonts w:ascii="Times New Roman" w:eastAsia="Calibri" w:hAnsi="Times New Roman" w:cs="Times New Roman"/>
+          <w:rFonts w:ascii="Times New Roman" w:hAnsi="Times New Roman" w:cs="Times New Roman"/>
           <w:sz w:val="28"/>
           <w:szCs w:val="28"/>
           <w:lang w:eastAsia="ru-RU"/>
@@ -709,39 +509,40 @@
     </w:p>
     <w:tbl>
       <w:tblPr>
-        <w:tblpPr w:leftFromText="180" w:rightFromText="180" w:bottomFromText="160" w:vertAnchor="text" w:horzAnchor="margin" w:tblpY="127"/>
-        <w:tblW w:w="0" w:type="auto"/>
-        <w:tblLook w:val="01E0" w:firstRow="1" w:lastRow="1" w:firstColumn="1" w:lastColumn="1" w:noHBand="0" w:noVBand="0"/>
+        <w:tblW w:w="9355" w:type="dxa"/>
+        <w:tblLook w:val="04A0" w:firstRow="1" w:lastRow="0" w:firstColumn="1" w:lastColumn="0" w:noHBand="0" w:noVBand="1"/>
       </w:tblPr>
       <w:tblGrid>
-        <w:gridCol w:w="4586"/>
-        <w:gridCol w:w="4769"/>
+        <w:gridCol w:w="4585"/>
+        <w:gridCol w:w="4770"/>
       </w:tblGrid>
       <w:tr>
         <w:tc>
           <w:tcPr>
-            <w:tcW w:w="4785" w:type="dxa"/>
-            <w:hideMark/>
+            <w:tcW w:w="4585" w:type="dxa"/>
+            <w:shd w:val="clear" w:color="auto" w:fill="auto"/>
           </w:tcPr>
           <w:p>
             <w:pPr>
               <w:spacing w:after="0" w:line="240" w:lineRule="auto"/>
               <w:jc w:val="both"/>
               <w:rPr>
-                <w:rFonts w:ascii="Times New Roman" w:eastAsia="Calibri" w:hAnsi="Times New Roman" w:cs="Times New Roman"/>
+                <w:rFonts w:ascii="Times New Roman" w:hAnsi="Times New Roman" w:cs="Times New Roman"/>
                 <w:b/>
                 <w:bCs/>
                 <w:sz w:val="28"/>
                 <w:szCs w:val="28"/>
+                <w:lang w:eastAsia="ru-RU"/>
               </w:rPr>
             </w:pPr>
             <w:r>
               <w:rPr>
-                <w:rFonts w:ascii="Times New Roman" w:eastAsia="Calibri" w:hAnsi="Times New Roman" w:cs="Times New Roman"/>
+                <w:rFonts w:ascii="Times New Roman" w:hAnsi="Times New Roman" w:cs="Times New Roman"/>
                 <w:b/>
                 <w:bCs/>
                 <w:sz w:val="28"/>
                 <w:szCs w:val="28"/>
+                <w:lang w:eastAsia="ru-RU"/>
               </w:rPr>
               <w:t>Выполнил</w:t>
             </w:r>
@@ -751,55 +552,49 @@
               <w:spacing w:after="0" w:line="240" w:lineRule="auto"/>
               <w:jc w:val="both"/>
               <w:rPr>
-                <w:rFonts w:ascii="Times New Roman" w:eastAsia="Calibri" w:hAnsi="Times New Roman" w:cs="Times New Roman"/>
+                <w:rFonts w:ascii="Times New Roman" w:hAnsi="Times New Roman" w:cs="Times New Roman"/>
                 <w:sz w:val="28"/>
                 <w:szCs w:val="28"/>
-                <w:lang w:val="en-US"/>
+                <w:lang w:eastAsia="ru-RU"/>
               </w:rPr>
             </w:pPr>
             <w:r>
               <w:rPr>
-                <w:rFonts w:ascii="Times New Roman" w:eastAsia="Calibri" w:hAnsi="Times New Roman" w:cs="Times New Roman"/>
+                <w:rFonts w:ascii="Times New Roman" w:hAnsi="Times New Roman" w:cs="Times New Roman"/>
                 <w:sz w:val="28"/>
                 <w:szCs w:val="28"/>
+                <w:lang w:eastAsia="ru-RU"/>
               </w:rPr>
-              <w:t xml:space="preserve">студент группы </w:t>
-            </w:r>
-            <w:r>
-              <w:rPr>
-                <w:rFonts w:ascii="Times New Roman" w:eastAsia="Calibri" w:hAnsi="Times New Roman" w:cs="Times New Roman"/>
-                <w:sz w:val="28"/>
-                <w:szCs w:val="28"/>
-                <w:lang w:val="en-US"/>
-              </w:rPr>
-              <w:t>1125</w:t>
+              <w:t>студент группы 1125</w:t>
             </w:r>
           </w:p>
         </w:tc>
         <w:tc>
           <w:tcPr>
-            <w:tcW w:w="4786" w:type="dxa"/>
-            <w:hideMark/>
+            <w:tcW w:w="4770" w:type="dxa"/>
+            <w:shd w:val="clear" w:color="auto" w:fill="auto"/>
           </w:tcPr>
           <w:p>
             <w:pPr>
               <w:spacing w:after="0" w:line="240" w:lineRule="auto"/>
               <w:jc w:val="both"/>
               <w:rPr>
-                <w:rFonts w:ascii="Times New Roman" w:eastAsia="Calibri" w:hAnsi="Times New Roman" w:cs="Times New Roman"/>
+                <w:rFonts w:ascii="Times New Roman" w:hAnsi="Times New Roman" w:cs="Times New Roman"/>
                 <w:b/>
                 <w:bCs/>
                 <w:sz w:val="28"/>
                 <w:szCs w:val="28"/>
+                <w:lang w:eastAsia="ru-RU"/>
               </w:rPr>
             </w:pPr>
             <w:r>
               <w:rPr>
-                <w:rFonts w:ascii="Times New Roman" w:eastAsia="Calibri" w:hAnsi="Times New Roman" w:cs="Times New Roman"/>
+                <w:rFonts w:ascii="Times New Roman" w:hAnsi="Times New Roman" w:cs="Times New Roman"/>
                 <w:b/>
                 <w:bCs/>
                 <w:sz w:val="28"/>
                 <w:szCs w:val="28"/>
+                <w:lang w:eastAsia="ru-RU"/>
               </w:rPr>
               <w:t>Руководитель</w:t>
             </w:r>
@@ -809,16 +604,18 @@
               <w:spacing w:after="0" w:line="240" w:lineRule="auto"/>
               <w:jc w:val="both"/>
               <w:rPr>
-                <w:rFonts w:ascii="Times New Roman" w:eastAsia="Calibri" w:hAnsi="Times New Roman" w:cs="Times New Roman"/>
+                <w:rFonts w:ascii="Times New Roman" w:hAnsi="Times New Roman" w:cs="Times New Roman"/>
                 <w:sz w:val="28"/>
                 <w:szCs w:val="28"/>
+                <w:lang w:eastAsia="ru-RU"/>
               </w:rPr>
             </w:pPr>
             <w:r>
               <w:rPr>
-                <w:rFonts w:ascii="Times New Roman" w:eastAsia="Calibri" w:hAnsi="Times New Roman" w:cs="Times New Roman"/>
+                <w:rFonts w:ascii="Times New Roman" w:hAnsi="Times New Roman" w:cs="Times New Roman"/>
                 <w:sz w:val="28"/>
                 <w:szCs w:val="28"/>
+                <w:lang w:eastAsia="ru-RU"/>
               </w:rPr>
               <w:t xml:space="preserve">преподаватель </w:t>
             </w:r>
@@ -828,91 +625,55 @@
       <w:tr>
         <w:tc>
           <w:tcPr>
-            <w:tcW w:w="4785" w:type="dxa"/>
-            <w:hideMark/>
+            <w:tcW w:w="4585" w:type="dxa"/>
+            <w:shd w:val="clear" w:color="auto" w:fill="auto"/>
           </w:tcPr>
           <w:p>
             <w:pPr>
               <w:spacing w:after="0" w:line="240" w:lineRule="auto"/>
               <w:jc w:val="both"/>
               <w:rPr>
-                <w:rFonts w:ascii="Times New Roman" w:eastAsia="Calibri" w:hAnsi="Times New Roman" w:cs="Times New Roman"/>
+                <w:rFonts w:ascii="Times New Roman" w:hAnsi="Times New Roman" w:cs="Times New Roman"/>
                 <w:sz w:val="28"/>
                 <w:szCs w:val="28"/>
+                <w:lang w:eastAsia="ru-RU"/>
               </w:rPr>
             </w:pPr>
             <w:r>
               <w:rPr>
-                <w:rFonts w:ascii="Times New Roman" w:eastAsia="Calibri" w:hAnsi="Times New Roman" w:cs="Times New Roman"/>
+                <w:rFonts w:ascii="Times New Roman" w:hAnsi="Times New Roman" w:cs="Times New Roman"/>
                 <w:sz w:val="28"/>
                 <w:szCs w:val="28"/>
+                <w:lang w:eastAsia="ru-RU"/>
               </w:rPr>
-              <w:t xml:space="preserve">______________ </w:t>
-            </w:r>
-            <w:r>
-              <w:rPr>
-                <w:rFonts w:ascii="Times New Roman" w:eastAsia="Calibri" w:hAnsi="Times New Roman" w:cs="Times New Roman"/>
-                <w:sz w:val="28"/>
-                <w:szCs w:val="28"/>
-              </w:rPr>
-              <w:t>В</w:t>
-            </w:r>
-            <w:r>
-              <w:rPr>
-                <w:rFonts w:ascii="Times New Roman" w:eastAsia="Calibri" w:hAnsi="Times New Roman" w:cs="Times New Roman"/>
-                <w:sz w:val="28"/>
-                <w:szCs w:val="28"/>
-              </w:rPr>
-              <w:t>.</w:t>
-            </w:r>
-            <w:r>
-              <w:rPr>
-                <w:rFonts w:ascii="Times New Roman" w:eastAsia="Calibri" w:hAnsi="Times New Roman" w:cs="Times New Roman"/>
-                <w:sz w:val="28"/>
-                <w:szCs w:val="28"/>
-              </w:rPr>
-              <w:t>Е</w:t>
-            </w:r>
-            <w:r>
-              <w:rPr>
-                <w:rFonts w:ascii="Times New Roman" w:eastAsia="Calibri" w:hAnsi="Times New Roman" w:cs="Times New Roman"/>
-                <w:sz w:val="28"/>
-                <w:szCs w:val="28"/>
-              </w:rPr>
-              <w:t xml:space="preserve">. </w:t>
-            </w:r>
-            <w:r>
-              <w:rPr>
-                <w:rFonts w:ascii="Times New Roman" w:eastAsia="Calibri" w:hAnsi="Times New Roman" w:cs="Times New Roman"/>
-                <w:sz w:val="28"/>
-                <w:szCs w:val="28"/>
-              </w:rPr>
-              <w:t>Носиков</w:t>
+              <w:t>______________ В.Е. Носиков</w:t>
             </w:r>
           </w:p>
         </w:tc>
         <w:tc>
           <w:tcPr>
-            <w:tcW w:w="4786" w:type="dxa"/>
-            <w:hideMark/>
+            <w:tcW w:w="4770" w:type="dxa"/>
+            <w:shd w:val="clear" w:color="auto" w:fill="auto"/>
           </w:tcPr>
           <w:p>
             <w:pPr>
               <w:spacing w:after="0" w:line="240" w:lineRule="auto"/>
               <w:jc w:val="both"/>
               <w:rPr>
-                <w:rFonts w:ascii="Times New Roman" w:eastAsia="Calibri" w:hAnsi="Times New Roman" w:cs="Times New Roman"/>
+                <w:rFonts w:ascii="Times New Roman" w:hAnsi="Times New Roman" w:cs="Times New Roman"/>
                 <w:sz w:val="28"/>
                 <w:szCs w:val="28"/>
+                <w:lang w:eastAsia="ru-RU"/>
               </w:rPr>
             </w:pPr>
             <w:r>
               <w:rPr>
-                <w:rFonts w:ascii="Times New Roman" w:eastAsia="Calibri" w:hAnsi="Times New Roman" w:cs="Times New Roman"/>
+                <w:rFonts w:ascii="Times New Roman" w:hAnsi="Times New Roman" w:cs="Times New Roman"/>
                 <w:sz w:val="28"/>
                 <w:szCs w:val="28"/>
+                <w:lang w:eastAsia="ru-RU"/>
               </w:rPr>
-              <w:t>______________ И.И. Иванов</w:t>
+              <w:t>______________ А.А. Пушкин</w:t>
             </w:r>
           </w:p>
         </w:tc>
@@ -920,16 +681,18 @@
       <w:tr>
         <w:tc>
           <w:tcPr>
-            <w:tcW w:w="4785" w:type="dxa"/>
+            <w:tcW w:w="4585" w:type="dxa"/>
+            <w:shd w:val="clear" w:color="auto" w:fill="auto"/>
           </w:tcPr>
           <w:p>
             <w:pPr>
               <w:spacing w:after="0" w:line="240" w:lineRule="auto"/>
               <w:jc w:val="both"/>
               <w:rPr>
-                <w:rFonts w:ascii="Times New Roman" w:eastAsia="Calibri" w:hAnsi="Times New Roman" w:cs="Times New Roman"/>
+                <w:rFonts w:ascii="Times New Roman" w:hAnsi="Times New Roman" w:cs="Times New Roman"/>
                 <w:sz w:val="28"/>
                 <w:szCs w:val="28"/>
+                <w:lang w:eastAsia="ru-RU"/>
               </w:rPr>
             </w:pPr>
           </w:p>
@@ -938,33 +701,37 @@
               <w:spacing w:after="0" w:line="240" w:lineRule="auto"/>
               <w:jc w:val="both"/>
               <w:rPr>
-                <w:rFonts w:ascii="Times New Roman" w:eastAsia="Calibri" w:hAnsi="Times New Roman" w:cs="Times New Roman"/>
+                <w:rFonts w:ascii="Times New Roman" w:hAnsi="Times New Roman" w:cs="Times New Roman"/>
                 <w:sz w:val="28"/>
                 <w:szCs w:val="28"/>
+                <w:lang w:eastAsia="ru-RU"/>
               </w:rPr>
             </w:pPr>
             <w:r>
               <w:rPr>
-                <w:rFonts w:ascii="Times New Roman" w:eastAsia="Calibri" w:hAnsi="Times New Roman" w:cs="Times New Roman"/>
+                <w:rFonts w:ascii="Times New Roman" w:hAnsi="Times New Roman" w:cs="Times New Roman"/>
                 <w:sz w:val="28"/>
                 <w:szCs w:val="28"/>
+                <w:lang w:eastAsia="ru-RU"/>
               </w:rPr>
-              <w:t>Оценка, полученная на защите ВКР,</w:t>
+              <w:t>Оценка, полученная на защите КП,</w:t>
             </w:r>
           </w:p>
         </w:tc>
         <w:tc>
           <w:tcPr>
-            <w:tcW w:w="4786" w:type="dxa"/>
+            <w:tcW w:w="4770" w:type="dxa"/>
+            <w:shd w:val="clear" w:color="auto" w:fill="auto"/>
           </w:tcPr>
           <w:p>
             <w:pPr>
               <w:spacing w:after="0" w:line="240" w:lineRule="auto"/>
               <w:jc w:val="both"/>
               <w:rPr>
-                <w:rFonts w:ascii="Times New Roman" w:eastAsia="Calibri" w:hAnsi="Times New Roman" w:cs="Times New Roman"/>
+                <w:rFonts w:ascii="Times New Roman" w:hAnsi="Times New Roman" w:cs="Times New Roman"/>
                 <w:sz w:val="28"/>
                 <w:szCs w:val="28"/>
+                <w:lang w:eastAsia="ru-RU"/>
               </w:rPr>
             </w:pPr>
           </w:p>
@@ -973,16 +740,18 @@
               <w:spacing w:after="0" w:line="240" w:lineRule="auto"/>
               <w:jc w:val="both"/>
               <w:rPr>
-                <w:rFonts w:ascii="Times New Roman" w:eastAsia="Calibri" w:hAnsi="Times New Roman" w:cs="Times New Roman"/>
+                <w:rFonts w:ascii="Times New Roman" w:hAnsi="Times New Roman" w:cs="Times New Roman"/>
                 <w:sz w:val="28"/>
                 <w:szCs w:val="28"/>
+                <w:lang w:eastAsia="ru-RU"/>
               </w:rPr>
             </w:pPr>
             <w:r>
               <w:rPr>
-                <w:rFonts w:ascii="Times New Roman" w:eastAsia="Calibri" w:hAnsi="Times New Roman" w:cs="Times New Roman"/>
+                <w:rFonts w:ascii="Times New Roman" w:hAnsi="Times New Roman" w:cs="Times New Roman"/>
                 <w:sz w:val="28"/>
                 <w:szCs w:val="28"/>
+                <w:lang w:eastAsia="ru-RU"/>
               </w:rPr>
               <w:t>_______________________________</w:t>
             </w:r>
@@ -996,7 +765,7 @@
         <w:ind w:firstLine="709"/>
         <w:jc w:val="center"/>
         <w:rPr>
-          <w:rFonts w:ascii="Times New Roman" w:eastAsia="Calibri" w:hAnsi="Times New Roman" w:cs="Times New Roman"/>
+          <w:rFonts w:ascii="Times New Roman" w:hAnsi="Times New Roman" w:cs="Times New Roman"/>
           <w:sz w:val="28"/>
           <w:szCs w:val="28"/>
           <w:lang w:eastAsia="ru-RU"/>
@@ -1009,7 +778,7 @@
         <w:ind w:firstLine="709"/>
         <w:jc w:val="center"/>
         <w:rPr>
-          <w:rFonts w:ascii="Times New Roman" w:eastAsia="Calibri" w:hAnsi="Times New Roman" w:cs="Times New Roman"/>
+          <w:rFonts w:ascii="Times New Roman" w:hAnsi="Times New Roman" w:cs="Times New Roman"/>
           <w:sz w:val="28"/>
           <w:szCs w:val="28"/>
           <w:lang w:eastAsia="ru-RU"/>
@@ -1022,7 +791,7 @@
         <w:ind w:firstLine="709"/>
         <w:jc w:val="center"/>
         <w:rPr>
-          <w:rFonts w:ascii="Times New Roman" w:eastAsia="Calibri" w:hAnsi="Times New Roman" w:cs="Times New Roman"/>
+          <w:rFonts w:ascii="Times New Roman" w:hAnsi="Times New Roman" w:cs="Times New Roman"/>
           <w:sz w:val="28"/>
           <w:szCs w:val="28"/>
           <w:lang w:eastAsia="ru-RU"/>
@@ -1035,7 +804,7 @@
         <w:ind w:firstLine="709"/>
         <w:jc w:val="center"/>
         <w:rPr>
-          <w:rFonts w:ascii="Times New Roman" w:eastAsia="Calibri" w:hAnsi="Times New Roman" w:cs="Times New Roman"/>
+          <w:rFonts w:ascii="Times New Roman" w:hAnsi="Times New Roman" w:cs="Times New Roman"/>
           <w:sz w:val="28"/>
           <w:szCs w:val="28"/>
           <w:lang w:eastAsia="ru-RU"/>
@@ -1048,7 +817,7 @@
         <w:ind w:firstLine="709"/>
         <w:jc w:val="center"/>
         <w:rPr>
-          <w:rFonts w:ascii="Times New Roman" w:eastAsia="Calibri" w:hAnsi="Times New Roman" w:cs="Times New Roman"/>
+          <w:rFonts w:ascii="Times New Roman" w:hAnsi="Times New Roman" w:cs="Times New Roman"/>
           <w:sz w:val="28"/>
           <w:szCs w:val="28"/>
           <w:lang w:eastAsia="ru-RU"/>
@@ -1061,145 +830,1465 @@
         <w:ind w:firstLine="709"/>
         <w:jc w:val="center"/>
         <w:rPr>
-          <w:rFonts w:ascii="Times New Roman" w:eastAsia="Calibri" w:hAnsi="Times New Roman" w:cs="Times New Roman"/>
-          <w:sz w:val="28"/>
-          <w:szCs w:val="28"/>
-          <w:lang w:eastAsia="ru-RU"/>
-        </w:rPr>
-      </w:pPr>
-    </w:p>
-    <w:p>
-      <w:pPr>
-        <w:spacing w:after="0" w:line="360" w:lineRule="auto"/>
-        <w:ind w:firstLine="709"/>
-        <w:jc w:val="center"/>
-        <w:rPr>
-          <w:rFonts w:ascii="Times New Roman" w:eastAsia="Calibri" w:hAnsi="Times New Roman" w:cs="Times New Roman"/>
-          <w:sz w:val="28"/>
-          <w:szCs w:val="28"/>
-          <w:lang w:eastAsia="ru-RU"/>
-        </w:rPr>
-      </w:pPr>
-    </w:p>
-    <w:p>
-      <w:pPr>
-        <w:spacing w:after="0" w:line="360" w:lineRule="auto"/>
-        <w:ind w:firstLine="709"/>
-        <w:jc w:val="center"/>
-        <w:rPr>
-          <w:rFonts w:ascii="Times New Roman" w:eastAsia="Calibri" w:hAnsi="Times New Roman" w:cs="Times New Roman"/>
-          <w:sz w:val="28"/>
-          <w:szCs w:val="28"/>
-          <w:lang w:eastAsia="ru-RU"/>
-        </w:rPr>
-      </w:pPr>
-    </w:p>
-    <w:p>
-      <w:pPr>
-        <w:spacing w:after="0" w:line="360" w:lineRule="auto"/>
-        <w:ind w:firstLine="709"/>
-        <w:jc w:val="center"/>
-        <w:rPr>
-          <w:rFonts w:ascii="Times New Roman" w:eastAsia="Calibri" w:hAnsi="Times New Roman" w:cs="Times New Roman"/>
+          <w:rFonts w:ascii="Times New Roman" w:hAnsi="Times New Roman" w:cs="Times New Roman"/>
           <w:b/>
           <w:bCs/>
           <w:sz w:val="28"/>
           <w:szCs w:val="28"/>
-          <w:lang w:val="en-US" w:eastAsia="ru-RU"/>
+          <w:lang w:eastAsia="ru-RU"/>
         </w:rPr>
         <w:sectPr>
           <w:pgSz w:w="11906" w:h="16838"/>
-          <w:pgMar w:top="1134" w:right="850" w:bottom="1134" w:left="1701" w:header="708" w:footer="708" w:gutter="0"/>
-          <w:cols w:space="708"/>
-          <w:docGrid w:linePitch="360"/>
+          <w:pgMar w:top="1134" w:right="850" w:bottom="1134" w:left="1701" w:header="0" w:footer="0" w:gutter="0"/>
+          <w:cols w:space="720"/>
+          <w:formProt w:val="0"/>
+          <w:docGrid w:linePitch="360" w:charSpace="4096"/>
         </w:sectPr>
       </w:pPr>
       <w:r>
         <w:rPr>
-          <w:rFonts w:ascii="Times New Roman" w:eastAsia="Calibri" w:hAnsi="Times New Roman" w:cs="Times New Roman"/>
+          <w:rFonts w:ascii="Times New Roman" w:hAnsi="Times New Roman" w:cs="Times New Roman"/>
           <w:b/>
           <w:bCs/>
           <w:sz w:val="28"/>
           <w:szCs w:val="28"/>
           <w:lang w:eastAsia="ru-RU"/>
         </w:rPr>
-        <w:t>Владивосток 20</w:t>
-      </w:r>
-      <w:r>
-        <w:rPr>
-          <w:rFonts w:ascii="Times New Roman" w:eastAsia="Calibri" w:hAnsi="Times New Roman" w:cs="Times New Roman"/>
+        <w:t>Владивосток 2025</w:t>
+      </w:r>
+    </w:p>
+    <w:p>
+      <w:pPr>
+        <w:spacing w:after="0" w:line="240" w:lineRule="auto"/>
+        <w:jc w:val="center"/>
+        <w:rPr>
+          <w:rFonts w:ascii="Times New Roman CYR" w:hAnsi="Times New Roman CYR" w:cs="Times New Roman CYR"/>
+          <w:b/>
+          <w:sz w:val="28"/>
+          <w:szCs w:val="28"/>
+          <w:lang w:eastAsia="ru-RU"/>
+        </w:rPr>
+      </w:pPr>
+      <w:r>
+        <w:rPr>
+          <w:noProof/>
+        </w:rPr>
+        <w:lastRenderedPageBreak/>
+        <w:drawing>
+          <wp:anchor distT="0" distB="0" distL="0" distR="0" simplePos="0" relativeHeight="3" behindDoc="0" locked="0" layoutInCell="1" allowOverlap="1" wp14:anchorId="725ECE79" wp14:editId="3A23E846">
+            <wp:simplePos x="0" y="0"/>
+            <wp:positionH relativeFrom="column">
+              <wp:posOffset>-659765</wp:posOffset>
+            </wp:positionH>
+            <wp:positionV relativeFrom="paragraph">
+              <wp:posOffset>-24765</wp:posOffset>
+            </wp:positionV>
+            <wp:extent cx="914400" cy="866775"/>
+            <wp:effectExtent l="0" t="0" r="0" b="0"/>
+            <wp:wrapNone/>
+            <wp:docPr id="2" name="Рисунок 15" descr="герб"/>
+            <wp:cNvGraphicFramePr>
+              <a:graphicFrameLocks xmlns:a="http://schemas.openxmlformats.org/drawingml/2006/main" noChangeAspect="1"/>
+            </wp:cNvGraphicFramePr>
+            <a:graphic xmlns:a="http://schemas.openxmlformats.org/drawingml/2006/main">
+              <a:graphicData uri="http://schemas.openxmlformats.org/drawingml/2006/picture">
+                <pic:pic xmlns:pic="http://schemas.openxmlformats.org/drawingml/2006/picture">
+                  <pic:nvPicPr>
+                    <pic:cNvPr id="2" name="Рисунок 15" descr="герб"/>
+                    <pic:cNvPicPr>
+                      <a:picLocks noChangeAspect="1" noChangeArrowheads="1"/>
+                    </pic:cNvPicPr>
+                  </pic:nvPicPr>
+                  <pic:blipFill>
+                    <a:blip r:embed="rId5"/>
+                    <a:stretch>
+                      <a:fillRect/>
+                    </a:stretch>
+                  </pic:blipFill>
+                  <pic:spPr bwMode="auto">
+                    <a:xfrm>
+                      <a:off x="0" y="0"/>
+                      <a:ext cx="914400" cy="866775"/>
+                    </a:xfrm>
+                    <a:prstGeom prst="rect">
+                      <a:avLst/>
+                    </a:prstGeom>
+                  </pic:spPr>
+                </pic:pic>
+              </a:graphicData>
+            </a:graphic>
+          </wp:anchor>
+        </w:drawing>
+      </w:r>
+      <w:r>
+        <w:rPr>
+          <w:rFonts w:ascii="Times New Roman CYR" w:hAnsi="Times New Roman CYR" w:cs="Times New Roman CYR"/>
+          <w:b/>
+          <w:sz w:val="28"/>
+          <w:szCs w:val="28"/>
+          <w:lang w:eastAsia="ru-RU"/>
+        </w:rPr>
+        <w:t xml:space="preserve">Министерство профессионального образования </w:t>
+      </w:r>
+      <w:r>
+        <w:rPr>
+          <w:rFonts w:ascii="Times New Roman CYR" w:hAnsi="Times New Roman CYR" w:cs="Times New Roman CYR"/>
+          <w:b/>
+          <w:sz w:val="28"/>
+          <w:szCs w:val="28"/>
+          <w:lang w:eastAsia="ru-RU"/>
+        </w:rPr>
+        <w:br/>
+        <w:t>и занятости населения Приморского края</w:t>
+      </w:r>
+    </w:p>
+    <w:p>
+      <w:pPr>
+        <w:spacing w:after="0" w:line="240" w:lineRule="auto"/>
+        <w:ind w:left="-360" w:firstLine="709"/>
+        <w:jc w:val="center"/>
+        <w:rPr>
+          <w:rFonts w:ascii="Times New Roman" w:hAnsi="Times New Roman" w:cs="Times New Roman"/>
           <w:b/>
           <w:bCs/>
           <w:sz w:val="28"/>
           <w:szCs w:val="28"/>
-          <w:lang w:val="en-US" w:eastAsia="ru-RU"/>
-        </w:rPr>
-        <w:t>25</w:t>
-      </w:r>
-    </w:p>
-    <w:p>
-      <w:pPr>
-        <w:spacing w:after="0" w:line="360" w:lineRule="auto"/>
-        <w:ind w:firstLine="709"/>
-        <w:jc w:val="center"/>
-        <w:rPr>
-          <w:rFonts w:ascii="Times New Roman" w:eastAsia="Calibri" w:hAnsi="Times New Roman" w:cs="Times New Roman"/>
+          <w:lang w:eastAsia="ru-RU"/>
+        </w:rPr>
+      </w:pPr>
+      <w:r>
+        <w:rPr>
+          <w:rFonts w:ascii="Times New Roman" w:hAnsi="Times New Roman" w:cs="Times New Roman"/>
           <w:b/>
           <w:bCs/>
           <w:sz w:val="28"/>
           <w:szCs w:val="28"/>
-          <w:lang w:val="en-US" w:eastAsia="ru-RU"/>
-        </w:rPr>
-      </w:pPr>
-    </w:p>
-    <w:p>
-      <w:pPr>
-        <w:spacing w:after="0" w:line="360" w:lineRule="auto"/>
-        <w:ind w:firstLine="709"/>
-        <w:jc w:val="center"/>
-        <w:rPr>
-          <w:rFonts w:ascii="Times New Roman" w:eastAsia="Calibri" w:hAnsi="Times New Roman" w:cs="Times New Roman"/>
+          <w:lang w:eastAsia="ru-RU"/>
+        </w:rPr>
+        <w:t xml:space="preserve">КРАЕВОЕ ГОСУДАРСТВЕННОЕ </w:t>
+      </w:r>
+      <w:r>
+        <w:rPr>
+          <w:rFonts w:ascii="Times New Roman" w:hAnsi="Times New Roman" w:cs="Times New Roman"/>
           <w:b/>
           <w:bCs/>
           <w:sz w:val="28"/>
           <w:szCs w:val="28"/>
-          <w:lang w:val="en-US" w:eastAsia="ru-RU"/>
-        </w:rPr>
-      </w:pPr>
-    </w:p>
-    <w:p>
-      <w:pPr>
-        <w:spacing w:after="0" w:line="360" w:lineRule="auto"/>
-        <w:ind w:firstLine="709"/>
+          <w:lang w:eastAsia="ru-RU"/>
+        </w:rPr>
+        <w:t>АВТОНОМНОЕ</w:t>
+      </w:r>
+    </w:p>
+    <w:p>
+      <w:pPr>
+        <w:spacing w:after="0" w:line="240" w:lineRule="auto"/>
+        <w:ind w:left="-360" w:firstLine="709"/>
         <w:jc w:val="center"/>
         <w:rPr>
-          <w:rFonts w:ascii="Times New Roman" w:eastAsia="Calibri" w:hAnsi="Times New Roman" w:cs="Times New Roman"/>
+          <w:rFonts w:ascii="Times New Roman" w:hAnsi="Times New Roman" w:cs="Times New Roman"/>
           <w:b/>
           <w:bCs/>
           <w:sz w:val="28"/>
           <w:szCs w:val="28"/>
-          <w:lang w:val="en-US" w:eastAsia="ru-RU"/>
-        </w:rPr>
-      </w:pPr>
-    </w:p>
-    <w:p>
-      <w:pPr>
-        <w:spacing w:after="0" w:line="360" w:lineRule="auto"/>
-        <w:ind w:firstLine="709"/>
-        <w:jc w:val="center"/>
-        <w:rPr>
-          <w:rFonts w:ascii="Times New Roman" w:eastAsia="Calibri" w:hAnsi="Times New Roman" w:cs="Times New Roman"/>
+          <w:lang w:eastAsia="ru-RU"/>
+        </w:rPr>
+      </w:pPr>
+      <w:r>
+        <w:rPr>
+          <w:rFonts w:ascii="Times New Roman" w:hAnsi="Times New Roman" w:cs="Times New Roman"/>
           <w:b/>
           <w:bCs/>
           <w:sz w:val="28"/>
           <w:szCs w:val="28"/>
-          <w:lang w:val="en-US" w:eastAsia="ru-RU"/>
+          <w:lang w:eastAsia="ru-RU"/>
+        </w:rPr>
+        <w:t>ПРОФЕССИОНАЛЬНОЕ ОБРАЗОВАТЕЛЬНОЕ УЧРЕЖДЕНИЕ</w:t>
+      </w:r>
+    </w:p>
+    <w:p>
+      <w:pPr>
+        <w:spacing w:after="0" w:line="240" w:lineRule="auto"/>
+        <w:ind w:firstLine="709"/>
+        <w:jc w:val="center"/>
+        <w:rPr>
+          <w:rFonts w:ascii="Times New Roman" w:hAnsi="Times New Roman" w:cs="Times New Roman"/>
+          <w:b/>
+          <w:bCs/>
+          <w:sz w:val="28"/>
+          <w:szCs w:val="28"/>
+          <w:lang w:eastAsia="ru-RU"/>
+        </w:rPr>
+      </w:pPr>
+      <w:r>
+        <w:rPr>
+          <w:rFonts w:ascii="Times New Roman" w:hAnsi="Times New Roman" w:cs="Times New Roman"/>
+          <w:b/>
+          <w:bCs/>
+          <w:sz w:val="28"/>
+          <w:szCs w:val="28"/>
+          <w:lang w:eastAsia="ru-RU"/>
+        </w:rPr>
+        <w:t>«ПРИМОРСКИЙ ПОЛИТЕХНИЧЕСКИЙ КОЛЛЕДЖ»</w:t>
+      </w:r>
+    </w:p>
+    <w:p>
+      <w:pPr>
+        <w:spacing w:after="0" w:line="360" w:lineRule="auto"/>
+        <w:ind w:firstLine="709"/>
+        <w:jc w:val="center"/>
+        <w:rPr>
+          <w:rFonts w:ascii="Times New Roman CYR" w:hAnsi="Times New Roman CYR" w:cs="Times New Roman CYR"/>
+          <w:b/>
+          <w:bCs/>
+          <w:color w:val="000000"/>
+          <w:sz w:val="28"/>
+          <w:szCs w:val="28"/>
+          <w:lang w:eastAsia="ru-RU"/>
+        </w:rPr>
+      </w:pPr>
+      <w:r>
+        <w:rPr>
+          <w:rFonts w:ascii="Times New Roman CYR" w:hAnsi="Times New Roman CYR" w:cs="Times New Roman CYR"/>
+          <w:b/>
+          <w:bCs/>
+          <w:color w:val="000000"/>
+          <w:sz w:val="28"/>
+          <w:szCs w:val="28"/>
+          <w:lang w:eastAsia="ru-RU"/>
+        </w:rPr>
+        <w:t>(КГА ПОУ «ППК»)</w:t>
+      </w:r>
+    </w:p>
+    <w:p>
+      <w:pPr>
+        <w:widowControl w:val="0"/>
+        <w:spacing w:after="0" w:line="360" w:lineRule="auto"/>
+        <w:ind w:firstLine="709"/>
+        <w:jc w:val="center"/>
+        <w:rPr>
+          <w:rFonts w:ascii="Times New Roman" w:hAnsi="Times New Roman" w:cs="Times New Roman"/>
+          <w:b/>
+          <w:bCs/>
+          <w:sz w:val="28"/>
+          <w:szCs w:val="28"/>
+          <w:lang w:eastAsia="ru-RU"/>
+        </w:rPr>
+      </w:pPr>
+      <w:r>
+        <w:rPr>
+          <w:rFonts w:ascii="Times New Roman" w:hAnsi="Times New Roman" w:cs="Times New Roman"/>
+          <w:b/>
+          <w:bCs/>
+          <w:sz w:val="28"/>
+          <w:szCs w:val="28"/>
+          <w:lang w:eastAsia="ru-RU"/>
+        </w:rPr>
+        <w:t>Отделение экономики и сервиса</w:t>
+      </w:r>
+    </w:p>
+    <w:p>
+      <w:pPr>
+        <w:spacing w:after="0" w:line="360" w:lineRule="auto"/>
+        <w:ind w:firstLine="709"/>
+        <w:jc w:val="center"/>
+        <w:rPr>
+          <w:rFonts w:ascii="Times New Roman CYR" w:hAnsi="Times New Roman CYR" w:cs="Times New Roman CYR"/>
+          <w:b/>
+          <w:bCs/>
+          <w:color w:val="000000"/>
+          <w:sz w:val="28"/>
+          <w:szCs w:val="28"/>
+          <w:lang w:eastAsia="ru-RU"/>
+        </w:rPr>
+      </w:pPr>
+      <w:r>
+        <w:rPr>
+          <w:rFonts w:ascii="Times New Roman CYR" w:hAnsi="Times New Roman CYR" w:cs="Times New Roman CYR"/>
+          <w:b/>
+          <w:bCs/>
+          <w:color w:val="000000"/>
+          <w:sz w:val="28"/>
+          <w:szCs w:val="28"/>
+          <w:lang w:eastAsia="ru-RU"/>
+        </w:rPr>
+        <w:t>З А Д А Н И Е</w:t>
+      </w:r>
+    </w:p>
+    <w:p>
+      <w:pPr>
+        <w:spacing w:after="0" w:line="360" w:lineRule="auto"/>
+        <w:ind w:firstLine="709"/>
+        <w:jc w:val="center"/>
+        <w:rPr>
+          <w:rFonts w:ascii="Times New Roman CYR" w:hAnsi="Times New Roman CYR" w:cs="Times New Roman CYR"/>
+          <w:color w:val="000000"/>
+          <w:sz w:val="28"/>
+          <w:szCs w:val="28"/>
+          <w:lang w:eastAsia="ru-RU"/>
+        </w:rPr>
+      </w:pPr>
+      <w:r>
+        <w:rPr>
+          <w:rFonts w:ascii="Times New Roman CYR" w:hAnsi="Times New Roman CYR" w:cs="Times New Roman CYR"/>
+          <w:color w:val="000000"/>
+          <w:sz w:val="28"/>
+          <w:szCs w:val="28"/>
+          <w:lang w:eastAsia="ru-RU"/>
+        </w:rPr>
+        <w:t xml:space="preserve">на курсовой проект </w:t>
+      </w:r>
+    </w:p>
+    <w:p>
+      <w:pPr>
+        <w:spacing w:after="0" w:line="360" w:lineRule="auto"/>
+        <w:ind w:firstLine="709"/>
+        <w:jc w:val="right"/>
+        <w:rPr>
+          <w:rFonts w:ascii="Times New Roman" w:hAnsi="Times New Roman" w:cs="Times New Roman"/>
+          <w:sz w:val="28"/>
+          <w:szCs w:val="28"/>
+          <w:lang w:eastAsia="ru-RU"/>
+        </w:rPr>
+      </w:pPr>
+      <w:r>
+        <w:rPr>
+          <w:rFonts w:ascii="Times New Roman" w:hAnsi="Times New Roman" w:cs="Times New Roman"/>
+          <w:sz w:val="28"/>
+          <w:szCs w:val="28"/>
+          <w:lang w:eastAsia="ru-RU"/>
+        </w:rPr>
+        <w:t>Заведующий отделением _________________________ А.А. Савина</w:t>
+      </w:r>
+    </w:p>
+    <w:p>
+      <w:pPr>
+        <w:spacing w:after="0" w:line="360" w:lineRule="auto"/>
+        <w:ind w:firstLine="709"/>
+        <w:jc w:val="right"/>
+        <w:rPr>
+          <w:rFonts w:ascii="Times New Roman" w:hAnsi="Times New Roman" w:cs="Times New Roman"/>
+          <w:sz w:val="28"/>
+          <w:szCs w:val="28"/>
+          <w:lang w:eastAsia="ru-RU"/>
+        </w:rPr>
+      </w:pPr>
+      <w:r>
+        <w:rPr>
+          <w:rFonts w:ascii="Times New Roman" w:hAnsi="Times New Roman" w:cs="Times New Roman"/>
+          <w:sz w:val="28"/>
+          <w:szCs w:val="28"/>
+          <w:lang w:eastAsia="ru-RU"/>
+        </w:rPr>
+        <w:t xml:space="preserve">«____» </w:t>
+      </w:r>
+      <w:r>
+        <w:rPr>
+          <w:rFonts w:ascii="Times New Roman" w:hAnsi="Times New Roman" w:cs="Times New Roman"/>
+          <w:sz w:val="28"/>
+          <w:szCs w:val="28"/>
+          <w:lang w:eastAsia="ru-RU"/>
+        </w:rPr>
+        <w:t>__________________ 2025 г.</w:t>
+      </w:r>
+    </w:p>
+    <w:p>
+      <w:pPr>
+        <w:spacing w:after="0" w:line="240" w:lineRule="auto"/>
+        <w:ind w:firstLine="709"/>
+        <w:jc w:val="center"/>
+        <w:rPr>
+          <w:rFonts w:ascii="Times New Roman" w:hAnsi="Times New Roman" w:cs="Times New Roman"/>
+          <w:sz w:val="28"/>
+          <w:szCs w:val="28"/>
+          <w:lang w:eastAsia="ru-RU"/>
+        </w:rPr>
+      </w:pPr>
+    </w:p>
+    <w:tbl>
+      <w:tblPr>
+        <w:tblW w:w="9355" w:type="dxa"/>
+        <w:tblInd w:w="-106" w:type="dxa"/>
+        <w:tblLook w:val="04A0" w:firstRow="1" w:lastRow="0" w:firstColumn="1" w:lastColumn="0" w:noHBand="0" w:noVBand="1"/>
+      </w:tblPr>
+      <w:tblGrid>
+        <w:gridCol w:w="9355"/>
+      </w:tblGrid>
+      <w:tr>
+        <w:tc>
+          <w:tcPr>
+            <w:tcW w:w="9355" w:type="dxa"/>
+            <w:tcBorders>
+              <w:bottom w:val="single" w:sz="4" w:space="0" w:color="000000"/>
+            </w:tcBorders>
+            <w:shd w:val="clear" w:color="auto" w:fill="auto"/>
+          </w:tcPr>
+          <w:p>
+            <w:pPr>
+              <w:spacing w:after="0" w:line="360" w:lineRule="auto"/>
+              <w:jc w:val="both"/>
+              <w:rPr>
+                <w:rFonts w:ascii="Times New Roman CYR" w:hAnsi="Times New Roman CYR" w:cs="Times New Roman CYR"/>
+                <w:i/>
+                <w:iCs/>
+                <w:color w:val="000000"/>
+                <w:sz w:val="28"/>
+                <w:szCs w:val="24"/>
+                <w:lang w:eastAsia="ru-RU"/>
+              </w:rPr>
+            </w:pPr>
+            <w:r>
+              <w:rPr>
+                <w:rFonts w:ascii="Times New Roman CYR" w:hAnsi="Times New Roman CYR" w:cs="Times New Roman CYR"/>
+                <w:i/>
+                <w:iCs/>
+                <w:color w:val="000000"/>
+                <w:sz w:val="28"/>
+                <w:szCs w:val="24"/>
+                <w:lang w:eastAsia="ru-RU"/>
+              </w:rPr>
+              <w:t>студенту                                                                                                 1125 группы</w:t>
+            </w:r>
+          </w:p>
+        </w:tc>
+      </w:tr>
+    </w:tbl>
+    <w:p>
+      <w:pPr>
+        <w:spacing w:after="0" w:line="360" w:lineRule="auto"/>
+        <w:ind w:firstLine="709"/>
+        <w:jc w:val="center"/>
+        <w:rPr>
+          <w:rFonts w:ascii="Times New Roman CYR" w:hAnsi="Times New Roman CYR" w:cs="Times New Roman CYR"/>
+          <w:color w:val="000000"/>
+          <w:sz w:val="28"/>
+          <w:szCs w:val="24"/>
+          <w:vertAlign w:val="superscript"/>
+          <w:lang w:eastAsia="ru-RU"/>
+        </w:rPr>
+      </w:pPr>
+      <w:r>
+        <w:rPr>
+          <w:rFonts w:ascii="Times New Roman CYR" w:hAnsi="Times New Roman CYR" w:cs="Times New Roman CYR"/>
+          <w:color w:val="000000"/>
+          <w:sz w:val="28"/>
+          <w:szCs w:val="24"/>
+          <w:vertAlign w:val="superscript"/>
+          <w:lang w:eastAsia="ru-RU"/>
+        </w:rPr>
+        <w:t>(фамилия, имя, отчество)</w:t>
+      </w:r>
+    </w:p>
+    <w:p>
+      <w:pPr>
+        <w:spacing w:after="0" w:line="240" w:lineRule="auto"/>
+        <w:jc w:val="both"/>
+        <w:rPr>
+          <w:rFonts w:ascii="Times New Roman CYR" w:hAnsi="Times New Roman CYR" w:cs="Times New Roman CYR"/>
+          <w:color w:val="000000"/>
+          <w:sz w:val="28"/>
+          <w:szCs w:val="24"/>
+          <w:lang w:eastAsia="ru-RU"/>
+        </w:rPr>
+      </w:pPr>
+      <w:r>
+        <w:rPr>
+          <w:rFonts w:ascii="Times New Roman CYR" w:hAnsi="Times New Roman CYR" w:cs="Times New Roman CYR"/>
+          <w:color w:val="000000"/>
+          <w:sz w:val="28"/>
+          <w:szCs w:val="24"/>
+          <w:lang w:eastAsia="ru-RU"/>
+        </w:rPr>
+        <w:t xml:space="preserve">на тему </w:t>
+      </w:r>
+    </w:p>
+    <w:tbl>
+      <w:tblPr>
+        <w:tblW w:w="9461" w:type="dxa"/>
+        <w:tblInd w:w="-106" w:type="dxa"/>
+        <w:tblLook w:val="04A0" w:firstRow="1" w:lastRow="0" w:firstColumn="1" w:lastColumn="0" w:noHBand="0" w:noVBand="1"/>
+      </w:tblPr>
+      <w:tblGrid>
+        <w:gridCol w:w="9461"/>
+      </w:tblGrid>
+      <w:tr>
+        <w:tc>
+          <w:tcPr>
+            <w:tcW w:w="9461" w:type="dxa"/>
+            <w:tcBorders>
+              <w:top w:val="single" w:sz="4" w:space="0" w:color="000000"/>
+              <w:bottom w:val="single" w:sz="4" w:space="0" w:color="000000"/>
+            </w:tcBorders>
+            <w:shd w:val="clear" w:color="auto" w:fill="auto"/>
+          </w:tcPr>
+          <w:p>
+            <w:pPr>
+              <w:spacing w:after="0" w:line="240" w:lineRule="auto"/>
+              <w:ind w:firstLine="709"/>
+              <w:jc w:val="both"/>
+              <w:rPr>
+                <w:rFonts w:ascii="Times New Roman CYR" w:hAnsi="Times New Roman CYR" w:cs="Times New Roman CYR"/>
+                <w:color w:val="000000"/>
+                <w:sz w:val="28"/>
+                <w:szCs w:val="24"/>
+                <w:lang w:eastAsia="ru-RU"/>
+              </w:rPr>
+            </w:pPr>
+          </w:p>
+        </w:tc>
+      </w:tr>
+      <w:tr>
+        <w:tc>
+          <w:tcPr>
+            <w:tcW w:w="9461" w:type="dxa"/>
+            <w:tcBorders>
+              <w:top w:val="single" w:sz="4" w:space="0" w:color="000000"/>
+              <w:bottom w:val="single" w:sz="4" w:space="0" w:color="000000"/>
+            </w:tcBorders>
+            <w:shd w:val="clear" w:color="auto" w:fill="auto"/>
+          </w:tcPr>
+          <w:p>
+            <w:pPr>
+              <w:spacing w:after="0" w:line="240" w:lineRule="auto"/>
+              <w:ind w:firstLine="709"/>
+              <w:jc w:val="both"/>
+              <w:rPr>
+                <w:rFonts w:ascii="Times New Roman CYR" w:hAnsi="Times New Roman CYR" w:cs="Times New Roman CYR"/>
+                <w:color w:val="000000"/>
+                <w:sz w:val="28"/>
+                <w:szCs w:val="24"/>
+                <w:lang w:eastAsia="ru-RU"/>
+              </w:rPr>
+            </w:pPr>
+          </w:p>
+        </w:tc>
+      </w:tr>
+    </w:tbl>
+    <w:p>
+      <w:pPr>
+        <w:spacing w:after="0" w:line="240" w:lineRule="auto"/>
+        <w:ind w:firstLine="709"/>
+        <w:jc w:val="both"/>
+        <w:rPr>
+          <w:rFonts w:ascii="Times New Roman" w:hAnsi="Times New Roman" w:cs="Times New Roman"/>
+          <w:color w:val="000000"/>
+          <w:sz w:val="28"/>
+          <w:szCs w:val="24"/>
+          <w:lang w:eastAsia="ru-RU"/>
+        </w:rPr>
+      </w:pPr>
+      <w:r>
+        <w:rPr>
+          <w:rFonts w:ascii="Times New Roman" w:hAnsi="Times New Roman" w:cs="Times New Roman"/>
+          <w:color w:val="000000"/>
+          <w:sz w:val="28"/>
+          <w:szCs w:val="24"/>
+          <w:lang w:eastAsia="ru-RU"/>
+        </w:rPr>
+        <w:t>Вопросы, подлежащие разработке (исследованию):</w:t>
+      </w:r>
+    </w:p>
+    <w:tbl>
+      <w:tblPr>
+        <w:tblW w:w="9461" w:type="dxa"/>
+        <w:tblInd w:w="-106" w:type="dxa"/>
+        <w:tblLook w:val="04A0" w:firstRow="1" w:lastRow="0" w:firstColumn="1" w:lastColumn="0" w:noHBand="0" w:noVBand="1"/>
+      </w:tblPr>
+      <w:tblGrid>
+        <w:gridCol w:w="9461"/>
+      </w:tblGrid>
+      <w:tr>
+        <w:tc>
+          <w:tcPr>
+            <w:tcW w:w="9461" w:type="dxa"/>
+            <w:tcBorders>
+              <w:top w:val="single" w:sz="4" w:space="0" w:color="000000"/>
+              <w:bottom w:val="single" w:sz="4" w:space="0" w:color="000000"/>
+            </w:tcBorders>
+            <w:shd w:val="clear" w:color="auto" w:fill="auto"/>
+          </w:tcPr>
+          <w:p>
+            <w:pPr>
+              <w:spacing w:after="0" w:line="240" w:lineRule="auto"/>
+              <w:ind w:firstLine="709"/>
+              <w:jc w:val="both"/>
+              <w:rPr>
+                <w:rFonts w:ascii="Times New Roman CYR" w:hAnsi="Times New Roman CYR" w:cs="Times New Roman CYR"/>
+                <w:color w:val="000000"/>
+                <w:sz w:val="28"/>
+                <w:szCs w:val="24"/>
+                <w:lang w:eastAsia="ru-RU"/>
+              </w:rPr>
+            </w:pPr>
+            <w:r>
+              <w:rPr>
+                <w:rFonts w:ascii="Times New Roman CYR" w:hAnsi="Times New Roman CYR" w:cs="Times New Roman CYR"/>
+                <w:color w:val="000000"/>
+                <w:sz w:val="28"/>
+                <w:szCs w:val="24"/>
+                <w:lang w:eastAsia="ru-RU"/>
+              </w:rPr>
+              <w:t xml:space="preserve">1. </w:t>
+            </w:r>
+            <w:r>
+              <w:rPr>
+                <w:rFonts w:ascii="Times New Roman CYR" w:hAnsi="Times New Roman CYR" w:cs="Times New Roman CYR"/>
+                <w:color w:val="000000"/>
+                <w:sz w:val="28"/>
+                <w:szCs w:val="24"/>
+                <w:lang w:eastAsia="ru-RU"/>
+              </w:rPr>
+              <w:t>Исследование предметной области</w:t>
+            </w:r>
+          </w:p>
+        </w:tc>
+      </w:tr>
+      <w:tr>
+        <w:tc>
+          <w:tcPr>
+            <w:tcW w:w="9461" w:type="dxa"/>
+            <w:tcBorders>
+              <w:top w:val="single" w:sz="4" w:space="0" w:color="000000"/>
+              <w:bottom w:val="single" w:sz="4" w:space="0" w:color="000000"/>
+            </w:tcBorders>
+            <w:shd w:val="clear" w:color="auto" w:fill="auto"/>
+          </w:tcPr>
+          <w:p>
+            <w:pPr>
+              <w:spacing w:after="0" w:line="240" w:lineRule="auto"/>
+              <w:ind w:firstLine="709"/>
+              <w:jc w:val="both"/>
+              <w:rPr>
+                <w:rFonts w:ascii="Times New Roman CYR" w:hAnsi="Times New Roman CYR" w:cs="Times New Roman CYR"/>
+                <w:color w:val="000000"/>
+                <w:sz w:val="28"/>
+                <w:szCs w:val="24"/>
+                <w:lang w:eastAsia="ru-RU"/>
+              </w:rPr>
+            </w:pPr>
+            <w:r>
+              <w:rPr>
+                <w:rFonts w:ascii="Times New Roman CYR" w:hAnsi="Times New Roman CYR" w:cs="Times New Roman CYR"/>
+                <w:color w:val="000000"/>
+                <w:sz w:val="28"/>
+                <w:szCs w:val="24"/>
+                <w:lang w:eastAsia="ru-RU"/>
+              </w:rPr>
+              <w:t>2. Постановка требований к разработке приложения</w:t>
+            </w:r>
+          </w:p>
+        </w:tc>
+      </w:tr>
+      <w:tr>
+        <w:tc>
+          <w:tcPr>
+            <w:tcW w:w="9461" w:type="dxa"/>
+            <w:tcBorders>
+              <w:top w:val="single" w:sz="4" w:space="0" w:color="000000"/>
+              <w:bottom w:val="single" w:sz="4" w:space="0" w:color="000000"/>
+            </w:tcBorders>
+            <w:shd w:val="clear" w:color="auto" w:fill="auto"/>
+          </w:tcPr>
+          <w:p>
+            <w:pPr>
+              <w:spacing w:after="0" w:line="240" w:lineRule="auto"/>
+              <w:ind w:firstLine="709"/>
+              <w:jc w:val="both"/>
+              <w:rPr>
+                <w:rFonts w:ascii="Times New Roman CYR" w:hAnsi="Times New Roman CYR" w:cs="Times New Roman CYR"/>
+                <w:color w:val="000000"/>
+                <w:sz w:val="28"/>
+                <w:szCs w:val="24"/>
+                <w:lang w:eastAsia="ru-RU"/>
+              </w:rPr>
+            </w:pPr>
+            <w:r>
+              <w:rPr>
+                <w:rFonts w:ascii="Times New Roman CYR" w:hAnsi="Times New Roman CYR" w:cs="Times New Roman CYR"/>
+                <w:color w:val="000000"/>
+                <w:sz w:val="28"/>
+                <w:szCs w:val="24"/>
+                <w:lang w:eastAsia="ru-RU"/>
+              </w:rPr>
+              <w:t>3. Разработка проектировочной документации</w:t>
+            </w:r>
+          </w:p>
+        </w:tc>
+      </w:tr>
+      <w:tr>
+        <w:tc>
+          <w:tcPr>
+            <w:tcW w:w="9461" w:type="dxa"/>
+            <w:tcBorders>
+              <w:top w:val="single" w:sz="4" w:space="0" w:color="000000"/>
+              <w:bottom w:val="single" w:sz="4" w:space="0" w:color="000000"/>
+            </w:tcBorders>
+            <w:shd w:val="clear" w:color="auto" w:fill="auto"/>
+          </w:tcPr>
+          <w:p>
+            <w:pPr>
+              <w:spacing w:after="0" w:line="240" w:lineRule="auto"/>
+              <w:ind w:firstLine="709"/>
+              <w:jc w:val="both"/>
+              <w:rPr>
+                <w:rFonts w:ascii="Times New Roman CYR" w:hAnsi="Times New Roman CYR" w:cs="Times New Roman CYR"/>
+                <w:color w:val="000000"/>
+                <w:sz w:val="28"/>
+                <w:szCs w:val="24"/>
+                <w:lang w:eastAsia="ru-RU"/>
+              </w:rPr>
+            </w:pPr>
+            <w:r>
+              <w:rPr>
+                <w:rFonts w:ascii="Times New Roman CYR" w:hAnsi="Times New Roman CYR" w:cs="Times New Roman CYR"/>
+                <w:color w:val="000000"/>
+                <w:sz w:val="28"/>
+                <w:szCs w:val="24"/>
+                <w:lang w:eastAsia="ru-RU"/>
+              </w:rPr>
+              <w:t>4. Разработка схемы базы данных</w:t>
+            </w:r>
+          </w:p>
+        </w:tc>
+      </w:tr>
+      <w:tr>
+        <w:tc>
+          <w:tcPr>
+            <w:tcW w:w="9461" w:type="dxa"/>
+            <w:tcBorders>
+              <w:top w:val="single" w:sz="4" w:space="0" w:color="000000"/>
+              <w:bottom w:val="single" w:sz="4" w:space="0" w:color="000000"/>
+            </w:tcBorders>
+            <w:shd w:val="clear" w:color="auto" w:fill="auto"/>
+          </w:tcPr>
+          <w:p>
+            <w:pPr>
+              <w:spacing w:after="0" w:line="240" w:lineRule="auto"/>
+              <w:ind w:firstLine="709"/>
+              <w:jc w:val="both"/>
+              <w:rPr>
+                <w:rFonts w:ascii="Times New Roman CYR" w:hAnsi="Times New Roman CYR" w:cs="Times New Roman CYR"/>
+                <w:color w:val="000000"/>
+                <w:sz w:val="28"/>
+                <w:szCs w:val="24"/>
+                <w:lang w:eastAsia="ru-RU"/>
+              </w:rPr>
+            </w:pPr>
+            <w:r>
+              <w:rPr>
+                <w:rFonts w:ascii="Times New Roman CYR" w:hAnsi="Times New Roman CYR" w:cs="Times New Roman CYR"/>
+                <w:color w:val="000000"/>
+                <w:sz w:val="28"/>
+                <w:szCs w:val="24"/>
+                <w:lang w:eastAsia="ru-RU"/>
+              </w:rPr>
+              <w:t>5. Разработка и тестирование приложения</w:t>
+            </w:r>
+          </w:p>
+        </w:tc>
+      </w:tr>
+      <w:tr>
+        <w:tc>
+          <w:tcPr>
+            <w:tcW w:w="9461" w:type="dxa"/>
+            <w:tcBorders>
+              <w:top w:val="single" w:sz="4" w:space="0" w:color="000000"/>
+              <w:bottom w:val="single" w:sz="4" w:space="0" w:color="000000"/>
+            </w:tcBorders>
+            <w:shd w:val="clear" w:color="auto" w:fill="auto"/>
+          </w:tcPr>
+          <w:p>
+            <w:pPr>
+              <w:spacing w:after="0" w:line="240" w:lineRule="auto"/>
+              <w:ind w:firstLine="709"/>
+              <w:jc w:val="both"/>
+              <w:rPr>
+                <w:rFonts w:ascii="Times New Roman CYR" w:hAnsi="Times New Roman CYR" w:cs="Times New Roman CYR"/>
+                <w:color w:val="000000"/>
+                <w:sz w:val="28"/>
+                <w:szCs w:val="24"/>
+                <w:lang w:eastAsia="ru-RU"/>
+              </w:rPr>
+            </w:pPr>
+          </w:p>
+        </w:tc>
+      </w:tr>
+    </w:tbl>
+    <w:p>
+      <w:pPr>
+        <w:spacing w:after="0" w:line="240" w:lineRule="auto"/>
+        <w:ind w:firstLine="709"/>
+        <w:jc w:val="both"/>
+        <w:rPr>
+          <w:rFonts w:ascii="Times New Roman" w:hAnsi="Times New Roman" w:cs="Times New Roman"/>
+          <w:color w:val="000000"/>
+          <w:sz w:val="28"/>
+          <w:szCs w:val="24"/>
+          <w:lang w:eastAsia="ru-RU"/>
+        </w:rPr>
+      </w:pPr>
+      <w:r>
+        <w:rPr>
+          <w:rFonts w:ascii="Times New Roman" w:hAnsi="Times New Roman" w:cs="Times New Roman"/>
+          <w:color w:val="000000"/>
+          <w:sz w:val="28"/>
+          <w:szCs w:val="24"/>
+          <w:lang w:eastAsia="ru-RU"/>
+        </w:rPr>
+        <w:t xml:space="preserve">Основные источники информации и прочее, используемые </w:t>
+      </w:r>
+      <w:r>
+        <w:rPr>
+          <w:rFonts w:ascii="Times New Roman" w:hAnsi="Times New Roman" w:cs="Times New Roman"/>
+          <w:color w:val="000000"/>
+          <w:sz w:val="28"/>
+          <w:szCs w:val="24"/>
+          <w:lang w:eastAsia="ru-RU"/>
+        </w:rPr>
+        <w:t>для разработки темы</w:t>
+      </w:r>
+    </w:p>
+    <w:tbl>
+      <w:tblPr>
+        <w:tblW w:w="9461" w:type="dxa"/>
+        <w:tblInd w:w="-106" w:type="dxa"/>
+        <w:tblLook w:val="04A0" w:firstRow="1" w:lastRow="0" w:firstColumn="1" w:lastColumn="0" w:noHBand="0" w:noVBand="1"/>
+      </w:tblPr>
+      <w:tblGrid>
+        <w:gridCol w:w="9461"/>
+      </w:tblGrid>
+      <w:tr>
+        <w:tc>
+          <w:tcPr>
+            <w:tcW w:w="9461" w:type="dxa"/>
+            <w:tcBorders>
+              <w:top w:val="single" w:sz="4" w:space="0" w:color="000000"/>
+              <w:bottom w:val="single" w:sz="4" w:space="0" w:color="000000"/>
+            </w:tcBorders>
+            <w:shd w:val="clear" w:color="auto" w:fill="auto"/>
+          </w:tcPr>
+          <w:p>
+            <w:pPr>
+              <w:spacing w:after="0" w:line="240" w:lineRule="auto"/>
+              <w:ind w:firstLine="709"/>
+              <w:jc w:val="both"/>
+            </w:pPr>
+            <w:proofErr w:type="spellStart"/>
+            <w:r>
+              <w:rPr>
+                <w:rFonts w:ascii="Times New Roman" w:hAnsi="Times New Roman" w:cs="Times New Roman"/>
+                <w:color w:val="000000"/>
+                <w:sz w:val="28"/>
+                <w:szCs w:val="24"/>
+                <w:lang w:eastAsia="ru-RU"/>
+              </w:rPr>
+              <w:t>Стиллмен</w:t>
+            </w:r>
+            <w:proofErr w:type="spellEnd"/>
+            <w:r>
+              <w:rPr>
+                <w:rFonts w:ascii="Times New Roman" w:hAnsi="Times New Roman" w:cs="Times New Roman"/>
+                <w:color w:val="000000"/>
+                <w:sz w:val="28"/>
+                <w:szCs w:val="24"/>
+                <w:lang w:eastAsia="ru-RU"/>
+              </w:rPr>
+              <w:t xml:space="preserve"> Эндрю. Head First. Изучаем C#. 3-е изд./ </w:t>
+            </w:r>
+            <w:proofErr w:type="spellStart"/>
+            <w:r>
+              <w:rPr>
+                <w:rFonts w:ascii="Times New Roman" w:hAnsi="Times New Roman" w:cs="Times New Roman"/>
+                <w:color w:val="000000"/>
+                <w:sz w:val="28"/>
+                <w:szCs w:val="24"/>
+                <w:lang w:eastAsia="ru-RU"/>
+              </w:rPr>
+              <w:t>Стиллмен</w:t>
+            </w:r>
+            <w:proofErr w:type="spellEnd"/>
+            <w:r>
+              <w:rPr>
+                <w:rFonts w:ascii="Times New Roman" w:hAnsi="Times New Roman" w:cs="Times New Roman"/>
+                <w:color w:val="000000"/>
+                <w:sz w:val="28"/>
+                <w:szCs w:val="24"/>
+                <w:lang w:eastAsia="ru-RU"/>
+              </w:rPr>
+              <w:t xml:space="preserve"> Эндрю, Грин Дженнифер,</w:t>
+            </w:r>
+            <w:r>
+              <w:rPr>
+                <w:rFonts w:ascii="Times New Roman" w:eastAsia="Times New Roman" w:hAnsi="Times New Roman" w:cs="Times New Roman"/>
+                <w:sz w:val="28"/>
+                <w:szCs w:val="24"/>
+                <w:lang w:eastAsia="ru-RU"/>
+              </w:rPr>
+              <w:t xml:space="preserve"> СПб.: </w:t>
+            </w:r>
+            <w:proofErr w:type="gramStart"/>
+            <w:r>
+              <w:rPr>
+                <w:rFonts w:ascii="Times New Roman" w:eastAsia="Times New Roman" w:hAnsi="Times New Roman" w:cs="Times New Roman"/>
+                <w:sz w:val="28"/>
+                <w:szCs w:val="24"/>
+                <w:lang w:eastAsia="ru-RU"/>
+              </w:rPr>
+              <w:t xml:space="preserve">Питер, </w:t>
+            </w:r>
+            <w:r>
+              <w:rPr>
+                <w:rFonts w:ascii="Times New Roman" w:hAnsi="Times New Roman" w:cs="Times New Roman"/>
+                <w:color w:val="000000"/>
+                <w:sz w:val="28"/>
+                <w:szCs w:val="24"/>
+                <w:lang w:eastAsia="ru-RU"/>
+              </w:rPr>
+              <w:t xml:space="preserve"> 2020</w:t>
+            </w:r>
+            <w:proofErr w:type="gramEnd"/>
+            <w:r>
+              <w:rPr>
+                <w:rFonts w:ascii="Times New Roman" w:hAnsi="Times New Roman" w:cs="Times New Roman"/>
+                <w:color w:val="000000"/>
+                <w:sz w:val="28"/>
+                <w:szCs w:val="24"/>
+                <w:lang w:eastAsia="ru-RU"/>
+              </w:rPr>
+              <w:t xml:space="preserve"> - 816с</w:t>
+            </w:r>
+          </w:p>
+        </w:tc>
+      </w:tr>
+      <w:tr>
+        <w:tc>
+          <w:tcPr>
+            <w:tcW w:w="9461" w:type="dxa"/>
+            <w:tcBorders>
+              <w:top w:val="single" w:sz="4" w:space="0" w:color="000000"/>
+              <w:bottom w:val="single" w:sz="4" w:space="0" w:color="000000"/>
+            </w:tcBorders>
+            <w:shd w:val="clear" w:color="auto" w:fill="auto"/>
+          </w:tcPr>
+          <w:p>
+            <w:pPr>
+              <w:spacing w:after="0" w:line="240" w:lineRule="auto"/>
+              <w:ind w:firstLine="709"/>
+              <w:jc w:val="both"/>
+            </w:pPr>
+            <w:proofErr w:type="spellStart"/>
+            <w:r>
+              <w:rPr>
+                <w:rFonts w:ascii="Times New Roman" w:hAnsi="Times New Roman" w:cs="Times New Roman"/>
+                <w:color w:val="000000"/>
+                <w:sz w:val="28"/>
+                <w:szCs w:val="24"/>
+                <w:lang w:eastAsia="ru-RU"/>
+              </w:rPr>
+              <w:t>Албахари</w:t>
+            </w:r>
+            <w:proofErr w:type="spellEnd"/>
+            <w:r>
+              <w:rPr>
+                <w:rFonts w:ascii="Times New Roman" w:hAnsi="Times New Roman" w:cs="Times New Roman"/>
+                <w:color w:val="000000"/>
+                <w:sz w:val="28"/>
+                <w:szCs w:val="24"/>
+                <w:lang w:eastAsia="ru-RU"/>
+              </w:rPr>
+              <w:t xml:space="preserve"> Джозеф, C# 12. Карманный справочник / </w:t>
+            </w:r>
+            <w:proofErr w:type="spellStart"/>
+            <w:r>
+              <w:rPr>
+                <w:rFonts w:ascii="Times New Roman" w:hAnsi="Times New Roman" w:cs="Times New Roman"/>
+                <w:color w:val="000000"/>
+                <w:sz w:val="28"/>
+                <w:szCs w:val="24"/>
+                <w:lang w:eastAsia="ru-RU"/>
+              </w:rPr>
+              <w:t>Албахари</w:t>
+            </w:r>
+            <w:proofErr w:type="spellEnd"/>
+            <w:r>
+              <w:rPr>
+                <w:rFonts w:ascii="Times New Roman" w:hAnsi="Times New Roman" w:cs="Times New Roman"/>
+                <w:color w:val="000000"/>
+                <w:sz w:val="28"/>
+                <w:szCs w:val="24"/>
+                <w:lang w:eastAsia="ru-RU"/>
+              </w:rPr>
+              <w:t xml:space="preserve"> Джозеф, </w:t>
+            </w:r>
+            <w:proofErr w:type="spellStart"/>
+            <w:r>
+              <w:rPr>
+                <w:rFonts w:ascii="Times New Roman" w:hAnsi="Times New Roman" w:cs="Times New Roman"/>
+                <w:color w:val="000000"/>
+                <w:sz w:val="28"/>
+                <w:szCs w:val="24"/>
+                <w:lang w:eastAsia="ru-RU"/>
+              </w:rPr>
+              <w:t>Албахари</w:t>
+            </w:r>
+            <w:proofErr w:type="spellEnd"/>
+            <w:r>
+              <w:rPr>
+                <w:rFonts w:ascii="Times New Roman" w:hAnsi="Times New Roman" w:cs="Times New Roman"/>
+                <w:color w:val="000000"/>
+                <w:sz w:val="28"/>
+                <w:szCs w:val="24"/>
+                <w:lang w:eastAsia="ru-RU"/>
+              </w:rPr>
+              <w:t xml:space="preserve"> Бен, </w:t>
+            </w:r>
+            <w:r>
+              <w:rPr>
+                <w:rFonts w:ascii="Times New Roman" w:eastAsia="Times New Roman" w:hAnsi="Times New Roman" w:cs="Times New Roman"/>
+                <w:sz w:val="28"/>
+                <w:szCs w:val="24"/>
+                <w:lang w:eastAsia="ru-RU"/>
+              </w:rPr>
+              <w:t>СПб.: Питер,</w:t>
+            </w:r>
+            <w:r>
+              <w:rPr>
+                <w:rFonts w:ascii="Times New Roman" w:hAnsi="Times New Roman" w:cs="Times New Roman"/>
+                <w:color w:val="000000"/>
+                <w:sz w:val="28"/>
+                <w:szCs w:val="24"/>
+                <w:lang w:eastAsia="ru-RU"/>
+              </w:rPr>
+              <w:t xml:space="preserve"> 2024 - 272с</w:t>
+            </w:r>
+          </w:p>
+        </w:tc>
+      </w:tr>
+      <w:tr>
+        <w:tc>
+          <w:tcPr>
+            <w:tcW w:w="9461" w:type="dxa"/>
+            <w:tcBorders>
+              <w:top w:val="single" w:sz="4" w:space="0" w:color="000000"/>
+              <w:bottom w:val="single" w:sz="4" w:space="0" w:color="000000"/>
+            </w:tcBorders>
+            <w:shd w:val="clear" w:color="auto" w:fill="auto"/>
+          </w:tcPr>
+          <w:p>
+            <w:pPr>
+              <w:spacing w:after="0" w:line="240" w:lineRule="auto"/>
+              <w:ind w:firstLine="709"/>
+              <w:jc w:val="both"/>
+              <w:rPr>
+                <w:rFonts w:ascii="Times New Roman CYR" w:hAnsi="Times New Roman CYR" w:cs="Times New Roman CYR"/>
+                <w:color w:val="000000"/>
+                <w:sz w:val="28"/>
+                <w:szCs w:val="24"/>
+                <w:lang w:eastAsia="ru-RU"/>
+              </w:rPr>
+            </w:pPr>
+          </w:p>
+        </w:tc>
+      </w:tr>
+      <w:tr>
+        <w:tc>
+          <w:tcPr>
+            <w:tcW w:w="9461" w:type="dxa"/>
+            <w:tcBorders>
+              <w:top w:val="single" w:sz="4" w:space="0" w:color="000000"/>
+              <w:bottom w:val="single" w:sz="4" w:space="0" w:color="000000"/>
+            </w:tcBorders>
+            <w:shd w:val="clear" w:color="auto" w:fill="auto"/>
+          </w:tcPr>
+          <w:p>
+            <w:pPr>
+              <w:spacing w:after="0" w:line="240" w:lineRule="auto"/>
+              <w:ind w:firstLine="709"/>
+              <w:jc w:val="both"/>
+              <w:rPr>
+                <w:rFonts w:ascii="Times New Roman CYR" w:hAnsi="Times New Roman CYR" w:cs="Times New Roman CYR"/>
+                <w:color w:val="000000"/>
+                <w:sz w:val="28"/>
+                <w:szCs w:val="24"/>
+                <w:lang w:eastAsia="ru-RU"/>
+              </w:rPr>
+            </w:pPr>
+          </w:p>
+        </w:tc>
+      </w:tr>
+    </w:tbl>
+    <w:p>
+      <w:pPr>
+        <w:spacing w:after="0" w:line="360" w:lineRule="auto"/>
+        <w:ind w:firstLine="709"/>
+        <w:jc w:val="both"/>
+        <w:rPr>
+          <w:rFonts w:ascii="Times New Roman" w:hAnsi="Times New Roman" w:cs="Times New Roman"/>
+          <w:color w:val="000000"/>
+          <w:sz w:val="28"/>
+          <w:szCs w:val="24"/>
+          <w:lang w:eastAsia="ru-RU"/>
+        </w:rPr>
+      </w:pPr>
+      <w:r>
+        <w:rPr>
+          <w:rFonts w:ascii="Times New Roman" w:hAnsi="Times New Roman" w:cs="Times New Roman"/>
+          <w:color w:val="000000"/>
+          <w:sz w:val="28"/>
+          <w:szCs w:val="24"/>
+          <w:lang w:eastAsia="ru-RU"/>
+        </w:rPr>
+        <w:t>Срок предоставления работы</w:t>
+      </w:r>
+      <w:r>
+        <w:rPr>
+          <w:rFonts w:ascii="Times New Roman" w:hAnsi="Times New Roman" w:cs="Times New Roman"/>
+          <w:color w:val="000000"/>
+          <w:sz w:val="28"/>
+          <w:szCs w:val="24"/>
+          <w:lang w:eastAsia="ru-RU"/>
+        </w:rPr>
+        <w:tab/>
+        <w:t>«_____» ___________________ 2025 г.</w:t>
+      </w:r>
+    </w:p>
+    <w:p>
+      <w:pPr>
+        <w:spacing w:after="0" w:line="360" w:lineRule="auto"/>
+        <w:ind w:firstLine="709"/>
+        <w:jc w:val="both"/>
+        <w:rPr>
+          <w:rFonts w:ascii="Times New Roman" w:hAnsi="Times New Roman" w:cs="Times New Roman"/>
+          <w:color w:val="000000"/>
+          <w:sz w:val="28"/>
+          <w:szCs w:val="24"/>
+          <w:lang w:eastAsia="ru-RU"/>
+        </w:rPr>
+      </w:pPr>
+      <w:r>
+        <w:rPr>
+          <w:rFonts w:ascii="Times New Roman" w:hAnsi="Times New Roman" w:cs="Times New Roman"/>
+          <w:color w:val="000000"/>
+          <w:sz w:val="28"/>
+          <w:szCs w:val="24"/>
+          <w:lang w:eastAsia="ru-RU"/>
+        </w:rPr>
+        <w:t>Дата выдачи задания</w:t>
+      </w:r>
+      <w:r>
+        <w:rPr>
+          <w:rFonts w:ascii="Times New Roman" w:hAnsi="Times New Roman" w:cs="Times New Roman"/>
+          <w:color w:val="000000"/>
+          <w:sz w:val="28"/>
+          <w:szCs w:val="24"/>
+          <w:lang w:eastAsia="ru-RU"/>
+        </w:rPr>
+        <w:tab/>
+      </w:r>
+      <w:r>
+        <w:rPr>
+          <w:rFonts w:ascii="Times New Roman" w:hAnsi="Times New Roman" w:cs="Times New Roman"/>
+          <w:color w:val="000000"/>
+          <w:sz w:val="28"/>
+          <w:szCs w:val="24"/>
+          <w:lang w:eastAsia="ru-RU"/>
+        </w:rPr>
+        <w:tab/>
+        <w:t>«_____» ___________________ 2025 г.</w:t>
+      </w:r>
+    </w:p>
+    <w:p>
+      <w:pPr>
+        <w:spacing w:after="0" w:line="240" w:lineRule="auto"/>
+        <w:ind w:firstLine="709"/>
+        <w:jc w:val="both"/>
+        <w:rPr>
+          <w:rFonts w:ascii="Times New Roman CYR" w:hAnsi="Times New Roman CYR" w:cs="Times New Roman CYR"/>
+          <w:color w:val="000000"/>
+          <w:sz w:val="28"/>
+          <w:szCs w:val="24"/>
+          <w:lang w:eastAsia="ru-RU"/>
+        </w:rPr>
+      </w:pPr>
+      <w:r>
+        <w:rPr>
+          <w:rFonts w:ascii="Times New Roman CYR" w:hAnsi="Times New Roman CYR" w:cs="Times New Roman CYR"/>
+          <w:color w:val="000000"/>
+          <w:sz w:val="28"/>
+          <w:szCs w:val="24"/>
+          <w:lang w:eastAsia="ru-RU"/>
+        </w:rPr>
+        <w:t xml:space="preserve">Руководитель КП </w:t>
+      </w:r>
+      <w:r>
+        <w:rPr>
+          <w:rFonts w:ascii="Times New Roman CYR" w:hAnsi="Times New Roman CYR" w:cs="Times New Roman CYR"/>
+          <w:color w:val="000000"/>
+          <w:sz w:val="28"/>
+          <w:szCs w:val="24"/>
+          <w:lang w:eastAsia="ru-RU"/>
+        </w:rPr>
+        <w:tab/>
+        <w:t>_______________</w:t>
+      </w:r>
+      <w:r>
+        <w:rPr>
+          <w:rFonts w:ascii="Times New Roman CYR" w:hAnsi="Times New Roman CYR" w:cs="Times New Roman CYR"/>
+          <w:color w:val="000000"/>
+          <w:sz w:val="28"/>
+          <w:szCs w:val="24"/>
+          <w:lang w:eastAsia="ru-RU"/>
+        </w:rPr>
+        <w:tab/>
+      </w:r>
+      <w:r>
+        <w:rPr>
+          <w:rFonts w:ascii="Times New Roman CYR" w:hAnsi="Times New Roman CYR" w:cs="Times New Roman CYR"/>
+          <w:color w:val="000000"/>
+          <w:sz w:val="28"/>
+          <w:szCs w:val="24"/>
+          <w:lang w:eastAsia="ru-RU"/>
+        </w:rPr>
+        <w:tab/>
+        <w:t>_____________________</w:t>
+      </w:r>
+    </w:p>
+    <w:p>
+      <w:pPr>
+        <w:tabs>
+          <w:tab w:val="left" w:pos="7513"/>
+        </w:tabs>
+        <w:spacing w:after="0" w:line="240" w:lineRule="auto"/>
+        <w:ind w:firstLine="4111"/>
+        <w:jc w:val="both"/>
+        <w:rPr>
+          <w:rFonts w:ascii="Times New Roman CYR" w:hAnsi="Times New Roman CYR" w:cs="Times New Roman CYR"/>
+          <w:color w:val="000000"/>
+          <w:sz w:val="16"/>
+          <w:szCs w:val="16"/>
+          <w:lang w:eastAsia="ru-RU"/>
+        </w:rPr>
+      </w:pPr>
+      <w:r>
+        <w:rPr>
+          <w:rFonts w:ascii="Times New Roman CYR" w:hAnsi="Times New Roman CYR" w:cs="Times New Roman CYR"/>
+          <w:color w:val="000000"/>
+          <w:sz w:val="16"/>
+          <w:szCs w:val="16"/>
+          <w:lang w:eastAsia="ru-RU"/>
+        </w:rPr>
+        <w:t>(подпись)</w:t>
+      </w:r>
+      <w:r>
+        <w:rPr>
+          <w:rFonts w:ascii="Times New Roman CYR" w:hAnsi="Times New Roman CYR" w:cs="Times New Roman CYR"/>
+          <w:color w:val="000000"/>
+          <w:sz w:val="16"/>
+          <w:szCs w:val="16"/>
+          <w:lang w:eastAsia="ru-RU"/>
+        </w:rPr>
+        <w:tab/>
+        <w:t>(</w:t>
+      </w:r>
+      <w:proofErr w:type="spellStart"/>
+      <w:r>
+        <w:rPr>
+          <w:rFonts w:ascii="Times New Roman CYR" w:hAnsi="Times New Roman CYR" w:cs="Times New Roman CYR"/>
+          <w:color w:val="000000"/>
+          <w:sz w:val="16"/>
+          <w:szCs w:val="16"/>
+          <w:lang w:eastAsia="ru-RU"/>
+        </w:rPr>
+        <w:t>и.о</w:t>
+      </w:r>
+      <w:proofErr w:type="spellEnd"/>
+      <w:r>
+        <w:rPr>
+          <w:rFonts w:ascii="Times New Roman CYR" w:hAnsi="Times New Roman CYR" w:cs="Times New Roman CYR"/>
+          <w:color w:val="000000"/>
+          <w:sz w:val="16"/>
+          <w:szCs w:val="16"/>
+          <w:lang w:eastAsia="ru-RU"/>
+        </w:rPr>
+        <w:t>. фамилия)</w:t>
+      </w:r>
+    </w:p>
+    <w:p>
+      <w:pPr>
+        <w:spacing w:after="0" w:line="240" w:lineRule="auto"/>
+        <w:ind w:firstLine="709"/>
+        <w:jc w:val="both"/>
+      </w:pPr>
+      <w:r>
+        <w:rPr>
+          <w:rFonts w:ascii="Times New Roman" w:hAnsi="Times New Roman" w:cs="Times New Roman"/>
+          <w:color w:val="000000"/>
+          <w:sz w:val="28"/>
+          <w:szCs w:val="24"/>
+          <w:lang w:eastAsia="ru-RU"/>
+        </w:rPr>
+        <w:t>Задание получил</w:t>
+      </w:r>
+      <w:r>
+        <w:rPr>
+          <w:rFonts w:ascii="Times New Roman" w:hAnsi="Times New Roman" w:cs="Times New Roman"/>
+          <w:color w:val="000000"/>
+          <w:sz w:val="28"/>
+          <w:szCs w:val="24"/>
+          <w:lang w:eastAsia="ru-RU"/>
+        </w:rPr>
+        <w:tab/>
+      </w:r>
+      <w:r>
+        <w:rPr>
+          <w:rFonts w:ascii="Times New Roman CYR" w:hAnsi="Times New Roman CYR" w:cs="Times New Roman CYR"/>
+          <w:color w:val="000000"/>
+          <w:sz w:val="28"/>
+          <w:szCs w:val="24"/>
+          <w:lang w:eastAsia="ru-RU"/>
+        </w:rPr>
+        <w:tab/>
+        <w:t>_______________</w:t>
+      </w:r>
+      <w:r>
+        <w:rPr>
+          <w:rFonts w:ascii="Times New Roman CYR" w:hAnsi="Times New Roman CYR" w:cs="Times New Roman CYR"/>
+          <w:color w:val="000000"/>
+          <w:sz w:val="28"/>
+          <w:szCs w:val="24"/>
+          <w:lang w:eastAsia="ru-RU"/>
+        </w:rPr>
+        <w:tab/>
+      </w:r>
+      <w:r>
+        <w:rPr>
+          <w:rFonts w:ascii="Times New Roman CYR" w:hAnsi="Times New Roman CYR" w:cs="Times New Roman CYR"/>
+          <w:color w:val="000000"/>
+          <w:sz w:val="28"/>
+          <w:szCs w:val="24"/>
+          <w:lang w:eastAsia="ru-RU"/>
+        </w:rPr>
+        <w:tab/>
+        <w:t>_____________________</w:t>
+      </w:r>
+    </w:p>
+    <w:p>
+      <w:pPr>
+        <w:spacing w:after="0" w:line="360" w:lineRule="auto"/>
+        <w:ind w:left="3539" w:firstLine="1"/>
+        <w:jc w:val="both"/>
+        <w:rPr>
+          <w:rFonts w:ascii="Times New Roman CYR" w:hAnsi="Times New Roman CYR" w:cs="Times New Roman CYR"/>
+          <w:color w:val="000000"/>
+          <w:sz w:val="16"/>
+          <w:szCs w:val="16"/>
+          <w:lang w:eastAsia="ru-RU"/>
+        </w:rPr>
+      </w:pPr>
+      <w:r>
+        <w:rPr>
+          <w:rFonts w:ascii="Times New Roman CYR" w:hAnsi="Times New Roman CYR" w:cs="Times New Roman CYR"/>
+          <w:color w:val="000000"/>
+          <w:sz w:val="16"/>
+          <w:szCs w:val="16"/>
+          <w:lang w:eastAsia="ru-RU"/>
+        </w:rPr>
+        <w:t xml:space="preserve">              (подпись)</w:t>
+      </w:r>
+      <w:r>
+        <w:rPr>
+          <w:rFonts w:ascii="Times New Roman CYR" w:hAnsi="Times New Roman CYR" w:cs="Times New Roman CYR"/>
+          <w:color w:val="000000"/>
+          <w:sz w:val="16"/>
+          <w:szCs w:val="16"/>
+          <w:lang w:eastAsia="ru-RU"/>
+        </w:rPr>
+        <w:tab/>
+      </w:r>
+      <w:r>
+        <w:rPr>
+          <w:rFonts w:ascii="Times New Roman CYR" w:hAnsi="Times New Roman CYR" w:cs="Times New Roman CYR"/>
+          <w:color w:val="000000"/>
+          <w:sz w:val="16"/>
+          <w:szCs w:val="16"/>
+          <w:lang w:eastAsia="ru-RU"/>
+        </w:rPr>
+        <w:tab/>
+      </w:r>
+      <w:r>
+        <w:rPr>
+          <w:rFonts w:ascii="Times New Roman CYR" w:hAnsi="Times New Roman CYR" w:cs="Times New Roman CYR"/>
+          <w:color w:val="000000"/>
+          <w:sz w:val="16"/>
+          <w:szCs w:val="16"/>
+          <w:lang w:eastAsia="ru-RU"/>
+        </w:rPr>
+        <w:tab/>
+      </w:r>
+      <w:r>
+        <w:rPr>
+          <w:rFonts w:ascii="Times New Roman CYR" w:hAnsi="Times New Roman CYR" w:cs="Times New Roman CYR"/>
+          <w:color w:val="000000"/>
+          <w:sz w:val="16"/>
+          <w:szCs w:val="16"/>
+          <w:lang w:eastAsia="ru-RU"/>
+        </w:rPr>
+        <w:tab/>
+        <w:t xml:space="preserve">       </w:t>
+      </w:r>
+      <w:proofErr w:type="gramStart"/>
+      <w:r>
+        <w:rPr>
+          <w:rFonts w:ascii="Times New Roman CYR" w:hAnsi="Times New Roman CYR" w:cs="Times New Roman CYR"/>
+          <w:color w:val="000000"/>
+          <w:sz w:val="16"/>
+          <w:szCs w:val="16"/>
+          <w:lang w:eastAsia="ru-RU"/>
+        </w:rPr>
+        <w:t xml:space="preserve">   (</w:t>
+      </w:r>
+      <w:proofErr w:type="spellStart"/>
+      <w:proofErr w:type="gramEnd"/>
+      <w:r>
+        <w:rPr>
+          <w:rFonts w:ascii="Times New Roman CYR" w:hAnsi="Times New Roman CYR" w:cs="Times New Roman CYR"/>
+          <w:color w:val="000000"/>
+          <w:sz w:val="16"/>
+          <w:szCs w:val="16"/>
+          <w:lang w:eastAsia="ru-RU"/>
+        </w:rPr>
+        <w:t>и.о</w:t>
+      </w:r>
+      <w:proofErr w:type="spellEnd"/>
+      <w:r>
+        <w:rPr>
+          <w:rFonts w:ascii="Times New Roman CYR" w:hAnsi="Times New Roman CYR" w:cs="Times New Roman CYR"/>
+          <w:color w:val="000000"/>
+          <w:sz w:val="16"/>
+          <w:szCs w:val="16"/>
+          <w:lang w:eastAsia="ru-RU"/>
+        </w:rPr>
+        <w:t>. фамилия)</w:t>
+      </w:r>
+    </w:p>
+    <w:p>
+      <w:pPr>
+        <w:spacing w:after="0" w:line="360" w:lineRule="auto"/>
+        <w:ind w:firstLine="709"/>
+        <w:jc w:val="center"/>
+        <w:rPr>
+          <w:rFonts w:ascii="Times New Roman" w:hAnsi="Times New Roman" w:cs="Times New Roman"/>
+          <w:b/>
+          <w:bCs/>
+          <w:sz w:val="28"/>
+          <w:szCs w:val="28"/>
+          <w:lang w:eastAsia="ru-RU"/>
         </w:rPr>
         <w:sectPr>
           <w:pgSz w:w="11906" w:h="16838"/>
-          <w:pgMar w:top="1134" w:right="850" w:bottom="1134" w:left="1701" w:header="708" w:footer="708" w:gutter="0"/>
-          <w:cols w:space="708"/>
-          <w:docGrid w:linePitch="360"/>
+          <w:pgMar w:top="1134" w:right="850" w:bottom="1134" w:left="1701" w:header="0" w:footer="0" w:gutter="0"/>
+          <w:cols w:space="720"/>
+          <w:formProt w:val="0"/>
+          <w:docGrid w:linePitch="360" w:charSpace="4096"/>
         </w:sectPr>
       </w:pPr>
     </w:p>
@@ -1210,7 +2299,7 @@
         <w:jc w:val="center"/>
         <w:outlineLvl w:val="0"/>
         <w:rPr>
-          <w:rFonts w:ascii="Times New Roman" w:eastAsia="Calibri" w:hAnsi="Times New Roman" w:cs="Times New Roman"/>
+          <w:rFonts w:ascii="Times New Roman" w:hAnsi="Times New Roman" w:cs="Times New Roman"/>
           <w:b/>
           <w:bCs/>
           <w:sz w:val="28"/>
@@ -1220,7 +2309,7 @@
       </w:pPr>
       <w:r>
         <w:rPr>
-          <w:rFonts w:ascii="Times New Roman" w:eastAsia="Calibri" w:hAnsi="Times New Roman" w:cs="Times New Roman"/>
+          <w:rFonts w:ascii="Times New Roman" w:hAnsi="Times New Roman" w:cs="Times New Roman"/>
           <w:b/>
           <w:bCs/>
           <w:sz w:val="28"/>
@@ -1237,7 +2326,7 @@
         <w:ind w:firstLine="709"/>
         <w:jc w:val="center"/>
         <w:rPr>
-          <w:rFonts w:ascii="Times New Roman" w:eastAsia="Calibri" w:hAnsi="Times New Roman" w:cs="Times New Roman"/>
+          <w:rFonts w:ascii="Times New Roman" w:hAnsi="Times New Roman" w:cs="Times New Roman"/>
           <w:b/>
           <w:bCs/>
           <w:sz w:val="28"/>
@@ -1252,7 +2341,7 @@
         <w:ind w:firstLine="709"/>
         <w:jc w:val="center"/>
         <w:rPr>
-          <w:rFonts w:ascii="Times New Roman" w:eastAsia="Calibri" w:hAnsi="Times New Roman" w:cs="Times New Roman"/>
+          <w:rFonts w:ascii="Times New Roman" w:hAnsi="Times New Roman" w:cs="Times New Roman"/>
           <w:b/>
           <w:bCs/>
           <w:sz w:val="28"/>
@@ -1267,7 +2356,7 @@
         <w:ind w:firstLine="709"/>
         <w:jc w:val="center"/>
         <w:rPr>
-          <w:rFonts w:ascii="Times New Roman" w:eastAsia="Calibri" w:hAnsi="Times New Roman" w:cs="Times New Roman"/>
+          <w:rFonts w:ascii="Times New Roman" w:hAnsi="Times New Roman" w:cs="Times New Roman"/>
           <w:b/>
           <w:bCs/>
           <w:sz w:val="28"/>
@@ -1282,7 +2371,7 @@
         <w:ind w:firstLine="709"/>
         <w:jc w:val="center"/>
         <w:rPr>
-          <w:rFonts w:ascii="Times New Roman" w:eastAsia="Calibri" w:hAnsi="Times New Roman" w:cs="Times New Roman"/>
+          <w:rFonts w:ascii="Times New Roman" w:hAnsi="Times New Roman" w:cs="Times New Roman"/>
           <w:b/>
           <w:bCs/>
           <w:sz w:val="28"/>
@@ -1297,7 +2386,7 @@
         <w:ind w:firstLine="709"/>
         <w:jc w:val="center"/>
         <w:rPr>
-          <w:rFonts w:ascii="Times New Roman" w:eastAsia="Calibri" w:hAnsi="Times New Roman" w:cs="Times New Roman"/>
+          <w:rFonts w:ascii="Times New Roman" w:hAnsi="Times New Roman" w:cs="Times New Roman"/>
           <w:b/>
           <w:bCs/>
           <w:sz w:val="28"/>
@@ -1312,7 +2401,7 @@
         <w:ind w:firstLine="709"/>
         <w:jc w:val="center"/>
         <w:rPr>
-          <w:rFonts w:ascii="Times New Roman" w:eastAsia="Calibri" w:hAnsi="Times New Roman" w:cs="Times New Roman"/>
+          <w:rFonts w:ascii="Times New Roman" w:hAnsi="Times New Roman" w:cs="Times New Roman"/>
           <w:b/>
           <w:bCs/>
           <w:sz w:val="28"/>
@@ -1327,7 +2416,7 @@
         <w:ind w:firstLine="709"/>
         <w:jc w:val="center"/>
         <w:rPr>
-          <w:rFonts w:ascii="Times New Roman" w:eastAsia="Calibri" w:hAnsi="Times New Roman" w:cs="Times New Roman"/>
+          <w:rFonts w:ascii="Times New Roman" w:hAnsi="Times New Roman" w:cs="Times New Roman"/>
           <w:b/>
           <w:bCs/>
           <w:sz w:val="28"/>
@@ -1342,7 +2431,7 @@
         <w:ind w:firstLine="709"/>
         <w:jc w:val="center"/>
         <w:rPr>
-          <w:rFonts w:ascii="Times New Roman" w:eastAsia="Calibri" w:hAnsi="Times New Roman" w:cs="Times New Roman"/>
+          <w:rFonts w:ascii="Times New Roman" w:hAnsi="Times New Roman" w:cs="Times New Roman"/>
           <w:b/>
           <w:bCs/>
           <w:sz w:val="28"/>
@@ -1357,7 +2446,7 @@
         <w:ind w:firstLine="709"/>
         <w:jc w:val="center"/>
         <w:rPr>
-          <w:rFonts w:ascii="Times New Roman" w:eastAsia="Calibri" w:hAnsi="Times New Roman" w:cs="Times New Roman"/>
+          <w:rFonts w:ascii="Times New Roman" w:hAnsi="Times New Roman" w:cs="Times New Roman"/>
           <w:b/>
           <w:bCs/>
           <w:sz w:val="28"/>
@@ -1372,7 +2461,7 @@
         <w:ind w:firstLine="709"/>
         <w:jc w:val="center"/>
         <w:rPr>
-          <w:rFonts w:ascii="Times New Roman" w:eastAsia="Calibri" w:hAnsi="Times New Roman" w:cs="Times New Roman"/>
+          <w:rFonts w:ascii="Times New Roman" w:hAnsi="Times New Roman" w:cs="Times New Roman"/>
           <w:b/>
           <w:bCs/>
           <w:sz w:val="28"/>
@@ -1387,7 +2476,7 @@
         <w:ind w:firstLine="709"/>
         <w:jc w:val="center"/>
         <w:rPr>
-          <w:rFonts w:ascii="Times New Roman" w:eastAsia="Calibri" w:hAnsi="Times New Roman" w:cs="Times New Roman"/>
+          <w:rFonts w:ascii="Times New Roman" w:hAnsi="Times New Roman" w:cs="Times New Roman"/>
           <w:b/>
           <w:bCs/>
           <w:sz w:val="28"/>
@@ -1402,7 +2491,7 @@
         <w:ind w:firstLine="709"/>
         <w:jc w:val="center"/>
         <w:rPr>
-          <w:rFonts w:ascii="Times New Roman" w:eastAsia="Calibri" w:hAnsi="Times New Roman" w:cs="Times New Roman"/>
+          <w:rFonts w:ascii="Times New Roman" w:hAnsi="Times New Roman" w:cs="Times New Roman"/>
           <w:b/>
           <w:bCs/>
           <w:sz w:val="28"/>
@@ -1417,7 +2506,7 @@
         <w:ind w:firstLine="709"/>
         <w:jc w:val="center"/>
         <w:rPr>
-          <w:rFonts w:ascii="Times New Roman" w:eastAsia="Calibri" w:hAnsi="Times New Roman" w:cs="Times New Roman"/>
+          <w:rFonts w:ascii="Times New Roman" w:hAnsi="Times New Roman" w:cs="Times New Roman"/>
           <w:b/>
           <w:bCs/>
           <w:sz w:val="28"/>
@@ -1432,7 +2521,7 @@
         <w:ind w:firstLine="709"/>
         <w:jc w:val="center"/>
         <w:rPr>
-          <w:rFonts w:ascii="Times New Roman" w:eastAsia="Calibri" w:hAnsi="Times New Roman" w:cs="Times New Roman"/>
+          <w:rFonts w:ascii="Times New Roman" w:hAnsi="Times New Roman" w:cs="Times New Roman"/>
           <w:b/>
           <w:bCs/>
           <w:sz w:val="28"/>
@@ -1447,13 +2536,20 @@
         <w:ind w:firstLine="709"/>
         <w:jc w:val="center"/>
         <w:rPr>
-          <w:rFonts w:ascii="Times New Roman" w:eastAsia="Calibri" w:hAnsi="Times New Roman" w:cs="Times New Roman"/>
+          <w:rFonts w:ascii="Times New Roman" w:hAnsi="Times New Roman" w:cs="Times New Roman"/>
           <w:b/>
           <w:bCs/>
           <w:sz w:val="28"/>
           <w:szCs w:val="28"/>
           <w:lang w:eastAsia="ru-RU"/>
         </w:rPr>
+        <w:sectPr>
+          <w:pgSz w:w="11906" w:h="16838"/>
+          <w:pgMar w:top="1134" w:right="850" w:bottom="1134" w:left="1701" w:header="0" w:footer="0" w:gutter="0"/>
+          <w:cols w:space="720"/>
+          <w:formProt w:val="0"/>
+          <w:docGrid w:linePitch="360" w:charSpace="4096"/>
+        </w:sectPr>
       </w:pPr>
     </w:p>
     <w:p>
@@ -1461,19 +2557,266 @@
         <w:spacing w:after="0" w:line="360" w:lineRule="auto"/>
         <w:ind w:firstLine="709"/>
         <w:jc w:val="center"/>
-        <w:rPr>
-          <w:rFonts w:ascii="Times New Roman" w:eastAsia="Calibri" w:hAnsi="Times New Roman" w:cs="Times New Roman"/>
+        <w:outlineLvl w:val="0"/>
+        <w:rPr>
+          <w:rFonts w:ascii="Times New Roman" w:hAnsi="Times New Roman" w:cs="Times New Roman"/>
           <w:b/>
           <w:bCs/>
           <w:sz w:val="28"/>
           <w:szCs w:val="28"/>
           <w:lang w:eastAsia="ru-RU"/>
         </w:rPr>
+      </w:pPr>
+      <w:r>
+        <w:rPr>
+          <w:rFonts w:ascii="Times New Roman" w:hAnsi="Times New Roman" w:cs="Times New Roman"/>
+          <w:b/>
+          <w:bCs/>
+          <w:sz w:val="28"/>
+          <w:szCs w:val="28"/>
+          <w:lang w:eastAsia="ru-RU"/>
+        </w:rPr>
+        <w:lastRenderedPageBreak/>
+        <w:t>СОДЕРЖАНИЕ</w:t>
+      </w:r>
+    </w:p>
+    <w:p>
+      <w:pPr>
+        <w:spacing w:after="0" w:line="360" w:lineRule="auto"/>
+        <w:ind w:firstLine="709"/>
+        <w:jc w:val="both"/>
+        <w:rPr>
+          <w:rFonts w:ascii="Times New Roman" w:hAnsi="Times New Roman" w:cs="Times New Roman"/>
+          <w:sz w:val="28"/>
+          <w:szCs w:val="28"/>
+          <w:lang w:eastAsia="ru-RU"/>
+        </w:rPr>
+      </w:pPr>
+    </w:p>
+    <w:p>
+      <w:pPr>
+        <w:spacing w:after="0" w:line="360" w:lineRule="auto"/>
+        <w:ind w:firstLine="709"/>
+        <w:jc w:val="both"/>
+        <w:rPr>
+          <w:rFonts w:ascii="Times New Roman" w:hAnsi="Times New Roman" w:cs="Times New Roman"/>
+          <w:sz w:val="28"/>
+          <w:szCs w:val="28"/>
+          <w:lang w:eastAsia="ru-RU"/>
+        </w:rPr>
+      </w:pPr>
+    </w:p>
+    <w:p>
+      <w:pPr>
+        <w:spacing w:after="0" w:line="360" w:lineRule="auto"/>
+        <w:jc w:val="both"/>
+        <w:rPr>
+          <w:rFonts w:ascii="Times New Roman" w:hAnsi="Times New Roman" w:cs="Times New Roman"/>
+          <w:sz w:val="28"/>
+          <w:szCs w:val="28"/>
+          <w:lang w:eastAsia="ru-RU"/>
+        </w:rPr>
+      </w:pPr>
+    </w:p>
+    <w:p>
+      <w:pPr>
+        <w:spacing w:after="0" w:line="360" w:lineRule="auto"/>
+        <w:ind w:firstLine="709"/>
+        <w:jc w:val="both"/>
+        <w:rPr>
+          <w:rFonts w:ascii="Times New Roman" w:hAnsi="Times New Roman" w:cs="Times New Roman"/>
+          <w:sz w:val="28"/>
+          <w:szCs w:val="28"/>
+          <w:lang w:eastAsia="ru-RU"/>
+        </w:rPr>
+      </w:pPr>
+    </w:p>
+    <w:p>
+      <w:pPr>
+        <w:spacing w:after="0" w:line="360" w:lineRule="auto"/>
+        <w:ind w:firstLine="709"/>
+        <w:jc w:val="both"/>
+        <w:rPr>
+          <w:rFonts w:ascii="Times New Roman" w:hAnsi="Times New Roman" w:cs="Times New Roman"/>
+          <w:sz w:val="28"/>
+          <w:szCs w:val="28"/>
+          <w:lang w:eastAsia="ru-RU"/>
+        </w:rPr>
+      </w:pPr>
+    </w:p>
+    <w:p>
+      <w:pPr>
+        <w:spacing w:after="0" w:line="360" w:lineRule="auto"/>
+        <w:ind w:firstLine="709"/>
+        <w:jc w:val="both"/>
+        <w:rPr>
+          <w:rFonts w:ascii="Times New Roman" w:hAnsi="Times New Roman" w:cs="Times New Roman"/>
+          <w:sz w:val="28"/>
+          <w:szCs w:val="28"/>
+          <w:lang w:eastAsia="ru-RU"/>
+        </w:rPr>
+      </w:pPr>
+    </w:p>
+    <w:p>
+      <w:pPr>
+        <w:spacing w:after="0" w:line="360" w:lineRule="auto"/>
+        <w:ind w:firstLine="709"/>
+        <w:jc w:val="both"/>
+        <w:rPr>
+          <w:rFonts w:ascii="Times New Roman" w:hAnsi="Times New Roman" w:cs="Times New Roman"/>
+          <w:sz w:val="28"/>
+          <w:szCs w:val="28"/>
+          <w:lang w:eastAsia="ru-RU"/>
+        </w:rPr>
+      </w:pPr>
+    </w:p>
+    <w:p>
+      <w:pPr>
+        <w:spacing w:after="0" w:line="360" w:lineRule="auto"/>
+        <w:ind w:firstLine="709"/>
+        <w:jc w:val="both"/>
+        <w:rPr>
+          <w:rFonts w:ascii="Times New Roman" w:hAnsi="Times New Roman" w:cs="Times New Roman"/>
+          <w:sz w:val="28"/>
+          <w:szCs w:val="28"/>
+          <w:lang w:eastAsia="ru-RU"/>
+        </w:rPr>
+      </w:pPr>
+    </w:p>
+    <w:p>
+      <w:pPr>
+        <w:spacing w:after="0" w:line="360" w:lineRule="auto"/>
+        <w:ind w:firstLine="709"/>
+        <w:jc w:val="both"/>
+        <w:rPr>
+          <w:rFonts w:ascii="Times New Roman" w:hAnsi="Times New Roman" w:cs="Times New Roman"/>
+          <w:sz w:val="28"/>
+          <w:szCs w:val="28"/>
+          <w:lang w:eastAsia="ru-RU"/>
+        </w:rPr>
+      </w:pPr>
+    </w:p>
+    <w:p>
+      <w:pPr>
+        <w:spacing w:after="0" w:line="360" w:lineRule="auto"/>
+        <w:ind w:firstLine="709"/>
+        <w:jc w:val="both"/>
+        <w:rPr>
+          <w:rFonts w:ascii="Times New Roman" w:hAnsi="Times New Roman" w:cs="Times New Roman"/>
+          <w:sz w:val="28"/>
+          <w:szCs w:val="28"/>
+          <w:lang w:eastAsia="ru-RU"/>
+        </w:rPr>
+      </w:pPr>
+    </w:p>
+    <w:p>
+      <w:pPr>
+        <w:spacing w:after="0" w:line="360" w:lineRule="auto"/>
+        <w:ind w:firstLine="709"/>
+        <w:jc w:val="both"/>
+        <w:rPr>
+          <w:rFonts w:ascii="Times New Roman" w:hAnsi="Times New Roman" w:cs="Times New Roman"/>
+          <w:sz w:val="28"/>
+          <w:szCs w:val="28"/>
+          <w:lang w:eastAsia="ru-RU"/>
+        </w:rPr>
+      </w:pPr>
+    </w:p>
+    <w:p>
+      <w:pPr>
+        <w:spacing w:after="0" w:line="360" w:lineRule="auto"/>
+        <w:ind w:firstLine="709"/>
+        <w:jc w:val="both"/>
+        <w:rPr>
+          <w:rFonts w:ascii="Times New Roman" w:hAnsi="Times New Roman" w:cs="Times New Roman"/>
+          <w:sz w:val="28"/>
+          <w:szCs w:val="28"/>
+          <w:lang w:eastAsia="ru-RU"/>
+        </w:rPr>
+      </w:pPr>
+    </w:p>
+    <w:p>
+      <w:pPr>
+        <w:spacing w:after="0" w:line="360" w:lineRule="auto"/>
+        <w:ind w:firstLine="709"/>
+        <w:jc w:val="both"/>
+        <w:rPr>
+          <w:rFonts w:ascii="Times New Roman" w:hAnsi="Times New Roman" w:cs="Times New Roman"/>
+          <w:sz w:val="28"/>
+          <w:szCs w:val="28"/>
+          <w:lang w:eastAsia="ru-RU"/>
+        </w:rPr>
+      </w:pPr>
+    </w:p>
+    <w:p>
+      <w:pPr>
+        <w:spacing w:after="0" w:line="360" w:lineRule="auto"/>
+        <w:ind w:firstLine="709"/>
+        <w:jc w:val="both"/>
+        <w:rPr>
+          <w:rFonts w:ascii="Times New Roman" w:hAnsi="Times New Roman" w:cs="Times New Roman"/>
+          <w:sz w:val="28"/>
+          <w:szCs w:val="28"/>
+          <w:lang w:eastAsia="ru-RU"/>
+        </w:rPr>
+      </w:pPr>
+    </w:p>
+    <w:p>
+      <w:pPr>
+        <w:spacing w:after="0" w:line="360" w:lineRule="auto"/>
+        <w:ind w:firstLine="709"/>
+        <w:jc w:val="both"/>
+        <w:rPr>
+          <w:rFonts w:ascii="Times New Roman" w:hAnsi="Times New Roman" w:cs="Times New Roman"/>
+          <w:sz w:val="28"/>
+          <w:szCs w:val="28"/>
+          <w:lang w:eastAsia="ru-RU"/>
+        </w:rPr>
+      </w:pPr>
+    </w:p>
+    <w:p>
+      <w:pPr>
+        <w:spacing w:after="0" w:line="360" w:lineRule="auto"/>
+        <w:ind w:firstLine="709"/>
+        <w:jc w:val="both"/>
+        <w:rPr>
+          <w:rFonts w:ascii="Times New Roman" w:hAnsi="Times New Roman" w:cs="Times New Roman"/>
+          <w:sz w:val="28"/>
+          <w:szCs w:val="28"/>
+          <w:lang w:eastAsia="ru-RU"/>
+        </w:rPr>
+      </w:pPr>
+    </w:p>
+    <w:p>
+      <w:pPr>
+        <w:spacing w:after="0" w:line="360" w:lineRule="auto"/>
+        <w:ind w:firstLine="709"/>
+        <w:jc w:val="both"/>
+        <w:rPr>
+          <w:rFonts w:ascii="Times New Roman" w:hAnsi="Times New Roman" w:cs="Times New Roman"/>
+          <w:sz w:val="28"/>
+          <w:szCs w:val="28"/>
+          <w:lang w:eastAsia="ru-RU"/>
+        </w:rPr>
+      </w:pPr>
+    </w:p>
+    <w:p>
+      <w:pPr>
+        <w:spacing w:after="0" w:line="360" w:lineRule="auto"/>
+        <w:ind w:firstLine="709"/>
+        <w:jc w:val="both"/>
+        <w:rPr>
+          <w:rFonts w:ascii="Times New Roman" w:hAnsi="Times New Roman" w:cs="Times New Roman"/>
+          <w:sz w:val="28"/>
+          <w:szCs w:val="28"/>
+          <w:lang w:eastAsia="ru-RU"/>
+        </w:rPr>
         <w:sectPr>
           <w:pgSz w:w="11906" w:h="16838"/>
-          <w:pgMar w:top="1134" w:right="850" w:bottom="1134" w:left="1701" w:header="708" w:footer="708" w:gutter="0"/>
-          <w:cols w:space="708"/>
-          <w:docGrid w:linePitch="360"/>
+          <w:pgMar w:top="1134" w:right="850" w:bottom="1134" w:left="1701" w:header="0" w:footer="0" w:gutter="0"/>
+          <w:cols w:space="720"/>
+          <w:formProt w:val="0"/>
+          <w:docGrid w:linePitch="360" w:charSpace="4096"/>
         </w:sectPr>
       </w:pPr>
     </w:p>
@@ -1484,7 +2827,7 @@
         <w:jc w:val="center"/>
         <w:outlineLvl w:val="0"/>
         <w:rPr>
-          <w:rFonts w:ascii="Times New Roman" w:eastAsia="Calibri" w:hAnsi="Times New Roman" w:cs="Times New Roman"/>
+          <w:rFonts w:ascii="Times New Roman" w:hAnsi="Times New Roman" w:cs="Times New Roman"/>
           <w:b/>
           <w:bCs/>
           <w:sz w:val="28"/>
@@ -1494,7 +2837,7 @@
       </w:pPr>
       <w:r>
         <w:rPr>
-          <w:rFonts w:ascii="Times New Roman" w:eastAsia="Calibri" w:hAnsi="Times New Roman" w:cs="Times New Roman"/>
+          <w:rFonts w:ascii="Times New Roman" w:hAnsi="Times New Roman" w:cs="Times New Roman"/>
           <w:b/>
           <w:bCs/>
           <w:sz w:val="28"/>
@@ -1502,8 +2845,278 @@
           <w:lang w:eastAsia="ru-RU"/>
         </w:rPr>
         <w:lastRenderedPageBreak/>
-        <w:t>СОДЕРЖАНИЕ</w:t>
-      </w:r>
+        <w:t>ВВЕДЕНИЕ</w:t>
+      </w:r>
+    </w:p>
+    <w:p>
+      <w:pPr>
+        <w:spacing w:after="0" w:line="360" w:lineRule="auto"/>
+        <w:ind w:firstLine="709"/>
+        <w:jc w:val="both"/>
+      </w:pPr>
+      <w:r>
+        <w:rPr>
+          <w:rFonts w:ascii="Times New Roman" w:hAnsi="Times New Roman" w:cs="Times New Roman"/>
+          <w:sz w:val="28"/>
+          <w:szCs w:val="28"/>
+          <w:lang w:eastAsia="ru-RU"/>
+        </w:rPr>
+        <w:t xml:space="preserve">Целью данной курсовой работы является разработка программного обеспечения для домашней бухгалтерии с использованием системы управления базами данных (СУБД) </w:t>
+      </w:r>
+      <w:r>
+        <w:rPr>
+          <w:rFonts w:ascii="Times New Roman" w:hAnsi="Times New Roman" w:cs="Times New Roman"/>
+          <w:sz w:val="28"/>
+          <w:szCs w:val="28"/>
+          <w:lang w:val="en-US" w:eastAsia="ru-RU"/>
+        </w:rPr>
+        <w:t>MySQL</w:t>
+      </w:r>
+      <w:r>
+        <w:rPr>
+          <w:rFonts w:ascii="Times New Roman" w:hAnsi="Times New Roman" w:cs="Times New Roman"/>
+          <w:sz w:val="28"/>
+          <w:szCs w:val="28"/>
+          <w:lang w:eastAsia="ru-RU"/>
+        </w:rPr>
+        <w:t xml:space="preserve">, как следует из темы. </w:t>
+      </w:r>
+    </w:p>
+    <w:p>
+      <w:pPr>
+        <w:spacing w:after="0" w:line="360" w:lineRule="auto"/>
+        <w:ind w:firstLine="709"/>
+        <w:jc w:val="both"/>
+        <w:rPr>
+          <w:rFonts w:ascii="Times New Roman" w:hAnsi="Times New Roman" w:cs="Times New Roman"/>
+          <w:sz w:val="28"/>
+          <w:szCs w:val="28"/>
+          <w:lang w:eastAsia="ru-RU"/>
+        </w:rPr>
+      </w:pPr>
+      <w:r>
+        <w:rPr>
+          <w:rFonts w:ascii="Times New Roman" w:hAnsi="Times New Roman" w:cs="Times New Roman"/>
+          <w:sz w:val="28"/>
+          <w:szCs w:val="28"/>
+          <w:lang w:eastAsia="ru-RU"/>
+        </w:rPr>
+        <w:t xml:space="preserve">Задачами, решающиеся данной курсовой работой, являются: </w:t>
+      </w:r>
+      <w:r>
+        <w:rPr>
+          <w:rFonts w:ascii="Times New Roman" w:hAnsi="Times New Roman" w:cs="Times New Roman"/>
+          <w:sz w:val="28"/>
+          <w:szCs w:val="28"/>
+          <w:lang w:eastAsia="ru-RU"/>
+        </w:rPr>
+        <w:t>Постановка требований к программному обеспечению, исследование предметной области “Домашняя бухгалтерия”, проектирование программного обеспечения и его разработка.</w:t>
+      </w:r>
+    </w:p>
+    <w:p>
+      <w:pPr>
+        <w:spacing w:after="0" w:line="360" w:lineRule="auto"/>
+        <w:ind w:firstLine="709"/>
+        <w:jc w:val="both"/>
+        <w:rPr>
+          <w:rFonts w:ascii="Times New Roman" w:hAnsi="Times New Roman" w:cs="Times New Roman"/>
+          <w:sz w:val="28"/>
+          <w:szCs w:val="28"/>
+          <w:lang w:eastAsia="ru-RU"/>
+        </w:rPr>
+      </w:pPr>
+      <w:r>
+        <w:rPr>
+          <w:rFonts w:ascii="Times New Roman" w:hAnsi="Times New Roman" w:cs="Times New Roman"/>
+          <w:sz w:val="28"/>
+          <w:szCs w:val="28"/>
+          <w:lang w:eastAsia="ru-RU"/>
+        </w:rPr>
+        <w:t xml:space="preserve">Разрабатываемое программное обеспечение должно помогать обычному человеку ввести учёт своих </w:t>
+      </w:r>
+      <w:r>
+        <w:rPr>
+          <w:rFonts w:ascii="Times New Roman" w:hAnsi="Times New Roman" w:cs="Times New Roman"/>
+          <w:sz w:val="28"/>
+          <w:szCs w:val="28"/>
+          <w:lang w:eastAsia="ru-RU"/>
+        </w:rPr>
+        <w:t xml:space="preserve">доходов и расходов, высчитывать примерный налог для физических лиц (НДФЛ), следить за своими вкладами или задолженностями, а также подсчитывать все доходы и расходы за определённый промежуток времени (неделю, месяц, квартал, год, включая ближайшие прошлые </w:t>
+      </w:r>
+      <w:r>
+        <w:rPr>
+          <w:rFonts w:ascii="Times New Roman" w:hAnsi="Times New Roman" w:cs="Times New Roman"/>
+          <w:sz w:val="28"/>
+          <w:szCs w:val="28"/>
+          <w:lang w:eastAsia="ru-RU"/>
+        </w:rPr>
+        <w:t>промежутки) и выводить краткую статистику на их основе.</w:t>
+      </w:r>
+    </w:p>
+    <w:p>
+      <w:pPr>
+        <w:spacing w:after="0" w:line="360" w:lineRule="auto"/>
+        <w:ind w:firstLine="709"/>
+        <w:jc w:val="both"/>
+        <w:rPr>
+          <w:rFonts w:ascii="Times New Roman" w:hAnsi="Times New Roman" w:cs="Times New Roman"/>
+          <w:sz w:val="28"/>
+          <w:szCs w:val="28"/>
+          <w:lang w:eastAsia="ru-RU"/>
+        </w:rPr>
+      </w:pPr>
+    </w:p>
+    <w:p>
+      <w:pPr>
+        <w:spacing w:after="0" w:line="360" w:lineRule="auto"/>
+        <w:ind w:firstLine="709"/>
+        <w:jc w:val="both"/>
+        <w:rPr>
+          <w:rFonts w:ascii="Times New Roman" w:hAnsi="Times New Roman" w:cs="Times New Roman"/>
+          <w:sz w:val="28"/>
+          <w:szCs w:val="28"/>
+          <w:lang w:eastAsia="ru-RU"/>
+        </w:rPr>
+      </w:pPr>
+    </w:p>
+    <w:p>
+      <w:pPr>
+        <w:spacing w:after="0" w:line="360" w:lineRule="auto"/>
+        <w:ind w:firstLine="709"/>
+        <w:jc w:val="both"/>
+        <w:rPr>
+          <w:rFonts w:ascii="Times New Roman" w:hAnsi="Times New Roman" w:cs="Times New Roman"/>
+          <w:sz w:val="28"/>
+          <w:szCs w:val="28"/>
+          <w:lang w:eastAsia="ru-RU"/>
+        </w:rPr>
+      </w:pPr>
+    </w:p>
+    <w:p>
+      <w:pPr>
+        <w:spacing w:after="0" w:line="360" w:lineRule="auto"/>
+        <w:ind w:firstLine="709"/>
+        <w:jc w:val="both"/>
+        <w:rPr>
+          <w:rFonts w:ascii="Times New Roman" w:hAnsi="Times New Roman" w:cs="Times New Roman"/>
+          <w:sz w:val="28"/>
+          <w:szCs w:val="28"/>
+          <w:lang w:eastAsia="ru-RU"/>
+        </w:rPr>
+      </w:pPr>
+      <w:r>
+        <w:rPr>
+          <w:rFonts w:ascii="Times New Roman" w:hAnsi="Times New Roman" w:cs="Times New Roman"/>
+          <w:sz w:val="28"/>
+          <w:szCs w:val="28"/>
+          <w:lang w:eastAsia="ru-RU"/>
+        </w:rPr>
+        <w:t>Ну и бред.</w:t>
+      </w:r>
+    </w:p>
+    <w:p>
+      <w:pPr>
+        <w:spacing w:after="0" w:line="360" w:lineRule="auto"/>
+        <w:ind w:firstLine="709"/>
+        <w:jc w:val="both"/>
+        <w:rPr>
+          <w:rFonts w:ascii="Times New Roman" w:hAnsi="Times New Roman" w:cs="Times New Roman"/>
+          <w:sz w:val="28"/>
+          <w:szCs w:val="28"/>
+          <w:lang w:eastAsia="ru-RU"/>
+        </w:rPr>
+      </w:pPr>
+    </w:p>
+    <w:p>
+      <w:pPr>
+        <w:spacing w:after="0" w:line="360" w:lineRule="auto"/>
+        <w:ind w:firstLine="709"/>
+        <w:jc w:val="both"/>
+        <w:rPr>
+          <w:rFonts w:ascii="Times New Roman" w:hAnsi="Times New Roman" w:cs="Times New Roman"/>
+          <w:sz w:val="28"/>
+          <w:szCs w:val="28"/>
+          <w:lang w:eastAsia="ru-RU"/>
+        </w:rPr>
+      </w:pPr>
+      <w:r>
+        <w:rPr>
+          <w:rFonts w:ascii="Times New Roman" w:hAnsi="Times New Roman" w:cs="Times New Roman"/>
+          <w:sz w:val="28"/>
+          <w:szCs w:val="28"/>
+          <w:lang w:eastAsia="ru-RU"/>
+        </w:rPr>
+        <w:t>ш</w:t>
+      </w:r>
+      <w:r>
+        <w:rPr>
+          <w:rFonts w:ascii="Times New Roman" w:hAnsi="Times New Roman" w:cs="Times New Roman"/>
+          <w:sz w:val="28"/>
+          <w:szCs w:val="28"/>
+          <w:lang w:eastAsia="ru-RU"/>
+        </w:rPr>
+        <w:t>икарно</w:t>
+      </w:r>
+    </w:p>
+    <w:p>
+      <w:pPr>
+        <w:spacing w:after="0" w:line="360" w:lineRule="auto"/>
+        <w:ind w:firstLine="709"/>
+        <w:jc w:val="both"/>
+        <w:rPr>
+          <w:rFonts w:ascii="Times New Roman" w:hAnsi="Times New Roman" w:cs="Times New Roman"/>
+          <w:sz w:val="28"/>
+          <w:szCs w:val="28"/>
+          <w:lang w:eastAsia="ru-RU"/>
+        </w:rPr>
+      </w:pPr>
+    </w:p>
+    <w:p>
+      <w:pPr>
+        <w:spacing w:after="0" w:line="360" w:lineRule="auto"/>
+        <w:ind w:firstLine="709"/>
+        <w:jc w:val="both"/>
+        <w:rPr>
+          <w:rFonts w:ascii="Times New Roman" w:hAnsi="Times New Roman" w:cs="Times New Roman"/>
+          <w:sz w:val="28"/>
+          <w:szCs w:val="28"/>
+          <w:lang w:eastAsia="ru-RU"/>
+        </w:rPr>
+      </w:pPr>
+      <w:r>
+        <w:rPr>
+          <w:rFonts w:ascii="Times New Roman" w:hAnsi="Times New Roman" w:cs="Times New Roman"/>
+          <w:sz w:val="28"/>
+          <w:szCs w:val="28"/>
+          <w:lang w:eastAsia="ru-RU"/>
+        </w:rPr>
+        <w:t>нет</w:t>
+      </w:r>
+    </w:p>
+    <w:p>
+      <w:pPr>
+        <w:spacing w:after="0" w:line="360" w:lineRule="auto"/>
+        <w:ind w:firstLine="709"/>
+        <w:jc w:val="both"/>
+        <w:rPr>
+          <w:rFonts w:ascii="Times New Roman" w:hAnsi="Times New Roman" w:cs="Times New Roman"/>
+          <w:sz w:val="28"/>
+          <w:szCs w:val="28"/>
+          <w:lang w:eastAsia="ru-RU"/>
+        </w:rPr>
+      </w:pPr>
+    </w:p>
+    <w:p>
+      <w:pPr>
+        <w:spacing w:after="0" w:line="360" w:lineRule="auto"/>
+        <w:ind w:firstLine="709"/>
+        <w:rPr>
+          <w:rFonts w:ascii="Times New Roman" w:hAnsi="Times New Roman" w:cs="Times New Roman"/>
+          <w:sz w:val="28"/>
+          <w:szCs w:val="28"/>
+          <w:lang w:eastAsia="ru-RU"/>
+        </w:rPr>
+      </w:pPr>
     </w:p>
     <w:p>
       <w:pPr>
@@ -1511,22 +3124,30 @@
         <w:ind w:firstLine="709"/>
         <w:jc w:val="center"/>
         <w:rPr>
-          <w:rFonts w:ascii="Times New Roman" w:eastAsia="Calibri" w:hAnsi="Times New Roman" w:cs="Times New Roman"/>
+          <w:rFonts w:ascii="Times New Roman" w:hAnsi="Times New Roman" w:cs="Times New Roman"/>
           <w:b/>
           <w:bCs/>
           <w:sz w:val="28"/>
           <w:szCs w:val="28"/>
           <w:lang w:eastAsia="ru-RU"/>
         </w:rPr>
-      </w:pPr>
-    </w:p>
-    <w:p>
-      <w:pPr>
-        <w:spacing w:after="0" w:line="360" w:lineRule="auto"/>
-        <w:ind w:firstLine="709"/>
-        <w:jc w:val="center"/>
-        <w:rPr>
-          <w:rFonts w:ascii="Times New Roman" w:eastAsia="Calibri" w:hAnsi="Times New Roman" w:cs="Times New Roman"/>
+        <w:sectPr>
+          <w:pgSz w:w="11906" w:h="16838"/>
+          <w:pgMar w:top="1134" w:right="850" w:bottom="1134" w:left="1701" w:header="0" w:footer="0" w:gutter="0"/>
+          <w:cols w:space="720"/>
+          <w:formProt w:val="0"/>
+          <w:docGrid w:linePitch="360" w:charSpace="4096"/>
+        </w:sectPr>
+      </w:pPr>
+    </w:p>
+    <w:p>
+      <w:pPr>
+        <w:spacing w:after="0" w:line="360" w:lineRule="auto"/>
+        <w:ind w:left="709" w:firstLine="709"/>
+        <w:jc w:val="both"/>
+        <w:outlineLvl w:val="0"/>
+        <w:rPr>
+          <w:rFonts w:ascii="Times New Roman" w:hAnsi="Times New Roman" w:cs="Times New Roman"/>
           <w:b/>
           <w:bCs/>
           <w:sz w:val="28"/>
@@ -1534,29 +3155,28 @@
           <w:lang w:eastAsia="ru-RU"/>
         </w:rPr>
       </w:pPr>
-    </w:p>
-    <w:p>
-      <w:pPr>
-        <w:spacing w:after="0" w:line="360" w:lineRule="auto"/>
-        <w:ind w:firstLine="709"/>
-        <w:jc w:val="center"/>
-        <w:rPr>
-          <w:rFonts w:ascii="Times New Roman" w:eastAsia="Calibri" w:hAnsi="Times New Roman" w:cs="Times New Roman"/>
+      <w:r>
+        <w:rPr>
+          <w:rFonts w:ascii="Times New Roman" w:hAnsi="Times New Roman" w:cs="Times New Roman"/>
           <w:b/>
           <w:bCs/>
           <w:sz w:val="28"/>
           <w:szCs w:val="28"/>
           <w:lang w:eastAsia="ru-RU"/>
         </w:rPr>
-      </w:pPr>
-    </w:p>
-    <w:p>
-      <w:pPr>
-        <w:spacing w:after="0" w:line="360" w:lineRule="auto"/>
-        <w:ind w:firstLine="709"/>
-        <w:jc w:val="center"/>
-        <w:rPr>
-          <w:rFonts w:ascii="Times New Roman" w:eastAsia="Calibri" w:hAnsi="Times New Roman" w:cs="Times New Roman"/>
+        <w:lastRenderedPageBreak/>
+        <w:t>1 Проектирование приложения</w:t>
+      </w:r>
+    </w:p>
+    <w:p>
+      <w:pPr>
+        <w:pStyle w:val="aa"/>
+        <w:spacing w:after="0" w:line="360" w:lineRule="auto"/>
+        <w:ind w:left="0" w:firstLine="709"/>
+        <w:jc w:val="both"/>
+        <w:outlineLvl w:val="1"/>
+        <w:rPr>
+          <w:rFonts w:ascii="Times New Roman" w:hAnsi="Times New Roman" w:cs="Times New Roman"/>
           <w:b/>
           <w:bCs/>
           <w:sz w:val="28"/>
@@ -1564,89 +3184,1807 @@
           <w:lang w:eastAsia="ru-RU"/>
         </w:rPr>
       </w:pPr>
-    </w:p>
-    <w:p>
-      <w:pPr>
-        <w:spacing w:after="0" w:line="360" w:lineRule="auto"/>
-        <w:ind w:firstLine="709"/>
-        <w:jc w:val="center"/>
-        <w:rPr>
-          <w:rFonts w:ascii="Times New Roman" w:eastAsia="Calibri" w:hAnsi="Times New Roman" w:cs="Times New Roman"/>
+      <w:r>
+        <w:rPr>
+          <w:rFonts w:ascii="Times New Roman" w:hAnsi="Times New Roman" w:cs="Times New Roman"/>
           <w:b/>
           <w:bCs/>
           <w:sz w:val="28"/>
           <w:szCs w:val="28"/>
           <w:lang w:eastAsia="ru-RU"/>
         </w:rPr>
-      </w:pPr>
-    </w:p>
-    <w:p>
-      <w:pPr>
-        <w:spacing w:after="0" w:line="360" w:lineRule="auto"/>
-        <w:ind w:firstLine="709"/>
-        <w:jc w:val="center"/>
-        <w:rPr>
-          <w:rFonts w:ascii="Times New Roman" w:eastAsia="Calibri" w:hAnsi="Times New Roman" w:cs="Times New Roman"/>
+        <w:t>1.1 Постановка требований к приложению</w:t>
+      </w:r>
+    </w:p>
+    <w:p>
+      <w:pPr>
+        <w:spacing w:after="0" w:line="360" w:lineRule="auto"/>
+        <w:ind w:firstLine="709"/>
+        <w:jc w:val="both"/>
+        <w:rPr>
+          <w:rFonts w:ascii="Times New Roman" w:hAnsi="Times New Roman" w:cs="Times New Roman"/>
+          <w:sz w:val="28"/>
+          <w:szCs w:val="28"/>
+          <w:lang w:eastAsia="ru-RU"/>
+        </w:rPr>
+      </w:pPr>
+      <w:r>
+        <w:rPr>
+          <w:rFonts w:ascii="Times New Roman" w:hAnsi="Times New Roman" w:cs="Times New Roman"/>
+          <w:sz w:val="28"/>
+          <w:szCs w:val="28"/>
+          <w:lang w:eastAsia="ru-RU"/>
+        </w:rPr>
+        <w:t>Исходя из введения, можно постановить следующие первичные требования:</w:t>
+      </w:r>
+    </w:p>
+    <w:p>
+      <w:pPr>
+        <w:spacing w:after="0" w:line="360" w:lineRule="auto"/>
+        <w:ind w:firstLine="709"/>
+        <w:jc w:val="both"/>
+      </w:pPr>
+      <w:r>
+        <w:rPr>
+          <w:rFonts w:ascii="Times New Roman" w:hAnsi="Times New Roman" w:cs="Times New Roman"/>
+          <w:sz w:val="28"/>
+          <w:szCs w:val="28"/>
+          <w:lang w:eastAsia="ru-RU"/>
+        </w:rPr>
+        <w:t>Функциональные требования</w:t>
+      </w:r>
+      <w:r>
+        <w:rPr>
+          <w:rFonts w:ascii="Times New Roman" w:hAnsi="Times New Roman" w:cs="Times New Roman"/>
+          <w:sz w:val="28"/>
+          <w:szCs w:val="28"/>
+          <w:lang w:val="en-US" w:eastAsia="ru-RU"/>
+        </w:rPr>
+        <w:t>:</w:t>
+      </w:r>
+    </w:p>
+    <w:p>
+      <w:pPr>
+        <w:pStyle w:val="aa"/>
+        <w:numPr>
+          <w:ilvl w:val="0"/>
+          <w:numId w:val="1"/>
+        </w:numPr>
+        <w:spacing w:after="0" w:line="360" w:lineRule="auto"/>
+        <w:jc w:val="both"/>
+        <w:rPr>
+          <w:rFonts w:ascii="Times New Roman" w:hAnsi="Times New Roman" w:cs="Times New Roman"/>
+          <w:sz w:val="28"/>
+          <w:szCs w:val="28"/>
+          <w:lang w:eastAsia="ru-RU"/>
+        </w:rPr>
+      </w:pPr>
+      <w:r>
+        <w:rPr>
+          <w:rFonts w:ascii="Times New Roman" w:hAnsi="Times New Roman" w:cs="Times New Roman"/>
+          <w:sz w:val="28"/>
+          <w:szCs w:val="28"/>
+          <w:lang w:eastAsia="ru-RU"/>
+        </w:rPr>
+        <w:t>Пользователь может добавить/изменить через отдельную форму следующие записи: операции, долги, категории операций, вклады, счета, банки.</w:t>
+      </w:r>
+    </w:p>
+    <w:p>
+      <w:pPr>
+        <w:pStyle w:val="aa"/>
+        <w:numPr>
+          <w:ilvl w:val="0"/>
+          <w:numId w:val="1"/>
+        </w:numPr>
+        <w:spacing w:after="0" w:line="360" w:lineRule="auto"/>
+        <w:jc w:val="both"/>
+        <w:rPr>
+          <w:rFonts w:ascii="Times New Roman" w:hAnsi="Times New Roman" w:cs="Times New Roman"/>
+          <w:sz w:val="28"/>
+          <w:szCs w:val="28"/>
+          <w:lang w:eastAsia="ru-RU"/>
+        </w:rPr>
+      </w:pPr>
+      <w:r>
+        <w:rPr>
+          <w:rFonts w:ascii="Times New Roman" w:hAnsi="Times New Roman" w:cs="Times New Roman"/>
+          <w:sz w:val="28"/>
+          <w:szCs w:val="28"/>
+          <w:lang w:eastAsia="ru-RU"/>
+        </w:rPr>
+        <w:t xml:space="preserve">Пользователь может найти финансовую операцию/и по дате операции, названию, сумме, вклад/ы по </w:t>
+      </w:r>
+      <w:r>
+        <w:rPr>
+          <w:rFonts w:ascii="Times New Roman" w:hAnsi="Times New Roman" w:cs="Times New Roman"/>
+          <w:sz w:val="28"/>
+          <w:szCs w:val="28"/>
+          <w:lang w:eastAsia="ru-RU"/>
+        </w:rPr>
+        <w:t xml:space="preserve">названию, сумме вклада, дате открытия или закрытия, долг/и по названию, сумме, дате взятия или конца выплаты долга, годовому %, счёт по названию, балансу, банку. </w:t>
+      </w:r>
+    </w:p>
+    <w:p>
+      <w:pPr>
+        <w:pStyle w:val="aa"/>
+        <w:numPr>
+          <w:ilvl w:val="0"/>
+          <w:numId w:val="1"/>
+        </w:numPr>
+        <w:spacing w:after="0" w:line="360" w:lineRule="auto"/>
+        <w:jc w:val="both"/>
+        <w:rPr>
+          <w:rFonts w:ascii="Times New Roman" w:hAnsi="Times New Roman" w:cs="Times New Roman"/>
+          <w:sz w:val="28"/>
+          <w:szCs w:val="28"/>
+          <w:lang w:eastAsia="ru-RU"/>
+        </w:rPr>
+      </w:pPr>
+      <w:r>
+        <w:rPr>
+          <w:rFonts w:ascii="Times New Roman" w:hAnsi="Times New Roman" w:cs="Times New Roman"/>
+          <w:sz w:val="28"/>
+          <w:szCs w:val="28"/>
+          <w:lang w:eastAsia="ru-RU"/>
+        </w:rPr>
+        <w:t xml:space="preserve">Пользователь может отфильтровать операции по дате операции от </w:t>
+      </w:r>
+      <w:proofErr w:type="spellStart"/>
+      <w:r>
+        <w:rPr>
+          <w:rFonts w:ascii="Times New Roman" w:hAnsi="Times New Roman" w:cs="Times New Roman"/>
+          <w:sz w:val="28"/>
+          <w:szCs w:val="28"/>
+          <w:lang w:eastAsia="ru-RU"/>
+        </w:rPr>
+        <w:t>xx.xx.xxxx</w:t>
+      </w:r>
+      <w:proofErr w:type="spellEnd"/>
+      <w:r>
+        <w:rPr>
+          <w:rFonts w:ascii="Times New Roman" w:hAnsi="Times New Roman" w:cs="Times New Roman"/>
+          <w:sz w:val="28"/>
+          <w:szCs w:val="28"/>
+          <w:lang w:eastAsia="ru-RU"/>
+        </w:rPr>
+        <w:t xml:space="preserve"> и до </w:t>
+      </w:r>
+      <w:proofErr w:type="spellStart"/>
+      <w:r>
+        <w:rPr>
+          <w:rFonts w:ascii="Times New Roman" w:hAnsi="Times New Roman" w:cs="Times New Roman"/>
+          <w:sz w:val="28"/>
+          <w:szCs w:val="28"/>
+          <w:lang w:eastAsia="ru-RU"/>
+        </w:rPr>
+        <w:t>xx.xx.xxxx</w:t>
+      </w:r>
+      <w:proofErr w:type="spellEnd"/>
+      <w:r>
+        <w:rPr>
+          <w:rFonts w:ascii="Times New Roman" w:hAnsi="Times New Roman" w:cs="Times New Roman"/>
+          <w:sz w:val="28"/>
+          <w:szCs w:val="28"/>
+          <w:lang w:eastAsia="ru-RU"/>
+        </w:rPr>
+        <w:t>, тип</w:t>
+      </w:r>
+      <w:r>
+        <w:rPr>
+          <w:rFonts w:ascii="Times New Roman" w:hAnsi="Times New Roman" w:cs="Times New Roman"/>
+          <w:sz w:val="28"/>
+          <w:szCs w:val="28"/>
+          <w:lang w:eastAsia="ru-RU"/>
+        </w:rPr>
+        <w:t>у операции, минимальной и максимальной сумме операции, вклады по банку, валюте, минимальной и максимальной сумме вклада, датам открытия и закрытия вклада, периодичности выплат, капитализации процентов, типу вклада, долг по валюте, минимальной и максимально</w:t>
+      </w:r>
+      <w:r>
+        <w:rPr>
+          <w:rFonts w:ascii="Times New Roman" w:hAnsi="Times New Roman" w:cs="Times New Roman"/>
+          <w:sz w:val="28"/>
+          <w:szCs w:val="28"/>
+          <w:lang w:eastAsia="ru-RU"/>
+        </w:rPr>
+        <w:t>й сумме долга, датам взятия и закрытия долга, годовому %, счета по валюте, банку.</w:t>
+      </w:r>
+    </w:p>
+    <w:p>
+      <w:pPr>
+        <w:pStyle w:val="aa"/>
+        <w:numPr>
+          <w:ilvl w:val="0"/>
+          <w:numId w:val="1"/>
+        </w:numPr>
+        <w:spacing w:after="0" w:line="360" w:lineRule="auto"/>
+        <w:jc w:val="both"/>
+        <w:rPr>
+          <w:rFonts w:ascii="Times New Roman" w:hAnsi="Times New Roman" w:cs="Times New Roman"/>
+          <w:sz w:val="28"/>
+          <w:szCs w:val="28"/>
+          <w:lang w:eastAsia="ru-RU"/>
+        </w:rPr>
+      </w:pPr>
+      <w:r>
+        <w:rPr>
+          <w:rFonts w:ascii="Times New Roman" w:hAnsi="Times New Roman" w:cs="Times New Roman"/>
+          <w:sz w:val="28"/>
+          <w:szCs w:val="28"/>
+          <w:lang w:eastAsia="ru-RU"/>
+        </w:rPr>
+        <w:t>Пользователь может покрыть часть суммы долга через существующий счёт.</w:t>
+      </w:r>
+    </w:p>
+    <w:p>
+      <w:pPr>
+        <w:pStyle w:val="aa"/>
+        <w:numPr>
+          <w:ilvl w:val="0"/>
+          <w:numId w:val="1"/>
+        </w:numPr>
+        <w:spacing w:after="0" w:line="360" w:lineRule="auto"/>
+        <w:jc w:val="both"/>
+        <w:rPr>
+          <w:rFonts w:ascii="Times New Roman" w:hAnsi="Times New Roman" w:cs="Times New Roman"/>
+          <w:sz w:val="28"/>
+          <w:szCs w:val="28"/>
+          <w:lang w:eastAsia="ru-RU"/>
+        </w:rPr>
+      </w:pPr>
+      <w:r>
+        <w:rPr>
+          <w:rFonts w:ascii="Times New Roman" w:hAnsi="Times New Roman" w:cs="Times New Roman"/>
+          <w:sz w:val="28"/>
+          <w:szCs w:val="28"/>
+          <w:lang w:eastAsia="ru-RU"/>
+        </w:rPr>
+        <w:t>Система автоматически высчитывает НДФЛ на ближайший расчётный период.</w:t>
+      </w:r>
+    </w:p>
+    <w:p>
+      <w:pPr>
+        <w:pStyle w:val="aa"/>
+        <w:numPr>
+          <w:ilvl w:val="0"/>
+          <w:numId w:val="1"/>
+        </w:numPr>
+        <w:spacing w:after="0" w:line="360" w:lineRule="auto"/>
+        <w:jc w:val="both"/>
+        <w:rPr>
+          <w:rFonts w:ascii="Times New Roman" w:hAnsi="Times New Roman" w:cs="Times New Roman"/>
+          <w:sz w:val="28"/>
+          <w:szCs w:val="28"/>
+          <w:lang w:eastAsia="ru-RU"/>
+        </w:rPr>
+      </w:pPr>
+      <w:r>
+        <w:rPr>
+          <w:rFonts w:ascii="Times New Roman" w:hAnsi="Times New Roman" w:cs="Times New Roman"/>
+          <w:sz w:val="28"/>
+          <w:szCs w:val="28"/>
+          <w:lang w:eastAsia="ru-RU"/>
+        </w:rPr>
+        <w:t>Система автоматически подсчитывает</w:t>
+      </w:r>
+      <w:r>
+        <w:rPr>
+          <w:rFonts w:ascii="Times New Roman" w:hAnsi="Times New Roman" w:cs="Times New Roman"/>
+          <w:sz w:val="28"/>
+          <w:szCs w:val="28"/>
+          <w:lang w:eastAsia="ru-RU"/>
+        </w:rPr>
+        <w:t xml:space="preserve"> статистику всех доходов и расходов за указанный пользователем период и выводит её.</w:t>
+      </w:r>
+    </w:p>
+    <w:p>
+      <w:pPr>
+        <w:spacing w:after="0" w:line="360" w:lineRule="auto"/>
+        <w:ind w:firstLine="709"/>
+        <w:jc w:val="both"/>
+      </w:pPr>
+      <w:r>
+        <w:rPr>
+          <w:rFonts w:ascii="Times New Roman" w:hAnsi="Times New Roman" w:cs="Times New Roman"/>
+          <w:sz w:val="28"/>
+          <w:szCs w:val="28"/>
+          <w:lang w:eastAsia="ru-RU"/>
+        </w:rPr>
+        <w:t>Нефункциональные требования</w:t>
+      </w:r>
+      <w:r>
+        <w:rPr>
+          <w:rFonts w:ascii="Times New Roman" w:hAnsi="Times New Roman" w:cs="Times New Roman"/>
+          <w:sz w:val="28"/>
+          <w:szCs w:val="28"/>
+          <w:lang w:val="en-US" w:eastAsia="ru-RU"/>
+        </w:rPr>
+        <w:t>:</w:t>
+      </w:r>
+    </w:p>
+    <w:p>
+      <w:pPr>
+        <w:pStyle w:val="aa"/>
+        <w:numPr>
+          <w:ilvl w:val="0"/>
+          <w:numId w:val="2"/>
+        </w:numPr>
+        <w:spacing w:after="0" w:line="360" w:lineRule="auto"/>
+        <w:jc w:val="both"/>
+        <w:rPr>
+          <w:rFonts w:ascii="Times New Roman" w:hAnsi="Times New Roman" w:cs="Times New Roman"/>
+          <w:sz w:val="28"/>
+          <w:szCs w:val="28"/>
+          <w:lang w:eastAsia="ru-RU"/>
+        </w:rPr>
+      </w:pPr>
+      <w:r>
+        <w:rPr>
+          <w:rFonts w:ascii="Times New Roman" w:hAnsi="Times New Roman" w:cs="Times New Roman"/>
+          <w:sz w:val="28"/>
+          <w:szCs w:val="28"/>
+          <w:lang w:eastAsia="ru-RU"/>
+        </w:rPr>
+        <w:t xml:space="preserve">Система должна </w:t>
+      </w:r>
+      <w:proofErr w:type="spellStart"/>
+      <w:r>
+        <w:rPr>
+          <w:rFonts w:ascii="Times New Roman" w:hAnsi="Times New Roman" w:cs="Times New Roman"/>
+          <w:sz w:val="28"/>
+          <w:szCs w:val="28"/>
+          <w:lang w:eastAsia="ru-RU"/>
+        </w:rPr>
+        <w:t>валидировать</w:t>
+      </w:r>
+      <w:proofErr w:type="spellEnd"/>
+      <w:r>
+        <w:rPr>
+          <w:rFonts w:ascii="Times New Roman" w:hAnsi="Times New Roman" w:cs="Times New Roman"/>
+          <w:sz w:val="28"/>
+          <w:szCs w:val="28"/>
+          <w:lang w:eastAsia="ru-RU"/>
+        </w:rPr>
+        <w:t xml:space="preserve"> данные на входе.</w:t>
+      </w:r>
+    </w:p>
+    <w:p>
+      <w:pPr>
+        <w:pStyle w:val="aa"/>
+        <w:numPr>
+          <w:ilvl w:val="0"/>
+          <w:numId w:val="2"/>
+        </w:numPr>
+        <w:spacing w:after="0" w:line="360" w:lineRule="auto"/>
+        <w:jc w:val="both"/>
+        <w:rPr>
+          <w:rFonts w:ascii="Times New Roman" w:hAnsi="Times New Roman" w:cs="Times New Roman"/>
+          <w:sz w:val="28"/>
+          <w:szCs w:val="28"/>
+          <w:lang w:eastAsia="ru-RU"/>
+        </w:rPr>
+      </w:pPr>
+      <w:r>
+        <w:rPr>
+          <w:rFonts w:ascii="Times New Roman" w:hAnsi="Times New Roman" w:cs="Times New Roman"/>
+          <w:sz w:val="28"/>
+          <w:szCs w:val="28"/>
+          <w:lang w:eastAsia="ru-RU"/>
+        </w:rPr>
+        <w:t>Интуитивно понятный интерфейс (А где он у меня?).</w:t>
+      </w:r>
+    </w:p>
+    <w:p>
+      <w:pPr>
+        <w:pStyle w:val="aa"/>
+        <w:numPr>
+          <w:ilvl w:val="0"/>
+          <w:numId w:val="2"/>
+        </w:numPr>
+        <w:spacing w:after="0" w:line="360" w:lineRule="auto"/>
+        <w:jc w:val="both"/>
+      </w:pPr>
+      <w:r>
+        <w:rPr>
+          <w:rFonts w:ascii="Times New Roman" w:hAnsi="Times New Roman" w:cs="Times New Roman"/>
+          <w:sz w:val="28"/>
+          <w:szCs w:val="28"/>
+          <w:lang w:eastAsia="ru-RU"/>
+        </w:rPr>
+        <w:lastRenderedPageBreak/>
+        <w:t>Минимальные системные требования</w:t>
+      </w:r>
+      <w:r>
+        <w:rPr>
+          <w:rFonts w:ascii="Times New Roman" w:hAnsi="Times New Roman" w:cs="Times New Roman"/>
+          <w:sz w:val="28"/>
+          <w:szCs w:val="28"/>
+          <w:lang w:val="en-US" w:eastAsia="ru-RU"/>
+        </w:rPr>
+        <w:t>:</w:t>
+      </w:r>
+      <w:r>
+        <w:rPr>
+          <w:rFonts w:ascii="Times New Roman" w:hAnsi="Times New Roman" w:cs="Times New Roman"/>
+          <w:sz w:val="28"/>
+          <w:szCs w:val="28"/>
+          <w:lang w:eastAsia="ru-RU"/>
+        </w:rPr>
+        <w:t xml:space="preserve"> </w:t>
+      </w:r>
+    </w:p>
+    <w:p>
+      <w:pPr>
+        <w:pStyle w:val="aa"/>
+        <w:numPr>
+          <w:ilvl w:val="1"/>
+          <w:numId w:val="2"/>
+        </w:numPr>
+        <w:spacing w:after="0" w:line="360" w:lineRule="auto"/>
+        <w:jc w:val="both"/>
+      </w:pPr>
+      <w:r>
+        <w:rPr>
+          <w:rFonts w:ascii="Times New Roman" w:hAnsi="Times New Roman" w:cs="Times New Roman"/>
+          <w:sz w:val="28"/>
+          <w:szCs w:val="28"/>
+          <w:lang w:eastAsia="ru-RU"/>
+        </w:rPr>
+        <w:t xml:space="preserve">Операционная </w:t>
+      </w:r>
+      <w:r>
+        <w:rPr>
+          <w:rFonts w:ascii="Times New Roman" w:hAnsi="Times New Roman" w:cs="Times New Roman"/>
+          <w:sz w:val="28"/>
+          <w:szCs w:val="28"/>
+          <w:lang w:eastAsia="ru-RU"/>
+        </w:rPr>
+        <w:t>система</w:t>
+      </w:r>
+      <w:r>
+        <w:rPr>
+          <w:rFonts w:ascii="Times New Roman" w:hAnsi="Times New Roman" w:cs="Times New Roman"/>
+          <w:sz w:val="28"/>
+          <w:szCs w:val="28"/>
+          <w:lang w:val="en-US" w:eastAsia="ru-RU"/>
+        </w:rPr>
+        <w:t xml:space="preserve">: Windows 10 </w:t>
+      </w:r>
+      <w:r>
+        <w:rPr>
+          <w:rFonts w:ascii="Times New Roman" w:hAnsi="Times New Roman" w:cs="Times New Roman"/>
+          <w:sz w:val="28"/>
+          <w:szCs w:val="28"/>
+          <w:lang w:eastAsia="ru-RU"/>
+        </w:rPr>
+        <w:t>64-разрядная</w:t>
+      </w:r>
+    </w:p>
+    <w:p>
+      <w:pPr>
+        <w:pStyle w:val="aa"/>
+        <w:numPr>
+          <w:ilvl w:val="1"/>
+          <w:numId w:val="2"/>
+        </w:numPr>
+        <w:spacing w:after="0" w:line="360" w:lineRule="auto"/>
+        <w:jc w:val="both"/>
+      </w:pPr>
+      <w:r>
+        <w:rPr>
+          <w:rFonts w:ascii="Times New Roman" w:hAnsi="Times New Roman" w:cs="Times New Roman"/>
+          <w:sz w:val="28"/>
+          <w:szCs w:val="28"/>
+          <w:lang w:eastAsia="ru-RU"/>
+        </w:rPr>
+        <w:t xml:space="preserve">Процессор: Четырехъядерный процессор </w:t>
+      </w:r>
+      <w:r>
+        <w:rPr>
+          <w:rFonts w:ascii="Times New Roman" w:hAnsi="Times New Roman" w:cs="Times New Roman"/>
+          <w:sz w:val="28"/>
+          <w:szCs w:val="28"/>
+          <w:lang w:val="en-US" w:eastAsia="ru-RU"/>
+        </w:rPr>
+        <w:t>ARM</w:t>
+      </w:r>
+      <w:r>
+        <w:rPr>
+          <w:rFonts w:ascii="Times New Roman" w:hAnsi="Times New Roman" w:cs="Times New Roman"/>
+          <w:sz w:val="28"/>
+          <w:szCs w:val="28"/>
+          <w:lang w:eastAsia="ru-RU"/>
+        </w:rPr>
+        <w:t xml:space="preserve">64 или </w:t>
+      </w:r>
+      <w:r>
+        <w:rPr>
+          <w:rFonts w:ascii="Times New Roman" w:hAnsi="Times New Roman" w:cs="Times New Roman"/>
+          <w:sz w:val="28"/>
+          <w:szCs w:val="28"/>
+          <w:lang w:val="en-US" w:eastAsia="ru-RU"/>
+        </w:rPr>
+        <w:t>x</w:t>
+      </w:r>
+      <w:r>
+        <w:rPr>
+          <w:rFonts w:ascii="Times New Roman" w:hAnsi="Times New Roman" w:cs="Times New Roman"/>
+          <w:sz w:val="28"/>
+          <w:szCs w:val="28"/>
+          <w:lang w:eastAsia="ru-RU"/>
+        </w:rPr>
+        <w:t>64</w:t>
+      </w:r>
+    </w:p>
+    <w:p>
+      <w:pPr>
+        <w:pStyle w:val="aa"/>
+        <w:numPr>
+          <w:ilvl w:val="1"/>
+          <w:numId w:val="2"/>
+        </w:numPr>
+        <w:spacing w:after="0" w:line="360" w:lineRule="auto"/>
+        <w:jc w:val="both"/>
+        <w:rPr>
+          <w:rFonts w:ascii="Times New Roman" w:hAnsi="Times New Roman" w:cs="Times New Roman"/>
+          <w:sz w:val="28"/>
+          <w:szCs w:val="28"/>
+          <w:lang w:eastAsia="ru-RU"/>
+        </w:rPr>
+      </w:pPr>
+      <w:r>
+        <w:rPr>
+          <w:rFonts w:ascii="Times New Roman" w:hAnsi="Times New Roman" w:cs="Times New Roman"/>
+          <w:sz w:val="28"/>
+          <w:szCs w:val="28"/>
+          <w:lang w:eastAsia="ru-RU"/>
+        </w:rPr>
+        <w:t>Оперативная память - 4 ГБ</w:t>
+      </w:r>
+    </w:p>
+    <w:p>
+      <w:pPr>
+        <w:pStyle w:val="aa"/>
+        <w:numPr>
+          <w:ilvl w:val="1"/>
+          <w:numId w:val="2"/>
+        </w:numPr>
+        <w:spacing w:after="0" w:line="360" w:lineRule="auto"/>
+        <w:jc w:val="both"/>
+        <w:rPr>
+          <w:rFonts w:ascii="Times New Roman" w:hAnsi="Times New Roman" w:cs="Times New Roman"/>
+          <w:sz w:val="28"/>
+          <w:szCs w:val="28"/>
+          <w:lang w:eastAsia="ru-RU"/>
+        </w:rPr>
+      </w:pPr>
+      <w:r>
+        <w:rPr>
+          <w:rFonts w:ascii="Times New Roman" w:hAnsi="Times New Roman" w:cs="Times New Roman"/>
+          <w:sz w:val="28"/>
+          <w:szCs w:val="28"/>
+          <w:lang w:eastAsia="ru-RU"/>
+        </w:rPr>
+        <w:t>Свободного места на диске - 3 МБ</w:t>
+      </w:r>
+    </w:p>
+    <w:p>
+      <w:pPr>
+        <w:pStyle w:val="aa"/>
+        <w:numPr>
+          <w:ilvl w:val="1"/>
+          <w:numId w:val="2"/>
+        </w:numPr>
+        <w:spacing w:after="0" w:line="360" w:lineRule="auto"/>
+        <w:jc w:val="both"/>
+        <w:rPr>
+          <w:rFonts w:ascii="Times New Roman" w:hAnsi="Times New Roman" w:cs="Times New Roman"/>
+          <w:sz w:val="28"/>
+          <w:szCs w:val="28"/>
+          <w:lang w:eastAsia="ru-RU"/>
+        </w:rPr>
+      </w:pPr>
+      <w:r>
+        <w:rPr>
+          <w:rFonts w:ascii="Times New Roman" w:hAnsi="Times New Roman" w:cs="Times New Roman"/>
+          <w:sz w:val="28"/>
+          <w:szCs w:val="28"/>
+          <w:lang w:eastAsia="ru-RU"/>
+        </w:rPr>
+        <w:t>Видеоадаптер с минимальным разрешением WXGA (1366 на 768 пикселей)</w:t>
+      </w:r>
+    </w:p>
+    <w:p>
+      <w:pPr>
+        <w:pStyle w:val="aa"/>
+        <w:numPr>
+          <w:ilvl w:val="1"/>
+          <w:numId w:val="2"/>
+        </w:numPr>
+        <w:spacing w:after="0" w:line="360" w:lineRule="auto"/>
+        <w:jc w:val="both"/>
+        <w:rPr>
+          <w:rFonts w:ascii="Times New Roman" w:hAnsi="Times New Roman" w:cs="Times New Roman"/>
+          <w:sz w:val="28"/>
+          <w:szCs w:val="28"/>
+          <w:lang w:eastAsia="ru-RU"/>
+        </w:rPr>
+      </w:pPr>
+      <w:r>
+        <w:rPr>
+          <w:rFonts w:ascii="Times New Roman" w:hAnsi="Times New Roman" w:cs="Times New Roman"/>
+          <w:sz w:val="28"/>
+          <w:szCs w:val="28"/>
+          <w:lang w:eastAsia="ru-RU"/>
+        </w:rPr>
+        <w:t xml:space="preserve">Стабильное </w:t>
+      </w:r>
+      <w:r>
+        <w:rPr>
+          <w:rFonts w:ascii="Times New Roman" w:hAnsi="Times New Roman" w:cs="Times New Roman"/>
+          <w:sz w:val="28"/>
+          <w:szCs w:val="28"/>
+          <w:lang w:eastAsia="ru-RU"/>
+        </w:rPr>
+        <w:t>интернет-соединение.</w:t>
+      </w:r>
+    </w:p>
+    <w:p>
+      <w:pPr>
+        <w:pStyle w:val="aa"/>
+        <w:numPr>
+          <w:ilvl w:val="0"/>
+          <w:numId w:val="2"/>
+        </w:numPr>
+        <w:spacing w:after="0" w:line="360" w:lineRule="auto"/>
+        <w:jc w:val="both"/>
+        <w:rPr>
+          <w:rFonts w:ascii="Times New Roman" w:hAnsi="Times New Roman" w:cs="Times New Roman"/>
+          <w:sz w:val="28"/>
+          <w:szCs w:val="28"/>
+          <w:lang w:eastAsia="ru-RU"/>
+        </w:rPr>
+      </w:pPr>
+      <w:r>
+        <w:rPr>
+          <w:rFonts w:ascii="Times New Roman" w:hAnsi="Times New Roman" w:cs="Times New Roman"/>
+          <w:sz w:val="28"/>
+          <w:szCs w:val="28"/>
+          <w:lang w:eastAsia="ru-RU"/>
+        </w:rPr>
+        <w:t xml:space="preserve">Программа должна использовать MySQL версии 8 или выше и </w:t>
+      </w:r>
+      <w:proofErr w:type="spellStart"/>
+      <w:r>
+        <w:rPr>
+          <w:rFonts w:ascii="Times New Roman" w:hAnsi="Times New Roman" w:cs="Times New Roman"/>
+          <w:sz w:val="28"/>
+          <w:szCs w:val="28"/>
+          <w:lang w:eastAsia="ru-RU"/>
+        </w:rPr>
+        <w:t>MariaDB</w:t>
+      </w:r>
+      <w:proofErr w:type="spellEnd"/>
+      <w:r>
+        <w:rPr>
+          <w:rFonts w:ascii="Times New Roman" w:hAnsi="Times New Roman" w:cs="Times New Roman"/>
+          <w:sz w:val="28"/>
+          <w:szCs w:val="28"/>
+          <w:lang w:eastAsia="ru-RU"/>
+        </w:rPr>
+        <w:t xml:space="preserve"> версии 10.3.39 или выше.</w:t>
+      </w:r>
+    </w:p>
+    <w:p>
+      <w:pPr>
+        <w:pStyle w:val="aa"/>
+        <w:numPr>
+          <w:ilvl w:val="0"/>
+          <w:numId w:val="2"/>
+        </w:numPr>
+        <w:spacing w:after="0" w:line="360" w:lineRule="auto"/>
+        <w:jc w:val="both"/>
+        <w:rPr>
+          <w:rFonts w:ascii="Times New Roman" w:hAnsi="Times New Roman" w:cs="Times New Roman"/>
+          <w:sz w:val="28"/>
+          <w:szCs w:val="28"/>
+          <w:lang w:eastAsia="ru-RU"/>
+        </w:rPr>
+      </w:pPr>
+      <w:r>
+        <w:rPr>
+          <w:rFonts w:ascii="Times New Roman" w:hAnsi="Times New Roman" w:cs="Times New Roman"/>
+          <w:sz w:val="28"/>
+          <w:szCs w:val="28"/>
+          <w:lang w:eastAsia="ru-RU"/>
+        </w:rPr>
+        <w:t>Среднее время обработки запросов не должно превышать более секунды в условиях сети с пропускной способностью 100 Мбит/с.</w:t>
+      </w:r>
+    </w:p>
+    <w:p>
+      <w:pPr>
+        <w:pStyle w:val="aa"/>
+        <w:numPr>
+          <w:ilvl w:val="0"/>
+          <w:numId w:val="2"/>
+        </w:numPr>
+        <w:spacing w:after="0" w:line="360" w:lineRule="auto"/>
+        <w:jc w:val="both"/>
+        <w:rPr>
+          <w:rFonts w:ascii="Times New Roman" w:hAnsi="Times New Roman" w:cs="Times New Roman"/>
+          <w:sz w:val="28"/>
+          <w:szCs w:val="28"/>
+          <w:lang w:eastAsia="ru-RU"/>
+        </w:rPr>
+      </w:pPr>
+    </w:p>
+    <w:p>
+      <w:pPr>
+        <w:spacing w:after="0" w:line="360" w:lineRule="auto"/>
+        <w:ind w:firstLine="709"/>
+        <w:jc w:val="both"/>
+        <w:rPr>
+          <w:rFonts w:ascii="Times New Roman" w:hAnsi="Times New Roman" w:cs="Times New Roman"/>
+          <w:sz w:val="28"/>
+          <w:szCs w:val="28"/>
+          <w:lang w:eastAsia="ru-RU"/>
+        </w:rPr>
+      </w:pPr>
+    </w:p>
+    <w:p>
+      <w:pPr>
+        <w:spacing w:after="0" w:line="360" w:lineRule="auto"/>
+        <w:ind w:firstLine="709"/>
+      </w:pPr>
+      <w:r>
+        <w:rPr>
+          <w:rFonts w:ascii="Times New Roman" w:hAnsi="Times New Roman" w:cs="Times New Roman"/>
           <w:b/>
           <w:bCs/>
           <w:sz w:val="28"/>
           <w:szCs w:val="28"/>
           <w:lang w:eastAsia="ru-RU"/>
         </w:rPr>
-      </w:pPr>
-    </w:p>
-    <w:p>
-      <w:pPr>
-        <w:spacing w:after="0" w:line="360" w:lineRule="auto"/>
-        <w:ind w:firstLine="709"/>
-        <w:jc w:val="center"/>
-        <w:rPr>
-          <w:rFonts w:ascii="Times New Roman" w:eastAsia="Calibri" w:hAnsi="Times New Roman" w:cs="Times New Roman"/>
+        <w:t xml:space="preserve">1.2 Проектирование </w:t>
+      </w:r>
+      <w:r>
+        <w:rPr>
+          <w:rFonts w:ascii="Times New Roman" w:hAnsi="Times New Roman" w:cs="Times New Roman"/>
           <w:b/>
           <w:bCs/>
           <w:sz w:val="28"/>
           <w:szCs w:val="28"/>
-          <w:lang w:eastAsia="ru-RU"/>
-        </w:rPr>
-      </w:pPr>
-    </w:p>
-    <w:p>
-      <w:pPr>
-        <w:spacing w:after="0" w:line="360" w:lineRule="auto"/>
-        <w:ind w:firstLine="709"/>
-        <w:jc w:val="center"/>
-        <w:rPr>
-          <w:rFonts w:ascii="Times New Roman" w:eastAsia="Calibri" w:hAnsi="Times New Roman" w:cs="Times New Roman"/>
+          <w:lang w:val="en-US" w:eastAsia="ru-RU"/>
+        </w:rPr>
+        <w:t>ER-</w:t>
+      </w:r>
+      <w:r>
+        <w:rPr>
+          <w:rFonts w:ascii="Times New Roman" w:hAnsi="Times New Roman" w:cs="Times New Roman"/>
           <w:b/>
           <w:bCs/>
           <w:sz w:val="28"/>
           <w:szCs w:val="28"/>
           <w:lang w:eastAsia="ru-RU"/>
         </w:rPr>
-      </w:pPr>
-    </w:p>
-    <w:p>
-      <w:pPr>
-        <w:spacing w:after="0" w:line="360" w:lineRule="auto"/>
-        <w:ind w:firstLine="709"/>
-        <w:jc w:val="center"/>
-        <w:rPr>
-          <w:rFonts w:ascii="Times New Roman" w:eastAsia="Calibri" w:hAnsi="Times New Roman" w:cs="Times New Roman"/>
+        <w:t>д</w:t>
+      </w:r>
+      <w:r>
+        <w:rPr>
+          <w:rFonts w:ascii="Times New Roman" w:hAnsi="Times New Roman" w:cs="Times New Roman"/>
           <w:b/>
           <w:bCs/>
           <w:sz w:val="28"/>
           <w:szCs w:val="28"/>
           <w:lang w:eastAsia="ru-RU"/>
         </w:rPr>
-      </w:pPr>
-    </w:p>
-    <w:p>
-      <w:pPr>
-        <w:spacing w:after="0" w:line="360" w:lineRule="auto"/>
-        <w:ind w:firstLine="709"/>
-        <w:jc w:val="center"/>
-        <w:rPr>
-          <w:rFonts w:ascii="Times New Roman" w:eastAsia="Calibri" w:hAnsi="Times New Roman" w:cs="Times New Roman"/>
+        <w:t>иаграммы</w:t>
+      </w:r>
+    </w:p>
+    <w:p>
+      <w:pPr>
+        <w:spacing w:after="0" w:line="360" w:lineRule="auto"/>
+        <w:ind w:firstLine="709"/>
+        <w:rPr>
+          <w:rFonts w:ascii="Times New Roman" w:hAnsi="Times New Roman" w:cs="Times New Roman"/>
+          <w:sz w:val="28"/>
+          <w:szCs w:val="28"/>
+          <w:lang w:eastAsia="ru-RU"/>
+        </w:rPr>
+      </w:pPr>
+      <w:r>
+        <w:rPr>
+          <w:rFonts w:ascii="Times New Roman" w:hAnsi="Times New Roman" w:cs="Times New Roman"/>
+          <w:sz w:val="28"/>
+          <w:szCs w:val="28"/>
+          <w:lang w:eastAsia="ru-RU"/>
+        </w:rPr>
+        <w:t>Для проектирования диаграммы сначала надо собрать все объекты и присвоить им атрибуты.</w:t>
+      </w:r>
+    </w:p>
+    <w:p>
+      <w:pPr>
+        <w:spacing w:after="0" w:line="360" w:lineRule="auto"/>
+        <w:ind w:firstLine="709"/>
+        <w:jc w:val="both"/>
+        <w:rPr>
+          <w:rFonts w:ascii="Times New Roman" w:hAnsi="Times New Roman" w:cs="Times New Roman"/>
+          <w:sz w:val="28"/>
+          <w:szCs w:val="28"/>
+          <w:lang w:eastAsia="ru-RU"/>
+        </w:rPr>
+      </w:pPr>
+      <w:r>
+        <w:rPr>
+          <w:rFonts w:ascii="Times New Roman" w:hAnsi="Times New Roman" w:cs="Times New Roman"/>
+          <w:sz w:val="28"/>
+          <w:szCs w:val="28"/>
+          <w:lang w:eastAsia="ru-RU"/>
+        </w:rPr>
+        <w:t>Операции:</w:t>
+      </w:r>
+    </w:p>
+    <w:p>
+      <w:pPr>
+        <w:numPr>
+          <w:ilvl w:val="0"/>
+          <w:numId w:val="3"/>
+        </w:numPr>
+        <w:spacing w:after="0" w:line="360" w:lineRule="auto"/>
+        <w:jc w:val="both"/>
+        <w:rPr>
+          <w:rFonts w:ascii="Times New Roman" w:hAnsi="Times New Roman" w:cs="Times New Roman"/>
+          <w:sz w:val="28"/>
+          <w:szCs w:val="28"/>
+          <w:lang w:eastAsia="ru-RU"/>
+        </w:rPr>
+      </w:pPr>
+      <w:r>
+        <w:rPr>
+          <w:rFonts w:ascii="Times New Roman" w:hAnsi="Times New Roman" w:cs="Times New Roman"/>
+          <w:sz w:val="28"/>
+          <w:szCs w:val="28"/>
+          <w:lang w:eastAsia="ru-RU"/>
+        </w:rPr>
+        <w:t>Название (необязательно)</w:t>
+      </w:r>
+    </w:p>
+    <w:p>
+      <w:pPr>
+        <w:numPr>
+          <w:ilvl w:val="0"/>
+          <w:numId w:val="3"/>
+        </w:numPr>
+        <w:spacing w:after="0" w:line="360" w:lineRule="auto"/>
+        <w:jc w:val="both"/>
+        <w:rPr>
+          <w:rFonts w:ascii="Times New Roman" w:hAnsi="Times New Roman" w:cs="Times New Roman"/>
+          <w:sz w:val="28"/>
+          <w:szCs w:val="28"/>
+          <w:lang w:eastAsia="ru-RU"/>
+        </w:rPr>
+      </w:pPr>
+      <w:r>
+        <w:rPr>
+          <w:rFonts w:ascii="Times New Roman" w:hAnsi="Times New Roman" w:cs="Times New Roman"/>
+          <w:sz w:val="28"/>
+          <w:szCs w:val="28"/>
+          <w:lang w:eastAsia="ru-RU"/>
+        </w:rPr>
+        <w:t>Сумма операции</w:t>
+      </w:r>
+    </w:p>
+    <w:p>
+      <w:pPr>
+        <w:numPr>
+          <w:ilvl w:val="0"/>
+          <w:numId w:val="3"/>
+        </w:numPr>
+        <w:spacing w:after="0" w:line="360" w:lineRule="auto"/>
+        <w:jc w:val="both"/>
+        <w:rPr>
+          <w:rFonts w:ascii="Times New Roman" w:hAnsi="Times New Roman" w:cs="Times New Roman"/>
+          <w:sz w:val="28"/>
+          <w:szCs w:val="28"/>
+          <w:lang w:eastAsia="ru-RU"/>
+        </w:rPr>
+      </w:pPr>
+      <w:r>
+        <w:rPr>
+          <w:rFonts w:ascii="Times New Roman" w:hAnsi="Times New Roman" w:cs="Times New Roman"/>
+          <w:sz w:val="28"/>
+          <w:szCs w:val="28"/>
+          <w:lang w:eastAsia="ru-RU"/>
+        </w:rPr>
+        <w:t>Дата создания операции</w:t>
+      </w:r>
+    </w:p>
+    <w:p>
+      <w:pPr>
+        <w:numPr>
+          <w:ilvl w:val="0"/>
+          <w:numId w:val="3"/>
+        </w:numPr>
+        <w:spacing w:after="0" w:line="360" w:lineRule="auto"/>
+        <w:jc w:val="both"/>
+        <w:rPr>
+          <w:rFonts w:ascii="Times New Roman" w:hAnsi="Times New Roman" w:cs="Times New Roman"/>
+          <w:sz w:val="28"/>
+          <w:szCs w:val="28"/>
+          <w:lang w:eastAsia="ru-RU"/>
+        </w:rPr>
+      </w:pPr>
+      <w:r>
+        <w:rPr>
+          <w:rFonts w:ascii="Times New Roman" w:hAnsi="Times New Roman" w:cs="Times New Roman"/>
+          <w:sz w:val="28"/>
+          <w:szCs w:val="28"/>
+          <w:lang w:eastAsia="ru-RU"/>
+        </w:rPr>
+        <w:t>Дата осуществления операции</w:t>
+      </w:r>
+    </w:p>
+    <w:p>
+      <w:pPr>
+        <w:numPr>
+          <w:ilvl w:val="0"/>
+          <w:numId w:val="3"/>
+        </w:numPr>
+        <w:spacing w:after="0" w:line="360" w:lineRule="auto"/>
+        <w:jc w:val="both"/>
+        <w:rPr>
+          <w:rFonts w:ascii="Times New Roman" w:hAnsi="Times New Roman" w:cs="Times New Roman"/>
+          <w:sz w:val="28"/>
+          <w:szCs w:val="28"/>
+          <w:lang w:eastAsia="ru-RU"/>
+        </w:rPr>
+      </w:pPr>
+      <w:r>
+        <w:rPr>
+          <w:rFonts w:ascii="Times New Roman" w:hAnsi="Times New Roman" w:cs="Times New Roman"/>
+          <w:sz w:val="28"/>
+          <w:szCs w:val="28"/>
+          <w:lang w:eastAsia="ru-RU"/>
+        </w:rPr>
+        <w:t>Категория операции</w:t>
+      </w:r>
+    </w:p>
+    <w:p>
+      <w:pPr>
+        <w:numPr>
+          <w:ilvl w:val="0"/>
+          <w:numId w:val="3"/>
+        </w:numPr>
+        <w:spacing w:after="0" w:line="360" w:lineRule="auto"/>
+        <w:jc w:val="both"/>
+        <w:rPr>
+          <w:rFonts w:ascii="Times New Roman" w:hAnsi="Times New Roman" w:cs="Times New Roman"/>
+          <w:sz w:val="28"/>
+          <w:szCs w:val="28"/>
+          <w:lang w:eastAsia="ru-RU"/>
+        </w:rPr>
+      </w:pPr>
+      <w:r>
+        <w:rPr>
+          <w:rFonts w:ascii="Times New Roman" w:hAnsi="Times New Roman" w:cs="Times New Roman"/>
+          <w:sz w:val="28"/>
+          <w:szCs w:val="28"/>
+          <w:lang w:eastAsia="ru-RU"/>
+        </w:rPr>
+        <w:t>Доход/расход</w:t>
+      </w:r>
+    </w:p>
+    <w:p>
+      <w:pPr>
+        <w:numPr>
+          <w:ilvl w:val="0"/>
+          <w:numId w:val="3"/>
+        </w:numPr>
+        <w:spacing w:after="0" w:line="360" w:lineRule="auto"/>
+        <w:jc w:val="both"/>
+        <w:rPr>
+          <w:rFonts w:ascii="Times New Roman" w:hAnsi="Times New Roman" w:cs="Times New Roman"/>
+          <w:sz w:val="28"/>
+          <w:szCs w:val="28"/>
+          <w:lang w:eastAsia="ru-RU"/>
+        </w:rPr>
+      </w:pPr>
+      <w:r>
+        <w:rPr>
+          <w:rFonts w:ascii="Times New Roman" w:hAnsi="Times New Roman" w:cs="Times New Roman"/>
+          <w:sz w:val="28"/>
+          <w:szCs w:val="28"/>
+          <w:lang w:eastAsia="ru-RU"/>
+        </w:rPr>
+        <w:t>Счёт начисления/списания</w:t>
+      </w:r>
+    </w:p>
+    <w:p>
+      <w:pPr>
+        <w:numPr>
+          <w:ilvl w:val="0"/>
+          <w:numId w:val="3"/>
+        </w:numPr>
+        <w:spacing w:after="0" w:line="360" w:lineRule="auto"/>
+        <w:jc w:val="both"/>
+        <w:rPr>
+          <w:rFonts w:ascii="Times New Roman" w:hAnsi="Times New Roman" w:cs="Times New Roman"/>
+          <w:sz w:val="28"/>
+          <w:szCs w:val="28"/>
+          <w:lang w:eastAsia="ru-RU"/>
+        </w:rPr>
+      </w:pPr>
+      <w:r>
+        <w:rPr>
+          <w:rFonts w:ascii="Times New Roman" w:hAnsi="Times New Roman" w:cs="Times New Roman"/>
+          <w:sz w:val="28"/>
+          <w:szCs w:val="28"/>
+          <w:lang w:eastAsia="ru-RU"/>
+        </w:rPr>
+        <w:t>По</w:t>
+      </w:r>
+      <w:r>
+        <w:rPr>
+          <w:rFonts w:ascii="Times New Roman" w:hAnsi="Times New Roman" w:cs="Times New Roman"/>
+          <w:sz w:val="28"/>
+          <w:szCs w:val="28"/>
+          <w:lang w:eastAsia="ru-RU"/>
+        </w:rPr>
+        <w:t>гашаемый долг (необязательно)</w:t>
+      </w:r>
+    </w:p>
+    <w:p>
+      <w:pPr>
+        <w:spacing w:after="0" w:line="360" w:lineRule="auto"/>
+        <w:ind w:firstLine="709"/>
+        <w:rPr>
+          <w:rFonts w:ascii="Times New Roman" w:hAnsi="Times New Roman" w:cs="Times New Roman"/>
+          <w:sz w:val="28"/>
+          <w:szCs w:val="28"/>
+          <w:lang w:eastAsia="ru-RU"/>
+        </w:rPr>
+      </w:pPr>
+      <w:r>
+        <w:rPr>
+          <w:rFonts w:ascii="Times New Roman" w:hAnsi="Times New Roman" w:cs="Times New Roman"/>
+          <w:sz w:val="28"/>
+          <w:szCs w:val="28"/>
+          <w:lang w:eastAsia="ru-RU"/>
+        </w:rPr>
+        <w:t>Вклады:</w:t>
+      </w:r>
+    </w:p>
+    <w:p>
+      <w:pPr>
+        <w:numPr>
+          <w:ilvl w:val="0"/>
+          <w:numId w:val="4"/>
+        </w:numPr>
+        <w:spacing w:after="0" w:line="360" w:lineRule="auto"/>
+        <w:rPr>
+          <w:rFonts w:ascii="Times New Roman" w:hAnsi="Times New Roman" w:cs="Times New Roman"/>
+          <w:sz w:val="28"/>
+          <w:szCs w:val="28"/>
+          <w:lang w:eastAsia="ru-RU"/>
+        </w:rPr>
+      </w:pPr>
+      <w:r>
+        <w:rPr>
+          <w:rFonts w:ascii="Times New Roman" w:hAnsi="Times New Roman" w:cs="Times New Roman"/>
+          <w:sz w:val="28"/>
+          <w:szCs w:val="28"/>
+          <w:lang w:eastAsia="ru-RU"/>
+        </w:rPr>
+        <w:t>Название</w:t>
+      </w:r>
+    </w:p>
+    <w:p>
+      <w:pPr>
+        <w:numPr>
+          <w:ilvl w:val="0"/>
+          <w:numId w:val="4"/>
+        </w:numPr>
+        <w:spacing w:after="0" w:line="360" w:lineRule="auto"/>
+        <w:rPr>
+          <w:rFonts w:ascii="Times New Roman" w:hAnsi="Times New Roman" w:cs="Times New Roman"/>
+          <w:sz w:val="28"/>
+          <w:szCs w:val="28"/>
+          <w:lang w:eastAsia="ru-RU"/>
+        </w:rPr>
+      </w:pPr>
+      <w:r>
+        <w:rPr>
+          <w:rFonts w:ascii="Times New Roman" w:hAnsi="Times New Roman" w:cs="Times New Roman"/>
+          <w:sz w:val="28"/>
+          <w:szCs w:val="28"/>
+          <w:lang w:eastAsia="ru-RU"/>
+        </w:rPr>
+        <w:t>Изначальная сумма вклада</w:t>
+      </w:r>
+    </w:p>
+    <w:p>
+      <w:pPr>
+        <w:numPr>
+          <w:ilvl w:val="0"/>
+          <w:numId w:val="4"/>
+        </w:numPr>
+        <w:spacing w:after="0" w:line="360" w:lineRule="auto"/>
+        <w:rPr>
+          <w:rFonts w:ascii="Times New Roman" w:hAnsi="Times New Roman" w:cs="Times New Roman"/>
+          <w:sz w:val="28"/>
+          <w:szCs w:val="28"/>
+          <w:lang w:eastAsia="ru-RU"/>
+        </w:rPr>
+      </w:pPr>
+      <w:r>
+        <w:rPr>
+          <w:rFonts w:ascii="Times New Roman" w:hAnsi="Times New Roman" w:cs="Times New Roman"/>
+          <w:sz w:val="28"/>
+          <w:szCs w:val="28"/>
+          <w:lang w:eastAsia="ru-RU"/>
+        </w:rPr>
+        <w:t>Дата открытия</w:t>
+      </w:r>
+    </w:p>
+    <w:p>
+      <w:pPr>
+        <w:numPr>
+          <w:ilvl w:val="0"/>
+          <w:numId w:val="4"/>
+        </w:numPr>
+        <w:spacing w:after="0" w:line="360" w:lineRule="auto"/>
+        <w:rPr>
+          <w:rFonts w:ascii="Times New Roman" w:hAnsi="Times New Roman" w:cs="Times New Roman"/>
+          <w:sz w:val="28"/>
+          <w:szCs w:val="28"/>
+          <w:lang w:eastAsia="ru-RU"/>
+        </w:rPr>
+      </w:pPr>
+      <w:r>
+        <w:rPr>
+          <w:rFonts w:ascii="Times New Roman" w:hAnsi="Times New Roman" w:cs="Times New Roman"/>
+          <w:sz w:val="28"/>
+          <w:szCs w:val="28"/>
+          <w:lang w:eastAsia="ru-RU"/>
+        </w:rPr>
+        <w:lastRenderedPageBreak/>
+        <w:t>Дата закрытия</w:t>
+      </w:r>
+    </w:p>
+    <w:p>
+      <w:pPr>
+        <w:numPr>
+          <w:ilvl w:val="0"/>
+          <w:numId w:val="4"/>
+        </w:numPr>
+        <w:spacing w:after="0" w:line="360" w:lineRule="auto"/>
+        <w:rPr>
+          <w:rFonts w:ascii="Times New Roman" w:hAnsi="Times New Roman" w:cs="Times New Roman"/>
+          <w:sz w:val="28"/>
+          <w:szCs w:val="28"/>
+          <w:lang w:eastAsia="ru-RU"/>
+        </w:rPr>
+      </w:pPr>
+      <w:r>
+        <w:rPr>
+          <w:rFonts w:ascii="Times New Roman" w:hAnsi="Times New Roman" w:cs="Times New Roman"/>
+          <w:sz w:val="28"/>
+          <w:szCs w:val="28"/>
+          <w:lang w:eastAsia="ru-RU"/>
+        </w:rPr>
+        <w:t>Годовой процент</w:t>
+      </w:r>
+    </w:p>
+    <w:p>
+      <w:pPr>
+        <w:numPr>
+          <w:ilvl w:val="0"/>
+          <w:numId w:val="4"/>
+        </w:numPr>
+        <w:spacing w:after="0" w:line="360" w:lineRule="auto"/>
+        <w:rPr>
+          <w:rFonts w:ascii="Times New Roman" w:hAnsi="Times New Roman" w:cs="Times New Roman"/>
+          <w:sz w:val="28"/>
+          <w:szCs w:val="28"/>
+          <w:lang w:eastAsia="ru-RU"/>
+        </w:rPr>
+      </w:pPr>
+      <w:r>
+        <w:rPr>
+          <w:rFonts w:ascii="Times New Roman" w:hAnsi="Times New Roman" w:cs="Times New Roman"/>
+          <w:sz w:val="28"/>
+          <w:szCs w:val="28"/>
+          <w:lang w:eastAsia="ru-RU"/>
+        </w:rPr>
+        <w:t>Капитализация процентов (да/нет)</w:t>
+      </w:r>
+    </w:p>
+    <w:p>
+      <w:pPr>
+        <w:numPr>
+          <w:ilvl w:val="0"/>
+          <w:numId w:val="4"/>
+        </w:numPr>
+        <w:spacing w:after="0" w:line="360" w:lineRule="auto"/>
+        <w:rPr>
+          <w:rFonts w:ascii="Times New Roman" w:hAnsi="Times New Roman" w:cs="Times New Roman"/>
+          <w:sz w:val="28"/>
+          <w:szCs w:val="28"/>
+          <w:lang w:eastAsia="ru-RU"/>
+        </w:rPr>
+      </w:pPr>
+      <w:r>
+        <w:rPr>
+          <w:rFonts w:ascii="Times New Roman" w:hAnsi="Times New Roman" w:cs="Times New Roman"/>
+          <w:sz w:val="28"/>
+          <w:szCs w:val="28"/>
+          <w:lang w:eastAsia="ru-RU"/>
+        </w:rPr>
+        <w:t>Периодичность выплат</w:t>
+      </w:r>
+    </w:p>
+    <w:p>
+      <w:pPr>
+        <w:numPr>
+          <w:ilvl w:val="0"/>
+          <w:numId w:val="4"/>
+        </w:numPr>
+        <w:spacing w:after="0" w:line="360" w:lineRule="auto"/>
+        <w:rPr>
+          <w:rFonts w:ascii="Times New Roman" w:hAnsi="Times New Roman" w:cs="Times New Roman"/>
+          <w:sz w:val="28"/>
+          <w:szCs w:val="28"/>
+          <w:lang w:eastAsia="ru-RU"/>
+        </w:rPr>
+      </w:pPr>
+      <w:r>
+        <w:rPr>
+          <w:rFonts w:ascii="Times New Roman" w:hAnsi="Times New Roman" w:cs="Times New Roman"/>
+          <w:sz w:val="28"/>
+          <w:szCs w:val="28"/>
+          <w:lang w:eastAsia="ru-RU"/>
+        </w:rPr>
+        <w:t>Банк</w:t>
+      </w:r>
+    </w:p>
+    <w:p>
+      <w:pPr>
+        <w:numPr>
+          <w:ilvl w:val="0"/>
+          <w:numId w:val="4"/>
+        </w:numPr>
+        <w:spacing w:after="0" w:line="360" w:lineRule="auto"/>
+        <w:rPr>
+          <w:rFonts w:ascii="Times New Roman" w:hAnsi="Times New Roman" w:cs="Times New Roman"/>
+          <w:sz w:val="28"/>
+          <w:szCs w:val="28"/>
+          <w:lang w:eastAsia="ru-RU"/>
+        </w:rPr>
+      </w:pPr>
+      <w:r>
+        <w:rPr>
+          <w:rFonts w:ascii="Times New Roman" w:hAnsi="Times New Roman" w:cs="Times New Roman"/>
+          <w:sz w:val="28"/>
+          <w:szCs w:val="28"/>
+          <w:lang w:eastAsia="ru-RU"/>
+        </w:rPr>
+        <w:t>Валюта</w:t>
+      </w:r>
+    </w:p>
+    <w:p>
+      <w:pPr>
+        <w:spacing w:after="0" w:line="360" w:lineRule="auto"/>
+        <w:rPr>
+          <w:rFonts w:ascii="Times New Roman" w:hAnsi="Times New Roman" w:cs="Times New Roman"/>
+          <w:sz w:val="28"/>
+          <w:szCs w:val="28"/>
+          <w:lang w:eastAsia="ru-RU"/>
+        </w:rPr>
+      </w:pPr>
+      <w:r>
+        <w:rPr>
+          <w:rFonts w:ascii="Times New Roman" w:hAnsi="Times New Roman" w:cs="Times New Roman"/>
+          <w:sz w:val="28"/>
+          <w:szCs w:val="28"/>
+          <w:lang w:eastAsia="ru-RU"/>
+        </w:rPr>
+        <w:tab/>
+        <w:t>Долги:</w:t>
+      </w:r>
+    </w:p>
+    <w:p>
+      <w:pPr>
+        <w:numPr>
+          <w:ilvl w:val="0"/>
+          <w:numId w:val="5"/>
+        </w:numPr>
+        <w:spacing w:after="0" w:line="360" w:lineRule="auto"/>
+        <w:rPr>
+          <w:rFonts w:ascii="Times New Roman" w:hAnsi="Times New Roman" w:cs="Times New Roman"/>
+          <w:sz w:val="28"/>
+          <w:szCs w:val="28"/>
+          <w:lang w:eastAsia="ru-RU"/>
+        </w:rPr>
+      </w:pPr>
+      <w:r>
+        <w:rPr>
+          <w:rFonts w:ascii="Times New Roman" w:hAnsi="Times New Roman" w:cs="Times New Roman"/>
+          <w:sz w:val="28"/>
+          <w:szCs w:val="28"/>
+          <w:lang w:eastAsia="ru-RU"/>
+        </w:rPr>
+        <w:t>Название</w:t>
+      </w:r>
+    </w:p>
+    <w:p>
+      <w:pPr>
+        <w:numPr>
+          <w:ilvl w:val="0"/>
+          <w:numId w:val="5"/>
+        </w:numPr>
+        <w:spacing w:after="0" w:line="360" w:lineRule="auto"/>
+        <w:rPr>
+          <w:rFonts w:ascii="Times New Roman" w:hAnsi="Times New Roman" w:cs="Times New Roman"/>
+          <w:sz w:val="28"/>
+          <w:szCs w:val="28"/>
+          <w:lang w:eastAsia="ru-RU"/>
+        </w:rPr>
+      </w:pPr>
+      <w:r>
+        <w:rPr>
+          <w:rFonts w:ascii="Times New Roman" w:hAnsi="Times New Roman" w:cs="Times New Roman"/>
+          <w:sz w:val="28"/>
+          <w:szCs w:val="28"/>
+          <w:lang w:eastAsia="ru-RU"/>
+        </w:rPr>
+        <w:t>Сумма долга</w:t>
+      </w:r>
+    </w:p>
+    <w:p>
+      <w:pPr>
+        <w:numPr>
+          <w:ilvl w:val="0"/>
+          <w:numId w:val="5"/>
+        </w:numPr>
+        <w:spacing w:after="0" w:line="360" w:lineRule="auto"/>
+        <w:rPr>
+          <w:rFonts w:ascii="Times New Roman" w:hAnsi="Times New Roman" w:cs="Times New Roman"/>
+          <w:sz w:val="28"/>
+          <w:szCs w:val="28"/>
+          <w:lang w:eastAsia="ru-RU"/>
+        </w:rPr>
+      </w:pPr>
+      <w:r>
+        <w:rPr>
+          <w:rFonts w:ascii="Times New Roman" w:hAnsi="Times New Roman" w:cs="Times New Roman"/>
+          <w:sz w:val="28"/>
+          <w:szCs w:val="28"/>
+          <w:lang w:eastAsia="ru-RU"/>
+        </w:rPr>
+        <w:t>Годовой процент</w:t>
+      </w:r>
+    </w:p>
+    <w:p>
+      <w:pPr>
+        <w:numPr>
+          <w:ilvl w:val="0"/>
+          <w:numId w:val="5"/>
+        </w:numPr>
+        <w:spacing w:after="0" w:line="360" w:lineRule="auto"/>
+        <w:rPr>
+          <w:rFonts w:ascii="Times New Roman" w:hAnsi="Times New Roman" w:cs="Times New Roman"/>
+          <w:sz w:val="28"/>
+          <w:szCs w:val="28"/>
+          <w:lang w:eastAsia="ru-RU"/>
+        </w:rPr>
+      </w:pPr>
+      <w:r>
+        <w:rPr>
+          <w:rFonts w:ascii="Times New Roman" w:hAnsi="Times New Roman" w:cs="Times New Roman"/>
+          <w:sz w:val="28"/>
+          <w:szCs w:val="28"/>
+          <w:lang w:eastAsia="ru-RU"/>
+        </w:rPr>
+        <w:t>Дата открытия</w:t>
+      </w:r>
+    </w:p>
+    <w:p>
+      <w:pPr>
+        <w:numPr>
+          <w:ilvl w:val="0"/>
+          <w:numId w:val="5"/>
+        </w:numPr>
+        <w:spacing w:after="0" w:line="360" w:lineRule="auto"/>
+        <w:rPr>
+          <w:rFonts w:ascii="Times New Roman" w:hAnsi="Times New Roman" w:cs="Times New Roman"/>
+          <w:sz w:val="28"/>
+          <w:szCs w:val="28"/>
+          <w:lang w:eastAsia="ru-RU"/>
+        </w:rPr>
+      </w:pPr>
+      <w:r>
+        <w:rPr>
+          <w:rFonts w:ascii="Times New Roman" w:hAnsi="Times New Roman" w:cs="Times New Roman"/>
+          <w:sz w:val="28"/>
+          <w:szCs w:val="28"/>
+          <w:lang w:eastAsia="ru-RU"/>
+        </w:rPr>
+        <w:t xml:space="preserve">Дата </w:t>
+      </w:r>
+      <w:r>
+        <w:rPr>
+          <w:rFonts w:ascii="Times New Roman" w:hAnsi="Times New Roman" w:cs="Times New Roman"/>
+          <w:sz w:val="28"/>
+          <w:szCs w:val="28"/>
+          <w:lang w:eastAsia="ru-RU"/>
+        </w:rPr>
+        <w:t>закрытия</w:t>
+      </w:r>
+    </w:p>
+    <w:p>
+      <w:pPr>
+        <w:numPr>
+          <w:ilvl w:val="0"/>
+          <w:numId w:val="5"/>
+        </w:numPr>
+        <w:spacing w:after="0" w:line="360" w:lineRule="auto"/>
+        <w:rPr>
+          <w:rFonts w:ascii="Times New Roman" w:hAnsi="Times New Roman" w:cs="Times New Roman"/>
+          <w:sz w:val="28"/>
+          <w:szCs w:val="28"/>
+          <w:lang w:eastAsia="ru-RU"/>
+        </w:rPr>
+      </w:pPr>
+      <w:r>
+        <w:rPr>
+          <w:rFonts w:ascii="Times New Roman" w:hAnsi="Times New Roman" w:cs="Times New Roman"/>
+          <w:sz w:val="28"/>
+          <w:szCs w:val="28"/>
+          <w:lang w:eastAsia="ru-RU"/>
+        </w:rPr>
+        <w:t>Валюта</w:t>
+      </w:r>
+    </w:p>
+    <w:p>
+      <w:pPr>
+        <w:spacing w:after="0" w:line="360" w:lineRule="auto"/>
+        <w:rPr>
+          <w:rFonts w:ascii="Times New Roman" w:hAnsi="Times New Roman" w:cs="Times New Roman"/>
+          <w:sz w:val="28"/>
+          <w:szCs w:val="28"/>
+          <w:lang w:eastAsia="ru-RU"/>
+        </w:rPr>
+      </w:pPr>
+      <w:r>
+        <w:rPr>
+          <w:rFonts w:ascii="Times New Roman" w:hAnsi="Times New Roman" w:cs="Times New Roman"/>
+          <w:sz w:val="28"/>
+          <w:szCs w:val="28"/>
+          <w:lang w:eastAsia="ru-RU"/>
+        </w:rPr>
+        <w:tab/>
+        <w:t>Банк:</w:t>
+      </w:r>
+    </w:p>
+    <w:p>
+      <w:pPr>
+        <w:numPr>
+          <w:ilvl w:val="0"/>
+          <w:numId w:val="6"/>
+        </w:numPr>
+        <w:spacing w:after="0" w:line="360" w:lineRule="auto"/>
+        <w:rPr>
+          <w:rFonts w:ascii="Times New Roman" w:hAnsi="Times New Roman" w:cs="Times New Roman"/>
+          <w:sz w:val="28"/>
+          <w:szCs w:val="28"/>
+          <w:lang w:eastAsia="ru-RU"/>
+        </w:rPr>
+      </w:pPr>
+      <w:r>
+        <w:rPr>
+          <w:rFonts w:ascii="Times New Roman" w:hAnsi="Times New Roman" w:cs="Times New Roman"/>
+          <w:sz w:val="28"/>
+          <w:szCs w:val="28"/>
+          <w:lang w:eastAsia="ru-RU"/>
+        </w:rPr>
+        <w:t>Название</w:t>
+      </w:r>
+    </w:p>
+    <w:p>
+      <w:pPr>
+        <w:spacing w:after="0" w:line="360" w:lineRule="auto"/>
+        <w:rPr>
+          <w:rFonts w:ascii="Times New Roman" w:hAnsi="Times New Roman" w:cs="Times New Roman"/>
+          <w:sz w:val="28"/>
+          <w:szCs w:val="28"/>
+          <w:lang w:eastAsia="ru-RU"/>
+        </w:rPr>
+      </w:pPr>
+      <w:r>
+        <w:rPr>
+          <w:rFonts w:ascii="Times New Roman" w:hAnsi="Times New Roman" w:cs="Times New Roman"/>
+          <w:sz w:val="28"/>
+          <w:szCs w:val="28"/>
+          <w:lang w:eastAsia="ru-RU"/>
+        </w:rPr>
+        <w:tab/>
+        <w:t>Категория операций:</w:t>
+      </w:r>
+    </w:p>
+    <w:p>
+      <w:pPr>
+        <w:numPr>
+          <w:ilvl w:val="0"/>
+          <w:numId w:val="7"/>
+        </w:numPr>
+        <w:spacing w:after="0" w:line="360" w:lineRule="auto"/>
+        <w:rPr>
+          <w:rFonts w:ascii="Times New Roman" w:hAnsi="Times New Roman" w:cs="Times New Roman"/>
+          <w:sz w:val="28"/>
+          <w:szCs w:val="28"/>
+          <w:lang w:eastAsia="ru-RU"/>
+        </w:rPr>
+      </w:pPr>
+      <w:r>
+        <w:rPr>
+          <w:rFonts w:ascii="Times New Roman" w:hAnsi="Times New Roman" w:cs="Times New Roman"/>
+          <w:sz w:val="28"/>
+          <w:szCs w:val="28"/>
+          <w:lang w:eastAsia="ru-RU"/>
+        </w:rPr>
+        <w:t>Название</w:t>
+      </w:r>
+    </w:p>
+    <w:p>
+      <w:pPr>
+        <w:spacing w:after="0" w:line="360" w:lineRule="auto"/>
+        <w:rPr>
+          <w:rFonts w:ascii="Times New Roman" w:hAnsi="Times New Roman" w:cs="Times New Roman"/>
+          <w:sz w:val="28"/>
+          <w:szCs w:val="28"/>
+          <w:lang w:eastAsia="ru-RU"/>
+        </w:rPr>
+      </w:pPr>
+      <w:r>
+        <w:rPr>
+          <w:rFonts w:ascii="Times New Roman" w:hAnsi="Times New Roman" w:cs="Times New Roman"/>
+          <w:sz w:val="28"/>
+          <w:szCs w:val="28"/>
+          <w:lang w:eastAsia="ru-RU"/>
+        </w:rPr>
+        <w:tab/>
+        <w:t>Счёт:</w:t>
+      </w:r>
+    </w:p>
+    <w:p>
+      <w:pPr>
+        <w:numPr>
+          <w:ilvl w:val="0"/>
+          <w:numId w:val="8"/>
+        </w:numPr>
+        <w:spacing w:after="0" w:line="360" w:lineRule="auto"/>
+        <w:rPr>
+          <w:rFonts w:ascii="Times New Roman" w:hAnsi="Times New Roman" w:cs="Times New Roman"/>
+          <w:sz w:val="28"/>
+          <w:szCs w:val="28"/>
+          <w:lang w:eastAsia="ru-RU"/>
+        </w:rPr>
+      </w:pPr>
+      <w:r>
+        <w:rPr>
+          <w:rFonts w:ascii="Times New Roman" w:hAnsi="Times New Roman" w:cs="Times New Roman"/>
+          <w:sz w:val="28"/>
+          <w:szCs w:val="28"/>
+          <w:lang w:eastAsia="ru-RU"/>
+        </w:rPr>
+        <w:t>Баланс</w:t>
+      </w:r>
+    </w:p>
+    <w:p>
+      <w:pPr>
+        <w:numPr>
+          <w:ilvl w:val="0"/>
+          <w:numId w:val="8"/>
+        </w:numPr>
+        <w:spacing w:after="0" w:line="360" w:lineRule="auto"/>
+        <w:rPr>
+          <w:rFonts w:ascii="Times New Roman" w:hAnsi="Times New Roman" w:cs="Times New Roman"/>
+          <w:sz w:val="28"/>
+          <w:szCs w:val="28"/>
+          <w:lang w:eastAsia="ru-RU"/>
+        </w:rPr>
+      </w:pPr>
+      <w:r>
+        <w:rPr>
+          <w:rFonts w:ascii="Times New Roman" w:hAnsi="Times New Roman" w:cs="Times New Roman"/>
+          <w:sz w:val="28"/>
+          <w:szCs w:val="28"/>
+          <w:lang w:eastAsia="ru-RU"/>
+        </w:rPr>
+        <w:t>Привязанный банк</w:t>
+      </w:r>
+    </w:p>
+    <w:p>
+      <w:pPr>
+        <w:numPr>
+          <w:ilvl w:val="0"/>
+          <w:numId w:val="8"/>
+        </w:numPr>
+        <w:spacing w:after="0" w:line="360" w:lineRule="auto"/>
+        <w:rPr>
+          <w:rFonts w:ascii="Times New Roman" w:hAnsi="Times New Roman" w:cs="Times New Roman"/>
+          <w:sz w:val="28"/>
+          <w:szCs w:val="28"/>
+          <w:lang w:eastAsia="ru-RU"/>
+        </w:rPr>
+      </w:pPr>
+      <w:r>
+        <w:rPr>
+          <w:rFonts w:ascii="Times New Roman" w:hAnsi="Times New Roman" w:cs="Times New Roman"/>
+          <w:sz w:val="28"/>
+          <w:szCs w:val="28"/>
+          <w:lang w:eastAsia="ru-RU"/>
+        </w:rPr>
+        <w:t>Валюта</w:t>
+      </w:r>
+    </w:p>
+    <w:p>
+      <w:pPr>
+        <w:spacing w:after="0" w:line="360" w:lineRule="auto"/>
+        <w:rPr>
+          <w:rFonts w:ascii="Times New Roman" w:hAnsi="Times New Roman" w:cs="Times New Roman"/>
+          <w:sz w:val="28"/>
+          <w:szCs w:val="28"/>
+          <w:lang w:eastAsia="ru-RU"/>
+        </w:rPr>
+      </w:pPr>
+      <w:r>
+        <w:rPr>
+          <w:rFonts w:ascii="Times New Roman" w:hAnsi="Times New Roman" w:cs="Times New Roman"/>
+          <w:sz w:val="28"/>
+          <w:szCs w:val="28"/>
+          <w:lang w:eastAsia="ru-RU"/>
+        </w:rPr>
+        <w:tab/>
+      </w:r>
+    </w:p>
+    <w:p>
+      <w:pPr>
+        <w:spacing w:after="0" w:line="360" w:lineRule="auto"/>
+        <w:rPr>
+          <w:rFonts w:ascii="Times New Roman" w:hAnsi="Times New Roman" w:cs="Times New Roman"/>
+          <w:sz w:val="28"/>
+          <w:szCs w:val="28"/>
+          <w:lang w:eastAsia="ru-RU"/>
+        </w:rPr>
+      </w:pPr>
+    </w:p>
+    <w:p>
+      <w:pPr>
+        <w:spacing w:after="0" w:line="360" w:lineRule="auto"/>
+        <w:rPr>
+          <w:rFonts w:ascii="Times New Roman" w:hAnsi="Times New Roman" w:cs="Times New Roman"/>
+          <w:sz w:val="28"/>
+          <w:szCs w:val="28"/>
+          <w:lang w:eastAsia="ru-RU"/>
+        </w:rPr>
+      </w:pPr>
+    </w:p>
+    <w:p>
+      <w:pPr>
+        <w:spacing w:after="0" w:line="360" w:lineRule="auto"/>
+        <w:rPr>
+          <w:rFonts w:ascii="Times New Roman" w:hAnsi="Times New Roman" w:cs="Times New Roman"/>
+          <w:sz w:val="28"/>
+          <w:szCs w:val="28"/>
+          <w:lang w:eastAsia="ru-RU"/>
+        </w:rPr>
+      </w:pPr>
+      <w:r>
+        <w:rPr>
+          <w:rFonts w:ascii="Times New Roman" w:hAnsi="Times New Roman" w:cs="Times New Roman"/>
+          <w:sz w:val="28"/>
+          <w:szCs w:val="28"/>
+          <w:lang w:eastAsia="ru-RU"/>
+        </w:rPr>
+        <w:t xml:space="preserve">1.3. [Диаграммы вариантов использования, последовательности, деятельности] варианты </w:t>
+      </w:r>
+      <w:proofErr w:type="gramStart"/>
+      <w:r>
+        <w:rPr>
+          <w:rFonts w:ascii="Times New Roman" w:hAnsi="Times New Roman" w:cs="Times New Roman"/>
+          <w:sz w:val="28"/>
+          <w:szCs w:val="28"/>
+          <w:lang w:eastAsia="ru-RU"/>
+        </w:rPr>
+        <w:t>использования  уточняем</w:t>
+      </w:r>
+      <w:proofErr w:type="gramEnd"/>
+      <w:r>
+        <w:rPr>
+          <w:rFonts w:ascii="Times New Roman" w:hAnsi="Times New Roman" w:cs="Times New Roman"/>
+          <w:sz w:val="28"/>
+          <w:szCs w:val="28"/>
+          <w:lang w:eastAsia="ru-RU"/>
+        </w:rPr>
+        <w:t xml:space="preserve"> с помощью диаграмм деятельности/последовательности</w:t>
+      </w:r>
+    </w:p>
+    <w:p>
+      <w:pPr>
+        <w:spacing w:after="0" w:line="360" w:lineRule="auto"/>
+        <w:rPr>
+          <w:rFonts w:ascii="Times New Roman" w:hAnsi="Times New Roman" w:cs="Times New Roman"/>
+          <w:sz w:val="28"/>
+          <w:szCs w:val="28"/>
+          <w:lang w:eastAsia="ru-RU"/>
+        </w:rPr>
+      </w:pPr>
+    </w:p>
+    <w:p>
+      <w:pPr>
+        <w:spacing w:after="0" w:line="360" w:lineRule="auto"/>
+        <w:rPr>
+          <w:rFonts w:ascii="Times New Roman" w:hAnsi="Times New Roman" w:cs="Times New Roman"/>
+          <w:sz w:val="28"/>
+          <w:szCs w:val="28"/>
+          <w:lang w:eastAsia="ru-RU"/>
+        </w:rPr>
+      </w:pPr>
+    </w:p>
+    <w:p>
+      <w:pPr>
+        <w:spacing w:after="0" w:line="360" w:lineRule="auto"/>
+        <w:rPr>
+          <w:rFonts w:ascii="Times New Roman" w:hAnsi="Times New Roman" w:cs="Times New Roman"/>
+          <w:sz w:val="28"/>
+          <w:szCs w:val="28"/>
+          <w:lang w:eastAsia="ru-RU"/>
+        </w:rPr>
+      </w:pPr>
+      <w:r>
+        <w:rPr>
+          <w:rFonts w:ascii="Times New Roman" w:hAnsi="Times New Roman" w:cs="Times New Roman"/>
+          <w:sz w:val="28"/>
+          <w:szCs w:val="28"/>
+          <w:lang w:eastAsia="ru-RU"/>
+        </w:rPr>
+        <w:lastRenderedPageBreak/>
+        <w:t xml:space="preserve">1.4. Проектирование интерфейса - </w:t>
+      </w:r>
+      <w:proofErr w:type="spellStart"/>
+      <w:r>
+        <w:rPr>
+          <w:rFonts w:ascii="Times New Roman" w:hAnsi="Times New Roman" w:cs="Times New Roman"/>
+          <w:sz w:val="28"/>
+          <w:szCs w:val="28"/>
+          <w:lang w:eastAsia="ru-RU"/>
+        </w:rPr>
+        <w:t>Wireframe</w:t>
+      </w:r>
+      <w:proofErr w:type="spellEnd"/>
+    </w:p>
+    <w:p>
+      <w:pPr>
+        <w:spacing w:after="0" w:line="360" w:lineRule="auto"/>
+        <w:rPr>
+          <w:rFonts w:ascii="Times New Roman" w:hAnsi="Times New Roman" w:cs="Times New Roman"/>
+          <w:sz w:val="28"/>
+          <w:szCs w:val="28"/>
+          <w:lang w:eastAsia="ru-RU"/>
+        </w:rPr>
+        <w:sectPr>
+          <w:pgSz w:w="11906" w:h="16838"/>
+          <w:pgMar w:top="1134" w:right="850" w:bottom="1134" w:left="1701" w:header="0" w:footer="0" w:gutter="0"/>
+          <w:cols w:space="720"/>
+          <w:formProt w:val="0"/>
+          <w:docGrid w:linePitch="360" w:charSpace="4096"/>
+        </w:sectPr>
+      </w:pPr>
+    </w:p>
+    <w:p>
+      <w:pPr>
+        <w:spacing w:after="0" w:line="360" w:lineRule="auto"/>
+        <w:rPr>
+          <w:rFonts w:ascii="Times New Roman" w:hAnsi="Times New Roman" w:cs="Times New Roman"/>
           <w:b/>
           <w:bCs/>
           <w:sz w:val="28"/>
@@ -1654,44 +4992,35 @@
           <w:lang w:eastAsia="ru-RU"/>
         </w:rPr>
       </w:pPr>
-    </w:p>
-    <w:p>
-      <w:pPr>
-        <w:spacing w:after="0" w:line="360" w:lineRule="auto"/>
-        <w:ind w:firstLine="709"/>
-        <w:jc w:val="center"/>
-        <w:rPr>
-          <w:rFonts w:ascii="Times New Roman" w:eastAsia="Calibri" w:hAnsi="Times New Roman" w:cs="Times New Roman"/>
+      <w:r>
+        <w:rPr>
+          <w:rFonts w:ascii="Times New Roman" w:hAnsi="Times New Roman" w:cs="Times New Roman"/>
           <w:b/>
           <w:bCs/>
           <w:sz w:val="28"/>
           <w:szCs w:val="28"/>
           <w:lang w:eastAsia="ru-RU"/>
         </w:rPr>
-      </w:pPr>
-    </w:p>
-    <w:p>
-      <w:pPr>
-        <w:spacing w:after="0" w:line="360" w:lineRule="auto"/>
-        <w:ind w:firstLine="709"/>
-        <w:jc w:val="center"/>
-        <w:rPr>
-          <w:rFonts w:ascii="Times New Roman" w:eastAsia="Calibri" w:hAnsi="Times New Roman" w:cs="Times New Roman"/>
+        <w:lastRenderedPageBreak/>
+        <w:t>2</w:t>
+      </w:r>
+      <w:r>
+        <w:rPr>
+          <w:rFonts w:ascii="Times New Roman" w:hAnsi="Times New Roman" w:cs="Times New Roman"/>
           <w:b/>
           <w:bCs/>
           <w:sz w:val="28"/>
           <w:szCs w:val="28"/>
           <w:lang w:eastAsia="ru-RU"/>
         </w:rPr>
-      </w:pPr>
-    </w:p>
-    <w:p>
-      <w:pPr>
-        <w:spacing w:after="0" w:line="360" w:lineRule="auto"/>
-        <w:ind w:firstLine="709"/>
-        <w:jc w:val="center"/>
-        <w:rPr>
-          <w:rFonts w:ascii="Times New Roman" w:eastAsia="Calibri" w:hAnsi="Times New Roman" w:cs="Times New Roman"/>
+        <w:t xml:space="preserve"> Реализация приложения</w:t>
+      </w:r>
+    </w:p>
+    <w:p>
+      <w:pPr>
+        <w:spacing w:after="0" w:line="360" w:lineRule="auto"/>
+        <w:rPr>
+          <w:rFonts w:ascii="Times New Roman" w:hAnsi="Times New Roman" w:cs="Times New Roman"/>
           <w:b/>
           <w:bCs/>
           <w:sz w:val="28"/>
@@ -1699,20 +5028,397 @@
           <w:lang w:eastAsia="ru-RU"/>
         </w:rPr>
       </w:pPr>
-    </w:p>
-    <w:p>
-      <w:pPr>
-        <w:spacing w:after="0" w:line="360" w:lineRule="auto"/>
-        <w:ind w:firstLine="709"/>
-        <w:jc w:val="center"/>
-        <w:rPr>
-          <w:rFonts w:ascii="Times New Roman" w:eastAsia="Calibri" w:hAnsi="Times New Roman" w:cs="Times New Roman"/>
+      <w:r>
+        <w:rPr>
+          <w:rFonts w:ascii="Times New Roman" w:hAnsi="Times New Roman" w:cs="Times New Roman"/>
           <w:b/>
           <w:bCs/>
           <w:sz w:val="28"/>
           <w:szCs w:val="28"/>
           <w:lang w:eastAsia="ru-RU"/>
         </w:rPr>
+        <w:t>2.1 Описание разработанного приложения</w:t>
+      </w:r>
+    </w:p>
+    <w:p>
+      <w:pPr>
+        <w:spacing w:after="0" w:line="360" w:lineRule="auto"/>
+        <w:rPr>
+          <w:rFonts w:ascii="Times New Roman" w:hAnsi="Times New Roman" w:cs="Times New Roman"/>
+          <w:sz w:val="28"/>
+          <w:szCs w:val="28"/>
+          <w:lang w:eastAsia="ru-RU"/>
+        </w:rPr>
+      </w:pPr>
+      <w:r>
+        <w:rPr>
+          <w:rFonts w:ascii="Times New Roman" w:hAnsi="Times New Roman" w:cs="Times New Roman"/>
+          <w:sz w:val="28"/>
+          <w:szCs w:val="28"/>
+          <w:lang w:eastAsia="ru-RU"/>
+        </w:rPr>
+        <w:t xml:space="preserve">При запуске приложения открывается окно, в левом краю которого находится панель </w:t>
+      </w:r>
+      <w:r>
+        <w:rPr>
+          <w:rFonts w:ascii="Times New Roman" w:hAnsi="Times New Roman" w:cs="Times New Roman"/>
+          <w:sz w:val="28"/>
+          <w:szCs w:val="28"/>
+          <w:lang w:eastAsia="ru-RU"/>
+        </w:rPr>
+        <w:t>навигации, состоящая из 6? кнопок: Главная; Все операции; Доходы; Расходы; Вклады; Долги; Категории операций; Счета.</w:t>
+      </w:r>
+    </w:p>
+    <w:p>
+      <w:pPr>
+        <w:spacing w:after="0" w:line="360" w:lineRule="auto"/>
+        <w:rPr>
+          <w:rFonts w:ascii="Times New Roman" w:hAnsi="Times New Roman" w:cs="Times New Roman"/>
+          <w:sz w:val="28"/>
+          <w:szCs w:val="28"/>
+          <w:lang w:eastAsia="ru-RU"/>
+        </w:rPr>
+      </w:pPr>
+      <w:r>
+        <w:rPr>
+          <w:rFonts w:ascii="Times New Roman" w:hAnsi="Times New Roman" w:cs="Times New Roman"/>
+          <w:sz w:val="28"/>
+          <w:szCs w:val="28"/>
+          <w:lang w:eastAsia="ru-RU"/>
+        </w:rPr>
+        <w:t>В правой части окна находится выбранная вкладка, по умолчанию это главная страница.</w:t>
+      </w:r>
+    </w:p>
+    <w:p>
+      <w:pPr>
+        <w:spacing w:after="0" w:line="360" w:lineRule="auto"/>
+        <w:rPr>
+          <w:rFonts w:ascii="Times New Roman" w:hAnsi="Times New Roman" w:cs="Times New Roman"/>
+          <w:sz w:val="28"/>
+          <w:szCs w:val="28"/>
+          <w:lang w:eastAsia="ru-RU"/>
+        </w:rPr>
+      </w:pPr>
+    </w:p>
+    <w:p>
+      <w:pPr>
+        <w:spacing w:after="0" w:line="360" w:lineRule="auto"/>
+        <w:rPr>
+          <w:rFonts w:ascii="Times New Roman" w:hAnsi="Times New Roman" w:cs="Times New Roman"/>
+          <w:sz w:val="28"/>
+          <w:szCs w:val="28"/>
+          <w:lang w:eastAsia="ru-RU"/>
+        </w:rPr>
+      </w:pPr>
+      <w:r>
+        <w:rPr>
+          <w:rFonts w:ascii="Times New Roman" w:hAnsi="Times New Roman" w:cs="Times New Roman"/>
+          <w:sz w:val="28"/>
+          <w:szCs w:val="28"/>
+          <w:lang w:eastAsia="ru-RU"/>
+        </w:rPr>
+        <w:t>Главная страница</w:t>
+      </w:r>
+    </w:p>
+    <w:p>
+      <w:pPr>
+        <w:spacing w:after="0" w:line="360" w:lineRule="auto"/>
+        <w:rPr>
+          <w:rFonts w:ascii="Times New Roman" w:hAnsi="Times New Roman" w:cs="Times New Roman"/>
+          <w:sz w:val="28"/>
+          <w:szCs w:val="28"/>
+          <w:lang w:eastAsia="ru-RU"/>
+        </w:rPr>
+      </w:pPr>
+      <w:r>
+        <w:rPr>
+          <w:rFonts w:ascii="Times New Roman" w:hAnsi="Times New Roman" w:cs="Times New Roman"/>
+          <w:sz w:val="28"/>
+          <w:szCs w:val="28"/>
+          <w:lang w:eastAsia="ru-RU"/>
+        </w:rPr>
+        <w:t>На главной странице находится подсчит</w:t>
+      </w:r>
+      <w:r>
+        <w:rPr>
+          <w:rFonts w:ascii="Times New Roman" w:hAnsi="Times New Roman" w:cs="Times New Roman"/>
+          <w:sz w:val="28"/>
+          <w:szCs w:val="28"/>
+          <w:lang w:eastAsia="ru-RU"/>
+        </w:rPr>
+        <w:t>анный подоходный налог за ближайший расчётный период, переключателем можно учитывать заработную плату в расчёт налога. По центру находятся сумма доходов и расходов за выбранный период в выпадающем списке. Внизу находятся диаграммы категорий расходов и дохо</w:t>
+      </w:r>
+      <w:r>
+        <w:rPr>
+          <w:rFonts w:ascii="Times New Roman" w:hAnsi="Times New Roman" w:cs="Times New Roman"/>
+          <w:sz w:val="28"/>
+          <w:szCs w:val="28"/>
+          <w:lang w:eastAsia="ru-RU"/>
+        </w:rPr>
+        <w:t>дов за выбранный период, если доходов или расходов нет, то и диаграмм тоже не будет.</w:t>
+      </w:r>
+    </w:p>
+    <w:p>
+      <w:pPr>
+        <w:spacing w:after="0" w:line="360" w:lineRule="auto"/>
+        <w:rPr>
+          <w:rFonts w:ascii="Times New Roman" w:hAnsi="Times New Roman" w:cs="Times New Roman"/>
+          <w:sz w:val="28"/>
+          <w:szCs w:val="28"/>
+          <w:lang w:eastAsia="ru-RU"/>
+        </w:rPr>
+      </w:pPr>
+    </w:p>
+    <w:p>
+      <w:pPr>
+        <w:spacing w:after="0" w:line="360" w:lineRule="auto"/>
+        <w:rPr>
+          <w:rFonts w:ascii="Times New Roman" w:hAnsi="Times New Roman" w:cs="Times New Roman"/>
+          <w:sz w:val="28"/>
+          <w:szCs w:val="28"/>
+          <w:lang w:eastAsia="ru-RU"/>
+        </w:rPr>
+      </w:pPr>
+      <w:r>
+        <w:rPr>
+          <w:rFonts w:ascii="Times New Roman" w:hAnsi="Times New Roman" w:cs="Times New Roman"/>
+          <w:sz w:val="28"/>
+          <w:szCs w:val="28"/>
+          <w:lang w:eastAsia="ru-RU"/>
+        </w:rPr>
+        <w:t>Все операции</w:t>
+      </w:r>
+    </w:p>
+    <w:p>
+      <w:pPr>
+        <w:spacing w:after="0" w:line="360" w:lineRule="auto"/>
+        <w:rPr>
+          <w:rFonts w:ascii="Times New Roman" w:hAnsi="Times New Roman" w:cs="Times New Roman"/>
+          <w:sz w:val="28"/>
+          <w:szCs w:val="28"/>
+          <w:lang w:eastAsia="ru-RU"/>
+        </w:rPr>
+      </w:pPr>
+      <w:r>
+        <w:rPr>
+          <w:rFonts w:ascii="Times New Roman" w:hAnsi="Times New Roman" w:cs="Times New Roman"/>
+          <w:sz w:val="28"/>
+          <w:szCs w:val="28"/>
+          <w:lang w:eastAsia="ru-RU"/>
+        </w:rPr>
+        <w:t>На странице находится список всех операций, отображающиеся свойства: Категория операции, название, сумма операции, Доход/Расход, дата осуществления операции,</w:t>
+      </w:r>
+      <w:r>
+        <w:rPr>
+          <w:rFonts w:ascii="Times New Roman" w:hAnsi="Times New Roman" w:cs="Times New Roman"/>
+          <w:sz w:val="28"/>
+          <w:szCs w:val="28"/>
+          <w:lang w:eastAsia="ru-RU"/>
+        </w:rPr>
+        <w:t xml:space="preserve"> счёт. Внизу находится строка поиска и фильтр, состоящий из строк минимальной и максимальной суммы операции, строк выбора минимальной и максимальной даты выполнения операции, выпадающего списка выбранной категорий операции. --------:))))</w:t>
+      </w:r>
+    </w:p>
+    <w:p>
+      <w:pPr>
+        <w:spacing w:after="0" w:line="360" w:lineRule="auto"/>
+        <w:rPr>
+          <w:rFonts w:ascii="Times New Roman" w:hAnsi="Times New Roman" w:cs="Times New Roman"/>
+          <w:sz w:val="28"/>
+          <w:szCs w:val="28"/>
+          <w:lang w:eastAsia="ru-RU"/>
+        </w:rPr>
+      </w:pPr>
+    </w:p>
+    <w:p>
+      <w:pPr>
+        <w:spacing w:after="0" w:line="360" w:lineRule="auto"/>
+        <w:rPr>
+          <w:rFonts w:ascii="Times New Roman" w:hAnsi="Times New Roman" w:cs="Times New Roman"/>
+          <w:sz w:val="28"/>
+          <w:szCs w:val="28"/>
+          <w:lang w:eastAsia="ru-RU"/>
+        </w:rPr>
+      </w:pPr>
+      <w:r>
+        <w:rPr>
+          <w:rFonts w:ascii="Times New Roman" w:hAnsi="Times New Roman" w:cs="Times New Roman"/>
+          <w:sz w:val="28"/>
+          <w:szCs w:val="28"/>
+          <w:lang w:eastAsia="ru-RU"/>
+        </w:rPr>
+        <w:t>Доходы</w:t>
+      </w:r>
+    </w:p>
+    <w:p>
+      <w:pPr>
+        <w:spacing w:after="0" w:line="360" w:lineRule="auto"/>
+        <w:rPr>
+          <w:rFonts w:ascii="Times New Roman" w:hAnsi="Times New Roman" w:cs="Times New Roman"/>
+          <w:sz w:val="28"/>
+          <w:szCs w:val="28"/>
+          <w:lang w:eastAsia="ru-RU"/>
+        </w:rPr>
+      </w:pPr>
+      <w:r>
+        <w:rPr>
+          <w:rFonts w:ascii="Times New Roman" w:hAnsi="Times New Roman" w:cs="Times New Roman"/>
+          <w:sz w:val="28"/>
+          <w:szCs w:val="28"/>
+          <w:lang w:eastAsia="ru-RU"/>
+        </w:rPr>
+        <w:t>Страница а</w:t>
+      </w:r>
+      <w:r>
+        <w:rPr>
+          <w:rFonts w:ascii="Times New Roman" w:hAnsi="Times New Roman" w:cs="Times New Roman"/>
+          <w:sz w:val="28"/>
+          <w:szCs w:val="28"/>
+          <w:lang w:eastAsia="ru-RU"/>
+        </w:rPr>
+        <w:t xml:space="preserve">налогична </w:t>
+      </w:r>
+      <w:proofErr w:type="gramStart"/>
+      <w:r>
+        <w:rPr>
+          <w:rFonts w:ascii="Times New Roman" w:hAnsi="Times New Roman" w:cs="Times New Roman"/>
+          <w:sz w:val="28"/>
+          <w:szCs w:val="28"/>
+          <w:lang w:eastAsia="ru-RU"/>
+        </w:rPr>
+        <w:t>странице</w:t>
+      </w:r>
+      <w:proofErr w:type="gramEnd"/>
+      <w:r>
+        <w:rPr>
+          <w:rFonts w:ascii="Times New Roman" w:hAnsi="Times New Roman" w:cs="Times New Roman"/>
+          <w:sz w:val="28"/>
+          <w:szCs w:val="28"/>
+          <w:lang w:eastAsia="ru-RU"/>
+        </w:rPr>
+        <w:t xml:space="preserve"> Все операции за исключением того, что список операций состоит только из доходов и колонка Доход/Расход отсутствует.</w:t>
+      </w:r>
+    </w:p>
+    <w:p>
+      <w:pPr>
+        <w:spacing w:after="0" w:line="360" w:lineRule="auto"/>
+        <w:rPr>
+          <w:rFonts w:ascii="Times New Roman" w:hAnsi="Times New Roman" w:cs="Times New Roman"/>
+          <w:sz w:val="28"/>
+          <w:szCs w:val="28"/>
+          <w:lang w:eastAsia="ru-RU"/>
+        </w:rPr>
+      </w:pPr>
+    </w:p>
+    <w:p>
+      <w:pPr>
+        <w:spacing w:after="0" w:line="360" w:lineRule="auto"/>
+        <w:rPr>
+          <w:rFonts w:ascii="Times New Roman" w:hAnsi="Times New Roman" w:cs="Times New Roman"/>
+          <w:sz w:val="28"/>
+          <w:szCs w:val="28"/>
+          <w:lang w:eastAsia="ru-RU"/>
+        </w:rPr>
+      </w:pPr>
+      <w:r>
+        <w:rPr>
+          <w:rFonts w:ascii="Times New Roman" w:hAnsi="Times New Roman" w:cs="Times New Roman"/>
+          <w:sz w:val="28"/>
+          <w:szCs w:val="28"/>
+          <w:lang w:eastAsia="ru-RU"/>
+        </w:rPr>
+        <w:t>Расходы</w:t>
+      </w:r>
+    </w:p>
+    <w:p>
+      <w:pPr>
+        <w:spacing w:after="0" w:line="360" w:lineRule="auto"/>
+        <w:rPr>
+          <w:rFonts w:ascii="Times New Roman" w:hAnsi="Times New Roman" w:cs="Times New Roman"/>
+          <w:sz w:val="28"/>
+          <w:szCs w:val="28"/>
+          <w:lang w:eastAsia="ru-RU"/>
+        </w:rPr>
+      </w:pPr>
+      <w:r>
+        <w:rPr>
+          <w:rFonts w:ascii="Times New Roman" w:hAnsi="Times New Roman" w:cs="Times New Roman"/>
+          <w:sz w:val="28"/>
+          <w:szCs w:val="28"/>
+          <w:lang w:eastAsia="ru-RU"/>
+        </w:rPr>
+        <w:lastRenderedPageBreak/>
+        <w:t>Страница аналогична странице Доходы, список операций состоит только из расходов.</w:t>
+      </w:r>
+    </w:p>
+    <w:p>
+      <w:pPr>
+        <w:spacing w:after="0" w:line="360" w:lineRule="auto"/>
+        <w:rPr>
+          <w:rFonts w:ascii="Times New Roman" w:hAnsi="Times New Roman" w:cs="Times New Roman"/>
+          <w:sz w:val="28"/>
+          <w:szCs w:val="28"/>
+          <w:lang w:eastAsia="ru-RU"/>
+        </w:rPr>
+      </w:pPr>
+    </w:p>
+    <w:p>
+      <w:pPr>
+        <w:spacing w:after="0" w:line="360" w:lineRule="auto"/>
+        <w:rPr>
+          <w:rFonts w:ascii="Times New Roman" w:hAnsi="Times New Roman" w:cs="Times New Roman"/>
+          <w:sz w:val="28"/>
+          <w:szCs w:val="28"/>
+          <w:lang w:eastAsia="ru-RU"/>
+        </w:rPr>
+      </w:pPr>
+      <w:r>
+        <w:rPr>
+          <w:rFonts w:ascii="Times New Roman" w:hAnsi="Times New Roman" w:cs="Times New Roman"/>
+          <w:sz w:val="28"/>
+          <w:szCs w:val="28"/>
+          <w:lang w:eastAsia="ru-RU"/>
+        </w:rPr>
+        <w:t>Вклады</w:t>
+      </w:r>
+    </w:p>
+    <w:p>
+      <w:pPr>
+        <w:spacing w:after="0" w:line="360" w:lineRule="auto"/>
+        <w:rPr>
+          <w:rFonts w:ascii="Times New Roman" w:hAnsi="Times New Roman" w:cs="Times New Roman"/>
+          <w:sz w:val="28"/>
+          <w:szCs w:val="28"/>
+          <w:lang w:eastAsia="ru-RU"/>
+        </w:rPr>
+      </w:pPr>
+    </w:p>
+    <w:p>
+      <w:pPr>
+        <w:spacing w:after="0" w:line="360" w:lineRule="auto"/>
+        <w:rPr>
+          <w:rFonts w:ascii="Times New Roman" w:hAnsi="Times New Roman" w:cs="Times New Roman"/>
+          <w:sz w:val="28"/>
+          <w:szCs w:val="28"/>
+          <w:lang w:eastAsia="ru-RU"/>
+        </w:rPr>
+      </w:pPr>
+    </w:p>
+    <w:p>
+      <w:pPr>
+        <w:spacing w:after="0" w:line="360" w:lineRule="auto"/>
+        <w:rPr>
+          <w:rFonts w:ascii="Times New Roman" w:hAnsi="Times New Roman" w:cs="Times New Roman"/>
+          <w:sz w:val="28"/>
+          <w:szCs w:val="28"/>
+          <w:lang w:eastAsia="ru-RU"/>
+        </w:rPr>
+        <w:sectPr>
+          <w:pgSz w:w="11906" w:h="16838"/>
+          <w:pgMar w:top="1134" w:right="850" w:bottom="1134" w:left="1701" w:header="0" w:footer="0" w:gutter="0"/>
+          <w:cols w:space="720"/>
+          <w:formProt w:val="0"/>
+          <w:docGrid w:linePitch="360" w:charSpace="4096"/>
+        </w:sectPr>
       </w:pPr>
     </w:p>
     <w:p>
@@ -1720,8 +5426,9 @@
         <w:spacing w:after="0" w:line="360" w:lineRule="auto"/>
         <w:ind w:firstLine="709"/>
         <w:jc w:val="center"/>
-        <w:rPr>
-          <w:rFonts w:ascii="Times New Roman" w:eastAsia="Calibri" w:hAnsi="Times New Roman" w:cs="Times New Roman"/>
+        <w:outlineLvl w:val="0"/>
+        <w:rPr>
+          <w:rFonts w:ascii="Times New Roman" w:hAnsi="Times New Roman" w:cs="Times New Roman"/>
           <w:b/>
           <w:bCs/>
           <w:sz w:val="28"/>
@@ -1729,21 +5436,18 @@
           <w:lang w:eastAsia="ru-RU"/>
         </w:rPr>
       </w:pPr>
-    </w:p>
-    <w:p>
-      <w:pPr>
-        <w:spacing w:after="0" w:line="360" w:lineRule="auto"/>
-        <w:ind w:firstLine="709"/>
-        <w:jc w:val="center"/>
-        <w:rPr>
-          <w:rFonts w:ascii="Times New Roman" w:eastAsia="Calibri" w:hAnsi="Times New Roman" w:cs="Times New Roman"/>
+      <w:r>
+        <w:rPr>
+          <w:rFonts w:ascii="Times New Roman" w:hAnsi="Times New Roman" w:cs="Times New Roman"/>
           <w:b/>
           <w:bCs/>
           <w:sz w:val="28"/>
           <w:szCs w:val="28"/>
           <w:lang w:eastAsia="ru-RU"/>
         </w:rPr>
-      </w:pPr>
+        <w:lastRenderedPageBreak/>
+        <w:t>ЗАКЛЮЧЕНИЕ</w:t>
+      </w:r>
     </w:p>
     <w:p>
       <w:pPr>
@@ -1751,7 +5455,145 @@
         <w:ind w:firstLine="709"/>
         <w:jc w:val="center"/>
         <w:rPr>
-          <w:rFonts w:ascii="Times New Roman" w:eastAsia="Calibri" w:hAnsi="Times New Roman" w:cs="Times New Roman"/>
+          <w:rFonts w:ascii="Times New Roman" w:hAnsi="Times New Roman" w:cs="Times New Roman"/>
+          <w:sz w:val="28"/>
+          <w:szCs w:val="28"/>
+          <w:lang w:eastAsia="ru-RU"/>
+        </w:rPr>
+      </w:pPr>
+    </w:p>
+    <w:p>
+      <w:pPr>
+        <w:spacing w:after="0" w:line="360" w:lineRule="auto"/>
+        <w:ind w:firstLine="709"/>
+        <w:jc w:val="center"/>
+        <w:rPr>
+          <w:rFonts w:ascii="Times New Roman" w:hAnsi="Times New Roman" w:cs="Times New Roman"/>
+          <w:sz w:val="28"/>
+          <w:szCs w:val="28"/>
+          <w:lang w:eastAsia="ru-RU"/>
+        </w:rPr>
+      </w:pPr>
+    </w:p>
+    <w:p>
+      <w:pPr>
+        <w:spacing w:after="0" w:line="360" w:lineRule="auto"/>
+        <w:ind w:firstLine="709"/>
+        <w:jc w:val="center"/>
+        <w:rPr>
+          <w:rFonts w:ascii="Times New Roman" w:hAnsi="Times New Roman" w:cs="Times New Roman"/>
+          <w:sz w:val="28"/>
+          <w:szCs w:val="28"/>
+          <w:lang w:eastAsia="ru-RU"/>
+        </w:rPr>
+      </w:pPr>
+    </w:p>
+    <w:p>
+      <w:pPr>
+        <w:spacing w:after="0" w:line="360" w:lineRule="auto"/>
+        <w:ind w:firstLine="709"/>
+        <w:jc w:val="center"/>
+        <w:rPr>
+          <w:rFonts w:ascii="Times New Roman" w:hAnsi="Times New Roman" w:cs="Times New Roman"/>
+          <w:sz w:val="28"/>
+          <w:szCs w:val="28"/>
+          <w:lang w:eastAsia="ru-RU"/>
+        </w:rPr>
+      </w:pPr>
+    </w:p>
+    <w:p>
+      <w:pPr>
+        <w:spacing w:after="0" w:line="360" w:lineRule="auto"/>
+        <w:ind w:firstLine="709"/>
+        <w:jc w:val="center"/>
+        <w:rPr>
+          <w:rFonts w:ascii="Times New Roman" w:hAnsi="Times New Roman" w:cs="Times New Roman"/>
+          <w:sz w:val="28"/>
+          <w:szCs w:val="28"/>
+          <w:lang w:eastAsia="ru-RU"/>
+        </w:rPr>
+      </w:pPr>
+    </w:p>
+    <w:p>
+      <w:pPr>
+        <w:spacing w:after="0" w:line="360" w:lineRule="auto"/>
+        <w:ind w:firstLine="709"/>
+        <w:jc w:val="center"/>
+        <w:rPr>
+          <w:rFonts w:ascii="Times New Roman" w:hAnsi="Times New Roman" w:cs="Times New Roman"/>
+          <w:sz w:val="28"/>
+          <w:szCs w:val="28"/>
+          <w:lang w:eastAsia="ru-RU"/>
+        </w:rPr>
+      </w:pPr>
+    </w:p>
+    <w:p>
+      <w:pPr>
+        <w:spacing w:after="0" w:line="360" w:lineRule="auto"/>
+        <w:ind w:firstLine="709"/>
+        <w:jc w:val="center"/>
+        <w:rPr>
+          <w:rFonts w:ascii="Times New Roman" w:hAnsi="Times New Roman" w:cs="Times New Roman"/>
+          <w:sz w:val="28"/>
+          <w:szCs w:val="28"/>
+          <w:lang w:eastAsia="ru-RU"/>
+        </w:rPr>
+      </w:pPr>
+    </w:p>
+    <w:p>
+      <w:pPr>
+        <w:spacing w:after="0" w:line="360" w:lineRule="auto"/>
+        <w:ind w:firstLine="709"/>
+        <w:jc w:val="center"/>
+        <w:rPr>
+          <w:rFonts w:ascii="Times New Roman" w:hAnsi="Times New Roman" w:cs="Times New Roman"/>
+          <w:sz w:val="28"/>
+          <w:szCs w:val="28"/>
+          <w:lang w:eastAsia="ru-RU"/>
+        </w:rPr>
+      </w:pPr>
+    </w:p>
+    <w:p>
+      <w:pPr>
+        <w:spacing w:after="0" w:line="360" w:lineRule="auto"/>
+        <w:ind w:firstLine="709"/>
+        <w:jc w:val="center"/>
+        <w:rPr>
+          <w:rFonts w:ascii="Times New Roman" w:hAnsi="Times New Roman" w:cs="Times New Roman"/>
+          <w:sz w:val="28"/>
+          <w:szCs w:val="28"/>
+          <w:lang w:eastAsia="ru-RU"/>
+        </w:rPr>
+      </w:pPr>
+    </w:p>
+    <w:p>
+      <w:pPr>
+        <w:spacing w:after="0" w:line="360" w:lineRule="auto"/>
+        <w:ind w:firstLine="709"/>
+        <w:jc w:val="center"/>
+        <w:rPr>
+          <w:rFonts w:ascii="Times New Roman" w:hAnsi="Times New Roman" w:cs="Times New Roman"/>
+          <w:sz w:val="28"/>
+          <w:szCs w:val="28"/>
+          <w:lang w:eastAsia="ru-RU"/>
+        </w:rPr>
+        <w:sectPr>
+          <w:pgSz w:w="11906" w:h="16838"/>
+          <w:pgMar w:top="1134" w:right="850" w:bottom="1134" w:left="1701" w:header="0" w:footer="0" w:gutter="0"/>
+          <w:cols w:space="720"/>
+          <w:formProt w:val="0"/>
+          <w:docGrid w:linePitch="360" w:charSpace="4096"/>
+        </w:sectPr>
+      </w:pPr>
+    </w:p>
+    <w:p>
+      <w:pPr>
+        <w:spacing w:after="0" w:line="360" w:lineRule="auto"/>
+        <w:ind w:firstLine="709"/>
+        <w:jc w:val="center"/>
+        <w:outlineLvl w:val="0"/>
+        <w:rPr>
+          <w:rFonts w:ascii="Times New Roman" w:hAnsi="Times New Roman" w:cs="Times New Roman"/>
           <w:b/>
           <w:bCs/>
           <w:sz w:val="28"/>
@@ -1759,40 +5601,151 @@
           <w:lang w:eastAsia="ru-RU"/>
         </w:rPr>
       </w:pPr>
-    </w:p>
-    <w:p>
-      <w:pPr>
-        <w:spacing w:after="0" w:line="360" w:lineRule="auto"/>
-        <w:ind w:firstLine="709"/>
-        <w:jc w:val="center"/>
-        <w:rPr>
-          <w:rFonts w:ascii="Times New Roman" w:eastAsia="Calibri" w:hAnsi="Times New Roman" w:cs="Times New Roman"/>
+      <w:r>
+        <w:rPr>
+          <w:rFonts w:ascii="Times New Roman" w:hAnsi="Times New Roman" w:cs="Times New Roman"/>
           <w:b/>
           <w:bCs/>
           <w:sz w:val="28"/>
           <w:szCs w:val="28"/>
           <w:lang w:eastAsia="ru-RU"/>
         </w:rPr>
-      </w:pPr>
-    </w:p>
-    <w:p>
-      <w:pPr>
-        <w:spacing w:after="0" w:line="360" w:lineRule="auto"/>
-        <w:ind w:firstLine="709"/>
-        <w:jc w:val="center"/>
-        <w:rPr>
-          <w:rFonts w:ascii="Times New Roman" w:eastAsia="Calibri" w:hAnsi="Times New Roman" w:cs="Times New Roman"/>
+        <w:lastRenderedPageBreak/>
+        <w:t xml:space="preserve">СПИСОК </w:t>
+      </w:r>
+      <w:r>
+        <w:rPr>
+          <w:rFonts w:ascii="Times New Roman" w:hAnsi="Times New Roman" w:cs="Times New Roman"/>
           <w:b/>
           <w:bCs/>
           <w:sz w:val="28"/>
           <w:szCs w:val="28"/>
           <w:lang w:eastAsia="ru-RU"/>
         </w:rPr>
+        <w:t>ИСПОЛЬЗОВАННЫХ ИСТОЧНИКОВ</w:t>
+      </w:r>
+    </w:p>
+    <w:p>
+      <w:pPr>
+        <w:spacing w:after="0" w:line="360" w:lineRule="auto"/>
+        <w:ind w:firstLine="709"/>
+        <w:jc w:val="center"/>
+        <w:rPr>
+          <w:rFonts w:ascii="Times New Roman" w:hAnsi="Times New Roman" w:cs="Times New Roman"/>
+          <w:sz w:val="28"/>
+          <w:szCs w:val="28"/>
+          <w:lang w:eastAsia="ru-RU"/>
+        </w:rPr>
+      </w:pPr>
+    </w:p>
+    <w:p>
+      <w:pPr>
+        <w:spacing w:after="0" w:line="360" w:lineRule="auto"/>
+        <w:ind w:firstLine="709"/>
+        <w:jc w:val="center"/>
+        <w:rPr>
+          <w:rFonts w:ascii="Times New Roman" w:hAnsi="Times New Roman" w:cs="Times New Roman"/>
+          <w:sz w:val="28"/>
+          <w:szCs w:val="28"/>
+          <w:lang w:eastAsia="ru-RU"/>
+        </w:rPr>
+      </w:pPr>
+    </w:p>
+    <w:p>
+      <w:pPr>
+        <w:spacing w:after="0" w:line="360" w:lineRule="auto"/>
+        <w:ind w:firstLine="709"/>
+        <w:jc w:val="center"/>
+        <w:rPr>
+          <w:rFonts w:ascii="Times New Roman" w:hAnsi="Times New Roman" w:cs="Times New Roman"/>
+          <w:sz w:val="28"/>
+          <w:szCs w:val="28"/>
+          <w:lang w:eastAsia="ru-RU"/>
+        </w:rPr>
+      </w:pPr>
+    </w:p>
+    <w:p>
+      <w:pPr>
+        <w:spacing w:after="0" w:line="360" w:lineRule="auto"/>
+        <w:ind w:firstLine="709"/>
+        <w:jc w:val="center"/>
+        <w:rPr>
+          <w:rFonts w:ascii="Times New Roman" w:hAnsi="Times New Roman" w:cs="Times New Roman"/>
+          <w:sz w:val="28"/>
+          <w:szCs w:val="28"/>
+          <w:lang w:eastAsia="ru-RU"/>
+        </w:rPr>
+      </w:pPr>
+    </w:p>
+    <w:p>
+      <w:pPr>
+        <w:spacing w:after="0" w:line="360" w:lineRule="auto"/>
+        <w:ind w:firstLine="709"/>
+        <w:jc w:val="center"/>
+        <w:rPr>
+          <w:rFonts w:ascii="Times New Roman" w:hAnsi="Times New Roman" w:cs="Times New Roman"/>
+          <w:sz w:val="28"/>
+          <w:szCs w:val="28"/>
+          <w:lang w:eastAsia="ru-RU"/>
+        </w:rPr>
+      </w:pPr>
+    </w:p>
+    <w:p>
+      <w:pPr>
+        <w:spacing w:after="0" w:line="360" w:lineRule="auto"/>
+        <w:ind w:firstLine="709"/>
+        <w:jc w:val="center"/>
+        <w:rPr>
+          <w:rFonts w:ascii="Times New Roman" w:hAnsi="Times New Roman" w:cs="Times New Roman"/>
+          <w:sz w:val="28"/>
+          <w:szCs w:val="28"/>
+          <w:lang w:eastAsia="ru-RU"/>
+        </w:rPr>
+      </w:pPr>
+    </w:p>
+    <w:p>
+      <w:pPr>
+        <w:spacing w:after="0" w:line="360" w:lineRule="auto"/>
+        <w:ind w:firstLine="709"/>
+        <w:jc w:val="center"/>
+        <w:rPr>
+          <w:rFonts w:ascii="Times New Roman" w:hAnsi="Times New Roman" w:cs="Times New Roman"/>
+          <w:sz w:val="28"/>
+          <w:szCs w:val="28"/>
+          <w:lang w:eastAsia="ru-RU"/>
+        </w:rPr>
+      </w:pPr>
+    </w:p>
+    <w:p>
+      <w:pPr>
+        <w:spacing w:after="0" w:line="360" w:lineRule="auto"/>
+        <w:ind w:firstLine="709"/>
+        <w:jc w:val="center"/>
+        <w:rPr>
+          <w:rFonts w:ascii="Times New Roman" w:hAnsi="Times New Roman" w:cs="Times New Roman"/>
+          <w:sz w:val="28"/>
+          <w:szCs w:val="28"/>
+          <w:lang w:eastAsia="ru-RU"/>
+        </w:rPr>
+      </w:pPr>
+    </w:p>
+    <w:p>
+      <w:pPr>
+        <w:spacing w:after="0" w:line="360" w:lineRule="auto"/>
+        <w:ind w:firstLine="709"/>
+        <w:jc w:val="center"/>
+        <w:rPr>
+          <w:rFonts w:ascii="Times New Roman" w:hAnsi="Times New Roman" w:cs="Times New Roman"/>
+          <w:sz w:val="28"/>
+          <w:szCs w:val="28"/>
+          <w:lang w:eastAsia="ru-RU"/>
+        </w:rPr>
         <w:sectPr>
           <w:pgSz w:w="11906" w:h="16838"/>
-          <w:pgMar w:top="1134" w:right="850" w:bottom="1134" w:left="1701" w:header="708" w:footer="708" w:gutter="0"/>
-          <w:cols w:space="708"/>
-          <w:docGrid w:linePitch="360"/>
+          <w:pgMar w:top="1134" w:right="850" w:bottom="1134" w:left="1701" w:header="0" w:footer="0" w:gutter="0"/>
+          <w:cols w:space="720"/>
+          <w:formProt w:val="0"/>
+          <w:docGrid w:linePitch="360" w:charSpace="4096"/>
         </w:sectPr>
       </w:pPr>
     </w:p>
@@ -1803,7 +5756,7 @@
         <w:jc w:val="center"/>
         <w:outlineLvl w:val="0"/>
         <w:rPr>
-          <w:rFonts w:ascii="Times New Roman" w:eastAsia="Calibri" w:hAnsi="Times New Roman" w:cs="Times New Roman"/>
+          <w:rFonts w:ascii="Times New Roman" w:hAnsi="Times New Roman" w:cs="Times New Roman"/>
           <w:b/>
           <w:bCs/>
           <w:sz w:val="28"/>
@@ -1813,7 +5766,7 @@
       </w:pPr>
       <w:r>
         <w:rPr>
-          <w:rFonts w:ascii="Times New Roman" w:eastAsia="Calibri" w:hAnsi="Times New Roman" w:cs="Times New Roman"/>
+          <w:rFonts w:ascii="Times New Roman" w:hAnsi="Times New Roman" w:cs="Times New Roman"/>
           <w:b/>
           <w:bCs/>
           <w:sz w:val="28"/>
@@ -1821,650 +5774,1157 @@
           <w:lang w:eastAsia="ru-RU"/>
         </w:rPr>
         <w:lastRenderedPageBreak/>
-        <w:t>ВВЕДЕНИЕ</w:t>
-      </w:r>
-    </w:p>
-    <w:p>
-      <w:pPr>
-        <w:spacing w:after="0" w:line="360" w:lineRule="auto"/>
-        <w:ind w:firstLine="709"/>
-        <w:jc w:val="center"/>
-        <w:rPr>
-          <w:rFonts w:ascii="Times New Roman" w:eastAsia="Calibri" w:hAnsi="Times New Roman" w:cs="Times New Roman"/>
-          <w:b/>
-          <w:bCs/>
-          <w:sz w:val="28"/>
-          <w:szCs w:val="28"/>
-          <w:lang w:eastAsia="ru-RU"/>
-        </w:rPr>
-      </w:pPr>
-    </w:p>
-    <w:p>
-      <w:pPr>
-        <w:spacing w:after="0" w:line="360" w:lineRule="auto"/>
-        <w:ind w:firstLine="709"/>
-        <w:jc w:val="center"/>
-        <w:rPr>
-          <w:rFonts w:ascii="Times New Roman" w:eastAsia="Calibri" w:hAnsi="Times New Roman" w:cs="Times New Roman"/>
-          <w:b/>
-          <w:bCs/>
-          <w:sz w:val="28"/>
-          <w:szCs w:val="28"/>
-          <w:lang w:eastAsia="ru-RU"/>
-        </w:rPr>
-      </w:pPr>
-    </w:p>
-    <w:p>
-      <w:pPr>
-        <w:spacing w:after="0" w:line="360" w:lineRule="auto"/>
-        <w:ind w:firstLine="709"/>
-        <w:jc w:val="center"/>
-        <w:rPr>
-          <w:rFonts w:ascii="Times New Roman" w:eastAsia="Calibri" w:hAnsi="Times New Roman" w:cs="Times New Roman"/>
-          <w:b/>
-          <w:bCs/>
-          <w:sz w:val="28"/>
-          <w:szCs w:val="28"/>
-          <w:lang w:eastAsia="ru-RU"/>
-        </w:rPr>
-      </w:pPr>
-    </w:p>
-    <w:p>
-      <w:pPr>
-        <w:spacing w:after="0" w:line="360" w:lineRule="auto"/>
-        <w:ind w:firstLine="709"/>
-        <w:jc w:val="center"/>
-        <w:rPr>
-          <w:rFonts w:ascii="Times New Roman" w:eastAsia="Calibri" w:hAnsi="Times New Roman" w:cs="Times New Roman"/>
-          <w:b/>
-          <w:bCs/>
-          <w:sz w:val="28"/>
-          <w:szCs w:val="28"/>
-          <w:lang w:eastAsia="ru-RU"/>
-        </w:rPr>
-      </w:pPr>
-    </w:p>
-    <w:p>
-      <w:pPr>
-        <w:spacing w:after="0" w:line="360" w:lineRule="auto"/>
-        <w:ind w:firstLine="709"/>
-        <w:jc w:val="center"/>
-        <w:rPr>
-          <w:rFonts w:ascii="Times New Roman" w:eastAsia="Calibri" w:hAnsi="Times New Roman" w:cs="Times New Roman"/>
-          <w:b/>
-          <w:bCs/>
-          <w:sz w:val="28"/>
-          <w:szCs w:val="28"/>
-          <w:lang w:eastAsia="ru-RU"/>
-        </w:rPr>
-      </w:pPr>
-    </w:p>
-    <w:p>
-      <w:pPr>
-        <w:spacing w:after="0" w:line="360" w:lineRule="auto"/>
-        <w:ind w:firstLine="709"/>
-        <w:jc w:val="center"/>
-        <w:rPr>
-          <w:rFonts w:ascii="Times New Roman" w:eastAsia="Calibri" w:hAnsi="Times New Roman" w:cs="Times New Roman"/>
-          <w:b/>
-          <w:bCs/>
-          <w:sz w:val="28"/>
-          <w:szCs w:val="28"/>
-          <w:lang w:eastAsia="ru-RU"/>
-        </w:rPr>
-      </w:pPr>
-    </w:p>
-    <w:p>
-      <w:pPr>
-        <w:spacing w:after="0" w:line="360" w:lineRule="auto"/>
-        <w:ind w:firstLine="709"/>
-        <w:jc w:val="center"/>
-        <w:rPr>
-          <w:rFonts w:ascii="Times New Roman" w:eastAsia="Calibri" w:hAnsi="Times New Roman" w:cs="Times New Roman"/>
-          <w:b/>
-          <w:bCs/>
-          <w:sz w:val="28"/>
-          <w:szCs w:val="28"/>
-          <w:lang w:eastAsia="ru-RU"/>
-        </w:rPr>
-      </w:pPr>
-    </w:p>
-    <w:p>
-      <w:pPr>
-        <w:spacing w:after="0" w:line="360" w:lineRule="auto"/>
-        <w:ind w:firstLine="709"/>
-        <w:jc w:val="center"/>
-        <w:rPr>
-          <w:rFonts w:ascii="Times New Roman" w:eastAsia="Calibri" w:hAnsi="Times New Roman" w:cs="Times New Roman"/>
-          <w:b/>
-          <w:bCs/>
-          <w:sz w:val="28"/>
-          <w:szCs w:val="28"/>
-          <w:lang w:eastAsia="ru-RU"/>
-        </w:rPr>
-      </w:pPr>
-    </w:p>
-    <w:p>
-      <w:pPr>
-        <w:spacing w:after="0" w:line="360" w:lineRule="auto"/>
-        <w:ind w:firstLine="709"/>
-        <w:jc w:val="center"/>
-        <w:rPr>
-          <w:rFonts w:ascii="Times New Roman" w:eastAsia="Calibri" w:hAnsi="Times New Roman" w:cs="Times New Roman"/>
-          <w:b/>
-          <w:bCs/>
-          <w:sz w:val="28"/>
-          <w:szCs w:val="28"/>
-          <w:lang w:eastAsia="ru-RU"/>
-        </w:rPr>
-      </w:pPr>
-    </w:p>
-    <w:p>
-      <w:pPr>
-        <w:spacing w:after="0" w:line="360" w:lineRule="auto"/>
-        <w:ind w:firstLine="709"/>
-        <w:jc w:val="center"/>
-        <w:rPr>
-          <w:rFonts w:ascii="Times New Roman" w:eastAsia="Calibri" w:hAnsi="Times New Roman" w:cs="Times New Roman"/>
-          <w:b/>
-          <w:bCs/>
-          <w:sz w:val="28"/>
-          <w:szCs w:val="28"/>
-          <w:lang w:eastAsia="ru-RU"/>
-        </w:rPr>
-      </w:pPr>
-    </w:p>
-    <w:p>
-      <w:pPr>
-        <w:spacing w:after="0" w:line="360" w:lineRule="auto"/>
-        <w:ind w:firstLine="709"/>
-        <w:jc w:val="center"/>
-        <w:rPr>
-          <w:rFonts w:ascii="Times New Roman" w:eastAsia="Calibri" w:hAnsi="Times New Roman" w:cs="Times New Roman"/>
-          <w:b/>
-          <w:bCs/>
-          <w:sz w:val="28"/>
-          <w:szCs w:val="28"/>
-          <w:lang w:eastAsia="ru-RU"/>
-        </w:rPr>
-        <w:sectPr>
-          <w:pgSz w:w="11906" w:h="16838"/>
-          <w:pgMar w:top="1134" w:right="850" w:bottom="1134" w:left="1701" w:header="708" w:footer="708" w:gutter="0"/>
-          <w:cols w:space="708"/>
-          <w:docGrid w:linePitch="360"/>
-        </w:sectPr>
-      </w:pPr>
-    </w:p>
-    <w:p>
-      <w:pPr>
-        <w:spacing w:after="0" w:line="360" w:lineRule="auto"/>
-        <w:ind w:firstLine="709"/>
-        <w:jc w:val="center"/>
-        <w:rPr>
-          <w:rFonts w:ascii="Times New Roman" w:eastAsia="Calibri" w:hAnsi="Times New Roman" w:cs="Times New Roman"/>
-          <w:b/>
-          <w:bCs/>
-          <w:sz w:val="28"/>
-          <w:szCs w:val="28"/>
-          <w:lang w:eastAsia="ru-RU"/>
-        </w:rPr>
-      </w:pPr>
-    </w:p>
-    <w:p>
-      <w:pPr>
-        <w:spacing w:after="0" w:line="360" w:lineRule="auto"/>
-        <w:ind w:firstLine="709"/>
-        <w:jc w:val="center"/>
-        <w:rPr>
-          <w:rFonts w:ascii="Times New Roman" w:eastAsia="Calibri" w:hAnsi="Times New Roman" w:cs="Times New Roman"/>
-          <w:b/>
-          <w:bCs/>
-          <w:sz w:val="28"/>
-          <w:szCs w:val="28"/>
-          <w:lang w:eastAsia="ru-RU"/>
-        </w:rPr>
-      </w:pPr>
-    </w:p>
-    <w:p>
-      <w:pPr>
-        <w:spacing w:after="0" w:line="360" w:lineRule="auto"/>
-        <w:ind w:firstLine="709"/>
-        <w:jc w:val="center"/>
-        <w:rPr>
-          <w:rFonts w:ascii="Times New Roman" w:eastAsia="Calibri" w:hAnsi="Times New Roman" w:cs="Times New Roman"/>
-          <w:b/>
-          <w:bCs/>
-          <w:sz w:val="28"/>
-          <w:szCs w:val="28"/>
-          <w:lang w:eastAsia="ru-RU"/>
-        </w:rPr>
-        <w:sectPr>
-          <w:pgSz w:w="11906" w:h="16838"/>
-          <w:pgMar w:top="1134" w:right="850" w:bottom="1134" w:left="1701" w:header="708" w:footer="708" w:gutter="0"/>
-          <w:cols w:space="708"/>
-          <w:docGrid w:linePitch="360"/>
-        </w:sectPr>
-      </w:pPr>
-    </w:p>
-    <w:p>
-      <w:pPr>
-        <w:spacing w:after="0" w:line="360" w:lineRule="auto"/>
-        <w:ind w:firstLine="709"/>
-        <w:jc w:val="center"/>
-        <w:outlineLvl w:val="0"/>
-        <w:rPr>
-          <w:rFonts w:ascii="Times New Roman" w:eastAsia="Calibri" w:hAnsi="Times New Roman" w:cs="Times New Roman"/>
-          <w:b/>
-          <w:bCs/>
-          <w:sz w:val="28"/>
-          <w:szCs w:val="28"/>
-          <w:lang w:eastAsia="ru-RU"/>
-        </w:rPr>
-      </w:pPr>
-      <w:r>
-        <w:rPr>
-          <w:rFonts w:ascii="Times New Roman" w:eastAsia="Calibri" w:hAnsi="Times New Roman" w:cs="Times New Roman"/>
-          <w:b/>
-          <w:bCs/>
-          <w:sz w:val="28"/>
-          <w:szCs w:val="28"/>
-          <w:lang w:eastAsia="ru-RU"/>
-        </w:rPr>
-        <w:lastRenderedPageBreak/>
-        <w:t>ЗАКЛЮЧЕНИЕ</w:t>
-      </w:r>
-    </w:p>
-    <w:p>
-      <w:pPr>
-        <w:spacing w:after="0" w:line="360" w:lineRule="auto"/>
-        <w:ind w:firstLine="709"/>
-        <w:jc w:val="center"/>
-        <w:rPr>
-          <w:rFonts w:ascii="Times New Roman" w:eastAsia="Calibri" w:hAnsi="Times New Roman" w:cs="Times New Roman"/>
-          <w:b/>
-          <w:bCs/>
-          <w:sz w:val="28"/>
-          <w:szCs w:val="28"/>
-          <w:lang w:eastAsia="ru-RU"/>
-        </w:rPr>
-      </w:pPr>
-    </w:p>
-    <w:p>
-      <w:pPr>
-        <w:spacing w:after="0" w:line="360" w:lineRule="auto"/>
-        <w:ind w:firstLine="709"/>
-        <w:jc w:val="center"/>
-        <w:rPr>
-          <w:rFonts w:ascii="Times New Roman" w:eastAsia="Calibri" w:hAnsi="Times New Roman" w:cs="Times New Roman"/>
-          <w:b/>
-          <w:bCs/>
-          <w:sz w:val="28"/>
-          <w:szCs w:val="28"/>
-          <w:lang w:eastAsia="ru-RU"/>
-        </w:rPr>
-      </w:pPr>
-    </w:p>
-    <w:p>
-      <w:pPr>
-        <w:spacing w:after="0" w:line="360" w:lineRule="auto"/>
-        <w:ind w:firstLine="709"/>
-        <w:jc w:val="center"/>
-        <w:rPr>
-          <w:rFonts w:ascii="Times New Roman" w:eastAsia="Calibri" w:hAnsi="Times New Roman" w:cs="Times New Roman"/>
-          <w:b/>
-          <w:bCs/>
-          <w:sz w:val="28"/>
-          <w:szCs w:val="28"/>
-          <w:lang w:eastAsia="ru-RU"/>
-        </w:rPr>
-      </w:pPr>
-    </w:p>
-    <w:p>
-      <w:pPr>
-        <w:spacing w:after="0" w:line="360" w:lineRule="auto"/>
-        <w:ind w:firstLine="709"/>
-        <w:jc w:val="center"/>
-        <w:rPr>
-          <w:rFonts w:ascii="Times New Roman" w:eastAsia="Calibri" w:hAnsi="Times New Roman" w:cs="Times New Roman"/>
-          <w:b/>
-          <w:bCs/>
-          <w:sz w:val="28"/>
-          <w:szCs w:val="28"/>
-          <w:lang w:eastAsia="ru-RU"/>
-        </w:rPr>
-      </w:pPr>
-    </w:p>
-    <w:p>
-      <w:pPr>
-        <w:spacing w:after="0" w:line="360" w:lineRule="auto"/>
-        <w:ind w:firstLine="709"/>
-        <w:jc w:val="center"/>
-        <w:rPr>
-          <w:rFonts w:ascii="Times New Roman" w:eastAsia="Calibri" w:hAnsi="Times New Roman" w:cs="Times New Roman"/>
-          <w:b/>
-          <w:bCs/>
-          <w:sz w:val="28"/>
-          <w:szCs w:val="28"/>
-          <w:lang w:eastAsia="ru-RU"/>
-        </w:rPr>
-      </w:pPr>
-    </w:p>
-    <w:p>
-      <w:pPr>
-        <w:spacing w:after="0" w:line="360" w:lineRule="auto"/>
-        <w:ind w:firstLine="709"/>
-        <w:jc w:val="center"/>
-        <w:rPr>
-          <w:rFonts w:ascii="Times New Roman" w:eastAsia="Calibri" w:hAnsi="Times New Roman" w:cs="Times New Roman"/>
-          <w:b/>
-          <w:bCs/>
-          <w:sz w:val="28"/>
-          <w:szCs w:val="28"/>
-          <w:lang w:eastAsia="ru-RU"/>
-        </w:rPr>
-      </w:pPr>
-    </w:p>
-    <w:p>
-      <w:pPr>
-        <w:spacing w:after="0" w:line="360" w:lineRule="auto"/>
-        <w:ind w:firstLine="709"/>
-        <w:jc w:val="center"/>
-        <w:rPr>
-          <w:rFonts w:ascii="Times New Roman" w:eastAsia="Calibri" w:hAnsi="Times New Roman" w:cs="Times New Roman"/>
-          <w:b/>
-          <w:bCs/>
-          <w:sz w:val="28"/>
-          <w:szCs w:val="28"/>
-          <w:lang w:eastAsia="ru-RU"/>
-        </w:rPr>
-      </w:pPr>
-    </w:p>
-    <w:p>
-      <w:pPr>
-        <w:spacing w:after="0" w:line="360" w:lineRule="auto"/>
-        <w:ind w:firstLine="709"/>
-        <w:jc w:val="center"/>
-        <w:rPr>
-          <w:rFonts w:ascii="Times New Roman" w:eastAsia="Calibri" w:hAnsi="Times New Roman" w:cs="Times New Roman"/>
-          <w:b/>
-          <w:bCs/>
-          <w:sz w:val="28"/>
-          <w:szCs w:val="28"/>
-          <w:lang w:eastAsia="ru-RU"/>
-        </w:rPr>
-      </w:pPr>
-    </w:p>
-    <w:p>
-      <w:pPr>
-        <w:spacing w:after="0" w:line="360" w:lineRule="auto"/>
-        <w:ind w:firstLine="709"/>
-        <w:jc w:val="center"/>
-        <w:rPr>
-          <w:rFonts w:ascii="Times New Roman" w:eastAsia="Calibri" w:hAnsi="Times New Roman" w:cs="Times New Roman"/>
-          <w:b/>
-          <w:bCs/>
-          <w:sz w:val="28"/>
-          <w:szCs w:val="28"/>
-          <w:lang w:eastAsia="ru-RU"/>
-        </w:rPr>
-      </w:pPr>
-    </w:p>
-    <w:p>
-      <w:pPr>
-        <w:spacing w:after="0" w:line="360" w:lineRule="auto"/>
-        <w:ind w:firstLine="709"/>
-        <w:jc w:val="center"/>
-        <w:rPr>
-          <w:rFonts w:ascii="Times New Roman" w:eastAsia="Calibri" w:hAnsi="Times New Roman" w:cs="Times New Roman"/>
-          <w:b/>
-          <w:bCs/>
-          <w:sz w:val="28"/>
-          <w:szCs w:val="28"/>
-          <w:lang w:eastAsia="ru-RU"/>
-        </w:rPr>
-      </w:pPr>
-    </w:p>
-    <w:p>
-      <w:pPr>
-        <w:spacing w:after="0" w:line="360" w:lineRule="auto"/>
-        <w:ind w:firstLine="709"/>
-        <w:jc w:val="center"/>
-        <w:rPr>
-          <w:rFonts w:ascii="Times New Roman" w:eastAsia="Calibri" w:hAnsi="Times New Roman" w:cs="Times New Roman"/>
-          <w:b/>
-          <w:bCs/>
-          <w:sz w:val="28"/>
-          <w:szCs w:val="28"/>
-          <w:lang w:eastAsia="ru-RU"/>
-        </w:rPr>
-        <w:sectPr>
-          <w:pgSz w:w="11906" w:h="16838"/>
-          <w:pgMar w:top="1134" w:right="850" w:bottom="1134" w:left="1701" w:header="708" w:footer="708" w:gutter="0"/>
-          <w:cols w:space="708"/>
-          <w:docGrid w:linePitch="360"/>
-        </w:sectPr>
-      </w:pPr>
-    </w:p>
-    <w:p>
-      <w:pPr>
-        <w:spacing w:after="0" w:line="360" w:lineRule="auto"/>
-        <w:ind w:firstLine="709"/>
-        <w:jc w:val="center"/>
-        <w:outlineLvl w:val="0"/>
-        <w:rPr>
-          <w:rFonts w:ascii="Times New Roman" w:eastAsia="Calibri" w:hAnsi="Times New Roman" w:cs="Times New Roman"/>
-          <w:b/>
-          <w:bCs/>
-          <w:sz w:val="28"/>
-          <w:szCs w:val="28"/>
-          <w:lang w:eastAsia="ru-RU"/>
-        </w:rPr>
-      </w:pPr>
-      <w:r>
-        <w:rPr>
-          <w:rFonts w:ascii="Times New Roman" w:eastAsia="Calibri" w:hAnsi="Times New Roman" w:cs="Times New Roman"/>
-          <w:b/>
-          <w:bCs/>
-          <w:sz w:val="28"/>
-          <w:szCs w:val="28"/>
-          <w:lang w:eastAsia="ru-RU"/>
-        </w:rPr>
-        <w:lastRenderedPageBreak/>
-        <w:t>СПИСОК ИСПОЛЬЗОВАННЫХ ИСТОЧНИКОВ</w:t>
-      </w:r>
-    </w:p>
-    <w:p>
-      <w:pPr>
-        <w:spacing w:after="0" w:line="360" w:lineRule="auto"/>
-        <w:ind w:firstLine="709"/>
-        <w:jc w:val="center"/>
-        <w:rPr>
-          <w:rFonts w:ascii="Times New Roman" w:eastAsia="Calibri" w:hAnsi="Times New Roman" w:cs="Times New Roman"/>
-          <w:b/>
-          <w:bCs/>
-          <w:sz w:val="28"/>
-          <w:szCs w:val="28"/>
-          <w:lang w:eastAsia="ru-RU"/>
-        </w:rPr>
-      </w:pPr>
-    </w:p>
-    <w:p>
-      <w:pPr>
-        <w:spacing w:after="0" w:line="360" w:lineRule="auto"/>
-        <w:ind w:firstLine="709"/>
-        <w:jc w:val="center"/>
-        <w:rPr>
-          <w:rFonts w:ascii="Times New Roman" w:eastAsia="Calibri" w:hAnsi="Times New Roman" w:cs="Times New Roman"/>
-          <w:b/>
-          <w:bCs/>
-          <w:sz w:val="28"/>
-          <w:szCs w:val="28"/>
-          <w:lang w:eastAsia="ru-RU"/>
-        </w:rPr>
-      </w:pPr>
-    </w:p>
-    <w:p>
-      <w:pPr>
-        <w:spacing w:after="0" w:line="360" w:lineRule="auto"/>
-        <w:ind w:firstLine="709"/>
-        <w:jc w:val="center"/>
-        <w:rPr>
-          <w:rFonts w:ascii="Times New Roman" w:eastAsia="Calibri" w:hAnsi="Times New Roman" w:cs="Times New Roman"/>
-          <w:b/>
-          <w:bCs/>
-          <w:sz w:val="28"/>
-          <w:szCs w:val="28"/>
-          <w:lang w:eastAsia="ru-RU"/>
-        </w:rPr>
-      </w:pPr>
-    </w:p>
-    <w:p>
-      <w:pPr>
-        <w:spacing w:after="0" w:line="360" w:lineRule="auto"/>
-        <w:ind w:firstLine="709"/>
-        <w:jc w:val="center"/>
-        <w:rPr>
-          <w:rFonts w:ascii="Times New Roman" w:eastAsia="Calibri" w:hAnsi="Times New Roman" w:cs="Times New Roman"/>
-          <w:b/>
-          <w:bCs/>
-          <w:sz w:val="28"/>
-          <w:szCs w:val="28"/>
-          <w:lang w:eastAsia="ru-RU"/>
-        </w:rPr>
-      </w:pPr>
-    </w:p>
-    <w:p>
-      <w:pPr>
-        <w:spacing w:after="0" w:line="360" w:lineRule="auto"/>
-        <w:ind w:firstLine="709"/>
-        <w:jc w:val="center"/>
-        <w:rPr>
-          <w:rFonts w:ascii="Times New Roman" w:eastAsia="Calibri" w:hAnsi="Times New Roman" w:cs="Times New Roman"/>
-          <w:b/>
-          <w:bCs/>
-          <w:sz w:val="28"/>
-          <w:szCs w:val="28"/>
-          <w:lang w:eastAsia="ru-RU"/>
-        </w:rPr>
-      </w:pPr>
-    </w:p>
-    <w:p>
-      <w:pPr>
-        <w:spacing w:after="0" w:line="360" w:lineRule="auto"/>
-        <w:ind w:firstLine="709"/>
-        <w:jc w:val="center"/>
-        <w:rPr>
-          <w:rFonts w:ascii="Times New Roman" w:eastAsia="Calibri" w:hAnsi="Times New Roman" w:cs="Times New Roman"/>
-          <w:b/>
-          <w:bCs/>
-          <w:sz w:val="28"/>
-          <w:szCs w:val="28"/>
-          <w:lang w:eastAsia="ru-RU"/>
-        </w:rPr>
-      </w:pPr>
-    </w:p>
-    <w:p>
-      <w:pPr>
-        <w:spacing w:after="0" w:line="360" w:lineRule="auto"/>
-        <w:ind w:firstLine="709"/>
-        <w:jc w:val="center"/>
-        <w:rPr>
-          <w:rFonts w:ascii="Times New Roman" w:eastAsia="Calibri" w:hAnsi="Times New Roman" w:cs="Times New Roman"/>
-          <w:b/>
-          <w:bCs/>
-          <w:sz w:val="28"/>
-          <w:szCs w:val="28"/>
-          <w:lang w:eastAsia="ru-RU"/>
-        </w:rPr>
-      </w:pPr>
-    </w:p>
-    <w:p>
-      <w:pPr>
-        <w:spacing w:after="0" w:line="360" w:lineRule="auto"/>
-        <w:ind w:firstLine="709"/>
-        <w:jc w:val="center"/>
-        <w:rPr>
-          <w:rFonts w:ascii="Times New Roman" w:eastAsia="Calibri" w:hAnsi="Times New Roman" w:cs="Times New Roman"/>
-          <w:b/>
-          <w:bCs/>
-          <w:sz w:val="28"/>
-          <w:szCs w:val="28"/>
-          <w:lang w:eastAsia="ru-RU"/>
-        </w:rPr>
-      </w:pPr>
-    </w:p>
-    <w:p>
-      <w:pPr>
-        <w:spacing w:after="0" w:line="360" w:lineRule="auto"/>
-        <w:ind w:firstLine="709"/>
-        <w:jc w:val="center"/>
-        <w:rPr>
-          <w:rFonts w:ascii="Times New Roman" w:eastAsia="Calibri" w:hAnsi="Times New Roman" w:cs="Times New Roman"/>
-          <w:b/>
-          <w:bCs/>
-          <w:sz w:val="28"/>
-          <w:szCs w:val="28"/>
-          <w:lang w:eastAsia="ru-RU"/>
-        </w:rPr>
-      </w:pPr>
-    </w:p>
-    <w:p>
-      <w:pPr>
-        <w:spacing w:after="0" w:line="360" w:lineRule="auto"/>
-        <w:ind w:firstLine="709"/>
-        <w:jc w:val="center"/>
-        <w:rPr>
-          <w:rFonts w:ascii="Times New Roman" w:eastAsia="Calibri" w:hAnsi="Times New Roman" w:cs="Times New Roman"/>
-          <w:b/>
-          <w:bCs/>
-          <w:sz w:val="28"/>
-          <w:szCs w:val="28"/>
-          <w:lang w:eastAsia="ru-RU"/>
-        </w:rPr>
-        <w:sectPr>
-          <w:pgSz w:w="11906" w:h="16838"/>
-          <w:pgMar w:top="1134" w:right="850" w:bottom="1134" w:left="1701" w:header="708" w:footer="708" w:gutter="0"/>
-          <w:cols w:space="708"/>
-          <w:docGrid w:linePitch="360"/>
-        </w:sectPr>
-      </w:pPr>
-    </w:p>
-    <w:p>
-      <w:pPr>
-        <w:spacing w:after="0" w:line="360" w:lineRule="auto"/>
-        <w:ind w:firstLine="709"/>
-        <w:jc w:val="center"/>
-        <w:outlineLvl w:val="0"/>
-        <w:rPr>
-          <w:rFonts w:ascii="Times New Roman" w:eastAsia="Calibri" w:hAnsi="Times New Roman" w:cs="Times New Roman"/>
-          <w:b/>
-          <w:bCs/>
-          <w:sz w:val="28"/>
-          <w:szCs w:val="28"/>
-          <w:lang w:eastAsia="ru-RU"/>
-        </w:rPr>
-      </w:pPr>
-      <w:r>
-        <w:rPr>
-          <w:rFonts w:ascii="Times New Roman" w:eastAsia="Calibri" w:hAnsi="Times New Roman" w:cs="Times New Roman"/>
-          <w:b/>
-          <w:bCs/>
-          <w:sz w:val="28"/>
-          <w:szCs w:val="28"/>
-          <w:lang w:eastAsia="ru-RU"/>
-        </w:rPr>
-        <w:lastRenderedPageBreak/>
         <w:t>ПРИЛОЖЕНИЕ А</w:t>
       </w:r>
     </w:p>
     <w:sectPr>
       <w:pgSz w:w="11906" w:h="16838"/>
-      <w:pgMar w:top="1134" w:right="850" w:bottom="1134" w:left="1701" w:header="708" w:footer="708" w:gutter="0"/>
-      <w:cols w:space="708"/>
-      <w:docGrid w:linePitch="360"/>
+      <w:pgMar w:top="1134" w:right="850" w:bottom="1134" w:left="1701" w:header="0" w:footer="0" w:gutter="0"/>
+      <w:cols w:space="720"/>
+      <w:formProt w:val="0"/>
+      <w:docGrid w:linePitch="360" w:charSpace="4096"/>
     </w:sectPr>
   </w:body>
 </w:document>
+</file>
+
+<file path=word/numbering.xml><?xml version="1.0" encoding="utf-8"?>
+<w:numbering xmlns:wpc="http://schemas.microsoft.com/office/word/2010/wordprocessingCanvas" xmlns:cx="http://schemas.microsoft.com/office/drawing/2014/chartex" xmlns:cx1="http://schemas.microsoft.com/office/drawing/2015/9/8/chartex" xmlns:cx2="http://schemas.microsoft.com/office/drawing/2015/10/21/chartex" xmlns:cx3="http://schemas.microsoft.com/office/drawing/2016/5/9/chartex" xmlns:cx4="http://schemas.microsoft.com/office/drawing/2016/5/10/chartex" xmlns:cx5="http://schemas.microsoft.com/office/drawing/2016/5/11/chartex" xmlns:cx6="http://schemas.microsoft.com/office/drawing/2016/5/12/chartex" xmlns:cx7="http://schemas.microsoft.com/office/drawing/2016/5/13/chartex" xmlns:cx8="http://schemas.microsoft.com/office/drawing/2016/5/14/chartex" xmlns:mc="http://schemas.openxmlformats.org/markup-compatibility/2006" xmlns:aink="http://schemas.microsoft.com/office/drawing/2016/ink" xmlns:am3d="http://schemas.microsoft.com/office/drawing/2017/model3d" xmlns:o="urn:schemas-microsoft-com:office:office" xmlns:r="http://schemas.openxmlformats.org/officeDocument/2006/relationships" xmlns:m="http://schemas.openxmlformats.org/officeDocument/2006/math" xmlns:v="urn:schemas-microsoft-com:vml" xmlns:wp14="http://schemas.microsoft.com/office/word/2010/wordprocessingDrawing" xmlns:wp="http://schemas.openxmlformats.org/drawingml/2006/wordprocessingDrawing" xmlns:w10="urn:schemas-microsoft-com:office:word" xmlns:w="http://schemas.openxmlformats.org/wordprocessingml/2006/main" xmlns:w14="http://schemas.microsoft.com/office/word/2010/wordml" xmlns:w15="http://schemas.microsoft.com/office/word/2012/wordml" xmlns:w16cex="http://schemas.microsoft.com/office/word/2018/wordml/cex" xmlns:w16cid="http://schemas.microsoft.com/office/word/2016/wordml/cid" xmlns:w16="http://schemas.microsoft.com/office/word/2018/wordml" xmlns:w16sdtdh="http://schemas.microsoft.com/office/word/2020/wordml/sdtdatahash" xmlns:w16se="http://schemas.microsoft.com/office/word/2015/wordml/symex" xmlns:wpg="http://schemas.microsoft.com/office/word/2010/wordprocessingGroup" xmlns:wpi="http://schemas.microsoft.com/office/word/2010/wordprocessingInk" xmlns:wne="http://schemas.microsoft.com/office/word/2006/wordml" xmlns:wps="http://schemas.microsoft.com/office/word/2010/wordprocessingShape" mc:Ignorable="w14 w15 w16se w16cid w16 w16cex w16sdtdh wp14">
+  <w:abstractNum w:abstractNumId="0" w15:restartNumberingAfterBreak="0">
+    <w:nsid w:val="173D3B14"/>
+    <w:multiLevelType w:val="multilevel"/>
+    <w:tmpl w:val="74E8581C"/>
+    <w:lvl w:ilvl="0">
+      <w:start w:val="1"/>
+      <w:numFmt w:val="decimal"/>
+      <w:lvlText w:val="%1)"/>
+      <w:lvlJc w:val="left"/>
+      <w:pPr>
+        <w:ind w:left="1429" w:hanging="360"/>
+      </w:pPr>
+    </w:lvl>
+    <w:lvl w:ilvl="1">
+      <w:start w:val="1"/>
+      <w:numFmt w:val="decimal"/>
+      <w:lvlText w:val="%2)"/>
+      <w:lvlJc w:val="left"/>
+      <w:pPr>
+        <w:ind w:left="2149" w:hanging="360"/>
+      </w:pPr>
+    </w:lvl>
+    <w:lvl w:ilvl="2">
+      <w:start w:val="1"/>
+      <w:numFmt w:val="lowerRoman"/>
+      <w:lvlText w:val="%3."/>
+      <w:lvlJc w:val="right"/>
+      <w:pPr>
+        <w:ind w:left="2869" w:hanging="180"/>
+      </w:pPr>
+    </w:lvl>
+    <w:lvl w:ilvl="3">
+      <w:start w:val="1"/>
+      <w:numFmt w:val="decimal"/>
+      <w:lvlText w:val="%4."/>
+      <w:lvlJc w:val="left"/>
+      <w:pPr>
+        <w:ind w:left="3589" w:hanging="360"/>
+      </w:pPr>
+    </w:lvl>
+    <w:lvl w:ilvl="4">
+      <w:start w:val="1"/>
+      <w:numFmt w:val="lowerLetter"/>
+      <w:lvlText w:val="%5."/>
+      <w:lvlJc w:val="left"/>
+      <w:pPr>
+        <w:ind w:left="4309" w:hanging="360"/>
+      </w:pPr>
+    </w:lvl>
+    <w:lvl w:ilvl="5">
+      <w:start w:val="1"/>
+      <w:numFmt w:val="lowerRoman"/>
+      <w:lvlText w:val="%6."/>
+      <w:lvlJc w:val="right"/>
+      <w:pPr>
+        <w:ind w:left="5029" w:hanging="180"/>
+      </w:pPr>
+    </w:lvl>
+    <w:lvl w:ilvl="6">
+      <w:start w:val="1"/>
+      <w:numFmt w:val="decimal"/>
+      <w:lvlText w:val="%7."/>
+      <w:lvlJc w:val="left"/>
+      <w:pPr>
+        <w:ind w:left="5749" w:hanging="360"/>
+      </w:pPr>
+    </w:lvl>
+    <w:lvl w:ilvl="7">
+      <w:start w:val="1"/>
+      <w:numFmt w:val="lowerLetter"/>
+      <w:lvlText w:val="%8."/>
+      <w:lvlJc w:val="left"/>
+      <w:pPr>
+        <w:ind w:left="6469" w:hanging="360"/>
+      </w:pPr>
+    </w:lvl>
+    <w:lvl w:ilvl="8">
+      <w:start w:val="1"/>
+      <w:numFmt w:val="lowerRoman"/>
+      <w:lvlText w:val="%9."/>
+      <w:lvlJc w:val="right"/>
+      <w:pPr>
+        <w:ind w:left="7189" w:hanging="180"/>
+      </w:pPr>
+    </w:lvl>
+  </w:abstractNum>
+  <w:abstractNum w:abstractNumId="1" w15:restartNumberingAfterBreak="0">
+    <w:nsid w:val="2AC17B95"/>
+    <w:multiLevelType w:val="multilevel"/>
+    <w:tmpl w:val="CDBADA20"/>
+    <w:lvl w:ilvl="0">
+      <w:start w:val="1"/>
+      <w:numFmt w:val="bullet"/>
+      <w:lvlText w:val=""/>
+      <w:lvlJc w:val="left"/>
+      <w:pPr>
+        <w:tabs>
+          <w:tab w:val="num" w:pos="1428"/>
+        </w:tabs>
+        <w:ind w:left="1428" w:hanging="360"/>
+      </w:pPr>
+      <w:rPr>
+        <w:rFonts w:ascii="Symbol" w:hAnsi="Symbol" w:cs="OpenSymbol" w:hint="default"/>
+      </w:rPr>
+    </w:lvl>
+    <w:lvl w:ilvl="1">
+      <w:start w:val="1"/>
+      <w:numFmt w:val="bullet"/>
+      <w:lvlText w:val="◦"/>
+      <w:lvlJc w:val="left"/>
+      <w:pPr>
+        <w:tabs>
+          <w:tab w:val="num" w:pos="1788"/>
+        </w:tabs>
+        <w:ind w:left="1788" w:hanging="360"/>
+      </w:pPr>
+      <w:rPr>
+        <w:rFonts w:ascii="OpenSymbol" w:hAnsi="OpenSymbol" w:cs="OpenSymbol" w:hint="default"/>
+      </w:rPr>
+    </w:lvl>
+    <w:lvl w:ilvl="2">
+      <w:start w:val="1"/>
+      <w:numFmt w:val="bullet"/>
+      <w:lvlText w:val="▪"/>
+      <w:lvlJc w:val="left"/>
+      <w:pPr>
+        <w:tabs>
+          <w:tab w:val="num" w:pos="2148"/>
+        </w:tabs>
+        <w:ind w:left="2148" w:hanging="360"/>
+      </w:pPr>
+      <w:rPr>
+        <w:rFonts w:ascii="OpenSymbol" w:hAnsi="OpenSymbol" w:cs="OpenSymbol" w:hint="default"/>
+      </w:rPr>
+    </w:lvl>
+    <w:lvl w:ilvl="3">
+      <w:start w:val="1"/>
+      <w:numFmt w:val="bullet"/>
+      <w:lvlText w:val=""/>
+      <w:lvlJc w:val="left"/>
+      <w:pPr>
+        <w:tabs>
+          <w:tab w:val="num" w:pos="2508"/>
+        </w:tabs>
+        <w:ind w:left="2508" w:hanging="360"/>
+      </w:pPr>
+      <w:rPr>
+        <w:rFonts w:ascii="Symbol" w:hAnsi="Symbol" w:cs="OpenSymbol" w:hint="default"/>
+      </w:rPr>
+    </w:lvl>
+    <w:lvl w:ilvl="4">
+      <w:start w:val="1"/>
+      <w:numFmt w:val="bullet"/>
+      <w:lvlText w:val="◦"/>
+      <w:lvlJc w:val="left"/>
+      <w:pPr>
+        <w:tabs>
+          <w:tab w:val="num" w:pos="2868"/>
+        </w:tabs>
+        <w:ind w:left="2868" w:hanging="360"/>
+      </w:pPr>
+      <w:rPr>
+        <w:rFonts w:ascii="OpenSymbol" w:hAnsi="OpenSymbol" w:cs="OpenSymbol" w:hint="default"/>
+      </w:rPr>
+    </w:lvl>
+    <w:lvl w:ilvl="5">
+      <w:start w:val="1"/>
+      <w:numFmt w:val="bullet"/>
+      <w:lvlText w:val="▪"/>
+      <w:lvlJc w:val="left"/>
+      <w:pPr>
+        <w:tabs>
+          <w:tab w:val="num" w:pos="3228"/>
+        </w:tabs>
+        <w:ind w:left="3228" w:hanging="360"/>
+      </w:pPr>
+      <w:rPr>
+        <w:rFonts w:ascii="OpenSymbol" w:hAnsi="OpenSymbol" w:cs="OpenSymbol" w:hint="default"/>
+      </w:rPr>
+    </w:lvl>
+    <w:lvl w:ilvl="6">
+      <w:start w:val="1"/>
+      <w:numFmt w:val="bullet"/>
+      <w:lvlText w:val=""/>
+      <w:lvlJc w:val="left"/>
+      <w:pPr>
+        <w:tabs>
+          <w:tab w:val="num" w:pos="3588"/>
+        </w:tabs>
+        <w:ind w:left="3588" w:hanging="360"/>
+      </w:pPr>
+      <w:rPr>
+        <w:rFonts w:ascii="Symbol" w:hAnsi="Symbol" w:cs="OpenSymbol" w:hint="default"/>
+      </w:rPr>
+    </w:lvl>
+    <w:lvl w:ilvl="7">
+      <w:start w:val="1"/>
+      <w:numFmt w:val="bullet"/>
+      <w:lvlText w:val="◦"/>
+      <w:lvlJc w:val="left"/>
+      <w:pPr>
+        <w:tabs>
+          <w:tab w:val="num" w:pos="3948"/>
+        </w:tabs>
+        <w:ind w:left="3948" w:hanging="360"/>
+      </w:pPr>
+      <w:rPr>
+        <w:rFonts w:ascii="OpenSymbol" w:hAnsi="OpenSymbol" w:cs="OpenSymbol" w:hint="default"/>
+      </w:rPr>
+    </w:lvl>
+    <w:lvl w:ilvl="8">
+      <w:start w:val="1"/>
+      <w:numFmt w:val="bullet"/>
+      <w:lvlText w:val="▪"/>
+      <w:lvlJc w:val="left"/>
+      <w:pPr>
+        <w:tabs>
+          <w:tab w:val="num" w:pos="4308"/>
+        </w:tabs>
+        <w:ind w:left="4308" w:hanging="360"/>
+      </w:pPr>
+      <w:rPr>
+        <w:rFonts w:ascii="OpenSymbol" w:hAnsi="OpenSymbol" w:cs="OpenSymbol" w:hint="default"/>
+      </w:rPr>
+    </w:lvl>
+  </w:abstractNum>
+  <w:abstractNum w:abstractNumId="2" w15:restartNumberingAfterBreak="0">
+    <w:nsid w:val="43D873FD"/>
+    <w:multiLevelType w:val="multilevel"/>
+    <w:tmpl w:val="02BC4668"/>
+    <w:lvl w:ilvl="0">
+      <w:start w:val="1"/>
+      <w:numFmt w:val="bullet"/>
+      <w:lvlText w:val=""/>
+      <w:lvlJc w:val="left"/>
+      <w:pPr>
+        <w:tabs>
+          <w:tab w:val="num" w:pos="1428"/>
+        </w:tabs>
+        <w:ind w:left="1428" w:hanging="360"/>
+      </w:pPr>
+      <w:rPr>
+        <w:rFonts w:ascii="Symbol" w:hAnsi="Symbol" w:cs="OpenSymbol" w:hint="default"/>
+      </w:rPr>
+    </w:lvl>
+    <w:lvl w:ilvl="1">
+      <w:start w:val="1"/>
+      <w:numFmt w:val="bullet"/>
+      <w:lvlText w:val="◦"/>
+      <w:lvlJc w:val="left"/>
+      <w:pPr>
+        <w:tabs>
+          <w:tab w:val="num" w:pos="1788"/>
+        </w:tabs>
+        <w:ind w:left="1788" w:hanging="360"/>
+      </w:pPr>
+      <w:rPr>
+        <w:rFonts w:ascii="OpenSymbol" w:hAnsi="OpenSymbol" w:cs="OpenSymbol" w:hint="default"/>
+      </w:rPr>
+    </w:lvl>
+    <w:lvl w:ilvl="2">
+      <w:start w:val="1"/>
+      <w:numFmt w:val="bullet"/>
+      <w:lvlText w:val="▪"/>
+      <w:lvlJc w:val="left"/>
+      <w:pPr>
+        <w:tabs>
+          <w:tab w:val="num" w:pos="2148"/>
+        </w:tabs>
+        <w:ind w:left="2148" w:hanging="360"/>
+      </w:pPr>
+      <w:rPr>
+        <w:rFonts w:ascii="OpenSymbol" w:hAnsi="OpenSymbol" w:cs="OpenSymbol" w:hint="default"/>
+      </w:rPr>
+    </w:lvl>
+    <w:lvl w:ilvl="3">
+      <w:start w:val="1"/>
+      <w:numFmt w:val="bullet"/>
+      <w:lvlText w:val=""/>
+      <w:lvlJc w:val="left"/>
+      <w:pPr>
+        <w:tabs>
+          <w:tab w:val="num" w:pos="2508"/>
+        </w:tabs>
+        <w:ind w:left="2508" w:hanging="360"/>
+      </w:pPr>
+      <w:rPr>
+        <w:rFonts w:ascii="Symbol" w:hAnsi="Symbol" w:cs="OpenSymbol" w:hint="default"/>
+      </w:rPr>
+    </w:lvl>
+    <w:lvl w:ilvl="4">
+      <w:start w:val="1"/>
+      <w:numFmt w:val="bullet"/>
+      <w:lvlText w:val="◦"/>
+      <w:lvlJc w:val="left"/>
+      <w:pPr>
+        <w:tabs>
+          <w:tab w:val="num" w:pos="2868"/>
+        </w:tabs>
+        <w:ind w:left="2868" w:hanging="360"/>
+      </w:pPr>
+      <w:rPr>
+        <w:rFonts w:ascii="OpenSymbol" w:hAnsi="OpenSymbol" w:cs="OpenSymbol" w:hint="default"/>
+      </w:rPr>
+    </w:lvl>
+    <w:lvl w:ilvl="5">
+      <w:start w:val="1"/>
+      <w:numFmt w:val="bullet"/>
+      <w:lvlText w:val="▪"/>
+      <w:lvlJc w:val="left"/>
+      <w:pPr>
+        <w:tabs>
+          <w:tab w:val="num" w:pos="3228"/>
+        </w:tabs>
+        <w:ind w:left="3228" w:hanging="360"/>
+      </w:pPr>
+      <w:rPr>
+        <w:rFonts w:ascii="OpenSymbol" w:hAnsi="OpenSymbol" w:cs="OpenSymbol" w:hint="default"/>
+      </w:rPr>
+    </w:lvl>
+    <w:lvl w:ilvl="6">
+      <w:start w:val="1"/>
+      <w:numFmt w:val="bullet"/>
+      <w:lvlText w:val=""/>
+      <w:lvlJc w:val="left"/>
+      <w:pPr>
+        <w:tabs>
+          <w:tab w:val="num" w:pos="3588"/>
+        </w:tabs>
+        <w:ind w:left="3588" w:hanging="360"/>
+      </w:pPr>
+      <w:rPr>
+        <w:rFonts w:ascii="Symbol" w:hAnsi="Symbol" w:cs="OpenSymbol" w:hint="default"/>
+      </w:rPr>
+    </w:lvl>
+    <w:lvl w:ilvl="7">
+      <w:start w:val="1"/>
+      <w:numFmt w:val="bullet"/>
+      <w:lvlText w:val="◦"/>
+      <w:lvlJc w:val="left"/>
+      <w:pPr>
+        <w:tabs>
+          <w:tab w:val="num" w:pos="3948"/>
+        </w:tabs>
+        <w:ind w:left="3948" w:hanging="360"/>
+      </w:pPr>
+      <w:rPr>
+        <w:rFonts w:ascii="OpenSymbol" w:hAnsi="OpenSymbol" w:cs="OpenSymbol" w:hint="default"/>
+      </w:rPr>
+    </w:lvl>
+    <w:lvl w:ilvl="8">
+      <w:start w:val="1"/>
+      <w:numFmt w:val="bullet"/>
+      <w:lvlText w:val="▪"/>
+      <w:lvlJc w:val="left"/>
+      <w:pPr>
+        <w:tabs>
+          <w:tab w:val="num" w:pos="4308"/>
+        </w:tabs>
+        <w:ind w:left="4308" w:hanging="360"/>
+      </w:pPr>
+      <w:rPr>
+        <w:rFonts w:ascii="OpenSymbol" w:hAnsi="OpenSymbol" w:cs="OpenSymbol" w:hint="default"/>
+      </w:rPr>
+    </w:lvl>
+  </w:abstractNum>
+  <w:abstractNum w:abstractNumId="3" w15:restartNumberingAfterBreak="0">
+    <w:nsid w:val="56610FF2"/>
+    <w:multiLevelType w:val="multilevel"/>
+    <w:tmpl w:val="BD226992"/>
+    <w:lvl w:ilvl="0">
+      <w:start w:val="1"/>
+      <w:numFmt w:val="bullet"/>
+      <w:lvlText w:val=""/>
+      <w:lvlJc w:val="left"/>
+      <w:pPr>
+        <w:tabs>
+          <w:tab w:val="num" w:pos="1440"/>
+        </w:tabs>
+        <w:ind w:left="1440" w:hanging="360"/>
+      </w:pPr>
+      <w:rPr>
+        <w:rFonts w:ascii="Symbol" w:hAnsi="Symbol" w:cs="OpenSymbol" w:hint="default"/>
+      </w:rPr>
+    </w:lvl>
+    <w:lvl w:ilvl="1">
+      <w:start w:val="1"/>
+      <w:numFmt w:val="bullet"/>
+      <w:lvlText w:val="◦"/>
+      <w:lvlJc w:val="left"/>
+      <w:pPr>
+        <w:tabs>
+          <w:tab w:val="num" w:pos="1800"/>
+        </w:tabs>
+        <w:ind w:left="1800" w:hanging="360"/>
+      </w:pPr>
+      <w:rPr>
+        <w:rFonts w:ascii="OpenSymbol" w:hAnsi="OpenSymbol" w:cs="OpenSymbol" w:hint="default"/>
+      </w:rPr>
+    </w:lvl>
+    <w:lvl w:ilvl="2">
+      <w:start w:val="1"/>
+      <w:numFmt w:val="bullet"/>
+      <w:lvlText w:val="▪"/>
+      <w:lvlJc w:val="left"/>
+      <w:pPr>
+        <w:tabs>
+          <w:tab w:val="num" w:pos="2160"/>
+        </w:tabs>
+        <w:ind w:left="2160" w:hanging="360"/>
+      </w:pPr>
+      <w:rPr>
+        <w:rFonts w:ascii="OpenSymbol" w:hAnsi="OpenSymbol" w:cs="OpenSymbol" w:hint="default"/>
+      </w:rPr>
+    </w:lvl>
+    <w:lvl w:ilvl="3">
+      <w:start w:val="1"/>
+      <w:numFmt w:val="bullet"/>
+      <w:lvlText w:val=""/>
+      <w:lvlJc w:val="left"/>
+      <w:pPr>
+        <w:tabs>
+          <w:tab w:val="num" w:pos="2520"/>
+        </w:tabs>
+        <w:ind w:left="2520" w:hanging="360"/>
+      </w:pPr>
+      <w:rPr>
+        <w:rFonts w:ascii="Symbol" w:hAnsi="Symbol" w:cs="OpenSymbol" w:hint="default"/>
+      </w:rPr>
+    </w:lvl>
+    <w:lvl w:ilvl="4">
+      <w:start w:val="1"/>
+      <w:numFmt w:val="bullet"/>
+      <w:lvlText w:val="◦"/>
+      <w:lvlJc w:val="left"/>
+      <w:pPr>
+        <w:tabs>
+          <w:tab w:val="num" w:pos="2880"/>
+        </w:tabs>
+        <w:ind w:left="2880" w:hanging="360"/>
+      </w:pPr>
+      <w:rPr>
+        <w:rFonts w:ascii="OpenSymbol" w:hAnsi="OpenSymbol" w:cs="OpenSymbol" w:hint="default"/>
+      </w:rPr>
+    </w:lvl>
+    <w:lvl w:ilvl="5">
+      <w:start w:val="1"/>
+      <w:numFmt w:val="bullet"/>
+      <w:lvlText w:val="▪"/>
+      <w:lvlJc w:val="left"/>
+      <w:pPr>
+        <w:tabs>
+          <w:tab w:val="num" w:pos="3240"/>
+        </w:tabs>
+        <w:ind w:left="3240" w:hanging="360"/>
+      </w:pPr>
+      <w:rPr>
+        <w:rFonts w:ascii="OpenSymbol" w:hAnsi="OpenSymbol" w:cs="OpenSymbol" w:hint="default"/>
+      </w:rPr>
+    </w:lvl>
+    <w:lvl w:ilvl="6">
+      <w:start w:val="1"/>
+      <w:numFmt w:val="bullet"/>
+      <w:lvlText w:val=""/>
+      <w:lvlJc w:val="left"/>
+      <w:pPr>
+        <w:tabs>
+          <w:tab w:val="num" w:pos="3600"/>
+        </w:tabs>
+        <w:ind w:left="3600" w:hanging="360"/>
+      </w:pPr>
+      <w:rPr>
+        <w:rFonts w:ascii="Symbol" w:hAnsi="Symbol" w:cs="OpenSymbol" w:hint="default"/>
+      </w:rPr>
+    </w:lvl>
+    <w:lvl w:ilvl="7">
+      <w:start w:val="1"/>
+      <w:numFmt w:val="bullet"/>
+      <w:lvlText w:val="◦"/>
+      <w:lvlJc w:val="left"/>
+      <w:pPr>
+        <w:tabs>
+          <w:tab w:val="num" w:pos="3960"/>
+        </w:tabs>
+        <w:ind w:left="3960" w:hanging="360"/>
+      </w:pPr>
+      <w:rPr>
+        <w:rFonts w:ascii="OpenSymbol" w:hAnsi="OpenSymbol" w:cs="OpenSymbol" w:hint="default"/>
+      </w:rPr>
+    </w:lvl>
+    <w:lvl w:ilvl="8">
+      <w:start w:val="1"/>
+      <w:numFmt w:val="bullet"/>
+      <w:lvlText w:val="▪"/>
+      <w:lvlJc w:val="left"/>
+      <w:pPr>
+        <w:tabs>
+          <w:tab w:val="num" w:pos="4320"/>
+        </w:tabs>
+        <w:ind w:left="4320" w:hanging="360"/>
+      </w:pPr>
+      <w:rPr>
+        <w:rFonts w:ascii="OpenSymbol" w:hAnsi="OpenSymbol" w:cs="OpenSymbol" w:hint="default"/>
+      </w:rPr>
+    </w:lvl>
+  </w:abstractNum>
+  <w:abstractNum w:abstractNumId="4" w15:restartNumberingAfterBreak="0">
+    <w:nsid w:val="573A114E"/>
+    <w:multiLevelType w:val="multilevel"/>
+    <w:tmpl w:val="11C039EE"/>
+    <w:lvl w:ilvl="0">
+      <w:start w:val="1"/>
+      <w:numFmt w:val="bullet"/>
+      <w:lvlText w:val=""/>
+      <w:lvlJc w:val="left"/>
+      <w:pPr>
+        <w:tabs>
+          <w:tab w:val="num" w:pos="1428"/>
+        </w:tabs>
+        <w:ind w:left="1428" w:hanging="360"/>
+      </w:pPr>
+      <w:rPr>
+        <w:rFonts w:ascii="Symbol" w:hAnsi="Symbol" w:cs="OpenSymbol" w:hint="default"/>
+      </w:rPr>
+    </w:lvl>
+    <w:lvl w:ilvl="1">
+      <w:start w:val="1"/>
+      <w:numFmt w:val="bullet"/>
+      <w:lvlText w:val="◦"/>
+      <w:lvlJc w:val="left"/>
+      <w:pPr>
+        <w:tabs>
+          <w:tab w:val="num" w:pos="1788"/>
+        </w:tabs>
+        <w:ind w:left="1788" w:hanging="360"/>
+      </w:pPr>
+      <w:rPr>
+        <w:rFonts w:ascii="OpenSymbol" w:hAnsi="OpenSymbol" w:cs="OpenSymbol" w:hint="default"/>
+      </w:rPr>
+    </w:lvl>
+    <w:lvl w:ilvl="2">
+      <w:start w:val="1"/>
+      <w:numFmt w:val="bullet"/>
+      <w:lvlText w:val="▪"/>
+      <w:lvlJc w:val="left"/>
+      <w:pPr>
+        <w:tabs>
+          <w:tab w:val="num" w:pos="2148"/>
+        </w:tabs>
+        <w:ind w:left="2148" w:hanging="360"/>
+      </w:pPr>
+      <w:rPr>
+        <w:rFonts w:ascii="OpenSymbol" w:hAnsi="OpenSymbol" w:cs="OpenSymbol" w:hint="default"/>
+      </w:rPr>
+    </w:lvl>
+    <w:lvl w:ilvl="3">
+      <w:start w:val="1"/>
+      <w:numFmt w:val="bullet"/>
+      <w:lvlText w:val=""/>
+      <w:lvlJc w:val="left"/>
+      <w:pPr>
+        <w:tabs>
+          <w:tab w:val="num" w:pos="2508"/>
+        </w:tabs>
+        <w:ind w:left="2508" w:hanging="360"/>
+      </w:pPr>
+      <w:rPr>
+        <w:rFonts w:ascii="Symbol" w:hAnsi="Symbol" w:cs="OpenSymbol" w:hint="default"/>
+      </w:rPr>
+    </w:lvl>
+    <w:lvl w:ilvl="4">
+      <w:start w:val="1"/>
+      <w:numFmt w:val="bullet"/>
+      <w:lvlText w:val="◦"/>
+      <w:lvlJc w:val="left"/>
+      <w:pPr>
+        <w:tabs>
+          <w:tab w:val="num" w:pos="2868"/>
+        </w:tabs>
+        <w:ind w:left="2868" w:hanging="360"/>
+      </w:pPr>
+      <w:rPr>
+        <w:rFonts w:ascii="OpenSymbol" w:hAnsi="OpenSymbol" w:cs="OpenSymbol" w:hint="default"/>
+      </w:rPr>
+    </w:lvl>
+    <w:lvl w:ilvl="5">
+      <w:start w:val="1"/>
+      <w:numFmt w:val="bullet"/>
+      <w:lvlText w:val="▪"/>
+      <w:lvlJc w:val="left"/>
+      <w:pPr>
+        <w:tabs>
+          <w:tab w:val="num" w:pos="3228"/>
+        </w:tabs>
+        <w:ind w:left="3228" w:hanging="360"/>
+      </w:pPr>
+      <w:rPr>
+        <w:rFonts w:ascii="OpenSymbol" w:hAnsi="OpenSymbol" w:cs="OpenSymbol" w:hint="default"/>
+      </w:rPr>
+    </w:lvl>
+    <w:lvl w:ilvl="6">
+      <w:start w:val="1"/>
+      <w:numFmt w:val="bullet"/>
+      <w:lvlText w:val=""/>
+      <w:lvlJc w:val="left"/>
+      <w:pPr>
+        <w:tabs>
+          <w:tab w:val="num" w:pos="3588"/>
+        </w:tabs>
+        <w:ind w:left="3588" w:hanging="360"/>
+      </w:pPr>
+      <w:rPr>
+        <w:rFonts w:ascii="Symbol" w:hAnsi="Symbol" w:cs="OpenSymbol" w:hint="default"/>
+      </w:rPr>
+    </w:lvl>
+    <w:lvl w:ilvl="7">
+      <w:start w:val="1"/>
+      <w:numFmt w:val="bullet"/>
+      <w:lvlText w:val="◦"/>
+      <w:lvlJc w:val="left"/>
+      <w:pPr>
+        <w:tabs>
+          <w:tab w:val="num" w:pos="3948"/>
+        </w:tabs>
+        <w:ind w:left="3948" w:hanging="360"/>
+      </w:pPr>
+      <w:rPr>
+        <w:rFonts w:ascii="OpenSymbol" w:hAnsi="OpenSymbol" w:cs="OpenSymbol" w:hint="default"/>
+      </w:rPr>
+    </w:lvl>
+    <w:lvl w:ilvl="8">
+      <w:start w:val="1"/>
+      <w:numFmt w:val="bullet"/>
+      <w:lvlText w:val="▪"/>
+      <w:lvlJc w:val="left"/>
+      <w:pPr>
+        <w:tabs>
+          <w:tab w:val="num" w:pos="4308"/>
+        </w:tabs>
+        <w:ind w:left="4308" w:hanging="360"/>
+      </w:pPr>
+      <w:rPr>
+        <w:rFonts w:ascii="OpenSymbol" w:hAnsi="OpenSymbol" w:cs="OpenSymbol" w:hint="default"/>
+      </w:rPr>
+    </w:lvl>
+  </w:abstractNum>
+  <w:abstractNum w:abstractNumId="5" w15:restartNumberingAfterBreak="0">
+    <w:nsid w:val="5D1F4195"/>
+    <w:multiLevelType w:val="multilevel"/>
+    <w:tmpl w:val="50C2929E"/>
+    <w:lvl w:ilvl="0">
+      <w:start w:val="1"/>
+      <w:numFmt w:val="decimal"/>
+      <w:lvlText w:val="%1)"/>
+      <w:lvlJc w:val="left"/>
+      <w:pPr>
+        <w:ind w:left="1429" w:hanging="360"/>
+      </w:pPr>
+    </w:lvl>
+    <w:lvl w:ilvl="1">
+      <w:start w:val="1"/>
+      <w:numFmt w:val="decimal"/>
+      <w:lvlText w:val="%2)"/>
+      <w:lvlJc w:val="left"/>
+      <w:pPr>
+        <w:ind w:left="2149" w:hanging="360"/>
+      </w:pPr>
+    </w:lvl>
+    <w:lvl w:ilvl="2">
+      <w:start w:val="1"/>
+      <w:numFmt w:val="lowerRoman"/>
+      <w:lvlText w:val="%3."/>
+      <w:lvlJc w:val="right"/>
+      <w:pPr>
+        <w:ind w:left="2869" w:hanging="180"/>
+      </w:pPr>
+    </w:lvl>
+    <w:lvl w:ilvl="3">
+      <w:start w:val="1"/>
+      <w:numFmt w:val="decimal"/>
+      <w:lvlText w:val="%4."/>
+      <w:lvlJc w:val="left"/>
+      <w:pPr>
+        <w:ind w:left="3589" w:hanging="360"/>
+      </w:pPr>
+    </w:lvl>
+    <w:lvl w:ilvl="4">
+      <w:start w:val="1"/>
+      <w:numFmt w:val="lowerLetter"/>
+      <w:lvlText w:val="%5."/>
+      <w:lvlJc w:val="left"/>
+      <w:pPr>
+        <w:ind w:left="4309" w:hanging="360"/>
+      </w:pPr>
+    </w:lvl>
+    <w:lvl w:ilvl="5">
+      <w:start w:val="1"/>
+      <w:numFmt w:val="lowerRoman"/>
+      <w:lvlText w:val="%6."/>
+      <w:lvlJc w:val="right"/>
+      <w:pPr>
+        <w:ind w:left="5029" w:hanging="180"/>
+      </w:pPr>
+    </w:lvl>
+    <w:lvl w:ilvl="6">
+      <w:start w:val="1"/>
+      <w:numFmt w:val="decimal"/>
+      <w:lvlText w:val="%7."/>
+      <w:lvlJc w:val="left"/>
+      <w:pPr>
+        <w:ind w:left="5749" w:hanging="360"/>
+      </w:pPr>
+    </w:lvl>
+    <w:lvl w:ilvl="7">
+      <w:start w:val="1"/>
+      <w:numFmt w:val="lowerLetter"/>
+      <w:lvlText w:val="%8."/>
+      <w:lvlJc w:val="left"/>
+      <w:pPr>
+        <w:ind w:left="6469" w:hanging="360"/>
+      </w:pPr>
+    </w:lvl>
+    <w:lvl w:ilvl="8">
+      <w:start w:val="1"/>
+      <w:numFmt w:val="lowerRoman"/>
+      <w:lvlText w:val="%9."/>
+      <w:lvlJc w:val="right"/>
+      <w:pPr>
+        <w:ind w:left="7189" w:hanging="180"/>
+      </w:pPr>
+    </w:lvl>
+  </w:abstractNum>
+  <w:abstractNum w:abstractNumId="6" w15:restartNumberingAfterBreak="0">
+    <w:nsid w:val="5D4D2DED"/>
+    <w:multiLevelType w:val="multilevel"/>
+    <w:tmpl w:val="18EEC9C2"/>
+    <w:lvl w:ilvl="0">
+      <w:start w:val="1"/>
+      <w:numFmt w:val="bullet"/>
+      <w:lvlText w:val=""/>
+      <w:lvlJc w:val="left"/>
+      <w:pPr>
+        <w:tabs>
+          <w:tab w:val="num" w:pos="1428"/>
+        </w:tabs>
+        <w:ind w:left="1428" w:hanging="360"/>
+      </w:pPr>
+      <w:rPr>
+        <w:rFonts w:ascii="Symbol" w:hAnsi="Symbol" w:cs="OpenSymbol" w:hint="default"/>
+      </w:rPr>
+    </w:lvl>
+    <w:lvl w:ilvl="1">
+      <w:start w:val="1"/>
+      <w:numFmt w:val="bullet"/>
+      <w:lvlText w:val="◦"/>
+      <w:lvlJc w:val="left"/>
+      <w:pPr>
+        <w:tabs>
+          <w:tab w:val="num" w:pos="1788"/>
+        </w:tabs>
+        <w:ind w:left="1788" w:hanging="360"/>
+      </w:pPr>
+      <w:rPr>
+        <w:rFonts w:ascii="OpenSymbol" w:hAnsi="OpenSymbol" w:cs="OpenSymbol" w:hint="default"/>
+      </w:rPr>
+    </w:lvl>
+    <w:lvl w:ilvl="2">
+      <w:start w:val="1"/>
+      <w:numFmt w:val="bullet"/>
+      <w:lvlText w:val="▪"/>
+      <w:lvlJc w:val="left"/>
+      <w:pPr>
+        <w:tabs>
+          <w:tab w:val="num" w:pos="2148"/>
+        </w:tabs>
+        <w:ind w:left="2148" w:hanging="360"/>
+      </w:pPr>
+      <w:rPr>
+        <w:rFonts w:ascii="OpenSymbol" w:hAnsi="OpenSymbol" w:cs="OpenSymbol" w:hint="default"/>
+      </w:rPr>
+    </w:lvl>
+    <w:lvl w:ilvl="3">
+      <w:start w:val="1"/>
+      <w:numFmt w:val="bullet"/>
+      <w:lvlText w:val=""/>
+      <w:lvlJc w:val="left"/>
+      <w:pPr>
+        <w:tabs>
+          <w:tab w:val="num" w:pos="2508"/>
+        </w:tabs>
+        <w:ind w:left="2508" w:hanging="360"/>
+      </w:pPr>
+      <w:rPr>
+        <w:rFonts w:ascii="Symbol" w:hAnsi="Symbol" w:cs="OpenSymbol" w:hint="default"/>
+      </w:rPr>
+    </w:lvl>
+    <w:lvl w:ilvl="4">
+      <w:start w:val="1"/>
+      <w:numFmt w:val="bullet"/>
+      <w:lvlText w:val="◦"/>
+      <w:lvlJc w:val="left"/>
+      <w:pPr>
+        <w:tabs>
+          <w:tab w:val="num" w:pos="2868"/>
+        </w:tabs>
+        <w:ind w:left="2868" w:hanging="360"/>
+      </w:pPr>
+      <w:rPr>
+        <w:rFonts w:ascii="OpenSymbol" w:hAnsi="OpenSymbol" w:cs="OpenSymbol" w:hint="default"/>
+      </w:rPr>
+    </w:lvl>
+    <w:lvl w:ilvl="5">
+      <w:start w:val="1"/>
+      <w:numFmt w:val="bullet"/>
+      <w:lvlText w:val="▪"/>
+      <w:lvlJc w:val="left"/>
+      <w:pPr>
+        <w:tabs>
+          <w:tab w:val="num" w:pos="3228"/>
+        </w:tabs>
+        <w:ind w:left="3228" w:hanging="360"/>
+      </w:pPr>
+      <w:rPr>
+        <w:rFonts w:ascii="OpenSymbol" w:hAnsi="OpenSymbol" w:cs="OpenSymbol" w:hint="default"/>
+      </w:rPr>
+    </w:lvl>
+    <w:lvl w:ilvl="6">
+      <w:start w:val="1"/>
+      <w:numFmt w:val="bullet"/>
+      <w:lvlText w:val=""/>
+      <w:lvlJc w:val="left"/>
+      <w:pPr>
+        <w:tabs>
+          <w:tab w:val="num" w:pos="3588"/>
+        </w:tabs>
+        <w:ind w:left="3588" w:hanging="360"/>
+      </w:pPr>
+      <w:rPr>
+        <w:rFonts w:ascii="Symbol" w:hAnsi="Symbol" w:cs="OpenSymbol" w:hint="default"/>
+      </w:rPr>
+    </w:lvl>
+    <w:lvl w:ilvl="7">
+      <w:start w:val="1"/>
+      <w:numFmt w:val="bullet"/>
+      <w:lvlText w:val="◦"/>
+      <w:lvlJc w:val="left"/>
+      <w:pPr>
+        <w:tabs>
+          <w:tab w:val="num" w:pos="3948"/>
+        </w:tabs>
+        <w:ind w:left="3948" w:hanging="360"/>
+      </w:pPr>
+      <w:rPr>
+        <w:rFonts w:ascii="OpenSymbol" w:hAnsi="OpenSymbol" w:cs="OpenSymbol" w:hint="default"/>
+      </w:rPr>
+    </w:lvl>
+    <w:lvl w:ilvl="8">
+      <w:start w:val="1"/>
+      <w:numFmt w:val="bullet"/>
+      <w:lvlText w:val="▪"/>
+      <w:lvlJc w:val="left"/>
+      <w:pPr>
+        <w:tabs>
+          <w:tab w:val="num" w:pos="4308"/>
+        </w:tabs>
+        <w:ind w:left="4308" w:hanging="360"/>
+      </w:pPr>
+      <w:rPr>
+        <w:rFonts w:ascii="OpenSymbol" w:hAnsi="OpenSymbol" w:cs="OpenSymbol" w:hint="default"/>
+      </w:rPr>
+    </w:lvl>
+  </w:abstractNum>
+  <w:abstractNum w:abstractNumId="7" w15:restartNumberingAfterBreak="0">
+    <w:nsid w:val="69203CFE"/>
+    <w:multiLevelType w:val="multilevel"/>
+    <w:tmpl w:val="5B52B382"/>
+    <w:lvl w:ilvl="0">
+      <w:start w:val="1"/>
+      <w:numFmt w:val="bullet"/>
+      <w:lvlText w:val=""/>
+      <w:lvlJc w:val="left"/>
+      <w:pPr>
+        <w:tabs>
+          <w:tab w:val="num" w:pos="1428"/>
+        </w:tabs>
+        <w:ind w:left="1428" w:hanging="360"/>
+      </w:pPr>
+      <w:rPr>
+        <w:rFonts w:ascii="Symbol" w:hAnsi="Symbol" w:cs="OpenSymbol" w:hint="default"/>
+      </w:rPr>
+    </w:lvl>
+    <w:lvl w:ilvl="1">
+      <w:start w:val="1"/>
+      <w:numFmt w:val="bullet"/>
+      <w:lvlText w:val="◦"/>
+      <w:lvlJc w:val="left"/>
+      <w:pPr>
+        <w:tabs>
+          <w:tab w:val="num" w:pos="1788"/>
+        </w:tabs>
+        <w:ind w:left="1788" w:hanging="360"/>
+      </w:pPr>
+      <w:rPr>
+        <w:rFonts w:ascii="OpenSymbol" w:hAnsi="OpenSymbol" w:cs="OpenSymbol" w:hint="default"/>
+      </w:rPr>
+    </w:lvl>
+    <w:lvl w:ilvl="2">
+      <w:start w:val="1"/>
+      <w:numFmt w:val="bullet"/>
+      <w:lvlText w:val="▪"/>
+      <w:lvlJc w:val="left"/>
+      <w:pPr>
+        <w:tabs>
+          <w:tab w:val="num" w:pos="2148"/>
+        </w:tabs>
+        <w:ind w:left="2148" w:hanging="360"/>
+      </w:pPr>
+      <w:rPr>
+        <w:rFonts w:ascii="OpenSymbol" w:hAnsi="OpenSymbol" w:cs="OpenSymbol" w:hint="default"/>
+      </w:rPr>
+    </w:lvl>
+    <w:lvl w:ilvl="3">
+      <w:start w:val="1"/>
+      <w:numFmt w:val="bullet"/>
+      <w:lvlText w:val=""/>
+      <w:lvlJc w:val="left"/>
+      <w:pPr>
+        <w:tabs>
+          <w:tab w:val="num" w:pos="2508"/>
+        </w:tabs>
+        <w:ind w:left="2508" w:hanging="360"/>
+      </w:pPr>
+      <w:rPr>
+        <w:rFonts w:ascii="Symbol" w:hAnsi="Symbol" w:cs="OpenSymbol" w:hint="default"/>
+      </w:rPr>
+    </w:lvl>
+    <w:lvl w:ilvl="4">
+      <w:start w:val="1"/>
+      <w:numFmt w:val="bullet"/>
+      <w:lvlText w:val="◦"/>
+      <w:lvlJc w:val="left"/>
+      <w:pPr>
+        <w:tabs>
+          <w:tab w:val="num" w:pos="2868"/>
+        </w:tabs>
+        <w:ind w:left="2868" w:hanging="360"/>
+      </w:pPr>
+      <w:rPr>
+        <w:rFonts w:ascii="OpenSymbol" w:hAnsi="OpenSymbol" w:cs="OpenSymbol" w:hint="default"/>
+      </w:rPr>
+    </w:lvl>
+    <w:lvl w:ilvl="5">
+      <w:start w:val="1"/>
+      <w:numFmt w:val="bullet"/>
+      <w:lvlText w:val="▪"/>
+      <w:lvlJc w:val="left"/>
+      <w:pPr>
+        <w:tabs>
+          <w:tab w:val="num" w:pos="3228"/>
+        </w:tabs>
+        <w:ind w:left="3228" w:hanging="360"/>
+      </w:pPr>
+      <w:rPr>
+        <w:rFonts w:ascii="OpenSymbol" w:hAnsi="OpenSymbol" w:cs="OpenSymbol" w:hint="default"/>
+      </w:rPr>
+    </w:lvl>
+    <w:lvl w:ilvl="6">
+      <w:start w:val="1"/>
+      <w:numFmt w:val="bullet"/>
+      <w:lvlText w:val=""/>
+      <w:lvlJc w:val="left"/>
+      <w:pPr>
+        <w:tabs>
+          <w:tab w:val="num" w:pos="3588"/>
+        </w:tabs>
+        <w:ind w:left="3588" w:hanging="360"/>
+      </w:pPr>
+      <w:rPr>
+        <w:rFonts w:ascii="Symbol" w:hAnsi="Symbol" w:cs="OpenSymbol" w:hint="default"/>
+      </w:rPr>
+    </w:lvl>
+    <w:lvl w:ilvl="7">
+      <w:start w:val="1"/>
+      <w:numFmt w:val="bullet"/>
+      <w:lvlText w:val="◦"/>
+      <w:lvlJc w:val="left"/>
+      <w:pPr>
+        <w:tabs>
+          <w:tab w:val="num" w:pos="3948"/>
+        </w:tabs>
+        <w:ind w:left="3948" w:hanging="360"/>
+      </w:pPr>
+      <w:rPr>
+        <w:rFonts w:ascii="OpenSymbol" w:hAnsi="OpenSymbol" w:cs="OpenSymbol" w:hint="default"/>
+      </w:rPr>
+    </w:lvl>
+    <w:lvl w:ilvl="8">
+      <w:start w:val="1"/>
+      <w:numFmt w:val="bullet"/>
+      <w:lvlText w:val="▪"/>
+      <w:lvlJc w:val="left"/>
+      <w:pPr>
+        <w:tabs>
+          <w:tab w:val="num" w:pos="4308"/>
+        </w:tabs>
+        <w:ind w:left="4308" w:hanging="360"/>
+      </w:pPr>
+      <w:rPr>
+        <w:rFonts w:ascii="OpenSymbol" w:hAnsi="OpenSymbol" w:cs="OpenSymbol" w:hint="default"/>
+      </w:rPr>
+    </w:lvl>
+  </w:abstractNum>
+  <w:abstractNum w:abstractNumId="8" w15:restartNumberingAfterBreak="0">
+    <w:nsid w:val="7B9672EB"/>
+    <w:multiLevelType w:val="multilevel"/>
+    <w:tmpl w:val="C52CC8EC"/>
+    <w:lvl w:ilvl="0">
+      <w:start w:val="1"/>
+      <w:numFmt w:val="none"/>
+      <w:suff w:val="nothing"/>
+      <w:lvlText w:val=""/>
+      <w:lvlJc w:val="left"/>
+      <w:pPr>
+        <w:ind w:left="0" w:firstLine="0"/>
+      </w:pPr>
+    </w:lvl>
+    <w:lvl w:ilvl="1">
+      <w:start w:val="1"/>
+      <w:numFmt w:val="none"/>
+      <w:suff w:val="nothing"/>
+      <w:lvlText w:val=""/>
+      <w:lvlJc w:val="left"/>
+      <w:pPr>
+        <w:ind w:left="0" w:firstLine="0"/>
+      </w:pPr>
+    </w:lvl>
+    <w:lvl w:ilvl="2">
+      <w:start w:val="1"/>
+      <w:numFmt w:val="none"/>
+      <w:suff w:val="nothing"/>
+      <w:lvlText w:val=""/>
+      <w:lvlJc w:val="left"/>
+      <w:pPr>
+        <w:ind w:left="0" w:firstLine="0"/>
+      </w:pPr>
+    </w:lvl>
+    <w:lvl w:ilvl="3">
+      <w:start w:val="1"/>
+      <w:numFmt w:val="none"/>
+      <w:suff w:val="nothing"/>
+      <w:lvlText w:val=""/>
+      <w:lvlJc w:val="left"/>
+      <w:pPr>
+        <w:ind w:left="0" w:firstLine="0"/>
+      </w:pPr>
+    </w:lvl>
+    <w:lvl w:ilvl="4">
+      <w:start w:val="1"/>
+      <w:numFmt w:val="none"/>
+      <w:suff w:val="nothing"/>
+      <w:lvlText w:val=""/>
+      <w:lvlJc w:val="left"/>
+      <w:pPr>
+        <w:ind w:left="0" w:firstLine="0"/>
+      </w:pPr>
+    </w:lvl>
+    <w:lvl w:ilvl="5">
+      <w:start w:val="1"/>
+      <w:numFmt w:val="none"/>
+      <w:suff w:val="nothing"/>
+      <w:lvlText w:val=""/>
+      <w:lvlJc w:val="left"/>
+      <w:pPr>
+        <w:ind w:left="0" w:firstLine="0"/>
+      </w:pPr>
+    </w:lvl>
+    <w:lvl w:ilvl="6">
+      <w:start w:val="1"/>
+      <w:numFmt w:val="none"/>
+      <w:suff w:val="nothing"/>
+      <w:lvlText w:val=""/>
+      <w:lvlJc w:val="left"/>
+      <w:pPr>
+        <w:ind w:left="0" w:firstLine="0"/>
+      </w:pPr>
+    </w:lvl>
+    <w:lvl w:ilvl="7">
+      <w:start w:val="1"/>
+      <w:numFmt w:val="none"/>
+      <w:suff w:val="nothing"/>
+      <w:lvlText w:val=""/>
+      <w:lvlJc w:val="left"/>
+      <w:pPr>
+        <w:ind w:left="0" w:firstLine="0"/>
+      </w:pPr>
+    </w:lvl>
+    <w:lvl w:ilvl="8">
+      <w:start w:val="1"/>
+      <w:numFmt w:val="none"/>
+      <w:suff w:val="nothing"/>
+      <w:lvlText w:val=""/>
+      <w:lvlJc w:val="left"/>
+      <w:pPr>
+        <w:ind w:left="0" w:firstLine="0"/>
+      </w:pPr>
+    </w:lvl>
+  </w:abstractNum>
+  <w:num w:numId="1">
+    <w:abstractNumId w:val="5"/>
+  </w:num>
+  <w:num w:numId="2">
+    <w:abstractNumId w:val="0"/>
+  </w:num>
+  <w:num w:numId="3">
+    <w:abstractNumId w:val="4"/>
+  </w:num>
+  <w:num w:numId="4">
+    <w:abstractNumId w:val="3"/>
+  </w:num>
+  <w:num w:numId="5">
+    <w:abstractNumId w:val="2"/>
+  </w:num>
+  <w:num w:numId="6">
+    <w:abstractNumId w:val="1"/>
+  </w:num>
+  <w:num w:numId="7">
+    <w:abstractNumId w:val="6"/>
+  </w:num>
+  <w:num w:numId="8">
+    <w:abstractNumId w:val="7"/>
+  </w:num>
+  <w:num w:numId="9">
+    <w:abstractNumId w:val="8"/>
+  </w:num>
+</w:numbering>
 </file>
 
 <file path=word/styles.xml><?xml version="1.0" encoding="utf-8"?>
@@ -2472,17 +6932,13 @@
   <w:docDefaults>
     <w:rPrDefault>
       <w:rPr>
-        <w:rFonts w:asciiTheme="minorHAnsi" w:eastAsiaTheme="minorHAnsi" w:hAnsiTheme="minorHAnsi" w:cstheme="minorBidi"/>
+        <w:rFonts w:ascii="Calibri" w:eastAsia="Calibri" w:hAnsi="Calibri" w:cs="Tahoma"/>
         <w:sz w:val="22"/>
         <w:szCs w:val="22"/>
         <w:lang w:val="ru-RU" w:eastAsia="en-US" w:bidi="ar-SA"/>
       </w:rPr>
     </w:rPrDefault>
-    <w:pPrDefault>
-      <w:pPr>
-        <w:spacing w:after="160" w:line="259" w:lineRule="auto"/>
-      </w:pPr>
-    </w:pPrDefault>
+    <w:pPrDefault/>
   </w:docDefaults>
   <w:latentStyles w:defLockedState="0" w:defUIPriority="99" w:defSemiHidden="0" w:defUnhideWhenUsed="0" w:defQFormat="0" w:count="376">
     <w:lsdException w:name="Normal" w:uiPriority="0" w:qFormat="1"/>
@@ -2865,6 +7321,9 @@
   <w:style w:type="paragraph" w:default="1" w:styleId="a">
     <w:name w:val="Normal"/>
     <w:qFormat/>
+    <w:pPr>
+      <w:spacing w:after="160" w:line="259" w:lineRule="auto"/>
+    </w:pPr>
   </w:style>
   <w:style w:type="character" w:default="1" w:styleId="a0">
     <w:name w:val="Default Paragraph Font"/>
@@ -2892,6 +7351,192 @@
     <w:uiPriority w:val="99"/>
     <w:semiHidden/>
     <w:unhideWhenUsed/>
+  </w:style>
+  <w:style w:type="character" w:customStyle="1" w:styleId="a3">
+    <w:name w:val="Верхний колонтитул Знак"/>
+    <w:basedOn w:val="a0"/>
+    <w:qFormat/>
+  </w:style>
+  <w:style w:type="character" w:customStyle="1" w:styleId="a4">
+    <w:name w:val="Нижний колонтитул Знак"/>
+    <w:basedOn w:val="a0"/>
+    <w:qFormat/>
+  </w:style>
+  <w:style w:type="character" w:customStyle="1" w:styleId="ListLabel1">
+    <w:name w:val="ListLabel 1"/>
+    <w:qFormat/>
+    <w:rPr>
+      <w:rFonts w:eastAsia="Calibri" w:cs="Times New Roman"/>
+    </w:rPr>
+  </w:style>
+  <w:style w:type="character" w:customStyle="1" w:styleId="ListLabel2">
+    <w:name w:val="ListLabel 2"/>
+    <w:qFormat/>
+    <w:rPr>
+      <w:rFonts w:eastAsia="Calibri" w:cs="Times New Roman"/>
+    </w:rPr>
+  </w:style>
+  <w:style w:type="character" w:customStyle="1" w:styleId="ListLabel3">
+    <w:name w:val="ListLabel 3"/>
+    <w:qFormat/>
+    <w:rPr>
+      <w:rFonts w:eastAsia="Calibri" w:cs="Times New Roman"/>
+    </w:rPr>
+  </w:style>
+  <w:style w:type="character" w:customStyle="1" w:styleId="ListLabel4">
+    <w:name w:val="ListLabel 4"/>
+    <w:qFormat/>
+    <w:rPr>
+      <w:rFonts w:eastAsia="Times New Roman" w:cs="Times New Roman"/>
+    </w:rPr>
+  </w:style>
+  <w:style w:type="character" w:customStyle="1" w:styleId="ListLabel5">
+    <w:name w:val="ListLabel 5"/>
+    <w:qFormat/>
+    <w:rPr>
+      <w:rFonts w:cs="Courier New"/>
+    </w:rPr>
+  </w:style>
+  <w:style w:type="character" w:customStyle="1" w:styleId="ListLabel6">
+    <w:name w:val="ListLabel 6"/>
+    <w:qFormat/>
+    <w:rPr>
+      <w:rFonts w:cs="Courier New"/>
+    </w:rPr>
+  </w:style>
+  <w:style w:type="character" w:customStyle="1" w:styleId="ListLabel7">
+    <w:name w:val="ListLabel 7"/>
+    <w:qFormat/>
+    <w:rPr>
+      <w:rFonts w:cs="Courier New"/>
+    </w:rPr>
+  </w:style>
+  <w:style w:type="character" w:customStyle="1" w:styleId="ListLabel8">
+    <w:name w:val="ListLabel 8"/>
+    <w:qFormat/>
+    <w:rPr>
+      <w:rFonts w:cs="Courier New"/>
+    </w:rPr>
+  </w:style>
+  <w:style w:type="character" w:customStyle="1" w:styleId="ListLabel9">
+    <w:name w:val="ListLabel 9"/>
+    <w:qFormat/>
+    <w:rPr>
+      <w:rFonts w:cs="Courier New"/>
+    </w:rPr>
+  </w:style>
+  <w:style w:type="character" w:customStyle="1" w:styleId="ListLabel10">
+    <w:name w:val="ListLabel 10"/>
+    <w:qFormat/>
+    <w:rPr>
+      <w:rFonts w:cs="Courier New"/>
+    </w:rPr>
+  </w:style>
+  <w:style w:type="character" w:customStyle="1" w:styleId="Bullets">
+    <w:name w:val="Bullets"/>
+    <w:qFormat/>
+    <w:rPr>
+      <w:rFonts w:ascii="OpenSymbol" w:eastAsia="OpenSymbol" w:hAnsi="OpenSymbol" w:cs="OpenSymbol"/>
+    </w:rPr>
+  </w:style>
+  <w:style w:type="character" w:customStyle="1" w:styleId="NumberingSymbols">
+    <w:name w:val="Numbering Symbols"/>
+    <w:qFormat/>
+  </w:style>
+  <w:style w:type="paragraph" w:customStyle="1" w:styleId="Heading">
+    <w:name w:val="Heading"/>
+    <w:basedOn w:val="a"/>
+    <w:next w:val="a5"/>
+    <w:qFormat/>
+    <w:pPr>
+      <w:keepNext/>
+      <w:spacing w:before="240" w:after="120"/>
+    </w:pPr>
+    <w:rPr>
+      <w:rFonts w:ascii="Arial" w:eastAsia="Microsoft YaHei" w:hAnsi="Arial" w:cs="Arial Unicode MS"/>
+      <w:sz w:val="28"/>
+      <w:szCs w:val="28"/>
+    </w:rPr>
+  </w:style>
+  <w:style w:type="paragraph" w:styleId="a5">
+    <w:name w:val="Body Text"/>
+    <w:basedOn w:val="a"/>
+    <w:pPr>
+      <w:spacing w:after="140" w:line="276" w:lineRule="auto"/>
+    </w:pPr>
+  </w:style>
+  <w:style w:type="paragraph" w:styleId="a6">
+    <w:name w:val="List"/>
+    <w:basedOn w:val="a5"/>
+    <w:rPr>
+      <w:rFonts w:cs="Arial Unicode MS"/>
+    </w:rPr>
+  </w:style>
+  <w:style w:type="paragraph" w:styleId="a7">
+    <w:name w:val="caption"/>
+    <w:basedOn w:val="a"/>
+    <w:qFormat/>
+    <w:pPr>
+      <w:suppressLineNumbers/>
+      <w:spacing w:before="120" w:after="120"/>
+    </w:pPr>
+    <w:rPr>
+      <w:rFonts w:cs="Arial Unicode MS"/>
+      <w:i/>
+      <w:iCs/>
+      <w:sz w:val="24"/>
+      <w:szCs w:val="24"/>
+    </w:rPr>
+  </w:style>
+  <w:style w:type="paragraph" w:customStyle="1" w:styleId="Index">
+    <w:name w:val="Index"/>
+    <w:basedOn w:val="a"/>
+    <w:qFormat/>
+    <w:pPr>
+      <w:suppressLineNumbers/>
+    </w:pPr>
+    <w:rPr>
+      <w:rFonts w:cs="Arial Unicode MS"/>
+    </w:rPr>
+  </w:style>
+  <w:style w:type="paragraph" w:styleId="a8">
+    <w:name w:val="header"/>
+    <w:basedOn w:val="a"/>
+    <w:pPr>
+      <w:tabs>
+        <w:tab w:val="center" w:pos="4677"/>
+        <w:tab w:val="right" w:pos="9355"/>
+      </w:tabs>
+      <w:spacing w:after="0" w:line="240" w:lineRule="auto"/>
+    </w:pPr>
+  </w:style>
+  <w:style w:type="paragraph" w:styleId="a9">
+    <w:name w:val="footer"/>
+    <w:basedOn w:val="a"/>
+    <w:pPr>
+      <w:tabs>
+        <w:tab w:val="center" w:pos="4677"/>
+        <w:tab w:val="right" w:pos="9355"/>
+      </w:tabs>
+      <w:spacing w:after="0" w:line="240" w:lineRule="auto"/>
+    </w:pPr>
+  </w:style>
+  <w:style w:type="paragraph" w:styleId="aa">
+    <w:name w:val="List Paragraph"/>
+    <w:basedOn w:val="a"/>
+    <w:qFormat/>
+    <w:pPr>
+      <w:ind w:left="720"/>
+      <w:contextualSpacing/>
+    </w:pPr>
+  </w:style>
+  <w:style w:type="paragraph" w:customStyle="1" w:styleId="TableContents">
+    <w:name w:val="Table Contents"/>
+    <w:basedOn w:val="a"/>
+    <w:qFormat/>
+    <w:pPr>
+      <w:suppressLineNumbers/>
+    </w:pPr>
   </w:style>
 </w:styles>
 </file>

--- a/NVE/How.docx
+++ b/NVE/How.docx
@@ -302,19 +302,8 @@
           <w:szCs w:val="28"/>
           <w:lang w:eastAsia="ru-RU"/>
         </w:rPr>
-        <w:t xml:space="preserve">Завотделением _______ </w:t>
-      </w:r>
-      <w:proofErr w:type="spellStart"/>
-      <w:r>
-        <w:rPr>
-          <w:rFonts w:ascii="Times New Roman" w:hAnsi="Times New Roman" w:cs="Times New Roman"/>
-          <w:sz w:val="28"/>
-          <w:szCs w:val="28"/>
-          <w:lang w:eastAsia="ru-RU"/>
-        </w:rPr>
-        <w:t>А.А.Савина</w:t>
-      </w:r>
-      <w:proofErr w:type="spellEnd"/>
+        <w:t>Завотделением _______ А.А.Савина</w:t>
+      </w:r>
     </w:p>
     <w:p>
       <w:pPr>
@@ -965,18 +954,7 @@
           <w:szCs w:val="28"/>
           <w:lang w:eastAsia="ru-RU"/>
         </w:rPr>
-        <w:t xml:space="preserve">КРАЕВОЕ ГОСУДАРСТВЕННОЕ </w:t>
-      </w:r>
-      <w:r>
-        <w:rPr>
-          <w:rFonts w:ascii="Times New Roman" w:hAnsi="Times New Roman" w:cs="Times New Roman"/>
-          <w:b/>
-          <w:bCs/>
-          <w:sz w:val="28"/>
-          <w:szCs w:val="28"/>
-          <w:lang w:eastAsia="ru-RU"/>
-        </w:rPr>
-        <w:t>АВТОНОМНОЕ</w:t>
+        <w:t>КРАЕВОЕ ГОСУДАРСТВЕННОЕ АВТОНОМНОЕ</w:t>
       </w:r>
     </w:p>
     <w:p>
@@ -1179,16 +1157,7 @@
           <w:szCs w:val="28"/>
           <w:lang w:eastAsia="ru-RU"/>
         </w:rPr>
-        <w:t xml:space="preserve">«____» </w:t>
-      </w:r>
-      <w:r>
-        <w:rPr>
-          <w:rFonts w:ascii="Times New Roman" w:hAnsi="Times New Roman" w:cs="Times New Roman"/>
-          <w:sz w:val="28"/>
-          <w:szCs w:val="28"/>
-          <w:lang w:eastAsia="ru-RU"/>
-        </w:rPr>
-        <w:t>__________________ 2025 г.</w:t>
+        <w:t>«____» __________________ 2025 г.</w:t>
       </w:r>
     </w:p>
     <w:p>
@@ -1427,17 +1396,7 @@
                 <w:szCs w:val="24"/>
                 <w:lang w:eastAsia="ru-RU"/>
               </w:rPr>
-              <w:t xml:space="preserve">1. </w:t>
-            </w:r>
-            <w:r>
-              <w:rPr>
-                <w:rFonts w:ascii="Times New Roman CYR" w:hAnsi="Times New Roman CYR" w:cs="Times New Roman CYR"/>
-                <w:color w:val="000000"/>
-                <w:sz w:val="28"/>
-                <w:szCs w:val="24"/>
-                <w:lang w:eastAsia="ru-RU"/>
-              </w:rPr>
-              <w:t>Исследование предметной области</w:t>
+              <w:t>1. Исследование предметной области</w:t>
             </w:r>
           </w:p>
         </w:tc>
@@ -1634,17 +1593,7 @@
           <w:szCs w:val="24"/>
           <w:lang w:eastAsia="ru-RU"/>
         </w:rPr>
-        <w:t xml:space="preserve">Основные источники информации и прочее, используемые </w:t>
-      </w:r>
-      <w:r>
-        <w:rPr>
-          <w:rFonts w:ascii="Times New Roman" w:hAnsi="Times New Roman" w:cs="Times New Roman"/>
-          <w:color w:val="000000"/>
-          <w:sz w:val="28"/>
-          <w:szCs w:val="24"/>
-          <w:lang w:eastAsia="ru-RU"/>
-        </w:rPr>
-        <w:t>для разработки темы</w:t>
+        <w:t>Основные источники информации и прочее, используемые для разработки темы</w:t>
       </w:r>
     </w:p>
     <w:tbl>
@@ -1672,7 +1621,6 @@
               <w:ind w:firstLine="709"/>
               <w:jc w:val="both"/>
             </w:pPr>
-            <w:proofErr w:type="spellStart"/>
             <w:r>
               <w:rPr>
                 <w:rFonts w:ascii="Times New Roman" w:hAnsi="Times New Roman" w:cs="Times New Roman"/>
@@ -1681,40 +1629,7 @@
                 <w:szCs w:val="24"/>
                 <w:lang w:eastAsia="ru-RU"/>
               </w:rPr>
-              <w:t>Стиллмен</w:t>
-            </w:r>
-            <w:proofErr w:type="spellEnd"/>
-            <w:r>
-              <w:rPr>
-                <w:rFonts w:ascii="Times New Roman" w:hAnsi="Times New Roman" w:cs="Times New Roman"/>
-                <w:color w:val="000000"/>
-                <w:sz w:val="28"/>
-                <w:szCs w:val="24"/>
-                <w:lang w:eastAsia="ru-RU"/>
-              </w:rPr>
-              <w:t xml:space="preserve"> Эндрю. Head First. Изучаем C#. 3-е изд./ </w:t>
-            </w:r>
-            <w:proofErr w:type="spellStart"/>
-            <w:r>
-              <w:rPr>
-                <w:rFonts w:ascii="Times New Roman" w:hAnsi="Times New Roman" w:cs="Times New Roman"/>
-                <w:color w:val="000000"/>
-                <w:sz w:val="28"/>
-                <w:szCs w:val="24"/>
-                <w:lang w:eastAsia="ru-RU"/>
-              </w:rPr>
-              <w:t>Стиллмен</w:t>
-            </w:r>
-            <w:proofErr w:type="spellEnd"/>
-            <w:r>
-              <w:rPr>
-                <w:rFonts w:ascii="Times New Roman" w:hAnsi="Times New Roman" w:cs="Times New Roman"/>
-                <w:color w:val="000000"/>
-                <w:sz w:val="28"/>
-                <w:szCs w:val="24"/>
-                <w:lang w:eastAsia="ru-RU"/>
-              </w:rPr>
-              <w:t xml:space="preserve"> Эндрю, Грин Дженнифер,</w:t>
+              <w:t>Стиллмен Эндрю. Head First. Изучаем C#. 3-е изд./ Стиллмен Эндрю, Грин Дженнифер,</w:t>
             </w:r>
             <w:r>
               <w:rPr>
@@ -1723,17 +1638,7 @@
                 <w:szCs w:val="24"/>
                 <w:lang w:eastAsia="ru-RU"/>
               </w:rPr>
-              <w:t xml:space="preserve"> СПб.: </w:t>
-            </w:r>
-            <w:proofErr w:type="gramStart"/>
-            <w:r>
-              <w:rPr>
-                <w:rFonts w:ascii="Times New Roman" w:eastAsia="Times New Roman" w:hAnsi="Times New Roman" w:cs="Times New Roman"/>
-                <w:sz w:val="28"/>
-                <w:szCs w:val="24"/>
-                <w:lang w:eastAsia="ru-RU"/>
-              </w:rPr>
-              <w:t xml:space="preserve">Питер, </w:t>
+              <w:t xml:space="preserve"> СПб.: Питер, </w:t>
             </w:r>
             <w:r>
               <w:rPr>
@@ -1743,18 +1648,7 @@
                 <w:szCs w:val="24"/>
                 <w:lang w:eastAsia="ru-RU"/>
               </w:rPr>
-              <w:t xml:space="preserve"> 2020</w:t>
-            </w:r>
-            <w:proofErr w:type="gramEnd"/>
-            <w:r>
-              <w:rPr>
-                <w:rFonts w:ascii="Times New Roman" w:hAnsi="Times New Roman" w:cs="Times New Roman"/>
-                <w:color w:val="000000"/>
-                <w:sz w:val="28"/>
-                <w:szCs w:val="24"/>
-                <w:lang w:eastAsia="ru-RU"/>
-              </w:rPr>
-              <w:t xml:space="preserve"> - 816с</w:t>
+              <w:t xml:space="preserve"> 2020 - 816с</w:t>
             </w:r>
           </w:p>
         </w:tc>
@@ -1775,7 +1669,6 @@
               <w:ind w:firstLine="709"/>
               <w:jc w:val="both"/>
             </w:pPr>
-            <w:proofErr w:type="spellStart"/>
             <w:r>
               <w:rPr>
                 <w:rFonts w:ascii="Times New Roman" w:hAnsi="Times New Roman" w:cs="Times New Roman"/>
@@ -1784,62 +1677,7 @@
                 <w:szCs w:val="24"/>
                 <w:lang w:eastAsia="ru-RU"/>
               </w:rPr>
-              <w:t>Албахари</w:t>
-            </w:r>
-            <w:proofErr w:type="spellEnd"/>
-            <w:r>
-              <w:rPr>
-                <w:rFonts w:ascii="Times New Roman" w:hAnsi="Times New Roman" w:cs="Times New Roman"/>
-                <w:color w:val="000000"/>
-                <w:sz w:val="28"/>
-                <w:szCs w:val="24"/>
-                <w:lang w:eastAsia="ru-RU"/>
-              </w:rPr>
-              <w:t xml:space="preserve"> Джозеф, C# 12. Карманный справочник / </w:t>
-            </w:r>
-            <w:proofErr w:type="spellStart"/>
-            <w:r>
-              <w:rPr>
-                <w:rFonts w:ascii="Times New Roman" w:hAnsi="Times New Roman" w:cs="Times New Roman"/>
-                <w:color w:val="000000"/>
-                <w:sz w:val="28"/>
-                <w:szCs w:val="24"/>
-                <w:lang w:eastAsia="ru-RU"/>
-              </w:rPr>
-              <w:t>Албахари</w:t>
-            </w:r>
-            <w:proofErr w:type="spellEnd"/>
-            <w:r>
-              <w:rPr>
-                <w:rFonts w:ascii="Times New Roman" w:hAnsi="Times New Roman" w:cs="Times New Roman"/>
-                <w:color w:val="000000"/>
-                <w:sz w:val="28"/>
-                <w:szCs w:val="24"/>
-                <w:lang w:eastAsia="ru-RU"/>
-              </w:rPr>
-              <w:t xml:space="preserve"> Джозеф, </w:t>
-            </w:r>
-            <w:proofErr w:type="spellStart"/>
-            <w:r>
-              <w:rPr>
-                <w:rFonts w:ascii="Times New Roman" w:hAnsi="Times New Roman" w:cs="Times New Roman"/>
-                <w:color w:val="000000"/>
-                <w:sz w:val="28"/>
-                <w:szCs w:val="24"/>
-                <w:lang w:eastAsia="ru-RU"/>
-              </w:rPr>
-              <w:t>Албахари</w:t>
-            </w:r>
-            <w:proofErr w:type="spellEnd"/>
-            <w:r>
-              <w:rPr>
-                <w:rFonts w:ascii="Times New Roman" w:hAnsi="Times New Roman" w:cs="Times New Roman"/>
-                <w:color w:val="000000"/>
-                <w:sz w:val="28"/>
-                <w:szCs w:val="24"/>
-                <w:lang w:eastAsia="ru-RU"/>
-              </w:rPr>
-              <w:t xml:space="preserve"> Бен, </w:t>
+              <w:t xml:space="preserve">Албахари Джозеф, C# 12. Карманный справочник / Албахари Джозеф, Албахари Бен, </w:t>
             </w:r>
             <w:r>
               <w:rPr>
@@ -2087,10 +1925,73 @@
           <w:lang w:eastAsia="ru-RU"/>
         </w:rPr>
         <w:tab/>
-        <w:t>(</w:t>
-      </w:r>
-      <w:proofErr w:type="spellStart"/>
-      <w:r>
+        <w:t>(и.о. фамилия)</w:t>
+      </w:r>
+    </w:p>
+    <w:p>
+      <w:pPr>
+        <w:spacing w:after="0" w:line="240" w:lineRule="auto"/>
+        <w:ind w:firstLine="709"/>
+        <w:jc w:val="both"/>
+      </w:pPr>
+      <w:r>
+        <w:rPr>
+          <w:rFonts w:ascii="Times New Roman" w:hAnsi="Times New Roman" w:cs="Times New Roman"/>
+          <w:color w:val="000000"/>
+          <w:sz w:val="28"/>
+          <w:szCs w:val="24"/>
+          <w:lang w:eastAsia="ru-RU"/>
+        </w:rPr>
+        <w:t>Задание получил</w:t>
+      </w:r>
+      <w:r>
+        <w:rPr>
+          <w:rFonts w:ascii="Times New Roman" w:hAnsi="Times New Roman" w:cs="Times New Roman"/>
+          <w:color w:val="000000"/>
+          <w:sz w:val="28"/>
+          <w:szCs w:val="24"/>
+          <w:lang w:eastAsia="ru-RU"/>
+        </w:rPr>
+        <w:tab/>
+      </w:r>
+      <w:r>
+        <w:rPr>
+          <w:rFonts w:ascii="Times New Roman CYR" w:hAnsi="Times New Roman CYR" w:cs="Times New Roman CYR"/>
+          <w:color w:val="000000"/>
+          <w:sz w:val="28"/>
+          <w:szCs w:val="24"/>
+          <w:lang w:eastAsia="ru-RU"/>
+        </w:rPr>
+        <w:tab/>
+        <w:t>_______________</w:t>
+      </w:r>
+      <w:r>
+        <w:rPr>
+          <w:rFonts w:ascii="Times New Roman CYR" w:hAnsi="Times New Roman CYR" w:cs="Times New Roman CYR"/>
+          <w:color w:val="000000"/>
+          <w:sz w:val="28"/>
+          <w:szCs w:val="24"/>
+          <w:lang w:eastAsia="ru-RU"/>
+        </w:rPr>
+        <w:tab/>
+      </w:r>
+      <w:r>
+        <w:rPr>
+          <w:rFonts w:ascii="Times New Roman CYR" w:hAnsi="Times New Roman CYR" w:cs="Times New Roman CYR"/>
+          <w:color w:val="000000"/>
+          <w:sz w:val="28"/>
+          <w:szCs w:val="24"/>
+          <w:lang w:eastAsia="ru-RU"/>
+        </w:rPr>
+        <w:tab/>
+        <w:t>_____________________</w:t>
+      </w:r>
+    </w:p>
+    <w:p>
+      <w:pPr>
+        <w:spacing w:after="0" w:line="360" w:lineRule="auto"/>
+        <w:ind w:left="3539" w:firstLine="1"/>
+        <w:jc w:val="both"/>
         <w:rPr>
           <w:rFonts w:ascii="Times New Roman CYR" w:hAnsi="Times New Roman CYR" w:cs="Times New Roman CYR"/>
           <w:color w:val="000000"/>
@@ -2098,9 +1999,7 @@
           <w:szCs w:val="16"/>
           <w:lang w:eastAsia="ru-RU"/>
         </w:rPr>
-        <w:t>и.о</w:t>
-      </w:r>
-      <w:proofErr w:type="spellEnd"/>
+      </w:pPr>
       <w:r>
         <w:rPr>
           <w:rFonts w:ascii="Times New Roman CYR" w:hAnsi="Times New Roman CYR" w:cs="Times New Roman CYR"/>
@@ -2109,73 +2008,9 @@
           <w:szCs w:val="16"/>
           <w:lang w:eastAsia="ru-RU"/>
         </w:rPr>
-        <w:t>. фамилия)</w:t>
-      </w:r>
-    </w:p>
-    <w:p>
-      <w:pPr>
-        <w:spacing w:after="0" w:line="240" w:lineRule="auto"/>
-        <w:ind w:firstLine="709"/>
-        <w:jc w:val="both"/>
-      </w:pPr>
-      <w:r>
-        <w:rPr>
-          <w:rFonts w:ascii="Times New Roman" w:hAnsi="Times New Roman" w:cs="Times New Roman"/>
-          <w:color w:val="000000"/>
-          <w:sz w:val="28"/>
-          <w:szCs w:val="24"/>
-          <w:lang w:eastAsia="ru-RU"/>
-        </w:rPr>
-        <w:t>Задание получил</w:t>
-      </w:r>
-      <w:r>
-        <w:rPr>
-          <w:rFonts w:ascii="Times New Roman" w:hAnsi="Times New Roman" w:cs="Times New Roman"/>
-          <w:color w:val="000000"/>
-          <w:sz w:val="28"/>
-          <w:szCs w:val="24"/>
-          <w:lang w:eastAsia="ru-RU"/>
-        </w:rPr>
-        <w:tab/>
-      </w:r>
-      <w:r>
-        <w:rPr>
-          <w:rFonts w:ascii="Times New Roman CYR" w:hAnsi="Times New Roman CYR" w:cs="Times New Roman CYR"/>
-          <w:color w:val="000000"/>
-          <w:sz w:val="28"/>
-          <w:szCs w:val="24"/>
-          <w:lang w:eastAsia="ru-RU"/>
-        </w:rPr>
-        <w:tab/>
-        <w:t>_______________</w:t>
-      </w:r>
-      <w:r>
-        <w:rPr>
-          <w:rFonts w:ascii="Times New Roman CYR" w:hAnsi="Times New Roman CYR" w:cs="Times New Roman CYR"/>
-          <w:color w:val="000000"/>
-          <w:sz w:val="28"/>
-          <w:szCs w:val="24"/>
-          <w:lang w:eastAsia="ru-RU"/>
-        </w:rPr>
-        <w:tab/>
-      </w:r>
-      <w:r>
-        <w:rPr>
-          <w:rFonts w:ascii="Times New Roman CYR" w:hAnsi="Times New Roman CYR" w:cs="Times New Roman CYR"/>
-          <w:color w:val="000000"/>
-          <w:sz w:val="28"/>
-          <w:szCs w:val="24"/>
-          <w:lang w:eastAsia="ru-RU"/>
-        </w:rPr>
-        <w:tab/>
-        <w:t>_____________________</w:t>
-      </w:r>
-    </w:p>
-    <w:p>
-      <w:pPr>
-        <w:spacing w:after="0" w:line="360" w:lineRule="auto"/>
-        <w:ind w:left="3539" w:firstLine="1"/>
-        <w:jc w:val="both"/>
+        <w:t xml:space="preserve">              (подпись)</w:t>
+      </w:r>
+      <w:r>
         <w:rPr>
           <w:rFonts w:ascii="Times New Roman CYR" w:hAnsi="Times New Roman CYR" w:cs="Times New Roman CYR"/>
           <w:color w:val="000000"/>
@@ -2183,7 +2018,8 @@
           <w:szCs w:val="16"/>
           <w:lang w:eastAsia="ru-RU"/>
         </w:rPr>
-      </w:pPr>
+        <w:tab/>
+      </w:r>
       <w:r>
         <w:rPr>
           <w:rFonts w:ascii="Times New Roman CYR" w:hAnsi="Times New Roman CYR" w:cs="Times New Roman CYR"/>
@@ -2192,7 +2028,7 @@
           <w:szCs w:val="16"/>
           <w:lang w:eastAsia="ru-RU"/>
         </w:rPr>
-        <w:t xml:space="preserve">              (подпись)</w:t>
+        <w:tab/>
       </w:r>
       <w:r>
         <w:rPr>
@@ -2213,61 +2049,7 @@
           <w:lang w:eastAsia="ru-RU"/>
         </w:rPr>
         <w:tab/>
-      </w:r>
-      <w:r>
-        <w:rPr>
-          <w:rFonts w:ascii="Times New Roman CYR" w:hAnsi="Times New Roman CYR" w:cs="Times New Roman CYR"/>
-          <w:color w:val="000000"/>
-          <w:sz w:val="16"/>
-          <w:szCs w:val="16"/>
-          <w:lang w:eastAsia="ru-RU"/>
-        </w:rPr>
-        <w:tab/>
-      </w:r>
-      <w:r>
-        <w:rPr>
-          <w:rFonts w:ascii="Times New Roman CYR" w:hAnsi="Times New Roman CYR" w:cs="Times New Roman CYR"/>
-          <w:color w:val="000000"/>
-          <w:sz w:val="16"/>
-          <w:szCs w:val="16"/>
-          <w:lang w:eastAsia="ru-RU"/>
-        </w:rPr>
-        <w:tab/>
-        <w:t xml:space="preserve">       </w:t>
-      </w:r>
-      <w:proofErr w:type="gramStart"/>
-      <w:r>
-        <w:rPr>
-          <w:rFonts w:ascii="Times New Roman CYR" w:hAnsi="Times New Roman CYR" w:cs="Times New Roman CYR"/>
-          <w:color w:val="000000"/>
-          <w:sz w:val="16"/>
-          <w:szCs w:val="16"/>
-          <w:lang w:eastAsia="ru-RU"/>
-        </w:rPr>
-        <w:t xml:space="preserve">   (</w:t>
-      </w:r>
-      <w:proofErr w:type="spellStart"/>
-      <w:proofErr w:type="gramEnd"/>
-      <w:r>
-        <w:rPr>
-          <w:rFonts w:ascii="Times New Roman CYR" w:hAnsi="Times New Roman CYR" w:cs="Times New Roman CYR"/>
-          <w:color w:val="000000"/>
-          <w:sz w:val="16"/>
-          <w:szCs w:val="16"/>
-          <w:lang w:eastAsia="ru-RU"/>
-        </w:rPr>
-        <w:t>и.о</w:t>
-      </w:r>
-      <w:proofErr w:type="spellEnd"/>
-      <w:r>
-        <w:rPr>
-          <w:rFonts w:ascii="Times New Roman CYR" w:hAnsi="Times New Roman CYR" w:cs="Times New Roman CYR"/>
-          <w:color w:val="000000"/>
-          <w:sz w:val="16"/>
-          <w:szCs w:val="16"/>
-          <w:lang w:eastAsia="ru-RU"/>
-        </w:rPr>
-        <w:t>. фамилия)</w:t>
+        <w:t xml:space="preserve">          (и.о. фамилия)</w:t>
       </w:r>
     </w:p>
     <w:p>
@@ -2901,56 +2683,29 @@
           <w:szCs w:val="28"/>
           <w:lang w:eastAsia="ru-RU"/>
         </w:rPr>
-        <w:t xml:space="preserve">Задачами, решающиеся данной курсовой работой, являются: </w:t>
-      </w:r>
-      <w:r>
-        <w:rPr>
-          <w:rFonts w:ascii="Times New Roman" w:hAnsi="Times New Roman" w:cs="Times New Roman"/>
-          <w:sz w:val="28"/>
-          <w:szCs w:val="28"/>
-          <w:lang w:eastAsia="ru-RU"/>
-        </w:rPr>
-        <w:t>Постановка требований к программному обеспечению, исследование предметной области “Домашняя бухгалтерия”, проектирование программного обеспечения и его разработка.</w:t>
-      </w:r>
-    </w:p>
-    <w:p>
-      <w:pPr>
-        <w:spacing w:after="0" w:line="360" w:lineRule="auto"/>
-        <w:ind w:firstLine="709"/>
-        <w:jc w:val="both"/>
-        <w:rPr>
-          <w:rFonts w:ascii="Times New Roman" w:hAnsi="Times New Roman" w:cs="Times New Roman"/>
-          <w:sz w:val="28"/>
-          <w:szCs w:val="28"/>
-          <w:lang w:eastAsia="ru-RU"/>
-        </w:rPr>
-      </w:pPr>
-      <w:r>
-        <w:rPr>
-          <w:rFonts w:ascii="Times New Roman" w:hAnsi="Times New Roman" w:cs="Times New Roman"/>
-          <w:sz w:val="28"/>
-          <w:szCs w:val="28"/>
-          <w:lang w:eastAsia="ru-RU"/>
-        </w:rPr>
-        <w:t xml:space="preserve">Разрабатываемое программное обеспечение должно помогать обычному человеку ввести учёт своих </w:t>
-      </w:r>
-      <w:r>
-        <w:rPr>
-          <w:rFonts w:ascii="Times New Roman" w:hAnsi="Times New Roman" w:cs="Times New Roman"/>
-          <w:sz w:val="28"/>
-          <w:szCs w:val="28"/>
-          <w:lang w:eastAsia="ru-RU"/>
-        </w:rPr>
-        <w:t xml:space="preserve">доходов и расходов, высчитывать примерный налог для физических лиц (НДФЛ), следить за своими вкладами или задолженностями, а также подсчитывать все доходы и расходы за определённый промежуток времени (неделю, месяц, квартал, год, включая ближайшие прошлые </w:t>
-      </w:r>
-      <w:r>
-        <w:rPr>
-          <w:rFonts w:ascii="Times New Roman" w:hAnsi="Times New Roman" w:cs="Times New Roman"/>
-          <w:sz w:val="28"/>
-          <w:szCs w:val="28"/>
-          <w:lang w:eastAsia="ru-RU"/>
-        </w:rPr>
-        <w:t>промежутки) и выводить краткую статистику на их основе.</w:t>
+        <w:t>Задачами, решающиеся данной курсовой работой, являются: Постановка требований к программному обеспечению, исследование предметной области “Домашняя бухгалтерия”, проектирование программного обеспечения и его разработка.</w:t>
+      </w:r>
+    </w:p>
+    <w:p>
+      <w:pPr>
+        <w:spacing w:after="0" w:line="360" w:lineRule="auto"/>
+        <w:ind w:firstLine="709"/>
+        <w:jc w:val="both"/>
+        <w:rPr>
+          <w:rFonts w:ascii="Times New Roman" w:hAnsi="Times New Roman" w:cs="Times New Roman"/>
+          <w:sz w:val="28"/>
+          <w:szCs w:val="28"/>
+          <w:lang w:eastAsia="ru-RU"/>
+        </w:rPr>
+      </w:pPr>
+      <w:r>
+        <w:rPr>
+          <w:rFonts w:ascii="Times New Roman" w:hAnsi="Times New Roman" w:cs="Times New Roman"/>
+          <w:sz w:val="28"/>
+          <w:szCs w:val="28"/>
+          <w:lang w:eastAsia="ru-RU"/>
+        </w:rPr>
+        <w:t>Разрабатываемое программное обеспечение должно помогать обычному человеку ввести учёт своих доходов и расходов, высчитывать примерный налог для физических лиц (НДФЛ), следить за своими вкладами или задолженностями, а также подсчитывать все доходы и расходы за определённый промежуток времени (неделю, месяц, квартал, год, включая ближайшие прошлые промежутки) и выводить краткую статистику на их основе.</w:t>
       </w:r>
     </w:p>
     <w:p>
@@ -3046,16 +2801,7 @@
           <w:szCs w:val="28"/>
           <w:lang w:eastAsia="ru-RU"/>
         </w:rPr>
-        <w:t>ш</w:t>
-      </w:r>
-      <w:r>
-        <w:rPr>
-          <w:rFonts w:ascii="Times New Roman" w:hAnsi="Times New Roman" w:cs="Times New Roman"/>
-          <w:sz w:val="28"/>
-          <w:szCs w:val="28"/>
-          <w:lang w:eastAsia="ru-RU"/>
-        </w:rPr>
-        <w:t>икарно</w:t>
+        <w:t>шикарно</w:t>
       </w:r>
     </w:p>
     <w:p>
@@ -3292,16 +3038,7 @@
           <w:szCs w:val="28"/>
           <w:lang w:eastAsia="ru-RU"/>
         </w:rPr>
-        <w:t xml:space="preserve">Пользователь может найти финансовую операцию/и по дате операции, названию, сумме, вклад/ы по </w:t>
-      </w:r>
-      <w:r>
-        <w:rPr>
-          <w:rFonts w:ascii="Times New Roman" w:hAnsi="Times New Roman" w:cs="Times New Roman"/>
-          <w:sz w:val="28"/>
-          <w:szCs w:val="28"/>
-          <w:lang w:eastAsia="ru-RU"/>
-        </w:rPr>
-        <w:t xml:space="preserve">названию, сумме вклада, дате открытия или закрытия, долг/и по названию, сумме, дате взятия или конца выплаты долга, годовому %, счёт по названию, балансу, банку. </w:t>
+        <w:t xml:space="preserve">Пользователь может найти финансовую операцию/и по дате операции, названию, сумме, вклад/ы по названию, сумме вклада, дате открытия или закрытия, долг/и по названию, сумме, дате взятия или конца выплаты долга, годовому %, счёт по названию, балансу, банку. </w:t>
       </w:r>
     </w:p>
     <w:p>
@@ -3327,65 +3064,7 @@
           <w:szCs w:val="28"/>
           <w:lang w:eastAsia="ru-RU"/>
         </w:rPr>
-        <w:t xml:space="preserve">Пользователь может отфильтровать операции по дате операции от </w:t>
-      </w:r>
-      <w:proofErr w:type="spellStart"/>
-      <w:r>
-        <w:rPr>
-          <w:rFonts w:ascii="Times New Roman" w:hAnsi="Times New Roman" w:cs="Times New Roman"/>
-          <w:sz w:val="28"/>
-          <w:szCs w:val="28"/>
-          <w:lang w:eastAsia="ru-RU"/>
-        </w:rPr>
-        <w:t>xx.xx.xxxx</w:t>
-      </w:r>
-      <w:proofErr w:type="spellEnd"/>
-      <w:r>
-        <w:rPr>
-          <w:rFonts w:ascii="Times New Roman" w:hAnsi="Times New Roman" w:cs="Times New Roman"/>
-          <w:sz w:val="28"/>
-          <w:szCs w:val="28"/>
-          <w:lang w:eastAsia="ru-RU"/>
-        </w:rPr>
-        <w:t xml:space="preserve"> и до </w:t>
-      </w:r>
-      <w:proofErr w:type="spellStart"/>
-      <w:r>
-        <w:rPr>
-          <w:rFonts w:ascii="Times New Roman" w:hAnsi="Times New Roman" w:cs="Times New Roman"/>
-          <w:sz w:val="28"/>
-          <w:szCs w:val="28"/>
-          <w:lang w:eastAsia="ru-RU"/>
-        </w:rPr>
-        <w:t>xx.xx.xxxx</w:t>
-      </w:r>
-      <w:proofErr w:type="spellEnd"/>
-      <w:r>
-        <w:rPr>
-          <w:rFonts w:ascii="Times New Roman" w:hAnsi="Times New Roman" w:cs="Times New Roman"/>
-          <w:sz w:val="28"/>
-          <w:szCs w:val="28"/>
-          <w:lang w:eastAsia="ru-RU"/>
-        </w:rPr>
-        <w:t>, тип</w:t>
-      </w:r>
-      <w:r>
-        <w:rPr>
-          <w:rFonts w:ascii="Times New Roman" w:hAnsi="Times New Roman" w:cs="Times New Roman"/>
-          <w:sz w:val="28"/>
-          <w:szCs w:val="28"/>
-          <w:lang w:eastAsia="ru-RU"/>
-        </w:rPr>
-        <w:t>у операции, минимальной и максимальной сумме операции, вклады по банку, валюте, минимальной и максимальной сумме вклада, датам открытия и закрытия вклада, периодичности выплат, капитализации процентов, типу вклада, долг по валюте, минимальной и максимально</w:t>
-      </w:r>
-      <w:r>
-        <w:rPr>
-          <w:rFonts w:ascii="Times New Roman" w:hAnsi="Times New Roman" w:cs="Times New Roman"/>
-          <w:sz w:val="28"/>
-          <w:szCs w:val="28"/>
-          <w:lang w:eastAsia="ru-RU"/>
-        </w:rPr>
-        <w:t>й сумме долга, датам взятия и закрытия долга, годовому %, счета по валюте, банку.</w:t>
+        <w:t>Пользователь может отфильтровать операции по дате операции от xx.xx.xxxx и до xx.xx.xxxx, типу операции, минимальной и максимальной сумме операции, вклады по банку, валюте, минимальной и максимальной сумме вклада, датам открытия и закрытия вклада, периодичности выплат, капитализации процентов, типу вклада, долг по валюте, минимальной и максимальной сумме долга, датам взятия и закрытия долга, годовому %, счета по валюте, банку.</w:t>
       </w:r>
     </w:p>
     <w:p>
@@ -3463,16 +3142,7 @@
           <w:szCs w:val="28"/>
           <w:lang w:eastAsia="ru-RU"/>
         </w:rPr>
-        <w:t>Система автоматически подсчитывает</w:t>
-      </w:r>
-      <w:r>
-        <w:rPr>
-          <w:rFonts w:ascii="Times New Roman" w:hAnsi="Times New Roman" w:cs="Times New Roman"/>
-          <w:sz w:val="28"/>
-          <w:szCs w:val="28"/>
-          <w:lang w:eastAsia="ru-RU"/>
-        </w:rPr>
-        <w:t xml:space="preserve"> статистику всех доходов и расходов за указанный пользователем период и выводит её.</w:t>
+        <w:t>Система автоматически подсчитывает статистику всех доходов и расходов за указанный пользователем период и выводит её.</w:t>
       </w:r>
     </w:p>
     <w:p>
@@ -3523,27 +3193,7 @@
           <w:szCs w:val="28"/>
           <w:lang w:eastAsia="ru-RU"/>
         </w:rPr>
-        <w:t xml:space="preserve">Система должна </w:t>
-      </w:r>
-      <w:proofErr w:type="spellStart"/>
-      <w:r>
-        <w:rPr>
-          <w:rFonts w:ascii="Times New Roman" w:hAnsi="Times New Roman" w:cs="Times New Roman"/>
-          <w:sz w:val="28"/>
-          <w:szCs w:val="28"/>
-          <w:lang w:eastAsia="ru-RU"/>
-        </w:rPr>
-        <w:t>валидировать</w:t>
-      </w:r>
-      <w:proofErr w:type="spellEnd"/>
-      <w:r>
-        <w:rPr>
-          <w:rFonts w:ascii="Times New Roman" w:hAnsi="Times New Roman" w:cs="Times New Roman"/>
-          <w:sz w:val="28"/>
-          <w:szCs w:val="28"/>
-          <w:lang w:eastAsia="ru-RU"/>
-        </w:rPr>
-        <w:t xml:space="preserve"> данные на входе.</w:t>
+        <w:t>Система должна валидировать данные на входе.</w:t>
       </w:r>
     </w:p>
     <w:p>
@@ -3628,16 +3278,7 @@
           <w:szCs w:val="28"/>
           <w:lang w:eastAsia="ru-RU"/>
         </w:rPr>
-        <w:t xml:space="preserve">Операционная </w:t>
-      </w:r>
-      <w:r>
-        <w:rPr>
-          <w:rFonts w:ascii="Times New Roman" w:hAnsi="Times New Roman" w:cs="Times New Roman"/>
-          <w:sz w:val="28"/>
-          <w:szCs w:val="28"/>
-          <w:lang w:eastAsia="ru-RU"/>
-        </w:rPr>
-        <w:t>система</w:t>
+        <w:t>Операционная система</w:t>
       </w:r>
       <w:r>
         <w:rPr>
@@ -3815,16 +3456,7 @@
           <w:szCs w:val="28"/>
           <w:lang w:eastAsia="ru-RU"/>
         </w:rPr>
-        <w:t xml:space="preserve">Стабильное </w:t>
-      </w:r>
-      <w:r>
-        <w:rPr>
-          <w:rFonts w:ascii="Times New Roman" w:hAnsi="Times New Roman" w:cs="Times New Roman"/>
-          <w:sz w:val="28"/>
-          <w:szCs w:val="28"/>
-          <w:lang w:eastAsia="ru-RU"/>
-        </w:rPr>
-        <w:t>интернет-соединение.</w:t>
+        <w:t>Стабильное интернет-соединение.</w:t>
       </w:r>
     </w:p>
     <w:p>
@@ -3850,27 +3482,7 @@
           <w:szCs w:val="28"/>
           <w:lang w:eastAsia="ru-RU"/>
         </w:rPr>
-        <w:t xml:space="preserve">Программа должна использовать MySQL версии 8 или выше и </w:t>
-      </w:r>
-      <w:proofErr w:type="spellStart"/>
-      <w:r>
-        <w:rPr>
-          <w:rFonts w:ascii="Times New Roman" w:hAnsi="Times New Roman" w:cs="Times New Roman"/>
-          <w:sz w:val="28"/>
-          <w:szCs w:val="28"/>
-          <w:lang w:eastAsia="ru-RU"/>
-        </w:rPr>
-        <w:t>MariaDB</w:t>
-      </w:r>
-      <w:proofErr w:type="spellEnd"/>
-      <w:r>
-        <w:rPr>
-          <w:rFonts w:ascii="Times New Roman" w:hAnsi="Times New Roman" w:cs="Times New Roman"/>
-          <w:sz w:val="28"/>
-          <w:szCs w:val="28"/>
-          <w:lang w:eastAsia="ru-RU"/>
-        </w:rPr>
-        <w:t xml:space="preserve"> версии 10.3.39 или выше.</w:t>
+        <w:t>Программа должна использовать MySQL версии 8 или выше и MariaDB версии 10.3.39 или выше.</w:t>
       </w:r>
     </w:p>
     <w:p>
@@ -3933,6 +3545,8 @@
       <w:pPr>
         <w:spacing w:after="0" w:line="360" w:lineRule="auto"/>
         <w:ind w:firstLine="709"/>
+        <w:jc w:val="both"/>
+        <w:outlineLvl w:val="1"/>
       </w:pPr>
       <w:r>
         <w:rPr>
@@ -3965,24 +3579,14 @@
           <w:szCs w:val="28"/>
           <w:lang w:eastAsia="ru-RU"/>
         </w:rPr>
-        <w:t>д</w:t>
-      </w:r>
-      <w:r>
-        <w:rPr>
-          <w:rFonts w:ascii="Times New Roman" w:hAnsi="Times New Roman" w:cs="Times New Roman"/>
-          <w:b/>
-          <w:bCs/>
-          <w:sz w:val="28"/>
-          <w:szCs w:val="28"/>
-          <w:lang w:eastAsia="ru-RU"/>
-        </w:rPr>
-        <w:t>иаграммы</w:t>
-      </w:r>
-    </w:p>
-    <w:p>
-      <w:pPr>
-        <w:spacing w:after="0" w:line="360" w:lineRule="auto"/>
-        <w:ind w:firstLine="709"/>
+        <w:t>диаграммы</w:t>
+      </w:r>
+    </w:p>
+    <w:p>
+      <w:pPr>
+        <w:spacing w:after="0" w:line="360" w:lineRule="auto"/>
+        <w:ind w:firstLine="709"/>
+        <w:jc w:val="both"/>
         <w:rPr>
           <w:rFonts w:ascii="Times New Roman" w:hAnsi="Times New Roman" w:cs="Times New Roman"/>
           <w:sz w:val="28"/>
@@ -4219,22 +3823,14 @@
           <w:szCs w:val="28"/>
           <w:lang w:eastAsia="ru-RU"/>
         </w:rPr>
-        <w:t>По</w:t>
-      </w:r>
-      <w:r>
-        <w:rPr>
-          <w:rFonts w:ascii="Times New Roman" w:hAnsi="Times New Roman" w:cs="Times New Roman"/>
-          <w:sz w:val="28"/>
-          <w:szCs w:val="28"/>
-          <w:lang w:eastAsia="ru-RU"/>
-        </w:rPr>
-        <w:t>гашаемый долг (необязательно)</w:t>
-      </w:r>
-    </w:p>
-    <w:p>
-      <w:pPr>
-        <w:spacing w:after="0" w:line="360" w:lineRule="auto"/>
-        <w:ind w:firstLine="709"/>
+        <w:t>Погашаемый долг (необязательно)</w:t>
+      </w:r>
+    </w:p>
+    <w:p>
+      <w:pPr>
+        <w:spacing w:after="0" w:line="360" w:lineRule="auto"/>
+        <w:ind w:firstLine="709"/>
+        <w:jc w:val="both"/>
         <w:rPr>
           <w:rFonts w:ascii="Times New Roman" w:hAnsi="Times New Roman" w:cs="Times New Roman"/>
           <w:sz w:val="28"/>
@@ -4259,6 +3855,7 @@
           <w:numId w:val="4"/>
         </w:numPr>
         <w:spacing w:after="0" w:line="360" w:lineRule="auto"/>
+        <w:jc w:val="both"/>
         <w:rPr>
           <w:rFonts w:ascii="Times New Roman" w:hAnsi="Times New Roman" w:cs="Times New Roman"/>
           <w:sz w:val="28"/>
@@ -4283,6 +3880,7 @@
           <w:numId w:val="4"/>
         </w:numPr>
         <w:spacing w:after="0" w:line="360" w:lineRule="auto"/>
+        <w:jc w:val="both"/>
         <w:rPr>
           <w:rFonts w:ascii="Times New Roman" w:hAnsi="Times New Roman" w:cs="Times New Roman"/>
           <w:sz w:val="28"/>
@@ -4307,6 +3905,7 @@
           <w:numId w:val="4"/>
         </w:numPr>
         <w:spacing w:after="0" w:line="360" w:lineRule="auto"/>
+        <w:jc w:val="both"/>
         <w:rPr>
           <w:rFonts w:ascii="Times New Roman" w:hAnsi="Times New Roman" w:cs="Times New Roman"/>
           <w:sz w:val="28"/>
@@ -4331,6 +3930,7 @@
           <w:numId w:val="4"/>
         </w:numPr>
         <w:spacing w:after="0" w:line="360" w:lineRule="auto"/>
+        <w:jc w:val="both"/>
         <w:rPr>
           <w:rFonts w:ascii="Times New Roman" w:hAnsi="Times New Roman" w:cs="Times New Roman"/>
           <w:sz w:val="28"/>
@@ -4356,6 +3956,7 @@
           <w:numId w:val="4"/>
         </w:numPr>
         <w:spacing w:after="0" w:line="360" w:lineRule="auto"/>
+        <w:jc w:val="both"/>
         <w:rPr>
           <w:rFonts w:ascii="Times New Roman" w:hAnsi="Times New Roman" w:cs="Times New Roman"/>
           <w:sz w:val="28"/>
@@ -4380,6 +3981,7 @@
           <w:numId w:val="4"/>
         </w:numPr>
         <w:spacing w:after="0" w:line="360" w:lineRule="auto"/>
+        <w:jc w:val="both"/>
         <w:rPr>
           <w:rFonts w:ascii="Times New Roman" w:hAnsi="Times New Roman" w:cs="Times New Roman"/>
           <w:sz w:val="28"/>
@@ -4404,6 +4006,7 @@
           <w:numId w:val="4"/>
         </w:numPr>
         <w:spacing w:after="0" w:line="360" w:lineRule="auto"/>
+        <w:jc w:val="both"/>
         <w:rPr>
           <w:rFonts w:ascii="Times New Roman" w:hAnsi="Times New Roman" w:cs="Times New Roman"/>
           <w:sz w:val="28"/>
@@ -4428,6 +4031,7 @@
           <w:numId w:val="4"/>
         </w:numPr>
         <w:spacing w:after="0" w:line="360" w:lineRule="auto"/>
+        <w:jc w:val="both"/>
         <w:rPr>
           <w:rFonts w:ascii="Times New Roman" w:hAnsi="Times New Roman" w:cs="Times New Roman"/>
           <w:sz w:val="28"/>
@@ -4452,6 +4056,7 @@
           <w:numId w:val="4"/>
         </w:numPr>
         <w:spacing w:after="0" w:line="360" w:lineRule="auto"/>
+        <w:jc w:val="both"/>
         <w:rPr>
           <w:rFonts w:ascii="Times New Roman" w:hAnsi="Times New Roman" w:cs="Times New Roman"/>
           <w:sz w:val="28"/>
@@ -4472,6 +4077,7 @@
     <w:p>
       <w:pPr>
         <w:spacing w:after="0" w:line="360" w:lineRule="auto"/>
+        <w:jc w:val="both"/>
         <w:rPr>
           <w:rFonts w:ascii="Times New Roman" w:hAnsi="Times New Roman" w:cs="Times New Roman"/>
           <w:sz w:val="28"/>
@@ -4497,6 +4103,7 @@
           <w:numId w:val="5"/>
         </w:numPr>
         <w:spacing w:after="0" w:line="360" w:lineRule="auto"/>
+        <w:jc w:val="both"/>
         <w:rPr>
           <w:rFonts w:ascii="Times New Roman" w:hAnsi="Times New Roman" w:cs="Times New Roman"/>
           <w:sz w:val="28"/>
@@ -4521,6 +4128,7 @@
           <w:numId w:val="5"/>
         </w:numPr>
         <w:spacing w:after="0" w:line="360" w:lineRule="auto"/>
+        <w:jc w:val="both"/>
         <w:rPr>
           <w:rFonts w:ascii="Times New Roman" w:hAnsi="Times New Roman" w:cs="Times New Roman"/>
           <w:sz w:val="28"/>
@@ -4545,6 +4153,7 @@
           <w:numId w:val="5"/>
         </w:numPr>
         <w:spacing w:after="0" w:line="360" w:lineRule="auto"/>
+        <w:jc w:val="both"/>
         <w:rPr>
           <w:rFonts w:ascii="Times New Roman" w:hAnsi="Times New Roman" w:cs="Times New Roman"/>
           <w:sz w:val="28"/>
@@ -4569,6 +4178,7 @@
           <w:numId w:val="5"/>
         </w:numPr>
         <w:spacing w:after="0" w:line="360" w:lineRule="auto"/>
+        <w:jc w:val="both"/>
         <w:rPr>
           <w:rFonts w:ascii="Times New Roman" w:hAnsi="Times New Roman" w:cs="Times New Roman"/>
           <w:sz w:val="28"/>
@@ -4593,30 +4203,22 @@
           <w:numId w:val="5"/>
         </w:numPr>
         <w:spacing w:after="0" w:line="360" w:lineRule="auto"/>
-        <w:rPr>
-          <w:rFonts w:ascii="Times New Roman" w:hAnsi="Times New Roman" w:cs="Times New Roman"/>
-          <w:sz w:val="28"/>
-          <w:szCs w:val="28"/>
-          <w:lang w:eastAsia="ru-RU"/>
-        </w:rPr>
-      </w:pPr>
-      <w:r>
-        <w:rPr>
-          <w:rFonts w:ascii="Times New Roman" w:hAnsi="Times New Roman" w:cs="Times New Roman"/>
-          <w:sz w:val="28"/>
-          <w:szCs w:val="28"/>
-          <w:lang w:eastAsia="ru-RU"/>
-        </w:rPr>
-        <w:t xml:space="preserve">Дата </w:t>
-      </w:r>
-      <w:r>
-        <w:rPr>
-          <w:rFonts w:ascii="Times New Roman" w:hAnsi="Times New Roman" w:cs="Times New Roman"/>
-          <w:sz w:val="28"/>
-          <w:szCs w:val="28"/>
-          <w:lang w:eastAsia="ru-RU"/>
-        </w:rPr>
-        <w:t>закрытия</w:t>
+        <w:jc w:val="both"/>
+        <w:rPr>
+          <w:rFonts w:ascii="Times New Roman" w:hAnsi="Times New Roman" w:cs="Times New Roman"/>
+          <w:sz w:val="28"/>
+          <w:szCs w:val="28"/>
+          <w:lang w:eastAsia="ru-RU"/>
+        </w:rPr>
+      </w:pPr>
+      <w:r>
+        <w:rPr>
+          <w:rFonts w:ascii="Times New Roman" w:hAnsi="Times New Roman" w:cs="Times New Roman"/>
+          <w:sz w:val="28"/>
+          <w:szCs w:val="28"/>
+          <w:lang w:eastAsia="ru-RU"/>
+        </w:rPr>
+        <w:t>Дата закрытия</w:t>
       </w:r>
     </w:p>
     <w:p>
@@ -4626,6 +4228,7 @@
           <w:numId w:val="5"/>
         </w:numPr>
         <w:spacing w:after="0" w:line="360" w:lineRule="auto"/>
+        <w:jc w:val="both"/>
         <w:rPr>
           <w:rFonts w:ascii="Times New Roman" w:hAnsi="Times New Roman" w:cs="Times New Roman"/>
           <w:sz w:val="28"/>
@@ -4646,6 +4249,7 @@
     <w:p>
       <w:pPr>
         <w:spacing w:after="0" w:line="360" w:lineRule="auto"/>
+        <w:jc w:val="both"/>
         <w:rPr>
           <w:rFonts w:ascii="Times New Roman" w:hAnsi="Times New Roman" w:cs="Times New Roman"/>
           <w:sz w:val="28"/>
@@ -4671,6 +4275,7 @@
           <w:numId w:val="6"/>
         </w:numPr>
         <w:spacing w:after="0" w:line="360" w:lineRule="auto"/>
+        <w:jc w:val="both"/>
         <w:rPr>
           <w:rFonts w:ascii="Times New Roman" w:hAnsi="Times New Roman" w:cs="Times New Roman"/>
           <w:sz w:val="28"/>
@@ -4691,6 +4296,7 @@
     <w:p>
       <w:pPr>
         <w:spacing w:after="0" w:line="360" w:lineRule="auto"/>
+        <w:jc w:val="both"/>
         <w:rPr>
           <w:rFonts w:ascii="Times New Roman" w:hAnsi="Times New Roman" w:cs="Times New Roman"/>
           <w:sz w:val="28"/>
@@ -4716,6 +4322,7 @@
           <w:numId w:val="7"/>
         </w:numPr>
         <w:spacing w:after="0" w:line="360" w:lineRule="auto"/>
+        <w:jc w:val="both"/>
         <w:rPr>
           <w:rFonts w:ascii="Times New Roman" w:hAnsi="Times New Roman" w:cs="Times New Roman"/>
           <w:sz w:val="28"/>
@@ -4736,6 +4343,7 @@
     <w:p>
       <w:pPr>
         <w:spacing w:after="0" w:line="360" w:lineRule="auto"/>
+        <w:jc w:val="both"/>
         <w:rPr>
           <w:rFonts w:ascii="Times New Roman" w:hAnsi="Times New Roman" w:cs="Times New Roman"/>
           <w:sz w:val="28"/>
@@ -4761,6 +4369,7 @@
           <w:numId w:val="8"/>
         </w:numPr>
         <w:spacing w:after="0" w:line="360" w:lineRule="auto"/>
+        <w:jc w:val="both"/>
         <w:rPr>
           <w:rFonts w:ascii="Times New Roman" w:hAnsi="Times New Roman" w:cs="Times New Roman"/>
           <w:sz w:val="28"/>
@@ -4785,6 +4394,7 @@
           <w:numId w:val="8"/>
         </w:numPr>
         <w:spacing w:after="0" w:line="360" w:lineRule="auto"/>
+        <w:jc w:val="both"/>
         <w:rPr>
           <w:rFonts w:ascii="Times New Roman" w:hAnsi="Times New Roman" w:cs="Times New Roman"/>
           <w:sz w:val="28"/>
@@ -4809,6 +4419,7 @@
           <w:numId w:val="8"/>
         </w:numPr>
         <w:spacing w:after="0" w:line="360" w:lineRule="auto"/>
+        <w:jc w:val="both"/>
         <w:rPr>
           <w:rFonts w:ascii="Times New Roman" w:hAnsi="Times New Roman" w:cs="Times New Roman"/>
           <w:sz w:val="28"/>
@@ -4829,6 +4440,7 @@
     <w:p>
       <w:pPr>
         <w:spacing w:after="0" w:line="360" w:lineRule="auto"/>
+        <w:jc w:val="both"/>
         <w:rPr>
           <w:rFonts w:ascii="Times New Roman" w:hAnsi="Times New Roman" w:cs="Times New Roman"/>
           <w:sz w:val="28"/>
@@ -4849,90 +4461,76 @@
     <w:p>
       <w:pPr>
         <w:spacing w:after="0" w:line="360" w:lineRule="auto"/>
-        <w:rPr>
-          <w:rFonts w:ascii="Times New Roman" w:hAnsi="Times New Roman" w:cs="Times New Roman"/>
-          <w:sz w:val="28"/>
-          <w:szCs w:val="28"/>
-          <w:lang w:eastAsia="ru-RU"/>
-        </w:rPr>
-      </w:pPr>
-    </w:p>
-    <w:p>
-      <w:pPr>
-        <w:spacing w:after="0" w:line="360" w:lineRule="auto"/>
-        <w:rPr>
-          <w:rFonts w:ascii="Times New Roman" w:hAnsi="Times New Roman" w:cs="Times New Roman"/>
-          <w:sz w:val="28"/>
-          <w:szCs w:val="28"/>
-          <w:lang w:eastAsia="ru-RU"/>
-        </w:rPr>
-      </w:pPr>
-    </w:p>
-    <w:p>
-      <w:pPr>
-        <w:spacing w:after="0" w:line="360" w:lineRule="auto"/>
-        <w:rPr>
-          <w:rFonts w:ascii="Times New Roman" w:hAnsi="Times New Roman" w:cs="Times New Roman"/>
-          <w:sz w:val="28"/>
-          <w:szCs w:val="28"/>
-          <w:lang w:eastAsia="ru-RU"/>
-        </w:rPr>
-      </w:pPr>
-      <w:r>
-        <w:rPr>
-          <w:rFonts w:ascii="Times New Roman" w:hAnsi="Times New Roman" w:cs="Times New Roman"/>
-          <w:sz w:val="28"/>
-          <w:szCs w:val="28"/>
-          <w:lang w:eastAsia="ru-RU"/>
-        </w:rPr>
-        <w:t xml:space="preserve">1.3. [Диаграммы вариантов использования, последовательности, деятельности] варианты </w:t>
-      </w:r>
-      <w:proofErr w:type="gramStart"/>
-      <w:r>
-        <w:rPr>
-          <w:rFonts w:ascii="Times New Roman" w:hAnsi="Times New Roman" w:cs="Times New Roman"/>
-          <w:sz w:val="28"/>
-          <w:szCs w:val="28"/>
-          <w:lang w:eastAsia="ru-RU"/>
-        </w:rPr>
-        <w:t>использования  уточняем</w:t>
-      </w:r>
-      <w:proofErr w:type="gramEnd"/>
-      <w:r>
-        <w:rPr>
-          <w:rFonts w:ascii="Times New Roman" w:hAnsi="Times New Roman" w:cs="Times New Roman"/>
-          <w:sz w:val="28"/>
-          <w:szCs w:val="28"/>
-          <w:lang w:eastAsia="ru-RU"/>
-        </w:rPr>
-        <w:t xml:space="preserve"> с помощью диаграмм деятельности/последовательности</w:t>
-      </w:r>
-    </w:p>
-    <w:p>
-      <w:pPr>
-        <w:spacing w:after="0" w:line="360" w:lineRule="auto"/>
-        <w:rPr>
-          <w:rFonts w:ascii="Times New Roman" w:hAnsi="Times New Roman" w:cs="Times New Roman"/>
-          <w:sz w:val="28"/>
-          <w:szCs w:val="28"/>
-          <w:lang w:eastAsia="ru-RU"/>
-        </w:rPr>
-      </w:pPr>
-    </w:p>
-    <w:p>
-      <w:pPr>
-        <w:spacing w:after="0" w:line="360" w:lineRule="auto"/>
-        <w:rPr>
-          <w:rFonts w:ascii="Times New Roman" w:hAnsi="Times New Roman" w:cs="Times New Roman"/>
-          <w:sz w:val="28"/>
-          <w:szCs w:val="28"/>
-          <w:lang w:eastAsia="ru-RU"/>
-        </w:rPr>
-      </w:pPr>
-    </w:p>
-    <w:p>
-      <w:pPr>
-        <w:spacing w:after="0" w:line="360" w:lineRule="auto"/>
+        <w:jc w:val="both"/>
+        <w:rPr>
+          <w:rFonts w:ascii="Times New Roman" w:hAnsi="Times New Roman" w:cs="Times New Roman"/>
+          <w:sz w:val="28"/>
+          <w:szCs w:val="28"/>
+          <w:lang w:eastAsia="ru-RU"/>
+        </w:rPr>
+      </w:pPr>
+    </w:p>
+    <w:p>
+      <w:pPr>
+        <w:spacing w:after="0" w:line="360" w:lineRule="auto"/>
+        <w:jc w:val="both"/>
+        <w:rPr>
+          <w:rFonts w:ascii="Times New Roman" w:hAnsi="Times New Roman" w:cs="Times New Roman"/>
+          <w:sz w:val="28"/>
+          <w:szCs w:val="28"/>
+          <w:lang w:eastAsia="ru-RU"/>
+        </w:rPr>
+      </w:pPr>
+    </w:p>
+    <w:p>
+      <w:pPr>
+        <w:spacing w:after="0" w:line="360" w:lineRule="auto"/>
+        <w:jc w:val="both"/>
+        <w:rPr>
+          <w:rFonts w:ascii="Times New Roman" w:hAnsi="Times New Roman" w:cs="Times New Roman"/>
+          <w:sz w:val="28"/>
+          <w:szCs w:val="28"/>
+          <w:lang w:eastAsia="ru-RU"/>
+        </w:rPr>
+      </w:pPr>
+      <w:r>
+        <w:rPr>
+          <w:rFonts w:ascii="Times New Roman" w:hAnsi="Times New Roman" w:cs="Times New Roman"/>
+          <w:sz w:val="28"/>
+          <w:szCs w:val="28"/>
+          <w:lang w:eastAsia="ru-RU"/>
+        </w:rPr>
+        <w:t>1.3. [Диаграммы вариантов использования, последовательности, деятельности] варианты использования  уточняем с помощью диаграмм деятельности/последовательности</w:t>
+      </w:r>
+    </w:p>
+    <w:p>
+      <w:pPr>
+        <w:spacing w:after="0" w:line="360" w:lineRule="auto"/>
+        <w:jc w:val="both"/>
+        <w:rPr>
+          <w:rFonts w:ascii="Times New Roman" w:hAnsi="Times New Roman" w:cs="Times New Roman"/>
+          <w:sz w:val="28"/>
+          <w:szCs w:val="28"/>
+          <w:lang w:eastAsia="ru-RU"/>
+        </w:rPr>
+      </w:pPr>
+    </w:p>
+    <w:p>
+      <w:pPr>
+        <w:spacing w:after="0" w:line="360" w:lineRule="auto"/>
+        <w:jc w:val="both"/>
+        <w:rPr>
+          <w:rFonts w:ascii="Times New Roman" w:hAnsi="Times New Roman" w:cs="Times New Roman"/>
+          <w:sz w:val="28"/>
+          <w:szCs w:val="28"/>
+          <w:lang w:eastAsia="ru-RU"/>
+        </w:rPr>
+      </w:pPr>
+    </w:p>
+    <w:p>
+      <w:pPr>
+        <w:spacing w:after="0" w:line="360" w:lineRule="auto"/>
+        <w:jc w:val="both"/>
         <w:rPr>
           <w:rFonts w:ascii="Times New Roman" w:hAnsi="Times New Roman" w:cs="Times New Roman"/>
           <w:sz w:val="28"/>
@@ -4948,23 +4546,13 @@
           <w:lang w:eastAsia="ru-RU"/>
         </w:rPr>
         <w:lastRenderedPageBreak/>
-        <w:t xml:space="preserve">1.4. Проектирование интерфейса - </w:t>
-      </w:r>
-      <w:proofErr w:type="spellStart"/>
-      <w:r>
-        <w:rPr>
-          <w:rFonts w:ascii="Times New Roman" w:hAnsi="Times New Roman" w:cs="Times New Roman"/>
-          <w:sz w:val="28"/>
-          <w:szCs w:val="28"/>
-          <w:lang w:eastAsia="ru-RU"/>
-        </w:rPr>
-        <w:t>Wireframe</w:t>
-      </w:r>
-      <w:proofErr w:type="spellEnd"/>
-    </w:p>
-    <w:p>
-      <w:pPr>
-        <w:spacing w:after="0" w:line="360" w:lineRule="auto"/>
+        <w:t>1.4. Проектирование интерфейса - Wireframe</w:t>
+      </w:r>
+    </w:p>
+    <w:p>
+      <w:pPr>
+        <w:spacing w:after="0" w:line="360" w:lineRule="auto"/>
+        <w:jc w:val="both"/>
         <w:rPr>
           <w:rFonts w:ascii="Times New Roman" w:hAnsi="Times New Roman" w:cs="Times New Roman"/>
           <w:sz w:val="28"/>
@@ -4983,6 +4571,8 @@
     <w:p>
       <w:pPr>
         <w:spacing w:after="0" w:line="360" w:lineRule="auto"/>
+        <w:jc w:val="both"/>
+        <w:outlineLvl w:val="0"/>
         <w:rPr>
           <w:rFonts w:ascii="Times New Roman" w:hAnsi="Times New Roman" w:cs="Times New Roman"/>
           <w:b/>
@@ -5002,9 +4592,14 @@
           <w:lang w:eastAsia="ru-RU"/>
         </w:rPr>
         <w:lastRenderedPageBreak/>
-        <w:t>2</w:t>
-      </w:r>
-      <w:r>
+        <w:t>2 Реализация приложения</w:t>
+      </w:r>
+    </w:p>
+    <w:p>
+      <w:pPr>
+        <w:spacing w:after="0" w:line="360" w:lineRule="auto"/>
+        <w:jc w:val="both"/>
+        <w:outlineLvl w:val="1"/>
         <w:rPr>
           <w:rFonts w:ascii="Times New Roman" w:hAnsi="Times New Roman" w:cs="Times New Roman"/>
           <w:b/>
@@ -5013,12 +4608,8 @@
           <w:szCs w:val="28"/>
           <w:lang w:eastAsia="ru-RU"/>
         </w:rPr>
-        <w:t xml:space="preserve"> Реализация приложения</w:t>
-      </w:r>
-    </w:p>
-    <w:p>
-      <w:pPr>
-        <w:spacing w:after="0" w:line="360" w:lineRule="auto"/>
+      </w:pPr>
+      <w:r>
         <w:rPr>
           <w:rFonts w:ascii="Times New Roman" w:hAnsi="Times New Roman" w:cs="Times New Roman"/>
           <w:b/>
@@ -5027,51 +4618,36 @@
           <w:szCs w:val="28"/>
           <w:lang w:eastAsia="ru-RU"/>
         </w:rPr>
-      </w:pPr>
-      <w:r>
-        <w:rPr>
-          <w:rFonts w:ascii="Times New Roman" w:hAnsi="Times New Roman" w:cs="Times New Roman"/>
-          <w:b/>
-          <w:bCs/>
-          <w:sz w:val="28"/>
-          <w:szCs w:val="28"/>
-          <w:lang w:eastAsia="ru-RU"/>
-        </w:rPr>
         <w:t>2.1 Описание разработанного приложения</w:t>
       </w:r>
     </w:p>
     <w:p>
       <w:pPr>
         <w:spacing w:after="0" w:line="360" w:lineRule="auto"/>
-        <w:rPr>
-          <w:rFonts w:ascii="Times New Roman" w:hAnsi="Times New Roman" w:cs="Times New Roman"/>
-          <w:sz w:val="28"/>
-          <w:szCs w:val="28"/>
-          <w:lang w:eastAsia="ru-RU"/>
-        </w:rPr>
-      </w:pPr>
-      <w:r>
-        <w:rPr>
-          <w:rFonts w:ascii="Times New Roman" w:hAnsi="Times New Roman" w:cs="Times New Roman"/>
-          <w:sz w:val="28"/>
-          <w:szCs w:val="28"/>
-          <w:lang w:eastAsia="ru-RU"/>
-        </w:rPr>
-        <w:t xml:space="preserve">При запуске приложения открывается окно, в левом краю которого находится панель </w:t>
-      </w:r>
-      <w:r>
-        <w:rPr>
-          <w:rFonts w:ascii="Times New Roman" w:hAnsi="Times New Roman" w:cs="Times New Roman"/>
-          <w:sz w:val="28"/>
-          <w:szCs w:val="28"/>
-          <w:lang w:eastAsia="ru-RU"/>
-        </w:rPr>
-        <w:t>навигации, состоящая из 6? кнопок: Главная; Все операции; Доходы; Расходы; Вклады; Долги; Категории операций; Счета.</w:t>
-      </w:r>
-    </w:p>
-    <w:p>
-      <w:pPr>
-        <w:spacing w:after="0" w:line="360" w:lineRule="auto"/>
+        <w:ind w:firstLine="709"/>
+        <w:jc w:val="both"/>
+        <w:rPr>
+          <w:rFonts w:ascii="Times New Roman" w:hAnsi="Times New Roman" w:cs="Times New Roman"/>
+          <w:sz w:val="28"/>
+          <w:szCs w:val="28"/>
+          <w:lang w:eastAsia="ru-RU"/>
+        </w:rPr>
+      </w:pPr>
+      <w:r>
+        <w:rPr>
+          <w:rFonts w:ascii="Times New Roman" w:hAnsi="Times New Roman" w:cs="Times New Roman"/>
+          <w:sz w:val="28"/>
+          <w:szCs w:val="28"/>
+          <w:lang w:eastAsia="ru-RU"/>
+        </w:rPr>
+        <w:t>При запуске приложения открывается окно, в левом краю которого находится панель навигации, состоящая из 6? кнопок: Главная; Все операции; Доходы; Расходы; Вклады; Долги; Категории операций; Счета.</w:t>
+      </w:r>
+    </w:p>
+    <w:p>
+      <w:pPr>
+        <w:spacing w:after="0" w:line="360" w:lineRule="auto"/>
+        <w:ind w:firstLine="709"/>
+        <w:jc w:val="both"/>
         <w:rPr>
           <w:rFonts w:ascii="Times New Roman" w:hAnsi="Times New Roman" w:cs="Times New Roman"/>
           <w:sz w:val="28"/>
@@ -5092,17 +4668,21 @@
     <w:p>
       <w:pPr>
         <w:spacing w:after="0" w:line="360" w:lineRule="auto"/>
-        <w:rPr>
-          <w:rFonts w:ascii="Times New Roman" w:hAnsi="Times New Roman" w:cs="Times New Roman"/>
-          <w:sz w:val="28"/>
-          <w:szCs w:val="28"/>
-          <w:lang w:eastAsia="ru-RU"/>
-        </w:rPr>
-      </w:pPr>
-    </w:p>
-    <w:p>
-      <w:pPr>
-        <w:spacing w:after="0" w:line="360" w:lineRule="auto"/>
+        <w:ind w:firstLine="709"/>
+        <w:jc w:val="both"/>
+        <w:rPr>
+          <w:rFonts w:ascii="Times New Roman" w:hAnsi="Times New Roman" w:cs="Times New Roman"/>
+          <w:sz w:val="28"/>
+          <w:szCs w:val="28"/>
+          <w:lang w:eastAsia="ru-RU"/>
+        </w:rPr>
+      </w:pPr>
+    </w:p>
+    <w:p>
+      <w:pPr>
+        <w:spacing w:after="0" w:line="360" w:lineRule="auto"/>
+        <w:ind w:firstLine="709"/>
+        <w:jc w:val="both"/>
         <w:rPr>
           <w:rFonts w:ascii="Times New Roman" w:hAnsi="Times New Roman" w:cs="Times New Roman"/>
           <w:sz w:val="28"/>
@@ -5123,55 +4703,684 @@
     <w:p>
       <w:pPr>
         <w:spacing w:after="0" w:line="360" w:lineRule="auto"/>
-        <w:rPr>
-          <w:rFonts w:ascii="Times New Roman" w:hAnsi="Times New Roman" w:cs="Times New Roman"/>
-          <w:sz w:val="28"/>
-          <w:szCs w:val="28"/>
-          <w:lang w:eastAsia="ru-RU"/>
-        </w:rPr>
-      </w:pPr>
-      <w:r>
-        <w:rPr>
-          <w:rFonts w:ascii="Times New Roman" w:hAnsi="Times New Roman" w:cs="Times New Roman"/>
-          <w:sz w:val="28"/>
-          <w:szCs w:val="28"/>
-          <w:lang w:eastAsia="ru-RU"/>
-        </w:rPr>
-        <w:t>На главной странице находится подсчит</w:t>
-      </w:r>
-      <w:r>
-        <w:rPr>
-          <w:rFonts w:ascii="Times New Roman" w:hAnsi="Times New Roman" w:cs="Times New Roman"/>
-          <w:sz w:val="28"/>
-          <w:szCs w:val="28"/>
-          <w:lang w:eastAsia="ru-RU"/>
-        </w:rPr>
-        <w:t>анный подоходный налог за ближайший расчётный период, переключателем можно учитывать заработную плату в расчёт налога. По центру находятся сумма доходов и расходов за выбранный период в выпадающем списке. Внизу находятся диаграммы категорий расходов и дохо</w:t>
-      </w:r>
-      <w:r>
-        <w:rPr>
-          <w:rFonts w:ascii="Times New Roman" w:hAnsi="Times New Roman" w:cs="Times New Roman"/>
-          <w:sz w:val="28"/>
-          <w:szCs w:val="28"/>
-          <w:lang w:eastAsia="ru-RU"/>
-        </w:rPr>
-        <w:t>дов за выбранный период, если доходов или расходов нет, то и диаграмм тоже не будет.</w:t>
-      </w:r>
-    </w:p>
-    <w:p>
-      <w:pPr>
-        <w:spacing w:after="0" w:line="360" w:lineRule="auto"/>
-        <w:rPr>
-          <w:rFonts w:ascii="Times New Roman" w:hAnsi="Times New Roman" w:cs="Times New Roman"/>
-          <w:sz w:val="28"/>
-          <w:szCs w:val="28"/>
-          <w:lang w:eastAsia="ru-RU"/>
-        </w:rPr>
-      </w:pPr>
-    </w:p>
-    <w:p>
-      <w:pPr>
-        <w:spacing w:after="0" w:line="360" w:lineRule="auto"/>
+        <w:ind w:firstLine="709"/>
+        <w:jc w:val="both"/>
+        <w:rPr>
+          <w:rFonts w:ascii="Times New Roman" w:hAnsi="Times New Roman" w:cs="Times New Roman"/>
+          <w:sz w:val="28"/>
+          <w:szCs w:val="28"/>
+          <w:lang w:val="en-US" w:eastAsia="ru-RU"/>
+        </w:rPr>
+      </w:pPr>
+      <w:r>
+        <w:rPr>
+          <w:rFonts w:ascii="Times New Roman" w:hAnsi="Times New Roman" w:cs="Times New Roman"/>
+          <w:sz w:val="28"/>
+          <w:szCs w:val="28"/>
+          <w:lang w:eastAsia="ru-RU"/>
+        </w:rPr>
+        <w:t>На главной странице находится подсчитанный подоходный налог за ближайший расчётный период, переключателем можно учитывать заработную плату в расчёт налога.</w:t>
+      </w:r>
+      <w:r>
+        <w:rPr>
+          <w:rFonts w:ascii="Times New Roman" w:hAnsi="Times New Roman" w:cs="Times New Roman"/>
+          <w:sz w:val="28"/>
+          <w:szCs w:val="28"/>
+          <w:lang w:eastAsia="ru-RU"/>
+        </w:rPr>
+        <w:t xml:space="preserve"> Подоходный налог рассчитывается по формуле</w:t>
+      </w:r>
+      <w:r>
+        <w:rPr>
+          <w:rFonts w:ascii="Times New Roman" w:hAnsi="Times New Roman" w:cs="Times New Roman"/>
+          <w:sz w:val="28"/>
+          <w:szCs w:val="28"/>
+          <w:lang w:val="en-US" w:eastAsia="ru-RU"/>
+        </w:rPr>
+        <w:t>:</w:t>
+      </w:r>
+    </w:p>
+    <w:p>
+      <w:pPr>
+        <w:spacing w:after="0" w:line="360" w:lineRule="auto"/>
+        <w:ind w:firstLine="709"/>
+        <w:rPr>
+          <w:rFonts w:ascii="Times New Roman" w:hAnsi="Times New Roman" w:cs="Times New Roman"/>
+          <w:sz w:val="28"/>
+          <w:szCs w:val="28"/>
+          <w:lang w:val="en-US" w:eastAsia="ru-RU"/>
+        </w:rPr>
+      </w:pPr>
+    </w:p>
+    <w:p>
+      <w:pPr>
+        <w:spacing w:after="0" w:line="360" w:lineRule="auto"/>
+        <w:ind w:firstLine="709"/>
+        <w:rPr>
+          <w:rFonts w:ascii="Times New Roman" w:hAnsi="Times New Roman" w:cs="Times New Roman"/>
+          <w:sz w:val="28"/>
+          <w:szCs w:val="28"/>
+          <w:lang w:val="en-US" w:eastAsia="ru-RU"/>
+        </w:rPr>
+      </w:pPr>
+      <m:oMath>
+        <m:r>
+          <w:rPr>
+            <w:rFonts w:ascii="Cambria Math" w:hAnsi="Cambria Math" w:cs="Times New Roman"/>
+            <w:sz w:val="28"/>
+            <w:szCs w:val="28"/>
+            <w:lang w:eastAsia="ru-RU"/>
+          </w:rPr>
+          <m:t>НДФЛ</m:t>
+        </m:r>
+        <m:r>
+          <w:rPr>
+            <w:rFonts w:ascii="Cambria Math" w:hAnsi="Cambria Math" w:cs="Times New Roman"/>
+            <w:sz w:val="28"/>
+            <w:szCs w:val="28"/>
+            <w:lang w:val="en-US" w:eastAsia="ru-RU"/>
+          </w:rPr>
+          <m:t>=</m:t>
+        </m:r>
+        <m:d>
+          <m:dPr>
+            <m:begChr m:val="{"/>
+            <m:endChr m:val=""/>
+            <m:ctrlPr>
+              <w:rPr>
+                <w:rFonts w:ascii="Cambria Math" w:hAnsi="Cambria Math" w:cs="Times New Roman"/>
+                <w:i/>
+                <w:sz w:val="28"/>
+                <w:szCs w:val="28"/>
+                <w:lang w:val="en-US" w:eastAsia="ru-RU"/>
+              </w:rPr>
+            </m:ctrlPr>
+          </m:dPr>
+          <m:e>
+            <m:eqArr>
+              <m:eqArrPr>
+                <m:ctrlPr>
+                  <w:rPr>
+                    <w:rFonts w:ascii="Cambria Math" w:hAnsi="Cambria Math" w:cs="Times New Roman"/>
+                    <w:i/>
+                    <w:sz w:val="28"/>
+                    <w:szCs w:val="28"/>
+                    <w:lang w:val="en-US" w:eastAsia="ru-RU"/>
+                  </w:rPr>
+                </m:ctrlPr>
+              </m:eqArrPr>
+              <m:e>
+                <m:r>
+                  <w:rPr>
+                    <w:rFonts w:ascii="Cambria Math" w:hAnsi="Cambria Math" w:cs="Times New Roman"/>
+                    <w:sz w:val="28"/>
+                    <w:szCs w:val="28"/>
+                    <w:lang w:eastAsia="ru-RU"/>
+                  </w:rPr>
+                  <m:t>x</m:t>
+                </m:r>
+                <m:r>
+                  <w:rPr>
+                    <w:rFonts w:ascii="Cambria Math" w:hAnsi="Cambria Math" w:cs="Times New Roman"/>
+                    <w:sz w:val="28"/>
+                    <w:szCs w:val="28"/>
+                    <w:lang w:val="en-US" w:eastAsia="ru-RU"/>
+                  </w:rPr>
+                  <m:t>*0</m:t>
+                </m:r>
+                <m:r>
+                  <w:rPr>
+                    <w:rFonts w:ascii="Cambria Math" w:hAnsi="Cambria Math" w:cs="Times New Roman"/>
+                    <w:sz w:val="28"/>
+                    <w:szCs w:val="28"/>
+                    <w:lang w:val="en-US" w:eastAsia="ru-RU"/>
+                  </w:rPr>
+                  <m:t>.</m:t>
+                </m:r>
+                <m:r>
+                  <w:rPr>
+                    <w:rFonts w:ascii="Cambria Math" w:hAnsi="Cambria Math" w:cs="Times New Roman"/>
+                    <w:sz w:val="28"/>
+                    <w:szCs w:val="28"/>
+                    <w:lang w:val="en-US" w:eastAsia="ru-RU"/>
+                  </w:rPr>
+                  <m:t xml:space="preserve">13 </m:t>
+                </m:r>
+                <m:r>
+                  <w:rPr>
+                    <w:rFonts w:ascii="Cambria Math" w:hAnsi="Cambria Math" w:cs="Times New Roman"/>
+                    <w:sz w:val="28"/>
+                    <w:szCs w:val="28"/>
+                    <w:lang w:val="en-US" w:eastAsia="ru-RU"/>
+                  </w:rPr>
+                  <m:t xml:space="preserve">,  </m:t>
+                </m:r>
+                <m:r>
+                  <w:rPr>
+                    <w:rFonts w:ascii="Cambria Math" w:hAnsi="Cambria Math" w:cs="Times New Roman"/>
+                    <w:sz w:val="28"/>
+                    <w:szCs w:val="28"/>
+                    <w:lang w:eastAsia="ru-RU"/>
+                  </w:rPr>
+                  <m:t>x</m:t>
+                </m:r>
+                <m:r>
+                  <w:rPr>
+                    <w:rFonts w:ascii="Cambria Math" w:hAnsi="Cambria Math" w:cs="Times New Roman"/>
+                    <w:sz w:val="28"/>
+                    <w:szCs w:val="28"/>
+                    <w:lang w:val="en-US" w:eastAsia="ru-RU"/>
+                  </w:rPr>
+                  <m:t>≤2.4</m:t>
+                </m:r>
+                <m:r>
+                  <w:rPr>
+                    <w:rFonts w:ascii="Cambria Math" w:hAnsi="Cambria Math" w:cs="Times New Roman"/>
+                    <w:sz w:val="28"/>
+                    <w:szCs w:val="28"/>
+                    <w:lang w:val="en-US" w:eastAsia="ru-RU"/>
+                  </w:rPr>
+                  <m:t xml:space="preserve"> </m:t>
+                </m:r>
+              </m:e>
+              <m:e>
+                <m:d>
+                  <m:dPr>
+                    <m:ctrlPr>
+                      <w:rPr>
+                        <w:rFonts w:ascii="Cambria Math" w:hAnsi="Cambria Math" w:cs="Times New Roman"/>
+                        <w:i/>
+                        <w:sz w:val="28"/>
+                        <w:szCs w:val="28"/>
+                        <w:lang w:eastAsia="ru-RU"/>
+                      </w:rPr>
+                    </m:ctrlPr>
+                  </m:dPr>
+                  <m:e>
+                    <m:r>
+                      <w:rPr>
+                        <w:rFonts w:ascii="Cambria Math" w:hAnsi="Cambria Math" w:cs="Times New Roman"/>
+                        <w:sz w:val="28"/>
+                        <w:szCs w:val="28"/>
+                        <w:lang w:eastAsia="ru-RU"/>
+                      </w:rPr>
+                      <m:t>x</m:t>
+                    </m:r>
+                    <m:r>
+                      <w:rPr>
+                        <w:rFonts w:ascii="Cambria Math" w:hAnsi="Cambria Math" w:cs="Times New Roman"/>
+                        <w:sz w:val="28"/>
+                        <w:szCs w:val="28"/>
+                        <w:lang w:val="en-US" w:eastAsia="ru-RU"/>
+                      </w:rPr>
+                      <m:t>-2.4</m:t>
+                    </m:r>
+                  </m:e>
+                </m:d>
+                <m:r>
+                  <w:rPr>
+                    <w:rFonts w:ascii="Cambria Math" w:hAnsi="Cambria Math" w:cs="Times New Roman"/>
+                    <w:sz w:val="28"/>
+                    <w:szCs w:val="28"/>
+                    <w:lang w:val="en-US" w:eastAsia="ru-RU"/>
+                  </w:rPr>
+                  <m:t>*0,15</m:t>
+                </m:r>
+                <m:r>
+                  <w:rPr>
+                    <w:rFonts w:ascii="Cambria Math" w:hAnsi="Cambria Math" w:cs="Times New Roman"/>
+                    <w:sz w:val="28"/>
+                    <w:szCs w:val="28"/>
+                    <w:lang w:val="en-US" w:eastAsia="ru-RU"/>
+                  </w:rPr>
+                  <m:t xml:space="preserve"> </m:t>
+                </m:r>
+                <m:r>
+                  <w:rPr>
+                    <w:rFonts w:ascii="Cambria Math" w:hAnsi="Cambria Math" w:cs="Times New Roman"/>
+                    <w:sz w:val="28"/>
+                    <w:szCs w:val="28"/>
+                    <w:lang w:val="en-US" w:eastAsia="ru-RU"/>
+                  </w:rPr>
+                  <m:t>+</m:t>
+                </m:r>
+                <m:r>
+                  <w:rPr>
+                    <w:rFonts w:ascii="Cambria Math" w:hAnsi="Cambria Math" w:cs="Times New Roman"/>
+                    <w:sz w:val="28"/>
+                    <w:szCs w:val="28"/>
+                    <w:lang w:val="en-US" w:eastAsia="ru-RU"/>
+                  </w:rPr>
+                  <m:t>0.312</m:t>
+                </m:r>
+                <m:r>
+                  <w:rPr>
+                    <w:rFonts w:ascii="Cambria Math" w:hAnsi="Cambria Math" w:cs="Times New Roman"/>
+                    <w:sz w:val="28"/>
+                    <w:szCs w:val="28"/>
+                    <w:lang w:val="en-US" w:eastAsia="ru-RU"/>
+                  </w:rPr>
+                  <m:t xml:space="preserve"> </m:t>
+                </m:r>
+                <m:r>
+                  <w:rPr>
+                    <w:rFonts w:ascii="Cambria Math" w:hAnsi="Cambria Math" w:cs="Times New Roman"/>
+                    <w:sz w:val="28"/>
+                    <w:szCs w:val="28"/>
+                    <w:lang w:val="en-US" w:eastAsia="ru-RU"/>
+                  </w:rPr>
+                  <m:t xml:space="preserve">,  2.4&lt; </m:t>
+                </m:r>
+                <m:r>
+                  <w:rPr>
+                    <w:rFonts w:ascii="Cambria Math" w:hAnsi="Cambria Math" w:cs="Times New Roman"/>
+                    <w:sz w:val="28"/>
+                    <w:szCs w:val="28"/>
+                    <w:lang w:eastAsia="ru-RU"/>
+                  </w:rPr>
+                  <m:t>x</m:t>
+                </m:r>
+                <m:r>
+                  <w:rPr>
+                    <w:rFonts w:ascii="Cambria Math" w:hAnsi="Cambria Math" w:cs="Times New Roman"/>
+                    <w:sz w:val="28"/>
+                    <w:szCs w:val="28"/>
+                    <w:lang w:val="en-US" w:eastAsia="ru-RU"/>
+                  </w:rPr>
+                  <m:t>≤</m:t>
+                </m:r>
+                <m:r>
+                  <w:rPr>
+                    <w:rFonts w:ascii="Cambria Math" w:hAnsi="Cambria Math" w:cs="Times New Roman"/>
+                    <w:sz w:val="28"/>
+                    <w:szCs w:val="28"/>
+                    <w:lang w:val="en-US" w:eastAsia="ru-RU"/>
+                  </w:rPr>
+                  <m:t>5</m:t>
+                </m:r>
+                <m:ctrlPr>
+                  <w:rPr>
+                    <w:rFonts w:ascii="Cambria Math" w:eastAsia="Cambria Math" w:hAnsi="Cambria Math" w:cs="Cambria Math"/>
+                    <w:i/>
+                    <w:sz w:val="28"/>
+                    <w:szCs w:val="28"/>
+                  </w:rPr>
+                </m:ctrlPr>
+              </m:e>
+              <m:e>
+                <m:d>
+                  <m:dPr>
+                    <m:ctrlPr>
+                      <w:rPr>
+                        <w:rFonts w:ascii="Cambria Math" w:eastAsia="Cambria Math" w:hAnsi="Cambria Math" w:cs="Cambria Math"/>
+                        <w:i/>
+                        <w:sz w:val="28"/>
+                        <w:szCs w:val="28"/>
+                      </w:rPr>
+                    </m:ctrlPr>
+                  </m:dPr>
+                  <m:e>
+                    <m:r>
+                      <w:rPr>
+                        <w:rFonts w:ascii="Cambria Math" w:eastAsia="Cambria Math" w:hAnsi="Cambria Math" w:cs="Cambria Math"/>
+                        <w:sz w:val="28"/>
+                        <w:szCs w:val="28"/>
+                      </w:rPr>
+                      <m:t>x</m:t>
+                    </m:r>
+                    <m:r>
+                      <w:rPr>
+                        <w:rFonts w:ascii="Cambria Math" w:eastAsia="Cambria Math" w:hAnsi="Cambria Math" w:cs="Cambria Math"/>
+                        <w:sz w:val="28"/>
+                        <w:szCs w:val="28"/>
+                        <w:lang w:val="en-US"/>
+                      </w:rPr>
+                      <m:t>-5</m:t>
+                    </m:r>
+                  </m:e>
+                </m:d>
+                <m:r>
+                  <w:rPr>
+                    <w:rFonts w:ascii="Cambria Math" w:eastAsia="Cambria Math" w:hAnsi="Cambria Math" w:cs="Cambria Math"/>
+                    <w:sz w:val="28"/>
+                    <w:szCs w:val="28"/>
+                    <w:lang w:val="en-US"/>
+                  </w:rPr>
+                  <m:t>*0.18+0.702,  5</m:t>
+                </m:r>
+                <m:r>
+                  <w:rPr>
+                    <w:rFonts w:ascii="Cambria Math" w:eastAsia="Cambria Math" w:hAnsi="Cambria Math" w:cs="Cambria Math"/>
+                    <w:sz w:val="28"/>
+                    <w:szCs w:val="28"/>
+                    <w:lang w:val="en-US"/>
+                  </w:rPr>
+                  <m:t>&lt;x≤20</m:t>
+                </m:r>
+              </m:e>
+              <m:e>
+                <m:d>
+                  <m:dPr>
+                    <m:ctrlPr>
+                      <w:rPr>
+                        <w:rFonts w:ascii="Cambria Math" w:hAnsi="Cambria Math" w:cs="Times New Roman"/>
+                        <w:i/>
+                        <w:sz w:val="28"/>
+                        <w:szCs w:val="28"/>
+                        <w:lang w:val="en-US" w:eastAsia="ru-RU"/>
+                      </w:rPr>
+                    </m:ctrlPr>
+                  </m:dPr>
+                  <m:e>
+                    <m:r>
+                      <w:rPr>
+                        <w:rFonts w:ascii="Cambria Math" w:hAnsi="Cambria Math" w:cs="Times New Roman"/>
+                        <w:sz w:val="28"/>
+                        <w:szCs w:val="28"/>
+                        <w:lang w:val="en-US" w:eastAsia="ru-RU"/>
+                      </w:rPr>
+                      <m:t>x-20</m:t>
+                    </m:r>
+                  </m:e>
+                </m:d>
+                <m:r>
+                  <w:rPr>
+                    <w:rFonts w:ascii="Cambria Math" w:hAnsi="Cambria Math" w:cs="Times New Roman"/>
+                    <w:sz w:val="28"/>
+                    <w:szCs w:val="28"/>
+                    <w:lang w:val="en-US" w:eastAsia="ru-RU"/>
+                  </w:rPr>
+                  <m:t>*0.2+3.402,  20&lt;x≤50</m:t>
+                </m:r>
+                <m:ctrlPr>
+                  <w:rPr>
+                    <w:rFonts w:ascii="Cambria Math" w:eastAsia="Cambria Math" w:hAnsi="Cambria Math" w:cs="Cambria Math"/>
+                    <w:i/>
+                    <w:sz w:val="28"/>
+                    <w:szCs w:val="28"/>
+                    <w:lang w:val="en-US"/>
+                  </w:rPr>
+                </m:ctrlPr>
+              </m:e>
+              <m:e>
+                <m:d>
+                  <m:dPr>
+                    <m:ctrlPr>
+                      <w:rPr>
+                        <w:rFonts w:ascii="Cambria Math" w:hAnsi="Cambria Math" w:cs="Times New Roman"/>
+                        <w:i/>
+                        <w:sz w:val="28"/>
+                        <w:szCs w:val="28"/>
+                        <w:lang w:val="en-US" w:eastAsia="ru-RU"/>
+                      </w:rPr>
+                    </m:ctrlPr>
+                  </m:dPr>
+                  <m:e>
+                    <m:r>
+                      <w:rPr>
+                        <w:rFonts w:ascii="Cambria Math" w:hAnsi="Cambria Math" w:cs="Times New Roman"/>
+                        <w:sz w:val="28"/>
+                        <w:szCs w:val="28"/>
+                        <w:lang w:val="en-US" w:eastAsia="ru-RU"/>
+                      </w:rPr>
+                      <m:t>x-50</m:t>
+                    </m:r>
+                  </m:e>
+                </m:d>
+                <m:r>
+                  <w:rPr>
+                    <w:rFonts w:ascii="Cambria Math" w:hAnsi="Cambria Math" w:cs="Times New Roman"/>
+                    <w:sz w:val="28"/>
+                    <w:szCs w:val="28"/>
+                    <w:lang w:val="en-US" w:eastAsia="ru-RU"/>
+                  </w:rPr>
+                  <m:t>*0.22+9.402,  x</m:t>
+                </m:r>
+                <m:r>
+                  <w:rPr>
+                    <w:rFonts w:ascii="Cambria Math" w:hAnsi="Cambria Math" w:cs="Times New Roman"/>
+                    <w:sz w:val="28"/>
+                    <w:szCs w:val="28"/>
+                    <w:lang w:val="en-US" w:eastAsia="ru-RU"/>
+                  </w:rPr>
+                  <m:t>&gt;</m:t>
+                </m:r>
+                <m:r>
+                  <w:rPr>
+                    <w:rFonts w:ascii="Cambria Math" w:hAnsi="Cambria Math" w:cs="Times New Roman"/>
+                    <w:sz w:val="28"/>
+                    <w:szCs w:val="28"/>
+                    <w:lang w:val="en-US" w:eastAsia="ru-RU"/>
+                  </w:rPr>
+                  <m:t xml:space="preserve">50 </m:t>
+                </m:r>
+              </m:e>
+            </m:eqArr>
+          </m:e>
+        </m:d>
+      </m:oMath>
+      <w:r>
+        <w:rPr>
+          <w:rFonts w:ascii="Times New Roman" w:hAnsi="Times New Roman" w:cs="Times New Roman"/>
+          <w:sz w:val="28"/>
+          <w:szCs w:val="28"/>
+          <w:lang w:val="en-US" w:eastAsia="ru-RU"/>
+        </w:rPr>
+        <w:tab/>
+      </w:r>
+      <w:r>
+        <w:rPr>
+          <w:rFonts w:ascii="Times New Roman" w:hAnsi="Times New Roman" w:cs="Times New Roman"/>
+          <w:sz w:val="28"/>
+          <w:szCs w:val="28"/>
+          <w:lang w:val="en-US" w:eastAsia="ru-RU"/>
+        </w:rPr>
+        <w:tab/>
+      </w:r>
+      <w:r>
+        <w:rPr>
+          <w:rFonts w:ascii="Times New Roman" w:hAnsi="Times New Roman" w:cs="Times New Roman"/>
+          <w:sz w:val="28"/>
+          <w:szCs w:val="28"/>
+          <w:lang w:val="en-US" w:eastAsia="ru-RU"/>
+        </w:rPr>
+        <w:tab/>
+        <w:t>(1)</w:t>
+      </w:r>
+    </w:p>
+    <w:p>
+      <w:pPr>
+        <w:spacing w:after="0" w:line="360" w:lineRule="auto"/>
+        <w:ind w:firstLine="709"/>
+        <w:jc w:val="both"/>
+        <w:rPr>
+          <w:rFonts w:ascii="Times New Roman" w:hAnsi="Times New Roman" w:cs="Times New Roman"/>
+          <w:sz w:val="28"/>
+          <w:szCs w:val="28"/>
+          <w:lang w:eastAsia="ru-RU"/>
+        </w:rPr>
+      </w:pPr>
+      <w:r>
+        <w:rPr>
+          <w:rFonts w:ascii="Times New Roman" w:hAnsi="Times New Roman" w:cs="Times New Roman"/>
+          <w:sz w:val="28"/>
+          <w:szCs w:val="28"/>
+          <w:lang w:eastAsia="ru-RU"/>
+        </w:rPr>
+        <w:t>где</w:t>
+      </w:r>
+    </w:p>
+    <w:p>
+      <w:pPr>
+        <w:spacing w:after="0" w:line="360" w:lineRule="auto"/>
+        <w:ind w:firstLine="709"/>
+        <w:jc w:val="both"/>
+        <w:rPr>
+          <w:rFonts w:ascii="Times New Roman" w:hAnsi="Times New Roman" w:cs="Times New Roman"/>
+          <w:sz w:val="28"/>
+          <w:szCs w:val="28"/>
+          <w:lang w:eastAsia="ru-RU"/>
+        </w:rPr>
+      </w:pPr>
+      <w:r>
+        <w:rPr>
+          <w:rFonts w:ascii="Times New Roman" w:hAnsi="Times New Roman" w:cs="Times New Roman"/>
+          <w:sz w:val="28"/>
+          <w:szCs w:val="28"/>
+          <w:lang w:val="en-US" w:eastAsia="ru-RU"/>
+        </w:rPr>
+        <w:t>x</w:t>
+      </w:r>
+      <w:r>
+        <w:rPr>
+          <w:rFonts w:ascii="Times New Roman" w:hAnsi="Times New Roman" w:cs="Times New Roman"/>
+          <w:sz w:val="28"/>
+          <w:szCs w:val="28"/>
+          <w:lang w:eastAsia="ru-RU"/>
+        </w:rPr>
+        <w:t xml:space="preserve"> </w:t>
+      </w:r>
+      <w:r>
+        <w:rPr>
+          <w:rFonts w:ascii="Times New Roman" w:hAnsi="Times New Roman" w:cs="Times New Roman"/>
+          <w:sz w:val="28"/>
+          <w:szCs w:val="28"/>
+          <w:lang w:eastAsia="ru-RU"/>
+        </w:rPr>
+        <w:t>-</w:t>
+      </w:r>
+      <w:r>
+        <w:rPr>
+          <w:rFonts w:ascii="Times New Roman" w:hAnsi="Times New Roman" w:cs="Times New Roman"/>
+          <w:sz w:val="28"/>
+          <w:szCs w:val="28"/>
+          <w:lang w:eastAsia="ru-RU"/>
+        </w:rPr>
+        <w:t xml:space="preserve"> </w:t>
+      </w:r>
+      <w:r>
+        <w:rPr>
+          <w:rFonts w:ascii="Times New Roman" w:hAnsi="Times New Roman" w:cs="Times New Roman"/>
+          <w:sz w:val="28"/>
+          <w:szCs w:val="28"/>
+          <w:lang w:eastAsia="ru-RU"/>
+        </w:rPr>
+        <w:t>Все доходы за год</w:t>
+      </w:r>
+      <w:r>
+        <w:rPr>
+          <w:rFonts w:ascii="Times New Roman" w:hAnsi="Times New Roman" w:cs="Times New Roman"/>
+          <w:sz w:val="28"/>
+          <w:szCs w:val="28"/>
+          <w:lang w:eastAsia="ru-RU"/>
+        </w:rPr>
+        <w:t>, млн рублей</w:t>
+      </w:r>
+      <w:r>
+        <w:rPr>
+          <w:rFonts w:ascii="Times New Roman" w:hAnsi="Times New Roman" w:cs="Times New Roman"/>
+          <w:sz w:val="28"/>
+          <w:szCs w:val="28"/>
+          <w:lang w:eastAsia="ru-RU"/>
+        </w:rPr>
+        <w:t>.</w:t>
+      </w:r>
+    </w:p>
+    <w:p>
+      <w:pPr>
+        <w:spacing w:after="0" w:line="360" w:lineRule="auto"/>
+        <w:rPr>
+          <w:rFonts w:ascii="Times New Roman" w:hAnsi="Times New Roman" w:cs="Times New Roman"/>
+          <w:sz w:val="28"/>
+          <w:szCs w:val="28"/>
+          <w:lang w:eastAsia="ru-RU"/>
+        </w:rPr>
+      </w:pPr>
+    </w:p>
+    <w:p>
+      <w:pPr>
+        <w:spacing w:after="0" w:line="360" w:lineRule="auto"/>
+        <w:ind w:firstLine="709"/>
+        <w:jc w:val="both"/>
+        <w:rPr>
+          <w:rFonts w:ascii="Times New Roman" w:hAnsi="Times New Roman" w:cs="Times New Roman"/>
+          <w:sz w:val="28"/>
+          <w:szCs w:val="28"/>
+          <w:lang w:eastAsia="ru-RU"/>
+        </w:rPr>
+      </w:pPr>
+      <w:r>
+        <w:rPr>
+          <w:rFonts w:ascii="Times New Roman" w:hAnsi="Times New Roman" w:cs="Times New Roman"/>
+          <w:sz w:val="28"/>
+          <w:szCs w:val="28"/>
+          <w:lang w:eastAsia="ru-RU"/>
+        </w:rPr>
+        <w:t>По центру находятся сумма доходов и расходов за выбранный период в выпадающем списке</w:t>
+      </w:r>
+      <w:r>
+        <w:rPr>
+          <w:rFonts w:ascii="Times New Roman" w:hAnsi="Times New Roman" w:cs="Times New Roman"/>
+          <w:sz w:val="28"/>
+          <w:szCs w:val="28"/>
+          <w:lang w:eastAsia="ru-RU"/>
+        </w:rPr>
+        <w:t>, а также все доходы за</w:t>
+      </w:r>
+      <w:r>
+        <w:rPr>
+          <w:rFonts w:ascii="Times New Roman" w:hAnsi="Times New Roman" w:cs="Times New Roman"/>
+          <w:sz w:val="28"/>
+          <w:szCs w:val="28"/>
+          <w:lang w:eastAsia="ru-RU"/>
+        </w:rPr>
+        <w:t xml:space="preserve"> проценты от</w:t>
+      </w:r>
+      <w:r>
+        <w:rPr>
+          <w:rFonts w:ascii="Times New Roman" w:hAnsi="Times New Roman" w:cs="Times New Roman"/>
+          <w:sz w:val="28"/>
+          <w:szCs w:val="28"/>
+          <w:lang w:eastAsia="ru-RU"/>
+        </w:rPr>
+        <w:t xml:space="preserve"> вклад</w:t>
+      </w:r>
+      <w:r>
+        <w:rPr>
+          <w:rFonts w:ascii="Times New Roman" w:hAnsi="Times New Roman" w:cs="Times New Roman"/>
+          <w:sz w:val="28"/>
+          <w:szCs w:val="28"/>
+          <w:lang w:eastAsia="ru-RU"/>
+        </w:rPr>
+        <w:t>ов</w:t>
+      </w:r>
+      <w:r>
+        <w:rPr>
+          <w:rFonts w:ascii="Times New Roman" w:hAnsi="Times New Roman" w:cs="Times New Roman"/>
+          <w:sz w:val="28"/>
+          <w:szCs w:val="28"/>
+          <w:lang w:eastAsia="ru-RU"/>
+        </w:rPr>
+        <w:t>. Внизу находятся диаграммы категорий расходов и доходов за выбранный период, если доходов или расходов нет, то и диаграмм тоже не будет.</w:t>
+      </w:r>
+    </w:p>
+    <w:p>
+      <w:pPr>
+        <w:spacing w:after="0" w:line="360" w:lineRule="auto"/>
+        <w:jc w:val="both"/>
+        <w:rPr>
+          <w:rFonts w:ascii="Times New Roman" w:hAnsi="Times New Roman" w:cs="Times New Roman"/>
+          <w:sz w:val="28"/>
+          <w:szCs w:val="28"/>
+          <w:lang w:eastAsia="ru-RU"/>
+        </w:rPr>
+      </w:pPr>
+    </w:p>
+    <w:p>
+      <w:pPr>
+        <w:spacing w:after="0" w:line="360" w:lineRule="auto"/>
+        <w:ind w:firstLine="709"/>
+        <w:jc w:val="both"/>
         <w:rPr>
           <w:rFonts w:ascii="Times New Roman" w:hAnsi="Times New Roman" w:cs="Times New Roman"/>
           <w:sz w:val="28"/>
@@ -5192,46 +5401,107 @@
     <w:p>
       <w:pPr>
         <w:spacing w:after="0" w:line="360" w:lineRule="auto"/>
-        <w:rPr>
-          <w:rFonts w:ascii="Times New Roman" w:hAnsi="Times New Roman" w:cs="Times New Roman"/>
-          <w:sz w:val="28"/>
-          <w:szCs w:val="28"/>
-          <w:lang w:eastAsia="ru-RU"/>
-        </w:rPr>
-      </w:pPr>
-      <w:r>
-        <w:rPr>
-          <w:rFonts w:ascii="Times New Roman" w:hAnsi="Times New Roman" w:cs="Times New Roman"/>
-          <w:sz w:val="28"/>
-          <w:szCs w:val="28"/>
-          <w:lang w:eastAsia="ru-RU"/>
-        </w:rPr>
-        <w:t>На странице находится список всех операций, отображающиеся свойства: Категория операции, название, сумма операции, Доход/Расход, дата осуществления операции,</w:t>
-      </w:r>
-      <w:r>
-        <w:rPr>
-          <w:rFonts w:ascii="Times New Roman" w:hAnsi="Times New Roman" w:cs="Times New Roman"/>
-          <w:sz w:val="28"/>
-          <w:szCs w:val="28"/>
-          <w:lang w:eastAsia="ru-RU"/>
-        </w:rPr>
-        <w:t xml:space="preserve"> счёт. Внизу находится строка поиска и фильтр, состоящий из строк минимальной и максимальной суммы операции, строк выбора минимальной и максимальной даты выполнения операции, выпадающего списка выбранной категорий операции. --------:))))</w:t>
-      </w:r>
-    </w:p>
-    <w:p>
-      <w:pPr>
-        <w:spacing w:after="0" w:line="360" w:lineRule="auto"/>
-        <w:rPr>
-          <w:rFonts w:ascii="Times New Roman" w:hAnsi="Times New Roman" w:cs="Times New Roman"/>
-          <w:sz w:val="28"/>
-          <w:szCs w:val="28"/>
-          <w:lang w:eastAsia="ru-RU"/>
-        </w:rPr>
-      </w:pPr>
-    </w:p>
-    <w:p>
-      <w:pPr>
-        <w:spacing w:after="0" w:line="360" w:lineRule="auto"/>
+        <w:ind w:firstLine="709"/>
+        <w:jc w:val="both"/>
+        <w:rPr>
+          <w:rFonts w:ascii="Times New Roman" w:hAnsi="Times New Roman" w:cs="Times New Roman"/>
+          <w:sz w:val="28"/>
+          <w:szCs w:val="28"/>
+          <w:lang w:eastAsia="ru-RU"/>
+        </w:rPr>
+      </w:pPr>
+      <w:r>
+        <w:rPr>
+          <w:rFonts w:ascii="Times New Roman" w:hAnsi="Times New Roman" w:cs="Times New Roman"/>
+          <w:sz w:val="28"/>
+          <w:szCs w:val="28"/>
+          <w:lang w:eastAsia="ru-RU"/>
+        </w:rPr>
+        <w:t xml:space="preserve">На странице находится список всех операций, отображающиеся свойства: Категория операции, название, сумма операции, </w:t>
+      </w:r>
+      <w:r>
+        <w:rPr>
+          <w:rFonts w:ascii="Times New Roman" w:hAnsi="Times New Roman" w:cs="Times New Roman"/>
+          <w:sz w:val="28"/>
+          <w:szCs w:val="28"/>
+          <w:lang w:eastAsia="ru-RU"/>
+        </w:rPr>
+        <w:t>д</w:t>
+      </w:r>
+      <w:r>
+        <w:rPr>
+          <w:rFonts w:ascii="Times New Roman" w:hAnsi="Times New Roman" w:cs="Times New Roman"/>
+          <w:sz w:val="28"/>
+          <w:szCs w:val="28"/>
+          <w:lang w:eastAsia="ru-RU"/>
+        </w:rPr>
+        <w:t>оход/</w:t>
+      </w:r>
+      <w:r>
+        <w:rPr>
+          <w:rFonts w:ascii="Times New Roman" w:hAnsi="Times New Roman" w:cs="Times New Roman"/>
+          <w:sz w:val="28"/>
+          <w:szCs w:val="28"/>
+          <w:lang w:eastAsia="ru-RU"/>
+        </w:rPr>
+        <w:t>р</w:t>
+      </w:r>
+      <w:r>
+        <w:rPr>
+          <w:rFonts w:ascii="Times New Roman" w:hAnsi="Times New Roman" w:cs="Times New Roman"/>
+          <w:sz w:val="28"/>
+          <w:szCs w:val="28"/>
+          <w:lang w:eastAsia="ru-RU"/>
+        </w:rPr>
+        <w:t>асход, дата осуществления операции, счёт.</w:t>
+      </w:r>
+      <w:r>
+        <w:rPr>
+          <w:rFonts w:ascii="Times New Roman" w:hAnsi="Times New Roman" w:cs="Times New Roman"/>
+          <w:sz w:val="28"/>
+          <w:szCs w:val="28"/>
+          <w:lang w:eastAsia="ru-RU"/>
+        </w:rPr>
+        <w:t xml:space="preserve"> Все дальнейшие страницы будут иметь </w:t>
+      </w:r>
+      <w:r>
+        <w:rPr>
+          <w:rFonts w:ascii="Times New Roman" w:hAnsi="Times New Roman" w:cs="Times New Roman"/>
+          <w:sz w:val="28"/>
+          <w:szCs w:val="28"/>
+          <w:lang w:eastAsia="ru-RU"/>
+        </w:rPr>
+        <w:lastRenderedPageBreak/>
+        <w:t>схожий список отличающийся лишь колонками.</w:t>
+      </w:r>
+      <w:r>
+        <w:rPr>
+          <w:rFonts w:ascii="Times New Roman" w:hAnsi="Times New Roman" w:cs="Times New Roman"/>
+          <w:sz w:val="28"/>
+          <w:szCs w:val="28"/>
+          <w:lang w:eastAsia="ru-RU"/>
+        </w:rPr>
+        <w:t xml:space="preserve"> Внизу находится строка поиска и фильтр, состоящий из строк минимальной и максимальной суммы операции, строк выбора минимальной и максимальной даты выполнения операции, выпадающего списка выбранной категорий операции. --------:))))</w:t>
+      </w:r>
+    </w:p>
+    <w:p>
+      <w:pPr>
+        <w:spacing w:after="0" w:line="360" w:lineRule="auto"/>
+        <w:ind w:firstLine="709"/>
+        <w:jc w:val="both"/>
+        <w:rPr>
+          <w:rFonts w:ascii="Times New Roman" w:hAnsi="Times New Roman" w:cs="Times New Roman"/>
+          <w:sz w:val="28"/>
+          <w:szCs w:val="28"/>
+          <w:lang w:eastAsia="ru-RU"/>
+        </w:rPr>
+      </w:pPr>
+    </w:p>
+    <w:p>
+      <w:pPr>
+        <w:spacing w:after="0" w:line="360" w:lineRule="auto"/>
+        <w:ind w:firstLine="709"/>
+        <w:jc w:val="both"/>
         <w:rPr>
           <w:rFonts w:ascii="Times New Roman" w:hAnsi="Times New Roman" w:cs="Times New Roman"/>
           <w:sz w:val="28"/>
@@ -5252,66 +5522,79 @@
     <w:p>
       <w:pPr>
         <w:spacing w:after="0" w:line="360" w:lineRule="auto"/>
-        <w:rPr>
-          <w:rFonts w:ascii="Times New Roman" w:hAnsi="Times New Roman" w:cs="Times New Roman"/>
-          <w:sz w:val="28"/>
-          <w:szCs w:val="28"/>
-          <w:lang w:eastAsia="ru-RU"/>
-        </w:rPr>
-      </w:pPr>
-      <w:r>
-        <w:rPr>
-          <w:rFonts w:ascii="Times New Roman" w:hAnsi="Times New Roman" w:cs="Times New Roman"/>
-          <w:sz w:val="28"/>
-          <w:szCs w:val="28"/>
-          <w:lang w:eastAsia="ru-RU"/>
-        </w:rPr>
-        <w:t>Страница а</w:t>
-      </w:r>
-      <w:r>
-        <w:rPr>
-          <w:rFonts w:ascii="Times New Roman" w:hAnsi="Times New Roman" w:cs="Times New Roman"/>
-          <w:sz w:val="28"/>
-          <w:szCs w:val="28"/>
-          <w:lang w:eastAsia="ru-RU"/>
-        </w:rPr>
-        <w:t xml:space="preserve">налогична </w:t>
-      </w:r>
-      <w:proofErr w:type="gramStart"/>
-      <w:r>
-        <w:rPr>
-          <w:rFonts w:ascii="Times New Roman" w:hAnsi="Times New Roman" w:cs="Times New Roman"/>
-          <w:sz w:val="28"/>
-          <w:szCs w:val="28"/>
-          <w:lang w:eastAsia="ru-RU"/>
-        </w:rPr>
-        <w:t>странице</w:t>
-      </w:r>
-      <w:proofErr w:type="gramEnd"/>
-      <w:r>
-        <w:rPr>
-          <w:rFonts w:ascii="Times New Roman" w:hAnsi="Times New Roman" w:cs="Times New Roman"/>
-          <w:sz w:val="28"/>
-          <w:szCs w:val="28"/>
-          <w:lang w:eastAsia="ru-RU"/>
-        </w:rPr>
-        <w:t xml:space="preserve"> Все операции за исключением того, что список операций состоит только из доходов и колонка Доход/Расход отсутствует.</w:t>
-      </w:r>
-    </w:p>
-    <w:p>
-      <w:pPr>
-        <w:spacing w:after="0" w:line="360" w:lineRule="auto"/>
-        <w:rPr>
-          <w:rFonts w:ascii="Times New Roman" w:hAnsi="Times New Roman" w:cs="Times New Roman"/>
-          <w:sz w:val="28"/>
-          <w:szCs w:val="28"/>
-          <w:lang w:eastAsia="ru-RU"/>
-        </w:rPr>
-      </w:pPr>
-    </w:p>
-    <w:p>
-      <w:pPr>
-        <w:spacing w:after="0" w:line="360" w:lineRule="auto"/>
+        <w:ind w:firstLine="709"/>
+        <w:jc w:val="both"/>
+        <w:rPr>
+          <w:rFonts w:ascii="Times New Roman" w:hAnsi="Times New Roman" w:cs="Times New Roman"/>
+          <w:sz w:val="28"/>
+          <w:szCs w:val="28"/>
+          <w:lang w:eastAsia="ru-RU"/>
+        </w:rPr>
+      </w:pPr>
+      <w:r>
+        <w:rPr>
+          <w:rFonts w:ascii="Times New Roman" w:hAnsi="Times New Roman" w:cs="Times New Roman"/>
+          <w:sz w:val="28"/>
+          <w:szCs w:val="28"/>
+          <w:lang w:eastAsia="ru-RU"/>
+        </w:rPr>
+        <w:t xml:space="preserve">Страница аналогична странице </w:t>
+      </w:r>
+      <w:r>
+        <w:rPr>
+          <w:rFonts w:ascii="Times New Roman" w:hAnsi="Times New Roman" w:cs="Times New Roman"/>
+          <w:sz w:val="28"/>
+          <w:szCs w:val="28"/>
+          <w:lang w:eastAsia="ru-RU"/>
+        </w:rPr>
+        <w:t>“</w:t>
+      </w:r>
+      <w:r>
+        <w:rPr>
+          <w:rFonts w:ascii="Times New Roman" w:hAnsi="Times New Roman" w:cs="Times New Roman"/>
+          <w:sz w:val="28"/>
+          <w:szCs w:val="28"/>
+          <w:lang w:eastAsia="ru-RU"/>
+        </w:rPr>
+        <w:t>Все операции</w:t>
+      </w:r>
+      <w:r>
+        <w:rPr>
+          <w:rFonts w:ascii="Times New Roman" w:hAnsi="Times New Roman" w:cs="Times New Roman"/>
+          <w:sz w:val="28"/>
+          <w:szCs w:val="28"/>
+          <w:lang w:eastAsia="ru-RU"/>
+        </w:rPr>
+        <w:t>”</w:t>
+      </w:r>
+      <w:r>
+        <w:rPr>
+          <w:rFonts w:ascii="Times New Roman" w:hAnsi="Times New Roman" w:cs="Times New Roman"/>
+          <w:sz w:val="28"/>
+          <w:szCs w:val="28"/>
+          <w:lang w:eastAsia="ru-RU"/>
+        </w:rPr>
+        <w:t xml:space="preserve"> за исключением того, что список операций состоит только из доходов и колонка Доход/Расход отсутствует.</w:t>
+      </w:r>
+    </w:p>
+    <w:p>
+      <w:pPr>
+        <w:spacing w:after="0" w:line="360" w:lineRule="auto"/>
+        <w:ind w:firstLine="709"/>
+        <w:jc w:val="both"/>
+        <w:rPr>
+          <w:rFonts w:ascii="Times New Roman" w:hAnsi="Times New Roman" w:cs="Times New Roman"/>
+          <w:sz w:val="28"/>
+          <w:szCs w:val="28"/>
+          <w:lang w:eastAsia="ru-RU"/>
+        </w:rPr>
+      </w:pPr>
+    </w:p>
+    <w:p>
+      <w:pPr>
+        <w:spacing w:after="0" w:line="360" w:lineRule="auto"/>
+        <w:ind w:firstLine="709"/>
+        <w:jc w:val="both"/>
         <w:rPr>
           <w:rFonts w:ascii="Times New Roman" w:hAnsi="Times New Roman" w:cs="Times New Roman"/>
           <w:sz w:val="28"/>
@@ -5332,38 +5615,79 @@
     <w:p>
       <w:pPr>
         <w:spacing w:after="0" w:line="360" w:lineRule="auto"/>
-        <w:rPr>
-          <w:rFonts w:ascii="Times New Roman" w:hAnsi="Times New Roman" w:cs="Times New Roman"/>
-          <w:sz w:val="28"/>
-          <w:szCs w:val="28"/>
-          <w:lang w:eastAsia="ru-RU"/>
-        </w:rPr>
-      </w:pPr>
-      <w:r>
-        <w:rPr>
-          <w:rFonts w:ascii="Times New Roman" w:hAnsi="Times New Roman" w:cs="Times New Roman"/>
-          <w:sz w:val="28"/>
-          <w:szCs w:val="28"/>
-          <w:lang w:eastAsia="ru-RU"/>
-        </w:rPr>
-        <w:lastRenderedPageBreak/>
-        <w:t>Страница аналогична странице Доходы, список операций состоит только из расходов.</w:t>
-      </w:r>
-    </w:p>
-    <w:p>
-      <w:pPr>
-        <w:spacing w:after="0" w:line="360" w:lineRule="auto"/>
-        <w:rPr>
-          <w:rFonts w:ascii="Times New Roman" w:hAnsi="Times New Roman" w:cs="Times New Roman"/>
-          <w:sz w:val="28"/>
-          <w:szCs w:val="28"/>
-          <w:lang w:eastAsia="ru-RU"/>
-        </w:rPr>
-      </w:pPr>
-    </w:p>
-    <w:p>
-      <w:pPr>
-        <w:spacing w:after="0" w:line="360" w:lineRule="auto"/>
+        <w:ind w:firstLine="709"/>
+        <w:jc w:val="both"/>
+        <w:rPr>
+          <w:rFonts w:ascii="Times New Roman" w:hAnsi="Times New Roman" w:cs="Times New Roman"/>
+          <w:sz w:val="28"/>
+          <w:szCs w:val="28"/>
+          <w:lang w:eastAsia="ru-RU"/>
+        </w:rPr>
+      </w:pPr>
+      <w:r>
+        <w:rPr>
+          <w:rFonts w:ascii="Times New Roman" w:hAnsi="Times New Roman" w:cs="Times New Roman"/>
+          <w:sz w:val="28"/>
+          <w:szCs w:val="28"/>
+          <w:lang w:eastAsia="ru-RU"/>
+        </w:rPr>
+        <w:t xml:space="preserve">Страница аналогична странице </w:t>
+      </w:r>
+      <w:r>
+        <w:rPr>
+          <w:rFonts w:ascii="Times New Roman" w:hAnsi="Times New Roman" w:cs="Times New Roman"/>
+          <w:sz w:val="28"/>
+          <w:szCs w:val="28"/>
+          <w:lang w:eastAsia="ru-RU"/>
+        </w:rPr>
+        <w:t>“</w:t>
+      </w:r>
+      <w:r>
+        <w:rPr>
+          <w:rFonts w:ascii="Times New Roman" w:hAnsi="Times New Roman" w:cs="Times New Roman"/>
+          <w:sz w:val="28"/>
+          <w:szCs w:val="28"/>
+          <w:lang w:eastAsia="ru-RU"/>
+        </w:rPr>
+        <w:t>Доходы</w:t>
+      </w:r>
+      <w:r>
+        <w:rPr>
+          <w:rFonts w:ascii="Times New Roman" w:hAnsi="Times New Roman" w:cs="Times New Roman"/>
+          <w:sz w:val="28"/>
+          <w:szCs w:val="28"/>
+          <w:lang w:eastAsia="ru-RU"/>
+        </w:rPr>
+        <w:t>”</w:t>
+      </w:r>
+      <w:r>
+        <w:rPr>
+          <w:rFonts w:ascii="Times New Roman" w:hAnsi="Times New Roman" w:cs="Times New Roman"/>
+          <w:sz w:val="28"/>
+          <w:szCs w:val="28"/>
+          <w:lang w:eastAsia="ru-RU"/>
+        </w:rPr>
+        <w:t>, список операций состоит только из расходов.</w:t>
+      </w:r>
+    </w:p>
+    <w:p>
+      <w:pPr>
+        <w:spacing w:after="0" w:line="360" w:lineRule="auto"/>
+        <w:ind w:firstLine="709"/>
+        <w:jc w:val="both"/>
+        <w:rPr>
+          <w:rFonts w:ascii="Times New Roman" w:hAnsi="Times New Roman" w:cs="Times New Roman"/>
+          <w:sz w:val="28"/>
+          <w:szCs w:val="28"/>
+          <w:lang w:eastAsia="ru-RU"/>
+        </w:rPr>
+      </w:pPr>
+    </w:p>
+    <w:p>
+      <w:pPr>
+        <w:spacing w:after="0" w:line="360" w:lineRule="auto"/>
+        <w:ind w:firstLine="709"/>
+        <w:jc w:val="both"/>
         <w:rPr>
           <w:rFonts w:ascii="Times New Roman" w:hAnsi="Times New Roman" w:cs="Times New Roman"/>
           <w:sz w:val="28"/>
@@ -5384,17 +5708,132 @@
     <w:p>
       <w:pPr>
         <w:spacing w:after="0" w:line="360" w:lineRule="auto"/>
-        <w:rPr>
-          <w:rFonts w:ascii="Times New Roman" w:hAnsi="Times New Roman" w:cs="Times New Roman"/>
-          <w:sz w:val="28"/>
-          <w:szCs w:val="28"/>
-          <w:lang w:eastAsia="ru-RU"/>
-        </w:rPr>
-      </w:pPr>
-    </w:p>
-    <w:p>
-      <w:pPr>
-        <w:spacing w:after="0" w:line="360" w:lineRule="auto"/>
+        <w:ind w:firstLine="709"/>
+        <w:jc w:val="both"/>
+        <w:rPr>
+          <w:rFonts w:ascii="Times New Roman" w:hAnsi="Times New Roman" w:cs="Times New Roman"/>
+          <w:sz w:val="28"/>
+          <w:szCs w:val="28"/>
+          <w:lang w:eastAsia="ru-RU"/>
+        </w:rPr>
+      </w:pPr>
+      <w:r>
+        <w:rPr>
+          <w:rFonts w:ascii="Times New Roman" w:hAnsi="Times New Roman" w:cs="Times New Roman"/>
+          <w:sz w:val="28"/>
+          <w:szCs w:val="28"/>
+          <w:lang w:eastAsia="ru-RU"/>
+        </w:rPr>
+        <w:t>Отображающиеся свойства</w:t>
+      </w:r>
+      <w:r>
+        <w:rPr>
+          <w:rFonts w:ascii="Times New Roman" w:hAnsi="Times New Roman" w:cs="Times New Roman"/>
+          <w:sz w:val="28"/>
+          <w:szCs w:val="28"/>
+          <w:lang w:eastAsia="ru-RU"/>
+        </w:rPr>
+        <w:t xml:space="preserve">: </w:t>
+      </w:r>
+    </w:p>
+    <w:p>
+      <w:pPr>
+        <w:spacing w:after="0" w:line="360" w:lineRule="auto"/>
+        <w:ind w:firstLine="709"/>
+        <w:jc w:val="both"/>
+        <w:rPr>
+          <w:rFonts w:ascii="Times New Roman" w:hAnsi="Times New Roman" w:cs="Times New Roman"/>
+          <w:sz w:val="28"/>
+          <w:szCs w:val="28"/>
+          <w:lang w:eastAsia="ru-RU"/>
+        </w:rPr>
+      </w:pPr>
+    </w:p>
+    <w:p>
+      <w:pPr>
+        <w:spacing w:after="0" w:line="360" w:lineRule="auto"/>
+        <w:ind w:firstLine="709"/>
+        <w:jc w:val="both"/>
+        <w:rPr>
+          <w:rFonts w:ascii="Times New Roman" w:hAnsi="Times New Roman" w:cs="Times New Roman"/>
+          <w:sz w:val="28"/>
+          <w:szCs w:val="28"/>
+          <w:lang w:eastAsia="ru-RU"/>
+        </w:rPr>
+      </w:pPr>
+      <w:r>
+        <w:rPr>
+          <w:rFonts w:ascii="Times New Roman" w:hAnsi="Times New Roman" w:cs="Times New Roman"/>
+          <w:sz w:val="28"/>
+          <w:szCs w:val="28"/>
+          <w:lang w:eastAsia="ru-RU"/>
+        </w:rPr>
+        <w:t>Долги</w:t>
+      </w:r>
+    </w:p>
+    <w:p>
+      <w:pPr>
+        <w:spacing w:after="0" w:line="360" w:lineRule="auto"/>
+        <w:ind w:firstLine="709"/>
+        <w:jc w:val="both"/>
+        <w:rPr>
+          <w:rFonts w:ascii="Times New Roman" w:hAnsi="Times New Roman" w:cs="Times New Roman"/>
+          <w:sz w:val="28"/>
+          <w:szCs w:val="28"/>
+          <w:lang w:eastAsia="ru-RU"/>
+        </w:rPr>
+      </w:pPr>
+      <w:r>
+        <w:rPr>
+          <w:rFonts w:ascii="Times New Roman" w:hAnsi="Times New Roman" w:cs="Times New Roman"/>
+          <w:sz w:val="28"/>
+          <w:szCs w:val="28"/>
+          <w:lang w:eastAsia="ru-RU"/>
+        </w:rPr>
+        <w:t>Отображающиеся свойства</w:t>
+      </w:r>
+      <w:r>
+        <w:rPr>
+          <w:rFonts w:ascii="Times New Roman" w:hAnsi="Times New Roman" w:cs="Times New Roman"/>
+          <w:sz w:val="28"/>
+          <w:szCs w:val="28"/>
+          <w:lang w:eastAsia="ru-RU"/>
+        </w:rPr>
+        <w:t xml:space="preserve">: </w:t>
+      </w:r>
+      <w:r>
+        <w:rPr>
+          <w:rFonts w:ascii="Times New Roman" w:hAnsi="Times New Roman" w:cs="Times New Roman"/>
+          <w:sz w:val="28"/>
+          <w:szCs w:val="28"/>
+          <w:lang w:eastAsia="ru-RU"/>
+        </w:rPr>
+        <w:t>Название</w:t>
+      </w:r>
+      <w:r>
+        <w:rPr>
+          <w:rFonts w:ascii="Times New Roman" w:hAnsi="Times New Roman" w:cs="Times New Roman"/>
+          <w:sz w:val="28"/>
+          <w:szCs w:val="28"/>
+          <w:lang w:eastAsia="ru-RU"/>
+        </w:rPr>
+        <w:t xml:space="preserve">, </w:t>
+      </w:r>
+      <w:r>
+        <w:rPr>
+          <w:rFonts w:ascii="Times New Roman" w:hAnsi="Times New Roman" w:cs="Times New Roman"/>
+          <w:sz w:val="28"/>
+          <w:szCs w:val="28"/>
+          <w:lang w:eastAsia="ru-RU"/>
+        </w:rPr>
+        <w:t>примерная полная сумма долга, годовой процент, выплаченная сумма, дата взятия долга, дата закрытия долга.</w:t>
+      </w:r>
+    </w:p>
+    <w:p>
+      <w:pPr>
+        <w:spacing w:after="0" w:line="360" w:lineRule="auto"/>
+        <w:ind w:firstLine="709"/>
+        <w:jc w:val="both"/>
         <w:rPr>
           <w:rFonts w:ascii="Times New Roman" w:hAnsi="Times New Roman" w:cs="Times New Roman"/>
           <w:sz w:val="28"/>
@@ -5611,18 +6050,7 @@
           <w:lang w:eastAsia="ru-RU"/>
         </w:rPr>
         <w:lastRenderedPageBreak/>
-        <w:t xml:space="preserve">СПИСОК </w:t>
-      </w:r>
-      <w:r>
-        <w:rPr>
-          <w:rFonts w:ascii="Times New Roman" w:hAnsi="Times New Roman" w:cs="Times New Roman"/>
-          <w:b/>
-          <w:bCs/>
-          <w:sz w:val="28"/>
-          <w:szCs w:val="28"/>
-          <w:lang w:eastAsia="ru-RU"/>
-        </w:rPr>
-        <w:t>ИСПОЛЬЗОВАННЫХ ИСТОЧНИКОВ</w:t>
+        <w:t>СПИСОК ИСПОЛЬЗОВАННЫХ ИСТОЧНИКОВ</w:t>
       </w:r>
     </w:p>
     <w:p>
@@ -7538,6 +7966,16 @@
       <w:suppressLineNumbers/>
     </w:pPr>
   </w:style>
+  <w:style w:type="character" w:styleId="ab">
+    <w:name w:val="Placeholder Text"/>
+    <w:basedOn w:val="a0"/>
+    <w:uiPriority w:val="99"/>
+    <w:semiHidden/>
+    <w:rsid w:val="00A54D5D"/>
+    <w:rPr>
+      <w:color w:val="808080"/>
+    </w:rPr>
+  </w:style>
 </w:styles>
 </file>
 

--- a/NVE/How.docx
+++ b/NVE/How.docx
@@ -302,8 +302,19 @@
           <w:szCs w:val="28"/>
           <w:lang w:eastAsia="ru-RU"/>
         </w:rPr>
-        <w:t>Завотделением _______ А.А.Савина</w:t>
-      </w:r>
+        <w:t xml:space="preserve">Завотделением _______ </w:t>
+      </w:r>
+      <w:proofErr w:type="spellStart"/>
+      <w:r>
+        <w:rPr>
+          <w:rFonts w:ascii="Times New Roman" w:hAnsi="Times New Roman" w:cs="Times New Roman"/>
+          <w:sz w:val="28"/>
+          <w:szCs w:val="28"/>
+          <w:lang w:eastAsia="ru-RU"/>
+        </w:rPr>
+        <w:t>А.А.Савина</w:t>
+      </w:r>
+      <w:proofErr w:type="spellEnd"/>
     </w:p>
     <w:p>
       <w:pPr>
@@ -1621,6 +1632,7 @@
               <w:ind w:firstLine="709"/>
               <w:jc w:val="both"/>
             </w:pPr>
+            <w:proofErr w:type="spellStart"/>
             <w:r>
               <w:rPr>
                 <w:rFonts w:ascii="Times New Roman" w:hAnsi="Times New Roman" w:cs="Times New Roman"/>
@@ -1629,7 +1641,40 @@
                 <w:szCs w:val="24"/>
                 <w:lang w:eastAsia="ru-RU"/>
               </w:rPr>
-              <w:t>Стиллмен Эндрю. Head First. Изучаем C#. 3-е изд./ Стиллмен Эндрю, Грин Дженнифер,</w:t>
+              <w:t>Стиллмен</w:t>
+            </w:r>
+            <w:proofErr w:type="spellEnd"/>
+            <w:r>
+              <w:rPr>
+                <w:rFonts w:ascii="Times New Roman" w:hAnsi="Times New Roman" w:cs="Times New Roman"/>
+                <w:color w:val="000000"/>
+                <w:sz w:val="28"/>
+                <w:szCs w:val="24"/>
+                <w:lang w:eastAsia="ru-RU"/>
+              </w:rPr>
+              <w:t xml:space="preserve"> Эндрю. Head First. Изучаем C#. 3-е изд./ </w:t>
+            </w:r>
+            <w:proofErr w:type="spellStart"/>
+            <w:r>
+              <w:rPr>
+                <w:rFonts w:ascii="Times New Roman" w:hAnsi="Times New Roman" w:cs="Times New Roman"/>
+                <w:color w:val="000000"/>
+                <w:sz w:val="28"/>
+                <w:szCs w:val="24"/>
+                <w:lang w:eastAsia="ru-RU"/>
+              </w:rPr>
+              <w:t>Стиллмен</w:t>
+            </w:r>
+            <w:proofErr w:type="spellEnd"/>
+            <w:r>
+              <w:rPr>
+                <w:rFonts w:ascii="Times New Roman" w:hAnsi="Times New Roman" w:cs="Times New Roman"/>
+                <w:color w:val="000000"/>
+                <w:sz w:val="28"/>
+                <w:szCs w:val="24"/>
+                <w:lang w:eastAsia="ru-RU"/>
+              </w:rPr>
+              <w:t xml:space="preserve"> Эндрю, Грин Дженнифер,</w:t>
             </w:r>
             <w:r>
               <w:rPr>
@@ -1669,6 +1714,7 @@
               <w:ind w:firstLine="709"/>
               <w:jc w:val="both"/>
             </w:pPr>
+            <w:proofErr w:type="spellStart"/>
             <w:r>
               <w:rPr>
                 <w:rFonts w:ascii="Times New Roman" w:hAnsi="Times New Roman" w:cs="Times New Roman"/>
@@ -1677,7 +1723,62 @@
                 <w:szCs w:val="24"/>
                 <w:lang w:eastAsia="ru-RU"/>
               </w:rPr>
-              <w:t xml:space="preserve">Албахари Джозеф, C# 12. Карманный справочник / Албахари Джозеф, Албахари Бен, </w:t>
+              <w:t>Албахари</w:t>
+            </w:r>
+            <w:proofErr w:type="spellEnd"/>
+            <w:r>
+              <w:rPr>
+                <w:rFonts w:ascii="Times New Roman" w:hAnsi="Times New Roman" w:cs="Times New Roman"/>
+                <w:color w:val="000000"/>
+                <w:sz w:val="28"/>
+                <w:szCs w:val="24"/>
+                <w:lang w:eastAsia="ru-RU"/>
+              </w:rPr>
+              <w:t xml:space="preserve"> Джозеф, C# 12. Карманный справочник / </w:t>
+            </w:r>
+            <w:proofErr w:type="spellStart"/>
+            <w:r>
+              <w:rPr>
+                <w:rFonts w:ascii="Times New Roman" w:hAnsi="Times New Roman" w:cs="Times New Roman"/>
+                <w:color w:val="000000"/>
+                <w:sz w:val="28"/>
+                <w:szCs w:val="24"/>
+                <w:lang w:eastAsia="ru-RU"/>
+              </w:rPr>
+              <w:t>Албахари</w:t>
+            </w:r>
+            <w:proofErr w:type="spellEnd"/>
+            <w:r>
+              <w:rPr>
+                <w:rFonts w:ascii="Times New Roman" w:hAnsi="Times New Roman" w:cs="Times New Roman"/>
+                <w:color w:val="000000"/>
+                <w:sz w:val="28"/>
+                <w:szCs w:val="24"/>
+                <w:lang w:eastAsia="ru-RU"/>
+              </w:rPr>
+              <w:t xml:space="preserve"> Джозеф, </w:t>
+            </w:r>
+            <w:proofErr w:type="spellStart"/>
+            <w:r>
+              <w:rPr>
+                <w:rFonts w:ascii="Times New Roman" w:hAnsi="Times New Roman" w:cs="Times New Roman"/>
+                <w:color w:val="000000"/>
+                <w:sz w:val="28"/>
+                <w:szCs w:val="24"/>
+                <w:lang w:eastAsia="ru-RU"/>
+              </w:rPr>
+              <w:t>Албахари</w:t>
+            </w:r>
+            <w:proofErr w:type="spellEnd"/>
+            <w:r>
+              <w:rPr>
+                <w:rFonts w:ascii="Times New Roman" w:hAnsi="Times New Roman" w:cs="Times New Roman"/>
+                <w:color w:val="000000"/>
+                <w:sz w:val="28"/>
+                <w:szCs w:val="24"/>
+                <w:lang w:eastAsia="ru-RU"/>
+              </w:rPr>
+              <w:t xml:space="preserve"> Бен, </w:t>
             </w:r>
             <w:r>
               <w:rPr>
@@ -1925,73 +2026,10 @@
           <w:lang w:eastAsia="ru-RU"/>
         </w:rPr>
         <w:tab/>
-        <w:t>(и.о. фамилия)</w:t>
-      </w:r>
-    </w:p>
-    <w:p>
-      <w:pPr>
-        <w:spacing w:after="0" w:line="240" w:lineRule="auto"/>
-        <w:ind w:firstLine="709"/>
-        <w:jc w:val="both"/>
-      </w:pPr>
-      <w:r>
-        <w:rPr>
-          <w:rFonts w:ascii="Times New Roman" w:hAnsi="Times New Roman" w:cs="Times New Roman"/>
-          <w:color w:val="000000"/>
-          <w:sz w:val="28"/>
-          <w:szCs w:val="24"/>
-          <w:lang w:eastAsia="ru-RU"/>
-        </w:rPr>
-        <w:t>Задание получил</w:t>
-      </w:r>
-      <w:r>
-        <w:rPr>
-          <w:rFonts w:ascii="Times New Roman" w:hAnsi="Times New Roman" w:cs="Times New Roman"/>
-          <w:color w:val="000000"/>
-          <w:sz w:val="28"/>
-          <w:szCs w:val="24"/>
-          <w:lang w:eastAsia="ru-RU"/>
-        </w:rPr>
-        <w:tab/>
-      </w:r>
-      <w:r>
-        <w:rPr>
-          <w:rFonts w:ascii="Times New Roman CYR" w:hAnsi="Times New Roman CYR" w:cs="Times New Roman CYR"/>
-          <w:color w:val="000000"/>
-          <w:sz w:val="28"/>
-          <w:szCs w:val="24"/>
-          <w:lang w:eastAsia="ru-RU"/>
-        </w:rPr>
-        <w:tab/>
-        <w:t>_______________</w:t>
-      </w:r>
-      <w:r>
-        <w:rPr>
-          <w:rFonts w:ascii="Times New Roman CYR" w:hAnsi="Times New Roman CYR" w:cs="Times New Roman CYR"/>
-          <w:color w:val="000000"/>
-          <w:sz w:val="28"/>
-          <w:szCs w:val="24"/>
-          <w:lang w:eastAsia="ru-RU"/>
-        </w:rPr>
-        <w:tab/>
-      </w:r>
-      <w:r>
-        <w:rPr>
-          <w:rFonts w:ascii="Times New Roman CYR" w:hAnsi="Times New Roman CYR" w:cs="Times New Roman CYR"/>
-          <w:color w:val="000000"/>
-          <w:sz w:val="28"/>
-          <w:szCs w:val="24"/>
-          <w:lang w:eastAsia="ru-RU"/>
-        </w:rPr>
-        <w:tab/>
-        <w:t>_____________________</w:t>
-      </w:r>
-    </w:p>
-    <w:p>
-      <w:pPr>
-        <w:spacing w:after="0" w:line="360" w:lineRule="auto"/>
-        <w:ind w:left="3539" w:firstLine="1"/>
-        <w:jc w:val="both"/>
+        <w:t>(</w:t>
+      </w:r>
+      <w:proofErr w:type="spellStart"/>
+      <w:r>
         <w:rPr>
           <w:rFonts w:ascii="Times New Roman CYR" w:hAnsi="Times New Roman CYR" w:cs="Times New Roman CYR"/>
           <w:color w:val="000000"/>
@@ -1999,7 +2037,9 @@
           <w:szCs w:val="16"/>
           <w:lang w:eastAsia="ru-RU"/>
         </w:rPr>
-      </w:pPr>
+        <w:t>и.о</w:t>
+      </w:r>
+      <w:proofErr w:type="spellEnd"/>
       <w:r>
         <w:rPr>
           <w:rFonts w:ascii="Times New Roman CYR" w:hAnsi="Times New Roman CYR" w:cs="Times New Roman CYR"/>
@@ -2008,9 +2048,73 @@
           <w:szCs w:val="16"/>
           <w:lang w:eastAsia="ru-RU"/>
         </w:rPr>
-        <w:t xml:space="preserve">              (подпись)</w:t>
-      </w:r>
-      <w:r>
+        <w:t>. фамилия)</w:t>
+      </w:r>
+    </w:p>
+    <w:p>
+      <w:pPr>
+        <w:spacing w:after="0" w:line="240" w:lineRule="auto"/>
+        <w:ind w:firstLine="709"/>
+        <w:jc w:val="both"/>
+      </w:pPr>
+      <w:r>
+        <w:rPr>
+          <w:rFonts w:ascii="Times New Roman" w:hAnsi="Times New Roman" w:cs="Times New Roman"/>
+          <w:color w:val="000000"/>
+          <w:sz w:val="28"/>
+          <w:szCs w:val="24"/>
+          <w:lang w:eastAsia="ru-RU"/>
+        </w:rPr>
+        <w:t>Задание получил</w:t>
+      </w:r>
+      <w:r>
+        <w:rPr>
+          <w:rFonts w:ascii="Times New Roman" w:hAnsi="Times New Roman" w:cs="Times New Roman"/>
+          <w:color w:val="000000"/>
+          <w:sz w:val="28"/>
+          <w:szCs w:val="24"/>
+          <w:lang w:eastAsia="ru-RU"/>
+        </w:rPr>
+        <w:tab/>
+      </w:r>
+      <w:r>
+        <w:rPr>
+          <w:rFonts w:ascii="Times New Roman CYR" w:hAnsi="Times New Roman CYR" w:cs="Times New Roman CYR"/>
+          <w:color w:val="000000"/>
+          <w:sz w:val="28"/>
+          <w:szCs w:val="24"/>
+          <w:lang w:eastAsia="ru-RU"/>
+        </w:rPr>
+        <w:tab/>
+        <w:t>_______________</w:t>
+      </w:r>
+      <w:r>
+        <w:rPr>
+          <w:rFonts w:ascii="Times New Roman CYR" w:hAnsi="Times New Roman CYR" w:cs="Times New Roman CYR"/>
+          <w:color w:val="000000"/>
+          <w:sz w:val="28"/>
+          <w:szCs w:val="24"/>
+          <w:lang w:eastAsia="ru-RU"/>
+        </w:rPr>
+        <w:tab/>
+      </w:r>
+      <w:r>
+        <w:rPr>
+          <w:rFonts w:ascii="Times New Roman CYR" w:hAnsi="Times New Roman CYR" w:cs="Times New Roman CYR"/>
+          <w:color w:val="000000"/>
+          <w:sz w:val="28"/>
+          <w:szCs w:val="24"/>
+          <w:lang w:eastAsia="ru-RU"/>
+        </w:rPr>
+        <w:tab/>
+        <w:t>_____________________</w:t>
+      </w:r>
+    </w:p>
+    <w:p>
+      <w:pPr>
+        <w:spacing w:after="0" w:line="360" w:lineRule="auto"/>
+        <w:ind w:left="3539" w:firstLine="1"/>
+        <w:jc w:val="both"/>
         <w:rPr>
           <w:rFonts w:ascii="Times New Roman CYR" w:hAnsi="Times New Roman CYR" w:cs="Times New Roman CYR"/>
           <w:color w:val="000000"/>
@@ -2018,8 +2122,7 @@
           <w:szCs w:val="16"/>
           <w:lang w:eastAsia="ru-RU"/>
         </w:rPr>
-        <w:tab/>
-      </w:r>
+      </w:pPr>
       <w:r>
         <w:rPr>
           <w:rFonts w:ascii="Times New Roman CYR" w:hAnsi="Times New Roman CYR" w:cs="Times New Roman CYR"/>
@@ -2028,7 +2131,7 @@
           <w:szCs w:val="16"/>
           <w:lang w:eastAsia="ru-RU"/>
         </w:rPr>
-        <w:tab/>
+        <w:t xml:space="preserve">              (подпись)</w:t>
       </w:r>
       <w:r>
         <w:rPr>
@@ -2049,7 +2152,49 @@
           <w:lang w:eastAsia="ru-RU"/>
         </w:rPr>
         <w:tab/>
-        <w:t xml:space="preserve">          (и.о. фамилия)</w:t>
+      </w:r>
+      <w:r>
+        <w:rPr>
+          <w:rFonts w:ascii="Times New Roman CYR" w:hAnsi="Times New Roman CYR" w:cs="Times New Roman CYR"/>
+          <w:color w:val="000000"/>
+          <w:sz w:val="16"/>
+          <w:szCs w:val="16"/>
+          <w:lang w:eastAsia="ru-RU"/>
+        </w:rPr>
+        <w:tab/>
+      </w:r>
+      <w:r>
+        <w:rPr>
+          <w:rFonts w:ascii="Times New Roman CYR" w:hAnsi="Times New Roman CYR" w:cs="Times New Roman CYR"/>
+          <w:color w:val="000000"/>
+          <w:sz w:val="16"/>
+          <w:szCs w:val="16"/>
+          <w:lang w:eastAsia="ru-RU"/>
+        </w:rPr>
+        <w:tab/>
+        <w:t xml:space="preserve">          (</w:t>
+      </w:r>
+      <w:proofErr w:type="spellStart"/>
+      <w:r>
+        <w:rPr>
+          <w:rFonts w:ascii="Times New Roman CYR" w:hAnsi="Times New Roman CYR" w:cs="Times New Roman CYR"/>
+          <w:color w:val="000000"/>
+          <w:sz w:val="16"/>
+          <w:szCs w:val="16"/>
+          <w:lang w:eastAsia="ru-RU"/>
+        </w:rPr>
+        <w:t>и.о</w:t>
+      </w:r>
+      <w:proofErr w:type="spellEnd"/>
+      <w:r>
+        <w:rPr>
+          <w:rFonts w:ascii="Times New Roman CYR" w:hAnsi="Times New Roman CYR" w:cs="Times New Roman CYR"/>
+          <w:color w:val="000000"/>
+          <w:sz w:val="16"/>
+          <w:szCs w:val="16"/>
+          <w:lang w:eastAsia="ru-RU"/>
+        </w:rPr>
+        <w:t>. фамилия)</w:t>
       </w:r>
     </w:p>
     <w:p>
@@ -2391,44 +2536,6 @@
     <w:p>
       <w:pPr>
         <w:spacing w:after="0" w:line="360" w:lineRule="auto"/>
-        <w:jc w:val="both"/>
-        <w:rPr>
-          <w:rFonts w:ascii="Times New Roman" w:hAnsi="Times New Roman" w:cs="Times New Roman"/>
-          <w:sz w:val="28"/>
-          <w:szCs w:val="28"/>
-          <w:lang w:eastAsia="ru-RU"/>
-        </w:rPr>
-      </w:pPr>
-    </w:p>
-    <w:p>
-      <w:pPr>
-        <w:spacing w:after="0" w:line="360" w:lineRule="auto"/>
-        <w:ind w:firstLine="709"/>
-        <w:jc w:val="both"/>
-        <w:rPr>
-          <w:rFonts w:ascii="Times New Roman" w:hAnsi="Times New Roman" w:cs="Times New Roman"/>
-          <w:sz w:val="28"/>
-          <w:szCs w:val="28"/>
-          <w:lang w:eastAsia="ru-RU"/>
-        </w:rPr>
-      </w:pPr>
-    </w:p>
-    <w:p>
-      <w:pPr>
-        <w:spacing w:after="0" w:line="360" w:lineRule="auto"/>
-        <w:ind w:firstLine="709"/>
-        <w:jc w:val="both"/>
-        <w:rPr>
-          <w:rFonts w:ascii="Times New Roman" w:hAnsi="Times New Roman" w:cs="Times New Roman"/>
-          <w:sz w:val="28"/>
-          <w:szCs w:val="28"/>
-          <w:lang w:eastAsia="ru-RU"/>
-        </w:rPr>
-      </w:pPr>
-    </w:p>
-    <w:p>
-      <w:pPr>
-        <w:spacing w:after="0" w:line="360" w:lineRule="auto"/>
         <w:ind w:firstLine="709"/>
         <w:jc w:val="both"/>
         <w:rPr>
@@ -2634,6 +2741,22 @@
       <w:pPr>
         <w:spacing w:after="0" w:line="360" w:lineRule="auto"/>
         <w:ind w:firstLine="709"/>
+        <w:jc w:val="center"/>
+        <w:outlineLvl w:val="0"/>
+        <w:rPr>
+          <w:rFonts w:ascii="Times New Roman" w:hAnsi="Times New Roman" w:cs="Times New Roman"/>
+          <w:b/>
+          <w:bCs/>
+          <w:sz w:val="28"/>
+          <w:szCs w:val="28"/>
+          <w:lang w:eastAsia="ru-RU"/>
+        </w:rPr>
+      </w:pPr>
+    </w:p>
+    <w:p>
+      <w:pPr>
+        <w:spacing w:after="0" w:line="360" w:lineRule="auto"/>
+        <w:ind w:firstLine="709"/>
         <w:jc w:val="both"/>
       </w:pPr>
       <w:r>
@@ -2889,7 +3012,7 @@
     <w:p>
       <w:pPr>
         <w:spacing w:after="0" w:line="360" w:lineRule="auto"/>
-        <w:ind w:left="709" w:firstLine="709"/>
+        <w:ind w:firstLine="709"/>
         <w:jc w:val="both"/>
         <w:outlineLvl w:val="0"/>
         <w:rPr>
@@ -2913,6 +3036,22 @@
         <w:lastRenderedPageBreak/>
         <w:t>1 Проектирование приложения</w:t>
       </w:r>
+    </w:p>
+    <w:p>
+      <w:pPr>
+        <w:spacing w:after="0" w:line="360" w:lineRule="auto"/>
+        <w:ind w:firstLine="709"/>
+        <w:jc w:val="both"/>
+        <w:outlineLvl w:val="0"/>
+        <w:rPr>
+          <w:rFonts w:ascii="Times New Roman" w:hAnsi="Times New Roman" w:cs="Times New Roman"/>
+          <w:b/>
+          <w:bCs/>
+          <w:sz w:val="28"/>
+          <w:szCs w:val="28"/>
+          <w:lang w:eastAsia="ru-RU"/>
+        </w:rPr>
+      </w:pPr>
     </w:p>
     <w:p>
       <w:pPr>
@@ -3064,7 +3203,47 @@
           <w:szCs w:val="28"/>
           <w:lang w:eastAsia="ru-RU"/>
         </w:rPr>
-        <w:t>Пользователь может отфильтровать операции по дате операции от xx.xx.xxxx и до xx.xx.xxxx, типу операции, минимальной и максимальной сумме операции, вклады по банку, валюте, минимальной и максимальной сумме вклада, датам открытия и закрытия вклада, периодичности выплат, капитализации процентов, типу вклада, долг по валюте, минимальной и максимальной сумме долга, датам взятия и закрытия долга, годовому %, счета по валюте, банку.</w:t>
+        <w:t xml:space="preserve">Пользователь может отфильтровать операции по дате операции от </w:t>
+      </w:r>
+      <w:proofErr w:type="spellStart"/>
+      <w:r>
+        <w:rPr>
+          <w:rFonts w:ascii="Times New Roman" w:hAnsi="Times New Roman" w:cs="Times New Roman"/>
+          <w:sz w:val="28"/>
+          <w:szCs w:val="28"/>
+          <w:lang w:eastAsia="ru-RU"/>
+        </w:rPr>
+        <w:t>xx.xx.xxxx</w:t>
+      </w:r>
+      <w:proofErr w:type="spellEnd"/>
+      <w:r>
+        <w:rPr>
+          <w:rFonts w:ascii="Times New Roman" w:hAnsi="Times New Roman" w:cs="Times New Roman"/>
+          <w:sz w:val="28"/>
+          <w:szCs w:val="28"/>
+          <w:lang w:eastAsia="ru-RU"/>
+        </w:rPr>
+        <w:t xml:space="preserve"> и до </w:t>
+      </w:r>
+      <w:proofErr w:type="spellStart"/>
+      <w:r>
+        <w:rPr>
+          <w:rFonts w:ascii="Times New Roman" w:hAnsi="Times New Roman" w:cs="Times New Roman"/>
+          <w:sz w:val="28"/>
+          <w:szCs w:val="28"/>
+          <w:lang w:eastAsia="ru-RU"/>
+        </w:rPr>
+        <w:t>xx.xx.xxxx</w:t>
+      </w:r>
+      <w:proofErr w:type="spellEnd"/>
+      <w:r>
+        <w:rPr>
+          <w:rFonts w:ascii="Times New Roman" w:hAnsi="Times New Roman" w:cs="Times New Roman"/>
+          <w:sz w:val="28"/>
+          <w:szCs w:val="28"/>
+          <w:lang w:eastAsia="ru-RU"/>
+        </w:rPr>
+        <w:t>, типу операции, минимальной и максимальной сумме операции, вклады по банку, валюте, минимальной и максимальной сумме вклада, датам открытия и закрытия вклада, периодичности выплат, капитализации процентов, типу вклада, долг по валюте, минимальной и максимальной сумме долга, датам взятия и закрытия долга, годовому %, счета по валюте, банку.</w:t>
       </w:r>
     </w:p>
     <w:p>
@@ -3193,7 +3372,27 @@
           <w:szCs w:val="28"/>
           <w:lang w:eastAsia="ru-RU"/>
         </w:rPr>
-        <w:t>Система должна валидировать данные на входе.</w:t>
+        <w:t xml:space="preserve">Система должна </w:t>
+      </w:r>
+      <w:proofErr w:type="spellStart"/>
+      <w:r>
+        <w:rPr>
+          <w:rFonts w:ascii="Times New Roman" w:hAnsi="Times New Roman" w:cs="Times New Roman"/>
+          <w:sz w:val="28"/>
+          <w:szCs w:val="28"/>
+          <w:lang w:eastAsia="ru-RU"/>
+        </w:rPr>
+        <w:t>валидировать</w:t>
+      </w:r>
+      <w:proofErr w:type="spellEnd"/>
+      <w:r>
+        <w:rPr>
+          <w:rFonts w:ascii="Times New Roman" w:hAnsi="Times New Roman" w:cs="Times New Roman"/>
+          <w:sz w:val="28"/>
+          <w:szCs w:val="28"/>
+          <w:lang w:eastAsia="ru-RU"/>
+        </w:rPr>
+        <w:t xml:space="preserve"> данные на входе.</w:t>
       </w:r>
     </w:p>
     <w:p>
@@ -3219,6 +3418,7 @@
           <w:szCs w:val="28"/>
           <w:lang w:eastAsia="ru-RU"/>
         </w:rPr>
+        <w:lastRenderedPageBreak/>
         <w:t>Интуитивно понятный интерфейс (А где он у меня?).</w:t>
       </w:r>
     </w:p>
@@ -3239,7 +3439,6 @@
           <w:szCs w:val="28"/>
           <w:lang w:eastAsia="ru-RU"/>
         </w:rPr>
-        <w:lastRenderedPageBreak/>
         <w:t>Минимальные системные требования</w:t>
       </w:r>
       <w:r>
@@ -3482,7 +3681,27 @@
           <w:szCs w:val="28"/>
           <w:lang w:eastAsia="ru-RU"/>
         </w:rPr>
-        <w:t>Программа должна использовать MySQL версии 8 или выше и MariaDB версии 10.3.39 или выше.</w:t>
+        <w:t xml:space="preserve">Программа должна использовать MySQL версии 8 или выше и </w:t>
+      </w:r>
+      <w:proofErr w:type="spellStart"/>
+      <w:r>
+        <w:rPr>
+          <w:rFonts w:ascii="Times New Roman" w:hAnsi="Times New Roman" w:cs="Times New Roman"/>
+          <w:sz w:val="28"/>
+          <w:szCs w:val="28"/>
+          <w:lang w:eastAsia="ru-RU"/>
+        </w:rPr>
+        <w:t>MariaDB</w:t>
+      </w:r>
+      <w:proofErr w:type="spellEnd"/>
+      <w:r>
+        <w:rPr>
+          <w:rFonts w:ascii="Times New Roman" w:hAnsi="Times New Roman" w:cs="Times New Roman"/>
+          <w:sz w:val="28"/>
+          <w:szCs w:val="28"/>
+          <w:lang w:eastAsia="ru-RU"/>
+        </w:rPr>
+        <w:t xml:space="preserve"> версии 10.3.39 или выше.</w:t>
       </w:r>
     </w:p>
     <w:p>
@@ -3513,23 +3732,6 @@
     </w:p>
     <w:p>
       <w:pPr>
-        <w:pStyle w:val="aa"/>
-        <w:numPr>
-          <w:ilvl w:val="0"/>
-          <w:numId w:val="2"/>
-        </w:numPr>
-        <w:spacing w:after="0" w:line="360" w:lineRule="auto"/>
-        <w:jc w:val="both"/>
-        <w:rPr>
-          <w:rFonts w:ascii="Times New Roman" w:hAnsi="Times New Roman" w:cs="Times New Roman"/>
-          <w:sz w:val="28"/>
-          <w:szCs w:val="28"/>
-          <w:lang w:eastAsia="ru-RU"/>
-        </w:rPr>
-      </w:pPr>
-    </w:p>
-    <w:p>
-      <w:pPr>
         <w:spacing w:after="0" w:line="360" w:lineRule="auto"/>
         <w:ind w:firstLine="709"/>
         <w:jc w:val="both"/>
@@ -3568,7 +3770,7 @@
           <w:szCs w:val="28"/>
           <w:lang w:val="en-US" w:eastAsia="ru-RU"/>
         </w:rPr>
-        <w:t>ER-</w:t>
+        <w:t>ER</w:t>
       </w:r>
       <w:r>
         <w:rPr>
@@ -3579,6 +3781,17 @@
           <w:szCs w:val="28"/>
           <w:lang w:eastAsia="ru-RU"/>
         </w:rPr>
+        <w:t>-</w:t>
+      </w:r>
+      <w:r>
+        <w:rPr>
+          <w:rFonts w:ascii="Times New Roman" w:hAnsi="Times New Roman" w:cs="Times New Roman"/>
+          <w:b/>
+          <w:bCs/>
+          <w:sz w:val="28"/>
+          <w:szCs w:val="28"/>
+          <w:lang w:eastAsia="ru-RU"/>
+        </w:rPr>
         <w:t>диаграммы</w:t>
       </w:r>
     </w:p>
@@ -3601,7 +3814,16 @@
           <w:szCs w:val="28"/>
           <w:lang w:eastAsia="ru-RU"/>
         </w:rPr>
-        <w:t>Для проектирования диаграммы сначала надо собрать все объекты и присвоить им атрибуты.</w:t>
+        <w:t>Для проектирования диаграммы сначала надо собрать все объекты и присвоить им атрибуты</w:t>
+      </w:r>
+      <w:r>
+        <w:rPr>
+          <w:rFonts w:ascii="Times New Roman" w:hAnsi="Times New Roman" w:cs="Times New Roman"/>
+          <w:sz w:val="28"/>
+          <w:szCs w:val="28"/>
+          <w:lang w:eastAsia="ru-RU"/>
+        </w:rPr>
+        <w:t>:</w:t>
       </w:r>
     </w:p>
     <w:p>
@@ -4051,31 +4273,6 @@
     </w:p>
     <w:p>
       <w:pPr>
-        <w:numPr>
-          <w:ilvl w:val="0"/>
-          <w:numId w:val="4"/>
-        </w:numPr>
-        <w:spacing w:after="0" w:line="360" w:lineRule="auto"/>
-        <w:jc w:val="both"/>
-        <w:rPr>
-          <w:rFonts w:ascii="Times New Roman" w:hAnsi="Times New Roman" w:cs="Times New Roman"/>
-          <w:sz w:val="28"/>
-          <w:szCs w:val="28"/>
-          <w:lang w:eastAsia="ru-RU"/>
-        </w:rPr>
-      </w:pPr>
-      <w:r>
-        <w:rPr>
-          <w:rFonts w:ascii="Times New Roman" w:hAnsi="Times New Roman" w:cs="Times New Roman"/>
-          <w:sz w:val="28"/>
-          <w:szCs w:val="28"/>
-          <w:lang w:eastAsia="ru-RU"/>
-        </w:rPr>
-        <w:t>Валюта</w:t>
-      </w:r>
-    </w:p>
-    <w:p>
-      <w:pPr>
         <w:spacing w:after="0" w:line="360" w:lineRule="auto"/>
         <w:jc w:val="both"/>
         <w:rPr>
@@ -4223,125 +4420,6 @@
     </w:p>
     <w:p>
       <w:pPr>
-        <w:numPr>
-          <w:ilvl w:val="0"/>
-          <w:numId w:val="5"/>
-        </w:numPr>
-        <w:spacing w:after="0" w:line="360" w:lineRule="auto"/>
-        <w:jc w:val="both"/>
-        <w:rPr>
-          <w:rFonts w:ascii="Times New Roman" w:hAnsi="Times New Roman" w:cs="Times New Roman"/>
-          <w:sz w:val="28"/>
-          <w:szCs w:val="28"/>
-          <w:lang w:eastAsia="ru-RU"/>
-        </w:rPr>
-      </w:pPr>
-      <w:r>
-        <w:rPr>
-          <w:rFonts w:ascii="Times New Roman" w:hAnsi="Times New Roman" w:cs="Times New Roman"/>
-          <w:sz w:val="28"/>
-          <w:szCs w:val="28"/>
-          <w:lang w:eastAsia="ru-RU"/>
-        </w:rPr>
-        <w:t>Валюта</w:t>
-      </w:r>
-    </w:p>
-    <w:p>
-      <w:pPr>
-        <w:spacing w:after="0" w:line="360" w:lineRule="auto"/>
-        <w:jc w:val="both"/>
-        <w:rPr>
-          <w:rFonts w:ascii="Times New Roman" w:hAnsi="Times New Roman" w:cs="Times New Roman"/>
-          <w:sz w:val="28"/>
-          <w:szCs w:val="28"/>
-          <w:lang w:eastAsia="ru-RU"/>
-        </w:rPr>
-      </w:pPr>
-      <w:r>
-        <w:rPr>
-          <w:rFonts w:ascii="Times New Roman" w:hAnsi="Times New Roman" w:cs="Times New Roman"/>
-          <w:sz w:val="28"/>
-          <w:szCs w:val="28"/>
-          <w:lang w:eastAsia="ru-RU"/>
-        </w:rPr>
-        <w:tab/>
-        <w:t>Банк:</w:t>
-      </w:r>
-    </w:p>
-    <w:p>
-      <w:pPr>
-        <w:numPr>
-          <w:ilvl w:val="0"/>
-          <w:numId w:val="6"/>
-        </w:numPr>
-        <w:spacing w:after="0" w:line="360" w:lineRule="auto"/>
-        <w:jc w:val="both"/>
-        <w:rPr>
-          <w:rFonts w:ascii="Times New Roman" w:hAnsi="Times New Roman" w:cs="Times New Roman"/>
-          <w:sz w:val="28"/>
-          <w:szCs w:val="28"/>
-          <w:lang w:eastAsia="ru-RU"/>
-        </w:rPr>
-      </w:pPr>
-      <w:r>
-        <w:rPr>
-          <w:rFonts w:ascii="Times New Roman" w:hAnsi="Times New Roman" w:cs="Times New Roman"/>
-          <w:sz w:val="28"/>
-          <w:szCs w:val="28"/>
-          <w:lang w:eastAsia="ru-RU"/>
-        </w:rPr>
-        <w:t>Название</w:t>
-      </w:r>
-    </w:p>
-    <w:p>
-      <w:pPr>
-        <w:spacing w:after="0" w:line="360" w:lineRule="auto"/>
-        <w:jc w:val="both"/>
-        <w:rPr>
-          <w:rFonts w:ascii="Times New Roman" w:hAnsi="Times New Roman" w:cs="Times New Roman"/>
-          <w:sz w:val="28"/>
-          <w:szCs w:val="28"/>
-          <w:lang w:eastAsia="ru-RU"/>
-        </w:rPr>
-      </w:pPr>
-      <w:r>
-        <w:rPr>
-          <w:rFonts w:ascii="Times New Roman" w:hAnsi="Times New Roman" w:cs="Times New Roman"/>
-          <w:sz w:val="28"/>
-          <w:szCs w:val="28"/>
-          <w:lang w:eastAsia="ru-RU"/>
-        </w:rPr>
-        <w:tab/>
-        <w:t>Категория операций:</w:t>
-      </w:r>
-    </w:p>
-    <w:p>
-      <w:pPr>
-        <w:numPr>
-          <w:ilvl w:val="0"/>
-          <w:numId w:val="7"/>
-        </w:numPr>
-        <w:spacing w:after="0" w:line="360" w:lineRule="auto"/>
-        <w:jc w:val="both"/>
-        <w:rPr>
-          <w:rFonts w:ascii="Times New Roman" w:hAnsi="Times New Roman" w:cs="Times New Roman"/>
-          <w:sz w:val="28"/>
-          <w:szCs w:val="28"/>
-          <w:lang w:eastAsia="ru-RU"/>
-        </w:rPr>
-      </w:pPr>
-      <w:r>
-        <w:rPr>
-          <w:rFonts w:ascii="Times New Roman" w:hAnsi="Times New Roman" w:cs="Times New Roman"/>
-          <w:sz w:val="28"/>
-          <w:szCs w:val="28"/>
-          <w:lang w:eastAsia="ru-RU"/>
-        </w:rPr>
-        <w:t>Название</w:t>
-      </w:r>
-    </w:p>
-    <w:p>
-      <w:pPr>
         <w:spacing w:after="0" w:line="360" w:lineRule="auto"/>
         <w:jc w:val="both"/>
         <w:rPr>
@@ -4414,9 +4492,290 @@
     </w:p>
     <w:p>
       <w:pPr>
+        <w:spacing w:after="0" w:line="360" w:lineRule="auto"/>
+        <w:jc w:val="both"/>
+        <w:rPr>
+          <w:rFonts w:ascii="Times New Roman" w:hAnsi="Times New Roman" w:cs="Times New Roman"/>
+          <w:sz w:val="28"/>
+          <w:szCs w:val="28"/>
+          <w:lang w:eastAsia="ru-RU"/>
+        </w:rPr>
+      </w:pPr>
+    </w:p>
+    <w:p>
+      <w:pPr>
+        <w:spacing w:after="0" w:line="360" w:lineRule="auto"/>
+        <w:ind w:firstLine="709"/>
+        <w:jc w:val="both"/>
+        <w:rPr>
+          <w:rFonts w:ascii="Times New Roman" w:hAnsi="Times New Roman" w:cs="Times New Roman"/>
+          <w:sz w:val="28"/>
+          <w:szCs w:val="28"/>
+          <w:lang w:eastAsia="ru-RU"/>
+        </w:rPr>
+      </w:pPr>
+      <w:r>
+        <w:rPr>
+          <w:rFonts w:ascii="Times New Roman" w:hAnsi="Times New Roman" w:cs="Times New Roman"/>
+          <w:sz w:val="28"/>
+          <w:szCs w:val="28"/>
+          <w:lang w:eastAsia="ru-RU"/>
+        </w:rPr>
+        <w:t xml:space="preserve">Все </w:t>
+      </w:r>
+      <w:r>
+        <w:rPr>
+          <w:rFonts w:ascii="Times New Roman" w:hAnsi="Times New Roman" w:cs="Times New Roman"/>
+          <w:sz w:val="28"/>
+          <w:szCs w:val="28"/>
+          <w:lang w:eastAsia="ru-RU"/>
+        </w:rPr>
+        <w:t>вышеописанные</w:t>
+      </w:r>
+      <w:r>
+        <w:rPr>
+          <w:rFonts w:ascii="Times New Roman" w:hAnsi="Times New Roman" w:cs="Times New Roman"/>
+          <w:sz w:val="28"/>
+          <w:szCs w:val="28"/>
+          <w:lang w:eastAsia="ru-RU"/>
+        </w:rPr>
+        <w:t xml:space="preserve"> объекты будут представлять собой таблицы. </w:t>
+      </w:r>
+      <w:r>
+        <w:rPr>
+          <w:rFonts w:ascii="Times New Roman" w:hAnsi="Times New Roman" w:cs="Times New Roman"/>
+          <w:sz w:val="28"/>
+          <w:szCs w:val="28"/>
+          <w:lang w:eastAsia="ru-RU"/>
+        </w:rPr>
+        <w:t xml:space="preserve">Так как </w:t>
+      </w:r>
+      <w:r>
+        <w:rPr>
+          <w:rFonts w:ascii="Times New Roman" w:hAnsi="Times New Roman" w:cs="Times New Roman"/>
+          <w:sz w:val="28"/>
+          <w:szCs w:val="28"/>
+          <w:lang w:eastAsia="ru-RU"/>
+        </w:rPr>
+        <w:t xml:space="preserve">категории операций, банки и периодичности выплат будут повторяться среди записей, то их тоже следует вынести в отдельные таблицы. В итоге </w:t>
+      </w:r>
+      <w:r>
+        <w:rPr>
+          <w:rFonts w:ascii="Times New Roman" w:hAnsi="Times New Roman" w:cs="Times New Roman"/>
+          <w:sz w:val="28"/>
+          <w:szCs w:val="28"/>
+          <w:lang w:val="en-US" w:eastAsia="ru-RU"/>
+        </w:rPr>
+        <w:t>ER</w:t>
+      </w:r>
+      <w:r>
+        <w:rPr>
+          <w:rFonts w:ascii="Times New Roman" w:hAnsi="Times New Roman" w:cs="Times New Roman"/>
+          <w:sz w:val="28"/>
+          <w:szCs w:val="28"/>
+          <w:lang w:eastAsia="ru-RU"/>
+        </w:rPr>
+        <w:t xml:space="preserve">-диаграмма получится как </w:t>
+      </w:r>
+      <w:r>
+        <w:rPr>
+          <w:rFonts w:ascii="Times New Roman" w:hAnsi="Times New Roman" w:cs="Times New Roman"/>
+          <w:sz w:val="28"/>
+          <w:szCs w:val="28"/>
+          <w:lang w:eastAsia="ru-RU"/>
+        </w:rPr>
+        <w:t xml:space="preserve">в </w:t>
+      </w:r>
+      <w:hyperlink w:anchor="ПРИЛОЖЕНИЕ_А" w:history="1">
+        <w:r>
+          <w:rPr>
+            <w:rStyle w:val="ac"/>
+            <w:rFonts w:ascii="Times New Roman" w:hAnsi="Times New Roman" w:cs="Times New Roman"/>
+            <w:color w:val="auto"/>
+            <w:sz w:val="28"/>
+            <w:szCs w:val="28"/>
+            <w:u w:val="none"/>
+            <w:lang w:eastAsia="ru-RU"/>
+          </w:rPr>
+          <w:t>Приложении А</w:t>
+        </w:r>
+      </w:hyperlink>
+      <w:r>
+        <w:rPr>
+          <w:rFonts w:ascii="Times New Roman" w:hAnsi="Times New Roman" w:cs="Times New Roman"/>
+          <w:sz w:val="28"/>
+          <w:szCs w:val="28"/>
+          <w:lang w:eastAsia="ru-RU"/>
+        </w:rPr>
+        <w:t>.</w:t>
+      </w:r>
+    </w:p>
+    <w:p>
+      <w:pPr>
+        <w:spacing w:after="0" w:line="360" w:lineRule="auto"/>
+        <w:ind w:firstLine="709"/>
+        <w:jc w:val="both"/>
+        <w:rPr>
+          <w:rFonts w:ascii="Times New Roman" w:hAnsi="Times New Roman" w:cs="Times New Roman"/>
+          <w:sz w:val="28"/>
+          <w:szCs w:val="28"/>
+          <w:lang w:eastAsia="ru-RU"/>
+        </w:rPr>
+      </w:pPr>
+    </w:p>
+    <w:p>
+      <w:pPr>
+        <w:spacing w:after="0" w:line="360" w:lineRule="auto"/>
+        <w:ind w:firstLine="709"/>
+        <w:jc w:val="both"/>
+        <w:rPr>
+          <w:rFonts w:ascii="Times New Roman" w:hAnsi="Times New Roman" w:cs="Times New Roman"/>
+          <w:b/>
+          <w:bCs/>
+          <w:sz w:val="28"/>
+          <w:szCs w:val="28"/>
+          <w:lang w:eastAsia="ru-RU"/>
+        </w:rPr>
+      </w:pPr>
+      <w:r>
+        <w:rPr>
+          <w:rFonts w:ascii="Times New Roman" w:hAnsi="Times New Roman" w:cs="Times New Roman"/>
+          <w:b/>
+          <w:bCs/>
+          <w:sz w:val="28"/>
+          <w:szCs w:val="28"/>
+          <w:lang w:eastAsia="ru-RU"/>
+        </w:rPr>
+        <w:t>1.3</w:t>
+      </w:r>
+      <w:r>
+        <w:rPr>
+          <w:rFonts w:ascii="Times New Roman" w:hAnsi="Times New Roman" w:cs="Times New Roman"/>
+          <w:b/>
+          <w:bCs/>
+          <w:sz w:val="28"/>
+          <w:szCs w:val="28"/>
+          <w:lang w:eastAsia="ru-RU"/>
+        </w:rPr>
+        <w:t xml:space="preserve"> </w:t>
+      </w:r>
+      <w:r>
+        <w:rPr>
+          <w:rFonts w:ascii="Times New Roman" w:hAnsi="Times New Roman" w:cs="Times New Roman"/>
+          <w:b/>
+          <w:bCs/>
+          <w:sz w:val="28"/>
+          <w:szCs w:val="28"/>
+          <w:lang w:eastAsia="ru-RU"/>
+        </w:rPr>
+        <w:t>Диаграммы вариантов использования, последовательности, деятельности</w:t>
+      </w:r>
+    </w:p>
+    <w:p>
+      <w:pPr>
+        <w:spacing w:after="0" w:line="360" w:lineRule="auto"/>
+        <w:ind w:firstLine="709"/>
+        <w:jc w:val="both"/>
+        <w:rPr>
+          <w:rFonts w:ascii="Times New Roman" w:hAnsi="Times New Roman" w:cs="Times New Roman"/>
+          <w:sz w:val="28"/>
+          <w:szCs w:val="28"/>
+          <w:lang w:eastAsia="ru-RU"/>
+        </w:rPr>
+      </w:pPr>
+      <w:r>
+        <w:rPr>
+          <w:rFonts w:ascii="Times New Roman" w:hAnsi="Times New Roman" w:cs="Times New Roman"/>
+          <w:sz w:val="28"/>
+          <w:szCs w:val="28"/>
+          <w:lang w:eastAsia="ru-RU"/>
+        </w:rPr>
+        <w:t xml:space="preserve">Исходя из функциональных требований к приложению можно составить </w:t>
+      </w:r>
+      <w:r>
+        <w:rPr>
+          <w:rFonts w:ascii="Times New Roman" w:hAnsi="Times New Roman" w:cs="Times New Roman"/>
+          <w:sz w:val="28"/>
+          <w:szCs w:val="28"/>
+          <w:lang w:val="en-US" w:eastAsia="ru-RU"/>
+        </w:rPr>
+        <w:t>UseCase</w:t>
+      </w:r>
+      <w:r>
+        <w:rPr>
+          <w:rFonts w:ascii="Times New Roman" w:hAnsi="Times New Roman" w:cs="Times New Roman"/>
+          <w:sz w:val="28"/>
+          <w:szCs w:val="28"/>
+          <w:lang w:eastAsia="ru-RU"/>
+        </w:rPr>
+        <w:t xml:space="preserve"> диаграмму</w:t>
+      </w:r>
+      <w:r>
+        <w:rPr>
+          <w:rFonts w:ascii="Times New Roman" w:hAnsi="Times New Roman" w:cs="Times New Roman"/>
+          <w:sz w:val="28"/>
+          <w:szCs w:val="28"/>
+          <w:lang w:eastAsia="ru-RU"/>
+        </w:rPr>
+        <w:t xml:space="preserve"> (</w:t>
+      </w:r>
+      <w:hyperlink w:anchor="Рисунок_1" w:history="1">
+        <w:r>
+          <w:rPr>
+            <w:rStyle w:val="ac"/>
+            <w:rFonts w:ascii="Times New Roman" w:hAnsi="Times New Roman" w:cs="Times New Roman"/>
+            <w:color w:val="auto"/>
+            <w:sz w:val="28"/>
+            <w:szCs w:val="28"/>
+            <w:u w:val="none"/>
+            <w:lang w:eastAsia="ru-RU"/>
+          </w:rPr>
+          <w:t>Рисунок 1</w:t>
+        </w:r>
+      </w:hyperlink>
+      <w:r>
+        <w:rPr>
+          <w:rFonts w:ascii="Times New Roman" w:hAnsi="Times New Roman" w:cs="Times New Roman"/>
+          <w:sz w:val="28"/>
+          <w:szCs w:val="28"/>
+          <w:lang w:eastAsia="ru-RU"/>
+        </w:rPr>
+        <w:t>).</w:t>
+      </w:r>
+      <w:r>
+        <w:rPr>
+          <w:rFonts w:ascii="Times New Roman" w:hAnsi="Times New Roman" w:cs="Times New Roman"/>
+          <w:sz w:val="28"/>
+          <w:szCs w:val="28"/>
+          <w:lang w:eastAsia="ru-RU"/>
+        </w:rPr>
+        <w:t xml:space="preserve"> </w:t>
+      </w:r>
+      <w:r>
+        <w:rPr>
+          <w:rFonts w:ascii="Times New Roman" w:hAnsi="Times New Roman" w:cs="Times New Roman"/>
+          <w:sz w:val="28"/>
+          <w:szCs w:val="28"/>
+          <w:lang w:eastAsia="ru-RU"/>
+        </w:rPr>
+        <w:t>Роль в приложении будет единственная – Пользователь. У Пользователя есть такие возможности как</w:t>
+      </w:r>
+      <w:r>
+        <w:rPr>
+          <w:rFonts w:ascii="Times New Roman" w:hAnsi="Times New Roman" w:cs="Times New Roman"/>
+          <w:sz w:val="28"/>
+          <w:szCs w:val="28"/>
+          <w:lang w:eastAsia="ru-RU"/>
+        </w:rPr>
+        <w:t>:</w:t>
+      </w:r>
+    </w:p>
+    <w:p>
+      <w:pPr>
+        <w:pStyle w:val="aa"/>
         <w:numPr>
           <w:ilvl w:val="0"/>
-          <w:numId w:val="8"/>
+          <w:numId w:val="11"/>
         </w:numPr>
         <w:spacing w:after="0" w:line="360" w:lineRule="auto"/>
         <w:jc w:val="both"/>
@@ -4434,101 +4793,25 @@
           <w:szCs w:val="28"/>
           <w:lang w:eastAsia="ru-RU"/>
         </w:rPr>
-        <w:t>Валюта</w:t>
-      </w:r>
-    </w:p>
-    <w:p>
-      <w:pPr>
-        <w:spacing w:after="0" w:line="360" w:lineRule="auto"/>
-        <w:jc w:val="both"/>
-        <w:rPr>
-          <w:rFonts w:ascii="Times New Roman" w:hAnsi="Times New Roman" w:cs="Times New Roman"/>
-          <w:sz w:val="28"/>
-          <w:szCs w:val="28"/>
-          <w:lang w:eastAsia="ru-RU"/>
-        </w:rPr>
-      </w:pPr>
-      <w:r>
-        <w:rPr>
-          <w:rFonts w:ascii="Times New Roman" w:hAnsi="Times New Roman" w:cs="Times New Roman"/>
-          <w:sz w:val="28"/>
-          <w:szCs w:val="28"/>
-          <w:lang w:eastAsia="ru-RU"/>
-        </w:rPr>
-        <w:tab/>
-      </w:r>
-    </w:p>
-    <w:p>
-      <w:pPr>
-        <w:spacing w:after="0" w:line="360" w:lineRule="auto"/>
-        <w:jc w:val="both"/>
-        <w:rPr>
-          <w:rFonts w:ascii="Times New Roman" w:hAnsi="Times New Roman" w:cs="Times New Roman"/>
-          <w:sz w:val="28"/>
-          <w:szCs w:val="28"/>
-          <w:lang w:eastAsia="ru-RU"/>
-        </w:rPr>
-      </w:pPr>
-    </w:p>
-    <w:p>
-      <w:pPr>
-        <w:spacing w:after="0" w:line="360" w:lineRule="auto"/>
-        <w:jc w:val="both"/>
-        <w:rPr>
-          <w:rFonts w:ascii="Times New Roman" w:hAnsi="Times New Roman" w:cs="Times New Roman"/>
-          <w:sz w:val="28"/>
-          <w:szCs w:val="28"/>
-          <w:lang w:eastAsia="ru-RU"/>
-        </w:rPr>
-      </w:pPr>
-    </w:p>
-    <w:p>
-      <w:pPr>
-        <w:spacing w:after="0" w:line="360" w:lineRule="auto"/>
-        <w:jc w:val="both"/>
-        <w:rPr>
-          <w:rFonts w:ascii="Times New Roman" w:hAnsi="Times New Roman" w:cs="Times New Roman"/>
-          <w:sz w:val="28"/>
-          <w:szCs w:val="28"/>
-          <w:lang w:eastAsia="ru-RU"/>
-        </w:rPr>
-      </w:pPr>
-      <w:r>
-        <w:rPr>
-          <w:rFonts w:ascii="Times New Roman" w:hAnsi="Times New Roman" w:cs="Times New Roman"/>
-          <w:sz w:val="28"/>
-          <w:szCs w:val="28"/>
-          <w:lang w:eastAsia="ru-RU"/>
-        </w:rPr>
-        <w:t>1.3. [Диаграммы вариантов использования, последовательности, деятельности] варианты использования  уточняем с помощью диаграмм деятельности/последовательности</w:t>
-      </w:r>
-    </w:p>
-    <w:p>
-      <w:pPr>
-        <w:spacing w:after="0" w:line="360" w:lineRule="auto"/>
-        <w:jc w:val="both"/>
-        <w:rPr>
-          <w:rFonts w:ascii="Times New Roman" w:hAnsi="Times New Roman" w:cs="Times New Roman"/>
-          <w:sz w:val="28"/>
-          <w:szCs w:val="28"/>
-          <w:lang w:eastAsia="ru-RU"/>
-        </w:rPr>
-      </w:pPr>
-    </w:p>
-    <w:p>
-      <w:pPr>
-        <w:spacing w:after="0" w:line="360" w:lineRule="auto"/>
-        <w:jc w:val="both"/>
-        <w:rPr>
-          <w:rFonts w:ascii="Times New Roman" w:hAnsi="Times New Roman" w:cs="Times New Roman"/>
-          <w:sz w:val="28"/>
-          <w:szCs w:val="28"/>
-          <w:lang w:eastAsia="ru-RU"/>
-        </w:rPr>
-      </w:pPr>
-    </w:p>
-    <w:p>
-      <w:pPr>
+        <w:t>П</w:t>
+      </w:r>
+      <w:r>
+        <w:rPr>
+          <w:rFonts w:ascii="Times New Roman" w:hAnsi="Times New Roman" w:cs="Times New Roman"/>
+          <w:sz w:val="28"/>
+          <w:szCs w:val="28"/>
+          <w:lang w:eastAsia="ru-RU"/>
+        </w:rPr>
+        <w:t>росмотреть списки записей, что может включать в себя фильтрование записей и/или поиск записи через поисковую строку;</w:t>
+      </w:r>
+    </w:p>
+    <w:p>
+      <w:pPr>
+        <w:pStyle w:val="aa"/>
+        <w:numPr>
+          <w:ilvl w:val="0"/>
+          <w:numId w:val="11"/>
+        </w:numPr>
         <w:spacing w:after="0" w:line="360" w:lineRule="auto"/>
         <w:jc w:val="both"/>
         <w:rPr>
@@ -4546,8 +4829,390 @@
           <w:lang w:eastAsia="ru-RU"/>
         </w:rPr>
         <w:lastRenderedPageBreak/>
-        <w:t>1.4. Проектирование интерфейса - Wireframe</w:t>
-      </w:r>
+        <w:t>Добавить или изменить выбранную запись, что может включать в себя автоматическую смену баланса на счету и/или уплату части долга</w:t>
+      </w:r>
+      <w:r>
+        <w:rPr>
+          <w:rFonts w:ascii="Times New Roman" w:hAnsi="Times New Roman" w:cs="Times New Roman"/>
+          <w:sz w:val="28"/>
+          <w:szCs w:val="28"/>
+          <w:lang w:eastAsia="ru-RU"/>
+        </w:rPr>
+        <w:t>.</w:t>
+      </w:r>
+    </w:p>
+    <w:p>
+      <w:pPr>
+        <w:pStyle w:val="aa"/>
+        <w:numPr>
+          <w:ilvl w:val="0"/>
+          <w:numId w:val="11"/>
+        </w:numPr>
+        <w:spacing w:after="0" w:line="360" w:lineRule="auto"/>
+        <w:jc w:val="both"/>
+        <w:rPr>
+          <w:rFonts w:ascii="Times New Roman" w:hAnsi="Times New Roman" w:cs="Times New Roman"/>
+          <w:sz w:val="28"/>
+          <w:szCs w:val="28"/>
+          <w:lang w:eastAsia="ru-RU"/>
+        </w:rPr>
+      </w:pPr>
+      <w:r>
+        <w:rPr>
+          <w:rFonts w:ascii="Times New Roman" w:hAnsi="Times New Roman" w:cs="Times New Roman"/>
+          <w:sz w:val="28"/>
+          <w:szCs w:val="28"/>
+          <w:lang w:eastAsia="ru-RU"/>
+        </w:rPr>
+        <w:t>Удалить запись,</w:t>
+      </w:r>
+      <w:r>
+        <w:rPr>
+          <w:rFonts w:ascii="Times New Roman" w:hAnsi="Times New Roman" w:cs="Times New Roman"/>
+          <w:sz w:val="28"/>
+          <w:szCs w:val="28"/>
+          <w:lang w:eastAsia="ru-RU"/>
+        </w:rPr>
+        <w:t xml:space="preserve"> по желанию</w:t>
+      </w:r>
+      <w:r>
+        <w:rPr>
+          <w:rFonts w:ascii="Times New Roman" w:hAnsi="Times New Roman" w:cs="Times New Roman"/>
+          <w:sz w:val="28"/>
+          <w:szCs w:val="28"/>
+          <w:lang w:eastAsia="ru-RU"/>
+        </w:rPr>
+        <w:t xml:space="preserve"> автоматически сменив баланс счёта.</w:t>
+      </w:r>
+    </w:p>
+    <w:p>
+      <w:pPr>
+        <w:pStyle w:val="aa"/>
+        <w:numPr>
+          <w:ilvl w:val="0"/>
+          <w:numId w:val="11"/>
+        </w:numPr>
+        <w:spacing w:after="0" w:line="360" w:lineRule="auto"/>
+        <w:jc w:val="both"/>
+        <w:rPr>
+          <w:rFonts w:ascii="Times New Roman" w:hAnsi="Times New Roman" w:cs="Times New Roman"/>
+          <w:sz w:val="28"/>
+          <w:szCs w:val="28"/>
+          <w:lang w:eastAsia="ru-RU"/>
+        </w:rPr>
+      </w:pPr>
+      <w:r>
+        <w:rPr>
+          <w:rFonts w:ascii="Times New Roman" w:hAnsi="Times New Roman" w:cs="Times New Roman"/>
+          <w:sz w:val="28"/>
+          <w:szCs w:val="28"/>
+          <w:lang w:eastAsia="ru-RU"/>
+        </w:rPr>
+        <w:t>Получить краткую статистику об операциях, преждевременно выбрав промежуток времени.</w:t>
+      </w:r>
+    </w:p>
+    <w:p>
+      <w:pPr>
+        <w:pStyle w:val="aa"/>
+        <w:numPr>
+          <w:ilvl w:val="0"/>
+          <w:numId w:val="11"/>
+        </w:numPr>
+        <w:spacing w:after="0" w:line="360" w:lineRule="auto"/>
+        <w:jc w:val="both"/>
+        <w:rPr>
+          <w:rFonts w:ascii="Times New Roman" w:hAnsi="Times New Roman" w:cs="Times New Roman"/>
+          <w:sz w:val="28"/>
+          <w:szCs w:val="28"/>
+          <w:lang w:eastAsia="ru-RU"/>
+        </w:rPr>
+      </w:pPr>
+      <w:r>
+        <w:rPr>
+          <w:rFonts w:ascii="Times New Roman" w:hAnsi="Times New Roman" w:cs="Times New Roman"/>
+          <w:sz w:val="28"/>
+          <w:szCs w:val="28"/>
+          <w:lang w:eastAsia="ru-RU"/>
+        </w:rPr>
+        <w:t>Получить НДФЛ за ближайший расчётный период</w:t>
+      </w:r>
+      <w:r>
+        <w:rPr>
+          <w:rFonts w:ascii="Times New Roman" w:hAnsi="Times New Roman" w:cs="Times New Roman"/>
+          <w:sz w:val="28"/>
+          <w:szCs w:val="28"/>
+          <w:lang w:eastAsia="ru-RU"/>
+        </w:rPr>
+        <w:t xml:space="preserve">. </w:t>
+      </w:r>
+      <w:r>
+        <w:rPr>
+          <w:rFonts w:ascii="Times New Roman" w:hAnsi="Times New Roman" w:cs="Times New Roman"/>
+          <w:sz w:val="28"/>
+          <w:szCs w:val="28"/>
+          <w:lang w:eastAsia="ru-RU"/>
+        </w:rPr>
+        <w:t>Пользователь также может включить учитывание заработной платы в подоходный налог.</w:t>
+      </w:r>
+    </w:p>
+    <w:p>
+      <w:pPr>
+        <w:spacing w:after="0" w:line="360" w:lineRule="auto"/>
+        <w:ind w:firstLine="709"/>
+        <w:jc w:val="both"/>
+        <w:rPr>
+          <w:rFonts w:ascii="Times New Roman" w:hAnsi="Times New Roman" w:cs="Times New Roman"/>
+          <w:sz w:val="28"/>
+          <w:szCs w:val="28"/>
+          <w:lang w:eastAsia="ru-RU"/>
+        </w:rPr>
+      </w:pPr>
+    </w:p>
+    <w:p>
+      <w:pPr>
+        <w:spacing w:after="0" w:line="360" w:lineRule="auto"/>
+        <w:ind w:firstLine="709"/>
+        <w:jc w:val="both"/>
+        <w:rPr>
+          <w:rFonts w:ascii="Times New Roman" w:hAnsi="Times New Roman" w:cs="Times New Roman"/>
+          <w:sz w:val="28"/>
+          <w:szCs w:val="28"/>
+          <w:lang w:eastAsia="ru-RU"/>
+        </w:rPr>
+      </w:pPr>
+      <w:r>
+        <w:rPr>
+          <w:rFonts w:ascii="Times New Roman" w:hAnsi="Times New Roman" w:cs="Times New Roman"/>
+          <w:noProof/>
+          <w:sz w:val="28"/>
+          <w:szCs w:val="28"/>
+          <w:lang w:eastAsia="ru-RU"/>
+        </w:rPr>
+        <w:drawing>
+          <wp:inline distT="0" distB="0" distL="0" distR="0" wp14:anchorId="705546D9" wp14:editId="674079E9">
+            <wp:extent cx="5981675" cy="3590925"/>
+            <wp:effectExtent l="0" t="0" r="0" b="0"/>
+            <wp:docPr id="5" name="Рисунок 5"/>
+            <wp:cNvGraphicFramePr>
+              <a:graphicFrameLocks xmlns:a="http://schemas.openxmlformats.org/drawingml/2006/main" noChangeAspect="1"/>
+            </wp:cNvGraphicFramePr>
+            <a:graphic xmlns:a="http://schemas.openxmlformats.org/drawingml/2006/main">
+              <a:graphicData uri="http://schemas.openxmlformats.org/drawingml/2006/picture">
+                <pic:pic xmlns:pic="http://schemas.openxmlformats.org/drawingml/2006/picture">
+                  <pic:nvPicPr>
+                    <pic:cNvPr id="0" name="Picture 3"/>
+                    <pic:cNvPicPr>
+                      <a:picLocks noChangeAspect="1" noChangeArrowheads="1"/>
+                    </pic:cNvPicPr>
+                  </pic:nvPicPr>
+                  <pic:blipFill>
+                    <a:blip r:embed="rId6">
+                      <a:extLst>
+                        <a:ext uri="{28A0092B-C50C-407E-A947-70E740481C1C}">
+                          <a14:useLocalDpi xmlns:a14="http://schemas.microsoft.com/office/drawing/2010/main" val="0"/>
+                        </a:ext>
+                      </a:extLst>
+                    </a:blip>
+                    <a:srcRect/>
+                    <a:stretch>
+                      <a:fillRect/>
+                    </a:stretch>
+                  </pic:blipFill>
+                  <pic:spPr bwMode="auto">
+                    <a:xfrm>
+                      <a:off x="0" y="0"/>
+                      <a:ext cx="5992411" cy="3597370"/>
+                    </a:xfrm>
+                    <a:prstGeom prst="rect">
+                      <a:avLst/>
+                    </a:prstGeom>
+                    <a:noFill/>
+                    <a:ln>
+                      <a:noFill/>
+                    </a:ln>
+                  </pic:spPr>
+                </pic:pic>
+              </a:graphicData>
+            </a:graphic>
+          </wp:inline>
+        </w:drawing>
+      </w:r>
+    </w:p>
+    <w:p>
+      <w:pPr>
+        <w:spacing w:after="0" w:line="360" w:lineRule="auto"/>
+        <w:ind w:firstLine="709"/>
+        <w:jc w:val="center"/>
+        <w:rPr>
+          <w:rFonts w:ascii="Times New Roman" w:hAnsi="Times New Roman" w:cs="Times New Roman"/>
+          <w:sz w:val="28"/>
+          <w:szCs w:val="28"/>
+          <w:lang w:eastAsia="ru-RU"/>
+        </w:rPr>
+      </w:pPr>
+      <w:bookmarkStart w:id="0" w:name="Рисунок_1"/>
+      <w:r>
+        <w:rPr>
+          <w:rFonts w:ascii="Times New Roman" w:hAnsi="Times New Roman" w:cs="Times New Roman"/>
+          <w:sz w:val="28"/>
+          <w:szCs w:val="28"/>
+          <w:lang w:eastAsia="ru-RU"/>
+        </w:rPr>
+        <w:t xml:space="preserve">Рисунок 1 – </w:t>
+      </w:r>
+      <w:r>
+        <w:rPr>
+          <w:rFonts w:ascii="Times New Roman" w:hAnsi="Times New Roman" w:cs="Times New Roman"/>
+          <w:sz w:val="28"/>
+          <w:szCs w:val="28"/>
+          <w:lang w:val="en-US" w:eastAsia="ru-RU"/>
+        </w:rPr>
+        <w:t>UseCase</w:t>
+      </w:r>
+      <w:r>
+        <w:rPr>
+          <w:rFonts w:ascii="Times New Roman" w:hAnsi="Times New Roman" w:cs="Times New Roman"/>
+          <w:sz w:val="28"/>
+          <w:szCs w:val="28"/>
+          <w:lang w:eastAsia="ru-RU"/>
+        </w:rPr>
+        <w:t xml:space="preserve"> диаграмма</w:t>
+      </w:r>
+    </w:p>
+    <w:bookmarkEnd w:id="0"/>
+    <w:p>
+      <w:pPr>
+        <w:spacing w:after="0" w:line="360" w:lineRule="auto"/>
+        <w:ind w:firstLine="709"/>
+        <w:jc w:val="both"/>
+        <w:rPr>
+          <w:rFonts w:ascii="Times New Roman" w:hAnsi="Times New Roman" w:cs="Times New Roman"/>
+          <w:sz w:val="28"/>
+          <w:szCs w:val="28"/>
+          <w:lang w:eastAsia="ru-RU"/>
+        </w:rPr>
+      </w:pPr>
+    </w:p>
+    <w:p>
+      <w:pPr>
+        <w:spacing w:after="0" w:line="360" w:lineRule="auto"/>
+        <w:ind w:firstLine="709"/>
+        <w:jc w:val="both"/>
+        <w:rPr>
+          <w:rFonts w:ascii="Times New Roman" w:hAnsi="Times New Roman" w:cs="Times New Roman"/>
+          <w:sz w:val="28"/>
+          <w:szCs w:val="28"/>
+          <w:lang w:eastAsia="ru-RU"/>
+        </w:rPr>
+      </w:pPr>
+      <w:r>
+        <w:rPr>
+          <w:rFonts w:ascii="Times New Roman" w:hAnsi="Times New Roman" w:cs="Times New Roman"/>
+          <w:sz w:val="28"/>
+          <w:szCs w:val="28"/>
+          <w:lang w:eastAsia="ru-RU"/>
+        </w:rPr>
+        <w:t xml:space="preserve">Для наглядного представления работы пользователя с программой и базой данных можно составить диаграмму последовательности, включающую в себя функции добавления записи, поиска записи с помощью поисковой строки и </w:t>
+      </w:r>
+    </w:p>
+    <w:p>
+      <w:pPr>
+        <w:spacing w:after="0" w:line="360" w:lineRule="auto"/>
+        <w:ind w:firstLine="709"/>
+        <w:jc w:val="both"/>
+        <w:rPr>
+          <w:rFonts w:ascii="Times New Roman" w:hAnsi="Times New Roman" w:cs="Times New Roman"/>
+          <w:sz w:val="28"/>
+          <w:szCs w:val="28"/>
+          <w:lang w:eastAsia="ru-RU"/>
+        </w:rPr>
+      </w:pPr>
+    </w:p>
+    <w:p>
+      <w:pPr>
+        <w:spacing w:after="0" w:line="360" w:lineRule="auto"/>
+        <w:ind w:firstLine="709"/>
+        <w:jc w:val="both"/>
+        <w:rPr>
+          <w:rFonts w:ascii="Times New Roman" w:hAnsi="Times New Roman" w:cs="Times New Roman"/>
+          <w:sz w:val="28"/>
+          <w:szCs w:val="28"/>
+          <w:lang w:eastAsia="ru-RU"/>
+        </w:rPr>
+      </w:pPr>
+      <w:r>
+        <w:rPr>
+          <w:rFonts w:ascii="Times New Roman" w:hAnsi="Times New Roman" w:cs="Times New Roman"/>
+          <w:sz w:val="28"/>
+          <w:szCs w:val="28"/>
+          <w:lang w:eastAsia="ru-RU"/>
+        </w:rPr>
+        <w:t xml:space="preserve">1.4. Проектирование интерфейса </w:t>
+      </w:r>
+      <w:r>
+        <w:rPr>
+          <w:rFonts w:ascii="Times New Roman" w:hAnsi="Times New Roman" w:cs="Times New Roman"/>
+          <w:sz w:val="28"/>
+          <w:szCs w:val="28"/>
+          <w:lang w:eastAsia="ru-RU"/>
+        </w:rPr>
+        <w:t>–</w:t>
+      </w:r>
+      <w:r>
+        <w:rPr>
+          <w:rFonts w:ascii="Times New Roman" w:hAnsi="Times New Roman" w:cs="Times New Roman"/>
+          <w:sz w:val="28"/>
+          <w:szCs w:val="28"/>
+          <w:lang w:eastAsia="ru-RU"/>
+        </w:rPr>
+        <w:t xml:space="preserve"> </w:t>
+      </w:r>
+      <w:proofErr w:type="spellStart"/>
+      <w:r>
+        <w:rPr>
+          <w:rFonts w:ascii="Times New Roman" w:hAnsi="Times New Roman" w:cs="Times New Roman"/>
+          <w:sz w:val="28"/>
+          <w:szCs w:val="28"/>
+          <w:lang w:eastAsia="ru-RU"/>
+        </w:rPr>
+        <w:t>Wireframe</w:t>
+      </w:r>
+      <w:proofErr w:type="spellEnd"/>
+    </w:p>
+    <w:p>
+      <w:pPr>
+        <w:spacing w:after="0" w:line="360" w:lineRule="auto"/>
+        <w:ind w:firstLine="709"/>
+        <w:jc w:val="both"/>
+        <w:rPr>
+          <w:rFonts w:ascii="Times New Roman" w:hAnsi="Times New Roman" w:cs="Times New Roman"/>
+          <w:sz w:val="28"/>
+          <w:szCs w:val="28"/>
+          <w:lang w:eastAsia="ru-RU"/>
+        </w:rPr>
+      </w:pPr>
+      <w:r>
+        <w:rPr>
+          <w:rFonts w:ascii="Times New Roman" w:hAnsi="Times New Roman" w:cs="Times New Roman"/>
+          <w:sz w:val="28"/>
+          <w:szCs w:val="28"/>
+          <w:lang w:eastAsia="ru-RU"/>
+        </w:rPr>
+        <w:lastRenderedPageBreak/>
+        <w:t>На главной странице будут размещены графики доходов и расходов за выбранный период времени</w:t>
+      </w:r>
+    </w:p>
+    <w:p>
+      <w:pPr>
+        <w:spacing w:after="0" w:line="360" w:lineRule="auto"/>
+        <w:jc w:val="both"/>
+        <w:rPr>
+          <w:rFonts w:ascii="Times New Roman" w:hAnsi="Times New Roman" w:cs="Times New Roman"/>
+          <w:sz w:val="28"/>
+          <w:szCs w:val="28"/>
+          <w:lang w:eastAsia="ru-RU"/>
+        </w:rPr>
+      </w:pPr>
     </w:p>
     <w:p>
       <w:pPr>
@@ -4571,6 +5236,7 @@
     <w:p>
       <w:pPr>
         <w:spacing w:after="0" w:line="360" w:lineRule="auto"/>
+        <w:ind w:firstLine="709"/>
         <w:jc w:val="both"/>
         <w:outlineLvl w:val="0"/>
         <w:rPr>
@@ -4598,8 +5264,9 @@
     <w:p>
       <w:pPr>
         <w:spacing w:after="0" w:line="360" w:lineRule="auto"/>
-        <w:jc w:val="both"/>
-        <w:outlineLvl w:val="1"/>
+        <w:ind w:firstLine="709"/>
+        <w:jc w:val="both"/>
+        <w:outlineLvl w:val="0"/>
         <w:rPr>
           <w:rFonts w:ascii="Times New Roman" w:hAnsi="Times New Roman" w:cs="Times New Roman"/>
           <w:b/>
@@ -4609,7 +5276,13 @@
           <w:lang w:eastAsia="ru-RU"/>
         </w:rPr>
       </w:pPr>
-      <w:r>
+    </w:p>
+    <w:p>
+      <w:pPr>
+        <w:spacing w:after="0" w:line="360" w:lineRule="auto"/>
+        <w:ind w:firstLine="709"/>
+        <w:jc w:val="both"/>
+        <w:outlineLvl w:val="1"/>
         <w:rPr>
           <w:rFonts w:ascii="Times New Roman" w:hAnsi="Times New Roman" w:cs="Times New Roman"/>
           <w:b/>
@@ -4618,6 +5291,16 @@
           <w:szCs w:val="28"/>
           <w:lang w:eastAsia="ru-RU"/>
         </w:rPr>
+      </w:pPr>
+      <w:r>
+        <w:rPr>
+          <w:rFonts w:ascii="Times New Roman" w:hAnsi="Times New Roman" w:cs="Times New Roman"/>
+          <w:b/>
+          <w:bCs/>
+          <w:sz w:val="28"/>
+          <w:szCs w:val="28"/>
+          <w:lang w:eastAsia="ru-RU"/>
+        </w:rPr>
         <w:t>2.1 Описание разработанного приложения</w:t>
       </w:r>
     </w:p>
@@ -4709,7 +5392,7 @@
           <w:rFonts w:ascii="Times New Roman" w:hAnsi="Times New Roman" w:cs="Times New Roman"/>
           <w:sz w:val="28"/>
           <w:szCs w:val="28"/>
-          <w:lang w:val="en-US" w:eastAsia="ru-RU"/>
+          <w:lang w:eastAsia="ru-RU"/>
         </w:rPr>
       </w:pPr>
       <w:r>
@@ -4735,7 +5418,16 @@
           <w:rFonts w:ascii="Times New Roman" w:hAnsi="Times New Roman" w:cs="Times New Roman"/>
           <w:sz w:val="28"/>
           <w:szCs w:val="28"/>
-          <w:lang w:val="en-US" w:eastAsia="ru-RU"/>
+          <w:lang w:eastAsia="ru-RU"/>
+        </w:rPr>
+        <w:t xml:space="preserve"> (1)</w:t>
+      </w:r>
+      <w:r>
+        <w:rPr>
+          <w:rFonts w:ascii="Times New Roman" w:hAnsi="Times New Roman" w:cs="Times New Roman"/>
+          <w:sz w:val="28"/>
+          <w:szCs w:val="28"/>
+          <w:lang w:eastAsia="ru-RU"/>
         </w:rPr>
         <w:t>:</w:t>
       </w:r>
@@ -4748,19 +5440,20 @@
           <w:rFonts w:ascii="Times New Roman" w:hAnsi="Times New Roman" w:cs="Times New Roman"/>
           <w:sz w:val="28"/>
           <w:szCs w:val="28"/>
-          <w:lang w:val="en-US" w:eastAsia="ru-RU"/>
-        </w:rPr>
-      </w:pPr>
-    </w:p>
-    <w:p>
-      <w:pPr>
-        <w:spacing w:after="0" w:line="360" w:lineRule="auto"/>
-        <w:ind w:firstLine="709"/>
-        <w:rPr>
-          <w:rFonts w:ascii="Times New Roman" w:hAnsi="Times New Roman" w:cs="Times New Roman"/>
-          <w:sz w:val="28"/>
-          <w:szCs w:val="28"/>
-          <w:lang w:val="en-US" w:eastAsia="ru-RU"/>
+          <w:lang w:eastAsia="ru-RU"/>
+        </w:rPr>
+      </w:pPr>
+    </w:p>
+    <w:p>
+      <w:pPr>
+        <w:spacing w:after="0" w:line="360" w:lineRule="auto"/>
+        <w:ind w:firstLine="709"/>
+        <w:jc w:val="center"/>
+        <w:rPr>
+          <w:rFonts w:ascii="Times New Roman" w:hAnsi="Times New Roman" w:cs="Times New Roman"/>
+          <w:sz w:val="28"/>
+          <w:szCs w:val="28"/>
+          <w:lang w:eastAsia="ru-RU"/>
         </w:rPr>
       </w:pPr>
       <m:oMath>
@@ -4778,7 +5471,7 @@
             <w:rFonts w:ascii="Cambria Math" w:hAnsi="Cambria Math" w:cs="Times New Roman"/>
             <w:sz w:val="28"/>
             <w:szCs w:val="28"/>
-            <w:lang w:val="en-US" w:eastAsia="ru-RU"/>
+            <w:lang w:eastAsia="ru-RU"/>
           </w:rPr>
           <m:t>=</m:t>
         </m:r>
@@ -4824,36 +5517,9 @@
                     <w:rFonts w:ascii="Cambria Math" w:hAnsi="Cambria Math" w:cs="Times New Roman"/>
                     <w:sz w:val="28"/>
                     <w:szCs w:val="28"/>
-                    <w:lang w:val="en-US" w:eastAsia="ru-RU"/>
+                    <w:lang w:eastAsia="ru-RU"/>
                   </w:rPr>
-                  <m:t>*0</m:t>
-                </m:r>
-                <m:r>
-                  <w:rPr>
-                    <w:rFonts w:ascii="Cambria Math" w:hAnsi="Cambria Math" w:cs="Times New Roman"/>
-                    <w:sz w:val="28"/>
-                    <w:szCs w:val="28"/>
-                    <w:lang w:val="en-US" w:eastAsia="ru-RU"/>
-                  </w:rPr>
-                  <m:t>.</m:t>
-                </m:r>
-                <m:r>
-                  <w:rPr>
-                    <w:rFonts w:ascii="Cambria Math" w:hAnsi="Cambria Math" w:cs="Times New Roman"/>
-                    <w:sz w:val="28"/>
-                    <w:szCs w:val="28"/>
-                    <w:lang w:val="en-US" w:eastAsia="ru-RU"/>
-                  </w:rPr>
-                  <m:t xml:space="preserve">13 </m:t>
-                </m:r>
-                <m:r>
-                  <w:rPr>
-                    <w:rFonts w:ascii="Cambria Math" w:hAnsi="Cambria Math" w:cs="Times New Roman"/>
-                    <w:sz w:val="28"/>
-                    <w:szCs w:val="28"/>
-                    <w:lang w:val="en-US" w:eastAsia="ru-RU"/>
-                  </w:rPr>
-                  <m:t xml:space="preserve">,  </m:t>
+                  <m:t xml:space="preserve">*0.13 ,  </m:t>
                 </m:r>
                 <m:r>
                   <w:rPr>
@@ -4869,18 +5535,9 @@
                     <w:rFonts w:ascii="Cambria Math" w:hAnsi="Cambria Math" w:cs="Times New Roman"/>
                     <w:sz w:val="28"/>
                     <w:szCs w:val="28"/>
-                    <w:lang w:val="en-US" w:eastAsia="ru-RU"/>
+                    <w:lang w:eastAsia="ru-RU"/>
                   </w:rPr>
-                  <m:t>≤2.4</m:t>
-                </m:r>
-                <m:r>
-                  <w:rPr>
-                    <w:rFonts w:ascii="Cambria Math" w:hAnsi="Cambria Math" w:cs="Times New Roman"/>
-                    <w:sz w:val="28"/>
-                    <w:szCs w:val="28"/>
-                    <w:lang w:val="en-US" w:eastAsia="ru-RU"/>
-                  </w:rPr>
-                  <m:t xml:space="preserve"> </m:t>
+                  <m:t xml:space="preserve">≤2.4 </m:t>
                 </m:r>
               </m:e>
               <m:e>
@@ -4911,7 +5568,7 @@
                         <w:rFonts w:ascii="Cambria Math" w:hAnsi="Cambria Math" w:cs="Times New Roman"/>
                         <w:sz w:val="28"/>
                         <w:szCs w:val="28"/>
-                        <w:lang w:val="en-US" w:eastAsia="ru-RU"/>
+                        <w:lang w:eastAsia="ru-RU"/>
                       </w:rPr>
                       <m:t>-2.4</m:t>
                     </m:r>
@@ -4922,54 +5579,9 @@
                     <w:rFonts w:ascii="Cambria Math" w:hAnsi="Cambria Math" w:cs="Times New Roman"/>
                     <w:sz w:val="28"/>
                     <w:szCs w:val="28"/>
-                    <w:lang w:val="en-US" w:eastAsia="ru-RU"/>
+                    <w:lang w:eastAsia="ru-RU"/>
                   </w:rPr>
-                  <m:t>*0,15</m:t>
-                </m:r>
-                <m:r>
-                  <w:rPr>
-                    <w:rFonts w:ascii="Cambria Math" w:hAnsi="Cambria Math" w:cs="Times New Roman"/>
-                    <w:sz w:val="28"/>
-                    <w:szCs w:val="28"/>
-                    <w:lang w:val="en-US" w:eastAsia="ru-RU"/>
-                  </w:rPr>
-                  <m:t xml:space="preserve"> </m:t>
-                </m:r>
-                <m:r>
-                  <w:rPr>
-                    <w:rFonts w:ascii="Cambria Math" w:hAnsi="Cambria Math" w:cs="Times New Roman"/>
-                    <w:sz w:val="28"/>
-                    <w:szCs w:val="28"/>
-                    <w:lang w:val="en-US" w:eastAsia="ru-RU"/>
-                  </w:rPr>
-                  <m:t>+</m:t>
-                </m:r>
-                <m:r>
-                  <w:rPr>
-                    <w:rFonts w:ascii="Cambria Math" w:hAnsi="Cambria Math" w:cs="Times New Roman"/>
-                    <w:sz w:val="28"/>
-                    <w:szCs w:val="28"/>
-                    <w:lang w:val="en-US" w:eastAsia="ru-RU"/>
-                  </w:rPr>
-                  <m:t>0.312</m:t>
-                </m:r>
-                <m:r>
-                  <w:rPr>
-                    <w:rFonts w:ascii="Cambria Math" w:hAnsi="Cambria Math" w:cs="Times New Roman"/>
-                    <w:sz w:val="28"/>
-                    <w:szCs w:val="28"/>
-                    <w:lang w:val="en-US" w:eastAsia="ru-RU"/>
-                  </w:rPr>
-                  <m:t xml:space="preserve"> </m:t>
-                </m:r>
-                <m:r>
-                  <w:rPr>
-                    <w:rFonts w:ascii="Cambria Math" w:hAnsi="Cambria Math" w:cs="Times New Roman"/>
-                    <w:sz w:val="28"/>
-                    <w:szCs w:val="28"/>
-                    <w:lang w:val="en-US" w:eastAsia="ru-RU"/>
-                  </w:rPr>
-                  <m:t xml:space="preserve">,  2.4&lt; </m:t>
+                  <m:t xml:space="preserve">*0,15 +0.312 ,  2.4&lt; </m:t>
                 </m:r>
                 <m:r>
                   <w:rPr>
@@ -4985,18 +5597,9 @@
                     <w:rFonts w:ascii="Cambria Math" w:hAnsi="Cambria Math" w:cs="Times New Roman"/>
                     <w:sz w:val="28"/>
                     <w:szCs w:val="28"/>
-                    <w:lang w:val="en-US" w:eastAsia="ru-RU"/>
+                    <w:lang w:eastAsia="ru-RU"/>
                   </w:rPr>
-                  <m:t>≤</m:t>
-                </m:r>
-                <m:r>
-                  <w:rPr>
-                    <w:rFonts w:ascii="Cambria Math" w:hAnsi="Cambria Math" w:cs="Times New Roman"/>
-                    <w:sz w:val="28"/>
-                    <w:szCs w:val="28"/>
-                    <w:lang w:val="en-US" w:eastAsia="ru-RU"/>
-                  </w:rPr>
-                  <m:t>5</m:t>
+                  <m:t>≤5</m:t>
                 </m:r>
                 <m:ctrlPr>
                   <w:rPr>
@@ -5033,7 +5636,6 @@
                         <w:rFonts w:ascii="Cambria Math" w:eastAsia="Cambria Math" w:hAnsi="Cambria Math" w:cs="Cambria Math"/>
                         <w:sz w:val="28"/>
                         <w:szCs w:val="28"/>
-                        <w:lang w:val="en-US"/>
                       </w:rPr>
                       <m:t>-5</m:t>
                     </m:r>
@@ -5044,9 +5646,8 @@
                     <w:rFonts w:ascii="Cambria Math" w:eastAsia="Cambria Math" w:hAnsi="Cambria Math" w:cs="Cambria Math"/>
                     <w:sz w:val="28"/>
                     <w:szCs w:val="28"/>
-                    <w:lang w:val="en-US"/>
                   </w:rPr>
-                  <m:t>*0.18+0.702,  5</m:t>
+                  <m:t>*0.18+0.702,  5&lt;</m:t>
                 </m:r>
                 <m:r>
                   <w:rPr>
@@ -5055,7 +5656,15 @@
                     <w:szCs w:val="28"/>
                     <w:lang w:val="en-US"/>
                   </w:rPr>
-                  <m:t>&lt;x≤20</m:t>
+                  <m:t>x</m:t>
+                </m:r>
+                <m:r>
+                  <w:rPr>
+                    <w:rFonts w:ascii="Cambria Math" w:eastAsia="Cambria Math" w:hAnsi="Cambria Math" w:cs="Cambria Math"/>
+                    <w:sz w:val="28"/>
+                    <w:szCs w:val="28"/>
+                  </w:rPr>
+                  <m:t>≤20</m:t>
                 </m:r>
               </m:e>
               <m:e>
@@ -5079,7 +5688,16 @@
                         <w:szCs w:val="28"/>
                         <w:lang w:val="en-US" w:eastAsia="ru-RU"/>
                       </w:rPr>
-                      <m:t>x-20</m:t>
+                      <m:t>x</m:t>
+                    </m:r>
+                    <m:r>
+                      <w:rPr>
+                        <w:rFonts w:ascii="Cambria Math" w:hAnsi="Cambria Math" w:cs="Times New Roman"/>
+                        <w:sz w:val="28"/>
+                        <w:szCs w:val="28"/>
+                        <w:lang w:eastAsia="ru-RU"/>
+                      </w:rPr>
+                      <m:t>-20</m:t>
                     </m:r>
                   </m:e>
                 </m:d>
@@ -5088,9 +5706,27 @@
                     <w:rFonts w:ascii="Cambria Math" w:hAnsi="Cambria Math" w:cs="Times New Roman"/>
                     <w:sz w:val="28"/>
                     <w:szCs w:val="28"/>
+                    <w:lang w:eastAsia="ru-RU"/>
+                  </w:rPr>
+                  <m:t>*0.2+3.402,  20&lt;</m:t>
+                </m:r>
+                <m:r>
+                  <w:rPr>
+                    <w:rFonts w:ascii="Cambria Math" w:hAnsi="Cambria Math" w:cs="Times New Roman"/>
+                    <w:sz w:val="28"/>
+                    <w:szCs w:val="28"/>
                     <w:lang w:val="en-US" w:eastAsia="ru-RU"/>
                   </w:rPr>
-                  <m:t>*0.2+3.402,  20&lt;x≤50</m:t>
+                  <m:t>x</m:t>
+                </m:r>
+                <m:r>
+                  <w:rPr>
+                    <w:rFonts w:ascii="Cambria Math" w:hAnsi="Cambria Math" w:cs="Times New Roman"/>
+                    <w:sz w:val="28"/>
+                    <w:szCs w:val="28"/>
+                    <w:lang w:eastAsia="ru-RU"/>
+                  </w:rPr>
+                  <m:t>≤50</m:t>
                 </m:r>
                 <m:ctrlPr>
                   <w:rPr>
@@ -5123,7 +5759,16 @@
                         <w:szCs w:val="28"/>
                         <w:lang w:val="en-US" w:eastAsia="ru-RU"/>
                       </w:rPr>
-                      <m:t>x-50</m:t>
+                      <m:t>x</m:t>
+                    </m:r>
+                    <m:r>
+                      <w:rPr>
+                        <w:rFonts w:ascii="Cambria Math" w:hAnsi="Cambria Math" w:cs="Times New Roman"/>
+                        <w:sz w:val="28"/>
+                        <w:szCs w:val="28"/>
+                        <w:lang w:eastAsia="ru-RU"/>
+                      </w:rPr>
+                      <m:t>-50</m:t>
                     </m:r>
                   </m:e>
                 </m:d>
@@ -5132,9 +5777,9 @@
                     <w:rFonts w:ascii="Cambria Math" w:hAnsi="Cambria Math" w:cs="Times New Roman"/>
                     <w:sz w:val="28"/>
                     <w:szCs w:val="28"/>
-                    <w:lang w:val="en-US" w:eastAsia="ru-RU"/>
+                    <w:lang w:eastAsia="ru-RU"/>
                   </w:rPr>
-                  <m:t>*0.22+9.402,  x</m:t>
+                  <m:t xml:space="preserve">*0.22+9.402,  </m:t>
                 </m:r>
                 <m:r>
                   <w:rPr>
@@ -5143,8 +5788,2120 @@
                     <w:szCs w:val="28"/>
                     <w:lang w:val="en-US" w:eastAsia="ru-RU"/>
                   </w:rPr>
-                  <m:t>&gt;</m:t>
+                  <m:t>x</m:t>
                 </m:r>
+                <m:r>
+                  <w:rPr>
+                    <w:rFonts w:ascii="Cambria Math" w:hAnsi="Cambria Math" w:cs="Times New Roman"/>
+                    <w:sz w:val="28"/>
+                    <w:szCs w:val="28"/>
+                    <w:lang w:eastAsia="ru-RU"/>
+                  </w:rPr>
+                  <m:t xml:space="preserve">&gt;50 </m:t>
+                </m:r>
+              </m:e>
+            </m:eqArr>
+          </m:e>
+        </m:d>
+      </m:oMath>
+      <w:r>
+        <w:rPr>
+          <w:rFonts w:ascii="Times New Roman" w:hAnsi="Times New Roman" w:cs="Times New Roman"/>
+          <w:sz w:val="28"/>
+          <w:szCs w:val="28"/>
+          <w:lang w:eastAsia="ru-RU"/>
+        </w:rPr>
+        <w:tab/>
+      </w:r>
+      <w:r>
+        <w:rPr>
+          <w:rFonts w:ascii="Times New Roman" w:hAnsi="Times New Roman" w:cs="Times New Roman"/>
+          <w:sz w:val="28"/>
+          <w:szCs w:val="28"/>
+          <w:lang w:eastAsia="ru-RU"/>
+        </w:rPr>
+        <w:tab/>
+      </w:r>
+      <w:r>
+        <w:rPr>
+          <w:rFonts w:ascii="Times New Roman" w:hAnsi="Times New Roman" w:cs="Times New Roman"/>
+          <w:sz w:val="28"/>
+          <w:szCs w:val="28"/>
+          <w:lang w:eastAsia="ru-RU"/>
+        </w:rPr>
+        <w:tab/>
+      </w:r>
+      <w:r>
+        <w:rPr>
+          <w:rFonts w:ascii="Times New Roman" w:hAnsi="Times New Roman" w:cs="Times New Roman"/>
+          <w:sz w:val="28"/>
+          <w:szCs w:val="28"/>
+          <w:lang w:eastAsia="ru-RU"/>
+        </w:rPr>
+        <w:t xml:space="preserve">       </w:t>
+      </w:r>
+      <w:r>
+        <w:rPr>
+          <w:rFonts w:ascii="Times New Roman" w:hAnsi="Times New Roman" w:cs="Times New Roman"/>
+          <w:sz w:val="28"/>
+          <w:szCs w:val="28"/>
+          <w:lang w:eastAsia="ru-RU"/>
+        </w:rPr>
+        <w:t>(1)</w:t>
+      </w:r>
+    </w:p>
+    <w:p>
+      <w:pPr>
+        <w:spacing w:after="0" w:line="360" w:lineRule="auto"/>
+        <w:ind w:firstLine="709"/>
+        <w:jc w:val="both"/>
+        <w:rPr>
+          <w:rFonts w:ascii="Times New Roman" w:hAnsi="Times New Roman" w:cs="Times New Roman"/>
+          <w:sz w:val="28"/>
+          <w:szCs w:val="28"/>
+          <w:lang w:eastAsia="ru-RU"/>
+        </w:rPr>
+      </w:pPr>
+      <w:r>
+        <w:rPr>
+          <w:rFonts w:ascii="Times New Roman" w:hAnsi="Times New Roman" w:cs="Times New Roman"/>
+          <w:sz w:val="28"/>
+          <w:szCs w:val="28"/>
+          <w:lang w:eastAsia="ru-RU"/>
+        </w:rPr>
+        <w:t>где</w:t>
+      </w:r>
+      <w:r>
+        <w:rPr>
+          <w:rFonts w:ascii="Times New Roman" w:hAnsi="Times New Roman" w:cs="Times New Roman"/>
+          <w:sz w:val="28"/>
+          <w:szCs w:val="28"/>
+          <w:lang w:eastAsia="ru-RU"/>
+        </w:rPr>
+        <w:t xml:space="preserve"> </w:t>
+      </w:r>
+    </w:p>
+    <w:p>
+      <w:pPr>
+        <w:spacing w:after="0" w:line="360" w:lineRule="auto"/>
+        <w:ind w:firstLine="709"/>
+        <w:jc w:val="both"/>
+        <w:rPr>
+          <w:rFonts w:ascii="Times New Roman" w:hAnsi="Times New Roman" w:cs="Times New Roman"/>
+          <w:sz w:val="28"/>
+          <w:szCs w:val="28"/>
+          <w:lang w:eastAsia="ru-RU"/>
+        </w:rPr>
+      </w:pPr>
+      <w:r>
+        <w:rPr>
+          <w:rFonts w:ascii="Times New Roman" w:hAnsi="Times New Roman" w:cs="Times New Roman"/>
+          <w:sz w:val="28"/>
+          <w:szCs w:val="28"/>
+          <w:lang w:val="en-US" w:eastAsia="ru-RU"/>
+        </w:rPr>
+        <w:t>x</w:t>
+      </w:r>
+      <w:r>
+        <w:rPr>
+          <w:rFonts w:ascii="Times New Roman" w:hAnsi="Times New Roman" w:cs="Times New Roman"/>
+          <w:sz w:val="28"/>
+          <w:szCs w:val="28"/>
+          <w:lang w:eastAsia="ru-RU"/>
+        </w:rPr>
+        <w:t xml:space="preserve"> </w:t>
+      </w:r>
+      <w:r>
+        <w:rPr>
+          <w:rFonts w:ascii="Times New Roman" w:hAnsi="Times New Roman" w:cs="Times New Roman"/>
+          <w:sz w:val="28"/>
+          <w:szCs w:val="28"/>
+          <w:lang w:eastAsia="ru-RU"/>
+        </w:rPr>
+        <w:t>-</w:t>
+      </w:r>
+      <w:r>
+        <w:rPr>
+          <w:rFonts w:ascii="Times New Roman" w:hAnsi="Times New Roman" w:cs="Times New Roman"/>
+          <w:sz w:val="28"/>
+          <w:szCs w:val="28"/>
+          <w:lang w:eastAsia="ru-RU"/>
+        </w:rPr>
+        <w:t xml:space="preserve"> </w:t>
+      </w:r>
+      <w:r>
+        <w:rPr>
+          <w:rFonts w:ascii="Times New Roman" w:hAnsi="Times New Roman" w:cs="Times New Roman"/>
+          <w:sz w:val="28"/>
+          <w:szCs w:val="28"/>
+          <w:lang w:eastAsia="ru-RU"/>
+        </w:rPr>
+        <w:t>в</w:t>
+      </w:r>
+      <w:r>
+        <w:rPr>
+          <w:rFonts w:ascii="Times New Roman" w:hAnsi="Times New Roman" w:cs="Times New Roman"/>
+          <w:sz w:val="28"/>
+          <w:szCs w:val="28"/>
+          <w:lang w:eastAsia="ru-RU"/>
+        </w:rPr>
+        <w:t>се доходы за год</w:t>
+      </w:r>
+      <w:r>
+        <w:rPr>
+          <w:rFonts w:ascii="Times New Roman" w:hAnsi="Times New Roman" w:cs="Times New Roman"/>
+          <w:sz w:val="28"/>
+          <w:szCs w:val="28"/>
+          <w:lang w:eastAsia="ru-RU"/>
+        </w:rPr>
+        <w:t>, млн рублей</w:t>
+      </w:r>
+      <w:r>
+        <w:rPr>
+          <w:rFonts w:ascii="Times New Roman" w:hAnsi="Times New Roman" w:cs="Times New Roman"/>
+          <w:sz w:val="28"/>
+          <w:szCs w:val="28"/>
+          <w:lang w:eastAsia="ru-RU"/>
+        </w:rPr>
+        <w:t>.</w:t>
+      </w:r>
+    </w:p>
+    <w:p>
+      <w:pPr>
+        <w:spacing w:after="0" w:line="360" w:lineRule="auto"/>
+        <w:rPr>
+          <w:rFonts w:ascii="Times New Roman" w:hAnsi="Times New Roman" w:cs="Times New Roman"/>
+          <w:sz w:val="28"/>
+          <w:szCs w:val="28"/>
+          <w:lang w:eastAsia="ru-RU"/>
+        </w:rPr>
+      </w:pPr>
+    </w:p>
+    <w:p>
+      <w:pPr>
+        <w:spacing w:after="0" w:line="360" w:lineRule="auto"/>
+        <w:ind w:firstLine="709"/>
+        <w:jc w:val="both"/>
+        <w:rPr>
+          <w:rFonts w:ascii="Times New Roman" w:hAnsi="Times New Roman" w:cs="Times New Roman"/>
+          <w:sz w:val="28"/>
+          <w:szCs w:val="28"/>
+          <w:lang w:eastAsia="ru-RU"/>
+        </w:rPr>
+      </w:pPr>
+      <w:r>
+        <w:rPr>
+          <w:rFonts w:ascii="Times New Roman" w:hAnsi="Times New Roman" w:cs="Times New Roman"/>
+          <w:sz w:val="28"/>
+          <w:szCs w:val="28"/>
+          <w:lang w:eastAsia="ru-RU"/>
+        </w:rPr>
+        <w:t>По центру находятся сумма доходов и расходов за выбранный период в выпадающем списке</w:t>
+      </w:r>
+      <w:r>
+        <w:rPr>
+          <w:rFonts w:ascii="Times New Roman" w:hAnsi="Times New Roman" w:cs="Times New Roman"/>
+          <w:sz w:val="28"/>
+          <w:szCs w:val="28"/>
+          <w:lang w:eastAsia="ru-RU"/>
+        </w:rPr>
+        <w:t>, а также все доходы за</w:t>
+      </w:r>
+      <w:r>
+        <w:rPr>
+          <w:rFonts w:ascii="Times New Roman" w:hAnsi="Times New Roman" w:cs="Times New Roman"/>
+          <w:sz w:val="28"/>
+          <w:szCs w:val="28"/>
+          <w:lang w:eastAsia="ru-RU"/>
+        </w:rPr>
+        <w:t xml:space="preserve"> проценты от</w:t>
+      </w:r>
+      <w:r>
+        <w:rPr>
+          <w:rFonts w:ascii="Times New Roman" w:hAnsi="Times New Roman" w:cs="Times New Roman"/>
+          <w:sz w:val="28"/>
+          <w:szCs w:val="28"/>
+          <w:lang w:eastAsia="ru-RU"/>
+        </w:rPr>
+        <w:t xml:space="preserve"> вклад</w:t>
+      </w:r>
+      <w:r>
+        <w:rPr>
+          <w:rFonts w:ascii="Times New Roman" w:hAnsi="Times New Roman" w:cs="Times New Roman"/>
+          <w:sz w:val="28"/>
+          <w:szCs w:val="28"/>
+          <w:lang w:eastAsia="ru-RU"/>
+        </w:rPr>
+        <w:t>ов</w:t>
+      </w:r>
+      <w:r>
+        <w:rPr>
+          <w:rFonts w:ascii="Times New Roman" w:hAnsi="Times New Roman" w:cs="Times New Roman"/>
+          <w:sz w:val="28"/>
+          <w:szCs w:val="28"/>
+          <w:lang w:eastAsia="ru-RU"/>
+        </w:rPr>
+        <w:t>. Внизу находятся диаграммы категорий расходов и доходов за выбранный период, если доходов или расходов нет, то и диаграмм тоже не будет.</w:t>
+      </w:r>
+    </w:p>
+    <w:p>
+      <w:pPr>
+        <w:spacing w:after="0" w:line="360" w:lineRule="auto"/>
+        <w:jc w:val="both"/>
+        <w:rPr>
+          <w:rFonts w:ascii="Times New Roman" w:hAnsi="Times New Roman" w:cs="Times New Roman"/>
+          <w:sz w:val="28"/>
+          <w:szCs w:val="28"/>
+          <w:lang w:eastAsia="ru-RU"/>
+        </w:rPr>
+      </w:pPr>
+    </w:p>
+    <w:p>
+      <w:pPr>
+        <w:spacing w:after="0" w:line="360" w:lineRule="auto"/>
+        <w:ind w:firstLine="709"/>
+        <w:jc w:val="both"/>
+        <w:rPr>
+          <w:rFonts w:ascii="Times New Roman" w:hAnsi="Times New Roman" w:cs="Times New Roman"/>
+          <w:sz w:val="28"/>
+          <w:szCs w:val="28"/>
+          <w:lang w:eastAsia="ru-RU"/>
+        </w:rPr>
+      </w:pPr>
+      <w:r>
+        <w:rPr>
+          <w:rFonts w:ascii="Times New Roman" w:hAnsi="Times New Roman" w:cs="Times New Roman"/>
+          <w:sz w:val="28"/>
+          <w:szCs w:val="28"/>
+          <w:lang w:eastAsia="ru-RU"/>
+        </w:rPr>
+        <w:t>Все операции</w:t>
+      </w:r>
+    </w:p>
+    <w:p>
+      <w:pPr>
+        <w:spacing w:after="0" w:line="360" w:lineRule="auto"/>
+        <w:ind w:firstLine="709"/>
+        <w:jc w:val="both"/>
+        <w:rPr>
+          <w:rFonts w:ascii="Times New Roman" w:hAnsi="Times New Roman" w:cs="Times New Roman"/>
+          <w:sz w:val="28"/>
+          <w:szCs w:val="28"/>
+          <w:lang w:eastAsia="ru-RU"/>
+        </w:rPr>
+      </w:pPr>
+      <w:r>
+        <w:rPr>
+          <w:rFonts w:ascii="Times New Roman" w:hAnsi="Times New Roman" w:cs="Times New Roman"/>
+          <w:sz w:val="28"/>
+          <w:szCs w:val="28"/>
+          <w:lang w:eastAsia="ru-RU"/>
+        </w:rPr>
+        <w:t xml:space="preserve">На странице находится список всех операций, отображающиеся свойства: Категория операции, название, сумма операции, </w:t>
+      </w:r>
+      <w:r>
+        <w:rPr>
+          <w:rFonts w:ascii="Times New Roman" w:hAnsi="Times New Roman" w:cs="Times New Roman"/>
+          <w:sz w:val="28"/>
+          <w:szCs w:val="28"/>
+          <w:lang w:eastAsia="ru-RU"/>
+        </w:rPr>
+        <w:t>д</w:t>
+      </w:r>
+      <w:r>
+        <w:rPr>
+          <w:rFonts w:ascii="Times New Roman" w:hAnsi="Times New Roman" w:cs="Times New Roman"/>
+          <w:sz w:val="28"/>
+          <w:szCs w:val="28"/>
+          <w:lang w:eastAsia="ru-RU"/>
+        </w:rPr>
+        <w:t>оход/</w:t>
+      </w:r>
+      <w:r>
+        <w:rPr>
+          <w:rFonts w:ascii="Times New Roman" w:hAnsi="Times New Roman" w:cs="Times New Roman"/>
+          <w:sz w:val="28"/>
+          <w:szCs w:val="28"/>
+          <w:lang w:eastAsia="ru-RU"/>
+        </w:rPr>
+        <w:t>р</w:t>
+      </w:r>
+      <w:r>
+        <w:rPr>
+          <w:rFonts w:ascii="Times New Roman" w:hAnsi="Times New Roman" w:cs="Times New Roman"/>
+          <w:sz w:val="28"/>
+          <w:szCs w:val="28"/>
+          <w:lang w:eastAsia="ru-RU"/>
+        </w:rPr>
+        <w:t xml:space="preserve">асход, дата </w:t>
+      </w:r>
+      <w:r>
+        <w:rPr>
+          <w:rFonts w:ascii="Times New Roman" w:hAnsi="Times New Roman" w:cs="Times New Roman"/>
+          <w:sz w:val="28"/>
+          <w:szCs w:val="28"/>
+          <w:lang w:eastAsia="ru-RU"/>
+        </w:rPr>
+        <w:lastRenderedPageBreak/>
+        <w:t>осуществления операции, счёт.</w:t>
+      </w:r>
+      <w:r>
+        <w:rPr>
+          <w:rFonts w:ascii="Times New Roman" w:hAnsi="Times New Roman" w:cs="Times New Roman"/>
+          <w:sz w:val="28"/>
+          <w:szCs w:val="28"/>
+          <w:lang w:eastAsia="ru-RU"/>
+        </w:rPr>
+        <w:t xml:space="preserve"> Все дальнейшие страницы будут иметь </w:t>
+      </w:r>
+      <w:r>
+        <w:rPr>
+          <w:rFonts w:ascii="Times New Roman" w:hAnsi="Times New Roman" w:cs="Times New Roman"/>
+          <w:sz w:val="28"/>
+          <w:szCs w:val="28"/>
+          <w:lang w:eastAsia="ru-RU"/>
+        </w:rPr>
+        <w:t>схожие списки,</w:t>
+      </w:r>
+      <w:r>
+        <w:rPr>
+          <w:rFonts w:ascii="Times New Roman" w:hAnsi="Times New Roman" w:cs="Times New Roman"/>
+          <w:sz w:val="28"/>
+          <w:szCs w:val="28"/>
+          <w:lang w:eastAsia="ru-RU"/>
+        </w:rPr>
+        <w:t xml:space="preserve"> отличающи</w:t>
+      </w:r>
+      <w:r>
+        <w:rPr>
+          <w:rFonts w:ascii="Times New Roman" w:hAnsi="Times New Roman" w:cs="Times New Roman"/>
+          <w:sz w:val="28"/>
+          <w:szCs w:val="28"/>
+          <w:lang w:eastAsia="ru-RU"/>
+        </w:rPr>
+        <w:t>е</w:t>
+      </w:r>
+      <w:r>
+        <w:rPr>
+          <w:rFonts w:ascii="Times New Roman" w:hAnsi="Times New Roman" w:cs="Times New Roman"/>
+          <w:sz w:val="28"/>
+          <w:szCs w:val="28"/>
+          <w:lang w:eastAsia="ru-RU"/>
+        </w:rPr>
+        <w:t xml:space="preserve">ся лишь </w:t>
+      </w:r>
+      <w:r>
+        <w:rPr>
+          <w:rFonts w:ascii="Times New Roman" w:hAnsi="Times New Roman" w:cs="Times New Roman"/>
+          <w:sz w:val="28"/>
+          <w:szCs w:val="28"/>
+          <w:lang w:eastAsia="ru-RU"/>
+        </w:rPr>
+        <w:t>отображающимися свойствами</w:t>
+      </w:r>
+      <w:r>
+        <w:rPr>
+          <w:rFonts w:ascii="Times New Roman" w:hAnsi="Times New Roman" w:cs="Times New Roman"/>
+          <w:sz w:val="28"/>
+          <w:szCs w:val="28"/>
+          <w:lang w:eastAsia="ru-RU"/>
+        </w:rPr>
+        <w:t>.</w:t>
+      </w:r>
+      <w:r>
+        <w:rPr>
+          <w:rFonts w:ascii="Times New Roman" w:hAnsi="Times New Roman" w:cs="Times New Roman"/>
+          <w:sz w:val="28"/>
+          <w:szCs w:val="28"/>
+          <w:lang w:eastAsia="ru-RU"/>
+        </w:rPr>
+        <w:t xml:space="preserve"> Внизу находится строка поиска и фильтр, состоящий из строк минимальной и максимальной суммы операции, строк выбора минимальной и максимальной даты выполнения операции, выпадающего списка выбранной категорий операции. --------:))))</w:t>
+      </w:r>
+    </w:p>
+    <w:p>
+      <w:pPr>
+        <w:spacing w:after="0" w:line="360" w:lineRule="auto"/>
+        <w:ind w:firstLine="709"/>
+        <w:jc w:val="both"/>
+        <w:rPr>
+          <w:rFonts w:ascii="Times New Roman" w:hAnsi="Times New Roman" w:cs="Times New Roman"/>
+          <w:sz w:val="28"/>
+          <w:szCs w:val="28"/>
+          <w:lang w:eastAsia="ru-RU"/>
+        </w:rPr>
+      </w:pPr>
+    </w:p>
+    <w:p>
+      <w:pPr>
+        <w:spacing w:after="0" w:line="360" w:lineRule="auto"/>
+        <w:ind w:firstLine="709"/>
+        <w:jc w:val="both"/>
+        <w:rPr>
+          <w:rFonts w:ascii="Times New Roman" w:hAnsi="Times New Roman" w:cs="Times New Roman"/>
+          <w:sz w:val="28"/>
+          <w:szCs w:val="28"/>
+          <w:lang w:eastAsia="ru-RU"/>
+        </w:rPr>
+      </w:pPr>
+      <w:r>
+        <w:rPr>
+          <w:rFonts w:ascii="Times New Roman" w:hAnsi="Times New Roman" w:cs="Times New Roman"/>
+          <w:sz w:val="28"/>
+          <w:szCs w:val="28"/>
+          <w:lang w:eastAsia="ru-RU"/>
+        </w:rPr>
+        <w:t>Доходы</w:t>
+      </w:r>
+    </w:p>
+    <w:p>
+      <w:pPr>
+        <w:spacing w:after="0" w:line="360" w:lineRule="auto"/>
+        <w:ind w:firstLine="709"/>
+        <w:jc w:val="both"/>
+        <w:rPr>
+          <w:rFonts w:ascii="Times New Roman" w:hAnsi="Times New Roman" w:cs="Times New Roman"/>
+          <w:sz w:val="28"/>
+          <w:szCs w:val="28"/>
+          <w:lang w:eastAsia="ru-RU"/>
+        </w:rPr>
+      </w:pPr>
+      <w:r>
+        <w:rPr>
+          <w:rFonts w:ascii="Times New Roman" w:hAnsi="Times New Roman" w:cs="Times New Roman"/>
+          <w:sz w:val="28"/>
+          <w:szCs w:val="28"/>
+          <w:lang w:eastAsia="ru-RU"/>
+        </w:rPr>
+        <w:t xml:space="preserve">Страница аналогична странице </w:t>
+      </w:r>
+      <w:r>
+        <w:rPr>
+          <w:rFonts w:ascii="Times New Roman" w:hAnsi="Times New Roman" w:cs="Times New Roman"/>
+          <w:sz w:val="28"/>
+          <w:szCs w:val="28"/>
+          <w:lang w:eastAsia="ru-RU"/>
+        </w:rPr>
+        <w:t>“</w:t>
+      </w:r>
+      <w:r>
+        <w:rPr>
+          <w:rFonts w:ascii="Times New Roman" w:hAnsi="Times New Roman" w:cs="Times New Roman"/>
+          <w:sz w:val="28"/>
+          <w:szCs w:val="28"/>
+          <w:lang w:eastAsia="ru-RU"/>
+        </w:rPr>
+        <w:t>Все операции</w:t>
+      </w:r>
+      <w:r>
+        <w:rPr>
+          <w:rFonts w:ascii="Times New Roman" w:hAnsi="Times New Roman" w:cs="Times New Roman"/>
+          <w:sz w:val="28"/>
+          <w:szCs w:val="28"/>
+          <w:lang w:eastAsia="ru-RU"/>
+        </w:rPr>
+        <w:t>”</w:t>
+      </w:r>
+      <w:r>
+        <w:rPr>
+          <w:rFonts w:ascii="Times New Roman" w:hAnsi="Times New Roman" w:cs="Times New Roman"/>
+          <w:sz w:val="28"/>
+          <w:szCs w:val="28"/>
+          <w:lang w:eastAsia="ru-RU"/>
+        </w:rPr>
+        <w:t xml:space="preserve"> за исключением того, что список операций состоит только из доходов и колонка Доход/Расход отсутствует.</w:t>
+      </w:r>
+    </w:p>
+    <w:p>
+      <w:pPr>
+        <w:spacing w:after="0" w:line="360" w:lineRule="auto"/>
+        <w:ind w:firstLine="709"/>
+        <w:jc w:val="both"/>
+        <w:rPr>
+          <w:rFonts w:ascii="Times New Roman" w:hAnsi="Times New Roman" w:cs="Times New Roman"/>
+          <w:sz w:val="28"/>
+          <w:szCs w:val="28"/>
+          <w:lang w:eastAsia="ru-RU"/>
+        </w:rPr>
+      </w:pPr>
+    </w:p>
+    <w:p>
+      <w:pPr>
+        <w:spacing w:after="0" w:line="360" w:lineRule="auto"/>
+        <w:ind w:firstLine="709"/>
+        <w:jc w:val="both"/>
+        <w:rPr>
+          <w:rFonts w:ascii="Times New Roman" w:hAnsi="Times New Roman" w:cs="Times New Roman"/>
+          <w:sz w:val="28"/>
+          <w:szCs w:val="28"/>
+          <w:lang w:eastAsia="ru-RU"/>
+        </w:rPr>
+      </w:pPr>
+      <w:r>
+        <w:rPr>
+          <w:rFonts w:ascii="Times New Roman" w:hAnsi="Times New Roman" w:cs="Times New Roman"/>
+          <w:sz w:val="28"/>
+          <w:szCs w:val="28"/>
+          <w:lang w:eastAsia="ru-RU"/>
+        </w:rPr>
+        <w:t>Расходы</w:t>
+      </w:r>
+    </w:p>
+    <w:p>
+      <w:pPr>
+        <w:spacing w:after="0" w:line="360" w:lineRule="auto"/>
+        <w:ind w:firstLine="709"/>
+        <w:jc w:val="both"/>
+        <w:rPr>
+          <w:rFonts w:ascii="Times New Roman" w:hAnsi="Times New Roman" w:cs="Times New Roman"/>
+          <w:sz w:val="28"/>
+          <w:szCs w:val="28"/>
+          <w:lang w:eastAsia="ru-RU"/>
+        </w:rPr>
+      </w:pPr>
+      <w:r>
+        <w:rPr>
+          <w:rFonts w:ascii="Times New Roman" w:hAnsi="Times New Roman" w:cs="Times New Roman"/>
+          <w:sz w:val="28"/>
+          <w:szCs w:val="28"/>
+          <w:lang w:eastAsia="ru-RU"/>
+        </w:rPr>
+        <w:t xml:space="preserve">Страница аналогична странице </w:t>
+      </w:r>
+      <w:r>
+        <w:rPr>
+          <w:rFonts w:ascii="Times New Roman" w:hAnsi="Times New Roman" w:cs="Times New Roman"/>
+          <w:sz w:val="28"/>
+          <w:szCs w:val="28"/>
+          <w:lang w:eastAsia="ru-RU"/>
+        </w:rPr>
+        <w:t>“</w:t>
+      </w:r>
+      <w:r>
+        <w:rPr>
+          <w:rFonts w:ascii="Times New Roman" w:hAnsi="Times New Roman" w:cs="Times New Roman"/>
+          <w:sz w:val="28"/>
+          <w:szCs w:val="28"/>
+          <w:lang w:eastAsia="ru-RU"/>
+        </w:rPr>
+        <w:t>Доходы</w:t>
+      </w:r>
+      <w:r>
+        <w:rPr>
+          <w:rFonts w:ascii="Times New Roman" w:hAnsi="Times New Roman" w:cs="Times New Roman"/>
+          <w:sz w:val="28"/>
+          <w:szCs w:val="28"/>
+          <w:lang w:eastAsia="ru-RU"/>
+        </w:rPr>
+        <w:t>”</w:t>
+      </w:r>
+      <w:r>
+        <w:rPr>
+          <w:rFonts w:ascii="Times New Roman" w:hAnsi="Times New Roman" w:cs="Times New Roman"/>
+          <w:sz w:val="28"/>
+          <w:szCs w:val="28"/>
+          <w:lang w:eastAsia="ru-RU"/>
+        </w:rPr>
+        <w:t>, список операций состоит только из расходов.</w:t>
+      </w:r>
+    </w:p>
+    <w:p>
+      <w:pPr>
+        <w:spacing w:after="0" w:line="360" w:lineRule="auto"/>
+        <w:ind w:firstLine="709"/>
+        <w:jc w:val="both"/>
+        <w:rPr>
+          <w:rFonts w:ascii="Times New Roman" w:hAnsi="Times New Roman" w:cs="Times New Roman"/>
+          <w:sz w:val="28"/>
+          <w:szCs w:val="28"/>
+          <w:lang w:eastAsia="ru-RU"/>
+        </w:rPr>
+      </w:pPr>
+    </w:p>
+    <w:p>
+      <w:pPr>
+        <w:spacing w:after="0" w:line="360" w:lineRule="auto"/>
+        <w:ind w:firstLine="709"/>
+        <w:jc w:val="both"/>
+        <w:rPr>
+          <w:rFonts w:ascii="Times New Roman" w:hAnsi="Times New Roman" w:cs="Times New Roman"/>
+          <w:sz w:val="28"/>
+          <w:szCs w:val="28"/>
+          <w:lang w:eastAsia="ru-RU"/>
+        </w:rPr>
+      </w:pPr>
+      <w:r>
+        <w:rPr>
+          <w:rFonts w:ascii="Times New Roman" w:hAnsi="Times New Roman" w:cs="Times New Roman"/>
+          <w:sz w:val="28"/>
+          <w:szCs w:val="28"/>
+          <w:lang w:eastAsia="ru-RU"/>
+        </w:rPr>
+        <w:t>Вклады</w:t>
+      </w:r>
+    </w:p>
+    <w:p>
+      <w:pPr>
+        <w:spacing w:after="0" w:line="360" w:lineRule="auto"/>
+        <w:ind w:firstLine="709"/>
+        <w:jc w:val="both"/>
+        <w:rPr>
+          <w:rFonts w:ascii="Times New Roman" w:hAnsi="Times New Roman" w:cs="Times New Roman"/>
+          <w:sz w:val="28"/>
+          <w:szCs w:val="28"/>
+          <w:lang w:eastAsia="ru-RU"/>
+        </w:rPr>
+      </w:pPr>
+      <w:r>
+        <w:rPr>
+          <w:rFonts w:ascii="Times New Roman" w:hAnsi="Times New Roman" w:cs="Times New Roman"/>
+          <w:sz w:val="28"/>
+          <w:szCs w:val="28"/>
+          <w:lang w:eastAsia="ru-RU"/>
+        </w:rPr>
+        <w:t>Отображающиеся свойства</w:t>
+      </w:r>
+      <w:r>
+        <w:rPr>
+          <w:rFonts w:ascii="Times New Roman" w:hAnsi="Times New Roman" w:cs="Times New Roman"/>
+          <w:sz w:val="28"/>
+          <w:szCs w:val="28"/>
+          <w:lang w:eastAsia="ru-RU"/>
+        </w:rPr>
+        <w:t xml:space="preserve">: </w:t>
+      </w:r>
+      <w:r>
+        <w:rPr>
+          <w:rFonts w:ascii="Times New Roman" w:hAnsi="Times New Roman" w:cs="Times New Roman"/>
+          <w:sz w:val="28"/>
+          <w:szCs w:val="28"/>
+          <w:lang w:eastAsia="ru-RU"/>
+        </w:rPr>
+        <w:t>Название, сумма на данный момент, ставка, периодичность выплат, капитализация, дата открытия и дата закрытия вклада.</w:t>
+      </w:r>
+      <w:r>
+        <w:rPr>
+          <w:rFonts w:ascii="Times New Roman" w:hAnsi="Times New Roman" w:cs="Times New Roman"/>
+          <w:sz w:val="28"/>
+          <w:szCs w:val="28"/>
+          <w:lang w:eastAsia="ru-RU"/>
+        </w:rPr>
+        <w:t xml:space="preserve"> </w:t>
+      </w:r>
+      <w:r>
+        <w:rPr>
+          <w:rFonts w:ascii="Times New Roman" w:hAnsi="Times New Roman" w:cs="Times New Roman"/>
+          <w:sz w:val="28"/>
+          <w:szCs w:val="28"/>
+          <w:lang w:eastAsia="ru-RU"/>
+        </w:rPr>
+        <w:t>Сумма вклада с капитализацией процентов рассчитывается по</w:t>
+      </w:r>
+      <w:r>
+        <w:rPr>
+          <w:rFonts w:ascii="Times New Roman" w:hAnsi="Times New Roman" w:cs="Times New Roman"/>
+          <w:sz w:val="28"/>
+          <w:szCs w:val="28"/>
+          <w:lang w:eastAsia="ru-RU"/>
+        </w:rPr>
+        <w:t xml:space="preserve"> формуле сложного процента (</w:t>
+      </w:r>
+      <w:r>
+        <w:rPr>
+          <w:rFonts w:ascii="Times New Roman" w:hAnsi="Times New Roman" w:cs="Times New Roman"/>
+          <w:sz w:val="28"/>
+          <w:szCs w:val="28"/>
+          <w:lang w:eastAsia="ru-RU"/>
+        </w:rPr>
+        <w:t>2</w:t>
+      </w:r>
+      <w:r>
+        <w:rPr>
+          <w:rFonts w:ascii="Times New Roman" w:hAnsi="Times New Roman" w:cs="Times New Roman"/>
+          <w:sz w:val="28"/>
+          <w:szCs w:val="28"/>
+          <w:lang w:eastAsia="ru-RU"/>
+        </w:rPr>
+        <w:t>)</w:t>
+      </w:r>
+      <w:r>
+        <w:rPr>
+          <w:rFonts w:ascii="Times New Roman" w:hAnsi="Times New Roman" w:cs="Times New Roman"/>
+          <w:sz w:val="28"/>
+          <w:szCs w:val="28"/>
+          <w:lang w:eastAsia="ru-RU"/>
+        </w:rPr>
+        <w:t>:</w:t>
+      </w:r>
+    </w:p>
+    <w:p>
+      <w:pPr>
+        <w:spacing w:after="0" w:line="360" w:lineRule="auto"/>
+        <w:ind w:firstLine="709"/>
+        <w:jc w:val="both"/>
+        <w:rPr>
+          <w:rFonts w:ascii="Times New Roman" w:hAnsi="Times New Roman" w:cs="Times New Roman"/>
+          <w:sz w:val="28"/>
+          <w:szCs w:val="28"/>
+          <w:lang w:eastAsia="ru-RU"/>
+        </w:rPr>
+      </w:pPr>
+    </w:p>
+    <w:p>
+      <w:pPr>
+        <w:spacing w:after="0" w:line="360" w:lineRule="auto"/>
+        <w:ind w:left="1985" w:firstLine="708"/>
+        <w:jc w:val="right"/>
+        <w:rPr>
+          <w:rFonts w:ascii="Times New Roman" w:hAnsi="Times New Roman" w:cs="Times New Roman"/>
+          <w:sz w:val="28"/>
+          <w:szCs w:val="28"/>
+          <w:lang w:val="en-US" w:eastAsia="ru-RU"/>
+        </w:rPr>
+      </w:pPr>
+      <m:oMath>
+        <m:nary>
+          <m:naryPr>
+            <m:chr m:val="∏"/>
+            <m:limLoc m:val="undOvr"/>
+            <m:ctrlPr>
+              <w:rPr>
+                <w:rFonts w:ascii="Cambria Math" w:hAnsi="Cambria Math" w:cs="Times New Roman"/>
+                <w:i/>
+                <w:sz w:val="28"/>
+                <w:szCs w:val="28"/>
+                <w:lang w:eastAsia="ru-RU"/>
+              </w:rPr>
+            </m:ctrlPr>
+          </m:naryPr>
+          <m:sub>
+            <m:r>
+              <w:rPr>
+                <w:rFonts w:ascii="Cambria Math" w:hAnsi="Cambria Math" w:cs="Times New Roman"/>
+                <w:sz w:val="28"/>
+                <w:szCs w:val="28"/>
+                <w:lang w:eastAsia="ru-RU"/>
+              </w:rPr>
+              <m:t>i=1</m:t>
+            </m:r>
+          </m:sub>
+          <m:sup>
+            <m:r>
+              <w:rPr>
+                <w:rFonts w:ascii="Cambria Math" w:hAnsi="Cambria Math" w:cs="Times New Roman"/>
+                <w:sz w:val="28"/>
+                <w:szCs w:val="28"/>
+                <w:lang w:val="en-US" w:eastAsia="ru-RU"/>
+              </w:rPr>
+              <m:t>n</m:t>
+            </m:r>
+          </m:sup>
+          <m:e>
+            <m:sSub>
+              <m:sSubPr>
+                <m:ctrlPr>
+                  <w:rPr>
+                    <w:rFonts w:ascii="Cambria Math" w:hAnsi="Cambria Math" w:cs="Times New Roman"/>
+                    <w:i/>
+                    <w:sz w:val="28"/>
+                    <w:szCs w:val="28"/>
+                    <w:lang w:eastAsia="ru-RU"/>
+                  </w:rPr>
+                </m:ctrlPr>
+              </m:sSubPr>
+              <m:e>
+                <m:r>
+                  <w:rPr>
+                    <w:rFonts w:ascii="Cambria Math" w:hAnsi="Cambria Math" w:cs="Times New Roman"/>
+                    <w:sz w:val="28"/>
+                    <w:szCs w:val="28"/>
+                    <w:lang w:eastAsia="ru-RU"/>
+                  </w:rPr>
+                  <m:t>A</m:t>
+                </m:r>
+              </m:e>
+              <m:sub>
+                <m:r>
+                  <w:rPr>
+                    <w:rFonts w:ascii="Cambria Math" w:hAnsi="Cambria Math" w:cs="Times New Roman"/>
+                    <w:sz w:val="28"/>
+                    <w:szCs w:val="28"/>
+                    <w:lang w:eastAsia="ru-RU"/>
+                  </w:rPr>
+                  <m:t>i-1</m:t>
+                </m:r>
+              </m:sub>
+            </m:sSub>
+            <m:r>
+              <w:rPr>
+                <w:rFonts w:ascii="Cambria Math" w:hAnsi="Cambria Math" w:cs="Times New Roman"/>
+                <w:sz w:val="28"/>
+                <w:szCs w:val="28"/>
+                <w:lang w:eastAsia="ru-RU"/>
+              </w:rPr>
+              <m:t>*(1+</m:t>
+            </m:r>
+            <m:sSup>
+              <m:sSupPr>
+                <m:ctrlPr>
+                  <w:rPr>
+                    <w:rFonts w:ascii="Cambria Math" w:hAnsi="Cambria Math" w:cs="Times New Roman"/>
+                    <w:i/>
+                    <w:sz w:val="28"/>
+                    <w:szCs w:val="28"/>
+                    <w:lang w:eastAsia="ru-RU"/>
+                  </w:rPr>
+                </m:ctrlPr>
+              </m:sSupPr>
+              <m:e>
+                <m:d>
+                  <m:dPr>
+                    <m:ctrlPr>
+                      <w:rPr>
+                        <w:rFonts w:ascii="Cambria Math" w:hAnsi="Cambria Math" w:cs="Times New Roman"/>
+                        <w:i/>
+                        <w:sz w:val="28"/>
+                        <w:szCs w:val="28"/>
+                        <w:lang w:eastAsia="ru-RU"/>
+                      </w:rPr>
+                    </m:ctrlPr>
+                  </m:dPr>
+                  <m:e>
+                    <m:f>
+                      <m:fPr>
+                        <m:ctrlPr>
+                          <w:rPr>
+                            <w:rFonts w:ascii="Cambria Math" w:hAnsi="Cambria Math" w:cs="Times New Roman"/>
+                            <w:i/>
+                            <w:sz w:val="28"/>
+                            <w:szCs w:val="28"/>
+                            <w:lang w:eastAsia="ru-RU"/>
+                          </w:rPr>
+                        </m:ctrlPr>
+                      </m:fPr>
+                      <m:num>
+                        <m:r>
+                          <w:rPr>
+                            <w:rFonts w:ascii="Cambria Math" w:hAnsi="Cambria Math" w:cs="Times New Roman"/>
+                            <w:sz w:val="28"/>
+                            <w:szCs w:val="28"/>
+                            <w:lang w:eastAsia="ru-RU"/>
+                          </w:rPr>
+                          <m:t xml:space="preserve"> </m:t>
+                        </m:r>
+                        <m:r>
+                          <w:rPr>
+                            <w:rFonts w:ascii="Cambria Math" w:hAnsi="Cambria Math" w:cs="Times New Roman"/>
+                            <w:sz w:val="28"/>
+                            <w:szCs w:val="28"/>
+                            <w:lang w:val="en-US" w:eastAsia="ru-RU"/>
+                          </w:rPr>
+                          <m:t>r</m:t>
+                        </m:r>
+                      </m:num>
+                      <m:den>
+                        <m:r>
+                          <w:rPr>
+                            <w:rFonts w:ascii="Cambria Math" w:hAnsi="Cambria Math" w:cs="Times New Roman"/>
+                            <w:sz w:val="28"/>
+                            <w:szCs w:val="28"/>
+                            <w:lang w:eastAsia="ru-RU"/>
+                          </w:rPr>
+                          <m:t>365</m:t>
+                        </m:r>
+                        <m:d>
+                          <m:dPr>
+                            <m:ctrlPr>
+                              <w:rPr>
+                                <w:rFonts w:ascii="Cambria Math" w:hAnsi="Cambria Math" w:cs="Times New Roman"/>
+                                <w:i/>
+                                <w:sz w:val="28"/>
+                                <w:szCs w:val="28"/>
+                                <w:lang w:eastAsia="ru-RU"/>
+                              </w:rPr>
+                            </m:ctrlPr>
+                          </m:dPr>
+                          <m:e>
+                            <m:r>
+                              <w:rPr>
+                                <w:rFonts w:ascii="Cambria Math" w:hAnsi="Cambria Math" w:cs="Times New Roman"/>
+                                <w:sz w:val="28"/>
+                                <w:szCs w:val="28"/>
+                                <w:lang w:eastAsia="ru-RU"/>
+                              </w:rPr>
+                              <m:t>366</m:t>
+                            </m:r>
+                          </m:e>
+                        </m:d>
+                      </m:den>
+                    </m:f>
+                  </m:e>
+                </m:d>
+              </m:e>
+              <m:sup>
+                <m:sSub>
+                  <m:sSubPr>
+                    <m:ctrlPr>
+                      <w:rPr>
+                        <w:rFonts w:ascii="Cambria Math" w:hAnsi="Cambria Math" w:cs="Times New Roman"/>
+                        <w:i/>
+                        <w:sz w:val="28"/>
+                        <w:szCs w:val="28"/>
+                        <w:lang w:eastAsia="ru-RU"/>
+                      </w:rPr>
+                    </m:ctrlPr>
+                  </m:sSubPr>
+                  <m:e>
+                    <m:r>
+                      <w:rPr>
+                        <w:rFonts w:ascii="Cambria Math" w:hAnsi="Cambria Math" w:cs="Times New Roman"/>
+                        <w:sz w:val="28"/>
+                        <w:szCs w:val="28"/>
+                        <w:lang w:eastAsia="ru-RU"/>
+                      </w:rPr>
+                      <m:t>d</m:t>
+                    </m:r>
+                  </m:e>
+                  <m:sub>
+                    <m:r>
+                      <w:rPr>
+                        <w:rFonts w:ascii="Cambria Math" w:hAnsi="Cambria Math" w:cs="Times New Roman"/>
+                        <w:sz w:val="28"/>
+                        <w:szCs w:val="28"/>
+                        <w:lang w:eastAsia="ru-RU"/>
+                      </w:rPr>
+                      <m:t>i</m:t>
+                    </m:r>
+                  </m:sub>
+                </m:sSub>
+              </m:sup>
+            </m:sSup>
+          </m:e>
+        </m:nary>
+      </m:oMath>
+      <w:r>
+        <w:rPr>
+          <w:rFonts w:ascii="Times New Roman" w:hAnsi="Times New Roman" w:cs="Times New Roman"/>
+          <w:sz w:val="28"/>
+          <w:szCs w:val="28"/>
+          <w:lang w:eastAsia="ru-RU"/>
+        </w:rPr>
+        <w:tab/>
+      </w:r>
+      <w:r>
+        <w:rPr>
+          <w:rFonts w:ascii="Times New Roman" w:hAnsi="Times New Roman" w:cs="Times New Roman"/>
+          <w:sz w:val="28"/>
+          <w:szCs w:val="28"/>
+          <w:lang w:eastAsia="ru-RU"/>
+        </w:rPr>
+        <w:tab/>
+      </w:r>
+      <w:r>
+        <w:rPr>
+          <w:rFonts w:ascii="Times New Roman" w:hAnsi="Times New Roman" w:cs="Times New Roman"/>
+          <w:sz w:val="28"/>
+          <w:szCs w:val="28"/>
+          <w:lang w:eastAsia="ru-RU"/>
+        </w:rPr>
+        <w:tab/>
+      </w:r>
+      <w:r>
+        <w:rPr>
+          <w:rFonts w:ascii="Times New Roman" w:hAnsi="Times New Roman" w:cs="Times New Roman"/>
+          <w:sz w:val="28"/>
+          <w:szCs w:val="28"/>
+          <w:lang w:eastAsia="ru-RU"/>
+        </w:rPr>
+        <w:tab/>
+      </w:r>
+      <w:r>
+        <w:rPr>
+          <w:rFonts w:ascii="Times New Roman" w:hAnsi="Times New Roman" w:cs="Times New Roman"/>
+          <w:sz w:val="28"/>
+          <w:szCs w:val="28"/>
+          <w:lang w:eastAsia="ru-RU"/>
+        </w:rPr>
+        <w:t>(2</w:t>
+      </w:r>
+      <w:r>
+        <w:rPr>
+          <w:rFonts w:ascii="Times New Roman" w:hAnsi="Times New Roman" w:cs="Times New Roman"/>
+          <w:sz w:val="28"/>
+          <w:szCs w:val="28"/>
+          <w:lang w:val="en-US" w:eastAsia="ru-RU"/>
+        </w:rPr>
+        <w:t>)</w:t>
+      </w:r>
+    </w:p>
+    <w:p>
+      <w:pPr>
+        <w:spacing w:after="0" w:line="360" w:lineRule="auto"/>
+        <w:ind w:firstLine="709"/>
+        <w:jc w:val="both"/>
+        <w:rPr>
+          <w:rFonts w:ascii="Times New Roman" w:hAnsi="Times New Roman" w:cs="Times New Roman"/>
+          <w:sz w:val="28"/>
+          <w:szCs w:val="28"/>
+          <w:lang w:eastAsia="ru-RU"/>
+        </w:rPr>
+      </w:pPr>
+      <w:r>
+        <w:rPr>
+          <w:rFonts w:ascii="Times New Roman" w:hAnsi="Times New Roman" w:cs="Times New Roman"/>
+          <w:sz w:val="28"/>
+          <w:szCs w:val="28"/>
+          <w:lang w:eastAsia="ru-RU"/>
+        </w:rPr>
+        <w:t>г</w:t>
+      </w:r>
+      <w:r>
+        <w:rPr>
+          <w:rFonts w:ascii="Times New Roman" w:hAnsi="Times New Roman" w:cs="Times New Roman"/>
+          <w:sz w:val="28"/>
+          <w:szCs w:val="28"/>
+          <w:lang w:eastAsia="ru-RU"/>
+        </w:rPr>
+        <w:t>де</w:t>
+      </w:r>
+    </w:p>
+    <w:p>
+      <w:pPr>
+        <w:spacing w:after="0" w:line="360" w:lineRule="auto"/>
+        <w:ind w:firstLine="709"/>
+        <w:jc w:val="both"/>
+        <w:rPr>
+          <w:rFonts w:ascii="Times New Roman" w:hAnsi="Times New Roman" w:cs="Times New Roman"/>
+          <w:sz w:val="28"/>
+          <w:szCs w:val="28"/>
+          <w:lang w:eastAsia="ru-RU"/>
+        </w:rPr>
+      </w:pPr>
+      <w:r>
+        <w:rPr>
+          <w:rFonts w:ascii="Times New Roman" w:hAnsi="Times New Roman" w:cs="Times New Roman"/>
+          <w:sz w:val="28"/>
+          <w:szCs w:val="28"/>
+          <w:lang w:val="en-US" w:eastAsia="ru-RU"/>
+        </w:rPr>
+        <w:t>n</w:t>
+      </w:r>
+      <w:r>
+        <w:rPr>
+          <w:rFonts w:ascii="Times New Roman" w:hAnsi="Times New Roman" w:cs="Times New Roman"/>
+          <w:sz w:val="28"/>
+          <w:szCs w:val="28"/>
+          <w:lang w:eastAsia="ru-RU"/>
+        </w:rPr>
+        <w:t xml:space="preserve"> – </w:t>
+      </w:r>
+      <w:r>
+        <w:rPr>
+          <w:rFonts w:ascii="Times New Roman" w:hAnsi="Times New Roman" w:cs="Times New Roman"/>
+          <w:sz w:val="28"/>
+          <w:szCs w:val="28"/>
+          <w:lang w:eastAsia="ru-RU"/>
+        </w:rPr>
+        <w:t xml:space="preserve">количество </w:t>
+      </w:r>
+      <w:r>
+        <w:rPr>
+          <w:rFonts w:ascii="Times New Roman" w:hAnsi="Times New Roman" w:cs="Times New Roman"/>
+          <w:sz w:val="28"/>
+          <w:szCs w:val="28"/>
+          <w:lang w:eastAsia="ru-RU"/>
+        </w:rPr>
+        <w:t>расчётных периодов</w:t>
+      </w:r>
+      <w:r>
+        <w:rPr>
+          <w:rFonts w:ascii="Times New Roman" w:hAnsi="Times New Roman" w:cs="Times New Roman"/>
+          <w:sz w:val="28"/>
+          <w:szCs w:val="28"/>
+          <w:lang w:eastAsia="ru-RU"/>
+        </w:rPr>
+        <w:t>,</w:t>
+      </w:r>
+    </w:p>
+    <w:p>
+      <w:pPr>
+        <w:spacing w:after="0" w:line="360" w:lineRule="auto"/>
+        <w:ind w:firstLine="709"/>
+        <w:jc w:val="both"/>
+        <w:rPr>
+          <w:rFonts w:ascii="Times New Roman" w:hAnsi="Times New Roman" w:cs="Times New Roman"/>
+          <w:sz w:val="28"/>
+          <w:szCs w:val="28"/>
+          <w:lang w:eastAsia="ru-RU"/>
+        </w:rPr>
+      </w:pPr>
+      <w:r>
+        <w:rPr>
+          <w:rFonts w:ascii="Times New Roman" w:hAnsi="Times New Roman" w:cs="Times New Roman"/>
+          <w:sz w:val="28"/>
+          <w:szCs w:val="28"/>
+          <w:lang w:val="en-US" w:eastAsia="ru-RU"/>
+        </w:rPr>
+        <w:t>A</w:t>
+      </w:r>
+      <w:r>
+        <w:rPr>
+          <w:rFonts w:ascii="Times New Roman" w:hAnsi="Times New Roman" w:cs="Times New Roman"/>
+          <w:sz w:val="28"/>
+          <w:szCs w:val="28"/>
+          <w:vertAlign w:val="subscript"/>
+          <w:lang w:eastAsia="ru-RU"/>
+        </w:rPr>
+        <w:t xml:space="preserve"> </w:t>
+      </w:r>
+      <w:r>
+        <w:rPr>
+          <w:rFonts w:ascii="Times New Roman" w:hAnsi="Times New Roman" w:cs="Times New Roman"/>
+          <w:sz w:val="28"/>
+          <w:szCs w:val="28"/>
+          <w:lang w:eastAsia="ru-RU"/>
+        </w:rPr>
+        <w:t xml:space="preserve">– </w:t>
+      </w:r>
+      <w:r>
+        <w:rPr>
+          <w:rFonts w:ascii="Times New Roman" w:hAnsi="Times New Roman" w:cs="Times New Roman"/>
+          <w:sz w:val="28"/>
+          <w:szCs w:val="28"/>
+          <w:lang w:eastAsia="ru-RU"/>
+        </w:rPr>
+        <w:t>сумма вклада на момент расчёта новых процентов</w:t>
+      </w:r>
+      <w:r>
+        <w:rPr>
+          <w:rFonts w:ascii="Times New Roman" w:hAnsi="Times New Roman" w:cs="Times New Roman"/>
+          <w:sz w:val="28"/>
+          <w:szCs w:val="28"/>
+          <w:lang w:eastAsia="ru-RU"/>
+        </w:rPr>
+        <w:t>,</w:t>
+      </w:r>
+      <w:r>
+        <w:rPr>
+          <w:rFonts w:ascii="Times New Roman" w:hAnsi="Times New Roman" w:cs="Times New Roman"/>
+          <w:sz w:val="28"/>
+          <w:szCs w:val="28"/>
+          <w:lang w:eastAsia="ru-RU"/>
+        </w:rPr>
+        <w:t xml:space="preserve"> рубли</w:t>
+      </w:r>
+      <w:r>
+        <w:rPr>
+          <w:rFonts w:ascii="Times New Roman" w:hAnsi="Times New Roman" w:cs="Times New Roman"/>
+          <w:sz w:val="28"/>
+          <w:szCs w:val="28"/>
+          <w:lang w:eastAsia="ru-RU"/>
+        </w:rPr>
+        <w:t>,</w:t>
+      </w:r>
+    </w:p>
+    <w:p>
+      <w:pPr>
+        <w:spacing w:after="0" w:line="360" w:lineRule="auto"/>
+        <w:ind w:firstLine="709"/>
+        <w:jc w:val="both"/>
+        <w:rPr>
+          <w:rFonts w:ascii="Times New Roman" w:hAnsi="Times New Roman" w:cs="Times New Roman"/>
+          <w:sz w:val="28"/>
+          <w:szCs w:val="28"/>
+          <w:lang w:eastAsia="ru-RU"/>
+        </w:rPr>
+      </w:pPr>
+      <w:r>
+        <w:rPr>
+          <w:rFonts w:ascii="Times New Roman" w:hAnsi="Times New Roman" w:cs="Times New Roman"/>
+          <w:sz w:val="28"/>
+          <w:szCs w:val="28"/>
+          <w:lang w:val="en-US" w:eastAsia="ru-RU"/>
+        </w:rPr>
+        <w:t>A</w:t>
+      </w:r>
+      <w:r>
+        <w:rPr>
+          <w:rFonts w:ascii="Times New Roman" w:hAnsi="Times New Roman" w:cs="Times New Roman"/>
+          <w:sz w:val="28"/>
+          <w:szCs w:val="28"/>
+          <w:vertAlign w:val="subscript"/>
+          <w:lang w:eastAsia="ru-RU"/>
+        </w:rPr>
+        <w:t>0</w:t>
+      </w:r>
+      <w:r>
+        <w:rPr>
+          <w:rFonts w:ascii="Times New Roman" w:hAnsi="Times New Roman" w:cs="Times New Roman"/>
+          <w:sz w:val="28"/>
+          <w:szCs w:val="28"/>
+          <w:lang w:eastAsia="ru-RU"/>
+        </w:rPr>
+        <w:t xml:space="preserve"> </w:t>
+      </w:r>
+      <w:r>
+        <w:rPr>
+          <w:rFonts w:ascii="Times New Roman" w:hAnsi="Times New Roman" w:cs="Times New Roman"/>
+          <w:sz w:val="28"/>
+          <w:szCs w:val="28"/>
+          <w:lang w:eastAsia="ru-RU"/>
+        </w:rPr>
+        <w:t>– начальная сумма вклада, рубли</w:t>
+      </w:r>
+      <w:r>
+        <w:rPr>
+          <w:rFonts w:ascii="Times New Roman" w:hAnsi="Times New Roman" w:cs="Times New Roman"/>
+          <w:sz w:val="28"/>
+          <w:szCs w:val="28"/>
+          <w:lang w:eastAsia="ru-RU"/>
+        </w:rPr>
+        <w:t>,</w:t>
+      </w:r>
+    </w:p>
+    <w:p>
+      <w:pPr>
+        <w:spacing w:after="0" w:line="360" w:lineRule="auto"/>
+        <w:ind w:firstLine="709"/>
+        <w:jc w:val="both"/>
+        <w:rPr>
+          <w:rFonts w:ascii="Times New Roman" w:hAnsi="Times New Roman" w:cs="Times New Roman"/>
+          <w:sz w:val="28"/>
+          <w:szCs w:val="28"/>
+          <w:lang w:eastAsia="ru-RU"/>
+        </w:rPr>
+      </w:pPr>
+      <w:r>
+        <w:rPr>
+          <w:rFonts w:ascii="Times New Roman" w:hAnsi="Times New Roman" w:cs="Times New Roman"/>
+          <w:sz w:val="28"/>
+          <w:szCs w:val="28"/>
+          <w:lang w:val="en-US" w:eastAsia="ru-RU"/>
+        </w:rPr>
+        <w:t>r</w:t>
+      </w:r>
+      <w:r>
+        <w:rPr>
+          <w:rFonts w:ascii="Times New Roman" w:hAnsi="Times New Roman" w:cs="Times New Roman"/>
+          <w:sz w:val="28"/>
+          <w:szCs w:val="28"/>
+          <w:lang w:eastAsia="ru-RU"/>
+        </w:rPr>
+        <w:t xml:space="preserve"> – </w:t>
+      </w:r>
+      <w:r>
+        <w:rPr>
+          <w:rFonts w:ascii="Times New Roman" w:hAnsi="Times New Roman" w:cs="Times New Roman"/>
+          <w:sz w:val="28"/>
+          <w:szCs w:val="28"/>
+          <w:lang w:eastAsia="ru-RU"/>
+        </w:rPr>
+        <w:t>годовая ставка в десятичном формате (например, 10</w:t>
+      </w:r>
+      <w:r>
+        <w:rPr>
+          <w:rFonts w:ascii="Times New Roman" w:hAnsi="Times New Roman" w:cs="Times New Roman"/>
+          <w:sz w:val="28"/>
+          <w:szCs w:val="28"/>
+          <w:lang w:eastAsia="ru-RU"/>
+        </w:rPr>
+        <w:t>% = 0.1</w:t>
+      </w:r>
+      <w:r>
+        <w:rPr>
+          <w:rFonts w:ascii="Times New Roman" w:hAnsi="Times New Roman" w:cs="Times New Roman"/>
+          <w:sz w:val="28"/>
+          <w:szCs w:val="28"/>
+          <w:lang w:eastAsia="ru-RU"/>
+        </w:rPr>
+        <w:t>)</w:t>
+      </w:r>
+      <w:r>
+        <w:rPr>
+          <w:rFonts w:ascii="Times New Roman" w:hAnsi="Times New Roman" w:cs="Times New Roman"/>
+          <w:sz w:val="28"/>
+          <w:szCs w:val="28"/>
+          <w:lang w:eastAsia="ru-RU"/>
+        </w:rPr>
+        <w:t>,</w:t>
+      </w:r>
+    </w:p>
+    <w:p>
+      <w:pPr>
+        <w:spacing w:after="0" w:line="360" w:lineRule="auto"/>
+        <w:ind w:firstLine="709"/>
+        <w:jc w:val="both"/>
+        <w:rPr>
+          <w:rFonts w:ascii="Times New Roman" w:hAnsi="Times New Roman" w:cs="Times New Roman"/>
+          <w:sz w:val="28"/>
+          <w:szCs w:val="28"/>
+          <w:lang w:eastAsia="ru-RU"/>
+        </w:rPr>
+      </w:pPr>
+      <w:r>
+        <w:rPr>
+          <w:rFonts w:ascii="Times New Roman" w:hAnsi="Times New Roman" w:cs="Times New Roman"/>
+          <w:sz w:val="28"/>
+          <w:szCs w:val="28"/>
+          <w:lang w:val="en-US" w:eastAsia="ru-RU"/>
+        </w:rPr>
+        <w:t>d</w:t>
+      </w:r>
+      <w:r>
+        <w:rPr>
+          <w:rFonts w:ascii="Times New Roman" w:hAnsi="Times New Roman" w:cs="Times New Roman"/>
+          <w:sz w:val="28"/>
+          <w:szCs w:val="28"/>
+          <w:lang w:eastAsia="ru-RU"/>
+        </w:rPr>
+        <w:t xml:space="preserve"> – </w:t>
+      </w:r>
+      <w:r>
+        <w:rPr>
+          <w:rFonts w:ascii="Times New Roman" w:hAnsi="Times New Roman" w:cs="Times New Roman"/>
+          <w:sz w:val="28"/>
+          <w:szCs w:val="28"/>
+          <w:lang w:eastAsia="ru-RU"/>
+        </w:rPr>
+        <w:t>количество дней в расчётном периоде</w:t>
+      </w:r>
+      <w:r>
+        <w:rPr>
+          <w:rFonts w:ascii="Times New Roman" w:hAnsi="Times New Roman" w:cs="Times New Roman"/>
+          <w:sz w:val="28"/>
+          <w:szCs w:val="28"/>
+          <w:lang w:eastAsia="ru-RU"/>
+        </w:rPr>
+        <w:t>.</w:t>
+      </w:r>
+    </w:p>
+    <w:p>
+      <w:pPr>
+        <w:spacing w:after="0" w:line="360" w:lineRule="auto"/>
+        <w:jc w:val="both"/>
+        <w:rPr>
+          <w:rFonts w:ascii="Times New Roman" w:hAnsi="Times New Roman" w:cs="Times New Roman"/>
+          <w:sz w:val="28"/>
+          <w:szCs w:val="28"/>
+          <w:lang w:eastAsia="ru-RU"/>
+        </w:rPr>
+      </w:pPr>
+    </w:p>
+    <w:p>
+      <w:pPr>
+        <w:spacing w:after="0" w:line="360" w:lineRule="auto"/>
+        <w:jc w:val="both"/>
+        <w:rPr>
+          <w:rFonts w:ascii="Times New Roman" w:hAnsi="Times New Roman" w:cs="Times New Roman"/>
+          <w:sz w:val="28"/>
+          <w:szCs w:val="28"/>
+          <w:lang w:eastAsia="ru-RU"/>
+        </w:rPr>
+      </w:pPr>
+      <w:r>
+        <w:rPr>
+          <w:rFonts w:ascii="Times New Roman" w:hAnsi="Times New Roman" w:cs="Times New Roman"/>
+          <w:sz w:val="28"/>
+          <w:szCs w:val="28"/>
+          <w:lang w:eastAsia="ru-RU"/>
+        </w:rPr>
+        <w:t>Сумма вклада без капитализации процентов рассчитывается по формуле</w:t>
+      </w:r>
+      <w:r>
+        <w:rPr>
+          <w:rFonts w:ascii="Times New Roman" w:hAnsi="Times New Roman" w:cs="Times New Roman"/>
+          <w:sz w:val="28"/>
+          <w:szCs w:val="28"/>
+          <w:lang w:eastAsia="ru-RU"/>
+        </w:rPr>
+        <w:t>:</w:t>
+      </w:r>
+    </w:p>
+    <w:p>
+      <w:pPr>
+        <w:spacing w:after="0" w:line="360" w:lineRule="auto"/>
+        <w:ind w:firstLine="709"/>
+        <w:jc w:val="both"/>
+        <w:rPr>
+          <w:rFonts w:ascii="Times New Roman" w:hAnsi="Times New Roman" w:cs="Times New Roman"/>
+          <w:sz w:val="28"/>
+          <w:szCs w:val="28"/>
+          <w:lang w:eastAsia="ru-RU"/>
+        </w:rPr>
+      </w:pPr>
+    </w:p>
+    <w:p>
+      <w:pPr>
+        <w:spacing w:after="0" w:line="360" w:lineRule="auto"/>
+        <w:ind w:firstLine="709"/>
+        <w:jc w:val="right"/>
+        <w:rPr>
+          <w:rFonts w:ascii="Times New Roman" w:hAnsi="Times New Roman" w:cs="Times New Roman"/>
+          <w:i/>
+          <w:sz w:val="28"/>
+          <w:szCs w:val="28"/>
+          <w:lang w:val="en-US" w:eastAsia="ru-RU"/>
+        </w:rPr>
+      </w:pPr>
+      <m:oMath>
+        <m:r>
+          <w:rPr>
+            <w:rFonts w:ascii="Cambria Math" w:hAnsi="Cambria Math" w:cs="Times New Roman"/>
+            <w:sz w:val="28"/>
+            <w:szCs w:val="28"/>
+            <w:lang w:eastAsia="ru-RU"/>
+          </w:rPr>
+          <m:t>A=</m:t>
+        </m:r>
+        <m:r>
+          <w:rPr>
+            <w:rFonts w:ascii="Cambria Math" w:hAnsi="Cambria Math" w:cs="Times New Roman"/>
+            <w:sz w:val="28"/>
+            <w:szCs w:val="28"/>
+            <w:lang w:val="en-US" w:eastAsia="ru-RU"/>
+          </w:rPr>
+          <m:t>C*R*</m:t>
+        </m:r>
+        <m:f>
+          <m:fPr>
+            <m:ctrlPr>
+              <w:rPr>
+                <w:rFonts w:ascii="Cambria Math" w:hAnsi="Cambria Math" w:cs="Times New Roman"/>
+                <w:i/>
+                <w:sz w:val="28"/>
+                <w:szCs w:val="28"/>
+                <w:lang w:val="en-US" w:eastAsia="ru-RU"/>
+              </w:rPr>
+            </m:ctrlPr>
+          </m:fPr>
+          <m:num>
+            <m:r>
+              <w:rPr>
+                <w:rFonts w:ascii="Cambria Math" w:hAnsi="Cambria Math" w:cs="Times New Roman"/>
+                <w:sz w:val="28"/>
+                <w:szCs w:val="28"/>
+                <w:lang w:val="en-US" w:eastAsia="ru-RU"/>
+              </w:rPr>
+              <m:t>D</m:t>
+            </m:r>
+          </m:num>
+          <m:den>
+            <m:r>
+              <w:rPr>
+                <w:rFonts w:ascii="Cambria Math" w:hAnsi="Cambria Math" w:cs="Times New Roman"/>
+                <w:sz w:val="28"/>
+                <w:szCs w:val="28"/>
+                <w:lang w:val="en-US" w:eastAsia="ru-RU"/>
+              </w:rPr>
+              <m:t>365</m:t>
+            </m:r>
+          </m:den>
+        </m:f>
+        <m:r>
+          <w:rPr>
+            <w:rFonts w:ascii="Cambria Math" w:hAnsi="Cambria Math" w:cs="Times New Roman"/>
+            <w:sz w:val="28"/>
+            <w:szCs w:val="28"/>
+            <w:lang w:val="en-US" w:eastAsia="ru-RU"/>
+          </w:rPr>
+          <m:t>+C</m:t>
+        </m:r>
+      </m:oMath>
+      <w:r>
+        <w:rPr>
+          <w:rFonts w:ascii="Times New Roman" w:hAnsi="Times New Roman" w:cs="Times New Roman"/>
+          <w:i/>
+          <w:sz w:val="28"/>
+          <w:szCs w:val="28"/>
+          <w:lang w:val="en-US" w:eastAsia="ru-RU"/>
+        </w:rPr>
+        <w:tab/>
+      </w:r>
+      <w:r>
+        <w:rPr>
+          <w:rFonts w:ascii="Times New Roman" w:hAnsi="Times New Roman" w:cs="Times New Roman"/>
+          <w:i/>
+          <w:sz w:val="28"/>
+          <w:szCs w:val="28"/>
+          <w:lang w:val="en-US" w:eastAsia="ru-RU"/>
+        </w:rPr>
+        <w:tab/>
+      </w:r>
+      <w:r>
+        <w:rPr>
+          <w:rFonts w:ascii="Times New Roman" w:hAnsi="Times New Roman" w:cs="Times New Roman"/>
+          <w:i/>
+          <w:sz w:val="28"/>
+          <w:szCs w:val="28"/>
+          <w:lang w:val="en-US" w:eastAsia="ru-RU"/>
+        </w:rPr>
+        <w:tab/>
+      </w:r>
+      <w:r>
+        <w:rPr>
+          <w:rFonts w:ascii="Times New Roman" w:hAnsi="Times New Roman" w:cs="Times New Roman"/>
+          <w:i/>
+          <w:sz w:val="28"/>
+          <w:szCs w:val="28"/>
+          <w:lang w:val="en-US" w:eastAsia="ru-RU"/>
+        </w:rPr>
+        <w:tab/>
+      </w:r>
+      <w:r>
+        <w:rPr>
+          <w:rFonts w:ascii="Times New Roman" w:hAnsi="Times New Roman" w:cs="Times New Roman"/>
+          <w:i/>
+          <w:sz w:val="28"/>
+          <w:szCs w:val="28"/>
+          <w:lang w:val="en-US" w:eastAsia="ru-RU"/>
+        </w:rPr>
+        <w:tab/>
+      </w:r>
+      <w:r>
+        <w:rPr>
+          <w:rFonts w:ascii="Times New Roman" w:hAnsi="Times New Roman" w:cs="Times New Roman"/>
+          <w:iCs/>
+          <w:sz w:val="28"/>
+          <w:szCs w:val="28"/>
+          <w:lang w:val="en-US" w:eastAsia="ru-RU"/>
+        </w:rPr>
+        <w:t>(3)</w:t>
+      </w:r>
+    </w:p>
+    <w:p>
+      <w:pPr>
+        <w:spacing w:after="0" w:line="360" w:lineRule="auto"/>
+        <w:ind w:firstLine="709"/>
+        <w:jc w:val="both"/>
+        <w:rPr>
+          <w:rFonts w:ascii="Times New Roman" w:hAnsi="Times New Roman" w:cs="Times New Roman"/>
+          <w:iCs/>
+          <w:sz w:val="28"/>
+          <w:szCs w:val="28"/>
+          <w:lang w:eastAsia="ru-RU"/>
+        </w:rPr>
+      </w:pPr>
+      <w:r>
+        <w:rPr>
+          <w:rFonts w:ascii="Times New Roman" w:hAnsi="Times New Roman" w:cs="Times New Roman"/>
+          <w:iCs/>
+          <w:sz w:val="28"/>
+          <w:szCs w:val="28"/>
+          <w:lang w:eastAsia="ru-RU"/>
+        </w:rPr>
+        <w:t>где</w:t>
+      </w:r>
+    </w:p>
+    <w:p>
+      <w:pPr>
+        <w:spacing w:after="0" w:line="360" w:lineRule="auto"/>
+        <w:ind w:firstLine="709"/>
+        <w:jc w:val="both"/>
+        <w:rPr>
+          <w:rFonts w:ascii="Times New Roman" w:hAnsi="Times New Roman" w:cs="Times New Roman"/>
+          <w:iCs/>
+          <w:sz w:val="28"/>
+          <w:szCs w:val="28"/>
+          <w:lang w:eastAsia="ru-RU"/>
+        </w:rPr>
+      </w:pPr>
+      <w:r>
+        <w:rPr>
+          <w:rFonts w:ascii="Times New Roman" w:hAnsi="Times New Roman" w:cs="Times New Roman"/>
+          <w:iCs/>
+          <w:sz w:val="28"/>
+          <w:szCs w:val="28"/>
+          <w:lang w:val="en-US" w:eastAsia="ru-RU"/>
+        </w:rPr>
+        <w:t>A</w:t>
+      </w:r>
+      <w:r>
+        <w:rPr>
+          <w:rFonts w:ascii="Times New Roman" w:hAnsi="Times New Roman" w:cs="Times New Roman"/>
+          <w:iCs/>
+          <w:sz w:val="28"/>
+          <w:szCs w:val="28"/>
+          <w:lang w:eastAsia="ru-RU"/>
+        </w:rPr>
+        <w:t xml:space="preserve"> – </w:t>
+      </w:r>
+      <w:r>
+        <w:rPr>
+          <w:rFonts w:ascii="Times New Roman" w:hAnsi="Times New Roman" w:cs="Times New Roman"/>
+          <w:iCs/>
+          <w:sz w:val="28"/>
+          <w:szCs w:val="28"/>
+          <w:lang w:eastAsia="ru-RU"/>
+        </w:rPr>
+        <w:t>сумма вклада с начисленными процентами,</w:t>
+      </w:r>
+    </w:p>
+    <w:p>
+      <w:pPr>
+        <w:spacing w:after="0" w:line="360" w:lineRule="auto"/>
+        <w:ind w:firstLine="709"/>
+        <w:jc w:val="both"/>
+        <w:rPr>
+          <w:rFonts w:ascii="Times New Roman" w:hAnsi="Times New Roman" w:cs="Times New Roman"/>
+          <w:iCs/>
+          <w:sz w:val="28"/>
+          <w:szCs w:val="28"/>
+          <w:lang w:eastAsia="ru-RU"/>
+        </w:rPr>
+      </w:pPr>
+      <w:r>
+        <w:rPr>
+          <w:rFonts w:ascii="Times New Roman" w:hAnsi="Times New Roman" w:cs="Times New Roman"/>
+          <w:iCs/>
+          <w:sz w:val="28"/>
+          <w:szCs w:val="28"/>
+          <w:lang w:val="en-US" w:eastAsia="ru-RU"/>
+        </w:rPr>
+        <w:t xml:space="preserve">C – </w:t>
+      </w:r>
+      <w:r>
+        <w:rPr>
+          <w:rFonts w:ascii="Times New Roman" w:hAnsi="Times New Roman" w:cs="Times New Roman"/>
+          <w:iCs/>
+          <w:sz w:val="28"/>
+          <w:szCs w:val="28"/>
+          <w:lang w:eastAsia="ru-RU"/>
+        </w:rPr>
+        <w:t>изначальная сумма вклада,</w:t>
+      </w:r>
+    </w:p>
+    <w:p>
+      <w:pPr>
+        <w:spacing w:after="0" w:line="360" w:lineRule="auto"/>
+        <w:ind w:firstLine="709"/>
+        <w:jc w:val="both"/>
+        <w:rPr>
+          <w:rFonts w:ascii="Times New Roman" w:hAnsi="Times New Roman" w:cs="Times New Roman"/>
+          <w:iCs/>
+          <w:sz w:val="28"/>
+          <w:szCs w:val="28"/>
+          <w:lang w:eastAsia="ru-RU"/>
+        </w:rPr>
+      </w:pPr>
+      <w:r>
+        <w:rPr>
+          <w:rFonts w:ascii="Times New Roman" w:hAnsi="Times New Roman" w:cs="Times New Roman"/>
+          <w:iCs/>
+          <w:sz w:val="28"/>
+          <w:szCs w:val="28"/>
+          <w:lang w:val="en-US" w:eastAsia="ru-RU"/>
+        </w:rPr>
+        <w:t>R</w:t>
+      </w:r>
+      <w:r>
+        <w:rPr>
+          <w:rFonts w:ascii="Times New Roman" w:hAnsi="Times New Roman" w:cs="Times New Roman"/>
+          <w:iCs/>
+          <w:sz w:val="28"/>
+          <w:szCs w:val="28"/>
+          <w:lang w:eastAsia="ru-RU"/>
+        </w:rPr>
+        <w:t xml:space="preserve"> – </w:t>
+      </w:r>
+      <w:r>
+        <w:rPr>
+          <w:rFonts w:ascii="Times New Roman" w:hAnsi="Times New Roman" w:cs="Times New Roman"/>
+          <w:iCs/>
+          <w:sz w:val="28"/>
+          <w:szCs w:val="28"/>
+          <w:lang w:eastAsia="ru-RU"/>
+        </w:rPr>
+        <w:t>годовая ставка в десятичном формате,</w:t>
+      </w:r>
+    </w:p>
+    <w:p>
+      <w:pPr>
+        <w:spacing w:after="0" w:line="360" w:lineRule="auto"/>
+        <w:ind w:firstLine="709"/>
+        <w:jc w:val="both"/>
+        <w:rPr>
+          <w:rFonts w:ascii="Times New Roman" w:hAnsi="Times New Roman" w:cs="Times New Roman"/>
+          <w:iCs/>
+          <w:sz w:val="28"/>
+          <w:szCs w:val="28"/>
+          <w:lang w:eastAsia="ru-RU"/>
+        </w:rPr>
+      </w:pPr>
+      <w:r>
+        <w:rPr>
+          <w:rFonts w:ascii="Times New Roman" w:hAnsi="Times New Roman" w:cs="Times New Roman"/>
+          <w:iCs/>
+          <w:sz w:val="28"/>
+          <w:szCs w:val="28"/>
+          <w:lang w:val="en-US" w:eastAsia="ru-RU"/>
+        </w:rPr>
+        <w:t xml:space="preserve">D – </w:t>
+      </w:r>
+      <w:r>
+        <w:rPr>
+          <w:rFonts w:ascii="Times New Roman" w:hAnsi="Times New Roman" w:cs="Times New Roman"/>
+          <w:iCs/>
+          <w:sz w:val="28"/>
+          <w:szCs w:val="28"/>
+          <w:lang w:eastAsia="ru-RU"/>
+        </w:rPr>
+        <w:t>срок вклада, дни</w:t>
+      </w:r>
+      <w:r>
+        <w:rPr>
+          <w:rFonts w:ascii="Times New Roman" w:hAnsi="Times New Roman" w:cs="Times New Roman"/>
+          <w:iCs/>
+          <w:sz w:val="28"/>
+          <w:szCs w:val="28"/>
+          <w:lang w:eastAsia="ru-RU"/>
+        </w:rPr>
+        <w:t>.</w:t>
+      </w:r>
+    </w:p>
+    <w:p>
+      <w:pPr>
+        <w:spacing w:after="0" w:line="360" w:lineRule="auto"/>
+        <w:ind w:firstLine="709"/>
+        <w:jc w:val="both"/>
+        <w:rPr>
+          <w:rFonts w:ascii="Times New Roman" w:hAnsi="Times New Roman" w:cs="Times New Roman"/>
+          <w:sz w:val="28"/>
+          <w:szCs w:val="28"/>
+          <w:lang w:eastAsia="ru-RU"/>
+        </w:rPr>
+      </w:pPr>
+    </w:p>
+    <w:p>
+      <w:pPr>
+        <w:spacing w:after="0" w:line="360" w:lineRule="auto"/>
+        <w:ind w:firstLine="709"/>
+        <w:jc w:val="both"/>
+        <w:rPr>
+          <w:rFonts w:ascii="Times New Roman" w:hAnsi="Times New Roman" w:cs="Times New Roman"/>
+          <w:sz w:val="28"/>
+          <w:szCs w:val="28"/>
+          <w:lang w:eastAsia="ru-RU"/>
+        </w:rPr>
+      </w:pPr>
+      <w:r>
+        <w:rPr>
+          <w:rFonts w:ascii="Times New Roman" w:hAnsi="Times New Roman" w:cs="Times New Roman"/>
+          <w:sz w:val="28"/>
+          <w:szCs w:val="28"/>
+          <w:lang w:eastAsia="ru-RU"/>
+        </w:rPr>
+        <w:t>Долги</w:t>
+      </w:r>
+    </w:p>
+    <w:p>
+      <w:pPr>
+        <w:spacing w:after="0" w:line="360" w:lineRule="auto"/>
+        <w:ind w:firstLine="709"/>
+        <w:jc w:val="both"/>
+        <w:rPr>
+          <w:rFonts w:ascii="Times New Roman" w:hAnsi="Times New Roman" w:cs="Times New Roman"/>
+          <w:sz w:val="28"/>
+          <w:szCs w:val="28"/>
+          <w:lang w:eastAsia="ru-RU"/>
+        </w:rPr>
+      </w:pPr>
+      <w:r>
+        <w:rPr>
+          <w:rFonts w:ascii="Times New Roman" w:hAnsi="Times New Roman" w:cs="Times New Roman"/>
+          <w:sz w:val="28"/>
+          <w:szCs w:val="28"/>
+          <w:lang w:eastAsia="ru-RU"/>
+        </w:rPr>
+        <w:t>Отображающиеся свойства</w:t>
+      </w:r>
+      <w:r>
+        <w:rPr>
+          <w:rFonts w:ascii="Times New Roman" w:hAnsi="Times New Roman" w:cs="Times New Roman"/>
+          <w:sz w:val="28"/>
+          <w:szCs w:val="28"/>
+          <w:lang w:eastAsia="ru-RU"/>
+        </w:rPr>
+        <w:t xml:space="preserve">: </w:t>
+      </w:r>
+      <w:r>
+        <w:rPr>
+          <w:rFonts w:ascii="Times New Roman" w:hAnsi="Times New Roman" w:cs="Times New Roman"/>
+          <w:sz w:val="28"/>
+          <w:szCs w:val="28"/>
+          <w:lang w:eastAsia="ru-RU"/>
+        </w:rPr>
+        <w:t>Название</w:t>
+      </w:r>
+      <w:r>
+        <w:rPr>
+          <w:rFonts w:ascii="Times New Roman" w:hAnsi="Times New Roman" w:cs="Times New Roman"/>
+          <w:sz w:val="28"/>
+          <w:szCs w:val="28"/>
+          <w:lang w:eastAsia="ru-RU"/>
+        </w:rPr>
+        <w:t xml:space="preserve">, </w:t>
+      </w:r>
+      <w:r>
+        <w:rPr>
+          <w:rFonts w:ascii="Times New Roman" w:hAnsi="Times New Roman" w:cs="Times New Roman"/>
+          <w:sz w:val="28"/>
+          <w:szCs w:val="28"/>
+          <w:lang w:eastAsia="ru-RU"/>
+        </w:rPr>
+        <w:t>примерная полная сумма долга, годовой процент, выплаченная сумма, дата взятия долга, дата закрытия долга.</w:t>
+      </w:r>
+      <w:r>
+        <w:rPr>
+          <w:rFonts w:ascii="Times New Roman" w:hAnsi="Times New Roman" w:cs="Times New Roman"/>
+          <w:sz w:val="28"/>
+          <w:szCs w:val="28"/>
+          <w:lang w:eastAsia="ru-RU"/>
+        </w:rPr>
+        <w:t xml:space="preserve"> Полная сумма долга</w:t>
+      </w:r>
+      <w:r>
+        <w:rPr>
+          <w:rFonts w:ascii="Times New Roman" w:hAnsi="Times New Roman" w:cs="Times New Roman"/>
+          <w:sz w:val="28"/>
+          <w:szCs w:val="28"/>
+          <w:lang w:eastAsia="ru-RU"/>
+        </w:rPr>
+        <w:t xml:space="preserve"> будет</w:t>
+      </w:r>
+      <w:r>
+        <w:rPr>
+          <w:rFonts w:ascii="Times New Roman" w:hAnsi="Times New Roman" w:cs="Times New Roman"/>
+          <w:sz w:val="28"/>
+          <w:szCs w:val="28"/>
+          <w:lang w:eastAsia="ru-RU"/>
+        </w:rPr>
+        <w:t xml:space="preserve"> рассчитывается</w:t>
+      </w:r>
+      <w:r>
+        <w:rPr>
+          <w:rFonts w:ascii="Times New Roman" w:hAnsi="Times New Roman" w:cs="Times New Roman"/>
+          <w:sz w:val="28"/>
+          <w:szCs w:val="28"/>
+          <w:lang w:eastAsia="ru-RU"/>
+        </w:rPr>
+        <w:t xml:space="preserve"> через ежемесячный платёж по аннуитетной схеме</w:t>
+      </w:r>
+      <w:r>
+        <w:rPr>
+          <w:rFonts w:ascii="Times New Roman" w:hAnsi="Times New Roman" w:cs="Times New Roman"/>
+          <w:sz w:val="28"/>
+          <w:szCs w:val="28"/>
+          <w:lang w:eastAsia="ru-RU"/>
+        </w:rPr>
+        <w:t xml:space="preserve"> по формуле (4)</w:t>
+      </w:r>
+      <w:r>
+        <w:rPr>
+          <w:rFonts w:ascii="Times New Roman" w:hAnsi="Times New Roman" w:cs="Times New Roman"/>
+          <w:sz w:val="28"/>
+          <w:szCs w:val="28"/>
+          <w:lang w:eastAsia="ru-RU"/>
+        </w:rPr>
+        <w:t>:</w:t>
+      </w:r>
+    </w:p>
+    <w:p>
+      <w:pPr>
+        <w:spacing w:after="0" w:line="360" w:lineRule="auto"/>
+        <w:ind w:firstLine="709"/>
+        <w:jc w:val="both"/>
+        <w:rPr>
+          <w:rFonts w:ascii="Times New Roman" w:hAnsi="Times New Roman" w:cs="Times New Roman"/>
+          <w:sz w:val="28"/>
+          <w:szCs w:val="28"/>
+          <w:lang w:eastAsia="ru-RU"/>
+        </w:rPr>
+      </w:pPr>
+    </w:p>
+    <w:p>
+      <w:pPr>
+        <w:spacing w:after="0" w:line="360" w:lineRule="auto"/>
+        <w:ind w:firstLine="709"/>
+        <w:jc w:val="right"/>
+        <w:rPr>
+          <w:rFonts w:ascii="Times New Roman" w:hAnsi="Times New Roman" w:cs="Times New Roman"/>
+          <w:i/>
+          <w:sz w:val="28"/>
+          <w:szCs w:val="28"/>
+          <w:lang w:val="en-US" w:eastAsia="ru-RU"/>
+        </w:rPr>
+      </w:pPr>
+      <m:oMath>
+        <m:r>
+          <w:rPr>
+            <w:rFonts w:ascii="Cambria Math" w:hAnsi="Cambria Math" w:cs="Times New Roman"/>
+            <w:sz w:val="28"/>
+            <w:szCs w:val="28"/>
+            <w:lang w:eastAsia="ru-RU"/>
+          </w:rPr>
+          <m:t>Полная</m:t>
+        </m:r>
+        <m:r>
+          <w:rPr>
+            <w:rFonts w:ascii="Cambria Math" w:hAnsi="Cambria Math" w:cs="Times New Roman"/>
+            <w:sz w:val="28"/>
+            <w:szCs w:val="28"/>
+            <w:lang w:val="en-US" w:eastAsia="ru-RU"/>
+          </w:rPr>
+          <m:t xml:space="preserve"> </m:t>
+        </m:r>
+        <m:r>
+          <w:rPr>
+            <w:rFonts w:ascii="Cambria Math" w:hAnsi="Cambria Math" w:cs="Times New Roman"/>
+            <w:sz w:val="28"/>
+            <w:szCs w:val="28"/>
+            <w:lang w:eastAsia="ru-RU"/>
+          </w:rPr>
+          <m:t>сумма</m:t>
+        </m:r>
+        <m:r>
+          <w:rPr>
+            <w:rFonts w:ascii="Cambria Math" w:hAnsi="Cambria Math" w:cs="Times New Roman"/>
+            <w:sz w:val="28"/>
+            <w:szCs w:val="28"/>
+            <w:lang w:val="en-US" w:eastAsia="ru-RU"/>
+          </w:rPr>
+          <m:t xml:space="preserve"> </m:t>
+        </m:r>
+        <m:r>
+          <w:rPr>
+            <w:rFonts w:ascii="Cambria Math" w:hAnsi="Cambria Math" w:cs="Times New Roman"/>
+            <w:sz w:val="28"/>
+            <w:szCs w:val="28"/>
+            <w:lang w:eastAsia="ru-RU"/>
+          </w:rPr>
+          <m:t>долга</m:t>
+        </m:r>
+        <m:r>
+          <w:rPr>
+            <w:rFonts w:ascii="Cambria Math" w:hAnsi="Cambria Math" w:cs="Times New Roman"/>
+            <w:sz w:val="28"/>
+            <w:szCs w:val="28"/>
+            <w:lang w:val="en-US" w:eastAsia="ru-RU"/>
+          </w:rPr>
+          <m:t xml:space="preserve">= </m:t>
+        </m:r>
+        <m:r>
+          <w:rPr>
+            <w:rFonts w:ascii="Cambria Math" w:hAnsi="Cambria Math" w:cs="Times New Roman"/>
+            <w:sz w:val="28"/>
+            <w:szCs w:val="28"/>
+            <w:lang w:val="en-US" w:eastAsia="ru-RU"/>
+          </w:rPr>
+          <m:t>S</m:t>
+        </m:r>
+        <m:r>
+          <w:rPr>
+            <w:rFonts w:ascii="Cambria Math" w:hAnsi="Cambria Math" w:cs="Times New Roman"/>
+            <w:sz w:val="28"/>
+            <w:szCs w:val="28"/>
+            <w:lang w:val="en-US" w:eastAsia="ru-RU"/>
+          </w:rPr>
+          <m:t>*</m:t>
+        </m:r>
+        <m:r>
+          <w:rPr>
+            <w:rFonts w:ascii="Cambria Math" w:hAnsi="Cambria Math" w:cs="Times New Roman"/>
+            <w:sz w:val="28"/>
+            <w:szCs w:val="28"/>
+            <w:lang w:val="en-US" w:eastAsia="ru-RU"/>
+          </w:rPr>
+          <m:t>(</m:t>
+        </m:r>
+        <m:r>
+          <w:rPr>
+            <w:rFonts w:ascii="Cambria Math" w:hAnsi="Cambria Math" w:cs="Times New Roman"/>
+            <w:sz w:val="28"/>
+            <w:szCs w:val="28"/>
+            <w:lang w:val="en-US" w:eastAsia="ru-RU"/>
+          </w:rPr>
+          <m:t>R</m:t>
+        </m:r>
+        <m:r>
+          <w:rPr>
+            <w:rFonts w:ascii="Cambria Math" w:hAnsi="Cambria Math" w:cs="Times New Roman"/>
+            <w:sz w:val="28"/>
+            <w:szCs w:val="28"/>
+            <w:lang w:val="en-US" w:eastAsia="ru-RU"/>
+          </w:rPr>
+          <m:t>+</m:t>
+        </m:r>
+        <m:f>
+          <m:fPr>
+            <m:ctrlPr>
+              <w:rPr>
+                <w:rFonts w:ascii="Cambria Math" w:hAnsi="Cambria Math" w:cs="Times New Roman"/>
+                <w:i/>
+                <w:sz w:val="28"/>
+                <w:szCs w:val="28"/>
+                <w:lang w:val="en-US" w:eastAsia="ru-RU"/>
+              </w:rPr>
+            </m:ctrlPr>
+          </m:fPr>
+          <m:num>
+            <m:r>
+              <w:rPr>
+                <w:rFonts w:ascii="Cambria Math" w:hAnsi="Cambria Math" w:cs="Times New Roman"/>
+                <w:sz w:val="28"/>
+                <w:szCs w:val="28"/>
+                <w:lang w:val="en-US" w:eastAsia="ru-RU"/>
+              </w:rPr>
+              <m:t>R</m:t>
+            </m:r>
+          </m:num>
+          <m:den>
+            <m:sSup>
+              <m:sSupPr>
+                <m:ctrlPr>
+                  <w:rPr>
+                    <w:rFonts w:ascii="Cambria Math" w:hAnsi="Cambria Math" w:cs="Times New Roman"/>
+                    <w:i/>
+                    <w:sz w:val="28"/>
+                    <w:szCs w:val="28"/>
+                    <w:lang w:val="en-US" w:eastAsia="ru-RU"/>
+                  </w:rPr>
+                </m:ctrlPr>
+              </m:sSupPr>
+              <m:e>
+                <m:d>
+                  <m:dPr>
+                    <m:ctrlPr>
+                      <w:rPr>
+                        <w:rFonts w:ascii="Cambria Math" w:hAnsi="Cambria Math" w:cs="Times New Roman"/>
+                        <w:i/>
+                        <w:sz w:val="28"/>
+                        <w:szCs w:val="28"/>
+                        <w:lang w:val="en-US" w:eastAsia="ru-RU"/>
+                      </w:rPr>
+                    </m:ctrlPr>
+                  </m:dPr>
+                  <m:e>
+                    <m:r>
+                      <w:rPr>
+                        <w:rFonts w:ascii="Cambria Math" w:hAnsi="Cambria Math" w:cs="Times New Roman"/>
+                        <w:sz w:val="28"/>
+                        <w:szCs w:val="28"/>
+                        <w:lang w:val="en-US" w:eastAsia="ru-RU"/>
+                      </w:rPr>
+                      <m:t>1+</m:t>
+                    </m:r>
+                    <m:r>
+                      <w:rPr>
+                        <w:rFonts w:ascii="Cambria Math" w:hAnsi="Cambria Math" w:cs="Times New Roman"/>
+                        <w:sz w:val="28"/>
+                        <w:szCs w:val="28"/>
+                        <w:lang w:val="en-US" w:eastAsia="ru-RU"/>
+                      </w:rPr>
+                      <m:t>R</m:t>
+                    </m:r>
+                  </m:e>
+                </m:d>
+              </m:e>
+              <m:sup>
                 <m:r>
                   <w:rPr>
                     <w:rFonts w:ascii="Cambria Math" w:hAnsi="Cambria Math" w:cs="Times New Roman"/>
@@ -5152,25 +7909,65 @@
                     <w:szCs w:val="28"/>
                     <w:lang w:val="en-US" w:eastAsia="ru-RU"/>
                   </w:rPr>
-                  <m:t xml:space="preserve">50 </m:t>
+                  <m:t>N</m:t>
                 </m:r>
-              </m:e>
-            </m:eqArr>
-          </m:e>
-        </m:d>
+              </m:sup>
+            </m:sSup>
+            <m:r>
+              <w:rPr>
+                <w:rFonts w:ascii="Cambria Math" w:hAnsi="Cambria Math" w:cs="Times New Roman"/>
+                <w:sz w:val="28"/>
+                <w:szCs w:val="28"/>
+                <w:lang w:val="en-US" w:eastAsia="ru-RU"/>
+              </w:rPr>
+              <m:t>-1</m:t>
+            </m:r>
+          </m:den>
+        </m:f>
+        <m:r>
+          <w:rPr>
+            <w:rFonts w:ascii="Cambria Math" w:hAnsi="Cambria Math" w:cs="Times New Roman"/>
+            <w:sz w:val="28"/>
+            <w:szCs w:val="28"/>
+            <w:lang w:val="en-US" w:eastAsia="ru-RU"/>
+          </w:rPr>
+          <m:t>)</m:t>
+        </m:r>
       </m:oMath>
       <w:r>
         <w:rPr>
           <w:rFonts w:ascii="Times New Roman" w:hAnsi="Times New Roman" w:cs="Times New Roman"/>
+          <w:i/>
           <w:sz w:val="28"/>
           <w:szCs w:val="28"/>
           <w:lang w:val="en-US" w:eastAsia="ru-RU"/>
         </w:rPr>
+        <w:t>*</w:t>
+      </w:r>
+      <w:r>
+        <w:rPr>
+          <w:rFonts w:ascii="Times New Roman" w:hAnsi="Times New Roman" w:cs="Times New Roman"/>
+          <w:i/>
+          <w:sz w:val="28"/>
+          <w:szCs w:val="28"/>
+          <w:lang w:val="en-US" w:eastAsia="ru-RU"/>
+        </w:rPr>
+        <w:t>N</w:t>
+      </w:r>
+      <w:r>
+        <w:rPr>
+          <w:rFonts w:ascii="Times New Roman" w:hAnsi="Times New Roman" w:cs="Times New Roman"/>
+          <w:i/>
+          <w:sz w:val="28"/>
+          <w:szCs w:val="28"/>
+          <w:lang w:val="en-US" w:eastAsia="ru-RU"/>
+        </w:rPr>
         <w:tab/>
       </w:r>
       <w:r>
         <w:rPr>
           <w:rFonts w:ascii="Times New Roman" w:hAnsi="Times New Roman" w:cs="Times New Roman"/>
+          <w:i/>
           <w:sz w:val="28"/>
           <w:szCs w:val="28"/>
           <w:lang w:val="en-US" w:eastAsia="ru-RU"/>
@@ -5180,19 +7977,41 @@
       <w:r>
         <w:rPr>
           <w:rFonts w:ascii="Times New Roman" w:hAnsi="Times New Roman" w:cs="Times New Roman"/>
+          <w:i/>
           <w:sz w:val="28"/>
           <w:szCs w:val="28"/>
           <w:lang w:val="en-US" w:eastAsia="ru-RU"/>
         </w:rPr>
         <w:tab/>
-        <w:t>(1)</w:t>
-      </w:r>
-    </w:p>
-    <w:p>
-      <w:pPr>
-        <w:spacing w:after="0" w:line="360" w:lineRule="auto"/>
-        <w:ind w:firstLine="709"/>
-        <w:jc w:val="both"/>
+      </w:r>
+      <w:r>
+        <w:rPr>
+          <w:rFonts w:ascii="Times New Roman" w:hAnsi="Times New Roman" w:cs="Times New Roman"/>
+          <w:iCs/>
+          <w:sz w:val="28"/>
+          <w:szCs w:val="28"/>
+          <w:lang w:val="en-US" w:eastAsia="ru-RU"/>
+        </w:rPr>
+        <w:t>(4)</w:t>
+      </w:r>
+    </w:p>
+    <w:p>
+      <w:pPr>
+        <w:spacing w:after="0" w:line="360" w:lineRule="auto"/>
+        <w:ind w:firstLine="709"/>
+        <w:jc w:val="both"/>
+        <w:rPr>
+          <w:rFonts w:ascii="Times New Roman" w:hAnsi="Times New Roman" w:cs="Times New Roman"/>
+          <w:sz w:val="28"/>
+          <w:szCs w:val="28"/>
+          <w:lang w:val="en-US" w:eastAsia="ru-RU"/>
+        </w:rPr>
+      </w:pPr>
+    </w:p>
+    <w:p>
+      <w:pPr>
+        <w:spacing w:after="0" w:line="360" w:lineRule="auto"/>
+        <w:ind w:firstLine="709"/>
         <w:rPr>
           <w:rFonts w:ascii="Times New Roman" w:hAnsi="Times New Roman" w:cs="Times New Roman"/>
           <w:sz w:val="28"/>
@@ -5214,7 +8033,6 @@
       <w:pPr>
         <w:spacing w:after="0" w:line="360" w:lineRule="auto"/>
         <w:ind w:firstLine="709"/>
-        <w:jc w:val="both"/>
         <w:rPr>
           <w:rFonts w:ascii="Times New Roman" w:hAnsi="Times New Roman" w:cs="Times New Roman"/>
           <w:sz w:val="28"/>
@@ -5229,7 +8047,91 @@
           <w:szCs w:val="28"/>
           <w:lang w:val="en-US" w:eastAsia="ru-RU"/>
         </w:rPr>
-        <w:t>x</w:t>
+        <w:t>S</w:t>
+      </w:r>
+      <w:r>
+        <w:rPr>
+          <w:rFonts w:ascii="Times New Roman" w:hAnsi="Times New Roman" w:cs="Times New Roman"/>
+          <w:sz w:val="28"/>
+          <w:szCs w:val="28"/>
+          <w:lang w:eastAsia="ru-RU"/>
+        </w:rPr>
+        <w:t xml:space="preserve"> – </w:t>
+      </w:r>
+      <w:r>
+        <w:rPr>
+          <w:rFonts w:ascii="Times New Roman" w:hAnsi="Times New Roman" w:cs="Times New Roman"/>
+          <w:sz w:val="28"/>
+          <w:szCs w:val="28"/>
+          <w:lang w:eastAsia="ru-RU"/>
+        </w:rPr>
+        <w:t>с</w:t>
+      </w:r>
+      <w:r>
+        <w:rPr>
+          <w:rFonts w:ascii="Times New Roman" w:hAnsi="Times New Roman" w:cs="Times New Roman"/>
+          <w:sz w:val="28"/>
+          <w:szCs w:val="28"/>
+          <w:lang w:eastAsia="ru-RU"/>
+        </w:rPr>
+        <w:t xml:space="preserve">умма </w:t>
+      </w:r>
+      <w:r>
+        <w:rPr>
+          <w:rFonts w:ascii="Times New Roman" w:hAnsi="Times New Roman" w:cs="Times New Roman"/>
+          <w:sz w:val="28"/>
+          <w:szCs w:val="28"/>
+          <w:lang w:eastAsia="ru-RU"/>
+        </w:rPr>
+        <w:t>долга</w:t>
+      </w:r>
+      <w:r>
+        <w:rPr>
+          <w:rFonts w:ascii="Times New Roman" w:hAnsi="Times New Roman" w:cs="Times New Roman"/>
+          <w:sz w:val="28"/>
+          <w:szCs w:val="28"/>
+          <w:lang w:eastAsia="ru-RU"/>
+        </w:rPr>
+        <w:t>,</w:t>
+      </w:r>
+      <w:r>
+        <w:rPr>
+          <w:rFonts w:ascii="Times New Roman" w:hAnsi="Times New Roman" w:cs="Times New Roman"/>
+          <w:sz w:val="28"/>
+          <w:szCs w:val="28"/>
+          <w:lang w:eastAsia="ru-RU"/>
+        </w:rPr>
+        <w:t xml:space="preserve"> рубли</w:t>
+      </w:r>
+      <w:r>
+        <w:rPr>
+          <w:rFonts w:ascii="Times New Roman" w:hAnsi="Times New Roman" w:cs="Times New Roman"/>
+          <w:sz w:val="28"/>
+          <w:szCs w:val="28"/>
+          <w:lang w:eastAsia="ru-RU"/>
+        </w:rPr>
+        <w:t>,</w:t>
+      </w:r>
+    </w:p>
+    <w:p>
+      <w:pPr>
+        <w:spacing w:after="0" w:line="360" w:lineRule="auto"/>
+        <w:ind w:firstLine="709"/>
+        <w:rPr>
+          <w:rFonts w:ascii="Times New Roman" w:hAnsi="Times New Roman" w:cs="Times New Roman"/>
+          <w:sz w:val="28"/>
+          <w:szCs w:val="28"/>
+          <w:lang w:eastAsia="ru-RU"/>
+        </w:rPr>
+      </w:pPr>
+      <w:r>
+        <w:rPr>
+          <w:rFonts w:ascii="Times New Roman" w:hAnsi="Times New Roman" w:cs="Times New Roman"/>
+          <w:sz w:val="28"/>
+          <w:szCs w:val="28"/>
+          <w:lang w:val="en-US" w:eastAsia="ru-RU"/>
+        </w:rPr>
+        <w:t>R</w:t>
       </w:r>
       <w:r>
         <w:rPr>
@@ -5247,7 +8149,7 @@
           <w:szCs w:val="28"/>
           <w:lang w:eastAsia="ru-RU"/>
         </w:rPr>
-        <w:t>-</w:t>
+        <w:t>–</w:t>
       </w:r>
       <w:r>
         <w:rPr>
@@ -5265,586 +8167,112 @@
           <w:szCs w:val="28"/>
           <w:lang w:eastAsia="ru-RU"/>
         </w:rPr>
-        <w:t>Все доходы за год</w:t>
-      </w:r>
-      <w:r>
-        <w:rPr>
-          <w:rFonts w:ascii="Times New Roman" w:hAnsi="Times New Roman" w:cs="Times New Roman"/>
-          <w:sz w:val="28"/>
-          <w:szCs w:val="28"/>
-          <w:lang w:eastAsia="ru-RU"/>
-        </w:rPr>
-        <w:t>, млн рублей</w:t>
-      </w:r>
-      <w:r>
-        <w:rPr>
-          <w:rFonts w:ascii="Times New Roman" w:hAnsi="Times New Roman" w:cs="Times New Roman"/>
-          <w:sz w:val="28"/>
-          <w:szCs w:val="28"/>
-          <w:lang w:eastAsia="ru-RU"/>
-        </w:rPr>
-        <w:t>.</w:t>
-      </w:r>
-    </w:p>
-    <w:p>
-      <w:pPr>
-        <w:spacing w:after="0" w:line="360" w:lineRule="auto"/>
-        <w:rPr>
-          <w:rFonts w:ascii="Times New Roman" w:hAnsi="Times New Roman" w:cs="Times New Roman"/>
-          <w:sz w:val="28"/>
-          <w:szCs w:val="28"/>
-          <w:lang w:eastAsia="ru-RU"/>
-        </w:rPr>
-      </w:pPr>
-    </w:p>
-    <w:p>
-      <w:pPr>
-        <w:spacing w:after="0" w:line="360" w:lineRule="auto"/>
-        <w:ind w:firstLine="709"/>
-        <w:jc w:val="both"/>
-        <w:rPr>
-          <w:rFonts w:ascii="Times New Roman" w:hAnsi="Times New Roman" w:cs="Times New Roman"/>
-          <w:sz w:val="28"/>
-          <w:szCs w:val="28"/>
-          <w:lang w:eastAsia="ru-RU"/>
-        </w:rPr>
-      </w:pPr>
-      <w:r>
-        <w:rPr>
-          <w:rFonts w:ascii="Times New Roman" w:hAnsi="Times New Roman" w:cs="Times New Roman"/>
-          <w:sz w:val="28"/>
-          <w:szCs w:val="28"/>
-          <w:lang w:eastAsia="ru-RU"/>
-        </w:rPr>
-        <w:t>По центру находятся сумма доходов и расходов за выбранный период в выпадающем списке</w:t>
-      </w:r>
-      <w:r>
-        <w:rPr>
-          <w:rFonts w:ascii="Times New Roman" w:hAnsi="Times New Roman" w:cs="Times New Roman"/>
-          <w:sz w:val="28"/>
-          <w:szCs w:val="28"/>
-          <w:lang w:eastAsia="ru-RU"/>
-        </w:rPr>
-        <w:t>, а также все доходы за</w:t>
-      </w:r>
-      <w:r>
-        <w:rPr>
-          <w:rFonts w:ascii="Times New Roman" w:hAnsi="Times New Roman" w:cs="Times New Roman"/>
-          <w:sz w:val="28"/>
-          <w:szCs w:val="28"/>
-          <w:lang w:eastAsia="ru-RU"/>
-        </w:rPr>
-        <w:t xml:space="preserve"> проценты от</w:t>
-      </w:r>
-      <w:r>
-        <w:rPr>
-          <w:rFonts w:ascii="Times New Roman" w:hAnsi="Times New Roman" w:cs="Times New Roman"/>
-          <w:sz w:val="28"/>
-          <w:szCs w:val="28"/>
-          <w:lang w:eastAsia="ru-RU"/>
-        </w:rPr>
-        <w:t xml:space="preserve"> вклад</w:t>
-      </w:r>
-      <w:r>
-        <w:rPr>
-          <w:rFonts w:ascii="Times New Roman" w:hAnsi="Times New Roman" w:cs="Times New Roman"/>
-          <w:sz w:val="28"/>
-          <w:szCs w:val="28"/>
-          <w:lang w:eastAsia="ru-RU"/>
-        </w:rPr>
-        <w:t>ов</w:t>
-      </w:r>
-      <w:r>
-        <w:rPr>
-          <w:rFonts w:ascii="Times New Roman" w:hAnsi="Times New Roman" w:cs="Times New Roman"/>
-          <w:sz w:val="28"/>
-          <w:szCs w:val="28"/>
-          <w:lang w:eastAsia="ru-RU"/>
-        </w:rPr>
-        <w:t>. Внизу находятся диаграммы категорий расходов и доходов за выбранный период, если доходов или расходов нет, то и диаграмм тоже не будет.</w:t>
-      </w:r>
-    </w:p>
-    <w:p>
-      <w:pPr>
-        <w:spacing w:after="0" w:line="360" w:lineRule="auto"/>
-        <w:jc w:val="both"/>
-        <w:rPr>
-          <w:rFonts w:ascii="Times New Roman" w:hAnsi="Times New Roman" w:cs="Times New Roman"/>
-          <w:sz w:val="28"/>
-          <w:szCs w:val="28"/>
-          <w:lang w:eastAsia="ru-RU"/>
-        </w:rPr>
-      </w:pPr>
-    </w:p>
-    <w:p>
-      <w:pPr>
-        <w:spacing w:after="0" w:line="360" w:lineRule="auto"/>
-        <w:ind w:firstLine="709"/>
-        <w:jc w:val="both"/>
-        <w:rPr>
-          <w:rFonts w:ascii="Times New Roman" w:hAnsi="Times New Roman" w:cs="Times New Roman"/>
-          <w:sz w:val="28"/>
-          <w:szCs w:val="28"/>
-          <w:lang w:eastAsia="ru-RU"/>
-        </w:rPr>
-      </w:pPr>
-      <w:r>
-        <w:rPr>
-          <w:rFonts w:ascii="Times New Roman" w:hAnsi="Times New Roman" w:cs="Times New Roman"/>
-          <w:sz w:val="28"/>
-          <w:szCs w:val="28"/>
-          <w:lang w:eastAsia="ru-RU"/>
-        </w:rPr>
-        <w:t>Все операции</w:t>
-      </w:r>
-    </w:p>
-    <w:p>
-      <w:pPr>
-        <w:spacing w:after="0" w:line="360" w:lineRule="auto"/>
-        <w:ind w:firstLine="709"/>
-        <w:jc w:val="both"/>
-        <w:rPr>
-          <w:rFonts w:ascii="Times New Roman" w:hAnsi="Times New Roman" w:cs="Times New Roman"/>
-          <w:sz w:val="28"/>
-          <w:szCs w:val="28"/>
-          <w:lang w:eastAsia="ru-RU"/>
-        </w:rPr>
-      </w:pPr>
-      <w:r>
-        <w:rPr>
-          <w:rFonts w:ascii="Times New Roman" w:hAnsi="Times New Roman" w:cs="Times New Roman"/>
-          <w:sz w:val="28"/>
-          <w:szCs w:val="28"/>
-          <w:lang w:eastAsia="ru-RU"/>
-        </w:rPr>
-        <w:t xml:space="preserve">На странице находится список всех операций, отображающиеся свойства: Категория операции, название, сумма операции, </w:t>
-      </w:r>
-      <w:r>
-        <w:rPr>
-          <w:rFonts w:ascii="Times New Roman" w:hAnsi="Times New Roman" w:cs="Times New Roman"/>
-          <w:sz w:val="28"/>
-          <w:szCs w:val="28"/>
-          <w:lang w:eastAsia="ru-RU"/>
-        </w:rPr>
-        <w:t>д</w:t>
-      </w:r>
-      <w:r>
-        <w:rPr>
-          <w:rFonts w:ascii="Times New Roman" w:hAnsi="Times New Roman" w:cs="Times New Roman"/>
-          <w:sz w:val="28"/>
-          <w:szCs w:val="28"/>
-          <w:lang w:eastAsia="ru-RU"/>
-        </w:rPr>
-        <w:t>оход/</w:t>
-      </w:r>
-      <w:r>
-        <w:rPr>
-          <w:rFonts w:ascii="Times New Roman" w:hAnsi="Times New Roman" w:cs="Times New Roman"/>
-          <w:sz w:val="28"/>
-          <w:szCs w:val="28"/>
-          <w:lang w:eastAsia="ru-RU"/>
-        </w:rPr>
-        <w:t>р</w:t>
-      </w:r>
-      <w:r>
-        <w:rPr>
-          <w:rFonts w:ascii="Times New Roman" w:hAnsi="Times New Roman" w:cs="Times New Roman"/>
-          <w:sz w:val="28"/>
-          <w:szCs w:val="28"/>
-          <w:lang w:eastAsia="ru-RU"/>
-        </w:rPr>
-        <w:t>асход, дата осуществления операции, счёт.</w:t>
-      </w:r>
-      <w:r>
-        <w:rPr>
-          <w:rFonts w:ascii="Times New Roman" w:hAnsi="Times New Roman" w:cs="Times New Roman"/>
-          <w:sz w:val="28"/>
-          <w:szCs w:val="28"/>
-          <w:lang w:eastAsia="ru-RU"/>
-        </w:rPr>
-        <w:t xml:space="preserve"> Все дальнейшие страницы будут иметь </w:t>
-      </w:r>
-      <w:r>
-        <w:rPr>
-          <w:rFonts w:ascii="Times New Roman" w:hAnsi="Times New Roman" w:cs="Times New Roman"/>
-          <w:sz w:val="28"/>
-          <w:szCs w:val="28"/>
-          <w:lang w:eastAsia="ru-RU"/>
-        </w:rPr>
-        <w:lastRenderedPageBreak/>
-        <w:t>схожий список отличающийся лишь колонками.</w:t>
-      </w:r>
-      <w:r>
-        <w:rPr>
-          <w:rFonts w:ascii="Times New Roman" w:hAnsi="Times New Roman" w:cs="Times New Roman"/>
-          <w:sz w:val="28"/>
-          <w:szCs w:val="28"/>
-          <w:lang w:eastAsia="ru-RU"/>
-        </w:rPr>
-        <w:t xml:space="preserve"> Внизу находится строка поиска и фильтр, состоящий из строк минимальной и максимальной суммы операции, строк выбора минимальной и максимальной даты выполнения операции, выпадающего списка выбранной категорий операции. --------:))))</w:t>
-      </w:r>
-    </w:p>
-    <w:p>
-      <w:pPr>
-        <w:spacing w:after="0" w:line="360" w:lineRule="auto"/>
-        <w:ind w:firstLine="709"/>
-        <w:jc w:val="both"/>
-        <w:rPr>
-          <w:rFonts w:ascii="Times New Roman" w:hAnsi="Times New Roman" w:cs="Times New Roman"/>
-          <w:sz w:val="28"/>
-          <w:szCs w:val="28"/>
-          <w:lang w:eastAsia="ru-RU"/>
-        </w:rPr>
-      </w:pPr>
-    </w:p>
-    <w:p>
-      <w:pPr>
-        <w:spacing w:after="0" w:line="360" w:lineRule="auto"/>
-        <w:ind w:firstLine="709"/>
-        <w:jc w:val="both"/>
-        <w:rPr>
-          <w:rFonts w:ascii="Times New Roman" w:hAnsi="Times New Roman" w:cs="Times New Roman"/>
-          <w:sz w:val="28"/>
-          <w:szCs w:val="28"/>
-          <w:lang w:eastAsia="ru-RU"/>
-        </w:rPr>
-      </w:pPr>
-      <w:r>
-        <w:rPr>
-          <w:rFonts w:ascii="Times New Roman" w:hAnsi="Times New Roman" w:cs="Times New Roman"/>
-          <w:sz w:val="28"/>
-          <w:szCs w:val="28"/>
-          <w:lang w:eastAsia="ru-RU"/>
-        </w:rPr>
-        <w:t>Доходы</w:t>
-      </w:r>
-    </w:p>
-    <w:p>
-      <w:pPr>
-        <w:spacing w:after="0" w:line="360" w:lineRule="auto"/>
-        <w:ind w:firstLine="709"/>
-        <w:jc w:val="both"/>
-        <w:rPr>
-          <w:rFonts w:ascii="Times New Roman" w:hAnsi="Times New Roman" w:cs="Times New Roman"/>
-          <w:sz w:val="28"/>
-          <w:szCs w:val="28"/>
-          <w:lang w:eastAsia="ru-RU"/>
-        </w:rPr>
-      </w:pPr>
-      <w:r>
-        <w:rPr>
-          <w:rFonts w:ascii="Times New Roman" w:hAnsi="Times New Roman" w:cs="Times New Roman"/>
-          <w:sz w:val="28"/>
-          <w:szCs w:val="28"/>
-          <w:lang w:eastAsia="ru-RU"/>
-        </w:rPr>
-        <w:t xml:space="preserve">Страница аналогична странице </w:t>
-      </w:r>
-      <w:r>
-        <w:rPr>
-          <w:rFonts w:ascii="Times New Roman" w:hAnsi="Times New Roman" w:cs="Times New Roman"/>
-          <w:sz w:val="28"/>
-          <w:szCs w:val="28"/>
-          <w:lang w:eastAsia="ru-RU"/>
-        </w:rPr>
-        <w:t>“</w:t>
-      </w:r>
-      <w:r>
-        <w:rPr>
-          <w:rFonts w:ascii="Times New Roman" w:hAnsi="Times New Roman" w:cs="Times New Roman"/>
-          <w:sz w:val="28"/>
-          <w:szCs w:val="28"/>
-          <w:lang w:eastAsia="ru-RU"/>
-        </w:rPr>
-        <w:t>Все операции</w:t>
-      </w:r>
-      <w:r>
-        <w:rPr>
-          <w:rFonts w:ascii="Times New Roman" w:hAnsi="Times New Roman" w:cs="Times New Roman"/>
-          <w:sz w:val="28"/>
-          <w:szCs w:val="28"/>
-          <w:lang w:eastAsia="ru-RU"/>
-        </w:rPr>
-        <w:t>”</w:t>
-      </w:r>
-      <w:r>
-        <w:rPr>
-          <w:rFonts w:ascii="Times New Roman" w:hAnsi="Times New Roman" w:cs="Times New Roman"/>
-          <w:sz w:val="28"/>
-          <w:szCs w:val="28"/>
-          <w:lang w:eastAsia="ru-RU"/>
-        </w:rPr>
-        <w:t xml:space="preserve"> за исключением того, что список операций состоит только из доходов и колонка Доход/Расход отсутствует.</w:t>
-      </w:r>
-    </w:p>
-    <w:p>
-      <w:pPr>
-        <w:spacing w:after="0" w:line="360" w:lineRule="auto"/>
-        <w:ind w:firstLine="709"/>
-        <w:jc w:val="both"/>
-        <w:rPr>
-          <w:rFonts w:ascii="Times New Roman" w:hAnsi="Times New Roman" w:cs="Times New Roman"/>
-          <w:sz w:val="28"/>
-          <w:szCs w:val="28"/>
-          <w:lang w:eastAsia="ru-RU"/>
-        </w:rPr>
-      </w:pPr>
-    </w:p>
-    <w:p>
-      <w:pPr>
-        <w:spacing w:after="0" w:line="360" w:lineRule="auto"/>
-        <w:ind w:firstLine="709"/>
-        <w:jc w:val="both"/>
-        <w:rPr>
-          <w:rFonts w:ascii="Times New Roman" w:hAnsi="Times New Roman" w:cs="Times New Roman"/>
-          <w:sz w:val="28"/>
-          <w:szCs w:val="28"/>
-          <w:lang w:eastAsia="ru-RU"/>
-        </w:rPr>
-      </w:pPr>
-      <w:r>
-        <w:rPr>
-          <w:rFonts w:ascii="Times New Roman" w:hAnsi="Times New Roman" w:cs="Times New Roman"/>
-          <w:sz w:val="28"/>
-          <w:szCs w:val="28"/>
-          <w:lang w:eastAsia="ru-RU"/>
-        </w:rPr>
-        <w:t>Расходы</w:t>
-      </w:r>
-    </w:p>
-    <w:p>
-      <w:pPr>
-        <w:spacing w:after="0" w:line="360" w:lineRule="auto"/>
-        <w:ind w:firstLine="709"/>
-        <w:jc w:val="both"/>
-        <w:rPr>
-          <w:rFonts w:ascii="Times New Roman" w:hAnsi="Times New Roman" w:cs="Times New Roman"/>
-          <w:sz w:val="28"/>
-          <w:szCs w:val="28"/>
-          <w:lang w:eastAsia="ru-RU"/>
-        </w:rPr>
-      </w:pPr>
-      <w:r>
-        <w:rPr>
-          <w:rFonts w:ascii="Times New Roman" w:hAnsi="Times New Roman" w:cs="Times New Roman"/>
-          <w:sz w:val="28"/>
-          <w:szCs w:val="28"/>
-          <w:lang w:eastAsia="ru-RU"/>
-        </w:rPr>
-        <w:t xml:space="preserve">Страница аналогична странице </w:t>
-      </w:r>
-      <w:r>
-        <w:rPr>
-          <w:rFonts w:ascii="Times New Roman" w:hAnsi="Times New Roman" w:cs="Times New Roman"/>
-          <w:sz w:val="28"/>
-          <w:szCs w:val="28"/>
-          <w:lang w:eastAsia="ru-RU"/>
-        </w:rPr>
-        <w:t>“</w:t>
-      </w:r>
-      <w:r>
-        <w:rPr>
-          <w:rFonts w:ascii="Times New Roman" w:hAnsi="Times New Roman" w:cs="Times New Roman"/>
-          <w:sz w:val="28"/>
-          <w:szCs w:val="28"/>
-          <w:lang w:eastAsia="ru-RU"/>
-        </w:rPr>
-        <w:t>Доходы</w:t>
-      </w:r>
-      <w:r>
-        <w:rPr>
-          <w:rFonts w:ascii="Times New Roman" w:hAnsi="Times New Roman" w:cs="Times New Roman"/>
-          <w:sz w:val="28"/>
-          <w:szCs w:val="28"/>
-          <w:lang w:eastAsia="ru-RU"/>
-        </w:rPr>
-        <w:t>”</w:t>
-      </w:r>
-      <w:r>
-        <w:rPr>
-          <w:rFonts w:ascii="Times New Roman" w:hAnsi="Times New Roman" w:cs="Times New Roman"/>
-          <w:sz w:val="28"/>
-          <w:szCs w:val="28"/>
-          <w:lang w:eastAsia="ru-RU"/>
-        </w:rPr>
-        <w:t>, список операций состоит только из расходов.</w:t>
-      </w:r>
-    </w:p>
-    <w:p>
-      <w:pPr>
-        <w:spacing w:after="0" w:line="360" w:lineRule="auto"/>
-        <w:ind w:firstLine="709"/>
-        <w:jc w:val="both"/>
-        <w:rPr>
-          <w:rFonts w:ascii="Times New Roman" w:hAnsi="Times New Roman" w:cs="Times New Roman"/>
-          <w:sz w:val="28"/>
-          <w:szCs w:val="28"/>
-          <w:lang w:eastAsia="ru-RU"/>
-        </w:rPr>
-      </w:pPr>
-    </w:p>
-    <w:p>
-      <w:pPr>
-        <w:spacing w:after="0" w:line="360" w:lineRule="auto"/>
-        <w:ind w:firstLine="709"/>
-        <w:jc w:val="both"/>
-        <w:rPr>
-          <w:rFonts w:ascii="Times New Roman" w:hAnsi="Times New Roman" w:cs="Times New Roman"/>
-          <w:sz w:val="28"/>
-          <w:szCs w:val="28"/>
-          <w:lang w:eastAsia="ru-RU"/>
-        </w:rPr>
-      </w:pPr>
-      <w:r>
-        <w:rPr>
-          <w:rFonts w:ascii="Times New Roman" w:hAnsi="Times New Roman" w:cs="Times New Roman"/>
-          <w:sz w:val="28"/>
-          <w:szCs w:val="28"/>
-          <w:lang w:eastAsia="ru-RU"/>
-        </w:rPr>
-        <w:t>Вклады</w:t>
-      </w:r>
-    </w:p>
-    <w:p>
-      <w:pPr>
-        <w:spacing w:after="0" w:line="360" w:lineRule="auto"/>
-        <w:ind w:firstLine="709"/>
-        <w:jc w:val="both"/>
-        <w:rPr>
-          <w:rFonts w:ascii="Times New Roman" w:hAnsi="Times New Roman" w:cs="Times New Roman"/>
-          <w:sz w:val="28"/>
-          <w:szCs w:val="28"/>
-          <w:lang w:eastAsia="ru-RU"/>
-        </w:rPr>
-      </w:pPr>
-      <w:r>
-        <w:rPr>
-          <w:rFonts w:ascii="Times New Roman" w:hAnsi="Times New Roman" w:cs="Times New Roman"/>
-          <w:sz w:val="28"/>
-          <w:szCs w:val="28"/>
-          <w:lang w:eastAsia="ru-RU"/>
-        </w:rPr>
-        <w:t>Отображающиеся свойства</w:t>
-      </w:r>
-      <w:r>
-        <w:rPr>
-          <w:rFonts w:ascii="Times New Roman" w:hAnsi="Times New Roman" w:cs="Times New Roman"/>
-          <w:sz w:val="28"/>
-          <w:szCs w:val="28"/>
-          <w:lang w:eastAsia="ru-RU"/>
-        </w:rPr>
-        <w:t xml:space="preserve">: </w:t>
-      </w:r>
-    </w:p>
-    <w:p>
-      <w:pPr>
-        <w:spacing w:after="0" w:line="360" w:lineRule="auto"/>
-        <w:ind w:firstLine="709"/>
-        <w:jc w:val="both"/>
-        <w:rPr>
-          <w:rFonts w:ascii="Times New Roman" w:hAnsi="Times New Roman" w:cs="Times New Roman"/>
-          <w:sz w:val="28"/>
-          <w:szCs w:val="28"/>
-          <w:lang w:eastAsia="ru-RU"/>
-        </w:rPr>
-      </w:pPr>
-    </w:p>
-    <w:p>
-      <w:pPr>
-        <w:spacing w:after="0" w:line="360" w:lineRule="auto"/>
-        <w:ind w:firstLine="709"/>
-        <w:jc w:val="both"/>
-        <w:rPr>
-          <w:rFonts w:ascii="Times New Roman" w:hAnsi="Times New Roman" w:cs="Times New Roman"/>
-          <w:sz w:val="28"/>
-          <w:szCs w:val="28"/>
-          <w:lang w:eastAsia="ru-RU"/>
-        </w:rPr>
-      </w:pPr>
-      <w:r>
-        <w:rPr>
-          <w:rFonts w:ascii="Times New Roman" w:hAnsi="Times New Roman" w:cs="Times New Roman"/>
-          <w:sz w:val="28"/>
-          <w:szCs w:val="28"/>
-          <w:lang w:eastAsia="ru-RU"/>
-        </w:rPr>
-        <w:t>Долги</w:t>
-      </w:r>
-    </w:p>
-    <w:p>
-      <w:pPr>
-        <w:spacing w:after="0" w:line="360" w:lineRule="auto"/>
-        <w:ind w:firstLine="709"/>
-        <w:jc w:val="both"/>
-        <w:rPr>
-          <w:rFonts w:ascii="Times New Roman" w:hAnsi="Times New Roman" w:cs="Times New Roman"/>
-          <w:sz w:val="28"/>
-          <w:szCs w:val="28"/>
-          <w:lang w:eastAsia="ru-RU"/>
-        </w:rPr>
-      </w:pPr>
-      <w:r>
-        <w:rPr>
-          <w:rFonts w:ascii="Times New Roman" w:hAnsi="Times New Roman" w:cs="Times New Roman"/>
-          <w:sz w:val="28"/>
-          <w:szCs w:val="28"/>
-          <w:lang w:eastAsia="ru-RU"/>
-        </w:rPr>
-        <w:t>Отображающиеся свойства</w:t>
-      </w:r>
-      <w:r>
-        <w:rPr>
-          <w:rFonts w:ascii="Times New Roman" w:hAnsi="Times New Roman" w:cs="Times New Roman"/>
-          <w:sz w:val="28"/>
-          <w:szCs w:val="28"/>
-          <w:lang w:eastAsia="ru-RU"/>
-        </w:rPr>
-        <w:t xml:space="preserve">: </w:t>
-      </w:r>
-      <w:r>
-        <w:rPr>
-          <w:rFonts w:ascii="Times New Roman" w:hAnsi="Times New Roman" w:cs="Times New Roman"/>
-          <w:sz w:val="28"/>
-          <w:szCs w:val="28"/>
-          <w:lang w:eastAsia="ru-RU"/>
-        </w:rPr>
-        <w:t>Название</w:t>
-      </w:r>
-      <w:r>
-        <w:rPr>
-          <w:rFonts w:ascii="Times New Roman" w:hAnsi="Times New Roman" w:cs="Times New Roman"/>
-          <w:sz w:val="28"/>
-          <w:szCs w:val="28"/>
-          <w:lang w:eastAsia="ru-RU"/>
-        </w:rPr>
-        <w:t xml:space="preserve">, </w:t>
-      </w:r>
-      <w:r>
-        <w:rPr>
-          <w:rFonts w:ascii="Times New Roman" w:hAnsi="Times New Roman" w:cs="Times New Roman"/>
-          <w:sz w:val="28"/>
-          <w:szCs w:val="28"/>
-          <w:lang w:eastAsia="ru-RU"/>
-        </w:rPr>
-        <w:t>примерная полная сумма долга, годовой процент, выплаченная сумма, дата взятия долга, дата закрытия долга.</w:t>
-      </w:r>
-    </w:p>
-    <w:p>
-      <w:pPr>
-        <w:spacing w:after="0" w:line="360" w:lineRule="auto"/>
-        <w:ind w:firstLine="709"/>
-        <w:jc w:val="both"/>
-        <w:rPr>
-          <w:rFonts w:ascii="Times New Roman" w:hAnsi="Times New Roman" w:cs="Times New Roman"/>
-          <w:sz w:val="28"/>
-          <w:szCs w:val="28"/>
-          <w:lang w:eastAsia="ru-RU"/>
-        </w:rPr>
-      </w:pPr>
-    </w:p>
-    <w:p>
-      <w:pPr>
-        <w:spacing w:after="0" w:line="360" w:lineRule="auto"/>
+        <w:t>месячная процентная ставка</w:t>
+      </w:r>
+      <w:r>
+        <w:rPr>
+          <w:rFonts w:ascii="Times New Roman" w:hAnsi="Times New Roman" w:cs="Times New Roman"/>
+          <w:sz w:val="28"/>
+          <w:szCs w:val="28"/>
+          <w:lang w:eastAsia="ru-RU"/>
+        </w:rPr>
+        <w:t xml:space="preserve"> в десятичном формате</w:t>
+      </w:r>
+      <w:r>
+        <w:rPr>
+          <w:rFonts w:ascii="Times New Roman" w:hAnsi="Times New Roman" w:cs="Times New Roman"/>
+          <w:sz w:val="28"/>
+          <w:szCs w:val="28"/>
+          <w:lang w:eastAsia="ru-RU"/>
+        </w:rPr>
+        <w:t>,</w:t>
+      </w:r>
+    </w:p>
+    <w:p>
+      <w:pPr>
+        <w:spacing w:after="0" w:line="360" w:lineRule="auto"/>
+        <w:ind w:firstLine="709"/>
+        <w:rPr>
+          <w:rFonts w:ascii="Times New Roman" w:hAnsi="Times New Roman" w:cs="Times New Roman"/>
+          <w:sz w:val="28"/>
+          <w:szCs w:val="28"/>
+          <w:lang w:eastAsia="ru-RU"/>
+        </w:rPr>
+      </w:pPr>
+      <w:r>
+        <w:rPr>
+          <w:rFonts w:ascii="Times New Roman" w:hAnsi="Times New Roman" w:cs="Times New Roman"/>
+          <w:sz w:val="28"/>
+          <w:szCs w:val="28"/>
+          <w:lang w:val="en-US" w:eastAsia="ru-RU"/>
+        </w:rPr>
+        <w:t>N</w:t>
+      </w:r>
+      <w:r>
+        <w:rPr>
+          <w:rFonts w:ascii="Times New Roman" w:hAnsi="Times New Roman" w:cs="Times New Roman"/>
+          <w:sz w:val="28"/>
+          <w:szCs w:val="28"/>
+          <w:lang w:eastAsia="ru-RU"/>
+        </w:rPr>
+        <w:t xml:space="preserve"> – </w:t>
+      </w:r>
+      <w:r>
+        <w:rPr>
+          <w:rFonts w:ascii="Times New Roman" w:hAnsi="Times New Roman" w:cs="Times New Roman"/>
+          <w:sz w:val="28"/>
+          <w:szCs w:val="28"/>
+          <w:lang w:eastAsia="ru-RU"/>
+        </w:rPr>
+        <w:t xml:space="preserve">срок </w:t>
+      </w:r>
+      <w:r>
+        <w:rPr>
+          <w:rFonts w:ascii="Times New Roman" w:hAnsi="Times New Roman" w:cs="Times New Roman"/>
+          <w:sz w:val="28"/>
+          <w:szCs w:val="28"/>
+          <w:lang w:eastAsia="ru-RU"/>
+        </w:rPr>
+        <w:t>долга</w:t>
+      </w:r>
+      <w:r>
+        <w:rPr>
+          <w:rFonts w:ascii="Times New Roman" w:hAnsi="Times New Roman" w:cs="Times New Roman"/>
+          <w:sz w:val="28"/>
+          <w:szCs w:val="28"/>
+          <w:lang w:eastAsia="ru-RU"/>
+        </w:rPr>
+        <w:t>, месяцы.</w:t>
+      </w:r>
+    </w:p>
+    <w:p>
+      <w:pPr>
+        <w:spacing w:after="0" w:line="360" w:lineRule="auto"/>
+        <w:ind w:firstLine="709"/>
+        <w:rPr>
+          <w:rFonts w:ascii="Times New Roman" w:hAnsi="Times New Roman" w:cs="Times New Roman"/>
+          <w:sz w:val="28"/>
+          <w:szCs w:val="28"/>
+          <w:lang w:eastAsia="ru-RU"/>
+        </w:rPr>
+      </w:pPr>
+    </w:p>
+    <w:p>
+      <w:pPr>
+        <w:spacing w:after="0" w:line="360" w:lineRule="auto"/>
+        <w:ind w:firstLine="709"/>
+        <w:rPr>
+          <w:rFonts w:ascii="Times New Roman" w:hAnsi="Times New Roman" w:cs="Times New Roman"/>
+          <w:sz w:val="28"/>
+          <w:szCs w:val="28"/>
+          <w:lang w:eastAsia="ru-RU"/>
+        </w:rPr>
+      </w:pPr>
+    </w:p>
+    <w:p>
+      <w:pPr>
+        <w:spacing w:after="0" w:line="360" w:lineRule="auto"/>
+        <w:ind w:firstLine="709"/>
         <w:rPr>
           <w:rFonts w:ascii="Times New Roman" w:hAnsi="Times New Roman" w:cs="Times New Roman"/>
           <w:sz w:val="28"/>
@@ -6192,6 +8620,7 @@
           <w:lang w:eastAsia="ru-RU"/>
         </w:rPr>
       </w:pPr>
+      <w:bookmarkStart w:id="1" w:name="ПРИЛОЖЕНИЕ_А"/>
       <w:r>
         <w:rPr>
           <w:rFonts w:ascii="Times New Roman" w:hAnsi="Times New Roman" w:cs="Times New Roman"/>
@@ -6203,6 +8632,121 @@
         </w:rPr>
         <w:lastRenderedPageBreak/>
         <w:t>ПРИЛОЖЕНИЕ А</w:t>
+      </w:r>
+    </w:p>
+    <w:bookmarkEnd w:id="1"/>
+    <w:p>
+      <w:pPr>
+        <w:spacing w:after="0" w:line="360" w:lineRule="auto"/>
+        <w:ind w:firstLine="709"/>
+        <w:jc w:val="both"/>
+        <w:rPr>
+          <w:rFonts w:ascii="Times New Roman" w:hAnsi="Times New Roman" w:cs="Times New Roman"/>
+          <w:sz w:val="28"/>
+          <w:szCs w:val="28"/>
+          <w:lang w:eastAsia="ru-RU"/>
+        </w:rPr>
+      </w:pPr>
+    </w:p>
+    <w:p>
+      <w:pPr>
+        <w:spacing w:after="0" w:line="360" w:lineRule="auto"/>
+        <w:ind w:firstLine="709"/>
+        <w:jc w:val="both"/>
+        <w:rPr>
+          <w:rFonts w:ascii="Times New Roman" w:hAnsi="Times New Roman" w:cs="Times New Roman"/>
+          <w:sz w:val="28"/>
+          <w:szCs w:val="28"/>
+          <w:lang w:eastAsia="ru-RU"/>
+        </w:rPr>
+      </w:pPr>
+      <w:r>
+        <w:rPr>
+          <w:rFonts w:ascii="Times New Roman" w:hAnsi="Times New Roman" w:cs="Times New Roman"/>
+          <w:noProof/>
+          <w:sz w:val="28"/>
+          <w:szCs w:val="28"/>
+          <w:lang w:eastAsia="ru-RU"/>
+        </w:rPr>
+        <w:drawing>
+          <wp:inline distT="0" distB="0" distL="0" distR="0" wp14:anchorId="7ED7B320" wp14:editId="666766B3">
+            <wp:extent cx="5934075" cy="4191000"/>
+            <wp:effectExtent l="0" t="0" r="0" b="0"/>
+            <wp:docPr id="4" name="Рисунок 4"/>
+            <wp:cNvGraphicFramePr>
+              <a:graphicFrameLocks xmlns:a="http://schemas.openxmlformats.org/drawingml/2006/main" noChangeAspect="1"/>
+            </wp:cNvGraphicFramePr>
+            <a:graphic xmlns:a="http://schemas.openxmlformats.org/drawingml/2006/main">
+              <a:graphicData uri="http://schemas.openxmlformats.org/drawingml/2006/picture">
+                <pic:pic xmlns:pic="http://schemas.openxmlformats.org/drawingml/2006/picture">
+                  <pic:nvPicPr>
+                    <pic:cNvPr id="0" name="Picture 2"/>
+                    <pic:cNvPicPr>
+                      <a:picLocks noChangeAspect="1" noChangeArrowheads="1"/>
+                    </pic:cNvPicPr>
+                  </pic:nvPicPr>
+                  <pic:blipFill>
+                    <a:blip r:embed="rId7">
+                      <a:extLst>
+                        <a:ext uri="{28A0092B-C50C-407E-A947-70E740481C1C}">
+                          <a14:useLocalDpi xmlns:a14="http://schemas.microsoft.com/office/drawing/2010/main" val="0"/>
+                        </a:ext>
+                      </a:extLst>
+                    </a:blip>
+                    <a:srcRect/>
+                    <a:stretch>
+                      <a:fillRect/>
+                    </a:stretch>
+                  </pic:blipFill>
+                  <pic:spPr bwMode="auto">
+                    <a:xfrm>
+                      <a:off x="0" y="0"/>
+                      <a:ext cx="5934075" cy="4191000"/>
+                    </a:xfrm>
+                    <a:prstGeom prst="rect">
+                      <a:avLst/>
+                    </a:prstGeom>
+                    <a:noFill/>
+                    <a:ln>
+                      <a:noFill/>
+                    </a:ln>
+                  </pic:spPr>
+                </pic:pic>
+              </a:graphicData>
+            </a:graphic>
+          </wp:inline>
+        </w:drawing>
+      </w:r>
+    </w:p>
+    <w:p>
+      <w:pPr>
+        <w:spacing w:after="0" w:line="360" w:lineRule="auto"/>
+        <w:ind w:firstLine="709"/>
+        <w:jc w:val="center"/>
+        <w:rPr>
+          <w:rFonts w:ascii="Times New Roman" w:hAnsi="Times New Roman" w:cs="Times New Roman"/>
+          <w:sz w:val="28"/>
+          <w:szCs w:val="28"/>
+          <w:lang w:eastAsia="ru-RU"/>
+        </w:rPr>
+      </w:pPr>
+      <w:r>
+        <w:rPr>
+          <w:rFonts w:ascii="Times New Roman" w:hAnsi="Times New Roman" w:cs="Times New Roman"/>
+          <w:sz w:val="28"/>
+          <w:szCs w:val="28"/>
+          <w:lang w:val="en-US" w:eastAsia="ru-RU"/>
+        </w:rPr>
+        <w:t>ER</w:t>
+      </w:r>
+      <w:r>
+        <w:rPr>
+          <w:rFonts w:ascii="Times New Roman" w:hAnsi="Times New Roman" w:cs="Times New Roman"/>
+          <w:sz w:val="28"/>
+          <w:szCs w:val="28"/>
+          <w:lang w:eastAsia="ru-RU"/>
+        </w:rPr>
+        <w:t>-диаграмма</w:t>
       </w:r>
     </w:p>
     <w:sectPr>
@@ -6219,6 +8763,119 @@
 <file path=word/numbering.xml><?xml version="1.0" encoding="utf-8"?>
 <w:numbering xmlns:wpc="http://schemas.microsoft.com/office/word/2010/wordprocessingCanvas" xmlns:cx="http://schemas.microsoft.com/office/drawing/2014/chartex" xmlns:cx1="http://schemas.microsoft.com/office/drawing/2015/9/8/chartex" xmlns:cx2="http://schemas.microsoft.com/office/drawing/2015/10/21/chartex" xmlns:cx3="http://schemas.microsoft.com/office/drawing/2016/5/9/chartex" xmlns:cx4="http://schemas.microsoft.com/office/drawing/2016/5/10/chartex" xmlns:cx5="http://schemas.microsoft.com/office/drawing/2016/5/11/chartex" xmlns:cx6="http://schemas.microsoft.com/office/drawing/2016/5/12/chartex" xmlns:cx7="http://schemas.microsoft.com/office/drawing/2016/5/13/chartex" xmlns:cx8="http://schemas.microsoft.com/office/drawing/2016/5/14/chartex" xmlns:mc="http://schemas.openxmlformats.org/markup-compatibility/2006" xmlns:aink="http://schemas.microsoft.com/office/drawing/2016/ink" xmlns:am3d="http://schemas.microsoft.com/office/drawing/2017/model3d" xmlns:o="urn:schemas-microsoft-com:office:office" xmlns:r="http://schemas.openxmlformats.org/officeDocument/2006/relationships" xmlns:m="http://schemas.openxmlformats.org/officeDocument/2006/math" xmlns:v="urn:schemas-microsoft-com:vml" xmlns:wp14="http://schemas.microsoft.com/office/word/2010/wordprocessingDrawing" xmlns:wp="http://schemas.openxmlformats.org/drawingml/2006/wordprocessingDrawing" xmlns:w10="urn:schemas-microsoft-com:office:word" xmlns:w="http://schemas.openxmlformats.org/wordprocessingml/2006/main" xmlns:w14="http://schemas.microsoft.com/office/word/2010/wordml" xmlns:w15="http://schemas.microsoft.com/office/word/2012/wordml" xmlns:w16cex="http://schemas.microsoft.com/office/word/2018/wordml/cex" xmlns:w16cid="http://schemas.microsoft.com/office/word/2016/wordml/cid" xmlns:w16="http://schemas.microsoft.com/office/word/2018/wordml" xmlns:w16sdtdh="http://schemas.microsoft.com/office/word/2020/wordml/sdtdatahash" xmlns:w16se="http://schemas.microsoft.com/office/word/2015/wordml/symex" xmlns:wpg="http://schemas.microsoft.com/office/word/2010/wordprocessingGroup" xmlns:wpi="http://schemas.microsoft.com/office/word/2010/wordprocessingInk" xmlns:wne="http://schemas.microsoft.com/office/word/2006/wordml" xmlns:wps="http://schemas.microsoft.com/office/word/2010/wordprocessingShape" mc:Ignorable="w14 w15 w16se w16cid w16 w16cex w16sdtdh wp14">
   <w:abstractNum w:abstractNumId="0" w15:restartNumberingAfterBreak="0">
+    <w:nsid w:val="16671FBC"/>
+    <w:multiLevelType w:val="hybridMultilevel"/>
+    <w:tmpl w:val="511AA376"/>
+    <w:lvl w:ilvl="0" w:tplc="04190001">
+      <w:start w:val="1"/>
+      <w:numFmt w:val="bullet"/>
+      <w:lvlText w:val=""/>
+      <w:lvlJc w:val="left"/>
+      <w:pPr>
+        <w:ind w:left="1429" w:hanging="360"/>
+      </w:pPr>
+      <w:rPr>
+        <w:rFonts w:ascii="Symbol" w:hAnsi="Symbol" w:hint="default"/>
+      </w:rPr>
+    </w:lvl>
+    <w:lvl w:ilvl="1" w:tplc="04190003" w:tentative="1">
+      <w:start w:val="1"/>
+      <w:numFmt w:val="bullet"/>
+      <w:lvlText w:val="o"/>
+      <w:lvlJc w:val="left"/>
+      <w:pPr>
+        <w:ind w:left="2149" w:hanging="360"/>
+      </w:pPr>
+      <w:rPr>
+        <w:rFonts w:ascii="Courier New" w:hAnsi="Courier New" w:cs="Courier New" w:hint="default"/>
+      </w:rPr>
+    </w:lvl>
+    <w:lvl w:ilvl="2" w:tplc="04190005" w:tentative="1">
+      <w:start w:val="1"/>
+      <w:numFmt w:val="bullet"/>
+      <w:lvlText w:val=""/>
+      <w:lvlJc w:val="left"/>
+      <w:pPr>
+        <w:ind w:left="2869" w:hanging="360"/>
+      </w:pPr>
+      <w:rPr>
+        <w:rFonts w:ascii="Wingdings" w:hAnsi="Wingdings" w:hint="default"/>
+      </w:rPr>
+    </w:lvl>
+    <w:lvl w:ilvl="3" w:tplc="04190001" w:tentative="1">
+      <w:start w:val="1"/>
+      <w:numFmt w:val="bullet"/>
+      <w:lvlText w:val=""/>
+      <w:lvlJc w:val="left"/>
+      <w:pPr>
+        <w:ind w:left="3589" w:hanging="360"/>
+      </w:pPr>
+      <w:rPr>
+        <w:rFonts w:ascii="Symbol" w:hAnsi="Symbol" w:hint="default"/>
+      </w:rPr>
+    </w:lvl>
+    <w:lvl w:ilvl="4" w:tplc="04190003" w:tentative="1">
+      <w:start w:val="1"/>
+      <w:numFmt w:val="bullet"/>
+      <w:lvlText w:val="o"/>
+      <w:lvlJc w:val="left"/>
+      <w:pPr>
+        <w:ind w:left="4309" w:hanging="360"/>
+      </w:pPr>
+      <w:rPr>
+        <w:rFonts w:ascii="Courier New" w:hAnsi="Courier New" w:cs="Courier New" w:hint="default"/>
+      </w:rPr>
+    </w:lvl>
+    <w:lvl w:ilvl="5" w:tplc="04190005" w:tentative="1">
+      <w:start w:val="1"/>
+      <w:numFmt w:val="bullet"/>
+      <w:lvlText w:val=""/>
+      <w:lvlJc w:val="left"/>
+      <w:pPr>
+        <w:ind w:left="5029" w:hanging="360"/>
+      </w:pPr>
+      <w:rPr>
+        <w:rFonts w:ascii="Wingdings" w:hAnsi="Wingdings" w:hint="default"/>
+      </w:rPr>
+    </w:lvl>
+    <w:lvl w:ilvl="6" w:tplc="04190001" w:tentative="1">
+      <w:start w:val="1"/>
+      <w:numFmt w:val="bullet"/>
+      <w:lvlText w:val=""/>
+      <w:lvlJc w:val="left"/>
+      <w:pPr>
+        <w:ind w:left="5749" w:hanging="360"/>
+      </w:pPr>
+      <w:rPr>
+        <w:rFonts w:ascii="Symbol" w:hAnsi="Symbol" w:hint="default"/>
+      </w:rPr>
+    </w:lvl>
+    <w:lvl w:ilvl="7" w:tplc="04190003" w:tentative="1">
+      <w:start w:val="1"/>
+      <w:numFmt w:val="bullet"/>
+      <w:lvlText w:val="o"/>
+      <w:lvlJc w:val="left"/>
+      <w:pPr>
+        <w:ind w:left="6469" w:hanging="360"/>
+      </w:pPr>
+      <w:rPr>
+        <w:rFonts w:ascii="Courier New" w:hAnsi="Courier New" w:cs="Courier New" w:hint="default"/>
+      </w:rPr>
+    </w:lvl>
+    <w:lvl w:ilvl="8" w:tplc="04190005" w:tentative="1">
+      <w:start w:val="1"/>
+      <w:numFmt w:val="bullet"/>
+      <w:lvlText w:val=""/>
+      <w:lvlJc w:val="left"/>
+      <w:pPr>
+        <w:ind w:left="7189" w:hanging="360"/>
+      </w:pPr>
+      <w:rPr>
+        <w:rFonts w:ascii="Wingdings" w:hAnsi="Wingdings" w:hint="default"/>
+      </w:rPr>
+    </w:lvl>
+  </w:abstractNum>
+  <w:abstractNum w:abstractNumId="1" w15:restartNumberingAfterBreak="0">
     <w:nsid w:val="173D3B14"/>
     <w:multiLevelType w:val="multilevel"/>
     <w:tmpl w:val="74E8581C"/>
@@ -6304,23 +8961,142 @@
       </w:pPr>
     </w:lvl>
   </w:abstractNum>
-  <w:abstractNum w:abstractNumId="1" w15:restartNumberingAfterBreak="0">
-    <w:nsid w:val="2AC17B95"/>
-    <w:multiLevelType w:val="multilevel"/>
-    <w:tmpl w:val="CDBADA20"/>
-    <w:lvl w:ilvl="0">
+  <w:abstractNum w:abstractNumId="2" w15:restartNumberingAfterBreak="0">
+    <w:nsid w:val="287A793B"/>
+    <w:multiLevelType w:val="hybridMultilevel"/>
+    <w:tmpl w:val="409C0E66"/>
+    <w:lvl w:ilvl="0" w:tplc="49F49738">
+      <w:start w:val="1"/>
+      <w:numFmt w:val="bullet"/>
+      <w:lvlText w:val="–"/>
+      <w:lvlJc w:val="left"/>
+      <w:pPr>
+        <w:ind w:left="1429" w:hanging="360"/>
+      </w:pPr>
+      <w:rPr>
+        <w:rFonts w:ascii="Times New Roman" w:hAnsi="Times New Roman" w:cs="Times New Roman" w:hint="default"/>
+        <w:b w:val="0"/>
+        <w:i w:val="0"/>
+        <w:sz w:val="28"/>
+      </w:rPr>
+    </w:lvl>
+    <w:lvl w:ilvl="1" w:tplc="04190003" w:tentative="1">
+      <w:start w:val="1"/>
+      <w:numFmt w:val="bullet"/>
+      <w:lvlText w:val="o"/>
+      <w:lvlJc w:val="left"/>
+      <w:pPr>
+        <w:ind w:left="2149" w:hanging="360"/>
+      </w:pPr>
+      <w:rPr>
+        <w:rFonts w:ascii="Courier New" w:hAnsi="Courier New" w:cs="Courier New" w:hint="default"/>
+      </w:rPr>
+    </w:lvl>
+    <w:lvl w:ilvl="2" w:tplc="04190005" w:tentative="1">
+      <w:start w:val="1"/>
+      <w:numFmt w:val="bullet"/>
+      <w:lvlText w:val=""/>
+      <w:lvlJc w:val="left"/>
+      <w:pPr>
+        <w:ind w:left="2869" w:hanging="360"/>
+      </w:pPr>
+      <w:rPr>
+        <w:rFonts w:ascii="Wingdings" w:hAnsi="Wingdings" w:hint="default"/>
+      </w:rPr>
+    </w:lvl>
+    <w:lvl w:ilvl="3" w:tplc="04190001" w:tentative="1">
       <w:start w:val="1"/>
       <w:numFmt w:val="bullet"/>
       <w:lvlText w:val=""/>
       <w:lvlJc w:val="left"/>
       <w:pPr>
+        <w:ind w:left="3589" w:hanging="360"/>
+      </w:pPr>
+      <w:rPr>
+        <w:rFonts w:ascii="Symbol" w:hAnsi="Symbol" w:hint="default"/>
+      </w:rPr>
+    </w:lvl>
+    <w:lvl w:ilvl="4" w:tplc="04190003" w:tentative="1">
+      <w:start w:val="1"/>
+      <w:numFmt w:val="bullet"/>
+      <w:lvlText w:val="o"/>
+      <w:lvlJc w:val="left"/>
+      <w:pPr>
+        <w:ind w:left="4309" w:hanging="360"/>
+      </w:pPr>
+      <w:rPr>
+        <w:rFonts w:ascii="Courier New" w:hAnsi="Courier New" w:cs="Courier New" w:hint="default"/>
+      </w:rPr>
+    </w:lvl>
+    <w:lvl w:ilvl="5" w:tplc="04190005" w:tentative="1">
+      <w:start w:val="1"/>
+      <w:numFmt w:val="bullet"/>
+      <w:lvlText w:val=""/>
+      <w:lvlJc w:val="left"/>
+      <w:pPr>
+        <w:ind w:left="5029" w:hanging="360"/>
+      </w:pPr>
+      <w:rPr>
+        <w:rFonts w:ascii="Wingdings" w:hAnsi="Wingdings" w:hint="default"/>
+      </w:rPr>
+    </w:lvl>
+    <w:lvl w:ilvl="6" w:tplc="04190001" w:tentative="1">
+      <w:start w:val="1"/>
+      <w:numFmt w:val="bullet"/>
+      <w:lvlText w:val=""/>
+      <w:lvlJc w:val="left"/>
+      <w:pPr>
+        <w:ind w:left="5749" w:hanging="360"/>
+      </w:pPr>
+      <w:rPr>
+        <w:rFonts w:ascii="Symbol" w:hAnsi="Symbol" w:hint="default"/>
+      </w:rPr>
+    </w:lvl>
+    <w:lvl w:ilvl="7" w:tplc="04190003" w:tentative="1">
+      <w:start w:val="1"/>
+      <w:numFmt w:val="bullet"/>
+      <w:lvlText w:val="o"/>
+      <w:lvlJc w:val="left"/>
+      <w:pPr>
+        <w:ind w:left="6469" w:hanging="360"/>
+      </w:pPr>
+      <w:rPr>
+        <w:rFonts w:ascii="Courier New" w:hAnsi="Courier New" w:cs="Courier New" w:hint="default"/>
+      </w:rPr>
+    </w:lvl>
+    <w:lvl w:ilvl="8" w:tplc="04190005" w:tentative="1">
+      <w:start w:val="1"/>
+      <w:numFmt w:val="bullet"/>
+      <w:lvlText w:val=""/>
+      <w:lvlJc w:val="left"/>
+      <w:pPr>
+        <w:ind w:left="7189" w:hanging="360"/>
+      </w:pPr>
+      <w:rPr>
+        <w:rFonts w:ascii="Wingdings" w:hAnsi="Wingdings" w:hint="default"/>
+      </w:rPr>
+    </w:lvl>
+  </w:abstractNum>
+  <w:abstractNum w:abstractNumId="3" w15:restartNumberingAfterBreak="0">
+    <w:nsid w:val="2AC17B95"/>
+    <w:multiLevelType w:val="multilevel"/>
+    <w:tmpl w:val="6088BC84"/>
+    <w:lvl w:ilvl="0">
+      <w:start w:val="1"/>
+      <w:numFmt w:val="bullet"/>
+      <w:lvlText w:val="–"/>
+      <w:lvlJc w:val="left"/>
+      <w:pPr>
         <w:tabs>
           <w:tab w:val="num" w:pos="1428"/>
         </w:tabs>
         <w:ind w:left="1428" w:hanging="360"/>
       </w:pPr>
       <w:rPr>
-        <w:rFonts w:ascii="Symbol" w:hAnsi="Symbol" w:cs="OpenSymbol" w:hint="default"/>
+        <w:rFonts w:ascii="Times New Roman" w:hAnsi="Times New Roman" w:cs="Times New Roman" w:hint="default"/>
+        <w:b w:val="0"/>
+        <w:i w:val="0"/>
+        <w:sz w:val="28"/>
       </w:rPr>
     </w:lvl>
     <w:lvl w:ilvl="1">
@@ -6444,14 +9220,14 @@
       </w:rPr>
     </w:lvl>
   </w:abstractNum>
-  <w:abstractNum w:abstractNumId="2" w15:restartNumberingAfterBreak="0">
+  <w:abstractNum w:abstractNumId="4" w15:restartNumberingAfterBreak="0">
     <w:nsid w:val="43D873FD"/>
     <w:multiLevelType w:val="multilevel"/>
-    <w:tmpl w:val="02BC4668"/>
+    <w:tmpl w:val="238AD090"/>
     <w:lvl w:ilvl="0">
       <w:start w:val="1"/>
       <w:numFmt w:val="bullet"/>
-      <w:lvlText w:val=""/>
+      <w:lvlText w:val="–"/>
       <w:lvlJc w:val="left"/>
       <w:pPr>
         <w:tabs>
@@ -6460,7 +9236,10 @@
         <w:ind w:left="1428" w:hanging="360"/>
       </w:pPr>
       <w:rPr>
-        <w:rFonts w:ascii="Symbol" w:hAnsi="Symbol" w:cs="OpenSymbol" w:hint="default"/>
+        <w:rFonts w:ascii="Times New Roman" w:hAnsi="Times New Roman" w:cs="Times New Roman" w:hint="default"/>
+        <w:b w:val="0"/>
+        <w:i w:val="0"/>
+        <w:sz w:val="28"/>
       </w:rPr>
     </w:lvl>
     <w:lvl w:ilvl="1">
@@ -6584,14 +9363,14 @@
       </w:rPr>
     </w:lvl>
   </w:abstractNum>
-  <w:abstractNum w:abstractNumId="3" w15:restartNumberingAfterBreak="0">
+  <w:abstractNum w:abstractNumId="5" w15:restartNumberingAfterBreak="0">
     <w:nsid w:val="56610FF2"/>
     <w:multiLevelType w:val="multilevel"/>
-    <w:tmpl w:val="BD226992"/>
+    <w:tmpl w:val="C148905A"/>
     <w:lvl w:ilvl="0">
       <w:start w:val="1"/>
       <w:numFmt w:val="bullet"/>
-      <w:lvlText w:val=""/>
+      <w:lvlText w:val="–"/>
       <w:lvlJc w:val="left"/>
       <w:pPr>
         <w:tabs>
@@ -6600,7 +9379,10 @@
         <w:ind w:left="1440" w:hanging="360"/>
       </w:pPr>
       <w:rPr>
-        <w:rFonts w:ascii="Symbol" w:hAnsi="Symbol" w:cs="OpenSymbol" w:hint="default"/>
+        <w:rFonts w:ascii="Times New Roman" w:hAnsi="Times New Roman" w:cs="Times New Roman" w:hint="default"/>
+        <w:b w:val="0"/>
+        <w:i w:val="0"/>
+        <w:sz w:val="28"/>
       </w:rPr>
     </w:lvl>
     <w:lvl w:ilvl="1">
@@ -6724,14 +9506,14 @@
       </w:rPr>
     </w:lvl>
   </w:abstractNum>
-  <w:abstractNum w:abstractNumId="4" w15:restartNumberingAfterBreak="0">
+  <w:abstractNum w:abstractNumId="6" w15:restartNumberingAfterBreak="0">
     <w:nsid w:val="573A114E"/>
     <w:multiLevelType w:val="multilevel"/>
-    <w:tmpl w:val="11C039EE"/>
+    <w:tmpl w:val="141CC340"/>
     <w:lvl w:ilvl="0">
       <w:start w:val="1"/>
       <w:numFmt w:val="bullet"/>
-      <w:lvlText w:val=""/>
+      <w:lvlText w:val="–"/>
       <w:lvlJc w:val="left"/>
       <w:pPr>
         <w:tabs>
@@ -6740,7 +9522,10 @@
         <w:ind w:left="1428" w:hanging="360"/>
       </w:pPr>
       <w:rPr>
-        <w:rFonts w:ascii="Symbol" w:hAnsi="Symbol" w:cs="OpenSymbol" w:hint="default"/>
+        <w:rFonts w:ascii="Times New Roman" w:hAnsi="Times New Roman" w:cs="Times New Roman" w:hint="default"/>
+        <w:b w:val="0"/>
+        <w:i w:val="0"/>
+        <w:sz w:val="28"/>
       </w:rPr>
     </w:lvl>
     <w:lvl w:ilvl="1">
@@ -6864,7 +9649,7 @@
       </w:rPr>
     </w:lvl>
   </w:abstractNum>
-  <w:abstractNum w:abstractNumId="5" w15:restartNumberingAfterBreak="0">
+  <w:abstractNum w:abstractNumId="7" w15:restartNumberingAfterBreak="0">
     <w:nsid w:val="5D1F4195"/>
     <w:multiLevelType w:val="multilevel"/>
     <w:tmpl w:val="50C2929E"/>
@@ -6950,14 +9735,14 @@
       </w:pPr>
     </w:lvl>
   </w:abstractNum>
-  <w:abstractNum w:abstractNumId="6" w15:restartNumberingAfterBreak="0">
+  <w:abstractNum w:abstractNumId="8" w15:restartNumberingAfterBreak="0">
     <w:nsid w:val="5D4D2DED"/>
     <w:multiLevelType w:val="multilevel"/>
-    <w:tmpl w:val="18EEC9C2"/>
+    <w:tmpl w:val="817E3F30"/>
     <w:lvl w:ilvl="0">
       <w:start w:val="1"/>
       <w:numFmt w:val="bullet"/>
-      <w:lvlText w:val=""/>
+      <w:lvlText w:val="–"/>
       <w:lvlJc w:val="left"/>
       <w:pPr>
         <w:tabs>
@@ -6966,7 +9751,10 @@
         <w:ind w:left="1428" w:hanging="360"/>
       </w:pPr>
       <w:rPr>
-        <w:rFonts w:ascii="Symbol" w:hAnsi="Symbol" w:cs="OpenSymbol" w:hint="default"/>
+        <w:rFonts w:ascii="Times New Roman" w:hAnsi="Times New Roman" w:cs="Times New Roman" w:hint="default"/>
+        <w:b w:val="0"/>
+        <w:i w:val="0"/>
+        <w:sz w:val="28"/>
       </w:rPr>
     </w:lvl>
     <w:lvl w:ilvl="1">
@@ -7090,14 +9878,14 @@
       </w:rPr>
     </w:lvl>
   </w:abstractNum>
-  <w:abstractNum w:abstractNumId="7" w15:restartNumberingAfterBreak="0">
+  <w:abstractNum w:abstractNumId="9" w15:restartNumberingAfterBreak="0">
     <w:nsid w:val="69203CFE"/>
     <w:multiLevelType w:val="multilevel"/>
-    <w:tmpl w:val="5B52B382"/>
+    <w:tmpl w:val="4D48575A"/>
     <w:lvl w:ilvl="0">
       <w:start w:val="1"/>
       <w:numFmt w:val="bullet"/>
-      <w:lvlText w:val=""/>
+      <w:lvlText w:val="–"/>
       <w:lvlJc w:val="left"/>
       <w:pPr>
         <w:tabs>
@@ -7106,7 +9894,10 @@
         <w:ind w:left="1428" w:hanging="360"/>
       </w:pPr>
       <w:rPr>
-        <w:rFonts w:ascii="Symbol" w:hAnsi="Symbol" w:cs="OpenSymbol" w:hint="default"/>
+        <w:rFonts w:ascii="Times New Roman" w:hAnsi="Times New Roman" w:cs="Times New Roman" w:hint="default"/>
+        <w:b w:val="0"/>
+        <w:i w:val="0"/>
+        <w:sz w:val="28"/>
       </w:rPr>
     </w:lvl>
     <w:lvl w:ilvl="1">
@@ -7230,7 +10021,7 @@
       </w:rPr>
     </w:lvl>
   </w:abstractNum>
-  <w:abstractNum w:abstractNumId="8" w15:restartNumberingAfterBreak="0">
+  <w:abstractNum w:abstractNumId="10" w15:restartNumberingAfterBreak="0">
     <w:nsid w:val="7B9672EB"/>
     <w:multiLevelType w:val="multilevel"/>
     <w:tmpl w:val="C52CC8EC"/>
@@ -7326,31 +10117,37 @@
     </w:lvl>
   </w:abstractNum>
   <w:num w:numId="1">
+    <w:abstractNumId w:val="7"/>
+  </w:num>
+  <w:num w:numId="2">
+    <w:abstractNumId w:val="1"/>
+  </w:num>
+  <w:num w:numId="3">
+    <w:abstractNumId w:val="6"/>
+  </w:num>
+  <w:num w:numId="4">
     <w:abstractNumId w:val="5"/>
   </w:num>
-  <w:num w:numId="2">
+  <w:num w:numId="5">
+    <w:abstractNumId w:val="4"/>
+  </w:num>
+  <w:num w:numId="6">
+    <w:abstractNumId w:val="3"/>
+  </w:num>
+  <w:num w:numId="7">
+    <w:abstractNumId w:val="8"/>
+  </w:num>
+  <w:num w:numId="8">
+    <w:abstractNumId w:val="9"/>
+  </w:num>
+  <w:num w:numId="9">
+    <w:abstractNumId w:val="10"/>
+  </w:num>
+  <w:num w:numId="10">
     <w:abstractNumId w:val="0"/>
   </w:num>
-  <w:num w:numId="3">
-    <w:abstractNumId w:val="4"/>
-  </w:num>
-  <w:num w:numId="4">
-    <w:abstractNumId w:val="3"/>
-  </w:num>
-  <w:num w:numId="5">
+  <w:num w:numId="11">
     <w:abstractNumId w:val="2"/>
-  </w:num>
-  <w:num w:numId="6">
-    <w:abstractNumId w:val="1"/>
-  </w:num>
-  <w:num w:numId="7">
-    <w:abstractNumId w:val="6"/>
-  </w:num>
-  <w:num w:numId="8">
-    <w:abstractNumId w:val="7"/>
-  </w:num>
-  <w:num w:numId="9">
-    <w:abstractNumId w:val="8"/>
   </w:num>
 </w:numbering>
 </file>
@@ -7976,6 +10773,41 @@
       <w:color w:val="808080"/>
     </w:rPr>
   </w:style>
+  <w:style w:type="character" w:styleId="ac">
+    <w:name w:val="Hyperlink"/>
+    <w:basedOn w:val="a0"/>
+    <w:uiPriority w:val="99"/>
+    <w:unhideWhenUsed/>
+    <w:rsid w:val="002B3F98"/>
+    <w:rPr>
+      <w:color w:val="0563C1" w:themeColor="hyperlink"/>
+      <w:u w:val="single"/>
+    </w:rPr>
+  </w:style>
+  <w:style w:type="character" w:styleId="ad">
+    <w:name w:val="Unresolved Mention"/>
+    <w:basedOn w:val="a0"/>
+    <w:uiPriority w:val="99"/>
+    <w:semiHidden/>
+    <w:unhideWhenUsed/>
+    <w:rsid w:val="002B3F98"/>
+    <w:rPr>
+      <w:color w:val="605E5C"/>
+      <w:shd w:val="clear" w:color="auto" w:fill="E1DFDD"/>
+    </w:rPr>
+  </w:style>
+  <w:style w:type="character" w:styleId="ae">
+    <w:name w:val="FollowedHyperlink"/>
+    <w:basedOn w:val="a0"/>
+    <w:uiPriority w:val="99"/>
+    <w:semiHidden/>
+    <w:unhideWhenUsed/>
+    <w:rsid w:val="00F90B76"/>
+    <w:rPr>
+      <w:color w:val="954F72" w:themeColor="followedHyperlink"/>
+      <w:u w:val="single"/>
+    </w:rPr>
+  </w:style>
 </w:styles>
 </file>
 

--- a/NVE/How.docx
+++ b/NVE/How.docx
@@ -44,7 +44,7 @@
                     </pic:cNvPicPr>
                   </pic:nvPicPr>
                   <pic:blipFill>
-                    <a:blip r:embed="rId5"/>
+                    <a:blip r:embed="rId8"/>
                     <a:stretch>
                       <a:fillRect/>
                     </a:stretch>
@@ -900,7 +900,7 @@
                     </pic:cNvPicPr>
                   </pic:nvPicPr>
                   <pic:blipFill>
-                    <a:blip r:embed="rId5"/>
+                    <a:blip r:embed="rId8"/>
                     <a:stretch>
                       <a:fillRect/>
                     </a:stretch>
@@ -1683,7 +1683,17 @@
                 <w:szCs w:val="24"/>
                 <w:lang w:eastAsia="ru-RU"/>
               </w:rPr>
-              <w:t xml:space="preserve"> СПб.: Питер, </w:t>
+              <w:t xml:space="preserve"> СПб.: </w:t>
+            </w:r>
+            <w:proofErr w:type="gramStart"/>
+            <w:r>
+              <w:rPr>
+                <w:rFonts w:ascii="Times New Roman" w:eastAsia="Times New Roman" w:hAnsi="Times New Roman" w:cs="Times New Roman"/>
+                <w:sz w:val="28"/>
+                <w:szCs w:val="24"/>
+                <w:lang w:eastAsia="ru-RU"/>
+              </w:rPr>
+              <w:t xml:space="preserve">Питер, </w:t>
             </w:r>
             <w:r>
               <w:rPr>
@@ -1693,7 +1703,18 @@
                 <w:szCs w:val="24"/>
                 <w:lang w:eastAsia="ru-RU"/>
               </w:rPr>
-              <w:t xml:space="preserve"> 2020 - 816с</w:t>
+              <w:t xml:space="preserve"> 2020</w:t>
+            </w:r>
+            <w:proofErr w:type="gramEnd"/>
+            <w:r>
+              <w:rPr>
+                <w:rFonts w:ascii="Times New Roman" w:hAnsi="Times New Roman" w:cs="Times New Roman"/>
+                <w:color w:val="000000"/>
+                <w:sz w:val="28"/>
+                <w:szCs w:val="24"/>
+                <w:lang w:eastAsia="ru-RU"/>
+              </w:rPr>
+              <w:t xml:space="preserve"> - 816с</w:t>
             </w:r>
           </w:p>
         </w:tc>
@@ -2172,9 +2193,21 @@
           <w:lang w:eastAsia="ru-RU"/>
         </w:rPr>
         <w:tab/>
-        <w:t xml:space="preserve">          (</w:t>
+        <w:t xml:space="preserve">       </w:t>
+      </w:r>
+      <w:proofErr w:type="gramStart"/>
+      <w:r>
+        <w:rPr>
+          <w:rFonts w:ascii="Times New Roman CYR" w:hAnsi="Times New Roman CYR" w:cs="Times New Roman CYR"/>
+          <w:color w:val="000000"/>
+          <w:sz w:val="16"/>
+          <w:szCs w:val="16"/>
+          <w:lang w:eastAsia="ru-RU"/>
+        </w:rPr>
+        <w:t xml:space="preserve">   (</w:t>
       </w:r>
       <w:proofErr w:type="spellStart"/>
+      <w:proofErr w:type="gramEnd"/>
       <w:r>
         <w:rPr>
           <w:rFonts w:ascii="Times New Roman CYR" w:hAnsi="Times New Roman CYR" w:cs="Times New Roman CYR"/>
@@ -3372,27 +3405,7 @@
           <w:szCs w:val="28"/>
           <w:lang w:eastAsia="ru-RU"/>
         </w:rPr>
-        <w:t xml:space="preserve">Система должна </w:t>
-      </w:r>
-      <w:proofErr w:type="spellStart"/>
-      <w:r>
-        <w:rPr>
-          <w:rFonts w:ascii="Times New Roman" w:hAnsi="Times New Roman" w:cs="Times New Roman"/>
-          <w:sz w:val="28"/>
-          <w:szCs w:val="28"/>
-          <w:lang w:eastAsia="ru-RU"/>
-        </w:rPr>
-        <w:t>валидировать</w:t>
-      </w:r>
-      <w:proofErr w:type="spellEnd"/>
-      <w:r>
-        <w:rPr>
-          <w:rFonts w:ascii="Times New Roman" w:hAnsi="Times New Roman" w:cs="Times New Roman"/>
-          <w:sz w:val="28"/>
-          <w:szCs w:val="28"/>
-          <w:lang w:eastAsia="ru-RU"/>
-        </w:rPr>
-        <w:t xml:space="preserve"> данные на входе.</w:t>
+        <w:t>Система должна валидировать данные на входе.</w:t>
       </w:r>
     </w:p>
     <w:p>
@@ -3681,27 +3694,7 @@
           <w:szCs w:val="28"/>
           <w:lang w:eastAsia="ru-RU"/>
         </w:rPr>
-        <w:t xml:space="preserve">Программа должна использовать MySQL версии 8 или выше и </w:t>
-      </w:r>
-      <w:proofErr w:type="spellStart"/>
-      <w:r>
-        <w:rPr>
-          <w:rFonts w:ascii="Times New Roman" w:hAnsi="Times New Roman" w:cs="Times New Roman"/>
-          <w:sz w:val="28"/>
-          <w:szCs w:val="28"/>
-          <w:lang w:eastAsia="ru-RU"/>
-        </w:rPr>
-        <w:t>MariaDB</w:t>
-      </w:r>
-      <w:proofErr w:type="spellEnd"/>
-      <w:r>
-        <w:rPr>
-          <w:rFonts w:ascii="Times New Roman" w:hAnsi="Times New Roman" w:cs="Times New Roman"/>
-          <w:sz w:val="28"/>
-          <w:szCs w:val="28"/>
-          <w:lang w:eastAsia="ru-RU"/>
-        </w:rPr>
-        <w:t xml:space="preserve"> версии 10.3.39 или выше.</w:t>
+        <w:t>Программа должна использовать MySQL версии 8 или выше и MariaDB версии 10.3.39 или выше.</w:t>
       </w:r>
     </w:p>
     <w:p>
@@ -4557,7 +4550,392 @@
           <w:szCs w:val="28"/>
           <w:lang w:eastAsia="ru-RU"/>
         </w:rPr>
-        <w:t xml:space="preserve">категории операций, банки и периодичности выплат будут повторяться среди записей, то их тоже следует вынести в отдельные таблицы. В итоге </w:t>
+        <w:t>категории операций, банки и периодичности выплат будут повторяться среди записей</w:t>
+      </w:r>
+      <w:r>
+        <w:rPr>
+          <w:rFonts w:ascii="Times New Roman" w:hAnsi="Times New Roman" w:cs="Times New Roman"/>
+          <w:sz w:val="28"/>
+          <w:szCs w:val="28"/>
+          <w:lang w:eastAsia="ru-RU"/>
+        </w:rPr>
+        <w:t>, а записей может быть очень много</w:t>
+      </w:r>
+      <w:r>
+        <w:rPr>
+          <w:rFonts w:ascii="Times New Roman" w:hAnsi="Times New Roman" w:cs="Times New Roman"/>
+          <w:sz w:val="28"/>
+          <w:szCs w:val="28"/>
+          <w:lang w:eastAsia="ru-RU"/>
+        </w:rPr>
+        <w:t>, то</w:t>
+      </w:r>
+      <w:r>
+        <w:rPr>
+          <w:rFonts w:ascii="Times New Roman" w:hAnsi="Times New Roman" w:cs="Times New Roman"/>
+          <w:sz w:val="28"/>
+          <w:szCs w:val="28"/>
+          <w:lang w:eastAsia="ru-RU"/>
+        </w:rPr>
+        <w:t xml:space="preserve"> для экономии занимаемого места</w:t>
+      </w:r>
+      <w:r>
+        <w:rPr>
+          <w:rFonts w:ascii="Times New Roman" w:hAnsi="Times New Roman" w:cs="Times New Roman"/>
+          <w:sz w:val="28"/>
+          <w:szCs w:val="28"/>
+          <w:lang w:eastAsia="ru-RU"/>
+        </w:rPr>
+        <w:t xml:space="preserve"> в базе данных</w:t>
+      </w:r>
+      <w:r>
+        <w:rPr>
+          <w:rFonts w:ascii="Times New Roman" w:hAnsi="Times New Roman" w:cs="Times New Roman"/>
+          <w:sz w:val="28"/>
+          <w:szCs w:val="28"/>
+          <w:lang w:eastAsia="ru-RU"/>
+        </w:rPr>
+        <w:t xml:space="preserve"> и ускорению сравнения записей</w:t>
+      </w:r>
+      <w:r>
+        <w:rPr>
+          <w:rFonts w:ascii="Times New Roman" w:hAnsi="Times New Roman" w:cs="Times New Roman"/>
+          <w:sz w:val="28"/>
+          <w:szCs w:val="28"/>
+          <w:lang w:eastAsia="ru-RU"/>
+        </w:rPr>
+        <w:t xml:space="preserve"> (записи будут сравниваться по уникальному идентификационному номеру)</w:t>
+      </w:r>
+      <w:r>
+        <w:rPr>
+          <w:rFonts w:ascii="Times New Roman" w:hAnsi="Times New Roman" w:cs="Times New Roman"/>
+          <w:sz w:val="28"/>
+          <w:szCs w:val="28"/>
+          <w:lang w:eastAsia="ru-RU"/>
+        </w:rPr>
+        <w:t xml:space="preserve"> </w:t>
+      </w:r>
+      <w:r>
+        <w:rPr>
+          <w:rFonts w:ascii="Times New Roman" w:hAnsi="Times New Roman" w:cs="Times New Roman"/>
+          <w:sz w:val="28"/>
+          <w:szCs w:val="28"/>
+          <w:lang w:eastAsia="ru-RU"/>
+        </w:rPr>
+        <w:t>будет целесообразно их тоже</w:t>
+      </w:r>
+      <w:r>
+        <w:rPr>
+          <w:rFonts w:ascii="Times New Roman" w:hAnsi="Times New Roman" w:cs="Times New Roman"/>
+          <w:sz w:val="28"/>
+          <w:szCs w:val="28"/>
+          <w:lang w:eastAsia="ru-RU"/>
+        </w:rPr>
+        <w:t xml:space="preserve"> вынести в отдельные таблицы. </w:t>
+      </w:r>
+      <w:r>
+        <w:rPr>
+          <w:rFonts w:ascii="Times New Roman" w:hAnsi="Times New Roman" w:cs="Times New Roman"/>
+          <w:sz w:val="28"/>
+          <w:szCs w:val="28"/>
+          <w:lang w:eastAsia="ru-RU"/>
+        </w:rPr>
+        <w:t xml:space="preserve">Таблицы будут связаны связью </w:t>
+      </w:r>
+      <w:r>
+        <w:rPr>
+          <w:rFonts w:ascii="Times New Roman" w:hAnsi="Times New Roman" w:cs="Times New Roman"/>
+          <w:sz w:val="28"/>
+          <w:szCs w:val="28"/>
+          <w:lang w:eastAsia="ru-RU"/>
+        </w:rPr>
+        <w:t>“</w:t>
+      </w:r>
+      <w:r>
+        <w:rPr>
+          <w:rFonts w:ascii="Times New Roman" w:hAnsi="Times New Roman" w:cs="Times New Roman"/>
+          <w:sz w:val="28"/>
+          <w:szCs w:val="28"/>
+          <w:lang w:eastAsia="ru-RU"/>
+        </w:rPr>
+        <w:t>один ко многим</w:t>
+      </w:r>
+      <w:r>
+        <w:rPr>
+          <w:rFonts w:ascii="Times New Roman" w:hAnsi="Times New Roman" w:cs="Times New Roman"/>
+          <w:sz w:val="28"/>
+          <w:szCs w:val="28"/>
+          <w:lang w:eastAsia="ru-RU"/>
+        </w:rPr>
+        <w:t>”</w:t>
+      </w:r>
+      <w:r>
+        <w:rPr>
+          <w:rFonts w:ascii="Times New Roman" w:hAnsi="Times New Roman" w:cs="Times New Roman"/>
+          <w:sz w:val="28"/>
+          <w:szCs w:val="28"/>
+          <w:lang w:eastAsia="ru-RU"/>
+        </w:rPr>
+        <w:t xml:space="preserve"> следующим образом</w:t>
+      </w:r>
+      <w:r>
+        <w:rPr>
+          <w:rFonts w:ascii="Times New Roman" w:hAnsi="Times New Roman" w:cs="Times New Roman"/>
+          <w:sz w:val="28"/>
+          <w:szCs w:val="28"/>
+          <w:lang w:eastAsia="ru-RU"/>
+        </w:rPr>
+        <w:t xml:space="preserve">: </w:t>
+      </w:r>
+    </w:p>
+    <w:p>
+      <w:pPr>
+        <w:pStyle w:val="aa"/>
+        <w:numPr>
+          <w:ilvl w:val="0"/>
+          <w:numId w:val="13"/>
+        </w:numPr>
+        <w:spacing w:after="0" w:line="360" w:lineRule="auto"/>
+        <w:jc w:val="both"/>
+        <w:rPr>
+          <w:rFonts w:ascii="Times New Roman" w:hAnsi="Times New Roman" w:cs="Times New Roman"/>
+          <w:sz w:val="28"/>
+          <w:szCs w:val="28"/>
+          <w:lang w:eastAsia="ru-RU"/>
+        </w:rPr>
+      </w:pPr>
+      <w:r>
+        <w:rPr>
+          <w:rFonts w:ascii="Times New Roman" w:hAnsi="Times New Roman" w:cs="Times New Roman"/>
+          <w:sz w:val="28"/>
+          <w:szCs w:val="28"/>
+          <w:lang w:eastAsia="ru-RU"/>
+        </w:rPr>
+        <w:t>Периодичности выплат-Вклады</w:t>
+      </w:r>
+    </w:p>
+    <w:p>
+      <w:pPr>
+        <w:pStyle w:val="aa"/>
+        <w:numPr>
+          <w:ilvl w:val="0"/>
+          <w:numId w:val="13"/>
+        </w:numPr>
+        <w:spacing w:after="0" w:line="360" w:lineRule="auto"/>
+        <w:jc w:val="both"/>
+        <w:rPr>
+          <w:rFonts w:ascii="Times New Roman" w:hAnsi="Times New Roman" w:cs="Times New Roman"/>
+          <w:sz w:val="28"/>
+          <w:szCs w:val="28"/>
+          <w:lang w:eastAsia="ru-RU"/>
+        </w:rPr>
+      </w:pPr>
+      <w:r>
+        <w:rPr>
+          <w:rFonts w:ascii="Times New Roman" w:hAnsi="Times New Roman" w:cs="Times New Roman"/>
+          <w:sz w:val="28"/>
+          <w:szCs w:val="28"/>
+          <w:lang w:eastAsia="ru-RU"/>
+        </w:rPr>
+        <w:t>Банк</w:t>
+      </w:r>
+      <w:r>
+        <w:rPr>
+          <w:rFonts w:ascii="Times New Roman" w:hAnsi="Times New Roman" w:cs="Times New Roman"/>
+          <w:sz w:val="28"/>
+          <w:szCs w:val="28"/>
+          <w:lang w:eastAsia="ru-RU"/>
+        </w:rPr>
+        <w:t>и</w:t>
+      </w:r>
+      <w:r>
+        <w:rPr>
+          <w:rFonts w:ascii="Times New Roman" w:hAnsi="Times New Roman" w:cs="Times New Roman"/>
+          <w:sz w:val="28"/>
+          <w:szCs w:val="28"/>
+          <w:lang w:eastAsia="ru-RU"/>
+        </w:rPr>
+        <w:t>-Вклады</w:t>
+      </w:r>
+    </w:p>
+    <w:p>
+      <w:pPr>
+        <w:pStyle w:val="aa"/>
+        <w:numPr>
+          <w:ilvl w:val="0"/>
+          <w:numId w:val="13"/>
+        </w:numPr>
+        <w:spacing w:after="0" w:line="360" w:lineRule="auto"/>
+        <w:jc w:val="both"/>
+        <w:rPr>
+          <w:rFonts w:ascii="Times New Roman" w:hAnsi="Times New Roman" w:cs="Times New Roman"/>
+          <w:sz w:val="28"/>
+          <w:szCs w:val="28"/>
+          <w:lang w:eastAsia="ru-RU"/>
+        </w:rPr>
+      </w:pPr>
+      <w:r>
+        <w:rPr>
+          <w:rFonts w:ascii="Times New Roman" w:hAnsi="Times New Roman" w:cs="Times New Roman"/>
+          <w:sz w:val="28"/>
+          <w:szCs w:val="28"/>
+          <w:lang w:eastAsia="ru-RU"/>
+        </w:rPr>
+        <w:t>Банк</w:t>
+      </w:r>
+      <w:r>
+        <w:rPr>
+          <w:rFonts w:ascii="Times New Roman" w:hAnsi="Times New Roman" w:cs="Times New Roman"/>
+          <w:sz w:val="28"/>
+          <w:szCs w:val="28"/>
+          <w:lang w:eastAsia="ru-RU"/>
+        </w:rPr>
+        <w:t>и</w:t>
+      </w:r>
+      <w:r>
+        <w:rPr>
+          <w:rFonts w:ascii="Times New Roman" w:hAnsi="Times New Roman" w:cs="Times New Roman"/>
+          <w:sz w:val="28"/>
+          <w:szCs w:val="28"/>
+          <w:lang w:eastAsia="ru-RU"/>
+        </w:rPr>
+        <w:t>-Сч</w:t>
+      </w:r>
+      <w:r>
+        <w:rPr>
+          <w:rFonts w:ascii="Times New Roman" w:hAnsi="Times New Roman" w:cs="Times New Roman"/>
+          <w:sz w:val="28"/>
+          <w:szCs w:val="28"/>
+          <w:lang w:eastAsia="ru-RU"/>
+        </w:rPr>
+        <w:t>е</w:t>
+      </w:r>
+      <w:r>
+        <w:rPr>
+          <w:rFonts w:ascii="Times New Roman" w:hAnsi="Times New Roman" w:cs="Times New Roman"/>
+          <w:sz w:val="28"/>
+          <w:szCs w:val="28"/>
+          <w:lang w:eastAsia="ru-RU"/>
+        </w:rPr>
+        <w:t>т</w:t>
+      </w:r>
+      <w:r>
+        <w:rPr>
+          <w:rFonts w:ascii="Times New Roman" w:hAnsi="Times New Roman" w:cs="Times New Roman"/>
+          <w:sz w:val="28"/>
+          <w:szCs w:val="28"/>
+          <w:lang w:eastAsia="ru-RU"/>
+        </w:rPr>
+        <w:t>а</w:t>
+      </w:r>
+    </w:p>
+    <w:p>
+      <w:pPr>
+        <w:pStyle w:val="aa"/>
+        <w:numPr>
+          <w:ilvl w:val="0"/>
+          <w:numId w:val="13"/>
+        </w:numPr>
+        <w:spacing w:after="0" w:line="360" w:lineRule="auto"/>
+        <w:jc w:val="both"/>
+        <w:rPr>
+          <w:rFonts w:ascii="Times New Roman" w:hAnsi="Times New Roman" w:cs="Times New Roman"/>
+          <w:sz w:val="28"/>
+          <w:szCs w:val="28"/>
+          <w:lang w:eastAsia="ru-RU"/>
+        </w:rPr>
+      </w:pPr>
+      <w:r>
+        <w:rPr>
+          <w:rFonts w:ascii="Times New Roman" w:hAnsi="Times New Roman" w:cs="Times New Roman"/>
+          <w:sz w:val="28"/>
+          <w:szCs w:val="28"/>
+          <w:lang w:eastAsia="ru-RU"/>
+        </w:rPr>
+        <w:t>Счета-Операции</w:t>
+      </w:r>
+    </w:p>
+    <w:p>
+      <w:pPr>
+        <w:pStyle w:val="aa"/>
+        <w:numPr>
+          <w:ilvl w:val="0"/>
+          <w:numId w:val="13"/>
+        </w:numPr>
+        <w:spacing w:after="0" w:line="360" w:lineRule="auto"/>
+        <w:jc w:val="both"/>
+        <w:rPr>
+          <w:rFonts w:ascii="Times New Roman" w:hAnsi="Times New Roman" w:cs="Times New Roman"/>
+          <w:sz w:val="28"/>
+          <w:szCs w:val="28"/>
+          <w:lang w:eastAsia="ru-RU"/>
+        </w:rPr>
+      </w:pPr>
+      <w:r>
+        <w:rPr>
+          <w:rFonts w:ascii="Times New Roman" w:hAnsi="Times New Roman" w:cs="Times New Roman"/>
+          <w:sz w:val="28"/>
+          <w:szCs w:val="28"/>
+          <w:lang w:eastAsia="ru-RU"/>
+        </w:rPr>
+        <w:t>Категории операций-Операции</w:t>
+      </w:r>
+    </w:p>
+    <w:p>
+      <w:pPr>
+        <w:pStyle w:val="aa"/>
+        <w:numPr>
+          <w:ilvl w:val="0"/>
+          <w:numId w:val="13"/>
+        </w:numPr>
+        <w:spacing w:after="0" w:line="360" w:lineRule="auto"/>
+        <w:jc w:val="both"/>
+        <w:rPr>
+          <w:rFonts w:ascii="Times New Roman" w:hAnsi="Times New Roman" w:cs="Times New Roman"/>
+          <w:sz w:val="28"/>
+          <w:szCs w:val="28"/>
+          <w:lang w:eastAsia="ru-RU"/>
+        </w:rPr>
+      </w:pPr>
+      <w:r>
+        <w:rPr>
+          <w:rFonts w:ascii="Times New Roman" w:hAnsi="Times New Roman" w:cs="Times New Roman"/>
+          <w:sz w:val="28"/>
+          <w:szCs w:val="28"/>
+          <w:lang w:eastAsia="ru-RU"/>
+        </w:rPr>
+        <w:t>Долги-Операции</w:t>
+      </w:r>
+      <w:r>
+        <w:rPr>
+          <w:rFonts w:ascii="Times New Roman" w:hAnsi="Times New Roman" w:cs="Times New Roman"/>
+          <w:sz w:val="28"/>
+          <w:szCs w:val="28"/>
+          <w:lang w:eastAsia="ru-RU"/>
+        </w:rPr>
+        <w:t xml:space="preserve"> (необязательная связь)</w:t>
+      </w:r>
+    </w:p>
+    <w:p>
+      <w:pPr>
+        <w:spacing w:after="0" w:line="360" w:lineRule="auto"/>
+        <w:ind w:firstLine="709"/>
+        <w:jc w:val="both"/>
+        <w:rPr>
+          <w:rFonts w:ascii="Times New Roman" w:hAnsi="Times New Roman" w:cs="Times New Roman"/>
+          <w:sz w:val="28"/>
+          <w:szCs w:val="28"/>
+          <w:lang w:eastAsia="ru-RU"/>
+        </w:rPr>
+      </w:pPr>
+      <w:r>
+        <w:rPr>
+          <w:rFonts w:ascii="Times New Roman" w:hAnsi="Times New Roman" w:cs="Times New Roman"/>
+          <w:sz w:val="28"/>
+          <w:szCs w:val="28"/>
+          <w:lang w:eastAsia="ru-RU"/>
+        </w:rPr>
+        <w:t xml:space="preserve">В итоге </w:t>
       </w:r>
       <w:r>
         <w:rPr>
@@ -4628,6 +5006,7 @@
         <w:spacing w:after="0" w:line="360" w:lineRule="auto"/>
         <w:ind w:firstLine="709"/>
         <w:jc w:val="both"/>
+        <w:outlineLvl w:val="1"/>
         <w:rPr>
           <w:rFonts w:ascii="Times New Roman" w:hAnsi="Times New Roman" w:cs="Times New Roman"/>
           <w:b/>
@@ -4646,6 +5025,7 @@
           <w:szCs w:val="28"/>
           <w:lang w:eastAsia="ru-RU"/>
         </w:rPr>
+        <w:lastRenderedPageBreak/>
         <w:t>1.3</w:t>
       </w:r>
       <w:r>
@@ -4692,6 +5072,7 @@
         </w:rPr>
         <w:t xml:space="preserve">Исходя из функциональных требований к приложению можно составить </w:t>
       </w:r>
+      <w:proofErr w:type="spellStart"/>
       <w:r>
         <w:rPr>
           <w:rFonts w:ascii="Times New Roman" w:hAnsi="Times New Roman" w:cs="Times New Roman"/>
@@ -4701,6 +5082,7 @@
         </w:rPr>
         <w:t>UseCase</w:t>
       </w:r>
+      <w:proofErr w:type="spellEnd"/>
       <w:r>
         <w:rPr>
           <w:rFonts w:ascii="Times New Roman" w:hAnsi="Times New Roman" w:cs="Times New Roman"/>
@@ -4828,7 +5210,6 @@
           <w:szCs w:val="28"/>
           <w:lang w:eastAsia="ru-RU"/>
         </w:rPr>
-        <w:lastRenderedPageBreak/>
         <w:t>Добавить или изменить выбранную запись, что может включать в себя автоматическую смену баланса на счету и/или уплату части долга</w:t>
       </w:r>
       <w:r>
@@ -5006,7 +5387,7 @@
                     </pic:cNvPicPr>
                   </pic:nvPicPr>
                   <pic:blipFill>
-                    <a:blip r:embed="rId6">
+                    <a:blip r:embed="rId9">
                       <a:extLst>
                         <a:ext uri="{28A0092B-C50C-407E-A947-70E740481C1C}">
                           <a14:useLocalDpi xmlns:a14="http://schemas.microsoft.com/office/drawing/2010/main" val="0"/>
@@ -5058,8 +5439,10 @@
           <w:szCs w:val="28"/>
           <w:lang w:eastAsia="ru-RU"/>
         </w:rPr>
+        <w:lastRenderedPageBreak/>
         <w:t xml:space="preserve">Рисунок 1 – </w:t>
       </w:r>
+      <w:proofErr w:type="spellStart"/>
       <w:r>
         <w:rPr>
           <w:rFonts w:ascii="Times New Roman" w:hAnsi="Times New Roman" w:cs="Times New Roman"/>
@@ -5069,6 +5452,7 @@
         </w:rPr>
         <w:t>UseCase</w:t>
       </w:r>
+      <w:proofErr w:type="spellEnd"/>
       <w:r>
         <w:rPr>
           <w:rFonts w:ascii="Times New Roman" w:hAnsi="Times New Roman" w:cs="Times New Roman"/>
@@ -5133,25 +5517,32 @@
         <w:spacing w:after="0" w:line="360" w:lineRule="auto"/>
         <w:ind w:firstLine="709"/>
         <w:jc w:val="both"/>
-        <w:rPr>
-          <w:rFonts w:ascii="Times New Roman" w:hAnsi="Times New Roman" w:cs="Times New Roman"/>
-          <w:sz w:val="28"/>
-          <w:szCs w:val="28"/>
-          <w:lang w:eastAsia="ru-RU"/>
-        </w:rPr>
-      </w:pPr>
-      <w:r>
-        <w:rPr>
-          <w:rFonts w:ascii="Times New Roman" w:hAnsi="Times New Roman" w:cs="Times New Roman"/>
-          <w:sz w:val="28"/>
-          <w:szCs w:val="28"/>
-          <w:lang w:eastAsia="ru-RU"/>
-        </w:rPr>
-        <w:t xml:space="preserve">1.4. Проектирование интерфейса </w:t>
-      </w:r>
-      <w:r>
-        <w:rPr>
-          <w:rFonts w:ascii="Times New Roman" w:hAnsi="Times New Roman" w:cs="Times New Roman"/>
+        <w:outlineLvl w:val="1"/>
+        <w:rPr>
+          <w:rFonts w:ascii="Times New Roman" w:hAnsi="Times New Roman" w:cs="Times New Roman"/>
+          <w:b/>
+          <w:bCs/>
+          <w:sz w:val="28"/>
+          <w:szCs w:val="28"/>
+          <w:lang w:eastAsia="ru-RU"/>
+        </w:rPr>
+      </w:pPr>
+      <w:r>
+        <w:rPr>
+          <w:rFonts w:ascii="Times New Roman" w:hAnsi="Times New Roman" w:cs="Times New Roman"/>
+          <w:b/>
+          <w:bCs/>
+          <w:sz w:val="28"/>
+          <w:szCs w:val="28"/>
+          <w:lang w:eastAsia="ru-RU"/>
+        </w:rPr>
+        <w:t xml:space="preserve">1.4 Проектирование интерфейса </w:t>
+      </w:r>
+      <w:r>
+        <w:rPr>
+          <w:rFonts w:ascii="Times New Roman" w:hAnsi="Times New Roman" w:cs="Times New Roman"/>
+          <w:b/>
+          <w:bCs/>
           <w:sz w:val="28"/>
           <w:szCs w:val="28"/>
           <w:lang w:eastAsia="ru-RU"/>
@@ -5161,6 +5552,8 @@
       <w:r>
         <w:rPr>
           <w:rFonts w:ascii="Times New Roman" w:hAnsi="Times New Roman" w:cs="Times New Roman"/>
+          <w:b/>
+          <w:bCs/>
           <w:sz w:val="28"/>
           <w:szCs w:val="28"/>
           <w:lang w:eastAsia="ru-RU"/>
@@ -5171,6 +5564,8 @@
       <w:r>
         <w:rPr>
           <w:rFonts w:ascii="Times New Roman" w:hAnsi="Times New Roman" w:cs="Times New Roman"/>
+          <w:b/>
+          <w:bCs/>
           <w:sz w:val="28"/>
           <w:szCs w:val="28"/>
           <w:lang w:eastAsia="ru-RU"/>
@@ -5198,9 +5593,742 @@
           <w:szCs w:val="28"/>
           <w:lang w:eastAsia="ru-RU"/>
         </w:rPr>
+        <w:t>Главное окно будет содержать панель навигации слева и часть отображающую выбранную страницу справа.</w:t>
+      </w:r>
+      <w:r>
+        <w:rPr>
+          <w:rFonts w:ascii="Times New Roman" w:hAnsi="Times New Roman" w:cs="Times New Roman"/>
+          <w:sz w:val="28"/>
+          <w:szCs w:val="28"/>
+          <w:lang w:eastAsia="ru-RU"/>
+        </w:rPr>
+        <w:t xml:space="preserve"> </w:t>
+      </w:r>
+      <w:r>
+        <w:rPr>
+          <w:rFonts w:ascii="Times New Roman" w:hAnsi="Times New Roman" w:cs="Times New Roman"/>
+          <w:sz w:val="28"/>
+          <w:szCs w:val="28"/>
+          <w:lang w:eastAsia="ru-RU"/>
+        </w:rPr>
+        <w:t>Панель навигации будет состоять из кнопок типов записей и открывать соответствующие страницы, за исключением кнопок</w:t>
+      </w:r>
+      <w:r>
+        <w:rPr>
+          <w:rFonts w:ascii="Times New Roman" w:hAnsi="Times New Roman" w:cs="Times New Roman"/>
+          <w:sz w:val="28"/>
+          <w:szCs w:val="28"/>
+          <w:lang w:eastAsia="ru-RU"/>
+        </w:rPr>
+        <w:t xml:space="preserve"> типов </w:t>
+      </w:r>
+      <w:r>
+        <w:rPr>
+          <w:rFonts w:ascii="Times New Roman" w:hAnsi="Times New Roman" w:cs="Times New Roman"/>
+          <w:sz w:val="28"/>
+          <w:szCs w:val="28"/>
+          <w:lang w:eastAsia="ru-RU"/>
+        </w:rPr>
+        <w:t>“</w:t>
+      </w:r>
+      <w:r>
+        <w:rPr>
+          <w:rFonts w:ascii="Times New Roman" w:hAnsi="Times New Roman" w:cs="Times New Roman"/>
+          <w:sz w:val="28"/>
+          <w:szCs w:val="28"/>
+          <w:lang w:eastAsia="ru-RU"/>
+        </w:rPr>
+        <w:t>категори</w:t>
+      </w:r>
+      <w:r>
+        <w:rPr>
+          <w:rFonts w:ascii="Times New Roman" w:hAnsi="Times New Roman" w:cs="Times New Roman"/>
+          <w:sz w:val="28"/>
+          <w:szCs w:val="28"/>
+          <w:lang w:eastAsia="ru-RU"/>
+        </w:rPr>
+        <w:t>и</w:t>
+      </w:r>
+      <w:r>
+        <w:rPr>
+          <w:rFonts w:ascii="Times New Roman" w:hAnsi="Times New Roman" w:cs="Times New Roman"/>
+          <w:sz w:val="28"/>
+          <w:szCs w:val="28"/>
+          <w:lang w:eastAsia="ru-RU"/>
+        </w:rPr>
+        <w:t xml:space="preserve"> операций</w:t>
+      </w:r>
+      <w:r>
+        <w:rPr>
+          <w:rFonts w:ascii="Times New Roman" w:hAnsi="Times New Roman" w:cs="Times New Roman"/>
+          <w:sz w:val="28"/>
+          <w:szCs w:val="28"/>
+          <w:lang w:eastAsia="ru-RU"/>
+        </w:rPr>
+        <w:t>”</w:t>
+      </w:r>
+      <w:r>
+        <w:rPr>
+          <w:rFonts w:ascii="Times New Roman" w:hAnsi="Times New Roman" w:cs="Times New Roman"/>
+          <w:sz w:val="28"/>
+          <w:szCs w:val="28"/>
+          <w:lang w:eastAsia="ru-RU"/>
+        </w:rPr>
+        <w:t xml:space="preserve"> и </w:t>
+      </w:r>
+      <w:r>
+        <w:rPr>
+          <w:rFonts w:ascii="Times New Roman" w:hAnsi="Times New Roman" w:cs="Times New Roman"/>
+          <w:sz w:val="28"/>
+          <w:szCs w:val="28"/>
+          <w:lang w:eastAsia="ru-RU"/>
+        </w:rPr>
+        <w:t>“</w:t>
+      </w:r>
+      <w:r>
+        <w:rPr>
+          <w:rFonts w:ascii="Times New Roman" w:hAnsi="Times New Roman" w:cs="Times New Roman"/>
+          <w:sz w:val="28"/>
+          <w:szCs w:val="28"/>
+          <w:lang w:eastAsia="ru-RU"/>
+        </w:rPr>
+        <w:t>банк</w:t>
+      </w:r>
+      <w:r>
+        <w:rPr>
+          <w:rFonts w:ascii="Times New Roman" w:hAnsi="Times New Roman" w:cs="Times New Roman"/>
+          <w:sz w:val="28"/>
+          <w:szCs w:val="28"/>
+          <w:lang w:eastAsia="ru-RU"/>
+        </w:rPr>
+        <w:t>и</w:t>
+      </w:r>
+      <w:r>
+        <w:rPr>
+          <w:rFonts w:ascii="Times New Roman" w:hAnsi="Times New Roman" w:cs="Times New Roman"/>
+          <w:sz w:val="28"/>
+          <w:szCs w:val="28"/>
+          <w:lang w:eastAsia="ru-RU"/>
+        </w:rPr>
+        <w:t>”</w:t>
+      </w:r>
+      <w:r>
+        <w:rPr>
+          <w:rFonts w:ascii="Times New Roman" w:hAnsi="Times New Roman" w:cs="Times New Roman"/>
+          <w:sz w:val="28"/>
+          <w:szCs w:val="28"/>
+          <w:lang w:eastAsia="ru-RU"/>
+        </w:rPr>
+        <w:t>, которые будут открывать отдельные окна, предназначенные для редактирования их типа</w:t>
+      </w:r>
+      <w:r>
+        <w:rPr>
+          <w:rFonts w:ascii="Times New Roman" w:hAnsi="Times New Roman" w:cs="Times New Roman"/>
+          <w:sz w:val="28"/>
+          <w:szCs w:val="28"/>
+          <w:lang w:eastAsia="ru-RU"/>
+        </w:rPr>
+        <w:t>.</w:t>
+      </w:r>
+      <w:r>
+        <w:rPr>
+          <w:rFonts w:ascii="Times New Roman" w:hAnsi="Times New Roman" w:cs="Times New Roman"/>
+          <w:sz w:val="28"/>
+          <w:szCs w:val="28"/>
+          <w:lang w:eastAsia="ru-RU"/>
+        </w:rPr>
+        <w:t xml:space="preserve"> При открытии приложения будет выбрана главная страница. </w:t>
+      </w:r>
+      <w:r>
+        <w:rPr>
+          <w:rFonts w:ascii="Times New Roman" w:hAnsi="Times New Roman" w:cs="Times New Roman"/>
+          <w:sz w:val="28"/>
+          <w:szCs w:val="28"/>
+          <w:lang w:eastAsia="ru-RU"/>
+        </w:rPr>
+        <w:t>На главной странице будут размещены графики доходов и расходов за выбранный период времени</w:t>
+      </w:r>
+      <w:r>
+        <w:rPr>
+          <w:rFonts w:ascii="Times New Roman" w:hAnsi="Times New Roman" w:cs="Times New Roman"/>
+          <w:sz w:val="28"/>
+          <w:szCs w:val="28"/>
+          <w:lang w:eastAsia="ru-RU"/>
+        </w:rPr>
+        <w:t>, выпадающие списки для выбранного периода времени, общие суммы доходов и расходов за это время, а также НДФЛ к уплате за ближайший отчётный период.</w:t>
+      </w:r>
+    </w:p>
+    <w:p>
+      <w:pPr>
+        <w:spacing w:after="0" w:line="360" w:lineRule="auto"/>
+        <w:ind w:firstLine="709"/>
+        <w:jc w:val="both"/>
+        <w:rPr>
+          <w:rFonts w:ascii="Times New Roman" w:hAnsi="Times New Roman" w:cs="Times New Roman"/>
+          <w:sz w:val="28"/>
+          <w:szCs w:val="28"/>
+          <w:lang w:eastAsia="ru-RU"/>
+        </w:rPr>
+      </w:pPr>
+    </w:p>
+    <w:p>
+      <w:pPr>
+        <w:spacing w:after="0" w:line="360" w:lineRule="auto"/>
+        <w:ind w:firstLine="709"/>
+        <w:jc w:val="both"/>
+        <w:rPr>
+          <w:rFonts w:ascii="Times New Roman" w:hAnsi="Times New Roman" w:cs="Times New Roman"/>
+          <w:sz w:val="28"/>
+          <w:szCs w:val="28"/>
+          <w:lang w:eastAsia="ru-RU"/>
+        </w:rPr>
+      </w:pPr>
+    </w:p>
+    <w:p>
+      <w:pPr>
+        <w:spacing w:after="0" w:line="360" w:lineRule="auto"/>
+        <w:ind w:firstLine="709"/>
+        <w:jc w:val="both"/>
+        <w:rPr>
+          <w:rFonts w:ascii="Times New Roman" w:hAnsi="Times New Roman" w:cs="Times New Roman"/>
+          <w:sz w:val="28"/>
+          <w:szCs w:val="28"/>
+          <w:lang w:eastAsia="ru-RU"/>
+        </w:rPr>
+      </w:pPr>
+    </w:p>
+    <w:p>
+      <w:pPr>
+        <w:spacing w:after="0" w:line="360" w:lineRule="auto"/>
+        <w:ind w:firstLine="709"/>
+        <w:jc w:val="both"/>
+        <w:rPr>
+          <w:rFonts w:ascii="Times New Roman" w:hAnsi="Times New Roman" w:cs="Times New Roman"/>
+          <w:sz w:val="28"/>
+          <w:szCs w:val="28"/>
+          <w:lang w:eastAsia="ru-RU"/>
+        </w:rPr>
+      </w:pPr>
+    </w:p>
+    <w:p>
+      <w:pPr>
+        <w:spacing w:after="0" w:line="360" w:lineRule="auto"/>
+        <w:ind w:firstLine="709"/>
+        <w:jc w:val="both"/>
+        <w:rPr>
+          <w:rFonts w:ascii="Times New Roman" w:hAnsi="Times New Roman" w:cs="Times New Roman"/>
+          <w:sz w:val="28"/>
+          <w:szCs w:val="28"/>
+          <w:lang w:eastAsia="ru-RU"/>
+        </w:rPr>
+      </w:pPr>
+      <w:r>
+        <w:rPr>
+          <w:rFonts w:ascii="Times New Roman" w:hAnsi="Times New Roman" w:cs="Times New Roman"/>
+          <w:sz w:val="28"/>
+          <w:szCs w:val="28"/>
+          <w:lang w:eastAsia="ru-RU"/>
+        </w:rPr>
+        <w:t xml:space="preserve">Все последующие страницы будут состоять из </w:t>
+      </w:r>
+      <w:r>
+        <w:rPr>
+          <w:rFonts w:ascii="Times New Roman" w:hAnsi="Times New Roman" w:cs="Times New Roman"/>
+          <w:sz w:val="28"/>
+          <w:szCs w:val="28"/>
+          <w:lang w:eastAsia="ru-RU"/>
+        </w:rPr>
+        <w:t>п</w:t>
+      </w:r>
+      <w:r>
+        <w:rPr>
+          <w:rFonts w:ascii="Times New Roman" w:hAnsi="Times New Roman" w:cs="Times New Roman"/>
+          <w:sz w:val="28"/>
+          <w:szCs w:val="28"/>
+          <w:lang w:eastAsia="ru-RU"/>
+        </w:rPr>
+        <w:t>анел</w:t>
+      </w:r>
+      <w:r>
+        <w:rPr>
+          <w:rFonts w:ascii="Times New Roman" w:hAnsi="Times New Roman" w:cs="Times New Roman"/>
+          <w:sz w:val="28"/>
+          <w:szCs w:val="28"/>
+          <w:lang w:eastAsia="ru-RU"/>
+        </w:rPr>
+        <w:t>и</w:t>
+      </w:r>
+      <w:r>
+        <w:rPr>
+          <w:rFonts w:ascii="Times New Roman" w:hAnsi="Times New Roman" w:cs="Times New Roman"/>
+          <w:sz w:val="28"/>
+          <w:szCs w:val="28"/>
+          <w:lang w:eastAsia="ru-RU"/>
+        </w:rPr>
+        <w:t>,</w:t>
+      </w:r>
+      <w:r>
+        <w:rPr>
+          <w:rFonts w:ascii="Times New Roman" w:hAnsi="Times New Roman" w:cs="Times New Roman"/>
+          <w:sz w:val="28"/>
+          <w:szCs w:val="28"/>
+          <w:lang w:eastAsia="ru-RU"/>
+        </w:rPr>
+        <w:t xml:space="preserve"> состоящую из поисковой строки, отдельного фильтра для каждого типа записей, а также из кнопок </w:t>
+      </w:r>
+      <w:r>
+        <w:rPr>
+          <w:rFonts w:ascii="Times New Roman" w:hAnsi="Times New Roman" w:cs="Times New Roman"/>
+          <w:sz w:val="28"/>
+          <w:szCs w:val="28"/>
+          <w:lang w:eastAsia="ru-RU"/>
+        </w:rPr>
+        <w:t>“</w:t>
+      </w:r>
+      <w:r>
+        <w:rPr>
+          <w:rFonts w:ascii="Times New Roman" w:hAnsi="Times New Roman" w:cs="Times New Roman"/>
+          <w:sz w:val="28"/>
+          <w:szCs w:val="28"/>
+          <w:lang w:eastAsia="ru-RU"/>
+        </w:rPr>
+        <w:t>Добавить</w:t>
+      </w:r>
+      <w:r>
+        <w:rPr>
+          <w:rFonts w:ascii="Times New Roman" w:hAnsi="Times New Roman" w:cs="Times New Roman"/>
+          <w:sz w:val="28"/>
+          <w:szCs w:val="28"/>
+          <w:lang w:eastAsia="ru-RU"/>
+        </w:rPr>
+        <w:t>”</w:t>
+      </w:r>
+      <w:r>
+        <w:rPr>
+          <w:rFonts w:ascii="Times New Roman" w:hAnsi="Times New Roman" w:cs="Times New Roman"/>
+          <w:sz w:val="28"/>
+          <w:szCs w:val="28"/>
+          <w:lang w:eastAsia="ru-RU"/>
+        </w:rPr>
+        <w:t xml:space="preserve">, </w:t>
+      </w:r>
+      <w:r>
+        <w:rPr>
+          <w:rFonts w:ascii="Times New Roman" w:hAnsi="Times New Roman" w:cs="Times New Roman"/>
+          <w:sz w:val="28"/>
+          <w:szCs w:val="28"/>
+          <w:lang w:eastAsia="ru-RU"/>
+        </w:rPr>
+        <w:t>“</w:t>
+      </w:r>
+      <w:r>
+        <w:rPr>
+          <w:rFonts w:ascii="Times New Roman" w:hAnsi="Times New Roman" w:cs="Times New Roman"/>
+          <w:sz w:val="28"/>
+          <w:szCs w:val="28"/>
+          <w:lang w:eastAsia="ru-RU"/>
+        </w:rPr>
+        <w:t>Изменить</w:t>
+      </w:r>
+      <w:r>
+        <w:rPr>
+          <w:rFonts w:ascii="Times New Roman" w:hAnsi="Times New Roman" w:cs="Times New Roman"/>
+          <w:sz w:val="28"/>
+          <w:szCs w:val="28"/>
+          <w:lang w:eastAsia="ru-RU"/>
+        </w:rPr>
+        <w:t>” “</w:t>
+      </w:r>
+      <w:r>
+        <w:rPr>
+          <w:rFonts w:ascii="Times New Roman" w:hAnsi="Times New Roman" w:cs="Times New Roman"/>
+          <w:sz w:val="28"/>
+          <w:szCs w:val="28"/>
+          <w:lang w:eastAsia="ru-RU"/>
+        </w:rPr>
+        <w:t>Удалить</w:t>
+      </w:r>
+      <w:r>
+        <w:rPr>
+          <w:rFonts w:ascii="Times New Roman" w:hAnsi="Times New Roman" w:cs="Times New Roman"/>
+          <w:sz w:val="28"/>
+          <w:szCs w:val="28"/>
+          <w:lang w:eastAsia="ru-RU"/>
+        </w:rPr>
+        <w:t>”</w:t>
+      </w:r>
+      <w:r>
+        <w:rPr>
+          <w:rFonts w:ascii="Times New Roman" w:hAnsi="Times New Roman" w:cs="Times New Roman"/>
+          <w:sz w:val="28"/>
+          <w:szCs w:val="28"/>
+          <w:lang w:eastAsia="ru-RU"/>
+        </w:rPr>
+        <w:t>.</w:t>
+      </w:r>
+    </w:p>
+    <w:p>
+      <w:pPr>
+        <w:spacing w:after="0" w:line="360" w:lineRule="auto"/>
+        <w:ind w:firstLine="709"/>
+        <w:jc w:val="both"/>
+        <w:rPr>
+          <w:rFonts w:ascii="Times New Roman" w:hAnsi="Times New Roman" w:cs="Times New Roman"/>
+          <w:sz w:val="28"/>
+          <w:szCs w:val="28"/>
+          <w:lang w:eastAsia="ru-RU"/>
+        </w:rPr>
+      </w:pPr>
+    </w:p>
+    <w:p>
+      <w:pPr>
+        <w:spacing w:after="0" w:line="360" w:lineRule="auto"/>
+        <w:ind w:firstLine="709"/>
+        <w:jc w:val="both"/>
+        <w:rPr>
+          <w:rFonts w:ascii="Times New Roman" w:hAnsi="Times New Roman" w:cs="Times New Roman"/>
+          <w:sz w:val="28"/>
+          <w:szCs w:val="28"/>
+          <w:lang w:eastAsia="ru-RU"/>
+        </w:rPr>
+      </w:pPr>
+    </w:p>
+    <w:p>
+      <w:pPr>
+        <w:spacing w:after="0" w:line="360" w:lineRule="auto"/>
+        <w:ind w:firstLine="709"/>
+        <w:jc w:val="both"/>
+        <w:rPr>
+          <w:rFonts w:ascii="Times New Roman" w:hAnsi="Times New Roman" w:cs="Times New Roman"/>
+          <w:sz w:val="28"/>
+          <w:szCs w:val="28"/>
+          <w:lang w:eastAsia="ru-RU"/>
+        </w:rPr>
+      </w:pPr>
+    </w:p>
+    <w:p>
+      <w:pPr>
+        <w:spacing w:after="0" w:line="360" w:lineRule="auto"/>
+        <w:ind w:firstLine="709"/>
+        <w:jc w:val="both"/>
+        <w:rPr>
+          <w:rFonts w:ascii="Times New Roman" w:hAnsi="Times New Roman" w:cs="Times New Roman"/>
+          <w:sz w:val="28"/>
+          <w:szCs w:val="28"/>
+          <w:lang w:eastAsia="ru-RU"/>
+        </w:rPr>
+      </w:pPr>
+    </w:p>
+    <w:p>
+      <w:pPr>
+        <w:spacing w:after="0" w:line="360" w:lineRule="auto"/>
+        <w:ind w:firstLine="709"/>
+        <w:jc w:val="both"/>
+        <w:rPr>
+          <w:rFonts w:ascii="Times New Roman" w:hAnsi="Times New Roman" w:cs="Times New Roman"/>
+          <w:sz w:val="28"/>
+          <w:szCs w:val="28"/>
+          <w:lang w:eastAsia="ru-RU"/>
+        </w:rPr>
+      </w:pPr>
+      <w:r>
+        <w:rPr>
+          <w:rFonts w:ascii="Times New Roman" w:hAnsi="Times New Roman" w:cs="Times New Roman"/>
+          <w:sz w:val="28"/>
+          <w:szCs w:val="28"/>
+          <w:lang w:eastAsia="ru-RU"/>
+        </w:rPr>
         <w:lastRenderedPageBreak/>
-        <w:t>На главной странице будут размещены графики доходов и расходов за выбранный период времени</w:t>
-      </w:r>
+        <w:t xml:space="preserve">Окна для изменения типов </w:t>
+      </w:r>
+      <w:r>
+        <w:rPr>
+          <w:rFonts w:ascii="Times New Roman" w:hAnsi="Times New Roman" w:cs="Times New Roman"/>
+          <w:sz w:val="28"/>
+          <w:szCs w:val="28"/>
+          <w:lang w:eastAsia="ru-RU"/>
+        </w:rPr>
+        <w:t>“</w:t>
+      </w:r>
+      <w:r>
+        <w:rPr>
+          <w:rFonts w:ascii="Times New Roman" w:hAnsi="Times New Roman" w:cs="Times New Roman"/>
+          <w:sz w:val="28"/>
+          <w:szCs w:val="28"/>
+          <w:lang w:eastAsia="ru-RU"/>
+        </w:rPr>
+        <w:t>категории операций</w:t>
+      </w:r>
+      <w:r>
+        <w:rPr>
+          <w:rFonts w:ascii="Times New Roman" w:hAnsi="Times New Roman" w:cs="Times New Roman"/>
+          <w:sz w:val="28"/>
+          <w:szCs w:val="28"/>
+          <w:lang w:eastAsia="ru-RU"/>
+        </w:rPr>
+        <w:t xml:space="preserve">” </w:t>
+      </w:r>
+      <w:r>
+        <w:rPr>
+          <w:rFonts w:ascii="Times New Roman" w:hAnsi="Times New Roman" w:cs="Times New Roman"/>
+          <w:sz w:val="28"/>
+          <w:szCs w:val="28"/>
+          <w:lang w:eastAsia="ru-RU"/>
+        </w:rPr>
+        <w:t xml:space="preserve">будут состоять лишь из списка записей соответствующего типа и кнопок </w:t>
+      </w:r>
+      <w:r>
+        <w:rPr>
+          <w:rFonts w:ascii="Times New Roman" w:hAnsi="Times New Roman" w:cs="Times New Roman"/>
+          <w:sz w:val="28"/>
+          <w:szCs w:val="28"/>
+          <w:lang w:eastAsia="ru-RU"/>
+        </w:rPr>
+        <w:t>“</w:t>
+      </w:r>
+      <w:r>
+        <w:rPr>
+          <w:rFonts w:ascii="Times New Roman" w:hAnsi="Times New Roman" w:cs="Times New Roman"/>
+          <w:sz w:val="28"/>
+          <w:szCs w:val="28"/>
+          <w:lang w:eastAsia="ru-RU"/>
+        </w:rPr>
+        <w:t>Добавить</w:t>
+      </w:r>
+      <w:r>
+        <w:rPr>
+          <w:rFonts w:ascii="Times New Roman" w:hAnsi="Times New Roman" w:cs="Times New Roman"/>
+          <w:sz w:val="28"/>
+          <w:szCs w:val="28"/>
+          <w:lang w:eastAsia="ru-RU"/>
+        </w:rPr>
+        <w:t>”</w:t>
+      </w:r>
+      <w:r>
+        <w:rPr>
+          <w:rFonts w:ascii="Times New Roman" w:hAnsi="Times New Roman" w:cs="Times New Roman"/>
+          <w:sz w:val="28"/>
+          <w:szCs w:val="28"/>
+          <w:lang w:eastAsia="ru-RU"/>
+        </w:rPr>
+        <w:t xml:space="preserve">, </w:t>
+      </w:r>
+      <w:r>
+        <w:rPr>
+          <w:rFonts w:ascii="Times New Roman" w:hAnsi="Times New Roman" w:cs="Times New Roman"/>
+          <w:sz w:val="28"/>
+          <w:szCs w:val="28"/>
+          <w:lang w:eastAsia="ru-RU"/>
+        </w:rPr>
+        <w:t>“</w:t>
+      </w:r>
+      <w:r>
+        <w:rPr>
+          <w:rFonts w:ascii="Times New Roman" w:hAnsi="Times New Roman" w:cs="Times New Roman"/>
+          <w:sz w:val="28"/>
+          <w:szCs w:val="28"/>
+          <w:lang w:eastAsia="ru-RU"/>
+        </w:rPr>
+        <w:t>Изменить</w:t>
+      </w:r>
+      <w:r>
+        <w:rPr>
+          <w:rFonts w:ascii="Times New Roman" w:hAnsi="Times New Roman" w:cs="Times New Roman"/>
+          <w:sz w:val="28"/>
+          <w:szCs w:val="28"/>
+          <w:lang w:eastAsia="ru-RU"/>
+        </w:rPr>
+        <w:t>”, “</w:t>
+      </w:r>
+      <w:r>
+        <w:rPr>
+          <w:rFonts w:ascii="Times New Roman" w:hAnsi="Times New Roman" w:cs="Times New Roman"/>
+          <w:sz w:val="28"/>
+          <w:szCs w:val="28"/>
+          <w:lang w:eastAsia="ru-RU"/>
+        </w:rPr>
+        <w:t>Удалить</w:t>
+      </w:r>
+      <w:r>
+        <w:rPr>
+          <w:rFonts w:ascii="Times New Roman" w:hAnsi="Times New Roman" w:cs="Times New Roman"/>
+          <w:sz w:val="28"/>
+          <w:szCs w:val="28"/>
+          <w:lang w:eastAsia="ru-RU"/>
+        </w:rPr>
+        <w:t>”</w:t>
+      </w:r>
+      <w:r>
+        <w:rPr>
+          <w:rFonts w:ascii="Times New Roman" w:hAnsi="Times New Roman" w:cs="Times New Roman"/>
+          <w:sz w:val="28"/>
+          <w:szCs w:val="28"/>
+          <w:lang w:eastAsia="ru-RU"/>
+        </w:rPr>
+        <w:t>.</w:t>
+      </w:r>
+    </w:p>
+    <w:p>
+      <w:pPr>
+        <w:spacing w:after="0" w:line="360" w:lineRule="auto"/>
+        <w:ind w:firstLine="709"/>
+        <w:jc w:val="both"/>
+        <w:rPr>
+          <w:rFonts w:ascii="Times New Roman" w:hAnsi="Times New Roman" w:cs="Times New Roman"/>
+          <w:sz w:val="28"/>
+          <w:szCs w:val="28"/>
+          <w:lang w:eastAsia="ru-RU"/>
+        </w:rPr>
+      </w:pPr>
+    </w:p>
+    <w:p>
+      <w:pPr>
+        <w:spacing w:after="0" w:line="360" w:lineRule="auto"/>
+        <w:ind w:firstLine="709"/>
+        <w:jc w:val="both"/>
+        <w:rPr>
+          <w:rFonts w:ascii="Times New Roman" w:hAnsi="Times New Roman" w:cs="Times New Roman"/>
+          <w:sz w:val="28"/>
+          <w:szCs w:val="28"/>
+          <w:lang w:eastAsia="ru-RU"/>
+        </w:rPr>
+      </w:pPr>
+    </w:p>
+    <w:p>
+      <w:pPr>
+        <w:spacing w:after="0" w:line="360" w:lineRule="auto"/>
+        <w:ind w:firstLine="709"/>
+        <w:jc w:val="both"/>
+        <w:rPr>
+          <w:rFonts w:ascii="Times New Roman" w:hAnsi="Times New Roman" w:cs="Times New Roman"/>
+          <w:sz w:val="28"/>
+          <w:szCs w:val="28"/>
+          <w:lang w:eastAsia="ru-RU"/>
+        </w:rPr>
+      </w:pPr>
+    </w:p>
+    <w:p>
+      <w:pPr>
+        <w:spacing w:after="0" w:line="360" w:lineRule="auto"/>
+        <w:ind w:firstLine="709"/>
+        <w:jc w:val="both"/>
+        <w:rPr>
+          <w:rFonts w:ascii="Times New Roman" w:hAnsi="Times New Roman" w:cs="Times New Roman"/>
+          <w:sz w:val="28"/>
+          <w:szCs w:val="28"/>
+          <w:lang w:eastAsia="ru-RU"/>
+        </w:rPr>
+      </w:pPr>
+    </w:p>
+    <w:p>
+      <w:pPr>
+        <w:spacing w:after="0" w:line="360" w:lineRule="auto"/>
+        <w:ind w:firstLine="709"/>
+        <w:jc w:val="both"/>
+        <w:rPr>
+          <w:rFonts w:ascii="Times New Roman" w:hAnsi="Times New Roman" w:cs="Times New Roman"/>
+          <w:sz w:val="28"/>
+          <w:szCs w:val="28"/>
+          <w:lang w:eastAsia="ru-RU"/>
+        </w:rPr>
+      </w:pPr>
+      <w:r>
+        <w:rPr>
+          <w:rFonts w:ascii="Times New Roman" w:hAnsi="Times New Roman" w:cs="Times New Roman"/>
+          <w:sz w:val="28"/>
+          <w:szCs w:val="28"/>
+          <w:lang w:eastAsia="ru-RU"/>
+        </w:rPr>
+        <w:t xml:space="preserve">При нажатии любой кнопки </w:t>
+      </w:r>
+      <w:r>
+        <w:rPr>
+          <w:rFonts w:ascii="Times New Roman" w:hAnsi="Times New Roman" w:cs="Times New Roman"/>
+          <w:sz w:val="28"/>
+          <w:szCs w:val="28"/>
+          <w:lang w:eastAsia="ru-RU"/>
+        </w:rPr>
+        <w:t>“</w:t>
+      </w:r>
+      <w:r>
+        <w:rPr>
+          <w:rFonts w:ascii="Times New Roman" w:hAnsi="Times New Roman" w:cs="Times New Roman"/>
+          <w:sz w:val="28"/>
+          <w:szCs w:val="28"/>
+          <w:lang w:eastAsia="ru-RU"/>
+        </w:rPr>
+        <w:t>Изменить</w:t>
+      </w:r>
+      <w:r>
+        <w:rPr>
+          <w:rFonts w:ascii="Times New Roman" w:hAnsi="Times New Roman" w:cs="Times New Roman"/>
+          <w:sz w:val="28"/>
+          <w:szCs w:val="28"/>
+          <w:lang w:eastAsia="ru-RU"/>
+        </w:rPr>
+        <w:t>”</w:t>
+      </w:r>
+      <w:r>
+        <w:rPr>
+          <w:rFonts w:ascii="Times New Roman" w:hAnsi="Times New Roman" w:cs="Times New Roman"/>
+          <w:sz w:val="28"/>
+          <w:szCs w:val="28"/>
+          <w:lang w:eastAsia="ru-RU"/>
+        </w:rPr>
+        <w:t xml:space="preserve"> откроется окно редактирования выбранной записи, в котором можно будет изменить свойства записи и сохранить её.</w:t>
+      </w:r>
+    </w:p>
+    <w:p>
+      <w:pPr>
+        <w:spacing w:after="0" w:line="360" w:lineRule="auto"/>
+        <w:ind w:firstLine="709"/>
+        <w:jc w:val="both"/>
+        <w:rPr>
+          <w:rFonts w:ascii="Times New Roman" w:hAnsi="Times New Roman" w:cs="Times New Roman"/>
+          <w:sz w:val="28"/>
+          <w:szCs w:val="28"/>
+          <w:lang w:eastAsia="ru-RU"/>
+        </w:rPr>
+      </w:pPr>
+    </w:p>
+    <w:p>
+      <w:pPr>
+        <w:spacing w:after="0" w:line="360" w:lineRule="auto"/>
+        <w:ind w:firstLine="709"/>
+        <w:jc w:val="both"/>
+        <w:rPr>
+          <w:rFonts w:ascii="Times New Roman" w:hAnsi="Times New Roman" w:cs="Times New Roman"/>
+          <w:sz w:val="28"/>
+          <w:szCs w:val="28"/>
+          <w:lang w:eastAsia="ru-RU"/>
+        </w:rPr>
+      </w:pPr>
+    </w:p>
+    <w:p>
+      <w:pPr>
+        <w:spacing w:after="0" w:line="360" w:lineRule="auto"/>
+        <w:ind w:firstLine="709"/>
+        <w:jc w:val="both"/>
+        <w:rPr>
+          <w:rFonts w:ascii="Times New Roman" w:hAnsi="Times New Roman" w:cs="Times New Roman"/>
+          <w:sz w:val="28"/>
+          <w:szCs w:val="28"/>
+          <w:lang w:eastAsia="ru-RU"/>
+        </w:rPr>
+      </w:pPr>
+    </w:p>
+    <w:p>
+      <w:pPr>
+        <w:spacing w:after="0" w:line="360" w:lineRule="auto"/>
+        <w:ind w:firstLine="709"/>
+        <w:jc w:val="both"/>
+        <w:rPr>
+          <w:rFonts w:ascii="Times New Roman" w:hAnsi="Times New Roman" w:cs="Times New Roman"/>
+          <w:sz w:val="28"/>
+          <w:szCs w:val="28"/>
+          <w:lang w:eastAsia="ru-RU"/>
+        </w:rPr>
+      </w:pPr>
     </w:p>
     <w:p>
       <w:pPr>
@@ -5325,27 +6453,41 @@
         </w:rPr>
         <w:t>При запуске приложения открывается окно, в левом краю которого находится панель навигации, состоящая из 6? кнопок: Главная; Все операции; Доходы; Расходы; Вклады; Долги; Категории операций; Счета.</w:t>
       </w:r>
-    </w:p>
-    <w:p>
-      <w:pPr>
-        <w:spacing w:after="0" w:line="360" w:lineRule="auto"/>
-        <w:ind w:firstLine="709"/>
-        <w:jc w:val="both"/>
-        <w:rPr>
-          <w:rFonts w:ascii="Times New Roman" w:hAnsi="Times New Roman" w:cs="Times New Roman"/>
-          <w:sz w:val="28"/>
-          <w:szCs w:val="28"/>
-          <w:lang w:eastAsia="ru-RU"/>
-        </w:rPr>
-      </w:pPr>
-      <w:r>
-        <w:rPr>
-          <w:rFonts w:ascii="Times New Roman" w:hAnsi="Times New Roman" w:cs="Times New Roman"/>
-          <w:sz w:val="28"/>
-          <w:szCs w:val="28"/>
-          <w:lang w:eastAsia="ru-RU"/>
-        </w:rPr>
-        <w:t>В правой части окна находится выбранная вкладка, по умолчанию это главная страница.</w:t>
+      <w:r>
+        <w:rPr>
+          <w:rFonts w:ascii="Times New Roman" w:hAnsi="Times New Roman" w:cs="Times New Roman"/>
+          <w:sz w:val="28"/>
+          <w:szCs w:val="28"/>
+          <w:lang w:eastAsia="ru-RU"/>
+        </w:rPr>
+        <w:t xml:space="preserve"> </w:t>
+      </w:r>
+      <w:r>
+        <w:rPr>
+          <w:rFonts w:ascii="Times New Roman" w:hAnsi="Times New Roman" w:cs="Times New Roman"/>
+          <w:sz w:val="28"/>
+          <w:szCs w:val="28"/>
+          <w:lang w:eastAsia="ru-RU"/>
+        </w:rPr>
+        <w:t xml:space="preserve">В правой части окна находится выбранная </w:t>
+      </w:r>
+      <w:r>
+        <w:rPr>
+          <w:rFonts w:ascii="Times New Roman" w:hAnsi="Times New Roman" w:cs="Times New Roman"/>
+          <w:sz w:val="28"/>
+          <w:szCs w:val="28"/>
+          <w:lang w:eastAsia="ru-RU"/>
+        </w:rPr>
+        <w:t>страница</w:t>
+      </w:r>
+      <w:r>
+        <w:rPr>
+          <w:rFonts w:ascii="Times New Roman" w:hAnsi="Times New Roman" w:cs="Times New Roman"/>
+          <w:sz w:val="28"/>
+          <w:szCs w:val="28"/>
+          <w:lang w:eastAsia="ru-RU"/>
+        </w:rPr>
+        <w:t>, по умолчанию это главная страница.</w:t>
       </w:r>
     </w:p>
     <w:p>
@@ -5448,7 +6590,7 @@
       <w:pPr>
         <w:spacing w:after="0" w:line="360" w:lineRule="auto"/>
         <w:ind w:firstLine="709"/>
-        <w:jc w:val="center"/>
+        <w:jc w:val="right"/>
         <w:rPr>
           <w:rFonts w:ascii="Times New Roman" w:hAnsi="Times New Roman" w:cs="Times New Roman"/>
           <w:sz w:val="28"/>
@@ -5464,16 +6606,7 @@
             <w:szCs w:val="28"/>
             <w:lang w:eastAsia="ru-RU"/>
           </w:rPr>
-          <m:t>НДФЛ</m:t>
-        </m:r>
-        <m:r>
-          <w:rPr>
-            <w:rFonts w:ascii="Cambria Math" w:hAnsi="Cambria Math" w:cs="Times New Roman"/>
-            <w:sz w:val="28"/>
-            <w:szCs w:val="28"/>
-            <w:lang w:eastAsia="ru-RU"/>
-          </w:rPr>
-          <m:t>=</m:t>
+          <m:t>НДФЛ=</m:t>
         </m:r>
         <m:d>
           <m:dPr>
@@ -5510,34 +6643,7 @@
                     <w:szCs w:val="28"/>
                     <w:lang w:eastAsia="ru-RU"/>
                   </w:rPr>
-                  <m:t>x</m:t>
-                </m:r>
-                <m:r>
-                  <w:rPr>
-                    <w:rFonts w:ascii="Cambria Math" w:hAnsi="Cambria Math" w:cs="Times New Roman"/>
-                    <w:sz w:val="28"/>
-                    <w:szCs w:val="28"/>
-                    <w:lang w:eastAsia="ru-RU"/>
-                  </w:rPr>
-                  <m:t xml:space="preserve">*0.13 ,  </m:t>
-                </m:r>
-                <m:r>
-                  <w:rPr>
-                    <w:rFonts w:ascii="Cambria Math" w:hAnsi="Cambria Math" w:cs="Times New Roman"/>
-                    <w:sz w:val="28"/>
-                    <w:szCs w:val="28"/>
-                    <w:lang w:eastAsia="ru-RU"/>
-                  </w:rPr>
-                  <m:t>x</m:t>
-                </m:r>
-                <m:r>
-                  <w:rPr>
-                    <w:rFonts w:ascii="Cambria Math" w:hAnsi="Cambria Math" w:cs="Times New Roman"/>
-                    <w:sz w:val="28"/>
-                    <w:szCs w:val="28"/>
-                    <w:lang w:eastAsia="ru-RU"/>
-                  </w:rPr>
-                  <m:t xml:space="preserve">≤2.4 </m:t>
+                  <m:t xml:space="preserve">x*0.13 ,  x≤2.4 </m:t>
                 </m:r>
               </m:e>
               <m:e>
@@ -5561,16 +6667,7 @@
                         <w:szCs w:val="28"/>
                         <w:lang w:eastAsia="ru-RU"/>
                       </w:rPr>
-                      <m:t>x</m:t>
-                    </m:r>
-                    <m:r>
-                      <w:rPr>
-                        <w:rFonts w:ascii="Cambria Math" w:hAnsi="Cambria Math" w:cs="Times New Roman"/>
-                        <w:sz w:val="28"/>
-                        <w:szCs w:val="28"/>
-                        <w:lang w:eastAsia="ru-RU"/>
-                      </w:rPr>
-                      <m:t>-2.4</m:t>
+                      <m:t>x-2.4</m:t>
                     </m:r>
                   </m:e>
                 </m:d>
@@ -5581,25 +6678,7 @@
                     <w:szCs w:val="28"/>
                     <w:lang w:eastAsia="ru-RU"/>
                   </w:rPr>
-                  <m:t xml:space="preserve">*0,15 +0.312 ,  2.4&lt; </m:t>
-                </m:r>
-                <m:r>
-                  <w:rPr>
-                    <w:rFonts w:ascii="Cambria Math" w:hAnsi="Cambria Math" w:cs="Times New Roman"/>
-                    <w:sz w:val="28"/>
-                    <w:szCs w:val="28"/>
-                    <w:lang w:eastAsia="ru-RU"/>
-                  </w:rPr>
-                  <m:t>x</m:t>
-                </m:r>
-                <m:r>
-                  <w:rPr>
-                    <w:rFonts w:ascii="Cambria Math" w:hAnsi="Cambria Math" w:cs="Times New Roman"/>
-                    <w:sz w:val="28"/>
-                    <w:szCs w:val="28"/>
-                    <w:lang w:eastAsia="ru-RU"/>
-                  </w:rPr>
-                  <m:t>≤5</m:t>
+                  <m:t>*0,15 +0.312 ,  2.4&lt; x≤5</m:t>
                 </m:r>
                 <m:ctrlPr>
                   <w:rPr>
@@ -5629,15 +6708,7 @@
                         <w:sz w:val="28"/>
                         <w:szCs w:val="28"/>
                       </w:rPr>
-                      <m:t>x</m:t>
-                    </m:r>
-                    <m:r>
-                      <w:rPr>
-                        <w:rFonts w:ascii="Cambria Math" w:eastAsia="Cambria Math" w:hAnsi="Cambria Math" w:cs="Cambria Math"/>
-                        <w:sz w:val="28"/>
-                        <w:szCs w:val="28"/>
-                      </w:rPr>
-                      <m:t>-5</m:t>
+                      <m:t>x-5</m:t>
                     </m:r>
                   </m:e>
                 </m:d>
@@ -5821,32 +6892,6 @@
           <w:lang w:eastAsia="ru-RU"/>
         </w:rPr>
         <w:tab/>
-      </w:r>
-      <w:r>
-        <w:rPr>
-          <w:rFonts w:ascii="Times New Roman" w:hAnsi="Times New Roman" w:cs="Times New Roman"/>
-          <w:sz w:val="28"/>
-          <w:szCs w:val="28"/>
-          <w:lang w:eastAsia="ru-RU"/>
-        </w:rPr>
-        <w:tab/>
-      </w:r>
-      <w:r>
-        <w:rPr>
-          <w:rFonts w:ascii="Times New Roman" w:hAnsi="Times New Roman" w:cs="Times New Roman"/>
-          <w:sz w:val="28"/>
-          <w:szCs w:val="28"/>
-          <w:lang w:eastAsia="ru-RU"/>
-        </w:rPr>
-        <w:t xml:space="preserve">       </w:t>
-      </w:r>
-      <w:r>
-        <w:rPr>
-          <w:rFonts w:ascii="Times New Roman" w:hAnsi="Times New Roman" w:cs="Times New Roman"/>
-          <w:sz w:val="28"/>
-          <w:szCs w:val="28"/>
-          <w:lang w:eastAsia="ru-RU"/>
-        </w:rPr>
         <w:t>(1)</w:t>
       </w:r>
     </w:p>
@@ -6071,6 +7116,117 @@
       <w:r>
         <w:rPr>
           <w:rFonts w:ascii="Times New Roman" w:hAnsi="Times New Roman" w:cs="Times New Roman"/>
+          <w:noProof/>
+          <w:sz w:val="28"/>
+          <w:szCs w:val="28"/>
+          <w:lang w:eastAsia="ru-RU"/>
+        </w:rPr>
+        <w:lastRenderedPageBreak/>
+        <w:drawing>
+          <wp:inline distT="0" distB="0" distL="0" distR="0" wp14:anchorId="2297109E" wp14:editId="3533B74D">
+            <wp:extent cx="5381625" cy="4111435"/>
+            <wp:effectExtent l="0" t="0" r="0" b="0"/>
+            <wp:docPr id="12" name="Рисунок 12"/>
+            <wp:cNvGraphicFramePr>
+              <a:graphicFrameLocks xmlns:a="http://schemas.openxmlformats.org/drawingml/2006/main" noChangeAspect="1"/>
+            </wp:cNvGraphicFramePr>
+            <a:graphic xmlns:a="http://schemas.openxmlformats.org/drawingml/2006/main">
+              <a:graphicData uri="http://schemas.openxmlformats.org/drawingml/2006/picture">
+                <pic:pic xmlns:pic="http://schemas.openxmlformats.org/drawingml/2006/picture">
+                  <pic:nvPicPr>
+                    <pic:cNvPr id="1" name=""/>
+                    <pic:cNvPicPr/>
+                  </pic:nvPicPr>
+                  <pic:blipFill>
+                    <a:blip r:embed="rId10"/>
+                    <a:stretch>
+                      <a:fillRect/>
+                    </a:stretch>
+                  </pic:blipFill>
+                  <pic:spPr>
+                    <a:xfrm>
+                      <a:off x="0" y="0"/>
+                      <a:ext cx="5390834" cy="4118471"/>
+                    </a:xfrm>
+                    <a:prstGeom prst="rect">
+                      <a:avLst/>
+                    </a:prstGeom>
+                  </pic:spPr>
+                </pic:pic>
+              </a:graphicData>
+            </a:graphic>
+          </wp:inline>
+        </w:drawing>
+      </w:r>
+    </w:p>
+    <w:p>
+      <w:pPr>
+        <w:spacing w:after="0" w:line="360" w:lineRule="auto"/>
+        <w:jc w:val="center"/>
+        <w:rPr>
+          <w:rFonts w:ascii="Times New Roman" w:hAnsi="Times New Roman" w:cs="Times New Roman"/>
+          <w:sz w:val="28"/>
+          <w:szCs w:val="28"/>
+          <w:lang w:eastAsia="ru-RU"/>
+        </w:rPr>
+      </w:pPr>
+      <w:r>
+        <w:rPr>
+          <w:rFonts w:ascii="Times New Roman" w:hAnsi="Times New Roman" w:cs="Times New Roman"/>
+          <w:sz w:val="28"/>
+          <w:szCs w:val="28"/>
+          <w:lang w:eastAsia="ru-RU"/>
+        </w:rPr>
+        <w:t xml:space="preserve">Рисунок </w:t>
+      </w:r>
+      <w:proofErr w:type="spellStart"/>
+      <w:r>
+        <w:rPr>
+          <w:rFonts w:ascii="Times New Roman" w:hAnsi="Times New Roman" w:cs="Times New Roman"/>
+          <w:sz w:val="28"/>
+          <w:szCs w:val="28"/>
+          <w:lang w:eastAsia="ru-RU"/>
+        </w:rPr>
+        <w:t>ываыв</w:t>
+      </w:r>
+      <w:proofErr w:type="spellEnd"/>
+      <w:r>
+        <w:rPr>
+          <w:rFonts w:ascii="Times New Roman" w:hAnsi="Times New Roman" w:cs="Times New Roman"/>
+          <w:sz w:val="28"/>
+          <w:szCs w:val="28"/>
+          <w:lang w:eastAsia="ru-RU"/>
+        </w:rPr>
+        <w:t xml:space="preserve"> – Приложение на главной странице</w:t>
+      </w:r>
+    </w:p>
+    <w:p>
+      <w:pPr>
+        <w:spacing w:after="0" w:line="360" w:lineRule="auto"/>
+        <w:jc w:val="both"/>
+        <w:rPr>
+          <w:rFonts w:ascii="Times New Roman" w:hAnsi="Times New Roman" w:cs="Times New Roman"/>
+          <w:sz w:val="28"/>
+          <w:szCs w:val="28"/>
+          <w:lang w:eastAsia="ru-RU"/>
+        </w:rPr>
+      </w:pPr>
+    </w:p>
+    <w:p>
+      <w:pPr>
+        <w:spacing w:after="0" w:line="360" w:lineRule="auto"/>
+        <w:ind w:firstLine="709"/>
+        <w:jc w:val="both"/>
+        <w:rPr>
+          <w:rFonts w:ascii="Times New Roman" w:hAnsi="Times New Roman" w:cs="Times New Roman"/>
+          <w:sz w:val="28"/>
+          <w:szCs w:val="28"/>
+          <w:lang w:eastAsia="ru-RU"/>
+        </w:rPr>
+      </w:pPr>
+      <w:r>
+        <w:rPr>
+          <w:rFonts w:ascii="Times New Roman" w:hAnsi="Times New Roman" w:cs="Times New Roman"/>
           <w:sz w:val="28"/>
           <w:szCs w:val="28"/>
           <w:lang w:eastAsia="ru-RU"/>
@@ -6133,89 +7289,379 @@
           <w:szCs w:val="28"/>
           <w:lang w:eastAsia="ru-RU"/>
         </w:rPr>
-        <w:t xml:space="preserve">асход, дата </w:t>
-      </w:r>
-      <w:r>
-        <w:rPr>
-          <w:rFonts w:ascii="Times New Roman" w:hAnsi="Times New Roman" w:cs="Times New Roman"/>
+        <w:t>асход, дата осуществления операции, счёт.</w:t>
+      </w:r>
+      <w:r>
+        <w:rPr>
+          <w:rFonts w:ascii="Times New Roman" w:hAnsi="Times New Roman" w:cs="Times New Roman"/>
+          <w:sz w:val="28"/>
+          <w:szCs w:val="28"/>
+          <w:lang w:eastAsia="ru-RU"/>
+        </w:rPr>
+        <w:t xml:space="preserve"> Все дальнейшие страницы будут иметь </w:t>
+      </w:r>
+      <w:r>
+        <w:rPr>
+          <w:rFonts w:ascii="Times New Roman" w:hAnsi="Times New Roman" w:cs="Times New Roman"/>
+          <w:sz w:val="28"/>
+          <w:szCs w:val="28"/>
+          <w:lang w:eastAsia="ru-RU"/>
+        </w:rPr>
+        <w:t>схожие списки,</w:t>
+      </w:r>
+      <w:r>
+        <w:rPr>
+          <w:rFonts w:ascii="Times New Roman" w:hAnsi="Times New Roman" w:cs="Times New Roman"/>
+          <w:sz w:val="28"/>
+          <w:szCs w:val="28"/>
+          <w:lang w:eastAsia="ru-RU"/>
+        </w:rPr>
+        <w:t xml:space="preserve"> отличающи</w:t>
+      </w:r>
+      <w:r>
+        <w:rPr>
+          <w:rFonts w:ascii="Times New Roman" w:hAnsi="Times New Roman" w:cs="Times New Roman"/>
+          <w:sz w:val="28"/>
+          <w:szCs w:val="28"/>
+          <w:lang w:eastAsia="ru-RU"/>
+        </w:rPr>
+        <w:t>е</w:t>
+      </w:r>
+      <w:r>
+        <w:rPr>
+          <w:rFonts w:ascii="Times New Roman" w:hAnsi="Times New Roman" w:cs="Times New Roman"/>
+          <w:sz w:val="28"/>
+          <w:szCs w:val="28"/>
+          <w:lang w:eastAsia="ru-RU"/>
+        </w:rPr>
+        <w:t xml:space="preserve">ся лишь </w:t>
+      </w:r>
+      <w:r>
+        <w:rPr>
+          <w:rFonts w:ascii="Times New Roman" w:hAnsi="Times New Roman" w:cs="Times New Roman"/>
+          <w:sz w:val="28"/>
+          <w:szCs w:val="28"/>
+          <w:lang w:eastAsia="ru-RU"/>
+        </w:rPr>
+        <w:t>отображающимися свойствами</w:t>
+      </w:r>
+      <w:r>
+        <w:rPr>
+          <w:rFonts w:ascii="Times New Roman" w:hAnsi="Times New Roman" w:cs="Times New Roman"/>
+          <w:sz w:val="28"/>
+          <w:szCs w:val="28"/>
+          <w:lang w:eastAsia="ru-RU"/>
+        </w:rPr>
+        <w:t>.</w:t>
+      </w:r>
+      <w:r>
+        <w:rPr>
+          <w:rFonts w:ascii="Times New Roman" w:hAnsi="Times New Roman" w:cs="Times New Roman"/>
+          <w:sz w:val="28"/>
+          <w:szCs w:val="28"/>
+          <w:lang w:eastAsia="ru-RU"/>
+        </w:rPr>
+        <w:t xml:space="preserve"> Внизу находится строка поиска и фильтр, состоящий из строк минимальной и максимальной суммы операции, строк выбора минимальной и максимальной даты выполнения операции, выпадающ</w:t>
+      </w:r>
+      <w:r>
+        <w:rPr>
+          <w:rFonts w:ascii="Times New Roman" w:hAnsi="Times New Roman" w:cs="Times New Roman"/>
+          <w:sz w:val="28"/>
+          <w:szCs w:val="28"/>
+          <w:lang w:eastAsia="ru-RU"/>
+        </w:rPr>
+        <w:t>их</w:t>
+      </w:r>
+      <w:r>
+        <w:rPr>
+          <w:rFonts w:ascii="Times New Roman" w:hAnsi="Times New Roman" w:cs="Times New Roman"/>
+          <w:sz w:val="28"/>
+          <w:szCs w:val="28"/>
+          <w:lang w:eastAsia="ru-RU"/>
+        </w:rPr>
+        <w:t xml:space="preserve"> списк</w:t>
+      </w:r>
+      <w:r>
+        <w:rPr>
+          <w:rFonts w:ascii="Times New Roman" w:hAnsi="Times New Roman" w:cs="Times New Roman"/>
+          <w:sz w:val="28"/>
+          <w:szCs w:val="28"/>
+          <w:lang w:eastAsia="ru-RU"/>
+        </w:rPr>
+        <w:t>ов</w:t>
+      </w:r>
+      <w:r>
+        <w:rPr>
+          <w:rFonts w:ascii="Times New Roman" w:hAnsi="Times New Roman" w:cs="Times New Roman"/>
+          <w:sz w:val="28"/>
+          <w:szCs w:val="28"/>
+          <w:lang w:eastAsia="ru-RU"/>
+        </w:rPr>
+        <w:t xml:space="preserve"> выбранной категори</w:t>
+      </w:r>
+      <w:r>
+        <w:rPr>
+          <w:rFonts w:ascii="Times New Roman" w:hAnsi="Times New Roman" w:cs="Times New Roman"/>
+          <w:sz w:val="28"/>
+          <w:szCs w:val="28"/>
+          <w:lang w:eastAsia="ru-RU"/>
+        </w:rPr>
+        <w:t>и</w:t>
+      </w:r>
+      <w:r>
+        <w:rPr>
+          <w:rFonts w:ascii="Times New Roman" w:hAnsi="Times New Roman" w:cs="Times New Roman"/>
+          <w:sz w:val="28"/>
+          <w:szCs w:val="28"/>
+          <w:lang w:eastAsia="ru-RU"/>
+        </w:rPr>
+        <w:t xml:space="preserve"> операци</w:t>
+      </w:r>
+      <w:r>
+        <w:rPr>
+          <w:rFonts w:ascii="Times New Roman" w:hAnsi="Times New Roman" w:cs="Times New Roman"/>
+          <w:sz w:val="28"/>
+          <w:szCs w:val="28"/>
+          <w:lang w:eastAsia="ru-RU"/>
+        </w:rPr>
+        <w:t>й и счёта</w:t>
+      </w:r>
+      <w:r>
+        <w:rPr>
+          <w:rFonts w:ascii="Times New Roman" w:hAnsi="Times New Roman" w:cs="Times New Roman"/>
+          <w:sz w:val="28"/>
+          <w:szCs w:val="28"/>
+          <w:lang w:eastAsia="ru-RU"/>
+        </w:rPr>
+        <w:t>.</w:t>
+      </w:r>
+      <w:r>
+        <w:rPr>
+          <w:rFonts w:ascii="Times New Roman" w:hAnsi="Times New Roman" w:cs="Times New Roman"/>
+          <w:sz w:val="28"/>
+          <w:szCs w:val="28"/>
+          <w:lang w:eastAsia="ru-RU"/>
+        </w:rPr>
+        <w:t xml:space="preserve"> Фильтр </w:t>
+      </w:r>
+      <w:r>
+        <w:rPr>
+          <w:rFonts w:ascii="Times New Roman" w:hAnsi="Times New Roman" w:cs="Times New Roman"/>
+          <w:sz w:val="28"/>
+          <w:szCs w:val="28"/>
+          <w:lang w:eastAsia="ru-RU"/>
+        </w:rPr>
+        <w:t xml:space="preserve">можно </w:t>
+      </w:r>
+      <w:r>
+        <w:rPr>
+          <w:rFonts w:ascii="Times New Roman" w:hAnsi="Times New Roman" w:cs="Times New Roman"/>
+          <w:sz w:val="28"/>
+          <w:szCs w:val="28"/>
+          <w:lang w:eastAsia="ru-RU"/>
+        </w:rPr>
+        <w:t>сбросить</w:t>
+      </w:r>
+      <w:r>
+        <w:rPr>
+          <w:rFonts w:ascii="Times New Roman" w:hAnsi="Times New Roman" w:cs="Times New Roman"/>
+          <w:sz w:val="28"/>
+          <w:szCs w:val="28"/>
+          <w:lang w:eastAsia="ru-RU"/>
+        </w:rPr>
+        <w:t>,</w:t>
+      </w:r>
+      <w:r>
+        <w:rPr>
+          <w:rFonts w:ascii="Times New Roman" w:hAnsi="Times New Roman" w:cs="Times New Roman"/>
+          <w:sz w:val="28"/>
+          <w:szCs w:val="28"/>
+          <w:lang w:eastAsia="ru-RU"/>
+        </w:rPr>
+        <w:t xml:space="preserve"> нажав на кнопку </w:t>
+      </w:r>
+      <w:r>
+        <w:rPr>
+          <w:rFonts w:ascii="Times New Roman" w:hAnsi="Times New Roman" w:cs="Times New Roman"/>
+          <w:sz w:val="28"/>
+          <w:szCs w:val="28"/>
+          <w:lang w:val="en-US" w:eastAsia="ru-RU"/>
+        </w:rPr>
+        <w:t>“</w:t>
+      </w:r>
+      <w:r>
+        <w:rPr>
+          <w:rFonts w:ascii="Times New Roman" w:hAnsi="Times New Roman" w:cs="Times New Roman"/>
+          <w:sz w:val="28"/>
+          <w:szCs w:val="28"/>
+          <w:lang w:eastAsia="ru-RU"/>
+        </w:rPr>
+        <w:t>Очистить</w:t>
+      </w:r>
+      <w:r>
+        <w:rPr>
+          <w:rFonts w:ascii="Times New Roman" w:hAnsi="Times New Roman" w:cs="Times New Roman"/>
+          <w:sz w:val="28"/>
+          <w:szCs w:val="28"/>
+          <w:lang w:val="en-US" w:eastAsia="ru-RU"/>
+        </w:rPr>
+        <w:t>”</w:t>
+      </w:r>
+      <w:r>
+        <w:rPr>
+          <w:rFonts w:ascii="Times New Roman" w:hAnsi="Times New Roman" w:cs="Times New Roman"/>
+          <w:sz w:val="28"/>
+          <w:szCs w:val="28"/>
+          <w:lang w:eastAsia="ru-RU"/>
+        </w:rPr>
+        <w:t>.</w:t>
+      </w:r>
+    </w:p>
+    <w:p>
+      <w:pPr>
+        <w:spacing w:after="0" w:line="360" w:lineRule="auto"/>
+        <w:ind w:firstLine="709"/>
+        <w:jc w:val="both"/>
+        <w:rPr>
+          <w:rFonts w:ascii="Times New Roman" w:hAnsi="Times New Roman" w:cs="Times New Roman"/>
+          <w:sz w:val="28"/>
+          <w:szCs w:val="28"/>
+          <w:lang w:eastAsia="ru-RU"/>
+        </w:rPr>
+      </w:pPr>
+    </w:p>
+    <w:p>
+      <w:pPr>
+        <w:spacing w:after="0" w:line="360" w:lineRule="auto"/>
+        <w:ind w:firstLine="709"/>
+        <w:jc w:val="center"/>
+        <w:rPr>
+          <w:rFonts w:ascii="Times New Roman" w:hAnsi="Times New Roman" w:cs="Times New Roman"/>
+          <w:sz w:val="28"/>
+          <w:szCs w:val="28"/>
+          <w:lang w:eastAsia="ru-RU"/>
+        </w:rPr>
+      </w:pPr>
+      <w:r>
+        <w:rPr>
+          <w:rFonts w:ascii="Times New Roman" w:hAnsi="Times New Roman" w:cs="Times New Roman"/>
+          <w:noProof/>
           <w:sz w:val="28"/>
           <w:szCs w:val="28"/>
           <w:lang w:eastAsia="ru-RU"/>
         </w:rPr>
         <w:lastRenderedPageBreak/>
-        <w:t>осуществления операции, счёт.</w:t>
-      </w:r>
-      <w:r>
-        <w:rPr>
-          <w:rFonts w:ascii="Times New Roman" w:hAnsi="Times New Roman" w:cs="Times New Roman"/>
-          <w:sz w:val="28"/>
-          <w:szCs w:val="28"/>
-          <w:lang w:eastAsia="ru-RU"/>
-        </w:rPr>
-        <w:t xml:space="preserve"> Все дальнейшие страницы будут иметь </w:t>
-      </w:r>
-      <w:r>
-        <w:rPr>
-          <w:rFonts w:ascii="Times New Roman" w:hAnsi="Times New Roman" w:cs="Times New Roman"/>
-          <w:sz w:val="28"/>
-          <w:szCs w:val="28"/>
-          <w:lang w:eastAsia="ru-RU"/>
-        </w:rPr>
-        <w:t>схожие списки,</w:t>
-      </w:r>
-      <w:r>
-        <w:rPr>
-          <w:rFonts w:ascii="Times New Roman" w:hAnsi="Times New Roman" w:cs="Times New Roman"/>
-          <w:sz w:val="28"/>
-          <w:szCs w:val="28"/>
-          <w:lang w:eastAsia="ru-RU"/>
-        </w:rPr>
-        <w:t xml:space="preserve"> отличающи</w:t>
-      </w:r>
-      <w:r>
-        <w:rPr>
-          <w:rFonts w:ascii="Times New Roman" w:hAnsi="Times New Roman" w:cs="Times New Roman"/>
-          <w:sz w:val="28"/>
-          <w:szCs w:val="28"/>
-          <w:lang w:eastAsia="ru-RU"/>
-        </w:rPr>
-        <w:t>е</w:t>
-      </w:r>
-      <w:r>
-        <w:rPr>
-          <w:rFonts w:ascii="Times New Roman" w:hAnsi="Times New Roman" w:cs="Times New Roman"/>
-          <w:sz w:val="28"/>
-          <w:szCs w:val="28"/>
-          <w:lang w:eastAsia="ru-RU"/>
-        </w:rPr>
-        <w:t xml:space="preserve">ся лишь </w:t>
-      </w:r>
-      <w:r>
-        <w:rPr>
-          <w:rFonts w:ascii="Times New Roman" w:hAnsi="Times New Roman" w:cs="Times New Roman"/>
-          <w:sz w:val="28"/>
-          <w:szCs w:val="28"/>
-          <w:lang w:eastAsia="ru-RU"/>
-        </w:rPr>
-        <w:t>отображающимися свойствами</w:t>
-      </w:r>
-      <w:r>
-        <w:rPr>
-          <w:rFonts w:ascii="Times New Roman" w:hAnsi="Times New Roman" w:cs="Times New Roman"/>
-          <w:sz w:val="28"/>
-          <w:szCs w:val="28"/>
-          <w:lang w:eastAsia="ru-RU"/>
-        </w:rPr>
-        <w:t>.</w:t>
-      </w:r>
-      <w:r>
-        <w:rPr>
-          <w:rFonts w:ascii="Times New Roman" w:hAnsi="Times New Roman" w:cs="Times New Roman"/>
-          <w:sz w:val="28"/>
-          <w:szCs w:val="28"/>
-          <w:lang w:eastAsia="ru-RU"/>
-        </w:rPr>
-        <w:t xml:space="preserve"> Внизу находится строка поиска и фильтр, состоящий из строк минимальной и максимальной суммы операции, строк выбора минимальной и максимальной даты выполнения операции, выпадающего списка выбранной категорий операции. --------:))))</w:t>
+        <w:drawing>
+          <wp:inline distT="0" distB="0" distL="0" distR="0" wp14:anchorId="56ED4831" wp14:editId="627E1A35">
+            <wp:extent cx="4305300" cy="3649326"/>
+            <wp:effectExtent l="0" t="0" r="0" b="0"/>
+            <wp:docPr id="7" name="Рисунок 7"/>
+            <wp:cNvGraphicFramePr>
+              <a:graphicFrameLocks xmlns:a="http://schemas.openxmlformats.org/drawingml/2006/main" noChangeAspect="1"/>
+            </wp:cNvGraphicFramePr>
+            <a:graphic xmlns:a="http://schemas.openxmlformats.org/drawingml/2006/main">
+              <a:graphicData uri="http://schemas.openxmlformats.org/drawingml/2006/picture">
+                <pic:pic xmlns:pic="http://schemas.openxmlformats.org/drawingml/2006/picture">
+                  <pic:nvPicPr>
+                    <pic:cNvPr id="1" name=""/>
+                    <pic:cNvPicPr/>
+                  </pic:nvPicPr>
+                  <pic:blipFill>
+                    <a:blip r:embed="rId11"/>
+                    <a:stretch>
+                      <a:fillRect/>
+                    </a:stretch>
+                  </pic:blipFill>
+                  <pic:spPr>
+                    <a:xfrm>
+                      <a:off x="0" y="0"/>
+                      <a:ext cx="4325115" cy="3666122"/>
+                    </a:xfrm>
+                    <a:prstGeom prst="rect">
+                      <a:avLst/>
+                    </a:prstGeom>
+                  </pic:spPr>
+                </pic:pic>
+              </a:graphicData>
+            </a:graphic>
+          </wp:inline>
+        </w:drawing>
+      </w:r>
+    </w:p>
+    <w:p>
+      <w:pPr>
+        <w:spacing w:after="0" w:line="360" w:lineRule="auto"/>
+        <w:ind w:firstLine="709"/>
+        <w:jc w:val="center"/>
+        <w:rPr>
+          <w:rFonts w:ascii="Times New Roman" w:hAnsi="Times New Roman" w:cs="Times New Roman"/>
+          <w:sz w:val="28"/>
+          <w:szCs w:val="28"/>
+          <w:lang w:eastAsia="ru-RU"/>
+        </w:rPr>
+      </w:pPr>
+      <w:r>
+        <w:rPr>
+          <w:rFonts w:ascii="Times New Roman" w:hAnsi="Times New Roman" w:cs="Times New Roman"/>
+          <w:sz w:val="28"/>
+          <w:szCs w:val="28"/>
+          <w:lang w:eastAsia="ru-RU"/>
+        </w:rPr>
+        <w:t xml:space="preserve">Рисунок </w:t>
+      </w:r>
+      <w:r>
+        <w:rPr>
+          <w:rFonts w:ascii="Times New Roman" w:hAnsi="Times New Roman" w:cs="Times New Roman"/>
+          <w:sz w:val="28"/>
+          <w:szCs w:val="28"/>
+          <w:lang w:val="en-US" w:eastAsia="ru-RU"/>
+        </w:rPr>
+        <w:t>g</w:t>
+      </w:r>
+      <w:r>
+        <w:rPr>
+          <w:rFonts w:ascii="Times New Roman" w:hAnsi="Times New Roman" w:cs="Times New Roman"/>
+          <w:sz w:val="28"/>
+          <w:szCs w:val="28"/>
+          <w:lang w:eastAsia="ru-RU"/>
+        </w:rPr>
+        <w:t xml:space="preserve"> – </w:t>
+      </w:r>
+      <w:r>
+        <w:rPr>
+          <w:rFonts w:ascii="Times New Roman" w:hAnsi="Times New Roman" w:cs="Times New Roman"/>
+          <w:sz w:val="28"/>
+          <w:szCs w:val="28"/>
+          <w:lang w:eastAsia="ru-RU"/>
+        </w:rPr>
+        <w:t xml:space="preserve">Приложение на странице </w:t>
+      </w:r>
+      <w:r>
+        <w:rPr>
+          <w:rFonts w:ascii="Times New Roman" w:hAnsi="Times New Roman" w:cs="Times New Roman"/>
+          <w:sz w:val="28"/>
+          <w:szCs w:val="28"/>
+          <w:lang w:eastAsia="ru-RU"/>
+        </w:rPr>
+        <w:t>“</w:t>
+      </w:r>
+      <w:r>
+        <w:rPr>
+          <w:rFonts w:ascii="Times New Roman" w:hAnsi="Times New Roman" w:cs="Times New Roman"/>
+          <w:sz w:val="28"/>
+          <w:szCs w:val="28"/>
+          <w:lang w:eastAsia="ru-RU"/>
+        </w:rPr>
+        <w:t>Все операции</w:t>
+      </w:r>
+      <w:r>
+        <w:rPr>
+          <w:rFonts w:ascii="Times New Roman" w:hAnsi="Times New Roman" w:cs="Times New Roman"/>
+          <w:sz w:val="28"/>
+          <w:szCs w:val="28"/>
+          <w:lang w:eastAsia="ru-RU"/>
+        </w:rPr>
+        <w:t>”</w:t>
       </w:r>
     </w:p>
     <w:p>
@@ -6272,7 +7718,43 @@
           <w:szCs w:val="28"/>
           <w:lang w:eastAsia="ru-RU"/>
         </w:rPr>
-        <w:t xml:space="preserve">Страница аналогична странице </w:t>
+        <w:t>Страница</w:t>
+      </w:r>
+      <w:r>
+        <w:rPr>
+          <w:rFonts w:ascii="Times New Roman" w:hAnsi="Times New Roman" w:cs="Times New Roman"/>
+          <w:sz w:val="28"/>
+          <w:szCs w:val="28"/>
+          <w:lang w:eastAsia="ru-RU"/>
+        </w:rPr>
+        <w:t xml:space="preserve"> (</w:t>
+      </w:r>
+      <w:r>
+        <w:rPr>
+          <w:rFonts w:ascii="Times New Roman" w:hAnsi="Times New Roman" w:cs="Times New Roman"/>
+          <w:sz w:val="28"/>
+          <w:szCs w:val="28"/>
+          <w:lang w:eastAsia="ru-RU"/>
+        </w:rPr>
+        <w:t>Приложение Б</w:t>
+      </w:r>
+      <w:r>
+        <w:rPr>
+          <w:rFonts w:ascii="Times New Roman" w:hAnsi="Times New Roman" w:cs="Times New Roman"/>
+          <w:sz w:val="28"/>
+          <w:szCs w:val="28"/>
+          <w:lang w:eastAsia="ru-RU"/>
+        </w:rPr>
+        <w:t>)</w:t>
+      </w:r>
+      <w:r>
+        <w:rPr>
+          <w:rFonts w:ascii="Times New Roman" w:hAnsi="Times New Roman" w:cs="Times New Roman"/>
+          <w:sz w:val="28"/>
+          <w:szCs w:val="28"/>
+          <w:lang w:eastAsia="ru-RU"/>
+        </w:rPr>
+        <w:t xml:space="preserve"> аналогична странице </w:t>
       </w:r>
       <w:r>
         <w:rPr>
@@ -6555,7 +8037,7 @@
           <w:rFonts w:ascii="Times New Roman" w:hAnsi="Times New Roman" w:cs="Times New Roman"/>
           <w:sz w:val="28"/>
           <w:szCs w:val="28"/>
-          <w:lang w:val="en-US" w:eastAsia="ru-RU"/>
+          <w:lang w:eastAsia="ru-RU"/>
         </w:rPr>
       </w:pPr>
       <m:oMath>
@@ -6828,40 +8310,301 @@
           <w:rFonts w:ascii="Times New Roman" w:hAnsi="Times New Roman" w:cs="Times New Roman"/>
           <w:sz w:val="28"/>
           <w:szCs w:val="28"/>
+          <w:lang w:eastAsia="ru-RU"/>
+        </w:rPr>
+        <w:t>)</w:t>
+      </w:r>
+    </w:p>
+    <w:p>
+      <w:pPr>
+        <w:spacing w:after="0" w:line="360" w:lineRule="auto"/>
+        <w:ind w:firstLine="709"/>
+        <w:jc w:val="both"/>
+        <w:rPr>
+          <w:rFonts w:ascii="Times New Roman" w:hAnsi="Times New Roman" w:cs="Times New Roman"/>
+          <w:sz w:val="28"/>
+          <w:szCs w:val="28"/>
+          <w:lang w:eastAsia="ru-RU"/>
+        </w:rPr>
+      </w:pPr>
+      <w:r>
+        <w:rPr>
+          <w:rFonts w:ascii="Times New Roman" w:hAnsi="Times New Roman" w:cs="Times New Roman"/>
+          <w:sz w:val="28"/>
+          <w:szCs w:val="28"/>
+          <w:lang w:eastAsia="ru-RU"/>
+        </w:rPr>
+        <w:t>г</w:t>
+      </w:r>
+      <w:r>
+        <w:rPr>
+          <w:rFonts w:ascii="Times New Roman" w:hAnsi="Times New Roman" w:cs="Times New Roman"/>
+          <w:sz w:val="28"/>
+          <w:szCs w:val="28"/>
+          <w:lang w:eastAsia="ru-RU"/>
+        </w:rPr>
+        <w:t>де</w:t>
+      </w:r>
+    </w:p>
+    <w:p>
+      <w:pPr>
+        <w:spacing w:after="0" w:line="360" w:lineRule="auto"/>
+        <w:ind w:firstLine="709"/>
+        <w:jc w:val="both"/>
+        <w:rPr>
+          <w:rFonts w:ascii="Times New Roman" w:hAnsi="Times New Roman" w:cs="Times New Roman"/>
+          <w:sz w:val="28"/>
+          <w:szCs w:val="28"/>
+          <w:lang w:eastAsia="ru-RU"/>
+        </w:rPr>
+      </w:pPr>
+      <w:r>
+        <w:rPr>
+          <w:rFonts w:ascii="Times New Roman" w:hAnsi="Times New Roman" w:cs="Times New Roman"/>
+          <w:sz w:val="28"/>
+          <w:szCs w:val="28"/>
           <w:lang w:val="en-US" w:eastAsia="ru-RU"/>
         </w:rPr>
+        <w:t>n</w:t>
+      </w:r>
+      <w:r>
+        <w:rPr>
+          <w:rFonts w:ascii="Times New Roman" w:hAnsi="Times New Roman" w:cs="Times New Roman"/>
+          <w:sz w:val="28"/>
+          <w:szCs w:val="28"/>
+          <w:lang w:eastAsia="ru-RU"/>
+        </w:rPr>
+        <w:t xml:space="preserve"> – </w:t>
+      </w:r>
+      <w:r>
+        <w:rPr>
+          <w:rFonts w:ascii="Times New Roman" w:hAnsi="Times New Roman" w:cs="Times New Roman"/>
+          <w:sz w:val="28"/>
+          <w:szCs w:val="28"/>
+          <w:lang w:eastAsia="ru-RU"/>
+        </w:rPr>
+        <w:t xml:space="preserve">количество </w:t>
+      </w:r>
+      <w:r>
+        <w:rPr>
+          <w:rFonts w:ascii="Times New Roman" w:hAnsi="Times New Roman" w:cs="Times New Roman"/>
+          <w:sz w:val="28"/>
+          <w:szCs w:val="28"/>
+          <w:lang w:eastAsia="ru-RU"/>
+        </w:rPr>
+        <w:t>расчётных периодов</w:t>
+      </w:r>
+      <w:r>
+        <w:rPr>
+          <w:rFonts w:ascii="Times New Roman" w:hAnsi="Times New Roman" w:cs="Times New Roman"/>
+          <w:sz w:val="28"/>
+          <w:szCs w:val="28"/>
+          <w:lang w:eastAsia="ru-RU"/>
+        </w:rPr>
+        <w:t>,</w:t>
+      </w:r>
+    </w:p>
+    <w:p>
+      <w:pPr>
+        <w:spacing w:after="0" w:line="360" w:lineRule="auto"/>
+        <w:ind w:firstLine="709"/>
+        <w:jc w:val="both"/>
+        <w:rPr>
+          <w:rFonts w:ascii="Times New Roman" w:hAnsi="Times New Roman" w:cs="Times New Roman"/>
+          <w:sz w:val="28"/>
+          <w:szCs w:val="28"/>
+          <w:lang w:eastAsia="ru-RU"/>
+        </w:rPr>
+      </w:pPr>
+      <w:r>
+        <w:rPr>
+          <w:rFonts w:ascii="Times New Roman" w:hAnsi="Times New Roman" w:cs="Times New Roman"/>
+          <w:sz w:val="28"/>
+          <w:szCs w:val="28"/>
+          <w:lang w:val="en-US" w:eastAsia="ru-RU"/>
+        </w:rPr>
+        <w:t>A</w:t>
+      </w:r>
+      <w:r>
+        <w:rPr>
+          <w:rFonts w:ascii="Times New Roman" w:hAnsi="Times New Roman" w:cs="Times New Roman"/>
+          <w:sz w:val="28"/>
+          <w:szCs w:val="28"/>
+          <w:vertAlign w:val="subscript"/>
+          <w:lang w:eastAsia="ru-RU"/>
+        </w:rPr>
+        <w:t xml:space="preserve"> </w:t>
+      </w:r>
+      <w:r>
+        <w:rPr>
+          <w:rFonts w:ascii="Times New Roman" w:hAnsi="Times New Roman" w:cs="Times New Roman"/>
+          <w:sz w:val="28"/>
+          <w:szCs w:val="28"/>
+          <w:lang w:eastAsia="ru-RU"/>
+        </w:rPr>
+        <w:t xml:space="preserve">– </w:t>
+      </w:r>
+      <w:r>
+        <w:rPr>
+          <w:rFonts w:ascii="Times New Roman" w:hAnsi="Times New Roman" w:cs="Times New Roman"/>
+          <w:sz w:val="28"/>
+          <w:szCs w:val="28"/>
+          <w:lang w:eastAsia="ru-RU"/>
+        </w:rPr>
+        <w:t>сумма вклада на момент расчёта новых процентов</w:t>
+      </w:r>
+      <w:r>
+        <w:rPr>
+          <w:rFonts w:ascii="Times New Roman" w:hAnsi="Times New Roman" w:cs="Times New Roman"/>
+          <w:sz w:val="28"/>
+          <w:szCs w:val="28"/>
+          <w:lang w:eastAsia="ru-RU"/>
+        </w:rPr>
+        <w:t>,</w:t>
+      </w:r>
+      <w:r>
+        <w:rPr>
+          <w:rFonts w:ascii="Times New Roman" w:hAnsi="Times New Roman" w:cs="Times New Roman"/>
+          <w:sz w:val="28"/>
+          <w:szCs w:val="28"/>
+          <w:lang w:eastAsia="ru-RU"/>
+        </w:rPr>
+        <w:t xml:space="preserve"> рубли</w:t>
+      </w:r>
+      <w:r>
+        <w:rPr>
+          <w:rFonts w:ascii="Times New Roman" w:hAnsi="Times New Roman" w:cs="Times New Roman"/>
+          <w:sz w:val="28"/>
+          <w:szCs w:val="28"/>
+          <w:lang w:eastAsia="ru-RU"/>
+        </w:rPr>
+        <w:t>,</w:t>
+      </w:r>
+    </w:p>
+    <w:p>
+      <w:pPr>
+        <w:spacing w:after="0" w:line="360" w:lineRule="auto"/>
+        <w:ind w:firstLine="709"/>
+        <w:jc w:val="both"/>
+        <w:rPr>
+          <w:rFonts w:ascii="Times New Roman" w:hAnsi="Times New Roman" w:cs="Times New Roman"/>
+          <w:sz w:val="28"/>
+          <w:szCs w:val="28"/>
+          <w:lang w:eastAsia="ru-RU"/>
+        </w:rPr>
+      </w:pPr>
+      <w:r>
+        <w:rPr>
+          <w:rFonts w:ascii="Times New Roman" w:hAnsi="Times New Roman" w:cs="Times New Roman"/>
+          <w:sz w:val="28"/>
+          <w:szCs w:val="28"/>
+          <w:lang w:val="en-US" w:eastAsia="ru-RU"/>
+        </w:rPr>
+        <w:t>A</w:t>
+      </w:r>
+      <w:r>
+        <w:rPr>
+          <w:rFonts w:ascii="Times New Roman" w:hAnsi="Times New Roman" w:cs="Times New Roman"/>
+          <w:sz w:val="28"/>
+          <w:szCs w:val="28"/>
+          <w:vertAlign w:val="subscript"/>
+          <w:lang w:eastAsia="ru-RU"/>
+        </w:rPr>
+        <w:t>0</w:t>
+      </w:r>
+      <w:r>
+        <w:rPr>
+          <w:rFonts w:ascii="Times New Roman" w:hAnsi="Times New Roman" w:cs="Times New Roman"/>
+          <w:sz w:val="28"/>
+          <w:szCs w:val="28"/>
+          <w:lang w:eastAsia="ru-RU"/>
+        </w:rPr>
+        <w:t xml:space="preserve"> </w:t>
+      </w:r>
+      <w:r>
+        <w:rPr>
+          <w:rFonts w:ascii="Times New Roman" w:hAnsi="Times New Roman" w:cs="Times New Roman"/>
+          <w:sz w:val="28"/>
+          <w:szCs w:val="28"/>
+          <w:lang w:eastAsia="ru-RU"/>
+        </w:rPr>
+        <w:t>– начальная сумма вклада, рубли</w:t>
+      </w:r>
+      <w:r>
+        <w:rPr>
+          <w:rFonts w:ascii="Times New Roman" w:hAnsi="Times New Roman" w:cs="Times New Roman"/>
+          <w:sz w:val="28"/>
+          <w:szCs w:val="28"/>
+          <w:lang w:eastAsia="ru-RU"/>
+        </w:rPr>
+        <w:t>,</w:t>
+      </w:r>
+    </w:p>
+    <w:p>
+      <w:pPr>
+        <w:spacing w:after="0" w:line="360" w:lineRule="auto"/>
+        <w:ind w:firstLine="709"/>
+        <w:jc w:val="both"/>
+        <w:rPr>
+          <w:rFonts w:ascii="Times New Roman" w:hAnsi="Times New Roman" w:cs="Times New Roman"/>
+          <w:sz w:val="28"/>
+          <w:szCs w:val="28"/>
+          <w:lang w:eastAsia="ru-RU"/>
+        </w:rPr>
+      </w:pPr>
+      <w:r>
+        <w:rPr>
+          <w:rFonts w:ascii="Times New Roman" w:hAnsi="Times New Roman" w:cs="Times New Roman"/>
+          <w:sz w:val="28"/>
+          <w:szCs w:val="28"/>
+          <w:lang w:val="en-US" w:eastAsia="ru-RU"/>
+        </w:rPr>
+        <w:t>r</w:t>
+      </w:r>
+      <w:r>
+        <w:rPr>
+          <w:rFonts w:ascii="Times New Roman" w:hAnsi="Times New Roman" w:cs="Times New Roman"/>
+          <w:sz w:val="28"/>
+          <w:szCs w:val="28"/>
+          <w:lang w:eastAsia="ru-RU"/>
+        </w:rPr>
+        <w:t xml:space="preserve"> – </w:t>
+      </w:r>
+      <w:r>
+        <w:rPr>
+          <w:rFonts w:ascii="Times New Roman" w:hAnsi="Times New Roman" w:cs="Times New Roman"/>
+          <w:sz w:val="28"/>
+          <w:szCs w:val="28"/>
+          <w:lang w:eastAsia="ru-RU"/>
+        </w:rPr>
+        <w:t>годовая ставка в десятичном формате (например, 10</w:t>
+      </w:r>
+      <w:r>
+        <w:rPr>
+          <w:rFonts w:ascii="Times New Roman" w:hAnsi="Times New Roman" w:cs="Times New Roman"/>
+          <w:sz w:val="28"/>
+          <w:szCs w:val="28"/>
+          <w:lang w:eastAsia="ru-RU"/>
+        </w:rPr>
+        <w:t>% = 0.1</w:t>
+      </w:r>
+      <w:r>
+        <w:rPr>
+          <w:rFonts w:ascii="Times New Roman" w:hAnsi="Times New Roman" w:cs="Times New Roman"/>
+          <w:sz w:val="28"/>
+          <w:szCs w:val="28"/>
+          <w:lang w:eastAsia="ru-RU"/>
+        </w:rPr>
         <w:t>)</w:t>
       </w:r>
-    </w:p>
-    <w:p>
-      <w:pPr>
-        <w:spacing w:after="0" w:line="360" w:lineRule="auto"/>
-        <w:ind w:firstLine="709"/>
-        <w:jc w:val="both"/>
-        <w:rPr>
-          <w:rFonts w:ascii="Times New Roman" w:hAnsi="Times New Roman" w:cs="Times New Roman"/>
-          <w:sz w:val="28"/>
-          <w:szCs w:val="28"/>
-          <w:lang w:eastAsia="ru-RU"/>
-        </w:rPr>
-      </w:pPr>
-      <w:r>
-        <w:rPr>
-          <w:rFonts w:ascii="Times New Roman" w:hAnsi="Times New Roman" w:cs="Times New Roman"/>
-          <w:sz w:val="28"/>
-          <w:szCs w:val="28"/>
-          <w:lang w:eastAsia="ru-RU"/>
-        </w:rPr>
-        <w:t>г</w:t>
-      </w:r>
-      <w:r>
-        <w:rPr>
-          <w:rFonts w:ascii="Times New Roman" w:hAnsi="Times New Roman" w:cs="Times New Roman"/>
-          <w:sz w:val="28"/>
-          <w:szCs w:val="28"/>
-          <w:lang w:eastAsia="ru-RU"/>
-        </w:rPr>
-        <w:t>де</w:t>
+      <w:r>
+        <w:rPr>
+          <w:rFonts w:ascii="Times New Roman" w:hAnsi="Times New Roman" w:cs="Times New Roman"/>
+          <w:sz w:val="28"/>
+          <w:szCs w:val="28"/>
+          <w:lang w:eastAsia="ru-RU"/>
+        </w:rPr>
+        <w:t>,</w:t>
       </w:r>
     </w:p>
     <w:p>
@@ -6883,7 +8626,7 @@
           <w:szCs w:val="28"/>
           <w:lang w:val="en-US" w:eastAsia="ru-RU"/>
         </w:rPr>
-        <w:t>n</w:t>
+        <w:t>d</w:t>
       </w:r>
       <w:r>
         <w:rPr>
@@ -6901,267 +8644,6 @@
           <w:szCs w:val="28"/>
           <w:lang w:eastAsia="ru-RU"/>
         </w:rPr>
-        <w:t xml:space="preserve">количество </w:t>
-      </w:r>
-      <w:r>
-        <w:rPr>
-          <w:rFonts w:ascii="Times New Roman" w:hAnsi="Times New Roman" w:cs="Times New Roman"/>
-          <w:sz w:val="28"/>
-          <w:szCs w:val="28"/>
-          <w:lang w:eastAsia="ru-RU"/>
-        </w:rPr>
-        <w:t>расчётных периодов</w:t>
-      </w:r>
-      <w:r>
-        <w:rPr>
-          <w:rFonts w:ascii="Times New Roman" w:hAnsi="Times New Roman" w:cs="Times New Roman"/>
-          <w:sz w:val="28"/>
-          <w:szCs w:val="28"/>
-          <w:lang w:eastAsia="ru-RU"/>
-        </w:rPr>
-        <w:t>,</w:t>
-      </w:r>
-    </w:p>
-    <w:p>
-      <w:pPr>
-        <w:spacing w:after="0" w:line="360" w:lineRule="auto"/>
-        <w:ind w:firstLine="709"/>
-        <w:jc w:val="both"/>
-        <w:rPr>
-          <w:rFonts w:ascii="Times New Roman" w:hAnsi="Times New Roman" w:cs="Times New Roman"/>
-          <w:sz w:val="28"/>
-          <w:szCs w:val="28"/>
-          <w:lang w:eastAsia="ru-RU"/>
-        </w:rPr>
-      </w:pPr>
-      <w:r>
-        <w:rPr>
-          <w:rFonts w:ascii="Times New Roman" w:hAnsi="Times New Roman" w:cs="Times New Roman"/>
-          <w:sz w:val="28"/>
-          <w:szCs w:val="28"/>
-          <w:lang w:val="en-US" w:eastAsia="ru-RU"/>
-        </w:rPr>
-        <w:t>A</w:t>
-      </w:r>
-      <w:r>
-        <w:rPr>
-          <w:rFonts w:ascii="Times New Roman" w:hAnsi="Times New Roman" w:cs="Times New Roman"/>
-          <w:sz w:val="28"/>
-          <w:szCs w:val="28"/>
-          <w:vertAlign w:val="subscript"/>
-          <w:lang w:eastAsia="ru-RU"/>
-        </w:rPr>
-        <w:t xml:space="preserve"> </w:t>
-      </w:r>
-      <w:r>
-        <w:rPr>
-          <w:rFonts w:ascii="Times New Roman" w:hAnsi="Times New Roman" w:cs="Times New Roman"/>
-          <w:sz w:val="28"/>
-          <w:szCs w:val="28"/>
-          <w:lang w:eastAsia="ru-RU"/>
-        </w:rPr>
-        <w:t xml:space="preserve">– </w:t>
-      </w:r>
-      <w:r>
-        <w:rPr>
-          <w:rFonts w:ascii="Times New Roman" w:hAnsi="Times New Roman" w:cs="Times New Roman"/>
-          <w:sz w:val="28"/>
-          <w:szCs w:val="28"/>
-          <w:lang w:eastAsia="ru-RU"/>
-        </w:rPr>
-        <w:t>сумма вклада на момент расчёта новых процентов</w:t>
-      </w:r>
-      <w:r>
-        <w:rPr>
-          <w:rFonts w:ascii="Times New Roman" w:hAnsi="Times New Roman" w:cs="Times New Roman"/>
-          <w:sz w:val="28"/>
-          <w:szCs w:val="28"/>
-          <w:lang w:eastAsia="ru-RU"/>
-        </w:rPr>
-        <w:t>,</w:t>
-      </w:r>
-      <w:r>
-        <w:rPr>
-          <w:rFonts w:ascii="Times New Roman" w:hAnsi="Times New Roman" w:cs="Times New Roman"/>
-          <w:sz w:val="28"/>
-          <w:szCs w:val="28"/>
-          <w:lang w:eastAsia="ru-RU"/>
-        </w:rPr>
-        <w:t xml:space="preserve"> рубли</w:t>
-      </w:r>
-      <w:r>
-        <w:rPr>
-          <w:rFonts w:ascii="Times New Roman" w:hAnsi="Times New Roman" w:cs="Times New Roman"/>
-          <w:sz w:val="28"/>
-          <w:szCs w:val="28"/>
-          <w:lang w:eastAsia="ru-RU"/>
-        </w:rPr>
-        <w:t>,</w:t>
-      </w:r>
-    </w:p>
-    <w:p>
-      <w:pPr>
-        <w:spacing w:after="0" w:line="360" w:lineRule="auto"/>
-        <w:ind w:firstLine="709"/>
-        <w:jc w:val="both"/>
-        <w:rPr>
-          <w:rFonts w:ascii="Times New Roman" w:hAnsi="Times New Roman" w:cs="Times New Roman"/>
-          <w:sz w:val="28"/>
-          <w:szCs w:val="28"/>
-          <w:lang w:eastAsia="ru-RU"/>
-        </w:rPr>
-      </w:pPr>
-      <w:r>
-        <w:rPr>
-          <w:rFonts w:ascii="Times New Roman" w:hAnsi="Times New Roman" w:cs="Times New Roman"/>
-          <w:sz w:val="28"/>
-          <w:szCs w:val="28"/>
-          <w:lang w:val="en-US" w:eastAsia="ru-RU"/>
-        </w:rPr>
-        <w:t>A</w:t>
-      </w:r>
-      <w:r>
-        <w:rPr>
-          <w:rFonts w:ascii="Times New Roman" w:hAnsi="Times New Roman" w:cs="Times New Roman"/>
-          <w:sz w:val="28"/>
-          <w:szCs w:val="28"/>
-          <w:vertAlign w:val="subscript"/>
-          <w:lang w:eastAsia="ru-RU"/>
-        </w:rPr>
-        <w:t>0</w:t>
-      </w:r>
-      <w:r>
-        <w:rPr>
-          <w:rFonts w:ascii="Times New Roman" w:hAnsi="Times New Roman" w:cs="Times New Roman"/>
-          <w:sz w:val="28"/>
-          <w:szCs w:val="28"/>
-          <w:lang w:eastAsia="ru-RU"/>
-        </w:rPr>
-        <w:t xml:space="preserve"> </w:t>
-      </w:r>
-      <w:r>
-        <w:rPr>
-          <w:rFonts w:ascii="Times New Roman" w:hAnsi="Times New Roman" w:cs="Times New Roman"/>
-          <w:sz w:val="28"/>
-          <w:szCs w:val="28"/>
-          <w:lang w:eastAsia="ru-RU"/>
-        </w:rPr>
-        <w:t>– начальная сумма вклада, рубли</w:t>
-      </w:r>
-      <w:r>
-        <w:rPr>
-          <w:rFonts w:ascii="Times New Roman" w:hAnsi="Times New Roman" w:cs="Times New Roman"/>
-          <w:sz w:val="28"/>
-          <w:szCs w:val="28"/>
-          <w:lang w:eastAsia="ru-RU"/>
-        </w:rPr>
-        <w:t>,</w:t>
-      </w:r>
-    </w:p>
-    <w:p>
-      <w:pPr>
-        <w:spacing w:after="0" w:line="360" w:lineRule="auto"/>
-        <w:ind w:firstLine="709"/>
-        <w:jc w:val="both"/>
-        <w:rPr>
-          <w:rFonts w:ascii="Times New Roman" w:hAnsi="Times New Roman" w:cs="Times New Roman"/>
-          <w:sz w:val="28"/>
-          <w:szCs w:val="28"/>
-          <w:lang w:eastAsia="ru-RU"/>
-        </w:rPr>
-      </w:pPr>
-      <w:r>
-        <w:rPr>
-          <w:rFonts w:ascii="Times New Roman" w:hAnsi="Times New Roman" w:cs="Times New Roman"/>
-          <w:sz w:val="28"/>
-          <w:szCs w:val="28"/>
-          <w:lang w:val="en-US" w:eastAsia="ru-RU"/>
-        </w:rPr>
-        <w:t>r</w:t>
-      </w:r>
-      <w:r>
-        <w:rPr>
-          <w:rFonts w:ascii="Times New Roman" w:hAnsi="Times New Roman" w:cs="Times New Roman"/>
-          <w:sz w:val="28"/>
-          <w:szCs w:val="28"/>
-          <w:lang w:eastAsia="ru-RU"/>
-        </w:rPr>
-        <w:t xml:space="preserve"> – </w:t>
-      </w:r>
-      <w:r>
-        <w:rPr>
-          <w:rFonts w:ascii="Times New Roman" w:hAnsi="Times New Roman" w:cs="Times New Roman"/>
-          <w:sz w:val="28"/>
-          <w:szCs w:val="28"/>
-          <w:lang w:eastAsia="ru-RU"/>
-        </w:rPr>
-        <w:t>годовая ставка в десятичном формате (например, 10</w:t>
-      </w:r>
-      <w:r>
-        <w:rPr>
-          <w:rFonts w:ascii="Times New Roman" w:hAnsi="Times New Roman" w:cs="Times New Roman"/>
-          <w:sz w:val="28"/>
-          <w:szCs w:val="28"/>
-          <w:lang w:eastAsia="ru-RU"/>
-        </w:rPr>
-        <w:t>% = 0.1</w:t>
-      </w:r>
-      <w:r>
-        <w:rPr>
-          <w:rFonts w:ascii="Times New Roman" w:hAnsi="Times New Roman" w:cs="Times New Roman"/>
-          <w:sz w:val="28"/>
-          <w:szCs w:val="28"/>
-          <w:lang w:eastAsia="ru-RU"/>
-        </w:rPr>
-        <w:t>)</w:t>
-      </w:r>
-      <w:r>
-        <w:rPr>
-          <w:rFonts w:ascii="Times New Roman" w:hAnsi="Times New Roman" w:cs="Times New Roman"/>
-          <w:sz w:val="28"/>
-          <w:szCs w:val="28"/>
-          <w:lang w:eastAsia="ru-RU"/>
-        </w:rPr>
-        <w:t>,</w:t>
-      </w:r>
-    </w:p>
-    <w:p>
-      <w:pPr>
-        <w:spacing w:after="0" w:line="360" w:lineRule="auto"/>
-        <w:ind w:firstLine="709"/>
-        <w:jc w:val="both"/>
-        <w:rPr>
-          <w:rFonts w:ascii="Times New Roman" w:hAnsi="Times New Roman" w:cs="Times New Roman"/>
-          <w:sz w:val="28"/>
-          <w:szCs w:val="28"/>
-          <w:lang w:eastAsia="ru-RU"/>
-        </w:rPr>
-      </w:pPr>
-      <w:r>
-        <w:rPr>
-          <w:rFonts w:ascii="Times New Roman" w:hAnsi="Times New Roman" w:cs="Times New Roman"/>
-          <w:sz w:val="28"/>
-          <w:szCs w:val="28"/>
-          <w:lang w:val="en-US" w:eastAsia="ru-RU"/>
-        </w:rPr>
-        <w:t>d</w:t>
-      </w:r>
-      <w:r>
-        <w:rPr>
-          <w:rFonts w:ascii="Times New Roman" w:hAnsi="Times New Roman" w:cs="Times New Roman"/>
-          <w:sz w:val="28"/>
-          <w:szCs w:val="28"/>
-          <w:lang w:eastAsia="ru-RU"/>
-        </w:rPr>
-        <w:t xml:space="preserve"> – </w:t>
-      </w:r>
-      <w:r>
-        <w:rPr>
-          <w:rFonts w:ascii="Times New Roman" w:hAnsi="Times New Roman" w:cs="Times New Roman"/>
-          <w:sz w:val="28"/>
-          <w:szCs w:val="28"/>
-          <w:lang w:eastAsia="ru-RU"/>
-        </w:rPr>
         <w:t>количество дней в расчётном периоде</w:t>
       </w:r>
       <w:r>
@@ -7189,6 +8671,7 @@
     <w:p>
       <w:pPr>
         <w:spacing w:after="0" w:line="360" w:lineRule="auto"/>
+        <w:ind w:firstLine="709"/>
         <w:jc w:val="both"/>
         <w:rPr>
           <w:rFonts w:ascii="Times New Roman" w:hAnsi="Times New Roman" w:cs="Times New Roman"/>
@@ -7239,7 +8722,7 @@
           <w:i/>
           <w:sz w:val="28"/>
           <w:szCs w:val="28"/>
-          <w:lang w:val="en-US" w:eastAsia="ru-RU"/>
+          <w:lang w:eastAsia="ru-RU"/>
         </w:rPr>
       </w:pPr>
       <m:oMath>
@@ -7259,7 +8742,34 @@
             <w:szCs w:val="28"/>
             <w:lang w:val="en-US" w:eastAsia="ru-RU"/>
           </w:rPr>
-          <m:t>C*R*</m:t>
+          <m:t>C</m:t>
+        </m:r>
+        <m:r>
+          <w:rPr>
+            <w:rFonts w:ascii="Cambria Math" w:hAnsi="Cambria Math" w:cs="Times New Roman"/>
+            <w:sz w:val="28"/>
+            <w:szCs w:val="28"/>
+            <w:lang w:eastAsia="ru-RU"/>
+          </w:rPr>
+          <m:t>*</m:t>
+        </m:r>
+        <m:r>
+          <w:rPr>
+            <w:rFonts w:ascii="Cambria Math" w:hAnsi="Cambria Math" w:cs="Times New Roman"/>
+            <w:sz w:val="28"/>
+            <w:szCs w:val="28"/>
+            <w:lang w:val="en-US" w:eastAsia="ru-RU"/>
+          </w:rPr>
+          <m:t>R</m:t>
+        </m:r>
+        <m:r>
+          <w:rPr>
+            <w:rFonts w:ascii="Cambria Math" w:hAnsi="Cambria Math" w:cs="Times New Roman"/>
+            <w:sz w:val="28"/>
+            <w:szCs w:val="28"/>
+            <w:lang w:eastAsia="ru-RU"/>
+          </w:rPr>
+          <m:t>*</m:t>
         </m:r>
         <m:f>
           <m:fPr>
@@ -7290,7 +8800,7 @@
                 <w:rFonts w:ascii="Cambria Math" w:hAnsi="Cambria Math" w:cs="Times New Roman"/>
                 <w:sz w:val="28"/>
                 <w:szCs w:val="28"/>
-                <w:lang w:val="en-US" w:eastAsia="ru-RU"/>
+                <w:lang w:eastAsia="ru-RU"/>
               </w:rPr>
               <m:t>365</m:t>
             </m:r>
@@ -7301,9 +8811,18 @@
             <w:rFonts w:ascii="Cambria Math" w:hAnsi="Cambria Math" w:cs="Times New Roman"/>
             <w:sz w:val="28"/>
             <w:szCs w:val="28"/>
+            <w:lang w:eastAsia="ru-RU"/>
+          </w:rPr>
+          <m:t>+</m:t>
+        </m:r>
+        <m:r>
+          <w:rPr>
+            <w:rFonts w:ascii="Cambria Math" w:hAnsi="Cambria Math" w:cs="Times New Roman"/>
+            <w:sz w:val="28"/>
+            <w:szCs w:val="28"/>
             <w:lang w:val="en-US" w:eastAsia="ru-RU"/>
           </w:rPr>
-          <m:t>+C</m:t>
+          <m:t>C</m:t>
         </m:r>
       </m:oMath>
       <w:r>
@@ -7312,422 +8831,515 @@
           <w:i/>
           <w:sz w:val="28"/>
           <w:szCs w:val="28"/>
+          <w:lang w:eastAsia="ru-RU"/>
+        </w:rPr>
+        <w:tab/>
+      </w:r>
+      <w:r>
+        <w:rPr>
+          <w:rFonts w:ascii="Times New Roman" w:hAnsi="Times New Roman" w:cs="Times New Roman"/>
+          <w:i/>
+          <w:sz w:val="28"/>
+          <w:szCs w:val="28"/>
+          <w:lang w:eastAsia="ru-RU"/>
+        </w:rPr>
+        <w:tab/>
+      </w:r>
+      <w:r>
+        <w:rPr>
+          <w:rFonts w:ascii="Times New Roman" w:hAnsi="Times New Roman" w:cs="Times New Roman"/>
+          <w:i/>
+          <w:sz w:val="28"/>
+          <w:szCs w:val="28"/>
+          <w:lang w:eastAsia="ru-RU"/>
+        </w:rPr>
+        <w:tab/>
+      </w:r>
+      <w:r>
+        <w:rPr>
+          <w:rFonts w:ascii="Times New Roman" w:hAnsi="Times New Roman" w:cs="Times New Roman"/>
+          <w:i/>
+          <w:sz w:val="28"/>
+          <w:szCs w:val="28"/>
+          <w:lang w:eastAsia="ru-RU"/>
+        </w:rPr>
+        <w:tab/>
+      </w:r>
+      <w:r>
+        <w:rPr>
+          <w:rFonts w:ascii="Times New Roman" w:hAnsi="Times New Roman" w:cs="Times New Roman"/>
+          <w:i/>
+          <w:sz w:val="28"/>
+          <w:szCs w:val="28"/>
+          <w:lang w:eastAsia="ru-RU"/>
+        </w:rPr>
+        <w:tab/>
+      </w:r>
+      <w:r>
+        <w:rPr>
+          <w:rFonts w:ascii="Times New Roman" w:hAnsi="Times New Roman" w:cs="Times New Roman"/>
+          <w:iCs/>
+          <w:sz w:val="28"/>
+          <w:szCs w:val="28"/>
+          <w:lang w:eastAsia="ru-RU"/>
+        </w:rPr>
+        <w:t>(3)</w:t>
+      </w:r>
+    </w:p>
+    <w:p>
+      <w:pPr>
+        <w:spacing w:after="0" w:line="360" w:lineRule="auto"/>
+        <w:ind w:firstLine="709"/>
+        <w:jc w:val="both"/>
+        <w:rPr>
+          <w:rFonts w:ascii="Times New Roman" w:hAnsi="Times New Roman" w:cs="Times New Roman"/>
+          <w:iCs/>
+          <w:sz w:val="28"/>
+          <w:szCs w:val="28"/>
+          <w:lang w:eastAsia="ru-RU"/>
+        </w:rPr>
+      </w:pPr>
+      <w:r>
+        <w:rPr>
+          <w:rFonts w:ascii="Times New Roman" w:hAnsi="Times New Roman" w:cs="Times New Roman"/>
+          <w:iCs/>
+          <w:sz w:val="28"/>
+          <w:szCs w:val="28"/>
+          <w:lang w:eastAsia="ru-RU"/>
+        </w:rPr>
+        <w:t>где</w:t>
+      </w:r>
+    </w:p>
+    <w:p>
+      <w:pPr>
+        <w:spacing w:after="0" w:line="360" w:lineRule="auto"/>
+        <w:ind w:firstLine="709"/>
+        <w:jc w:val="both"/>
+        <w:rPr>
+          <w:rFonts w:ascii="Times New Roman" w:hAnsi="Times New Roman" w:cs="Times New Roman"/>
+          <w:iCs/>
+          <w:sz w:val="28"/>
+          <w:szCs w:val="28"/>
+          <w:lang w:eastAsia="ru-RU"/>
+        </w:rPr>
+      </w:pPr>
+      <w:r>
+        <w:rPr>
+          <w:rFonts w:ascii="Times New Roman" w:hAnsi="Times New Roman" w:cs="Times New Roman"/>
+          <w:iCs/>
+          <w:sz w:val="28"/>
+          <w:szCs w:val="28"/>
           <w:lang w:val="en-US" w:eastAsia="ru-RU"/>
         </w:rPr>
-        <w:tab/>
-      </w:r>
-      <w:r>
+        <w:t>A</w:t>
+      </w:r>
+      <w:r>
+        <w:rPr>
+          <w:rFonts w:ascii="Times New Roman" w:hAnsi="Times New Roman" w:cs="Times New Roman"/>
+          <w:iCs/>
+          <w:sz w:val="28"/>
+          <w:szCs w:val="28"/>
+          <w:lang w:eastAsia="ru-RU"/>
+        </w:rPr>
+        <w:t xml:space="preserve"> – </w:t>
+      </w:r>
+      <w:r>
+        <w:rPr>
+          <w:rFonts w:ascii="Times New Roman" w:hAnsi="Times New Roman" w:cs="Times New Roman"/>
+          <w:iCs/>
+          <w:sz w:val="28"/>
+          <w:szCs w:val="28"/>
+          <w:lang w:eastAsia="ru-RU"/>
+        </w:rPr>
+        <w:t>сумма вклада с начисленными процентами,</w:t>
+      </w:r>
+    </w:p>
+    <w:p>
+      <w:pPr>
+        <w:spacing w:after="0" w:line="360" w:lineRule="auto"/>
+        <w:ind w:firstLine="709"/>
+        <w:jc w:val="both"/>
+        <w:rPr>
+          <w:rFonts w:ascii="Times New Roman" w:hAnsi="Times New Roman" w:cs="Times New Roman"/>
+          <w:iCs/>
+          <w:sz w:val="28"/>
+          <w:szCs w:val="28"/>
+          <w:lang w:eastAsia="ru-RU"/>
+        </w:rPr>
+      </w:pPr>
+      <w:r>
+        <w:rPr>
+          <w:rFonts w:ascii="Times New Roman" w:hAnsi="Times New Roman" w:cs="Times New Roman"/>
+          <w:iCs/>
+          <w:sz w:val="28"/>
+          <w:szCs w:val="28"/>
+          <w:lang w:val="en-US" w:eastAsia="ru-RU"/>
+        </w:rPr>
+        <w:t>C</w:t>
+      </w:r>
+      <w:r>
+        <w:rPr>
+          <w:rFonts w:ascii="Times New Roman" w:hAnsi="Times New Roman" w:cs="Times New Roman"/>
+          <w:iCs/>
+          <w:sz w:val="28"/>
+          <w:szCs w:val="28"/>
+          <w:lang w:eastAsia="ru-RU"/>
+        </w:rPr>
+        <w:t xml:space="preserve"> – </w:t>
+      </w:r>
+      <w:r>
+        <w:rPr>
+          <w:rFonts w:ascii="Times New Roman" w:hAnsi="Times New Roman" w:cs="Times New Roman"/>
+          <w:iCs/>
+          <w:sz w:val="28"/>
+          <w:szCs w:val="28"/>
+          <w:lang w:eastAsia="ru-RU"/>
+        </w:rPr>
+        <w:t>изначальная сумма вклада,</w:t>
+      </w:r>
+    </w:p>
+    <w:p>
+      <w:pPr>
+        <w:spacing w:after="0" w:line="360" w:lineRule="auto"/>
+        <w:ind w:firstLine="709"/>
+        <w:jc w:val="both"/>
+        <w:rPr>
+          <w:rFonts w:ascii="Times New Roman" w:hAnsi="Times New Roman" w:cs="Times New Roman"/>
+          <w:iCs/>
+          <w:sz w:val="28"/>
+          <w:szCs w:val="28"/>
+          <w:lang w:eastAsia="ru-RU"/>
+        </w:rPr>
+      </w:pPr>
+      <w:r>
+        <w:rPr>
+          <w:rFonts w:ascii="Times New Roman" w:hAnsi="Times New Roman" w:cs="Times New Roman"/>
+          <w:iCs/>
+          <w:sz w:val="28"/>
+          <w:szCs w:val="28"/>
+          <w:lang w:val="en-US" w:eastAsia="ru-RU"/>
+        </w:rPr>
+        <w:t>R</w:t>
+      </w:r>
+      <w:r>
+        <w:rPr>
+          <w:rFonts w:ascii="Times New Roman" w:hAnsi="Times New Roman" w:cs="Times New Roman"/>
+          <w:iCs/>
+          <w:sz w:val="28"/>
+          <w:szCs w:val="28"/>
+          <w:lang w:eastAsia="ru-RU"/>
+        </w:rPr>
+        <w:t xml:space="preserve"> – </w:t>
+      </w:r>
+      <w:r>
+        <w:rPr>
+          <w:rFonts w:ascii="Times New Roman" w:hAnsi="Times New Roman" w:cs="Times New Roman"/>
+          <w:iCs/>
+          <w:sz w:val="28"/>
+          <w:szCs w:val="28"/>
+          <w:lang w:eastAsia="ru-RU"/>
+        </w:rPr>
+        <w:t>годовая ставка в десятичном формате,</w:t>
+      </w:r>
+    </w:p>
+    <w:p>
+      <w:pPr>
+        <w:spacing w:after="0" w:line="360" w:lineRule="auto"/>
+        <w:ind w:firstLine="709"/>
+        <w:jc w:val="both"/>
+        <w:rPr>
+          <w:rFonts w:ascii="Times New Roman" w:hAnsi="Times New Roman" w:cs="Times New Roman"/>
+          <w:iCs/>
+          <w:sz w:val="28"/>
+          <w:szCs w:val="28"/>
+          <w:lang w:eastAsia="ru-RU"/>
+        </w:rPr>
+      </w:pPr>
+      <w:r>
+        <w:rPr>
+          <w:rFonts w:ascii="Times New Roman" w:hAnsi="Times New Roman" w:cs="Times New Roman"/>
+          <w:iCs/>
+          <w:sz w:val="28"/>
+          <w:szCs w:val="28"/>
+          <w:lang w:val="en-US" w:eastAsia="ru-RU"/>
+        </w:rPr>
+        <w:t>D</w:t>
+      </w:r>
+      <w:r>
+        <w:rPr>
+          <w:rFonts w:ascii="Times New Roman" w:hAnsi="Times New Roman" w:cs="Times New Roman"/>
+          <w:iCs/>
+          <w:sz w:val="28"/>
+          <w:szCs w:val="28"/>
+          <w:lang w:eastAsia="ru-RU"/>
+        </w:rPr>
+        <w:t xml:space="preserve"> – </w:t>
+      </w:r>
+      <w:r>
+        <w:rPr>
+          <w:rFonts w:ascii="Times New Roman" w:hAnsi="Times New Roman" w:cs="Times New Roman"/>
+          <w:iCs/>
+          <w:sz w:val="28"/>
+          <w:szCs w:val="28"/>
+          <w:lang w:eastAsia="ru-RU"/>
+        </w:rPr>
+        <w:t>срок вклада, дни</w:t>
+      </w:r>
+      <w:r>
+        <w:rPr>
+          <w:rFonts w:ascii="Times New Roman" w:hAnsi="Times New Roman" w:cs="Times New Roman"/>
+          <w:iCs/>
+          <w:sz w:val="28"/>
+          <w:szCs w:val="28"/>
+          <w:lang w:eastAsia="ru-RU"/>
+        </w:rPr>
+        <w:t>.</w:t>
+      </w:r>
+    </w:p>
+    <w:p>
+      <w:pPr>
+        <w:spacing w:after="0" w:line="360" w:lineRule="auto"/>
+        <w:ind w:firstLine="709"/>
+        <w:jc w:val="both"/>
+        <w:rPr>
+          <w:rFonts w:ascii="Times New Roman" w:hAnsi="Times New Roman" w:cs="Times New Roman"/>
+          <w:sz w:val="28"/>
+          <w:szCs w:val="28"/>
+          <w:lang w:eastAsia="ru-RU"/>
+        </w:rPr>
+      </w:pPr>
+    </w:p>
+    <w:p>
+      <w:pPr>
+        <w:spacing w:after="0" w:line="360" w:lineRule="auto"/>
+        <w:jc w:val="center"/>
+        <w:rPr>
+          <w:rFonts w:ascii="Times New Roman" w:hAnsi="Times New Roman" w:cs="Times New Roman"/>
+          <w:sz w:val="28"/>
+          <w:szCs w:val="28"/>
+          <w:lang w:eastAsia="ru-RU"/>
+        </w:rPr>
+      </w:pPr>
+    </w:p>
+    <w:p>
+      <w:pPr>
+        <w:spacing w:after="0" w:line="360" w:lineRule="auto"/>
+        <w:ind w:firstLine="709"/>
+        <w:jc w:val="center"/>
+        <w:rPr>
+          <w:rFonts w:ascii="Times New Roman" w:hAnsi="Times New Roman" w:cs="Times New Roman"/>
+          <w:sz w:val="28"/>
+          <w:szCs w:val="28"/>
+          <w:lang w:eastAsia="ru-RU"/>
+        </w:rPr>
+      </w:pPr>
+      <w:r>
+        <w:rPr>
+          <w:rFonts w:ascii="Times New Roman" w:hAnsi="Times New Roman" w:cs="Times New Roman"/>
+          <w:sz w:val="28"/>
+          <w:szCs w:val="28"/>
+          <w:lang w:eastAsia="ru-RU"/>
+        </w:rPr>
+        <w:t xml:space="preserve">Рисунок 64968 – Приложение на странице </w:t>
+      </w:r>
+      <w:r>
+        <w:rPr>
+          <w:rFonts w:ascii="Times New Roman" w:hAnsi="Times New Roman" w:cs="Times New Roman"/>
+          <w:sz w:val="28"/>
+          <w:szCs w:val="28"/>
+          <w:lang w:eastAsia="ru-RU"/>
+        </w:rPr>
+        <w:t>“</w:t>
+      </w:r>
+      <w:r>
+        <w:rPr>
+          <w:rFonts w:ascii="Times New Roman" w:hAnsi="Times New Roman" w:cs="Times New Roman"/>
+          <w:sz w:val="28"/>
+          <w:szCs w:val="28"/>
+          <w:lang w:eastAsia="ru-RU"/>
+        </w:rPr>
+        <w:t>Вклады</w:t>
+      </w:r>
+      <w:r>
+        <w:rPr>
+          <w:rFonts w:ascii="Times New Roman" w:hAnsi="Times New Roman" w:cs="Times New Roman"/>
+          <w:sz w:val="28"/>
+          <w:szCs w:val="28"/>
+          <w:lang w:eastAsia="ru-RU"/>
+        </w:rPr>
+        <w:t>”</w:t>
+      </w:r>
+    </w:p>
+    <w:p>
+      <w:pPr>
+        <w:spacing w:after="0" w:line="360" w:lineRule="auto"/>
+        <w:ind w:firstLine="709"/>
+        <w:jc w:val="both"/>
+        <w:rPr>
+          <w:rFonts w:ascii="Times New Roman" w:hAnsi="Times New Roman" w:cs="Times New Roman"/>
+          <w:sz w:val="28"/>
+          <w:szCs w:val="28"/>
+          <w:lang w:eastAsia="ru-RU"/>
+        </w:rPr>
+      </w:pPr>
+    </w:p>
+    <w:p>
+      <w:pPr>
+        <w:spacing w:after="0" w:line="360" w:lineRule="auto"/>
+        <w:ind w:firstLine="709"/>
+        <w:jc w:val="both"/>
+        <w:rPr>
+          <w:rFonts w:ascii="Times New Roman" w:hAnsi="Times New Roman" w:cs="Times New Roman"/>
+          <w:sz w:val="28"/>
+          <w:szCs w:val="28"/>
+          <w:lang w:eastAsia="ru-RU"/>
+        </w:rPr>
+      </w:pPr>
+      <w:r>
+        <w:rPr>
+          <w:rFonts w:ascii="Times New Roman" w:hAnsi="Times New Roman" w:cs="Times New Roman"/>
+          <w:sz w:val="28"/>
+          <w:szCs w:val="28"/>
+          <w:lang w:eastAsia="ru-RU"/>
+        </w:rPr>
+        <w:t>Долги</w:t>
+      </w:r>
+    </w:p>
+    <w:p>
+      <w:pPr>
+        <w:spacing w:after="0" w:line="360" w:lineRule="auto"/>
+        <w:ind w:firstLine="709"/>
+        <w:jc w:val="both"/>
+        <w:rPr>
+          <w:rFonts w:ascii="Times New Roman" w:hAnsi="Times New Roman" w:cs="Times New Roman"/>
+          <w:sz w:val="28"/>
+          <w:szCs w:val="28"/>
+          <w:lang w:eastAsia="ru-RU"/>
+        </w:rPr>
+      </w:pPr>
+      <w:r>
+        <w:rPr>
+          <w:rFonts w:ascii="Times New Roman" w:hAnsi="Times New Roman" w:cs="Times New Roman"/>
+          <w:sz w:val="28"/>
+          <w:szCs w:val="28"/>
+          <w:lang w:eastAsia="ru-RU"/>
+        </w:rPr>
+        <w:t>Отображающиеся свойства</w:t>
+      </w:r>
+      <w:r>
+        <w:rPr>
+          <w:rFonts w:ascii="Times New Roman" w:hAnsi="Times New Roman" w:cs="Times New Roman"/>
+          <w:sz w:val="28"/>
+          <w:szCs w:val="28"/>
+          <w:lang w:eastAsia="ru-RU"/>
+        </w:rPr>
+        <w:t xml:space="preserve">: </w:t>
+      </w:r>
+      <w:r>
+        <w:rPr>
+          <w:rFonts w:ascii="Times New Roman" w:hAnsi="Times New Roman" w:cs="Times New Roman"/>
+          <w:sz w:val="28"/>
+          <w:szCs w:val="28"/>
+          <w:lang w:eastAsia="ru-RU"/>
+        </w:rPr>
+        <w:t>Название</w:t>
+      </w:r>
+      <w:r>
+        <w:rPr>
+          <w:rFonts w:ascii="Times New Roman" w:hAnsi="Times New Roman" w:cs="Times New Roman"/>
+          <w:sz w:val="28"/>
+          <w:szCs w:val="28"/>
+          <w:lang w:eastAsia="ru-RU"/>
+        </w:rPr>
+        <w:t xml:space="preserve">, </w:t>
+      </w:r>
+      <w:r>
+        <w:rPr>
+          <w:rFonts w:ascii="Times New Roman" w:hAnsi="Times New Roman" w:cs="Times New Roman"/>
+          <w:sz w:val="28"/>
+          <w:szCs w:val="28"/>
+          <w:lang w:eastAsia="ru-RU"/>
+        </w:rPr>
+        <w:t>примерная полная сумма долга, годовой процент, выплаченная сумма, дата взятия долга, дата закрытия долга.</w:t>
+      </w:r>
+      <w:r>
+        <w:rPr>
+          <w:rFonts w:ascii="Times New Roman" w:hAnsi="Times New Roman" w:cs="Times New Roman"/>
+          <w:sz w:val="28"/>
+          <w:szCs w:val="28"/>
+          <w:lang w:eastAsia="ru-RU"/>
+        </w:rPr>
+        <w:t xml:space="preserve"> Полная сумма долга</w:t>
+      </w:r>
+      <w:r>
+        <w:rPr>
+          <w:rFonts w:ascii="Times New Roman" w:hAnsi="Times New Roman" w:cs="Times New Roman"/>
+          <w:sz w:val="28"/>
+          <w:szCs w:val="28"/>
+          <w:lang w:eastAsia="ru-RU"/>
+        </w:rPr>
+        <w:t xml:space="preserve"> будет</w:t>
+      </w:r>
+      <w:r>
+        <w:rPr>
+          <w:rFonts w:ascii="Times New Roman" w:hAnsi="Times New Roman" w:cs="Times New Roman"/>
+          <w:sz w:val="28"/>
+          <w:szCs w:val="28"/>
+          <w:lang w:eastAsia="ru-RU"/>
+        </w:rPr>
+        <w:t xml:space="preserve"> рассчитывается</w:t>
+      </w:r>
+      <w:r>
+        <w:rPr>
+          <w:rFonts w:ascii="Times New Roman" w:hAnsi="Times New Roman" w:cs="Times New Roman"/>
+          <w:sz w:val="28"/>
+          <w:szCs w:val="28"/>
+          <w:lang w:eastAsia="ru-RU"/>
+        </w:rPr>
+        <w:t xml:space="preserve"> через ежемесячный платёж по аннуитетной схеме</w:t>
+      </w:r>
+      <w:r>
+        <w:rPr>
+          <w:rFonts w:ascii="Times New Roman" w:hAnsi="Times New Roman" w:cs="Times New Roman"/>
+          <w:sz w:val="28"/>
+          <w:szCs w:val="28"/>
+          <w:lang w:eastAsia="ru-RU"/>
+        </w:rPr>
+        <w:t xml:space="preserve"> по формуле (4)</w:t>
+      </w:r>
+      <w:r>
+        <w:rPr>
+          <w:rFonts w:ascii="Times New Roman" w:hAnsi="Times New Roman" w:cs="Times New Roman"/>
+          <w:sz w:val="28"/>
+          <w:szCs w:val="28"/>
+          <w:lang w:eastAsia="ru-RU"/>
+        </w:rPr>
+        <w:t>:</w:t>
+      </w:r>
+    </w:p>
+    <w:p>
+      <w:pPr>
+        <w:spacing w:after="0" w:line="360" w:lineRule="auto"/>
+        <w:ind w:firstLine="709"/>
+        <w:jc w:val="both"/>
+        <w:rPr>
+          <w:rFonts w:ascii="Times New Roman" w:hAnsi="Times New Roman" w:cs="Times New Roman"/>
+          <w:sz w:val="28"/>
+          <w:szCs w:val="28"/>
+          <w:lang w:eastAsia="ru-RU"/>
+        </w:rPr>
+      </w:pPr>
+    </w:p>
+    <w:p>
+      <w:pPr>
+        <w:spacing w:after="0" w:line="360" w:lineRule="auto"/>
+        <w:jc w:val="right"/>
         <w:rPr>
           <w:rFonts w:ascii="Times New Roman" w:hAnsi="Times New Roman" w:cs="Times New Roman"/>
           <w:i/>
           <w:sz w:val="28"/>
           <w:szCs w:val="28"/>
-          <w:lang w:val="en-US" w:eastAsia="ru-RU"/>
-        </w:rPr>
-        <w:tab/>
-      </w:r>
-      <w:r>
-        <w:rPr>
-          <w:rFonts w:ascii="Times New Roman" w:hAnsi="Times New Roman" w:cs="Times New Roman"/>
-          <w:i/>
-          <w:sz w:val="28"/>
-          <w:szCs w:val="28"/>
-          <w:lang w:val="en-US" w:eastAsia="ru-RU"/>
-        </w:rPr>
-        <w:tab/>
-      </w:r>
-      <w:r>
-        <w:rPr>
-          <w:rFonts w:ascii="Times New Roman" w:hAnsi="Times New Roman" w:cs="Times New Roman"/>
-          <w:i/>
-          <w:sz w:val="28"/>
-          <w:szCs w:val="28"/>
-          <w:lang w:val="en-US" w:eastAsia="ru-RU"/>
-        </w:rPr>
-        <w:tab/>
-      </w:r>
-      <w:r>
-        <w:rPr>
-          <w:rFonts w:ascii="Times New Roman" w:hAnsi="Times New Roman" w:cs="Times New Roman"/>
-          <w:i/>
-          <w:sz w:val="28"/>
-          <w:szCs w:val="28"/>
-          <w:lang w:val="en-US" w:eastAsia="ru-RU"/>
-        </w:rPr>
-        <w:tab/>
-      </w:r>
-      <w:r>
-        <w:rPr>
-          <w:rFonts w:ascii="Times New Roman" w:hAnsi="Times New Roman" w:cs="Times New Roman"/>
-          <w:iCs/>
-          <w:sz w:val="28"/>
-          <w:szCs w:val="28"/>
-          <w:lang w:val="en-US" w:eastAsia="ru-RU"/>
-        </w:rPr>
-        <w:t>(3)</w:t>
-      </w:r>
-    </w:p>
-    <w:p>
-      <w:pPr>
-        <w:spacing w:after="0" w:line="360" w:lineRule="auto"/>
-        <w:ind w:firstLine="709"/>
-        <w:jc w:val="both"/>
-        <w:rPr>
-          <w:rFonts w:ascii="Times New Roman" w:hAnsi="Times New Roman" w:cs="Times New Roman"/>
-          <w:iCs/>
-          <w:sz w:val="28"/>
-          <w:szCs w:val="28"/>
-          <w:lang w:eastAsia="ru-RU"/>
-        </w:rPr>
-      </w:pPr>
-      <w:r>
-        <w:rPr>
-          <w:rFonts w:ascii="Times New Roman" w:hAnsi="Times New Roman" w:cs="Times New Roman"/>
-          <w:iCs/>
-          <w:sz w:val="28"/>
-          <w:szCs w:val="28"/>
-          <w:lang w:eastAsia="ru-RU"/>
-        </w:rPr>
-        <w:t>где</w:t>
-      </w:r>
-    </w:p>
-    <w:p>
-      <w:pPr>
-        <w:spacing w:after="0" w:line="360" w:lineRule="auto"/>
-        <w:ind w:firstLine="709"/>
-        <w:jc w:val="both"/>
-        <w:rPr>
-          <w:rFonts w:ascii="Times New Roman" w:hAnsi="Times New Roman" w:cs="Times New Roman"/>
-          <w:iCs/>
-          <w:sz w:val="28"/>
-          <w:szCs w:val="28"/>
-          <w:lang w:eastAsia="ru-RU"/>
-        </w:rPr>
-      </w:pPr>
-      <w:r>
-        <w:rPr>
-          <w:rFonts w:ascii="Times New Roman" w:hAnsi="Times New Roman" w:cs="Times New Roman"/>
-          <w:iCs/>
-          <w:sz w:val="28"/>
-          <w:szCs w:val="28"/>
-          <w:lang w:val="en-US" w:eastAsia="ru-RU"/>
-        </w:rPr>
-        <w:t>A</w:t>
-      </w:r>
-      <w:r>
-        <w:rPr>
-          <w:rFonts w:ascii="Times New Roman" w:hAnsi="Times New Roman" w:cs="Times New Roman"/>
-          <w:iCs/>
-          <w:sz w:val="28"/>
-          <w:szCs w:val="28"/>
-          <w:lang w:eastAsia="ru-RU"/>
-        </w:rPr>
-        <w:t xml:space="preserve"> – </w:t>
-      </w:r>
-      <w:r>
-        <w:rPr>
-          <w:rFonts w:ascii="Times New Roman" w:hAnsi="Times New Roman" w:cs="Times New Roman"/>
-          <w:iCs/>
-          <w:sz w:val="28"/>
-          <w:szCs w:val="28"/>
-          <w:lang w:eastAsia="ru-RU"/>
-        </w:rPr>
-        <w:t>сумма вклада с начисленными процентами,</w:t>
-      </w:r>
-    </w:p>
-    <w:p>
-      <w:pPr>
-        <w:spacing w:after="0" w:line="360" w:lineRule="auto"/>
-        <w:ind w:firstLine="709"/>
-        <w:jc w:val="both"/>
-        <w:rPr>
-          <w:rFonts w:ascii="Times New Roman" w:hAnsi="Times New Roman" w:cs="Times New Roman"/>
-          <w:iCs/>
-          <w:sz w:val="28"/>
-          <w:szCs w:val="28"/>
-          <w:lang w:eastAsia="ru-RU"/>
-        </w:rPr>
-      </w:pPr>
-      <w:r>
-        <w:rPr>
-          <w:rFonts w:ascii="Times New Roman" w:hAnsi="Times New Roman" w:cs="Times New Roman"/>
-          <w:iCs/>
-          <w:sz w:val="28"/>
-          <w:szCs w:val="28"/>
-          <w:lang w:val="en-US" w:eastAsia="ru-RU"/>
-        </w:rPr>
-        <w:t xml:space="preserve">C – </w:t>
-      </w:r>
-      <w:r>
-        <w:rPr>
-          <w:rFonts w:ascii="Times New Roman" w:hAnsi="Times New Roman" w:cs="Times New Roman"/>
-          <w:iCs/>
-          <w:sz w:val="28"/>
-          <w:szCs w:val="28"/>
-          <w:lang w:eastAsia="ru-RU"/>
-        </w:rPr>
-        <w:t>изначальная сумма вклада,</w:t>
-      </w:r>
-    </w:p>
-    <w:p>
-      <w:pPr>
-        <w:spacing w:after="0" w:line="360" w:lineRule="auto"/>
-        <w:ind w:firstLine="709"/>
-        <w:jc w:val="both"/>
-        <w:rPr>
-          <w:rFonts w:ascii="Times New Roman" w:hAnsi="Times New Roman" w:cs="Times New Roman"/>
-          <w:iCs/>
-          <w:sz w:val="28"/>
-          <w:szCs w:val="28"/>
-          <w:lang w:eastAsia="ru-RU"/>
-        </w:rPr>
-      </w:pPr>
-      <w:r>
-        <w:rPr>
-          <w:rFonts w:ascii="Times New Roman" w:hAnsi="Times New Roman" w:cs="Times New Roman"/>
-          <w:iCs/>
-          <w:sz w:val="28"/>
-          <w:szCs w:val="28"/>
-          <w:lang w:val="en-US" w:eastAsia="ru-RU"/>
-        </w:rPr>
-        <w:t>R</w:t>
-      </w:r>
-      <w:r>
-        <w:rPr>
-          <w:rFonts w:ascii="Times New Roman" w:hAnsi="Times New Roman" w:cs="Times New Roman"/>
-          <w:iCs/>
-          <w:sz w:val="28"/>
-          <w:szCs w:val="28"/>
-          <w:lang w:eastAsia="ru-RU"/>
-        </w:rPr>
-        <w:t xml:space="preserve"> – </w:t>
-      </w:r>
-      <w:r>
-        <w:rPr>
-          <w:rFonts w:ascii="Times New Roman" w:hAnsi="Times New Roman" w:cs="Times New Roman"/>
-          <w:iCs/>
-          <w:sz w:val="28"/>
-          <w:szCs w:val="28"/>
-          <w:lang w:eastAsia="ru-RU"/>
-        </w:rPr>
-        <w:t>годовая ставка в десятичном формате,</w:t>
-      </w:r>
-    </w:p>
-    <w:p>
-      <w:pPr>
-        <w:spacing w:after="0" w:line="360" w:lineRule="auto"/>
-        <w:ind w:firstLine="709"/>
-        <w:jc w:val="both"/>
-        <w:rPr>
-          <w:rFonts w:ascii="Times New Roman" w:hAnsi="Times New Roman" w:cs="Times New Roman"/>
-          <w:iCs/>
-          <w:sz w:val="28"/>
-          <w:szCs w:val="28"/>
-          <w:lang w:eastAsia="ru-RU"/>
-        </w:rPr>
-      </w:pPr>
-      <w:r>
-        <w:rPr>
-          <w:rFonts w:ascii="Times New Roman" w:hAnsi="Times New Roman" w:cs="Times New Roman"/>
-          <w:iCs/>
-          <w:sz w:val="28"/>
-          <w:szCs w:val="28"/>
-          <w:lang w:val="en-US" w:eastAsia="ru-RU"/>
-        </w:rPr>
-        <w:t xml:space="preserve">D – </w:t>
-      </w:r>
-      <w:r>
-        <w:rPr>
-          <w:rFonts w:ascii="Times New Roman" w:hAnsi="Times New Roman" w:cs="Times New Roman"/>
-          <w:iCs/>
-          <w:sz w:val="28"/>
-          <w:szCs w:val="28"/>
-          <w:lang w:eastAsia="ru-RU"/>
-        </w:rPr>
-        <w:t>срок вклада, дни</w:t>
-      </w:r>
-      <w:r>
-        <w:rPr>
-          <w:rFonts w:ascii="Times New Roman" w:hAnsi="Times New Roman" w:cs="Times New Roman"/>
-          <w:iCs/>
-          <w:sz w:val="28"/>
-          <w:szCs w:val="28"/>
-          <w:lang w:eastAsia="ru-RU"/>
-        </w:rPr>
-        <w:t>.</w:t>
-      </w:r>
-    </w:p>
-    <w:p>
-      <w:pPr>
-        <w:spacing w:after="0" w:line="360" w:lineRule="auto"/>
-        <w:ind w:firstLine="709"/>
-        <w:jc w:val="both"/>
-        <w:rPr>
-          <w:rFonts w:ascii="Times New Roman" w:hAnsi="Times New Roman" w:cs="Times New Roman"/>
-          <w:sz w:val="28"/>
-          <w:szCs w:val="28"/>
-          <w:lang w:eastAsia="ru-RU"/>
-        </w:rPr>
-      </w:pPr>
-    </w:p>
-    <w:p>
-      <w:pPr>
-        <w:spacing w:after="0" w:line="360" w:lineRule="auto"/>
-        <w:ind w:firstLine="709"/>
-        <w:jc w:val="both"/>
-        <w:rPr>
-          <w:rFonts w:ascii="Times New Roman" w:hAnsi="Times New Roman" w:cs="Times New Roman"/>
-          <w:sz w:val="28"/>
-          <w:szCs w:val="28"/>
-          <w:lang w:eastAsia="ru-RU"/>
-        </w:rPr>
-      </w:pPr>
-      <w:r>
-        <w:rPr>
-          <w:rFonts w:ascii="Times New Roman" w:hAnsi="Times New Roman" w:cs="Times New Roman"/>
-          <w:sz w:val="28"/>
-          <w:szCs w:val="28"/>
-          <w:lang w:eastAsia="ru-RU"/>
-        </w:rPr>
-        <w:t>Долги</w:t>
-      </w:r>
-    </w:p>
-    <w:p>
-      <w:pPr>
-        <w:spacing w:after="0" w:line="360" w:lineRule="auto"/>
-        <w:ind w:firstLine="709"/>
-        <w:jc w:val="both"/>
-        <w:rPr>
-          <w:rFonts w:ascii="Times New Roman" w:hAnsi="Times New Roman" w:cs="Times New Roman"/>
-          <w:sz w:val="28"/>
-          <w:szCs w:val="28"/>
-          <w:lang w:eastAsia="ru-RU"/>
-        </w:rPr>
-      </w:pPr>
-      <w:r>
-        <w:rPr>
-          <w:rFonts w:ascii="Times New Roman" w:hAnsi="Times New Roman" w:cs="Times New Roman"/>
-          <w:sz w:val="28"/>
-          <w:szCs w:val="28"/>
-          <w:lang w:eastAsia="ru-RU"/>
-        </w:rPr>
-        <w:t>Отображающиеся свойства</w:t>
-      </w:r>
-      <w:r>
-        <w:rPr>
-          <w:rFonts w:ascii="Times New Roman" w:hAnsi="Times New Roman" w:cs="Times New Roman"/>
-          <w:sz w:val="28"/>
-          <w:szCs w:val="28"/>
-          <w:lang w:eastAsia="ru-RU"/>
-        </w:rPr>
-        <w:t xml:space="preserve">: </w:t>
-      </w:r>
-      <w:r>
-        <w:rPr>
-          <w:rFonts w:ascii="Times New Roman" w:hAnsi="Times New Roman" w:cs="Times New Roman"/>
-          <w:sz w:val="28"/>
-          <w:szCs w:val="28"/>
-          <w:lang w:eastAsia="ru-RU"/>
-        </w:rPr>
-        <w:t>Название</w:t>
-      </w:r>
-      <w:r>
-        <w:rPr>
-          <w:rFonts w:ascii="Times New Roman" w:hAnsi="Times New Roman" w:cs="Times New Roman"/>
-          <w:sz w:val="28"/>
-          <w:szCs w:val="28"/>
-          <w:lang w:eastAsia="ru-RU"/>
-        </w:rPr>
-        <w:t xml:space="preserve">, </w:t>
-      </w:r>
-      <w:r>
-        <w:rPr>
-          <w:rFonts w:ascii="Times New Roman" w:hAnsi="Times New Roman" w:cs="Times New Roman"/>
-          <w:sz w:val="28"/>
-          <w:szCs w:val="28"/>
-          <w:lang w:eastAsia="ru-RU"/>
-        </w:rPr>
-        <w:t>примерная полная сумма долга, годовой процент, выплаченная сумма, дата взятия долга, дата закрытия долга.</w:t>
-      </w:r>
-      <w:r>
-        <w:rPr>
-          <w:rFonts w:ascii="Times New Roman" w:hAnsi="Times New Roman" w:cs="Times New Roman"/>
-          <w:sz w:val="28"/>
-          <w:szCs w:val="28"/>
-          <w:lang w:eastAsia="ru-RU"/>
-        </w:rPr>
-        <w:t xml:space="preserve"> Полная сумма долга</w:t>
-      </w:r>
-      <w:r>
-        <w:rPr>
-          <w:rFonts w:ascii="Times New Roman" w:hAnsi="Times New Roman" w:cs="Times New Roman"/>
-          <w:sz w:val="28"/>
-          <w:szCs w:val="28"/>
-          <w:lang w:eastAsia="ru-RU"/>
-        </w:rPr>
-        <w:t xml:space="preserve"> будет</w:t>
-      </w:r>
-      <w:r>
-        <w:rPr>
-          <w:rFonts w:ascii="Times New Roman" w:hAnsi="Times New Roman" w:cs="Times New Roman"/>
-          <w:sz w:val="28"/>
-          <w:szCs w:val="28"/>
-          <w:lang w:eastAsia="ru-RU"/>
-        </w:rPr>
-        <w:t xml:space="preserve"> рассчитывается</w:t>
-      </w:r>
-      <w:r>
-        <w:rPr>
-          <w:rFonts w:ascii="Times New Roman" w:hAnsi="Times New Roman" w:cs="Times New Roman"/>
-          <w:sz w:val="28"/>
-          <w:szCs w:val="28"/>
-          <w:lang w:eastAsia="ru-RU"/>
-        </w:rPr>
-        <w:t xml:space="preserve"> через ежемесячный платёж по аннуитетной схеме</w:t>
-      </w:r>
-      <w:r>
-        <w:rPr>
-          <w:rFonts w:ascii="Times New Roman" w:hAnsi="Times New Roman" w:cs="Times New Roman"/>
-          <w:sz w:val="28"/>
-          <w:szCs w:val="28"/>
-          <w:lang w:eastAsia="ru-RU"/>
-        </w:rPr>
-        <w:t xml:space="preserve"> по формуле (4)</w:t>
-      </w:r>
-      <w:r>
-        <w:rPr>
-          <w:rFonts w:ascii="Times New Roman" w:hAnsi="Times New Roman" w:cs="Times New Roman"/>
-          <w:sz w:val="28"/>
-          <w:szCs w:val="28"/>
-          <w:lang w:eastAsia="ru-RU"/>
-        </w:rPr>
-        <w:t>:</w:t>
-      </w:r>
-    </w:p>
-    <w:p>
-      <w:pPr>
-        <w:spacing w:after="0" w:line="360" w:lineRule="auto"/>
-        <w:ind w:firstLine="709"/>
-        <w:jc w:val="both"/>
-        <w:rPr>
-          <w:rFonts w:ascii="Times New Roman" w:hAnsi="Times New Roman" w:cs="Times New Roman"/>
-          <w:sz w:val="28"/>
-          <w:szCs w:val="28"/>
-          <w:lang w:eastAsia="ru-RU"/>
-        </w:rPr>
-      </w:pPr>
-    </w:p>
-    <w:p>
-      <w:pPr>
-        <w:spacing w:after="0" w:line="360" w:lineRule="auto"/>
-        <w:ind w:firstLine="709"/>
-        <w:jc w:val="right"/>
-        <w:rPr>
-          <w:rFonts w:ascii="Times New Roman" w:hAnsi="Times New Roman" w:cs="Times New Roman"/>
-          <w:i/>
-          <w:sz w:val="28"/>
-          <w:szCs w:val="28"/>
-          <w:lang w:val="en-US" w:eastAsia="ru-RU"/>
+          <w:lang w:eastAsia="ru-RU"/>
         </w:rPr>
       </w:pPr>
       <m:oMath>
@@ -7738,17 +9350,89 @@
             <w:szCs w:val="28"/>
             <w:lang w:eastAsia="ru-RU"/>
           </w:rPr>
-          <m:t>Полная</m:t>
+          <m:t xml:space="preserve">Полная сумма долга= Ежемесячный платёж*Срок долга в месяцах    </m:t>
         </m:r>
-        <m:r>
-          <w:rPr>
-            <w:rFonts w:ascii="Cambria Math" w:hAnsi="Cambria Math" w:cs="Times New Roman"/>
-            <w:sz w:val="28"/>
-            <w:szCs w:val="28"/>
-            <w:lang w:val="en-US" w:eastAsia="ru-RU"/>
-          </w:rPr>
-          <m:t xml:space="preserve"> </m:t>
-        </m:r>
+      </m:oMath>
+      <w:r>
+        <w:rPr>
+          <w:rFonts w:ascii="Times New Roman" w:hAnsi="Times New Roman" w:cs="Times New Roman"/>
+          <w:iCs/>
+          <w:sz w:val="28"/>
+          <w:szCs w:val="28"/>
+          <w:lang w:eastAsia="ru-RU"/>
+        </w:rPr>
+        <w:t>(4)</w:t>
+      </w:r>
+    </w:p>
+    <w:p>
+      <w:pPr>
+        <w:spacing w:after="0" w:line="360" w:lineRule="auto"/>
+        <w:ind w:firstLine="709"/>
+        <w:rPr>
+          <w:rFonts w:ascii="Times New Roman" w:hAnsi="Times New Roman" w:cs="Times New Roman"/>
+          <w:sz w:val="28"/>
+          <w:szCs w:val="28"/>
+          <w:lang w:eastAsia="ru-RU"/>
+        </w:rPr>
+      </w:pPr>
+    </w:p>
+    <w:p>
+      <w:pPr>
+        <w:spacing w:after="0" w:line="360" w:lineRule="auto"/>
+        <w:ind w:firstLine="709"/>
+        <w:rPr>
+          <w:rFonts w:ascii="Times New Roman" w:hAnsi="Times New Roman" w:cs="Times New Roman"/>
+          <w:sz w:val="28"/>
+          <w:szCs w:val="28"/>
+          <w:lang w:eastAsia="ru-RU"/>
+        </w:rPr>
+      </w:pPr>
+      <w:r>
+        <w:rPr>
+          <w:rFonts w:ascii="Times New Roman" w:hAnsi="Times New Roman" w:cs="Times New Roman"/>
+          <w:sz w:val="28"/>
+          <w:szCs w:val="28"/>
+          <w:lang w:eastAsia="ru-RU"/>
+        </w:rPr>
+        <w:lastRenderedPageBreak/>
+        <w:t>Ежемесячный платёж рассчитывается по формуле</w:t>
+      </w:r>
+      <w:r>
+        <w:rPr>
+          <w:rFonts w:ascii="Times New Roman" w:hAnsi="Times New Roman" w:cs="Times New Roman"/>
+          <w:sz w:val="28"/>
+          <w:szCs w:val="28"/>
+          <w:lang w:eastAsia="ru-RU"/>
+        </w:rPr>
+        <w:t xml:space="preserve"> (5):</w:t>
+      </w:r>
+    </w:p>
+    <w:p>
+      <w:pPr>
+        <w:spacing w:after="0" w:line="360" w:lineRule="auto"/>
+        <w:ind w:firstLine="709"/>
+        <w:rPr>
+          <w:rFonts w:ascii="Times New Roman" w:hAnsi="Times New Roman" w:cs="Times New Roman"/>
+          <w:sz w:val="28"/>
+          <w:szCs w:val="28"/>
+          <w:lang w:eastAsia="ru-RU"/>
+        </w:rPr>
+      </w:pPr>
+    </w:p>
+    <w:p>
+      <w:pPr>
+        <w:spacing w:after="0" w:line="360" w:lineRule="auto"/>
+        <w:ind w:firstLine="709"/>
+        <w:jc w:val="right"/>
+        <w:rPr>
+          <w:rFonts w:ascii="Times New Roman" w:hAnsi="Times New Roman" w:cs="Times New Roman"/>
+          <w:i/>
+          <w:sz w:val="28"/>
+          <w:szCs w:val="28"/>
+          <w:lang w:eastAsia="ru-RU"/>
+        </w:rPr>
+      </w:pPr>
+      <m:oMath>
         <m:r>
           <w:rPr>
             <w:rFonts w:ascii="Cambria Math" w:hAnsi="Cambria Math" w:cs="Times New Roman"/>
@@ -7756,34 +9440,7 @@
             <w:szCs w:val="28"/>
             <w:lang w:eastAsia="ru-RU"/>
           </w:rPr>
-          <m:t>сумма</m:t>
-        </m:r>
-        <m:r>
-          <w:rPr>
-            <w:rFonts w:ascii="Cambria Math" w:hAnsi="Cambria Math" w:cs="Times New Roman"/>
-            <w:sz w:val="28"/>
-            <w:szCs w:val="28"/>
-            <w:lang w:val="en-US" w:eastAsia="ru-RU"/>
-          </w:rPr>
-          <m:t xml:space="preserve"> </m:t>
-        </m:r>
-        <m:r>
-          <w:rPr>
-            <w:rFonts w:ascii="Cambria Math" w:hAnsi="Cambria Math" w:cs="Times New Roman"/>
-            <w:sz w:val="28"/>
-            <w:szCs w:val="28"/>
-            <w:lang w:eastAsia="ru-RU"/>
-          </w:rPr>
-          <m:t>долга</m:t>
-        </m:r>
-        <m:r>
-          <w:rPr>
-            <w:rFonts w:ascii="Cambria Math" w:hAnsi="Cambria Math" w:cs="Times New Roman"/>
-            <w:sz w:val="28"/>
-            <w:szCs w:val="28"/>
-            <w:lang w:val="en-US" w:eastAsia="ru-RU"/>
-          </w:rPr>
-          <m:t xml:space="preserve">= </m:t>
+          <m:t xml:space="preserve">Ежемесячный платёж= </m:t>
         </m:r>
         <m:r>
           <w:rPr>
@@ -7799,18 +9456,9 @@
             <w:rFonts w:ascii="Cambria Math" w:hAnsi="Cambria Math" w:cs="Times New Roman"/>
             <w:sz w:val="28"/>
             <w:szCs w:val="28"/>
-            <w:lang w:val="en-US" w:eastAsia="ru-RU"/>
+            <w:lang w:eastAsia="ru-RU"/>
           </w:rPr>
-          <m:t>*</m:t>
-        </m:r>
-        <m:r>
-          <w:rPr>
-            <w:rFonts w:ascii="Cambria Math" w:hAnsi="Cambria Math" w:cs="Times New Roman"/>
-            <w:sz w:val="28"/>
-            <w:szCs w:val="28"/>
-            <w:lang w:val="en-US" w:eastAsia="ru-RU"/>
-          </w:rPr>
-          <m:t>(</m:t>
+          <m:t>*(</m:t>
         </m:r>
         <m:r>
           <w:rPr>
@@ -7826,7 +9474,7 @@
             <w:rFonts w:ascii="Cambria Math" w:hAnsi="Cambria Math" w:cs="Times New Roman"/>
             <w:sz w:val="28"/>
             <w:szCs w:val="28"/>
-            <w:lang w:val="en-US" w:eastAsia="ru-RU"/>
+            <w:lang w:eastAsia="ru-RU"/>
           </w:rPr>
           <m:t>+</m:t>
         </m:r>
@@ -7885,7 +9533,7 @@
                         <w:rFonts w:ascii="Cambria Math" w:hAnsi="Cambria Math" w:cs="Times New Roman"/>
                         <w:sz w:val="28"/>
                         <w:szCs w:val="28"/>
-                        <w:lang w:val="en-US" w:eastAsia="ru-RU"/>
+                        <w:lang w:eastAsia="ru-RU"/>
                       </w:rPr>
                       <m:t>1+</m:t>
                     </m:r>
@@ -7918,7 +9566,7 @@
                 <w:rFonts w:ascii="Cambria Math" w:hAnsi="Cambria Math" w:cs="Times New Roman"/>
                 <w:sz w:val="28"/>
                 <w:szCs w:val="28"/>
-                <w:lang w:val="en-US" w:eastAsia="ru-RU"/>
+                <w:lang w:eastAsia="ru-RU"/>
               </w:rPr>
               <m:t>-1</m:t>
             </m:r>
@@ -7929,7 +9577,7 @@
             <w:rFonts w:ascii="Cambria Math" w:hAnsi="Cambria Math" w:cs="Times New Roman"/>
             <w:sz w:val="28"/>
             <w:szCs w:val="28"/>
-            <w:lang w:val="en-US" w:eastAsia="ru-RU"/>
+            <w:lang w:eastAsia="ru-RU"/>
           </w:rPr>
           <m:t>)</m:t>
         </m:r>
@@ -7940,114 +9588,573 @@
           <w:i/>
           <w:sz w:val="28"/>
           <w:szCs w:val="28"/>
+          <w:lang w:eastAsia="ru-RU"/>
+        </w:rPr>
+        <w:tab/>
+      </w:r>
+      <w:r>
+        <w:rPr>
+          <w:rFonts w:ascii="Times New Roman" w:hAnsi="Times New Roman" w:cs="Times New Roman"/>
+          <w:i/>
+          <w:sz w:val="28"/>
+          <w:szCs w:val="28"/>
+          <w:lang w:eastAsia="ru-RU"/>
+        </w:rPr>
+        <w:tab/>
+      </w:r>
+      <w:r>
+        <w:rPr>
+          <w:rFonts w:ascii="Times New Roman" w:hAnsi="Times New Roman" w:cs="Times New Roman"/>
+          <w:i/>
+          <w:sz w:val="28"/>
+          <w:szCs w:val="28"/>
+          <w:lang w:eastAsia="ru-RU"/>
+        </w:rPr>
+        <w:tab/>
+      </w:r>
+      <w:r>
+        <w:rPr>
+          <w:rFonts w:ascii="Times New Roman" w:hAnsi="Times New Roman" w:cs="Times New Roman"/>
+          <w:iCs/>
+          <w:sz w:val="28"/>
+          <w:szCs w:val="28"/>
+          <w:lang w:eastAsia="ru-RU"/>
+        </w:rPr>
+        <w:t>(5)</w:t>
+      </w:r>
+    </w:p>
+    <w:p>
+      <w:pPr>
+        <w:spacing w:after="0" w:line="360" w:lineRule="auto"/>
+        <w:ind w:firstLine="709"/>
+        <w:rPr>
+          <w:rFonts w:ascii="Times New Roman" w:hAnsi="Times New Roman" w:cs="Times New Roman"/>
+          <w:sz w:val="28"/>
+          <w:szCs w:val="28"/>
+          <w:lang w:eastAsia="ru-RU"/>
+        </w:rPr>
+      </w:pPr>
+      <w:r>
+        <w:rPr>
+          <w:rFonts w:ascii="Times New Roman" w:hAnsi="Times New Roman" w:cs="Times New Roman"/>
+          <w:sz w:val="28"/>
+          <w:szCs w:val="28"/>
+          <w:lang w:eastAsia="ru-RU"/>
+        </w:rPr>
+        <w:t>где</w:t>
+      </w:r>
+    </w:p>
+    <w:p>
+      <w:pPr>
+        <w:spacing w:after="0" w:line="360" w:lineRule="auto"/>
+        <w:ind w:firstLine="709"/>
+        <w:rPr>
+          <w:rFonts w:ascii="Times New Roman" w:hAnsi="Times New Roman" w:cs="Times New Roman"/>
+          <w:sz w:val="28"/>
+          <w:szCs w:val="28"/>
+          <w:lang w:eastAsia="ru-RU"/>
+        </w:rPr>
+      </w:pPr>
+      <w:r>
+        <w:rPr>
+          <w:rFonts w:ascii="Times New Roman" w:hAnsi="Times New Roman" w:cs="Times New Roman"/>
+          <w:sz w:val="28"/>
+          <w:szCs w:val="28"/>
           <w:lang w:val="en-US" w:eastAsia="ru-RU"/>
         </w:rPr>
-        <w:t>*</w:t>
-      </w:r>
-      <w:r>
-        <w:rPr>
-          <w:rFonts w:ascii="Times New Roman" w:hAnsi="Times New Roman" w:cs="Times New Roman"/>
-          <w:i/>
+        <w:t>S</w:t>
+      </w:r>
+      <w:r>
+        <w:rPr>
+          <w:rFonts w:ascii="Times New Roman" w:hAnsi="Times New Roman" w:cs="Times New Roman"/>
+          <w:sz w:val="28"/>
+          <w:szCs w:val="28"/>
+          <w:lang w:eastAsia="ru-RU"/>
+        </w:rPr>
+        <w:t xml:space="preserve"> – </w:t>
+      </w:r>
+      <w:r>
+        <w:rPr>
+          <w:rFonts w:ascii="Times New Roman" w:hAnsi="Times New Roman" w:cs="Times New Roman"/>
+          <w:sz w:val="28"/>
+          <w:szCs w:val="28"/>
+          <w:lang w:eastAsia="ru-RU"/>
+        </w:rPr>
+        <w:t>сумма долга, рубли,</w:t>
+      </w:r>
+    </w:p>
+    <w:p>
+      <w:pPr>
+        <w:spacing w:after="0" w:line="360" w:lineRule="auto"/>
+        <w:ind w:firstLine="709"/>
+        <w:rPr>
+          <w:rFonts w:ascii="Times New Roman" w:hAnsi="Times New Roman" w:cs="Times New Roman"/>
+          <w:sz w:val="28"/>
+          <w:szCs w:val="28"/>
+          <w:lang w:eastAsia="ru-RU"/>
+        </w:rPr>
+      </w:pPr>
+      <w:r>
+        <w:rPr>
+          <w:rFonts w:ascii="Times New Roman" w:hAnsi="Times New Roman" w:cs="Times New Roman"/>
           <w:sz w:val="28"/>
           <w:szCs w:val="28"/>
           <w:lang w:val="en-US" w:eastAsia="ru-RU"/>
         </w:rPr>
+        <w:t>R</w:t>
+      </w:r>
+      <w:r>
+        <w:rPr>
+          <w:rFonts w:ascii="Times New Roman" w:hAnsi="Times New Roman" w:cs="Times New Roman"/>
+          <w:sz w:val="28"/>
+          <w:szCs w:val="28"/>
+          <w:lang w:eastAsia="ru-RU"/>
+        </w:rPr>
+        <w:t xml:space="preserve"> </w:t>
+      </w:r>
+      <w:r>
+        <w:rPr>
+          <w:rFonts w:ascii="Times New Roman" w:hAnsi="Times New Roman" w:cs="Times New Roman"/>
+          <w:sz w:val="28"/>
+          <w:szCs w:val="28"/>
+          <w:lang w:eastAsia="ru-RU"/>
+        </w:rPr>
+        <w:t>–</w:t>
+      </w:r>
+      <w:r>
+        <w:rPr>
+          <w:rFonts w:ascii="Times New Roman" w:hAnsi="Times New Roman" w:cs="Times New Roman"/>
+          <w:sz w:val="28"/>
+          <w:szCs w:val="28"/>
+          <w:lang w:eastAsia="ru-RU"/>
+        </w:rPr>
+        <w:t xml:space="preserve"> </w:t>
+      </w:r>
+      <w:r>
+        <w:rPr>
+          <w:rFonts w:ascii="Times New Roman" w:hAnsi="Times New Roman" w:cs="Times New Roman"/>
+          <w:sz w:val="28"/>
+          <w:szCs w:val="28"/>
+          <w:lang w:eastAsia="ru-RU"/>
+        </w:rPr>
+        <w:t>месячная процентная ставка в десятичном формате,</w:t>
+      </w:r>
+    </w:p>
+    <w:p>
+      <w:pPr>
+        <w:spacing w:after="0" w:line="360" w:lineRule="auto"/>
+        <w:ind w:firstLine="709"/>
+        <w:rPr>
+          <w:rFonts w:ascii="Times New Roman" w:hAnsi="Times New Roman" w:cs="Times New Roman"/>
+          <w:sz w:val="28"/>
+          <w:szCs w:val="28"/>
+          <w:lang w:eastAsia="ru-RU"/>
+        </w:rPr>
+      </w:pPr>
+      <w:r>
+        <w:rPr>
+          <w:rFonts w:ascii="Times New Roman" w:hAnsi="Times New Roman" w:cs="Times New Roman"/>
+          <w:sz w:val="28"/>
+          <w:szCs w:val="28"/>
+          <w:lang w:val="en-US" w:eastAsia="ru-RU"/>
+        </w:rPr>
         <w:t>N</w:t>
       </w:r>
       <w:r>
         <w:rPr>
           <w:rFonts w:ascii="Times New Roman" w:hAnsi="Times New Roman" w:cs="Times New Roman"/>
-          <w:i/>
+          <w:sz w:val="28"/>
+          <w:szCs w:val="28"/>
+          <w:lang w:eastAsia="ru-RU"/>
+        </w:rPr>
+        <w:t xml:space="preserve"> – </w:t>
+      </w:r>
+      <w:r>
+        <w:rPr>
+          <w:rFonts w:ascii="Times New Roman" w:hAnsi="Times New Roman" w:cs="Times New Roman"/>
+          <w:sz w:val="28"/>
+          <w:szCs w:val="28"/>
+          <w:lang w:eastAsia="ru-RU"/>
+        </w:rPr>
+        <w:t>срок долга, месяцы.</w:t>
+      </w:r>
+    </w:p>
+    <w:p>
+      <w:pPr>
+        <w:spacing w:after="0" w:line="360" w:lineRule="auto"/>
+        <w:ind w:firstLine="709"/>
+        <w:rPr>
+          <w:rFonts w:ascii="Times New Roman" w:hAnsi="Times New Roman" w:cs="Times New Roman"/>
+          <w:sz w:val="28"/>
+          <w:szCs w:val="28"/>
+          <w:lang w:eastAsia="ru-RU"/>
+        </w:rPr>
+      </w:pPr>
+    </w:p>
+    <w:p>
+      <w:pPr>
+        <w:spacing w:after="0" w:line="360" w:lineRule="auto"/>
+        <w:ind w:firstLine="709"/>
+        <w:jc w:val="center"/>
+        <w:rPr>
+          <w:rFonts w:ascii="Times New Roman" w:hAnsi="Times New Roman" w:cs="Times New Roman"/>
+          <w:sz w:val="28"/>
+          <w:szCs w:val="28"/>
+          <w:lang w:eastAsia="ru-RU"/>
+        </w:rPr>
+      </w:pPr>
+      <w:r>
+        <w:rPr>
+          <w:rFonts w:ascii="Times New Roman" w:hAnsi="Times New Roman" w:cs="Times New Roman"/>
+          <w:noProof/>
+          <w:sz w:val="28"/>
+          <w:szCs w:val="28"/>
+          <w:lang w:eastAsia="ru-RU"/>
+        </w:rPr>
+        <w:drawing>
+          <wp:inline distT="0" distB="0" distL="0" distR="0" wp14:anchorId="092DDE20" wp14:editId="0259F8BC">
+            <wp:extent cx="5715000" cy="4470982"/>
+            <wp:effectExtent l="0" t="0" r="0" b="0"/>
+            <wp:docPr id="10" name="Рисунок 10"/>
+            <wp:cNvGraphicFramePr>
+              <a:graphicFrameLocks xmlns:a="http://schemas.openxmlformats.org/drawingml/2006/main" noChangeAspect="1"/>
+            </wp:cNvGraphicFramePr>
+            <a:graphic xmlns:a="http://schemas.openxmlformats.org/drawingml/2006/main">
+              <a:graphicData uri="http://schemas.openxmlformats.org/drawingml/2006/picture">
+                <pic:pic xmlns:pic="http://schemas.openxmlformats.org/drawingml/2006/picture">
+                  <pic:nvPicPr>
+                    <pic:cNvPr id="1" name=""/>
+                    <pic:cNvPicPr/>
+                  </pic:nvPicPr>
+                  <pic:blipFill>
+                    <a:blip r:embed="rId12"/>
+                    <a:stretch>
+                      <a:fillRect/>
+                    </a:stretch>
+                  </pic:blipFill>
+                  <pic:spPr>
+                    <a:xfrm>
+                      <a:off x="0" y="0"/>
+                      <a:ext cx="5718387" cy="4473631"/>
+                    </a:xfrm>
+                    <a:prstGeom prst="rect">
+                      <a:avLst/>
+                    </a:prstGeom>
+                  </pic:spPr>
+                </pic:pic>
+              </a:graphicData>
+            </a:graphic>
+          </wp:inline>
+        </w:drawing>
+      </w:r>
+    </w:p>
+    <w:p>
+      <w:pPr>
+        <w:spacing w:after="0" w:line="360" w:lineRule="auto"/>
+        <w:ind w:firstLine="709"/>
+        <w:jc w:val="center"/>
+        <w:rPr>
+          <w:rFonts w:ascii="Times New Roman" w:hAnsi="Times New Roman" w:cs="Times New Roman"/>
+          <w:sz w:val="28"/>
+          <w:szCs w:val="28"/>
+          <w:lang w:eastAsia="ru-RU"/>
+        </w:rPr>
+      </w:pPr>
+      <w:r>
+        <w:rPr>
+          <w:rFonts w:ascii="Times New Roman" w:hAnsi="Times New Roman" w:cs="Times New Roman"/>
+          <w:sz w:val="28"/>
+          <w:szCs w:val="28"/>
+          <w:lang w:eastAsia="ru-RU"/>
+        </w:rPr>
+        <w:t xml:space="preserve">Рисунок и – Приложение на странице </w:t>
+      </w:r>
+      <w:r>
+        <w:rPr>
+          <w:rFonts w:ascii="Times New Roman" w:hAnsi="Times New Roman" w:cs="Times New Roman"/>
+          <w:sz w:val="28"/>
+          <w:szCs w:val="28"/>
+          <w:lang w:eastAsia="ru-RU"/>
+        </w:rPr>
+        <w:t>“</w:t>
+      </w:r>
+      <w:r>
+        <w:rPr>
+          <w:rFonts w:ascii="Times New Roman" w:hAnsi="Times New Roman" w:cs="Times New Roman"/>
+          <w:sz w:val="28"/>
+          <w:szCs w:val="28"/>
+          <w:lang w:eastAsia="ru-RU"/>
+        </w:rPr>
+        <w:t>Долги</w:t>
+      </w:r>
+      <w:r>
+        <w:rPr>
+          <w:rFonts w:ascii="Times New Roman" w:hAnsi="Times New Roman" w:cs="Times New Roman"/>
+          <w:sz w:val="28"/>
+          <w:szCs w:val="28"/>
+          <w:lang w:eastAsia="ru-RU"/>
+        </w:rPr>
+        <w:t>”</w:t>
+      </w:r>
+    </w:p>
+    <w:p>
+      <w:pPr>
+        <w:spacing w:after="0" w:line="360" w:lineRule="auto"/>
+        <w:ind w:firstLine="709"/>
+        <w:rPr>
+          <w:rFonts w:ascii="Times New Roman" w:hAnsi="Times New Roman" w:cs="Times New Roman"/>
+          <w:sz w:val="28"/>
+          <w:szCs w:val="28"/>
+          <w:lang w:eastAsia="ru-RU"/>
+        </w:rPr>
+      </w:pPr>
+    </w:p>
+    <w:p>
+      <w:pPr>
+        <w:spacing w:after="0" w:line="360" w:lineRule="auto"/>
+        <w:ind w:firstLine="709"/>
+        <w:rPr>
+          <w:rFonts w:ascii="Times New Roman" w:hAnsi="Times New Roman" w:cs="Times New Roman"/>
+          <w:sz w:val="28"/>
+          <w:szCs w:val="28"/>
+          <w:lang w:eastAsia="ru-RU"/>
+        </w:rPr>
+      </w:pPr>
+      <w:r>
+        <w:rPr>
+          <w:rFonts w:ascii="Times New Roman" w:hAnsi="Times New Roman" w:cs="Times New Roman"/>
+          <w:sz w:val="28"/>
+          <w:szCs w:val="28"/>
+          <w:lang w:eastAsia="ru-RU"/>
+        </w:rPr>
+        <w:t>Банки и Категории операций</w:t>
+      </w:r>
+    </w:p>
+    <w:p>
+      <w:pPr>
+        <w:spacing w:after="0" w:line="360" w:lineRule="auto"/>
+        <w:ind w:firstLine="709"/>
+        <w:rPr>
+          <w:rFonts w:ascii="Times New Roman" w:hAnsi="Times New Roman" w:cs="Times New Roman"/>
+          <w:sz w:val="28"/>
+          <w:szCs w:val="28"/>
+          <w:lang w:eastAsia="ru-RU"/>
+        </w:rPr>
+      </w:pPr>
+      <w:r>
+        <w:rPr>
+          <w:rFonts w:ascii="Times New Roman" w:hAnsi="Times New Roman" w:cs="Times New Roman"/>
+          <w:sz w:val="28"/>
+          <w:szCs w:val="28"/>
+          <w:lang w:eastAsia="ru-RU"/>
+        </w:rPr>
+        <w:t xml:space="preserve">Отдельные окна, состоящие из списка записей соответствующего типа и кнопок </w:t>
+      </w:r>
+      <w:r>
+        <w:rPr>
+          <w:rFonts w:ascii="Times New Roman" w:hAnsi="Times New Roman" w:cs="Times New Roman"/>
+          <w:sz w:val="28"/>
+          <w:szCs w:val="28"/>
+          <w:lang w:eastAsia="ru-RU"/>
+        </w:rPr>
+        <w:t>“</w:t>
+      </w:r>
+      <w:r>
+        <w:rPr>
+          <w:rFonts w:ascii="Times New Roman" w:hAnsi="Times New Roman" w:cs="Times New Roman"/>
+          <w:sz w:val="28"/>
+          <w:szCs w:val="28"/>
+          <w:lang w:eastAsia="ru-RU"/>
+        </w:rPr>
+        <w:t xml:space="preserve">Добавить </w:t>
+      </w:r>
+      <w:r>
+        <w:rPr>
+          <w:rFonts w:ascii="Times New Roman" w:hAnsi="Times New Roman" w:cs="Times New Roman"/>
+          <w:sz w:val="28"/>
+          <w:szCs w:val="28"/>
+          <w:lang w:eastAsia="ru-RU"/>
+        </w:rPr>
+        <w:t>[</w:t>
+      </w:r>
+      <w:r>
+        <w:rPr>
+          <w:rFonts w:ascii="Times New Roman" w:hAnsi="Times New Roman" w:cs="Times New Roman"/>
+          <w:sz w:val="28"/>
+          <w:szCs w:val="28"/>
+          <w:lang w:eastAsia="ru-RU"/>
+        </w:rPr>
+        <w:t>соответствующий тип записи</w:t>
+      </w:r>
+      <w:r>
+        <w:rPr>
+          <w:rFonts w:ascii="Times New Roman" w:hAnsi="Times New Roman" w:cs="Times New Roman"/>
+          <w:sz w:val="28"/>
+          <w:szCs w:val="28"/>
+          <w:lang w:eastAsia="ru-RU"/>
+        </w:rPr>
+        <w:t>]”, “</w:t>
+      </w:r>
+      <w:r>
+        <w:rPr>
+          <w:rFonts w:ascii="Times New Roman" w:hAnsi="Times New Roman" w:cs="Times New Roman"/>
+          <w:sz w:val="28"/>
+          <w:szCs w:val="28"/>
+          <w:lang w:eastAsia="ru-RU"/>
+        </w:rPr>
+        <w:t>Изменить</w:t>
+      </w:r>
+      <w:r>
+        <w:rPr>
+          <w:rFonts w:ascii="Times New Roman" w:hAnsi="Times New Roman" w:cs="Times New Roman"/>
+          <w:sz w:val="28"/>
+          <w:szCs w:val="28"/>
+          <w:lang w:eastAsia="ru-RU"/>
+        </w:rPr>
+        <w:t>”</w:t>
+      </w:r>
+      <w:r>
+        <w:rPr>
+          <w:rFonts w:ascii="Times New Roman" w:hAnsi="Times New Roman" w:cs="Times New Roman"/>
+          <w:sz w:val="28"/>
+          <w:szCs w:val="28"/>
+          <w:lang w:eastAsia="ru-RU"/>
+        </w:rPr>
+        <w:t xml:space="preserve">, </w:t>
+      </w:r>
+      <w:r>
+        <w:rPr>
+          <w:rFonts w:ascii="Times New Roman" w:hAnsi="Times New Roman" w:cs="Times New Roman"/>
+          <w:sz w:val="28"/>
+          <w:szCs w:val="28"/>
+          <w:lang w:eastAsia="ru-RU"/>
+        </w:rPr>
+        <w:t>“</w:t>
+      </w:r>
+      <w:r>
+        <w:rPr>
+          <w:rFonts w:ascii="Times New Roman" w:hAnsi="Times New Roman" w:cs="Times New Roman"/>
+          <w:sz w:val="28"/>
+          <w:szCs w:val="28"/>
+          <w:lang w:eastAsia="ru-RU"/>
+        </w:rPr>
+        <w:t>Удалить</w:t>
+      </w:r>
+      <w:r>
+        <w:rPr>
+          <w:rFonts w:ascii="Times New Roman" w:hAnsi="Times New Roman" w:cs="Times New Roman"/>
+          <w:sz w:val="28"/>
+          <w:szCs w:val="28"/>
+          <w:lang w:eastAsia="ru-RU"/>
+        </w:rPr>
+        <w:t>”</w:t>
+      </w:r>
+      <w:r>
+        <w:rPr>
+          <w:rFonts w:ascii="Times New Roman" w:hAnsi="Times New Roman" w:cs="Times New Roman"/>
+          <w:sz w:val="28"/>
+          <w:szCs w:val="28"/>
+          <w:lang w:eastAsia="ru-RU"/>
+        </w:rPr>
+        <w:t>.</w:t>
+      </w:r>
+    </w:p>
+    <w:p>
+      <w:pPr>
+        <w:spacing w:after="0" w:line="360" w:lineRule="auto"/>
+        <w:rPr>
+          <w:rFonts w:ascii="Times New Roman" w:hAnsi="Times New Roman" w:cs="Times New Roman"/>
+          <w:sz w:val="28"/>
+          <w:szCs w:val="28"/>
+          <w:lang w:eastAsia="ru-RU"/>
+        </w:rPr>
+      </w:pPr>
+    </w:p>
+    <w:p>
+      <w:pPr>
+        <w:spacing w:after="0" w:line="360" w:lineRule="auto"/>
+        <w:jc w:val="center"/>
+        <w:rPr>
+          <w:rFonts w:ascii="Times New Roman" w:hAnsi="Times New Roman" w:cs="Times New Roman"/>
           <w:sz w:val="28"/>
           <w:szCs w:val="28"/>
           <w:lang w:val="en-US" w:eastAsia="ru-RU"/>
         </w:rPr>
-        <w:tab/>
-      </w:r>
-      <w:r>
-        <w:rPr>
-          <w:rFonts w:ascii="Times New Roman" w:hAnsi="Times New Roman" w:cs="Times New Roman"/>
-          <w:i/>
+      </w:pPr>
+      <w:r>
+        <w:rPr>
+          <w:rFonts w:ascii="Times New Roman" w:hAnsi="Times New Roman" w:cs="Times New Roman"/>
+          <w:noProof/>
           <w:sz w:val="28"/>
           <w:szCs w:val="28"/>
           <w:lang w:val="en-US" w:eastAsia="ru-RU"/>
         </w:rPr>
-        <w:tab/>
-      </w:r>
-      <w:r>
-        <w:rPr>
-          <w:rFonts w:ascii="Times New Roman" w:hAnsi="Times New Roman" w:cs="Times New Roman"/>
-          <w:i/>
+        <w:lastRenderedPageBreak/>
+        <w:drawing>
+          <wp:inline distT="0" distB="0" distL="0" distR="0" wp14:anchorId="79DA0C0F" wp14:editId="3D0D8ACB">
+            <wp:extent cx="2495898" cy="1286054"/>
+            <wp:effectExtent l="0" t="0" r="0" b="9525"/>
+            <wp:docPr id="6" name="Рисунок 6"/>
+            <wp:cNvGraphicFramePr>
+              <a:graphicFrameLocks xmlns:a="http://schemas.openxmlformats.org/drawingml/2006/main" noChangeAspect="1"/>
+            </wp:cNvGraphicFramePr>
+            <a:graphic xmlns:a="http://schemas.openxmlformats.org/drawingml/2006/main">
+              <a:graphicData uri="http://schemas.openxmlformats.org/drawingml/2006/picture">
+                <pic:pic xmlns:pic="http://schemas.openxmlformats.org/drawingml/2006/picture">
+                  <pic:nvPicPr>
+                    <pic:cNvPr id="1" name=""/>
+                    <pic:cNvPicPr/>
+                  </pic:nvPicPr>
+                  <pic:blipFill>
+                    <a:blip r:embed="rId13"/>
+                    <a:stretch>
+                      <a:fillRect/>
+                    </a:stretch>
+                  </pic:blipFill>
+                  <pic:spPr>
+                    <a:xfrm>
+                      <a:off x="0" y="0"/>
+                      <a:ext cx="2495898" cy="1286054"/>
+                    </a:xfrm>
+                    <a:prstGeom prst="rect">
+                      <a:avLst/>
+                    </a:prstGeom>
+                  </pic:spPr>
+                </pic:pic>
+              </a:graphicData>
+            </a:graphic>
+          </wp:inline>
+        </w:drawing>
+      </w:r>
+    </w:p>
+    <w:p>
+      <w:pPr>
+        <w:spacing w:after="0" w:line="360" w:lineRule="auto"/>
+        <w:jc w:val="center"/>
+        <w:rPr>
+          <w:rFonts w:ascii="Times New Roman" w:hAnsi="Times New Roman" w:cs="Times New Roman"/>
+          <w:sz w:val="28"/>
+          <w:szCs w:val="28"/>
+          <w:lang w:eastAsia="ru-RU"/>
+        </w:rPr>
+      </w:pPr>
+      <w:r>
+        <w:rPr>
+          <w:rFonts w:ascii="Times New Roman" w:hAnsi="Times New Roman" w:cs="Times New Roman"/>
+          <w:sz w:val="28"/>
+          <w:szCs w:val="28"/>
+          <w:lang w:eastAsia="ru-RU"/>
+        </w:rPr>
+        <w:t xml:space="preserve">Рисунок </w:t>
+      </w:r>
+      <w:r>
+        <w:rPr>
+          <w:rFonts w:ascii="Times New Roman" w:hAnsi="Times New Roman" w:cs="Times New Roman"/>
           <w:sz w:val="28"/>
           <w:szCs w:val="28"/>
           <w:lang w:val="en-US" w:eastAsia="ru-RU"/>
         </w:rPr>
-        <w:tab/>
-      </w:r>
-      <w:r>
-        <w:rPr>
-          <w:rFonts w:ascii="Times New Roman" w:hAnsi="Times New Roman" w:cs="Times New Roman"/>
-          <w:iCs/>
-          <w:sz w:val="28"/>
-          <w:szCs w:val="28"/>
-          <w:lang w:val="en-US" w:eastAsia="ru-RU"/>
-        </w:rPr>
-        <w:t>(4)</w:t>
-      </w:r>
-    </w:p>
-    <w:p>
-      <w:pPr>
-        <w:spacing w:after="0" w:line="360" w:lineRule="auto"/>
-        <w:ind w:firstLine="709"/>
-        <w:jc w:val="both"/>
-        <w:rPr>
-          <w:rFonts w:ascii="Times New Roman" w:hAnsi="Times New Roman" w:cs="Times New Roman"/>
-          <w:sz w:val="28"/>
-          <w:szCs w:val="28"/>
-          <w:lang w:val="en-US" w:eastAsia="ru-RU"/>
-        </w:rPr>
-      </w:pPr>
-    </w:p>
-    <w:p>
-      <w:pPr>
-        <w:spacing w:after="0" w:line="360" w:lineRule="auto"/>
-        <w:ind w:firstLine="709"/>
-        <w:rPr>
-          <w:rFonts w:ascii="Times New Roman" w:hAnsi="Times New Roman" w:cs="Times New Roman"/>
-          <w:sz w:val="28"/>
-          <w:szCs w:val="28"/>
-          <w:lang w:eastAsia="ru-RU"/>
-        </w:rPr>
-      </w:pPr>
-      <w:r>
-        <w:rPr>
-          <w:rFonts w:ascii="Times New Roman" w:hAnsi="Times New Roman" w:cs="Times New Roman"/>
-          <w:sz w:val="28"/>
-          <w:szCs w:val="28"/>
-          <w:lang w:eastAsia="ru-RU"/>
-        </w:rPr>
-        <w:t>где</w:t>
-      </w:r>
-    </w:p>
-    <w:p>
-      <w:pPr>
-        <w:spacing w:after="0" w:line="360" w:lineRule="auto"/>
-        <w:ind w:firstLine="709"/>
-        <w:rPr>
-          <w:rFonts w:ascii="Times New Roman" w:hAnsi="Times New Roman" w:cs="Times New Roman"/>
-          <w:sz w:val="28"/>
-          <w:szCs w:val="28"/>
-          <w:lang w:eastAsia="ru-RU"/>
-        </w:rPr>
-      </w:pPr>
-      <w:r>
-        <w:rPr>
-          <w:rFonts w:ascii="Times New Roman" w:hAnsi="Times New Roman" w:cs="Times New Roman"/>
-          <w:sz w:val="28"/>
-          <w:szCs w:val="28"/>
-          <w:lang w:val="en-US" w:eastAsia="ru-RU"/>
-        </w:rPr>
-        <w:t>S</w:t>
+        <w:t>j</w:t>
       </w:r>
       <w:r>
         <w:rPr>
@@ -8065,77 +10172,342 @@
           <w:szCs w:val="28"/>
           <w:lang w:eastAsia="ru-RU"/>
         </w:rPr>
-        <w:t>с</w:t>
-      </w:r>
-      <w:r>
-        <w:rPr>
-          <w:rFonts w:ascii="Times New Roman" w:hAnsi="Times New Roman" w:cs="Times New Roman"/>
-          <w:sz w:val="28"/>
-          <w:szCs w:val="28"/>
-          <w:lang w:eastAsia="ru-RU"/>
-        </w:rPr>
-        <w:t xml:space="preserve">умма </w:t>
-      </w:r>
-      <w:r>
-        <w:rPr>
-          <w:rFonts w:ascii="Times New Roman" w:hAnsi="Times New Roman" w:cs="Times New Roman"/>
-          <w:sz w:val="28"/>
-          <w:szCs w:val="28"/>
-          <w:lang w:eastAsia="ru-RU"/>
-        </w:rPr>
-        <w:t>долга</w:t>
-      </w:r>
-      <w:r>
-        <w:rPr>
-          <w:rFonts w:ascii="Times New Roman" w:hAnsi="Times New Roman" w:cs="Times New Roman"/>
-          <w:sz w:val="28"/>
-          <w:szCs w:val="28"/>
-          <w:lang w:eastAsia="ru-RU"/>
-        </w:rPr>
-        <w:t>,</w:t>
-      </w:r>
-      <w:r>
-        <w:rPr>
-          <w:rFonts w:ascii="Times New Roman" w:hAnsi="Times New Roman" w:cs="Times New Roman"/>
-          <w:sz w:val="28"/>
-          <w:szCs w:val="28"/>
-          <w:lang w:eastAsia="ru-RU"/>
-        </w:rPr>
-        <w:t xml:space="preserve"> рубли</w:t>
-      </w:r>
-      <w:r>
-        <w:rPr>
-          <w:rFonts w:ascii="Times New Roman" w:hAnsi="Times New Roman" w:cs="Times New Roman"/>
-          <w:sz w:val="28"/>
-          <w:szCs w:val="28"/>
-          <w:lang w:eastAsia="ru-RU"/>
-        </w:rPr>
-        <w:t>,</w:t>
-      </w:r>
-    </w:p>
-    <w:p>
-      <w:pPr>
-        <w:spacing w:after="0" w:line="360" w:lineRule="auto"/>
-        <w:ind w:firstLine="709"/>
-        <w:rPr>
-          <w:rFonts w:ascii="Times New Roman" w:hAnsi="Times New Roman" w:cs="Times New Roman"/>
-          <w:sz w:val="28"/>
-          <w:szCs w:val="28"/>
-          <w:lang w:eastAsia="ru-RU"/>
-        </w:rPr>
-      </w:pPr>
-      <w:r>
-        <w:rPr>
-          <w:rFonts w:ascii="Times New Roman" w:hAnsi="Times New Roman" w:cs="Times New Roman"/>
-          <w:sz w:val="28"/>
-          <w:szCs w:val="28"/>
-          <w:lang w:val="en-US" w:eastAsia="ru-RU"/>
-        </w:rPr>
-        <w:t>R</w:t>
-      </w:r>
-      <w:r>
-        <w:rPr>
-          <w:rFonts w:ascii="Times New Roman" w:hAnsi="Times New Roman" w:cs="Times New Roman"/>
+        <w:t>Окно категорий операций</w:t>
+      </w:r>
+    </w:p>
+    <w:p>
+      <w:pPr>
+        <w:spacing w:after="0" w:line="360" w:lineRule="auto"/>
+        <w:rPr>
+          <w:rFonts w:ascii="Times New Roman" w:hAnsi="Times New Roman" w:cs="Times New Roman"/>
+          <w:sz w:val="28"/>
+          <w:szCs w:val="28"/>
+          <w:lang w:eastAsia="ru-RU"/>
+        </w:rPr>
+      </w:pPr>
+    </w:p>
+    <w:p>
+      <w:pPr>
+        <w:spacing w:after="0" w:line="360" w:lineRule="auto"/>
+        <w:ind w:firstLine="709"/>
+        <w:rPr>
+          <w:rFonts w:ascii="Times New Roman" w:hAnsi="Times New Roman" w:cs="Times New Roman"/>
+          <w:sz w:val="28"/>
+          <w:szCs w:val="28"/>
+          <w:lang w:eastAsia="ru-RU"/>
+        </w:rPr>
+      </w:pPr>
+      <w:r>
+        <w:rPr>
+          <w:rFonts w:ascii="Times New Roman" w:hAnsi="Times New Roman" w:cs="Times New Roman"/>
+          <w:sz w:val="28"/>
+          <w:szCs w:val="28"/>
+          <w:lang w:eastAsia="ru-RU"/>
+        </w:rPr>
+        <w:t>Окно редактирования</w:t>
+      </w:r>
+    </w:p>
+    <w:p>
+      <w:pPr>
+        <w:spacing w:after="0" w:line="360" w:lineRule="auto"/>
+        <w:ind w:firstLine="709"/>
+        <w:rPr>
+          <w:rFonts w:ascii="Times New Roman" w:hAnsi="Times New Roman" w:cs="Times New Roman"/>
+          <w:sz w:val="28"/>
+          <w:szCs w:val="28"/>
+          <w:lang w:eastAsia="ru-RU"/>
+        </w:rPr>
+      </w:pPr>
+      <w:r>
+        <w:rPr>
+          <w:rFonts w:ascii="Times New Roman" w:hAnsi="Times New Roman" w:cs="Times New Roman"/>
+          <w:sz w:val="28"/>
+          <w:szCs w:val="28"/>
+          <w:lang w:eastAsia="ru-RU"/>
+        </w:rPr>
+        <w:t>Универсально для всех записей. Состоит из двух частей</w:t>
+      </w:r>
+      <w:r>
+        <w:rPr>
+          <w:rFonts w:ascii="Times New Roman" w:hAnsi="Times New Roman" w:cs="Times New Roman"/>
+          <w:sz w:val="28"/>
+          <w:szCs w:val="28"/>
+          <w:lang w:eastAsia="ru-RU"/>
+        </w:rPr>
+        <w:t xml:space="preserve">: </w:t>
+      </w:r>
+      <w:r>
+        <w:rPr>
+          <w:rFonts w:ascii="Times New Roman" w:hAnsi="Times New Roman" w:cs="Times New Roman"/>
+          <w:sz w:val="28"/>
+          <w:szCs w:val="28"/>
+          <w:lang w:eastAsia="ru-RU"/>
+        </w:rPr>
+        <w:t xml:space="preserve">Верхней части, где расположены все свойства выбранной записи на редактирование, и нижней части, состоящей из кнопок </w:t>
+      </w:r>
+      <w:r>
+        <w:rPr>
+          <w:rFonts w:ascii="Times New Roman" w:hAnsi="Times New Roman" w:cs="Times New Roman"/>
+          <w:sz w:val="28"/>
+          <w:szCs w:val="28"/>
+          <w:lang w:eastAsia="ru-RU"/>
+        </w:rPr>
+        <w:t>“</w:t>
+      </w:r>
+      <w:r>
+        <w:rPr>
+          <w:rFonts w:ascii="Times New Roman" w:hAnsi="Times New Roman" w:cs="Times New Roman"/>
+          <w:sz w:val="28"/>
+          <w:szCs w:val="28"/>
+          <w:lang w:eastAsia="ru-RU"/>
+        </w:rPr>
+        <w:t>Сохранить</w:t>
+      </w:r>
+      <w:r>
+        <w:rPr>
+          <w:rFonts w:ascii="Times New Roman" w:hAnsi="Times New Roman" w:cs="Times New Roman"/>
+          <w:sz w:val="28"/>
+          <w:szCs w:val="28"/>
+          <w:lang w:eastAsia="ru-RU"/>
+        </w:rPr>
+        <w:t>”</w:t>
+      </w:r>
+      <w:r>
+        <w:rPr>
+          <w:rFonts w:ascii="Times New Roman" w:hAnsi="Times New Roman" w:cs="Times New Roman"/>
+          <w:sz w:val="28"/>
+          <w:szCs w:val="28"/>
+          <w:lang w:eastAsia="ru-RU"/>
+        </w:rPr>
+        <w:t xml:space="preserve"> и </w:t>
+      </w:r>
+      <w:r>
+        <w:rPr>
+          <w:rFonts w:ascii="Times New Roman" w:hAnsi="Times New Roman" w:cs="Times New Roman"/>
+          <w:sz w:val="28"/>
+          <w:szCs w:val="28"/>
+          <w:lang w:eastAsia="ru-RU"/>
+        </w:rPr>
+        <w:t>“</w:t>
+      </w:r>
+      <w:r>
+        <w:rPr>
+          <w:rFonts w:ascii="Times New Roman" w:hAnsi="Times New Roman" w:cs="Times New Roman"/>
+          <w:sz w:val="28"/>
+          <w:szCs w:val="28"/>
+          <w:lang w:eastAsia="ru-RU"/>
+        </w:rPr>
+        <w:t>Отмена</w:t>
+      </w:r>
+      <w:r>
+        <w:rPr>
+          <w:rFonts w:ascii="Times New Roman" w:hAnsi="Times New Roman" w:cs="Times New Roman"/>
+          <w:sz w:val="28"/>
+          <w:szCs w:val="28"/>
+          <w:lang w:eastAsia="ru-RU"/>
+        </w:rPr>
+        <w:t>”</w:t>
+      </w:r>
+      <w:r>
+        <w:rPr>
+          <w:rFonts w:ascii="Times New Roman" w:hAnsi="Times New Roman" w:cs="Times New Roman"/>
+          <w:sz w:val="28"/>
+          <w:szCs w:val="28"/>
+          <w:lang w:eastAsia="ru-RU"/>
+        </w:rPr>
+        <w:t>.</w:t>
+      </w:r>
+      <w:r>
+        <w:rPr>
+          <w:rFonts w:ascii="Times New Roman" w:hAnsi="Times New Roman" w:cs="Times New Roman"/>
+          <w:sz w:val="28"/>
+          <w:szCs w:val="28"/>
+          <w:lang w:eastAsia="ru-RU"/>
+        </w:rPr>
+        <w:t xml:space="preserve"> Пример окна редактирования операции</w:t>
+      </w:r>
+      <w:r>
+        <w:rPr>
+          <w:rFonts w:ascii="Times New Roman" w:hAnsi="Times New Roman" w:cs="Times New Roman"/>
+          <w:sz w:val="28"/>
+          <w:szCs w:val="28"/>
+          <w:lang w:eastAsia="ru-RU"/>
+        </w:rPr>
+        <w:t xml:space="preserve"> (</w:t>
+      </w:r>
+      <w:r>
+        <w:rPr>
+          <w:rFonts w:ascii="Times New Roman" w:hAnsi="Times New Roman" w:cs="Times New Roman"/>
+          <w:sz w:val="28"/>
+          <w:szCs w:val="28"/>
+          <w:lang w:eastAsia="ru-RU"/>
+        </w:rPr>
+        <w:t>Рисунок 654</w:t>
+      </w:r>
+      <w:r>
+        <w:rPr>
+          <w:rFonts w:ascii="Times New Roman" w:hAnsi="Times New Roman" w:cs="Times New Roman"/>
+          <w:sz w:val="28"/>
+          <w:szCs w:val="28"/>
+          <w:lang w:eastAsia="ru-RU"/>
+        </w:rPr>
+        <w:t>):</w:t>
+      </w:r>
+    </w:p>
+    <w:p>
+      <w:pPr>
+        <w:spacing w:after="0" w:line="360" w:lineRule="auto"/>
+        <w:ind w:firstLine="709"/>
+        <w:rPr>
+          <w:rFonts w:ascii="Times New Roman" w:hAnsi="Times New Roman" w:cs="Times New Roman"/>
+          <w:sz w:val="28"/>
+          <w:szCs w:val="28"/>
+          <w:lang w:eastAsia="ru-RU"/>
+        </w:rPr>
+      </w:pPr>
+    </w:p>
+    <w:p>
+      <w:pPr>
+        <w:spacing w:after="0" w:line="360" w:lineRule="auto"/>
+        <w:ind w:firstLine="709"/>
+        <w:jc w:val="center"/>
+        <w:rPr>
+          <w:rFonts w:ascii="Times New Roman" w:hAnsi="Times New Roman" w:cs="Times New Roman"/>
+          <w:sz w:val="28"/>
+          <w:szCs w:val="28"/>
+          <w:lang w:eastAsia="ru-RU"/>
+        </w:rPr>
+      </w:pPr>
+      <w:r>
+        <w:rPr>
+          <w:rFonts w:ascii="Times New Roman" w:hAnsi="Times New Roman" w:cs="Times New Roman"/>
+          <w:noProof/>
+          <w:sz w:val="28"/>
+          <w:szCs w:val="28"/>
+          <w:lang w:eastAsia="ru-RU"/>
+        </w:rPr>
+        <w:drawing>
+          <wp:inline distT="0" distB="0" distL="0" distR="0" wp14:anchorId="13AF443E" wp14:editId="45D9B4C6">
+            <wp:extent cx="3724795" cy="3334215"/>
+            <wp:effectExtent l="0" t="0" r="9525" b="0"/>
+            <wp:docPr id="3" name="Рисунок 3"/>
+            <wp:cNvGraphicFramePr>
+              <a:graphicFrameLocks xmlns:a="http://schemas.openxmlformats.org/drawingml/2006/main" noChangeAspect="1"/>
+            </wp:cNvGraphicFramePr>
+            <a:graphic xmlns:a="http://schemas.openxmlformats.org/drawingml/2006/main">
+              <a:graphicData uri="http://schemas.openxmlformats.org/drawingml/2006/picture">
+                <pic:pic xmlns:pic="http://schemas.openxmlformats.org/drawingml/2006/picture">
+                  <pic:nvPicPr>
+                    <pic:cNvPr id="1" name=""/>
+                    <pic:cNvPicPr/>
+                  </pic:nvPicPr>
+                  <pic:blipFill>
+                    <a:blip r:embed="rId14"/>
+                    <a:stretch>
+                      <a:fillRect/>
+                    </a:stretch>
+                  </pic:blipFill>
+                  <pic:spPr>
+                    <a:xfrm>
+                      <a:off x="0" y="0"/>
+                      <a:ext cx="3724795" cy="3334215"/>
+                    </a:xfrm>
+                    <a:prstGeom prst="rect">
+                      <a:avLst/>
+                    </a:prstGeom>
+                  </pic:spPr>
+                </pic:pic>
+              </a:graphicData>
+            </a:graphic>
+          </wp:inline>
+        </w:drawing>
+      </w:r>
+      <w:r>
+        <w:rPr>
+          <w:rFonts w:ascii="Times New Roman" w:hAnsi="Times New Roman" w:cs="Times New Roman"/>
+          <w:sz w:val="28"/>
+          <w:szCs w:val="28"/>
+          <w:lang w:eastAsia="ru-RU"/>
+        </w:rPr>
+        <w:br/>
+        <w:t>Рисунок 654 – Окно редактирования операции</w:t>
+      </w:r>
+    </w:p>
+    <w:p>
+      <w:pPr>
+        <w:spacing w:after="0" w:line="360" w:lineRule="auto"/>
+        <w:ind w:firstLine="709"/>
+        <w:rPr>
+          <w:rFonts w:ascii="Times New Roman" w:hAnsi="Times New Roman" w:cs="Times New Roman"/>
+          <w:sz w:val="28"/>
+          <w:szCs w:val="28"/>
+          <w:lang w:eastAsia="ru-RU"/>
+        </w:rPr>
+      </w:pPr>
+    </w:p>
+    <w:p>
+      <w:pPr>
+        <w:spacing w:after="0" w:line="360" w:lineRule="auto"/>
+        <w:ind w:firstLine="709"/>
+        <w:rPr>
+          <w:rFonts w:ascii="Times New Roman" w:hAnsi="Times New Roman" w:cs="Times New Roman"/>
+          <w:sz w:val="28"/>
+          <w:szCs w:val="28"/>
+          <w:lang w:eastAsia="ru-RU"/>
+        </w:rPr>
+      </w:pPr>
+      <w:r>
+        <w:rPr>
+          <w:rFonts w:ascii="Times New Roman" w:hAnsi="Times New Roman" w:cs="Times New Roman"/>
+          <w:sz w:val="28"/>
+          <w:szCs w:val="28"/>
+          <w:lang w:eastAsia="ru-RU"/>
+        </w:rPr>
+        <w:t>Все остальные примеры окна редактирования с другими типами записей можно посмотреть в Приложении ДОА.</w:t>
+      </w:r>
+    </w:p>
+    <w:p>
+      <w:pPr>
+        <w:spacing w:after="0" w:line="360" w:lineRule="auto"/>
+        <w:ind w:firstLine="709"/>
+        <w:rPr>
+          <w:rFonts w:ascii="Times New Roman" w:hAnsi="Times New Roman" w:cs="Times New Roman"/>
+          <w:sz w:val="28"/>
+          <w:szCs w:val="28"/>
+          <w:lang w:eastAsia="ru-RU"/>
+        </w:rPr>
+      </w:pPr>
+    </w:p>
+    <w:p>
+      <w:pPr>
+        <w:spacing w:after="0" w:line="360" w:lineRule="auto"/>
+        <w:ind w:firstLine="709"/>
+        <w:outlineLvl w:val="1"/>
+        <w:rPr>
+          <w:rFonts w:ascii="Times New Roman" w:hAnsi="Times New Roman" w:cs="Times New Roman"/>
+          <w:b/>
+          <w:bCs/>
+          <w:sz w:val="28"/>
+          <w:szCs w:val="28"/>
+          <w:lang w:eastAsia="ru-RU"/>
+        </w:rPr>
+      </w:pPr>
+      <w:r>
+        <w:rPr>
+          <w:rFonts w:ascii="Times New Roman" w:hAnsi="Times New Roman" w:cs="Times New Roman"/>
+          <w:b/>
+          <w:bCs/>
+          <w:sz w:val="28"/>
+          <w:szCs w:val="28"/>
+          <w:lang w:eastAsia="ru-RU"/>
+        </w:rPr>
+        <w:t>2.2</w:t>
+      </w:r>
+      <w:r>
+        <w:rPr>
+          <w:rFonts w:ascii="Times New Roman" w:hAnsi="Times New Roman" w:cs="Times New Roman"/>
+          <w:b/>
+          <w:bCs/>
           <w:sz w:val="28"/>
           <w:szCs w:val="28"/>
           <w:lang w:eastAsia="ru-RU"/>
@@ -8145,134 +10517,444 @@
       <w:r>
         <w:rPr>
           <w:rFonts w:ascii="Times New Roman" w:hAnsi="Times New Roman" w:cs="Times New Roman"/>
-          <w:sz w:val="28"/>
-          <w:szCs w:val="28"/>
-          <w:lang w:eastAsia="ru-RU"/>
-        </w:rPr>
-        <w:t>–</w:t>
-      </w:r>
-      <w:r>
-        <w:rPr>
-          <w:rFonts w:ascii="Times New Roman" w:hAnsi="Times New Roman" w:cs="Times New Roman"/>
-          <w:sz w:val="28"/>
-          <w:szCs w:val="28"/>
-          <w:lang w:eastAsia="ru-RU"/>
-        </w:rPr>
-        <w:t xml:space="preserve"> </w:t>
-      </w:r>
-      <w:r>
-        <w:rPr>
-          <w:rFonts w:ascii="Times New Roman" w:hAnsi="Times New Roman" w:cs="Times New Roman"/>
-          <w:sz w:val="28"/>
-          <w:szCs w:val="28"/>
-          <w:lang w:eastAsia="ru-RU"/>
-        </w:rPr>
-        <w:t>месячная процентная ставка</w:t>
-      </w:r>
-      <w:r>
-        <w:rPr>
-          <w:rFonts w:ascii="Times New Roman" w:hAnsi="Times New Roman" w:cs="Times New Roman"/>
-          <w:sz w:val="28"/>
-          <w:szCs w:val="28"/>
-          <w:lang w:eastAsia="ru-RU"/>
-        </w:rPr>
-        <w:t xml:space="preserve"> в десятичном формате</w:t>
-      </w:r>
-      <w:r>
-        <w:rPr>
-          <w:rFonts w:ascii="Times New Roman" w:hAnsi="Times New Roman" w:cs="Times New Roman"/>
-          <w:sz w:val="28"/>
-          <w:szCs w:val="28"/>
-          <w:lang w:eastAsia="ru-RU"/>
-        </w:rPr>
-        <w:t>,</w:t>
-      </w:r>
-    </w:p>
-    <w:p>
-      <w:pPr>
-        <w:spacing w:after="0" w:line="360" w:lineRule="auto"/>
-        <w:ind w:firstLine="709"/>
-        <w:rPr>
-          <w:rFonts w:ascii="Times New Roman" w:hAnsi="Times New Roman" w:cs="Times New Roman"/>
-          <w:sz w:val="28"/>
-          <w:szCs w:val="28"/>
-          <w:lang w:eastAsia="ru-RU"/>
-        </w:rPr>
-      </w:pPr>
-      <w:r>
-        <w:rPr>
-          <w:rFonts w:ascii="Times New Roman" w:hAnsi="Times New Roman" w:cs="Times New Roman"/>
-          <w:sz w:val="28"/>
-          <w:szCs w:val="28"/>
-          <w:lang w:val="en-US" w:eastAsia="ru-RU"/>
-        </w:rPr>
-        <w:t>N</w:t>
-      </w:r>
-      <w:r>
-        <w:rPr>
-          <w:rFonts w:ascii="Times New Roman" w:hAnsi="Times New Roman" w:cs="Times New Roman"/>
-          <w:sz w:val="28"/>
-          <w:szCs w:val="28"/>
-          <w:lang w:eastAsia="ru-RU"/>
-        </w:rPr>
-        <w:t xml:space="preserve"> – </w:t>
-      </w:r>
-      <w:r>
-        <w:rPr>
-          <w:rFonts w:ascii="Times New Roman" w:hAnsi="Times New Roman" w:cs="Times New Roman"/>
-          <w:sz w:val="28"/>
-          <w:szCs w:val="28"/>
-          <w:lang w:eastAsia="ru-RU"/>
-        </w:rPr>
-        <w:t xml:space="preserve">срок </w:t>
-      </w:r>
-      <w:r>
-        <w:rPr>
-          <w:rFonts w:ascii="Times New Roman" w:hAnsi="Times New Roman" w:cs="Times New Roman"/>
-          <w:sz w:val="28"/>
-          <w:szCs w:val="28"/>
-          <w:lang w:eastAsia="ru-RU"/>
-        </w:rPr>
-        <w:t>долга</w:t>
-      </w:r>
-      <w:r>
-        <w:rPr>
-          <w:rFonts w:ascii="Times New Roman" w:hAnsi="Times New Roman" w:cs="Times New Roman"/>
-          <w:sz w:val="28"/>
-          <w:szCs w:val="28"/>
-          <w:lang w:eastAsia="ru-RU"/>
-        </w:rPr>
-        <w:t>, месяцы.</w:t>
-      </w:r>
-    </w:p>
-    <w:p>
-      <w:pPr>
-        <w:spacing w:after="0" w:line="360" w:lineRule="auto"/>
-        <w:ind w:firstLine="709"/>
-        <w:rPr>
-          <w:rFonts w:ascii="Times New Roman" w:hAnsi="Times New Roman" w:cs="Times New Roman"/>
-          <w:sz w:val="28"/>
-          <w:szCs w:val="28"/>
-          <w:lang w:eastAsia="ru-RU"/>
-        </w:rPr>
-      </w:pPr>
-    </w:p>
-    <w:p>
-      <w:pPr>
-        <w:spacing w:after="0" w:line="360" w:lineRule="auto"/>
-        <w:ind w:firstLine="709"/>
-        <w:rPr>
-          <w:rFonts w:ascii="Times New Roman" w:hAnsi="Times New Roman" w:cs="Times New Roman"/>
-          <w:sz w:val="28"/>
-          <w:szCs w:val="28"/>
-          <w:lang w:eastAsia="ru-RU"/>
-        </w:rPr>
-      </w:pPr>
-    </w:p>
-    <w:p>
-      <w:pPr>
-        <w:spacing w:after="0" w:line="360" w:lineRule="auto"/>
-        <w:ind w:firstLine="709"/>
+          <w:b/>
+          <w:bCs/>
+          <w:sz w:val="28"/>
+          <w:szCs w:val="28"/>
+          <w:lang w:eastAsia="ru-RU"/>
+        </w:rPr>
+        <w:t>Пользовательские сценарии</w:t>
+      </w:r>
+    </w:p>
+    <w:p>
+      <w:pPr>
+        <w:spacing w:after="0" w:line="360" w:lineRule="auto"/>
+        <w:ind w:firstLine="709"/>
+        <w:rPr>
+          <w:rFonts w:ascii="Times New Roman" w:hAnsi="Times New Roman" w:cs="Times New Roman"/>
+          <w:sz w:val="28"/>
+          <w:szCs w:val="28"/>
+          <w:lang w:eastAsia="ru-RU"/>
+        </w:rPr>
+      </w:pPr>
+      <w:r>
+        <w:rPr>
+          <w:rFonts w:ascii="Times New Roman" w:hAnsi="Times New Roman" w:cs="Times New Roman"/>
+          <w:sz w:val="28"/>
+          <w:szCs w:val="28"/>
+          <w:lang w:eastAsia="ru-RU"/>
+        </w:rPr>
+        <w:lastRenderedPageBreak/>
+        <w:t>Добавление записи (операции)</w:t>
+      </w:r>
+    </w:p>
+    <w:p>
+      <w:pPr>
+        <w:spacing w:after="0" w:line="360" w:lineRule="auto"/>
+        <w:ind w:firstLine="709"/>
+        <w:rPr>
+          <w:rFonts w:ascii="Times New Roman" w:hAnsi="Times New Roman" w:cs="Times New Roman"/>
+          <w:sz w:val="28"/>
+          <w:szCs w:val="28"/>
+          <w:lang w:eastAsia="ru-RU"/>
+        </w:rPr>
+      </w:pPr>
+      <w:r>
+        <w:rPr>
+          <w:rFonts w:ascii="Times New Roman" w:hAnsi="Times New Roman" w:cs="Times New Roman"/>
+          <w:sz w:val="28"/>
+          <w:szCs w:val="28"/>
+          <w:lang w:eastAsia="ru-RU"/>
+        </w:rPr>
+        <w:t>При запуске приложения нужно нажать на одну следующих кнопок в навигационной панели</w:t>
+      </w:r>
+      <w:r>
+        <w:rPr>
+          <w:rFonts w:ascii="Times New Roman" w:hAnsi="Times New Roman" w:cs="Times New Roman"/>
+          <w:sz w:val="28"/>
+          <w:szCs w:val="28"/>
+          <w:lang w:eastAsia="ru-RU"/>
+        </w:rPr>
+        <w:t>: “</w:t>
+      </w:r>
+      <w:r>
+        <w:rPr>
+          <w:rFonts w:ascii="Times New Roman" w:hAnsi="Times New Roman" w:cs="Times New Roman"/>
+          <w:sz w:val="28"/>
+          <w:szCs w:val="28"/>
+          <w:lang w:eastAsia="ru-RU"/>
+        </w:rPr>
+        <w:t>Все операции</w:t>
+      </w:r>
+      <w:r>
+        <w:rPr>
+          <w:rFonts w:ascii="Times New Roman" w:hAnsi="Times New Roman" w:cs="Times New Roman"/>
+          <w:sz w:val="28"/>
+          <w:szCs w:val="28"/>
+          <w:lang w:eastAsia="ru-RU"/>
+        </w:rPr>
+        <w:t>”</w:t>
+      </w:r>
+      <w:r>
+        <w:rPr>
+          <w:rFonts w:ascii="Times New Roman" w:hAnsi="Times New Roman" w:cs="Times New Roman"/>
+          <w:sz w:val="28"/>
+          <w:szCs w:val="28"/>
+          <w:lang w:eastAsia="ru-RU"/>
+        </w:rPr>
+        <w:t xml:space="preserve">, </w:t>
+      </w:r>
+      <w:r>
+        <w:rPr>
+          <w:rFonts w:ascii="Times New Roman" w:hAnsi="Times New Roman" w:cs="Times New Roman"/>
+          <w:sz w:val="28"/>
+          <w:szCs w:val="28"/>
+          <w:lang w:eastAsia="ru-RU"/>
+        </w:rPr>
+        <w:t>“</w:t>
+      </w:r>
+      <w:r>
+        <w:rPr>
+          <w:rFonts w:ascii="Times New Roman" w:hAnsi="Times New Roman" w:cs="Times New Roman"/>
+          <w:sz w:val="28"/>
+          <w:szCs w:val="28"/>
+          <w:lang w:eastAsia="ru-RU"/>
+        </w:rPr>
+        <w:t>Доходы</w:t>
+      </w:r>
+      <w:r>
+        <w:rPr>
+          <w:rFonts w:ascii="Times New Roman" w:hAnsi="Times New Roman" w:cs="Times New Roman"/>
+          <w:sz w:val="28"/>
+          <w:szCs w:val="28"/>
+          <w:lang w:eastAsia="ru-RU"/>
+        </w:rPr>
+        <w:t>”</w:t>
+      </w:r>
+      <w:r>
+        <w:rPr>
+          <w:rFonts w:ascii="Times New Roman" w:hAnsi="Times New Roman" w:cs="Times New Roman"/>
+          <w:sz w:val="28"/>
+          <w:szCs w:val="28"/>
+          <w:lang w:eastAsia="ru-RU"/>
+        </w:rPr>
+        <w:t xml:space="preserve">, </w:t>
+      </w:r>
+      <w:r>
+        <w:rPr>
+          <w:rFonts w:ascii="Times New Roman" w:hAnsi="Times New Roman" w:cs="Times New Roman"/>
+          <w:sz w:val="28"/>
+          <w:szCs w:val="28"/>
+          <w:lang w:eastAsia="ru-RU"/>
+        </w:rPr>
+        <w:t>“</w:t>
+      </w:r>
+      <w:r>
+        <w:rPr>
+          <w:rFonts w:ascii="Times New Roman" w:hAnsi="Times New Roman" w:cs="Times New Roman"/>
+          <w:sz w:val="28"/>
+          <w:szCs w:val="28"/>
+          <w:lang w:eastAsia="ru-RU"/>
+        </w:rPr>
+        <w:t>Расходы</w:t>
+      </w:r>
+      <w:r>
+        <w:rPr>
+          <w:rFonts w:ascii="Times New Roman" w:hAnsi="Times New Roman" w:cs="Times New Roman"/>
+          <w:sz w:val="28"/>
+          <w:szCs w:val="28"/>
+          <w:lang w:eastAsia="ru-RU"/>
+        </w:rPr>
+        <w:t>”</w:t>
+      </w:r>
+      <w:r>
+        <w:rPr>
+          <w:rFonts w:ascii="Times New Roman" w:hAnsi="Times New Roman" w:cs="Times New Roman"/>
+          <w:sz w:val="28"/>
+          <w:szCs w:val="28"/>
+          <w:lang w:eastAsia="ru-RU"/>
+        </w:rPr>
+        <w:t xml:space="preserve">. При открытии нужной страницы нажать на кнопку снизу </w:t>
+      </w:r>
+      <w:r>
+        <w:rPr>
+          <w:rFonts w:ascii="Times New Roman" w:hAnsi="Times New Roman" w:cs="Times New Roman"/>
+          <w:sz w:val="28"/>
+          <w:szCs w:val="28"/>
+          <w:lang w:eastAsia="ru-RU"/>
+        </w:rPr>
+        <w:t>“</w:t>
+      </w:r>
+      <w:r>
+        <w:rPr>
+          <w:rFonts w:ascii="Times New Roman" w:hAnsi="Times New Roman" w:cs="Times New Roman"/>
+          <w:sz w:val="28"/>
+          <w:szCs w:val="28"/>
+          <w:lang w:eastAsia="ru-RU"/>
+        </w:rPr>
+        <w:t>Добавить.</w:t>
+      </w:r>
+      <w:r>
+        <w:rPr>
+          <w:rFonts w:ascii="Times New Roman" w:hAnsi="Times New Roman" w:cs="Times New Roman"/>
+          <w:sz w:val="28"/>
+          <w:szCs w:val="28"/>
+          <w:lang w:eastAsia="ru-RU"/>
+        </w:rPr>
+        <w:t>”</w:t>
+      </w:r>
+      <w:r>
+        <w:rPr>
+          <w:rFonts w:ascii="Times New Roman" w:hAnsi="Times New Roman" w:cs="Times New Roman"/>
+          <w:sz w:val="28"/>
+          <w:szCs w:val="28"/>
+          <w:lang w:eastAsia="ru-RU"/>
+        </w:rPr>
+        <w:t xml:space="preserve"> Откроется окно редактирования операции, в</w:t>
+      </w:r>
+      <w:r>
+        <w:rPr>
+          <w:rFonts w:ascii="Times New Roman" w:hAnsi="Times New Roman" w:cs="Times New Roman"/>
+          <w:sz w:val="28"/>
+          <w:szCs w:val="28"/>
+          <w:lang w:eastAsia="ru-RU"/>
+        </w:rPr>
+        <w:t>ыбираем и вводим</w:t>
+      </w:r>
+      <w:r>
+        <w:rPr>
+          <w:rFonts w:ascii="Times New Roman" w:hAnsi="Times New Roman" w:cs="Times New Roman"/>
+          <w:sz w:val="28"/>
+          <w:szCs w:val="28"/>
+          <w:lang w:eastAsia="ru-RU"/>
+        </w:rPr>
+        <w:t xml:space="preserve"> нужные данные и нажимаем на кнопку </w:t>
+      </w:r>
+      <w:r>
+        <w:rPr>
+          <w:rFonts w:ascii="Times New Roman" w:hAnsi="Times New Roman" w:cs="Times New Roman"/>
+          <w:sz w:val="28"/>
+          <w:szCs w:val="28"/>
+          <w:lang w:eastAsia="ru-RU"/>
+        </w:rPr>
+        <w:t>“</w:t>
+      </w:r>
+      <w:r>
+        <w:rPr>
+          <w:rFonts w:ascii="Times New Roman" w:hAnsi="Times New Roman" w:cs="Times New Roman"/>
+          <w:sz w:val="28"/>
+          <w:szCs w:val="28"/>
+          <w:lang w:eastAsia="ru-RU"/>
+        </w:rPr>
+        <w:t>Сохранить</w:t>
+      </w:r>
+      <w:r>
+        <w:rPr>
+          <w:rFonts w:ascii="Times New Roman" w:hAnsi="Times New Roman" w:cs="Times New Roman"/>
+          <w:sz w:val="28"/>
+          <w:szCs w:val="28"/>
+          <w:lang w:eastAsia="ru-RU"/>
+        </w:rPr>
+        <w:t>”</w:t>
+      </w:r>
+      <w:r>
+        <w:rPr>
+          <w:rFonts w:ascii="Times New Roman" w:hAnsi="Times New Roman" w:cs="Times New Roman"/>
+          <w:sz w:val="28"/>
+          <w:szCs w:val="28"/>
+          <w:lang w:eastAsia="ru-RU"/>
+        </w:rPr>
+        <w:t>.</w:t>
+      </w:r>
+    </w:p>
+    <w:p>
+      <w:pPr>
+        <w:spacing w:after="0" w:line="360" w:lineRule="auto"/>
+        <w:ind w:firstLine="709"/>
+        <w:rPr>
+          <w:rFonts w:ascii="Times New Roman" w:hAnsi="Times New Roman" w:cs="Times New Roman"/>
+          <w:sz w:val="28"/>
+          <w:szCs w:val="28"/>
+          <w:lang w:eastAsia="ru-RU"/>
+        </w:rPr>
+      </w:pPr>
+    </w:p>
+    <w:p>
+      <w:pPr>
+        <w:spacing w:after="0" w:line="360" w:lineRule="auto"/>
+        <w:ind w:firstLine="709"/>
+        <w:rPr>
+          <w:rFonts w:ascii="Times New Roman" w:hAnsi="Times New Roman" w:cs="Times New Roman"/>
+          <w:sz w:val="28"/>
+          <w:szCs w:val="28"/>
+          <w:lang w:eastAsia="ru-RU"/>
+        </w:rPr>
+      </w:pPr>
+      <w:r>
+        <w:rPr>
+          <w:rFonts w:ascii="Times New Roman" w:hAnsi="Times New Roman" w:cs="Times New Roman"/>
+          <w:sz w:val="28"/>
+          <w:szCs w:val="28"/>
+          <w:lang w:eastAsia="ru-RU"/>
+        </w:rPr>
+        <w:t>Удаление</w:t>
+      </w:r>
+    </w:p>
+    <w:p>
+      <w:pPr>
+        <w:spacing w:after="0" w:line="360" w:lineRule="auto"/>
+        <w:ind w:firstLine="709"/>
+        <w:rPr>
+          <w:rFonts w:ascii="Times New Roman" w:hAnsi="Times New Roman" w:cs="Times New Roman"/>
+          <w:sz w:val="28"/>
+          <w:szCs w:val="28"/>
+          <w:lang w:eastAsia="ru-RU"/>
+        </w:rPr>
+      </w:pPr>
+      <w:r>
+        <w:rPr>
+          <w:rFonts w:ascii="Times New Roman" w:hAnsi="Times New Roman" w:cs="Times New Roman"/>
+          <w:sz w:val="28"/>
+          <w:szCs w:val="28"/>
+          <w:lang w:eastAsia="ru-RU"/>
+        </w:rPr>
+        <w:t xml:space="preserve">Нужно выбрать любую запись и нажать на кнопку в нижнем левом углу </w:t>
+      </w:r>
+      <w:r>
+        <w:rPr>
+          <w:rFonts w:ascii="Times New Roman" w:hAnsi="Times New Roman" w:cs="Times New Roman"/>
+          <w:sz w:val="28"/>
+          <w:szCs w:val="28"/>
+          <w:lang w:eastAsia="ru-RU"/>
+        </w:rPr>
+        <w:t>“</w:t>
+      </w:r>
+      <w:r>
+        <w:rPr>
+          <w:rFonts w:ascii="Times New Roman" w:hAnsi="Times New Roman" w:cs="Times New Roman"/>
+          <w:sz w:val="28"/>
+          <w:szCs w:val="28"/>
+          <w:lang w:eastAsia="ru-RU"/>
+        </w:rPr>
+        <w:t>Удалить</w:t>
+      </w:r>
+      <w:r>
+        <w:rPr>
+          <w:rFonts w:ascii="Times New Roman" w:hAnsi="Times New Roman" w:cs="Times New Roman"/>
+          <w:sz w:val="28"/>
+          <w:szCs w:val="28"/>
+          <w:lang w:eastAsia="ru-RU"/>
+        </w:rPr>
+        <w:t>”</w:t>
+      </w:r>
+      <w:r>
+        <w:rPr>
+          <w:rFonts w:ascii="Times New Roman" w:hAnsi="Times New Roman" w:cs="Times New Roman"/>
+          <w:sz w:val="28"/>
+          <w:szCs w:val="28"/>
+          <w:lang w:eastAsia="ru-RU"/>
+        </w:rPr>
+        <w:t>, подтвердить удаление записи</w:t>
+      </w:r>
+      <w:r>
+        <w:rPr>
+          <w:rFonts w:ascii="Times New Roman" w:hAnsi="Times New Roman" w:cs="Times New Roman"/>
+          <w:sz w:val="28"/>
+          <w:szCs w:val="28"/>
+          <w:lang w:eastAsia="ru-RU"/>
+        </w:rPr>
+        <w:t xml:space="preserve"> (Рисунок 776)</w:t>
+      </w:r>
+      <w:r>
+        <w:rPr>
+          <w:rFonts w:ascii="Times New Roman" w:hAnsi="Times New Roman" w:cs="Times New Roman"/>
+          <w:sz w:val="28"/>
+          <w:szCs w:val="28"/>
+          <w:lang w:eastAsia="ru-RU"/>
+        </w:rPr>
+        <w:t>. Если запись невозможно удалить, то программа сообщит об этом пользователю</w:t>
+      </w:r>
+      <w:r>
+        <w:rPr>
+          <w:rFonts w:ascii="Times New Roman" w:hAnsi="Times New Roman" w:cs="Times New Roman"/>
+          <w:sz w:val="28"/>
+          <w:szCs w:val="28"/>
+          <w:lang w:eastAsia="ru-RU"/>
+        </w:rPr>
+        <w:t xml:space="preserve"> (Рисунок 777)</w:t>
+      </w:r>
+      <w:r>
+        <w:rPr>
+          <w:rFonts w:ascii="Times New Roman" w:hAnsi="Times New Roman" w:cs="Times New Roman"/>
+          <w:sz w:val="28"/>
+          <w:szCs w:val="28"/>
+          <w:lang w:eastAsia="ru-RU"/>
+        </w:rPr>
+        <w:t>.</w:t>
+      </w:r>
+    </w:p>
+    <w:p>
+      <w:pPr>
+        <w:spacing w:after="0" w:line="360" w:lineRule="auto"/>
+        <w:ind w:firstLine="709"/>
+        <w:rPr>
+          <w:rFonts w:ascii="Times New Roman" w:hAnsi="Times New Roman" w:cs="Times New Roman"/>
+          <w:sz w:val="28"/>
+          <w:szCs w:val="28"/>
+          <w:lang w:eastAsia="ru-RU"/>
+        </w:rPr>
+      </w:pPr>
+    </w:p>
+    <w:p>
+      <w:pPr>
+        <w:spacing w:after="0" w:line="360" w:lineRule="auto"/>
+        <w:ind w:firstLine="709"/>
+        <w:rPr>
+          <w:rFonts w:ascii="Times New Roman" w:hAnsi="Times New Roman" w:cs="Times New Roman"/>
+          <w:sz w:val="28"/>
+          <w:szCs w:val="28"/>
+          <w:lang w:eastAsia="ru-RU"/>
+        </w:rPr>
+      </w:pPr>
+    </w:p>
+    <w:p>
+      <w:pPr>
+        <w:spacing w:after="0" w:line="360" w:lineRule="auto"/>
+        <w:ind w:firstLine="709"/>
+        <w:rPr>
+          <w:rFonts w:ascii="Times New Roman" w:hAnsi="Times New Roman" w:cs="Times New Roman"/>
+          <w:sz w:val="28"/>
+          <w:szCs w:val="28"/>
+          <w:lang w:eastAsia="ru-RU"/>
+        </w:rPr>
+      </w:pPr>
+    </w:p>
+    <w:p>
+      <w:pPr>
+        <w:spacing w:after="0" w:line="360" w:lineRule="auto"/>
+        <w:ind w:firstLine="709"/>
+        <w:rPr>
+          <w:rFonts w:ascii="Times New Roman" w:hAnsi="Times New Roman" w:cs="Times New Roman"/>
+          <w:sz w:val="28"/>
+          <w:szCs w:val="28"/>
+          <w:lang w:eastAsia="ru-RU"/>
+        </w:rPr>
+      </w:pPr>
+    </w:p>
+    <w:p>
+      <w:pPr>
+        <w:spacing w:after="0" w:line="360" w:lineRule="auto"/>
+        <w:rPr>
+          <w:rFonts w:ascii="Times New Roman" w:hAnsi="Times New Roman" w:cs="Times New Roman"/>
+          <w:sz w:val="28"/>
+          <w:szCs w:val="28"/>
+          <w:lang w:eastAsia="ru-RU"/>
+        </w:rPr>
+      </w:pPr>
+    </w:p>
+    <w:p>
+      <w:pPr>
+        <w:spacing w:after="0" w:line="360" w:lineRule="auto"/>
         <w:rPr>
           <w:rFonts w:ascii="Times New Roman" w:hAnsi="Times New Roman" w:cs="Times New Roman"/>
           <w:sz w:val="28"/>
@@ -8686,7 +11368,7 @@
                     </pic:cNvPicPr>
                   </pic:nvPicPr>
                   <pic:blipFill>
-                    <a:blip r:embed="rId7">
+                    <a:blip r:embed="rId15">
                       <a:extLst>
                         <a:ext uri="{28A0092B-C50C-407E-A947-70E740481C1C}">
                           <a14:useLocalDpi xmlns:a14="http://schemas.microsoft.com/office/drawing/2010/main" val="0"/>
@@ -8748,6 +11430,50 @@
         </w:rPr>
         <w:t>-диаграмма</w:t>
       </w:r>
+      <w:r>
+        <w:rPr>
+          <w:rFonts w:ascii="Times New Roman" w:hAnsi="Times New Roman" w:cs="Times New Roman"/>
+          <w:noProof/>
+          <w:sz w:val="28"/>
+          <w:szCs w:val="28"/>
+          <w:lang w:eastAsia="ru-RU"/>
+        </w:rPr>
+        <w:drawing>
+          <wp:inline distT="0" distB="0" distL="0" distR="0" wp14:anchorId="44E37F5D" wp14:editId="6699DF36">
+            <wp:extent cx="5276850" cy="3157085"/>
+            <wp:effectExtent l="0" t="0" r="0" b="0"/>
+            <wp:docPr id="9" name="Рисунок 9"/>
+            <wp:cNvGraphicFramePr>
+              <a:graphicFrameLocks xmlns:a="http://schemas.openxmlformats.org/drawingml/2006/main" noChangeAspect="1"/>
+            </wp:cNvGraphicFramePr>
+            <a:graphic xmlns:a="http://schemas.openxmlformats.org/drawingml/2006/main">
+              <a:graphicData uri="http://schemas.openxmlformats.org/drawingml/2006/picture">
+                <pic:pic xmlns:pic="http://schemas.openxmlformats.org/drawingml/2006/picture">
+                  <pic:nvPicPr>
+                    <pic:cNvPr id="1" name=""/>
+                    <pic:cNvPicPr/>
+                  </pic:nvPicPr>
+                  <pic:blipFill>
+                    <a:blip r:embed="rId16"/>
+                    <a:stretch>
+                      <a:fillRect/>
+                    </a:stretch>
+                  </pic:blipFill>
+                  <pic:spPr>
+                    <a:xfrm>
+                      <a:off x="0" y="0"/>
+                      <a:ext cx="5279306" cy="3158554"/>
+                    </a:xfrm>
+                    <a:prstGeom prst="rect">
+                      <a:avLst/>
+                    </a:prstGeom>
+                  </pic:spPr>
+                </pic:pic>
+              </a:graphicData>
+            </a:graphic>
+          </wp:inline>
+        </w:drawing>
+      </w:r>
     </w:p>
     <w:sectPr>
       <w:pgSz w:w="11906" w:h="16838"/>
@@ -8758,6 +11484,56 @@
     </w:sectPr>
   </w:body>
 </w:document>
+</file>
+
+<file path=word/endnotes.xml><?xml version="1.0" encoding="utf-8"?>
+<w:endnotes xmlns:wpc="http://schemas.microsoft.com/office/word/2010/wordprocessingCanvas" xmlns:cx="http://schemas.microsoft.com/office/drawing/2014/chartex" xmlns:cx1="http://schemas.microsoft.com/office/drawing/2015/9/8/chartex" xmlns:cx2="http://schemas.microsoft.com/office/drawing/2015/10/21/chartex" xmlns:cx3="http://schemas.microsoft.com/office/drawing/2016/5/9/chartex" xmlns:cx4="http://schemas.microsoft.com/office/drawing/2016/5/10/chartex" xmlns:cx5="http://schemas.microsoft.com/office/drawing/2016/5/11/chartex" xmlns:cx6="http://schemas.microsoft.com/office/drawing/2016/5/12/chartex" xmlns:cx7="http://schemas.microsoft.com/office/drawing/2016/5/13/chartex" xmlns:cx8="http://schemas.microsoft.com/office/drawing/2016/5/14/chartex" xmlns:mc="http://schemas.openxmlformats.org/markup-compatibility/2006" xmlns:aink="http://schemas.microsoft.com/office/drawing/2016/ink" xmlns:am3d="http://schemas.microsoft.com/office/drawing/2017/model3d" xmlns:o="urn:schemas-microsoft-com:office:office" xmlns:r="http://schemas.openxmlformats.org/officeDocument/2006/relationships" xmlns:m="http://schemas.openxmlformats.org/officeDocument/2006/math" xmlns:v="urn:schemas-microsoft-com:vml" xmlns:wp14="http://schemas.microsoft.com/office/word/2010/wordprocessingDrawing" xmlns:wp="http://schemas.openxmlformats.org/drawingml/2006/wordprocessingDrawing" xmlns:w10="urn:schemas-microsoft-com:office:word" xmlns:w="http://schemas.openxmlformats.org/wordprocessingml/2006/main" xmlns:w14="http://schemas.microsoft.com/office/word/2010/wordml" xmlns:w15="http://schemas.microsoft.com/office/word/2012/wordml" xmlns:w16cex="http://schemas.microsoft.com/office/word/2018/wordml/cex" xmlns:w16cid="http://schemas.microsoft.com/office/word/2016/wordml/cid" xmlns:w16="http://schemas.microsoft.com/office/word/2018/wordml" xmlns:w16sdtdh="http://schemas.microsoft.com/office/word/2020/wordml/sdtdatahash" xmlns:w16se="http://schemas.microsoft.com/office/word/2015/wordml/symex" xmlns:wpg="http://schemas.microsoft.com/office/word/2010/wordprocessingGroup" xmlns:wpi="http://schemas.microsoft.com/office/word/2010/wordprocessingInk" xmlns:wne="http://schemas.microsoft.com/office/word/2006/wordml" xmlns:wps="http://schemas.microsoft.com/office/word/2010/wordprocessingShape" mc:Ignorable="w14 w15 w16se w16cid w16 w16cex w16sdtdh wp14">
+  <w:endnote w:type="separator" w:id="-1">
+    <w:p>
+      <w:pPr>
+        <w:spacing w:after="0" w:line="240" w:lineRule="auto"/>
+      </w:pPr>
+      <w:r>
+        <w:separator/>
+      </w:r>
+    </w:p>
+  </w:endnote>
+  <w:endnote w:type="continuationSeparator" w:id="0">
+    <w:p>
+      <w:pPr>
+        <w:spacing w:after="0" w:line="240" w:lineRule="auto"/>
+      </w:pPr>
+      <w:r>
+        <w:continuationSeparator/>
+      </w:r>
+    </w:p>
+  </w:endnote>
+</w:endnotes>
+</file>
+
+<file path=word/footnotes.xml><?xml version="1.0" encoding="utf-8"?>
+<w:footnotes xmlns:wpc="http://schemas.microsoft.com/office/word/2010/wordprocessingCanvas" xmlns:cx="http://schemas.microsoft.com/office/drawing/2014/chartex" xmlns:cx1="http://schemas.microsoft.com/office/drawing/2015/9/8/chartex" xmlns:cx2="http://schemas.microsoft.com/office/drawing/2015/10/21/chartex" xmlns:cx3="http://schemas.microsoft.com/office/drawing/2016/5/9/chartex" xmlns:cx4="http://schemas.microsoft.com/office/drawing/2016/5/10/chartex" xmlns:cx5="http://schemas.microsoft.com/office/drawing/2016/5/11/chartex" xmlns:cx6="http://schemas.microsoft.com/office/drawing/2016/5/12/chartex" xmlns:cx7="http://schemas.microsoft.com/office/drawing/2016/5/13/chartex" xmlns:cx8="http://schemas.microsoft.com/office/drawing/2016/5/14/chartex" xmlns:mc="http://schemas.openxmlformats.org/markup-compatibility/2006" xmlns:aink="http://schemas.microsoft.com/office/drawing/2016/ink" xmlns:am3d="http://schemas.microsoft.com/office/drawing/2017/model3d" xmlns:o="urn:schemas-microsoft-com:office:office" xmlns:r="http://schemas.openxmlformats.org/officeDocument/2006/relationships" xmlns:m="http://schemas.openxmlformats.org/officeDocument/2006/math" xmlns:v="urn:schemas-microsoft-com:vml" xmlns:wp14="http://schemas.microsoft.com/office/word/2010/wordprocessingDrawing" xmlns:wp="http://schemas.openxmlformats.org/drawingml/2006/wordprocessingDrawing" xmlns:w10="urn:schemas-microsoft-com:office:word" xmlns:w="http://schemas.openxmlformats.org/wordprocessingml/2006/main" xmlns:w14="http://schemas.microsoft.com/office/word/2010/wordml" xmlns:w15="http://schemas.microsoft.com/office/word/2012/wordml" xmlns:w16cex="http://schemas.microsoft.com/office/word/2018/wordml/cex" xmlns:w16cid="http://schemas.microsoft.com/office/word/2016/wordml/cid" xmlns:w16="http://schemas.microsoft.com/office/word/2018/wordml" xmlns:w16sdtdh="http://schemas.microsoft.com/office/word/2020/wordml/sdtdatahash" xmlns:w16se="http://schemas.microsoft.com/office/word/2015/wordml/symex" xmlns:wpg="http://schemas.microsoft.com/office/word/2010/wordprocessingGroup" xmlns:wpi="http://schemas.microsoft.com/office/word/2010/wordprocessingInk" xmlns:wne="http://schemas.microsoft.com/office/word/2006/wordml" xmlns:wps="http://schemas.microsoft.com/office/word/2010/wordprocessingShape" mc:Ignorable="w14 w15 w16se w16cid w16 w16cex w16sdtdh wp14">
+  <w:footnote w:type="separator" w:id="-1">
+    <w:p>
+      <w:pPr>
+        <w:spacing w:after="0" w:line="240" w:lineRule="auto"/>
+      </w:pPr>
+      <w:r>
+        <w:separator/>
+      </w:r>
+    </w:p>
+  </w:footnote>
+  <w:footnote w:type="continuationSeparator" w:id="0">
+    <w:p>
+      <w:pPr>
+        <w:spacing w:after="0" w:line="240" w:lineRule="auto"/>
+      </w:pPr>
+      <w:r>
+        <w:continuationSeparator/>
+      </w:r>
+    </w:p>
+  </w:footnote>
+</w:footnotes>
 </file>
 
 <file path=word/numbering.xml><?xml version="1.0" encoding="utf-8"?>
@@ -10022,6 +12798,208 @@
     </w:lvl>
   </w:abstractNum>
   <w:abstractNum w:abstractNumId="10" w15:restartNumberingAfterBreak="0">
+    <w:nsid w:val="6B141AB8"/>
+    <w:multiLevelType w:val="hybridMultilevel"/>
+    <w:tmpl w:val="947CE326"/>
+    <w:lvl w:ilvl="0" w:tplc="04190011">
+      <w:start w:val="1"/>
+      <w:numFmt w:val="decimal"/>
+      <w:lvlText w:val="%1)"/>
+      <w:lvlJc w:val="left"/>
+      <w:pPr>
+        <w:ind w:left="1429" w:hanging="360"/>
+      </w:pPr>
+    </w:lvl>
+    <w:lvl w:ilvl="1" w:tplc="04190019" w:tentative="1">
+      <w:start w:val="1"/>
+      <w:numFmt w:val="lowerLetter"/>
+      <w:lvlText w:val="%2."/>
+      <w:lvlJc w:val="left"/>
+      <w:pPr>
+        <w:ind w:left="2149" w:hanging="360"/>
+      </w:pPr>
+    </w:lvl>
+    <w:lvl w:ilvl="2" w:tplc="0419001B" w:tentative="1">
+      <w:start w:val="1"/>
+      <w:numFmt w:val="lowerRoman"/>
+      <w:lvlText w:val="%3."/>
+      <w:lvlJc w:val="right"/>
+      <w:pPr>
+        <w:ind w:left="2869" w:hanging="180"/>
+      </w:pPr>
+    </w:lvl>
+    <w:lvl w:ilvl="3" w:tplc="0419000F" w:tentative="1">
+      <w:start w:val="1"/>
+      <w:numFmt w:val="decimal"/>
+      <w:lvlText w:val="%4."/>
+      <w:lvlJc w:val="left"/>
+      <w:pPr>
+        <w:ind w:left="3589" w:hanging="360"/>
+      </w:pPr>
+    </w:lvl>
+    <w:lvl w:ilvl="4" w:tplc="04190019" w:tentative="1">
+      <w:start w:val="1"/>
+      <w:numFmt w:val="lowerLetter"/>
+      <w:lvlText w:val="%5."/>
+      <w:lvlJc w:val="left"/>
+      <w:pPr>
+        <w:ind w:left="4309" w:hanging="360"/>
+      </w:pPr>
+    </w:lvl>
+    <w:lvl w:ilvl="5" w:tplc="0419001B" w:tentative="1">
+      <w:start w:val="1"/>
+      <w:numFmt w:val="lowerRoman"/>
+      <w:lvlText w:val="%6."/>
+      <w:lvlJc w:val="right"/>
+      <w:pPr>
+        <w:ind w:left="5029" w:hanging="180"/>
+      </w:pPr>
+    </w:lvl>
+    <w:lvl w:ilvl="6" w:tplc="0419000F" w:tentative="1">
+      <w:start w:val="1"/>
+      <w:numFmt w:val="decimal"/>
+      <w:lvlText w:val="%7."/>
+      <w:lvlJc w:val="left"/>
+      <w:pPr>
+        <w:ind w:left="5749" w:hanging="360"/>
+      </w:pPr>
+    </w:lvl>
+    <w:lvl w:ilvl="7" w:tplc="04190019" w:tentative="1">
+      <w:start w:val="1"/>
+      <w:numFmt w:val="lowerLetter"/>
+      <w:lvlText w:val="%8."/>
+      <w:lvlJc w:val="left"/>
+      <w:pPr>
+        <w:ind w:left="6469" w:hanging="360"/>
+      </w:pPr>
+    </w:lvl>
+    <w:lvl w:ilvl="8" w:tplc="0419001B" w:tentative="1">
+      <w:start w:val="1"/>
+      <w:numFmt w:val="lowerRoman"/>
+      <w:lvlText w:val="%9."/>
+      <w:lvlJc w:val="right"/>
+      <w:pPr>
+        <w:ind w:left="7189" w:hanging="180"/>
+      </w:pPr>
+    </w:lvl>
+  </w:abstractNum>
+  <w:abstractNum w:abstractNumId="11" w15:restartNumberingAfterBreak="0">
+    <w:nsid w:val="7A2531ED"/>
+    <w:multiLevelType w:val="hybridMultilevel"/>
+    <w:tmpl w:val="B2CA8B10"/>
+    <w:lvl w:ilvl="0" w:tplc="49F49738">
+      <w:start w:val="1"/>
+      <w:numFmt w:val="bullet"/>
+      <w:lvlText w:val="–"/>
+      <w:lvlJc w:val="left"/>
+      <w:pPr>
+        <w:ind w:left="1429" w:hanging="360"/>
+      </w:pPr>
+      <w:rPr>
+        <w:rFonts w:ascii="Times New Roman" w:hAnsi="Times New Roman" w:cs="Times New Roman" w:hint="default"/>
+        <w:b w:val="0"/>
+        <w:i w:val="0"/>
+        <w:sz w:val="28"/>
+      </w:rPr>
+    </w:lvl>
+    <w:lvl w:ilvl="1" w:tplc="04190003" w:tentative="1">
+      <w:start w:val="1"/>
+      <w:numFmt w:val="bullet"/>
+      <w:lvlText w:val="o"/>
+      <w:lvlJc w:val="left"/>
+      <w:pPr>
+        <w:ind w:left="2149" w:hanging="360"/>
+      </w:pPr>
+      <w:rPr>
+        <w:rFonts w:ascii="Courier New" w:hAnsi="Courier New" w:cs="Courier New" w:hint="default"/>
+      </w:rPr>
+    </w:lvl>
+    <w:lvl w:ilvl="2" w:tplc="04190005" w:tentative="1">
+      <w:start w:val="1"/>
+      <w:numFmt w:val="bullet"/>
+      <w:lvlText w:val=""/>
+      <w:lvlJc w:val="left"/>
+      <w:pPr>
+        <w:ind w:left="2869" w:hanging="360"/>
+      </w:pPr>
+      <w:rPr>
+        <w:rFonts w:ascii="Wingdings" w:hAnsi="Wingdings" w:hint="default"/>
+      </w:rPr>
+    </w:lvl>
+    <w:lvl w:ilvl="3" w:tplc="04190001" w:tentative="1">
+      <w:start w:val="1"/>
+      <w:numFmt w:val="bullet"/>
+      <w:lvlText w:val=""/>
+      <w:lvlJc w:val="left"/>
+      <w:pPr>
+        <w:ind w:left="3589" w:hanging="360"/>
+      </w:pPr>
+      <w:rPr>
+        <w:rFonts w:ascii="Symbol" w:hAnsi="Symbol" w:hint="default"/>
+      </w:rPr>
+    </w:lvl>
+    <w:lvl w:ilvl="4" w:tplc="04190003" w:tentative="1">
+      <w:start w:val="1"/>
+      <w:numFmt w:val="bullet"/>
+      <w:lvlText w:val="o"/>
+      <w:lvlJc w:val="left"/>
+      <w:pPr>
+        <w:ind w:left="4309" w:hanging="360"/>
+      </w:pPr>
+      <w:rPr>
+        <w:rFonts w:ascii="Courier New" w:hAnsi="Courier New" w:cs="Courier New" w:hint="default"/>
+      </w:rPr>
+    </w:lvl>
+    <w:lvl w:ilvl="5" w:tplc="04190005" w:tentative="1">
+      <w:start w:val="1"/>
+      <w:numFmt w:val="bullet"/>
+      <w:lvlText w:val=""/>
+      <w:lvlJc w:val="left"/>
+      <w:pPr>
+        <w:ind w:left="5029" w:hanging="360"/>
+      </w:pPr>
+      <w:rPr>
+        <w:rFonts w:ascii="Wingdings" w:hAnsi="Wingdings" w:hint="default"/>
+      </w:rPr>
+    </w:lvl>
+    <w:lvl w:ilvl="6" w:tplc="04190001" w:tentative="1">
+      <w:start w:val="1"/>
+      <w:numFmt w:val="bullet"/>
+      <w:lvlText w:val=""/>
+      <w:lvlJc w:val="left"/>
+      <w:pPr>
+        <w:ind w:left="5749" w:hanging="360"/>
+      </w:pPr>
+      <w:rPr>
+        <w:rFonts w:ascii="Symbol" w:hAnsi="Symbol" w:hint="default"/>
+      </w:rPr>
+    </w:lvl>
+    <w:lvl w:ilvl="7" w:tplc="04190003" w:tentative="1">
+      <w:start w:val="1"/>
+      <w:numFmt w:val="bullet"/>
+      <w:lvlText w:val="o"/>
+      <w:lvlJc w:val="left"/>
+      <w:pPr>
+        <w:ind w:left="6469" w:hanging="360"/>
+      </w:pPr>
+      <w:rPr>
+        <w:rFonts w:ascii="Courier New" w:hAnsi="Courier New" w:cs="Courier New" w:hint="default"/>
+      </w:rPr>
+    </w:lvl>
+    <w:lvl w:ilvl="8" w:tplc="04190005" w:tentative="1">
+      <w:start w:val="1"/>
+      <w:numFmt w:val="bullet"/>
+      <w:lvlText w:val=""/>
+      <w:lvlJc w:val="left"/>
+      <w:pPr>
+        <w:ind w:left="7189" w:hanging="360"/>
+      </w:pPr>
+      <w:rPr>
+        <w:rFonts w:ascii="Wingdings" w:hAnsi="Wingdings" w:hint="default"/>
+      </w:rPr>
+    </w:lvl>
+  </w:abstractNum>
+  <w:abstractNum w:abstractNumId="12" w15:restartNumberingAfterBreak="0">
     <w:nsid w:val="7B9672EB"/>
     <w:multiLevelType w:val="multilevel"/>
     <w:tmpl w:val="C52CC8EC"/>
@@ -10141,13 +13119,19 @@
     <w:abstractNumId w:val="9"/>
   </w:num>
   <w:num w:numId="9">
-    <w:abstractNumId w:val="10"/>
+    <w:abstractNumId w:val="12"/>
   </w:num>
   <w:num w:numId="10">
     <w:abstractNumId w:val="0"/>
   </w:num>
   <w:num w:numId="11">
     <w:abstractNumId w:val="2"/>
+  </w:num>
+  <w:num w:numId="12">
+    <w:abstractNumId w:val="10"/>
+  </w:num>
+  <w:num w:numId="13">
+    <w:abstractNumId w:val="11"/>
   </w:num>
 </w:numbering>
 </file>
@@ -11104,4 +14088,16 @@
     </a:ext>
   </a:extLst>
 </a:theme>
+</file>
+
+<file path=customXml/item1.xml><?xml version="1.0" encoding="utf-8"?>
+<b:Sources xmlns:b="http://schemas.openxmlformats.org/officeDocument/2006/bibliography" xmlns="http://schemas.openxmlformats.org/officeDocument/2006/bibliography" SelectedStyle="\APASixthEditionOfficeOnline.xsl" StyleName="APA" Version="6"/>
+</file>
+
+<file path=customXml/itemProps1.xml><?xml version="1.0" encoding="utf-8"?>
+<ds:datastoreItem xmlns:ds="http://schemas.openxmlformats.org/officeDocument/2006/customXml" ds:itemID="{7000DB16-1A8A-4CBC-AD27-2F2016480334}">
+  <ds:schemaRefs>
+    <ds:schemaRef ds:uri="http://schemas.openxmlformats.org/officeDocument/2006/bibliography"/>
+  </ds:schemaRefs>
+</ds:datastoreItem>
 </file>
--- a/NVE/How.docx
+++ b/NVE/How.docx
@@ -302,19 +302,8 @@
           <w:szCs w:val="28"/>
           <w:lang w:eastAsia="ru-RU"/>
         </w:rPr>
-        <w:t xml:space="preserve">Завотделением _______ </w:t>
-      </w:r>
-      <w:proofErr w:type="spellStart"/>
-      <w:r>
-        <w:rPr>
-          <w:rFonts w:ascii="Times New Roman" w:hAnsi="Times New Roman" w:cs="Times New Roman"/>
-          <w:sz w:val="28"/>
-          <w:szCs w:val="28"/>
-          <w:lang w:eastAsia="ru-RU"/>
-        </w:rPr>
-        <w:t>А.А.Савина</w:t>
-      </w:r>
-      <w:proofErr w:type="spellEnd"/>
+        <w:t>Завотделением _______ А.А.Савина</w:t>
+      </w:r>
     </w:p>
     <w:p>
       <w:pPr>
@@ -1632,7 +1621,6 @@
               <w:ind w:firstLine="709"/>
               <w:jc w:val="both"/>
             </w:pPr>
-            <w:proofErr w:type="spellStart"/>
             <w:r>
               <w:rPr>
                 <w:rFonts w:ascii="Times New Roman" w:hAnsi="Times New Roman" w:cs="Times New Roman"/>
@@ -1641,40 +1629,7 @@
                 <w:szCs w:val="24"/>
                 <w:lang w:eastAsia="ru-RU"/>
               </w:rPr>
-              <w:t>Стиллмен</w:t>
-            </w:r>
-            <w:proofErr w:type="spellEnd"/>
-            <w:r>
-              <w:rPr>
-                <w:rFonts w:ascii="Times New Roman" w:hAnsi="Times New Roman" w:cs="Times New Roman"/>
-                <w:color w:val="000000"/>
-                <w:sz w:val="28"/>
-                <w:szCs w:val="24"/>
-                <w:lang w:eastAsia="ru-RU"/>
-              </w:rPr>
-              <w:t xml:space="preserve"> Эндрю. Head First. Изучаем C#. 3-е изд./ </w:t>
-            </w:r>
-            <w:proofErr w:type="spellStart"/>
-            <w:r>
-              <w:rPr>
-                <w:rFonts w:ascii="Times New Roman" w:hAnsi="Times New Roman" w:cs="Times New Roman"/>
-                <w:color w:val="000000"/>
-                <w:sz w:val="28"/>
-                <w:szCs w:val="24"/>
-                <w:lang w:eastAsia="ru-RU"/>
-              </w:rPr>
-              <w:t>Стиллмен</w:t>
-            </w:r>
-            <w:proofErr w:type="spellEnd"/>
-            <w:r>
-              <w:rPr>
-                <w:rFonts w:ascii="Times New Roman" w:hAnsi="Times New Roman" w:cs="Times New Roman"/>
-                <w:color w:val="000000"/>
-                <w:sz w:val="28"/>
-                <w:szCs w:val="24"/>
-                <w:lang w:eastAsia="ru-RU"/>
-              </w:rPr>
-              <w:t xml:space="preserve"> Эндрю, Грин Дженнифер,</w:t>
+              <w:t>Стиллмен Эндрю. Head First. Изучаем C#. 3-е изд./ Стиллмен Эндрю, Грин Дженнифер,</w:t>
             </w:r>
             <w:r>
               <w:rPr>
@@ -1683,17 +1638,7 @@
                 <w:szCs w:val="24"/>
                 <w:lang w:eastAsia="ru-RU"/>
               </w:rPr>
-              <w:t xml:space="preserve"> СПб.: </w:t>
-            </w:r>
-            <w:proofErr w:type="gramStart"/>
-            <w:r>
-              <w:rPr>
-                <w:rFonts w:ascii="Times New Roman" w:eastAsia="Times New Roman" w:hAnsi="Times New Roman" w:cs="Times New Roman"/>
-                <w:sz w:val="28"/>
-                <w:szCs w:val="24"/>
-                <w:lang w:eastAsia="ru-RU"/>
-              </w:rPr>
-              <w:t xml:space="preserve">Питер, </w:t>
+              <w:t xml:space="preserve"> СПб.: Питер, </w:t>
             </w:r>
             <w:r>
               <w:rPr>
@@ -1703,18 +1648,7 @@
                 <w:szCs w:val="24"/>
                 <w:lang w:eastAsia="ru-RU"/>
               </w:rPr>
-              <w:t xml:space="preserve"> 2020</w:t>
-            </w:r>
-            <w:proofErr w:type="gramEnd"/>
-            <w:r>
-              <w:rPr>
-                <w:rFonts w:ascii="Times New Roman" w:hAnsi="Times New Roman" w:cs="Times New Roman"/>
-                <w:color w:val="000000"/>
-                <w:sz w:val="28"/>
-                <w:szCs w:val="24"/>
-                <w:lang w:eastAsia="ru-RU"/>
-              </w:rPr>
-              <w:t xml:space="preserve"> - 816с</w:t>
+              <w:t xml:space="preserve"> 2020 - 816с</w:t>
             </w:r>
           </w:p>
         </w:tc>
@@ -1735,7 +1669,6 @@
               <w:ind w:firstLine="709"/>
               <w:jc w:val="both"/>
             </w:pPr>
-            <w:proofErr w:type="spellStart"/>
             <w:r>
               <w:rPr>
                 <w:rFonts w:ascii="Times New Roman" w:hAnsi="Times New Roman" w:cs="Times New Roman"/>
@@ -1744,62 +1677,7 @@
                 <w:szCs w:val="24"/>
                 <w:lang w:eastAsia="ru-RU"/>
               </w:rPr>
-              <w:t>Албахари</w:t>
-            </w:r>
-            <w:proofErr w:type="spellEnd"/>
-            <w:r>
-              <w:rPr>
-                <w:rFonts w:ascii="Times New Roman" w:hAnsi="Times New Roman" w:cs="Times New Roman"/>
-                <w:color w:val="000000"/>
-                <w:sz w:val="28"/>
-                <w:szCs w:val="24"/>
-                <w:lang w:eastAsia="ru-RU"/>
-              </w:rPr>
-              <w:t xml:space="preserve"> Джозеф, C# 12. Карманный справочник / </w:t>
-            </w:r>
-            <w:proofErr w:type="spellStart"/>
-            <w:r>
-              <w:rPr>
-                <w:rFonts w:ascii="Times New Roman" w:hAnsi="Times New Roman" w:cs="Times New Roman"/>
-                <w:color w:val="000000"/>
-                <w:sz w:val="28"/>
-                <w:szCs w:val="24"/>
-                <w:lang w:eastAsia="ru-RU"/>
-              </w:rPr>
-              <w:t>Албахари</w:t>
-            </w:r>
-            <w:proofErr w:type="spellEnd"/>
-            <w:r>
-              <w:rPr>
-                <w:rFonts w:ascii="Times New Roman" w:hAnsi="Times New Roman" w:cs="Times New Roman"/>
-                <w:color w:val="000000"/>
-                <w:sz w:val="28"/>
-                <w:szCs w:val="24"/>
-                <w:lang w:eastAsia="ru-RU"/>
-              </w:rPr>
-              <w:t xml:space="preserve"> Джозеф, </w:t>
-            </w:r>
-            <w:proofErr w:type="spellStart"/>
-            <w:r>
-              <w:rPr>
-                <w:rFonts w:ascii="Times New Roman" w:hAnsi="Times New Roman" w:cs="Times New Roman"/>
-                <w:color w:val="000000"/>
-                <w:sz w:val="28"/>
-                <w:szCs w:val="24"/>
-                <w:lang w:eastAsia="ru-RU"/>
-              </w:rPr>
-              <w:t>Албахари</w:t>
-            </w:r>
-            <w:proofErr w:type="spellEnd"/>
-            <w:r>
-              <w:rPr>
-                <w:rFonts w:ascii="Times New Roman" w:hAnsi="Times New Roman" w:cs="Times New Roman"/>
-                <w:color w:val="000000"/>
-                <w:sz w:val="28"/>
-                <w:szCs w:val="24"/>
-                <w:lang w:eastAsia="ru-RU"/>
-              </w:rPr>
-              <w:t xml:space="preserve"> Бен, </w:t>
+              <w:t xml:space="preserve">Албахари Джозеф, C# 12. Карманный справочник / Албахари Джозеф, Албахари Бен, </w:t>
             </w:r>
             <w:r>
               <w:rPr>
@@ -2047,10 +1925,73 @@
           <w:lang w:eastAsia="ru-RU"/>
         </w:rPr>
         <w:tab/>
-        <w:t>(</w:t>
-      </w:r>
-      <w:proofErr w:type="spellStart"/>
-      <w:r>
+        <w:t>(и.о. фамилия)</w:t>
+      </w:r>
+    </w:p>
+    <w:p>
+      <w:pPr>
+        <w:spacing w:after="0" w:line="240" w:lineRule="auto"/>
+        <w:ind w:firstLine="709"/>
+        <w:jc w:val="both"/>
+      </w:pPr>
+      <w:r>
+        <w:rPr>
+          <w:rFonts w:ascii="Times New Roman" w:hAnsi="Times New Roman" w:cs="Times New Roman"/>
+          <w:color w:val="000000"/>
+          <w:sz w:val="28"/>
+          <w:szCs w:val="24"/>
+          <w:lang w:eastAsia="ru-RU"/>
+        </w:rPr>
+        <w:t>Задание получил</w:t>
+      </w:r>
+      <w:r>
+        <w:rPr>
+          <w:rFonts w:ascii="Times New Roman" w:hAnsi="Times New Roman" w:cs="Times New Roman"/>
+          <w:color w:val="000000"/>
+          <w:sz w:val="28"/>
+          <w:szCs w:val="24"/>
+          <w:lang w:eastAsia="ru-RU"/>
+        </w:rPr>
+        <w:tab/>
+      </w:r>
+      <w:r>
+        <w:rPr>
+          <w:rFonts w:ascii="Times New Roman CYR" w:hAnsi="Times New Roman CYR" w:cs="Times New Roman CYR"/>
+          <w:color w:val="000000"/>
+          <w:sz w:val="28"/>
+          <w:szCs w:val="24"/>
+          <w:lang w:eastAsia="ru-RU"/>
+        </w:rPr>
+        <w:tab/>
+        <w:t>_______________</w:t>
+      </w:r>
+      <w:r>
+        <w:rPr>
+          <w:rFonts w:ascii="Times New Roman CYR" w:hAnsi="Times New Roman CYR" w:cs="Times New Roman CYR"/>
+          <w:color w:val="000000"/>
+          <w:sz w:val="28"/>
+          <w:szCs w:val="24"/>
+          <w:lang w:eastAsia="ru-RU"/>
+        </w:rPr>
+        <w:tab/>
+      </w:r>
+      <w:r>
+        <w:rPr>
+          <w:rFonts w:ascii="Times New Roman CYR" w:hAnsi="Times New Roman CYR" w:cs="Times New Roman CYR"/>
+          <w:color w:val="000000"/>
+          <w:sz w:val="28"/>
+          <w:szCs w:val="24"/>
+          <w:lang w:eastAsia="ru-RU"/>
+        </w:rPr>
+        <w:tab/>
+        <w:t>_____________________</w:t>
+      </w:r>
+    </w:p>
+    <w:p>
+      <w:pPr>
+        <w:spacing w:after="0" w:line="360" w:lineRule="auto"/>
+        <w:ind w:left="3539" w:firstLine="1"/>
+        <w:jc w:val="both"/>
         <w:rPr>
           <w:rFonts w:ascii="Times New Roman CYR" w:hAnsi="Times New Roman CYR" w:cs="Times New Roman CYR"/>
           <w:color w:val="000000"/>
@@ -2058,9 +1999,7 @@
           <w:szCs w:val="16"/>
           <w:lang w:eastAsia="ru-RU"/>
         </w:rPr>
-        <w:t>и.о</w:t>
-      </w:r>
-      <w:proofErr w:type="spellEnd"/>
+      </w:pPr>
       <w:r>
         <w:rPr>
           <w:rFonts w:ascii="Times New Roman CYR" w:hAnsi="Times New Roman CYR" w:cs="Times New Roman CYR"/>
@@ -2069,73 +2008,9 @@
           <w:szCs w:val="16"/>
           <w:lang w:eastAsia="ru-RU"/>
         </w:rPr>
-        <w:t>. фамилия)</w:t>
-      </w:r>
-    </w:p>
-    <w:p>
-      <w:pPr>
-        <w:spacing w:after="0" w:line="240" w:lineRule="auto"/>
-        <w:ind w:firstLine="709"/>
-        <w:jc w:val="both"/>
-      </w:pPr>
-      <w:r>
-        <w:rPr>
-          <w:rFonts w:ascii="Times New Roman" w:hAnsi="Times New Roman" w:cs="Times New Roman"/>
-          <w:color w:val="000000"/>
-          <w:sz w:val="28"/>
-          <w:szCs w:val="24"/>
-          <w:lang w:eastAsia="ru-RU"/>
-        </w:rPr>
-        <w:t>Задание получил</w:t>
-      </w:r>
-      <w:r>
-        <w:rPr>
-          <w:rFonts w:ascii="Times New Roman" w:hAnsi="Times New Roman" w:cs="Times New Roman"/>
-          <w:color w:val="000000"/>
-          <w:sz w:val="28"/>
-          <w:szCs w:val="24"/>
-          <w:lang w:eastAsia="ru-RU"/>
-        </w:rPr>
-        <w:tab/>
-      </w:r>
-      <w:r>
-        <w:rPr>
-          <w:rFonts w:ascii="Times New Roman CYR" w:hAnsi="Times New Roman CYR" w:cs="Times New Roman CYR"/>
-          <w:color w:val="000000"/>
-          <w:sz w:val="28"/>
-          <w:szCs w:val="24"/>
-          <w:lang w:eastAsia="ru-RU"/>
-        </w:rPr>
-        <w:tab/>
-        <w:t>_______________</w:t>
-      </w:r>
-      <w:r>
-        <w:rPr>
-          <w:rFonts w:ascii="Times New Roman CYR" w:hAnsi="Times New Roman CYR" w:cs="Times New Roman CYR"/>
-          <w:color w:val="000000"/>
-          <w:sz w:val="28"/>
-          <w:szCs w:val="24"/>
-          <w:lang w:eastAsia="ru-RU"/>
-        </w:rPr>
-        <w:tab/>
-      </w:r>
-      <w:r>
-        <w:rPr>
-          <w:rFonts w:ascii="Times New Roman CYR" w:hAnsi="Times New Roman CYR" w:cs="Times New Roman CYR"/>
-          <w:color w:val="000000"/>
-          <w:sz w:val="28"/>
-          <w:szCs w:val="24"/>
-          <w:lang w:eastAsia="ru-RU"/>
-        </w:rPr>
-        <w:tab/>
-        <w:t>_____________________</w:t>
-      </w:r>
-    </w:p>
-    <w:p>
-      <w:pPr>
-        <w:spacing w:after="0" w:line="360" w:lineRule="auto"/>
-        <w:ind w:left="3539" w:firstLine="1"/>
-        <w:jc w:val="both"/>
+        <w:t xml:space="preserve">              (подпись)</w:t>
+      </w:r>
+      <w:r>
         <w:rPr>
           <w:rFonts w:ascii="Times New Roman CYR" w:hAnsi="Times New Roman CYR" w:cs="Times New Roman CYR"/>
           <w:color w:val="000000"/>
@@ -2143,7 +2018,8 @@
           <w:szCs w:val="16"/>
           <w:lang w:eastAsia="ru-RU"/>
         </w:rPr>
-      </w:pPr>
+        <w:tab/>
+      </w:r>
       <w:r>
         <w:rPr>
           <w:rFonts w:ascii="Times New Roman CYR" w:hAnsi="Times New Roman CYR" w:cs="Times New Roman CYR"/>
@@ -2152,7 +2028,7 @@
           <w:szCs w:val="16"/>
           <w:lang w:eastAsia="ru-RU"/>
         </w:rPr>
-        <w:t xml:space="preserve">              (подпись)</w:t>
+        <w:tab/>
       </w:r>
       <w:r>
         <w:rPr>
@@ -2173,61 +2049,7 @@
           <w:lang w:eastAsia="ru-RU"/>
         </w:rPr>
         <w:tab/>
-      </w:r>
-      <w:r>
-        <w:rPr>
-          <w:rFonts w:ascii="Times New Roman CYR" w:hAnsi="Times New Roman CYR" w:cs="Times New Roman CYR"/>
-          <w:color w:val="000000"/>
-          <w:sz w:val="16"/>
-          <w:szCs w:val="16"/>
-          <w:lang w:eastAsia="ru-RU"/>
-        </w:rPr>
-        <w:tab/>
-      </w:r>
-      <w:r>
-        <w:rPr>
-          <w:rFonts w:ascii="Times New Roman CYR" w:hAnsi="Times New Roman CYR" w:cs="Times New Roman CYR"/>
-          <w:color w:val="000000"/>
-          <w:sz w:val="16"/>
-          <w:szCs w:val="16"/>
-          <w:lang w:eastAsia="ru-RU"/>
-        </w:rPr>
-        <w:tab/>
-        <w:t xml:space="preserve">       </w:t>
-      </w:r>
-      <w:proofErr w:type="gramStart"/>
-      <w:r>
-        <w:rPr>
-          <w:rFonts w:ascii="Times New Roman CYR" w:hAnsi="Times New Roman CYR" w:cs="Times New Roman CYR"/>
-          <w:color w:val="000000"/>
-          <w:sz w:val="16"/>
-          <w:szCs w:val="16"/>
-          <w:lang w:eastAsia="ru-RU"/>
-        </w:rPr>
-        <w:t xml:space="preserve">   (</w:t>
-      </w:r>
-      <w:proofErr w:type="spellStart"/>
-      <w:proofErr w:type="gramEnd"/>
-      <w:r>
-        <w:rPr>
-          <w:rFonts w:ascii="Times New Roman CYR" w:hAnsi="Times New Roman CYR" w:cs="Times New Roman CYR"/>
-          <w:color w:val="000000"/>
-          <w:sz w:val="16"/>
-          <w:szCs w:val="16"/>
-          <w:lang w:eastAsia="ru-RU"/>
-        </w:rPr>
-        <w:t>и.о</w:t>
-      </w:r>
-      <w:proofErr w:type="spellEnd"/>
-      <w:r>
-        <w:rPr>
-          <w:rFonts w:ascii="Times New Roman CYR" w:hAnsi="Times New Roman CYR" w:cs="Times New Roman CYR"/>
-          <w:color w:val="000000"/>
-          <w:sz w:val="16"/>
-          <w:szCs w:val="16"/>
-          <w:lang w:eastAsia="ru-RU"/>
-        </w:rPr>
-        <w:t>. фамилия)</w:t>
+        <w:t xml:space="preserve">          (и.о. фамилия)</w:t>
       </w:r>
     </w:p>
     <w:p>
@@ -3075,7 +2897,6 @@
         <w:spacing w:after="0" w:line="360" w:lineRule="auto"/>
         <w:ind w:firstLine="709"/>
         <w:jc w:val="both"/>
-        <w:outlineLvl w:val="0"/>
         <w:rPr>
           <w:rFonts w:ascii="Times New Roman" w:hAnsi="Times New Roman" w:cs="Times New Roman"/>
           <w:b/>
@@ -3236,47 +3057,7 @@
           <w:szCs w:val="28"/>
           <w:lang w:eastAsia="ru-RU"/>
         </w:rPr>
-        <w:t xml:space="preserve">Пользователь может отфильтровать операции по дате операции от </w:t>
-      </w:r>
-      <w:proofErr w:type="spellStart"/>
-      <w:r>
-        <w:rPr>
-          <w:rFonts w:ascii="Times New Roman" w:hAnsi="Times New Roman" w:cs="Times New Roman"/>
-          <w:sz w:val="28"/>
-          <w:szCs w:val="28"/>
-          <w:lang w:eastAsia="ru-RU"/>
-        </w:rPr>
-        <w:t>xx.xx.xxxx</w:t>
-      </w:r>
-      <w:proofErr w:type="spellEnd"/>
-      <w:r>
-        <w:rPr>
-          <w:rFonts w:ascii="Times New Roman" w:hAnsi="Times New Roman" w:cs="Times New Roman"/>
-          <w:sz w:val="28"/>
-          <w:szCs w:val="28"/>
-          <w:lang w:eastAsia="ru-RU"/>
-        </w:rPr>
-        <w:t xml:space="preserve"> и до </w:t>
-      </w:r>
-      <w:proofErr w:type="spellStart"/>
-      <w:r>
-        <w:rPr>
-          <w:rFonts w:ascii="Times New Roman" w:hAnsi="Times New Roman" w:cs="Times New Roman"/>
-          <w:sz w:val="28"/>
-          <w:szCs w:val="28"/>
-          <w:lang w:eastAsia="ru-RU"/>
-        </w:rPr>
-        <w:t>xx.xx.xxxx</w:t>
-      </w:r>
-      <w:proofErr w:type="spellEnd"/>
-      <w:r>
-        <w:rPr>
-          <w:rFonts w:ascii="Times New Roman" w:hAnsi="Times New Roman" w:cs="Times New Roman"/>
-          <w:sz w:val="28"/>
-          <w:szCs w:val="28"/>
-          <w:lang w:eastAsia="ru-RU"/>
-        </w:rPr>
-        <w:t>, типу операции, минимальной и максимальной сумме операции, вклады по банку, валюте, минимальной и максимальной сумме вклада, датам открытия и закрытия вклада, периодичности выплат, капитализации процентов, типу вклада, долг по валюте, минимальной и максимальной сумме долга, датам взятия и закрытия долга, годовому %, счета по валюте, банку.</w:t>
+        <w:t>Пользователь может отфильтровать операции по дате операции от xx.xx.xxxx и до xx.xx.xxxx, типу операции, минимальной и максимальной сумме операции, вклады по банку, валюте, минимальной и максимальной сумме вклада, датам открытия и закрытия вклада, периодичности выплат, капитализации процентов, типу вклада, долг по валюте, минимальной и максимальной сумме долга, датам взятия и закрытия долга, годовому %, счета по валюте, банку.</w:t>
       </w:r>
     </w:p>
     <w:p>
@@ -3616,7 +3397,7 @@
           <w:szCs w:val="28"/>
           <w:lang w:eastAsia="ru-RU"/>
         </w:rPr>
-        <w:t>Свободного места на диске - 3 МБ</w:t>
+        <w:t>Видеоадаптер с минимальным разрешением WXGA (1366 на 768 пикселей)</w:t>
       </w:r>
     </w:p>
     <w:p>
@@ -3642,32 +3423,6 @@
           <w:szCs w:val="28"/>
           <w:lang w:eastAsia="ru-RU"/>
         </w:rPr>
-        <w:t>Видеоадаптер с минимальным разрешением WXGA (1366 на 768 пикселей)</w:t>
-      </w:r>
-    </w:p>
-    <w:p>
-      <w:pPr>
-        <w:pStyle w:val="aa"/>
-        <w:numPr>
-          <w:ilvl w:val="1"/>
-          <w:numId w:val="2"/>
-        </w:numPr>
-        <w:spacing w:after="0" w:line="360" w:lineRule="auto"/>
-        <w:jc w:val="both"/>
-        <w:rPr>
-          <w:rFonts w:ascii="Times New Roman" w:hAnsi="Times New Roman" w:cs="Times New Roman"/>
-          <w:sz w:val="28"/>
-          <w:szCs w:val="28"/>
-          <w:lang w:eastAsia="ru-RU"/>
-        </w:rPr>
-      </w:pPr>
-      <w:r>
-        <w:rPr>
-          <w:rFonts w:ascii="Times New Roman" w:hAnsi="Times New Roman" w:cs="Times New Roman"/>
-          <w:sz w:val="28"/>
-          <w:szCs w:val="28"/>
-          <w:lang w:eastAsia="ru-RU"/>
-        </w:rPr>
         <w:t>Стабильное интернет-соединение.</w:t>
       </w:r>
     </w:p>
@@ -3694,7 +3449,25 @@
           <w:szCs w:val="28"/>
           <w:lang w:eastAsia="ru-RU"/>
         </w:rPr>
-        <w:t>Программа должна использовать MySQL версии 8 или выше и MariaDB версии 10.3.39 или выше.</w:t>
+        <w:t>Программа должна использовать</w:t>
+      </w:r>
+      <w:r>
+        <w:rPr>
+          <w:rFonts w:ascii="Times New Roman" w:hAnsi="Times New Roman" w:cs="Times New Roman"/>
+          <w:sz w:val="28"/>
+          <w:szCs w:val="28"/>
+          <w:lang w:eastAsia="ru-RU"/>
+        </w:rPr>
+        <w:t xml:space="preserve"> СУБД</w:t>
+      </w:r>
+      <w:r>
+        <w:rPr>
+          <w:rFonts w:ascii="Times New Roman" w:hAnsi="Times New Roman" w:cs="Times New Roman"/>
+          <w:sz w:val="28"/>
+          <w:szCs w:val="28"/>
+          <w:lang w:eastAsia="ru-RU"/>
+        </w:rPr>
+        <w:t xml:space="preserve"> MySQL версии 8 или выше и MariaDB версии 10.3.39 или выше.</w:t>
       </w:r>
     </w:p>
     <w:p>
@@ -3725,6 +3498,112 @@
     </w:p>
     <w:p>
       <w:pPr>
+        <w:pStyle w:val="aa"/>
+        <w:numPr>
+          <w:ilvl w:val="0"/>
+          <w:numId w:val="2"/>
+        </w:numPr>
+        <w:spacing w:after="0" w:line="360" w:lineRule="auto"/>
+        <w:jc w:val="both"/>
+        <w:rPr>
+          <w:rFonts w:ascii="Times New Roman" w:hAnsi="Times New Roman" w:cs="Times New Roman"/>
+          <w:sz w:val="28"/>
+          <w:szCs w:val="28"/>
+          <w:lang w:eastAsia="ru-RU"/>
+        </w:rPr>
+      </w:pPr>
+      <w:r>
+        <w:rPr>
+          <w:rFonts w:ascii="Times New Roman" w:hAnsi="Times New Roman" w:cs="Times New Roman"/>
+          <w:sz w:val="28"/>
+          <w:szCs w:val="28"/>
+          <w:lang w:eastAsia="ru-RU"/>
+        </w:rPr>
+        <w:t xml:space="preserve">Программа не должна занимать более </w:t>
+      </w:r>
+      <w:r>
+        <w:rPr>
+          <w:rFonts w:ascii="Times New Roman" w:hAnsi="Times New Roman" w:cs="Times New Roman"/>
+          <w:sz w:val="28"/>
+          <w:szCs w:val="28"/>
+          <w:lang w:eastAsia="ru-RU"/>
+        </w:rPr>
+        <w:t>1</w:t>
+      </w:r>
+      <w:r>
+        <w:rPr>
+          <w:rFonts w:ascii="Times New Roman" w:hAnsi="Times New Roman" w:cs="Times New Roman"/>
+          <w:sz w:val="28"/>
+          <w:szCs w:val="28"/>
+          <w:lang w:eastAsia="ru-RU"/>
+        </w:rPr>
+        <w:t>00 МБ оперативной памяти в рабочем состоянии.</w:t>
+      </w:r>
+    </w:p>
+    <w:p>
+      <w:pPr>
+        <w:pStyle w:val="aa"/>
+        <w:numPr>
+          <w:ilvl w:val="0"/>
+          <w:numId w:val="2"/>
+        </w:numPr>
+        <w:spacing w:after="0" w:line="360" w:lineRule="auto"/>
+        <w:jc w:val="both"/>
+        <w:rPr>
+          <w:rFonts w:ascii="Times New Roman" w:hAnsi="Times New Roman" w:cs="Times New Roman"/>
+          <w:sz w:val="28"/>
+          <w:szCs w:val="28"/>
+          <w:lang w:eastAsia="ru-RU"/>
+        </w:rPr>
+      </w:pPr>
+      <w:r>
+        <w:rPr>
+          <w:rFonts w:ascii="Times New Roman" w:hAnsi="Times New Roman" w:cs="Times New Roman"/>
+          <w:sz w:val="28"/>
+          <w:szCs w:val="28"/>
+          <w:lang w:eastAsia="ru-RU"/>
+        </w:rPr>
+        <w:t xml:space="preserve">Программа не должна занимать более </w:t>
+      </w:r>
+      <w:r>
+        <w:rPr>
+          <w:rFonts w:ascii="Times New Roman" w:hAnsi="Times New Roman" w:cs="Times New Roman"/>
+          <w:sz w:val="28"/>
+          <w:szCs w:val="28"/>
+          <w:lang w:eastAsia="ru-RU"/>
+        </w:rPr>
+        <w:t>2,5</w:t>
+      </w:r>
+      <w:r>
+        <w:rPr>
+          <w:rFonts w:ascii="Times New Roman" w:hAnsi="Times New Roman" w:cs="Times New Roman"/>
+          <w:sz w:val="28"/>
+          <w:szCs w:val="28"/>
+          <w:lang w:eastAsia="ru-RU"/>
+        </w:rPr>
+        <w:t xml:space="preserve"> МБ на</w:t>
+      </w:r>
+      <w:r>
+        <w:rPr>
+          <w:rFonts w:ascii="Times New Roman" w:hAnsi="Times New Roman" w:cs="Times New Roman"/>
+          <w:sz w:val="28"/>
+          <w:szCs w:val="28"/>
+          <w:lang w:eastAsia="ru-RU"/>
+        </w:rPr>
+        <w:t xml:space="preserve"> постоянном</w:t>
+      </w:r>
+      <w:r>
+        <w:rPr>
+          <w:rFonts w:ascii="Times New Roman" w:hAnsi="Times New Roman" w:cs="Times New Roman"/>
+          <w:sz w:val="28"/>
+          <w:szCs w:val="28"/>
+          <w:lang w:eastAsia="ru-RU"/>
+        </w:rPr>
+        <w:t xml:space="preserve"> носителе данных.</w:t>
+      </w:r>
+    </w:p>
+    <w:p>
+      <w:pPr>
         <w:spacing w:after="0" w:line="360" w:lineRule="auto"/>
         <w:ind w:firstLine="709"/>
         <w:jc w:val="both"/>
@@ -4085,6 +3964,7 @@
           <w:szCs w:val="28"/>
           <w:lang w:eastAsia="ru-RU"/>
         </w:rPr>
+        <w:lastRenderedPageBreak/>
         <w:t>Название</w:t>
       </w:r>
     </w:p>
@@ -4160,7 +4040,6 @@
           <w:szCs w:val="28"/>
           <w:lang w:eastAsia="ru-RU"/>
         </w:rPr>
-        <w:lastRenderedPageBreak/>
         <w:t>Дата закрытия</w:t>
       </w:r>
     </w:p>
@@ -4904,6 +4783,7 @@
           <w:szCs w:val="28"/>
           <w:lang w:eastAsia="ru-RU"/>
         </w:rPr>
+        <w:lastRenderedPageBreak/>
         <w:t>Долги-Операции</w:t>
       </w:r>
       <w:r>
@@ -5025,7 +4905,6 @@
           <w:szCs w:val="28"/>
           <w:lang w:eastAsia="ru-RU"/>
         </w:rPr>
-        <w:lastRenderedPageBreak/>
         <w:t>1.3</w:t>
       </w:r>
       <w:r>
@@ -5072,7 +4951,6 @@
         </w:rPr>
         <w:t xml:space="preserve">Исходя из функциональных требований к приложению можно составить </w:t>
       </w:r>
-      <w:proofErr w:type="spellStart"/>
       <w:r>
         <w:rPr>
           <w:rFonts w:ascii="Times New Roman" w:hAnsi="Times New Roman" w:cs="Times New Roman"/>
@@ -5082,7 +4960,6 @@
         </w:rPr>
         <w:t>UseCase</w:t>
       </w:r>
-      <w:proofErr w:type="spellEnd"/>
       <w:r>
         <w:rPr>
           <w:rFonts w:ascii="Times New Roman" w:hAnsi="Times New Roman" w:cs="Times New Roman"/>
@@ -5369,6 +5246,7 @@
           <w:szCs w:val="28"/>
           <w:lang w:eastAsia="ru-RU"/>
         </w:rPr>
+        <w:lastRenderedPageBreak/>
         <w:drawing>
           <wp:inline distT="0" distB="0" distL="0" distR="0" wp14:anchorId="705546D9" wp14:editId="674079E9">
             <wp:extent cx="5981675" cy="3590925"/>
@@ -5439,64 +5317,194 @@
           <w:szCs w:val="28"/>
           <w:lang w:eastAsia="ru-RU"/>
         </w:rPr>
+        <w:t xml:space="preserve">Рисунок 1 – </w:t>
+      </w:r>
+      <w:r>
+        <w:rPr>
+          <w:rFonts w:ascii="Times New Roman" w:hAnsi="Times New Roman" w:cs="Times New Roman"/>
+          <w:sz w:val="28"/>
+          <w:szCs w:val="28"/>
+          <w:lang w:val="en-US" w:eastAsia="ru-RU"/>
+        </w:rPr>
+        <w:t>UseCase</w:t>
+      </w:r>
+      <w:r>
+        <w:rPr>
+          <w:rFonts w:ascii="Times New Roman" w:hAnsi="Times New Roman" w:cs="Times New Roman"/>
+          <w:sz w:val="28"/>
+          <w:szCs w:val="28"/>
+          <w:lang w:eastAsia="ru-RU"/>
+        </w:rPr>
+        <w:t xml:space="preserve"> диаграмма</w:t>
+      </w:r>
+    </w:p>
+    <w:bookmarkEnd w:id="0"/>
+    <w:p>
+      <w:pPr>
+        <w:spacing w:after="0" w:line="360" w:lineRule="auto"/>
+        <w:ind w:firstLine="709"/>
+        <w:jc w:val="both"/>
+        <w:rPr>
+          <w:rFonts w:ascii="Times New Roman" w:hAnsi="Times New Roman" w:cs="Times New Roman"/>
+          <w:sz w:val="28"/>
+          <w:szCs w:val="28"/>
+          <w:lang w:eastAsia="ru-RU"/>
+        </w:rPr>
+      </w:pPr>
+    </w:p>
+    <w:p>
+      <w:pPr>
+        <w:spacing w:after="0" w:line="360" w:lineRule="auto"/>
+        <w:ind w:firstLine="709"/>
+        <w:jc w:val="both"/>
+        <w:rPr>
+          <w:rFonts w:ascii="Times New Roman" w:hAnsi="Times New Roman" w:cs="Times New Roman"/>
+          <w:sz w:val="28"/>
+          <w:szCs w:val="28"/>
+          <w:lang w:eastAsia="ru-RU"/>
+        </w:rPr>
+      </w:pPr>
+      <w:r>
+        <w:rPr>
+          <w:rFonts w:ascii="Times New Roman" w:hAnsi="Times New Roman" w:cs="Times New Roman"/>
+          <w:sz w:val="28"/>
+          <w:szCs w:val="28"/>
+          <w:lang w:eastAsia="ru-RU"/>
+        </w:rPr>
+        <w:t>Для наглядного представления работы пользователя с программой и базой данных можно составить диаграмму последовательности, включающую в себя функции добавления записи</w:t>
+      </w:r>
+      <w:r>
+        <w:rPr>
+          <w:rFonts w:ascii="Times New Roman" w:hAnsi="Times New Roman" w:cs="Times New Roman"/>
+          <w:sz w:val="28"/>
+          <w:szCs w:val="28"/>
+          <w:lang w:eastAsia="ru-RU"/>
+        </w:rPr>
+        <w:t xml:space="preserve"> и</w:t>
+      </w:r>
+      <w:r>
+        <w:rPr>
+          <w:rFonts w:ascii="Times New Roman" w:hAnsi="Times New Roman" w:cs="Times New Roman"/>
+          <w:sz w:val="28"/>
+          <w:szCs w:val="28"/>
+          <w:lang w:eastAsia="ru-RU"/>
+        </w:rPr>
+        <w:t xml:space="preserve"> поиска записи с помощью поисковой строки</w:t>
+      </w:r>
+      <w:r>
+        <w:rPr>
+          <w:rFonts w:ascii="Times New Roman" w:hAnsi="Times New Roman" w:cs="Times New Roman"/>
+          <w:sz w:val="28"/>
+          <w:szCs w:val="28"/>
+          <w:lang w:eastAsia="ru-RU"/>
+        </w:rPr>
+        <w:t xml:space="preserve"> (Рисунок 44)</w:t>
+      </w:r>
+    </w:p>
+    <w:p>
+      <w:pPr>
+        <w:spacing w:after="0" w:line="360" w:lineRule="auto"/>
+        <w:ind w:firstLine="709"/>
+        <w:jc w:val="both"/>
+        <w:rPr>
+          <w:rFonts w:ascii="Times New Roman" w:hAnsi="Times New Roman" w:cs="Times New Roman"/>
+          <w:sz w:val="28"/>
+          <w:szCs w:val="28"/>
+          <w:lang w:eastAsia="ru-RU"/>
+        </w:rPr>
+      </w:pPr>
+    </w:p>
+    <w:p>
+      <w:pPr>
+        <w:spacing w:after="0" w:line="360" w:lineRule="auto"/>
+        <w:ind w:firstLine="709"/>
+        <w:jc w:val="center"/>
+        <w:rPr>
+          <w:rFonts w:ascii="Times New Roman" w:hAnsi="Times New Roman" w:cs="Times New Roman"/>
+          <w:sz w:val="28"/>
+          <w:szCs w:val="28"/>
+          <w:lang w:eastAsia="ru-RU"/>
+        </w:rPr>
+      </w:pPr>
+      <w:r>
+        <w:rPr>
+          <w:rFonts w:ascii="Times New Roman" w:hAnsi="Times New Roman" w:cs="Times New Roman"/>
+          <w:noProof/>
+          <w:sz w:val="28"/>
+          <w:szCs w:val="28"/>
+          <w:lang w:eastAsia="ru-RU"/>
+        </w:rPr>
         <w:lastRenderedPageBreak/>
-        <w:t xml:space="preserve">Рисунок 1 – </w:t>
-      </w:r>
-      <w:proofErr w:type="spellStart"/>
-      <w:r>
-        <w:rPr>
-          <w:rFonts w:ascii="Times New Roman" w:hAnsi="Times New Roman" w:cs="Times New Roman"/>
-          <w:sz w:val="28"/>
-          <w:szCs w:val="28"/>
-          <w:lang w:val="en-US" w:eastAsia="ru-RU"/>
-        </w:rPr>
-        <w:t>UseCase</w:t>
-      </w:r>
-      <w:proofErr w:type="spellEnd"/>
-      <w:r>
-        <w:rPr>
-          <w:rFonts w:ascii="Times New Roman" w:hAnsi="Times New Roman" w:cs="Times New Roman"/>
-          <w:sz w:val="28"/>
-          <w:szCs w:val="28"/>
-          <w:lang w:eastAsia="ru-RU"/>
-        </w:rPr>
-        <w:t xml:space="preserve"> диаграмма</w:t>
-      </w:r>
-    </w:p>
-    <w:bookmarkEnd w:id="0"/>
-    <w:p>
-      <w:pPr>
-        <w:spacing w:after="0" w:line="360" w:lineRule="auto"/>
-        <w:ind w:firstLine="709"/>
-        <w:jc w:val="both"/>
-        <w:rPr>
-          <w:rFonts w:ascii="Times New Roman" w:hAnsi="Times New Roman" w:cs="Times New Roman"/>
-          <w:sz w:val="28"/>
-          <w:szCs w:val="28"/>
-          <w:lang w:eastAsia="ru-RU"/>
-        </w:rPr>
-      </w:pPr>
-    </w:p>
-    <w:p>
-      <w:pPr>
-        <w:spacing w:after="0" w:line="360" w:lineRule="auto"/>
-        <w:ind w:firstLine="709"/>
-        <w:jc w:val="both"/>
-        <w:rPr>
-          <w:rFonts w:ascii="Times New Roman" w:hAnsi="Times New Roman" w:cs="Times New Roman"/>
-          <w:sz w:val="28"/>
-          <w:szCs w:val="28"/>
-          <w:lang w:eastAsia="ru-RU"/>
-        </w:rPr>
-      </w:pPr>
-      <w:r>
-        <w:rPr>
-          <w:rFonts w:ascii="Times New Roman" w:hAnsi="Times New Roman" w:cs="Times New Roman"/>
-          <w:sz w:val="28"/>
-          <w:szCs w:val="28"/>
-          <w:lang w:eastAsia="ru-RU"/>
-        </w:rPr>
-        <w:t xml:space="preserve">Для наглядного представления работы пользователя с программой и базой данных можно составить диаграмму последовательности, включающую в себя функции добавления записи, поиска записи с помощью поисковой строки и </w:t>
+        <w:drawing>
+          <wp:inline distT="0" distB="0" distL="0" distR="0" wp14:anchorId="3BA740C2" wp14:editId="0A8F49BA">
+            <wp:extent cx="5934075" cy="6172200"/>
+            <wp:effectExtent l="0" t="0" r="0" b="0"/>
+            <wp:docPr id="11" name="Рисунок 11"/>
+            <wp:cNvGraphicFramePr>
+              <a:graphicFrameLocks xmlns:a="http://schemas.openxmlformats.org/drawingml/2006/main" noChangeAspect="1"/>
+            </wp:cNvGraphicFramePr>
+            <a:graphic xmlns:a="http://schemas.openxmlformats.org/drawingml/2006/main">
+              <a:graphicData uri="http://schemas.openxmlformats.org/drawingml/2006/picture">
+                <pic:pic xmlns:pic="http://schemas.openxmlformats.org/drawingml/2006/picture">
+                  <pic:nvPicPr>
+                    <pic:cNvPr id="0" name="Picture 1"/>
+                    <pic:cNvPicPr>
+                      <a:picLocks noChangeAspect="1" noChangeArrowheads="1"/>
+                    </pic:cNvPicPr>
+                  </pic:nvPicPr>
+                  <pic:blipFill>
+                    <a:blip r:embed="rId10">
+                      <a:extLst>
+                        <a:ext uri="{28A0092B-C50C-407E-A947-70E740481C1C}">
+                          <a14:useLocalDpi xmlns:a14="http://schemas.microsoft.com/office/drawing/2010/main" val="0"/>
+                        </a:ext>
+                      </a:extLst>
+                    </a:blip>
+                    <a:srcRect/>
+                    <a:stretch>
+                      <a:fillRect/>
+                    </a:stretch>
+                  </pic:blipFill>
+                  <pic:spPr bwMode="auto">
+                    <a:xfrm>
+                      <a:off x="0" y="0"/>
+                      <a:ext cx="5934075" cy="6172200"/>
+                    </a:xfrm>
+                    <a:prstGeom prst="rect">
+                      <a:avLst/>
+                    </a:prstGeom>
+                    <a:noFill/>
+                    <a:ln>
+                      <a:noFill/>
+                    </a:ln>
+                  </pic:spPr>
+                </pic:pic>
+              </a:graphicData>
+            </a:graphic>
+          </wp:inline>
+        </w:drawing>
+      </w:r>
+    </w:p>
+    <w:p>
+      <w:pPr>
+        <w:spacing w:after="0" w:line="360" w:lineRule="auto"/>
+        <w:ind w:firstLine="709"/>
+        <w:jc w:val="center"/>
+        <w:rPr>
+          <w:rFonts w:ascii="Times New Roman" w:hAnsi="Times New Roman" w:cs="Times New Roman"/>
+          <w:sz w:val="28"/>
+          <w:szCs w:val="28"/>
+          <w:lang w:eastAsia="ru-RU"/>
+        </w:rPr>
+      </w:pPr>
+      <w:r>
+        <w:rPr>
+          <w:rFonts w:ascii="Times New Roman" w:hAnsi="Times New Roman" w:cs="Times New Roman"/>
+          <w:sz w:val="28"/>
+          <w:szCs w:val="28"/>
+          <w:lang w:eastAsia="ru-RU"/>
+        </w:rPr>
+        <w:t>Рисунок 44 – Диаграмма последовательности</w:t>
       </w:r>
     </w:p>
     <w:p>
@@ -5558,43 +5566,557 @@
           <w:szCs w:val="28"/>
           <w:lang w:eastAsia="ru-RU"/>
         </w:rPr>
+        <w:t xml:space="preserve"> Wireframe</w:t>
+      </w:r>
+    </w:p>
+    <w:p>
+      <w:pPr>
+        <w:spacing w:after="0" w:line="360" w:lineRule="auto"/>
+        <w:ind w:firstLine="709"/>
+        <w:jc w:val="both"/>
+        <w:rPr>
+          <w:rFonts w:ascii="Times New Roman" w:hAnsi="Times New Roman" w:cs="Times New Roman"/>
+          <w:sz w:val="28"/>
+          <w:szCs w:val="28"/>
+          <w:lang w:eastAsia="ru-RU"/>
+        </w:rPr>
+      </w:pPr>
+      <w:r>
+        <w:rPr>
+          <w:rFonts w:ascii="Times New Roman" w:hAnsi="Times New Roman" w:cs="Times New Roman"/>
+          <w:sz w:val="28"/>
+          <w:szCs w:val="28"/>
+          <w:lang w:eastAsia="ru-RU"/>
+        </w:rPr>
+        <w:t>Главное окно будет содержать панель навигации слева и часть отображающую выбранную страницу справа.</w:t>
+      </w:r>
+      <w:r>
+        <w:rPr>
+          <w:rFonts w:ascii="Times New Roman" w:hAnsi="Times New Roman" w:cs="Times New Roman"/>
+          <w:sz w:val="28"/>
+          <w:szCs w:val="28"/>
+          <w:lang w:eastAsia="ru-RU"/>
+        </w:rPr>
         <w:t xml:space="preserve"> </w:t>
       </w:r>
-      <w:proofErr w:type="spellStart"/>
-      <w:r>
-        <w:rPr>
-          <w:rFonts w:ascii="Times New Roman" w:hAnsi="Times New Roman" w:cs="Times New Roman"/>
-          <w:b/>
-          <w:bCs/>
-          <w:sz w:val="28"/>
-          <w:szCs w:val="28"/>
-          <w:lang w:eastAsia="ru-RU"/>
+      <w:r>
+        <w:rPr>
+          <w:rFonts w:ascii="Times New Roman" w:hAnsi="Times New Roman" w:cs="Times New Roman"/>
+          <w:sz w:val="28"/>
+          <w:szCs w:val="28"/>
+          <w:lang w:eastAsia="ru-RU"/>
+        </w:rPr>
+        <w:t>Панель навигации будет состоять из кнопок типов записей и открывать соответствующие страницы, за исключением кнопок</w:t>
+      </w:r>
+      <w:r>
+        <w:rPr>
+          <w:rFonts w:ascii="Times New Roman" w:hAnsi="Times New Roman" w:cs="Times New Roman"/>
+          <w:sz w:val="28"/>
+          <w:szCs w:val="28"/>
+          <w:lang w:eastAsia="ru-RU"/>
+        </w:rPr>
+        <w:t xml:space="preserve"> типов </w:t>
+      </w:r>
+      <w:r>
+        <w:rPr>
+          <w:rFonts w:ascii="Times New Roman" w:hAnsi="Times New Roman" w:cs="Times New Roman"/>
+          <w:sz w:val="28"/>
+          <w:szCs w:val="28"/>
+          <w:lang w:eastAsia="ru-RU"/>
+        </w:rPr>
+        <w:t>“</w:t>
+      </w:r>
+      <w:r>
+        <w:rPr>
+          <w:rFonts w:ascii="Times New Roman" w:hAnsi="Times New Roman" w:cs="Times New Roman"/>
+          <w:sz w:val="28"/>
+          <w:szCs w:val="28"/>
+          <w:lang w:eastAsia="ru-RU"/>
+        </w:rPr>
+        <w:t>категори</w:t>
+      </w:r>
+      <w:r>
+        <w:rPr>
+          <w:rFonts w:ascii="Times New Roman" w:hAnsi="Times New Roman" w:cs="Times New Roman"/>
+          <w:sz w:val="28"/>
+          <w:szCs w:val="28"/>
+          <w:lang w:eastAsia="ru-RU"/>
+        </w:rPr>
+        <w:t>и</w:t>
+      </w:r>
+      <w:r>
+        <w:rPr>
+          <w:rFonts w:ascii="Times New Roman" w:hAnsi="Times New Roman" w:cs="Times New Roman"/>
+          <w:sz w:val="28"/>
+          <w:szCs w:val="28"/>
+          <w:lang w:eastAsia="ru-RU"/>
+        </w:rPr>
+        <w:t xml:space="preserve"> операций</w:t>
+      </w:r>
+      <w:r>
+        <w:rPr>
+          <w:rFonts w:ascii="Times New Roman" w:hAnsi="Times New Roman" w:cs="Times New Roman"/>
+          <w:sz w:val="28"/>
+          <w:szCs w:val="28"/>
+          <w:lang w:eastAsia="ru-RU"/>
+        </w:rPr>
+        <w:t>”</w:t>
+      </w:r>
+      <w:r>
+        <w:rPr>
+          <w:rFonts w:ascii="Times New Roman" w:hAnsi="Times New Roman" w:cs="Times New Roman"/>
+          <w:sz w:val="28"/>
+          <w:szCs w:val="28"/>
+          <w:lang w:eastAsia="ru-RU"/>
+        </w:rPr>
+        <w:t xml:space="preserve"> и </w:t>
+      </w:r>
+      <w:r>
+        <w:rPr>
+          <w:rFonts w:ascii="Times New Roman" w:hAnsi="Times New Roman" w:cs="Times New Roman"/>
+          <w:sz w:val="28"/>
+          <w:szCs w:val="28"/>
+          <w:lang w:eastAsia="ru-RU"/>
+        </w:rPr>
+        <w:t>“</w:t>
+      </w:r>
+      <w:r>
+        <w:rPr>
+          <w:rFonts w:ascii="Times New Roman" w:hAnsi="Times New Roman" w:cs="Times New Roman"/>
+          <w:sz w:val="28"/>
+          <w:szCs w:val="28"/>
+          <w:lang w:eastAsia="ru-RU"/>
+        </w:rPr>
+        <w:t>банк</w:t>
+      </w:r>
+      <w:r>
+        <w:rPr>
+          <w:rFonts w:ascii="Times New Roman" w:hAnsi="Times New Roman" w:cs="Times New Roman"/>
+          <w:sz w:val="28"/>
+          <w:szCs w:val="28"/>
+          <w:lang w:eastAsia="ru-RU"/>
+        </w:rPr>
+        <w:t>и</w:t>
+      </w:r>
+      <w:r>
+        <w:rPr>
+          <w:rFonts w:ascii="Times New Roman" w:hAnsi="Times New Roman" w:cs="Times New Roman"/>
+          <w:sz w:val="28"/>
+          <w:szCs w:val="28"/>
+          <w:lang w:eastAsia="ru-RU"/>
+        </w:rPr>
+        <w:t>”</w:t>
+      </w:r>
+      <w:r>
+        <w:rPr>
+          <w:rFonts w:ascii="Times New Roman" w:hAnsi="Times New Roman" w:cs="Times New Roman"/>
+          <w:sz w:val="28"/>
+          <w:szCs w:val="28"/>
+          <w:lang w:eastAsia="ru-RU"/>
+        </w:rPr>
+        <w:t>, которые будут открывать отдельные окна, предназначенные для редактирования их типа</w:t>
+      </w:r>
+      <w:r>
+        <w:rPr>
+          <w:rFonts w:ascii="Times New Roman" w:hAnsi="Times New Roman" w:cs="Times New Roman"/>
+          <w:sz w:val="28"/>
+          <w:szCs w:val="28"/>
+          <w:lang w:eastAsia="ru-RU"/>
+        </w:rPr>
+        <w:t>.</w:t>
+      </w:r>
+      <w:r>
+        <w:rPr>
+          <w:rFonts w:ascii="Times New Roman" w:hAnsi="Times New Roman" w:cs="Times New Roman"/>
+          <w:sz w:val="28"/>
+          <w:szCs w:val="28"/>
+          <w:lang w:eastAsia="ru-RU"/>
+        </w:rPr>
+        <w:t xml:space="preserve"> При открытии приложения будет выбрана главная страница. </w:t>
+      </w:r>
+      <w:r>
+        <w:rPr>
+          <w:rFonts w:ascii="Times New Roman" w:hAnsi="Times New Roman" w:cs="Times New Roman"/>
+          <w:sz w:val="28"/>
+          <w:szCs w:val="28"/>
+          <w:lang w:eastAsia="ru-RU"/>
+        </w:rPr>
+        <w:t xml:space="preserve">На главной странице будут размещены графики доходов и расходов за </w:t>
+      </w:r>
+      <w:r>
+        <w:rPr>
+          <w:rFonts w:ascii="Times New Roman" w:hAnsi="Times New Roman" w:cs="Times New Roman"/>
+          <w:sz w:val="28"/>
+          <w:szCs w:val="28"/>
+          <w:lang w:eastAsia="ru-RU"/>
+        </w:rPr>
+        <w:lastRenderedPageBreak/>
+        <w:t>выбранный период времени</w:t>
+      </w:r>
+      <w:r>
+        <w:rPr>
+          <w:rFonts w:ascii="Times New Roman" w:hAnsi="Times New Roman" w:cs="Times New Roman"/>
+          <w:sz w:val="28"/>
+          <w:szCs w:val="28"/>
+          <w:lang w:eastAsia="ru-RU"/>
+        </w:rPr>
+        <w:t>, выпадающие списки для выбранного периода времени, общие суммы доходов и расходов за это время, а также НДФЛ к уплате за ближайший отчётный период.</w:t>
+      </w:r>
+    </w:p>
+    <w:p>
+      <w:pPr>
+        <w:spacing w:after="0" w:line="360" w:lineRule="auto"/>
+        <w:ind w:firstLine="709"/>
+        <w:jc w:val="both"/>
+        <w:rPr>
+          <w:rFonts w:ascii="Times New Roman" w:hAnsi="Times New Roman" w:cs="Times New Roman"/>
+          <w:sz w:val="28"/>
+          <w:szCs w:val="28"/>
+          <w:lang w:eastAsia="ru-RU"/>
+        </w:rPr>
+      </w:pPr>
+    </w:p>
+    <w:p>
+      <w:pPr>
+        <w:spacing w:after="0" w:line="360" w:lineRule="auto"/>
+        <w:ind w:firstLine="709"/>
+        <w:jc w:val="both"/>
+        <w:rPr>
+          <w:rFonts w:ascii="Times New Roman" w:hAnsi="Times New Roman" w:cs="Times New Roman"/>
+          <w:sz w:val="28"/>
+          <w:szCs w:val="28"/>
+          <w:lang w:eastAsia="ru-RU"/>
+        </w:rPr>
+      </w:pPr>
+    </w:p>
+    <w:p>
+      <w:pPr>
+        <w:spacing w:after="0" w:line="360" w:lineRule="auto"/>
+        <w:ind w:firstLine="709"/>
+        <w:jc w:val="both"/>
+        <w:rPr>
+          <w:rFonts w:ascii="Times New Roman" w:hAnsi="Times New Roman" w:cs="Times New Roman"/>
+          <w:sz w:val="28"/>
+          <w:szCs w:val="28"/>
+          <w:lang w:eastAsia="ru-RU"/>
+        </w:rPr>
+      </w:pPr>
+    </w:p>
+    <w:p>
+      <w:pPr>
+        <w:spacing w:after="0" w:line="360" w:lineRule="auto"/>
+        <w:ind w:firstLine="709"/>
+        <w:jc w:val="both"/>
+        <w:rPr>
+          <w:rFonts w:ascii="Times New Roman" w:hAnsi="Times New Roman" w:cs="Times New Roman"/>
+          <w:sz w:val="28"/>
+          <w:szCs w:val="28"/>
+          <w:lang w:eastAsia="ru-RU"/>
+        </w:rPr>
+      </w:pPr>
+    </w:p>
+    <w:p>
+      <w:pPr>
+        <w:spacing w:after="0" w:line="360" w:lineRule="auto"/>
+        <w:ind w:firstLine="709"/>
+        <w:jc w:val="both"/>
+        <w:rPr>
+          <w:rFonts w:ascii="Times New Roman" w:hAnsi="Times New Roman" w:cs="Times New Roman"/>
+          <w:sz w:val="28"/>
+          <w:szCs w:val="28"/>
+          <w:lang w:eastAsia="ru-RU"/>
+        </w:rPr>
+      </w:pPr>
+      <w:r>
+        <w:rPr>
+          <w:rFonts w:ascii="Times New Roman" w:hAnsi="Times New Roman" w:cs="Times New Roman"/>
+          <w:sz w:val="28"/>
+          <w:szCs w:val="28"/>
+          <w:lang w:eastAsia="ru-RU"/>
+        </w:rPr>
+        <w:t>Все последующие страницы будут состоять из</w:t>
+      </w:r>
+      <w:r>
+        <w:rPr>
+          <w:rFonts w:ascii="Times New Roman" w:hAnsi="Times New Roman" w:cs="Times New Roman"/>
+          <w:sz w:val="28"/>
+          <w:szCs w:val="28"/>
+          <w:lang w:eastAsia="ru-RU"/>
+        </w:rPr>
+        <w:t xml:space="preserve"> списка записей определённого типа и</w:t>
+      </w:r>
+      <w:r>
+        <w:rPr>
+          <w:rFonts w:ascii="Times New Roman" w:hAnsi="Times New Roman" w:cs="Times New Roman"/>
+          <w:sz w:val="28"/>
+          <w:szCs w:val="28"/>
+          <w:lang w:eastAsia="ru-RU"/>
+        </w:rPr>
+        <w:t xml:space="preserve"> </w:t>
+      </w:r>
+      <w:r>
+        <w:rPr>
+          <w:rFonts w:ascii="Times New Roman" w:hAnsi="Times New Roman" w:cs="Times New Roman"/>
+          <w:sz w:val="28"/>
+          <w:szCs w:val="28"/>
+          <w:lang w:eastAsia="ru-RU"/>
+        </w:rPr>
+        <w:t>п</w:t>
+      </w:r>
+      <w:r>
+        <w:rPr>
+          <w:rFonts w:ascii="Times New Roman" w:hAnsi="Times New Roman" w:cs="Times New Roman"/>
+          <w:sz w:val="28"/>
+          <w:szCs w:val="28"/>
+          <w:lang w:eastAsia="ru-RU"/>
+        </w:rPr>
+        <w:t>анел</w:t>
+      </w:r>
+      <w:r>
+        <w:rPr>
+          <w:rFonts w:ascii="Times New Roman" w:hAnsi="Times New Roman" w:cs="Times New Roman"/>
+          <w:sz w:val="28"/>
+          <w:szCs w:val="28"/>
+          <w:lang w:eastAsia="ru-RU"/>
+        </w:rPr>
+        <w:t>и</w:t>
+      </w:r>
+      <w:r>
+        <w:rPr>
+          <w:rFonts w:ascii="Times New Roman" w:hAnsi="Times New Roman" w:cs="Times New Roman"/>
+          <w:sz w:val="28"/>
+          <w:szCs w:val="28"/>
+          <w:lang w:eastAsia="ru-RU"/>
+        </w:rPr>
+        <w:t>,</w:t>
+      </w:r>
+      <w:r>
+        <w:rPr>
+          <w:rFonts w:ascii="Times New Roman" w:hAnsi="Times New Roman" w:cs="Times New Roman"/>
+          <w:sz w:val="28"/>
+          <w:szCs w:val="28"/>
+          <w:lang w:eastAsia="ru-RU"/>
+        </w:rPr>
+        <w:t xml:space="preserve"> состоящую из поисковой строки, отдельного фильтра для каждого типа записей, а также из кнопок </w:t>
+      </w:r>
+      <w:r>
+        <w:rPr>
+          <w:rFonts w:ascii="Times New Roman" w:hAnsi="Times New Roman" w:cs="Times New Roman"/>
+          <w:sz w:val="28"/>
+          <w:szCs w:val="28"/>
+          <w:lang w:eastAsia="ru-RU"/>
+        </w:rPr>
+        <w:t>“</w:t>
+      </w:r>
+      <w:r>
+        <w:rPr>
+          <w:rFonts w:ascii="Times New Roman" w:hAnsi="Times New Roman" w:cs="Times New Roman"/>
+          <w:sz w:val="28"/>
+          <w:szCs w:val="28"/>
+          <w:lang w:eastAsia="ru-RU"/>
+        </w:rPr>
+        <w:t>Добавить</w:t>
+      </w:r>
+      <w:r>
+        <w:rPr>
+          <w:rFonts w:ascii="Times New Roman" w:hAnsi="Times New Roman" w:cs="Times New Roman"/>
+          <w:sz w:val="28"/>
+          <w:szCs w:val="28"/>
+          <w:lang w:eastAsia="ru-RU"/>
+        </w:rPr>
+        <w:t>”</w:t>
+      </w:r>
+      <w:r>
+        <w:rPr>
+          <w:rFonts w:ascii="Times New Roman" w:hAnsi="Times New Roman" w:cs="Times New Roman"/>
+          <w:sz w:val="28"/>
+          <w:szCs w:val="28"/>
+          <w:lang w:eastAsia="ru-RU"/>
+        </w:rPr>
+        <w:t xml:space="preserve">, </w:t>
+      </w:r>
+      <w:r>
+        <w:rPr>
+          <w:rFonts w:ascii="Times New Roman" w:hAnsi="Times New Roman" w:cs="Times New Roman"/>
+          <w:sz w:val="28"/>
+          <w:szCs w:val="28"/>
+          <w:lang w:eastAsia="ru-RU"/>
+        </w:rPr>
+        <w:t>“</w:t>
+      </w:r>
+      <w:r>
+        <w:rPr>
+          <w:rFonts w:ascii="Times New Roman" w:hAnsi="Times New Roman" w:cs="Times New Roman"/>
+          <w:sz w:val="28"/>
+          <w:szCs w:val="28"/>
+          <w:lang w:eastAsia="ru-RU"/>
+        </w:rPr>
+        <w:t>Изменить</w:t>
+      </w:r>
+      <w:r>
+        <w:rPr>
+          <w:rFonts w:ascii="Times New Roman" w:hAnsi="Times New Roman" w:cs="Times New Roman"/>
+          <w:sz w:val="28"/>
+          <w:szCs w:val="28"/>
+          <w:lang w:eastAsia="ru-RU"/>
+        </w:rPr>
+        <w:t>”</w:t>
+      </w:r>
+      <w:r>
+        <w:rPr>
+          <w:rFonts w:ascii="Times New Roman" w:hAnsi="Times New Roman" w:cs="Times New Roman"/>
+          <w:sz w:val="28"/>
+          <w:szCs w:val="28"/>
+          <w:lang w:eastAsia="ru-RU"/>
+        </w:rPr>
+        <w:t xml:space="preserve">, </w:t>
+      </w:r>
+      <w:r>
+        <w:rPr>
+          <w:rFonts w:ascii="Times New Roman" w:hAnsi="Times New Roman" w:cs="Times New Roman"/>
+          <w:sz w:val="28"/>
+          <w:szCs w:val="28"/>
+          <w:lang w:eastAsia="ru-RU"/>
+        </w:rPr>
+        <w:t>“</w:t>
+      </w:r>
+      <w:r>
+        <w:rPr>
+          <w:rFonts w:ascii="Times New Roman" w:hAnsi="Times New Roman" w:cs="Times New Roman"/>
+          <w:sz w:val="28"/>
+          <w:szCs w:val="28"/>
+          <w:lang w:eastAsia="ru-RU"/>
+        </w:rPr>
+        <w:t>Удалить</w:t>
+      </w:r>
+      <w:r>
+        <w:rPr>
+          <w:rFonts w:ascii="Times New Roman" w:hAnsi="Times New Roman" w:cs="Times New Roman"/>
+          <w:sz w:val="28"/>
+          <w:szCs w:val="28"/>
+          <w:lang w:eastAsia="ru-RU"/>
+        </w:rPr>
+        <w:t>”</w:t>
+      </w:r>
+      <w:r>
+        <w:rPr>
+          <w:rFonts w:ascii="Times New Roman" w:hAnsi="Times New Roman" w:cs="Times New Roman"/>
+          <w:sz w:val="28"/>
+          <w:szCs w:val="28"/>
+          <w:lang w:eastAsia="ru-RU"/>
+        </w:rPr>
+        <w:t>.</w:t>
+      </w:r>
+    </w:p>
+    <w:p>
+      <w:pPr>
+        <w:spacing w:after="0" w:line="360" w:lineRule="auto"/>
+        <w:ind w:firstLine="709"/>
+        <w:jc w:val="both"/>
+        <w:rPr>
+          <w:rFonts w:ascii="Times New Roman" w:hAnsi="Times New Roman" w:cs="Times New Roman"/>
+          <w:sz w:val="28"/>
+          <w:szCs w:val="28"/>
+          <w:lang w:eastAsia="ru-RU"/>
+        </w:rPr>
+      </w:pPr>
+    </w:p>
+    <w:p>
+      <w:pPr>
+        <w:spacing w:after="0" w:line="360" w:lineRule="auto"/>
+        <w:ind w:firstLine="709"/>
+        <w:jc w:val="center"/>
+        <w:rPr>
+          <w:rFonts w:ascii="Times New Roman" w:hAnsi="Times New Roman" w:cs="Times New Roman"/>
+          <w:sz w:val="28"/>
+          <w:szCs w:val="28"/>
+          <w:lang w:eastAsia="ru-RU"/>
+        </w:rPr>
+      </w:pPr>
+      <w:r>
+        <w:rPr>
+          <w:noProof/>
+        </w:rPr>
+        <w:drawing>
+          <wp:inline distT="0" distB="0" distL="0" distR="0" wp14:anchorId="3FFC771D" wp14:editId="53725CF7">
+            <wp:extent cx="5251490" cy="4076700"/>
+            <wp:effectExtent l="0" t="0" r="0" b="0"/>
+            <wp:docPr id="15" name="Рисунок 15"/>
+            <wp:cNvGraphicFramePr>
+              <a:graphicFrameLocks xmlns:a="http://schemas.openxmlformats.org/drawingml/2006/main" noChangeAspect="1"/>
+            </wp:cNvGraphicFramePr>
+            <a:graphic xmlns:a="http://schemas.openxmlformats.org/drawingml/2006/main">
+              <a:graphicData uri="http://schemas.openxmlformats.org/drawingml/2006/picture">
+                <pic:pic xmlns:pic="http://schemas.openxmlformats.org/drawingml/2006/picture">
+                  <pic:nvPicPr>
+                    <pic:cNvPr id="0" name="Picture 11"/>
+                    <pic:cNvPicPr>
+                      <a:picLocks noChangeAspect="1" noChangeArrowheads="1"/>
+                    </pic:cNvPicPr>
+                  </pic:nvPicPr>
+                  <pic:blipFill>
+                    <a:blip r:embed="rId11">
+                      <a:extLst>
+                        <a:ext uri="{28A0092B-C50C-407E-A947-70E740481C1C}">
+                          <a14:useLocalDpi xmlns:a14="http://schemas.microsoft.com/office/drawing/2010/main" val="0"/>
+                        </a:ext>
+                      </a:extLst>
+                    </a:blip>
+                    <a:srcRect/>
+                    <a:stretch>
+                      <a:fillRect/>
+                    </a:stretch>
+                  </pic:blipFill>
+                  <pic:spPr bwMode="auto">
+                    <a:xfrm>
+                      <a:off x="0" y="0"/>
+                      <a:ext cx="5281653" cy="4100116"/>
+                    </a:xfrm>
+                    <a:prstGeom prst="rect">
+                      <a:avLst/>
+                    </a:prstGeom>
+                    <a:noFill/>
+                    <a:ln>
+                      <a:noFill/>
+                    </a:ln>
+                  </pic:spPr>
+                </pic:pic>
+              </a:graphicData>
+            </a:graphic>
+          </wp:inline>
+        </w:drawing>
+      </w:r>
+    </w:p>
+    <w:p>
+      <w:pPr>
+        <w:spacing w:after="0" w:line="360" w:lineRule="auto"/>
+        <w:ind w:firstLine="709"/>
+        <w:jc w:val="center"/>
+        <w:rPr>
+          <w:rFonts w:ascii="Times New Roman" w:hAnsi="Times New Roman" w:cs="Times New Roman"/>
+          <w:sz w:val="28"/>
+          <w:szCs w:val="28"/>
+          <w:lang w:eastAsia="ru-RU"/>
+        </w:rPr>
+      </w:pPr>
+      <w:r>
+        <w:rPr>
+          <w:rFonts w:ascii="Times New Roman" w:hAnsi="Times New Roman" w:cs="Times New Roman"/>
+          <w:sz w:val="28"/>
+          <w:szCs w:val="28"/>
+          <w:lang w:eastAsia="ru-RU"/>
+        </w:rPr>
+        <w:t xml:space="preserve">Рисунок 7 – </w:t>
+      </w:r>
+      <w:r>
+        <w:rPr>
+          <w:rFonts w:ascii="Times New Roman" w:hAnsi="Times New Roman" w:cs="Times New Roman"/>
+          <w:sz w:val="28"/>
+          <w:szCs w:val="28"/>
+          <w:lang w:val="en-US" w:eastAsia="ru-RU"/>
         </w:rPr>
         <w:t>Wireframe</w:t>
       </w:r>
-      <w:proofErr w:type="spellEnd"/>
-    </w:p>
-    <w:p>
-      <w:pPr>
-        <w:spacing w:after="0" w:line="360" w:lineRule="auto"/>
-        <w:ind w:firstLine="709"/>
-        <w:jc w:val="both"/>
-        <w:rPr>
-          <w:rFonts w:ascii="Times New Roman" w:hAnsi="Times New Roman" w:cs="Times New Roman"/>
-          <w:sz w:val="28"/>
-          <w:szCs w:val="28"/>
-          <w:lang w:eastAsia="ru-RU"/>
-        </w:rPr>
-      </w:pPr>
-      <w:r>
-        <w:rPr>
-          <w:rFonts w:ascii="Times New Roman" w:hAnsi="Times New Roman" w:cs="Times New Roman"/>
-          <w:sz w:val="28"/>
-          <w:szCs w:val="28"/>
-          <w:lang w:eastAsia="ru-RU"/>
-        </w:rPr>
-        <w:t>Главное окно будет содержать панель навигации слева и часть отображающую выбранную страницу справа.</w:t>
-      </w:r>
       <w:r>
         <w:rPr>
           <w:rFonts w:ascii="Times New Roman" w:hAnsi="Times New Roman" w:cs="Times New Roman"/>
@@ -5611,387 +6133,8 @@
           <w:szCs w:val="28"/>
           <w:lang w:eastAsia="ru-RU"/>
         </w:rPr>
-        <w:t>Панель навигации будет состоять из кнопок типов записей и открывать соответствующие страницы, за исключением кнопок</w:t>
-      </w:r>
-      <w:r>
-        <w:rPr>
-          <w:rFonts w:ascii="Times New Roman" w:hAnsi="Times New Roman" w:cs="Times New Roman"/>
-          <w:sz w:val="28"/>
-          <w:szCs w:val="28"/>
-          <w:lang w:eastAsia="ru-RU"/>
-        </w:rPr>
-        <w:t xml:space="preserve"> типов </w:t>
-      </w:r>
-      <w:r>
-        <w:rPr>
-          <w:rFonts w:ascii="Times New Roman" w:hAnsi="Times New Roman" w:cs="Times New Roman"/>
-          <w:sz w:val="28"/>
-          <w:szCs w:val="28"/>
-          <w:lang w:eastAsia="ru-RU"/>
-        </w:rPr>
-        <w:t>“</w:t>
-      </w:r>
-      <w:r>
-        <w:rPr>
-          <w:rFonts w:ascii="Times New Roman" w:hAnsi="Times New Roman" w:cs="Times New Roman"/>
-          <w:sz w:val="28"/>
-          <w:szCs w:val="28"/>
-          <w:lang w:eastAsia="ru-RU"/>
-        </w:rPr>
-        <w:t>категори</w:t>
-      </w:r>
-      <w:r>
-        <w:rPr>
-          <w:rFonts w:ascii="Times New Roman" w:hAnsi="Times New Roman" w:cs="Times New Roman"/>
-          <w:sz w:val="28"/>
-          <w:szCs w:val="28"/>
-          <w:lang w:eastAsia="ru-RU"/>
-        </w:rPr>
-        <w:t>и</w:t>
-      </w:r>
-      <w:r>
-        <w:rPr>
-          <w:rFonts w:ascii="Times New Roman" w:hAnsi="Times New Roman" w:cs="Times New Roman"/>
-          <w:sz w:val="28"/>
-          <w:szCs w:val="28"/>
-          <w:lang w:eastAsia="ru-RU"/>
-        </w:rPr>
-        <w:t xml:space="preserve"> операций</w:t>
-      </w:r>
-      <w:r>
-        <w:rPr>
-          <w:rFonts w:ascii="Times New Roman" w:hAnsi="Times New Roman" w:cs="Times New Roman"/>
-          <w:sz w:val="28"/>
-          <w:szCs w:val="28"/>
-          <w:lang w:eastAsia="ru-RU"/>
-        </w:rPr>
-        <w:t>”</w:t>
-      </w:r>
-      <w:r>
-        <w:rPr>
-          <w:rFonts w:ascii="Times New Roman" w:hAnsi="Times New Roman" w:cs="Times New Roman"/>
-          <w:sz w:val="28"/>
-          <w:szCs w:val="28"/>
-          <w:lang w:eastAsia="ru-RU"/>
-        </w:rPr>
-        <w:t xml:space="preserve"> и </w:t>
-      </w:r>
-      <w:r>
-        <w:rPr>
-          <w:rFonts w:ascii="Times New Roman" w:hAnsi="Times New Roman" w:cs="Times New Roman"/>
-          <w:sz w:val="28"/>
-          <w:szCs w:val="28"/>
-          <w:lang w:eastAsia="ru-RU"/>
-        </w:rPr>
-        <w:t>“</w:t>
-      </w:r>
-      <w:r>
-        <w:rPr>
-          <w:rFonts w:ascii="Times New Roman" w:hAnsi="Times New Roman" w:cs="Times New Roman"/>
-          <w:sz w:val="28"/>
-          <w:szCs w:val="28"/>
-          <w:lang w:eastAsia="ru-RU"/>
-        </w:rPr>
-        <w:t>банк</w:t>
-      </w:r>
-      <w:r>
-        <w:rPr>
-          <w:rFonts w:ascii="Times New Roman" w:hAnsi="Times New Roman" w:cs="Times New Roman"/>
-          <w:sz w:val="28"/>
-          <w:szCs w:val="28"/>
-          <w:lang w:eastAsia="ru-RU"/>
-        </w:rPr>
-        <w:t>и</w:t>
-      </w:r>
-      <w:r>
-        <w:rPr>
-          <w:rFonts w:ascii="Times New Roman" w:hAnsi="Times New Roman" w:cs="Times New Roman"/>
-          <w:sz w:val="28"/>
-          <w:szCs w:val="28"/>
-          <w:lang w:eastAsia="ru-RU"/>
-        </w:rPr>
-        <w:t>”</w:t>
-      </w:r>
-      <w:r>
-        <w:rPr>
-          <w:rFonts w:ascii="Times New Roman" w:hAnsi="Times New Roman" w:cs="Times New Roman"/>
-          <w:sz w:val="28"/>
-          <w:szCs w:val="28"/>
-          <w:lang w:eastAsia="ru-RU"/>
-        </w:rPr>
-        <w:t>, которые будут открывать отдельные окна, предназначенные для редактирования их типа</w:t>
-      </w:r>
-      <w:r>
-        <w:rPr>
-          <w:rFonts w:ascii="Times New Roman" w:hAnsi="Times New Roman" w:cs="Times New Roman"/>
-          <w:sz w:val="28"/>
-          <w:szCs w:val="28"/>
-          <w:lang w:eastAsia="ru-RU"/>
-        </w:rPr>
-        <w:t>.</w:t>
-      </w:r>
-      <w:r>
-        <w:rPr>
-          <w:rFonts w:ascii="Times New Roman" w:hAnsi="Times New Roman" w:cs="Times New Roman"/>
-          <w:sz w:val="28"/>
-          <w:szCs w:val="28"/>
-          <w:lang w:eastAsia="ru-RU"/>
-        </w:rPr>
-        <w:t xml:space="preserve"> При открытии приложения будет выбрана главная страница. </w:t>
-      </w:r>
-      <w:r>
-        <w:rPr>
-          <w:rFonts w:ascii="Times New Roman" w:hAnsi="Times New Roman" w:cs="Times New Roman"/>
-          <w:sz w:val="28"/>
-          <w:szCs w:val="28"/>
-          <w:lang w:eastAsia="ru-RU"/>
-        </w:rPr>
-        <w:t>На главной странице будут размещены графики доходов и расходов за выбранный период времени</w:t>
-      </w:r>
-      <w:r>
-        <w:rPr>
-          <w:rFonts w:ascii="Times New Roman" w:hAnsi="Times New Roman" w:cs="Times New Roman"/>
-          <w:sz w:val="28"/>
-          <w:szCs w:val="28"/>
-          <w:lang w:eastAsia="ru-RU"/>
-        </w:rPr>
-        <w:t>, выпадающие списки для выбранного периода времени, общие суммы доходов и расходов за это время, а также НДФЛ к уплате за ближайший отчётный период.</w:t>
-      </w:r>
-    </w:p>
-    <w:p>
-      <w:pPr>
-        <w:spacing w:after="0" w:line="360" w:lineRule="auto"/>
-        <w:ind w:firstLine="709"/>
-        <w:jc w:val="both"/>
-        <w:rPr>
-          <w:rFonts w:ascii="Times New Roman" w:hAnsi="Times New Roman" w:cs="Times New Roman"/>
-          <w:sz w:val="28"/>
-          <w:szCs w:val="28"/>
-          <w:lang w:eastAsia="ru-RU"/>
-        </w:rPr>
-      </w:pPr>
-    </w:p>
-    <w:p>
-      <w:pPr>
-        <w:spacing w:after="0" w:line="360" w:lineRule="auto"/>
-        <w:ind w:firstLine="709"/>
-        <w:jc w:val="both"/>
-        <w:rPr>
-          <w:rFonts w:ascii="Times New Roman" w:hAnsi="Times New Roman" w:cs="Times New Roman"/>
-          <w:sz w:val="28"/>
-          <w:szCs w:val="28"/>
-          <w:lang w:eastAsia="ru-RU"/>
-        </w:rPr>
-      </w:pPr>
-    </w:p>
-    <w:p>
-      <w:pPr>
-        <w:spacing w:after="0" w:line="360" w:lineRule="auto"/>
-        <w:ind w:firstLine="709"/>
-        <w:jc w:val="both"/>
-        <w:rPr>
-          <w:rFonts w:ascii="Times New Roman" w:hAnsi="Times New Roman" w:cs="Times New Roman"/>
-          <w:sz w:val="28"/>
-          <w:szCs w:val="28"/>
-          <w:lang w:eastAsia="ru-RU"/>
-        </w:rPr>
-      </w:pPr>
-    </w:p>
-    <w:p>
-      <w:pPr>
-        <w:spacing w:after="0" w:line="360" w:lineRule="auto"/>
-        <w:ind w:firstLine="709"/>
-        <w:jc w:val="both"/>
-        <w:rPr>
-          <w:rFonts w:ascii="Times New Roman" w:hAnsi="Times New Roman" w:cs="Times New Roman"/>
-          <w:sz w:val="28"/>
-          <w:szCs w:val="28"/>
-          <w:lang w:eastAsia="ru-RU"/>
-        </w:rPr>
-      </w:pPr>
-    </w:p>
-    <w:p>
-      <w:pPr>
-        <w:spacing w:after="0" w:line="360" w:lineRule="auto"/>
-        <w:ind w:firstLine="709"/>
-        <w:jc w:val="both"/>
-        <w:rPr>
-          <w:rFonts w:ascii="Times New Roman" w:hAnsi="Times New Roman" w:cs="Times New Roman"/>
-          <w:sz w:val="28"/>
-          <w:szCs w:val="28"/>
-          <w:lang w:eastAsia="ru-RU"/>
-        </w:rPr>
-      </w:pPr>
-      <w:r>
-        <w:rPr>
-          <w:rFonts w:ascii="Times New Roman" w:hAnsi="Times New Roman" w:cs="Times New Roman"/>
-          <w:sz w:val="28"/>
-          <w:szCs w:val="28"/>
-          <w:lang w:eastAsia="ru-RU"/>
-        </w:rPr>
-        <w:t xml:space="preserve">Все последующие страницы будут состоять из </w:t>
-      </w:r>
-      <w:r>
-        <w:rPr>
-          <w:rFonts w:ascii="Times New Roman" w:hAnsi="Times New Roman" w:cs="Times New Roman"/>
-          <w:sz w:val="28"/>
-          <w:szCs w:val="28"/>
-          <w:lang w:eastAsia="ru-RU"/>
-        </w:rPr>
-        <w:t>п</w:t>
-      </w:r>
-      <w:r>
-        <w:rPr>
-          <w:rFonts w:ascii="Times New Roman" w:hAnsi="Times New Roman" w:cs="Times New Roman"/>
-          <w:sz w:val="28"/>
-          <w:szCs w:val="28"/>
-          <w:lang w:eastAsia="ru-RU"/>
-        </w:rPr>
-        <w:t>анел</w:t>
-      </w:r>
-      <w:r>
-        <w:rPr>
-          <w:rFonts w:ascii="Times New Roman" w:hAnsi="Times New Roman" w:cs="Times New Roman"/>
-          <w:sz w:val="28"/>
-          <w:szCs w:val="28"/>
-          <w:lang w:eastAsia="ru-RU"/>
-        </w:rPr>
-        <w:t>и</w:t>
-      </w:r>
-      <w:r>
-        <w:rPr>
-          <w:rFonts w:ascii="Times New Roman" w:hAnsi="Times New Roman" w:cs="Times New Roman"/>
-          <w:sz w:val="28"/>
-          <w:szCs w:val="28"/>
-          <w:lang w:eastAsia="ru-RU"/>
-        </w:rPr>
-        <w:t>,</w:t>
-      </w:r>
-      <w:r>
-        <w:rPr>
-          <w:rFonts w:ascii="Times New Roman" w:hAnsi="Times New Roman" w:cs="Times New Roman"/>
-          <w:sz w:val="28"/>
-          <w:szCs w:val="28"/>
-          <w:lang w:eastAsia="ru-RU"/>
-        </w:rPr>
-        <w:t xml:space="preserve"> состоящую из поисковой строки, отдельного фильтра для каждого типа записей, а также из кнопок </w:t>
-      </w:r>
-      <w:r>
-        <w:rPr>
-          <w:rFonts w:ascii="Times New Roman" w:hAnsi="Times New Roman" w:cs="Times New Roman"/>
-          <w:sz w:val="28"/>
-          <w:szCs w:val="28"/>
-          <w:lang w:eastAsia="ru-RU"/>
-        </w:rPr>
-        <w:t>“</w:t>
-      </w:r>
-      <w:r>
-        <w:rPr>
-          <w:rFonts w:ascii="Times New Roman" w:hAnsi="Times New Roman" w:cs="Times New Roman"/>
-          <w:sz w:val="28"/>
-          <w:szCs w:val="28"/>
-          <w:lang w:eastAsia="ru-RU"/>
-        </w:rPr>
-        <w:t>Добавить</w:t>
-      </w:r>
-      <w:r>
-        <w:rPr>
-          <w:rFonts w:ascii="Times New Roman" w:hAnsi="Times New Roman" w:cs="Times New Roman"/>
-          <w:sz w:val="28"/>
-          <w:szCs w:val="28"/>
-          <w:lang w:eastAsia="ru-RU"/>
-        </w:rPr>
-        <w:t>”</w:t>
-      </w:r>
-      <w:r>
-        <w:rPr>
-          <w:rFonts w:ascii="Times New Roman" w:hAnsi="Times New Roman" w:cs="Times New Roman"/>
-          <w:sz w:val="28"/>
-          <w:szCs w:val="28"/>
-          <w:lang w:eastAsia="ru-RU"/>
-        </w:rPr>
-        <w:t xml:space="preserve">, </w:t>
-      </w:r>
-      <w:r>
-        <w:rPr>
-          <w:rFonts w:ascii="Times New Roman" w:hAnsi="Times New Roman" w:cs="Times New Roman"/>
-          <w:sz w:val="28"/>
-          <w:szCs w:val="28"/>
-          <w:lang w:eastAsia="ru-RU"/>
-        </w:rPr>
-        <w:t>“</w:t>
-      </w:r>
-      <w:r>
-        <w:rPr>
-          <w:rFonts w:ascii="Times New Roman" w:hAnsi="Times New Roman" w:cs="Times New Roman"/>
-          <w:sz w:val="28"/>
-          <w:szCs w:val="28"/>
-          <w:lang w:eastAsia="ru-RU"/>
-        </w:rPr>
-        <w:t>Изменить</w:t>
-      </w:r>
-      <w:r>
-        <w:rPr>
-          <w:rFonts w:ascii="Times New Roman" w:hAnsi="Times New Roman" w:cs="Times New Roman"/>
-          <w:sz w:val="28"/>
-          <w:szCs w:val="28"/>
-          <w:lang w:eastAsia="ru-RU"/>
-        </w:rPr>
-        <w:t>” “</w:t>
-      </w:r>
-      <w:r>
-        <w:rPr>
-          <w:rFonts w:ascii="Times New Roman" w:hAnsi="Times New Roman" w:cs="Times New Roman"/>
-          <w:sz w:val="28"/>
-          <w:szCs w:val="28"/>
-          <w:lang w:eastAsia="ru-RU"/>
-        </w:rPr>
-        <w:t>Удалить</w:t>
-      </w:r>
-      <w:r>
-        <w:rPr>
-          <w:rFonts w:ascii="Times New Roman" w:hAnsi="Times New Roman" w:cs="Times New Roman"/>
-          <w:sz w:val="28"/>
-          <w:szCs w:val="28"/>
-          <w:lang w:eastAsia="ru-RU"/>
-        </w:rPr>
-        <w:t>”</w:t>
-      </w:r>
-      <w:r>
-        <w:rPr>
-          <w:rFonts w:ascii="Times New Roman" w:hAnsi="Times New Roman" w:cs="Times New Roman"/>
-          <w:sz w:val="28"/>
-          <w:szCs w:val="28"/>
-          <w:lang w:eastAsia="ru-RU"/>
-        </w:rPr>
-        <w:t>.</w:t>
-      </w:r>
-    </w:p>
-    <w:p>
-      <w:pPr>
-        <w:spacing w:after="0" w:line="360" w:lineRule="auto"/>
-        <w:ind w:firstLine="709"/>
-        <w:jc w:val="both"/>
-        <w:rPr>
-          <w:rFonts w:ascii="Times New Roman" w:hAnsi="Times New Roman" w:cs="Times New Roman"/>
-          <w:sz w:val="28"/>
-          <w:szCs w:val="28"/>
-          <w:lang w:eastAsia="ru-RU"/>
-        </w:rPr>
-      </w:pPr>
-    </w:p>
-    <w:p>
-      <w:pPr>
-        <w:spacing w:after="0" w:line="360" w:lineRule="auto"/>
-        <w:ind w:firstLine="709"/>
-        <w:jc w:val="both"/>
-        <w:rPr>
-          <w:rFonts w:ascii="Times New Roman" w:hAnsi="Times New Roman" w:cs="Times New Roman"/>
-          <w:sz w:val="28"/>
-          <w:szCs w:val="28"/>
-          <w:lang w:eastAsia="ru-RU"/>
-        </w:rPr>
-      </w:pPr>
+        <w:t>приложения на страницах</w:t>
+      </w:r>
     </w:p>
     <w:p>
       <w:pPr>
@@ -6167,19 +6310,6 @@
         </w:rPr>
         <w:t>.</w:t>
       </w:r>
-    </w:p>
-    <w:p>
-      <w:pPr>
-        <w:spacing w:after="0" w:line="360" w:lineRule="auto"/>
-        <w:ind w:firstLine="709"/>
-        <w:jc w:val="both"/>
-        <w:rPr>
-          <w:rFonts w:ascii="Times New Roman" w:hAnsi="Times New Roman" w:cs="Times New Roman"/>
-          <w:sz w:val="28"/>
-          <w:szCs w:val="28"/>
-          <w:lang w:eastAsia="ru-RU"/>
-        </w:rPr>
-      </w:pPr>
     </w:p>
     <w:p>
       <w:pPr>
@@ -7138,7 +7268,7 @@
                     <pic:cNvPicPr/>
                   </pic:nvPicPr>
                   <pic:blipFill>
-                    <a:blip r:embed="rId10"/>
+                    <a:blip r:embed="rId12"/>
                     <a:stretch>
                       <a:fillRect/>
                     </a:stretch>
@@ -7177,27 +7307,7 @@
           <w:szCs w:val="28"/>
           <w:lang w:eastAsia="ru-RU"/>
         </w:rPr>
-        <w:t xml:space="preserve">Рисунок </w:t>
-      </w:r>
-      <w:proofErr w:type="spellStart"/>
-      <w:r>
-        <w:rPr>
-          <w:rFonts w:ascii="Times New Roman" w:hAnsi="Times New Roman" w:cs="Times New Roman"/>
-          <w:sz w:val="28"/>
-          <w:szCs w:val="28"/>
-          <w:lang w:eastAsia="ru-RU"/>
-        </w:rPr>
-        <w:t>ываыв</w:t>
-      </w:r>
-      <w:proofErr w:type="spellEnd"/>
-      <w:r>
-        <w:rPr>
-          <w:rFonts w:ascii="Times New Roman" w:hAnsi="Times New Roman" w:cs="Times New Roman"/>
-          <w:sz w:val="28"/>
-          <w:szCs w:val="28"/>
-          <w:lang w:eastAsia="ru-RU"/>
-        </w:rPr>
-        <w:t xml:space="preserve"> – Приложение на главной странице</w:t>
+        <w:t>Рисунок ываыв – Приложение на главной странице</w:t>
       </w:r>
     </w:p>
     <w:p>
@@ -7567,7 +7677,7 @@
                     <pic:cNvPicPr/>
                   </pic:nvPicPr>
                   <pic:blipFill>
-                    <a:blip r:embed="rId11"/>
+                    <a:blip r:embed="rId13"/>
                     <a:stretch>
                       <a:fillRect/>
                     </a:stretch>
@@ -9120,6 +9230,50 @@
           <w:lang w:eastAsia="ru-RU"/>
         </w:rPr>
       </w:pPr>
+      <w:r>
+        <w:rPr>
+          <w:rFonts w:ascii="Times New Roman" w:hAnsi="Times New Roman" w:cs="Times New Roman"/>
+          <w:noProof/>
+          <w:sz w:val="28"/>
+          <w:szCs w:val="28"/>
+          <w:lang w:eastAsia="ru-RU"/>
+        </w:rPr>
+        <w:drawing>
+          <wp:inline distT="0" distB="0" distL="0" distR="0" wp14:anchorId="506A8870" wp14:editId="22012115">
+            <wp:extent cx="5276850" cy="3157085"/>
+            <wp:effectExtent l="0" t="0" r="0" b="0"/>
+            <wp:docPr id="9" name="Рисунок 9"/>
+            <wp:cNvGraphicFramePr>
+              <a:graphicFrameLocks xmlns:a="http://schemas.openxmlformats.org/drawingml/2006/main" noChangeAspect="1"/>
+            </wp:cNvGraphicFramePr>
+            <a:graphic xmlns:a="http://schemas.openxmlformats.org/drawingml/2006/main">
+              <a:graphicData uri="http://schemas.openxmlformats.org/drawingml/2006/picture">
+                <pic:pic xmlns:pic="http://schemas.openxmlformats.org/drawingml/2006/picture">
+                  <pic:nvPicPr>
+                    <pic:cNvPr id="1" name=""/>
+                    <pic:cNvPicPr/>
+                  </pic:nvPicPr>
+                  <pic:blipFill>
+                    <a:blip r:embed="rId14"/>
+                    <a:stretch>
+                      <a:fillRect/>
+                    </a:stretch>
+                  </pic:blipFill>
+                  <pic:spPr>
+                    <a:xfrm>
+                      <a:off x="0" y="0"/>
+                      <a:ext cx="5279306" cy="3158554"/>
+                    </a:xfrm>
+                    <a:prstGeom prst="rect">
+                      <a:avLst/>
+                    </a:prstGeom>
+                  </pic:spPr>
+                </pic:pic>
+              </a:graphicData>
+            </a:graphic>
+          </wp:inline>
+        </w:drawing>
+      </w:r>
     </w:p>
     <w:p>
       <w:pPr>
@@ -9140,6 +9294,7 @@
           <w:szCs w:val="28"/>
           <w:lang w:eastAsia="ru-RU"/>
         </w:rPr>
+        <w:lastRenderedPageBreak/>
         <w:t xml:space="preserve">Рисунок 64968 – Приложение на странице </w:t>
       </w:r>
       <w:r>
@@ -9394,7 +9549,6 @@
           <w:szCs w:val="28"/>
           <w:lang w:eastAsia="ru-RU"/>
         </w:rPr>
-        <w:lastRenderedPageBreak/>
         <w:t>Ежемесячный платёж рассчитывается по формуле</w:t>
       </w:r>
       <w:r>
@@ -9783,18 +9937,6 @@
       <w:pPr>
         <w:spacing w:after="0" w:line="360" w:lineRule="auto"/>
         <w:ind w:firstLine="709"/>
-        <w:rPr>
-          <w:rFonts w:ascii="Times New Roman" w:hAnsi="Times New Roman" w:cs="Times New Roman"/>
-          <w:sz w:val="28"/>
-          <w:szCs w:val="28"/>
-          <w:lang w:eastAsia="ru-RU"/>
-        </w:rPr>
-      </w:pPr>
-    </w:p>
-    <w:p>
-      <w:pPr>
-        <w:spacing w:after="0" w:line="360" w:lineRule="auto"/>
-        <w:ind w:firstLine="709"/>
         <w:jc w:val="center"/>
         <w:rPr>
           <w:rFonts w:ascii="Times New Roman" w:hAnsi="Times New Roman" w:cs="Times New Roman"/>
@@ -9812,8 +9954,8 @@
           <w:lang w:eastAsia="ru-RU"/>
         </w:rPr>
         <w:drawing>
-          <wp:inline distT="0" distB="0" distL="0" distR="0" wp14:anchorId="092DDE20" wp14:editId="0259F8BC">
-            <wp:extent cx="5715000" cy="4470982"/>
+          <wp:inline distT="0" distB="0" distL="0" distR="0" wp14:anchorId="092DDE20" wp14:editId="435AEFAB">
+            <wp:extent cx="4979683" cy="3895725"/>
             <wp:effectExtent l="0" t="0" r="0" b="0"/>
             <wp:docPr id="10" name="Рисунок 10"/>
             <wp:cNvGraphicFramePr>
@@ -9827,7 +9969,7 @@
                     <pic:cNvPicPr/>
                   </pic:nvPicPr>
                   <pic:blipFill>
-                    <a:blip r:embed="rId12"/>
+                    <a:blip r:embed="rId15"/>
                     <a:stretch>
                       <a:fillRect/>
                     </a:stretch>
@@ -9835,7 +9977,7 @@
                   <pic:spPr>
                     <a:xfrm>
                       <a:off x="0" y="0"/>
-                      <a:ext cx="5718387" cy="4473631"/>
+                      <a:ext cx="5011118" cy="3920317"/>
                     </a:xfrm>
                     <a:prstGeom prst="rect">
                       <a:avLst/>
@@ -9867,6 +10009,7 @@
           <w:szCs w:val="28"/>
           <w:lang w:eastAsia="ru-RU"/>
         </w:rPr>
+        <w:lastRenderedPageBreak/>
         <w:t xml:space="preserve">Рисунок и – Приложение на странице </w:t>
       </w:r>
       <w:r>
@@ -10089,7 +10232,6 @@
           <w:szCs w:val="28"/>
           <w:lang w:val="en-US" w:eastAsia="ru-RU"/>
         </w:rPr>
-        <w:lastRenderedPageBreak/>
         <w:drawing>
           <wp:inline distT="0" distB="0" distL="0" distR="0" wp14:anchorId="79DA0C0F" wp14:editId="3D0D8ACB">
             <wp:extent cx="2495898" cy="1286054"/>
@@ -10106,7 +10248,7 @@
                     <pic:cNvPicPr/>
                   </pic:nvPicPr>
                   <pic:blipFill>
-                    <a:blip r:embed="rId13"/>
+                    <a:blip r:embed="rId16"/>
                     <a:stretch>
                       <a:fillRect/>
                     </a:stretch>
@@ -10387,9 +10529,9 @@
           <w:lang w:eastAsia="ru-RU"/>
         </w:rPr>
         <w:drawing>
-          <wp:inline distT="0" distB="0" distL="0" distR="0" wp14:anchorId="13AF443E" wp14:editId="45D9B4C6">
-            <wp:extent cx="3724795" cy="3334215"/>
-            <wp:effectExtent l="0" t="0" r="9525" b="0"/>
+          <wp:inline distT="0" distB="0" distL="0" distR="0" wp14:anchorId="13AF443E" wp14:editId="2A0AE73B">
+            <wp:extent cx="3628509" cy="3248025"/>
+            <wp:effectExtent l="0" t="0" r="0" b="0"/>
             <wp:docPr id="3" name="Рисунок 3"/>
             <wp:cNvGraphicFramePr>
               <a:graphicFrameLocks xmlns:a="http://schemas.openxmlformats.org/drawingml/2006/main" noChangeAspect="1"/>
@@ -10402,7 +10544,7 @@
                     <pic:cNvPicPr/>
                   </pic:nvPicPr>
                   <pic:blipFill>
-                    <a:blip r:embed="rId14"/>
+                    <a:blip r:embed="rId17"/>
                     <a:stretch>
                       <a:fillRect/>
                     </a:stretch>
@@ -10410,7 +10552,7 @@
                   <pic:spPr>
                     <a:xfrm>
                       <a:off x="0" y="0"/>
-                      <a:ext cx="3724795" cy="3334215"/>
+                      <a:ext cx="3653970" cy="3270816"/>
                     </a:xfrm>
                     <a:prstGeom prst="rect">
                       <a:avLst/>
@@ -10544,7 +10686,6 @@
           <w:szCs w:val="28"/>
           <w:lang w:eastAsia="ru-RU"/>
         </w:rPr>
-        <w:lastRenderedPageBreak/>
         <w:t>Добавление записи (операции)</w:t>
       </w:r>
     </w:p>
@@ -10881,7 +11022,25 @@
           <w:szCs w:val="28"/>
           <w:lang w:eastAsia="ru-RU"/>
         </w:rPr>
-        <w:t xml:space="preserve"> (Рисунок 777)</w:t>
+        <w:t xml:space="preserve"> (</w:t>
+      </w:r>
+      <w:r>
+        <w:rPr>
+          <w:rFonts w:ascii="Times New Roman" w:hAnsi="Times New Roman" w:cs="Times New Roman"/>
+          <w:sz w:val="28"/>
+          <w:szCs w:val="28"/>
+          <w:lang w:eastAsia="ru-RU"/>
+        </w:rPr>
+        <w:t>Приложение Б</w:t>
+      </w:r>
+      <w:r>
+        <w:rPr>
+          <w:rFonts w:ascii="Times New Roman" w:hAnsi="Times New Roman" w:cs="Times New Roman"/>
+          <w:sz w:val="28"/>
+          <w:szCs w:val="28"/>
+          <w:lang w:eastAsia="ru-RU"/>
+        </w:rPr>
+        <w:t>)</w:t>
       </w:r>
       <w:r>
         <w:rPr>
@@ -11002,111 +11161,102 @@
       <w:pPr>
         <w:spacing w:after="0" w:line="360" w:lineRule="auto"/>
         <w:ind w:firstLine="709"/>
-        <w:jc w:val="center"/>
-        <w:rPr>
-          <w:rFonts w:ascii="Times New Roman" w:hAnsi="Times New Roman" w:cs="Times New Roman"/>
-          <w:sz w:val="28"/>
-          <w:szCs w:val="28"/>
-          <w:lang w:eastAsia="ru-RU"/>
-        </w:rPr>
-      </w:pPr>
-    </w:p>
-    <w:p>
-      <w:pPr>
-        <w:spacing w:after="0" w:line="360" w:lineRule="auto"/>
-        <w:ind w:firstLine="709"/>
-        <w:jc w:val="center"/>
-        <w:rPr>
-          <w:rFonts w:ascii="Times New Roman" w:hAnsi="Times New Roman" w:cs="Times New Roman"/>
-          <w:sz w:val="28"/>
-          <w:szCs w:val="28"/>
-          <w:lang w:eastAsia="ru-RU"/>
-        </w:rPr>
-      </w:pPr>
-    </w:p>
-    <w:p>
-      <w:pPr>
-        <w:spacing w:after="0" w:line="360" w:lineRule="auto"/>
-        <w:ind w:firstLine="709"/>
-        <w:jc w:val="center"/>
-        <w:rPr>
-          <w:rFonts w:ascii="Times New Roman" w:hAnsi="Times New Roman" w:cs="Times New Roman"/>
-          <w:sz w:val="28"/>
-          <w:szCs w:val="28"/>
-          <w:lang w:eastAsia="ru-RU"/>
-        </w:rPr>
-      </w:pPr>
-    </w:p>
-    <w:p>
-      <w:pPr>
-        <w:spacing w:after="0" w:line="360" w:lineRule="auto"/>
-        <w:ind w:firstLine="709"/>
-        <w:jc w:val="center"/>
-        <w:rPr>
-          <w:rFonts w:ascii="Times New Roman" w:hAnsi="Times New Roman" w:cs="Times New Roman"/>
-          <w:sz w:val="28"/>
-          <w:szCs w:val="28"/>
-          <w:lang w:eastAsia="ru-RU"/>
-        </w:rPr>
-      </w:pPr>
-    </w:p>
-    <w:p>
-      <w:pPr>
-        <w:spacing w:after="0" w:line="360" w:lineRule="auto"/>
-        <w:ind w:firstLine="709"/>
-        <w:jc w:val="center"/>
-        <w:rPr>
-          <w:rFonts w:ascii="Times New Roman" w:hAnsi="Times New Roman" w:cs="Times New Roman"/>
-          <w:sz w:val="28"/>
-          <w:szCs w:val="28"/>
-          <w:lang w:eastAsia="ru-RU"/>
-        </w:rPr>
-      </w:pPr>
-    </w:p>
-    <w:p>
-      <w:pPr>
-        <w:spacing w:after="0" w:line="360" w:lineRule="auto"/>
-        <w:ind w:firstLine="709"/>
-        <w:jc w:val="center"/>
-        <w:rPr>
-          <w:rFonts w:ascii="Times New Roman" w:hAnsi="Times New Roman" w:cs="Times New Roman"/>
-          <w:sz w:val="28"/>
-          <w:szCs w:val="28"/>
-          <w:lang w:eastAsia="ru-RU"/>
-        </w:rPr>
-      </w:pPr>
-    </w:p>
-    <w:p>
-      <w:pPr>
-        <w:spacing w:after="0" w:line="360" w:lineRule="auto"/>
-        <w:ind w:firstLine="709"/>
-        <w:jc w:val="center"/>
-        <w:rPr>
-          <w:rFonts w:ascii="Times New Roman" w:hAnsi="Times New Roman" w:cs="Times New Roman"/>
-          <w:sz w:val="28"/>
-          <w:szCs w:val="28"/>
-          <w:lang w:eastAsia="ru-RU"/>
-        </w:rPr>
-      </w:pPr>
-    </w:p>
-    <w:p>
-      <w:pPr>
-        <w:spacing w:after="0" w:line="360" w:lineRule="auto"/>
-        <w:ind w:firstLine="709"/>
-        <w:jc w:val="center"/>
-        <w:rPr>
-          <w:rFonts w:ascii="Times New Roman" w:hAnsi="Times New Roman" w:cs="Times New Roman"/>
-          <w:sz w:val="28"/>
-          <w:szCs w:val="28"/>
-          <w:lang w:eastAsia="ru-RU"/>
-        </w:rPr>
-      </w:pPr>
-    </w:p>
-    <w:p>
-      <w:pPr>
-        <w:spacing w:after="0" w:line="360" w:lineRule="auto"/>
-        <w:ind w:firstLine="709"/>
-        <w:jc w:val="center"/>
+        <w:rPr>
+          <w:rFonts w:ascii="Times New Roman" w:hAnsi="Times New Roman" w:cs="Times New Roman"/>
+          <w:sz w:val="28"/>
+          <w:szCs w:val="28"/>
+          <w:lang w:eastAsia="ru-RU"/>
+        </w:rPr>
+      </w:pPr>
+    </w:p>
+    <w:p>
+      <w:pPr>
+        <w:spacing w:after="0" w:line="360" w:lineRule="auto"/>
+        <w:ind w:firstLine="709"/>
+        <w:rPr>
+          <w:rFonts w:ascii="Times New Roman" w:hAnsi="Times New Roman" w:cs="Times New Roman"/>
+          <w:sz w:val="28"/>
+          <w:szCs w:val="28"/>
+          <w:lang w:eastAsia="ru-RU"/>
+        </w:rPr>
+      </w:pPr>
+    </w:p>
+    <w:p>
+      <w:pPr>
+        <w:spacing w:after="0" w:line="360" w:lineRule="auto"/>
+        <w:ind w:firstLine="709"/>
+        <w:rPr>
+          <w:rFonts w:ascii="Times New Roman" w:hAnsi="Times New Roman" w:cs="Times New Roman"/>
+          <w:sz w:val="28"/>
+          <w:szCs w:val="28"/>
+          <w:lang w:eastAsia="ru-RU"/>
+        </w:rPr>
+      </w:pPr>
+    </w:p>
+    <w:p>
+      <w:pPr>
+        <w:spacing w:after="0" w:line="360" w:lineRule="auto"/>
+        <w:ind w:firstLine="709"/>
+        <w:rPr>
+          <w:rFonts w:ascii="Times New Roman" w:hAnsi="Times New Roman" w:cs="Times New Roman"/>
+          <w:sz w:val="28"/>
+          <w:szCs w:val="28"/>
+          <w:lang w:eastAsia="ru-RU"/>
+        </w:rPr>
+      </w:pPr>
+    </w:p>
+    <w:p>
+      <w:pPr>
+        <w:spacing w:after="0" w:line="360" w:lineRule="auto"/>
+        <w:ind w:firstLine="709"/>
+        <w:rPr>
+          <w:rFonts w:ascii="Times New Roman" w:hAnsi="Times New Roman" w:cs="Times New Roman"/>
+          <w:sz w:val="28"/>
+          <w:szCs w:val="28"/>
+          <w:lang w:eastAsia="ru-RU"/>
+        </w:rPr>
+      </w:pPr>
+    </w:p>
+    <w:p>
+      <w:pPr>
+        <w:spacing w:after="0" w:line="360" w:lineRule="auto"/>
+        <w:ind w:firstLine="709"/>
+        <w:rPr>
+          <w:rFonts w:ascii="Times New Roman" w:hAnsi="Times New Roman" w:cs="Times New Roman"/>
+          <w:sz w:val="28"/>
+          <w:szCs w:val="28"/>
+          <w:lang w:eastAsia="ru-RU"/>
+        </w:rPr>
+      </w:pPr>
+    </w:p>
+    <w:p>
+      <w:pPr>
+        <w:spacing w:after="0" w:line="360" w:lineRule="auto"/>
+        <w:ind w:firstLine="709"/>
+        <w:rPr>
+          <w:rFonts w:ascii="Times New Roman" w:hAnsi="Times New Roman" w:cs="Times New Roman"/>
+          <w:sz w:val="28"/>
+          <w:szCs w:val="28"/>
+          <w:lang w:eastAsia="ru-RU"/>
+        </w:rPr>
+      </w:pPr>
+    </w:p>
+    <w:p>
+      <w:pPr>
+        <w:spacing w:after="0" w:line="360" w:lineRule="auto"/>
+        <w:ind w:firstLine="709"/>
+        <w:rPr>
+          <w:rFonts w:ascii="Times New Roman" w:hAnsi="Times New Roman" w:cs="Times New Roman"/>
+          <w:sz w:val="28"/>
+          <w:szCs w:val="28"/>
+          <w:lang w:eastAsia="ru-RU"/>
+        </w:rPr>
+      </w:pPr>
+    </w:p>
+    <w:p>
+      <w:pPr>
+        <w:spacing w:after="0" w:line="360" w:lineRule="auto"/>
+        <w:ind w:firstLine="709"/>
         <w:rPr>
           <w:rFonts w:ascii="Times New Roman" w:hAnsi="Times New Roman" w:cs="Times New Roman"/>
           <w:sz w:val="28"/>
@@ -11167,98 +11317,237 @@
       <w:pPr>
         <w:spacing w:after="0" w:line="360" w:lineRule="auto"/>
         <w:ind w:firstLine="709"/>
-        <w:jc w:val="center"/>
-        <w:rPr>
-          <w:rFonts w:ascii="Times New Roman" w:hAnsi="Times New Roman" w:cs="Times New Roman"/>
-          <w:sz w:val="28"/>
-          <w:szCs w:val="28"/>
-          <w:lang w:eastAsia="ru-RU"/>
-        </w:rPr>
-      </w:pPr>
-    </w:p>
-    <w:p>
-      <w:pPr>
-        <w:spacing w:after="0" w:line="360" w:lineRule="auto"/>
-        <w:ind w:firstLine="709"/>
-        <w:jc w:val="center"/>
-        <w:rPr>
-          <w:rFonts w:ascii="Times New Roman" w:hAnsi="Times New Roman" w:cs="Times New Roman"/>
-          <w:sz w:val="28"/>
-          <w:szCs w:val="28"/>
-          <w:lang w:eastAsia="ru-RU"/>
-        </w:rPr>
-      </w:pPr>
-    </w:p>
-    <w:p>
-      <w:pPr>
-        <w:spacing w:after="0" w:line="360" w:lineRule="auto"/>
-        <w:ind w:firstLine="709"/>
-        <w:jc w:val="center"/>
-        <w:rPr>
-          <w:rFonts w:ascii="Times New Roman" w:hAnsi="Times New Roman" w:cs="Times New Roman"/>
-          <w:sz w:val="28"/>
-          <w:szCs w:val="28"/>
-          <w:lang w:eastAsia="ru-RU"/>
-        </w:rPr>
-      </w:pPr>
-    </w:p>
-    <w:p>
-      <w:pPr>
-        <w:spacing w:after="0" w:line="360" w:lineRule="auto"/>
-        <w:ind w:firstLine="709"/>
-        <w:jc w:val="center"/>
-        <w:rPr>
-          <w:rFonts w:ascii="Times New Roman" w:hAnsi="Times New Roman" w:cs="Times New Roman"/>
-          <w:sz w:val="28"/>
-          <w:szCs w:val="28"/>
-          <w:lang w:eastAsia="ru-RU"/>
-        </w:rPr>
-      </w:pPr>
-    </w:p>
-    <w:p>
-      <w:pPr>
-        <w:spacing w:after="0" w:line="360" w:lineRule="auto"/>
-        <w:ind w:firstLine="709"/>
-        <w:jc w:val="center"/>
-        <w:rPr>
-          <w:rFonts w:ascii="Times New Roman" w:hAnsi="Times New Roman" w:cs="Times New Roman"/>
-          <w:sz w:val="28"/>
-          <w:szCs w:val="28"/>
-          <w:lang w:eastAsia="ru-RU"/>
-        </w:rPr>
-      </w:pPr>
-    </w:p>
-    <w:p>
-      <w:pPr>
-        <w:spacing w:after="0" w:line="360" w:lineRule="auto"/>
-        <w:ind w:firstLine="709"/>
-        <w:jc w:val="center"/>
-        <w:rPr>
-          <w:rFonts w:ascii="Times New Roman" w:hAnsi="Times New Roman" w:cs="Times New Roman"/>
-          <w:sz w:val="28"/>
-          <w:szCs w:val="28"/>
-          <w:lang w:eastAsia="ru-RU"/>
-        </w:rPr>
-      </w:pPr>
-    </w:p>
-    <w:p>
-      <w:pPr>
-        <w:spacing w:after="0" w:line="360" w:lineRule="auto"/>
-        <w:ind w:firstLine="709"/>
-        <w:jc w:val="center"/>
-        <w:rPr>
-          <w:rFonts w:ascii="Times New Roman" w:hAnsi="Times New Roman" w:cs="Times New Roman"/>
-          <w:sz w:val="28"/>
-          <w:szCs w:val="28"/>
-          <w:lang w:eastAsia="ru-RU"/>
-        </w:rPr>
-      </w:pPr>
-    </w:p>
-    <w:p>
-      <w:pPr>
-        <w:spacing w:after="0" w:line="360" w:lineRule="auto"/>
-        <w:ind w:firstLine="709"/>
-        <w:jc w:val="center"/>
+        <w:jc w:val="both"/>
+        <w:rPr>
+          <w:rFonts w:ascii="Times New Roman" w:hAnsi="Times New Roman" w:cs="Times New Roman"/>
+          <w:sz w:val="28"/>
+          <w:szCs w:val="28"/>
+          <w:lang w:eastAsia="ru-RU"/>
+        </w:rPr>
+      </w:pPr>
+    </w:p>
+    <w:p>
+      <w:pPr>
+        <w:spacing w:after="0" w:line="360" w:lineRule="auto"/>
+        <w:ind w:firstLine="709"/>
+        <w:jc w:val="both"/>
+        <w:rPr>
+          <w:rFonts w:ascii="Times New Roman" w:hAnsi="Times New Roman" w:cs="Times New Roman"/>
+          <w:color w:val="000000"/>
+          <w:sz w:val="28"/>
+          <w:szCs w:val="24"/>
+          <w:lang w:eastAsia="ru-RU"/>
+        </w:rPr>
+      </w:pPr>
+      <w:r>
+        <w:rPr>
+          <w:rFonts w:ascii="Times New Roman" w:hAnsi="Times New Roman" w:cs="Times New Roman"/>
+          <w:color w:val="000000"/>
+          <w:sz w:val="28"/>
+          <w:szCs w:val="24"/>
+          <w:lang w:eastAsia="ru-RU"/>
+        </w:rPr>
+        <w:t xml:space="preserve">Стиллмен Эндрю. </w:t>
+      </w:r>
+      <w:r>
+        <w:rPr>
+          <w:rFonts w:ascii="Times New Roman" w:hAnsi="Times New Roman" w:cs="Times New Roman"/>
+          <w:color w:val="000000"/>
+          <w:sz w:val="28"/>
+          <w:szCs w:val="24"/>
+          <w:lang w:val="en-US" w:eastAsia="ru-RU"/>
+        </w:rPr>
+        <w:t xml:space="preserve">Head First. </w:t>
+      </w:r>
+      <w:r>
+        <w:rPr>
+          <w:rFonts w:ascii="Times New Roman" w:hAnsi="Times New Roman" w:cs="Times New Roman"/>
+          <w:color w:val="000000"/>
+          <w:sz w:val="28"/>
+          <w:szCs w:val="24"/>
+          <w:lang w:eastAsia="ru-RU"/>
+        </w:rPr>
+        <w:t>Изучаем</w:t>
+      </w:r>
+      <w:r>
+        <w:rPr>
+          <w:rFonts w:ascii="Times New Roman" w:hAnsi="Times New Roman" w:cs="Times New Roman"/>
+          <w:color w:val="000000"/>
+          <w:sz w:val="28"/>
+          <w:szCs w:val="24"/>
+          <w:lang w:val="en-US" w:eastAsia="ru-RU"/>
+        </w:rPr>
+        <w:t xml:space="preserve"> C#. 3-</w:t>
+      </w:r>
+      <w:r>
+        <w:rPr>
+          <w:rFonts w:ascii="Times New Roman" w:hAnsi="Times New Roman" w:cs="Times New Roman"/>
+          <w:color w:val="000000"/>
+          <w:sz w:val="28"/>
+          <w:szCs w:val="24"/>
+          <w:lang w:eastAsia="ru-RU"/>
+        </w:rPr>
+        <w:t>е</w:t>
+      </w:r>
+      <w:r>
+        <w:rPr>
+          <w:rFonts w:ascii="Times New Roman" w:hAnsi="Times New Roman" w:cs="Times New Roman"/>
+          <w:color w:val="000000"/>
+          <w:sz w:val="28"/>
+          <w:szCs w:val="24"/>
+          <w:lang w:val="en-US" w:eastAsia="ru-RU"/>
+        </w:rPr>
+        <w:t xml:space="preserve"> </w:t>
+      </w:r>
+      <w:r>
+        <w:rPr>
+          <w:rFonts w:ascii="Times New Roman" w:hAnsi="Times New Roman" w:cs="Times New Roman"/>
+          <w:color w:val="000000"/>
+          <w:sz w:val="28"/>
+          <w:szCs w:val="24"/>
+          <w:lang w:eastAsia="ru-RU"/>
+        </w:rPr>
+        <w:t>изд</w:t>
+      </w:r>
+      <w:r>
+        <w:rPr>
+          <w:rFonts w:ascii="Times New Roman" w:hAnsi="Times New Roman" w:cs="Times New Roman"/>
+          <w:color w:val="000000"/>
+          <w:sz w:val="28"/>
+          <w:szCs w:val="24"/>
+          <w:lang w:val="en-US" w:eastAsia="ru-RU"/>
+        </w:rPr>
+        <w:t xml:space="preserve">./ </w:t>
+      </w:r>
+      <w:r>
+        <w:rPr>
+          <w:rFonts w:ascii="Times New Roman" w:hAnsi="Times New Roman" w:cs="Times New Roman"/>
+          <w:color w:val="000000"/>
+          <w:sz w:val="28"/>
+          <w:szCs w:val="24"/>
+          <w:lang w:eastAsia="ru-RU"/>
+        </w:rPr>
+        <w:t>Стиллмен Эндрю, Грин Дженнифер,</w:t>
+      </w:r>
+      <w:r>
+        <w:rPr>
+          <w:rFonts w:ascii="Times New Roman" w:eastAsia="Times New Roman" w:hAnsi="Times New Roman" w:cs="Times New Roman"/>
+          <w:sz w:val="28"/>
+          <w:szCs w:val="24"/>
+          <w:lang w:eastAsia="ru-RU"/>
+        </w:rPr>
+        <w:t xml:space="preserve"> СПб.: Питер, </w:t>
+      </w:r>
+      <w:r>
+        <w:rPr>
+          <w:rFonts w:ascii="Times New Roman" w:hAnsi="Times New Roman" w:cs="Times New Roman"/>
+          <w:color w:val="000000"/>
+          <w:sz w:val="28"/>
+          <w:szCs w:val="24"/>
+          <w:lang w:eastAsia="ru-RU"/>
+        </w:rPr>
+        <w:t xml:space="preserve"> 2020 - 816с</w:t>
+      </w:r>
+    </w:p>
+    <w:p>
+      <w:pPr>
+        <w:spacing w:after="0" w:line="360" w:lineRule="auto"/>
+        <w:ind w:firstLine="709"/>
+        <w:jc w:val="both"/>
+        <w:rPr>
+          <w:rFonts w:ascii="Times New Roman" w:hAnsi="Times New Roman" w:cs="Times New Roman"/>
+          <w:sz w:val="28"/>
+          <w:szCs w:val="28"/>
+          <w:lang w:eastAsia="ru-RU"/>
+        </w:rPr>
+      </w:pPr>
+    </w:p>
+    <w:p>
+      <w:pPr>
+        <w:spacing w:after="0" w:line="360" w:lineRule="auto"/>
+        <w:ind w:firstLine="709"/>
+        <w:jc w:val="both"/>
+        <w:rPr>
+          <w:rFonts w:ascii="Times New Roman" w:hAnsi="Times New Roman" w:cs="Times New Roman"/>
+          <w:sz w:val="28"/>
+          <w:szCs w:val="28"/>
+          <w:lang w:eastAsia="ru-RU"/>
+        </w:rPr>
+      </w:pPr>
+      <w:r>
+        <w:rPr>
+          <w:rFonts w:ascii="Times New Roman" w:hAnsi="Times New Roman" w:cs="Times New Roman"/>
+          <w:color w:val="000000"/>
+          <w:sz w:val="28"/>
+          <w:szCs w:val="24"/>
+          <w:lang w:eastAsia="ru-RU"/>
+        </w:rPr>
+        <w:t xml:space="preserve">Албахари Джозеф, C# 12. Карманный справочник / Албахари Джозеф, Албахари Бен, </w:t>
+      </w:r>
+      <w:r>
+        <w:rPr>
+          <w:rFonts w:ascii="Times New Roman" w:eastAsia="Times New Roman" w:hAnsi="Times New Roman" w:cs="Times New Roman"/>
+          <w:sz w:val="28"/>
+          <w:szCs w:val="24"/>
+          <w:lang w:eastAsia="ru-RU"/>
+        </w:rPr>
+        <w:t>СПб.: Питер,</w:t>
+      </w:r>
+      <w:r>
+        <w:rPr>
+          <w:rFonts w:ascii="Times New Roman" w:hAnsi="Times New Roman" w:cs="Times New Roman"/>
+          <w:color w:val="000000"/>
+          <w:sz w:val="28"/>
+          <w:szCs w:val="24"/>
+          <w:lang w:eastAsia="ru-RU"/>
+        </w:rPr>
+        <w:t xml:space="preserve"> 2024 - 272с</w:t>
+      </w:r>
+    </w:p>
+    <w:p>
+      <w:pPr>
+        <w:spacing w:after="0" w:line="360" w:lineRule="auto"/>
+        <w:ind w:firstLine="709"/>
+        <w:jc w:val="both"/>
+        <w:rPr>
+          <w:rFonts w:ascii="Times New Roman" w:hAnsi="Times New Roman" w:cs="Times New Roman"/>
+          <w:sz w:val="28"/>
+          <w:szCs w:val="28"/>
+          <w:lang w:eastAsia="ru-RU"/>
+        </w:rPr>
+      </w:pPr>
+    </w:p>
+    <w:p>
+      <w:pPr>
+        <w:spacing w:after="0" w:line="360" w:lineRule="auto"/>
+        <w:ind w:firstLine="709"/>
+        <w:jc w:val="both"/>
+        <w:rPr>
+          <w:rFonts w:ascii="Times New Roman" w:hAnsi="Times New Roman" w:cs="Times New Roman"/>
+          <w:sz w:val="28"/>
+          <w:szCs w:val="28"/>
+          <w:lang w:eastAsia="ru-RU"/>
+        </w:rPr>
+      </w:pPr>
+    </w:p>
+    <w:p>
+      <w:pPr>
+        <w:spacing w:after="0" w:line="360" w:lineRule="auto"/>
+        <w:ind w:firstLine="709"/>
+        <w:jc w:val="both"/>
+        <w:rPr>
+          <w:rFonts w:ascii="Times New Roman" w:hAnsi="Times New Roman" w:cs="Times New Roman"/>
+          <w:sz w:val="28"/>
+          <w:szCs w:val="28"/>
+          <w:lang w:eastAsia="ru-RU"/>
+        </w:rPr>
+      </w:pPr>
+    </w:p>
+    <w:p>
+      <w:pPr>
+        <w:spacing w:after="0" w:line="360" w:lineRule="auto"/>
+        <w:ind w:firstLine="709"/>
+        <w:jc w:val="both"/>
         <w:rPr>
           <w:rFonts w:ascii="Times New Roman" w:hAnsi="Times New Roman" w:cs="Times New Roman"/>
           <w:sz w:val="28"/>
@@ -11368,7 +11657,7 @@
                     </pic:cNvPicPr>
                   </pic:nvPicPr>
                   <pic:blipFill>
-                    <a:blip r:embed="rId15">
+                    <a:blip r:embed="rId18">
                       <a:extLst>
                         <a:ext uri="{28A0092B-C50C-407E-A947-70E740481C1C}">
                           <a14:useLocalDpi xmlns:a14="http://schemas.microsoft.com/office/drawing/2010/main" val="0"/>
@@ -11430,6 +11719,80 @@
         </w:rPr>
         <w:t>-диаграмма</w:t>
       </w:r>
+    </w:p>
+    <w:p>
+      <w:pPr>
+        <w:spacing w:after="0" w:line="360" w:lineRule="auto"/>
+        <w:ind w:firstLine="709"/>
+        <w:jc w:val="center"/>
+        <w:rPr>
+          <w:rFonts w:ascii="Times New Roman" w:hAnsi="Times New Roman" w:cs="Times New Roman"/>
+          <w:sz w:val="28"/>
+          <w:szCs w:val="28"/>
+          <w:lang w:eastAsia="ru-RU"/>
+        </w:rPr>
+        <w:sectPr>
+          <w:pgSz w:w="11906" w:h="16838"/>
+          <w:pgMar w:top="1134" w:right="850" w:bottom="1134" w:left="1701" w:header="0" w:footer="0" w:gutter="0"/>
+          <w:cols w:space="720"/>
+          <w:formProt w:val="0"/>
+          <w:docGrid w:linePitch="360" w:charSpace="4096"/>
+        </w:sectPr>
+      </w:pPr>
+    </w:p>
+    <w:p>
+      <w:pPr>
+        <w:spacing w:after="0" w:line="360" w:lineRule="auto"/>
+        <w:ind w:firstLine="709"/>
+        <w:jc w:val="center"/>
+        <w:outlineLvl w:val="0"/>
+        <w:rPr>
+          <w:rFonts w:ascii="Times New Roman" w:hAnsi="Times New Roman" w:cs="Times New Roman"/>
+          <w:b/>
+          <w:bCs/>
+          <w:sz w:val="28"/>
+          <w:szCs w:val="28"/>
+          <w:lang w:eastAsia="ru-RU"/>
+        </w:rPr>
+      </w:pPr>
+      <w:r>
+        <w:rPr>
+          <w:rFonts w:ascii="Times New Roman" w:hAnsi="Times New Roman" w:cs="Times New Roman"/>
+          <w:b/>
+          <w:bCs/>
+          <w:sz w:val="28"/>
+          <w:szCs w:val="28"/>
+          <w:lang w:eastAsia="ru-RU"/>
+        </w:rPr>
+        <w:lastRenderedPageBreak/>
+        <w:t>ПРИЛОЖЕНИЕ Б</w:t>
+      </w:r>
+    </w:p>
+    <w:p>
+      <w:pPr>
+        <w:spacing w:after="0" w:line="360" w:lineRule="auto"/>
+        <w:ind w:firstLine="709"/>
+        <w:jc w:val="center"/>
+        <w:rPr>
+          <w:rFonts w:ascii="Times New Roman" w:hAnsi="Times New Roman" w:cs="Times New Roman"/>
+          <w:sz w:val="28"/>
+          <w:szCs w:val="28"/>
+          <w:lang w:eastAsia="ru-RU"/>
+        </w:rPr>
+      </w:pPr>
+    </w:p>
+    <w:p>
+      <w:pPr>
+        <w:spacing w:after="0" w:line="360" w:lineRule="auto"/>
+        <w:ind w:firstLine="709"/>
+        <w:jc w:val="center"/>
+        <w:rPr>
+          <w:rFonts w:ascii="Times New Roman" w:hAnsi="Times New Roman" w:cs="Times New Roman"/>
+          <w:sz w:val="28"/>
+          <w:szCs w:val="28"/>
+          <w:lang w:eastAsia="ru-RU"/>
+        </w:rPr>
+      </w:pPr>
       <w:r>
         <w:rPr>
           <w:rFonts w:ascii="Times New Roman" w:hAnsi="Times New Roman" w:cs="Times New Roman"/>
@@ -11439,10 +11802,10 @@
           <w:lang w:eastAsia="ru-RU"/>
         </w:rPr>
         <w:drawing>
-          <wp:inline distT="0" distB="0" distL="0" distR="0" wp14:anchorId="44E37F5D" wp14:editId="6699DF36">
-            <wp:extent cx="5276850" cy="3157085"/>
-            <wp:effectExtent l="0" t="0" r="0" b="0"/>
-            <wp:docPr id="9" name="Рисунок 9"/>
+          <wp:inline distT="0" distB="0" distL="0" distR="0" wp14:anchorId="5AFFCBD0" wp14:editId="223ADE41">
+            <wp:extent cx="3905795" cy="4601217"/>
+            <wp:effectExtent l="0" t="0" r="0" b="8890"/>
+            <wp:docPr id="8" name="Рисунок 8"/>
             <wp:cNvGraphicFramePr>
               <a:graphicFrameLocks xmlns:a="http://schemas.openxmlformats.org/drawingml/2006/main" noChangeAspect="1"/>
             </wp:cNvGraphicFramePr>
@@ -11454,7 +11817,7 @@
                     <pic:cNvPicPr/>
                   </pic:nvPicPr>
                   <pic:blipFill>
-                    <a:blip r:embed="rId16"/>
+                    <a:blip r:embed="rId19"/>
                     <a:stretch>
                       <a:fillRect/>
                     </a:stretch>
@@ -11462,7 +11825,7 @@
                   <pic:spPr>
                     <a:xfrm>
                       <a:off x="0" y="0"/>
-                      <a:ext cx="5279306" cy="3158554"/>
+                      <a:ext cx="3905795" cy="4601217"/>
                     </a:xfrm>
                     <a:prstGeom prst="rect">
                       <a:avLst/>
@@ -11473,6 +11836,28 @@
             </a:graphic>
           </wp:inline>
         </w:drawing>
+      </w:r>
+    </w:p>
+    <w:p>
+      <w:pPr>
+        <w:spacing w:after="0" w:line="360" w:lineRule="auto"/>
+        <w:ind w:firstLine="709"/>
+        <w:jc w:val="center"/>
+        <w:rPr>
+          <w:rFonts w:ascii="Times New Roman" w:hAnsi="Times New Roman" w:cs="Times New Roman"/>
+          <w:sz w:val="28"/>
+          <w:szCs w:val="28"/>
+          <w:lang w:eastAsia="ru-RU"/>
+        </w:rPr>
+      </w:pPr>
+      <w:r>
+        <w:rPr>
+          <w:rFonts w:ascii="Times New Roman" w:hAnsi="Times New Roman" w:cs="Times New Roman"/>
+          <w:sz w:val="28"/>
+          <w:szCs w:val="28"/>
+          <w:lang w:eastAsia="ru-RU"/>
+        </w:rPr>
+        <w:t>Сообщение о невозможности удаления записи</w:t>
       </w:r>
     </w:p>
     <w:sectPr>
@@ -13792,6 +14177,22 @@
       <w:u w:val="single"/>
     </w:rPr>
   </w:style>
+  <w:style w:type="table" w:styleId="af">
+    <w:name w:val="Table Grid"/>
+    <w:basedOn w:val="a1"/>
+    <w:uiPriority w:val="39"/>
+    <w:rsid w:val="00073AD8"/>
+    <w:tblPr>
+      <w:tblBorders>
+        <w:top w:val="single" w:sz="4" w:space="0" w:color="auto"/>
+        <w:left w:val="single" w:sz="4" w:space="0" w:color="auto"/>
+        <w:bottom w:val="single" w:sz="4" w:space="0" w:color="auto"/>
+        <w:right w:val="single" w:sz="4" w:space="0" w:color="auto"/>
+        <w:insideH w:val="single" w:sz="4" w:space="0" w:color="auto"/>
+        <w:insideV w:val="single" w:sz="4" w:space="0" w:color="auto"/>
+      </w:tblBorders>
+    </w:tblPr>
+  </w:style>
 </w:styles>
 </file>
 

--- a/NVE/How.docx
+++ b/NVE/How.docx
@@ -302,8 +302,19 @@
           <w:szCs w:val="28"/>
           <w:lang w:eastAsia="ru-RU"/>
         </w:rPr>
-        <w:t>Завотделением _______ А.А.Савина</w:t>
-      </w:r>
+        <w:t xml:space="preserve">Завотделением _______ </w:t>
+      </w:r>
+      <w:proofErr w:type="spellStart"/>
+      <w:r>
+        <w:rPr>
+          <w:rFonts w:ascii="Times New Roman" w:hAnsi="Times New Roman" w:cs="Times New Roman"/>
+          <w:sz w:val="28"/>
+          <w:szCs w:val="28"/>
+          <w:lang w:eastAsia="ru-RU"/>
+        </w:rPr>
+        <w:t>А.А.Савина</w:t>
+      </w:r>
+      <w:proofErr w:type="spellEnd"/>
     </w:p>
     <w:p>
       <w:pPr>
@@ -1621,6 +1632,7 @@
               <w:ind w:firstLine="709"/>
               <w:jc w:val="both"/>
             </w:pPr>
+            <w:proofErr w:type="spellStart"/>
             <w:r>
               <w:rPr>
                 <w:rFonts w:ascii="Times New Roman" w:hAnsi="Times New Roman" w:cs="Times New Roman"/>
@@ -1629,7 +1641,40 @@
                 <w:szCs w:val="24"/>
                 <w:lang w:eastAsia="ru-RU"/>
               </w:rPr>
-              <w:t>Стиллмен Эндрю. Head First. Изучаем C#. 3-е изд./ Стиллмен Эндрю, Грин Дженнифер,</w:t>
+              <w:t>Стиллмен</w:t>
+            </w:r>
+            <w:proofErr w:type="spellEnd"/>
+            <w:r>
+              <w:rPr>
+                <w:rFonts w:ascii="Times New Roman" w:hAnsi="Times New Roman" w:cs="Times New Roman"/>
+                <w:color w:val="000000"/>
+                <w:sz w:val="28"/>
+                <w:szCs w:val="24"/>
+                <w:lang w:eastAsia="ru-RU"/>
+              </w:rPr>
+              <w:t xml:space="preserve"> Эндрю. Head First. Изучаем C#. 3-е изд./ </w:t>
+            </w:r>
+            <w:proofErr w:type="spellStart"/>
+            <w:r>
+              <w:rPr>
+                <w:rFonts w:ascii="Times New Roman" w:hAnsi="Times New Roman" w:cs="Times New Roman"/>
+                <w:color w:val="000000"/>
+                <w:sz w:val="28"/>
+                <w:szCs w:val="24"/>
+                <w:lang w:eastAsia="ru-RU"/>
+              </w:rPr>
+              <w:t>Стиллмен</w:t>
+            </w:r>
+            <w:proofErr w:type="spellEnd"/>
+            <w:r>
+              <w:rPr>
+                <w:rFonts w:ascii="Times New Roman" w:hAnsi="Times New Roman" w:cs="Times New Roman"/>
+                <w:color w:val="000000"/>
+                <w:sz w:val="28"/>
+                <w:szCs w:val="24"/>
+                <w:lang w:eastAsia="ru-RU"/>
+              </w:rPr>
+              <w:t xml:space="preserve"> Эндрю, Грин Дженнифер,</w:t>
             </w:r>
             <w:r>
               <w:rPr>
@@ -1669,6 +1714,7 @@
               <w:ind w:firstLine="709"/>
               <w:jc w:val="both"/>
             </w:pPr>
+            <w:proofErr w:type="spellStart"/>
             <w:r>
               <w:rPr>
                 <w:rFonts w:ascii="Times New Roman" w:hAnsi="Times New Roman" w:cs="Times New Roman"/>
@@ -1677,7 +1723,62 @@
                 <w:szCs w:val="24"/>
                 <w:lang w:eastAsia="ru-RU"/>
               </w:rPr>
-              <w:t xml:space="preserve">Албахари Джозеф, C# 12. Карманный справочник / Албахари Джозеф, Албахари Бен, </w:t>
+              <w:t>Албахари</w:t>
+            </w:r>
+            <w:proofErr w:type="spellEnd"/>
+            <w:r>
+              <w:rPr>
+                <w:rFonts w:ascii="Times New Roman" w:hAnsi="Times New Roman" w:cs="Times New Roman"/>
+                <w:color w:val="000000"/>
+                <w:sz w:val="28"/>
+                <w:szCs w:val="24"/>
+                <w:lang w:eastAsia="ru-RU"/>
+              </w:rPr>
+              <w:t xml:space="preserve"> Джозеф, C# 12. Карманный справочник / </w:t>
+            </w:r>
+            <w:proofErr w:type="spellStart"/>
+            <w:r>
+              <w:rPr>
+                <w:rFonts w:ascii="Times New Roman" w:hAnsi="Times New Roman" w:cs="Times New Roman"/>
+                <w:color w:val="000000"/>
+                <w:sz w:val="28"/>
+                <w:szCs w:val="24"/>
+                <w:lang w:eastAsia="ru-RU"/>
+              </w:rPr>
+              <w:t>Албахари</w:t>
+            </w:r>
+            <w:proofErr w:type="spellEnd"/>
+            <w:r>
+              <w:rPr>
+                <w:rFonts w:ascii="Times New Roman" w:hAnsi="Times New Roman" w:cs="Times New Roman"/>
+                <w:color w:val="000000"/>
+                <w:sz w:val="28"/>
+                <w:szCs w:val="24"/>
+                <w:lang w:eastAsia="ru-RU"/>
+              </w:rPr>
+              <w:t xml:space="preserve"> Джозеф, </w:t>
+            </w:r>
+            <w:proofErr w:type="spellStart"/>
+            <w:r>
+              <w:rPr>
+                <w:rFonts w:ascii="Times New Roman" w:hAnsi="Times New Roman" w:cs="Times New Roman"/>
+                <w:color w:val="000000"/>
+                <w:sz w:val="28"/>
+                <w:szCs w:val="24"/>
+                <w:lang w:eastAsia="ru-RU"/>
+              </w:rPr>
+              <w:t>Албахари</w:t>
+            </w:r>
+            <w:proofErr w:type="spellEnd"/>
+            <w:r>
+              <w:rPr>
+                <w:rFonts w:ascii="Times New Roman" w:hAnsi="Times New Roman" w:cs="Times New Roman"/>
+                <w:color w:val="000000"/>
+                <w:sz w:val="28"/>
+                <w:szCs w:val="24"/>
+                <w:lang w:eastAsia="ru-RU"/>
+              </w:rPr>
+              <w:t xml:space="preserve"> Бен, </w:t>
             </w:r>
             <w:r>
               <w:rPr>
@@ -1925,73 +2026,10 @@
           <w:lang w:eastAsia="ru-RU"/>
         </w:rPr>
         <w:tab/>
-        <w:t>(и.о. фамилия)</w:t>
-      </w:r>
-    </w:p>
-    <w:p>
-      <w:pPr>
-        <w:spacing w:after="0" w:line="240" w:lineRule="auto"/>
-        <w:ind w:firstLine="709"/>
-        <w:jc w:val="both"/>
-      </w:pPr>
-      <w:r>
-        <w:rPr>
-          <w:rFonts w:ascii="Times New Roman" w:hAnsi="Times New Roman" w:cs="Times New Roman"/>
-          <w:color w:val="000000"/>
-          <w:sz w:val="28"/>
-          <w:szCs w:val="24"/>
-          <w:lang w:eastAsia="ru-RU"/>
-        </w:rPr>
-        <w:t>Задание получил</w:t>
-      </w:r>
-      <w:r>
-        <w:rPr>
-          <w:rFonts w:ascii="Times New Roman" w:hAnsi="Times New Roman" w:cs="Times New Roman"/>
-          <w:color w:val="000000"/>
-          <w:sz w:val="28"/>
-          <w:szCs w:val="24"/>
-          <w:lang w:eastAsia="ru-RU"/>
-        </w:rPr>
-        <w:tab/>
-      </w:r>
-      <w:r>
-        <w:rPr>
-          <w:rFonts w:ascii="Times New Roman CYR" w:hAnsi="Times New Roman CYR" w:cs="Times New Roman CYR"/>
-          <w:color w:val="000000"/>
-          <w:sz w:val="28"/>
-          <w:szCs w:val="24"/>
-          <w:lang w:eastAsia="ru-RU"/>
-        </w:rPr>
-        <w:tab/>
-        <w:t>_______________</w:t>
-      </w:r>
-      <w:r>
-        <w:rPr>
-          <w:rFonts w:ascii="Times New Roman CYR" w:hAnsi="Times New Roman CYR" w:cs="Times New Roman CYR"/>
-          <w:color w:val="000000"/>
-          <w:sz w:val="28"/>
-          <w:szCs w:val="24"/>
-          <w:lang w:eastAsia="ru-RU"/>
-        </w:rPr>
-        <w:tab/>
-      </w:r>
-      <w:r>
-        <w:rPr>
-          <w:rFonts w:ascii="Times New Roman CYR" w:hAnsi="Times New Roman CYR" w:cs="Times New Roman CYR"/>
-          <w:color w:val="000000"/>
-          <w:sz w:val="28"/>
-          <w:szCs w:val="24"/>
-          <w:lang w:eastAsia="ru-RU"/>
-        </w:rPr>
-        <w:tab/>
-        <w:t>_____________________</w:t>
-      </w:r>
-    </w:p>
-    <w:p>
-      <w:pPr>
-        <w:spacing w:after="0" w:line="360" w:lineRule="auto"/>
-        <w:ind w:left="3539" w:firstLine="1"/>
-        <w:jc w:val="both"/>
+        <w:t>(</w:t>
+      </w:r>
+      <w:proofErr w:type="spellStart"/>
+      <w:r>
         <w:rPr>
           <w:rFonts w:ascii="Times New Roman CYR" w:hAnsi="Times New Roman CYR" w:cs="Times New Roman CYR"/>
           <w:color w:val="000000"/>
@@ -1999,7 +2037,9 @@
           <w:szCs w:val="16"/>
           <w:lang w:eastAsia="ru-RU"/>
         </w:rPr>
-      </w:pPr>
+        <w:t>и.о</w:t>
+      </w:r>
+      <w:proofErr w:type="spellEnd"/>
       <w:r>
         <w:rPr>
           <w:rFonts w:ascii="Times New Roman CYR" w:hAnsi="Times New Roman CYR" w:cs="Times New Roman CYR"/>
@@ -2008,9 +2048,73 @@
           <w:szCs w:val="16"/>
           <w:lang w:eastAsia="ru-RU"/>
         </w:rPr>
-        <w:t xml:space="preserve">              (подпись)</w:t>
-      </w:r>
-      <w:r>
+        <w:t>. фамилия)</w:t>
+      </w:r>
+    </w:p>
+    <w:p>
+      <w:pPr>
+        <w:spacing w:after="0" w:line="240" w:lineRule="auto"/>
+        <w:ind w:firstLine="709"/>
+        <w:jc w:val="both"/>
+      </w:pPr>
+      <w:r>
+        <w:rPr>
+          <w:rFonts w:ascii="Times New Roman" w:hAnsi="Times New Roman" w:cs="Times New Roman"/>
+          <w:color w:val="000000"/>
+          <w:sz w:val="28"/>
+          <w:szCs w:val="24"/>
+          <w:lang w:eastAsia="ru-RU"/>
+        </w:rPr>
+        <w:t>Задание получил</w:t>
+      </w:r>
+      <w:r>
+        <w:rPr>
+          <w:rFonts w:ascii="Times New Roman" w:hAnsi="Times New Roman" w:cs="Times New Roman"/>
+          <w:color w:val="000000"/>
+          <w:sz w:val="28"/>
+          <w:szCs w:val="24"/>
+          <w:lang w:eastAsia="ru-RU"/>
+        </w:rPr>
+        <w:tab/>
+      </w:r>
+      <w:r>
+        <w:rPr>
+          <w:rFonts w:ascii="Times New Roman CYR" w:hAnsi="Times New Roman CYR" w:cs="Times New Roman CYR"/>
+          <w:color w:val="000000"/>
+          <w:sz w:val="28"/>
+          <w:szCs w:val="24"/>
+          <w:lang w:eastAsia="ru-RU"/>
+        </w:rPr>
+        <w:tab/>
+        <w:t>_______________</w:t>
+      </w:r>
+      <w:r>
+        <w:rPr>
+          <w:rFonts w:ascii="Times New Roman CYR" w:hAnsi="Times New Roman CYR" w:cs="Times New Roman CYR"/>
+          <w:color w:val="000000"/>
+          <w:sz w:val="28"/>
+          <w:szCs w:val="24"/>
+          <w:lang w:eastAsia="ru-RU"/>
+        </w:rPr>
+        <w:tab/>
+      </w:r>
+      <w:r>
+        <w:rPr>
+          <w:rFonts w:ascii="Times New Roman CYR" w:hAnsi="Times New Roman CYR" w:cs="Times New Roman CYR"/>
+          <w:color w:val="000000"/>
+          <w:sz w:val="28"/>
+          <w:szCs w:val="24"/>
+          <w:lang w:eastAsia="ru-RU"/>
+        </w:rPr>
+        <w:tab/>
+        <w:t>_____________________</w:t>
+      </w:r>
+    </w:p>
+    <w:p>
+      <w:pPr>
+        <w:spacing w:after="0" w:line="360" w:lineRule="auto"/>
+        <w:ind w:left="3539" w:firstLine="1"/>
+        <w:jc w:val="both"/>
         <w:rPr>
           <w:rFonts w:ascii="Times New Roman CYR" w:hAnsi="Times New Roman CYR" w:cs="Times New Roman CYR"/>
           <w:color w:val="000000"/>
@@ -2018,8 +2122,7 @@
           <w:szCs w:val="16"/>
           <w:lang w:eastAsia="ru-RU"/>
         </w:rPr>
-        <w:tab/>
-      </w:r>
+      </w:pPr>
       <w:r>
         <w:rPr>
           <w:rFonts w:ascii="Times New Roman CYR" w:hAnsi="Times New Roman CYR" w:cs="Times New Roman CYR"/>
@@ -2028,7 +2131,7 @@
           <w:szCs w:val="16"/>
           <w:lang w:eastAsia="ru-RU"/>
         </w:rPr>
-        <w:tab/>
+        <w:t xml:space="preserve">              (подпись)</w:t>
       </w:r>
       <w:r>
         <w:rPr>
@@ -2049,7 +2152,49 @@
           <w:lang w:eastAsia="ru-RU"/>
         </w:rPr>
         <w:tab/>
-        <w:t xml:space="preserve">          (и.о. фамилия)</w:t>
+      </w:r>
+      <w:r>
+        <w:rPr>
+          <w:rFonts w:ascii="Times New Roman CYR" w:hAnsi="Times New Roman CYR" w:cs="Times New Roman CYR"/>
+          <w:color w:val="000000"/>
+          <w:sz w:val="16"/>
+          <w:szCs w:val="16"/>
+          <w:lang w:eastAsia="ru-RU"/>
+        </w:rPr>
+        <w:tab/>
+      </w:r>
+      <w:r>
+        <w:rPr>
+          <w:rFonts w:ascii="Times New Roman CYR" w:hAnsi="Times New Roman CYR" w:cs="Times New Roman CYR"/>
+          <w:color w:val="000000"/>
+          <w:sz w:val="16"/>
+          <w:szCs w:val="16"/>
+          <w:lang w:eastAsia="ru-RU"/>
+        </w:rPr>
+        <w:tab/>
+        <w:t xml:space="preserve">          (</w:t>
+      </w:r>
+      <w:proofErr w:type="spellStart"/>
+      <w:r>
+        <w:rPr>
+          <w:rFonts w:ascii="Times New Roman CYR" w:hAnsi="Times New Roman CYR" w:cs="Times New Roman CYR"/>
+          <w:color w:val="000000"/>
+          <w:sz w:val="16"/>
+          <w:szCs w:val="16"/>
+          <w:lang w:eastAsia="ru-RU"/>
+        </w:rPr>
+        <w:t>и.о</w:t>
+      </w:r>
+      <w:proofErr w:type="spellEnd"/>
+      <w:r>
+        <w:rPr>
+          <w:rFonts w:ascii="Times New Roman CYR" w:hAnsi="Times New Roman CYR" w:cs="Times New Roman CYR"/>
+          <w:color w:val="000000"/>
+          <w:sz w:val="16"/>
+          <w:szCs w:val="16"/>
+          <w:lang w:eastAsia="ru-RU"/>
+        </w:rPr>
+        <w:t>. фамилия)</w:t>
       </w:r>
     </w:p>
     <w:p>
@@ -3057,7 +3202,47 @@
           <w:szCs w:val="28"/>
           <w:lang w:eastAsia="ru-RU"/>
         </w:rPr>
-        <w:t>Пользователь может отфильтровать операции по дате операции от xx.xx.xxxx и до xx.xx.xxxx, типу операции, минимальной и максимальной сумме операции, вклады по банку, валюте, минимальной и максимальной сумме вклада, датам открытия и закрытия вклада, периодичности выплат, капитализации процентов, типу вклада, долг по валюте, минимальной и максимальной сумме долга, датам взятия и закрытия долга, годовому %, счета по валюте, банку.</w:t>
+        <w:t xml:space="preserve">Пользователь может отфильтровать операции по дате операции от </w:t>
+      </w:r>
+      <w:proofErr w:type="spellStart"/>
+      <w:r>
+        <w:rPr>
+          <w:rFonts w:ascii="Times New Roman" w:hAnsi="Times New Roman" w:cs="Times New Roman"/>
+          <w:sz w:val="28"/>
+          <w:szCs w:val="28"/>
+          <w:lang w:eastAsia="ru-RU"/>
+        </w:rPr>
+        <w:t>xx.xx.xxxx</w:t>
+      </w:r>
+      <w:proofErr w:type="spellEnd"/>
+      <w:r>
+        <w:rPr>
+          <w:rFonts w:ascii="Times New Roman" w:hAnsi="Times New Roman" w:cs="Times New Roman"/>
+          <w:sz w:val="28"/>
+          <w:szCs w:val="28"/>
+          <w:lang w:eastAsia="ru-RU"/>
+        </w:rPr>
+        <w:t xml:space="preserve"> и до </w:t>
+      </w:r>
+      <w:proofErr w:type="spellStart"/>
+      <w:r>
+        <w:rPr>
+          <w:rFonts w:ascii="Times New Roman" w:hAnsi="Times New Roman" w:cs="Times New Roman"/>
+          <w:sz w:val="28"/>
+          <w:szCs w:val="28"/>
+          <w:lang w:eastAsia="ru-RU"/>
+        </w:rPr>
+        <w:t>xx.xx.xxxx</w:t>
+      </w:r>
+      <w:proofErr w:type="spellEnd"/>
+      <w:r>
+        <w:rPr>
+          <w:rFonts w:ascii="Times New Roman" w:hAnsi="Times New Roman" w:cs="Times New Roman"/>
+          <w:sz w:val="28"/>
+          <w:szCs w:val="28"/>
+          <w:lang w:eastAsia="ru-RU"/>
+        </w:rPr>
+        <w:t>, типу операции, минимальной и максимальной сумме операции, вклады по банку, валюте, минимальной и максимальной сумме вклада, датам открытия и закрытия вклада, периодичности выплат, капитализации процентов, типу вклада, долг по валюте, минимальной и максимальной сумме долга, датам взятия и закрытия долга, годовому %, счета по валюте, банку.</w:t>
       </w:r>
     </w:p>
     <w:p>
@@ -4951,6 +5136,7 @@
         </w:rPr>
         <w:t xml:space="preserve">Исходя из функциональных требований к приложению можно составить </w:t>
       </w:r>
+      <w:proofErr w:type="spellStart"/>
       <w:r>
         <w:rPr>
           <w:rFonts w:ascii="Times New Roman" w:hAnsi="Times New Roman" w:cs="Times New Roman"/>
@@ -4960,6 +5146,7 @@
         </w:rPr>
         <w:t>UseCase</w:t>
       </w:r>
+      <w:proofErr w:type="spellEnd"/>
       <w:r>
         <w:rPr>
           <w:rFonts w:ascii="Times New Roman" w:hAnsi="Times New Roman" w:cs="Times New Roman"/>
@@ -5319,6 +5506,7 @@
         </w:rPr>
         <w:t xml:space="preserve">Рисунок 1 – </w:t>
       </w:r>
+      <w:proofErr w:type="spellStart"/>
       <w:r>
         <w:rPr>
           <w:rFonts w:ascii="Times New Roman" w:hAnsi="Times New Roman" w:cs="Times New Roman"/>
@@ -5328,6 +5516,7 @@
         </w:rPr>
         <w:t>UseCase</w:t>
       </w:r>
+      <w:proofErr w:type="spellEnd"/>
       <w:r>
         <w:rPr>
           <w:rFonts w:ascii="Times New Roman" w:hAnsi="Times New Roman" w:cs="Times New Roman"/>
@@ -5399,6 +5588,15 @@
           <w:lang w:eastAsia="ru-RU"/>
         </w:rPr>
         <w:t xml:space="preserve"> (Рисунок 44)</w:t>
+      </w:r>
+      <w:r>
+        <w:rPr>
+          <w:rFonts w:ascii="Times New Roman" w:hAnsi="Times New Roman" w:cs="Times New Roman"/>
+          <w:sz w:val="28"/>
+          <w:szCs w:val="28"/>
+          <w:lang w:eastAsia="ru-RU"/>
+        </w:rPr>
+        <w:t xml:space="preserve">. </w:t>
       </w:r>
     </w:p>
     <w:p>
@@ -5566,8 +5764,21 @@
           <w:szCs w:val="28"/>
           <w:lang w:eastAsia="ru-RU"/>
         </w:rPr>
-        <w:t xml:space="preserve"> Wireframe</w:t>
-      </w:r>
+        <w:t xml:space="preserve"> </w:t>
+      </w:r>
+      <w:proofErr w:type="spellStart"/>
+      <w:r>
+        <w:rPr>
+          <w:rFonts w:ascii="Times New Roman" w:hAnsi="Times New Roman" w:cs="Times New Roman"/>
+          <w:b/>
+          <w:bCs/>
+          <w:sz w:val="28"/>
+          <w:szCs w:val="28"/>
+          <w:lang w:eastAsia="ru-RU"/>
+        </w:rPr>
+        <w:t>Wireframe</w:t>
+      </w:r>
+      <w:proofErr w:type="spellEnd"/>
     </w:p>
     <w:p>
       <w:pPr>
@@ -5780,27 +5991,120 @@
       <w:pPr>
         <w:spacing w:after="0" w:line="360" w:lineRule="auto"/>
         <w:ind w:firstLine="709"/>
-        <w:jc w:val="both"/>
-        <w:rPr>
-          <w:rFonts w:ascii="Times New Roman" w:hAnsi="Times New Roman" w:cs="Times New Roman"/>
-          <w:sz w:val="28"/>
-          <w:szCs w:val="28"/>
-          <w:lang w:eastAsia="ru-RU"/>
-        </w:rPr>
-      </w:pPr>
-    </w:p>
-    <w:p>
-      <w:pPr>
-        <w:spacing w:after="0" w:line="360" w:lineRule="auto"/>
-        <w:ind w:firstLine="709"/>
-        <w:jc w:val="both"/>
-        <w:rPr>
-          <w:rFonts w:ascii="Times New Roman" w:hAnsi="Times New Roman" w:cs="Times New Roman"/>
-          <w:sz w:val="28"/>
-          <w:szCs w:val="28"/>
-          <w:lang w:eastAsia="ru-RU"/>
-        </w:rPr>
-      </w:pPr>
+        <w:jc w:val="center"/>
+        <w:rPr>
+          <w:rFonts w:ascii="Times New Roman" w:hAnsi="Times New Roman" w:cs="Times New Roman"/>
+          <w:sz w:val="28"/>
+          <w:szCs w:val="28"/>
+          <w:lang w:eastAsia="ru-RU"/>
+        </w:rPr>
+      </w:pPr>
+      <w:r>
+        <w:rPr>
+          <w:rFonts w:ascii="Times New Roman" w:hAnsi="Times New Roman" w:cs="Times New Roman"/>
+          <w:noProof/>
+          <w:sz w:val="28"/>
+          <w:szCs w:val="28"/>
+          <w:lang w:eastAsia="ru-RU"/>
+        </w:rPr>
+        <w:drawing>
+          <wp:inline distT="0" distB="0" distL="0" distR="0" wp14:anchorId="302FF4F3" wp14:editId="19041D7B">
+            <wp:extent cx="5705475" cy="4429125"/>
+            <wp:effectExtent l="0" t="0" r="0" b="0"/>
+            <wp:docPr id="13" name="Рисунок 13"/>
+            <wp:cNvGraphicFramePr>
+              <a:graphicFrameLocks xmlns:a="http://schemas.openxmlformats.org/drawingml/2006/main" noChangeAspect="1"/>
+            </wp:cNvGraphicFramePr>
+            <a:graphic xmlns:a="http://schemas.openxmlformats.org/drawingml/2006/main">
+              <a:graphicData uri="http://schemas.openxmlformats.org/drawingml/2006/picture">
+                <pic:pic xmlns:pic="http://schemas.openxmlformats.org/drawingml/2006/picture">
+                  <pic:nvPicPr>
+                    <pic:cNvPr id="0" name="Picture 1"/>
+                    <pic:cNvPicPr>
+                      <a:picLocks noChangeAspect="1" noChangeArrowheads="1"/>
+                    </pic:cNvPicPr>
+                  </pic:nvPicPr>
+                  <pic:blipFill>
+                    <a:blip r:embed="rId11">
+                      <a:extLst>
+                        <a:ext uri="{28A0092B-C50C-407E-A947-70E740481C1C}">
+                          <a14:useLocalDpi xmlns:a14="http://schemas.microsoft.com/office/drawing/2010/main" val="0"/>
+                        </a:ext>
+                      </a:extLst>
+                    </a:blip>
+                    <a:srcRect/>
+                    <a:stretch>
+                      <a:fillRect/>
+                    </a:stretch>
+                  </pic:blipFill>
+                  <pic:spPr bwMode="auto">
+                    <a:xfrm>
+                      <a:off x="0" y="0"/>
+                      <a:ext cx="5705475" cy="4429125"/>
+                    </a:xfrm>
+                    <a:prstGeom prst="rect">
+                      <a:avLst/>
+                    </a:prstGeom>
+                    <a:noFill/>
+                    <a:ln>
+                      <a:noFill/>
+                    </a:ln>
+                  </pic:spPr>
+                </pic:pic>
+              </a:graphicData>
+            </a:graphic>
+          </wp:inline>
+        </w:drawing>
+      </w:r>
+    </w:p>
+    <w:p>
+      <w:pPr>
+        <w:spacing w:after="0" w:line="360" w:lineRule="auto"/>
+        <w:ind w:firstLine="709"/>
+        <w:jc w:val="center"/>
+        <w:rPr>
+          <w:rFonts w:ascii="Times New Roman" w:hAnsi="Times New Roman" w:cs="Times New Roman"/>
+          <w:sz w:val="28"/>
+          <w:szCs w:val="28"/>
+          <w:lang w:eastAsia="ru-RU"/>
+        </w:rPr>
+      </w:pPr>
+      <w:r>
+        <w:rPr>
+          <w:rFonts w:ascii="Times New Roman" w:hAnsi="Times New Roman" w:cs="Times New Roman"/>
+          <w:sz w:val="28"/>
+          <w:szCs w:val="28"/>
+          <w:lang w:eastAsia="ru-RU"/>
+        </w:rPr>
+        <w:t xml:space="preserve">Рисунок 111 – </w:t>
+      </w:r>
+      <w:r>
+        <w:rPr>
+          <w:rFonts w:ascii="Times New Roman" w:hAnsi="Times New Roman" w:cs="Times New Roman"/>
+          <w:sz w:val="28"/>
+          <w:szCs w:val="28"/>
+          <w:lang w:val="en-US" w:eastAsia="ru-RU"/>
+        </w:rPr>
+        <w:t>Wireframe</w:t>
+      </w:r>
+      <w:r>
+        <w:rPr>
+          <w:rFonts w:ascii="Times New Roman" w:hAnsi="Times New Roman" w:cs="Times New Roman"/>
+          <w:sz w:val="28"/>
+          <w:szCs w:val="28"/>
+          <w:lang w:eastAsia="ru-RU"/>
+        </w:rPr>
+        <w:t xml:space="preserve"> </w:t>
+      </w:r>
+      <w:r>
+        <w:rPr>
+          <w:rFonts w:ascii="Times New Roman" w:hAnsi="Times New Roman" w:cs="Times New Roman"/>
+          <w:sz w:val="28"/>
+          <w:szCs w:val="28"/>
+          <w:lang w:eastAsia="ru-RU"/>
+        </w:rPr>
+        <w:t>приложения на главной странице</w:t>
+      </w:r>
     </w:p>
     <w:p>
       <w:pPr>
@@ -6037,6 +6341,7 @@
         <w:rPr>
           <w:noProof/>
         </w:rPr>
+        <w:lastRenderedPageBreak/>
         <w:drawing>
           <wp:inline distT="0" distB="0" distL="0" distR="0" wp14:anchorId="3FFC771D" wp14:editId="53725CF7">
             <wp:extent cx="5251490" cy="4076700"/>
@@ -6055,7 +6360,7 @@
                     </pic:cNvPicPr>
                   </pic:nvPicPr>
                   <pic:blipFill>
-                    <a:blip r:embed="rId11">
+                    <a:blip r:embed="rId12">
                       <a:extLst>
                         <a:ext uri="{28A0092B-C50C-407E-A947-70E740481C1C}">
                           <a14:useLocalDpi xmlns:a14="http://schemas.microsoft.com/office/drawing/2010/main" val="0"/>
@@ -6181,8 +6486,43 @@
           <w:szCs w:val="28"/>
           <w:lang w:eastAsia="ru-RU"/>
         </w:rPr>
-        <w:lastRenderedPageBreak/>
-        <w:t xml:space="preserve">Окна для изменения типов </w:t>
+        <w:t xml:space="preserve">Окна для </w:t>
+      </w:r>
+      <w:r>
+        <w:rPr>
+          <w:rFonts w:ascii="Times New Roman" w:hAnsi="Times New Roman" w:cs="Times New Roman"/>
+          <w:sz w:val="28"/>
+          <w:szCs w:val="28"/>
+          <w:lang w:eastAsia="ru-RU"/>
+        </w:rPr>
+        <w:t xml:space="preserve">просмотра и </w:t>
+      </w:r>
+      <w:r>
+        <w:rPr>
+          <w:rFonts w:ascii="Times New Roman" w:hAnsi="Times New Roman" w:cs="Times New Roman"/>
+          <w:sz w:val="28"/>
+          <w:szCs w:val="28"/>
+          <w:lang w:eastAsia="ru-RU"/>
+        </w:rPr>
+        <w:t>изменения типов</w:t>
+      </w:r>
+      <w:r>
+        <w:rPr>
+          <w:rFonts w:ascii="Times New Roman" w:hAnsi="Times New Roman" w:cs="Times New Roman"/>
+          <w:sz w:val="28"/>
+          <w:szCs w:val="28"/>
+          <w:lang w:eastAsia="ru-RU"/>
+        </w:rPr>
+        <w:t xml:space="preserve"> записей</w:t>
+      </w:r>
+      <w:r>
+        <w:rPr>
+          <w:rFonts w:ascii="Times New Roman" w:hAnsi="Times New Roman" w:cs="Times New Roman"/>
+          <w:sz w:val="28"/>
+          <w:szCs w:val="28"/>
+          <w:lang w:eastAsia="ru-RU"/>
+        </w:rPr>
+        <w:t xml:space="preserve"> </w:t>
       </w:r>
       <w:r>
         <w:rPr>
@@ -6209,6 +6549,309 @@
           <w:szCs w:val="28"/>
           <w:lang w:eastAsia="ru-RU"/>
         </w:rPr>
+        <w:t>”</w:t>
+      </w:r>
+      <w:r>
+        <w:rPr>
+          <w:rFonts w:ascii="Times New Roman" w:hAnsi="Times New Roman" w:cs="Times New Roman"/>
+          <w:sz w:val="28"/>
+          <w:szCs w:val="28"/>
+          <w:lang w:eastAsia="ru-RU"/>
+        </w:rPr>
+        <w:t xml:space="preserve"> и </w:t>
+      </w:r>
+      <w:r>
+        <w:rPr>
+          <w:rFonts w:ascii="Times New Roman" w:hAnsi="Times New Roman" w:cs="Times New Roman"/>
+          <w:sz w:val="28"/>
+          <w:szCs w:val="28"/>
+          <w:lang w:eastAsia="ru-RU"/>
+        </w:rPr>
+        <w:t>“</w:t>
+      </w:r>
+      <w:r>
+        <w:rPr>
+          <w:rFonts w:ascii="Times New Roman" w:hAnsi="Times New Roman" w:cs="Times New Roman"/>
+          <w:sz w:val="28"/>
+          <w:szCs w:val="28"/>
+          <w:lang w:eastAsia="ru-RU"/>
+        </w:rPr>
+        <w:t>Банки</w:t>
+      </w:r>
+      <w:r>
+        <w:rPr>
+          <w:rFonts w:ascii="Times New Roman" w:hAnsi="Times New Roman" w:cs="Times New Roman"/>
+          <w:sz w:val="28"/>
+          <w:szCs w:val="28"/>
+          <w:lang w:eastAsia="ru-RU"/>
+        </w:rPr>
+        <w:t>”</w:t>
+      </w:r>
+      <w:r>
+        <w:rPr>
+          <w:rFonts w:ascii="Times New Roman" w:hAnsi="Times New Roman" w:cs="Times New Roman"/>
+          <w:sz w:val="28"/>
+          <w:szCs w:val="28"/>
+          <w:lang w:eastAsia="ru-RU"/>
+        </w:rPr>
+        <w:t xml:space="preserve"> </w:t>
+      </w:r>
+      <w:r>
+        <w:rPr>
+          <w:rFonts w:ascii="Times New Roman" w:hAnsi="Times New Roman" w:cs="Times New Roman"/>
+          <w:sz w:val="28"/>
+          <w:szCs w:val="28"/>
+          <w:lang w:eastAsia="ru-RU"/>
+        </w:rPr>
+        <w:t xml:space="preserve">будут состоять лишь из списка записей соответствующего типа и кнопок </w:t>
+      </w:r>
+      <w:r>
+        <w:rPr>
+          <w:rFonts w:ascii="Times New Roman" w:hAnsi="Times New Roman" w:cs="Times New Roman"/>
+          <w:sz w:val="28"/>
+          <w:szCs w:val="28"/>
+          <w:lang w:eastAsia="ru-RU"/>
+        </w:rPr>
+        <w:t>“</w:t>
+      </w:r>
+      <w:r>
+        <w:rPr>
+          <w:rFonts w:ascii="Times New Roman" w:hAnsi="Times New Roman" w:cs="Times New Roman"/>
+          <w:sz w:val="28"/>
+          <w:szCs w:val="28"/>
+          <w:lang w:eastAsia="ru-RU"/>
+        </w:rPr>
+        <w:t>Добавить</w:t>
+      </w:r>
+      <w:r>
+        <w:rPr>
+          <w:rFonts w:ascii="Times New Roman" w:hAnsi="Times New Roman" w:cs="Times New Roman"/>
+          <w:sz w:val="28"/>
+          <w:szCs w:val="28"/>
+          <w:lang w:eastAsia="ru-RU"/>
+        </w:rPr>
+        <w:t>”</w:t>
+      </w:r>
+      <w:r>
+        <w:rPr>
+          <w:rFonts w:ascii="Times New Roman" w:hAnsi="Times New Roman" w:cs="Times New Roman"/>
+          <w:sz w:val="28"/>
+          <w:szCs w:val="28"/>
+          <w:lang w:eastAsia="ru-RU"/>
+        </w:rPr>
+        <w:t xml:space="preserve">, </w:t>
+      </w:r>
+      <w:r>
+        <w:rPr>
+          <w:rFonts w:ascii="Times New Roman" w:hAnsi="Times New Roman" w:cs="Times New Roman"/>
+          <w:sz w:val="28"/>
+          <w:szCs w:val="28"/>
+          <w:lang w:eastAsia="ru-RU"/>
+        </w:rPr>
+        <w:t>“</w:t>
+      </w:r>
+      <w:r>
+        <w:rPr>
+          <w:rFonts w:ascii="Times New Roman" w:hAnsi="Times New Roman" w:cs="Times New Roman"/>
+          <w:sz w:val="28"/>
+          <w:szCs w:val="28"/>
+          <w:lang w:eastAsia="ru-RU"/>
+        </w:rPr>
+        <w:t>Изменить</w:t>
+      </w:r>
+      <w:r>
+        <w:rPr>
+          <w:rFonts w:ascii="Times New Roman" w:hAnsi="Times New Roman" w:cs="Times New Roman"/>
+          <w:sz w:val="28"/>
+          <w:szCs w:val="28"/>
+          <w:lang w:eastAsia="ru-RU"/>
+        </w:rPr>
+        <w:t>”, “</w:t>
+      </w:r>
+      <w:r>
+        <w:rPr>
+          <w:rFonts w:ascii="Times New Roman" w:hAnsi="Times New Roman" w:cs="Times New Roman"/>
+          <w:sz w:val="28"/>
+          <w:szCs w:val="28"/>
+          <w:lang w:eastAsia="ru-RU"/>
+        </w:rPr>
+        <w:t>Удалить</w:t>
+      </w:r>
+      <w:r>
+        <w:rPr>
+          <w:rFonts w:ascii="Times New Roman" w:hAnsi="Times New Roman" w:cs="Times New Roman"/>
+          <w:sz w:val="28"/>
+          <w:szCs w:val="28"/>
+          <w:lang w:eastAsia="ru-RU"/>
+        </w:rPr>
+        <w:t>”</w:t>
+      </w:r>
+      <w:r>
+        <w:rPr>
+          <w:rFonts w:ascii="Times New Roman" w:hAnsi="Times New Roman" w:cs="Times New Roman"/>
+          <w:sz w:val="28"/>
+          <w:szCs w:val="28"/>
+          <w:lang w:eastAsia="ru-RU"/>
+        </w:rPr>
+        <w:t>.</w:t>
+      </w:r>
+    </w:p>
+    <w:p>
+      <w:pPr>
+        <w:spacing w:after="0" w:line="360" w:lineRule="auto"/>
+        <w:ind w:firstLine="709"/>
+        <w:jc w:val="both"/>
+        <w:rPr>
+          <w:rFonts w:ascii="Times New Roman" w:hAnsi="Times New Roman" w:cs="Times New Roman"/>
+          <w:sz w:val="28"/>
+          <w:szCs w:val="28"/>
+          <w:lang w:eastAsia="ru-RU"/>
+        </w:rPr>
+      </w:pPr>
+    </w:p>
+    <w:p>
+      <w:pPr>
+        <w:spacing w:after="0" w:line="360" w:lineRule="auto"/>
+        <w:ind w:firstLine="709"/>
+        <w:jc w:val="center"/>
+        <w:rPr>
+          <w:rFonts w:ascii="Times New Roman" w:hAnsi="Times New Roman" w:cs="Times New Roman"/>
+          <w:sz w:val="28"/>
+          <w:szCs w:val="28"/>
+          <w:lang w:eastAsia="ru-RU"/>
+        </w:rPr>
+      </w:pPr>
+      <w:r>
+        <w:rPr>
+          <w:rFonts w:ascii="Times New Roman" w:hAnsi="Times New Roman" w:cs="Times New Roman"/>
+          <w:noProof/>
+          <w:sz w:val="28"/>
+          <w:szCs w:val="28"/>
+          <w:lang w:eastAsia="ru-RU"/>
+        </w:rPr>
+        <w:drawing>
+          <wp:inline distT="0" distB="0" distL="0" distR="0" wp14:anchorId="76D93BB8" wp14:editId="79FEF242">
+            <wp:extent cx="2867025" cy="1390650"/>
+            <wp:effectExtent l="0" t="0" r="0" b="0"/>
+            <wp:docPr id="14" name="Рисунок 14"/>
+            <wp:cNvGraphicFramePr>
+              <a:graphicFrameLocks xmlns:a="http://schemas.openxmlformats.org/drawingml/2006/main" noChangeAspect="1"/>
+            </wp:cNvGraphicFramePr>
+            <a:graphic xmlns:a="http://schemas.openxmlformats.org/drawingml/2006/main">
+              <a:graphicData uri="http://schemas.openxmlformats.org/drawingml/2006/picture">
+                <pic:pic xmlns:pic="http://schemas.openxmlformats.org/drawingml/2006/picture">
+                  <pic:nvPicPr>
+                    <pic:cNvPr id="0" name="Picture 2"/>
+                    <pic:cNvPicPr>
+                      <a:picLocks noChangeAspect="1" noChangeArrowheads="1"/>
+                    </pic:cNvPicPr>
+                  </pic:nvPicPr>
+                  <pic:blipFill>
+                    <a:blip r:embed="rId13">
+                      <a:extLst>
+                        <a:ext uri="{28A0092B-C50C-407E-A947-70E740481C1C}">
+                          <a14:useLocalDpi xmlns:a14="http://schemas.microsoft.com/office/drawing/2010/main" val="0"/>
+                        </a:ext>
+                      </a:extLst>
+                    </a:blip>
+                    <a:srcRect/>
+                    <a:stretch>
+                      <a:fillRect/>
+                    </a:stretch>
+                  </pic:blipFill>
+                  <pic:spPr bwMode="auto">
+                    <a:xfrm>
+                      <a:off x="0" y="0"/>
+                      <a:ext cx="2867025" cy="1390650"/>
+                    </a:xfrm>
+                    <a:prstGeom prst="rect">
+                      <a:avLst/>
+                    </a:prstGeom>
+                    <a:noFill/>
+                    <a:ln>
+                      <a:noFill/>
+                    </a:ln>
+                  </pic:spPr>
+                </pic:pic>
+              </a:graphicData>
+            </a:graphic>
+          </wp:inline>
+        </w:drawing>
+      </w:r>
+    </w:p>
+    <w:p>
+      <w:pPr>
+        <w:spacing w:after="0" w:line="360" w:lineRule="auto"/>
+        <w:ind w:firstLine="709"/>
+        <w:jc w:val="center"/>
+        <w:rPr>
+          <w:rFonts w:ascii="Times New Roman" w:hAnsi="Times New Roman" w:cs="Times New Roman"/>
+          <w:sz w:val="28"/>
+          <w:szCs w:val="28"/>
+          <w:lang w:eastAsia="ru-RU"/>
+        </w:rPr>
+      </w:pPr>
+      <w:r>
+        <w:rPr>
+          <w:rFonts w:ascii="Times New Roman" w:hAnsi="Times New Roman" w:cs="Times New Roman"/>
+          <w:sz w:val="28"/>
+          <w:szCs w:val="28"/>
+          <w:lang w:eastAsia="ru-RU"/>
+        </w:rPr>
+        <w:t xml:space="preserve">Рисунок 8 – </w:t>
+      </w:r>
+      <w:r>
+        <w:rPr>
+          <w:rFonts w:ascii="Times New Roman" w:hAnsi="Times New Roman" w:cs="Times New Roman"/>
+          <w:sz w:val="28"/>
+          <w:szCs w:val="28"/>
+          <w:lang w:val="en-US" w:eastAsia="ru-RU"/>
+        </w:rPr>
+        <w:t>Wireframe</w:t>
+      </w:r>
+      <w:r>
+        <w:rPr>
+          <w:rFonts w:ascii="Times New Roman" w:hAnsi="Times New Roman" w:cs="Times New Roman"/>
+          <w:sz w:val="28"/>
+          <w:szCs w:val="28"/>
+          <w:lang w:eastAsia="ru-RU"/>
+        </w:rPr>
+        <w:t xml:space="preserve"> </w:t>
+      </w:r>
+      <w:r>
+        <w:rPr>
+          <w:rFonts w:ascii="Times New Roman" w:hAnsi="Times New Roman" w:cs="Times New Roman"/>
+          <w:sz w:val="28"/>
+          <w:szCs w:val="28"/>
+          <w:lang w:eastAsia="ru-RU"/>
+        </w:rPr>
+        <w:t xml:space="preserve">окон </w:t>
+      </w:r>
+      <w:r>
+        <w:rPr>
+          <w:rFonts w:ascii="Times New Roman" w:hAnsi="Times New Roman" w:cs="Times New Roman"/>
+          <w:sz w:val="28"/>
+          <w:szCs w:val="28"/>
+          <w:lang w:eastAsia="ru-RU"/>
+        </w:rPr>
+        <w:t>“</w:t>
+      </w:r>
+      <w:r>
+        <w:rPr>
+          <w:rFonts w:ascii="Times New Roman" w:hAnsi="Times New Roman" w:cs="Times New Roman"/>
+          <w:sz w:val="28"/>
+          <w:szCs w:val="28"/>
+          <w:lang w:eastAsia="ru-RU"/>
+        </w:rPr>
+        <w:t>Категории операций</w:t>
+      </w:r>
+      <w:r>
+        <w:rPr>
+          <w:rFonts w:ascii="Times New Roman" w:hAnsi="Times New Roman" w:cs="Times New Roman"/>
+          <w:sz w:val="28"/>
+          <w:szCs w:val="28"/>
+          <w:lang w:eastAsia="ru-RU"/>
+        </w:rPr>
         <w:t xml:space="preserve">” </w:t>
       </w:r>
       <w:r>
@@ -6218,7 +6861,7 @@
           <w:szCs w:val="28"/>
           <w:lang w:eastAsia="ru-RU"/>
         </w:rPr>
-        <w:t xml:space="preserve">будут состоять лишь из списка записей соответствующего типа и кнопок </w:t>
+        <w:t xml:space="preserve">и </w:t>
       </w:r>
       <w:r>
         <w:rPr>
@@ -6236,7 +6879,7 @@
           <w:szCs w:val="28"/>
           <w:lang w:eastAsia="ru-RU"/>
         </w:rPr>
-        <w:t>Добавить</w:t>
+        <w:t>Банки</w:t>
       </w:r>
       <w:r>
         <w:rPr>
@@ -6247,14 +6890,40 @@
         </w:rPr>
         <w:t>”</w:t>
       </w:r>
-      <w:r>
-        <w:rPr>
-          <w:rFonts w:ascii="Times New Roman" w:hAnsi="Times New Roman" w:cs="Times New Roman"/>
-          <w:sz w:val="28"/>
-          <w:szCs w:val="28"/>
-          <w:lang w:eastAsia="ru-RU"/>
-        </w:rPr>
-        <w:t xml:space="preserve">, </w:t>
+    </w:p>
+    <w:p>
+      <w:pPr>
+        <w:spacing w:after="0" w:line="360" w:lineRule="auto"/>
+        <w:ind w:firstLine="709"/>
+        <w:jc w:val="both"/>
+        <w:rPr>
+          <w:rFonts w:ascii="Times New Roman" w:hAnsi="Times New Roman" w:cs="Times New Roman"/>
+          <w:sz w:val="28"/>
+          <w:szCs w:val="28"/>
+          <w:lang w:eastAsia="ru-RU"/>
+        </w:rPr>
+      </w:pPr>
+    </w:p>
+    <w:p>
+      <w:pPr>
+        <w:spacing w:after="0" w:line="360" w:lineRule="auto"/>
+        <w:ind w:firstLine="709"/>
+        <w:jc w:val="both"/>
+        <w:rPr>
+          <w:rFonts w:ascii="Times New Roman" w:hAnsi="Times New Roman" w:cs="Times New Roman"/>
+          <w:sz w:val="28"/>
+          <w:szCs w:val="28"/>
+          <w:lang w:eastAsia="ru-RU"/>
+        </w:rPr>
+      </w:pPr>
+      <w:r>
+        <w:rPr>
+          <w:rFonts w:ascii="Times New Roman" w:hAnsi="Times New Roman" w:cs="Times New Roman"/>
+          <w:sz w:val="28"/>
+          <w:szCs w:val="28"/>
+          <w:lang w:eastAsia="ru-RU"/>
+        </w:rPr>
+        <w:t xml:space="preserve">При нажатии любой кнопки </w:t>
       </w:r>
       <w:r>
         <w:rPr>
@@ -6281,24 +6950,6 @@
           <w:szCs w:val="28"/>
           <w:lang w:eastAsia="ru-RU"/>
         </w:rPr>
-        <w:t>”, “</w:t>
-      </w:r>
-      <w:r>
-        <w:rPr>
-          <w:rFonts w:ascii="Times New Roman" w:hAnsi="Times New Roman" w:cs="Times New Roman"/>
-          <w:sz w:val="28"/>
-          <w:szCs w:val="28"/>
-          <w:lang w:eastAsia="ru-RU"/>
-        </w:rPr>
-        <w:t>Удалить</w:t>
-      </w:r>
-      <w:r>
-        <w:rPr>
-          <w:rFonts w:ascii="Times New Roman" w:hAnsi="Times New Roman" w:cs="Times New Roman"/>
-          <w:sz w:val="28"/>
-          <w:szCs w:val="28"/>
-          <w:lang w:eastAsia="ru-RU"/>
-        </w:rPr>
         <w:t>”</w:t>
       </w:r>
       <w:r>
@@ -6308,103 +6959,6 @@
           <w:szCs w:val="28"/>
           <w:lang w:eastAsia="ru-RU"/>
         </w:rPr>
-        <w:t>.</w:t>
-      </w:r>
-    </w:p>
-    <w:p>
-      <w:pPr>
-        <w:spacing w:after="0" w:line="360" w:lineRule="auto"/>
-        <w:ind w:firstLine="709"/>
-        <w:jc w:val="both"/>
-        <w:rPr>
-          <w:rFonts w:ascii="Times New Roman" w:hAnsi="Times New Roman" w:cs="Times New Roman"/>
-          <w:sz w:val="28"/>
-          <w:szCs w:val="28"/>
-          <w:lang w:eastAsia="ru-RU"/>
-        </w:rPr>
-      </w:pPr>
-    </w:p>
-    <w:p>
-      <w:pPr>
-        <w:spacing w:after="0" w:line="360" w:lineRule="auto"/>
-        <w:ind w:firstLine="709"/>
-        <w:jc w:val="both"/>
-        <w:rPr>
-          <w:rFonts w:ascii="Times New Roman" w:hAnsi="Times New Roman" w:cs="Times New Roman"/>
-          <w:sz w:val="28"/>
-          <w:szCs w:val="28"/>
-          <w:lang w:eastAsia="ru-RU"/>
-        </w:rPr>
-      </w:pPr>
-    </w:p>
-    <w:p>
-      <w:pPr>
-        <w:spacing w:after="0" w:line="360" w:lineRule="auto"/>
-        <w:ind w:firstLine="709"/>
-        <w:jc w:val="both"/>
-        <w:rPr>
-          <w:rFonts w:ascii="Times New Roman" w:hAnsi="Times New Roman" w:cs="Times New Roman"/>
-          <w:sz w:val="28"/>
-          <w:szCs w:val="28"/>
-          <w:lang w:eastAsia="ru-RU"/>
-        </w:rPr>
-      </w:pPr>
-    </w:p>
-    <w:p>
-      <w:pPr>
-        <w:spacing w:after="0" w:line="360" w:lineRule="auto"/>
-        <w:ind w:firstLine="709"/>
-        <w:jc w:val="both"/>
-        <w:rPr>
-          <w:rFonts w:ascii="Times New Roman" w:hAnsi="Times New Roman" w:cs="Times New Roman"/>
-          <w:sz w:val="28"/>
-          <w:szCs w:val="28"/>
-          <w:lang w:eastAsia="ru-RU"/>
-        </w:rPr>
-      </w:pPr>
-      <w:r>
-        <w:rPr>
-          <w:rFonts w:ascii="Times New Roman" w:hAnsi="Times New Roman" w:cs="Times New Roman"/>
-          <w:sz w:val="28"/>
-          <w:szCs w:val="28"/>
-          <w:lang w:eastAsia="ru-RU"/>
-        </w:rPr>
-        <w:t xml:space="preserve">При нажатии любой кнопки </w:t>
-      </w:r>
-      <w:r>
-        <w:rPr>
-          <w:rFonts w:ascii="Times New Roman" w:hAnsi="Times New Roman" w:cs="Times New Roman"/>
-          <w:sz w:val="28"/>
-          <w:szCs w:val="28"/>
-          <w:lang w:eastAsia="ru-RU"/>
-        </w:rPr>
-        <w:t>“</w:t>
-      </w:r>
-      <w:r>
-        <w:rPr>
-          <w:rFonts w:ascii="Times New Roman" w:hAnsi="Times New Roman" w:cs="Times New Roman"/>
-          <w:sz w:val="28"/>
-          <w:szCs w:val="28"/>
-          <w:lang w:eastAsia="ru-RU"/>
-        </w:rPr>
-        <w:t>Изменить</w:t>
-      </w:r>
-      <w:r>
-        <w:rPr>
-          <w:rFonts w:ascii="Times New Roman" w:hAnsi="Times New Roman" w:cs="Times New Roman"/>
-          <w:sz w:val="28"/>
-          <w:szCs w:val="28"/>
-          <w:lang w:eastAsia="ru-RU"/>
-        </w:rPr>
-        <w:t>”</w:t>
-      </w:r>
-      <w:r>
-        <w:rPr>
-          <w:rFonts w:ascii="Times New Roman" w:hAnsi="Times New Roman" w:cs="Times New Roman"/>
-          <w:sz w:val="28"/>
-          <w:szCs w:val="28"/>
-          <w:lang w:eastAsia="ru-RU"/>
-        </w:rPr>
         <w:t xml:space="preserve"> откроется окно редактирования выбранной записи, в котором можно будет изменить свойства записи и сохранить её.</w:t>
       </w:r>
     </w:p>
@@ -6425,27 +6979,120 @@
       <w:pPr>
         <w:spacing w:after="0" w:line="360" w:lineRule="auto"/>
         <w:ind w:firstLine="709"/>
-        <w:jc w:val="both"/>
-        <w:rPr>
-          <w:rFonts w:ascii="Times New Roman" w:hAnsi="Times New Roman" w:cs="Times New Roman"/>
-          <w:sz w:val="28"/>
-          <w:szCs w:val="28"/>
-          <w:lang w:eastAsia="ru-RU"/>
-        </w:rPr>
-      </w:pPr>
-    </w:p>
-    <w:p>
-      <w:pPr>
-        <w:spacing w:after="0" w:line="360" w:lineRule="auto"/>
-        <w:ind w:firstLine="709"/>
-        <w:jc w:val="both"/>
-        <w:rPr>
-          <w:rFonts w:ascii="Times New Roman" w:hAnsi="Times New Roman" w:cs="Times New Roman"/>
-          <w:sz w:val="28"/>
-          <w:szCs w:val="28"/>
-          <w:lang w:eastAsia="ru-RU"/>
-        </w:rPr>
-      </w:pPr>
+        <w:jc w:val="center"/>
+        <w:rPr>
+          <w:rFonts w:ascii="Times New Roman" w:hAnsi="Times New Roman" w:cs="Times New Roman"/>
+          <w:sz w:val="28"/>
+          <w:szCs w:val="28"/>
+          <w:lang w:eastAsia="ru-RU"/>
+        </w:rPr>
+      </w:pPr>
+      <w:r>
+        <w:rPr>
+          <w:rFonts w:ascii="Times New Roman" w:hAnsi="Times New Roman" w:cs="Times New Roman"/>
+          <w:noProof/>
+          <w:sz w:val="28"/>
+          <w:szCs w:val="28"/>
+          <w:lang w:eastAsia="ru-RU"/>
+        </w:rPr>
+        <w:drawing>
+          <wp:inline distT="0" distB="0" distL="0" distR="0" wp14:anchorId="19328669" wp14:editId="0DFFAD05">
+            <wp:extent cx="2857500" cy="2238375"/>
+            <wp:effectExtent l="0" t="0" r="0" b="0"/>
+            <wp:docPr id="16" name="Рисунок 16"/>
+            <wp:cNvGraphicFramePr>
+              <a:graphicFrameLocks xmlns:a="http://schemas.openxmlformats.org/drawingml/2006/main" noChangeAspect="1"/>
+            </wp:cNvGraphicFramePr>
+            <a:graphic xmlns:a="http://schemas.openxmlformats.org/drawingml/2006/main">
+              <a:graphicData uri="http://schemas.openxmlformats.org/drawingml/2006/picture">
+                <pic:pic xmlns:pic="http://schemas.openxmlformats.org/drawingml/2006/picture">
+                  <pic:nvPicPr>
+                    <pic:cNvPr id="0" name="Picture 3"/>
+                    <pic:cNvPicPr>
+                      <a:picLocks noChangeAspect="1" noChangeArrowheads="1"/>
+                    </pic:cNvPicPr>
+                  </pic:nvPicPr>
+                  <pic:blipFill>
+                    <a:blip r:embed="rId14">
+                      <a:extLst>
+                        <a:ext uri="{28A0092B-C50C-407E-A947-70E740481C1C}">
+                          <a14:useLocalDpi xmlns:a14="http://schemas.microsoft.com/office/drawing/2010/main" val="0"/>
+                        </a:ext>
+                      </a:extLst>
+                    </a:blip>
+                    <a:srcRect/>
+                    <a:stretch>
+                      <a:fillRect/>
+                    </a:stretch>
+                  </pic:blipFill>
+                  <pic:spPr bwMode="auto">
+                    <a:xfrm>
+                      <a:off x="0" y="0"/>
+                      <a:ext cx="2857500" cy="2238375"/>
+                    </a:xfrm>
+                    <a:prstGeom prst="rect">
+                      <a:avLst/>
+                    </a:prstGeom>
+                    <a:noFill/>
+                    <a:ln>
+                      <a:noFill/>
+                    </a:ln>
+                  </pic:spPr>
+                </pic:pic>
+              </a:graphicData>
+            </a:graphic>
+          </wp:inline>
+        </w:drawing>
+      </w:r>
+    </w:p>
+    <w:p>
+      <w:pPr>
+        <w:spacing w:after="0" w:line="360" w:lineRule="auto"/>
+        <w:ind w:firstLine="709"/>
+        <w:jc w:val="center"/>
+        <w:rPr>
+          <w:rFonts w:ascii="Times New Roman" w:hAnsi="Times New Roman" w:cs="Times New Roman"/>
+          <w:sz w:val="28"/>
+          <w:szCs w:val="28"/>
+          <w:lang w:eastAsia="ru-RU"/>
+        </w:rPr>
+      </w:pPr>
+      <w:r>
+        <w:rPr>
+          <w:rFonts w:ascii="Times New Roman" w:hAnsi="Times New Roman" w:cs="Times New Roman"/>
+          <w:sz w:val="28"/>
+          <w:szCs w:val="28"/>
+          <w:lang w:eastAsia="ru-RU"/>
+        </w:rPr>
+        <w:t xml:space="preserve">Рисунок 9 – </w:t>
+      </w:r>
+      <w:r>
+        <w:rPr>
+          <w:rFonts w:ascii="Times New Roman" w:hAnsi="Times New Roman" w:cs="Times New Roman"/>
+          <w:sz w:val="28"/>
+          <w:szCs w:val="28"/>
+          <w:lang w:val="en-US" w:eastAsia="ru-RU"/>
+        </w:rPr>
+        <w:t>Wireframe</w:t>
+      </w:r>
+      <w:r>
+        <w:rPr>
+          <w:rFonts w:ascii="Times New Roman" w:hAnsi="Times New Roman" w:cs="Times New Roman"/>
+          <w:sz w:val="28"/>
+          <w:szCs w:val="28"/>
+          <w:lang w:eastAsia="ru-RU"/>
+        </w:rPr>
+        <w:t xml:space="preserve"> </w:t>
+      </w:r>
+      <w:r>
+        <w:rPr>
+          <w:rFonts w:ascii="Times New Roman" w:hAnsi="Times New Roman" w:cs="Times New Roman"/>
+          <w:sz w:val="28"/>
+          <w:szCs w:val="28"/>
+          <w:lang w:eastAsia="ru-RU"/>
+        </w:rPr>
+        <w:t>окна редактирования записи</w:t>
+      </w:r>
     </w:p>
     <w:p>
       <w:pPr>
@@ -7268,7 +7915,7 @@
                     <pic:cNvPicPr/>
                   </pic:nvPicPr>
                   <pic:blipFill>
-                    <a:blip r:embed="rId12"/>
+                    <a:blip r:embed="rId15"/>
                     <a:stretch>
                       <a:fillRect/>
                     </a:stretch>
@@ -7307,7 +7954,27 @@
           <w:szCs w:val="28"/>
           <w:lang w:eastAsia="ru-RU"/>
         </w:rPr>
-        <w:t>Рисунок ываыв – Приложение на главной странице</w:t>
+        <w:t xml:space="preserve">Рисунок </w:t>
+      </w:r>
+      <w:proofErr w:type="spellStart"/>
+      <w:r>
+        <w:rPr>
+          <w:rFonts w:ascii="Times New Roman" w:hAnsi="Times New Roman" w:cs="Times New Roman"/>
+          <w:sz w:val="28"/>
+          <w:szCs w:val="28"/>
+          <w:lang w:eastAsia="ru-RU"/>
+        </w:rPr>
+        <w:t>ываыв</w:t>
+      </w:r>
+      <w:proofErr w:type="spellEnd"/>
+      <w:r>
+        <w:rPr>
+          <w:rFonts w:ascii="Times New Roman" w:hAnsi="Times New Roman" w:cs="Times New Roman"/>
+          <w:sz w:val="28"/>
+          <w:szCs w:val="28"/>
+          <w:lang w:eastAsia="ru-RU"/>
+        </w:rPr>
+        <w:t xml:space="preserve"> – Приложение на главной странице</w:t>
       </w:r>
     </w:p>
     <w:p>
@@ -7677,7 +8344,7 @@
                     <pic:cNvPicPr/>
                   </pic:nvPicPr>
                   <pic:blipFill>
-                    <a:blip r:embed="rId13"/>
+                    <a:blip r:embed="rId16"/>
                     <a:stretch>
                       <a:fillRect/>
                     </a:stretch>
@@ -9254,7 +9921,7 @@
                     <pic:cNvPicPr/>
                   </pic:nvPicPr>
                   <pic:blipFill>
-                    <a:blip r:embed="rId14"/>
+                    <a:blip r:embed="rId17"/>
                     <a:stretch>
                       <a:fillRect/>
                     </a:stretch>
@@ -9969,7 +10636,7 @@
                     <pic:cNvPicPr/>
                   </pic:nvPicPr>
                   <pic:blipFill>
-                    <a:blip r:embed="rId15"/>
+                    <a:blip r:embed="rId18"/>
                     <a:stretch>
                       <a:fillRect/>
                     </a:stretch>
@@ -10248,7 +10915,7 @@
                     <pic:cNvPicPr/>
                   </pic:nvPicPr>
                   <pic:blipFill>
-                    <a:blip r:embed="rId16"/>
+                    <a:blip r:embed="rId19"/>
                     <a:stretch>
                       <a:fillRect/>
                     </a:stretch>
@@ -10544,7 +11211,7 @@
                     <pic:cNvPicPr/>
                   </pic:nvPicPr>
                   <pic:blipFill>
-                    <a:blip r:embed="rId17"/>
+                    <a:blip r:embed="rId20"/>
                     <a:stretch>
                       <a:fillRect/>
                     </a:stretch>
@@ -10564,14 +11231,26 @@
           </wp:inline>
         </w:drawing>
       </w:r>
-      <w:r>
-        <w:rPr>
-          <w:rFonts w:ascii="Times New Roman" w:hAnsi="Times New Roman" w:cs="Times New Roman"/>
-          <w:sz w:val="28"/>
-          <w:szCs w:val="28"/>
-          <w:lang w:eastAsia="ru-RU"/>
-        </w:rPr>
-        <w:br/>
+    </w:p>
+    <w:p>
+      <w:pPr>
+        <w:spacing w:after="0" w:line="360" w:lineRule="auto"/>
+        <w:ind w:firstLine="709"/>
+        <w:jc w:val="center"/>
+        <w:rPr>
+          <w:rFonts w:ascii="Times New Roman" w:hAnsi="Times New Roman" w:cs="Times New Roman"/>
+          <w:sz w:val="28"/>
+          <w:szCs w:val="28"/>
+          <w:lang w:eastAsia="ru-RU"/>
+        </w:rPr>
+      </w:pPr>
+      <w:r>
+        <w:rPr>
+          <w:rFonts w:ascii="Times New Roman" w:hAnsi="Times New Roman" w:cs="Times New Roman"/>
+          <w:sz w:val="28"/>
+          <w:szCs w:val="28"/>
+          <w:lang w:eastAsia="ru-RU"/>
+        </w:rPr>
         <w:t>Рисунок 654 – Окно редактирования операции</w:t>
       </w:r>
     </w:p>
@@ -11339,6 +12018,7 @@
           <w:lang w:eastAsia="ru-RU"/>
         </w:rPr>
       </w:pPr>
+      <w:proofErr w:type="spellStart"/>
       <w:r>
         <w:rPr>
           <w:rFonts w:ascii="Times New Roman" w:hAnsi="Times New Roman" w:cs="Times New Roman"/>
@@ -11347,7 +12027,18 @@
           <w:szCs w:val="24"/>
           <w:lang w:eastAsia="ru-RU"/>
         </w:rPr>
-        <w:t xml:space="preserve">Стиллмен Эндрю. </w:t>
+        <w:t>Стиллмен</w:t>
+      </w:r>
+      <w:proofErr w:type="spellEnd"/>
+      <w:r>
+        <w:rPr>
+          <w:rFonts w:ascii="Times New Roman" w:hAnsi="Times New Roman" w:cs="Times New Roman"/>
+          <w:color w:val="000000"/>
+          <w:sz w:val="28"/>
+          <w:szCs w:val="24"/>
+          <w:lang w:eastAsia="ru-RU"/>
+        </w:rPr>
+        <w:t xml:space="preserve"> Эндрю. </w:t>
       </w:r>
       <w:r>
         <w:rPr>
@@ -11399,6 +12090,7 @@
         </w:rPr>
         <w:t xml:space="preserve"> </w:t>
       </w:r>
+      <w:proofErr w:type="spellStart"/>
       <w:r>
         <w:rPr>
           <w:rFonts w:ascii="Times New Roman" w:hAnsi="Times New Roman" w:cs="Times New Roman"/>
@@ -11409,6 +12101,7 @@
         </w:rPr>
         <w:t>изд</w:t>
       </w:r>
+      <w:proofErr w:type="spellEnd"/>
       <w:r>
         <w:rPr>
           <w:rFonts w:ascii="Times New Roman" w:hAnsi="Times New Roman" w:cs="Times New Roman"/>
@@ -11419,6 +12112,7 @@
         </w:rPr>
         <w:t xml:space="preserve">./ </w:t>
       </w:r>
+      <w:proofErr w:type="spellStart"/>
       <w:r>
         <w:rPr>
           <w:rFonts w:ascii="Times New Roman" w:hAnsi="Times New Roman" w:cs="Times New Roman"/>
@@ -11427,7 +12121,18 @@
           <w:szCs w:val="24"/>
           <w:lang w:eastAsia="ru-RU"/>
         </w:rPr>
-        <w:t>Стиллмен Эндрю, Грин Дженнифер,</w:t>
+        <w:t>Стиллмен</w:t>
+      </w:r>
+      <w:proofErr w:type="spellEnd"/>
+      <w:r>
+        <w:rPr>
+          <w:rFonts w:ascii="Times New Roman" w:hAnsi="Times New Roman" w:cs="Times New Roman"/>
+          <w:color w:val="000000"/>
+          <w:sz w:val="28"/>
+          <w:szCs w:val="24"/>
+          <w:lang w:eastAsia="ru-RU"/>
+        </w:rPr>
+        <w:t xml:space="preserve"> Эндрю, Грин Дженнифер,</w:t>
       </w:r>
       <w:r>
         <w:rPr>
@@ -11474,6 +12179,7 @@
           <w:lang w:eastAsia="ru-RU"/>
         </w:rPr>
       </w:pPr>
+      <w:proofErr w:type="spellStart"/>
       <w:r>
         <w:rPr>
           <w:rFonts w:ascii="Times New Roman" w:hAnsi="Times New Roman" w:cs="Times New Roman"/>
@@ -11482,7 +12188,62 @@
           <w:szCs w:val="24"/>
           <w:lang w:eastAsia="ru-RU"/>
         </w:rPr>
-        <w:t xml:space="preserve">Албахари Джозеф, C# 12. Карманный справочник / Албахари Джозеф, Албахари Бен, </w:t>
+        <w:t>Албахари</w:t>
+      </w:r>
+      <w:proofErr w:type="spellEnd"/>
+      <w:r>
+        <w:rPr>
+          <w:rFonts w:ascii="Times New Roman" w:hAnsi="Times New Roman" w:cs="Times New Roman"/>
+          <w:color w:val="000000"/>
+          <w:sz w:val="28"/>
+          <w:szCs w:val="24"/>
+          <w:lang w:eastAsia="ru-RU"/>
+        </w:rPr>
+        <w:t xml:space="preserve"> Джозеф, C# 12. Карманный справочник / </w:t>
+      </w:r>
+      <w:proofErr w:type="spellStart"/>
+      <w:r>
+        <w:rPr>
+          <w:rFonts w:ascii="Times New Roman" w:hAnsi="Times New Roman" w:cs="Times New Roman"/>
+          <w:color w:val="000000"/>
+          <w:sz w:val="28"/>
+          <w:szCs w:val="24"/>
+          <w:lang w:eastAsia="ru-RU"/>
+        </w:rPr>
+        <w:t>Албахари</w:t>
+      </w:r>
+      <w:proofErr w:type="spellEnd"/>
+      <w:r>
+        <w:rPr>
+          <w:rFonts w:ascii="Times New Roman" w:hAnsi="Times New Roman" w:cs="Times New Roman"/>
+          <w:color w:val="000000"/>
+          <w:sz w:val="28"/>
+          <w:szCs w:val="24"/>
+          <w:lang w:eastAsia="ru-RU"/>
+        </w:rPr>
+        <w:t xml:space="preserve"> Джозеф, </w:t>
+      </w:r>
+      <w:proofErr w:type="spellStart"/>
+      <w:r>
+        <w:rPr>
+          <w:rFonts w:ascii="Times New Roman" w:hAnsi="Times New Roman" w:cs="Times New Roman"/>
+          <w:color w:val="000000"/>
+          <w:sz w:val="28"/>
+          <w:szCs w:val="24"/>
+          <w:lang w:eastAsia="ru-RU"/>
+        </w:rPr>
+        <w:t>Албахари</w:t>
+      </w:r>
+      <w:proofErr w:type="spellEnd"/>
+      <w:r>
+        <w:rPr>
+          <w:rFonts w:ascii="Times New Roman" w:hAnsi="Times New Roman" w:cs="Times New Roman"/>
+          <w:color w:val="000000"/>
+          <w:sz w:val="28"/>
+          <w:szCs w:val="24"/>
+          <w:lang w:eastAsia="ru-RU"/>
+        </w:rPr>
+        <w:t xml:space="preserve"> Бен, </w:t>
       </w:r>
       <w:r>
         <w:rPr>
@@ -11657,7 +12418,7 @@
                     </pic:cNvPicPr>
                   </pic:nvPicPr>
                   <pic:blipFill>
-                    <a:blip r:embed="rId18">
+                    <a:blip r:embed="rId21">
                       <a:extLst>
                         <a:ext uri="{28A0092B-C50C-407E-A947-70E740481C1C}">
                           <a14:useLocalDpi xmlns:a14="http://schemas.microsoft.com/office/drawing/2010/main" val="0"/>
@@ -11817,7 +12578,7 @@
                     <pic:cNvPicPr/>
                   </pic:nvPicPr>
                   <pic:blipFill>
-                    <a:blip r:embed="rId19"/>
+                    <a:blip r:embed="rId22"/>
                     <a:stretch>
                       <a:fillRect/>
                     </a:stretch>

--- a/NVE/How.docx
+++ b/NVE/How.docx
@@ -17,6 +17,7 @@
       <w:r>
         <w:rPr>
           <w:noProof/>
+          <w:lang w:eastAsia="ru-RU"/>
         </w:rPr>
         <w:drawing>
           <wp:anchor distT="0" distB="0" distL="0" distR="0" simplePos="0" relativeHeight="2" behindDoc="0" locked="0" layoutInCell="1" allowOverlap="1" wp14:anchorId="634C7A76" wp14:editId="0802E6D9">
@@ -302,19 +303,8 @@
           <w:szCs w:val="28"/>
           <w:lang w:eastAsia="ru-RU"/>
         </w:rPr>
-        <w:t xml:space="preserve">Завотделением _______ </w:t>
-      </w:r>
-      <w:proofErr w:type="spellStart"/>
-      <w:r>
-        <w:rPr>
-          <w:rFonts w:ascii="Times New Roman" w:hAnsi="Times New Roman" w:cs="Times New Roman"/>
-          <w:sz w:val="28"/>
-          <w:szCs w:val="28"/>
-          <w:lang w:eastAsia="ru-RU"/>
-        </w:rPr>
-        <w:t>А.А.Савина</w:t>
-      </w:r>
-      <w:proofErr w:type="spellEnd"/>
+        <w:t>Завотделением _______ А.А.Савина</w:t>
+      </w:r>
     </w:p>
     <w:p>
       <w:pPr>
@@ -838,6 +828,7 @@
           <w:lang w:eastAsia="ru-RU"/>
         </w:rPr>
         <w:sectPr>
+          <w:footerReference w:type="default" r:id="rId9"/>
           <w:pgSz w:w="11906" w:h="16838"/>
           <w:pgMar w:top="1134" w:right="850" w:bottom="1134" w:left="1701" w:header="0" w:footer="0" w:gutter="0"/>
           <w:cols w:space="720"/>
@@ -872,6 +863,7 @@
       <w:r>
         <w:rPr>
           <w:noProof/>
+          <w:lang w:eastAsia="ru-RU"/>
         </w:rPr>
         <w:lastRenderedPageBreak/>
         <w:drawing>
@@ -1632,7 +1624,6 @@
               <w:ind w:firstLine="709"/>
               <w:jc w:val="both"/>
             </w:pPr>
-            <w:proofErr w:type="spellStart"/>
             <w:r>
               <w:rPr>
                 <w:rFonts w:ascii="Times New Roman" w:hAnsi="Times New Roman" w:cs="Times New Roman"/>
@@ -1641,40 +1632,7 @@
                 <w:szCs w:val="24"/>
                 <w:lang w:eastAsia="ru-RU"/>
               </w:rPr>
-              <w:t>Стиллмен</w:t>
-            </w:r>
-            <w:proofErr w:type="spellEnd"/>
-            <w:r>
-              <w:rPr>
-                <w:rFonts w:ascii="Times New Roman" w:hAnsi="Times New Roman" w:cs="Times New Roman"/>
-                <w:color w:val="000000"/>
-                <w:sz w:val="28"/>
-                <w:szCs w:val="24"/>
-                <w:lang w:eastAsia="ru-RU"/>
-              </w:rPr>
-              <w:t xml:space="preserve"> Эндрю. Head First. Изучаем C#. 3-е изд./ </w:t>
-            </w:r>
-            <w:proofErr w:type="spellStart"/>
-            <w:r>
-              <w:rPr>
-                <w:rFonts w:ascii="Times New Roman" w:hAnsi="Times New Roman" w:cs="Times New Roman"/>
-                <w:color w:val="000000"/>
-                <w:sz w:val="28"/>
-                <w:szCs w:val="24"/>
-                <w:lang w:eastAsia="ru-RU"/>
-              </w:rPr>
-              <w:t>Стиллмен</w:t>
-            </w:r>
-            <w:proofErr w:type="spellEnd"/>
-            <w:r>
-              <w:rPr>
-                <w:rFonts w:ascii="Times New Roman" w:hAnsi="Times New Roman" w:cs="Times New Roman"/>
-                <w:color w:val="000000"/>
-                <w:sz w:val="28"/>
-                <w:szCs w:val="24"/>
-                <w:lang w:eastAsia="ru-RU"/>
-              </w:rPr>
-              <w:t xml:space="preserve"> Эндрю, Грин Дженнифер,</w:t>
+              <w:t>Стиллмен Эндрю. Head First. Изучаем C#. 3-е изд./ Стиллмен Эндрю, Грин Дженнифер,</w:t>
             </w:r>
             <w:r>
               <w:rPr>
@@ -1714,7 +1672,6 @@
               <w:ind w:firstLine="709"/>
               <w:jc w:val="both"/>
             </w:pPr>
-            <w:proofErr w:type="spellStart"/>
             <w:r>
               <w:rPr>
                 <w:rFonts w:ascii="Times New Roman" w:hAnsi="Times New Roman" w:cs="Times New Roman"/>
@@ -1723,62 +1680,7 @@
                 <w:szCs w:val="24"/>
                 <w:lang w:eastAsia="ru-RU"/>
               </w:rPr>
-              <w:t>Албахари</w:t>
-            </w:r>
-            <w:proofErr w:type="spellEnd"/>
-            <w:r>
-              <w:rPr>
-                <w:rFonts w:ascii="Times New Roman" w:hAnsi="Times New Roman" w:cs="Times New Roman"/>
-                <w:color w:val="000000"/>
-                <w:sz w:val="28"/>
-                <w:szCs w:val="24"/>
-                <w:lang w:eastAsia="ru-RU"/>
-              </w:rPr>
-              <w:t xml:space="preserve"> Джозеф, C# 12. Карманный справочник / </w:t>
-            </w:r>
-            <w:proofErr w:type="spellStart"/>
-            <w:r>
-              <w:rPr>
-                <w:rFonts w:ascii="Times New Roman" w:hAnsi="Times New Roman" w:cs="Times New Roman"/>
-                <w:color w:val="000000"/>
-                <w:sz w:val="28"/>
-                <w:szCs w:val="24"/>
-                <w:lang w:eastAsia="ru-RU"/>
-              </w:rPr>
-              <w:t>Албахари</w:t>
-            </w:r>
-            <w:proofErr w:type="spellEnd"/>
-            <w:r>
-              <w:rPr>
-                <w:rFonts w:ascii="Times New Roman" w:hAnsi="Times New Roman" w:cs="Times New Roman"/>
-                <w:color w:val="000000"/>
-                <w:sz w:val="28"/>
-                <w:szCs w:val="24"/>
-                <w:lang w:eastAsia="ru-RU"/>
-              </w:rPr>
-              <w:t xml:space="preserve"> Джозеф, </w:t>
-            </w:r>
-            <w:proofErr w:type="spellStart"/>
-            <w:r>
-              <w:rPr>
-                <w:rFonts w:ascii="Times New Roman" w:hAnsi="Times New Roman" w:cs="Times New Roman"/>
-                <w:color w:val="000000"/>
-                <w:sz w:val="28"/>
-                <w:szCs w:val="24"/>
-                <w:lang w:eastAsia="ru-RU"/>
-              </w:rPr>
-              <w:t>Албахари</w:t>
-            </w:r>
-            <w:proofErr w:type="spellEnd"/>
-            <w:r>
-              <w:rPr>
-                <w:rFonts w:ascii="Times New Roman" w:hAnsi="Times New Roman" w:cs="Times New Roman"/>
-                <w:color w:val="000000"/>
-                <w:sz w:val="28"/>
-                <w:szCs w:val="24"/>
-                <w:lang w:eastAsia="ru-RU"/>
-              </w:rPr>
-              <w:t xml:space="preserve"> Бен, </w:t>
+              <w:t xml:space="preserve">Албахари Джозеф, C# 12. Карманный справочник / Албахари Джозеф, Албахари Бен, </w:t>
             </w:r>
             <w:r>
               <w:rPr>
@@ -2026,10 +1928,73 @@
           <w:lang w:eastAsia="ru-RU"/>
         </w:rPr>
         <w:tab/>
-        <w:t>(</w:t>
-      </w:r>
-      <w:proofErr w:type="spellStart"/>
-      <w:r>
+        <w:t>(и.о. фамилия)</w:t>
+      </w:r>
+    </w:p>
+    <w:p>
+      <w:pPr>
+        <w:spacing w:after="0" w:line="240" w:lineRule="auto"/>
+        <w:ind w:firstLine="709"/>
+        <w:jc w:val="both"/>
+      </w:pPr>
+      <w:r>
+        <w:rPr>
+          <w:rFonts w:ascii="Times New Roman" w:hAnsi="Times New Roman" w:cs="Times New Roman"/>
+          <w:color w:val="000000"/>
+          <w:sz w:val="28"/>
+          <w:szCs w:val="24"/>
+          <w:lang w:eastAsia="ru-RU"/>
+        </w:rPr>
+        <w:t>Задание получил</w:t>
+      </w:r>
+      <w:r>
+        <w:rPr>
+          <w:rFonts w:ascii="Times New Roman" w:hAnsi="Times New Roman" w:cs="Times New Roman"/>
+          <w:color w:val="000000"/>
+          <w:sz w:val="28"/>
+          <w:szCs w:val="24"/>
+          <w:lang w:eastAsia="ru-RU"/>
+        </w:rPr>
+        <w:tab/>
+      </w:r>
+      <w:r>
+        <w:rPr>
+          <w:rFonts w:ascii="Times New Roman CYR" w:hAnsi="Times New Roman CYR" w:cs="Times New Roman CYR"/>
+          <w:color w:val="000000"/>
+          <w:sz w:val="28"/>
+          <w:szCs w:val="24"/>
+          <w:lang w:eastAsia="ru-RU"/>
+        </w:rPr>
+        <w:tab/>
+        <w:t>_______________</w:t>
+      </w:r>
+      <w:r>
+        <w:rPr>
+          <w:rFonts w:ascii="Times New Roman CYR" w:hAnsi="Times New Roman CYR" w:cs="Times New Roman CYR"/>
+          <w:color w:val="000000"/>
+          <w:sz w:val="28"/>
+          <w:szCs w:val="24"/>
+          <w:lang w:eastAsia="ru-RU"/>
+        </w:rPr>
+        <w:tab/>
+      </w:r>
+      <w:r>
+        <w:rPr>
+          <w:rFonts w:ascii="Times New Roman CYR" w:hAnsi="Times New Roman CYR" w:cs="Times New Roman CYR"/>
+          <w:color w:val="000000"/>
+          <w:sz w:val="28"/>
+          <w:szCs w:val="24"/>
+          <w:lang w:eastAsia="ru-RU"/>
+        </w:rPr>
+        <w:tab/>
+        <w:t>_____________________</w:t>
+      </w:r>
+    </w:p>
+    <w:p>
+      <w:pPr>
+        <w:spacing w:after="0" w:line="360" w:lineRule="auto"/>
+        <w:ind w:left="3539" w:firstLine="1"/>
+        <w:jc w:val="both"/>
         <w:rPr>
           <w:rFonts w:ascii="Times New Roman CYR" w:hAnsi="Times New Roman CYR" w:cs="Times New Roman CYR"/>
           <w:color w:val="000000"/>
@@ -2037,9 +2002,7 @@
           <w:szCs w:val="16"/>
           <w:lang w:eastAsia="ru-RU"/>
         </w:rPr>
-        <w:t>и.о</w:t>
-      </w:r>
-      <w:proofErr w:type="spellEnd"/>
+      </w:pPr>
       <w:r>
         <w:rPr>
           <w:rFonts w:ascii="Times New Roman CYR" w:hAnsi="Times New Roman CYR" w:cs="Times New Roman CYR"/>
@@ -2048,73 +2011,9 @@
           <w:szCs w:val="16"/>
           <w:lang w:eastAsia="ru-RU"/>
         </w:rPr>
-        <w:t>. фамилия)</w:t>
-      </w:r>
-    </w:p>
-    <w:p>
-      <w:pPr>
-        <w:spacing w:after="0" w:line="240" w:lineRule="auto"/>
-        <w:ind w:firstLine="709"/>
-        <w:jc w:val="both"/>
-      </w:pPr>
-      <w:r>
-        <w:rPr>
-          <w:rFonts w:ascii="Times New Roman" w:hAnsi="Times New Roman" w:cs="Times New Roman"/>
-          <w:color w:val="000000"/>
-          <w:sz w:val="28"/>
-          <w:szCs w:val="24"/>
-          <w:lang w:eastAsia="ru-RU"/>
-        </w:rPr>
-        <w:t>Задание получил</w:t>
-      </w:r>
-      <w:r>
-        <w:rPr>
-          <w:rFonts w:ascii="Times New Roman" w:hAnsi="Times New Roman" w:cs="Times New Roman"/>
-          <w:color w:val="000000"/>
-          <w:sz w:val="28"/>
-          <w:szCs w:val="24"/>
-          <w:lang w:eastAsia="ru-RU"/>
-        </w:rPr>
-        <w:tab/>
-      </w:r>
-      <w:r>
-        <w:rPr>
-          <w:rFonts w:ascii="Times New Roman CYR" w:hAnsi="Times New Roman CYR" w:cs="Times New Roman CYR"/>
-          <w:color w:val="000000"/>
-          <w:sz w:val="28"/>
-          <w:szCs w:val="24"/>
-          <w:lang w:eastAsia="ru-RU"/>
-        </w:rPr>
-        <w:tab/>
-        <w:t>_______________</w:t>
-      </w:r>
-      <w:r>
-        <w:rPr>
-          <w:rFonts w:ascii="Times New Roman CYR" w:hAnsi="Times New Roman CYR" w:cs="Times New Roman CYR"/>
-          <w:color w:val="000000"/>
-          <w:sz w:val="28"/>
-          <w:szCs w:val="24"/>
-          <w:lang w:eastAsia="ru-RU"/>
-        </w:rPr>
-        <w:tab/>
-      </w:r>
-      <w:r>
-        <w:rPr>
-          <w:rFonts w:ascii="Times New Roman CYR" w:hAnsi="Times New Roman CYR" w:cs="Times New Roman CYR"/>
-          <w:color w:val="000000"/>
-          <w:sz w:val="28"/>
-          <w:szCs w:val="24"/>
-          <w:lang w:eastAsia="ru-RU"/>
-        </w:rPr>
-        <w:tab/>
-        <w:t>_____________________</w:t>
-      </w:r>
-    </w:p>
-    <w:p>
-      <w:pPr>
-        <w:spacing w:after="0" w:line="360" w:lineRule="auto"/>
-        <w:ind w:left="3539" w:firstLine="1"/>
-        <w:jc w:val="both"/>
+        <w:t xml:space="preserve">              (подпись)</w:t>
+      </w:r>
+      <w:r>
         <w:rPr>
           <w:rFonts w:ascii="Times New Roman CYR" w:hAnsi="Times New Roman CYR" w:cs="Times New Roman CYR"/>
           <w:color w:val="000000"/>
@@ -2122,7 +2021,8 @@
           <w:szCs w:val="16"/>
           <w:lang w:eastAsia="ru-RU"/>
         </w:rPr>
-      </w:pPr>
+        <w:tab/>
+      </w:r>
       <w:r>
         <w:rPr>
           <w:rFonts w:ascii="Times New Roman CYR" w:hAnsi="Times New Roman CYR" w:cs="Times New Roman CYR"/>
@@ -2131,7 +2031,7 @@
           <w:szCs w:val="16"/>
           <w:lang w:eastAsia="ru-RU"/>
         </w:rPr>
-        <w:t xml:space="preserve">              (подпись)</w:t>
+        <w:tab/>
       </w:r>
       <w:r>
         <w:rPr>
@@ -2152,49 +2052,7 @@
           <w:lang w:eastAsia="ru-RU"/>
         </w:rPr>
         <w:tab/>
-      </w:r>
-      <w:r>
-        <w:rPr>
-          <w:rFonts w:ascii="Times New Roman CYR" w:hAnsi="Times New Roman CYR" w:cs="Times New Roman CYR"/>
-          <w:color w:val="000000"/>
-          <w:sz w:val="16"/>
-          <w:szCs w:val="16"/>
-          <w:lang w:eastAsia="ru-RU"/>
-        </w:rPr>
-        <w:tab/>
-      </w:r>
-      <w:r>
-        <w:rPr>
-          <w:rFonts w:ascii="Times New Roman CYR" w:hAnsi="Times New Roman CYR" w:cs="Times New Roman CYR"/>
-          <w:color w:val="000000"/>
-          <w:sz w:val="16"/>
-          <w:szCs w:val="16"/>
-          <w:lang w:eastAsia="ru-RU"/>
-        </w:rPr>
-        <w:tab/>
-        <w:t xml:space="preserve">          (</w:t>
-      </w:r>
-      <w:proofErr w:type="spellStart"/>
-      <w:r>
-        <w:rPr>
-          <w:rFonts w:ascii="Times New Roman CYR" w:hAnsi="Times New Roman CYR" w:cs="Times New Roman CYR"/>
-          <w:color w:val="000000"/>
-          <w:sz w:val="16"/>
-          <w:szCs w:val="16"/>
-          <w:lang w:eastAsia="ru-RU"/>
-        </w:rPr>
-        <w:t>и.о</w:t>
-      </w:r>
-      <w:proofErr w:type="spellEnd"/>
-      <w:r>
-        <w:rPr>
-          <w:rFonts w:ascii="Times New Roman CYR" w:hAnsi="Times New Roman CYR" w:cs="Times New Roman CYR"/>
-          <w:color w:val="000000"/>
-          <w:sz w:val="16"/>
-          <w:szCs w:val="16"/>
-          <w:lang w:eastAsia="ru-RU"/>
-        </w:rPr>
-        <w:t>. фамилия)</w:t>
+        <w:t xml:space="preserve">          (и.о. фамилия)</w:t>
       </w:r>
     </w:p>
     <w:p>
@@ -2244,228 +2102,198 @@
           <w:lang w:eastAsia="ru-RU"/>
         </w:rPr>
         <w:lastRenderedPageBreak/>
-        <w:t>ТЕРМИНЫ И ОПРЕДЕЛЕНИЯ</w:t>
-      </w:r>
-    </w:p>
-    <w:p>
-      <w:pPr>
-        <w:spacing w:after="0" w:line="360" w:lineRule="auto"/>
-        <w:ind w:firstLine="709"/>
-        <w:jc w:val="center"/>
-        <w:rPr>
-          <w:rFonts w:ascii="Times New Roman" w:hAnsi="Times New Roman" w:cs="Times New Roman"/>
-          <w:b/>
-          <w:bCs/>
-          <w:sz w:val="28"/>
-          <w:szCs w:val="28"/>
-          <w:lang w:eastAsia="ru-RU"/>
-        </w:rPr>
-      </w:pPr>
-    </w:p>
-    <w:p>
-      <w:pPr>
-        <w:spacing w:after="0" w:line="360" w:lineRule="auto"/>
-        <w:ind w:firstLine="709"/>
-        <w:jc w:val="center"/>
-        <w:rPr>
-          <w:rFonts w:ascii="Times New Roman" w:hAnsi="Times New Roman" w:cs="Times New Roman"/>
-          <w:b/>
-          <w:bCs/>
-          <w:sz w:val="28"/>
-          <w:szCs w:val="28"/>
-          <w:lang w:eastAsia="ru-RU"/>
-        </w:rPr>
-      </w:pPr>
-    </w:p>
-    <w:p>
-      <w:pPr>
-        <w:spacing w:after="0" w:line="360" w:lineRule="auto"/>
-        <w:ind w:firstLine="709"/>
-        <w:jc w:val="center"/>
-        <w:rPr>
-          <w:rFonts w:ascii="Times New Roman" w:hAnsi="Times New Roman" w:cs="Times New Roman"/>
-          <w:b/>
-          <w:bCs/>
-          <w:sz w:val="28"/>
-          <w:szCs w:val="28"/>
-          <w:lang w:eastAsia="ru-RU"/>
-        </w:rPr>
-      </w:pPr>
-    </w:p>
-    <w:p>
-      <w:pPr>
-        <w:spacing w:after="0" w:line="360" w:lineRule="auto"/>
-        <w:ind w:firstLine="709"/>
-        <w:jc w:val="center"/>
-        <w:rPr>
-          <w:rFonts w:ascii="Times New Roman" w:hAnsi="Times New Roman" w:cs="Times New Roman"/>
-          <w:b/>
-          <w:bCs/>
-          <w:sz w:val="28"/>
-          <w:szCs w:val="28"/>
-          <w:lang w:eastAsia="ru-RU"/>
-        </w:rPr>
-      </w:pPr>
-    </w:p>
-    <w:p>
-      <w:pPr>
-        <w:spacing w:after="0" w:line="360" w:lineRule="auto"/>
-        <w:ind w:firstLine="709"/>
-        <w:jc w:val="center"/>
-        <w:rPr>
-          <w:rFonts w:ascii="Times New Roman" w:hAnsi="Times New Roman" w:cs="Times New Roman"/>
-          <w:b/>
-          <w:bCs/>
-          <w:sz w:val="28"/>
-          <w:szCs w:val="28"/>
-          <w:lang w:eastAsia="ru-RU"/>
-        </w:rPr>
-      </w:pPr>
-    </w:p>
-    <w:p>
-      <w:pPr>
-        <w:spacing w:after="0" w:line="360" w:lineRule="auto"/>
-        <w:ind w:firstLine="709"/>
-        <w:jc w:val="center"/>
-        <w:rPr>
-          <w:rFonts w:ascii="Times New Roman" w:hAnsi="Times New Roman" w:cs="Times New Roman"/>
-          <w:b/>
-          <w:bCs/>
-          <w:sz w:val="28"/>
-          <w:szCs w:val="28"/>
-          <w:lang w:eastAsia="ru-RU"/>
-        </w:rPr>
-      </w:pPr>
-    </w:p>
-    <w:p>
-      <w:pPr>
-        <w:spacing w:after="0" w:line="360" w:lineRule="auto"/>
-        <w:ind w:firstLine="709"/>
-        <w:jc w:val="center"/>
-        <w:rPr>
-          <w:rFonts w:ascii="Times New Roman" w:hAnsi="Times New Roman" w:cs="Times New Roman"/>
-          <w:b/>
-          <w:bCs/>
-          <w:sz w:val="28"/>
-          <w:szCs w:val="28"/>
-          <w:lang w:eastAsia="ru-RU"/>
-        </w:rPr>
-      </w:pPr>
-    </w:p>
-    <w:p>
-      <w:pPr>
-        <w:spacing w:after="0" w:line="360" w:lineRule="auto"/>
-        <w:ind w:firstLine="709"/>
-        <w:jc w:val="center"/>
-        <w:rPr>
-          <w:rFonts w:ascii="Times New Roman" w:hAnsi="Times New Roman" w:cs="Times New Roman"/>
-          <w:b/>
-          <w:bCs/>
-          <w:sz w:val="28"/>
-          <w:szCs w:val="28"/>
-          <w:lang w:eastAsia="ru-RU"/>
-        </w:rPr>
-      </w:pPr>
-    </w:p>
-    <w:p>
-      <w:pPr>
-        <w:spacing w:after="0" w:line="360" w:lineRule="auto"/>
-        <w:ind w:firstLine="709"/>
-        <w:jc w:val="center"/>
-        <w:rPr>
-          <w:rFonts w:ascii="Times New Roman" w:hAnsi="Times New Roman" w:cs="Times New Roman"/>
-          <w:b/>
-          <w:bCs/>
-          <w:sz w:val="28"/>
-          <w:szCs w:val="28"/>
-          <w:lang w:eastAsia="ru-RU"/>
-        </w:rPr>
-      </w:pPr>
-    </w:p>
-    <w:p>
-      <w:pPr>
-        <w:spacing w:after="0" w:line="360" w:lineRule="auto"/>
-        <w:ind w:firstLine="709"/>
-        <w:jc w:val="center"/>
-        <w:rPr>
-          <w:rFonts w:ascii="Times New Roman" w:hAnsi="Times New Roman" w:cs="Times New Roman"/>
-          <w:b/>
-          <w:bCs/>
-          <w:sz w:val="28"/>
-          <w:szCs w:val="28"/>
-          <w:lang w:eastAsia="ru-RU"/>
-        </w:rPr>
-      </w:pPr>
-    </w:p>
-    <w:p>
-      <w:pPr>
-        <w:spacing w:after="0" w:line="360" w:lineRule="auto"/>
-        <w:ind w:firstLine="709"/>
-        <w:jc w:val="center"/>
-        <w:rPr>
-          <w:rFonts w:ascii="Times New Roman" w:hAnsi="Times New Roman" w:cs="Times New Roman"/>
-          <w:b/>
-          <w:bCs/>
-          <w:sz w:val="28"/>
-          <w:szCs w:val="28"/>
-          <w:lang w:eastAsia="ru-RU"/>
-        </w:rPr>
-      </w:pPr>
-    </w:p>
-    <w:p>
-      <w:pPr>
-        <w:spacing w:after="0" w:line="360" w:lineRule="auto"/>
-        <w:ind w:firstLine="709"/>
-        <w:jc w:val="center"/>
-        <w:rPr>
-          <w:rFonts w:ascii="Times New Roman" w:hAnsi="Times New Roman" w:cs="Times New Roman"/>
-          <w:b/>
-          <w:bCs/>
-          <w:sz w:val="28"/>
-          <w:szCs w:val="28"/>
-          <w:lang w:eastAsia="ru-RU"/>
-        </w:rPr>
-      </w:pPr>
-    </w:p>
-    <w:p>
-      <w:pPr>
-        <w:spacing w:after="0" w:line="360" w:lineRule="auto"/>
-        <w:ind w:firstLine="709"/>
-        <w:jc w:val="center"/>
-        <w:rPr>
-          <w:rFonts w:ascii="Times New Roman" w:hAnsi="Times New Roman" w:cs="Times New Roman"/>
-          <w:b/>
-          <w:bCs/>
-          <w:sz w:val="28"/>
-          <w:szCs w:val="28"/>
-          <w:lang w:eastAsia="ru-RU"/>
-        </w:rPr>
-      </w:pPr>
-    </w:p>
-    <w:p>
-      <w:pPr>
-        <w:spacing w:after="0" w:line="360" w:lineRule="auto"/>
-        <w:ind w:firstLine="709"/>
-        <w:jc w:val="center"/>
-        <w:rPr>
-          <w:rFonts w:ascii="Times New Roman" w:hAnsi="Times New Roman" w:cs="Times New Roman"/>
-          <w:b/>
-          <w:bCs/>
-          <w:sz w:val="28"/>
-          <w:szCs w:val="28"/>
-          <w:lang w:eastAsia="ru-RU"/>
-        </w:rPr>
-      </w:pPr>
-    </w:p>
-    <w:p>
-      <w:pPr>
-        <w:spacing w:after="0" w:line="360" w:lineRule="auto"/>
-        <w:ind w:firstLine="709"/>
-        <w:jc w:val="center"/>
-        <w:rPr>
-          <w:rFonts w:ascii="Times New Roman" w:hAnsi="Times New Roman" w:cs="Times New Roman"/>
-          <w:b/>
-          <w:bCs/>
+        <w:t>СОДЕРЖАНИЕ</w:t>
+      </w:r>
+    </w:p>
+    <w:p>
+      <w:pPr>
+        <w:spacing w:after="0" w:line="360" w:lineRule="auto"/>
+        <w:ind w:firstLine="709"/>
+        <w:jc w:val="both"/>
+        <w:rPr>
+          <w:rFonts w:ascii="Times New Roman" w:hAnsi="Times New Roman" w:cs="Times New Roman"/>
+          <w:sz w:val="28"/>
+          <w:szCs w:val="28"/>
+          <w:lang w:eastAsia="ru-RU"/>
+        </w:rPr>
+      </w:pPr>
+    </w:p>
+    <w:p>
+      <w:pPr>
+        <w:spacing w:after="0" w:line="360" w:lineRule="auto"/>
+        <w:ind w:firstLine="709"/>
+        <w:jc w:val="both"/>
+        <w:rPr>
+          <w:rFonts w:ascii="Times New Roman" w:hAnsi="Times New Roman" w:cs="Times New Roman"/>
+          <w:sz w:val="28"/>
+          <w:szCs w:val="28"/>
+          <w:lang w:eastAsia="ru-RU"/>
+        </w:rPr>
+      </w:pPr>
+    </w:p>
+    <w:p>
+      <w:pPr>
+        <w:spacing w:after="0" w:line="360" w:lineRule="auto"/>
+        <w:ind w:firstLine="709"/>
+        <w:jc w:val="both"/>
+        <w:rPr>
+          <w:rFonts w:ascii="Times New Roman" w:hAnsi="Times New Roman" w:cs="Times New Roman"/>
+          <w:sz w:val="28"/>
+          <w:szCs w:val="28"/>
+          <w:lang w:eastAsia="ru-RU"/>
+        </w:rPr>
+      </w:pPr>
+    </w:p>
+    <w:p>
+      <w:pPr>
+        <w:spacing w:after="0" w:line="360" w:lineRule="auto"/>
+        <w:ind w:firstLine="709"/>
+        <w:jc w:val="both"/>
+        <w:rPr>
+          <w:rFonts w:ascii="Times New Roman" w:hAnsi="Times New Roman" w:cs="Times New Roman"/>
+          <w:sz w:val="28"/>
+          <w:szCs w:val="28"/>
+          <w:lang w:eastAsia="ru-RU"/>
+        </w:rPr>
+      </w:pPr>
+    </w:p>
+    <w:p>
+      <w:pPr>
+        <w:spacing w:after="0" w:line="360" w:lineRule="auto"/>
+        <w:ind w:firstLine="709"/>
+        <w:jc w:val="both"/>
+        <w:rPr>
+          <w:rFonts w:ascii="Times New Roman" w:hAnsi="Times New Roman" w:cs="Times New Roman"/>
+          <w:sz w:val="28"/>
+          <w:szCs w:val="28"/>
+          <w:lang w:eastAsia="ru-RU"/>
+        </w:rPr>
+      </w:pPr>
+    </w:p>
+    <w:p>
+      <w:pPr>
+        <w:spacing w:after="0" w:line="360" w:lineRule="auto"/>
+        <w:ind w:firstLine="709"/>
+        <w:jc w:val="both"/>
+        <w:rPr>
+          <w:rFonts w:ascii="Times New Roman" w:hAnsi="Times New Roman" w:cs="Times New Roman"/>
+          <w:sz w:val="28"/>
+          <w:szCs w:val="28"/>
+          <w:lang w:eastAsia="ru-RU"/>
+        </w:rPr>
+      </w:pPr>
+    </w:p>
+    <w:p>
+      <w:pPr>
+        <w:spacing w:after="0" w:line="360" w:lineRule="auto"/>
+        <w:ind w:firstLine="709"/>
+        <w:jc w:val="both"/>
+        <w:rPr>
+          <w:rFonts w:ascii="Times New Roman" w:hAnsi="Times New Roman" w:cs="Times New Roman"/>
+          <w:sz w:val="28"/>
+          <w:szCs w:val="28"/>
+          <w:lang w:eastAsia="ru-RU"/>
+        </w:rPr>
+      </w:pPr>
+    </w:p>
+    <w:p>
+      <w:pPr>
+        <w:spacing w:after="0" w:line="360" w:lineRule="auto"/>
+        <w:ind w:firstLine="709"/>
+        <w:jc w:val="both"/>
+        <w:rPr>
+          <w:rFonts w:ascii="Times New Roman" w:hAnsi="Times New Roman" w:cs="Times New Roman"/>
+          <w:sz w:val="28"/>
+          <w:szCs w:val="28"/>
+          <w:lang w:eastAsia="ru-RU"/>
+        </w:rPr>
+      </w:pPr>
+    </w:p>
+    <w:p>
+      <w:pPr>
+        <w:spacing w:after="0" w:line="360" w:lineRule="auto"/>
+        <w:ind w:firstLine="709"/>
+        <w:jc w:val="both"/>
+        <w:rPr>
+          <w:rFonts w:ascii="Times New Roman" w:hAnsi="Times New Roman" w:cs="Times New Roman"/>
+          <w:sz w:val="28"/>
+          <w:szCs w:val="28"/>
+          <w:lang w:eastAsia="ru-RU"/>
+        </w:rPr>
+      </w:pPr>
+    </w:p>
+    <w:p>
+      <w:pPr>
+        <w:spacing w:after="0" w:line="360" w:lineRule="auto"/>
+        <w:ind w:firstLine="709"/>
+        <w:jc w:val="both"/>
+        <w:rPr>
+          <w:rFonts w:ascii="Times New Roman" w:hAnsi="Times New Roman" w:cs="Times New Roman"/>
+          <w:sz w:val="28"/>
+          <w:szCs w:val="28"/>
+          <w:lang w:eastAsia="ru-RU"/>
+        </w:rPr>
+      </w:pPr>
+    </w:p>
+    <w:p>
+      <w:pPr>
+        <w:spacing w:after="0" w:line="360" w:lineRule="auto"/>
+        <w:ind w:firstLine="709"/>
+        <w:jc w:val="both"/>
+        <w:rPr>
+          <w:rFonts w:ascii="Times New Roman" w:hAnsi="Times New Roman" w:cs="Times New Roman"/>
+          <w:sz w:val="28"/>
+          <w:szCs w:val="28"/>
+          <w:lang w:eastAsia="ru-RU"/>
+        </w:rPr>
+      </w:pPr>
+    </w:p>
+    <w:p>
+      <w:pPr>
+        <w:spacing w:after="0" w:line="360" w:lineRule="auto"/>
+        <w:ind w:firstLine="709"/>
+        <w:jc w:val="both"/>
+        <w:rPr>
+          <w:rFonts w:ascii="Times New Roman" w:hAnsi="Times New Roman" w:cs="Times New Roman"/>
+          <w:sz w:val="28"/>
+          <w:szCs w:val="28"/>
+          <w:lang w:eastAsia="ru-RU"/>
+        </w:rPr>
+      </w:pPr>
+    </w:p>
+    <w:p>
+      <w:pPr>
+        <w:spacing w:after="0" w:line="360" w:lineRule="auto"/>
+        <w:ind w:firstLine="709"/>
+        <w:jc w:val="both"/>
+        <w:rPr>
+          <w:rFonts w:ascii="Times New Roman" w:hAnsi="Times New Roman" w:cs="Times New Roman"/>
+          <w:sz w:val="28"/>
+          <w:szCs w:val="28"/>
+          <w:lang w:eastAsia="ru-RU"/>
+        </w:rPr>
+      </w:pPr>
+    </w:p>
+    <w:p>
+      <w:pPr>
+        <w:spacing w:after="0" w:line="360" w:lineRule="auto"/>
+        <w:ind w:firstLine="709"/>
+        <w:jc w:val="both"/>
+        <w:rPr>
+          <w:rFonts w:ascii="Times New Roman" w:hAnsi="Times New Roman" w:cs="Times New Roman"/>
+          <w:sz w:val="28"/>
+          <w:szCs w:val="28"/>
+          <w:lang w:eastAsia="ru-RU"/>
+        </w:rPr>
+      </w:pPr>
+    </w:p>
+    <w:p>
+      <w:pPr>
+        <w:spacing w:after="0" w:line="360" w:lineRule="auto"/>
+        <w:ind w:firstLine="709"/>
+        <w:jc w:val="both"/>
+        <w:rPr>
+          <w:rFonts w:ascii="Times New Roman" w:hAnsi="Times New Roman" w:cs="Times New Roman"/>
           <w:sz w:val="28"/>
           <w:szCs w:val="28"/>
           <w:lang w:eastAsia="ru-RU"/>
@@ -2504,198 +2332,343 @@
           <w:lang w:eastAsia="ru-RU"/>
         </w:rPr>
         <w:lastRenderedPageBreak/>
-        <w:t>СОДЕРЖАНИЕ</w:t>
-      </w:r>
-    </w:p>
-    <w:p>
-      <w:pPr>
-        <w:spacing w:after="0" w:line="360" w:lineRule="auto"/>
-        <w:ind w:firstLine="709"/>
-        <w:jc w:val="both"/>
-        <w:rPr>
-          <w:rFonts w:ascii="Times New Roman" w:hAnsi="Times New Roman" w:cs="Times New Roman"/>
-          <w:sz w:val="28"/>
-          <w:szCs w:val="28"/>
-          <w:lang w:eastAsia="ru-RU"/>
-        </w:rPr>
-      </w:pPr>
-    </w:p>
-    <w:p>
-      <w:pPr>
-        <w:spacing w:after="0" w:line="360" w:lineRule="auto"/>
-        <w:ind w:firstLine="709"/>
-        <w:jc w:val="both"/>
-        <w:rPr>
-          <w:rFonts w:ascii="Times New Roman" w:hAnsi="Times New Roman" w:cs="Times New Roman"/>
-          <w:sz w:val="28"/>
-          <w:szCs w:val="28"/>
-          <w:lang w:eastAsia="ru-RU"/>
-        </w:rPr>
-      </w:pPr>
-    </w:p>
-    <w:p>
-      <w:pPr>
-        <w:spacing w:after="0" w:line="360" w:lineRule="auto"/>
-        <w:ind w:firstLine="709"/>
-        <w:jc w:val="both"/>
-        <w:rPr>
-          <w:rFonts w:ascii="Times New Roman" w:hAnsi="Times New Roman" w:cs="Times New Roman"/>
-          <w:sz w:val="28"/>
-          <w:szCs w:val="28"/>
-          <w:lang w:eastAsia="ru-RU"/>
-        </w:rPr>
-      </w:pPr>
-    </w:p>
-    <w:p>
-      <w:pPr>
-        <w:spacing w:after="0" w:line="360" w:lineRule="auto"/>
-        <w:ind w:firstLine="709"/>
-        <w:jc w:val="both"/>
-        <w:rPr>
-          <w:rFonts w:ascii="Times New Roman" w:hAnsi="Times New Roman" w:cs="Times New Roman"/>
-          <w:sz w:val="28"/>
-          <w:szCs w:val="28"/>
-          <w:lang w:eastAsia="ru-RU"/>
-        </w:rPr>
-      </w:pPr>
-    </w:p>
-    <w:p>
-      <w:pPr>
-        <w:spacing w:after="0" w:line="360" w:lineRule="auto"/>
-        <w:ind w:firstLine="709"/>
-        <w:jc w:val="both"/>
-        <w:rPr>
-          <w:rFonts w:ascii="Times New Roman" w:hAnsi="Times New Roman" w:cs="Times New Roman"/>
-          <w:sz w:val="28"/>
-          <w:szCs w:val="28"/>
-          <w:lang w:eastAsia="ru-RU"/>
-        </w:rPr>
-      </w:pPr>
-    </w:p>
-    <w:p>
-      <w:pPr>
-        <w:spacing w:after="0" w:line="360" w:lineRule="auto"/>
-        <w:ind w:firstLine="709"/>
-        <w:jc w:val="both"/>
-        <w:rPr>
-          <w:rFonts w:ascii="Times New Roman" w:hAnsi="Times New Roman" w:cs="Times New Roman"/>
-          <w:sz w:val="28"/>
-          <w:szCs w:val="28"/>
-          <w:lang w:eastAsia="ru-RU"/>
-        </w:rPr>
-      </w:pPr>
-    </w:p>
-    <w:p>
-      <w:pPr>
-        <w:spacing w:after="0" w:line="360" w:lineRule="auto"/>
-        <w:ind w:firstLine="709"/>
-        <w:jc w:val="both"/>
-        <w:rPr>
-          <w:rFonts w:ascii="Times New Roman" w:hAnsi="Times New Roman" w:cs="Times New Roman"/>
-          <w:sz w:val="28"/>
-          <w:szCs w:val="28"/>
-          <w:lang w:eastAsia="ru-RU"/>
-        </w:rPr>
-      </w:pPr>
-    </w:p>
-    <w:p>
-      <w:pPr>
-        <w:spacing w:after="0" w:line="360" w:lineRule="auto"/>
-        <w:ind w:firstLine="709"/>
-        <w:jc w:val="both"/>
-        <w:rPr>
-          <w:rFonts w:ascii="Times New Roman" w:hAnsi="Times New Roman" w:cs="Times New Roman"/>
-          <w:sz w:val="28"/>
-          <w:szCs w:val="28"/>
-          <w:lang w:eastAsia="ru-RU"/>
-        </w:rPr>
-      </w:pPr>
-    </w:p>
-    <w:p>
-      <w:pPr>
-        <w:spacing w:after="0" w:line="360" w:lineRule="auto"/>
-        <w:ind w:firstLine="709"/>
-        <w:jc w:val="both"/>
-        <w:rPr>
-          <w:rFonts w:ascii="Times New Roman" w:hAnsi="Times New Roman" w:cs="Times New Roman"/>
-          <w:sz w:val="28"/>
-          <w:szCs w:val="28"/>
-          <w:lang w:eastAsia="ru-RU"/>
-        </w:rPr>
-      </w:pPr>
-    </w:p>
-    <w:p>
-      <w:pPr>
-        <w:spacing w:after="0" w:line="360" w:lineRule="auto"/>
-        <w:ind w:firstLine="709"/>
-        <w:jc w:val="both"/>
-        <w:rPr>
-          <w:rFonts w:ascii="Times New Roman" w:hAnsi="Times New Roman" w:cs="Times New Roman"/>
-          <w:sz w:val="28"/>
-          <w:szCs w:val="28"/>
-          <w:lang w:eastAsia="ru-RU"/>
-        </w:rPr>
-      </w:pPr>
-    </w:p>
-    <w:p>
-      <w:pPr>
-        <w:spacing w:after="0" w:line="360" w:lineRule="auto"/>
-        <w:ind w:firstLine="709"/>
-        <w:jc w:val="both"/>
-        <w:rPr>
-          <w:rFonts w:ascii="Times New Roman" w:hAnsi="Times New Roman" w:cs="Times New Roman"/>
-          <w:sz w:val="28"/>
-          <w:szCs w:val="28"/>
-          <w:lang w:eastAsia="ru-RU"/>
-        </w:rPr>
-      </w:pPr>
-    </w:p>
-    <w:p>
-      <w:pPr>
-        <w:spacing w:after="0" w:line="360" w:lineRule="auto"/>
-        <w:ind w:firstLine="709"/>
-        <w:jc w:val="both"/>
-        <w:rPr>
-          <w:rFonts w:ascii="Times New Roman" w:hAnsi="Times New Roman" w:cs="Times New Roman"/>
-          <w:sz w:val="28"/>
-          <w:szCs w:val="28"/>
-          <w:lang w:eastAsia="ru-RU"/>
-        </w:rPr>
-      </w:pPr>
-    </w:p>
-    <w:p>
-      <w:pPr>
-        <w:spacing w:after="0" w:line="360" w:lineRule="auto"/>
-        <w:ind w:firstLine="709"/>
-        <w:jc w:val="both"/>
-        <w:rPr>
-          <w:rFonts w:ascii="Times New Roman" w:hAnsi="Times New Roman" w:cs="Times New Roman"/>
-          <w:sz w:val="28"/>
-          <w:szCs w:val="28"/>
-          <w:lang w:eastAsia="ru-RU"/>
-        </w:rPr>
-      </w:pPr>
-    </w:p>
-    <w:p>
-      <w:pPr>
-        <w:spacing w:after="0" w:line="360" w:lineRule="auto"/>
-        <w:ind w:firstLine="709"/>
-        <w:jc w:val="both"/>
-        <w:rPr>
-          <w:rFonts w:ascii="Times New Roman" w:hAnsi="Times New Roman" w:cs="Times New Roman"/>
-          <w:sz w:val="28"/>
-          <w:szCs w:val="28"/>
-          <w:lang w:eastAsia="ru-RU"/>
-        </w:rPr>
-      </w:pPr>
-    </w:p>
-    <w:p>
-      <w:pPr>
-        <w:spacing w:after="0" w:line="360" w:lineRule="auto"/>
-        <w:ind w:firstLine="709"/>
-        <w:jc w:val="both"/>
-        <w:rPr>
-          <w:rFonts w:ascii="Times New Roman" w:hAnsi="Times New Roman" w:cs="Times New Roman"/>
+        <w:t>ВВЕДЕНИЕ</w:t>
+      </w:r>
+    </w:p>
+    <w:p>
+      <w:pPr>
+        <w:spacing w:after="0" w:line="360" w:lineRule="auto"/>
+        <w:ind w:firstLine="709"/>
+        <w:jc w:val="center"/>
+        <w:outlineLvl w:val="0"/>
+        <w:rPr>
+          <w:rFonts w:ascii="Times New Roman" w:hAnsi="Times New Roman" w:cs="Times New Roman"/>
+          <w:b/>
+          <w:bCs/>
+          <w:sz w:val="28"/>
+          <w:szCs w:val="28"/>
+          <w:lang w:eastAsia="ru-RU"/>
+        </w:rPr>
+      </w:pPr>
+    </w:p>
+    <w:p>
+      <w:pPr>
+        <w:spacing w:after="0" w:line="360" w:lineRule="auto"/>
+        <w:ind w:firstLine="709"/>
+        <w:jc w:val="both"/>
+      </w:pPr>
+      <w:r>
+        <w:rPr>
+          <w:rFonts w:ascii="Times New Roman" w:hAnsi="Times New Roman" w:cs="Times New Roman"/>
+          <w:sz w:val="28"/>
+          <w:szCs w:val="28"/>
+          <w:lang w:eastAsia="ru-RU"/>
+        </w:rPr>
+        <w:t xml:space="preserve">Целью данной курсовой работы является разработка программного обеспечения для домашней бухгалтерии с использованием системы управления базами данных (СУБД) </w:t>
+      </w:r>
+      <w:r>
+        <w:rPr>
+          <w:rFonts w:ascii="Times New Roman" w:hAnsi="Times New Roman" w:cs="Times New Roman"/>
+          <w:sz w:val="28"/>
+          <w:szCs w:val="28"/>
+          <w:lang w:val="en-US" w:eastAsia="ru-RU"/>
+        </w:rPr>
+        <w:t>MySQL</w:t>
+      </w:r>
+      <w:r>
+        <w:rPr>
+          <w:rFonts w:ascii="Times New Roman" w:hAnsi="Times New Roman" w:cs="Times New Roman"/>
+          <w:sz w:val="28"/>
+          <w:szCs w:val="28"/>
+          <w:lang w:eastAsia="ru-RU"/>
+        </w:rPr>
+        <w:t xml:space="preserve">, как следует из темы. </w:t>
+      </w:r>
+    </w:p>
+    <w:p>
+      <w:pPr>
+        <w:spacing w:after="0" w:line="360" w:lineRule="auto"/>
+        <w:ind w:firstLine="709"/>
+        <w:jc w:val="both"/>
+        <w:rPr>
+          <w:rFonts w:ascii="Times New Roman" w:hAnsi="Times New Roman" w:cs="Times New Roman"/>
+          <w:sz w:val="28"/>
+          <w:szCs w:val="28"/>
+          <w:lang w:eastAsia="ru-RU"/>
+        </w:rPr>
+      </w:pPr>
+      <w:r>
+        <w:rPr>
+          <w:rFonts w:ascii="Times New Roman" w:hAnsi="Times New Roman" w:cs="Times New Roman"/>
+          <w:sz w:val="28"/>
+          <w:szCs w:val="28"/>
+          <w:lang w:eastAsia="ru-RU"/>
+        </w:rPr>
+        <w:t>Задачами, решающиеся данной курсовой работой, являются: Постановка требований к программному обеспечению, исследование предметной области “Домашняя бухгалтерия”, проектирование программного обеспечения и его разработка.</w:t>
+      </w:r>
+    </w:p>
+    <w:p>
+      <w:pPr>
+        <w:spacing w:after="0" w:line="360" w:lineRule="auto"/>
+        <w:ind w:firstLine="709"/>
+        <w:jc w:val="both"/>
+        <w:rPr>
+          <w:rFonts w:ascii="Times New Roman" w:hAnsi="Times New Roman" w:cs="Times New Roman"/>
+          <w:sz w:val="28"/>
+          <w:szCs w:val="28"/>
+          <w:lang w:eastAsia="ru-RU"/>
+        </w:rPr>
+      </w:pPr>
+      <w:r>
+        <w:rPr>
+          <w:rFonts w:ascii="Times New Roman" w:hAnsi="Times New Roman" w:cs="Times New Roman"/>
+          <w:sz w:val="28"/>
+          <w:szCs w:val="28"/>
+          <w:lang w:eastAsia="ru-RU"/>
+        </w:rPr>
+        <w:t>Разрабатываемое программное обеспечение должно помогать обычному человеку ввести учёт своих доходов и расходов, высчитывать примерный налог для физических лиц (НДФЛ), следить за своими вкладами или задолженностями, а также подсчитывать все доходы и расходы за определённый промежуток времени (неделю, месяц, квартал, год, включая ближайшие прошлые промежутки) и выводить краткую статистику на их основе.</w:t>
+      </w:r>
+    </w:p>
+    <w:p>
+      <w:pPr>
+        <w:spacing w:after="0" w:line="360" w:lineRule="auto"/>
+        <w:ind w:firstLine="709"/>
+        <w:jc w:val="both"/>
+        <w:rPr>
+          <w:rFonts w:ascii="Times New Roman" w:hAnsi="Times New Roman" w:cs="Times New Roman"/>
+          <w:sz w:val="28"/>
+          <w:szCs w:val="28"/>
+          <w:lang w:eastAsia="ru-RU"/>
+        </w:rPr>
+      </w:pPr>
+    </w:p>
+    <w:p>
+      <w:pPr>
+        <w:spacing w:after="0" w:line="360" w:lineRule="auto"/>
+        <w:ind w:firstLine="709"/>
+        <w:jc w:val="both"/>
+        <w:rPr>
+          <w:rFonts w:ascii="Times New Roman" w:hAnsi="Times New Roman" w:cs="Times New Roman"/>
+          <w:sz w:val="28"/>
+          <w:szCs w:val="28"/>
+          <w:lang w:eastAsia="ru-RU"/>
+        </w:rPr>
+      </w:pPr>
+    </w:p>
+    <w:p>
+      <w:pPr>
+        <w:spacing w:after="0" w:line="360" w:lineRule="auto"/>
+        <w:ind w:firstLine="709"/>
+        <w:jc w:val="both"/>
+        <w:rPr>
+          <w:rFonts w:ascii="Times New Roman" w:hAnsi="Times New Roman" w:cs="Times New Roman"/>
+          <w:sz w:val="28"/>
+          <w:szCs w:val="28"/>
+          <w:lang w:eastAsia="ru-RU"/>
+        </w:rPr>
+      </w:pPr>
+    </w:p>
+    <w:p>
+      <w:pPr>
+        <w:spacing w:after="0" w:line="360" w:lineRule="auto"/>
+        <w:ind w:firstLine="709"/>
+        <w:jc w:val="both"/>
+        <w:rPr>
+          <w:rFonts w:ascii="Times New Roman" w:hAnsi="Times New Roman" w:cs="Times New Roman"/>
+          <w:sz w:val="28"/>
+          <w:szCs w:val="28"/>
+          <w:lang w:eastAsia="ru-RU"/>
+        </w:rPr>
+      </w:pPr>
+      <w:r>
+        <w:rPr>
+          <w:rFonts w:ascii="Times New Roman" w:hAnsi="Times New Roman" w:cs="Times New Roman"/>
+          <w:sz w:val="28"/>
+          <w:szCs w:val="28"/>
+          <w:lang w:eastAsia="ru-RU"/>
+        </w:rPr>
+        <w:t>Ну и бред.</w:t>
+      </w:r>
+    </w:p>
+    <w:p>
+      <w:pPr>
+        <w:spacing w:after="0" w:line="360" w:lineRule="auto"/>
+        <w:ind w:firstLine="709"/>
+        <w:jc w:val="both"/>
+        <w:rPr>
+          <w:rFonts w:ascii="Times New Roman" w:hAnsi="Times New Roman" w:cs="Times New Roman"/>
+          <w:sz w:val="28"/>
+          <w:szCs w:val="28"/>
+          <w:lang w:eastAsia="ru-RU"/>
+        </w:rPr>
+      </w:pPr>
+    </w:p>
+    <w:p>
+      <w:pPr>
+        <w:spacing w:after="0" w:line="360" w:lineRule="auto"/>
+        <w:ind w:firstLine="709"/>
+        <w:jc w:val="both"/>
+        <w:rPr>
+          <w:rFonts w:ascii="Times New Roman" w:hAnsi="Times New Roman" w:cs="Times New Roman"/>
+          <w:sz w:val="28"/>
+          <w:szCs w:val="28"/>
+          <w:lang w:eastAsia="ru-RU"/>
+        </w:rPr>
+      </w:pPr>
+      <w:r>
+        <w:rPr>
+          <w:rFonts w:ascii="Times New Roman" w:hAnsi="Times New Roman" w:cs="Times New Roman"/>
+          <w:sz w:val="28"/>
+          <w:szCs w:val="28"/>
+          <w:lang w:eastAsia="ru-RU"/>
+        </w:rPr>
+        <w:t>шикарно</w:t>
+      </w:r>
+    </w:p>
+    <w:p>
+      <w:pPr>
+        <w:spacing w:after="0" w:line="360" w:lineRule="auto"/>
+        <w:ind w:firstLine="709"/>
+        <w:jc w:val="both"/>
+        <w:rPr>
+          <w:rFonts w:ascii="Times New Roman" w:hAnsi="Times New Roman" w:cs="Times New Roman"/>
+          <w:sz w:val="28"/>
+          <w:szCs w:val="28"/>
+          <w:lang w:eastAsia="ru-RU"/>
+        </w:rPr>
+      </w:pPr>
+    </w:p>
+    <w:p>
+      <w:pPr>
+        <w:spacing w:after="0" w:line="360" w:lineRule="auto"/>
+        <w:ind w:firstLine="709"/>
+        <w:jc w:val="both"/>
+        <w:rPr>
+          <w:rFonts w:ascii="Times New Roman" w:hAnsi="Times New Roman" w:cs="Times New Roman"/>
+          <w:sz w:val="28"/>
+          <w:szCs w:val="28"/>
+          <w:lang w:eastAsia="ru-RU"/>
+        </w:rPr>
+      </w:pPr>
+      <w:r>
+        <w:rPr>
+          <w:rFonts w:ascii="Times New Roman" w:hAnsi="Times New Roman" w:cs="Times New Roman"/>
+          <w:sz w:val="28"/>
+          <w:szCs w:val="28"/>
+          <w:lang w:eastAsia="ru-RU"/>
+        </w:rPr>
+        <w:t>нет</w:t>
+      </w:r>
+    </w:p>
+    <w:p>
+      <w:pPr>
+        <w:spacing w:after="0" w:line="360" w:lineRule="auto"/>
+        <w:ind w:firstLine="709"/>
+        <w:jc w:val="both"/>
+        <w:rPr>
+          <w:rFonts w:ascii="Times New Roman" w:hAnsi="Times New Roman" w:cs="Times New Roman"/>
+          <w:sz w:val="28"/>
+          <w:szCs w:val="28"/>
+          <w:lang w:eastAsia="ru-RU"/>
+        </w:rPr>
+      </w:pPr>
+    </w:p>
+    <w:p>
+      <w:pPr>
+        <w:spacing w:after="0" w:line="360" w:lineRule="auto"/>
+        <w:ind w:firstLine="709"/>
+        <w:jc w:val="both"/>
+        <w:rPr>
+          <w:rFonts w:ascii="Times New Roman" w:hAnsi="Times New Roman" w:cs="Times New Roman"/>
+          <w:sz w:val="28"/>
+          <w:szCs w:val="28"/>
+          <w:lang w:eastAsia="ru-RU"/>
+        </w:rPr>
+      </w:pPr>
+      <w:r>
+        <w:rPr>
+          <w:rFonts w:ascii="Times New Roman" w:hAnsi="Times New Roman" w:cs="Times New Roman"/>
+          <w:sz w:val="28"/>
+          <w:szCs w:val="28"/>
+          <w:lang w:eastAsia="ru-RU"/>
+        </w:rPr>
+        <w:t>да</w:t>
+      </w:r>
+      <w:r>
+        <w:rPr>
+          <w:rFonts w:ascii="Times New Roman" w:hAnsi="Times New Roman" w:cs="Times New Roman"/>
+          <w:sz w:val="28"/>
+          <w:szCs w:val="28"/>
+          <w:lang w:eastAsia="ru-RU"/>
+        </w:rPr>
+        <w:t>,, шикарн</w:t>
+      </w:r>
+    </w:p>
+    <w:p>
+      <w:pPr>
+        <w:spacing w:after="0" w:line="360" w:lineRule="auto"/>
+        <w:ind w:firstLine="709"/>
+        <w:jc w:val="both"/>
+        <w:rPr>
+          <w:rFonts w:ascii="Times New Roman" w:hAnsi="Times New Roman" w:cs="Times New Roman"/>
+          <w:sz w:val="28"/>
+          <w:szCs w:val="28"/>
+          <w:lang w:eastAsia="ru-RU"/>
+        </w:rPr>
+      </w:pPr>
+      <w:r>
+        <w:rPr>
+          <w:rFonts w:ascii="Times New Roman" w:hAnsi="Times New Roman" w:cs="Times New Roman"/>
+          <w:sz w:val="28"/>
+          <w:szCs w:val="28"/>
+          <w:lang w:eastAsia="ru-RU"/>
+        </w:rPr>
+        <w:t>нет</w:t>
+      </w:r>
+      <w:r>
+        <w:rPr>
+          <w:rFonts w:ascii="Times New Roman" w:hAnsi="Times New Roman" w:cs="Times New Roman"/>
+          <w:sz w:val="28"/>
+          <w:szCs w:val="28"/>
+          <w:lang w:eastAsia="ru-RU"/>
+        </w:rPr>
+        <w:t>, тут мало и куча воды</w:t>
+      </w:r>
+    </w:p>
+    <w:p>
+      <w:pPr>
+        <w:spacing w:after="0" w:line="360" w:lineRule="auto"/>
+        <w:ind w:firstLine="709"/>
+        <w:jc w:val="both"/>
+        <w:rPr>
+          <w:rFonts w:ascii="Times New Roman" w:hAnsi="Times New Roman" w:cs="Times New Roman"/>
+          <w:sz w:val="28"/>
+          <w:szCs w:val="28"/>
+          <w:lang w:eastAsia="ru-RU"/>
+        </w:rPr>
+      </w:pPr>
+    </w:p>
+    <w:p>
+      <w:pPr>
+        <w:spacing w:after="0" w:line="360" w:lineRule="auto"/>
+        <w:ind w:firstLine="709"/>
+        <w:rPr>
+          <w:rFonts w:ascii="Times New Roman" w:hAnsi="Times New Roman" w:cs="Times New Roman"/>
+          <w:sz w:val="28"/>
+          <w:szCs w:val="28"/>
+          <w:lang w:eastAsia="ru-RU"/>
+        </w:rPr>
+      </w:pPr>
+    </w:p>
+    <w:p>
+      <w:pPr>
+        <w:spacing w:after="0" w:line="360" w:lineRule="auto"/>
+        <w:ind w:firstLine="709"/>
+        <w:jc w:val="center"/>
+        <w:rPr>
+          <w:rFonts w:ascii="Times New Roman" w:hAnsi="Times New Roman" w:cs="Times New Roman"/>
+          <w:b/>
+          <w:bCs/>
           <w:sz w:val="28"/>
           <w:szCs w:val="28"/>
           <w:lang w:eastAsia="ru-RU"/>
@@ -2713,306 +2686,6 @@
       <w:pPr>
         <w:spacing w:after="0" w:line="360" w:lineRule="auto"/>
         <w:ind w:firstLine="709"/>
-        <w:jc w:val="center"/>
-        <w:outlineLvl w:val="0"/>
-        <w:rPr>
-          <w:rFonts w:ascii="Times New Roman" w:hAnsi="Times New Roman" w:cs="Times New Roman"/>
-          <w:b/>
-          <w:bCs/>
-          <w:sz w:val="28"/>
-          <w:szCs w:val="28"/>
-          <w:lang w:eastAsia="ru-RU"/>
-        </w:rPr>
-      </w:pPr>
-      <w:r>
-        <w:rPr>
-          <w:rFonts w:ascii="Times New Roman" w:hAnsi="Times New Roman" w:cs="Times New Roman"/>
-          <w:b/>
-          <w:bCs/>
-          <w:sz w:val="28"/>
-          <w:szCs w:val="28"/>
-          <w:lang w:eastAsia="ru-RU"/>
-        </w:rPr>
-        <w:lastRenderedPageBreak/>
-        <w:t>ВВЕДЕНИЕ</w:t>
-      </w:r>
-    </w:p>
-    <w:p>
-      <w:pPr>
-        <w:spacing w:after="0" w:line="360" w:lineRule="auto"/>
-        <w:ind w:firstLine="709"/>
-        <w:jc w:val="center"/>
-        <w:outlineLvl w:val="0"/>
-        <w:rPr>
-          <w:rFonts w:ascii="Times New Roman" w:hAnsi="Times New Roman" w:cs="Times New Roman"/>
-          <w:b/>
-          <w:bCs/>
-          <w:sz w:val="28"/>
-          <w:szCs w:val="28"/>
-          <w:lang w:eastAsia="ru-RU"/>
-        </w:rPr>
-      </w:pPr>
-    </w:p>
-    <w:p>
-      <w:pPr>
-        <w:spacing w:after="0" w:line="360" w:lineRule="auto"/>
-        <w:ind w:firstLine="709"/>
-        <w:jc w:val="both"/>
-      </w:pPr>
-      <w:r>
-        <w:rPr>
-          <w:rFonts w:ascii="Times New Roman" w:hAnsi="Times New Roman" w:cs="Times New Roman"/>
-          <w:sz w:val="28"/>
-          <w:szCs w:val="28"/>
-          <w:lang w:eastAsia="ru-RU"/>
-        </w:rPr>
-        <w:t xml:space="preserve">Целью данной курсовой работы является разработка программного обеспечения для домашней бухгалтерии с использованием системы управления базами данных (СУБД) </w:t>
-      </w:r>
-      <w:r>
-        <w:rPr>
-          <w:rFonts w:ascii="Times New Roman" w:hAnsi="Times New Roman" w:cs="Times New Roman"/>
-          <w:sz w:val="28"/>
-          <w:szCs w:val="28"/>
-          <w:lang w:val="en-US" w:eastAsia="ru-RU"/>
-        </w:rPr>
-        <w:t>MySQL</w:t>
-      </w:r>
-      <w:r>
-        <w:rPr>
-          <w:rFonts w:ascii="Times New Roman" w:hAnsi="Times New Roman" w:cs="Times New Roman"/>
-          <w:sz w:val="28"/>
-          <w:szCs w:val="28"/>
-          <w:lang w:eastAsia="ru-RU"/>
-        </w:rPr>
-        <w:t xml:space="preserve">, как следует из темы. </w:t>
-      </w:r>
-    </w:p>
-    <w:p>
-      <w:pPr>
-        <w:spacing w:after="0" w:line="360" w:lineRule="auto"/>
-        <w:ind w:firstLine="709"/>
-        <w:jc w:val="both"/>
-        <w:rPr>
-          <w:rFonts w:ascii="Times New Roman" w:hAnsi="Times New Roman" w:cs="Times New Roman"/>
-          <w:sz w:val="28"/>
-          <w:szCs w:val="28"/>
-          <w:lang w:eastAsia="ru-RU"/>
-        </w:rPr>
-      </w:pPr>
-      <w:r>
-        <w:rPr>
-          <w:rFonts w:ascii="Times New Roman" w:hAnsi="Times New Roman" w:cs="Times New Roman"/>
-          <w:sz w:val="28"/>
-          <w:szCs w:val="28"/>
-          <w:lang w:eastAsia="ru-RU"/>
-        </w:rPr>
-        <w:t>Задачами, решающиеся данной курсовой работой, являются: Постановка требований к программному обеспечению, исследование предметной области “Домашняя бухгалтерия”, проектирование программного обеспечения и его разработка.</w:t>
-      </w:r>
-    </w:p>
-    <w:p>
-      <w:pPr>
-        <w:spacing w:after="0" w:line="360" w:lineRule="auto"/>
-        <w:ind w:firstLine="709"/>
-        <w:jc w:val="both"/>
-        <w:rPr>
-          <w:rFonts w:ascii="Times New Roman" w:hAnsi="Times New Roman" w:cs="Times New Roman"/>
-          <w:sz w:val="28"/>
-          <w:szCs w:val="28"/>
-          <w:lang w:eastAsia="ru-RU"/>
-        </w:rPr>
-      </w:pPr>
-      <w:r>
-        <w:rPr>
-          <w:rFonts w:ascii="Times New Roman" w:hAnsi="Times New Roman" w:cs="Times New Roman"/>
-          <w:sz w:val="28"/>
-          <w:szCs w:val="28"/>
-          <w:lang w:eastAsia="ru-RU"/>
-        </w:rPr>
-        <w:t>Разрабатываемое программное обеспечение должно помогать обычному человеку ввести учёт своих доходов и расходов, высчитывать примерный налог для физических лиц (НДФЛ), следить за своими вкладами или задолженностями, а также подсчитывать все доходы и расходы за определённый промежуток времени (неделю, месяц, квартал, год, включая ближайшие прошлые промежутки) и выводить краткую статистику на их основе.</w:t>
-      </w:r>
-    </w:p>
-    <w:p>
-      <w:pPr>
-        <w:spacing w:after="0" w:line="360" w:lineRule="auto"/>
-        <w:ind w:firstLine="709"/>
-        <w:jc w:val="both"/>
-        <w:rPr>
-          <w:rFonts w:ascii="Times New Roman" w:hAnsi="Times New Roman" w:cs="Times New Roman"/>
-          <w:sz w:val="28"/>
-          <w:szCs w:val="28"/>
-          <w:lang w:eastAsia="ru-RU"/>
-        </w:rPr>
-      </w:pPr>
-    </w:p>
-    <w:p>
-      <w:pPr>
-        <w:spacing w:after="0" w:line="360" w:lineRule="auto"/>
-        <w:ind w:firstLine="709"/>
-        <w:jc w:val="both"/>
-        <w:rPr>
-          <w:rFonts w:ascii="Times New Roman" w:hAnsi="Times New Roman" w:cs="Times New Roman"/>
-          <w:sz w:val="28"/>
-          <w:szCs w:val="28"/>
-          <w:lang w:eastAsia="ru-RU"/>
-        </w:rPr>
-      </w:pPr>
-    </w:p>
-    <w:p>
-      <w:pPr>
-        <w:spacing w:after="0" w:line="360" w:lineRule="auto"/>
-        <w:ind w:firstLine="709"/>
-        <w:jc w:val="both"/>
-        <w:rPr>
-          <w:rFonts w:ascii="Times New Roman" w:hAnsi="Times New Roman" w:cs="Times New Roman"/>
-          <w:sz w:val="28"/>
-          <w:szCs w:val="28"/>
-          <w:lang w:eastAsia="ru-RU"/>
-        </w:rPr>
-      </w:pPr>
-    </w:p>
-    <w:p>
-      <w:pPr>
-        <w:spacing w:after="0" w:line="360" w:lineRule="auto"/>
-        <w:ind w:firstLine="709"/>
-        <w:jc w:val="both"/>
-        <w:rPr>
-          <w:rFonts w:ascii="Times New Roman" w:hAnsi="Times New Roman" w:cs="Times New Roman"/>
-          <w:sz w:val="28"/>
-          <w:szCs w:val="28"/>
-          <w:lang w:eastAsia="ru-RU"/>
-        </w:rPr>
-      </w:pPr>
-      <w:r>
-        <w:rPr>
-          <w:rFonts w:ascii="Times New Roman" w:hAnsi="Times New Roman" w:cs="Times New Roman"/>
-          <w:sz w:val="28"/>
-          <w:szCs w:val="28"/>
-          <w:lang w:eastAsia="ru-RU"/>
-        </w:rPr>
-        <w:t>Ну и бред.</w:t>
-      </w:r>
-    </w:p>
-    <w:p>
-      <w:pPr>
-        <w:spacing w:after="0" w:line="360" w:lineRule="auto"/>
-        <w:ind w:firstLine="709"/>
-        <w:jc w:val="both"/>
-        <w:rPr>
-          <w:rFonts w:ascii="Times New Roman" w:hAnsi="Times New Roman" w:cs="Times New Roman"/>
-          <w:sz w:val="28"/>
-          <w:szCs w:val="28"/>
-          <w:lang w:eastAsia="ru-RU"/>
-        </w:rPr>
-      </w:pPr>
-    </w:p>
-    <w:p>
-      <w:pPr>
-        <w:spacing w:after="0" w:line="360" w:lineRule="auto"/>
-        <w:ind w:firstLine="709"/>
-        <w:jc w:val="both"/>
-        <w:rPr>
-          <w:rFonts w:ascii="Times New Roman" w:hAnsi="Times New Roman" w:cs="Times New Roman"/>
-          <w:sz w:val="28"/>
-          <w:szCs w:val="28"/>
-          <w:lang w:eastAsia="ru-RU"/>
-        </w:rPr>
-      </w:pPr>
-      <w:r>
-        <w:rPr>
-          <w:rFonts w:ascii="Times New Roman" w:hAnsi="Times New Roman" w:cs="Times New Roman"/>
-          <w:sz w:val="28"/>
-          <w:szCs w:val="28"/>
-          <w:lang w:eastAsia="ru-RU"/>
-        </w:rPr>
-        <w:t>шикарно</w:t>
-      </w:r>
-    </w:p>
-    <w:p>
-      <w:pPr>
-        <w:spacing w:after="0" w:line="360" w:lineRule="auto"/>
-        <w:ind w:firstLine="709"/>
-        <w:jc w:val="both"/>
-        <w:rPr>
-          <w:rFonts w:ascii="Times New Roman" w:hAnsi="Times New Roman" w:cs="Times New Roman"/>
-          <w:sz w:val="28"/>
-          <w:szCs w:val="28"/>
-          <w:lang w:eastAsia="ru-RU"/>
-        </w:rPr>
-      </w:pPr>
-    </w:p>
-    <w:p>
-      <w:pPr>
-        <w:spacing w:after="0" w:line="360" w:lineRule="auto"/>
-        <w:ind w:firstLine="709"/>
-        <w:jc w:val="both"/>
-        <w:rPr>
-          <w:rFonts w:ascii="Times New Roman" w:hAnsi="Times New Roman" w:cs="Times New Roman"/>
-          <w:sz w:val="28"/>
-          <w:szCs w:val="28"/>
-          <w:lang w:eastAsia="ru-RU"/>
-        </w:rPr>
-      </w:pPr>
-      <w:r>
-        <w:rPr>
-          <w:rFonts w:ascii="Times New Roman" w:hAnsi="Times New Roman" w:cs="Times New Roman"/>
-          <w:sz w:val="28"/>
-          <w:szCs w:val="28"/>
-          <w:lang w:eastAsia="ru-RU"/>
-        </w:rPr>
-        <w:t>нет</w:t>
-      </w:r>
-    </w:p>
-    <w:p>
-      <w:pPr>
-        <w:spacing w:after="0" w:line="360" w:lineRule="auto"/>
-        <w:ind w:firstLine="709"/>
-        <w:jc w:val="both"/>
-        <w:rPr>
-          <w:rFonts w:ascii="Times New Roman" w:hAnsi="Times New Roman" w:cs="Times New Roman"/>
-          <w:sz w:val="28"/>
-          <w:szCs w:val="28"/>
-          <w:lang w:eastAsia="ru-RU"/>
-        </w:rPr>
-      </w:pPr>
-    </w:p>
-    <w:p>
-      <w:pPr>
-        <w:spacing w:after="0" w:line="360" w:lineRule="auto"/>
-        <w:ind w:firstLine="709"/>
-        <w:rPr>
-          <w:rFonts w:ascii="Times New Roman" w:hAnsi="Times New Roman" w:cs="Times New Roman"/>
-          <w:sz w:val="28"/>
-          <w:szCs w:val="28"/>
-          <w:lang w:eastAsia="ru-RU"/>
-        </w:rPr>
-      </w:pPr>
-    </w:p>
-    <w:p>
-      <w:pPr>
-        <w:spacing w:after="0" w:line="360" w:lineRule="auto"/>
-        <w:ind w:firstLine="709"/>
-        <w:jc w:val="center"/>
-        <w:rPr>
-          <w:rFonts w:ascii="Times New Roman" w:hAnsi="Times New Roman" w:cs="Times New Roman"/>
-          <w:b/>
-          <w:bCs/>
-          <w:sz w:val="28"/>
-          <w:szCs w:val="28"/>
-          <w:lang w:eastAsia="ru-RU"/>
-        </w:rPr>
-        <w:sectPr>
-          <w:pgSz w:w="11906" w:h="16838"/>
-          <w:pgMar w:top="1134" w:right="850" w:bottom="1134" w:left="1701" w:header="0" w:footer="0" w:gutter="0"/>
-          <w:cols w:space="720"/>
-          <w:formProt w:val="0"/>
-          <w:docGrid w:linePitch="360" w:charSpace="4096"/>
-        </w:sectPr>
-      </w:pPr>
-    </w:p>
-    <w:p>
-      <w:pPr>
-        <w:spacing w:after="0" w:line="360" w:lineRule="auto"/>
-        <w:ind w:firstLine="709"/>
         <w:jc w:val="both"/>
         <w:outlineLvl w:val="0"/>
         <w:rPr>
@@ -3202,47 +2875,7 @@
           <w:szCs w:val="28"/>
           <w:lang w:eastAsia="ru-RU"/>
         </w:rPr>
-        <w:t xml:space="preserve">Пользователь может отфильтровать операции по дате операции от </w:t>
-      </w:r>
-      <w:proofErr w:type="spellStart"/>
-      <w:r>
-        <w:rPr>
-          <w:rFonts w:ascii="Times New Roman" w:hAnsi="Times New Roman" w:cs="Times New Roman"/>
-          <w:sz w:val="28"/>
-          <w:szCs w:val="28"/>
-          <w:lang w:eastAsia="ru-RU"/>
-        </w:rPr>
-        <w:t>xx.xx.xxxx</w:t>
-      </w:r>
-      <w:proofErr w:type="spellEnd"/>
-      <w:r>
-        <w:rPr>
-          <w:rFonts w:ascii="Times New Roman" w:hAnsi="Times New Roman" w:cs="Times New Roman"/>
-          <w:sz w:val="28"/>
-          <w:szCs w:val="28"/>
-          <w:lang w:eastAsia="ru-RU"/>
-        </w:rPr>
-        <w:t xml:space="preserve"> и до </w:t>
-      </w:r>
-      <w:proofErr w:type="spellStart"/>
-      <w:r>
-        <w:rPr>
-          <w:rFonts w:ascii="Times New Roman" w:hAnsi="Times New Roman" w:cs="Times New Roman"/>
-          <w:sz w:val="28"/>
-          <w:szCs w:val="28"/>
-          <w:lang w:eastAsia="ru-RU"/>
-        </w:rPr>
-        <w:t>xx.xx.xxxx</w:t>
-      </w:r>
-      <w:proofErr w:type="spellEnd"/>
-      <w:r>
-        <w:rPr>
-          <w:rFonts w:ascii="Times New Roman" w:hAnsi="Times New Roman" w:cs="Times New Roman"/>
-          <w:sz w:val="28"/>
-          <w:szCs w:val="28"/>
-          <w:lang w:eastAsia="ru-RU"/>
-        </w:rPr>
-        <w:t>, типу операции, минимальной и максимальной сумме операции, вклады по банку, валюте, минимальной и максимальной сумме вклада, датам открытия и закрытия вклада, периодичности выплат, капитализации процентов, типу вклада, долг по валюте, минимальной и максимальной сумме долга, датам взятия и закрытия долга, годовому %, счета по валюте, банку.</w:t>
+        <w:t>Пользователь может отфильтровать операции по дате операции от xx.xx.xxxx и до xx.xx.xxxx, типу операции, минимальной и максимальной сумме операции, вклады по банку, валюте, минимальной и максимальной сумме вклада, датам открытия и закрытия вклада, периодичности выплат, капитализации процентов, типу вклада, долг по валюте, минимальной и максимальной сумме долга, датам взятия и закрытия долга, годовому %, счета по валюте, банку.</w:t>
       </w:r>
     </w:p>
     <w:p>
@@ -3325,17 +2958,46 @@
     </w:p>
     <w:p>
       <w:pPr>
-        <w:spacing w:after="0" w:line="360" w:lineRule="auto"/>
-        <w:ind w:firstLine="709"/>
-        <w:jc w:val="both"/>
-      </w:pPr>
-      <w:r>
-        <w:rPr>
-          <w:rFonts w:ascii="Times New Roman" w:hAnsi="Times New Roman" w:cs="Times New Roman"/>
-          <w:sz w:val="28"/>
-          <w:szCs w:val="28"/>
-          <w:lang w:eastAsia="ru-RU"/>
-        </w:rPr>
+        <w:pStyle w:val="aa"/>
+        <w:spacing w:after="0" w:line="360" w:lineRule="auto"/>
+        <w:ind w:left="1429"/>
+        <w:jc w:val="both"/>
+        <w:rPr>
+          <w:rFonts w:ascii="Times New Roman" w:hAnsi="Times New Roman" w:cs="Times New Roman"/>
+          <w:sz w:val="28"/>
+          <w:szCs w:val="28"/>
+          <w:lang w:eastAsia="ru-RU"/>
+        </w:rPr>
+      </w:pPr>
+    </w:p>
+    <w:p>
+      <w:pPr>
+        <w:pStyle w:val="aa"/>
+        <w:spacing w:after="0" w:line="360" w:lineRule="auto"/>
+        <w:ind w:left="1429"/>
+        <w:jc w:val="both"/>
+        <w:rPr>
+          <w:rFonts w:ascii="Times New Roman" w:hAnsi="Times New Roman" w:cs="Times New Roman"/>
+          <w:sz w:val="28"/>
+          <w:szCs w:val="28"/>
+          <w:lang w:eastAsia="ru-RU"/>
+        </w:rPr>
+      </w:pPr>
+    </w:p>
+    <w:p>
+      <w:pPr>
+        <w:spacing w:after="0" w:line="360" w:lineRule="auto"/>
+        <w:ind w:firstLine="709"/>
+        <w:jc w:val="both"/>
+      </w:pPr>
+      <w:r>
+        <w:rPr>
+          <w:rFonts w:ascii="Times New Roman" w:hAnsi="Times New Roman" w:cs="Times New Roman"/>
+          <w:sz w:val="28"/>
+          <w:szCs w:val="28"/>
+          <w:lang w:eastAsia="ru-RU"/>
+        </w:rPr>
+        <w:lastRenderedPageBreak/>
         <w:t>Нефункциональные требования</w:t>
       </w:r>
       <w:r>
@@ -3397,7 +3059,6 @@
           <w:szCs w:val="28"/>
           <w:lang w:eastAsia="ru-RU"/>
         </w:rPr>
-        <w:lastRenderedPageBreak/>
         <w:t>Интуитивно понятный интерфейс (А где он у меня?).</w:t>
       </w:r>
     </w:p>
@@ -3410,6 +3071,10 @@
         </w:numPr>
         <w:spacing w:after="0" w:line="360" w:lineRule="auto"/>
         <w:jc w:val="both"/>
+        <w:rPr>
+          <w:sz w:val="28"/>
+          <w:szCs w:val="28"/>
+        </w:rPr>
       </w:pPr>
       <w:r>
         <w:rPr>
@@ -3448,6 +3113,10 @@
         </w:numPr>
         <w:spacing w:after="0" w:line="360" w:lineRule="auto"/>
         <w:jc w:val="both"/>
+        <w:rPr>
+          <w:sz w:val="28"/>
+          <w:szCs w:val="28"/>
+        </w:rPr>
       </w:pPr>
       <w:r>
         <w:rPr>
@@ -3486,6 +3155,10 @@
         </w:numPr>
         <w:spacing w:after="0" w:line="360" w:lineRule="auto"/>
         <w:jc w:val="both"/>
+        <w:rPr>
+          <w:sz w:val="28"/>
+          <w:szCs w:val="28"/>
+        </w:rPr>
       </w:pPr>
       <w:r>
         <w:rPr>
@@ -4102,8 +3775,22 @@
           <w:szCs w:val="28"/>
           <w:lang w:eastAsia="ru-RU"/>
         </w:rPr>
+        <w:lastRenderedPageBreak/>
         <w:t>Погашаемый долг (необязательно)</w:t>
       </w:r>
+    </w:p>
+    <w:p>
+      <w:pPr>
+        <w:spacing w:after="0" w:line="360" w:lineRule="auto"/>
+        <w:ind w:left="1428"/>
+        <w:jc w:val="both"/>
+        <w:rPr>
+          <w:rFonts w:ascii="Times New Roman" w:hAnsi="Times New Roman" w:cs="Times New Roman"/>
+          <w:sz w:val="28"/>
+          <w:szCs w:val="28"/>
+          <w:lang w:eastAsia="ru-RU"/>
+        </w:rPr>
+      </w:pPr>
     </w:p>
     <w:p>
       <w:pPr>
@@ -4149,7 +3836,6 @@
           <w:szCs w:val="28"/>
           <w:lang w:eastAsia="ru-RU"/>
         </w:rPr>
-        <w:lastRenderedPageBreak/>
         <w:t>Название</w:t>
       </w:r>
     </w:p>
@@ -4331,22 +4017,35 @@
     <w:p>
       <w:pPr>
         <w:spacing w:after="0" w:line="360" w:lineRule="auto"/>
-        <w:jc w:val="both"/>
-        <w:rPr>
-          <w:rFonts w:ascii="Times New Roman" w:hAnsi="Times New Roman" w:cs="Times New Roman"/>
-          <w:sz w:val="28"/>
-          <w:szCs w:val="28"/>
-          <w:lang w:eastAsia="ru-RU"/>
-        </w:rPr>
-      </w:pPr>
-      <w:r>
-        <w:rPr>
-          <w:rFonts w:ascii="Times New Roman" w:hAnsi="Times New Roman" w:cs="Times New Roman"/>
-          <w:sz w:val="28"/>
-          <w:szCs w:val="28"/>
-          <w:lang w:eastAsia="ru-RU"/>
-        </w:rPr>
-        <w:tab/>
+        <w:ind w:left="1440"/>
+        <w:jc w:val="both"/>
+        <w:rPr>
+          <w:rFonts w:ascii="Times New Roman" w:hAnsi="Times New Roman" w:cs="Times New Roman"/>
+          <w:sz w:val="28"/>
+          <w:szCs w:val="28"/>
+          <w:lang w:eastAsia="ru-RU"/>
+        </w:rPr>
+      </w:pPr>
+    </w:p>
+    <w:p>
+      <w:pPr>
+        <w:spacing w:after="0" w:line="360" w:lineRule="auto"/>
+        <w:ind w:firstLine="709"/>
+        <w:jc w:val="both"/>
+        <w:rPr>
+          <w:rFonts w:ascii="Times New Roman" w:hAnsi="Times New Roman" w:cs="Times New Roman"/>
+          <w:sz w:val="28"/>
+          <w:szCs w:val="28"/>
+          <w:lang w:eastAsia="ru-RU"/>
+        </w:rPr>
+      </w:pPr>
+      <w:r>
+        <w:rPr>
+          <w:rFonts w:ascii="Times New Roman" w:hAnsi="Times New Roman" w:cs="Times New Roman"/>
+          <w:sz w:val="28"/>
+          <w:szCs w:val="28"/>
+          <w:lang w:eastAsia="ru-RU"/>
+        </w:rPr>
         <w:t>Долги:</w:t>
       </w:r>
     </w:p>
@@ -4478,22 +4177,35 @@
     <w:p>
       <w:pPr>
         <w:spacing w:after="0" w:line="360" w:lineRule="auto"/>
-        <w:jc w:val="both"/>
-        <w:rPr>
-          <w:rFonts w:ascii="Times New Roman" w:hAnsi="Times New Roman" w:cs="Times New Roman"/>
-          <w:sz w:val="28"/>
-          <w:szCs w:val="28"/>
-          <w:lang w:eastAsia="ru-RU"/>
-        </w:rPr>
-      </w:pPr>
-      <w:r>
-        <w:rPr>
-          <w:rFonts w:ascii="Times New Roman" w:hAnsi="Times New Roman" w:cs="Times New Roman"/>
-          <w:sz w:val="28"/>
-          <w:szCs w:val="28"/>
-          <w:lang w:eastAsia="ru-RU"/>
-        </w:rPr>
-        <w:tab/>
+        <w:ind w:left="1428"/>
+        <w:jc w:val="both"/>
+        <w:rPr>
+          <w:rFonts w:ascii="Times New Roman" w:hAnsi="Times New Roman" w:cs="Times New Roman"/>
+          <w:sz w:val="28"/>
+          <w:szCs w:val="28"/>
+          <w:lang w:eastAsia="ru-RU"/>
+        </w:rPr>
+      </w:pPr>
+    </w:p>
+    <w:p>
+      <w:pPr>
+        <w:spacing w:after="0" w:line="360" w:lineRule="auto"/>
+        <w:ind w:firstLine="709"/>
+        <w:jc w:val="both"/>
+        <w:rPr>
+          <w:rFonts w:ascii="Times New Roman" w:hAnsi="Times New Roman" w:cs="Times New Roman"/>
+          <w:sz w:val="28"/>
+          <w:szCs w:val="28"/>
+          <w:lang w:eastAsia="ru-RU"/>
+        </w:rPr>
+      </w:pPr>
+      <w:r>
+        <w:rPr>
+          <w:rFonts w:ascii="Times New Roman" w:hAnsi="Times New Roman" w:cs="Times New Roman"/>
+          <w:sz w:val="28"/>
+          <w:szCs w:val="28"/>
+          <w:lang w:eastAsia="ru-RU"/>
+        </w:rPr>
         <w:t>Счёт:</w:t>
       </w:r>
     </w:p>
@@ -4641,7 +4353,34 @@
           <w:szCs w:val="28"/>
           <w:lang w:eastAsia="ru-RU"/>
         </w:rPr>
-        <w:t xml:space="preserve"> для экономии занимаемого места</w:t>
+        <w:t xml:space="preserve"> </w:t>
+      </w:r>
+      <w:r>
+        <w:rPr>
+          <w:rFonts w:ascii="Times New Roman" w:hAnsi="Times New Roman" w:cs="Times New Roman"/>
+          <w:sz w:val="28"/>
+          <w:szCs w:val="28"/>
+          <w:lang w:eastAsia="ru-RU"/>
+        </w:rPr>
+        <w:t>в целях</w:t>
+      </w:r>
+      <w:r>
+        <w:rPr>
+          <w:rFonts w:ascii="Times New Roman" w:hAnsi="Times New Roman" w:cs="Times New Roman"/>
+          <w:sz w:val="28"/>
+          <w:szCs w:val="28"/>
+          <w:lang w:eastAsia="ru-RU"/>
+        </w:rPr>
+        <w:t xml:space="preserve"> экономии места</w:t>
+      </w:r>
+      <w:r>
+        <w:rPr>
+          <w:rFonts w:ascii="Times New Roman" w:hAnsi="Times New Roman" w:cs="Times New Roman"/>
+          <w:sz w:val="28"/>
+          <w:szCs w:val="28"/>
+          <w:lang w:eastAsia="ru-RU"/>
+        </w:rPr>
+        <w:t>, которое будет ими занято</w:t>
       </w:r>
       <w:r>
         <w:rPr>
@@ -4775,6 +4514,7 @@
           <w:szCs w:val="28"/>
           <w:lang w:eastAsia="ru-RU"/>
         </w:rPr>
+        <w:lastRenderedPageBreak/>
         <w:t>Периодичности выплат-Вклады</w:t>
       </w:r>
     </w:p>
@@ -4968,7 +4708,6 @@
           <w:szCs w:val="28"/>
           <w:lang w:eastAsia="ru-RU"/>
         </w:rPr>
-        <w:lastRenderedPageBreak/>
         <w:t>Долги-Операции</w:t>
       </w:r>
       <w:r>
@@ -5136,7 +4875,6 @@
         </w:rPr>
         <w:t xml:space="preserve">Исходя из функциональных требований к приложению можно составить </w:t>
       </w:r>
-      <w:proofErr w:type="spellStart"/>
       <w:r>
         <w:rPr>
           <w:rFonts w:ascii="Times New Roman" w:hAnsi="Times New Roman" w:cs="Times New Roman"/>
@@ -5146,7 +4884,6 @@
         </w:rPr>
         <w:t>UseCase</w:t>
       </w:r>
-      <w:proofErr w:type="spellEnd"/>
       <w:r>
         <w:rPr>
           <w:rFonts w:ascii="Times New Roman" w:hAnsi="Times New Roman" w:cs="Times New Roman"/>
@@ -5204,7 +4941,43 @@
           <w:szCs w:val="28"/>
           <w:lang w:eastAsia="ru-RU"/>
         </w:rPr>
-        <w:t>Роль в приложении будет единственная – Пользователь. У Пользователя есть такие возможности как</w:t>
+        <w:t xml:space="preserve">Роль в приложении будет единственная – Пользователь. У Пользователя </w:t>
+      </w:r>
+      <w:r>
+        <w:rPr>
+          <w:rFonts w:ascii="Times New Roman" w:hAnsi="Times New Roman" w:cs="Times New Roman"/>
+          <w:sz w:val="28"/>
+          <w:szCs w:val="28"/>
+          <w:lang w:eastAsia="ru-RU"/>
+        </w:rPr>
+        <w:t>будут иметься такие</w:t>
+      </w:r>
+      <w:r>
+        <w:rPr>
+          <w:rFonts w:ascii="Times New Roman" w:hAnsi="Times New Roman" w:cs="Times New Roman"/>
+          <w:sz w:val="28"/>
+          <w:szCs w:val="28"/>
+          <w:lang w:eastAsia="ru-RU"/>
+        </w:rPr>
+        <w:t xml:space="preserve"> возможности</w:t>
+      </w:r>
+      <w:r>
+        <w:rPr>
+          <w:rFonts w:ascii="Times New Roman" w:hAnsi="Times New Roman" w:cs="Times New Roman"/>
+          <w:sz w:val="28"/>
+          <w:szCs w:val="28"/>
+          <w:lang w:eastAsia="ru-RU"/>
+        </w:rPr>
+        <w:t>,</w:t>
+      </w:r>
+      <w:r>
+        <w:rPr>
+          <w:rFonts w:ascii="Times New Roman" w:hAnsi="Times New Roman" w:cs="Times New Roman"/>
+          <w:sz w:val="28"/>
+          <w:szCs w:val="28"/>
+          <w:lang w:eastAsia="ru-RU"/>
+        </w:rPr>
+        <w:t xml:space="preserve"> как</w:t>
       </w:r>
       <w:r>
         <w:rPr>
@@ -5248,7 +5021,34 @@
           <w:szCs w:val="28"/>
           <w:lang w:eastAsia="ru-RU"/>
         </w:rPr>
-        <w:t>росмотреть списки записей, что может включать в себя фильтрование записей и/или поиск записи через поисковую строку;</w:t>
+        <w:t>росмотр списков</w:t>
+      </w:r>
+      <w:r>
+        <w:rPr>
+          <w:rFonts w:ascii="Times New Roman" w:hAnsi="Times New Roman" w:cs="Times New Roman"/>
+          <w:sz w:val="28"/>
+          <w:szCs w:val="28"/>
+          <w:lang w:eastAsia="ru-RU"/>
+        </w:rPr>
+        <w:t xml:space="preserve"> записей, </w:t>
+      </w:r>
+      <w:r>
+        <w:rPr>
+          <w:rFonts w:ascii="Times New Roman" w:hAnsi="Times New Roman" w:cs="Times New Roman"/>
+          <w:sz w:val="28"/>
+          <w:szCs w:val="28"/>
+          <w:lang w:eastAsia="ru-RU"/>
+        </w:rPr>
+        <w:t>что</w:t>
+      </w:r>
+      <w:r>
+        <w:rPr>
+          <w:rFonts w:ascii="Times New Roman" w:hAnsi="Times New Roman" w:cs="Times New Roman"/>
+          <w:sz w:val="28"/>
+          <w:szCs w:val="28"/>
+          <w:lang w:eastAsia="ru-RU"/>
+        </w:rPr>
+        <w:t xml:space="preserve"> может включать в себя фильтрование записей и/или поиск записи через поисковую строку;</w:t>
       </w:r>
     </w:p>
     <w:p>
@@ -5274,7 +5074,34 @@
           <w:szCs w:val="28"/>
           <w:lang w:eastAsia="ru-RU"/>
         </w:rPr>
-        <w:t>Добавить или изменить выбранную запись, что может включать в себя автоматическую смену баланса на счету и/или уплату части долга</w:t>
+        <w:t>Добавление или изменение выбранной записи</w:t>
+      </w:r>
+      <w:r>
+        <w:rPr>
+          <w:rFonts w:ascii="Times New Roman" w:hAnsi="Times New Roman" w:cs="Times New Roman"/>
+          <w:sz w:val="28"/>
+          <w:szCs w:val="28"/>
+          <w:lang w:eastAsia="ru-RU"/>
+        </w:rPr>
+        <w:t>, что</w:t>
+      </w:r>
+      <w:r>
+        <w:rPr>
+          <w:rFonts w:ascii="Times New Roman" w:hAnsi="Times New Roman" w:cs="Times New Roman"/>
+          <w:sz w:val="28"/>
+          <w:szCs w:val="28"/>
+          <w:lang w:eastAsia="ru-RU"/>
+        </w:rPr>
+        <w:t xml:space="preserve"> также</w:t>
+      </w:r>
+      <w:r>
+        <w:rPr>
+          <w:rFonts w:ascii="Times New Roman" w:hAnsi="Times New Roman" w:cs="Times New Roman"/>
+          <w:sz w:val="28"/>
+          <w:szCs w:val="28"/>
+          <w:lang w:eastAsia="ru-RU"/>
+        </w:rPr>
+        <w:t xml:space="preserve"> может включать в себя автоматическую смену баланса на счету и/или уплату части долга</w:t>
       </w:r>
       <w:r>
         <w:rPr>
@@ -5309,7 +5136,43 @@
           <w:szCs w:val="28"/>
           <w:lang w:eastAsia="ru-RU"/>
         </w:rPr>
-        <w:t>Удалить запись,</w:t>
+        <w:t>Удал</w:t>
+      </w:r>
+      <w:r>
+        <w:rPr>
+          <w:rFonts w:ascii="Times New Roman" w:hAnsi="Times New Roman" w:cs="Times New Roman"/>
+          <w:sz w:val="28"/>
+          <w:szCs w:val="28"/>
+          <w:lang w:eastAsia="ru-RU"/>
+        </w:rPr>
+        <w:t>ение</w:t>
+      </w:r>
+      <w:r>
+        <w:rPr>
+          <w:rFonts w:ascii="Times New Roman" w:hAnsi="Times New Roman" w:cs="Times New Roman"/>
+          <w:sz w:val="28"/>
+          <w:szCs w:val="28"/>
+          <w:lang w:eastAsia="ru-RU"/>
+        </w:rPr>
+        <w:t xml:space="preserve"> запис</w:t>
+      </w:r>
+      <w:r>
+        <w:rPr>
+          <w:rFonts w:ascii="Times New Roman" w:hAnsi="Times New Roman" w:cs="Times New Roman"/>
+          <w:sz w:val="28"/>
+          <w:szCs w:val="28"/>
+          <w:lang w:eastAsia="ru-RU"/>
+        </w:rPr>
+        <w:t>и</w:t>
+      </w:r>
+      <w:r>
+        <w:rPr>
+          <w:rFonts w:ascii="Times New Roman" w:hAnsi="Times New Roman" w:cs="Times New Roman"/>
+          <w:sz w:val="28"/>
+          <w:szCs w:val="28"/>
+          <w:lang w:eastAsia="ru-RU"/>
+        </w:rPr>
+        <w:t>,</w:t>
       </w:r>
       <w:r>
         <w:rPr>
@@ -5353,7 +5216,61 @@
           <w:szCs w:val="28"/>
           <w:lang w:eastAsia="ru-RU"/>
         </w:rPr>
-        <w:t>Получить краткую статистику об операциях, преждевременно выбрав промежуток времени.</w:t>
+        <w:t>Получ</w:t>
+      </w:r>
+      <w:r>
+        <w:rPr>
+          <w:rFonts w:ascii="Times New Roman" w:hAnsi="Times New Roman" w:cs="Times New Roman"/>
+          <w:sz w:val="28"/>
+          <w:szCs w:val="28"/>
+          <w:lang w:eastAsia="ru-RU"/>
+        </w:rPr>
+        <w:t>ение</w:t>
+      </w:r>
+      <w:r>
+        <w:rPr>
+          <w:rFonts w:ascii="Times New Roman" w:hAnsi="Times New Roman" w:cs="Times New Roman"/>
+          <w:sz w:val="28"/>
+          <w:szCs w:val="28"/>
+          <w:lang w:eastAsia="ru-RU"/>
+        </w:rPr>
+        <w:t xml:space="preserve"> кратк</w:t>
+      </w:r>
+      <w:r>
+        <w:rPr>
+          <w:rFonts w:ascii="Times New Roman" w:hAnsi="Times New Roman" w:cs="Times New Roman"/>
+          <w:sz w:val="28"/>
+          <w:szCs w:val="28"/>
+          <w:lang w:eastAsia="ru-RU"/>
+        </w:rPr>
+        <w:t>ой</w:t>
+      </w:r>
+      <w:r>
+        <w:rPr>
+          <w:rFonts w:ascii="Times New Roman" w:hAnsi="Times New Roman" w:cs="Times New Roman"/>
+          <w:sz w:val="28"/>
+          <w:szCs w:val="28"/>
+          <w:lang w:eastAsia="ru-RU"/>
+        </w:rPr>
+        <w:t xml:space="preserve"> статистик</w:t>
+      </w:r>
+      <w:r>
+        <w:rPr>
+          <w:rFonts w:ascii="Times New Roman" w:hAnsi="Times New Roman" w:cs="Times New Roman"/>
+          <w:sz w:val="28"/>
+          <w:szCs w:val="28"/>
+          <w:lang w:eastAsia="ru-RU"/>
+        </w:rPr>
+        <w:t>и</w:t>
+      </w:r>
+      <w:r>
+        <w:rPr>
+          <w:rFonts w:ascii="Times New Roman" w:hAnsi="Times New Roman" w:cs="Times New Roman"/>
+          <w:sz w:val="28"/>
+          <w:szCs w:val="28"/>
+          <w:lang w:eastAsia="ru-RU"/>
+        </w:rPr>
+        <w:t xml:space="preserve"> об операциях, преждевременно выбрав промежуток времени.</w:t>
       </w:r>
     </w:p>
     <w:p>
@@ -5379,7 +5296,25 @@
           <w:szCs w:val="28"/>
           <w:lang w:eastAsia="ru-RU"/>
         </w:rPr>
-        <w:t>Получить НДФЛ за ближайший расчётный период</w:t>
+        <w:t>Получ</w:t>
+      </w:r>
+      <w:r>
+        <w:rPr>
+          <w:rFonts w:ascii="Times New Roman" w:hAnsi="Times New Roman" w:cs="Times New Roman"/>
+          <w:sz w:val="28"/>
+          <w:szCs w:val="28"/>
+          <w:lang w:eastAsia="ru-RU"/>
+        </w:rPr>
+        <w:t>ение</w:t>
+      </w:r>
+      <w:r>
+        <w:rPr>
+          <w:rFonts w:ascii="Times New Roman" w:hAnsi="Times New Roman" w:cs="Times New Roman"/>
+          <w:sz w:val="28"/>
+          <w:szCs w:val="28"/>
+          <w:lang w:eastAsia="ru-RU"/>
+        </w:rPr>
+        <w:t xml:space="preserve"> НДФЛ за ближайший расчётный период</w:t>
       </w:r>
       <w:r>
         <w:rPr>
@@ -5452,7 +5387,7 @@
                     </pic:cNvPicPr>
                   </pic:nvPicPr>
                   <pic:blipFill>
-                    <a:blip r:embed="rId9">
+                    <a:blip r:embed="rId10">
                       <a:extLst>
                         <a:ext uri="{28A0092B-C50C-407E-A947-70E740481C1C}">
                           <a14:useLocalDpi xmlns:a14="http://schemas.microsoft.com/office/drawing/2010/main" val="0"/>
@@ -5506,7 +5441,6 @@
         </w:rPr>
         <w:t xml:space="preserve">Рисунок 1 – </w:t>
       </w:r>
-      <w:proofErr w:type="spellStart"/>
       <w:r>
         <w:rPr>
           <w:rFonts w:ascii="Times New Roman" w:hAnsi="Times New Roman" w:cs="Times New Roman"/>
@@ -5516,7 +5450,6 @@
         </w:rPr>
         <w:t>UseCase</w:t>
       </w:r>
-      <w:proofErr w:type="spellEnd"/>
       <w:r>
         <w:rPr>
           <w:rFonts w:ascii="Times New Roman" w:hAnsi="Times New Roman" w:cs="Times New Roman"/>
@@ -5550,7 +5483,7 @@
           <w:rFonts w:ascii="Times New Roman" w:hAnsi="Times New Roman" w:cs="Times New Roman"/>
           <w:sz w:val="28"/>
           <w:szCs w:val="28"/>
-          <w:lang w:eastAsia="ru-RU"/>
+          <w:lang w:val="en-US" w:eastAsia="ru-RU"/>
         </w:rPr>
       </w:pPr>
       <w:r>
@@ -5587,122 +5520,110 @@
           <w:szCs w:val="28"/>
           <w:lang w:eastAsia="ru-RU"/>
         </w:rPr>
-        <w:t xml:space="preserve"> (Рисунок 44)</w:t>
-      </w:r>
-      <w:r>
-        <w:rPr>
-          <w:rFonts w:ascii="Times New Roman" w:hAnsi="Times New Roman" w:cs="Times New Roman"/>
-          <w:sz w:val="28"/>
-          <w:szCs w:val="28"/>
-          <w:lang w:eastAsia="ru-RU"/>
-        </w:rPr>
-        <w:t xml:space="preserve">. </w:t>
-      </w:r>
-    </w:p>
-    <w:p>
-      <w:pPr>
-        <w:spacing w:after="0" w:line="360" w:lineRule="auto"/>
-        <w:ind w:firstLine="709"/>
-        <w:jc w:val="both"/>
-        <w:rPr>
-          <w:rFonts w:ascii="Times New Roman" w:hAnsi="Times New Roman" w:cs="Times New Roman"/>
-          <w:sz w:val="28"/>
-          <w:szCs w:val="28"/>
-          <w:lang w:eastAsia="ru-RU"/>
-        </w:rPr>
-      </w:pPr>
-    </w:p>
-    <w:p>
-      <w:pPr>
-        <w:spacing w:after="0" w:line="360" w:lineRule="auto"/>
-        <w:ind w:firstLine="709"/>
-        <w:jc w:val="center"/>
-        <w:rPr>
-          <w:rFonts w:ascii="Times New Roman" w:hAnsi="Times New Roman" w:cs="Times New Roman"/>
-          <w:sz w:val="28"/>
-          <w:szCs w:val="28"/>
-          <w:lang w:eastAsia="ru-RU"/>
-        </w:rPr>
-      </w:pPr>
-      <w:r>
-        <w:rPr>
-          <w:rFonts w:ascii="Times New Roman" w:hAnsi="Times New Roman" w:cs="Times New Roman"/>
-          <w:noProof/>
-          <w:sz w:val="28"/>
-          <w:szCs w:val="28"/>
-          <w:lang w:eastAsia="ru-RU"/>
-        </w:rPr>
-        <w:lastRenderedPageBreak/>
-        <w:drawing>
-          <wp:inline distT="0" distB="0" distL="0" distR="0" wp14:anchorId="3BA740C2" wp14:editId="0A8F49BA">
-            <wp:extent cx="5934075" cy="6172200"/>
-            <wp:effectExtent l="0" t="0" r="0" b="0"/>
-            <wp:docPr id="11" name="Рисунок 11"/>
-            <wp:cNvGraphicFramePr>
-              <a:graphicFrameLocks xmlns:a="http://schemas.openxmlformats.org/drawingml/2006/main" noChangeAspect="1"/>
-            </wp:cNvGraphicFramePr>
-            <a:graphic xmlns:a="http://schemas.openxmlformats.org/drawingml/2006/main">
-              <a:graphicData uri="http://schemas.openxmlformats.org/drawingml/2006/picture">
-                <pic:pic xmlns:pic="http://schemas.openxmlformats.org/drawingml/2006/picture">
-                  <pic:nvPicPr>
-                    <pic:cNvPr id="0" name="Picture 1"/>
-                    <pic:cNvPicPr>
-                      <a:picLocks noChangeAspect="1" noChangeArrowheads="1"/>
-                    </pic:cNvPicPr>
-                  </pic:nvPicPr>
-                  <pic:blipFill>
-                    <a:blip r:embed="rId10">
-                      <a:extLst>
-                        <a:ext uri="{28A0092B-C50C-407E-A947-70E740481C1C}">
-                          <a14:useLocalDpi xmlns:a14="http://schemas.microsoft.com/office/drawing/2010/main" val="0"/>
-                        </a:ext>
-                      </a:extLst>
-                    </a:blip>
-                    <a:srcRect/>
-                    <a:stretch>
-                      <a:fillRect/>
-                    </a:stretch>
-                  </pic:blipFill>
-                  <pic:spPr bwMode="auto">
-                    <a:xfrm>
-                      <a:off x="0" y="0"/>
-                      <a:ext cx="5934075" cy="6172200"/>
-                    </a:xfrm>
-                    <a:prstGeom prst="rect">
-                      <a:avLst/>
-                    </a:prstGeom>
-                    <a:noFill/>
-                    <a:ln>
-                      <a:noFill/>
-                    </a:ln>
-                  </pic:spPr>
-                </pic:pic>
-              </a:graphicData>
-            </a:graphic>
-          </wp:inline>
-        </w:drawing>
-      </w:r>
-    </w:p>
-    <w:p>
-      <w:pPr>
-        <w:spacing w:after="0" w:line="360" w:lineRule="auto"/>
-        <w:ind w:firstLine="709"/>
-        <w:jc w:val="center"/>
-        <w:rPr>
-          <w:rFonts w:ascii="Times New Roman" w:hAnsi="Times New Roman" w:cs="Times New Roman"/>
-          <w:sz w:val="28"/>
-          <w:szCs w:val="28"/>
-          <w:lang w:eastAsia="ru-RU"/>
-        </w:rPr>
-      </w:pPr>
-      <w:r>
-        <w:rPr>
-          <w:rFonts w:ascii="Times New Roman" w:hAnsi="Times New Roman" w:cs="Times New Roman"/>
-          <w:sz w:val="28"/>
-          <w:szCs w:val="28"/>
-          <w:lang w:eastAsia="ru-RU"/>
-        </w:rPr>
-        <w:t>Рисунок 44 – Диаграмма последовательности</w:t>
+        <w:t>.</w:t>
+      </w:r>
+    </w:p>
+    <w:p>
+      <w:pPr>
+        <w:spacing w:after="0" w:line="360" w:lineRule="auto"/>
+        <w:ind w:firstLine="709"/>
+        <w:jc w:val="both"/>
+        <w:rPr>
+          <w:rFonts w:ascii="Times New Roman" w:hAnsi="Times New Roman" w:cs="Times New Roman"/>
+          <w:sz w:val="28"/>
+          <w:szCs w:val="28"/>
+          <w:lang w:eastAsia="ru-RU"/>
+        </w:rPr>
+      </w:pPr>
+      <w:r>
+        <w:rPr>
+          <w:rFonts w:ascii="Times New Roman" w:hAnsi="Times New Roman" w:cs="Times New Roman"/>
+          <w:sz w:val="28"/>
+          <w:szCs w:val="28"/>
+          <w:lang w:eastAsia="ru-RU"/>
+        </w:rPr>
+        <w:t xml:space="preserve">При вводе пользователем данных об операции программа проверяет валидность данных. Если данные некорректны, то программа отключает возможность нажать на кнопку </w:t>
+      </w:r>
+      <w:r>
+        <w:rPr>
+          <w:rFonts w:ascii="Times New Roman" w:hAnsi="Times New Roman" w:cs="Times New Roman"/>
+          <w:sz w:val="28"/>
+          <w:szCs w:val="28"/>
+          <w:lang w:eastAsia="ru-RU"/>
+        </w:rPr>
+        <w:t>“</w:t>
+      </w:r>
+      <w:r>
+        <w:rPr>
+          <w:rFonts w:ascii="Times New Roman" w:hAnsi="Times New Roman" w:cs="Times New Roman"/>
+          <w:sz w:val="28"/>
+          <w:szCs w:val="28"/>
+          <w:lang w:eastAsia="ru-RU"/>
+        </w:rPr>
+        <w:t>Сохранить</w:t>
+      </w:r>
+      <w:r>
+        <w:rPr>
+          <w:rFonts w:ascii="Times New Roman" w:hAnsi="Times New Roman" w:cs="Times New Roman"/>
+          <w:sz w:val="28"/>
+          <w:szCs w:val="28"/>
+          <w:lang w:eastAsia="ru-RU"/>
+        </w:rPr>
+        <w:t>”</w:t>
+      </w:r>
+      <w:r>
+        <w:rPr>
+          <w:rFonts w:ascii="Times New Roman" w:hAnsi="Times New Roman" w:cs="Times New Roman"/>
+          <w:sz w:val="28"/>
+          <w:szCs w:val="28"/>
+          <w:lang w:eastAsia="ru-RU"/>
+        </w:rPr>
+        <w:t xml:space="preserve"> и вследствие операция с некорректными данными просто не может быть сохранена. При нажатии на кнопку </w:t>
+      </w:r>
+      <w:r>
+        <w:rPr>
+          <w:rFonts w:ascii="Times New Roman" w:hAnsi="Times New Roman" w:cs="Times New Roman"/>
+          <w:sz w:val="28"/>
+          <w:szCs w:val="28"/>
+          <w:lang w:eastAsia="ru-RU"/>
+        </w:rPr>
+        <w:t>“</w:t>
+      </w:r>
+      <w:r>
+        <w:rPr>
+          <w:rFonts w:ascii="Times New Roman" w:hAnsi="Times New Roman" w:cs="Times New Roman"/>
+          <w:sz w:val="28"/>
+          <w:szCs w:val="28"/>
+          <w:lang w:eastAsia="ru-RU"/>
+        </w:rPr>
+        <w:t>Сохранить</w:t>
+      </w:r>
+      <w:r>
+        <w:rPr>
+          <w:rFonts w:ascii="Times New Roman" w:hAnsi="Times New Roman" w:cs="Times New Roman"/>
+          <w:sz w:val="28"/>
+          <w:szCs w:val="28"/>
+          <w:lang w:eastAsia="ru-RU"/>
+        </w:rPr>
+        <w:t>”</w:t>
+      </w:r>
+      <w:r>
+        <w:rPr>
+          <w:rFonts w:ascii="Times New Roman" w:hAnsi="Times New Roman" w:cs="Times New Roman"/>
+          <w:sz w:val="28"/>
+          <w:szCs w:val="28"/>
+          <w:lang w:eastAsia="ru-RU"/>
+        </w:rPr>
+        <w:t xml:space="preserve"> программа отправляет запрос базе данных на получение баланса счёта, который используется в операции. База данных обрабатывает запрос и возвращает баланс, после чего программа проверяет наличие нужной суммы на счёте. Если средств на счёте недостаточно для совершения операции, то программа возвращает пользователю сообщение об этом. В ином случае программа отправляет запрос базе данных на создание записи с данными операции.</w:t>
+      </w:r>
+      <w:r>
+        <w:rPr>
+          <w:rFonts w:ascii="Times New Roman" w:hAnsi="Times New Roman" w:cs="Times New Roman"/>
+          <w:sz w:val="28"/>
+          <w:szCs w:val="28"/>
+          <w:lang w:eastAsia="ru-RU"/>
+        </w:rPr>
+        <w:t xml:space="preserve"> База данных возвращает результат добавления запроса программе, а та возвращает пользователю сообщение об этом результате.</w:t>
       </w:r>
     </w:p>
     <w:p>
@@ -5764,60 +5685,56 @@
           <w:szCs w:val="28"/>
           <w:lang w:eastAsia="ru-RU"/>
         </w:rPr>
+        <w:t xml:space="preserve"> Wireframe</w:t>
+      </w:r>
+    </w:p>
+    <w:p>
+      <w:pPr>
+        <w:spacing w:after="0" w:line="360" w:lineRule="auto"/>
+        <w:ind w:firstLine="709"/>
+        <w:jc w:val="both"/>
+        <w:rPr>
+          <w:rFonts w:ascii="Times New Roman" w:hAnsi="Times New Roman" w:cs="Times New Roman"/>
+          <w:sz w:val="28"/>
+          <w:szCs w:val="28"/>
+          <w:lang w:eastAsia="ru-RU"/>
+        </w:rPr>
+      </w:pPr>
+      <w:r>
+        <w:rPr>
+          <w:rFonts w:ascii="Times New Roman" w:hAnsi="Times New Roman" w:cs="Times New Roman"/>
+          <w:sz w:val="28"/>
+          <w:szCs w:val="28"/>
+          <w:lang w:eastAsia="ru-RU"/>
+        </w:rPr>
+        <w:t>Главное окно будет содержать панель навигации слева и часть отображающую выбранную страницу справа.</w:t>
+      </w:r>
+      <w:r>
+        <w:rPr>
+          <w:rFonts w:ascii="Times New Roman" w:hAnsi="Times New Roman" w:cs="Times New Roman"/>
+          <w:sz w:val="28"/>
+          <w:szCs w:val="28"/>
+          <w:lang w:eastAsia="ru-RU"/>
+        </w:rPr>
         <w:t xml:space="preserve"> </w:t>
       </w:r>
-      <w:proofErr w:type="spellStart"/>
-      <w:r>
-        <w:rPr>
-          <w:rFonts w:ascii="Times New Roman" w:hAnsi="Times New Roman" w:cs="Times New Roman"/>
-          <w:b/>
-          <w:bCs/>
-          <w:sz w:val="28"/>
-          <w:szCs w:val="28"/>
-          <w:lang w:eastAsia="ru-RU"/>
-        </w:rPr>
-        <w:t>Wireframe</w:t>
-      </w:r>
-      <w:proofErr w:type="spellEnd"/>
-    </w:p>
-    <w:p>
-      <w:pPr>
-        <w:spacing w:after="0" w:line="360" w:lineRule="auto"/>
-        <w:ind w:firstLine="709"/>
-        <w:jc w:val="both"/>
-        <w:rPr>
-          <w:rFonts w:ascii="Times New Roman" w:hAnsi="Times New Roman" w:cs="Times New Roman"/>
-          <w:sz w:val="28"/>
-          <w:szCs w:val="28"/>
-          <w:lang w:eastAsia="ru-RU"/>
-        </w:rPr>
-      </w:pPr>
-      <w:r>
-        <w:rPr>
-          <w:rFonts w:ascii="Times New Roman" w:hAnsi="Times New Roman" w:cs="Times New Roman"/>
-          <w:sz w:val="28"/>
-          <w:szCs w:val="28"/>
-          <w:lang w:eastAsia="ru-RU"/>
-        </w:rPr>
-        <w:t>Главное окно будет содержать панель навигации слева и часть отображающую выбранную страницу справа.</w:t>
-      </w:r>
-      <w:r>
-        <w:rPr>
-          <w:rFonts w:ascii="Times New Roman" w:hAnsi="Times New Roman" w:cs="Times New Roman"/>
-          <w:sz w:val="28"/>
-          <w:szCs w:val="28"/>
-          <w:lang w:eastAsia="ru-RU"/>
-        </w:rPr>
-        <w:t xml:space="preserve"> </w:t>
-      </w:r>
-      <w:r>
-        <w:rPr>
-          <w:rFonts w:ascii="Times New Roman" w:hAnsi="Times New Roman" w:cs="Times New Roman"/>
-          <w:sz w:val="28"/>
-          <w:szCs w:val="28"/>
-          <w:lang w:eastAsia="ru-RU"/>
-        </w:rPr>
-        <w:t>Панель навигации будет состоять из кнопок типов записей и открывать соответствующие страницы, за исключением кнопок</w:t>
+      <w:r>
+        <w:rPr>
+          <w:rFonts w:ascii="Times New Roman" w:hAnsi="Times New Roman" w:cs="Times New Roman"/>
+          <w:sz w:val="28"/>
+          <w:szCs w:val="28"/>
+          <w:lang w:eastAsia="ru-RU"/>
+        </w:rPr>
+        <w:t>Непосредственно п</w:t>
+      </w:r>
+      <w:r>
+        <w:rPr>
+          <w:rFonts w:ascii="Times New Roman" w:hAnsi="Times New Roman" w:cs="Times New Roman"/>
+          <w:sz w:val="28"/>
+          <w:szCs w:val="28"/>
+          <w:lang w:eastAsia="ru-RU"/>
+        </w:rPr>
+        <w:t>анель навигации будет состоять из кнопок типов записей и открывать соответствующие страницы, за исключением кнопок</w:t>
       </w:r>
       <w:r>
         <w:rPr>
@@ -5936,33 +5853,36 @@
         </w:rPr>
         <w:t>.</w:t>
       </w:r>
-      <w:r>
-        <w:rPr>
-          <w:rFonts w:ascii="Times New Roman" w:hAnsi="Times New Roman" w:cs="Times New Roman"/>
-          <w:sz w:val="28"/>
-          <w:szCs w:val="28"/>
-          <w:lang w:eastAsia="ru-RU"/>
-        </w:rPr>
-        <w:t xml:space="preserve"> При открытии приложения будет выбрана главная страница. </w:t>
-      </w:r>
-      <w:r>
-        <w:rPr>
-          <w:rFonts w:ascii="Times New Roman" w:hAnsi="Times New Roman" w:cs="Times New Roman"/>
-          <w:sz w:val="28"/>
-          <w:szCs w:val="28"/>
-          <w:lang w:eastAsia="ru-RU"/>
-        </w:rPr>
-        <w:t xml:space="preserve">На главной странице будут размещены графики доходов и расходов за </w:t>
-      </w:r>
-      <w:r>
-        <w:rPr>
-          <w:rFonts w:ascii="Times New Roman" w:hAnsi="Times New Roman" w:cs="Times New Roman"/>
-          <w:sz w:val="28"/>
-          <w:szCs w:val="28"/>
-          <w:lang w:eastAsia="ru-RU"/>
-        </w:rPr>
-        <w:lastRenderedPageBreak/>
-        <w:t>выбранный период времени</w:t>
+    </w:p>
+    <w:p>
+      <w:pPr>
+        <w:spacing w:after="0" w:line="360" w:lineRule="auto"/>
+        <w:ind w:firstLine="709"/>
+        <w:jc w:val="both"/>
+        <w:rPr>
+          <w:rFonts w:ascii="Times New Roman" w:hAnsi="Times New Roman" w:cs="Times New Roman"/>
+          <w:sz w:val="28"/>
+          <w:szCs w:val="28"/>
+          <w:lang w:eastAsia="ru-RU"/>
+        </w:rPr>
+      </w:pPr>
+      <w:r>
+        <w:rPr>
+          <w:rFonts w:ascii="Times New Roman" w:hAnsi="Times New Roman" w:cs="Times New Roman"/>
+          <w:sz w:val="28"/>
+          <w:szCs w:val="28"/>
+          <w:lang w:eastAsia="ru-RU"/>
+        </w:rPr>
+        <w:t xml:space="preserve">При открытии приложения будет выбрана главная страница. </w:t>
+      </w:r>
+      <w:r>
+        <w:rPr>
+          <w:rFonts w:ascii="Times New Roman" w:hAnsi="Times New Roman" w:cs="Times New Roman"/>
+          <w:sz w:val="28"/>
+          <w:szCs w:val="28"/>
+          <w:lang w:eastAsia="ru-RU"/>
+        </w:rPr>
+        <w:t>На главной странице будут размещены графики доходов и расходов за выбранный период времени</w:t>
       </w:r>
       <w:r>
         <w:rPr>
@@ -6147,15 +6067,6 @@
           <w:szCs w:val="28"/>
           <w:lang w:eastAsia="ru-RU"/>
         </w:rPr>
-        <w:t xml:space="preserve"> списка записей определённого типа и</w:t>
-      </w:r>
-      <w:r>
-        <w:rPr>
-          <w:rFonts w:ascii="Times New Roman" w:hAnsi="Times New Roman" w:cs="Times New Roman"/>
-          <w:sz w:val="28"/>
-          <w:szCs w:val="28"/>
-          <w:lang w:eastAsia="ru-RU"/>
-        </w:rPr>
         <w:t xml:space="preserve"> </w:t>
       </w:r>
       <w:r>
@@ -6165,6 +6076,33 @@
           <w:szCs w:val="28"/>
           <w:lang w:eastAsia="ru-RU"/>
         </w:rPr>
+        <w:t xml:space="preserve">похожего </w:t>
+      </w:r>
+      <w:r>
+        <w:rPr>
+          <w:rFonts w:ascii="Times New Roman" w:hAnsi="Times New Roman" w:cs="Times New Roman"/>
+          <w:sz w:val="28"/>
+          <w:szCs w:val="28"/>
+          <w:lang w:eastAsia="ru-RU"/>
+        </w:rPr>
+        <w:t>списка записей определённого типа и</w:t>
+      </w:r>
+      <w:r>
+        <w:rPr>
+          <w:rFonts w:ascii="Times New Roman" w:hAnsi="Times New Roman" w:cs="Times New Roman"/>
+          <w:sz w:val="28"/>
+          <w:szCs w:val="28"/>
+          <w:lang w:eastAsia="ru-RU"/>
+        </w:rPr>
+        <w:t xml:space="preserve"> </w:t>
+      </w:r>
+      <w:r>
+        <w:rPr>
+          <w:rFonts w:ascii="Times New Roman" w:hAnsi="Times New Roman" w:cs="Times New Roman"/>
+          <w:sz w:val="28"/>
+          <w:szCs w:val="28"/>
+          <w:lang w:eastAsia="ru-RU"/>
+        </w:rPr>
         <w:t>п</w:t>
       </w:r>
       <w:r>
@@ -6201,34 +6139,219 @@
           <w:szCs w:val="28"/>
           <w:lang w:eastAsia="ru-RU"/>
         </w:rPr>
-        <w:t xml:space="preserve"> состоящую из поисковой строки, отдельного фильтра для каждого типа записей, а также из кнопок </w:t>
-      </w:r>
-      <w:r>
-        <w:rPr>
-          <w:rFonts w:ascii="Times New Roman" w:hAnsi="Times New Roman" w:cs="Times New Roman"/>
-          <w:sz w:val="28"/>
-          <w:szCs w:val="28"/>
-          <w:lang w:eastAsia="ru-RU"/>
-        </w:rPr>
-        <w:t>“</w:t>
-      </w:r>
-      <w:r>
-        <w:rPr>
-          <w:rFonts w:ascii="Times New Roman" w:hAnsi="Times New Roman" w:cs="Times New Roman"/>
-          <w:sz w:val="28"/>
-          <w:szCs w:val="28"/>
-          <w:lang w:eastAsia="ru-RU"/>
-        </w:rPr>
-        <w:t>Добавить</w:t>
-      </w:r>
-      <w:r>
-        <w:rPr>
-          <w:rFonts w:ascii="Times New Roman" w:hAnsi="Times New Roman" w:cs="Times New Roman"/>
-          <w:sz w:val="28"/>
-          <w:szCs w:val="28"/>
-          <w:lang w:eastAsia="ru-RU"/>
-        </w:rPr>
-        <w:t>”</w:t>
+        <w:t xml:space="preserve"> состоящую из</w:t>
+      </w:r>
+      <w:r>
+        <w:rPr>
+          <w:rFonts w:ascii="Times New Roman" w:hAnsi="Times New Roman" w:cs="Times New Roman"/>
+          <w:sz w:val="28"/>
+          <w:szCs w:val="28"/>
+          <w:lang w:eastAsia="ru-RU"/>
+        </w:rPr>
+        <w:t>:</w:t>
+      </w:r>
+      <w:r>
+        <w:rPr>
+          <w:rFonts w:ascii="Times New Roman" w:hAnsi="Times New Roman" w:cs="Times New Roman"/>
+          <w:sz w:val="28"/>
+          <w:szCs w:val="28"/>
+          <w:lang w:eastAsia="ru-RU"/>
+        </w:rPr>
+        <w:t xml:space="preserve"> </w:t>
+      </w:r>
+    </w:p>
+    <w:p>
+      <w:pPr>
+        <w:pStyle w:val="aa"/>
+        <w:numPr>
+          <w:ilvl w:val="0"/>
+          <w:numId w:val="18"/>
+        </w:numPr>
+        <w:spacing w:after="0" w:line="360" w:lineRule="auto"/>
+        <w:jc w:val="both"/>
+        <w:rPr>
+          <w:rFonts w:ascii="Times New Roman" w:hAnsi="Times New Roman" w:cs="Times New Roman"/>
+          <w:sz w:val="28"/>
+          <w:szCs w:val="28"/>
+          <w:lang w:eastAsia="ru-RU"/>
+        </w:rPr>
+      </w:pPr>
+      <w:r>
+        <w:rPr>
+          <w:rFonts w:ascii="Times New Roman" w:hAnsi="Times New Roman" w:cs="Times New Roman"/>
+          <w:sz w:val="28"/>
+          <w:szCs w:val="28"/>
+          <w:lang w:eastAsia="ru-RU"/>
+        </w:rPr>
+        <w:t>П</w:t>
+      </w:r>
+      <w:r>
+        <w:rPr>
+          <w:rFonts w:ascii="Times New Roman" w:hAnsi="Times New Roman" w:cs="Times New Roman"/>
+          <w:sz w:val="28"/>
+          <w:szCs w:val="28"/>
+          <w:lang w:eastAsia="ru-RU"/>
+        </w:rPr>
+        <w:t xml:space="preserve">оисковой строки, </w:t>
+      </w:r>
+    </w:p>
+    <w:p>
+      <w:pPr>
+        <w:pStyle w:val="aa"/>
+        <w:numPr>
+          <w:ilvl w:val="0"/>
+          <w:numId w:val="18"/>
+        </w:numPr>
+        <w:spacing w:after="0" w:line="360" w:lineRule="auto"/>
+        <w:jc w:val="both"/>
+        <w:rPr>
+          <w:rFonts w:ascii="Times New Roman" w:hAnsi="Times New Roman" w:cs="Times New Roman"/>
+          <w:sz w:val="28"/>
+          <w:szCs w:val="28"/>
+          <w:lang w:eastAsia="ru-RU"/>
+        </w:rPr>
+      </w:pPr>
+      <w:r>
+        <w:rPr>
+          <w:rFonts w:ascii="Times New Roman" w:hAnsi="Times New Roman" w:cs="Times New Roman"/>
+          <w:sz w:val="28"/>
+          <w:szCs w:val="28"/>
+          <w:lang w:eastAsia="ru-RU"/>
+        </w:rPr>
+        <w:t>О</w:t>
+      </w:r>
+      <w:r>
+        <w:rPr>
+          <w:rFonts w:ascii="Times New Roman" w:hAnsi="Times New Roman" w:cs="Times New Roman"/>
+          <w:sz w:val="28"/>
+          <w:szCs w:val="28"/>
+          <w:lang w:eastAsia="ru-RU"/>
+        </w:rPr>
+        <w:t xml:space="preserve">тдельного фильтра для каждого типа записей, </w:t>
+      </w:r>
+    </w:p>
+    <w:p>
+      <w:pPr>
+        <w:pStyle w:val="aa"/>
+        <w:numPr>
+          <w:ilvl w:val="0"/>
+          <w:numId w:val="18"/>
+        </w:numPr>
+        <w:spacing w:after="0" w:line="360" w:lineRule="auto"/>
+        <w:jc w:val="both"/>
+        <w:rPr>
+          <w:rFonts w:ascii="Times New Roman" w:hAnsi="Times New Roman" w:cs="Times New Roman"/>
+          <w:sz w:val="28"/>
+          <w:szCs w:val="28"/>
+          <w:lang w:eastAsia="ru-RU"/>
+        </w:rPr>
+      </w:pPr>
+      <w:r>
+        <w:rPr>
+          <w:rFonts w:ascii="Times New Roman" w:hAnsi="Times New Roman" w:cs="Times New Roman"/>
+          <w:sz w:val="28"/>
+          <w:szCs w:val="28"/>
+          <w:lang w:eastAsia="ru-RU"/>
+        </w:rPr>
+        <w:t>К</w:t>
+      </w:r>
+      <w:r>
+        <w:rPr>
+          <w:rFonts w:ascii="Times New Roman" w:hAnsi="Times New Roman" w:cs="Times New Roman"/>
+          <w:sz w:val="28"/>
+          <w:szCs w:val="28"/>
+          <w:lang w:eastAsia="ru-RU"/>
+        </w:rPr>
+        <w:t>нопк</w:t>
+      </w:r>
+      <w:r>
+        <w:rPr>
+          <w:rFonts w:ascii="Times New Roman" w:hAnsi="Times New Roman" w:cs="Times New Roman"/>
+          <w:sz w:val="28"/>
+          <w:szCs w:val="28"/>
+          <w:lang w:eastAsia="ru-RU"/>
+        </w:rPr>
+        <w:t>и</w:t>
+      </w:r>
+      <w:r>
+        <w:rPr>
+          <w:rFonts w:ascii="Times New Roman" w:hAnsi="Times New Roman" w:cs="Times New Roman"/>
+          <w:sz w:val="28"/>
+          <w:szCs w:val="28"/>
+          <w:lang w:eastAsia="ru-RU"/>
+        </w:rPr>
+        <w:t xml:space="preserve"> </w:t>
+      </w:r>
+      <w:r>
+        <w:rPr>
+          <w:rFonts w:ascii="Times New Roman" w:hAnsi="Times New Roman" w:cs="Times New Roman"/>
+          <w:sz w:val="28"/>
+          <w:szCs w:val="28"/>
+          <w:lang w:eastAsia="ru-RU"/>
+        </w:rPr>
+        <w:t xml:space="preserve">“Добавить”, </w:t>
+      </w:r>
+    </w:p>
+    <w:p>
+      <w:pPr>
+        <w:pStyle w:val="aa"/>
+        <w:numPr>
+          <w:ilvl w:val="0"/>
+          <w:numId w:val="18"/>
+        </w:numPr>
+        <w:spacing w:after="0" w:line="360" w:lineRule="auto"/>
+        <w:jc w:val="both"/>
+        <w:rPr>
+          <w:rFonts w:ascii="Times New Roman" w:hAnsi="Times New Roman" w:cs="Times New Roman"/>
+          <w:sz w:val="28"/>
+          <w:szCs w:val="28"/>
+          <w:lang w:eastAsia="ru-RU"/>
+        </w:rPr>
+      </w:pPr>
+      <w:r>
+        <w:rPr>
+          <w:rFonts w:ascii="Times New Roman" w:hAnsi="Times New Roman" w:cs="Times New Roman"/>
+          <w:sz w:val="28"/>
+          <w:szCs w:val="28"/>
+          <w:lang w:eastAsia="ru-RU"/>
+        </w:rPr>
+        <w:t>К</w:t>
+      </w:r>
+      <w:r>
+        <w:rPr>
+          <w:rFonts w:ascii="Times New Roman" w:hAnsi="Times New Roman" w:cs="Times New Roman"/>
+          <w:sz w:val="28"/>
+          <w:szCs w:val="28"/>
+          <w:lang w:eastAsia="ru-RU"/>
+        </w:rPr>
+        <w:t>нопк</w:t>
+      </w:r>
+      <w:r>
+        <w:rPr>
+          <w:rFonts w:ascii="Times New Roman" w:hAnsi="Times New Roman" w:cs="Times New Roman"/>
+          <w:sz w:val="28"/>
+          <w:szCs w:val="28"/>
+          <w:lang w:eastAsia="ru-RU"/>
+        </w:rPr>
+        <w:t>и</w:t>
+      </w:r>
+      <w:r>
+        <w:rPr>
+          <w:rFonts w:ascii="Times New Roman" w:hAnsi="Times New Roman" w:cs="Times New Roman"/>
+          <w:sz w:val="28"/>
+          <w:szCs w:val="28"/>
+          <w:lang w:eastAsia="ru-RU"/>
+        </w:rPr>
+        <w:t xml:space="preserve"> </w:t>
+      </w:r>
+      <w:r>
+        <w:rPr>
+          <w:rFonts w:ascii="Times New Roman" w:hAnsi="Times New Roman" w:cs="Times New Roman"/>
+          <w:sz w:val="28"/>
+          <w:szCs w:val="28"/>
+          <w:lang w:eastAsia="ru-RU"/>
+        </w:rPr>
+        <w:t>“Изменить”</w:t>
       </w:r>
       <w:r>
         <w:rPr>
@@ -6239,77 +6362,67 @@
         </w:rPr>
         <w:t xml:space="preserve">, </w:t>
       </w:r>
-      <w:r>
-        <w:rPr>
-          <w:rFonts w:ascii="Times New Roman" w:hAnsi="Times New Roman" w:cs="Times New Roman"/>
-          <w:sz w:val="28"/>
-          <w:szCs w:val="28"/>
-          <w:lang w:eastAsia="ru-RU"/>
-        </w:rPr>
-        <w:t>“</w:t>
-      </w:r>
-      <w:r>
-        <w:rPr>
-          <w:rFonts w:ascii="Times New Roman" w:hAnsi="Times New Roman" w:cs="Times New Roman"/>
-          <w:sz w:val="28"/>
-          <w:szCs w:val="28"/>
-          <w:lang w:eastAsia="ru-RU"/>
-        </w:rPr>
-        <w:t>Изменить</w:t>
-      </w:r>
-      <w:r>
-        <w:rPr>
-          <w:rFonts w:ascii="Times New Roman" w:hAnsi="Times New Roman" w:cs="Times New Roman"/>
-          <w:sz w:val="28"/>
-          <w:szCs w:val="28"/>
-          <w:lang w:eastAsia="ru-RU"/>
-        </w:rPr>
-        <w:t>”</w:t>
-      </w:r>
-      <w:r>
-        <w:rPr>
-          <w:rFonts w:ascii="Times New Roman" w:hAnsi="Times New Roman" w:cs="Times New Roman"/>
-          <w:sz w:val="28"/>
-          <w:szCs w:val="28"/>
-          <w:lang w:eastAsia="ru-RU"/>
-        </w:rPr>
-        <w:t xml:space="preserve">, </w:t>
-      </w:r>
-      <w:r>
-        <w:rPr>
-          <w:rFonts w:ascii="Times New Roman" w:hAnsi="Times New Roman" w:cs="Times New Roman"/>
-          <w:sz w:val="28"/>
-          <w:szCs w:val="28"/>
-          <w:lang w:eastAsia="ru-RU"/>
-        </w:rPr>
-        <w:t>“</w:t>
-      </w:r>
-      <w:r>
-        <w:rPr>
-          <w:rFonts w:ascii="Times New Roman" w:hAnsi="Times New Roman" w:cs="Times New Roman"/>
-          <w:sz w:val="28"/>
-          <w:szCs w:val="28"/>
-          <w:lang w:eastAsia="ru-RU"/>
-        </w:rPr>
-        <w:t>Удалить</w:t>
-      </w:r>
-      <w:r>
-        <w:rPr>
-          <w:rFonts w:ascii="Times New Roman" w:hAnsi="Times New Roman" w:cs="Times New Roman"/>
-          <w:sz w:val="28"/>
-          <w:szCs w:val="28"/>
-          <w:lang w:eastAsia="ru-RU"/>
-        </w:rPr>
-        <w:t>”</w:t>
-      </w:r>
-      <w:r>
-        <w:rPr>
-          <w:rFonts w:ascii="Times New Roman" w:hAnsi="Times New Roman" w:cs="Times New Roman"/>
-          <w:sz w:val="28"/>
-          <w:szCs w:val="28"/>
-          <w:lang w:eastAsia="ru-RU"/>
-        </w:rPr>
-        <w:t>.</w:t>
+    </w:p>
+    <w:p>
+      <w:pPr>
+        <w:pStyle w:val="aa"/>
+        <w:numPr>
+          <w:ilvl w:val="0"/>
+          <w:numId w:val="18"/>
+        </w:numPr>
+        <w:spacing w:after="0" w:line="360" w:lineRule="auto"/>
+        <w:jc w:val="both"/>
+        <w:rPr>
+          <w:rFonts w:ascii="Times New Roman" w:hAnsi="Times New Roman" w:cs="Times New Roman"/>
+          <w:sz w:val="28"/>
+          <w:szCs w:val="28"/>
+          <w:lang w:eastAsia="ru-RU"/>
+        </w:rPr>
+      </w:pPr>
+      <w:r>
+        <w:rPr>
+          <w:rFonts w:ascii="Times New Roman" w:hAnsi="Times New Roman" w:cs="Times New Roman"/>
+          <w:sz w:val="28"/>
+          <w:szCs w:val="28"/>
+          <w:lang w:eastAsia="ru-RU"/>
+        </w:rPr>
+        <w:t>К</w:t>
+      </w:r>
+      <w:r>
+        <w:rPr>
+          <w:rFonts w:ascii="Times New Roman" w:hAnsi="Times New Roman" w:cs="Times New Roman"/>
+          <w:sz w:val="28"/>
+          <w:szCs w:val="28"/>
+          <w:lang w:eastAsia="ru-RU"/>
+        </w:rPr>
+        <w:t>нопк</w:t>
+      </w:r>
+      <w:r>
+        <w:rPr>
+          <w:rFonts w:ascii="Times New Roman" w:hAnsi="Times New Roman" w:cs="Times New Roman"/>
+          <w:sz w:val="28"/>
+          <w:szCs w:val="28"/>
+          <w:lang w:eastAsia="ru-RU"/>
+        </w:rPr>
+        <w:t>и</w:t>
+      </w:r>
+      <w:r>
+        <w:rPr>
+          <w:rFonts w:ascii="Times New Roman" w:hAnsi="Times New Roman" w:cs="Times New Roman"/>
+          <w:sz w:val="28"/>
+          <w:szCs w:val="28"/>
+          <w:lang w:eastAsia="ru-RU"/>
+        </w:rPr>
+        <w:t xml:space="preserve"> </w:t>
+      </w:r>
+      <w:r>
+        <w:rPr>
+          <w:rFonts w:ascii="Times New Roman" w:hAnsi="Times New Roman" w:cs="Times New Roman"/>
+          <w:sz w:val="28"/>
+          <w:szCs w:val="28"/>
+          <w:lang w:eastAsia="ru-RU"/>
+        </w:rPr>
+        <w:t>“Удалить”.</w:t>
       </w:r>
     </w:p>
     <w:p>
@@ -6340,8 +6453,8 @@
       <w:r>
         <w:rPr>
           <w:noProof/>
-        </w:rPr>
-        <w:lastRenderedPageBreak/>
+          <w:lang w:eastAsia="ru-RU"/>
+        </w:rPr>
         <w:drawing>
           <wp:inline distT="0" distB="0" distL="0" distR="0" wp14:anchorId="3FFC771D" wp14:editId="53725CF7">
             <wp:extent cx="5251490" cy="4076700"/>
@@ -6729,6 +6842,7 @@
           <w:szCs w:val="28"/>
           <w:lang w:eastAsia="ru-RU"/>
         </w:rPr>
+        <w:lastRenderedPageBreak/>
         <w:drawing>
           <wp:inline distT="0" distB="0" distL="0" distR="0" wp14:anchorId="76D93BB8" wp14:editId="79FEF242">
             <wp:extent cx="2867025" cy="1390650"/>
@@ -7228,17 +7342,256 @@
           <w:szCs w:val="28"/>
           <w:lang w:eastAsia="ru-RU"/>
         </w:rPr>
-        <w:t>При запуске приложения открывается окно, в левом краю которого находится панель навигации, состоящая из 6? кнопок: Главная; Все операции; Доходы; Расходы; Вклады; Долги; Категории операций; Счета.</w:t>
-      </w:r>
-      <w:r>
-        <w:rPr>
-          <w:rFonts w:ascii="Times New Roman" w:hAnsi="Times New Roman" w:cs="Times New Roman"/>
-          <w:sz w:val="28"/>
-          <w:szCs w:val="28"/>
-          <w:lang w:eastAsia="ru-RU"/>
-        </w:rPr>
-        <w:t xml:space="preserve"> </w:t>
-      </w:r>
+        <w:t>При запуске приложения открывается окно, в левом краю которого находится панель навигации, с</w:t>
+      </w:r>
+      <w:r>
+        <w:rPr>
+          <w:rFonts w:ascii="Times New Roman" w:hAnsi="Times New Roman" w:cs="Times New Roman"/>
+          <w:sz w:val="28"/>
+          <w:szCs w:val="28"/>
+          <w:lang w:eastAsia="ru-RU"/>
+        </w:rPr>
+        <w:t xml:space="preserve">остоящая из </w:t>
+      </w:r>
+      <w:r>
+        <w:rPr>
+          <w:rFonts w:ascii="Times New Roman" w:hAnsi="Times New Roman" w:cs="Times New Roman"/>
+          <w:sz w:val="28"/>
+          <w:szCs w:val="28"/>
+          <w:lang w:eastAsia="ru-RU"/>
+        </w:rPr>
+        <w:t>8</w:t>
+      </w:r>
+      <w:r>
+        <w:rPr>
+          <w:rFonts w:ascii="Times New Roman" w:hAnsi="Times New Roman" w:cs="Times New Roman"/>
+          <w:sz w:val="28"/>
+          <w:szCs w:val="28"/>
+          <w:lang w:eastAsia="ru-RU"/>
+        </w:rPr>
+        <w:t xml:space="preserve"> кнопок: </w:t>
+      </w:r>
+    </w:p>
+    <w:p>
+      <w:pPr>
+        <w:pStyle w:val="aa"/>
+        <w:numPr>
+          <w:ilvl w:val="0"/>
+          <w:numId w:val="15"/>
+        </w:numPr>
+        <w:spacing w:after="0" w:line="360" w:lineRule="auto"/>
+        <w:jc w:val="both"/>
+        <w:rPr>
+          <w:rFonts w:ascii="Times New Roman" w:hAnsi="Times New Roman" w:cs="Times New Roman"/>
+          <w:sz w:val="28"/>
+          <w:szCs w:val="28"/>
+          <w:lang w:eastAsia="ru-RU"/>
+        </w:rPr>
+      </w:pPr>
+      <w:r>
+        <w:rPr>
+          <w:rFonts w:ascii="Times New Roman" w:hAnsi="Times New Roman" w:cs="Times New Roman"/>
+          <w:sz w:val="28"/>
+          <w:szCs w:val="28"/>
+          <w:lang w:eastAsia="ru-RU"/>
+        </w:rPr>
+        <w:t>Главная</w:t>
+      </w:r>
+    </w:p>
+    <w:p>
+      <w:pPr>
+        <w:pStyle w:val="aa"/>
+        <w:numPr>
+          <w:ilvl w:val="0"/>
+          <w:numId w:val="15"/>
+        </w:numPr>
+        <w:spacing w:after="0" w:line="360" w:lineRule="auto"/>
+        <w:jc w:val="both"/>
+        <w:rPr>
+          <w:rFonts w:ascii="Times New Roman" w:hAnsi="Times New Roman" w:cs="Times New Roman"/>
+          <w:sz w:val="28"/>
+          <w:szCs w:val="28"/>
+          <w:lang w:eastAsia="ru-RU"/>
+        </w:rPr>
+      </w:pPr>
+      <w:r>
+        <w:rPr>
+          <w:rFonts w:ascii="Times New Roman" w:hAnsi="Times New Roman" w:cs="Times New Roman"/>
+          <w:sz w:val="28"/>
+          <w:szCs w:val="28"/>
+          <w:lang w:eastAsia="ru-RU"/>
+        </w:rPr>
+        <w:t>Все операции</w:t>
+      </w:r>
+    </w:p>
+    <w:p>
+      <w:pPr>
+        <w:pStyle w:val="aa"/>
+        <w:numPr>
+          <w:ilvl w:val="0"/>
+          <w:numId w:val="15"/>
+        </w:numPr>
+        <w:spacing w:after="0" w:line="360" w:lineRule="auto"/>
+        <w:jc w:val="both"/>
+        <w:rPr>
+          <w:rFonts w:ascii="Times New Roman" w:hAnsi="Times New Roman" w:cs="Times New Roman"/>
+          <w:sz w:val="28"/>
+          <w:szCs w:val="28"/>
+          <w:lang w:eastAsia="ru-RU"/>
+        </w:rPr>
+      </w:pPr>
+      <w:r>
+        <w:rPr>
+          <w:rFonts w:ascii="Times New Roman" w:hAnsi="Times New Roman" w:cs="Times New Roman"/>
+          <w:sz w:val="28"/>
+          <w:szCs w:val="28"/>
+          <w:lang w:eastAsia="ru-RU"/>
+        </w:rPr>
+        <w:t>Доходы</w:t>
+      </w:r>
+    </w:p>
+    <w:p>
+      <w:pPr>
+        <w:pStyle w:val="aa"/>
+        <w:numPr>
+          <w:ilvl w:val="0"/>
+          <w:numId w:val="15"/>
+        </w:numPr>
+        <w:spacing w:after="0" w:line="360" w:lineRule="auto"/>
+        <w:jc w:val="both"/>
+        <w:rPr>
+          <w:rFonts w:ascii="Times New Roman" w:hAnsi="Times New Roman" w:cs="Times New Roman"/>
+          <w:sz w:val="28"/>
+          <w:szCs w:val="28"/>
+          <w:lang w:eastAsia="ru-RU"/>
+        </w:rPr>
+      </w:pPr>
+      <w:r>
+        <w:rPr>
+          <w:rFonts w:ascii="Times New Roman" w:hAnsi="Times New Roman" w:cs="Times New Roman"/>
+          <w:sz w:val="28"/>
+          <w:szCs w:val="28"/>
+          <w:lang w:eastAsia="ru-RU"/>
+        </w:rPr>
+        <w:t>Расходы</w:t>
+      </w:r>
+    </w:p>
+    <w:p>
+      <w:pPr>
+        <w:pStyle w:val="aa"/>
+        <w:numPr>
+          <w:ilvl w:val="0"/>
+          <w:numId w:val="15"/>
+        </w:numPr>
+        <w:spacing w:after="0" w:line="360" w:lineRule="auto"/>
+        <w:jc w:val="both"/>
+        <w:rPr>
+          <w:rFonts w:ascii="Times New Roman" w:hAnsi="Times New Roman" w:cs="Times New Roman"/>
+          <w:sz w:val="28"/>
+          <w:szCs w:val="28"/>
+          <w:lang w:eastAsia="ru-RU"/>
+        </w:rPr>
+      </w:pPr>
+      <w:r>
+        <w:rPr>
+          <w:rFonts w:ascii="Times New Roman" w:hAnsi="Times New Roman" w:cs="Times New Roman"/>
+          <w:sz w:val="28"/>
+          <w:szCs w:val="28"/>
+          <w:lang w:eastAsia="ru-RU"/>
+        </w:rPr>
+        <w:t>Вклады</w:t>
+      </w:r>
+    </w:p>
+    <w:p>
+      <w:pPr>
+        <w:pStyle w:val="aa"/>
+        <w:numPr>
+          <w:ilvl w:val="0"/>
+          <w:numId w:val="15"/>
+        </w:numPr>
+        <w:spacing w:after="0" w:line="360" w:lineRule="auto"/>
+        <w:jc w:val="both"/>
+        <w:rPr>
+          <w:rFonts w:ascii="Times New Roman" w:hAnsi="Times New Roman" w:cs="Times New Roman"/>
+          <w:sz w:val="28"/>
+          <w:szCs w:val="28"/>
+          <w:lang w:eastAsia="ru-RU"/>
+        </w:rPr>
+      </w:pPr>
+      <w:r>
+        <w:rPr>
+          <w:rFonts w:ascii="Times New Roman" w:hAnsi="Times New Roman" w:cs="Times New Roman"/>
+          <w:sz w:val="28"/>
+          <w:szCs w:val="28"/>
+          <w:lang w:eastAsia="ru-RU"/>
+        </w:rPr>
+        <w:t>Долги</w:t>
+      </w:r>
+    </w:p>
+    <w:p>
+      <w:pPr>
+        <w:pStyle w:val="aa"/>
+        <w:numPr>
+          <w:ilvl w:val="0"/>
+          <w:numId w:val="15"/>
+        </w:numPr>
+        <w:spacing w:after="0" w:line="360" w:lineRule="auto"/>
+        <w:jc w:val="both"/>
+        <w:rPr>
+          <w:rFonts w:ascii="Times New Roman" w:hAnsi="Times New Roman" w:cs="Times New Roman"/>
+          <w:sz w:val="28"/>
+          <w:szCs w:val="28"/>
+          <w:lang w:eastAsia="ru-RU"/>
+        </w:rPr>
+      </w:pPr>
+      <w:r>
+        <w:rPr>
+          <w:rFonts w:ascii="Times New Roman" w:hAnsi="Times New Roman" w:cs="Times New Roman"/>
+          <w:sz w:val="28"/>
+          <w:szCs w:val="28"/>
+          <w:lang w:eastAsia="ru-RU"/>
+        </w:rPr>
+        <w:t>Категории операций</w:t>
+      </w:r>
+    </w:p>
+    <w:p>
+      <w:pPr>
+        <w:pStyle w:val="aa"/>
+        <w:numPr>
+          <w:ilvl w:val="0"/>
+          <w:numId w:val="15"/>
+        </w:numPr>
+        <w:spacing w:after="0" w:line="360" w:lineRule="auto"/>
+        <w:jc w:val="both"/>
+        <w:rPr>
+          <w:rFonts w:ascii="Times New Roman" w:hAnsi="Times New Roman" w:cs="Times New Roman"/>
+          <w:sz w:val="28"/>
+          <w:szCs w:val="28"/>
+          <w:lang w:eastAsia="ru-RU"/>
+        </w:rPr>
+      </w:pPr>
+      <w:r>
+        <w:rPr>
+          <w:rFonts w:ascii="Times New Roman" w:hAnsi="Times New Roman" w:cs="Times New Roman"/>
+          <w:sz w:val="28"/>
+          <w:szCs w:val="28"/>
+          <w:lang w:eastAsia="ru-RU"/>
+        </w:rPr>
+        <w:t>Счета</w:t>
+      </w:r>
+    </w:p>
+    <w:p>
+      <w:pPr>
+        <w:spacing w:after="0" w:line="360" w:lineRule="auto"/>
+        <w:ind w:firstLine="709"/>
+        <w:jc w:val="both"/>
+        <w:rPr>
+          <w:rFonts w:ascii="Times New Roman" w:hAnsi="Times New Roman" w:cs="Times New Roman"/>
+          <w:sz w:val="28"/>
+          <w:szCs w:val="28"/>
+          <w:lang w:eastAsia="ru-RU"/>
+        </w:rPr>
+      </w:pPr>
       <w:r>
         <w:rPr>
           <w:rFonts w:ascii="Times New Roman" w:hAnsi="Times New Roman" w:cs="Times New Roman"/>
@@ -7722,7 +8075,7 @@
           <w:szCs w:val="28"/>
           <w:lang w:val="en-US" w:eastAsia="ru-RU"/>
         </w:rPr>
-        <w:t>x</w:t>
+        <w:t>X</w:t>
       </w:r>
       <w:r>
         <w:rPr>
@@ -7863,7 +8216,17 @@
           <w:szCs w:val="28"/>
           <w:lang w:eastAsia="ru-RU"/>
         </w:rPr>
-        <w:t>. Внизу находятся диаграммы категорий расходов и доходов за выбранный период, если доходов или расходов нет, то и диаграмм тоже не будет.</w:t>
+        <w:t xml:space="preserve">. Внизу </w:t>
+      </w:r>
+      <w:r>
+        <w:rPr>
+          <w:rFonts w:ascii="Times New Roman" w:hAnsi="Times New Roman" w:cs="Times New Roman"/>
+          <w:sz w:val="28"/>
+          <w:szCs w:val="28"/>
+          <w:lang w:eastAsia="ru-RU"/>
+        </w:rPr>
+        <w:lastRenderedPageBreak/>
+        <w:t>находятся диаграммы категорий расходов и доходов за выбранный период, если доходов или расходов нет, то и диаграмм тоже не будет.</w:t>
       </w:r>
     </w:p>
     <w:p>
@@ -7898,7 +8261,6 @@
           <w:szCs w:val="28"/>
           <w:lang w:eastAsia="ru-RU"/>
         </w:rPr>
-        <w:lastRenderedPageBreak/>
         <w:drawing>
           <wp:inline distT="0" distB="0" distL="0" distR="0" wp14:anchorId="2297109E" wp14:editId="3533B74D">
             <wp:extent cx="5381625" cy="4111435"/>
@@ -7954,27 +8316,7 @@
           <w:szCs w:val="28"/>
           <w:lang w:eastAsia="ru-RU"/>
         </w:rPr>
-        <w:t xml:space="preserve">Рисунок </w:t>
-      </w:r>
-      <w:proofErr w:type="spellStart"/>
-      <w:r>
-        <w:rPr>
-          <w:rFonts w:ascii="Times New Roman" w:hAnsi="Times New Roman" w:cs="Times New Roman"/>
-          <w:sz w:val="28"/>
-          <w:szCs w:val="28"/>
-          <w:lang w:eastAsia="ru-RU"/>
-        </w:rPr>
-        <w:t>ываыв</w:t>
-      </w:r>
-      <w:proofErr w:type="spellEnd"/>
-      <w:r>
-        <w:rPr>
-          <w:rFonts w:ascii="Times New Roman" w:hAnsi="Times New Roman" w:cs="Times New Roman"/>
-          <w:sz w:val="28"/>
-          <w:szCs w:val="28"/>
-          <w:lang w:eastAsia="ru-RU"/>
-        </w:rPr>
-        <w:t xml:space="preserve"> – Приложение на главной странице</w:t>
+        <w:t>Рисунок ываыв – Приложение на главной странице</w:t>
       </w:r>
     </w:p>
     <w:p>
@@ -8030,52 +8372,230 @@
           <w:szCs w:val="28"/>
           <w:lang w:eastAsia="ru-RU"/>
         </w:rPr>
-        <w:t xml:space="preserve">На странице находится список всех операций, отображающиеся свойства: Категория операции, название, сумма операции, </w:t>
-      </w:r>
-      <w:r>
-        <w:rPr>
-          <w:rFonts w:ascii="Times New Roman" w:hAnsi="Times New Roman" w:cs="Times New Roman"/>
-          <w:sz w:val="28"/>
-          <w:szCs w:val="28"/>
-          <w:lang w:eastAsia="ru-RU"/>
-        </w:rPr>
-        <w:t>д</w:t>
-      </w:r>
-      <w:r>
-        <w:rPr>
-          <w:rFonts w:ascii="Times New Roman" w:hAnsi="Times New Roman" w:cs="Times New Roman"/>
-          <w:sz w:val="28"/>
-          <w:szCs w:val="28"/>
-          <w:lang w:eastAsia="ru-RU"/>
-        </w:rPr>
-        <w:t>оход/</w:t>
-      </w:r>
-      <w:r>
-        <w:rPr>
-          <w:rFonts w:ascii="Times New Roman" w:hAnsi="Times New Roman" w:cs="Times New Roman"/>
-          <w:sz w:val="28"/>
-          <w:szCs w:val="28"/>
-          <w:lang w:eastAsia="ru-RU"/>
-        </w:rPr>
-        <w:t>р</w:t>
-      </w:r>
-      <w:r>
-        <w:rPr>
-          <w:rFonts w:ascii="Times New Roman" w:hAnsi="Times New Roman" w:cs="Times New Roman"/>
-          <w:sz w:val="28"/>
-          <w:szCs w:val="28"/>
-          <w:lang w:eastAsia="ru-RU"/>
-        </w:rPr>
-        <w:t>асход, дата осуществления операции, счёт.</w:t>
-      </w:r>
-      <w:r>
-        <w:rPr>
-          <w:rFonts w:ascii="Times New Roman" w:hAnsi="Times New Roman" w:cs="Times New Roman"/>
-          <w:sz w:val="28"/>
-          <w:szCs w:val="28"/>
-          <w:lang w:eastAsia="ru-RU"/>
-        </w:rPr>
-        <w:t xml:space="preserve"> Все дальнейшие страницы будут иметь </w:t>
+        <w:t xml:space="preserve">На странице находится список всех операций, отображающиеся свойства: </w:t>
+      </w:r>
+    </w:p>
+    <w:p>
+      <w:pPr>
+        <w:pStyle w:val="aa"/>
+        <w:numPr>
+          <w:ilvl w:val="0"/>
+          <w:numId w:val="17"/>
+        </w:numPr>
+        <w:spacing w:after="0" w:line="360" w:lineRule="auto"/>
+        <w:jc w:val="both"/>
+        <w:rPr>
+          <w:rFonts w:ascii="Times New Roman" w:hAnsi="Times New Roman" w:cs="Times New Roman"/>
+          <w:sz w:val="28"/>
+          <w:szCs w:val="28"/>
+          <w:lang w:eastAsia="ru-RU"/>
+        </w:rPr>
+      </w:pPr>
+      <w:r>
+        <w:rPr>
+          <w:rFonts w:ascii="Times New Roman" w:hAnsi="Times New Roman" w:cs="Times New Roman"/>
+          <w:sz w:val="28"/>
+          <w:szCs w:val="28"/>
+          <w:lang w:eastAsia="ru-RU"/>
+        </w:rPr>
+        <w:t>Н</w:t>
+      </w:r>
+      <w:r>
+        <w:rPr>
+          <w:rFonts w:ascii="Times New Roman" w:hAnsi="Times New Roman" w:cs="Times New Roman"/>
+          <w:sz w:val="28"/>
+          <w:szCs w:val="28"/>
+          <w:lang w:eastAsia="ru-RU"/>
+        </w:rPr>
+        <w:t>азвание</w:t>
+      </w:r>
+    </w:p>
+    <w:p>
+      <w:pPr>
+        <w:pStyle w:val="aa"/>
+        <w:numPr>
+          <w:ilvl w:val="0"/>
+          <w:numId w:val="17"/>
+        </w:numPr>
+        <w:spacing w:after="0" w:line="360" w:lineRule="auto"/>
+        <w:jc w:val="both"/>
+        <w:rPr>
+          <w:rFonts w:ascii="Times New Roman" w:hAnsi="Times New Roman" w:cs="Times New Roman"/>
+          <w:sz w:val="28"/>
+          <w:szCs w:val="28"/>
+          <w:lang w:eastAsia="ru-RU"/>
+        </w:rPr>
+      </w:pPr>
+      <w:r>
+        <w:rPr>
+          <w:rFonts w:ascii="Times New Roman" w:hAnsi="Times New Roman" w:cs="Times New Roman"/>
+          <w:sz w:val="28"/>
+          <w:szCs w:val="28"/>
+          <w:lang w:eastAsia="ru-RU"/>
+        </w:rPr>
+        <w:t>Д</w:t>
+      </w:r>
+      <w:r>
+        <w:rPr>
+          <w:rFonts w:ascii="Times New Roman" w:hAnsi="Times New Roman" w:cs="Times New Roman"/>
+          <w:sz w:val="28"/>
+          <w:szCs w:val="28"/>
+          <w:lang w:eastAsia="ru-RU"/>
+        </w:rPr>
+        <w:t>оход/расход</w:t>
+      </w:r>
+    </w:p>
+    <w:p>
+      <w:pPr>
+        <w:pStyle w:val="aa"/>
+        <w:numPr>
+          <w:ilvl w:val="0"/>
+          <w:numId w:val="17"/>
+        </w:numPr>
+        <w:spacing w:after="0" w:line="360" w:lineRule="auto"/>
+        <w:jc w:val="both"/>
+        <w:rPr>
+          <w:rFonts w:ascii="Times New Roman" w:hAnsi="Times New Roman" w:cs="Times New Roman"/>
+          <w:sz w:val="28"/>
+          <w:szCs w:val="28"/>
+          <w:lang w:eastAsia="ru-RU"/>
+        </w:rPr>
+      </w:pPr>
+      <w:r>
+        <w:rPr>
+          <w:rFonts w:ascii="Times New Roman" w:hAnsi="Times New Roman" w:cs="Times New Roman"/>
+          <w:sz w:val="28"/>
+          <w:szCs w:val="28"/>
+          <w:lang w:eastAsia="ru-RU"/>
+        </w:rPr>
+        <w:t>Категория операции</w:t>
+      </w:r>
+    </w:p>
+    <w:p>
+      <w:pPr>
+        <w:pStyle w:val="aa"/>
+        <w:numPr>
+          <w:ilvl w:val="0"/>
+          <w:numId w:val="17"/>
+        </w:numPr>
+        <w:spacing w:after="0" w:line="360" w:lineRule="auto"/>
+        <w:jc w:val="both"/>
+        <w:rPr>
+          <w:rFonts w:ascii="Times New Roman" w:hAnsi="Times New Roman" w:cs="Times New Roman"/>
+          <w:sz w:val="28"/>
+          <w:szCs w:val="28"/>
+          <w:lang w:eastAsia="ru-RU"/>
+        </w:rPr>
+      </w:pPr>
+      <w:r>
+        <w:rPr>
+          <w:rFonts w:ascii="Times New Roman" w:hAnsi="Times New Roman" w:cs="Times New Roman"/>
+          <w:sz w:val="28"/>
+          <w:szCs w:val="28"/>
+          <w:lang w:eastAsia="ru-RU"/>
+        </w:rPr>
+        <w:t>С</w:t>
+      </w:r>
+      <w:r>
+        <w:rPr>
+          <w:rFonts w:ascii="Times New Roman" w:hAnsi="Times New Roman" w:cs="Times New Roman"/>
+          <w:sz w:val="28"/>
+          <w:szCs w:val="28"/>
+          <w:lang w:eastAsia="ru-RU"/>
+        </w:rPr>
+        <w:t>умма операции</w:t>
+      </w:r>
+    </w:p>
+    <w:p>
+      <w:pPr>
+        <w:pStyle w:val="aa"/>
+        <w:numPr>
+          <w:ilvl w:val="0"/>
+          <w:numId w:val="17"/>
+        </w:numPr>
+        <w:spacing w:after="0" w:line="360" w:lineRule="auto"/>
+        <w:jc w:val="both"/>
+        <w:rPr>
+          <w:rFonts w:ascii="Times New Roman" w:hAnsi="Times New Roman" w:cs="Times New Roman"/>
+          <w:sz w:val="28"/>
+          <w:szCs w:val="28"/>
+          <w:lang w:eastAsia="ru-RU"/>
+        </w:rPr>
+      </w:pPr>
+      <w:r>
+        <w:rPr>
+          <w:rFonts w:ascii="Times New Roman" w:hAnsi="Times New Roman" w:cs="Times New Roman"/>
+          <w:sz w:val="28"/>
+          <w:szCs w:val="28"/>
+          <w:lang w:eastAsia="ru-RU"/>
+        </w:rPr>
+        <w:t>Д</w:t>
+      </w:r>
+      <w:r>
+        <w:rPr>
+          <w:rFonts w:ascii="Times New Roman" w:hAnsi="Times New Roman" w:cs="Times New Roman"/>
+          <w:sz w:val="28"/>
+          <w:szCs w:val="28"/>
+          <w:lang w:eastAsia="ru-RU"/>
+        </w:rPr>
+        <w:t>ата осуществления операции</w:t>
+      </w:r>
+    </w:p>
+    <w:p>
+      <w:pPr>
+        <w:pStyle w:val="aa"/>
+        <w:numPr>
+          <w:ilvl w:val="0"/>
+          <w:numId w:val="17"/>
+        </w:numPr>
+        <w:spacing w:after="0" w:line="360" w:lineRule="auto"/>
+        <w:jc w:val="both"/>
+        <w:rPr>
+          <w:rFonts w:ascii="Times New Roman" w:hAnsi="Times New Roman" w:cs="Times New Roman"/>
+          <w:sz w:val="28"/>
+          <w:szCs w:val="28"/>
+          <w:lang w:eastAsia="ru-RU"/>
+        </w:rPr>
+      </w:pPr>
+      <w:r>
+        <w:rPr>
+          <w:rFonts w:ascii="Times New Roman" w:hAnsi="Times New Roman" w:cs="Times New Roman"/>
+          <w:sz w:val="28"/>
+          <w:szCs w:val="28"/>
+          <w:lang w:eastAsia="ru-RU"/>
+        </w:rPr>
+        <w:t>С</w:t>
+      </w:r>
+      <w:r>
+        <w:rPr>
+          <w:rFonts w:ascii="Times New Roman" w:hAnsi="Times New Roman" w:cs="Times New Roman"/>
+          <w:sz w:val="28"/>
+          <w:szCs w:val="28"/>
+          <w:lang w:eastAsia="ru-RU"/>
+        </w:rPr>
+        <w:t>чёт</w:t>
+      </w:r>
+    </w:p>
+    <w:p>
+      <w:pPr>
+        <w:spacing w:after="0" w:line="360" w:lineRule="auto"/>
+        <w:ind w:firstLine="709"/>
+        <w:jc w:val="both"/>
+        <w:rPr>
+          <w:rFonts w:ascii="Times New Roman" w:hAnsi="Times New Roman" w:cs="Times New Roman"/>
+          <w:sz w:val="28"/>
+          <w:szCs w:val="28"/>
+          <w:lang w:eastAsia="ru-RU"/>
+        </w:rPr>
+      </w:pPr>
+      <w:r>
+        <w:rPr>
+          <w:rFonts w:ascii="Times New Roman" w:hAnsi="Times New Roman" w:cs="Times New Roman"/>
+          <w:sz w:val="28"/>
+          <w:szCs w:val="28"/>
+          <w:lang w:eastAsia="ru-RU"/>
+        </w:rPr>
+        <w:t xml:space="preserve">Все дальнейшие страницы будут иметь </w:t>
       </w:r>
       <w:r>
         <w:rPr>
@@ -8138,7 +8658,30 @@
           <w:szCs w:val="28"/>
           <w:lang w:eastAsia="ru-RU"/>
         </w:rPr>
-        <w:t xml:space="preserve"> Внизу находится строка поиска и фильтр, состоящий из строк минимальной и максимальной суммы операции, строк выбора минимальной и максимальной даты выполнения операции, выпадающ</w:t>
+        <w:t xml:space="preserve"> </w:t>
+      </w:r>
+    </w:p>
+    <w:p>
+      <w:pPr>
+        <w:spacing w:after="0" w:line="360" w:lineRule="auto"/>
+        <w:ind w:firstLine="709"/>
+        <w:jc w:val="both"/>
+        <w:rPr>
+          <w:rFonts w:ascii="Times New Roman" w:hAnsi="Times New Roman" w:cs="Times New Roman"/>
+          <w:sz w:val="28"/>
+          <w:szCs w:val="28"/>
+          <w:lang w:eastAsia="ru-RU"/>
+        </w:rPr>
+      </w:pPr>
+      <w:r>
+        <w:rPr>
+          <w:rFonts w:ascii="Times New Roman" w:hAnsi="Times New Roman" w:cs="Times New Roman"/>
+          <w:sz w:val="28"/>
+          <w:szCs w:val="28"/>
+          <w:lang w:eastAsia="ru-RU"/>
+        </w:rPr>
+        <w:lastRenderedPageBreak/>
+        <w:t>Внизу находится строка поиска и фильтр, состоящий из строк минимальной и максимальной суммы операции, строк выбора минимальной и максимальной даты выполнения операции, выпадающ</w:t>
       </w:r>
       <w:r>
         <w:rPr>
@@ -8262,7 +8805,7 @@
           <w:rFonts w:ascii="Times New Roman" w:hAnsi="Times New Roman" w:cs="Times New Roman"/>
           <w:sz w:val="28"/>
           <w:szCs w:val="28"/>
-          <w:lang w:val="en-US" w:eastAsia="ru-RU"/>
+          <w:lang w:eastAsia="ru-RU"/>
         </w:rPr>
         <w:t>“</w:t>
       </w:r>
@@ -8280,7 +8823,7 @@
           <w:rFonts w:ascii="Times New Roman" w:hAnsi="Times New Roman" w:cs="Times New Roman"/>
           <w:sz w:val="28"/>
           <w:szCs w:val="28"/>
-          <w:lang w:val="en-US" w:eastAsia="ru-RU"/>
+          <w:lang w:eastAsia="ru-RU"/>
         </w:rPr>
         <w:t>”</w:t>
       </w:r>
@@ -8327,7 +8870,6 @@
           <w:szCs w:val="28"/>
           <w:lang w:eastAsia="ru-RU"/>
         </w:rPr>
-        <w:lastRenderedPageBreak/>
         <w:drawing>
           <wp:inline distT="0" distB="0" distL="0" distR="0" wp14:anchorId="56ED4831" wp14:editId="627E1A35">
             <wp:extent cx="4305300" cy="3649326"/>
@@ -8717,6 +9259,7 @@
           <w:szCs w:val="28"/>
           <w:lang w:eastAsia="ru-RU"/>
         </w:rPr>
+        <w:lastRenderedPageBreak/>
         <w:t>Отображающиеся свойства</w:t>
       </w:r>
       <w:r>
@@ -9905,6 +10448,7 @@
           <w:szCs w:val="28"/>
           <w:lang w:eastAsia="ru-RU"/>
         </w:rPr>
+        <w:lastRenderedPageBreak/>
         <w:drawing>
           <wp:inline distT="0" distB="0" distL="0" distR="0" wp14:anchorId="506A8870" wp14:editId="22012115">
             <wp:extent cx="5276850" cy="3157085"/>
@@ -9961,7 +10505,6 @@
           <w:szCs w:val="28"/>
           <w:lang w:eastAsia="ru-RU"/>
         </w:rPr>
-        <w:lastRenderedPageBreak/>
         <w:t xml:space="preserve">Рисунок 64968 – Приложение на странице </w:t>
       </w:r>
       <w:r>
@@ -10620,6 +11163,7 @@
           <w:szCs w:val="28"/>
           <w:lang w:eastAsia="ru-RU"/>
         </w:rPr>
+        <w:lastRenderedPageBreak/>
         <w:drawing>
           <wp:inline distT="0" distB="0" distL="0" distR="0" wp14:anchorId="092DDE20" wp14:editId="435AEFAB">
             <wp:extent cx="4979683" cy="3895725"/>
@@ -10676,7 +11220,6 @@
           <w:szCs w:val="28"/>
           <w:lang w:eastAsia="ru-RU"/>
         </w:rPr>
-        <w:lastRenderedPageBreak/>
         <w:t xml:space="preserve">Рисунок и – Приложение на странице </w:t>
       </w:r>
       <w:r>
@@ -10897,7 +11440,7 @@
           <w:noProof/>
           <w:sz w:val="28"/>
           <w:szCs w:val="28"/>
-          <w:lang w:val="en-US" w:eastAsia="ru-RU"/>
+          <w:lang w:eastAsia="ru-RU"/>
         </w:rPr>
         <w:drawing>
           <wp:inline distT="0" distB="0" distL="0" distR="0" wp14:anchorId="79DA0C0F" wp14:editId="3D0D8ACB">
@@ -11133,7 +11676,71 @@
           <w:szCs w:val="28"/>
           <w:lang w:eastAsia="ru-RU"/>
         </w:rPr>
-        <w:t xml:space="preserve"> Пример окна редактирования операции</w:t>
+        <w:t xml:space="preserve"> </w:t>
+      </w:r>
+      <w:r>
+        <w:rPr>
+          <w:rFonts w:ascii="Times New Roman" w:hAnsi="Times New Roman" w:cs="Times New Roman"/>
+          <w:sz w:val="28"/>
+          <w:szCs w:val="28"/>
+          <w:lang w:eastAsia="ru-RU"/>
+        </w:rPr>
+        <w:t xml:space="preserve">При выборе </w:t>
+      </w:r>
+      <w:r>
+        <w:rPr>
+          <w:rFonts w:ascii="Times New Roman" w:hAnsi="Times New Roman" w:cs="Times New Roman"/>
+          <w:sz w:val="28"/>
+          <w:szCs w:val="28"/>
+          <w:lang w:eastAsia="ru-RU"/>
+        </w:rPr>
+        <w:lastRenderedPageBreak/>
+        <w:t xml:space="preserve">или вводе данных приложение проверяет валидность данных. Если данные некорректны, то отключается возможность нажать на кнопку </w:t>
+      </w:r>
+      <w:r>
+        <w:rPr>
+          <w:rFonts w:ascii="Times New Roman" w:hAnsi="Times New Roman" w:cs="Times New Roman"/>
+          <w:sz w:val="28"/>
+          <w:szCs w:val="28"/>
+          <w:lang w:eastAsia="ru-RU"/>
+        </w:rPr>
+        <w:t>“</w:t>
+      </w:r>
+      <w:r>
+        <w:rPr>
+          <w:rFonts w:ascii="Times New Roman" w:hAnsi="Times New Roman" w:cs="Times New Roman"/>
+          <w:sz w:val="28"/>
+          <w:szCs w:val="28"/>
+          <w:lang w:eastAsia="ru-RU"/>
+        </w:rPr>
+        <w:t>Сохранить</w:t>
+      </w:r>
+      <w:r>
+        <w:rPr>
+          <w:rFonts w:ascii="Times New Roman" w:hAnsi="Times New Roman" w:cs="Times New Roman"/>
+          <w:sz w:val="28"/>
+          <w:szCs w:val="28"/>
+          <w:lang w:eastAsia="ru-RU"/>
+        </w:rPr>
+        <w:t>”</w:t>
+      </w:r>
+      <w:r>
+        <w:rPr>
+          <w:rFonts w:ascii="Times New Roman" w:hAnsi="Times New Roman" w:cs="Times New Roman"/>
+          <w:sz w:val="28"/>
+          <w:szCs w:val="28"/>
+          <w:lang w:eastAsia="ru-RU"/>
+        </w:rPr>
+        <w:t xml:space="preserve">. </w:t>
+      </w:r>
+      <w:r>
+        <w:rPr>
+          <w:rFonts w:ascii="Times New Roman" w:hAnsi="Times New Roman" w:cs="Times New Roman"/>
+          <w:sz w:val="28"/>
+          <w:szCs w:val="28"/>
+          <w:lang w:eastAsia="ru-RU"/>
+        </w:rPr>
+        <w:t>Пример окна редактирования операции</w:t>
       </w:r>
       <w:r>
         <w:rPr>
@@ -11284,7 +11891,43 @@
           <w:szCs w:val="28"/>
           <w:lang w:eastAsia="ru-RU"/>
         </w:rPr>
-        <w:t>Все остальные примеры окна редактирования с другими типами записей можно посмотреть в Приложении ДОА.</w:t>
+        <w:t>Все остальные примеры окна редактирования с другими типами записей можно посмотреть в Приложени</w:t>
+      </w:r>
+      <w:r>
+        <w:rPr>
+          <w:rFonts w:ascii="Times New Roman" w:hAnsi="Times New Roman" w:cs="Times New Roman"/>
+          <w:sz w:val="28"/>
+          <w:szCs w:val="28"/>
+          <w:lang w:eastAsia="ru-RU"/>
+        </w:rPr>
+        <w:t>ях</w:t>
+      </w:r>
+      <w:r>
+        <w:rPr>
+          <w:rFonts w:ascii="Times New Roman" w:hAnsi="Times New Roman" w:cs="Times New Roman"/>
+          <w:sz w:val="28"/>
+          <w:szCs w:val="28"/>
+          <w:lang w:eastAsia="ru-RU"/>
+        </w:rPr>
+        <w:t xml:space="preserve"> </w:t>
+      </w:r>
+      <w:r>
+        <w:rPr>
+          <w:rFonts w:ascii="Times New Roman" w:hAnsi="Times New Roman" w:cs="Times New Roman"/>
+          <w:sz w:val="28"/>
+          <w:szCs w:val="28"/>
+          <w:lang w:eastAsia="ru-RU"/>
+        </w:rPr>
+        <w:t>Г, Д, Е, Ж, И, Л</w:t>
+      </w:r>
+      <w:r>
+        <w:rPr>
+          <w:rFonts w:ascii="Times New Roman" w:hAnsi="Times New Roman" w:cs="Times New Roman"/>
+          <w:sz w:val="28"/>
+          <w:szCs w:val="28"/>
+          <w:lang w:eastAsia="ru-RU"/>
+        </w:rPr>
+        <w:t>.</w:t>
       </w:r>
     </w:p>
     <w:p>
@@ -11638,6 +12281,7 @@
           <w:szCs w:val="28"/>
           <w:lang w:eastAsia="ru-RU"/>
         </w:rPr>
+        <w:lastRenderedPageBreak/>
         <w:t xml:space="preserve">Нужно выбрать любую запись и нажать на кнопку в нижнем левом углу </w:t>
       </w:r>
       <w:r>
@@ -11692,7 +12336,52 @@
           <w:szCs w:val="28"/>
           <w:lang w:eastAsia="ru-RU"/>
         </w:rPr>
-        <w:t>. Если запись невозможно удалить, то программа сообщит об этом пользователю</w:t>
+        <w:t>. В случае, е</w:t>
+      </w:r>
+      <w:r>
+        <w:rPr>
+          <w:rFonts w:ascii="Times New Roman" w:hAnsi="Times New Roman" w:cs="Times New Roman"/>
+          <w:sz w:val="28"/>
+          <w:szCs w:val="28"/>
+          <w:lang w:eastAsia="ru-RU"/>
+        </w:rPr>
+        <w:t>сли</w:t>
+      </w:r>
+      <w:r>
+        <w:rPr>
+          <w:rFonts w:ascii="Times New Roman" w:hAnsi="Times New Roman" w:cs="Times New Roman"/>
+          <w:sz w:val="28"/>
+          <w:szCs w:val="28"/>
+          <w:lang w:eastAsia="ru-RU"/>
+        </w:rPr>
+        <w:t xml:space="preserve"> по тем или иным причинам</w:t>
+      </w:r>
+      <w:r>
+        <w:rPr>
+          <w:rFonts w:ascii="Times New Roman" w:hAnsi="Times New Roman" w:cs="Times New Roman"/>
+          <w:sz w:val="28"/>
+          <w:szCs w:val="28"/>
+          <w:lang w:eastAsia="ru-RU"/>
+        </w:rPr>
+        <w:t xml:space="preserve"> запись </w:t>
+      </w:r>
+      <w:r>
+        <w:rPr>
+          <w:rFonts w:ascii="Times New Roman" w:hAnsi="Times New Roman" w:cs="Times New Roman"/>
+          <w:sz w:val="28"/>
+          <w:szCs w:val="28"/>
+          <w:lang w:eastAsia="ru-RU"/>
+        </w:rPr>
+        <w:t xml:space="preserve">будет </w:t>
+      </w:r>
+      <w:r>
+        <w:rPr>
+          <w:rFonts w:ascii="Times New Roman" w:hAnsi="Times New Roman" w:cs="Times New Roman"/>
+          <w:sz w:val="28"/>
+          <w:szCs w:val="28"/>
+          <w:lang w:eastAsia="ru-RU"/>
+        </w:rPr>
+        <w:t>невозможно удалить, то программа сообщит об этом пользователю</w:t>
       </w:r>
       <w:r>
         <w:rPr>
@@ -12018,7 +12707,6 @@
           <w:lang w:eastAsia="ru-RU"/>
         </w:rPr>
       </w:pPr>
-      <w:proofErr w:type="spellStart"/>
       <w:r>
         <w:rPr>
           <w:rFonts w:ascii="Times New Roman" w:hAnsi="Times New Roman" w:cs="Times New Roman"/>
@@ -12027,18 +12715,7 @@
           <w:szCs w:val="24"/>
           <w:lang w:eastAsia="ru-RU"/>
         </w:rPr>
-        <w:t>Стиллмен</w:t>
-      </w:r>
-      <w:proofErr w:type="spellEnd"/>
-      <w:r>
-        <w:rPr>
-          <w:rFonts w:ascii="Times New Roman" w:hAnsi="Times New Roman" w:cs="Times New Roman"/>
-          <w:color w:val="000000"/>
-          <w:sz w:val="28"/>
-          <w:szCs w:val="24"/>
-          <w:lang w:eastAsia="ru-RU"/>
-        </w:rPr>
-        <w:t xml:space="preserve"> Эндрю. </w:t>
+        <w:t xml:space="preserve">Стиллмен Эндрю. </w:t>
       </w:r>
       <w:r>
         <w:rPr>
@@ -12048,7 +12725,7 @@
           <w:szCs w:val="24"/>
           <w:lang w:val="en-US" w:eastAsia="ru-RU"/>
         </w:rPr>
-        <w:t xml:space="preserve">Head First. </w:t>
+        <w:t>Head</w:t>
       </w:r>
       <w:r>
         <w:rPr>
@@ -12058,7 +12735,7 @@
           <w:szCs w:val="24"/>
           <w:lang w:eastAsia="ru-RU"/>
         </w:rPr>
-        <w:t>Изучаем</w:t>
+        <w:t xml:space="preserve"> </w:t>
       </w:r>
       <w:r>
         <w:rPr>
@@ -12068,7 +12745,7 @@
           <w:szCs w:val="24"/>
           <w:lang w:val="en-US" w:eastAsia="ru-RU"/>
         </w:rPr>
-        <w:t xml:space="preserve"> C#. 3-</w:t>
+        <w:t>First</w:t>
       </w:r>
       <w:r>
         <w:rPr>
@@ -12078,7 +12755,27 @@
           <w:szCs w:val="24"/>
           <w:lang w:eastAsia="ru-RU"/>
         </w:rPr>
-        <w:t>е</w:t>
+        <w:t xml:space="preserve">. </w:t>
+      </w:r>
+      <w:r>
+        <w:rPr>
+          <w:rFonts w:ascii="Times New Roman" w:hAnsi="Times New Roman" w:cs="Times New Roman"/>
+          <w:color w:val="000000"/>
+          <w:sz w:val="28"/>
+          <w:szCs w:val="24"/>
+          <w:lang w:eastAsia="ru-RU"/>
+        </w:rPr>
+        <w:t>Изучаем</w:t>
+      </w:r>
+      <w:r>
+        <w:rPr>
+          <w:rFonts w:ascii="Times New Roman" w:hAnsi="Times New Roman" w:cs="Times New Roman"/>
+          <w:color w:val="000000"/>
+          <w:sz w:val="28"/>
+          <w:szCs w:val="24"/>
+          <w:lang w:eastAsia="ru-RU"/>
+        </w:rPr>
+        <w:t xml:space="preserve"> </w:t>
       </w:r>
       <w:r>
         <w:rPr>
@@ -12088,9 +12785,38 @@
           <w:szCs w:val="24"/>
           <w:lang w:val="en-US" w:eastAsia="ru-RU"/>
         </w:rPr>
+        <w:t>C</w:t>
+      </w:r>
+      <w:r>
+        <w:rPr>
+          <w:rFonts w:ascii="Times New Roman" w:hAnsi="Times New Roman" w:cs="Times New Roman"/>
+          <w:color w:val="000000"/>
+          <w:sz w:val="28"/>
+          <w:szCs w:val="24"/>
+          <w:lang w:eastAsia="ru-RU"/>
+        </w:rPr>
+        <w:t>#. 3-</w:t>
+      </w:r>
+      <w:r>
+        <w:rPr>
+          <w:rFonts w:ascii="Times New Roman" w:hAnsi="Times New Roman" w:cs="Times New Roman"/>
+          <w:color w:val="000000"/>
+          <w:sz w:val="28"/>
+          <w:szCs w:val="24"/>
+          <w:lang w:eastAsia="ru-RU"/>
+        </w:rPr>
+        <w:t>е</w:t>
+      </w:r>
+      <w:r>
+        <w:rPr>
+          <w:rFonts w:ascii="Times New Roman" w:hAnsi="Times New Roman" w:cs="Times New Roman"/>
+          <w:color w:val="000000"/>
+          <w:sz w:val="28"/>
+          <w:szCs w:val="24"/>
+          <w:lang w:eastAsia="ru-RU"/>
+        </w:rPr>
         <w:t xml:space="preserve"> </w:t>
       </w:r>
-      <w:proofErr w:type="spellStart"/>
       <w:r>
         <w:rPr>
           <w:rFonts w:ascii="Times New Roman" w:hAnsi="Times New Roman" w:cs="Times New Roman"/>
@@ -12101,18 +12827,16 @@
         </w:rPr>
         <w:t>изд</w:t>
       </w:r>
-      <w:proofErr w:type="spellEnd"/>
       <w:r>
         <w:rPr>
           <w:rFonts w:ascii="Times New Roman" w:hAnsi="Times New Roman" w:cs="Times New Roman"/>
           <w:color w:val="000000"/>
           <w:sz w:val="28"/>
           <w:szCs w:val="24"/>
-          <w:lang w:val="en-US" w:eastAsia="ru-RU"/>
+          <w:lang w:eastAsia="ru-RU"/>
         </w:rPr>
         <w:t xml:space="preserve">./ </w:t>
       </w:r>
-      <w:proofErr w:type="spellStart"/>
       <w:r>
         <w:rPr>
           <w:rFonts w:ascii="Times New Roman" w:hAnsi="Times New Roman" w:cs="Times New Roman"/>
@@ -12121,9 +12845,17 @@
           <w:szCs w:val="24"/>
           <w:lang w:eastAsia="ru-RU"/>
         </w:rPr>
-        <w:t>Стиллмен</w:t>
-      </w:r>
-      <w:proofErr w:type="spellEnd"/>
+        <w:t>Стиллмен Эндрю, Грин Дженнифер,</w:t>
+      </w:r>
+      <w:r>
+        <w:rPr>
+          <w:rFonts w:ascii="Times New Roman" w:eastAsia="Times New Roman" w:hAnsi="Times New Roman" w:cs="Times New Roman"/>
+          <w:sz w:val="28"/>
+          <w:szCs w:val="24"/>
+          <w:lang w:eastAsia="ru-RU"/>
+        </w:rPr>
+        <w:t xml:space="preserve"> СПб.: Питер, </w:t>
+      </w:r>
       <w:r>
         <w:rPr>
           <w:rFonts w:ascii="Times New Roman" w:hAnsi="Times New Roman" w:cs="Times New Roman"/>
@@ -12132,118 +12864,43 @@
           <w:szCs w:val="24"/>
           <w:lang w:eastAsia="ru-RU"/>
         </w:rPr>
-        <w:t xml:space="preserve"> Эндрю, Грин Дженнифер,</w:t>
-      </w:r>
-      <w:r>
-        <w:rPr>
-          <w:rFonts w:ascii="Times New Roman" w:eastAsia="Times New Roman" w:hAnsi="Times New Roman" w:cs="Times New Roman"/>
+        <w:t xml:space="preserve"> 2020 - 816с</w:t>
+      </w:r>
+    </w:p>
+    <w:p>
+      <w:pPr>
+        <w:spacing w:after="0" w:line="360" w:lineRule="auto"/>
+        <w:ind w:firstLine="709"/>
+        <w:jc w:val="both"/>
+        <w:rPr>
+          <w:rFonts w:ascii="Times New Roman" w:hAnsi="Times New Roman" w:cs="Times New Roman"/>
+          <w:sz w:val="28"/>
+          <w:szCs w:val="28"/>
+          <w:lang w:eastAsia="ru-RU"/>
+        </w:rPr>
+      </w:pPr>
+    </w:p>
+    <w:p>
+      <w:pPr>
+        <w:spacing w:after="0" w:line="360" w:lineRule="auto"/>
+        <w:ind w:firstLine="709"/>
+        <w:jc w:val="both"/>
+        <w:rPr>
+          <w:rFonts w:ascii="Times New Roman" w:hAnsi="Times New Roman" w:cs="Times New Roman"/>
+          <w:sz w:val="28"/>
+          <w:szCs w:val="28"/>
+          <w:lang w:eastAsia="ru-RU"/>
+        </w:rPr>
+      </w:pPr>
+      <w:r>
+        <w:rPr>
+          <w:rFonts w:ascii="Times New Roman" w:hAnsi="Times New Roman" w:cs="Times New Roman"/>
+          <w:color w:val="000000"/>
           <w:sz w:val="28"/>
           <w:szCs w:val="24"/>
           <w:lang w:eastAsia="ru-RU"/>
         </w:rPr>
-        <w:t xml:space="preserve"> СПб.: Питер, </w:t>
-      </w:r>
-      <w:r>
-        <w:rPr>
-          <w:rFonts w:ascii="Times New Roman" w:hAnsi="Times New Roman" w:cs="Times New Roman"/>
-          <w:color w:val="000000"/>
-          <w:sz w:val="28"/>
-          <w:szCs w:val="24"/>
-          <w:lang w:eastAsia="ru-RU"/>
-        </w:rPr>
-        <w:t xml:space="preserve"> 2020 - 816с</w:t>
-      </w:r>
-    </w:p>
-    <w:p>
-      <w:pPr>
-        <w:spacing w:after="0" w:line="360" w:lineRule="auto"/>
-        <w:ind w:firstLine="709"/>
-        <w:jc w:val="both"/>
-        <w:rPr>
-          <w:rFonts w:ascii="Times New Roman" w:hAnsi="Times New Roman" w:cs="Times New Roman"/>
-          <w:sz w:val="28"/>
-          <w:szCs w:val="28"/>
-          <w:lang w:eastAsia="ru-RU"/>
-        </w:rPr>
-      </w:pPr>
-    </w:p>
-    <w:p>
-      <w:pPr>
-        <w:spacing w:after="0" w:line="360" w:lineRule="auto"/>
-        <w:ind w:firstLine="709"/>
-        <w:jc w:val="both"/>
-        <w:rPr>
-          <w:rFonts w:ascii="Times New Roman" w:hAnsi="Times New Roman" w:cs="Times New Roman"/>
-          <w:sz w:val="28"/>
-          <w:szCs w:val="28"/>
-          <w:lang w:eastAsia="ru-RU"/>
-        </w:rPr>
-      </w:pPr>
-      <w:proofErr w:type="spellStart"/>
-      <w:r>
-        <w:rPr>
-          <w:rFonts w:ascii="Times New Roman" w:hAnsi="Times New Roman" w:cs="Times New Roman"/>
-          <w:color w:val="000000"/>
-          <w:sz w:val="28"/>
-          <w:szCs w:val="24"/>
-          <w:lang w:eastAsia="ru-RU"/>
-        </w:rPr>
-        <w:t>Албахари</w:t>
-      </w:r>
-      <w:proofErr w:type="spellEnd"/>
-      <w:r>
-        <w:rPr>
-          <w:rFonts w:ascii="Times New Roman" w:hAnsi="Times New Roman" w:cs="Times New Roman"/>
-          <w:color w:val="000000"/>
-          <w:sz w:val="28"/>
-          <w:szCs w:val="24"/>
-          <w:lang w:eastAsia="ru-RU"/>
-        </w:rPr>
-        <w:t xml:space="preserve"> Джозеф, C# 12. Карманный справочник / </w:t>
-      </w:r>
-      <w:proofErr w:type="spellStart"/>
-      <w:r>
-        <w:rPr>
-          <w:rFonts w:ascii="Times New Roman" w:hAnsi="Times New Roman" w:cs="Times New Roman"/>
-          <w:color w:val="000000"/>
-          <w:sz w:val="28"/>
-          <w:szCs w:val="24"/>
-          <w:lang w:eastAsia="ru-RU"/>
-        </w:rPr>
-        <w:t>Албахари</w:t>
-      </w:r>
-      <w:proofErr w:type="spellEnd"/>
-      <w:r>
-        <w:rPr>
-          <w:rFonts w:ascii="Times New Roman" w:hAnsi="Times New Roman" w:cs="Times New Roman"/>
-          <w:color w:val="000000"/>
-          <w:sz w:val="28"/>
-          <w:szCs w:val="24"/>
-          <w:lang w:eastAsia="ru-RU"/>
-        </w:rPr>
-        <w:t xml:space="preserve"> Джозеф, </w:t>
-      </w:r>
-      <w:proofErr w:type="spellStart"/>
-      <w:r>
-        <w:rPr>
-          <w:rFonts w:ascii="Times New Roman" w:hAnsi="Times New Roman" w:cs="Times New Roman"/>
-          <w:color w:val="000000"/>
-          <w:sz w:val="28"/>
-          <w:szCs w:val="24"/>
-          <w:lang w:eastAsia="ru-RU"/>
-        </w:rPr>
-        <w:t>Албахари</w:t>
-      </w:r>
-      <w:proofErr w:type="spellEnd"/>
-      <w:r>
-        <w:rPr>
-          <w:rFonts w:ascii="Times New Roman" w:hAnsi="Times New Roman" w:cs="Times New Roman"/>
-          <w:color w:val="000000"/>
-          <w:sz w:val="28"/>
-          <w:szCs w:val="24"/>
-          <w:lang w:eastAsia="ru-RU"/>
-        </w:rPr>
-        <w:t xml:space="preserve"> Бен, </w:t>
+        <w:t xml:space="preserve">Албахари Джозеф, C# 12. Карманный справочник / Албахари Джозеф, Албахари Бен, </w:t>
       </w:r>
       <w:r>
         <w:rPr>
@@ -12492,6 +13149,32 @@
           <w:szCs w:val="28"/>
           <w:lang w:eastAsia="ru-RU"/>
         </w:rPr>
+      </w:pPr>
+    </w:p>
+    <w:p>
+      <w:pPr>
+        <w:spacing w:after="0" w:line="360" w:lineRule="auto"/>
+        <w:ind w:firstLine="709"/>
+        <w:jc w:val="center"/>
+        <w:rPr>
+          <w:rFonts w:ascii="Times New Roman" w:hAnsi="Times New Roman" w:cs="Times New Roman"/>
+          <w:sz w:val="28"/>
+          <w:szCs w:val="28"/>
+          <w:lang w:eastAsia="ru-RU"/>
+        </w:rPr>
+      </w:pPr>
+    </w:p>
+    <w:p>
+      <w:pPr>
+        <w:spacing w:after="0" w:line="360" w:lineRule="auto"/>
+        <w:ind w:firstLine="709"/>
+        <w:jc w:val="center"/>
+        <w:rPr>
+          <w:rFonts w:ascii="Times New Roman" w:hAnsi="Times New Roman" w:cs="Times New Roman"/>
+          <w:sz w:val="28"/>
+          <w:szCs w:val="28"/>
+          <w:lang w:eastAsia="ru-RU"/>
+        </w:rPr>
         <w:sectPr>
           <w:pgSz w:w="11906" w:h="16838"/>
           <w:pgMar w:top="1134" w:right="850" w:bottom="1134" w:left="1701" w:header="0" w:footer="0" w:gutter="0"/>
@@ -12516,6 +13199,7 @@
           <w:lang w:eastAsia="ru-RU"/>
         </w:rPr>
       </w:pPr>
+      <w:bookmarkStart w:id="2" w:name="ПРИЛОЖЕНИЕ_Б"/>
       <w:r>
         <w:rPr>
           <w:rFonts w:ascii="Times New Roman" w:hAnsi="Times New Roman" w:cs="Times New Roman"/>
@@ -12529,6 +13213,186 @@
         <w:t>ПРИЛОЖЕНИЕ Б</w:t>
       </w:r>
     </w:p>
+    <w:bookmarkEnd w:id="2"/>
+    <w:p>
+      <w:pPr>
+        <w:spacing w:after="0" w:line="360" w:lineRule="auto"/>
+        <w:ind w:firstLine="709"/>
+        <w:jc w:val="center"/>
+        <w:rPr>
+          <w:rFonts w:ascii="Times New Roman" w:hAnsi="Times New Roman" w:cs="Times New Roman"/>
+          <w:sz w:val="28"/>
+          <w:szCs w:val="28"/>
+          <w:lang w:eastAsia="ru-RU"/>
+        </w:rPr>
+      </w:pPr>
+    </w:p>
+    <w:p>
+      <w:pPr>
+        <w:spacing w:after="0" w:line="360" w:lineRule="auto"/>
+        <w:ind w:firstLine="709"/>
+        <w:jc w:val="center"/>
+        <w:rPr>
+          <w:rFonts w:ascii="Times New Roman" w:hAnsi="Times New Roman" w:cs="Times New Roman"/>
+          <w:sz w:val="28"/>
+          <w:szCs w:val="28"/>
+          <w:lang w:eastAsia="ru-RU"/>
+        </w:rPr>
+      </w:pPr>
+      <w:r>
+        <w:rPr>
+          <w:rFonts w:ascii="Times New Roman" w:hAnsi="Times New Roman" w:cs="Times New Roman"/>
+          <w:noProof/>
+          <w:sz w:val="28"/>
+          <w:szCs w:val="28"/>
+          <w:lang w:eastAsia="ru-RU"/>
+        </w:rPr>
+        <w:drawing>
+          <wp:inline distT="0" distB="0" distL="0" distR="0" wp14:anchorId="6E7BE7D2" wp14:editId="22794A18">
+            <wp:extent cx="5934075" cy="6172200"/>
+            <wp:effectExtent l="0" t="0" r="0" b="0"/>
+            <wp:docPr id="11" name="Рисунок 11"/>
+            <wp:cNvGraphicFramePr>
+              <a:graphicFrameLocks xmlns:a="http://schemas.openxmlformats.org/drawingml/2006/main" noChangeAspect="1"/>
+            </wp:cNvGraphicFramePr>
+            <a:graphic xmlns:a="http://schemas.openxmlformats.org/drawingml/2006/main">
+              <a:graphicData uri="http://schemas.openxmlformats.org/drawingml/2006/picture">
+                <pic:pic xmlns:pic="http://schemas.openxmlformats.org/drawingml/2006/picture">
+                  <pic:nvPicPr>
+                    <pic:cNvPr id="0" name="Picture 1"/>
+                    <pic:cNvPicPr>
+                      <a:picLocks noChangeAspect="1" noChangeArrowheads="1"/>
+                    </pic:cNvPicPr>
+                  </pic:nvPicPr>
+                  <pic:blipFill>
+                    <a:blip r:embed="rId22">
+                      <a:extLst>
+                        <a:ext uri="{28A0092B-C50C-407E-A947-70E740481C1C}">
+                          <a14:useLocalDpi xmlns:a14="http://schemas.microsoft.com/office/drawing/2010/main" val="0"/>
+                        </a:ext>
+                      </a:extLst>
+                    </a:blip>
+                    <a:srcRect/>
+                    <a:stretch>
+                      <a:fillRect/>
+                    </a:stretch>
+                  </pic:blipFill>
+                  <pic:spPr bwMode="auto">
+                    <a:xfrm>
+                      <a:off x="0" y="0"/>
+                      <a:ext cx="5934075" cy="6172200"/>
+                    </a:xfrm>
+                    <a:prstGeom prst="rect">
+                      <a:avLst/>
+                    </a:prstGeom>
+                    <a:noFill/>
+                    <a:ln>
+                      <a:noFill/>
+                    </a:ln>
+                  </pic:spPr>
+                </pic:pic>
+              </a:graphicData>
+            </a:graphic>
+          </wp:inline>
+        </w:drawing>
+      </w:r>
+    </w:p>
+    <w:p>
+      <w:pPr>
+        <w:spacing w:after="0" w:line="360" w:lineRule="auto"/>
+        <w:ind w:firstLine="709"/>
+        <w:jc w:val="center"/>
+        <w:rPr>
+          <w:rFonts w:ascii="Times New Roman" w:hAnsi="Times New Roman" w:cs="Times New Roman"/>
+          <w:sz w:val="28"/>
+          <w:szCs w:val="28"/>
+          <w:lang w:eastAsia="ru-RU"/>
+        </w:rPr>
+      </w:pPr>
+      <w:r>
+        <w:rPr>
+          <w:rFonts w:ascii="Times New Roman" w:hAnsi="Times New Roman" w:cs="Times New Roman"/>
+          <w:sz w:val="28"/>
+          <w:szCs w:val="28"/>
+          <w:lang w:eastAsia="ru-RU"/>
+        </w:rPr>
+        <w:t>Диаграмма последовательности</w:t>
+      </w:r>
+    </w:p>
+    <w:p>
+      <w:pPr>
+        <w:spacing w:after="0" w:line="360" w:lineRule="auto"/>
+        <w:ind w:firstLine="709"/>
+        <w:jc w:val="center"/>
+        <w:rPr>
+          <w:rFonts w:ascii="Times New Roman" w:hAnsi="Times New Roman" w:cs="Times New Roman"/>
+          <w:sz w:val="28"/>
+          <w:szCs w:val="28"/>
+          <w:lang w:eastAsia="ru-RU"/>
+        </w:rPr>
+      </w:pPr>
+    </w:p>
+    <w:p>
+      <w:pPr>
+        <w:spacing w:after="0" w:line="360" w:lineRule="auto"/>
+        <w:ind w:firstLine="709"/>
+        <w:jc w:val="center"/>
+        <w:rPr>
+          <w:rFonts w:ascii="Times New Roman" w:hAnsi="Times New Roman" w:cs="Times New Roman"/>
+          <w:sz w:val="28"/>
+          <w:szCs w:val="28"/>
+          <w:lang w:eastAsia="ru-RU"/>
+        </w:rPr>
+        <w:sectPr>
+          <w:pgSz w:w="11906" w:h="16838"/>
+          <w:pgMar w:top="1134" w:right="850" w:bottom="1134" w:left="1701" w:header="0" w:footer="0" w:gutter="0"/>
+          <w:cols w:space="720"/>
+          <w:formProt w:val="0"/>
+          <w:docGrid w:linePitch="360" w:charSpace="4096"/>
+        </w:sectPr>
+      </w:pPr>
+    </w:p>
+    <w:p>
+      <w:pPr>
+        <w:spacing w:after="0" w:line="360" w:lineRule="auto"/>
+        <w:ind w:firstLine="709"/>
+        <w:jc w:val="center"/>
+        <w:outlineLvl w:val="0"/>
+        <w:rPr>
+          <w:rFonts w:ascii="Times New Roman" w:hAnsi="Times New Roman" w:cs="Times New Roman"/>
+          <w:b/>
+          <w:bCs/>
+          <w:sz w:val="28"/>
+          <w:szCs w:val="28"/>
+          <w:lang w:eastAsia="ru-RU"/>
+        </w:rPr>
+      </w:pPr>
+      <w:bookmarkStart w:id="3" w:name="ПРИЛОЖЕНИЕ_В"/>
+      <w:r>
+        <w:rPr>
+          <w:rFonts w:ascii="Times New Roman" w:hAnsi="Times New Roman" w:cs="Times New Roman"/>
+          <w:b/>
+          <w:bCs/>
+          <w:sz w:val="28"/>
+          <w:szCs w:val="28"/>
+          <w:lang w:eastAsia="ru-RU"/>
+        </w:rPr>
+        <w:lastRenderedPageBreak/>
+        <w:t xml:space="preserve">ПРИЛОЖЕНИЕ </w:t>
+      </w:r>
+      <w:r>
+        <w:rPr>
+          <w:rFonts w:ascii="Times New Roman" w:hAnsi="Times New Roman" w:cs="Times New Roman"/>
+          <w:b/>
+          <w:bCs/>
+          <w:sz w:val="28"/>
+          <w:szCs w:val="28"/>
+          <w:lang w:eastAsia="ru-RU"/>
+        </w:rPr>
+        <w:t>В</w:t>
+      </w:r>
+    </w:p>
+    <w:bookmarkEnd w:id="3"/>
     <w:p>
       <w:pPr>
         <w:spacing w:after="0" w:line="360" w:lineRule="auto"/>
@@ -12578,7 +13442,7 @@
                     <pic:cNvPicPr/>
                   </pic:nvPicPr>
                   <pic:blipFill>
-                    <a:blip r:embed="rId22"/>
+                    <a:blip r:embed="rId23"/>
                     <a:stretch>
                       <a:fillRect/>
                     </a:stretch>
@@ -12657,6 +13521,52 @@
 </w:endnotes>
 </file>
 
+<file path=word/footer1.xml><?xml version="1.0" encoding="utf-8"?>
+<w:ftr xmlns:wpc="http://schemas.microsoft.com/office/word/2010/wordprocessingCanvas" xmlns:cx="http://schemas.microsoft.com/office/drawing/2014/chartex" xmlns:cx1="http://schemas.microsoft.com/office/drawing/2015/9/8/chartex" xmlns:cx2="http://schemas.microsoft.com/office/drawing/2015/10/21/chartex" xmlns:cx3="http://schemas.microsoft.com/office/drawing/2016/5/9/chartex" xmlns:cx4="http://schemas.microsoft.com/office/drawing/2016/5/10/chartex" xmlns:cx5="http://schemas.microsoft.com/office/drawing/2016/5/11/chartex" xmlns:cx6="http://schemas.microsoft.com/office/drawing/2016/5/12/chartex" xmlns:cx7="http://schemas.microsoft.com/office/drawing/2016/5/13/chartex" xmlns:cx8="http://schemas.microsoft.com/office/drawing/2016/5/14/chartex" xmlns:mc="http://schemas.openxmlformats.org/markup-compatibility/2006" xmlns:aink="http://schemas.microsoft.com/office/drawing/2016/ink" xmlns:am3d="http://schemas.microsoft.com/office/drawing/2017/model3d" xmlns:o="urn:schemas-microsoft-com:office:office" xmlns:r="http://schemas.openxmlformats.org/officeDocument/2006/relationships" xmlns:m="http://schemas.openxmlformats.org/officeDocument/2006/math" xmlns:v="urn:schemas-microsoft-com:vml" xmlns:wp14="http://schemas.microsoft.com/office/word/2010/wordprocessingDrawing" xmlns:wp="http://schemas.openxmlformats.org/drawingml/2006/wordprocessingDrawing" xmlns:w10="urn:schemas-microsoft-com:office:word" xmlns:w="http://schemas.openxmlformats.org/wordprocessingml/2006/main" xmlns:w14="http://schemas.microsoft.com/office/word/2010/wordml" xmlns:w15="http://schemas.microsoft.com/office/word/2012/wordml" xmlns:w16cex="http://schemas.microsoft.com/office/word/2018/wordml/cex" xmlns:w16cid="http://schemas.microsoft.com/office/word/2016/wordml/cid" xmlns:w16="http://schemas.microsoft.com/office/word/2018/wordml" xmlns:w16sdtdh="http://schemas.microsoft.com/office/word/2020/wordml/sdtdatahash" xmlns:w16se="http://schemas.microsoft.com/office/word/2015/wordml/symex" xmlns:wpg="http://schemas.microsoft.com/office/word/2010/wordprocessingGroup" xmlns:wpi="http://schemas.microsoft.com/office/word/2010/wordprocessingInk" xmlns:wne="http://schemas.microsoft.com/office/word/2006/wordml" xmlns:wps="http://schemas.microsoft.com/office/word/2010/wordprocessingShape" mc:Ignorable="w14 w15 w16se w16cid w16 w16cex w16sdtdh wp14">
+  <w:sdt>
+    <w:sdtPr>
+      <w:id w:val="1124818265"/>
+      <w:docPartObj>
+        <w:docPartGallery w:val="Page Numbers (Bottom of Page)"/>
+        <w:docPartUnique/>
+      </w:docPartObj>
+    </w:sdtPr>
+    <w:sdtEndPr/>
+    <w:sdtContent>
+      <w:p>
+        <w:pPr>
+          <w:pStyle w:val="a9"/>
+          <w:jc w:val="right"/>
+        </w:pPr>
+        <w:r>
+          <w:fldChar w:fldCharType="begin"/>
+        </w:r>
+        <w:r>
+          <w:instrText>PAGE   \* MERGEFORMAT</w:instrText>
+        </w:r>
+        <w:r>
+          <w:fldChar w:fldCharType="separate"/>
+        </w:r>
+        <w:r>
+          <w:rPr>
+            <w:noProof/>
+          </w:rPr>
+          <w:t>18</w:t>
+        </w:r>
+        <w:r>
+          <w:fldChar w:fldCharType="end"/>
+        </w:r>
+      </w:p>
+    </w:sdtContent>
+  </w:sdt>
+  <w:p>
+    <w:pPr>
+      <w:pStyle w:val="a9"/>
+    </w:pPr>
+  </w:p>
+</w:ftr>
+</file>
+
 <file path=word/footnotes.xml><?xml version="1.0" encoding="utf-8"?>
 <w:footnotes xmlns:wpc="http://schemas.microsoft.com/office/word/2010/wordprocessingCanvas" xmlns:cx="http://schemas.microsoft.com/office/drawing/2014/chartex" xmlns:cx1="http://schemas.microsoft.com/office/drawing/2015/9/8/chartex" xmlns:cx2="http://schemas.microsoft.com/office/drawing/2015/10/21/chartex" xmlns:cx3="http://schemas.microsoft.com/office/drawing/2016/5/9/chartex" xmlns:cx4="http://schemas.microsoft.com/office/drawing/2016/5/10/chartex" xmlns:cx5="http://schemas.microsoft.com/office/drawing/2016/5/11/chartex" xmlns:cx6="http://schemas.microsoft.com/office/drawing/2016/5/12/chartex" xmlns:cx7="http://schemas.microsoft.com/office/drawing/2016/5/13/chartex" xmlns:cx8="http://schemas.microsoft.com/office/drawing/2016/5/14/chartex" xmlns:mc="http://schemas.openxmlformats.org/markup-compatibility/2006" xmlns:aink="http://schemas.microsoft.com/office/drawing/2016/ink" xmlns:am3d="http://schemas.microsoft.com/office/drawing/2017/model3d" xmlns:o="urn:schemas-microsoft-com:office:office" xmlns:r="http://schemas.openxmlformats.org/officeDocument/2006/relationships" xmlns:m="http://schemas.openxmlformats.org/officeDocument/2006/math" xmlns:v="urn:schemas-microsoft-com:vml" xmlns:wp14="http://schemas.microsoft.com/office/word/2010/wordprocessingDrawing" xmlns:wp="http://schemas.openxmlformats.org/drawingml/2006/wordprocessingDrawing" xmlns:w10="urn:schemas-microsoft-com:office:word" xmlns:w="http://schemas.openxmlformats.org/wordprocessingml/2006/main" xmlns:w14="http://schemas.microsoft.com/office/word/2010/wordml" xmlns:w15="http://schemas.microsoft.com/office/word/2012/wordml" xmlns:w16cex="http://schemas.microsoft.com/office/word/2018/wordml/cex" xmlns:w16cid="http://schemas.microsoft.com/office/word/2016/wordml/cid" xmlns:w16="http://schemas.microsoft.com/office/word/2018/wordml" xmlns:w16sdtdh="http://schemas.microsoft.com/office/word/2020/wordml/sdtdatahash" xmlns:w16se="http://schemas.microsoft.com/office/word/2015/wordml/symex" xmlns:wpg="http://schemas.microsoft.com/office/word/2010/wordprocessingGroup" xmlns:wpi="http://schemas.microsoft.com/office/word/2010/wordprocessingInk" xmlns:wne="http://schemas.microsoft.com/office/word/2006/wordml" xmlns:wps="http://schemas.microsoft.com/office/word/2010/wordprocessingShape" mc:Ignorable="w14 w15 w16se w16cid w16 w16cex w16sdtdh wp14">
   <w:footnote w:type="separator" w:id="-1">
@@ -12685,9 +13595,101 @@
 <file path=word/numbering.xml><?xml version="1.0" encoding="utf-8"?>
 <w:numbering xmlns:wpc="http://schemas.microsoft.com/office/word/2010/wordprocessingCanvas" xmlns:cx="http://schemas.microsoft.com/office/drawing/2014/chartex" xmlns:cx1="http://schemas.microsoft.com/office/drawing/2015/9/8/chartex" xmlns:cx2="http://schemas.microsoft.com/office/drawing/2015/10/21/chartex" xmlns:cx3="http://schemas.microsoft.com/office/drawing/2016/5/9/chartex" xmlns:cx4="http://schemas.microsoft.com/office/drawing/2016/5/10/chartex" xmlns:cx5="http://schemas.microsoft.com/office/drawing/2016/5/11/chartex" xmlns:cx6="http://schemas.microsoft.com/office/drawing/2016/5/12/chartex" xmlns:cx7="http://schemas.microsoft.com/office/drawing/2016/5/13/chartex" xmlns:cx8="http://schemas.microsoft.com/office/drawing/2016/5/14/chartex" xmlns:mc="http://schemas.openxmlformats.org/markup-compatibility/2006" xmlns:aink="http://schemas.microsoft.com/office/drawing/2016/ink" xmlns:am3d="http://schemas.microsoft.com/office/drawing/2017/model3d" xmlns:o="urn:schemas-microsoft-com:office:office" xmlns:r="http://schemas.openxmlformats.org/officeDocument/2006/relationships" xmlns:m="http://schemas.openxmlformats.org/officeDocument/2006/math" xmlns:v="urn:schemas-microsoft-com:vml" xmlns:wp14="http://schemas.microsoft.com/office/word/2010/wordprocessingDrawing" xmlns:wp="http://schemas.openxmlformats.org/drawingml/2006/wordprocessingDrawing" xmlns:w10="urn:schemas-microsoft-com:office:word" xmlns:w="http://schemas.openxmlformats.org/wordprocessingml/2006/main" xmlns:w14="http://schemas.microsoft.com/office/word/2010/wordml" xmlns:w15="http://schemas.microsoft.com/office/word/2012/wordml" xmlns:w16cex="http://schemas.microsoft.com/office/word/2018/wordml/cex" xmlns:w16cid="http://schemas.microsoft.com/office/word/2016/wordml/cid" xmlns:w16="http://schemas.microsoft.com/office/word/2018/wordml" xmlns:w16sdtdh="http://schemas.microsoft.com/office/word/2020/wordml/sdtdatahash" xmlns:w16se="http://schemas.microsoft.com/office/word/2015/wordml/symex" xmlns:wpg="http://schemas.microsoft.com/office/word/2010/wordprocessingGroup" xmlns:wpi="http://schemas.microsoft.com/office/word/2010/wordprocessingInk" xmlns:wne="http://schemas.microsoft.com/office/word/2006/wordml" xmlns:wps="http://schemas.microsoft.com/office/word/2010/wordprocessingShape" mc:Ignorable="w14 w15 w16se w16cid w16 w16cex w16sdtdh wp14">
   <w:abstractNum w:abstractNumId="0" w15:restartNumberingAfterBreak="0">
-    <w:nsid w:val="16671FBC"/>
+    <w:nsid w:val="09DC6692"/>
     <w:multiLevelType w:val="hybridMultilevel"/>
-    <w:tmpl w:val="511AA376"/>
+    <w:tmpl w:val="F0325084"/>
+    <w:lvl w:ilvl="0" w:tplc="49F49738">
+      <w:start w:val="1"/>
+      <w:numFmt w:val="bullet"/>
+      <w:lvlText w:val="–"/>
+      <w:lvlJc w:val="left"/>
+      <w:pPr>
+        <w:ind w:left="1429" w:hanging="360"/>
+      </w:pPr>
+      <w:rPr>
+        <w:rFonts w:ascii="Times New Roman" w:hAnsi="Times New Roman" w:cs="Times New Roman" w:hint="default"/>
+        <w:b w:val="0"/>
+        <w:i w:val="0"/>
+        <w:sz w:val="28"/>
+      </w:rPr>
+    </w:lvl>
+    <w:lvl w:ilvl="1" w:tplc="04190019" w:tentative="1">
+      <w:start w:val="1"/>
+      <w:numFmt w:val="lowerLetter"/>
+      <w:lvlText w:val="%2."/>
+      <w:lvlJc w:val="left"/>
+      <w:pPr>
+        <w:ind w:left="2149" w:hanging="360"/>
+      </w:pPr>
+    </w:lvl>
+    <w:lvl w:ilvl="2" w:tplc="0419001B" w:tentative="1">
+      <w:start w:val="1"/>
+      <w:numFmt w:val="lowerRoman"/>
+      <w:lvlText w:val="%3."/>
+      <w:lvlJc w:val="right"/>
+      <w:pPr>
+        <w:ind w:left="2869" w:hanging="180"/>
+      </w:pPr>
+    </w:lvl>
+    <w:lvl w:ilvl="3" w:tplc="0419000F" w:tentative="1">
+      <w:start w:val="1"/>
+      <w:numFmt w:val="decimal"/>
+      <w:lvlText w:val="%4."/>
+      <w:lvlJc w:val="left"/>
+      <w:pPr>
+        <w:ind w:left="3589" w:hanging="360"/>
+      </w:pPr>
+    </w:lvl>
+    <w:lvl w:ilvl="4" w:tplc="04190019" w:tentative="1">
+      <w:start w:val="1"/>
+      <w:numFmt w:val="lowerLetter"/>
+      <w:lvlText w:val="%5."/>
+      <w:lvlJc w:val="left"/>
+      <w:pPr>
+        <w:ind w:left="4309" w:hanging="360"/>
+      </w:pPr>
+    </w:lvl>
+    <w:lvl w:ilvl="5" w:tplc="0419001B" w:tentative="1">
+      <w:start w:val="1"/>
+      <w:numFmt w:val="lowerRoman"/>
+      <w:lvlText w:val="%6."/>
+      <w:lvlJc w:val="right"/>
+      <w:pPr>
+        <w:ind w:left="5029" w:hanging="180"/>
+      </w:pPr>
+    </w:lvl>
+    <w:lvl w:ilvl="6" w:tplc="0419000F" w:tentative="1">
+      <w:start w:val="1"/>
+      <w:numFmt w:val="decimal"/>
+      <w:lvlText w:val="%7."/>
+      <w:lvlJc w:val="left"/>
+      <w:pPr>
+        <w:ind w:left="5749" w:hanging="360"/>
+      </w:pPr>
+    </w:lvl>
+    <w:lvl w:ilvl="7" w:tplc="04190019" w:tentative="1">
+      <w:start w:val="1"/>
+      <w:numFmt w:val="lowerLetter"/>
+      <w:lvlText w:val="%8."/>
+      <w:lvlJc w:val="left"/>
+      <w:pPr>
+        <w:ind w:left="6469" w:hanging="360"/>
+      </w:pPr>
+    </w:lvl>
+    <w:lvl w:ilvl="8" w:tplc="0419001B" w:tentative="1">
+      <w:start w:val="1"/>
+      <w:numFmt w:val="lowerRoman"/>
+      <w:lvlText w:val="%9."/>
+      <w:lvlJc w:val="right"/>
+      <w:pPr>
+        <w:ind w:left="7189" w:hanging="180"/>
+      </w:pPr>
+    </w:lvl>
+  </w:abstractNum>
+  <w:abstractNum w:abstractNumId="1" w15:restartNumberingAfterBreak="0">
+    <w:nsid w:val="14F2376A"/>
+    <w:multiLevelType w:val="hybridMultilevel"/>
+    <w:tmpl w:val="21F4EE38"/>
     <w:lvl w:ilvl="0" w:tplc="04190001">
       <w:start w:val="1"/>
       <w:numFmt w:val="bullet"/>
@@ -12797,7 +13799,120 @@
       </w:rPr>
     </w:lvl>
   </w:abstractNum>
-  <w:abstractNum w:abstractNumId="1" w15:restartNumberingAfterBreak="0">
+  <w:abstractNum w:abstractNumId="2" w15:restartNumberingAfterBreak="0">
+    <w:nsid w:val="16671FBC"/>
+    <w:multiLevelType w:val="hybridMultilevel"/>
+    <w:tmpl w:val="511AA376"/>
+    <w:lvl w:ilvl="0" w:tplc="04190001">
+      <w:start w:val="1"/>
+      <w:numFmt w:val="bullet"/>
+      <w:lvlText w:val=""/>
+      <w:lvlJc w:val="left"/>
+      <w:pPr>
+        <w:ind w:left="1429" w:hanging="360"/>
+      </w:pPr>
+      <w:rPr>
+        <w:rFonts w:ascii="Symbol" w:hAnsi="Symbol" w:hint="default"/>
+      </w:rPr>
+    </w:lvl>
+    <w:lvl w:ilvl="1" w:tplc="04190003" w:tentative="1">
+      <w:start w:val="1"/>
+      <w:numFmt w:val="bullet"/>
+      <w:lvlText w:val="o"/>
+      <w:lvlJc w:val="left"/>
+      <w:pPr>
+        <w:ind w:left="2149" w:hanging="360"/>
+      </w:pPr>
+      <w:rPr>
+        <w:rFonts w:ascii="Courier New" w:hAnsi="Courier New" w:cs="Courier New" w:hint="default"/>
+      </w:rPr>
+    </w:lvl>
+    <w:lvl w:ilvl="2" w:tplc="04190005" w:tentative="1">
+      <w:start w:val="1"/>
+      <w:numFmt w:val="bullet"/>
+      <w:lvlText w:val=""/>
+      <w:lvlJc w:val="left"/>
+      <w:pPr>
+        <w:ind w:left="2869" w:hanging="360"/>
+      </w:pPr>
+      <w:rPr>
+        <w:rFonts w:ascii="Wingdings" w:hAnsi="Wingdings" w:hint="default"/>
+      </w:rPr>
+    </w:lvl>
+    <w:lvl w:ilvl="3" w:tplc="04190001" w:tentative="1">
+      <w:start w:val="1"/>
+      <w:numFmt w:val="bullet"/>
+      <w:lvlText w:val=""/>
+      <w:lvlJc w:val="left"/>
+      <w:pPr>
+        <w:ind w:left="3589" w:hanging="360"/>
+      </w:pPr>
+      <w:rPr>
+        <w:rFonts w:ascii="Symbol" w:hAnsi="Symbol" w:hint="default"/>
+      </w:rPr>
+    </w:lvl>
+    <w:lvl w:ilvl="4" w:tplc="04190003" w:tentative="1">
+      <w:start w:val="1"/>
+      <w:numFmt w:val="bullet"/>
+      <w:lvlText w:val="o"/>
+      <w:lvlJc w:val="left"/>
+      <w:pPr>
+        <w:ind w:left="4309" w:hanging="360"/>
+      </w:pPr>
+      <w:rPr>
+        <w:rFonts w:ascii="Courier New" w:hAnsi="Courier New" w:cs="Courier New" w:hint="default"/>
+      </w:rPr>
+    </w:lvl>
+    <w:lvl w:ilvl="5" w:tplc="04190005" w:tentative="1">
+      <w:start w:val="1"/>
+      <w:numFmt w:val="bullet"/>
+      <w:lvlText w:val=""/>
+      <w:lvlJc w:val="left"/>
+      <w:pPr>
+        <w:ind w:left="5029" w:hanging="360"/>
+      </w:pPr>
+      <w:rPr>
+        <w:rFonts w:ascii="Wingdings" w:hAnsi="Wingdings" w:hint="default"/>
+      </w:rPr>
+    </w:lvl>
+    <w:lvl w:ilvl="6" w:tplc="04190001" w:tentative="1">
+      <w:start w:val="1"/>
+      <w:numFmt w:val="bullet"/>
+      <w:lvlText w:val=""/>
+      <w:lvlJc w:val="left"/>
+      <w:pPr>
+        <w:ind w:left="5749" w:hanging="360"/>
+      </w:pPr>
+      <w:rPr>
+        <w:rFonts w:ascii="Symbol" w:hAnsi="Symbol" w:hint="default"/>
+      </w:rPr>
+    </w:lvl>
+    <w:lvl w:ilvl="7" w:tplc="04190003" w:tentative="1">
+      <w:start w:val="1"/>
+      <w:numFmt w:val="bullet"/>
+      <w:lvlText w:val="o"/>
+      <w:lvlJc w:val="left"/>
+      <w:pPr>
+        <w:ind w:left="6469" w:hanging="360"/>
+      </w:pPr>
+      <w:rPr>
+        <w:rFonts w:ascii="Courier New" w:hAnsi="Courier New" w:cs="Courier New" w:hint="default"/>
+      </w:rPr>
+    </w:lvl>
+    <w:lvl w:ilvl="8" w:tplc="04190005" w:tentative="1">
+      <w:start w:val="1"/>
+      <w:numFmt w:val="bullet"/>
+      <w:lvlText w:val=""/>
+      <w:lvlJc w:val="left"/>
+      <w:pPr>
+        <w:ind w:left="7189" w:hanging="360"/>
+      </w:pPr>
+      <w:rPr>
+        <w:rFonts w:ascii="Wingdings" w:hAnsi="Wingdings" w:hint="default"/>
+      </w:rPr>
+    </w:lvl>
+  </w:abstractNum>
+  <w:abstractNum w:abstractNumId="3" w15:restartNumberingAfterBreak="0">
     <w:nsid w:val="173D3B14"/>
     <w:multiLevelType w:val="multilevel"/>
     <w:tmpl w:val="74E8581C"/>
@@ -12883,7 +13998,7 @@
       </w:pPr>
     </w:lvl>
   </w:abstractNum>
-  <w:abstractNum w:abstractNumId="2" w15:restartNumberingAfterBreak="0">
+  <w:abstractNum w:abstractNumId="4" w15:restartNumberingAfterBreak="0">
     <w:nsid w:val="287A793B"/>
     <w:multiLevelType w:val="hybridMultilevel"/>
     <w:tmpl w:val="409C0E66"/>
@@ -12999,7 +14114,7 @@
       </w:rPr>
     </w:lvl>
   </w:abstractNum>
-  <w:abstractNum w:abstractNumId="3" w15:restartNumberingAfterBreak="0">
+  <w:abstractNum w:abstractNumId="5" w15:restartNumberingAfterBreak="0">
     <w:nsid w:val="2AC17B95"/>
     <w:multiLevelType w:val="multilevel"/>
     <w:tmpl w:val="6088BC84"/>
@@ -13142,7 +14257,7 @@
       </w:rPr>
     </w:lvl>
   </w:abstractNum>
-  <w:abstractNum w:abstractNumId="4" w15:restartNumberingAfterBreak="0">
+  <w:abstractNum w:abstractNumId="6" w15:restartNumberingAfterBreak="0">
     <w:nsid w:val="43D873FD"/>
     <w:multiLevelType w:val="multilevel"/>
     <w:tmpl w:val="238AD090"/>
@@ -13285,7 +14400,7 @@
       </w:rPr>
     </w:lvl>
   </w:abstractNum>
-  <w:abstractNum w:abstractNumId="5" w15:restartNumberingAfterBreak="0">
+  <w:abstractNum w:abstractNumId="7" w15:restartNumberingAfterBreak="0">
     <w:nsid w:val="56610FF2"/>
     <w:multiLevelType w:val="multilevel"/>
     <w:tmpl w:val="C148905A"/>
@@ -13428,7 +14543,7 @@
       </w:rPr>
     </w:lvl>
   </w:abstractNum>
-  <w:abstractNum w:abstractNumId="6" w15:restartNumberingAfterBreak="0">
+  <w:abstractNum w:abstractNumId="8" w15:restartNumberingAfterBreak="0">
     <w:nsid w:val="573A114E"/>
     <w:multiLevelType w:val="multilevel"/>
     <w:tmpl w:val="141CC340"/>
@@ -13571,7 +14686,7 @@
       </w:rPr>
     </w:lvl>
   </w:abstractNum>
-  <w:abstractNum w:abstractNumId="7" w15:restartNumberingAfterBreak="0">
+  <w:abstractNum w:abstractNumId="9" w15:restartNumberingAfterBreak="0">
     <w:nsid w:val="5D1F4195"/>
     <w:multiLevelType w:val="multilevel"/>
     <w:tmpl w:val="50C2929E"/>
@@ -13657,7 +14772,7 @@
       </w:pPr>
     </w:lvl>
   </w:abstractNum>
-  <w:abstractNum w:abstractNumId="8" w15:restartNumberingAfterBreak="0">
+  <w:abstractNum w:abstractNumId="10" w15:restartNumberingAfterBreak="0">
     <w:nsid w:val="5D4D2DED"/>
     <w:multiLevelType w:val="multilevel"/>
     <w:tmpl w:val="817E3F30"/>
@@ -13800,7 +14915,120 @@
       </w:rPr>
     </w:lvl>
   </w:abstractNum>
-  <w:abstractNum w:abstractNumId="9" w15:restartNumberingAfterBreak="0">
+  <w:abstractNum w:abstractNumId="11" w15:restartNumberingAfterBreak="0">
+    <w:nsid w:val="5DFA7DE1"/>
+    <w:multiLevelType w:val="hybridMultilevel"/>
+    <w:tmpl w:val="EDCEA266"/>
+    <w:lvl w:ilvl="0" w:tplc="04190011">
+      <w:start w:val="1"/>
+      <w:numFmt w:val="decimal"/>
+      <w:lvlText w:val="%1)"/>
+      <w:lvlJc w:val="left"/>
+      <w:pPr>
+        <w:ind w:left="1429" w:hanging="360"/>
+      </w:pPr>
+      <w:rPr>
+        <w:rFonts w:hint="default"/>
+      </w:rPr>
+    </w:lvl>
+    <w:lvl w:ilvl="1" w:tplc="04190003" w:tentative="1">
+      <w:start w:val="1"/>
+      <w:numFmt w:val="bullet"/>
+      <w:lvlText w:val="o"/>
+      <w:lvlJc w:val="left"/>
+      <w:pPr>
+        <w:ind w:left="2149" w:hanging="360"/>
+      </w:pPr>
+      <w:rPr>
+        <w:rFonts w:ascii="Courier New" w:hAnsi="Courier New" w:cs="Courier New" w:hint="default"/>
+      </w:rPr>
+    </w:lvl>
+    <w:lvl w:ilvl="2" w:tplc="04190005" w:tentative="1">
+      <w:start w:val="1"/>
+      <w:numFmt w:val="bullet"/>
+      <w:lvlText w:val=""/>
+      <w:lvlJc w:val="left"/>
+      <w:pPr>
+        <w:ind w:left="2869" w:hanging="360"/>
+      </w:pPr>
+      <w:rPr>
+        <w:rFonts w:ascii="Wingdings" w:hAnsi="Wingdings" w:hint="default"/>
+      </w:rPr>
+    </w:lvl>
+    <w:lvl w:ilvl="3" w:tplc="04190001" w:tentative="1">
+      <w:start w:val="1"/>
+      <w:numFmt w:val="bullet"/>
+      <w:lvlText w:val=""/>
+      <w:lvlJc w:val="left"/>
+      <w:pPr>
+        <w:ind w:left="3589" w:hanging="360"/>
+      </w:pPr>
+      <w:rPr>
+        <w:rFonts w:ascii="Symbol" w:hAnsi="Symbol" w:hint="default"/>
+      </w:rPr>
+    </w:lvl>
+    <w:lvl w:ilvl="4" w:tplc="04190003" w:tentative="1">
+      <w:start w:val="1"/>
+      <w:numFmt w:val="bullet"/>
+      <w:lvlText w:val="o"/>
+      <w:lvlJc w:val="left"/>
+      <w:pPr>
+        <w:ind w:left="4309" w:hanging="360"/>
+      </w:pPr>
+      <w:rPr>
+        <w:rFonts w:ascii="Courier New" w:hAnsi="Courier New" w:cs="Courier New" w:hint="default"/>
+      </w:rPr>
+    </w:lvl>
+    <w:lvl w:ilvl="5" w:tplc="04190005" w:tentative="1">
+      <w:start w:val="1"/>
+      <w:numFmt w:val="bullet"/>
+      <w:lvlText w:val=""/>
+      <w:lvlJc w:val="left"/>
+      <w:pPr>
+        <w:ind w:left="5029" w:hanging="360"/>
+      </w:pPr>
+      <w:rPr>
+        <w:rFonts w:ascii="Wingdings" w:hAnsi="Wingdings" w:hint="default"/>
+      </w:rPr>
+    </w:lvl>
+    <w:lvl w:ilvl="6" w:tplc="04190001" w:tentative="1">
+      <w:start w:val="1"/>
+      <w:numFmt w:val="bullet"/>
+      <w:lvlText w:val=""/>
+      <w:lvlJc w:val="left"/>
+      <w:pPr>
+        <w:ind w:left="5749" w:hanging="360"/>
+      </w:pPr>
+      <w:rPr>
+        <w:rFonts w:ascii="Symbol" w:hAnsi="Symbol" w:hint="default"/>
+      </w:rPr>
+    </w:lvl>
+    <w:lvl w:ilvl="7" w:tplc="04190003" w:tentative="1">
+      <w:start w:val="1"/>
+      <w:numFmt w:val="bullet"/>
+      <w:lvlText w:val="o"/>
+      <w:lvlJc w:val="left"/>
+      <w:pPr>
+        <w:ind w:left="6469" w:hanging="360"/>
+      </w:pPr>
+      <w:rPr>
+        <w:rFonts w:ascii="Courier New" w:hAnsi="Courier New" w:cs="Courier New" w:hint="default"/>
+      </w:rPr>
+    </w:lvl>
+    <w:lvl w:ilvl="8" w:tplc="04190005" w:tentative="1">
+      <w:start w:val="1"/>
+      <w:numFmt w:val="bullet"/>
+      <w:lvlText w:val=""/>
+      <w:lvlJc w:val="left"/>
+      <w:pPr>
+        <w:ind w:left="7189" w:hanging="360"/>
+      </w:pPr>
+      <w:rPr>
+        <w:rFonts w:ascii="Wingdings" w:hAnsi="Wingdings" w:hint="default"/>
+      </w:rPr>
+    </w:lvl>
+  </w:abstractNum>
+  <w:abstractNum w:abstractNumId="12" w15:restartNumberingAfterBreak="0">
     <w:nsid w:val="69203CFE"/>
     <w:multiLevelType w:val="multilevel"/>
     <w:tmpl w:val="4D48575A"/>
@@ -13943,7 +15171,7 @@
       </w:rPr>
     </w:lvl>
   </w:abstractNum>
-  <w:abstractNum w:abstractNumId="10" w15:restartNumberingAfterBreak="0">
+  <w:abstractNum w:abstractNumId="13" w15:restartNumberingAfterBreak="0">
     <w:nsid w:val="6B141AB8"/>
     <w:multiLevelType w:val="hybridMultilevel"/>
     <w:tmpl w:val="947CE326"/>
@@ -14029,7 +15257,123 @@
       </w:pPr>
     </w:lvl>
   </w:abstractNum>
-  <w:abstractNum w:abstractNumId="11" w15:restartNumberingAfterBreak="0">
+  <w:abstractNum w:abstractNumId="14" w15:restartNumberingAfterBreak="0">
+    <w:nsid w:val="77177657"/>
+    <w:multiLevelType w:val="hybridMultilevel"/>
+    <w:tmpl w:val="9EA47A2A"/>
+    <w:lvl w:ilvl="0" w:tplc="04190011">
+      <w:start w:val="1"/>
+      <w:numFmt w:val="decimal"/>
+      <w:lvlText w:val="%1)"/>
+      <w:lvlJc w:val="left"/>
+      <w:pPr>
+        <w:ind w:left="1429" w:hanging="360"/>
+      </w:pPr>
+      <w:rPr>
+        <w:rFonts w:hint="default"/>
+        <w:b w:val="0"/>
+        <w:i w:val="0"/>
+        <w:sz w:val="28"/>
+      </w:rPr>
+    </w:lvl>
+    <w:lvl w:ilvl="1" w:tplc="04190003" w:tentative="1">
+      <w:start w:val="1"/>
+      <w:numFmt w:val="bullet"/>
+      <w:lvlText w:val="o"/>
+      <w:lvlJc w:val="left"/>
+      <w:pPr>
+        <w:ind w:left="2149" w:hanging="360"/>
+      </w:pPr>
+      <w:rPr>
+        <w:rFonts w:ascii="Courier New" w:hAnsi="Courier New" w:cs="Courier New" w:hint="default"/>
+      </w:rPr>
+    </w:lvl>
+    <w:lvl w:ilvl="2" w:tplc="04190005" w:tentative="1">
+      <w:start w:val="1"/>
+      <w:numFmt w:val="bullet"/>
+      <w:lvlText w:val=""/>
+      <w:lvlJc w:val="left"/>
+      <w:pPr>
+        <w:ind w:left="2869" w:hanging="360"/>
+      </w:pPr>
+      <w:rPr>
+        <w:rFonts w:ascii="Wingdings" w:hAnsi="Wingdings" w:hint="default"/>
+      </w:rPr>
+    </w:lvl>
+    <w:lvl w:ilvl="3" w:tplc="04190001" w:tentative="1">
+      <w:start w:val="1"/>
+      <w:numFmt w:val="bullet"/>
+      <w:lvlText w:val=""/>
+      <w:lvlJc w:val="left"/>
+      <w:pPr>
+        <w:ind w:left="3589" w:hanging="360"/>
+      </w:pPr>
+      <w:rPr>
+        <w:rFonts w:ascii="Symbol" w:hAnsi="Symbol" w:hint="default"/>
+      </w:rPr>
+    </w:lvl>
+    <w:lvl w:ilvl="4" w:tplc="04190003" w:tentative="1">
+      <w:start w:val="1"/>
+      <w:numFmt w:val="bullet"/>
+      <w:lvlText w:val="o"/>
+      <w:lvlJc w:val="left"/>
+      <w:pPr>
+        <w:ind w:left="4309" w:hanging="360"/>
+      </w:pPr>
+      <w:rPr>
+        <w:rFonts w:ascii="Courier New" w:hAnsi="Courier New" w:cs="Courier New" w:hint="default"/>
+      </w:rPr>
+    </w:lvl>
+    <w:lvl w:ilvl="5" w:tplc="04190005" w:tentative="1">
+      <w:start w:val="1"/>
+      <w:numFmt w:val="bullet"/>
+      <w:lvlText w:val=""/>
+      <w:lvlJc w:val="left"/>
+      <w:pPr>
+        <w:ind w:left="5029" w:hanging="360"/>
+      </w:pPr>
+      <w:rPr>
+        <w:rFonts w:ascii="Wingdings" w:hAnsi="Wingdings" w:hint="default"/>
+      </w:rPr>
+    </w:lvl>
+    <w:lvl w:ilvl="6" w:tplc="04190001" w:tentative="1">
+      <w:start w:val="1"/>
+      <w:numFmt w:val="bullet"/>
+      <w:lvlText w:val=""/>
+      <w:lvlJc w:val="left"/>
+      <w:pPr>
+        <w:ind w:left="5749" w:hanging="360"/>
+      </w:pPr>
+      <w:rPr>
+        <w:rFonts w:ascii="Symbol" w:hAnsi="Symbol" w:hint="default"/>
+      </w:rPr>
+    </w:lvl>
+    <w:lvl w:ilvl="7" w:tplc="04190003" w:tentative="1">
+      <w:start w:val="1"/>
+      <w:numFmt w:val="bullet"/>
+      <w:lvlText w:val="o"/>
+      <w:lvlJc w:val="left"/>
+      <w:pPr>
+        <w:ind w:left="6469" w:hanging="360"/>
+      </w:pPr>
+      <w:rPr>
+        <w:rFonts w:ascii="Courier New" w:hAnsi="Courier New" w:cs="Courier New" w:hint="default"/>
+      </w:rPr>
+    </w:lvl>
+    <w:lvl w:ilvl="8" w:tplc="04190005" w:tentative="1">
+      <w:start w:val="1"/>
+      <w:numFmt w:val="bullet"/>
+      <w:lvlText w:val=""/>
+      <w:lvlJc w:val="left"/>
+      <w:pPr>
+        <w:ind w:left="7189" w:hanging="360"/>
+      </w:pPr>
+      <w:rPr>
+        <w:rFonts w:ascii="Wingdings" w:hAnsi="Wingdings" w:hint="default"/>
+      </w:rPr>
+    </w:lvl>
+  </w:abstractNum>
+  <w:abstractNum w:abstractNumId="15" w15:restartNumberingAfterBreak="0">
     <w:nsid w:val="7A2531ED"/>
     <w:multiLevelType w:val="hybridMultilevel"/>
     <w:tmpl w:val="B2CA8B10"/>
@@ -14145,7 +15489,7 @@
       </w:rPr>
     </w:lvl>
   </w:abstractNum>
-  <w:abstractNum w:abstractNumId="12" w15:restartNumberingAfterBreak="0">
+  <w:abstractNum w:abstractNumId="16" w15:restartNumberingAfterBreak="0">
     <w:nsid w:val="7B9672EB"/>
     <w:multiLevelType w:val="multilevel"/>
     <w:tmpl w:val="C52CC8EC"/>
@@ -14240,44 +15584,172 @@
       </w:pPr>
     </w:lvl>
   </w:abstractNum>
+  <w:abstractNum w:abstractNumId="17" w15:restartNumberingAfterBreak="0">
+    <w:nsid w:val="7CD12012"/>
+    <w:multiLevelType w:val="hybridMultilevel"/>
+    <w:tmpl w:val="259638E0"/>
+    <w:lvl w:ilvl="0" w:tplc="04190001">
+      <w:start w:val="1"/>
+      <w:numFmt w:val="bullet"/>
+      <w:lvlText w:val=""/>
+      <w:lvlJc w:val="left"/>
+      <w:pPr>
+        <w:ind w:left="1429" w:hanging="360"/>
+      </w:pPr>
+      <w:rPr>
+        <w:rFonts w:ascii="Symbol" w:hAnsi="Symbol" w:hint="default"/>
+      </w:rPr>
+    </w:lvl>
+    <w:lvl w:ilvl="1" w:tplc="04190003" w:tentative="1">
+      <w:start w:val="1"/>
+      <w:numFmt w:val="bullet"/>
+      <w:lvlText w:val="o"/>
+      <w:lvlJc w:val="left"/>
+      <w:pPr>
+        <w:ind w:left="2149" w:hanging="360"/>
+      </w:pPr>
+      <w:rPr>
+        <w:rFonts w:ascii="Courier New" w:hAnsi="Courier New" w:cs="Courier New" w:hint="default"/>
+      </w:rPr>
+    </w:lvl>
+    <w:lvl w:ilvl="2" w:tplc="04190005" w:tentative="1">
+      <w:start w:val="1"/>
+      <w:numFmt w:val="bullet"/>
+      <w:lvlText w:val=""/>
+      <w:lvlJc w:val="left"/>
+      <w:pPr>
+        <w:ind w:left="2869" w:hanging="360"/>
+      </w:pPr>
+      <w:rPr>
+        <w:rFonts w:ascii="Wingdings" w:hAnsi="Wingdings" w:hint="default"/>
+      </w:rPr>
+    </w:lvl>
+    <w:lvl w:ilvl="3" w:tplc="04190001" w:tentative="1">
+      <w:start w:val="1"/>
+      <w:numFmt w:val="bullet"/>
+      <w:lvlText w:val=""/>
+      <w:lvlJc w:val="left"/>
+      <w:pPr>
+        <w:ind w:left="3589" w:hanging="360"/>
+      </w:pPr>
+      <w:rPr>
+        <w:rFonts w:ascii="Symbol" w:hAnsi="Symbol" w:hint="default"/>
+      </w:rPr>
+    </w:lvl>
+    <w:lvl w:ilvl="4" w:tplc="04190003" w:tentative="1">
+      <w:start w:val="1"/>
+      <w:numFmt w:val="bullet"/>
+      <w:lvlText w:val="o"/>
+      <w:lvlJc w:val="left"/>
+      <w:pPr>
+        <w:ind w:left="4309" w:hanging="360"/>
+      </w:pPr>
+      <w:rPr>
+        <w:rFonts w:ascii="Courier New" w:hAnsi="Courier New" w:cs="Courier New" w:hint="default"/>
+      </w:rPr>
+    </w:lvl>
+    <w:lvl w:ilvl="5" w:tplc="04190005" w:tentative="1">
+      <w:start w:val="1"/>
+      <w:numFmt w:val="bullet"/>
+      <w:lvlText w:val=""/>
+      <w:lvlJc w:val="left"/>
+      <w:pPr>
+        <w:ind w:left="5029" w:hanging="360"/>
+      </w:pPr>
+      <w:rPr>
+        <w:rFonts w:ascii="Wingdings" w:hAnsi="Wingdings" w:hint="default"/>
+      </w:rPr>
+    </w:lvl>
+    <w:lvl w:ilvl="6" w:tplc="04190001" w:tentative="1">
+      <w:start w:val="1"/>
+      <w:numFmt w:val="bullet"/>
+      <w:lvlText w:val=""/>
+      <w:lvlJc w:val="left"/>
+      <w:pPr>
+        <w:ind w:left="5749" w:hanging="360"/>
+      </w:pPr>
+      <w:rPr>
+        <w:rFonts w:ascii="Symbol" w:hAnsi="Symbol" w:hint="default"/>
+      </w:rPr>
+    </w:lvl>
+    <w:lvl w:ilvl="7" w:tplc="04190003" w:tentative="1">
+      <w:start w:val="1"/>
+      <w:numFmt w:val="bullet"/>
+      <w:lvlText w:val="o"/>
+      <w:lvlJc w:val="left"/>
+      <w:pPr>
+        <w:ind w:left="6469" w:hanging="360"/>
+      </w:pPr>
+      <w:rPr>
+        <w:rFonts w:ascii="Courier New" w:hAnsi="Courier New" w:cs="Courier New" w:hint="default"/>
+      </w:rPr>
+    </w:lvl>
+    <w:lvl w:ilvl="8" w:tplc="04190005" w:tentative="1">
+      <w:start w:val="1"/>
+      <w:numFmt w:val="bullet"/>
+      <w:lvlText w:val=""/>
+      <w:lvlJc w:val="left"/>
+      <w:pPr>
+        <w:ind w:left="7189" w:hanging="360"/>
+      </w:pPr>
+      <w:rPr>
+        <w:rFonts w:ascii="Wingdings" w:hAnsi="Wingdings" w:hint="default"/>
+      </w:rPr>
+    </w:lvl>
+  </w:abstractNum>
   <w:num w:numId="1">
+    <w:abstractNumId w:val="9"/>
+  </w:num>
+  <w:num w:numId="2">
+    <w:abstractNumId w:val="3"/>
+  </w:num>
+  <w:num w:numId="3">
+    <w:abstractNumId w:val="8"/>
+  </w:num>
+  <w:num w:numId="4">
     <w:abstractNumId w:val="7"/>
   </w:num>
-  <w:num w:numId="2">
+  <w:num w:numId="5">
+    <w:abstractNumId w:val="6"/>
+  </w:num>
+  <w:num w:numId="6">
+    <w:abstractNumId w:val="5"/>
+  </w:num>
+  <w:num w:numId="7">
+    <w:abstractNumId w:val="10"/>
+  </w:num>
+  <w:num w:numId="8">
+    <w:abstractNumId w:val="12"/>
+  </w:num>
+  <w:num w:numId="9">
+    <w:abstractNumId w:val="16"/>
+  </w:num>
+  <w:num w:numId="10">
+    <w:abstractNumId w:val="2"/>
+  </w:num>
+  <w:num w:numId="11">
+    <w:abstractNumId w:val="4"/>
+  </w:num>
+  <w:num w:numId="12">
+    <w:abstractNumId w:val="13"/>
+  </w:num>
+  <w:num w:numId="13">
+    <w:abstractNumId w:val="15"/>
+  </w:num>
+  <w:num w:numId="14">
     <w:abstractNumId w:val="1"/>
   </w:num>
-  <w:num w:numId="3">
-    <w:abstractNumId w:val="6"/>
+  <w:num w:numId="15">
+    <w:abstractNumId w:val="11"/>
   </w:num>
-  <w:num w:numId="4">
-    <w:abstractNumId w:val="5"/>
+  <w:num w:numId="16">
+    <w:abstractNumId w:val="17"/>
   </w:num>
-  <w:num w:numId="5">
-    <w:abstractNumId w:val="4"/>
+  <w:num w:numId="17">
+    <w:abstractNumId w:val="14"/>
   </w:num>
-  <w:num w:numId="6">
-    <w:abstractNumId w:val="3"/>
-  </w:num>
-  <w:num w:numId="7">
-    <w:abstractNumId w:val="8"/>
-  </w:num>
-  <w:num w:numId="8">
-    <w:abstractNumId w:val="9"/>
-  </w:num>
-  <w:num w:numId="9">
-    <w:abstractNumId w:val="12"/>
-  </w:num>
-  <w:num w:numId="10">
+  <w:num w:numId="18">
     <w:abstractNumId w:val="0"/>
-  </w:num>
-  <w:num w:numId="11">
-    <w:abstractNumId w:val="2"/>
-  </w:num>
-  <w:num w:numId="12">
-    <w:abstractNumId w:val="10"/>
-  </w:num>
-  <w:num w:numId="13">
-    <w:abstractNumId w:val="11"/>
   </w:num>
 </w:numbering>
 </file>
@@ -14401,7 +15873,6 @@
     <w:lsdException w:name="HTML Sample" w:semiHidden="1" w:unhideWhenUsed="1"/>
     <w:lsdException w:name="HTML Typewriter" w:semiHidden="1" w:unhideWhenUsed="1"/>
     <w:lsdException w:name="HTML Variable" w:semiHidden="1" w:unhideWhenUsed="1"/>
-    <w:lsdException w:name="Normal Table" w:semiHidden="1" w:unhideWhenUsed="1"/>
     <w:lsdException w:name="annotation subject" w:semiHidden="1" w:unhideWhenUsed="1"/>
     <w:lsdException w:name="No List" w:semiHidden="1" w:unhideWhenUsed="1"/>
     <w:lsdException w:name="Outline List 1" w:semiHidden="1" w:unhideWhenUsed="1"/>
@@ -14444,11 +15915,8 @@
     <w:lsdException w:name="Table Contemporary" w:semiHidden="1" w:unhideWhenUsed="1"/>
     <w:lsdException w:name="Table Elegant" w:semiHidden="1" w:unhideWhenUsed="1"/>
     <w:lsdException w:name="Table Professional" w:semiHidden="1" w:unhideWhenUsed="1"/>
-    <w:lsdException w:name="Table Subtle 1" w:semiHidden="1" w:unhideWhenUsed="1"/>
     <w:lsdException w:name="Table Subtle 2" w:semiHidden="1" w:unhideWhenUsed="1"/>
     <w:lsdException w:name="Table Web 1" w:semiHidden="1" w:unhideWhenUsed="1"/>
-    <w:lsdException w:name="Table Web 2" w:semiHidden="1" w:unhideWhenUsed="1"/>
-    <w:lsdException w:name="Table Web 3" w:semiHidden="1" w:unhideWhenUsed="1"/>
     <w:lsdException w:name="Balloon Text" w:semiHidden="1" w:unhideWhenUsed="1"/>
     <w:lsdException w:name="Table Grid" w:uiPriority="39"/>
     <w:lsdException w:name="Table Theme" w:semiHidden="1" w:unhideWhenUsed="1"/>
@@ -14715,6 +16183,7 @@
   <w:style w:type="character" w:customStyle="1" w:styleId="a4">
     <w:name w:val="Нижний колонтитул Знак"/>
     <w:basedOn w:val="a0"/>
+    <w:uiPriority w:val="99"/>
     <w:qFormat/>
   </w:style>
   <w:style w:type="character" w:customStyle="1" w:styleId="ListLabel1">
@@ -14868,6 +16337,7 @@
   <w:style w:type="paragraph" w:styleId="a9">
     <w:name w:val="footer"/>
     <w:basedOn w:val="a"/>
+    <w:uiPriority w:val="99"/>
     <w:pPr>
       <w:tabs>
         <w:tab w:val="center" w:pos="4677"/>
@@ -14914,8 +16384,8 @@
       <w:u w:val="single"/>
     </w:rPr>
   </w:style>
-  <w:style w:type="character" w:styleId="ad">
-    <w:name w:val="Unresolved Mention"/>
+  <w:style w:type="character" w:customStyle="1" w:styleId="1">
+    <w:name w:val="Неразрешенное упоминание1"/>
     <w:basedOn w:val="a0"/>
     <w:uiPriority w:val="99"/>
     <w:semiHidden/>
@@ -14926,7 +16396,7 @@
       <w:shd w:val="clear" w:color="auto" w:fill="E1DFDD"/>
     </w:rPr>
   </w:style>
-  <w:style w:type="character" w:styleId="ae">
+  <w:style w:type="character" w:styleId="ad">
     <w:name w:val="FollowedHyperlink"/>
     <w:basedOn w:val="a0"/>
     <w:uiPriority w:val="99"/>
@@ -14938,7 +16408,7 @@
       <w:u w:val="single"/>
     </w:rPr>
   </w:style>
-  <w:style w:type="table" w:styleId="af">
+  <w:style w:type="table" w:styleId="ae">
     <w:name w:val="Table Grid"/>
     <w:basedOn w:val="a1"/>
     <w:uiPriority w:val="39"/>
@@ -15257,7 +16727,7 @@
 </file>
 
 <file path=customXml/itemProps1.xml><?xml version="1.0" encoding="utf-8"?>
-<ds:datastoreItem xmlns:ds="http://schemas.openxmlformats.org/officeDocument/2006/customXml" ds:itemID="{7000DB16-1A8A-4CBC-AD27-2F2016480334}">
+<ds:datastoreItem xmlns:ds="http://schemas.openxmlformats.org/officeDocument/2006/customXml" ds:itemID="{A3050AAB-54D5-40FC-BA7D-2B1A31FC0802}">
   <ds:schemaRefs>
     <ds:schemaRef ds:uri="http://schemas.openxmlformats.org/officeDocument/2006/bibliography"/>
   </ds:schemaRefs>

--- a/NVE/How.docx
+++ b/NVE/How.docx
@@ -391,7 +391,7 @@
           <w:bCs/>
           <w:sz w:val="28"/>
           <w:szCs w:val="28"/>
-          <w:lang w:eastAsia="ru-RU"/>
+          <w:lang w:val="en-US" w:eastAsia="ru-RU"/>
         </w:rPr>
       </w:pPr>
       <w:r>
@@ -833,6 +833,7 @@
           <w:pgMar w:top="1134" w:right="850" w:bottom="1134" w:left="1701" w:header="0" w:footer="0" w:gutter="0"/>
           <w:cols w:space="720"/>
           <w:formProt w:val="0"/>
+          <w:titlePg/>
           <w:docGrid w:linePitch="360" w:charSpace="4096"/>
         </w:sectPr>
       </w:pPr>
@@ -2069,6 +2070,7 @@
           <w:lang w:eastAsia="ru-RU"/>
         </w:rPr>
         <w:sectPr>
+          <w:footerReference w:type="default" r:id="rId10"/>
           <w:pgSz w:w="11906" w:h="16838"/>
           <w:pgMar w:top="1134" w:right="850" w:bottom="1134" w:left="1701" w:header="0" w:footer="0" w:gutter="0"/>
           <w:cols w:space="720"/>
@@ -2299,6 +2301,7 @@
           <w:lang w:eastAsia="ru-RU"/>
         </w:rPr>
         <w:sectPr>
+          <w:footerReference w:type="default" r:id="rId11"/>
           <w:pgSz w:w="11906" w:h="16838"/>
           <w:pgMar w:top="1134" w:right="850" w:bottom="1134" w:left="1701" w:header="0" w:footer="0" w:gutter="0"/>
           <w:cols w:space="720"/>
@@ -2585,6 +2588,7 @@
           <w:lang w:eastAsia="ru-RU"/>
         </w:rPr>
       </w:pPr>
+      <w:proofErr w:type="gramStart"/>
       <w:r>
         <w:rPr>
           <w:rFonts w:ascii="Times New Roman" w:hAnsi="Times New Roman" w:cs="Times New Roman"/>
@@ -2601,8 +2605,29 @@
           <w:szCs w:val="28"/>
           <w:lang w:eastAsia="ru-RU"/>
         </w:rPr>
-        <w:t>,, шикарн</w:t>
-      </w:r>
+        <w:t>,,</w:t>
+      </w:r>
+      <w:proofErr w:type="gramEnd"/>
+      <w:r>
+        <w:rPr>
+          <w:rFonts w:ascii="Times New Roman" w:hAnsi="Times New Roman" w:cs="Times New Roman"/>
+          <w:sz w:val="28"/>
+          <w:szCs w:val="28"/>
+          <w:lang w:eastAsia="ru-RU"/>
+        </w:rPr>
+        <w:t xml:space="preserve"> </w:t>
+      </w:r>
+      <w:proofErr w:type="spellStart"/>
+      <w:r>
+        <w:rPr>
+          <w:rFonts w:ascii="Times New Roman" w:hAnsi="Times New Roman" w:cs="Times New Roman"/>
+          <w:sz w:val="28"/>
+          <w:szCs w:val="28"/>
+          <w:lang w:eastAsia="ru-RU"/>
+        </w:rPr>
+        <w:t>шикарн</w:t>
+      </w:r>
+      <w:proofErr w:type="spellEnd"/>
     </w:p>
     <w:p>
       <w:pPr>
@@ -2674,8 +2699,10 @@
           <w:lang w:eastAsia="ru-RU"/>
         </w:rPr>
         <w:sectPr>
+          <w:footerReference w:type="default" r:id="rId12"/>
           <w:pgSz w:w="11906" w:h="16838"/>
           <w:pgMar w:top="1134" w:right="850" w:bottom="1134" w:left="1701" w:header="0" w:footer="0" w:gutter="0"/>
+          <w:pgNumType w:start="3"/>
           <w:cols w:space="720"/>
           <w:formProt w:val="0"/>
           <w:docGrid w:linePitch="360" w:charSpace="4096"/>
@@ -2875,7 +2902,47 @@
           <w:szCs w:val="28"/>
           <w:lang w:eastAsia="ru-RU"/>
         </w:rPr>
-        <w:t>Пользователь может отфильтровать операции по дате операции от xx.xx.xxxx и до xx.xx.xxxx, типу операции, минимальной и максимальной сумме операции, вклады по банку, валюте, минимальной и максимальной сумме вклада, датам открытия и закрытия вклада, периодичности выплат, капитализации процентов, типу вклада, долг по валюте, минимальной и максимальной сумме долга, датам взятия и закрытия долга, годовому %, счета по валюте, банку.</w:t>
+        <w:t xml:space="preserve">Пользователь может отфильтровать операции по дате операции от </w:t>
+      </w:r>
+      <w:proofErr w:type="spellStart"/>
+      <w:r>
+        <w:rPr>
+          <w:rFonts w:ascii="Times New Roman" w:hAnsi="Times New Roman" w:cs="Times New Roman"/>
+          <w:sz w:val="28"/>
+          <w:szCs w:val="28"/>
+          <w:lang w:eastAsia="ru-RU"/>
+        </w:rPr>
+        <w:t>xx.xx.xxxx</w:t>
+      </w:r>
+      <w:proofErr w:type="spellEnd"/>
+      <w:r>
+        <w:rPr>
+          <w:rFonts w:ascii="Times New Roman" w:hAnsi="Times New Roman" w:cs="Times New Roman"/>
+          <w:sz w:val="28"/>
+          <w:szCs w:val="28"/>
+          <w:lang w:eastAsia="ru-RU"/>
+        </w:rPr>
+        <w:t xml:space="preserve"> и до </w:t>
+      </w:r>
+      <w:proofErr w:type="spellStart"/>
+      <w:r>
+        <w:rPr>
+          <w:rFonts w:ascii="Times New Roman" w:hAnsi="Times New Roman" w:cs="Times New Roman"/>
+          <w:sz w:val="28"/>
+          <w:szCs w:val="28"/>
+          <w:lang w:eastAsia="ru-RU"/>
+        </w:rPr>
+        <w:t>xx.xx.xxxx</w:t>
+      </w:r>
+      <w:proofErr w:type="spellEnd"/>
+      <w:r>
+        <w:rPr>
+          <w:rFonts w:ascii="Times New Roman" w:hAnsi="Times New Roman" w:cs="Times New Roman"/>
+          <w:sz w:val="28"/>
+          <w:szCs w:val="28"/>
+          <w:lang w:eastAsia="ru-RU"/>
+        </w:rPr>
+        <w:t>, типу операции, минимальной и максимальной сумме операции, вклады по банку, валюте, минимальной и максимальной сумме вклада, датам открытия и закрытия вклада, периодичности выплат, капитализации процентов, типу вклада, долг по валюте, минимальной и максимальной сумме долга, датам взятия и закрытия долга, годовому %, счета по валюте, банку.</w:t>
       </w:r>
     </w:p>
     <w:p>
@@ -2958,46 +3025,30 @@
     </w:p>
     <w:p>
       <w:pPr>
-        <w:pStyle w:val="aa"/>
-        <w:spacing w:after="0" w:line="360" w:lineRule="auto"/>
-        <w:ind w:left="1429"/>
-        <w:jc w:val="both"/>
-        <w:rPr>
-          <w:rFonts w:ascii="Times New Roman" w:hAnsi="Times New Roman" w:cs="Times New Roman"/>
-          <w:sz w:val="28"/>
-          <w:szCs w:val="28"/>
-          <w:lang w:eastAsia="ru-RU"/>
-        </w:rPr>
-      </w:pPr>
-    </w:p>
-    <w:p>
-      <w:pPr>
-        <w:pStyle w:val="aa"/>
-        <w:spacing w:after="0" w:line="360" w:lineRule="auto"/>
-        <w:ind w:left="1429"/>
-        <w:jc w:val="both"/>
-        <w:rPr>
-          <w:rFonts w:ascii="Times New Roman" w:hAnsi="Times New Roman" w:cs="Times New Roman"/>
-          <w:sz w:val="28"/>
-          <w:szCs w:val="28"/>
-          <w:lang w:eastAsia="ru-RU"/>
-        </w:rPr>
-      </w:pPr>
-    </w:p>
-    <w:p>
-      <w:pPr>
-        <w:spacing w:after="0" w:line="360" w:lineRule="auto"/>
-        <w:ind w:firstLine="709"/>
-        <w:jc w:val="both"/>
-      </w:pPr>
-      <w:r>
-        <w:rPr>
-          <w:rFonts w:ascii="Times New Roman" w:hAnsi="Times New Roman" w:cs="Times New Roman"/>
-          <w:sz w:val="28"/>
-          <w:szCs w:val="28"/>
-          <w:lang w:eastAsia="ru-RU"/>
-        </w:rPr>
-        <w:lastRenderedPageBreak/>
+        <w:spacing w:after="0" w:line="360" w:lineRule="auto"/>
+        <w:ind w:firstLine="709"/>
+        <w:jc w:val="both"/>
+        <w:rPr>
+          <w:rFonts w:ascii="Times New Roman" w:hAnsi="Times New Roman" w:cs="Times New Roman"/>
+          <w:sz w:val="28"/>
+          <w:szCs w:val="28"/>
+          <w:lang w:eastAsia="ru-RU"/>
+        </w:rPr>
+      </w:pPr>
+    </w:p>
+    <w:p>
+      <w:pPr>
+        <w:spacing w:after="0" w:line="360" w:lineRule="auto"/>
+        <w:ind w:firstLine="709"/>
+        <w:jc w:val="both"/>
+      </w:pPr>
+      <w:r>
+        <w:rPr>
+          <w:rFonts w:ascii="Times New Roman" w:hAnsi="Times New Roman" w:cs="Times New Roman"/>
+          <w:sz w:val="28"/>
+          <w:szCs w:val="28"/>
+          <w:lang w:eastAsia="ru-RU"/>
+        </w:rPr>
         <w:t>Нефункциональные требования</w:t>
       </w:r>
       <w:r>
@@ -3033,6 +3084,7 @@
           <w:szCs w:val="28"/>
           <w:lang w:eastAsia="ru-RU"/>
         </w:rPr>
+        <w:lastRenderedPageBreak/>
         <w:t>Система должна валидировать данные на входе.</w:t>
       </w:r>
     </w:p>
@@ -3059,7 +3111,7 @@
           <w:szCs w:val="28"/>
           <w:lang w:eastAsia="ru-RU"/>
         </w:rPr>
-        <w:t>Интуитивно понятный интерфейс (А где он у меня?).</w:t>
+        <w:t>Приложение должно экранировать запросы на поиск и фильтр записей</w:t>
       </w:r>
     </w:p>
     <w:p>
@@ -3072,6 +3124,41 @@
         <w:spacing w:after="0" w:line="360" w:lineRule="auto"/>
         <w:jc w:val="both"/>
         <w:rPr>
+          <w:rFonts w:ascii="Times New Roman" w:hAnsi="Times New Roman" w:cs="Times New Roman"/>
+          <w:sz w:val="28"/>
+          <w:szCs w:val="28"/>
+          <w:lang w:eastAsia="ru-RU"/>
+        </w:rPr>
+      </w:pPr>
+      <w:r>
+        <w:rPr>
+          <w:rFonts w:ascii="Times New Roman" w:hAnsi="Times New Roman" w:cs="Times New Roman"/>
+          <w:sz w:val="28"/>
+          <w:szCs w:val="28"/>
+          <w:lang w:eastAsia="ru-RU"/>
+        </w:rPr>
+        <w:t>Интуитивно понятный интерфейс</w:t>
+      </w:r>
+      <w:r>
+        <w:rPr>
+          <w:rFonts w:ascii="Times New Roman" w:hAnsi="Times New Roman" w:cs="Times New Roman"/>
+          <w:sz w:val="28"/>
+          <w:szCs w:val="28"/>
+          <w:lang w:val="en-US" w:eastAsia="ru-RU"/>
+        </w:rPr>
+        <w:t>.</w:t>
+      </w:r>
+    </w:p>
+    <w:p>
+      <w:pPr>
+        <w:pStyle w:val="aa"/>
+        <w:numPr>
+          <w:ilvl w:val="0"/>
+          <w:numId w:val="2"/>
+        </w:numPr>
+        <w:spacing w:after="0" w:line="360" w:lineRule="auto"/>
+        <w:jc w:val="both"/>
+        <w:rPr>
           <w:sz w:val="28"/>
           <w:szCs w:val="28"/>
         </w:rPr>
@@ -3750,6 +3837,7 @@
           <w:szCs w:val="28"/>
           <w:lang w:eastAsia="ru-RU"/>
         </w:rPr>
+        <w:lastRenderedPageBreak/>
         <w:t>Счёт начисления/списания</w:t>
       </w:r>
     </w:p>
@@ -3775,7 +3863,6 @@
           <w:szCs w:val="28"/>
           <w:lang w:eastAsia="ru-RU"/>
         </w:rPr>
-        <w:lastRenderedPageBreak/>
         <w:t>Погашаемый долг (необязательно)</w:t>
       </w:r>
     </w:p>
@@ -4398,6 +4485,15 @@
           <w:szCs w:val="28"/>
           <w:lang w:eastAsia="ru-RU"/>
         </w:rPr>
+        <w:t>,</w:t>
+      </w:r>
+      <w:r>
+        <w:rPr>
+          <w:rFonts w:ascii="Times New Roman" w:hAnsi="Times New Roman" w:cs="Times New Roman"/>
+          <w:sz w:val="28"/>
+          <w:szCs w:val="28"/>
+          <w:lang w:eastAsia="ru-RU"/>
+        </w:rPr>
         <w:t xml:space="preserve"> и ускорению сравнения записей</w:t>
       </w:r>
       <w:r>
@@ -4425,6 +4521,7 @@
           <w:szCs w:val="28"/>
           <w:lang w:eastAsia="ru-RU"/>
         </w:rPr>
+        <w:lastRenderedPageBreak/>
         <w:t>будет целесообразно их тоже</w:t>
       </w:r>
       <w:r>
@@ -4514,7 +4611,6 @@
           <w:szCs w:val="28"/>
           <w:lang w:eastAsia="ru-RU"/>
         </w:rPr>
-        <w:lastRenderedPageBreak/>
         <w:t>Периодичности выплат-Вклады</w:t>
       </w:r>
     </w:p>
@@ -4875,6 +4971,7 @@
         </w:rPr>
         <w:t xml:space="preserve">Исходя из функциональных требований к приложению можно составить </w:t>
       </w:r>
+      <w:proofErr w:type="spellStart"/>
       <w:r>
         <w:rPr>
           <w:rFonts w:ascii="Times New Roman" w:hAnsi="Times New Roman" w:cs="Times New Roman"/>
@@ -4884,6 +4981,7 @@
         </w:rPr>
         <w:t>UseCase</w:t>
       </w:r>
+      <w:proofErr w:type="spellEnd"/>
       <w:r>
         <w:rPr>
           <w:rFonts w:ascii="Times New Roman" w:hAnsi="Times New Roman" w:cs="Times New Roman"/>
@@ -5387,7 +5485,7 @@
                     </pic:cNvPicPr>
                   </pic:nvPicPr>
                   <pic:blipFill>
-                    <a:blip r:embed="rId10">
+                    <a:blip r:embed="rId13">
                       <a:extLst>
                         <a:ext uri="{28A0092B-C50C-407E-A947-70E740481C1C}">
                           <a14:useLocalDpi xmlns:a14="http://schemas.microsoft.com/office/drawing/2010/main" val="0"/>
@@ -5441,6 +5539,7 @@
         </w:rPr>
         <w:t xml:space="preserve">Рисунок 1 – </w:t>
       </w:r>
+      <w:proofErr w:type="spellStart"/>
       <w:r>
         <w:rPr>
           <w:rFonts w:ascii="Times New Roman" w:hAnsi="Times New Roman" w:cs="Times New Roman"/>
@@ -5450,6 +5549,7 @@
         </w:rPr>
         <w:t>UseCase</w:t>
       </w:r>
+      <w:proofErr w:type="spellEnd"/>
       <w:r>
         <w:rPr>
           <w:rFonts w:ascii="Times New Roman" w:hAnsi="Times New Roman" w:cs="Times New Roman"/>
@@ -5483,7 +5583,7 @@
           <w:rFonts w:ascii="Times New Roman" w:hAnsi="Times New Roman" w:cs="Times New Roman"/>
           <w:sz w:val="28"/>
           <w:szCs w:val="28"/>
-          <w:lang w:val="en-US" w:eastAsia="ru-RU"/>
+          <w:lang w:eastAsia="ru-RU"/>
         </w:rPr>
       </w:pPr>
       <w:r>
@@ -5578,7 +5678,27 @@
           <w:szCs w:val="28"/>
           <w:lang w:eastAsia="ru-RU"/>
         </w:rPr>
-        <w:t xml:space="preserve"> и вследствие операция с некорректными данными просто не может быть сохранена. При нажатии на кнопку </w:t>
+        <w:t xml:space="preserve"> и </w:t>
+      </w:r>
+      <w:proofErr w:type="gramStart"/>
+      <w:r>
+        <w:rPr>
+          <w:rFonts w:ascii="Times New Roman" w:hAnsi="Times New Roman" w:cs="Times New Roman"/>
+          <w:sz w:val="28"/>
+          <w:szCs w:val="28"/>
+          <w:lang w:eastAsia="ru-RU"/>
+        </w:rPr>
+        <w:t>вследствие операция</w:t>
+      </w:r>
+      <w:proofErr w:type="gramEnd"/>
+      <w:r>
+        <w:rPr>
+          <w:rFonts w:ascii="Times New Roman" w:hAnsi="Times New Roman" w:cs="Times New Roman"/>
+          <w:sz w:val="28"/>
+          <w:szCs w:val="28"/>
+          <w:lang w:eastAsia="ru-RU"/>
+        </w:rPr>
+        <w:t xml:space="preserve"> с некорректными данными просто не может быть сохранена. При нажатии на кнопку </w:t>
       </w:r>
       <w:r>
         <w:rPr>
@@ -5624,6 +5744,29 @@
           <w:lang w:eastAsia="ru-RU"/>
         </w:rPr>
         <w:t xml:space="preserve"> База данных возвращает результат добавления запроса программе, а та возвращает пользователю сообщение об этом результате.</w:t>
+      </w:r>
+    </w:p>
+    <w:p>
+      <w:pPr>
+        <w:spacing w:after="0" w:line="360" w:lineRule="auto"/>
+        <w:ind w:firstLine="709"/>
+        <w:jc w:val="both"/>
+        <w:rPr>
+          <w:rFonts w:ascii="Times New Roman" w:hAnsi="Times New Roman" w:cs="Times New Roman"/>
+          <w:sz w:val="28"/>
+          <w:szCs w:val="28"/>
+          <w:lang w:eastAsia="ru-RU"/>
+        </w:rPr>
+      </w:pPr>
+      <w:r>
+        <w:rPr>
+          <w:rFonts w:ascii="Times New Roman" w:hAnsi="Times New Roman" w:cs="Times New Roman"/>
+          <w:sz w:val="28"/>
+          <w:szCs w:val="28"/>
+          <w:lang w:eastAsia="ru-RU"/>
+        </w:rPr>
+        <w:lastRenderedPageBreak/>
+        <w:t>При вводе пользователем в поисковую строку символов программа экранирует введённую строку и отправляет запрос на получение фильтрованного списка записей базе данных. База данных обрабатывает запрос и возвращает список программе, после чего та выводит список записей пользователю.</w:t>
       </w:r>
     </w:p>
     <w:p>
@@ -5685,8 +5828,21 @@
           <w:szCs w:val="28"/>
           <w:lang w:eastAsia="ru-RU"/>
         </w:rPr>
-        <w:t xml:space="preserve"> Wireframe</w:t>
-      </w:r>
+        <w:t xml:space="preserve"> </w:t>
+      </w:r>
+      <w:proofErr w:type="spellStart"/>
+      <w:r>
+        <w:rPr>
+          <w:rFonts w:ascii="Times New Roman" w:hAnsi="Times New Roman" w:cs="Times New Roman"/>
+          <w:b/>
+          <w:bCs/>
+          <w:sz w:val="28"/>
+          <w:szCs w:val="28"/>
+          <w:lang w:eastAsia="ru-RU"/>
+        </w:rPr>
+        <w:t>Wireframe</w:t>
+      </w:r>
+      <w:proofErr w:type="spellEnd"/>
     </w:p>
     <w:p>
       <w:pPr>
@@ -5927,6 +6083,7 @@
           <w:szCs w:val="28"/>
           <w:lang w:eastAsia="ru-RU"/>
         </w:rPr>
+        <w:lastRenderedPageBreak/>
         <w:drawing>
           <wp:inline distT="0" distB="0" distL="0" distR="0" wp14:anchorId="302FF4F3" wp14:editId="19041D7B">
             <wp:extent cx="5705475" cy="4429125"/>
@@ -5945,7 +6102,7 @@
                     </pic:cNvPicPr>
                   </pic:nvPicPr>
                   <pic:blipFill>
-                    <a:blip r:embed="rId11">
+                    <a:blip r:embed="rId14">
                       <a:extLst>
                         <a:ext uri="{28A0092B-C50C-407E-A947-70E740481C1C}">
                           <a14:useLocalDpi xmlns:a14="http://schemas.microsoft.com/office/drawing/2010/main" val="0"/>
@@ -6455,6 +6612,7 @@
           <w:noProof/>
           <w:lang w:eastAsia="ru-RU"/>
         </w:rPr>
+        <w:lastRenderedPageBreak/>
         <w:drawing>
           <wp:inline distT="0" distB="0" distL="0" distR="0" wp14:anchorId="3FFC771D" wp14:editId="53725CF7">
             <wp:extent cx="5251490" cy="4076700"/>
@@ -6473,7 +6631,7 @@
                     </pic:cNvPicPr>
                   </pic:nvPicPr>
                   <pic:blipFill>
-                    <a:blip r:embed="rId12">
+                    <a:blip r:embed="rId15">
                       <a:extLst>
                         <a:ext uri="{28A0092B-C50C-407E-A947-70E740481C1C}">
                           <a14:useLocalDpi xmlns:a14="http://schemas.microsoft.com/office/drawing/2010/main" val="0"/>
@@ -6842,7 +7000,6 @@
           <w:szCs w:val="28"/>
           <w:lang w:eastAsia="ru-RU"/>
         </w:rPr>
-        <w:lastRenderedPageBreak/>
         <w:drawing>
           <wp:inline distT="0" distB="0" distL="0" distR="0" wp14:anchorId="76D93BB8" wp14:editId="79FEF242">
             <wp:extent cx="2867025" cy="1390650"/>
@@ -6861,7 +7018,7 @@
                     </pic:cNvPicPr>
                   </pic:nvPicPr>
                   <pic:blipFill>
-                    <a:blip r:embed="rId13">
+                    <a:blip r:embed="rId16">
                       <a:extLst>
                         <a:ext uri="{28A0092B-C50C-407E-A947-70E740481C1C}">
                           <a14:useLocalDpi xmlns:a14="http://schemas.microsoft.com/office/drawing/2010/main" val="0"/>
@@ -7127,7 +7284,7 @@
                     </pic:cNvPicPr>
                   </pic:nvPicPr>
                   <pic:blipFill>
-                    <a:blip r:embed="rId14">
+                    <a:blip r:embed="rId17">
                       <a:extLst>
                         <a:ext uri="{28A0092B-C50C-407E-A947-70E740481C1C}">
                           <a14:useLocalDpi xmlns:a14="http://schemas.microsoft.com/office/drawing/2010/main" val="0"/>
@@ -8277,7 +8434,7 @@
                     <pic:cNvPicPr/>
                   </pic:nvPicPr>
                   <pic:blipFill>
-                    <a:blip r:embed="rId15"/>
+                    <a:blip r:embed="rId18"/>
                     <a:stretch>
                       <a:fillRect/>
                     </a:stretch>
@@ -8316,7 +8473,27 @@
           <w:szCs w:val="28"/>
           <w:lang w:eastAsia="ru-RU"/>
         </w:rPr>
-        <w:t>Рисунок ываыв – Приложение на главной странице</w:t>
+        <w:t xml:space="preserve">Рисунок </w:t>
+      </w:r>
+      <w:proofErr w:type="spellStart"/>
+      <w:r>
+        <w:rPr>
+          <w:rFonts w:ascii="Times New Roman" w:hAnsi="Times New Roman" w:cs="Times New Roman"/>
+          <w:sz w:val="28"/>
+          <w:szCs w:val="28"/>
+          <w:lang w:eastAsia="ru-RU"/>
+        </w:rPr>
+        <w:t>ываыв</w:t>
+      </w:r>
+      <w:proofErr w:type="spellEnd"/>
+      <w:r>
+        <w:rPr>
+          <w:rFonts w:ascii="Times New Roman" w:hAnsi="Times New Roman" w:cs="Times New Roman"/>
+          <w:sz w:val="28"/>
+          <w:szCs w:val="28"/>
+          <w:lang w:eastAsia="ru-RU"/>
+        </w:rPr>
+        <w:t xml:space="preserve"> – Приложение на главной странице</w:t>
       </w:r>
     </w:p>
     <w:p>
@@ -8886,7 +9063,7 @@
                     <pic:cNvPicPr/>
                   </pic:nvPicPr>
                   <pic:blipFill>
-                    <a:blip r:embed="rId16"/>
+                    <a:blip r:embed="rId19"/>
                     <a:stretch>
                       <a:fillRect/>
                     </a:stretch>
@@ -10465,7 +10642,7 @@
                     <pic:cNvPicPr/>
                   </pic:nvPicPr>
                   <pic:blipFill>
-                    <a:blip r:embed="rId17"/>
+                    <a:blip r:embed="rId20"/>
                     <a:stretch>
                       <a:fillRect/>
                     </a:stretch>
@@ -10991,6 +11168,7 @@
       <w:pPr>
         <w:spacing w:after="0" w:line="360" w:lineRule="auto"/>
         <w:ind w:firstLine="709"/>
+        <w:jc w:val="both"/>
         <w:rPr>
           <w:rFonts w:ascii="Times New Roman" w:hAnsi="Times New Roman" w:cs="Times New Roman"/>
           <w:sz w:val="28"/>
@@ -11012,6 +11190,7 @@
       <w:pPr>
         <w:spacing w:after="0" w:line="360" w:lineRule="auto"/>
         <w:ind w:firstLine="709"/>
+        <w:jc w:val="both"/>
         <w:rPr>
           <w:rFonts w:ascii="Times New Roman" w:hAnsi="Times New Roman" w:cs="Times New Roman"/>
           <w:sz w:val="28"/>
@@ -11051,6 +11230,7 @@
       <w:pPr>
         <w:spacing w:after="0" w:line="360" w:lineRule="auto"/>
         <w:ind w:firstLine="709"/>
+        <w:jc w:val="both"/>
         <w:rPr>
           <w:rFonts w:ascii="Times New Roman" w:hAnsi="Times New Roman" w:cs="Times New Roman"/>
           <w:sz w:val="28"/>
@@ -11108,6 +11288,7 @@
       <w:pPr>
         <w:spacing w:after="0" w:line="360" w:lineRule="auto"/>
         <w:ind w:firstLine="709"/>
+        <w:jc w:val="both"/>
         <w:rPr>
           <w:rFonts w:ascii="Times New Roman" w:hAnsi="Times New Roman" w:cs="Times New Roman"/>
           <w:sz w:val="28"/>
@@ -11180,7 +11361,7 @@
                     <pic:cNvPicPr/>
                   </pic:nvPicPr>
                   <pic:blipFill>
-                    <a:blip r:embed="rId18"/>
+                    <a:blip r:embed="rId21"/>
                     <a:stretch>
                       <a:fillRect/>
                     </a:stretch>
@@ -11266,6 +11447,7 @@
       <w:pPr>
         <w:spacing w:after="0" w:line="360" w:lineRule="auto"/>
         <w:ind w:firstLine="709"/>
+        <w:jc w:val="both"/>
         <w:rPr>
           <w:rFonts w:ascii="Times New Roman" w:hAnsi="Times New Roman" w:cs="Times New Roman"/>
           <w:sz w:val="28"/>
@@ -11287,6 +11469,7 @@
       <w:pPr>
         <w:spacing w:after="0" w:line="360" w:lineRule="auto"/>
         <w:ind w:firstLine="709"/>
+        <w:jc w:val="both"/>
         <w:rPr>
           <w:rFonts w:ascii="Times New Roman" w:hAnsi="Times New Roman" w:cs="Times New Roman"/>
           <w:sz w:val="28"/>
@@ -11458,7 +11641,7 @@
                     <pic:cNvPicPr/>
                   </pic:nvPicPr>
                   <pic:blipFill>
-                    <a:blip r:embed="rId19"/>
+                    <a:blip r:embed="rId22"/>
                     <a:stretch>
                       <a:fillRect/>
                     </a:stretch>
@@ -11541,21 +11724,100 @@
     <w:p>
       <w:pPr>
         <w:spacing w:after="0" w:line="360" w:lineRule="auto"/>
-        <w:ind w:firstLine="709"/>
-        <w:rPr>
-          <w:rFonts w:ascii="Times New Roman" w:hAnsi="Times New Roman" w:cs="Times New Roman"/>
-          <w:sz w:val="28"/>
-          <w:szCs w:val="28"/>
-          <w:lang w:eastAsia="ru-RU"/>
-        </w:rPr>
-      </w:pPr>
-      <w:r>
-        <w:rPr>
-          <w:rFonts w:ascii="Times New Roman" w:hAnsi="Times New Roman" w:cs="Times New Roman"/>
-          <w:sz w:val="28"/>
-          <w:szCs w:val="28"/>
-          <w:lang w:eastAsia="ru-RU"/>
-        </w:rPr>
+        <w:jc w:val="center"/>
+        <w:rPr>
+          <w:rFonts w:ascii="Times New Roman" w:hAnsi="Times New Roman" w:cs="Times New Roman"/>
+          <w:sz w:val="28"/>
+          <w:szCs w:val="28"/>
+          <w:lang w:eastAsia="ru-RU"/>
+        </w:rPr>
+      </w:pPr>
+      <w:r>
+        <w:rPr>
+          <w:rFonts w:ascii="Times New Roman" w:hAnsi="Times New Roman" w:cs="Times New Roman"/>
+          <w:noProof/>
+          <w:sz w:val="28"/>
+          <w:szCs w:val="28"/>
+          <w:lang w:eastAsia="ru-RU"/>
+        </w:rPr>
+        <w:drawing>
+          <wp:inline distT="0" distB="0" distL="0" distR="0" wp14:anchorId="7E0EFA85" wp14:editId="1FADC28B">
+            <wp:extent cx="2172003" cy="857370"/>
+            <wp:effectExtent l="0" t="0" r="0" b="0"/>
+            <wp:docPr id="22" name="Рисунок 22"/>
+            <wp:cNvGraphicFramePr>
+              <a:graphicFrameLocks xmlns:a="http://schemas.openxmlformats.org/drawingml/2006/main" noChangeAspect="1"/>
+            </wp:cNvGraphicFramePr>
+            <a:graphic xmlns:a="http://schemas.openxmlformats.org/drawingml/2006/main">
+              <a:graphicData uri="http://schemas.openxmlformats.org/drawingml/2006/picture">
+                <pic:pic xmlns:pic="http://schemas.openxmlformats.org/drawingml/2006/picture">
+                  <pic:nvPicPr>
+                    <pic:cNvPr id="1" name=""/>
+                    <pic:cNvPicPr/>
+                  </pic:nvPicPr>
+                  <pic:blipFill>
+                    <a:blip r:embed="rId23"/>
+                    <a:stretch>
+                      <a:fillRect/>
+                    </a:stretch>
+                  </pic:blipFill>
+                  <pic:spPr>
+                    <a:xfrm>
+                      <a:off x="0" y="0"/>
+                      <a:ext cx="2172003" cy="857370"/>
+                    </a:xfrm>
+                    <a:prstGeom prst="rect">
+                      <a:avLst/>
+                    </a:prstGeom>
+                  </pic:spPr>
+                </pic:pic>
+              </a:graphicData>
+            </a:graphic>
+          </wp:inline>
+        </w:drawing>
+      </w:r>
+    </w:p>
+    <w:p>
+      <w:pPr>
+        <w:spacing w:after="0" w:line="360" w:lineRule="auto"/>
+        <w:jc w:val="center"/>
+        <w:rPr>
+          <w:rFonts w:ascii="Times New Roman" w:hAnsi="Times New Roman" w:cs="Times New Roman"/>
+          <w:sz w:val="28"/>
+          <w:szCs w:val="28"/>
+          <w:lang w:eastAsia="ru-RU"/>
+        </w:rPr>
+      </w:pPr>
+      <w:r>
+        <w:rPr>
+          <w:rFonts w:ascii="Times New Roman" w:hAnsi="Times New Roman" w:cs="Times New Roman"/>
+          <w:sz w:val="28"/>
+          <w:szCs w:val="28"/>
+          <w:lang w:eastAsia="ru-RU"/>
+        </w:rPr>
+        <w:t>Рисунок ь – Окно банков</w:t>
+      </w:r>
+    </w:p>
+    <w:p>
+      <w:pPr>
+        <w:spacing w:after="0" w:line="360" w:lineRule="auto"/>
+        <w:ind w:firstLine="709"/>
+        <w:jc w:val="both"/>
+        <w:rPr>
+          <w:rFonts w:ascii="Times New Roman" w:hAnsi="Times New Roman" w:cs="Times New Roman"/>
+          <w:sz w:val="28"/>
+          <w:szCs w:val="28"/>
+          <w:lang w:eastAsia="ru-RU"/>
+        </w:rPr>
+      </w:pPr>
+      <w:r>
+        <w:rPr>
+          <w:rFonts w:ascii="Times New Roman" w:hAnsi="Times New Roman" w:cs="Times New Roman"/>
+          <w:sz w:val="28"/>
+          <w:szCs w:val="28"/>
+          <w:lang w:eastAsia="ru-RU"/>
+        </w:rPr>
+        <w:lastRenderedPageBreak/>
         <w:t>Окно редактирования</w:t>
       </w:r>
     </w:p>
@@ -11563,6 +11825,7 @@
       <w:pPr>
         <w:spacing w:after="0" w:line="360" w:lineRule="auto"/>
         <w:ind w:firstLine="709"/>
+        <w:jc w:val="both"/>
         <w:rPr>
           <w:rFonts w:ascii="Times New Roman" w:hAnsi="Times New Roman" w:cs="Times New Roman"/>
           <w:sz w:val="28"/>
@@ -11685,17 +11948,7 @@
           <w:szCs w:val="28"/>
           <w:lang w:eastAsia="ru-RU"/>
         </w:rPr>
-        <w:t xml:space="preserve">При выборе </w:t>
-      </w:r>
-      <w:r>
-        <w:rPr>
-          <w:rFonts w:ascii="Times New Roman" w:hAnsi="Times New Roman" w:cs="Times New Roman"/>
-          <w:sz w:val="28"/>
-          <w:szCs w:val="28"/>
-          <w:lang w:eastAsia="ru-RU"/>
-        </w:rPr>
-        <w:lastRenderedPageBreak/>
-        <w:t xml:space="preserve">или вводе данных приложение проверяет валидность данных. Если данные некорректны, то отключается возможность нажать на кнопку </w:t>
+        <w:t xml:space="preserve">При выборе или вводе данных приложение проверяет валидность данных. Если данные некорректны, то отключается возможность нажать на кнопку </w:t>
       </w:r>
       <w:r>
         <w:rPr>
@@ -11731,7 +11984,362 @@
           <w:szCs w:val="28"/>
           <w:lang w:eastAsia="ru-RU"/>
         </w:rPr>
-        <w:t xml:space="preserve">. </w:t>
+        <w:t>.</w:t>
+      </w:r>
+    </w:p>
+    <w:p>
+      <w:pPr>
+        <w:spacing w:after="0" w:line="360" w:lineRule="auto"/>
+        <w:ind w:firstLine="709"/>
+        <w:jc w:val="both"/>
+        <w:rPr>
+          <w:rFonts w:ascii="Times New Roman" w:hAnsi="Times New Roman" w:cs="Times New Roman"/>
+          <w:sz w:val="28"/>
+          <w:szCs w:val="28"/>
+          <w:lang w:eastAsia="ru-RU"/>
+        </w:rPr>
+      </w:pPr>
+      <w:r>
+        <w:rPr>
+          <w:rFonts w:ascii="Times New Roman" w:hAnsi="Times New Roman" w:cs="Times New Roman"/>
+          <w:sz w:val="28"/>
+          <w:szCs w:val="28"/>
+          <w:lang w:eastAsia="ru-RU"/>
+        </w:rPr>
+        <w:t>Операция</w:t>
+      </w:r>
+    </w:p>
+    <w:p>
+      <w:pPr>
+        <w:spacing w:after="0" w:line="360" w:lineRule="auto"/>
+        <w:ind w:firstLine="708"/>
+        <w:jc w:val="both"/>
+        <w:rPr>
+          <w:rFonts w:ascii="Times New Roman" w:hAnsi="Times New Roman" w:cs="Times New Roman"/>
+          <w:sz w:val="28"/>
+          <w:szCs w:val="28"/>
+          <w:lang w:eastAsia="ru-RU"/>
+        </w:rPr>
+      </w:pPr>
+      <w:r>
+        <w:rPr>
+          <w:rFonts w:ascii="Times New Roman" w:hAnsi="Times New Roman" w:cs="Times New Roman"/>
+          <w:sz w:val="28"/>
+          <w:szCs w:val="28"/>
+          <w:lang w:eastAsia="ru-RU"/>
+        </w:rPr>
+        <w:t>Список отображаемых свойств</w:t>
+      </w:r>
+      <w:r>
+        <w:rPr>
+          <w:rFonts w:ascii="Times New Roman" w:hAnsi="Times New Roman" w:cs="Times New Roman"/>
+          <w:sz w:val="28"/>
+          <w:szCs w:val="28"/>
+          <w:lang w:eastAsia="ru-RU"/>
+        </w:rPr>
+        <w:t>:</w:t>
+      </w:r>
+    </w:p>
+    <w:p>
+      <w:pPr>
+        <w:pStyle w:val="aa"/>
+        <w:numPr>
+          <w:ilvl w:val="0"/>
+          <w:numId w:val="19"/>
+        </w:numPr>
+        <w:spacing w:after="0" w:line="360" w:lineRule="auto"/>
+        <w:jc w:val="both"/>
+        <w:rPr>
+          <w:rFonts w:ascii="Times New Roman" w:hAnsi="Times New Roman" w:cs="Times New Roman"/>
+          <w:sz w:val="28"/>
+          <w:szCs w:val="28"/>
+          <w:lang w:eastAsia="ru-RU"/>
+        </w:rPr>
+      </w:pPr>
+      <w:r>
+        <w:rPr>
+          <w:rFonts w:ascii="Times New Roman" w:hAnsi="Times New Roman" w:cs="Times New Roman"/>
+          <w:sz w:val="28"/>
+          <w:szCs w:val="28"/>
+          <w:lang w:eastAsia="ru-RU"/>
+        </w:rPr>
+        <w:t>Название операции</w:t>
+      </w:r>
+    </w:p>
+    <w:p>
+      <w:pPr>
+        <w:pStyle w:val="aa"/>
+        <w:numPr>
+          <w:ilvl w:val="0"/>
+          <w:numId w:val="19"/>
+        </w:numPr>
+        <w:spacing w:after="0" w:line="360" w:lineRule="auto"/>
+        <w:jc w:val="both"/>
+        <w:rPr>
+          <w:rFonts w:ascii="Times New Roman" w:hAnsi="Times New Roman" w:cs="Times New Roman"/>
+          <w:sz w:val="28"/>
+          <w:szCs w:val="28"/>
+          <w:lang w:eastAsia="ru-RU"/>
+        </w:rPr>
+      </w:pPr>
+      <w:r>
+        <w:rPr>
+          <w:rFonts w:ascii="Times New Roman" w:hAnsi="Times New Roman" w:cs="Times New Roman"/>
+          <w:sz w:val="28"/>
+          <w:szCs w:val="28"/>
+          <w:lang w:eastAsia="ru-RU"/>
+        </w:rPr>
+        <w:t>Категория операции, выбранная из списка всех категорий</w:t>
+      </w:r>
+    </w:p>
+    <w:p>
+      <w:pPr>
+        <w:pStyle w:val="aa"/>
+        <w:numPr>
+          <w:ilvl w:val="0"/>
+          <w:numId w:val="19"/>
+        </w:numPr>
+        <w:spacing w:after="0" w:line="360" w:lineRule="auto"/>
+        <w:jc w:val="both"/>
+        <w:rPr>
+          <w:rFonts w:ascii="Times New Roman" w:hAnsi="Times New Roman" w:cs="Times New Roman"/>
+          <w:sz w:val="28"/>
+          <w:szCs w:val="28"/>
+          <w:lang w:eastAsia="ru-RU"/>
+        </w:rPr>
+      </w:pPr>
+      <w:r>
+        <w:rPr>
+          <w:rFonts w:ascii="Times New Roman" w:hAnsi="Times New Roman" w:cs="Times New Roman"/>
+          <w:sz w:val="28"/>
+          <w:szCs w:val="28"/>
+          <w:lang w:eastAsia="ru-RU"/>
+        </w:rPr>
+        <w:t>Доход/Расход</w:t>
+      </w:r>
+    </w:p>
+    <w:p>
+      <w:pPr>
+        <w:pStyle w:val="aa"/>
+        <w:numPr>
+          <w:ilvl w:val="0"/>
+          <w:numId w:val="19"/>
+        </w:numPr>
+        <w:spacing w:after="0" w:line="360" w:lineRule="auto"/>
+        <w:jc w:val="both"/>
+        <w:rPr>
+          <w:rFonts w:ascii="Times New Roman" w:hAnsi="Times New Roman" w:cs="Times New Roman"/>
+          <w:sz w:val="28"/>
+          <w:szCs w:val="28"/>
+          <w:lang w:eastAsia="ru-RU"/>
+        </w:rPr>
+      </w:pPr>
+      <w:r>
+        <w:rPr>
+          <w:rFonts w:ascii="Times New Roman" w:hAnsi="Times New Roman" w:cs="Times New Roman"/>
+          <w:sz w:val="28"/>
+          <w:szCs w:val="28"/>
+          <w:lang w:eastAsia="ru-RU"/>
+        </w:rPr>
+        <w:t>Сумма операции</w:t>
+      </w:r>
+    </w:p>
+    <w:p>
+      <w:pPr>
+        <w:pStyle w:val="aa"/>
+        <w:numPr>
+          <w:ilvl w:val="0"/>
+          <w:numId w:val="19"/>
+        </w:numPr>
+        <w:spacing w:after="0" w:line="360" w:lineRule="auto"/>
+        <w:jc w:val="both"/>
+        <w:rPr>
+          <w:rFonts w:ascii="Times New Roman" w:hAnsi="Times New Roman" w:cs="Times New Roman"/>
+          <w:sz w:val="28"/>
+          <w:szCs w:val="28"/>
+          <w:lang w:eastAsia="ru-RU"/>
+        </w:rPr>
+      </w:pPr>
+      <w:r>
+        <w:rPr>
+          <w:rFonts w:ascii="Times New Roman" w:hAnsi="Times New Roman" w:cs="Times New Roman"/>
+          <w:sz w:val="28"/>
+          <w:szCs w:val="28"/>
+          <w:lang w:eastAsia="ru-RU"/>
+        </w:rPr>
+        <w:t>Дата выполнения операции</w:t>
+      </w:r>
+    </w:p>
+    <w:p>
+      <w:pPr>
+        <w:pStyle w:val="aa"/>
+        <w:numPr>
+          <w:ilvl w:val="0"/>
+          <w:numId w:val="19"/>
+        </w:numPr>
+        <w:spacing w:after="0" w:line="360" w:lineRule="auto"/>
+        <w:jc w:val="both"/>
+        <w:rPr>
+          <w:rFonts w:ascii="Times New Roman" w:hAnsi="Times New Roman" w:cs="Times New Roman"/>
+          <w:sz w:val="28"/>
+          <w:szCs w:val="28"/>
+          <w:lang w:eastAsia="ru-RU"/>
+        </w:rPr>
+      </w:pPr>
+      <w:r>
+        <w:rPr>
+          <w:rFonts w:ascii="Times New Roman" w:hAnsi="Times New Roman" w:cs="Times New Roman"/>
+          <w:sz w:val="28"/>
+          <w:szCs w:val="28"/>
+          <w:lang w:eastAsia="ru-RU"/>
+        </w:rPr>
+        <w:t xml:space="preserve">Время выполнения операции в формате </w:t>
+      </w:r>
+      <w:proofErr w:type="spellStart"/>
+      <w:proofErr w:type="gramStart"/>
+      <w:r>
+        <w:rPr>
+          <w:rFonts w:ascii="Times New Roman" w:hAnsi="Times New Roman" w:cs="Times New Roman"/>
+          <w:sz w:val="28"/>
+          <w:szCs w:val="28"/>
+          <w:lang w:eastAsia="ru-RU"/>
+        </w:rPr>
+        <w:t>чч</w:t>
+      </w:r>
+      <w:r>
+        <w:rPr>
+          <w:rFonts w:ascii="Times New Roman" w:hAnsi="Times New Roman" w:cs="Times New Roman"/>
+          <w:sz w:val="28"/>
+          <w:szCs w:val="28"/>
+          <w:lang w:eastAsia="ru-RU"/>
+        </w:rPr>
+        <w:t>:</w:t>
+      </w:r>
+      <w:r>
+        <w:rPr>
+          <w:rFonts w:ascii="Times New Roman" w:hAnsi="Times New Roman" w:cs="Times New Roman"/>
+          <w:sz w:val="28"/>
+          <w:szCs w:val="28"/>
+          <w:lang w:eastAsia="ru-RU"/>
+        </w:rPr>
+        <w:t>мм</w:t>
+      </w:r>
+      <w:proofErr w:type="spellEnd"/>
+      <w:proofErr w:type="gramEnd"/>
+    </w:p>
+    <w:p>
+      <w:pPr>
+        <w:pStyle w:val="aa"/>
+        <w:numPr>
+          <w:ilvl w:val="0"/>
+          <w:numId w:val="19"/>
+        </w:numPr>
+        <w:spacing w:after="0" w:line="360" w:lineRule="auto"/>
+        <w:jc w:val="both"/>
+        <w:rPr>
+          <w:rFonts w:ascii="Times New Roman" w:hAnsi="Times New Roman" w:cs="Times New Roman"/>
+          <w:sz w:val="28"/>
+          <w:szCs w:val="28"/>
+          <w:lang w:eastAsia="ru-RU"/>
+        </w:rPr>
+      </w:pPr>
+      <w:r>
+        <w:rPr>
+          <w:rFonts w:ascii="Times New Roman" w:hAnsi="Times New Roman" w:cs="Times New Roman"/>
+          <w:sz w:val="28"/>
+          <w:szCs w:val="28"/>
+          <w:lang w:eastAsia="ru-RU"/>
+        </w:rPr>
+        <w:t>Счёт списания или зачисления, выбранный из списка</w:t>
+      </w:r>
+    </w:p>
+    <w:p>
+      <w:pPr>
+        <w:spacing w:after="0" w:line="360" w:lineRule="auto"/>
+        <w:ind w:firstLine="709"/>
+        <w:jc w:val="both"/>
+        <w:rPr>
+          <w:rFonts w:ascii="Times New Roman" w:hAnsi="Times New Roman" w:cs="Times New Roman"/>
+          <w:sz w:val="28"/>
+          <w:szCs w:val="28"/>
+          <w:lang w:eastAsia="ru-RU"/>
+        </w:rPr>
+      </w:pPr>
+      <w:r>
+        <w:rPr>
+          <w:rFonts w:ascii="Times New Roman" w:hAnsi="Times New Roman" w:cs="Times New Roman"/>
+          <w:sz w:val="28"/>
+          <w:szCs w:val="28"/>
+          <w:lang w:eastAsia="ru-RU"/>
+        </w:rPr>
+        <w:t xml:space="preserve">Также в окне отображается </w:t>
+      </w:r>
+      <w:r>
+        <w:rPr>
+          <w:rFonts w:ascii="Times New Roman" w:hAnsi="Times New Roman" w:cs="Times New Roman"/>
+          <w:sz w:val="28"/>
+          <w:szCs w:val="28"/>
+          <w:lang w:eastAsia="ru-RU"/>
+        </w:rPr>
+        <w:t xml:space="preserve">список долгов при условии, что операция имеет тип </w:t>
+      </w:r>
+      <w:r>
+        <w:rPr>
+          <w:rFonts w:ascii="Times New Roman" w:hAnsi="Times New Roman" w:cs="Times New Roman"/>
+          <w:sz w:val="28"/>
+          <w:szCs w:val="28"/>
+          <w:lang w:eastAsia="ru-RU"/>
+        </w:rPr>
+        <w:t>“</w:t>
+      </w:r>
+      <w:r>
+        <w:rPr>
+          <w:rFonts w:ascii="Times New Roman" w:hAnsi="Times New Roman" w:cs="Times New Roman"/>
+          <w:sz w:val="28"/>
+          <w:szCs w:val="28"/>
+          <w:lang w:eastAsia="ru-RU"/>
+        </w:rPr>
+        <w:t>Расход</w:t>
+      </w:r>
+      <w:r>
+        <w:rPr>
+          <w:rFonts w:ascii="Times New Roman" w:hAnsi="Times New Roman" w:cs="Times New Roman"/>
+          <w:sz w:val="28"/>
+          <w:szCs w:val="28"/>
+          <w:lang w:eastAsia="ru-RU"/>
+        </w:rPr>
+        <w:t>”</w:t>
+      </w:r>
+      <w:r>
+        <w:rPr>
+          <w:rFonts w:ascii="Times New Roman" w:hAnsi="Times New Roman" w:cs="Times New Roman"/>
+          <w:sz w:val="28"/>
+          <w:szCs w:val="28"/>
+          <w:lang w:eastAsia="ru-RU"/>
+        </w:rPr>
+        <w:t>.</w:t>
+      </w:r>
+    </w:p>
+    <w:p>
+      <w:pPr>
+        <w:spacing w:after="0" w:line="360" w:lineRule="auto"/>
+        <w:ind w:firstLine="708"/>
+        <w:jc w:val="both"/>
+        <w:rPr>
+          <w:rFonts w:ascii="Times New Roman" w:hAnsi="Times New Roman" w:cs="Times New Roman"/>
+          <w:sz w:val="28"/>
+          <w:szCs w:val="28"/>
+          <w:lang w:eastAsia="ru-RU"/>
+        </w:rPr>
+      </w:pPr>
+      <w:r>
+        <w:rPr>
+          <w:rFonts w:ascii="Times New Roman" w:hAnsi="Times New Roman" w:cs="Times New Roman"/>
+          <w:sz w:val="28"/>
+          <w:szCs w:val="28"/>
+          <w:lang w:eastAsia="ru-RU"/>
+        </w:rPr>
+        <w:t xml:space="preserve"> </w:t>
       </w:r>
       <w:r>
         <w:rPr>
@@ -11818,7 +12426,7 @@
                     <pic:cNvPicPr/>
                   </pic:nvPicPr>
                   <pic:blipFill>
-                    <a:blip r:embed="rId20"/>
+                    <a:blip r:embed="rId24"/>
                     <a:stretch>
                       <a:fillRect/>
                     </a:stretch>
@@ -11858,6 +12466,7 @@
           <w:szCs w:val="28"/>
           <w:lang w:eastAsia="ru-RU"/>
         </w:rPr>
+        <w:lastRenderedPageBreak/>
         <w:t>Рисунок 654 – Окно редактирования операции</w:t>
       </w:r>
     </w:p>
@@ -11877,48 +12486,776 @@
       <w:pPr>
         <w:spacing w:after="0" w:line="360" w:lineRule="auto"/>
         <w:ind w:firstLine="709"/>
-        <w:rPr>
-          <w:rFonts w:ascii="Times New Roman" w:hAnsi="Times New Roman" w:cs="Times New Roman"/>
-          <w:sz w:val="28"/>
-          <w:szCs w:val="28"/>
-          <w:lang w:eastAsia="ru-RU"/>
-        </w:rPr>
-      </w:pPr>
-      <w:r>
-        <w:rPr>
-          <w:rFonts w:ascii="Times New Roman" w:hAnsi="Times New Roman" w:cs="Times New Roman"/>
-          <w:sz w:val="28"/>
-          <w:szCs w:val="28"/>
-          <w:lang w:eastAsia="ru-RU"/>
-        </w:rPr>
-        <w:t>Все остальные примеры окна редактирования с другими типами записей можно посмотреть в Приложени</w:t>
-      </w:r>
-      <w:r>
-        <w:rPr>
-          <w:rFonts w:ascii="Times New Roman" w:hAnsi="Times New Roman" w:cs="Times New Roman"/>
-          <w:sz w:val="28"/>
-          <w:szCs w:val="28"/>
-          <w:lang w:eastAsia="ru-RU"/>
-        </w:rPr>
-        <w:t>ях</w:t>
-      </w:r>
-      <w:r>
-        <w:rPr>
-          <w:rFonts w:ascii="Times New Roman" w:hAnsi="Times New Roman" w:cs="Times New Roman"/>
-          <w:sz w:val="28"/>
-          <w:szCs w:val="28"/>
-          <w:lang w:eastAsia="ru-RU"/>
-        </w:rPr>
-        <w:t xml:space="preserve"> </w:t>
-      </w:r>
-      <w:r>
-        <w:rPr>
-          <w:rFonts w:ascii="Times New Roman" w:hAnsi="Times New Roman" w:cs="Times New Roman"/>
-          <w:sz w:val="28"/>
-          <w:szCs w:val="28"/>
-          <w:lang w:eastAsia="ru-RU"/>
-        </w:rPr>
-        <w:t>Г, Д, Е, Ж, И, Л</w:t>
+        <w:jc w:val="both"/>
+        <w:rPr>
+          <w:rFonts w:ascii="Times New Roman" w:hAnsi="Times New Roman" w:cs="Times New Roman"/>
+          <w:sz w:val="28"/>
+          <w:szCs w:val="28"/>
+          <w:lang w:eastAsia="ru-RU"/>
+        </w:rPr>
+      </w:pPr>
+      <w:r>
+        <w:rPr>
+          <w:rFonts w:ascii="Times New Roman" w:hAnsi="Times New Roman" w:cs="Times New Roman"/>
+          <w:sz w:val="28"/>
+          <w:szCs w:val="28"/>
+          <w:lang w:eastAsia="ru-RU"/>
+        </w:rPr>
+        <w:t>Долги</w:t>
+      </w:r>
+    </w:p>
+    <w:p>
+      <w:pPr>
+        <w:spacing w:after="0" w:line="360" w:lineRule="auto"/>
+        <w:ind w:firstLine="709"/>
+        <w:jc w:val="both"/>
+        <w:rPr>
+          <w:rFonts w:ascii="Times New Roman" w:hAnsi="Times New Roman" w:cs="Times New Roman"/>
+          <w:sz w:val="28"/>
+          <w:szCs w:val="28"/>
+          <w:lang w:val="en-US" w:eastAsia="ru-RU"/>
+        </w:rPr>
+      </w:pPr>
+      <w:r>
+        <w:rPr>
+          <w:rFonts w:ascii="Times New Roman" w:hAnsi="Times New Roman" w:cs="Times New Roman"/>
+          <w:sz w:val="28"/>
+          <w:szCs w:val="28"/>
+          <w:lang w:eastAsia="ru-RU"/>
+        </w:rPr>
+        <w:t>Отображаемые свойства</w:t>
+      </w:r>
+      <w:r>
+        <w:rPr>
+          <w:rFonts w:ascii="Times New Roman" w:hAnsi="Times New Roman" w:cs="Times New Roman"/>
+          <w:sz w:val="28"/>
+          <w:szCs w:val="28"/>
+          <w:lang w:val="en-US" w:eastAsia="ru-RU"/>
+        </w:rPr>
+        <w:t>:</w:t>
+      </w:r>
+    </w:p>
+    <w:p>
+      <w:pPr>
+        <w:pStyle w:val="aa"/>
+        <w:numPr>
+          <w:ilvl w:val="0"/>
+          <w:numId w:val="20"/>
+        </w:numPr>
+        <w:spacing w:after="0" w:line="360" w:lineRule="auto"/>
+        <w:jc w:val="both"/>
+        <w:rPr>
+          <w:rFonts w:ascii="Times New Roman" w:hAnsi="Times New Roman" w:cs="Times New Roman"/>
+          <w:sz w:val="28"/>
+          <w:szCs w:val="28"/>
+          <w:lang w:eastAsia="ru-RU"/>
+        </w:rPr>
+      </w:pPr>
+      <w:r>
+        <w:rPr>
+          <w:rFonts w:ascii="Times New Roman" w:hAnsi="Times New Roman" w:cs="Times New Roman"/>
+          <w:sz w:val="28"/>
+          <w:szCs w:val="28"/>
+          <w:lang w:eastAsia="ru-RU"/>
+        </w:rPr>
+        <w:t>Название долга</w:t>
+      </w:r>
+    </w:p>
+    <w:p>
+      <w:pPr>
+        <w:pStyle w:val="aa"/>
+        <w:numPr>
+          <w:ilvl w:val="0"/>
+          <w:numId w:val="20"/>
+        </w:numPr>
+        <w:spacing w:after="0" w:line="360" w:lineRule="auto"/>
+        <w:jc w:val="both"/>
+        <w:rPr>
+          <w:rFonts w:ascii="Times New Roman" w:hAnsi="Times New Roman" w:cs="Times New Roman"/>
+          <w:sz w:val="28"/>
+          <w:szCs w:val="28"/>
+          <w:lang w:eastAsia="ru-RU"/>
+        </w:rPr>
+      </w:pPr>
+      <w:r>
+        <w:rPr>
+          <w:rFonts w:ascii="Times New Roman" w:hAnsi="Times New Roman" w:cs="Times New Roman"/>
+          <w:sz w:val="28"/>
+          <w:szCs w:val="28"/>
+          <w:lang w:eastAsia="ru-RU"/>
+        </w:rPr>
+        <w:t>Сумма долга</w:t>
+      </w:r>
+    </w:p>
+    <w:p>
+      <w:pPr>
+        <w:pStyle w:val="aa"/>
+        <w:numPr>
+          <w:ilvl w:val="0"/>
+          <w:numId w:val="20"/>
+        </w:numPr>
+        <w:spacing w:after="0" w:line="360" w:lineRule="auto"/>
+        <w:jc w:val="both"/>
+        <w:rPr>
+          <w:rFonts w:ascii="Times New Roman" w:hAnsi="Times New Roman" w:cs="Times New Roman"/>
+          <w:sz w:val="28"/>
+          <w:szCs w:val="28"/>
+          <w:lang w:eastAsia="ru-RU"/>
+        </w:rPr>
+      </w:pPr>
+      <w:r>
+        <w:rPr>
+          <w:rFonts w:ascii="Times New Roman" w:hAnsi="Times New Roman" w:cs="Times New Roman"/>
+          <w:sz w:val="28"/>
+          <w:szCs w:val="28"/>
+          <w:lang w:eastAsia="ru-RU"/>
+        </w:rPr>
+        <w:t>Годовой процент</w:t>
+      </w:r>
+    </w:p>
+    <w:p>
+      <w:pPr>
+        <w:pStyle w:val="aa"/>
+        <w:numPr>
+          <w:ilvl w:val="0"/>
+          <w:numId w:val="20"/>
+        </w:numPr>
+        <w:spacing w:after="0" w:line="360" w:lineRule="auto"/>
+        <w:jc w:val="both"/>
+        <w:rPr>
+          <w:rFonts w:ascii="Times New Roman" w:hAnsi="Times New Roman" w:cs="Times New Roman"/>
+          <w:sz w:val="28"/>
+          <w:szCs w:val="28"/>
+          <w:lang w:eastAsia="ru-RU"/>
+        </w:rPr>
+      </w:pPr>
+      <w:r>
+        <w:rPr>
+          <w:rFonts w:ascii="Times New Roman" w:hAnsi="Times New Roman" w:cs="Times New Roman"/>
+          <w:sz w:val="28"/>
+          <w:szCs w:val="28"/>
+          <w:lang w:eastAsia="ru-RU"/>
+        </w:rPr>
+        <w:t>Дата взятия долга</w:t>
+      </w:r>
+    </w:p>
+    <w:p>
+      <w:pPr>
+        <w:pStyle w:val="aa"/>
+        <w:numPr>
+          <w:ilvl w:val="0"/>
+          <w:numId w:val="20"/>
+        </w:numPr>
+        <w:spacing w:after="0" w:line="360" w:lineRule="auto"/>
+        <w:jc w:val="both"/>
+        <w:rPr>
+          <w:rFonts w:ascii="Times New Roman" w:hAnsi="Times New Roman" w:cs="Times New Roman"/>
+          <w:sz w:val="28"/>
+          <w:szCs w:val="28"/>
+          <w:lang w:eastAsia="ru-RU"/>
+        </w:rPr>
+      </w:pPr>
+      <w:r>
+        <w:rPr>
+          <w:rFonts w:ascii="Times New Roman" w:hAnsi="Times New Roman" w:cs="Times New Roman"/>
+          <w:sz w:val="28"/>
+          <w:szCs w:val="28"/>
+          <w:lang w:eastAsia="ru-RU"/>
+        </w:rPr>
+        <w:t>Срок</w:t>
+      </w:r>
+    </w:p>
+    <w:p>
+      <w:pPr>
+        <w:pStyle w:val="aa"/>
+        <w:numPr>
+          <w:ilvl w:val="0"/>
+          <w:numId w:val="20"/>
+        </w:numPr>
+        <w:spacing w:after="0" w:line="360" w:lineRule="auto"/>
+        <w:jc w:val="both"/>
+        <w:rPr>
+          <w:rFonts w:ascii="Times New Roman" w:hAnsi="Times New Roman" w:cs="Times New Roman"/>
+          <w:sz w:val="28"/>
+          <w:szCs w:val="28"/>
+          <w:lang w:eastAsia="ru-RU"/>
+        </w:rPr>
+      </w:pPr>
+      <w:r>
+        <w:rPr>
+          <w:rFonts w:ascii="Times New Roman" w:hAnsi="Times New Roman" w:cs="Times New Roman"/>
+          <w:sz w:val="28"/>
+          <w:szCs w:val="28"/>
+          <w:lang w:eastAsia="ru-RU"/>
+        </w:rPr>
+        <w:t>Дата возврата долга</w:t>
+      </w:r>
+    </w:p>
+    <w:p>
+      <w:pPr>
+        <w:pStyle w:val="aa"/>
+        <w:numPr>
+          <w:ilvl w:val="0"/>
+          <w:numId w:val="20"/>
+        </w:numPr>
+        <w:spacing w:after="0" w:line="360" w:lineRule="auto"/>
+        <w:jc w:val="both"/>
+        <w:rPr>
+          <w:rFonts w:ascii="Times New Roman" w:hAnsi="Times New Roman" w:cs="Times New Roman"/>
+          <w:sz w:val="28"/>
+          <w:szCs w:val="28"/>
+          <w:lang w:eastAsia="ru-RU"/>
+        </w:rPr>
+      </w:pPr>
+      <w:r>
+        <w:rPr>
+          <w:rFonts w:ascii="Times New Roman" w:hAnsi="Times New Roman" w:cs="Times New Roman"/>
+          <w:sz w:val="28"/>
+          <w:szCs w:val="28"/>
+          <w:lang w:eastAsia="ru-RU"/>
+        </w:rPr>
+        <w:t>Примерная сумма всего долга</w:t>
+      </w:r>
+    </w:p>
+    <w:p>
+      <w:pPr>
+        <w:pStyle w:val="aa"/>
+        <w:numPr>
+          <w:ilvl w:val="0"/>
+          <w:numId w:val="20"/>
+        </w:numPr>
+        <w:spacing w:after="0" w:line="360" w:lineRule="auto"/>
+        <w:jc w:val="both"/>
+        <w:rPr>
+          <w:rFonts w:ascii="Times New Roman" w:hAnsi="Times New Roman" w:cs="Times New Roman"/>
+          <w:sz w:val="28"/>
+          <w:szCs w:val="28"/>
+          <w:lang w:eastAsia="ru-RU"/>
+        </w:rPr>
+      </w:pPr>
+      <w:r>
+        <w:rPr>
+          <w:rFonts w:ascii="Times New Roman" w:hAnsi="Times New Roman" w:cs="Times New Roman"/>
+          <w:sz w:val="28"/>
+          <w:szCs w:val="28"/>
+          <w:lang w:eastAsia="ru-RU"/>
+        </w:rPr>
+        <w:t>Примерный ежемесячный платёж</w:t>
+      </w:r>
+    </w:p>
+    <w:p>
+      <w:pPr>
+        <w:spacing w:after="0" w:line="360" w:lineRule="auto"/>
+        <w:ind w:firstLine="709"/>
+        <w:jc w:val="both"/>
+        <w:rPr>
+          <w:rFonts w:ascii="Times New Roman" w:hAnsi="Times New Roman" w:cs="Times New Roman"/>
+          <w:sz w:val="28"/>
+          <w:szCs w:val="28"/>
+          <w:lang w:eastAsia="ru-RU"/>
+        </w:rPr>
+      </w:pPr>
+      <w:r>
+        <w:rPr>
+          <w:rFonts w:ascii="Times New Roman" w:hAnsi="Times New Roman" w:cs="Times New Roman"/>
+          <w:sz w:val="28"/>
+          <w:szCs w:val="28"/>
+          <w:lang w:eastAsia="ru-RU"/>
+        </w:rPr>
+        <w:t>Дата возврата долга высчитывается по дате взятия долга и сроку. Справа от срока долга находится кнопка с выбранной единицей измерения</w:t>
+      </w:r>
+      <w:r>
+        <w:rPr>
+          <w:rFonts w:ascii="Times New Roman" w:hAnsi="Times New Roman" w:cs="Times New Roman"/>
+          <w:sz w:val="28"/>
+          <w:szCs w:val="28"/>
+          <w:lang w:eastAsia="ru-RU"/>
+        </w:rPr>
+        <w:t>:</w:t>
+      </w:r>
+      <w:r>
+        <w:rPr>
+          <w:rFonts w:ascii="Times New Roman" w:hAnsi="Times New Roman" w:cs="Times New Roman"/>
+          <w:sz w:val="28"/>
+          <w:szCs w:val="28"/>
+          <w:lang w:eastAsia="ru-RU"/>
+        </w:rPr>
+        <w:t xml:space="preserve"> Дни, месяца, года. При нажатии на неё срок конвертируется в следующую единицу измерения.</w:t>
+      </w:r>
+    </w:p>
+    <w:p>
+      <w:pPr>
+        <w:spacing w:after="0" w:line="360" w:lineRule="auto"/>
+        <w:ind w:firstLine="709"/>
+        <w:rPr>
+          <w:rFonts w:ascii="Times New Roman" w:hAnsi="Times New Roman" w:cs="Times New Roman"/>
+          <w:sz w:val="28"/>
+          <w:szCs w:val="28"/>
+          <w:lang w:eastAsia="ru-RU"/>
+        </w:rPr>
+      </w:pPr>
+    </w:p>
+    <w:p>
+      <w:pPr>
+        <w:spacing w:after="0" w:line="360" w:lineRule="auto"/>
+        <w:ind w:firstLine="709"/>
+        <w:jc w:val="center"/>
+        <w:rPr>
+          <w:rFonts w:ascii="Times New Roman" w:hAnsi="Times New Roman" w:cs="Times New Roman"/>
+          <w:sz w:val="28"/>
+          <w:szCs w:val="28"/>
+          <w:lang w:eastAsia="ru-RU"/>
+        </w:rPr>
+      </w:pPr>
+      <w:r>
+        <w:rPr>
+          <w:rFonts w:ascii="Times New Roman" w:hAnsi="Times New Roman" w:cs="Times New Roman"/>
+          <w:noProof/>
+          <w:sz w:val="28"/>
+          <w:szCs w:val="28"/>
+          <w:lang w:eastAsia="ru-RU"/>
+        </w:rPr>
+        <w:drawing>
+          <wp:inline distT="0" distB="0" distL="0" distR="0" wp14:anchorId="5FE1AFC0" wp14:editId="702049AA">
+            <wp:extent cx="2076740" cy="3429479"/>
+            <wp:effectExtent l="0" t="0" r="0" b="0"/>
+            <wp:docPr id="17" name="Рисунок 17"/>
+            <wp:cNvGraphicFramePr>
+              <a:graphicFrameLocks xmlns:a="http://schemas.openxmlformats.org/drawingml/2006/main" noChangeAspect="1"/>
+            </wp:cNvGraphicFramePr>
+            <a:graphic xmlns:a="http://schemas.openxmlformats.org/drawingml/2006/main">
+              <a:graphicData uri="http://schemas.openxmlformats.org/drawingml/2006/picture">
+                <pic:pic xmlns:pic="http://schemas.openxmlformats.org/drawingml/2006/picture">
+                  <pic:nvPicPr>
+                    <pic:cNvPr id="1" name=""/>
+                    <pic:cNvPicPr/>
+                  </pic:nvPicPr>
+                  <pic:blipFill>
+                    <a:blip r:embed="rId25"/>
+                    <a:stretch>
+                      <a:fillRect/>
+                    </a:stretch>
+                  </pic:blipFill>
+                  <pic:spPr>
+                    <a:xfrm>
+                      <a:off x="0" y="0"/>
+                      <a:ext cx="2076740" cy="3429479"/>
+                    </a:xfrm>
+                    <a:prstGeom prst="rect">
+                      <a:avLst/>
+                    </a:prstGeom>
+                  </pic:spPr>
+                </pic:pic>
+              </a:graphicData>
+            </a:graphic>
+          </wp:inline>
+        </w:drawing>
+      </w:r>
+    </w:p>
+    <w:p>
+      <w:pPr>
+        <w:spacing w:after="0" w:line="360" w:lineRule="auto"/>
+        <w:ind w:firstLine="709"/>
+        <w:jc w:val="center"/>
+        <w:rPr>
+          <w:rFonts w:ascii="Times New Roman" w:hAnsi="Times New Roman" w:cs="Times New Roman"/>
+          <w:sz w:val="28"/>
+          <w:szCs w:val="28"/>
+          <w:lang w:eastAsia="ru-RU"/>
+        </w:rPr>
+      </w:pPr>
+      <w:r>
+        <w:rPr>
+          <w:rFonts w:ascii="Times New Roman" w:hAnsi="Times New Roman" w:cs="Times New Roman"/>
+          <w:sz w:val="28"/>
+          <w:szCs w:val="28"/>
+          <w:lang w:eastAsia="ru-RU"/>
+        </w:rPr>
+        <w:t xml:space="preserve">Рисунок 999 - </w:t>
+      </w:r>
+      <w:r>
+        <w:rPr>
+          <w:rFonts w:ascii="Times New Roman" w:hAnsi="Times New Roman" w:cs="Times New Roman"/>
+          <w:sz w:val="28"/>
+          <w:szCs w:val="28"/>
+          <w:lang w:eastAsia="ru-RU"/>
+        </w:rPr>
+        <w:t>Окно редактирования долга</w:t>
+      </w:r>
+    </w:p>
+    <w:p>
+      <w:pPr>
+        <w:spacing w:after="0" w:line="360" w:lineRule="auto"/>
+        <w:ind w:firstLine="709"/>
+        <w:rPr>
+          <w:rFonts w:ascii="Times New Roman" w:hAnsi="Times New Roman" w:cs="Times New Roman"/>
+          <w:sz w:val="28"/>
+          <w:szCs w:val="28"/>
+          <w:lang w:eastAsia="ru-RU"/>
+        </w:rPr>
+      </w:pPr>
+    </w:p>
+    <w:p>
+      <w:pPr>
+        <w:spacing w:after="0" w:line="360" w:lineRule="auto"/>
+        <w:ind w:firstLine="709"/>
+        <w:jc w:val="both"/>
+        <w:rPr>
+          <w:rFonts w:ascii="Times New Roman" w:hAnsi="Times New Roman" w:cs="Times New Roman"/>
+          <w:sz w:val="28"/>
+          <w:szCs w:val="28"/>
+          <w:lang w:eastAsia="ru-RU"/>
+        </w:rPr>
+      </w:pPr>
+      <w:r>
+        <w:rPr>
+          <w:rFonts w:ascii="Times New Roman" w:hAnsi="Times New Roman" w:cs="Times New Roman"/>
+          <w:sz w:val="28"/>
+          <w:szCs w:val="28"/>
+          <w:lang w:eastAsia="ru-RU"/>
+        </w:rPr>
+        <w:t>Вклады</w:t>
+      </w:r>
+    </w:p>
+    <w:p>
+      <w:pPr>
+        <w:spacing w:after="0" w:line="360" w:lineRule="auto"/>
+        <w:ind w:firstLine="709"/>
+        <w:jc w:val="both"/>
+        <w:rPr>
+          <w:rFonts w:ascii="Times New Roman" w:hAnsi="Times New Roman" w:cs="Times New Roman"/>
+          <w:sz w:val="28"/>
+          <w:szCs w:val="28"/>
+          <w:lang w:val="en-US" w:eastAsia="ru-RU"/>
+        </w:rPr>
+      </w:pPr>
+      <w:r>
+        <w:rPr>
+          <w:rFonts w:ascii="Times New Roman" w:hAnsi="Times New Roman" w:cs="Times New Roman"/>
+          <w:sz w:val="28"/>
+          <w:szCs w:val="28"/>
+          <w:lang w:eastAsia="ru-RU"/>
+        </w:rPr>
+        <w:t>Отображаемые свойства</w:t>
+      </w:r>
+      <w:r>
+        <w:rPr>
+          <w:rFonts w:ascii="Times New Roman" w:hAnsi="Times New Roman" w:cs="Times New Roman"/>
+          <w:sz w:val="28"/>
+          <w:szCs w:val="28"/>
+          <w:lang w:val="en-US" w:eastAsia="ru-RU"/>
+        </w:rPr>
+        <w:t>:</w:t>
+      </w:r>
+    </w:p>
+    <w:p>
+      <w:pPr>
+        <w:pStyle w:val="aa"/>
+        <w:numPr>
+          <w:ilvl w:val="0"/>
+          <w:numId w:val="21"/>
+        </w:numPr>
+        <w:spacing w:after="0" w:line="360" w:lineRule="auto"/>
+        <w:jc w:val="both"/>
+        <w:rPr>
+          <w:rFonts w:ascii="Times New Roman" w:hAnsi="Times New Roman" w:cs="Times New Roman"/>
+          <w:sz w:val="28"/>
+          <w:szCs w:val="28"/>
+          <w:lang w:val="en-US" w:eastAsia="ru-RU"/>
+        </w:rPr>
+      </w:pPr>
+      <w:r>
+        <w:rPr>
+          <w:rFonts w:ascii="Times New Roman" w:hAnsi="Times New Roman" w:cs="Times New Roman"/>
+          <w:sz w:val="28"/>
+          <w:szCs w:val="28"/>
+          <w:lang w:eastAsia="ru-RU"/>
+        </w:rPr>
+        <w:t>Название вклада</w:t>
+      </w:r>
+    </w:p>
+    <w:p>
+      <w:pPr>
+        <w:pStyle w:val="aa"/>
+        <w:numPr>
+          <w:ilvl w:val="0"/>
+          <w:numId w:val="21"/>
+        </w:numPr>
+        <w:spacing w:after="0" w:line="360" w:lineRule="auto"/>
+        <w:jc w:val="both"/>
+        <w:rPr>
+          <w:rFonts w:ascii="Times New Roman" w:hAnsi="Times New Roman" w:cs="Times New Roman"/>
+          <w:sz w:val="28"/>
+          <w:szCs w:val="28"/>
+          <w:lang w:val="en-US" w:eastAsia="ru-RU"/>
+        </w:rPr>
+      </w:pPr>
+      <w:r>
+        <w:rPr>
+          <w:rFonts w:ascii="Times New Roman" w:hAnsi="Times New Roman" w:cs="Times New Roman"/>
+          <w:sz w:val="28"/>
+          <w:szCs w:val="28"/>
+          <w:lang w:eastAsia="ru-RU"/>
+        </w:rPr>
+        <w:t>Банк</w:t>
+      </w:r>
+    </w:p>
+    <w:p>
+      <w:pPr>
+        <w:pStyle w:val="aa"/>
+        <w:numPr>
+          <w:ilvl w:val="0"/>
+          <w:numId w:val="21"/>
+        </w:numPr>
+        <w:spacing w:after="0" w:line="360" w:lineRule="auto"/>
+        <w:jc w:val="both"/>
+        <w:rPr>
+          <w:rFonts w:ascii="Times New Roman" w:hAnsi="Times New Roman" w:cs="Times New Roman"/>
+          <w:sz w:val="28"/>
+          <w:szCs w:val="28"/>
+          <w:lang w:val="en-US" w:eastAsia="ru-RU"/>
+        </w:rPr>
+      </w:pPr>
+      <w:r>
+        <w:rPr>
+          <w:rFonts w:ascii="Times New Roman" w:hAnsi="Times New Roman" w:cs="Times New Roman"/>
+          <w:sz w:val="28"/>
+          <w:szCs w:val="28"/>
+          <w:lang w:eastAsia="ru-RU"/>
+        </w:rPr>
+        <w:t>Сумма вклада</w:t>
+      </w:r>
+    </w:p>
+    <w:p>
+      <w:pPr>
+        <w:pStyle w:val="aa"/>
+        <w:numPr>
+          <w:ilvl w:val="0"/>
+          <w:numId w:val="21"/>
+        </w:numPr>
+        <w:spacing w:after="0" w:line="360" w:lineRule="auto"/>
+        <w:jc w:val="both"/>
+        <w:rPr>
+          <w:rFonts w:ascii="Times New Roman" w:hAnsi="Times New Roman" w:cs="Times New Roman"/>
+          <w:sz w:val="28"/>
+          <w:szCs w:val="28"/>
+          <w:lang w:val="en-US" w:eastAsia="ru-RU"/>
+        </w:rPr>
+      </w:pPr>
+      <w:r>
+        <w:rPr>
+          <w:rFonts w:ascii="Times New Roman" w:hAnsi="Times New Roman" w:cs="Times New Roman"/>
+          <w:sz w:val="28"/>
+          <w:szCs w:val="28"/>
+          <w:lang w:eastAsia="ru-RU"/>
+        </w:rPr>
+        <w:t>Процент вклада</w:t>
+      </w:r>
+    </w:p>
+    <w:p>
+      <w:pPr>
+        <w:pStyle w:val="aa"/>
+        <w:numPr>
+          <w:ilvl w:val="0"/>
+          <w:numId w:val="21"/>
+        </w:numPr>
+        <w:spacing w:after="0" w:line="360" w:lineRule="auto"/>
+        <w:jc w:val="both"/>
+        <w:rPr>
+          <w:rFonts w:ascii="Times New Roman" w:hAnsi="Times New Roman" w:cs="Times New Roman"/>
+          <w:sz w:val="28"/>
+          <w:szCs w:val="28"/>
+          <w:lang w:val="en-US" w:eastAsia="ru-RU"/>
+        </w:rPr>
+      </w:pPr>
+      <w:r>
+        <w:rPr>
+          <w:rFonts w:ascii="Times New Roman" w:hAnsi="Times New Roman" w:cs="Times New Roman"/>
+          <w:sz w:val="28"/>
+          <w:szCs w:val="28"/>
+          <w:lang w:eastAsia="ru-RU"/>
+        </w:rPr>
+        <w:t>Капитализация процентов</w:t>
+      </w:r>
+    </w:p>
+    <w:p>
+      <w:pPr>
+        <w:pStyle w:val="aa"/>
+        <w:numPr>
+          <w:ilvl w:val="0"/>
+          <w:numId w:val="21"/>
+        </w:numPr>
+        <w:spacing w:after="0" w:line="360" w:lineRule="auto"/>
+        <w:jc w:val="both"/>
+        <w:rPr>
+          <w:rFonts w:ascii="Times New Roman" w:hAnsi="Times New Roman" w:cs="Times New Roman"/>
+          <w:sz w:val="28"/>
+          <w:szCs w:val="28"/>
+          <w:lang w:val="en-US" w:eastAsia="ru-RU"/>
+        </w:rPr>
+      </w:pPr>
+      <w:r>
+        <w:rPr>
+          <w:rFonts w:ascii="Times New Roman" w:hAnsi="Times New Roman" w:cs="Times New Roman"/>
+          <w:sz w:val="28"/>
+          <w:szCs w:val="28"/>
+          <w:lang w:eastAsia="ru-RU"/>
+        </w:rPr>
+        <w:t>Дата открытия вклада</w:t>
+      </w:r>
+    </w:p>
+    <w:p>
+      <w:pPr>
+        <w:pStyle w:val="aa"/>
+        <w:numPr>
+          <w:ilvl w:val="0"/>
+          <w:numId w:val="21"/>
+        </w:numPr>
+        <w:spacing w:after="0" w:line="360" w:lineRule="auto"/>
+        <w:jc w:val="both"/>
+        <w:rPr>
+          <w:rFonts w:ascii="Times New Roman" w:hAnsi="Times New Roman" w:cs="Times New Roman"/>
+          <w:sz w:val="28"/>
+          <w:szCs w:val="28"/>
+          <w:lang w:val="en-US" w:eastAsia="ru-RU"/>
+        </w:rPr>
+      </w:pPr>
+      <w:r>
+        <w:rPr>
+          <w:rFonts w:ascii="Times New Roman" w:hAnsi="Times New Roman" w:cs="Times New Roman"/>
+          <w:sz w:val="28"/>
+          <w:szCs w:val="28"/>
+          <w:lang w:eastAsia="ru-RU"/>
+        </w:rPr>
+        <w:t>Срок вклада</w:t>
+      </w:r>
+    </w:p>
+    <w:p>
+      <w:pPr>
+        <w:pStyle w:val="aa"/>
+        <w:numPr>
+          <w:ilvl w:val="0"/>
+          <w:numId w:val="21"/>
+        </w:numPr>
+        <w:spacing w:after="0" w:line="360" w:lineRule="auto"/>
+        <w:jc w:val="both"/>
+        <w:rPr>
+          <w:rFonts w:ascii="Times New Roman" w:hAnsi="Times New Roman" w:cs="Times New Roman"/>
+          <w:sz w:val="28"/>
+          <w:szCs w:val="28"/>
+          <w:lang w:val="en-US" w:eastAsia="ru-RU"/>
+        </w:rPr>
+      </w:pPr>
+      <w:r>
+        <w:rPr>
+          <w:rFonts w:ascii="Times New Roman" w:hAnsi="Times New Roman" w:cs="Times New Roman"/>
+          <w:sz w:val="28"/>
+          <w:szCs w:val="28"/>
+          <w:lang w:eastAsia="ru-RU"/>
+        </w:rPr>
+        <w:t>Дата закрытия вклада</w:t>
+      </w:r>
+    </w:p>
+    <w:p>
+      <w:pPr>
+        <w:pStyle w:val="aa"/>
+        <w:numPr>
+          <w:ilvl w:val="0"/>
+          <w:numId w:val="21"/>
+        </w:numPr>
+        <w:spacing w:after="0" w:line="360" w:lineRule="auto"/>
+        <w:jc w:val="both"/>
+        <w:rPr>
+          <w:rFonts w:ascii="Times New Roman" w:hAnsi="Times New Roman" w:cs="Times New Roman"/>
+          <w:sz w:val="28"/>
+          <w:szCs w:val="28"/>
+          <w:lang w:val="en-US" w:eastAsia="ru-RU"/>
+        </w:rPr>
+      </w:pPr>
+      <w:r>
+        <w:rPr>
+          <w:rFonts w:ascii="Times New Roman" w:hAnsi="Times New Roman" w:cs="Times New Roman"/>
+          <w:sz w:val="28"/>
+          <w:szCs w:val="28"/>
+          <w:lang w:eastAsia="ru-RU"/>
+        </w:rPr>
+        <w:t>Периодичность выплат</w:t>
+      </w:r>
+    </w:p>
+    <w:p>
+      <w:pPr>
+        <w:pStyle w:val="aa"/>
+        <w:numPr>
+          <w:ilvl w:val="0"/>
+          <w:numId w:val="21"/>
+        </w:numPr>
+        <w:spacing w:after="0" w:line="360" w:lineRule="auto"/>
+        <w:ind w:left="1560" w:hanging="567"/>
+        <w:jc w:val="both"/>
+        <w:rPr>
+          <w:rFonts w:ascii="Times New Roman" w:hAnsi="Times New Roman" w:cs="Times New Roman"/>
+          <w:sz w:val="28"/>
+          <w:szCs w:val="28"/>
+          <w:lang w:val="en-US" w:eastAsia="ru-RU"/>
+        </w:rPr>
+      </w:pPr>
+      <w:r>
+        <w:rPr>
+          <w:rFonts w:ascii="Times New Roman" w:hAnsi="Times New Roman" w:cs="Times New Roman"/>
+          <w:sz w:val="28"/>
+          <w:szCs w:val="28"/>
+          <w:lang w:eastAsia="ru-RU"/>
+        </w:rPr>
+        <w:t>Примерная конечная сумма</w:t>
+      </w:r>
+    </w:p>
+    <w:p>
+      <w:pPr>
+        <w:spacing w:after="0" w:line="360" w:lineRule="auto"/>
+        <w:ind w:firstLine="709"/>
+        <w:jc w:val="both"/>
+        <w:rPr>
+          <w:rFonts w:ascii="Times New Roman" w:hAnsi="Times New Roman" w:cs="Times New Roman"/>
+          <w:sz w:val="28"/>
+          <w:szCs w:val="28"/>
+          <w:lang w:eastAsia="ru-RU"/>
+        </w:rPr>
+      </w:pPr>
+      <w:r>
+        <w:rPr>
+          <w:rFonts w:ascii="Times New Roman" w:hAnsi="Times New Roman" w:cs="Times New Roman"/>
+          <w:sz w:val="28"/>
+          <w:szCs w:val="28"/>
+          <w:lang w:eastAsia="ru-RU"/>
+        </w:rPr>
+        <w:t xml:space="preserve">Кнопка срока вклада функционирует также, как и на долге. Если какие-то нужные свойства для расчёта примерной конечной суммы вклада отсутствуют или некорректны, то приложение выведет вместо конечной суммы строку </w:t>
+      </w:r>
+      <w:r>
+        <w:rPr>
+          <w:rFonts w:ascii="Times New Roman" w:hAnsi="Times New Roman" w:cs="Times New Roman"/>
+          <w:sz w:val="28"/>
+          <w:szCs w:val="28"/>
+          <w:lang w:eastAsia="ru-RU"/>
+        </w:rPr>
+        <w:t>“</w:t>
+      </w:r>
+      <w:r>
+        <w:rPr>
+          <w:rFonts w:ascii="Times New Roman" w:hAnsi="Times New Roman" w:cs="Times New Roman"/>
+          <w:sz w:val="28"/>
+          <w:szCs w:val="28"/>
+          <w:lang w:eastAsia="ru-RU"/>
+        </w:rPr>
+        <w:t>Не все нужные поля введены</w:t>
+      </w:r>
+      <w:r>
+        <w:rPr>
+          <w:rFonts w:ascii="Times New Roman" w:hAnsi="Times New Roman" w:cs="Times New Roman"/>
+          <w:sz w:val="28"/>
+          <w:szCs w:val="28"/>
+          <w:lang w:eastAsia="ru-RU"/>
+        </w:rPr>
+        <w:t>”</w:t>
       </w:r>
       <w:r>
         <w:rPr>
@@ -11933,19 +13270,279 @@
     <w:p>
       <w:pPr>
         <w:spacing w:after="0" w:line="360" w:lineRule="auto"/>
-        <w:ind w:firstLine="709"/>
-        <w:rPr>
-          <w:rFonts w:ascii="Times New Roman" w:hAnsi="Times New Roman" w:cs="Times New Roman"/>
-          <w:sz w:val="28"/>
-          <w:szCs w:val="28"/>
-          <w:lang w:eastAsia="ru-RU"/>
-        </w:rPr>
-      </w:pPr>
-    </w:p>
-    <w:p>
-      <w:pPr>
-        <w:spacing w:after="0" w:line="360" w:lineRule="auto"/>
-        <w:ind w:firstLine="709"/>
+        <w:jc w:val="both"/>
+        <w:rPr>
+          <w:rFonts w:ascii="Times New Roman" w:hAnsi="Times New Roman" w:cs="Times New Roman"/>
+          <w:sz w:val="28"/>
+          <w:szCs w:val="28"/>
+          <w:lang w:eastAsia="ru-RU"/>
+        </w:rPr>
+      </w:pPr>
+    </w:p>
+    <w:p>
+      <w:pPr>
+        <w:spacing w:after="0" w:line="360" w:lineRule="auto"/>
+        <w:ind w:firstLine="709"/>
+        <w:jc w:val="center"/>
+        <w:rPr>
+          <w:rFonts w:ascii="Times New Roman" w:hAnsi="Times New Roman" w:cs="Times New Roman"/>
+          <w:sz w:val="28"/>
+          <w:szCs w:val="28"/>
+          <w:lang w:eastAsia="ru-RU"/>
+        </w:rPr>
+      </w:pPr>
+      <w:r>
+        <w:rPr>
+          <w:rFonts w:ascii="Times New Roman" w:hAnsi="Times New Roman" w:cs="Times New Roman"/>
+          <w:noProof/>
+          <w:sz w:val="28"/>
+          <w:szCs w:val="28"/>
+          <w:lang w:eastAsia="ru-RU"/>
+        </w:rPr>
+        <w:lastRenderedPageBreak/>
+        <w:drawing>
+          <wp:inline distT="0" distB="0" distL="0" distR="0" wp14:anchorId="47B4557C" wp14:editId="6C40604B">
+            <wp:extent cx="1867161" cy="4001058"/>
+            <wp:effectExtent l="0" t="0" r="0" b="0"/>
+            <wp:docPr id="18" name="Рисунок 18"/>
+            <wp:cNvGraphicFramePr>
+              <a:graphicFrameLocks xmlns:a="http://schemas.openxmlformats.org/drawingml/2006/main" noChangeAspect="1"/>
+            </wp:cNvGraphicFramePr>
+            <a:graphic xmlns:a="http://schemas.openxmlformats.org/drawingml/2006/main">
+              <a:graphicData uri="http://schemas.openxmlformats.org/drawingml/2006/picture">
+                <pic:pic xmlns:pic="http://schemas.openxmlformats.org/drawingml/2006/picture">
+                  <pic:nvPicPr>
+                    <pic:cNvPr id="1" name=""/>
+                    <pic:cNvPicPr/>
+                  </pic:nvPicPr>
+                  <pic:blipFill>
+                    <a:blip r:embed="rId26"/>
+                    <a:stretch>
+                      <a:fillRect/>
+                    </a:stretch>
+                  </pic:blipFill>
+                  <pic:spPr>
+                    <a:xfrm>
+                      <a:off x="0" y="0"/>
+                      <a:ext cx="1867161" cy="4001058"/>
+                    </a:xfrm>
+                    <a:prstGeom prst="rect">
+                      <a:avLst/>
+                    </a:prstGeom>
+                  </pic:spPr>
+                </pic:pic>
+              </a:graphicData>
+            </a:graphic>
+          </wp:inline>
+        </w:drawing>
+      </w:r>
+    </w:p>
+    <w:p>
+      <w:pPr>
+        <w:spacing w:after="0" w:line="360" w:lineRule="auto"/>
+        <w:ind w:firstLine="709"/>
+        <w:jc w:val="center"/>
+        <w:rPr>
+          <w:rFonts w:ascii="Times New Roman" w:hAnsi="Times New Roman" w:cs="Times New Roman"/>
+          <w:sz w:val="28"/>
+          <w:szCs w:val="28"/>
+          <w:lang w:eastAsia="ru-RU"/>
+        </w:rPr>
+      </w:pPr>
+      <w:r>
+        <w:rPr>
+          <w:rFonts w:ascii="Times New Roman" w:hAnsi="Times New Roman" w:cs="Times New Roman"/>
+          <w:sz w:val="28"/>
+          <w:szCs w:val="28"/>
+          <w:lang w:eastAsia="ru-RU"/>
+        </w:rPr>
+        <w:t>Окно редактирования вклада</w:t>
+      </w:r>
+    </w:p>
+    <w:p>
+      <w:pPr>
+        <w:spacing w:after="0" w:line="360" w:lineRule="auto"/>
+        <w:ind w:firstLine="709"/>
+        <w:jc w:val="both"/>
+        <w:rPr>
+          <w:rFonts w:ascii="Times New Roman" w:hAnsi="Times New Roman" w:cs="Times New Roman"/>
+          <w:sz w:val="28"/>
+          <w:szCs w:val="28"/>
+          <w:lang w:eastAsia="ru-RU"/>
+        </w:rPr>
+      </w:pPr>
+    </w:p>
+    <w:p>
+      <w:pPr>
+        <w:spacing w:after="0" w:line="360" w:lineRule="auto"/>
+        <w:ind w:firstLine="709"/>
+        <w:jc w:val="both"/>
+        <w:rPr>
+          <w:rFonts w:ascii="Times New Roman" w:hAnsi="Times New Roman" w:cs="Times New Roman"/>
+          <w:sz w:val="28"/>
+          <w:szCs w:val="28"/>
+          <w:lang w:eastAsia="ru-RU"/>
+        </w:rPr>
+      </w:pPr>
+      <w:r>
+        <w:rPr>
+          <w:rFonts w:ascii="Times New Roman" w:hAnsi="Times New Roman" w:cs="Times New Roman"/>
+          <w:sz w:val="28"/>
+          <w:szCs w:val="28"/>
+          <w:lang w:eastAsia="ru-RU"/>
+        </w:rPr>
+        <w:t xml:space="preserve">Примеры окон редактирования записей типов </w:t>
+      </w:r>
+      <w:r>
+        <w:rPr>
+          <w:rFonts w:ascii="Times New Roman" w:hAnsi="Times New Roman" w:cs="Times New Roman"/>
+          <w:sz w:val="28"/>
+          <w:szCs w:val="28"/>
+          <w:lang w:eastAsia="ru-RU"/>
+        </w:rPr>
+        <w:t>“</w:t>
+      </w:r>
+      <w:r>
+        <w:rPr>
+          <w:rFonts w:ascii="Times New Roman" w:hAnsi="Times New Roman" w:cs="Times New Roman"/>
+          <w:sz w:val="28"/>
+          <w:szCs w:val="28"/>
+          <w:lang w:eastAsia="ru-RU"/>
+        </w:rPr>
+        <w:t>Счёт</w:t>
+      </w:r>
+      <w:r>
+        <w:rPr>
+          <w:rFonts w:ascii="Times New Roman" w:hAnsi="Times New Roman" w:cs="Times New Roman"/>
+          <w:sz w:val="28"/>
+          <w:szCs w:val="28"/>
+          <w:lang w:eastAsia="ru-RU"/>
+        </w:rPr>
+        <w:t>”</w:t>
+      </w:r>
+      <w:r>
+        <w:rPr>
+          <w:rFonts w:ascii="Times New Roman" w:hAnsi="Times New Roman" w:cs="Times New Roman"/>
+          <w:sz w:val="28"/>
+          <w:szCs w:val="28"/>
+          <w:lang w:eastAsia="ru-RU"/>
+        </w:rPr>
+        <w:t xml:space="preserve">, </w:t>
+      </w:r>
+      <w:r>
+        <w:rPr>
+          <w:rFonts w:ascii="Times New Roman" w:hAnsi="Times New Roman" w:cs="Times New Roman"/>
+          <w:sz w:val="28"/>
+          <w:szCs w:val="28"/>
+          <w:lang w:eastAsia="ru-RU"/>
+        </w:rPr>
+        <w:t>“</w:t>
+      </w:r>
+      <w:r>
+        <w:rPr>
+          <w:rFonts w:ascii="Times New Roman" w:hAnsi="Times New Roman" w:cs="Times New Roman"/>
+          <w:sz w:val="28"/>
+          <w:szCs w:val="28"/>
+          <w:lang w:eastAsia="ru-RU"/>
+        </w:rPr>
+        <w:t>Категория операций</w:t>
+      </w:r>
+      <w:r>
+        <w:rPr>
+          <w:rFonts w:ascii="Times New Roman" w:hAnsi="Times New Roman" w:cs="Times New Roman"/>
+          <w:sz w:val="28"/>
+          <w:szCs w:val="28"/>
+          <w:lang w:eastAsia="ru-RU"/>
+        </w:rPr>
+        <w:t>”</w:t>
+      </w:r>
+      <w:r>
+        <w:rPr>
+          <w:rFonts w:ascii="Times New Roman" w:hAnsi="Times New Roman" w:cs="Times New Roman"/>
+          <w:sz w:val="28"/>
+          <w:szCs w:val="28"/>
+          <w:lang w:eastAsia="ru-RU"/>
+        </w:rPr>
+        <w:t xml:space="preserve"> и </w:t>
+      </w:r>
+      <w:r>
+        <w:rPr>
+          <w:rFonts w:ascii="Times New Roman" w:hAnsi="Times New Roman" w:cs="Times New Roman"/>
+          <w:sz w:val="28"/>
+          <w:szCs w:val="28"/>
+          <w:lang w:eastAsia="ru-RU"/>
+        </w:rPr>
+        <w:t>“</w:t>
+      </w:r>
+      <w:r>
+        <w:rPr>
+          <w:rFonts w:ascii="Times New Roman" w:hAnsi="Times New Roman" w:cs="Times New Roman"/>
+          <w:sz w:val="28"/>
+          <w:szCs w:val="28"/>
+          <w:lang w:eastAsia="ru-RU"/>
+        </w:rPr>
+        <w:t>Банк</w:t>
+      </w:r>
+      <w:r>
+        <w:rPr>
+          <w:rFonts w:ascii="Times New Roman" w:hAnsi="Times New Roman" w:cs="Times New Roman"/>
+          <w:sz w:val="28"/>
+          <w:szCs w:val="28"/>
+          <w:lang w:eastAsia="ru-RU"/>
+        </w:rPr>
+        <w:t>”</w:t>
+      </w:r>
+      <w:r>
+        <w:rPr>
+          <w:rFonts w:ascii="Times New Roman" w:hAnsi="Times New Roman" w:cs="Times New Roman"/>
+          <w:sz w:val="28"/>
+          <w:szCs w:val="28"/>
+          <w:lang w:eastAsia="ru-RU"/>
+        </w:rPr>
+        <w:t xml:space="preserve"> представлены в </w:t>
+      </w:r>
+      <w:hyperlink w:anchor="ПРИЛОЖЕНИЕ_Г" w:history="1">
+        <w:r>
+          <w:rPr>
+            <w:rStyle w:val="ac"/>
+            <w:rFonts w:ascii="Times New Roman" w:hAnsi="Times New Roman" w:cs="Times New Roman"/>
+            <w:color w:val="auto"/>
+            <w:sz w:val="28"/>
+            <w:szCs w:val="28"/>
+            <w:u w:val="none"/>
+            <w:lang w:eastAsia="ru-RU"/>
+          </w:rPr>
+          <w:t>Приложении Г</w:t>
+        </w:r>
+      </w:hyperlink>
+      <w:r>
+        <w:rPr>
+          <w:rFonts w:ascii="Times New Roman" w:hAnsi="Times New Roman" w:cs="Times New Roman"/>
+          <w:sz w:val="28"/>
+          <w:szCs w:val="28"/>
+          <w:lang w:eastAsia="ru-RU"/>
+        </w:rPr>
+        <w:t>.</w:t>
+      </w:r>
+    </w:p>
+    <w:p>
+      <w:pPr>
+        <w:spacing w:after="0" w:line="360" w:lineRule="auto"/>
+        <w:ind w:firstLine="709"/>
+        <w:jc w:val="both"/>
+        <w:rPr>
+          <w:rFonts w:ascii="Times New Roman" w:hAnsi="Times New Roman" w:cs="Times New Roman"/>
+          <w:sz w:val="28"/>
+          <w:szCs w:val="28"/>
+          <w:lang w:eastAsia="ru-RU"/>
+        </w:rPr>
+      </w:pPr>
+    </w:p>
+    <w:p>
+      <w:pPr>
+        <w:spacing w:after="0" w:line="360" w:lineRule="auto"/>
+        <w:ind w:firstLine="709"/>
+        <w:jc w:val="both"/>
         <w:outlineLvl w:val="1"/>
         <w:rPr>
           <w:rFonts w:ascii="Times New Roman" w:hAnsi="Times New Roman" w:cs="Times New Roman"/>
@@ -11994,6 +13591,7 @@
       <w:pPr>
         <w:spacing w:after="0" w:line="360" w:lineRule="auto"/>
         <w:ind w:firstLine="709"/>
+        <w:jc w:val="both"/>
         <w:rPr>
           <w:rFonts w:ascii="Times New Roman" w:hAnsi="Times New Roman" w:cs="Times New Roman"/>
           <w:sz w:val="28"/>
@@ -12015,6 +13613,7 @@
       <w:pPr>
         <w:spacing w:after="0" w:line="360" w:lineRule="auto"/>
         <w:ind w:firstLine="709"/>
+        <w:jc w:val="both"/>
         <w:rPr>
           <w:rFonts w:ascii="Times New Roman" w:hAnsi="Times New Roman" w:cs="Times New Roman"/>
           <w:sz w:val="28"/>
@@ -12234,18 +13833,59 @@
       <w:pPr>
         <w:spacing w:after="0" w:line="360" w:lineRule="auto"/>
         <w:ind w:firstLine="709"/>
-        <w:rPr>
-          <w:rFonts w:ascii="Times New Roman" w:hAnsi="Times New Roman" w:cs="Times New Roman"/>
-          <w:sz w:val="28"/>
-          <w:szCs w:val="28"/>
-          <w:lang w:eastAsia="ru-RU"/>
-        </w:rPr>
-      </w:pPr>
-    </w:p>
-    <w:p>
-      <w:pPr>
-        <w:spacing w:after="0" w:line="360" w:lineRule="auto"/>
-        <w:ind w:firstLine="709"/>
+        <w:jc w:val="both"/>
+        <w:rPr>
+          <w:rFonts w:ascii="Times New Roman" w:hAnsi="Times New Roman" w:cs="Times New Roman"/>
+          <w:sz w:val="28"/>
+          <w:szCs w:val="28"/>
+          <w:lang w:eastAsia="ru-RU"/>
+        </w:rPr>
+      </w:pPr>
+    </w:p>
+    <w:p>
+      <w:pPr>
+        <w:spacing w:after="0" w:line="360" w:lineRule="auto"/>
+        <w:ind w:firstLine="709"/>
+        <w:jc w:val="both"/>
+        <w:rPr>
+          <w:rFonts w:ascii="Times New Roman" w:hAnsi="Times New Roman" w:cs="Times New Roman"/>
+          <w:sz w:val="28"/>
+          <w:szCs w:val="28"/>
+          <w:lang w:eastAsia="ru-RU"/>
+        </w:rPr>
+      </w:pPr>
+    </w:p>
+    <w:p>
+      <w:pPr>
+        <w:spacing w:after="0" w:line="360" w:lineRule="auto"/>
+        <w:ind w:firstLine="709"/>
+        <w:jc w:val="both"/>
+        <w:rPr>
+          <w:rFonts w:ascii="Times New Roman" w:hAnsi="Times New Roman" w:cs="Times New Roman"/>
+          <w:sz w:val="28"/>
+          <w:szCs w:val="28"/>
+          <w:lang w:eastAsia="ru-RU"/>
+        </w:rPr>
+      </w:pPr>
+    </w:p>
+    <w:p>
+      <w:pPr>
+        <w:spacing w:after="0" w:line="360" w:lineRule="auto"/>
+        <w:ind w:firstLine="709"/>
+        <w:jc w:val="both"/>
+        <w:rPr>
+          <w:rFonts w:ascii="Times New Roman" w:hAnsi="Times New Roman" w:cs="Times New Roman"/>
+          <w:sz w:val="28"/>
+          <w:szCs w:val="28"/>
+          <w:lang w:eastAsia="ru-RU"/>
+        </w:rPr>
+      </w:pPr>
+    </w:p>
+    <w:p>
+      <w:pPr>
+        <w:spacing w:after="0" w:line="360" w:lineRule="auto"/>
+        <w:ind w:firstLine="709"/>
+        <w:jc w:val="both"/>
         <w:rPr>
           <w:rFonts w:ascii="Times New Roman" w:hAnsi="Times New Roman" w:cs="Times New Roman"/>
           <w:sz w:val="28"/>
@@ -12267,6 +13907,7 @@
       <w:pPr>
         <w:spacing w:after="0" w:line="360" w:lineRule="auto"/>
         <w:ind w:firstLine="709"/>
+        <w:jc w:val="both"/>
         <w:rPr>
           <w:rFonts w:ascii="Times New Roman" w:hAnsi="Times New Roman" w:cs="Times New Roman"/>
           <w:sz w:val="28"/>
@@ -12327,15 +13968,6 @@
           <w:szCs w:val="28"/>
           <w:lang w:eastAsia="ru-RU"/>
         </w:rPr>
-        <w:t xml:space="preserve"> (Рисунок 776)</w:t>
-      </w:r>
-      <w:r>
-        <w:rPr>
-          <w:rFonts w:ascii="Times New Roman" w:hAnsi="Times New Roman" w:cs="Times New Roman"/>
-          <w:sz w:val="28"/>
-          <w:szCs w:val="28"/>
-          <w:lang w:eastAsia="ru-RU"/>
-        </w:rPr>
         <w:t>. В случае, е</w:t>
       </w:r>
       <w:r>
@@ -12424,64 +14056,69 @@
       <w:pPr>
         <w:spacing w:after="0" w:line="360" w:lineRule="auto"/>
         <w:ind w:firstLine="709"/>
-        <w:rPr>
-          <w:rFonts w:ascii="Times New Roman" w:hAnsi="Times New Roman" w:cs="Times New Roman"/>
-          <w:sz w:val="28"/>
-          <w:szCs w:val="28"/>
-          <w:lang w:eastAsia="ru-RU"/>
-        </w:rPr>
-      </w:pPr>
-    </w:p>
-    <w:p>
-      <w:pPr>
-        <w:spacing w:after="0" w:line="360" w:lineRule="auto"/>
-        <w:ind w:firstLine="709"/>
-        <w:rPr>
-          <w:rFonts w:ascii="Times New Roman" w:hAnsi="Times New Roman" w:cs="Times New Roman"/>
-          <w:sz w:val="28"/>
-          <w:szCs w:val="28"/>
-          <w:lang w:eastAsia="ru-RU"/>
-        </w:rPr>
-      </w:pPr>
-    </w:p>
-    <w:p>
-      <w:pPr>
-        <w:spacing w:after="0" w:line="360" w:lineRule="auto"/>
-        <w:ind w:firstLine="709"/>
-        <w:rPr>
-          <w:rFonts w:ascii="Times New Roman" w:hAnsi="Times New Roman" w:cs="Times New Roman"/>
-          <w:sz w:val="28"/>
-          <w:szCs w:val="28"/>
-          <w:lang w:eastAsia="ru-RU"/>
-        </w:rPr>
-      </w:pPr>
-    </w:p>
-    <w:p>
-      <w:pPr>
-        <w:spacing w:after="0" w:line="360" w:lineRule="auto"/>
-        <w:ind w:firstLine="709"/>
-        <w:rPr>
-          <w:rFonts w:ascii="Times New Roman" w:hAnsi="Times New Roman" w:cs="Times New Roman"/>
-          <w:sz w:val="28"/>
-          <w:szCs w:val="28"/>
-          <w:lang w:eastAsia="ru-RU"/>
-        </w:rPr>
-      </w:pPr>
-    </w:p>
-    <w:p>
-      <w:pPr>
-        <w:spacing w:after="0" w:line="360" w:lineRule="auto"/>
-        <w:rPr>
-          <w:rFonts w:ascii="Times New Roman" w:hAnsi="Times New Roman" w:cs="Times New Roman"/>
-          <w:sz w:val="28"/>
-          <w:szCs w:val="28"/>
-          <w:lang w:eastAsia="ru-RU"/>
-        </w:rPr>
-      </w:pPr>
-    </w:p>
-    <w:p>
-      <w:pPr>
-        <w:spacing w:after="0" w:line="360" w:lineRule="auto"/>
+        <w:jc w:val="both"/>
+        <w:rPr>
+          <w:rFonts w:ascii="Times New Roman" w:hAnsi="Times New Roman" w:cs="Times New Roman"/>
+          <w:sz w:val="28"/>
+          <w:szCs w:val="28"/>
+          <w:lang w:eastAsia="ru-RU"/>
+        </w:rPr>
+      </w:pPr>
+    </w:p>
+    <w:p>
+      <w:pPr>
+        <w:spacing w:after="0" w:line="360" w:lineRule="auto"/>
+        <w:ind w:firstLine="709"/>
+        <w:jc w:val="both"/>
+        <w:rPr>
+          <w:rFonts w:ascii="Times New Roman" w:hAnsi="Times New Roman" w:cs="Times New Roman"/>
+          <w:sz w:val="28"/>
+          <w:szCs w:val="28"/>
+          <w:lang w:eastAsia="ru-RU"/>
+        </w:rPr>
+      </w:pPr>
+    </w:p>
+    <w:p>
+      <w:pPr>
+        <w:spacing w:after="0" w:line="360" w:lineRule="auto"/>
+        <w:ind w:firstLine="709"/>
+        <w:jc w:val="both"/>
+        <w:rPr>
+          <w:rFonts w:ascii="Times New Roman" w:hAnsi="Times New Roman" w:cs="Times New Roman"/>
+          <w:sz w:val="28"/>
+          <w:szCs w:val="28"/>
+          <w:lang w:eastAsia="ru-RU"/>
+        </w:rPr>
+      </w:pPr>
+    </w:p>
+    <w:p>
+      <w:pPr>
+        <w:spacing w:after="0" w:line="360" w:lineRule="auto"/>
+        <w:ind w:firstLine="709"/>
+        <w:jc w:val="both"/>
+        <w:rPr>
+          <w:rFonts w:ascii="Times New Roman" w:hAnsi="Times New Roman" w:cs="Times New Roman"/>
+          <w:sz w:val="28"/>
+          <w:szCs w:val="28"/>
+          <w:lang w:eastAsia="ru-RU"/>
+        </w:rPr>
+      </w:pPr>
+    </w:p>
+    <w:p>
+      <w:pPr>
+        <w:spacing w:after="0" w:line="360" w:lineRule="auto"/>
+        <w:rPr>
+          <w:rFonts w:ascii="Times New Roman" w:hAnsi="Times New Roman" w:cs="Times New Roman"/>
+          <w:sz w:val="28"/>
+          <w:szCs w:val="28"/>
+          <w:lang w:eastAsia="ru-RU"/>
+        </w:rPr>
+      </w:pPr>
+    </w:p>
+    <w:p>
+      <w:pPr>
+        <w:spacing w:after="0" w:line="360" w:lineRule="auto"/>
+        <w:jc w:val="both"/>
         <w:rPr>
           <w:rFonts w:ascii="Times New Roman" w:hAnsi="Times New Roman" w:cs="Times New Roman"/>
           <w:sz w:val="28"/>
@@ -12733,7 +14370,7 @@
           <w:color w:val="000000"/>
           <w:sz w:val="28"/>
           <w:szCs w:val="24"/>
-          <w:lang w:eastAsia="ru-RU"/>
+          <w:lang w:val="en-US" w:eastAsia="ru-RU"/>
         </w:rPr>
         <w:t xml:space="preserve"> </w:t>
       </w:r>
@@ -12753,7 +14390,7 @@
           <w:color w:val="000000"/>
           <w:sz w:val="28"/>
           <w:szCs w:val="24"/>
-          <w:lang w:eastAsia="ru-RU"/>
+          <w:lang w:val="en-US" w:eastAsia="ru-RU"/>
         </w:rPr>
         <w:t xml:space="preserve">. </w:t>
       </w:r>
@@ -12766,16 +14403,6 @@
           <w:lang w:eastAsia="ru-RU"/>
         </w:rPr>
         <w:t>Изучаем</w:t>
-      </w:r>
-      <w:r>
-        <w:rPr>
-          <w:rFonts w:ascii="Times New Roman" w:hAnsi="Times New Roman" w:cs="Times New Roman"/>
-          <w:color w:val="000000"/>
-          <w:sz w:val="28"/>
-          <w:szCs w:val="24"/>
-          <w:lang w:eastAsia="ru-RU"/>
-        </w:rPr>
-        <w:t xml:space="preserve"> </w:t>
       </w:r>
       <w:r>
         <w:rPr>
@@ -12785,6 +14412,16 @@
           <w:szCs w:val="24"/>
           <w:lang w:val="en-US" w:eastAsia="ru-RU"/>
         </w:rPr>
+        <w:t xml:space="preserve"> </w:t>
+      </w:r>
+      <w:r>
+        <w:rPr>
+          <w:rFonts w:ascii="Times New Roman" w:hAnsi="Times New Roman" w:cs="Times New Roman"/>
+          <w:color w:val="000000"/>
+          <w:sz w:val="28"/>
+          <w:szCs w:val="24"/>
+          <w:lang w:val="en-US" w:eastAsia="ru-RU"/>
+        </w:rPr>
         <w:t>C</w:t>
       </w:r>
       <w:r>
@@ -12793,7 +14430,7 @@
           <w:color w:val="000000"/>
           <w:sz w:val="28"/>
           <w:szCs w:val="24"/>
-          <w:lang w:eastAsia="ru-RU"/>
+          <w:lang w:val="en-US" w:eastAsia="ru-RU"/>
         </w:rPr>
         <w:t>#. 3-</w:t>
       </w:r>
@@ -12813,7 +14450,7 @@
           <w:color w:val="000000"/>
           <w:sz w:val="28"/>
           <w:szCs w:val="24"/>
-          <w:lang w:eastAsia="ru-RU"/>
+          <w:lang w:val="en-US" w:eastAsia="ru-RU"/>
         </w:rPr>
         <w:t xml:space="preserve"> </w:t>
       </w:r>
@@ -12833,7 +14470,7 @@
           <w:color w:val="000000"/>
           <w:sz w:val="28"/>
           <w:szCs w:val="24"/>
-          <w:lang w:eastAsia="ru-RU"/>
+          <w:lang w:val="en-US" w:eastAsia="ru-RU"/>
         </w:rPr>
         <w:t xml:space="preserve">./ </w:t>
       </w:r>
@@ -13075,7 +14712,7 @@
                     </pic:cNvPicPr>
                   </pic:nvPicPr>
                   <pic:blipFill>
-                    <a:blip r:embed="rId21">
+                    <a:blip r:embed="rId27">
                       <a:extLst>
                         <a:ext uri="{28A0092B-C50C-407E-A947-70E740481C1C}">
                           <a14:useLocalDpi xmlns:a14="http://schemas.microsoft.com/office/drawing/2010/main" val="0"/>
@@ -13265,7 +14902,7 @@
                     </pic:cNvPicPr>
                   </pic:nvPicPr>
                   <pic:blipFill>
-                    <a:blip r:embed="rId22">
+                    <a:blip r:embed="rId28">
                       <a:extLst>
                         <a:ext uri="{28A0092B-C50C-407E-A947-70E740481C1C}">
                           <a14:useLocalDpi xmlns:a14="http://schemas.microsoft.com/office/drawing/2010/main" val="0"/>
@@ -13442,7 +15079,7 @@
                     <pic:cNvPicPr/>
                   </pic:nvPicPr>
                   <pic:blipFill>
-                    <a:blip r:embed="rId23"/>
+                    <a:blip r:embed="rId29"/>
                     <a:stretch>
                       <a:fillRect/>
                     </a:stretch>
@@ -13474,6 +15111,13 @@
           <w:szCs w:val="28"/>
           <w:lang w:eastAsia="ru-RU"/>
         </w:rPr>
+        <w:sectPr>
+          <w:pgSz w:w="11906" w:h="16838"/>
+          <w:pgMar w:top="1134" w:right="850" w:bottom="1134" w:left="1701" w:header="0" w:footer="0" w:gutter="0"/>
+          <w:cols w:space="720"/>
+          <w:formProt w:val="0"/>
+          <w:docGrid w:linePitch="360" w:charSpace="4096"/>
+        </w:sectPr>
       </w:pPr>
       <w:r>
         <w:rPr>
@@ -13483,6 +15127,351 @@
           <w:lang w:eastAsia="ru-RU"/>
         </w:rPr>
         <w:t>Сообщение о невозможности удаления записи</w:t>
+      </w:r>
+      <w:r>
+        <w:rPr>
+          <w:rFonts w:ascii="Times New Roman" w:hAnsi="Times New Roman" w:cs="Times New Roman"/>
+          <w:sz w:val="28"/>
+          <w:szCs w:val="28"/>
+          <w:lang w:eastAsia="ru-RU"/>
+        </w:rPr>
+        <w:t xml:space="preserve"> на примере счёта</w:t>
+      </w:r>
+    </w:p>
+    <w:p>
+      <w:pPr>
+        <w:spacing w:after="0" w:line="360" w:lineRule="auto"/>
+        <w:rPr>
+          <w:rFonts w:ascii="Times New Roman" w:hAnsi="Times New Roman" w:cs="Times New Roman"/>
+          <w:sz w:val="28"/>
+          <w:szCs w:val="28"/>
+          <w:lang w:eastAsia="ru-RU"/>
+        </w:rPr>
+      </w:pPr>
+    </w:p>
+    <w:p>
+      <w:pPr>
+        <w:spacing w:after="0" w:line="360" w:lineRule="auto"/>
+        <w:ind w:firstLine="709"/>
+        <w:jc w:val="center"/>
+        <w:outlineLvl w:val="0"/>
+        <w:rPr>
+          <w:rFonts w:ascii="Times New Roman" w:hAnsi="Times New Roman" w:cs="Times New Roman"/>
+          <w:b/>
+          <w:bCs/>
+          <w:sz w:val="28"/>
+          <w:szCs w:val="28"/>
+          <w:lang w:eastAsia="ru-RU"/>
+        </w:rPr>
+      </w:pPr>
+      <w:bookmarkStart w:id="4" w:name="ПРИЛОЖЕНИЕ_Г"/>
+      <w:r>
+        <w:rPr>
+          <w:rFonts w:ascii="Times New Roman" w:hAnsi="Times New Roman" w:cs="Times New Roman"/>
+          <w:b/>
+          <w:bCs/>
+          <w:sz w:val="28"/>
+          <w:szCs w:val="28"/>
+          <w:lang w:eastAsia="ru-RU"/>
+        </w:rPr>
+        <w:t xml:space="preserve">ПРИЛОЖЕНИЕ </w:t>
+      </w:r>
+      <w:r>
+        <w:rPr>
+          <w:rFonts w:ascii="Times New Roman" w:hAnsi="Times New Roman" w:cs="Times New Roman"/>
+          <w:b/>
+          <w:bCs/>
+          <w:sz w:val="28"/>
+          <w:szCs w:val="28"/>
+          <w:lang w:eastAsia="ru-RU"/>
+        </w:rPr>
+        <w:t>Г</w:t>
+      </w:r>
+    </w:p>
+    <w:bookmarkEnd w:id="4"/>
+    <w:p>
+      <w:pPr>
+        <w:spacing w:after="0" w:line="360" w:lineRule="auto"/>
+        <w:ind w:firstLine="709"/>
+        <w:jc w:val="center"/>
+        <w:rPr>
+          <w:rFonts w:ascii="Times New Roman" w:hAnsi="Times New Roman" w:cs="Times New Roman"/>
+          <w:sz w:val="28"/>
+          <w:szCs w:val="28"/>
+          <w:lang w:eastAsia="ru-RU"/>
+        </w:rPr>
+      </w:pPr>
+    </w:p>
+    <w:p>
+      <w:pPr>
+        <w:spacing w:after="0" w:line="360" w:lineRule="auto"/>
+        <w:ind w:firstLine="709"/>
+        <w:jc w:val="center"/>
+        <w:rPr>
+          <w:rFonts w:ascii="Times New Roman" w:hAnsi="Times New Roman" w:cs="Times New Roman"/>
+          <w:sz w:val="28"/>
+          <w:szCs w:val="28"/>
+          <w:lang w:eastAsia="ru-RU"/>
+        </w:rPr>
+      </w:pPr>
+      <w:r>
+        <w:rPr>
+          <w:rFonts w:ascii="Times New Roman" w:hAnsi="Times New Roman" w:cs="Times New Roman"/>
+          <w:noProof/>
+          <w:sz w:val="28"/>
+          <w:szCs w:val="28"/>
+          <w:lang w:eastAsia="ru-RU"/>
+        </w:rPr>
+        <w:drawing>
+          <wp:inline distT="0" distB="0" distL="0" distR="0" wp14:anchorId="2A2BF4D7" wp14:editId="735CB5DE">
+            <wp:extent cx="1714739" cy="1857634"/>
+            <wp:effectExtent l="0" t="0" r="0" b="9525"/>
+            <wp:docPr id="19" name="Рисунок 19"/>
+            <wp:cNvGraphicFramePr>
+              <a:graphicFrameLocks xmlns:a="http://schemas.openxmlformats.org/drawingml/2006/main" noChangeAspect="1"/>
+            </wp:cNvGraphicFramePr>
+            <a:graphic xmlns:a="http://schemas.openxmlformats.org/drawingml/2006/main">
+              <a:graphicData uri="http://schemas.openxmlformats.org/drawingml/2006/picture">
+                <pic:pic xmlns:pic="http://schemas.openxmlformats.org/drawingml/2006/picture">
+                  <pic:nvPicPr>
+                    <pic:cNvPr id="1" name=""/>
+                    <pic:cNvPicPr/>
+                  </pic:nvPicPr>
+                  <pic:blipFill>
+                    <a:blip r:embed="rId30"/>
+                    <a:stretch>
+                      <a:fillRect/>
+                    </a:stretch>
+                  </pic:blipFill>
+                  <pic:spPr>
+                    <a:xfrm>
+                      <a:off x="0" y="0"/>
+                      <a:ext cx="1714739" cy="1857634"/>
+                    </a:xfrm>
+                    <a:prstGeom prst="rect">
+                      <a:avLst/>
+                    </a:prstGeom>
+                  </pic:spPr>
+                </pic:pic>
+              </a:graphicData>
+            </a:graphic>
+          </wp:inline>
+        </w:drawing>
+      </w:r>
+    </w:p>
+    <w:p>
+      <w:pPr>
+        <w:spacing w:after="0" w:line="360" w:lineRule="auto"/>
+        <w:ind w:firstLine="709"/>
+        <w:jc w:val="center"/>
+        <w:rPr>
+          <w:rFonts w:ascii="Times New Roman" w:hAnsi="Times New Roman" w:cs="Times New Roman"/>
+          <w:sz w:val="28"/>
+          <w:szCs w:val="28"/>
+          <w:lang w:eastAsia="ru-RU"/>
+        </w:rPr>
+      </w:pPr>
+      <w:r>
+        <w:rPr>
+          <w:rFonts w:ascii="Times New Roman" w:hAnsi="Times New Roman" w:cs="Times New Roman"/>
+          <w:sz w:val="28"/>
+          <w:szCs w:val="28"/>
+          <w:lang w:eastAsia="ru-RU"/>
+        </w:rPr>
+        <w:t>Окно редактирования счёта</w:t>
+      </w:r>
+    </w:p>
+    <w:p>
+      <w:pPr>
+        <w:spacing w:after="0" w:line="360" w:lineRule="auto"/>
+        <w:ind w:firstLine="709"/>
+        <w:jc w:val="center"/>
+        <w:rPr>
+          <w:rFonts w:ascii="Times New Roman" w:hAnsi="Times New Roman" w:cs="Times New Roman"/>
+          <w:sz w:val="28"/>
+          <w:szCs w:val="28"/>
+          <w:lang w:eastAsia="ru-RU"/>
+        </w:rPr>
+      </w:pPr>
+    </w:p>
+    <w:p>
+      <w:pPr>
+        <w:spacing w:after="0" w:line="360" w:lineRule="auto"/>
+        <w:ind w:firstLine="709"/>
+        <w:jc w:val="center"/>
+        <w:rPr>
+          <w:rFonts w:ascii="Times New Roman" w:hAnsi="Times New Roman" w:cs="Times New Roman"/>
+          <w:sz w:val="28"/>
+          <w:szCs w:val="28"/>
+          <w:lang w:eastAsia="ru-RU"/>
+        </w:rPr>
+      </w:pPr>
+      <w:r>
+        <w:rPr>
+          <w:rFonts w:ascii="Times New Roman" w:hAnsi="Times New Roman" w:cs="Times New Roman"/>
+          <w:noProof/>
+          <w:sz w:val="28"/>
+          <w:szCs w:val="28"/>
+          <w:lang w:eastAsia="ru-RU"/>
+        </w:rPr>
+        <w:drawing>
+          <wp:inline distT="0" distB="0" distL="0" distR="0" wp14:anchorId="61D7C683" wp14:editId="2DE76C47">
+            <wp:extent cx="1476581" cy="1143160"/>
+            <wp:effectExtent l="0" t="0" r="0" b="0"/>
+            <wp:docPr id="20" name="Рисунок 20"/>
+            <wp:cNvGraphicFramePr>
+              <a:graphicFrameLocks xmlns:a="http://schemas.openxmlformats.org/drawingml/2006/main" noChangeAspect="1"/>
+            </wp:cNvGraphicFramePr>
+            <a:graphic xmlns:a="http://schemas.openxmlformats.org/drawingml/2006/main">
+              <a:graphicData uri="http://schemas.openxmlformats.org/drawingml/2006/picture">
+                <pic:pic xmlns:pic="http://schemas.openxmlformats.org/drawingml/2006/picture">
+                  <pic:nvPicPr>
+                    <pic:cNvPr id="1" name=""/>
+                    <pic:cNvPicPr/>
+                  </pic:nvPicPr>
+                  <pic:blipFill>
+                    <a:blip r:embed="rId31"/>
+                    <a:stretch>
+                      <a:fillRect/>
+                    </a:stretch>
+                  </pic:blipFill>
+                  <pic:spPr>
+                    <a:xfrm>
+                      <a:off x="0" y="0"/>
+                      <a:ext cx="1476581" cy="1143160"/>
+                    </a:xfrm>
+                    <a:prstGeom prst="rect">
+                      <a:avLst/>
+                    </a:prstGeom>
+                  </pic:spPr>
+                </pic:pic>
+              </a:graphicData>
+            </a:graphic>
+          </wp:inline>
+        </w:drawing>
+      </w:r>
+    </w:p>
+    <w:p>
+      <w:pPr>
+        <w:spacing w:after="0" w:line="360" w:lineRule="auto"/>
+        <w:ind w:firstLine="709"/>
+        <w:jc w:val="center"/>
+        <w:rPr>
+          <w:rFonts w:ascii="Times New Roman" w:hAnsi="Times New Roman" w:cs="Times New Roman"/>
+          <w:sz w:val="28"/>
+          <w:szCs w:val="28"/>
+          <w:lang w:eastAsia="ru-RU"/>
+        </w:rPr>
+      </w:pPr>
+      <w:r>
+        <w:rPr>
+          <w:rFonts w:ascii="Times New Roman" w:hAnsi="Times New Roman" w:cs="Times New Roman"/>
+          <w:sz w:val="28"/>
+          <w:szCs w:val="28"/>
+          <w:lang w:eastAsia="ru-RU"/>
+        </w:rPr>
+        <w:t>Окно редактирования категории</w:t>
+      </w:r>
+      <w:r>
+        <w:rPr>
+          <w:rFonts w:ascii="Times New Roman" w:hAnsi="Times New Roman" w:cs="Times New Roman"/>
+          <w:sz w:val="28"/>
+          <w:szCs w:val="28"/>
+          <w:lang w:eastAsia="ru-RU"/>
+        </w:rPr>
+        <w:t xml:space="preserve"> операций</w:t>
+      </w:r>
+    </w:p>
+    <w:p>
+      <w:pPr>
+        <w:spacing w:after="0" w:line="360" w:lineRule="auto"/>
+        <w:ind w:firstLine="709"/>
+        <w:jc w:val="center"/>
+        <w:rPr>
+          <w:rFonts w:ascii="Times New Roman" w:hAnsi="Times New Roman" w:cs="Times New Roman"/>
+          <w:sz w:val="28"/>
+          <w:szCs w:val="28"/>
+          <w:lang w:eastAsia="ru-RU"/>
+        </w:rPr>
+      </w:pPr>
+    </w:p>
+    <w:p>
+      <w:pPr>
+        <w:spacing w:after="0" w:line="360" w:lineRule="auto"/>
+        <w:ind w:firstLine="709"/>
+        <w:jc w:val="center"/>
+        <w:rPr>
+          <w:rFonts w:ascii="Times New Roman" w:hAnsi="Times New Roman" w:cs="Times New Roman"/>
+          <w:sz w:val="28"/>
+          <w:szCs w:val="28"/>
+          <w:lang w:eastAsia="ru-RU"/>
+        </w:rPr>
+      </w:pPr>
+      <w:r>
+        <w:rPr>
+          <w:rFonts w:ascii="Times New Roman" w:hAnsi="Times New Roman" w:cs="Times New Roman"/>
+          <w:noProof/>
+          <w:sz w:val="28"/>
+          <w:szCs w:val="28"/>
+          <w:lang w:eastAsia="ru-RU"/>
+        </w:rPr>
+        <w:drawing>
+          <wp:inline distT="0" distB="0" distL="0" distR="0" wp14:anchorId="7473F6C3" wp14:editId="1FCE9FBC">
+            <wp:extent cx="1486107" cy="1181265"/>
+            <wp:effectExtent l="0" t="0" r="0" b="0"/>
+            <wp:docPr id="21" name="Рисунок 21"/>
+            <wp:cNvGraphicFramePr>
+              <a:graphicFrameLocks xmlns:a="http://schemas.openxmlformats.org/drawingml/2006/main" noChangeAspect="1"/>
+            </wp:cNvGraphicFramePr>
+            <a:graphic xmlns:a="http://schemas.openxmlformats.org/drawingml/2006/main">
+              <a:graphicData uri="http://schemas.openxmlformats.org/drawingml/2006/picture">
+                <pic:pic xmlns:pic="http://schemas.openxmlformats.org/drawingml/2006/picture">
+                  <pic:nvPicPr>
+                    <pic:cNvPr id="1" name=""/>
+                    <pic:cNvPicPr/>
+                  </pic:nvPicPr>
+                  <pic:blipFill>
+                    <a:blip r:embed="rId32"/>
+                    <a:stretch>
+                      <a:fillRect/>
+                    </a:stretch>
+                  </pic:blipFill>
+                  <pic:spPr>
+                    <a:xfrm>
+                      <a:off x="0" y="0"/>
+                      <a:ext cx="1486107" cy="1181265"/>
+                    </a:xfrm>
+                    <a:prstGeom prst="rect">
+                      <a:avLst/>
+                    </a:prstGeom>
+                  </pic:spPr>
+                </pic:pic>
+              </a:graphicData>
+            </a:graphic>
+          </wp:inline>
+        </w:drawing>
+      </w:r>
+    </w:p>
+    <w:p>
+      <w:pPr>
+        <w:spacing w:after="0" w:line="360" w:lineRule="auto"/>
+        <w:ind w:firstLine="709"/>
+        <w:jc w:val="center"/>
+        <w:rPr>
+          <w:rFonts w:ascii="Times New Roman" w:hAnsi="Times New Roman" w:cs="Times New Roman"/>
+          <w:sz w:val="28"/>
+          <w:szCs w:val="28"/>
+          <w:lang w:eastAsia="ru-RU"/>
+        </w:rPr>
+      </w:pPr>
+      <w:r>
+        <w:rPr>
+          <w:rFonts w:ascii="Times New Roman" w:hAnsi="Times New Roman" w:cs="Times New Roman"/>
+          <w:sz w:val="28"/>
+          <w:szCs w:val="28"/>
+          <w:lang w:eastAsia="ru-RU"/>
+        </w:rPr>
+        <w:t>Окно редактирования банка</w:t>
       </w:r>
     </w:p>
     <w:sectPr>
@@ -13567,6 +15556,68 @@
 </w:ftr>
 </file>
 
+<file path=word/footer2.xml><?xml version="1.0" encoding="utf-8"?>
+<w:ftr xmlns:wpc="http://schemas.microsoft.com/office/word/2010/wordprocessingCanvas" xmlns:cx="http://schemas.microsoft.com/office/drawing/2014/chartex" xmlns:cx1="http://schemas.microsoft.com/office/drawing/2015/9/8/chartex" xmlns:cx2="http://schemas.microsoft.com/office/drawing/2015/10/21/chartex" xmlns:cx3="http://schemas.microsoft.com/office/drawing/2016/5/9/chartex" xmlns:cx4="http://schemas.microsoft.com/office/drawing/2016/5/10/chartex" xmlns:cx5="http://schemas.microsoft.com/office/drawing/2016/5/11/chartex" xmlns:cx6="http://schemas.microsoft.com/office/drawing/2016/5/12/chartex" xmlns:cx7="http://schemas.microsoft.com/office/drawing/2016/5/13/chartex" xmlns:cx8="http://schemas.microsoft.com/office/drawing/2016/5/14/chartex" xmlns:mc="http://schemas.openxmlformats.org/markup-compatibility/2006" xmlns:aink="http://schemas.microsoft.com/office/drawing/2016/ink" xmlns:am3d="http://schemas.microsoft.com/office/drawing/2017/model3d" xmlns:o="urn:schemas-microsoft-com:office:office" xmlns:r="http://schemas.openxmlformats.org/officeDocument/2006/relationships" xmlns:m="http://schemas.openxmlformats.org/officeDocument/2006/math" xmlns:v="urn:schemas-microsoft-com:vml" xmlns:wp14="http://schemas.microsoft.com/office/word/2010/wordprocessingDrawing" xmlns:wp="http://schemas.openxmlformats.org/drawingml/2006/wordprocessingDrawing" xmlns:w10="urn:schemas-microsoft-com:office:word" xmlns:w="http://schemas.openxmlformats.org/wordprocessingml/2006/main" xmlns:w14="http://schemas.microsoft.com/office/word/2010/wordml" xmlns:w15="http://schemas.microsoft.com/office/word/2012/wordml" xmlns:w16cex="http://schemas.microsoft.com/office/word/2018/wordml/cex" xmlns:w16cid="http://schemas.microsoft.com/office/word/2016/wordml/cid" xmlns:w16="http://schemas.microsoft.com/office/word/2018/wordml" xmlns:w16sdtdh="http://schemas.microsoft.com/office/word/2020/wordml/sdtdatahash" xmlns:w16se="http://schemas.microsoft.com/office/word/2015/wordml/symex" xmlns:wpg="http://schemas.microsoft.com/office/word/2010/wordprocessingGroup" xmlns:wpi="http://schemas.microsoft.com/office/word/2010/wordprocessingInk" xmlns:wne="http://schemas.microsoft.com/office/word/2006/wordml" xmlns:wps="http://schemas.microsoft.com/office/word/2010/wordprocessingShape" mc:Ignorable="w14 w15 w16se w16cid w16 w16cex w16sdtdh wp14">
+  <w:p>
+    <w:pPr>
+      <w:pStyle w:val="a9"/>
+    </w:pPr>
+  </w:p>
+</w:ftr>
+</file>
+
+<file path=word/footer3.xml><?xml version="1.0" encoding="utf-8"?>
+<w:ftr xmlns:wpc="http://schemas.microsoft.com/office/word/2010/wordprocessingCanvas" xmlns:cx="http://schemas.microsoft.com/office/drawing/2014/chartex" xmlns:cx1="http://schemas.microsoft.com/office/drawing/2015/9/8/chartex" xmlns:cx2="http://schemas.microsoft.com/office/drawing/2015/10/21/chartex" xmlns:cx3="http://schemas.microsoft.com/office/drawing/2016/5/9/chartex" xmlns:cx4="http://schemas.microsoft.com/office/drawing/2016/5/10/chartex" xmlns:cx5="http://schemas.microsoft.com/office/drawing/2016/5/11/chartex" xmlns:cx6="http://schemas.microsoft.com/office/drawing/2016/5/12/chartex" xmlns:cx7="http://schemas.microsoft.com/office/drawing/2016/5/13/chartex" xmlns:cx8="http://schemas.microsoft.com/office/drawing/2016/5/14/chartex" xmlns:mc="http://schemas.openxmlformats.org/markup-compatibility/2006" xmlns:aink="http://schemas.microsoft.com/office/drawing/2016/ink" xmlns:am3d="http://schemas.microsoft.com/office/drawing/2017/model3d" xmlns:o="urn:schemas-microsoft-com:office:office" xmlns:r="http://schemas.openxmlformats.org/officeDocument/2006/relationships" xmlns:m="http://schemas.openxmlformats.org/officeDocument/2006/math" xmlns:v="urn:schemas-microsoft-com:vml" xmlns:wp14="http://schemas.microsoft.com/office/word/2010/wordprocessingDrawing" xmlns:wp="http://schemas.openxmlformats.org/drawingml/2006/wordprocessingDrawing" xmlns:w10="urn:schemas-microsoft-com:office:word" xmlns:w="http://schemas.openxmlformats.org/wordprocessingml/2006/main" xmlns:w14="http://schemas.microsoft.com/office/word/2010/wordml" xmlns:w15="http://schemas.microsoft.com/office/word/2012/wordml" xmlns:w16cex="http://schemas.microsoft.com/office/word/2018/wordml/cex" xmlns:w16cid="http://schemas.microsoft.com/office/word/2016/wordml/cid" xmlns:w16="http://schemas.microsoft.com/office/word/2018/wordml" xmlns:w16sdtdh="http://schemas.microsoft.com/office/word/2020/wordml/sdtdatahash" xmlns:w16se="http://schemas.microsoft.com/office/word/2015/wordml/symex" xmlns:wpg="http://schemas.microsoft.com/office/word/2010/wordprocessingGroup" xmlns:wpi="http://schemas.microsoft.com/office/word/2010/wordprocessingInk" xmlns:wne="http://schemas.microsoft.com/office/word/2006/wordml" xmlns:wps="http://schemas.microsoft.com/office/word/2010/wordprocessingShape" mc:Ignorable="w14 w15 w16se w16cid w16 w16cex w16sdtdh wp14">
+  <w:p>
+    <w:pPr>
+      <w:pStyle w:val="a9"/>
+    </w:pPr>
+  </w:p>
+</w:ftr>
+</file>
+
+<file path=word/footer4.xml><?xml version="1.0" encoding="utf-8"?>
+<w:ftr xmlns:wpc="http://schemas.microsoft.com/office/word/2010/wordprocessingCanvas" xmlns:cx="http://schemas.microsoft.com/office/drawing/2014/chartex" xmlns:cx1="http://schemas.microsoft.com/office/drawing/2015/9/8/chartex" xmlns:cx2="http://schemas.microsoft.com/office/drawing/2015/10/21/chartex" xmlns:cx3="http://schemas.microsoft.com/office/drawing/2016/5/9/chartex" xmlns:cx4="http://schemas.microsoft.com/office/drawing/2016/5/10/chartex" xmlns:cx5="http://schemas.microsoft.com/office/drawing/2016/5/11/chartex" xmlns:cx6="http://schemas.microsoft.com/office/drawing/2016/5/12/chartex" xmlns:cx7="http://schemas.microsoft.com/office/drawing/2016/5/13/chartex" xmlns:cx8="http://schemas.microsoft.com/office/drawing/2016/5/14/chartex" xmlns:mc="http://schemas.openxmlformats.org/markup-compatibility/2006" xmlns:aink="http://schemas.microsoft.com/office/drawing/2016/ink" xmlns:am3d="http://schemas.microsoft.com/office/drawing/2017/model3d" xmlns:o="urn:schemas-microsoft-com:office:office" xmlns:r="http://schemas.openxmlformats.org/officeDocument/2006/relationships" xmlns:m="http://schemas.openxmlformats.org/officeDocument/2006/math" xmlns:v="urn:schemas-microsoft-com:vml" xmlns:wp14="http://schemas.microsoft.com/office/word/2010/wordprocessingDrawing" xmlns:wp="http://schemas.openxmlformats.org/drawingml/2006/wordprocessingDrawing" xmlns:w10="urn:schemas-microsoft-com:office:word" xmlns:w="http://schemas.openxmlformats.org/wordprocessingml/2006/main" xmlns:w14="http://schemas.microsoft.com/office/word/2010/wordml" xmlns:w15="http://schemas.microsoft.com/office/word/2012/wordml" xmlns:w16cex="http://schemas.microsoft.com/office/word/2018/wordml/cex" xmlns:w16cid="http://schemas.microsoft.com/office/word/2016/wordml/cid" xmlns:w16="http://schemas.microsoft.com/office/word/2018/wordml" xmlns:w16sdtdh="http://schemas.microsoft.com/office/word/2020/wordml/sdtdatahash" xmlns:w16se="http://schemas.microsoft.com/office/word/2015/wordml/symex" xmlns:wpg="http://schemas.microsoft.com/office/word/2010/wordprocessingGroup" xmlns:wpi="http://schemas.microsoft.com/office/word/2010/wordprocessingInk" xmlns:wne="http://schemas.microsoft.com/office/word/2006/wordml" xmlns:wps="http://schemas.microsoft.com/office/word/2010/wordprocessingShape" mc:Ignorable="w14 w15 w16se w16cid w16 w16cex w16sdtdh wp14">
+  <w:sdt>
+    <w:sdtPr>
+      <w:id w:val="-1738242618"/>
+      <w:docPartObj>
+        <w:docPartGallery w:val="Page Numbers (Bottom of Page)"/>
+        <w:docPartUnique/>
+      </w:docPartObj>
+    </w:sdtPr>
+    <w:sdtContent>
+      <w:p>
+        <w:pPr>
+          <w:pStyle w:val="a9"/>
+          <w:jc w:val="right"/>
+        </w:pPr>
+        <w:r>
+          <w:fldChar w:fldCharType="begin"/>
+        </w:r>
+        <w:r>
+          <w:instrText>PAGE   \* MERGEFORMAT</w:instrText>
+        </w:r>
+        <w:r>
+          <w:fldChar w:fldCharType="separate"/>
+        </w:r>
+        <w:r>
+          <w:t>2</w:t>
+        </w:r>
+        <w:r>
+          <w:fldChar w:fldCharType="end"/>
+        </w:r>
+      </w:p>
+    </w:sdtContent>
+  </w:sdt>
+  <w:p>
+    <w:pPr>
+      <w:pStyle w:val="a9"/>
+    </w:pPr>
+  </w:p>
+</w:ftr>
+</file>
+
 <file path=word/footnotes.xml><?xml version="1.0" encoding="utf-8"?>
 <w:footnotes xmlns:wpc="http://schemas.microsoft.com/office/word/2010/wordprocessingCanvas" xmlns:cx="http://schemas.microsoft.com/office/drawing/2014/chartex" xmlns:cx1="http://schemas.microsoft.com/office/drawing/2015/9/8/chartex" xmlns:cx2="http://schemas.microsoft.com/office/drawing/2015/10/21/chartex" xmlns:cx3="http://schemas.microsoft.com/office/drawing/2016/5/9/chartex" xmlns:cx4="http://schemas.microsoft.com/office/drawing/2016/5/10/chartex" xmlns:cx5="http://schemas.microsoft.com/office/drawing/2016/5/11/chartex" xmlns:cx6="http://schemas.microsoft.com/office/drawing/2016/5/12/chartex" xmlns:cx7="http://schemas.microsoft.com/office/drawing/2016/5/13/chartex" xmlns:cx8="http://schemas.microsoft.com/office/drawing/2016/5/14/chartex" xmlns:mc="http://schemas.openxmlformats.org/markup-compatibility/2006" xmlns:aink="http://schemas.microsoft.com/office/drawing/2016/ink" xmlns:am3d="http://schemas.microsoft.com/office/drawing/2017/model3d" xmlns:o="urn:schemas-microsoft-com:office:office" xmlns:r="http://schemas.openxmlformats.org/officeDocument/2006/relationships" xmlns:m="http://schemas.openxmlformats.org/officeDocument/2006/math" xmlns:v="urn:schemas-microsoft-com:vml" xmlns:wp14="http://schemas.microsoft.com/office/word/2010/wordprocessingDrawing" xmlns:wp="http://schemas.openxmlformats.org/drawingml/2006/wordprocessingDrawing" xmlns:w10="urn:schemas-microsoft-com:office:word" xmlns:w="http://schemas.openxmlformats.org/wordprocessingml/2006/main" xmlns:w14="http://schemas.microsoft.com/office/word/2010/wordml" xmlns:w15="http://schemas.microsoft.com/office/word/2012/wordml" xmlns:w16cex="http://schemas.microsoft.com/office/word/2018/wordml/cex" xmlns:w16cid="http://schemas.microsoft.com/office/word/2016/wordml/cid" xmlns:w16="http://schemas.microsoft.com/office/word/2018/wordml" xmlns:w16sdtdh="http://schemas.microsoft.com/office/word/2020/wordml/sdtdatahash" xmlns:w16se="http://schemas.microsoft.com/office/word/2015/wordml/symex" xmlns:wpg="http://schemas.microsoft.com/office/word/2010/wordprocessingGroup" xmlns:wpi="http://schemas.microsoft.com/office/word/2010/wordprocessingInk" xmlns:wne="http://schemas.microsoft.com/office/word/2006/wordml" xmlns:wps="http://schemas.microsoft.com/office/word/2010/wordprocessingShape" mc:Ignorable="w14 w15 w16se w16cid w16 w16cex w16sdtdh wp14">
   <w:footnote w:type="separator" w:id="-1">
@@ -13687,6 +15738,92 @@
     </w:lvl>
   </w:abstractNum>
   <w:abstractNum w:abstractNumId="1" w15:restartNumberingAfterBreak="0">
+    <w:nsid w:val="09E30BE0"/>
+    <w:multiLevelType w:val="hybridMultilevel"/>
+    <w:tmpl w:val="5E903770"/>
+    <w:lvl w:ilvl="0" w:tplc="04190011">
+      <w:start w:val="1"/>
+      <w:numFmt w:val="decimal"/>
+      <w:lvlText w:val="%1)"/>
+      <w:lvlJc w:val="left"/>
+      <w:pPr>
+        <w:ind w:left="1428" w:hanging="360"/>
+      </w:pPr>
+    </w:lvl>
+    <w:lvl w:ilvl="1" w:tplc="04190019" w:tentative="1">
+      <w:start w:val="1"/>
+      <w:numFmt w:val="lowerLetter"/>
+      <w:lvlText w:val="%2."/>
+      <w:lvlJc w:val="left"/>
+      <w:pPr>
+        <w:ind w:left="2148" w:hanging="360"/>
+      </w:pPr>
+    </w:lvl>
+    <w:lvl w:ilvl="2" w:tplc="0419001B" w:tentative="1">
+      <w:start w:val="1"/>
+      <w:numFmt w:val="lowerRoman"/>
+      <w:lvlText w:val="%3."/>
+      <w:lvlJc w:val="right"/>
+      <w:pPr>
+        <w:ind w:left="2868" w:hanging="180"/>
+      </w:pPr>
+    </w:lvl>
+    <w:lvl w:ilvl="3" w:tplc="0419000F" w:tentative="1">
+      <w:start w:val="1"/>
+      <w:numFmt w:val="decimal"/>
+      <w:lvlText w:val="%4."/>
+      <w:lvlJc w:val="left"/>
+      <w:pPr>
+        <w:ind w:left="3588" w:hanging="360"/>
+      </w:pPr>
+    </w:lvl>
+    <w:lvl w:ilvl="4" w:tplc="04190019" w:tentative="1">
+      <w:start w:val="1"/>
+      <w:numFmt w:val="lowerLetter"/>
+      <w:lvlText w:val="%5."/>
+      <w:lvlJc w:val="left"/>
+      <w:pPr>
+        <w:ind w:left="4308" w:hanging="360"/>
+      </w:pPr>
+    </w:lvl>
+    <w:lvl w:ilvl="5" w:tplc="0419001B" w:tentative="1">
+      <w:start w:val="1"/>
+      <w:numFmt w:val="lowerRoman"/>
+      <w:lvlText w:val="%6."/>
+      <w:lvlJc w:val="right"/>
+      <w:pPr>
+        <w:ind w:left="5028" w:hanging="180"/>
+      </w:pPr>
+    </w:lvl>
+    <w:lvl w:ilvl="6" w:tplc="0419000F" w:tentative="1">
+      <w:start w:val="1"/>
+      <w:numFmt w:val="decimal"/>
+      <w:lvlText w:val="%7."/>
+      <w:lvlJc w:val="left"/>
+      <w:pPr>
+        <w:ind w:left="5748" w:hanging="360"/>
+      </w:pPr>
+    </w:lvl>
+    <w:lvl w:ilvl="7" w:tplc="04190019" w:tentative="1">
+      <w:start w:val="1"/>
+      <w:numFmt w:val="lowerLetter"/>
+      <w:lvlText w:val="%8."/>
+      <w:lvlJc w:val="left"/>
+      <w:pPr>
+        <w:ind w:left="6468" w:hanging="360"/>
+      </w:pPr>
+    </w:lvl>
+    <w:lvl w:ilvl="8" w:tplc="0419001B" w:tentative="1">
+      <w:start w:val="1"/>
+      <w:numFmt w:val="lowerRoman"/>
+      <w:lvlText w:val="%9."/>
+      <w:lvlJc w:val="right"/>
+      <w:pPr>
+        <w:ind w:left="7188" w:hanging="180"/>
+      </w:pPr>
+    </w:lvl>
+  </w:abstractNum>
+  <w:abstractNum w:abstractNumId="2" w15:restartNumberingAfterBreak="0">
     <w:nsid w:val="14F2376A"/>
     <w:multiLevelType w:val="hybridMultilevel"/>
     <w:tmpl w:val="21F4EE38"/>
@@ -13799,7 +15936,7 @@
       </w:rPr>
     </w:lvl>
   </w:abstractNum>
-  <w:abstractNum w:abstractNumId="2" w15:restartNumberingAfterBreak="0">
+  <w:abstractNum w:abstractNumId="3" w15:restartNumberingAfterBreak="0">
     <w:nsid w:val="16671FBC"/>
     <w:multiLevelType w:val="hybridMultilevel"/>
     <w:tmpl w:val="511AA376"/>
@@ -13912,7 +16049,7 @@
       </w:rPr>
     </w:lvl>
   </w:abstractNum>
-  <w:abstractNum w:abstractNumId="3" w15:restartNumberingAfterBreak="0">
+  <w:abstractNum w:abstractNumId="4" w15:restartNumberingAfterBreak="0">
     <w:nsid w:val="173D3B14"/>
     <w:multiLevelType w:val="multilevel"/>
     <w:tmpl w:val="74E8581C"/>
@@ -13998,7 +16135,93 @@
       </w:pPr>
     </w:lvl>
   </w:abstractNum>
-  <w:abstractNum w:abstractNumId="4" w15:restartNumberingAfterBreak="0">
+  <w:abstractNum w:abstractNumId="5" w15:restartNumberingAfterBreak="0">
+    <w:nsid w:val="1C093517"/>
+    <w:multiLevelType w:val="hybridMultilevel"/>
+    <w:tmpl w:val="BDACFC62"/>
+    <w:lvl w:ilvl="0" w:tplc="04190011">
+      <w:start w:val="1"/>
+      <w:numFmt w:val="decimal"/>
+      <w:lvlText w:val="%1)"/>
+      <w:lvlJc w:val="left"/>
+      <w:pPr>
+        <w:ind w:left="1429" w:hanging="360"/>
+      </w:pPr>
+    </w:lvl>
+    <w:lvl w:ilvl="1" w:tplc="04190019" w:tentative="1">
+      <w:start w:val="1"/>
+      <w:numFmt w:val="lowerLetter"/>
+      <w:lvlText w:val="%2."/>
+      <w:lvlJc w:val="left"/>
+      <w:pPr>
+        <w:ind w:left="2149" w:hanging="360"/>
+      </w:pPr>
+    </w:lvl>
+    <w:lvl w:ilvl="2" w:tplc="0419001B" w:tentative="1">
+      <w:start w:val="1"/>
+      <w:numFmt w:val="lowerRoman"/>
+      <w:lvlText w:val="%3."/>
+      <w:lvlJc w:val="right"/>
+      <w:pPr>
+        <w:ind w:left="2869" w:hanging="180"/>
+      </w:pPr>
+    </w:lvl>
+    <w:lvl w:ilvl="3" w:tplc="0419000F" w:tentative="1">
+      <w:start w:val="1"/>
+      <w:numFmt w:val="decimal"/>
+      <w:lvlText w:val="%4."/>
+      <w:lvlJc w:val="left"/>
+      <w:pPr>
+        <w:ind w:left="3589" w:hanging="360"/>
+      </w:pPr>
+    </w:lvl>
+    <w:lvl w:ilvl="4" w:tplc="04190019" w:tentative="1">
+      <w:start w:val="1"/>
+      <w:numFmt w:val="lowerLetter"/>
+      <w:lvlText w:val="%5."/>
+      <w:lvlJc w:val="left"/>
+      <w:pPr>
+        <w:ind w:left="4309" w:hanging="360"/>
+      </w:pPr>
+    </w:lvl>
+    <w:lvl w:ilvl="5" w:tplc="0419001B" w:tentative="1">
+      <w:start w:val="1"/>
+      <w:numFmt w:val="lowerRoman"/>
+      <w:lvlText w:val="%6."/>
+      <w:lvlJc w:val="right"/>
+      <w:pPr>
+        <w:ind w:left="5029" w:hanging="180"/>
+      </w:pPr>
+    </w:lvl>
+    <w:lvl w:ilvl="6" w:tplc="0419000F" w:tentative="1">
+      <w:start w:val="1"/>
+      <w:numFmt w:val="decimal"/>
+      <w:lvlText w:val="%7."/>
+      <w:lvlJc w:val="left"/>
+      <w:pPr>
+        <w:ind w:left="5749" w:hanging="360"/>
+      </w:pPr>
+    </w:lvl>
+    <w:lvl w:ilvl="7" w:tplc="04190019" w:tentative="1">
+      <w:start w:val="1"/>
+      <w:numFmt w:val="lowerLetter"/>
+      <w:lvlText w:val="%8."/>
+      <w:lvlJc w:val="left"/>
+      <w:pPr>
+        <w:ind w:left="6469" w:hanging="360"/>
+      </w:pPr>
+    </w:lvl>
+    <w:lvl w:ilvl="8" w:tplc="0419001B" w:tentative="1">
+      <w:start w:val="1"/>
+      <w:numFmt w:val="lowerRoman"/>
+      <w:lvlText w:val="%9."/>
+      <w:lvlJc w:val="right"/>
+      <w:pPr>
+        <w:ind w:left="7189" w:hanging="180"/>
+      </w:pPr>
+    </w:lvl>
+  </w:abstractNum>
+  <w:abstractNum w:abstractNumId="6" w15:restartNumberingAfterBreak="0">
     <w:nsid w:val="287A793B"/>
     <w:multiLevelType w:val="hybridMultilevel"/>
     <w:tmpl w:val="409C0E66"/>
@@ -14114,7 +16337,7 @@
       </w:rPr>
     </w:lvl>
   </w:abstractNum>
-  <w:abstractNum w:abstractNumId="5" w15:restartNumberingAfterBreak="0">
+  <w:abstractNum w:abstractNumId="7" w15:restartNumberingAfterBreak="0">
     <w:nsid w:val="2AC17B95"/>
     <w:multiLevelType w:val="multilevel"/>
     <w:tmpl w:val="6088BC84"/>
@@ -14257,7 +16480,7 @@
       </w:rPr>
     </w:lvl>
   </w:abstractNum>
-  <w:abstractNum w:abstractNumId="6" w15:restartNumberingAfterBreak="0">
+  <w:abstractNum w:abstractNumId="8" w15:restartNumberingAfterBreak="0">
     <w:nsid w:val="43D873FD"/>
     <w:multiLevelType w:val="multilevel"/>
     <w:tmpl w:val="238AD090"/>
@@ -14400,7 +16623,7 @@
       </w:rPr>
     </w:lvl>
   </w:abstractNum>
-  <w:abstractNum w:abstractNumId="7" w15:restartNumberingAfterBreak="0">
+  <w:abstractNum w:abstractNumId="9" w15:restartNumberingAfterBreak="0">
     <w:nsid w:val="56610FF2"/>
     <w:multiLevelType w:val="multilevel"/>
     <w:tmpl w:val="C148905A"/>
@@ -14543,7 +16766,7 @@
       </w:rPr>
     </w:lvl>
   </w:abstractNum>
-  <w:abstractNum w:abstractNumId="8" w15:restartNumberingAfterBreak="0">
+  <w:abstractNum w:abstractNumId="10" w15:restartNumberingAfterBreak="0">
     <w:nsid w:val="573A114E"/>
     <w:multiLevelType w:val="multilevel"/>
     <w:tmpl w:val="141CC340"/>
@@ -14686,7 +16909,93 @@
       </w:rPr>
     </w:lvl>
   </w:abstractNum>
-  <w:abstractNum w:abstractNumId="9" w15:restartNumberingAfterBreak="0">
+  <w:abstractNum w:abstractNumId="11" w15:restartNumberingAfterBreak="0">
+    <w:nsid w:val="5A87255E"/>
+    <w:multiLevelType w:val="hybridMultilevel"/>
+    <w:tmpl w:val="6F3E02F8"/>
+    <w:lvl w:ilvl="0" w:tplc="04190011">
+      <w:start w:val="1"/>
+      <w:numFmt w:val="decimal"/>
+      <w:lvlText w:val="%1)"/>
+      <w:lvlJc w:val="left"/>
+      <w:pPr>
+        <w:ind w:left="1429" w:hanging="360"/>
+      </w:pPr>
+    </w:lvl>
+    <w:lvl w:ilvl="1" w:tplc="04190019" w:tentative="1">
+      <w:start w:val="1"/>
+      <w:numFmt w:val="lowerLetter"/>
+      <w:lvlText w:val="%2."/>
+      <w:lvlJc w:val="left"/>
+      <w:pPr>
+        <w:ind w:left="2149" w:hanging="360"/>
+      </w:pPr>
+    </w:lvl>
+    <w:lvl w:ilvl="2" w:tplc="0419001B" w:tentative="1">
+      <w:start w:val="1"/>
+      <w:numFmt w:val="lowerRoman"/>
+      <w:lvlText w:val="%3."/>
+      <w:lvlJc w:val="right"/>
+      <w:pPr>
+        <w:ind w:left="2869" w:hanging="180"/>
+      </w:pPr>
+    </w:lvl>
+    <w:lvl w:ilvl="3" w:tplc="0419000F" w:tentative="1">
+      <w:start w:val="1"/>
+      <w:numFmt w:val="decimal"/>
+      <w:lvlText w:val="%4."/>
+      <w:lvlJc w:val="left"/>
+      <w:pPr>
+        <w:ind w:left="3589" w:hanging="360"/>
+      </w:pPr>
+    </w:lvl>
+    <w:lvl w:ilvl="4" w:tplc="04190019" w:tentative="1">
+      <w:start w:val="1"/>
+      <w:numFmt w:val="lowerLetter"/>
+      <w:lvlText w:val="%5."/>
+      <w:lvlJc w:val="left"/>
+      <w:pPr>
+        <w:ind w:left="4309" w:hanging="360"/>
+      </w:pPr>
+    </w:lvl>
+    <w:lvl w:ilvl="5" w:tplc="0419001B" w:tentative="1">
+      <w:start w:val="1"/>
+      <w:numFmt w:val="lowerRoman"/>
+      <w:lvlText w:val="%6."/>
+      <w:lvlJc w:val="right"/>
+      <w:pPr>
+        <w:ind w:left="5029" w:hanging="180"/>
+      </w:pPr>
+    </w:lvl>
+    <w:lvl w:ilvl="6" w:tplc="0419000F" w:tentative="1">
+      <w:start w:val="1"/>
+      <w:numFmt w:val="decimal"/>
+      <w:lvlText w:val="%7."/>
+      <w:lvlJc w:val="left"/>
+      <w:pPr>
+        <w:ind w:left="5749" w:hanging="360"/>
+      </w:pPr>
+    </w:lvl>
+    <w:lvl w:ilvl="7" w:tplc="04190019" w:tentative="1">
+      <w:start w:val="1"/>
+      <w:numFmt w:val="lowerLetter"/>
+      <w:lvlText w:val="%8."/>
+      <w:lvlJc w:val="left"/>
+      <w:pPr>
+        <w:ind w:left="6469" w:hanging="360"/>
+      </w:pPr>
+    </w:lvl>
+    <w:lvl w:ilvl="8" w:tplc="0419001B" w:tentative="1">
+      <w:start w:val="1"/>
+      <w:numFmt w:val="lowerRoman"/>
+      <w:lvlText w:val="%9."/>
+      <w:lvlJc w:val="right"/>
+      <w:pPr>
+        <w:ind w:left="7189" w:hanging="180"/>
+      </w:pPr>
+    </w:lvl>
+  </w:abstractNum>
+  <w:abstractNum w:abstractNumId="12" w15:restartNumberingAfterBreak="0">
     <w:nsid w:val="5D1F4195"/>
     <w:multiLevelType w:val="multilevel"/>
     <w:tmpl w:val="50C2929E"/>
@@ -14772,7 +17081,7 @@
       </w:pPr>
     </w:lvl>
   </w:abstractNum>
-  <w:abstractNum w:abstractNumId="10" w15:restartNumberingAfterBreak="0">
+  <w:abstractNum w:abstractNumId="13" w15:restartNumberingAfterBreak="0">
     <w:nsid w:val="5D4D2DED"/>
     <w:multiLevelType w:val="multilevel"/>
     <w:tmpl w:val="817E3F30"/>
@@ -14915,7 +17224,7 @@
       </w:rPr>
     </w:lvl>
   </w:abstractNum>
-  <w:abstractNum w:abstractNumId="11" w15:restartNumberingAfterBreak="0">
+  <w:abstractNum w:abstractNumId="14" w15:restartNumberingAfterBreak="0">
     <w:nsid w:val="5DFA7DE1"/>
     <w:multiLevelType w:val="hybridMultilevel"/>
     <w:tmpl w:val="EDCEA266"/>
@@ -15028,7 +17337,7 @@
       </w:rPr>
     </w:lvl>
   </w:abstractNum>
-  <w:abstractNum w:abstractNumId="12" w15:restartNumberingAfterBreak="0">
+  <w:abstractNum w:abstractNumId="15" w15:restartNumberingAfterBreak="0">
     <w:nsid w:val="69203CFE"/>
     <w:multiLevelType w:val="multilevel"/>
     <w:tmpl w:val="4D48575A"/>
@@ -15171,7 +17480,7 @@
       </w:rPr>
     </w:lvl>
   </w:abstractNum>
-  <w:abstractNum w:abstractNumId="13" w15:restartNumberingAfterBreak="0">
+  <w:abstractNum w:abstractNumId="16" w15:restartNumberingAfterBreak="0">
     <w:nsid w:val="6B141AB8"/>
     <w:multiLevelType w:val="hybridMultilevel"/>
     <w:tmpl w:val="947CE326"/>
@@ -15257,7 +17566,7 @@
       </w:pPr>
     </w:lvl>
   </w:abstractNum>
-  <w:abstractNum w:abstractNumId="14" w15:restartNumberingAfterBreak="0">
+  <w:abstractNum w:abstractNumId="17" w15:restartNumberingAfterBreak="0">
     <w:nsid w:val="77177657"/>
     <w:multiLevelType w:val="hybridMultilevel"/>
     <w:tmpl w:val="9EA47A2A"/>
@@ -15373,7 +17682,7 @@
       </w:rPr>
     </w:lvl>
   </w:abstractNum>
-  <w:abstractNum w:abstractNumId="15" w15:restartNumberingAfterBreak="0">
+  <w:abstractNum w:abstractNumId="18" w15:restartNumberingAfterBreak="0">
     <w:nsid w:val="7A2531ED"/>
     <w:multiLevelType w:val="hybridMultilevel"/>
     <w:tmpl w:val="B2CA8B10"/>
@@ -15489,7 +17798,7 @@
       </w:rPr>
     </w:lvl>
   </w:abstractNum>
-  <w:abstractNum w:abstractNumId="16" w15:restartNumberingAfterBreak="0">
+  <w:abstractNum w:abstractNumId="19" w15:restartNumberingAfterBreak="0">
     <w:nsid w:val="7B9672EB"/>
     <w:multiLevelType w:val="multilevel"/>
     <w:tmpl w:val="C52CC8EC"/>
@@ -15584,7 +17893,7 @@
       </w:pPr>
     </w:lvl>
   </w:abstractNum>
-  <w:abstractNum w:abstractNumId="17" w15:restartNumberingAfterBreak="0">
+  <w:abstractNum w:abstractNumId="20" w15:restartNumberingAfterBreak="0">
     <w:nsid w:val="7CD12012"/>
     <w:multiLevelType w:val="hybridMultilevel"/>
     <w:tmpl w:val="259638E0"/>
@@ -15698,58 +18007,67 @@
     </w:lvl>
   </w:abstractNum>
   <w:num w:numId="1">
+    <w:abstractNumId w:val="12"/>
+  </w:num>
+  <w:num w:numId="2">
+    <w:abstractNumId w:val="4"/>
+  </w:num>
+  <w:num w:numId="3">
+    <w:abstractNumId w:val="10"/>
+  </w:num>
+  <w:num w:numId="4">
     <w:abstractNumId w:val="9"/>
   </w:num>
-  <w:num w:numId="2">
+  <w:num w:numId="5">
+    <w:abstractNumId w:val="8"/>
+  </w:num>
+  <w:num w:numId="6">
+    <w:abstractNumId w:val="7"/>
+  </w:num>
+  <w:num w:numId="7">
+    <w:abstractNumId w:val="13"/>
+  </w:num>
+  <w:num w:numId="8">
+    <w:abstractNumId w:val="15"/>
+  </w:num>
+  <w:num w:numId="9">
+    <w:abstractNumId w:val="19"/>
+  </w:num>
+  <w:num w:numId="10">
     <w:abstractNumId w:val="3"/>
   </w:num>
-  <w:num w:numId="3">
-    <w:abstractNumId w:val="8"/>
-  </w:num>
-  <w:num w:numId="4">
-    <w:abstractNumId w:val="7"/>
-  </w:num>
-  <w:num w:numId="5">
+  <w:num w:numId="11">
     <w:abstractNumId w:val="6"/>
   </w:num>
-  <w:num w:numId="6">
-    <w:abstractNumId w:val="5"/>
-  </w:num>
-  <w:num w:numId="7">
-    <w:abstractNumId w:val="10"/>
-  </w:num>
-  <w:num w:numId="8">
-    <w:abstractNumId w:val="12"/>
-  </w:num>
-  <w:num w:numId="9">
+  <w:num w:numId="12">
     <w:abstractNumId w:val="16"/>
   </w:num>
-  <w:num w:numId="10">
+  <w:num w:numId="13">
+    <w:abstractNumId w:val="18"/>
+  </w:num>
+  <w:num w:numId="14">
     <w:abstractNumId w:val="2"/>
   </w:num>
-  <w:num w:numId="11">
-    <w:abstractNumId w:val="4"/>
-  </w:num>
-  <w:num w:numId="12">
-    <w:abstractNumId w:val="13"/>
-  </w:num>
-  <w:num w:numId="13">
-    <w:abstractNumId w:val="15"/>
-  </w:num>
-  <w:num w:numId="14">
-    <w:abstractNumId w:val="1"/>
-  </w:num>
   <w:num w:numId="15">
-    <w:abstractNumId w:val="11"/>
+    <w:abstractNumId w:val="14"/>
   </w:num>
   <w:num w:numId="16">
-    <w:abstractNumId w:val="17"/>
+    <w:abstractNumId w:val="20"/>
   </w:num>
   <w:num w:numId="17">
-    <w:abstractNumId w:val="14"/>
+    <w:abstractNumId w:val="17"/>
   </w:num>
   <w:num w:numId="18">
     <w:abstractNumId w:val="0"/>
+  </w:num>
+  <w:num w:numId="19">
+    <w:abstractNumId w:val="1"/>
+  </w:num>
+  <w:num w:numId="20">
+    <w:abstractNumId w:val="11"/>
+  </w:num>
+  <w:num w:numId="21">
+    <w:abstractNumId w:val="5"/>
   </w:num>
 </w:numbering>
 </file>
@@ -15873,6 +18191,7 @@
     <w:lsdException w:name="HTML Sample" w:semiHidden="1" w:unhideWhenUsed="1"/>
     <w:lsdException w:name="HTML Typewriter" w:semiHidden="1" w:unhideWhenUsed="1"/>
     <w:lsdException w:name="HTML Variable" w:semiHidden="1" w:unhideWhenUsed="1"/>
+    <w:lsdException w:name="Normal Table" w:semiHidden="1" w:unhideWhenUsed="1"/>
     <w:lsdException w:name="annotation subject" w:semiHidden="1" w:unhideWhenUsed="1"/>
     <w:lsdException w:name="No List" w:semiHidden="1" w:unhideWhenUsed="1"/>
     <w:lsdException w:name="Outline List 1" w:semiHidden="1" w:unhideWhenUsed="1"/>
@@ -15915,8 +18234,11 @@
     <w:lsdException w:name="Table Contemporary" w:semiHidden="1" w:unhideWhenUsed="1"/>
     <w:lsdException w:name="Table Elegant" w:semiHidden="1" w:unhideWhenUsed="1"/>
     <w:lsdException w:name="Table Professional" w:semiHidden="1" w:unhideWhenUsed="1"/>
+    <w:lsdException w:name="Table Subtle 1" w:semiHidden="1" w:unhideWhenUsed="1"/>
     <w:lsdException w:name="Table Subtle 2" w:semiHidden="1" w:unhideWhenUsed="1"/>
     <w:lsdException w:name="Table Web 1" w:semiHidden="1" w:unhideWhenUsed="1"/>
+    <w:lsdException w:name="Table Web 2" w:semiHidden="1" w:unhideWhenUsed="1"/>
+    <w:lsdException w:name="Table Web 3" w:semiHidden="1" w:unhideWhenUsed="1"/>
     <w:lsdException w:name="Balloon Text" w:semiHidden="1" w:unhideWhenUsed="1"/>
     <w:lsdException w:name="Table Grid" w:uiPriority="39"/>
     <w:lsdException w:name="Table Theme" w:semiHidden="1" w:unhideWhenUsed="1"/>
@@ -16424,6 +18746,18 @@
       </w:tblBorders>
     </w:tblPr>
   </w:style>
+  <w:style w:type="character" w:styleId="af">
+    <w:name w:val="Unresolved Mention"/>
+    <w:basedOn w:val="a0"/>
+    <w:uiPriority w:val="99"/>
+    <w:semiHidden/>
+    <w:unhideWhenUsed/>
+    <w:rsid w:val="002968CC"/>
+    <w:rPr>
+      <w:color w:val="605E5C"/>
+      <w:shd w:val="clear" w:color="auto" w:fill="E1DFDD"/>
+    </w:rPr>
+  </w:style>
 </w:styles>
 </file>
 

--- a/NVE/How.docx
+++ b/NVE/How.docx
@@ -391,7 +391,7 @@
           <w:bCs/>
           <w:sz w:val="28"/>
           <w:szCs w:val="28"/>
-          <w:lang w:val="en-US" w:eastAsia="ru-RU"/>
+          <w:lang w:eastAsia="ru-RU"/>
         </w:rPr>
       </w:pPr>
       <w:r>
@@ -2588,7 +2588,6 @@
           <w:lang w:eastAsia="ru-RU"/>
         </w:rPr>
       </w:pPr>
-      <w:proofErr w:type="gramStart"/>
       <w:r>
         <w:rPr>
           <w:rFonts w:ascii="Times New Roman" w:hAnsi="Times New Roman" w:cs="Times New Roman"/>
@@ -2605,29 +2604,8 @@
           <w:szCs w:val="28"/>
           <w:lang w:eastAsia="ru-RU"/>
         </w:rPr>
-        <w:t>,,</w:t>
-      </w:r>
-      <w:proofErr w:type="gramEnd"/>
-      <w:r>
-        <w:rPr>
-          <w:rFonts w:ascii="Times New Roman" w:hAnsi="Times New Roman" w:cs="Times New Roman"/>
-          <w:sz w:val="28"/>
-          <w:szCs w:val="28"/>
-          <w:lang w:eastAsia="ru-RU"/>
-        </w:rPr>
-        <w:t xml:space="preserve"> </w:t>
-      </w:r>
-      <w:proofErr w:type="spellStart"/>
-      <w:r>
-        <w:rPr>
-          <w:rFonts w:ascii="Times New Roman" w:hAnsi="Times New Roman" w:cs="Times New Roman"/>
-          <w:sz w:val="28"/>
-          <w:szCs w:val="28"/>
-          <w:lang w:eastAsia="ru-RU"/>
-        </w:rPr>
-        <w:t>шикарн</w:t>
-      </w:r>
-      <w:proofErr w:type="spellEnd"/>
+        <w:t>,, шикарн</w:t>
+      </w:r>
     </w:p>
     <w:p>
       <w:pPr>
@@ -2902,47 +2880,7 @@
           <w:szCs w:val="28"/>
           <w:lang w:eastAsia="ru-RU"/>
         </w:rPr>
-        <w:t xml:space="preserve">Пользователь может отфильтровать операции по дате операции от </w:t>
-      </w:r>
-      <w:proofErr w:type="spellStart"/>
-      <w:r>
-        <w:rPr>
-          <w:rFonts w:ascii="Times New Roman" w:hAnsi="Times New Roman" w:cs="Times New Roman"/>
-          <w:sz w:val="28"/>
-          <w:szCs w:val="28"/>
-          <w:lang w:eastAsia="ru-RU"/>
-        </w:rPr>
-        <w:t>xx.xx.xxxx</w:t>
-      </w:r>
-      <w:proofErr w:type="spellEnd"/>
-      <w:r>
-        <w:rPr>
-          <w:rFonts w:ascii="Times New Roman" w:hAnsi="Times New Roman" w:cs="Times New Roman"/>
-          <w:sz w:val="28"/>
-          <w:szCs w:val="28"/>
-          <w:lang w:eastAsia="ru-RU"/>
-        </w:rPr>
-        <w:t xml:space="preserve"> и до </w:t>
-      </w:r>
-      <w:proofErr w:type="spellStart"/>
-      <w:r>
-        <w:rPr>
-          <w:rFonts w:ascii="Times New Roman" w:hAnsi="Times New Roman" w:cs="Times New Roman"/>
-          <w:sz w:val="28"/>
-          <w:szCs w:val="28"/>
-          <w:lang w:eastAsia="ru-RU"/>
-        </w:rPr>
-        <w:t>xx.xx.xxxx</w:t>
-      </w:r>
-      <w:proofErr w:type="spellEnd"/>
-      <w:r>
-        <w:rPr>
-          <w:rFonts w:ascii="Times New Roman" w:hAnsi="Times New Roman" w:cs="Times New Roman"/>
-          <w:sz w:val="28"/>
-          <w:szCs w:val="28"/>
-          <w:lang w:eastAsia="ru-RU"/>
-        </w:rPr>
-        <w:t>, типу операции, минимальной и максимальной сумме операции, вклады по банку, валюте, минимальной и максимальной сумме вклада, датам открытия и закрытия вклада, периодичности выплат, капитализации процентов, типу вклада, долг по валюте, минимальной и максимальной сумме долга, датам взятия и закрытия долга, годовому %, счета по валюте, банку.</w:t>
+        <w:t>Пользователь может отфильтровать операции по дате операции от xx.xx.xxxx и до xx.xx.xxxx, типу операции, минимальной и максимальной сумме операции, вклады по банку, валюте, минимальной и максимальной сумме вклада, датам открытия и закрытия вклада, периодичности выплат, капитализации процентов, типу вклада, долг по валюте, минимальной и максимальной сумме долга, датам взятия и закрытия долга, годовому %, счета по валюте, банку.</w:t>
       </w:r>
     </w:p>
     <w:p>
@@ -4971,7 +4909,6 @@
         </w:rPr>
         <w:t xml:space="preserve">Исходя из функциональных требований к приложению можно составить </w:t>
       </w:r>
-      <w:proofErr w:type="spellStart"/>
       <w:r>
         <w:rPr>
           <w:rFonts w:ascii="Times New Roman" w:hAnsi="Times New Roman" w:cs="Times New Roman"/>
@@ -4981,7 +4918,6 @@
         </w:rPr>
         <w:t>UseCase</w:t>
       </w:r>
-      <w:proofErr w:type="spellEnd"/>
       <w:r>
         <w:rPr>
           <w:rFonts w:ascii="Times New Roman" w:hAnsi="Times New Roman" w:cs="Times New Roman"/>
@@ -5539,7 +5475,6 @@
         </w:rPr>
         <w:t xml:space="preserve">Рисунок 1 – </w:t>
       </w:r>
-      <w:proofErr w:type="spellStart"/>
       <w:r>
         <w:rPr>
           <w:rFonts w:ascii="Times New Roman" w:hAnsi="Times New Roman" w:cs="Times New Roman"/>
@@ -5549,7 +5484,6 @@
         </w:rPr>
         <w:t>UseCase</w:t>
       </w:r>
-      <w:proofErr w:type="spellEnd"/>
       <w:r>
         <w:rPr>
           <w:rFonts w:ascii="Times New Roman" w:hAnsi="Times New Roman" w:cs="Times New Roman"/>
@@ -5678,27 +5612,43 @@
           <w:szCs w:val="28"/>
           <w:lang w:eastAsia="ru-RU"/>
         </w:rPr>
-        <w:t xml:space="preserve"> и </w:t>
-      </w:r>
-      <w:proofErr w:type="gramStart"/>
-      <w:r>
-        <w:rPr>
-          <w:rFonts w:ascii="Times New Roman" w:hAnsi="Times New Roman" w:cs="Times New Roman"/>
-          <w:sz w:val="28"/>
-          <w:szCs w:val="28"/>
-          <w:lang w:eastAsia="ru-RU"/>
-        </w:rPr>
-        <w:t>вследствие операция</w:t>
-      </w:r>
-      <w:proofErr w:type="gramEnd"/>
-      <w:r>
-        <w:rPr>
-          <w:rFonts w:ascii="Times New Roman" w:hAnsi="Times New Roman" w:cs="Times New Roman"/>
-          <w:sz w:val="28"/>
-          <w:szCs w:val="28"/>
-          <w:lang w:eastAsia="ru-RU"/>
-        </w:rPr>
-        <w:t xml:space="preserve"> с некорректными данными просто не может быть сохранена. При нажатии на кнопку </w:t>
+        <w:t xml:space="preserve"> и вследствие операция с некорректными данными просто не может быть сохранена. При нажатии</w:t>
+      </w:r>
+      <w:r>
+        <w:rPr>
+          <w:rFonts w:ascii="Times New Roman" w:hAnsi="Times New Roman" w:cs="Times New Roman"/>
+          <w:sz w:val="28"/>
+          <w:szCs w:val="28"/>
+          <w:lang w:eastAsia="ru-RU"/>
+        </w:rPr>
+        <w:t xml:space="preserve"> пользователем</w:t>
+      </w:r>
+      <w:r>
+        <w:rPr>
+          <w:rFonts w:ascii="Times New Roman" w:hAnsi="Times New Roman" w:cs="Times New Roman"/>
+          <w:sz w:val="28"/>
+          <w:szCs w:val="28"/>
+          <w:lang w:eastAsia="ru-RU"/>
+        </w:rPr>
+        <w:t xml:space="preserve"> кнопк</w:t>
+      </w:r>
+      <w:r>
+        <w:rPr>
+          <w:rFonts w:ascii="Times New Roman" w:hAnsi="Times New Roman" w:cs="Times New Roman"/>
+          <w:sz w:val="28"/>
+          <w:szCs w:val="28"/>
+          <w:lang w:eastAsia="ru-RU"/>
+        </w:rPr>
+        <w:t>и</w:t>
+      </w:r>
+      <w:r>
+        <w:rPr>
+          <w:rFonts w:ascii="Times New Roman" w:hAnsi="Times New Roman" w:cs="Times New Roman"/>
+          <w:sz w:val="28"/>
+          <w:szCs w:val="28"/>
+          <w:lang w:eastAsia="ru-RU"/>
+        </w:rPr>
+        <w:t xml:space="preserve"> </w:t>
       </w:r>
       <w:r>
         <w:rPr>
@@ -5734,30 +5684,35 @@
           <w:szCs w:val="28"/>
           <w:lang w:eastAsia="ru-RU"/>
         </w:rPr>
-        <w:t xml:space="preserve"> программа отправляет запрос базе данных на получение баланса счёта, который используется в операции. База данных обрабатывает запрос и возвращает баланс, после чего программа проверяет наличие нужной суммы на счёте. Если средств на счёте недостаточно для совершения операции, то программа возвращает пользователю сообщение об этом. В ином случае программа отправляет запрос базе данных на создание записи с данными операции.</w:t>
-      </w:r>
-      <w:r>
-        <w:rPr>
-          <w:rFonts w:ascii="Times New Roman" w:hAnsi="Times New Roman" w:cs="Times New Roman"/>
-          <w:sz w:val="28"/>
-          <w:szCs w:val="28"/>
-          <w:lang w:eastAsia="ru-RU"/>
-        </w:rPr>
-        <w:t xml:space="preserve"> База данных возвращает результат добавления запроса программе, а та возвращает пользователю сообщение об этом результате.</w:t>
-      </w:r>
-    </w:p>
-    <w:p>
-      <w:pPr>
-        <w:spacing w:after="0" w:line="360" w:lineRule="auto"/>
-        <w:ind w:firstLine="709"/>
-        <w:jc w:val="both"/>
-        <w:rPr>
-          <w:rFonts w:ascii="Times New Roman" w:hAnsi="Times New Roman" w:cs="Times New Roman"/>
-          <w:sz w:val="28"/>
-          <w:szCs w:val="28"/>
-          <w:lang w:eastAsia="ru-RU"/>
-        </w:rPr>
-      </w:pPr>
+        <w:t xml:space="preserve"> программа отправляет запрос базе данных на получение баланса счёта, который используется в операции. База данных обрабатывает запрос и возвращает баланс</w:t>
+      </w:r>
+      <w:r>
+        <w:rPr>
+          <w:rFonts w:ascii="Times New Roman" w:hAnsi="Times New Roman" w:cs="Times New Roman"/>
+          <w:sz w:val="28"/>
+          <w:szCs w:val="28"/>
+          <w:lang w:eastAsia="ru-RU"/>
+        </w:rPr>
+        <w:t xml:space="preserve"> счёта</w:t>
+      </w:r>
+      <w:r>
+        <w:rPr>
+          <w:rFonts w:ascii="Times New Roman" w:hAnsi="Times New Roman" w:cs="Times New Roman"/>
+          <w:sz w:val="28"/>
+          <w:szCs w:val="28"/>
+          <w:lang w:eastAsia="ru-RU"/>
+        </w:rPr>
+        <w:t>, после чего программа проверяет наличие нужной суммы на счёте. Если средств на счёте недостаточно для совершения операции, то программа возвращает пользователю сообщение об этом. В ином случае программа отправляет запрос базе данных на создание записи с данными операции.</w:t>
+      </w:r>
+      <w:r>
+        <w:rPr>
+          <w:rFonts w:ascii="Times New Roman" w:hAnsi="Times New Roman" w:cs="Times New Roman"/>
+          <w:sz w:val="28"/>
+          <w:szCs w:val="28"/>
+          <w:lang w:eastAsia="ru-RU"/>
+        </w:rPr>
+        <w:t xml:space="preserve"> База данных возвращает </w:t>
+      </w:r>
       <w:r>
         <w:rPr>
           <w:rFonts w:ascii="Times New Roman" w:hAnsi="Times New Roman" w:cs="Times New Roman"/>
@@ -5766,7 +5721,51 @@
           <w:lang w:eastAsia="ru-RU"/>
         </w:rPr>
         <w:lastRenderedPageBreak/>
+        <w:t>результат добавления запроса программе, а та возвращает пользователю сообщение об этом результате.</w:t>
+      </w:r>
+    </w:p>
+    <w:p>
+      <w:pPr>
+        <w:spacing w:after="0" w:line="360" w:lineRule="auto"/>
+        <w:ind w:firstLine="709"/>
+        <w:jc w:val="both"/>
+        <w:rPr>
+          <w:rFonts w:ascii="Times New Roman" w:hAnsi="Times New Roman" w:cs="Times New Roman"/>
+          <w:sz w:val="28"/>
+          <w:szCs w:val="28"/>
+          <w:lang w:eastAsia="ru-RU"/>
+        </w:rPr>
+      </w:pPr>
+      <w:r>
+        <w:rPr>
+          <w:rFonts w:ascii="Times New Roman" w:hAnsi="Times New Roman" w:cs="Times New Roman"/>
+          <w:sz w:val="28"/>
+          <w:szCs w:val="28"/>
+          <w:lang w:eastAsia="ru-RU"/>
+        </w:rPr>
         <w:t>При вводе пользователем в поисковую строку символов программа экранирует введённую строку и отправляет запрос на получение фильтрованного списка записей базе данных. База данных обрабатывает запрос и возвращает список программе, после чего та выводит список записей пользователю.</w:t>
+      </w:r>
+    </w:p>
+    <w:p>
+      <w:pPr>
+        <w:spacing w:after="0" w:line="360" w:lineRule="auto"/>
+        <w:ind w:firstLine="709"/>
+        <w:jc w:val="both"/>
+        <w:rPr>
+          <w:rFonts w:ascii="Times New Roman" w:hAnsi="Times New Roman" w:cs="Times New Roman"/>
+          <w:sz w:val="28"/>
+          <w:szCs w:val="28"/>
+          <w:lang w:eastAsia="ru-RU"/>
+        </w:rPr>
+      </w:pPr>
+      <w:r>
+        <w:rPr>
+          <w:rFonts w:ascii="Times New Roman" w:hAnsi="Times New Roman" w:cs="Times New Roman"/>
+          <w:sz w:val="28"/>
+          <w:szCs w:val="28"/>
+          <w:lang w:eastAsia="ru-RU"/>
+        </w:rPr>
+        <w:t>При отправке пользователем запроса на удаление долга программа посылает базе данных запрос на получение списка операций, которые привязаны к долгу. Если список не пустой, то программа возвращает пользователю сообщение о невозможности удаления, в противном случае программа посылает запрос базе данных на удаление долга. База данных обрабатывает запрос и возвращает результат добавления программе, которая возвращает сообщение пользователю об этом результате.</w:t>
       </w:r>
     </w:p>
     <w:p>
@@ -5828,21 +5827,8 @@
           <w:szCs w:val="28"/>
           <w:lang w:eastAsia="ru-RU"/>
         </w:rPr>
-        <w:t xml:space="preserve"> </w:t>
-      </w:r>
-      <w:proofErr w:type="spellStart"/>
-      <w:r>
-        <w:rPr>
-          <w:rFonts w:ascii="Times New Roman" w:hAnsi="Times New Roman" w:cs="Times New Roman"/>
-          <w:b/>
-          <w:bCs/>
-          <w:sz w:val="28"/>
-          <w:szCs w:val="28"/>
-          <w:lang w:eastAsia="ru-RU"/>
-        </w:rPr>
-        <w:t>Wireframe</w:t>
-      </w:r>
-      <w:proofErr w:type="spellEnd"/>
+        <w:t xml:space="preserve"> Wireframe</w:t>
+      </w:r>
     </w:p>
     <w:p>
       <w:pPr>
@@ -8473,27 +8459,7 @@
           <w:szCs w:val="28"/>
           <w:lang w:eastAsia="ru-RU"/>
         </w:rPr>
-        <w:t xml:space="preserve">Рисунок </w:t>
-      </w:r>
-      <w:proofErr w:type="spellStart"/>
-      <w:r>
-        <w:rPr>
-          <w:rFonts w:ascii="Times New Roman" w:hAnsi="Times New Roman" w:cs="Times New Roman"/>
-          <w:sz w:val="28"/>
-          <w:szCs w:val="28"/>
-          <w:lang w:eastAsia="ru-RU"/>
-        </w:rPr>
-        <w:t>ываыв</w:t>
-      </w:r>
-      <w:proofErr w:type="spellEnd"/>
-      <w:r>
-        <w:rPr>
-          <w:rFonts w:ascii="Times New Roman" w:hAnsi="Times New Roman" w:cs="Times New Roman"/>
-          <w:sz w:val="28"/>
-          <w:szCs w:val="28"/>
-          <w:lang w:eastAsia="ru-RU"/>
-        </w:rPr>
-        <w:t xml:space="preserve"> – Приложение на главной странице</w:t>
+        <w:t>Рисунок ываыв – Приложение на главной странице</w:t>
       </w:r>
     </w:p>
     <w:p>
@@ -12193,18 +12159,7 @@
           <w:szCs w:val="28"/>
           <w:lang w:eastAsia="ru-RU"/>
         </w:rPr>
-        <w:t xml:space="preserve">Время выполнения операции в формате </w:t>
-      </w:r>
-      <w:proofErr w:type="spellStart"/>
-      <w:proofErr w:type="gramStart"/>
-      <w:r>
-        <w:rPr>
-          <w:rFonts w:ascii="Times New Roman" w:hAnsi="Times New Roman" w:cs="Times New Roman"/>
-          <w:sz w:val="28"/>
-          <w:szCs w:val="28"/>
-          <w:lang w:eastAsia="ru-RU"/>
-        </w:rPr>
-        <w:t>чч</w:t>
+        <w:t>Время выполнения операции в формате чч</w:t>
       </w:r>
       <w:r>
         <w:rPr>
@@ -12224,8 +12179,6 @@
         </w:rPr>
         <w:t>мм</w:t>
       </w:r>
-      <w:proofErr w:type="spellEnd"/>
-      <w:proofErr w:type="gramEnd"/>
     </w:p>
     <w:p>
       <w:pPr>
@@ -12513,7 +12466,7 @@
           <w:rFonts w:ascii="Times New Roman" w:hAnsi="Times New Roman" w:cs="Times New Roman"/>
           <w:sz w:val="28"/>
           <w:szCs w:val="28"/>
-          <w:lang w:val="en-US" w:eastAsia="ru-RU"/>
+          <w:lang w:eastAsia="ru-RU"/>
         </w:rPr>
       </w:pPr>
       <w:r>
@@ -12530,7 +12483,7 @@
           <w:rFonts w:ascii="Times New Roman" w:hAnsi="Times New Roman" w:cs="Times New Roman"/>
           <w:sz w:val="28"/>
           <w:szCs w:val="28"/>
-          <w:lang w:val="en-US" w:eastAsia="ru-RU"/>
+          <w:lang w:eastAsia="ru-RU"/>
         </w:rPr>
         <w:t>:</w:t>
       </w:r>
@@ -12871,16 +12824,7 @@
           <w:szCs w:val="28"/>
           <w:lang w:eastAsia="ru-RU"/>
         </w:rPr>
-        <w:t xml:space="preserve">Рисунок 999 - </w:t>
-      </w:r>
-      <w:r>
-        <w:rPr>
-          <w:rFonts w:ascii="Times New Roman" w:hAnsi="Times New Roman" w:cs="Times New Roman"/>
-          <w:sz w:val="28"/>
-          <w:szCs w:val="28"/>
-          <w:lang w:eastAsia="ru-RU"/>
-        </w:rPr>
-        <w:t>Окно редактирования долга</w:t>
+        <w:t>Рисунок 999 - Окно редактирования долга</w:t>
       </w:r>
     </w:p>
     <w:p>
@@ -12926,7 +12870,7 @@
           <w:rFonts w:ascii="Times New Roman" w:hAnsi="Times New Roman" w:cs="Times New Roman"/>
           <w:sz w:val="28"/>
           <w:szCs w:val="28"/>
-          <w:lang w:val="en-US" w:eastAsia="ru-RU"/>
+          <w:lang w:eastAsia="ru-RU"/>
         </w:rPr>
       </w:pPr>
       <w:r>
@@ -12943,7 +12887,7 @@
           <w:rFonts w:ascii="Times New Roman" w:hAnsi="Times New Roman" w:cs="Times New Roman"/>
           <w:sz w:val="28"/>
           <w:szCs w:val="28"/>
-          <w:lang w:val="en-US" w:eastAsia="ru-RU"/>
+          <w:lang w:eastAsia="ru-RU"/>
         </w:rPr>
         <w:t>:</w:t>
       </w:r>
@@ -13754,7 +13698,7 @@
           <w:szCs w:val="28"/>
           <w:lang w:eastAsia="ru-RU"/>
         </w:rPr>
-        <w:t>Добавить.</w:t>
+        <w:t>Добавить</w:t>
       </w:r>
       <w:r>
         <w:rPr>
@@ -13772,6 +13716,15 @@
           <w:szCs w:val="28"/>
           <w:lang w:eastAsia="ru-RU"/>
         </w:rPr>
+        <w:t>.</w:t>
+      </w:r>
+      <w:r>
+        <w:rPr>
+          <w:rFonts w:ascii="Times New Roman" w:hAnsi="Times New Roman" w:cs="Times New Roman"/>
+          <w:sz w:val="28"/>
+          <w:szCs w:val="28"/>
+          <w:lang w:eastAsia="ru-RU"/>
+        </w:rPr>
         <w:t xml:space="preserve"> Откроется окно редактирования операции, в</w:t>
       </w:r>
       <w:r>
@@ -13828,45 +13781,15 @@
         </w:rPr>
         <w:t>.</w:t>
       </w:r>
-    </w:p>
-    <w:p>
-      <w:pPr>
-        <w:spacing w:after="0" w:line="360" w:lineRule="auto"/>
-        <w:ind w:firstLine="709"/>
-        <w:jc w:val="both"/>
-        <w:rPr>
-          <w:rFonts w:ascii="Times New Roman" w:hAnsi="Times New Roman" w:cs="Times New Roman"/>
-          <w:sz w:val="28"/>
-          <w:szCs w:val="28"/>
-          <w:lang w:eastAsia="ru-RU"/>
-        </w:rPr>
-      </w:pPr>
-    </w:p>
-    <w:p>
-      <w:pPr>
-        <w:spacing w:after="0" w:line="360" w:lineRule="auto"/>
-        <w:ind w:firstLine="709"/>
-        <w:jc w:val="both"/>
-        <w:rPr>
-          <w:rFonts w:ascii="Times New Roman" w:hAnsi="Times New Roman" w:cs="Times New Roman"/>
-          <w:sz w:val="28"/>
-          <w:szCs w:val="28"/>
-          <w:lang w:eastAsia="ru-RU"/>
-        </w:rPr>
-      </w:pPr>
-    </w:p>
-    <w:p>
-      <w:pPr>
-        <w:spacing w:after="0" w:line="360" w:lineRule="auto"/>
-        <w:ind w:firstLine="709"/>
-        <w:jc w:val="both"/>
-        <w:rPr>
-          <w:rFonts w:ascii="Times New Roman" w:hAnsi="Times New Roman" w:cs="Times New Roman"/>
-          <w:sz w:val="28"/>
-          <w:szCs w:val="28"/>
-          <w:lang w:eastAsia="ru-RU"/>
-        </w:rPr>
-      </w:pPr>
+      <w:r>
+        <w:rPr>
+          <w:rFonts w:ascii="Times New Roman" w:hAnsi="Times New Roman" w:cs="Times New Roman"/>
+          <w:sz w:val="28"/>
+          <w:szCs w:val="28"/>
+          <w:lang w:eastAsia="ru-RU"/>
+        </w:rPr>
+        <w:t xml:space="preserve"> Визуализация действий с программой находится в Приложении Д.</w:t>
+      </w:r>
     </w:p>
     <w:p>
       <w:pPr>
@@ -13922,71 +13845,89 @@
           <w:szCs w:val="28"/>
           <w:lang w:eastAsia="ru-RU"/>
         </w:rPr>
+        <w:t xml:space="preserve">Нужно выбрать любую запись и нажать на кнопку в нижнем левом углу </w:t>
+      </w:r>
+      <w:r>
+        <w:rPr>
+          <w:rFonts w:ascii="Times New Roman" w:hAnsi="Times New Roman" w:cs="Times New Roman"/>
+          <w:sz w:val="28"/>
+          <w:szCs w:val="28"/>
+          <w:lang w:eastAsia="ru-RU"/>
+        </w:rPr>
+        <w:t>“</w:t>
+      </w:r>
+      <w:r>
+        <w:rPr>
+          <w:rFonts w:ascii="Times New Roman" w:hAnsi="Times New Roman" w:cs="Times New Roman"/>
+          <w:sz w:val="28"/>
+          <w:szCs w:val="28"/>
+          <w:lang w:eastAsia="ru-RU"/>
+        </w:rPr>
+        <w:t>Удалить</w:t>
+      </w:r>
+      <w:r>
+        <w:rPr>
+          <w:rFonts w:ascii="Times New Roman" w:hAnsi="Times New Roman" w:cs="Times New Roman"/>
+          <w:sz w:val="28"/>
+          <w:szCs w:val="28"/>
+          <w:lang w:eastAsia="ru-RU"/>
+        </w:rPr>
+        <w:t>”</w:t>
+      </w:r>
+      <w:r>
+        <w:rPr>
+          <w:rFonts w:ascii="Times New Roman" w:hAnsi="Times New Roman" w:cs="Times New Roman"/>
+          <w:sz w:val="28"/>
+          <w:szCs w:val="28"/>
+          <w:lang w:eastAsia="ru-RU"/>
+        </w:rPr>
+        <w:t xml:space="preserve"> и</w:t>
+      </w:r>
+      <w:r>
+        <w:rPr>
+          <w:rFonts w:ascii="Times New Roman" w:hAnsi="Times New Roman" w:cs="Times New Roman"/>
+          <w:sz w:val="28"/>
+          <w:szCs w:val="28"/>
+          <w:lang w:eastAsia="ru-RU"/>
+        </w:rPr>
+        <w:t xml:space="preserve"> подтвердить удаление записи</w:t>
+      </w:r>
+      <w:r>
+        <w:rPr>
+          <w:rFonts w:ascii="Times New Roman" w:hAnsi="Times New Roman" w:cs="Times New Roman"/>
+          <w:sz w:val="28"/>
+          <w:szCs w:val="28"/>
+          <w:lang w:eastAsia="ru-RU"/>
+        </w:rPr>
+        <w:t>. В случае, е</w:t>
+      </w:r>
+      <w:r>
+        <w:rPr>
+          <w:rFonts w:ascii="Times New Roman" w:hAnsi="Times New Roman" w:cs="Times New Roman"/>
+          <w:sz w:val="28"/>
+          <w:szCs w:val="28"/>
+          <w:lang w:eastAsia="ru-RU"/>
+        </w:rPr>
+        <w:t>сли</w:t>
+      </w:r>
+      <w:r>
+        <w:rPr>
+          <w:rFonts w:ascii="Times New Roman" w:hAnsi="Times New Roman" w:cs="Times New Roman"/>
+          <w:sz w:val="28"/>
+          <w:szCs w:val="28"/>
+          <w:lang w:eastAsia="ru-RU"/>
+        </w:rPr>
+        <w:t xml:space="preserve"> по тем или иным </w:t>
+      </w:r>
+      <w:r>
+        <w:rPr>
+          <w:rFonts w:ascii="Times New Roman" w:hAnsi="Times New Roman" w:cs="Times New Roman"/>
+          <w:sz w:val="28"/>
+          <w:szCs w:val="28"/>
+          <w:lang w:eastAsia="ru-RU"/>
+        </w:rPr>
         <w:lastRenderedPageBreak/>
-        <w:t xml:space="preserve">Нужно выбрать любую запись и нажать на кнопку в нижнем левом углу </w:t>
-      </w:r>
-      <w:r>
-        <w:rPr>
-          <w:rFonts w:ascii="Times New Roman" w:hAnsi="Times New Roman" w:cs="Times New Roman"/>
-          <w:sz w:val="28"/>
-          <w:szCs w:val="28"/>
-          <w:lang w:eastAsia="ru-RU"/>
-        </w:rPr>
-        <w:t>“</w:t>
-      </w:r>
-      <w:r>
-        <w:rPr>
-          <w:rFonts w:ascii="Times New Roman" w:hAnsi="Times New Roman" w:cs="Times New Roman"/>
-          <w:sz w:val="28"/>
-          <w:szCs w:val="28"/>
-          <w:lang w:eastAsia="ru-RU"/>
-        </w:rPr>
-        <w:t>Удалить</w:t>
-      </w:r>
-      <w:r>
-        <w:rPr>
-          <w:rFonts w:ascii="Times New Roman" w:hAnsi="Times New Roman" w:cs="Times New Roman"/>
-          <w:sz w:val="28"/>
-          <w:szCs w:val="28"/>
-          <w:lang w:eastAsia="ru-RU"/>
-        </w:rPr>
-        <w:t>”</w:t>
-      </w:r>
-      <w:r>
-        <w:rPr>
-          <w:rFonts w:ascii="Times New Roman" w:hAnsi="Times New Roman" w:cs="Times New Roman"/>
-          <w:sz w:val="28"/>
-          <w:szCs w:val="28"/>
-          <w:lang w:eastAsia="ru-RU"/>
-        </w:rPr>
-        <w:t>, подтвердить удаление записи</w:t>
-      </w:r>
-      <w:r>
-        <w:rPr>
-          <w:rFonts w:ascii="Times New Roman" w:hAnsi="Times New Roman" w:cs="Times New Roman"/>
-          <w:sz w:val="28"/>
-          <w:szCs w:val="28"/>
-          <w:lang w:eastAsia="ru-RU"/>
-        </w:rPr>
-        <w:t>. В случае, е</w:t>
-      </w:r>
-      <w:r>
-        <w:rPr>
-          <w:rFonts w:ascii="Times New Roman" w:hAnsi="Times New Roman" w:cs="Times New Roman"/>
-          <w:sz w:val="28"/>
-          <w:szCs w:val="28"/>
-          <w:lang w:eastAsia="ru-RU"/>
-        </w:rPr>
-        <w:t>сли</w:t>
-      </w:r>
-      <w:r>
-        <w:rPr>
-          <w:rFonts w:ascii="Times New Roman" w:hAnsi="Times New Roman" w:cs="Times New Roman"/>
-          <w:sz w:val="28"/>
-          <w:szCs w:val="28"/>
-          <w:lang w:eastAsia="ru-RU"/>
-        </w:rPr>
-        <w:t xml:space="preserve"> по тем или иным причинам</w:t>
+        <w:t>причинам</w:t>
       </w:r>
       <w:r>
         <w:rPr>
@@ -14370,7 +14311,7 @@
           <w:color w:val="000000"/>
           <w:sz w:val="28"/>
           <w:szCs w:val="24"/>
-          <w:lang w:val="en-US" w:eastAsia="ru-RU"/>
+          <w:lang w:eastAsia="ru-RU"/>
         </w:rPr>
         <w:t xml:space="preserve"> </w:t>
       </w:r>
@@ -14390,7 +14331,7 @@
           <w:color w:val="000000"/>
           <w:sz w:val="28"/>
           <w:szCs w:val="24"/>
-          <w:lang w:val="en-US" w:eastAsia="ru-RU"/>
+          <w:lang w:eastAsia="ru-RU"/>
         </w:rPr>
         <w:t xml:space="preserve">. </w:t>
       </w:r>
@@ -14403,6 +14344,16 @@
           <w:lang w:eastAsia="ru-RU"/>
         </w:rPr>
         <w:t>Изучаем</w:t>
+      </w:r>
+      <w:r>
+        <w:rPr>
+          <w:rFonts w:ascii="Times New Roman" w:hAnsi="Times New Roman" w:cs="Times New Roman"/>
+          <w:color w:val="000000"/>
+          <w:sz w:val="28"/>
+          <w:szCs w:val="24"/>
+          <w:lang w:eastAsia="ru-RU"/>
+        </w:rPr>
+        <w:t xml:space="preserve"> </w:t>
       </w:r>
       <w:r>
         <w:rPr>
@@ -14412,6 +14363,36 @@
           <w:szCs w:val="24"/>
           <w:lang w:val="en-US" w:eastAsia="ru-RU"/>
         </w:rPr>
+        <w:t>C</w:t>
+      </w:r>
+      <w:r>
+        <w:rPr>
+          <w:rFonts w:ascii="Times New Roman" w:hAnsi="Times New Roman" w:cs="Times New Roman"/>
+          <w:color w:val="000000"/>
+          <w:sz w:val="28"/>
+          <w:szCs w:val="24"/>
+          <w:lang w:eastAsia="ru-RU"/>
+        </w:rPr>
+        <w:t>#. 3-</w:t>
+      </w:r>
+      <w:r>
+        <w:rPr>
+          <w:rFonts w:ascii="Times New Roman" w:hAnsi="Times New Roman" w:cs="Times New Roman"/>
+          <w:color w:val="000000"/>
+          <w:sz w:val="28"/>
+          <w:szCs w:val="24"/>
+          <w:lang w:eastAsia="ru-RU"/>
+        </w:rPr>
+        <w:t>е</w:t>
+      </w:r>
+      <w:r>
+        <w:rPr>
+          <w:rFonts w:ascii="Times New Roman" w:hAnsi="Times New Roman" w:cs="Times New Roman"/>
+          <w:color w:val="000000"/>
+          <w:sz w:val="28"/>
+          <w:szCs w:val="24"/>
+          <w:lang w:eastAsia="ru-RU"/>
+        </w:rPr>
         <w:t xml:space="preserve"> </w:t>
       </w:r>
       <w:r>
@@ -14420,9 +14401,9 @@
           <w:color w:val="000000"/>
           <w:sz w:val="28"/>
           <w:szCs w:val="24"/>
-          <w:lang w:val="en-US" w:eastAsia="ru-RU"/>
-        </w:rPr>
-        <w:t>C</w:t>
+          <w:lang w:eastAsia="ru-RU"/>
+        </w:rPr>
+        <w:t>изд</w:t>
       </w:r>
       <w:r>
         <w:rPr>
@@ -14430,47 +14411,7 @@
           <w:color w:val="000000"/>
           <w:sz w:val="28"/>
           <w:szCs w:val="24"/>
-          <w:lang w:val="en-US" w:eastAsia="ru-RU"/>
-        </w:rPr>
-        <w:t>#. 3-</w:t>
-      </w:r>
-      <w:r>
-        <w:rPr>
-          <w:rFonts w:ascii="Times New Roman" w:hAnsi="Times New Roman" w:cs="Times New Roman"/>
-          <w:color w:val="000000"/>
-          <w:sz w:val="28"/>
-          <w:szCs w:val="24"/>
-          <w:lang w:eastAsia="ru-RU"/>
-        </w:rPr>
-        <w:t>е</w:t>
-      </w:r>
-      <w:r>
-        <w:rPr>
-          <w:rFonts w:ascii="Times New Roman" w:hAnsi="Times New Roman" w:cs="Times New Roman"/>
-          <w:color w:val="000000"/>
-          <w:sz w:val="28"/>
-          <w:szCs w:val="24"/>
-          <w:lang w:val="en-US" w:eastAsia="ru-RU"/>
-        </w:rPr>
-        <w:t xml:space="preserve"> </w:t>
-      </w:r>
-      <w:r>
-        <w:rPr>
-          <w:rFonts w:ascii="Times New Roman" w:hAnsi="Times New Roman" w:cs="Times New Roman"/>
-          <w:color w:val="000000"/>
-          <w:sz w:val="28"/>
-          <w:szCs w:val="24"/>
-          <w:lang w:eastAsia="ru-RU"/>
-        </w:rPr>
-        <w:t>изд</w:t>
-      </w:r>
-      <w:r>
-        <w:rPr>
-          <w:rFonts w:ascii="Times New Roman" w:hAnsi="Times New Roman" w:cs="Times New Roman"/>
-          <w:color w:val="000000"/>
-          <w:sz w:val="28"/>
-          <w:szCs w:val="24"/>
-          <w:lang w:val="en-US" w:eastAsia="ru-RU"/>
+          <w:lang w:eastAsia="ru-RU"/>
         </w:rPr>
         <w:t xml:space="preserve">./ </w:t>
       </w:r>
@@ -14665,20 +14606,20 @@
       <w:pPr>
         <w:spacing w:after="0" w:line="360" w:lineRule="auto"/>
         <w:ind w:firstLine="709"/>
-        <w:jc w:val="both"/>
-        <w:rPr>
-          <w:rFonts w:ascii="Times New Roman" w:hAnsi="Times New Roman" w:cs="Times New Roman"/>
-          <w:sz w:val="28"/>
-          <w:szCs w:val="28"/>
-          <w:lang w:eastAsia="ru-RU"/>
-        </w:rPr>
-      </w:pPr>
-    </w:p>
-    <w:p>
-      <w:pPr>
-        <w:spacing w:after="0" w:line="360" w:lineRule="auto"/>
-        <w:ind w:firstLine="709"/>
-        <w:jc w:val="both"/>
+        <w:jc w:val="center"/>
+        <w:rPr>
+          <w:rFonts w:ascii="Times New Roman" w:hAnsi="Times New Roman" w:cs="Times New Roman"/>
+          <w:sz w:val="28"/>
+          <w:szCs w:val="28"/>
+          <w:lang w:eastAsia="ru-RU"/>
+        </w:rPr>
+      </w:pPr>
+    </w:p>
+    <w:p>
+      <w:pPr>
+        <w:spacing w:after="0" w:line="360" w:lineRule="auto"/>
+        <w:ind w:firstLine="709"/>
+        <w:jc w:val="center"/>
         <w:rPr>
           <w:rFonts w:ascii="Times New Roman" w:hAnsi="Times New Roman" w:cs="Times New Roman"/>
           <w:sz w:val="28"/>
@@ -14885,10 +14826,10 @@
           <w:lang w:eastAsia="ru-RU"/>
         </w:rPr>
         <w:drawing>
-          <wp:inline distT="0" distB="0" distL="0" distR="0" wp14:anchorId="6E7BE7D2" wp14:editId="22794A18">
-            <wp:extent cx="5934075" cy="6172200"/>
-            <wp:effectExtent l="0" t="0" r="0" b="0"/>
-            <wp:docPr id="11" name="Рисунок 11"/>
+          <wp:inline distT="0" distB="0" distL="0" distR="0" wp14:anchorId="7B289DFE" wp14:editId="0BCD08DB">
+            <wp:extent cx="5934075" cy="8115300"/>
+            <wp:effectExtent l="0" t="0" r="9525" b="0"/>
+            <wp:docPr id="24" name="Рисунок 24"/>
             <wp:cNvGraphicFramePr>
               <a:graphicFrameLocks xmlns:a="http://schemas.openxmlformats.org/drawingml/2006/main" noChangeAspect="1"/>
             </wp:cNvGraphicFramePr>
@@ -14896,7 +14837,7 @@
               <a:graphicData uri="http://schemas.openxmlformats.org/drawingml/2006/picture">
                 <pic:pic xmlns:pic="http://schemas.openxmlformats.org/drawingml/2006/picture">
                   <pic:nvPicPr>
-                    <pic:cNvPr id="0" name="Picture 1"/>
+                    <pic:cNvPr id="0" name="Picture 2"/>
                     <pic:cNvPicPr>
                       <a:picLocks noChangeAspect="1" noChangeArrowheads="1"/>
                     </pic:cNvPicPr>
@@ -14917,7 +14858,7 @@
                   <pic:spPr bwMode="auto">
                     <a:xfrm>
                       <a:off x="0" y="0"/>
-                      <a:ext cx="5934075" cy="6172200"/>
+                      <a:ext cx="5934075" cy="8115300"/>
                     </a:xfrm>
                     <a:prstGeom prst="rect">
                       <a:avLst/>
@@ -14955,19 +14896,6 @@
         </w:rPr>
         <w:t>Диаграмма последовательности</w:t>
       </w:r>
-    </w:p>
-    <w:p>
-      <w:pPr>
-        <w:spacing w:after="0" w:line="360" w:lineRule="auto"/>
-        <w:ind w:firstLine="709"/>
-        <w:jc w:val="center"/>
-        <w:rPr>
-          <w:rFonts w:ascii="Times New Roman" w:hAnsi="Times New Roman" w:cs="Times New Roman"/>
-          <w:sz w:val="28"/>
-          <w:szCs w:val="28"/>
-          <w:lang w:eastAsia="ru-RU"/>
-        </w:rPr>
-      </w:pPr>
     </w:p>
     <w:p>
       <w:pPr>
@@ -15463,6 +15391,13 @@
           <w:szCs w:val="28"/>
           <w:lang w:eastAsia="ru-RU"/>
         </w:rPr>
+        <w:sectPr>
+          <w:pgSz w:w="11906" w:h="16838"/>
+          <w:pgMar w:top="1134" w:right="850" w:bottom="1134" w:left="1701" w:header="0" w:footer="0" w:gutter="0"/>
+          <w:cols w:space="720"/>
+          <w:formProt w:val="0"/>
+          <w:docGrid w:linePitch="360" w:charSpace="4096"/>
+        </w:sectPr>
       </w:pPr>
       <w:r>
         <w:rPr>
@@ -15472,6 +15407,616 @@
           <w:lang w:eastAsia="ru-RU"/>
         </w:rPr>
         <w:t>Окно редактирования банка</w:t>
+      </w:r>
+    </w:p>
+    <w:p>
+      <w:pPr>
+        <w:spacing w:after="0" w:line="360" w:lineRule="auto"/>
+        <w:ind w:firstLine="709"/>
+        <w:jc w:val="center"/>
+        <w:outlineLvl w:val="0"/>
+        <w:rPr>
+          <w:rFonts w:ascii="Times New Roman" w:hAnsi="Times New Roman" w:cs="Times New Roman"/>
+          <w:b/>
+          <w:bCs/>
+          <w:sz w:val="28"/>
+          <w:szCs w:val="28"/>
+          <w:lang w:eastAsia="ru-RU"/>
+        </w:rPr>
+      </w:pPr>
+      <w:r>
+        <w:rPr>
+          <w:rFonts w:ascii="Times New Roman" w:hAnsi="Times New Roman" w:cs="Times New Roman"/>
+          <w:b/>
+          <w:bCs/>
+          <w:sz w:val="28"/>
+          <w:szCs w:val="28"/>
+          <w:lang w:eastAsia="ru-RU"/>
+        </w:rPr>
+        <w:lastRenderedPageBreak/>
+        <w:t>ПРИЛОЖЕНИЕ Д</w:t>
+      </w:r>
+    </w:p>
+    <w:p>
+      <w:pPr>
+        <w:spacing w:after="0" w:line="360" w:lineRule="auto"/>
+        <w:ind w:firstLine="709"/>
+        <w:jc w:val="center"/>
+        <w:rPr>
+          <w:rFonts w:ascii="Times New Roman" w:hAnsi="Times New Roman" w:cs="Times New Roman"/>
+          <w:sz w:val="28"/>
+          <w:szCs w:val="28"/>
+          <w:lang w:eastAsia="ru-RU"/>
+        </w:rPr>
+      </w:pPr>
+    </w:p>
+    <w:p>
+      <w:pPr>
+        <w:spacing w:after="0" w:line="360" w:lineRule="auto"/>
+        <w:ind w:firstLine="709"/>
+        <w:jc w:val="center"/>
+        <w:rPr>
+          <w:rFonts w:ascii="Times New Roman" w:hAnsi="Times New Roman" w:cs="Times New Roman"/>
+          <w:sz w:val="28"/>
+          <w:szCs w:val="28"/>
+          <w:lang w:eastAsia="ru-RU"/>
+        </w:rPr>
+      </w:pPr>
+      <w:r>
+        <w:rPr>
+          <w:rFonts w:ascii="Times New Roman" w:hAnsi="Times New Roman" w:cs="Times New Roman"/>
+          <w:noProof/>
+          <w:sz w:val="28"/>
+          <w:szCs w:val="28"/>
+          <w:lang w:eastAsia="ru-RU"/>
+        </w:rPr>
+        <w:drawing>
+          <wp:inline distT="0" distB="0" distL="0" distR="0" wp14:anchorId="261C8A8F" wp14:editId="77CB96E2">
+            <wp:extent cx="4829175" cy="3672347"/>
+            <wp:effectExtent l="0" t="0" r="0" b="4445"/>
+            <wp:docPr id="28" name="Рисунок 28"/>
+            <wp:cNvGraphicFramePr>
+              <a:graphicFrameLocks xmlns:a="http://schemas.openxmlformats.org/drawingml/2006/main" noChangeAspect="1"/>
+            </wp:cNvGraphicFramePr>
+            <a:graphic xmlns:a="http://schemas.openxmlformats.org/drawingml/2006/main">
+              <a:graphicData uri="http://schemas.openxmlformats.org/drawingml/2006/picture">
+                <pic:pic xmlns:pic="http://schemas.openxmlformats.org/drawingml/2006/picture">
+                  <pic:nvPicPr>
+                    <pic:cNvPr id="0" name="Picture 4"/>
+                    <pic:cNvPicPr>
+                      <a:picLocks noChangeAspect="1" noChangeArrowheads="1"/>
+                    </pic:cNvPicPr>
+                  </pic:nvPicPr>
+                  <pic:blipFill>
+                    <a:blip r:embed="rId33">
+                      <a:extLst>
+                        <a:ext uri="{28A0092B-C50C-407E-A947-70E740481C1C}">
+                          <a14:useLocalDpi xmlns:a14="http://schemas.microsoft.com/office/drawing/2010/main" val="0"/>
+                        </a:ext>
+                      </a:extLst>
+                    </a:blip>
+                    <a:srcRect/>
+                    <a:stretch>
+                      <a:fillRect/>
+                    </a:stretch>
+                  </pic:blipFill>
+                  <pic:spPr bwMode="auto">
+                    <a:xfrm>
+                      <a:off x="0" y="0"/>
+                      <a:ext cx="4841179" cy="3681475"/>
+                    </a:xfrm>
+                    <a:prstGeom prst="rect">
+                      <a:avLst/>
+                    </a:prstGeom>
+                    <a:noFill/>
+                    <a:ln>
+                      <a:noFill/>
+                    </a:ln>
+                  </pic:spPr>
+                </pic:pic>
+              </a:graphicData>
+            </a:graphic>
+          </wp:inline>
+        </w:drawing>
+      </w:r>
+    </w:p>
+    <w:p>
+      <w:pPr>
+        <w:spacing w:after="0" w:line="360" w:lineRule="auto"/>
+        <w:ind w:firstLine="709"/>
+        <w:jc w:val="center"/>
+        <w:rPr>
+          <w:rFonts w:ascii="Times New Roman" w:hAnsi="Times New Roman" w:cs="Times New Roman"/>
+          <w:sz w:val="28"/>
+          <w:szCs w:val="28"/>
+          <w:lang w:eastAsia="ru-RU"/>
+        </w:rPr>
+      </w:pPr>
+      <w:r>
+        <w:rPr>
+          <w:rFonts w:ascii="Times New Roman" w:hAnsi="Times New Roman" w:cs="Times New Roman"/>
+          <w:sz w:val="28"/>
+          <w:szCs w:val="28"/>
+          <w:lang w:eastAsia="ru-RU"/>
+        </w:rPr>
+        <w:t>Добавление операции этап 1</w:t>
+      </w:r>
+    </w:p>
+    <w:p>
+      <w:pPr>
+        <w:spacing w:after="0" w:line="360" w:lineRule="auto"/>
+        <w:ind w:firstLine="709"/>
+        <w:jc w:val="center"/>
+        <w:rPr>
+          <w:rFonts w:ascii="Times New Roman" w:hAnsi="Times New Roman" w:cs="Times New Roman"/>
+          <w:sz w:val="28"/>
+          <w:szCs w:val="28"/>
+          <w:lang w:eastAsia="ru-RU"/>
+        </w:rPr>
+      </w:pPr>
+    </w:p>
+    <w:p>
+      <w:pPr>
+        <w:spacing w:after="0" w:line="360" w:lineRule="auto"/>
+        <w:ind w:firstLine="709"/>
+        <w:jc w:val="center"/>
+        <w:rPr>
+          <w:rFonts w:ascii="Times New Roman" w:hAnsi="Times New Roman" w:cs="Times New Roman"/>
+          <w:sz w:val="28"/>
+          <w:szCs w:val="28"/>
+          <w:lang w:eastAsia="ru-RU"/>
+        </w:rPr>
+      </w:pPr>
+      <w:r>
+        <w:rPr>
+          <w:rFonts w:ascii="Times New Roman" w:hAnsi="Times New Roman" w:cs="Times New Roman"/>
+          <w:noProof/>
+          <w:sz w:val="28"/>
+          <w:szCs w:val="28"/>
+          <w:lang w:eastAsia="ru-RU"/>
+        </w:rPr>
+        <w:drawing>
+          <wp:inline distT="0" distB="0" distL="0" distR="0" wp14:anchorId="7803EC38" wp14:editId="695FDD1D">
+            <wp:extent cx="4619625" cy="3894978"/>
+            <wp:effectExtent l="0" t="0" r="0" b="0"/>
+            <wp:docPr id="29" name="Рисунок 29"/>
+            <wp:cNvGraphicFramePr>
+              <a:graphicFrameLocks xmlns:a="http://schemas.openxmlformats.org/drawingml/2006/main" noChangeAspect="1"/>
+            </wp:cNvGraphicFramePr>
+            <a:graphic xmlns:a="http://schemas.openxmlformats.org/drawingml/2006/main">
+              <a:graphicData uri="http://schemas.openxmlformats.org/drawingml/2006/picture">
+                <pic:pic xmlns:pic="http://schemas.openxmlformats.org/drawingml/2006/picture">
+                  <pic:nvPicPr>
+                    <pic:cNvPr id="0" name="Picture 5"/>
+                    <pic:cNvPicPr>
+                      <a:picLocks noChangeAspect="1" noChangeArrowheads="1"/>
+                    </pic:cNvPicPr>
+                  </pic:nvPicPr>
+                  <pic:blipFill>
+                    <a:blip r:embed="rId34">
+                      <a:extLst>
+                        <a:ext uri="{28A0092B-C50C-407E-A947-70E740481C1C}">
+                          <a14:useLocalDpi xmlns:a14="http://schemas.microsoft.com/office/drawing/2010/main" val="0"/>
+                        </a:ext>
+                      </a:extLst>
+                    </a:blip>
+                    <a:srcRect/>
+                    <a:stretch>
+                      <a:fillRect/>
+                    </a:stretch>
+                  </pic:blipFill>
+                  <pic:spPr bwMode="auto">
+                    <a:xfrm>
+                      <a:off x="0" y="0"/>
+                      <a:ext cx="4622698" cy="3897569"/>
+                    </a:xfrm>
+                    <a:prstGeom prst="rect">
+                      <a:avLst/>
+                    </a:prstGeom>
+                    <a:noFill/>
+                    <a:ln>
+                      <a:noFill/>
+                    </a:ln>
+                  </pic:spPr>
+                </pic:pic>
+              </a:graphicData>
+            </a:graphic>
+          </wp:inline>
+        </w:drawing>
+      </w:r>
+    </w:p>
+    <w:p>
+      <w:pPr>
+        <w:spacing w:after="0" w:line="360" w:lineRule="auto"/>
+        <w:ind w:firstLine="709"/>
+        <w:jc w:val="center"/>
+        <w:rPr>
+          <w:rFonts w:ascii="Times New Roman" w:hAnsi="Times New Roman" w:cs="Times New Roman"/>
+          <w:sz w:val="28"/>
+          <w:szCs w:val="28"/>
+          <w:lang w:eastAsia="ru-RU"/>
+        </w:rPr>
+        <w:sectPr>
+          <w:pgSz w:w="11906" w:h="16838"/>
+          <w:pgMar w:top="1134" w:right="850" w:bottom="1134" w:left="1701" w:header="0" w:footer="0" w:gutter="0"/>
+          <w:cols w:space="720"/>
+          <w:formProt w:val="0"/>
+          <w:docGrid w:linePitch="360" w:charSpace="4096"/>
+        </w:sectPr>
+      </w:pPr>
+      <w:r>
+        <w:rPr>
+          <w:rFonts w:ascii="Times New Roman" w:hAnsi="Times New Roman" w:cs="Times New Roman"/>
+          <w:sz w:val="28"/>
+          <w:szCs w:val="28"/>
+          <w:lang w:eastAsia="ru-RU"/>
+        </w:rPr>
+        <w:t>Добавление операции этап 2</w:t>
+      </w:r>
+    </w:p>
+    <w:p>
+      <w:pPr>
+        <w:spacing w:after="0" w:line="360" w:lineRule="auto"/>
+        <w:ind w:firstLine="709"/>
+        <w:jc w:val="center"/>
+        <w:outlineLvl w:val="0"/>
+        <w:rPr>
+          <w:rFonts w:ascii="Times New Roman" w:hAnsi="Times New Roman" w:cs="Times New Roman"/>
+          <w:b/>
+          <w:bCs/>
+          <w:sz w:val="28"/>
+          <w:szCs w:val="28"/>
+          <w:lang w:eastAsia="ru-RU"/>
+        </w:rPr>
+      </w:pPr>
+      <w:r>
+        <w:rPr>
+          <w:rFonts w:ascii="Times New Roman" w:hAnsi="Times New Roman" w:cs="Times New Roman"/>
+          <w:b/>
+          <w:bCs/>
+          <w:sz w:val="28"/>
+          <w:szCs w:val="28"/>
+          <w:lang w:eastAsia="ru-RU"/>
+        </w:rPr>
+        <w:lastRenderedPageBreak/>
+        <w:t>ПРИЛОЖЕНИЕ Ж</w:t>
+      </w:r>
+    </w:p>
+    <w:p>
+      <w:pPr>
+        <w:spacing w:after="0" w:line="360" w:lineRule="auto"/>
+        <w:ind w:firstLine="709"/>
+        <w:jc w:val="center"/>
+        <w:rPr>
+          <w:rFonts w:ascii="Times New Roman" w:hAnsi="Times New Roman" w:cs="Times New Roman"/>
+          <w:sz w:val="28"/>
+          <w:szCs w:val="28"/>
+          <w:lang w:eastAsia="ru-RU"/>
+        </w:rPr>
+      </w:pPr>
+      <w:r>
+        <w:rPr>
+          <w:rFonts w:ascii="Times New Roman" w:hAnsi="Times New Roman" w:cs="Times New Roman"/>
+          <w:noProof/>
+          <w:sz w:val="28"/>
+          <w:szCs w:val="28"/>
+          <w:lang w:eastAsia="ru-RU"/>
+        </w:rPr>
+        <w:drawing>
+          <wp:inline distT="0" distB="0" distL="0" distR="0" wp14:anchorId="05CF3D14" wp14:editId="29758791">
+            <wp:extent cx="3657600" cy="3286125"/>
+            <wp:effectExtent l="0" t="0" r="0" b="9525"/>
+            <wp:docPr id="30" name="Рисунок 30"/>
+            <wp:cNvGraphicFramePr>
+              <a:graphicFrameLocks xmlns:a="http://schemas.openxmlformats.org/drawingml/2006/main" noChangeAspect="1"/>
+            </wp:cNvGraphicFramePr>
+            <a:graphic xmlns:a="http://schemas.openxmlformats.org/drawingml/2006/main">
+              <a:graphicData uri="http://schemas.openxmlformats.org/drawingml/2006/picture">
+                <pic:pic xmlns:pic="http://schemas.openxmlformats.org/drawingml/2006/picture">
+                  <pic:nvPicPr>
+                    <pic:cNvPr id="0" name="Picture 6"/>
+                    <pic:cNvPicPr>
+                      <a:picLocks noChangeAspect="1" noChangeArrowheads="1"/>
+                    </pic:cNvPicPr>
+                  </pic:nvPicPr>
+                  <pic:blipFill>
+                    <a:blip r:embed="rId35">
+                      <a:extLst>
+                        <a:ext uri="{28A0092B-C50C-407E-A947-70E740481C1C}">
+                          <a14:useLocalDpi xmlns:a14="http://schemas.microsoft.com/office/drawing/2010/main" val="0"/>
+                        </a:ext>
+                      </a:extLst>
+                    </a:blip>
+                    <a:srcRect/>
+                    <a:stretch>
+                      <a:fillRect/>
+                    </a:stretch>
+                  </pic:blipFill>
+                  <pic:spPr bwMode="auto">
+                    <a:xfrm>
+                      <a:off x="0" y="0"/>
+                      <a:ext cx="3657600" cy="3286125"/>
+                    </a:xfrm>
+                    <a:prstGeom prst="rect">
+                      <a:avLst/>
+                    </a:prstGeom>
+                    <a:noFill/>
+                    <a:ln>
+                      <a:noFill/>
+                    </a:ln>
+                  </pic:spPr>
+                </pic:pic>
+              </a:graphicData>
+            </a:graphic>
+          </wp:inline>
+        </w:drawing>
+      </w:r>
+    </w:p>
+    <w:p>
+      <w:pPr>
+        <w:spacing w:after="0" w:line="360" w:lineRule="auto"/>
+        <w:ind w:firstLine="709"/>
+        <w:jc w:val="center"/>
+        <w:rPr>
+          <w:rFonts w:ascii="Times New Roman" w:hAnsi="Times New Roman" w:cs="Times New Roman"/>
+          <w:sz w:val="28"/>
+          <w:szCs w:val="28"/>
+          <w:lang w:eastAsia="ru-RU"/>
+        </w:rPr>
+        <w:sectPr>
+          <w:pgSz w:w="11906" w:h="16838"/>
+          <w:pgMar w:top="1134" w:right="850" w:bottom="1134" w:left="1701" w:header="0" w:footer="0" w:gutter="0"/>
+          <w:cols w:space="720"/>
+          <w:formProt w:val="0"/>
+          <w:docGrid w:linePitch="360" w:charSpace="4096"/>
+        </w:sectPr>
+      </w:pPr>
+      <w:r>
+        <w:rPr>
+          <w:rFonts w:ascii="Times New Roman" w:hAnsi="Times New Roman" w:cs="Times New Roman"/>
+          <w:sz w:val="28"/>
+          <w:szCs w:val="28"/>
+          <w:lang w:eastAsia="ru-RU"/>
+        </w:rPr>
+        <w:t>Добавление операции этап 3</w:t>
+      </w:r>
+    </w:p>
+    <w:p>
+      <w:pPr>
+        <w:spacing w:after="0" w:line="360" w:lineRule="auto"/>
+        <w:ind w:firstLine="709"/>
+        <w:jc w:val="center"/>
+        <w:outlineLvl w:val="0"/>
+        <w:rPr>
+          <w:rFonts w:ascii="Times New Roman" w:hAnsi="Times New Roman" w:cs="Times New Roman"/>
+          <w:b/>
+          <w:bCs/>
+          <w:sz w:val="28"/>
+          <w:szCs w:val="28"/>
+          <w:lang w:eastAsia="ru-RU"/>
+        </w:rPr>
+      </w:pPr>
+      <w:r>
+        <w:rPr>
+          <w:rFonts w:ascii="Times New Roman" w:hAnsi="Times New Roman" w:cs="Times New Roman"/>
+          <w:b/>
+          <w:bCs/>
+          <w:sz w:val="28"/>
+          <w:szCs w:val="28"/>
+          <w:lang w:eastAsia="ru-RU"/>
+        </w:rPr>
+        <w:lastRenderedPageBreak/>
+        <w:t>ПРИЛОЖЕНИЕ И</w:t>
+      </w:r>
+    </w:p>
+    <w:p>
+      <w:pPr>
+        <w:spacing w:after="0" w:line="360" w:lineRule="auto"/>
+        <w:ind w:firstLine="709"/>
+        <w:jc w:val="center"/>
+        <w:rPr>
+          <w:rFonts w:ascii="Times New Roman" w:hAnsi="Times New Roman" w:cs="Times New Roman"/>
+          <w:sz w:val="28"/>
+          <w:szCs w:val="28"/>
+          <w:lang w:eastAsia="ru-RU"/>
+        </w:rPr>
+      </w:pPr>
+    </w:p>
+    <w:p>
+      <w:pPr>
+        <w:spacing w:after="0" w:line="360" w:lineRule="auto"/>
+        <w:ind w:firstLine="709"/>
+        <w:jc w:val="center"/>
+        <w:rPr>
+          <w:rFonts w:ascii="Times New Roman" w:hAnsi="Times New Roman" w:cs="Times New Roman"/>
+          <w:sz w:val="28"/>
+          <w:szCs w:val="28"/>
+          <w:lang w:eastAsia="ru-RU"/>
+        </w:rPr>
+      </w:pPr>
+      <w:r>
+        <w:rPr>
+          <w:rFonts w:ascii="Times New Roman" w:hAnsi="Times New Roman" w:cs="Times New Roman"/>
+          <w:noProof/>
+          <w:sz w:val="28"/>
+          <w:szCs w:val="28"/>
+          <w:lang w:eastAsia="ru-RU"/>
+        </w:rPr>
+        <w:drawing>
+          <wp:inline distT="0" distB="0" distL="0" distR="0" wp14:anchorId="58537EB4" wp14:editId="202B96A4">
+            <wp:extent cx="5857875" cy="4505325"/>
+            <wp:effectExtent l="0" t="0" r="9525" b="9525"/>
+            <wp:docPr id="31" name="Рисунок 31"/>
+            <wp:cNvGraphicFramePr>
+              <a:graphicFrameLocks xmlns:a="http://schemas.openxmlformats.org/drawingml/2006/main" noChangeAspect="1"/>
+            </wp:cNvGraphicFramePr>
+            <a:graphic xmlns:a="http://schemas.openxmlformats.org/drawingml/2006/main">
+              <a:graphicData uri="http://schemas.openxmlformats.org/drawingml/2006/picture">
+                <pic:pic xmlns:pic="http://schemas.openxmlformats.org/drawingml/2006/picture">
+                  <pic:nvPicPr>
+                    <pic:cNvPr id="0" name="Picture 7"/>
+                    <pic:cNvPicPr>
+                      <a:picLocks noChangeAspect="1" noChangeArrowheads="1"/>
+                    </pic:cNvPicPr>
+                  </pic:nvPicPr>
+                  <pic:blipFill>
+                    <a:blip r:embed="rId36">
+                      <a:extLst>
+                        <a:ext uri="{28A0092B-C50C-407E-A947-70E740481C1C}">
+                          <a14:useLocalDpi xmlns:a14="http://schemas.microsoft.com/office/drawing/2010/main" val="0"/>
+                        </a:ext>
+                      </a:extLst>
+                    </a:blip>
+                    <a:srcRect/>
+                    <a:stretch>
+                      <a:fillRect/>
+                    </a:stretch>
+                  </pic:blipFill>
+                  <pic:spPr bwMode="auto">
+                    <a:xfrm>
+                      <a:off x="0" y="0"/>
+                      <a:ext cx="5857875" cy="4505325"/>
+                    </a:xfrm>
+                    <a:prstGeom prst="rect">
+                      <a:avLst/>
+                    </a:prstGeom>
+                    <a:noFill/>
+                    <a:ln>
+                      <a:noFill/>
+                    </a:ln>
+                  </pic:spPr>
+                </pic:pic>
+              </a:graphicData>
+            </a:graphic>
+          </wp:inline>
+        </w:drawing>
+      </w:r>
+    </w:p>
+    <w:p>
+      <w:pPr>
+        <w:spacing w:after="0" w:line="360" w:lineRule="auto"/>
+        <w:ind w:firstLine="709"/>
+        <w:jc w:val="center"/>
+        <w:rPr>
+          <w:rFonts w:ascii="Times New Roman" w:hAnsi="Times New Roman" w:cs="Times New Roman"/>
+          <w:sz w:val="28"/>
+          <w:szCs w:val="28"/>
+          <w:lang w:eastAsia="ru-RU"/>
+        </w:rPr>
+      </w:pPr>
+      <w:r>
+        <w:rPr>
+          <w:rFonts w:ascii="Times New Roman" w:hAnsi="Times New Roman" w:cs="Times New Roman"/>
+          <w:sz w:val="28"/>
+          <w:szCs w:val="28"/>
+          <w:lang w:eastAsia="ru-RU"/>
+        </w:rPr>
+        <w:t>Удаление операции этап 1</w:t>
+      </w:r>
+    </w:p>
+    <w:p>
+      <w:pPr>
+        <w:spacing w:after="0" w:line="360" w:lineRule="auto"/>
+        <w:ind w:firstLine="709"/>
+        <w:jc w:val="center"/>
+        <w:rPr>
+          <w:rFonts w:ascii="Times New Roman" w:hAnsi="Times New Roman" w:cs="Times New Roman"/>
+          <w:sz w:val="28"/>
+          <w:szCs w:val="28"/>
+          <w:lang w:eastAsia="ru-RU"/>
+        </w:rPr>
+      </w:pPr>
+    </w:p>
+    <w:p>
+      <w:pPr>
+        <w:spacing w:after="0" w:line="360" w:lineRule="auto"/>
+        <w:ind w:firstLine="709"/>
+        <w:jc w:val="center"/>
+        <w:rPr>
+          <w:rFonts w:ascii="Times New Roman" w:hAnsi="Times New Roman" w:cs="Times New Roman"/>
+          <w:sz w:val="28"/>
+          <w:szCs w:val="28"/>
+          <w:lang w:eastAsia="ru-RU"/>
+        </w:rPr>
+      </w:pPr>
+      <w:r>
+        <w:rPr>
+          <w:rFonts w:ascii="Times New Roman" w:hAnsi="Times New Roman" w:cs="Times New Roman"/>
+          <w:noProof/>
+          <w:sz w:val="28"/>
+          <w:szCs w:val="28"/>
+          <w:lang w:eastAsia="ru-RU"/>
+        </w:rPr>
+        <w:drawing>
+          <wp:inline distT="0" distB="0" distL="0" distR="0" wp14:anchorId="0CBF48BC" wp14:editId="1D120DB7">
+            <wp:extent cx="2105025" cy="1266825"/>
+            <wp:effectExtent l="0" t="0" r="9525" b="9525"/>
+            <wp:docPr id="32" name="Рисунок 32"/>
+            <wp:cNvGraphicFramePr>
+              <a:graphicFrameLocks xmlns:a="http://schemas.openxmlformats.org/drawingml/2006/main" noChangeAspect="1"/>
+            </wp:cNvGraphicFramePr>
+            <a:graphic xmlns:a="http://schemas.openxmlformats.org/drawingml/2006/main">
+              <a:graphicData uri="http://schemas.openxmlformats.org/drawingml/2006/picture">
+                <pic:pic xmlns:pic="http://schemas.openxmlformats.org/drawingml/2006/picture">
+                  <pic:nvPicPr>
+                    <pic:cNvPr id="0" name="Picture 8"/>
+                    <pic:cNvPicPr>
+                      <a:picLocks noChangeAspect="1" noChangeArrowheads="1"/>
+                    </pic:cNvPicPr>
+                  </pic:nvPicPr>
+                  <pic:blipFill>
+                    <a:blip r:embed="rId37">
+                      <a:extLst>
+                        <a:ext uri="{28A0092B-C50C-407E-A947-70E740481C1C}">
+                          <a14:useLocalDpi xmlns:a14="http://schemas.microsoft.com/office/drawing/2010/main" val="0"/>
+                        </a:ext>
+                      </a:extLst>
+                    </a:blip>
+                    <a:srcRect/>
+                    <a:stretch>
+                      <a:fillRect/>
+                    </a:stretch>
+                  </pic:blipFill>
+                  <pic:spPr bwMode="auto">
+                    <a:xfrm>
+                      <a:off x="0" y="0"/>
+                      <a:ext cx="2105025" cy="1266825"/>
+                    </a:xfrm>
+                    <a:prstGeom prst="rect">
+                      <a:avLst/>
+                    </a:prstGeom>
+                    <a:noFill/>
+                    <a:ln>
+                      <a:noFill/>
+                    </a:ln>
+                  </pic:spPr>
+                </pic:pic>
+              </a:graphicData>
+            </a:graphic>
+          </wp:inline>
+        </w:drawing>
+      </w:r>
+    </w:p>
+    <w:p>
+      <w:pPr>
+        <w:spacing w:after="0" w:line="360" w:lineRule="auto"/>
+        <w:ind w:firstLine="709"/>
+        <w:jc w:val="center"/>
+        <w:rPr>
+          <w:rFonts w:ascii="Times New Roman" w:hAnsi="Times New Roman" w:cs="Times New Roman"/>
+          <w:sz w:val="28"/>
+          <w:szCs w:val="28"/>
+          <w:lang w:eastAsia="ru-RU"/>
+        </w:rPr>
+      </w:pPr>
+      <w:r>
+        <w:rPr>
+          <w:rFonts w:ascii="Times New Roman" w:hAnsi="Times New Roman" w:cs="Times New Roman"/>
+          <w:sz w:val="28"/>
+          <w:szCs w:val="28"/>
+          <w:lang w:eastAsia="ru-RU"/>
+        </w:rPr>
+        <w:t>Удаление операции этап 2</w:t>
       </w:r>
     </w:p>
     <w:sectPr>
@@ -15586,6 +16131,7 @@
         <w:docPartUnique/>
       </w:docPartObj>
     </w:sdtPr>
+    <w:sdtEndPr/>
     <w:sdtContent>
       <w:p>
         <w:pPr>

--- a/NVE/How.docx
+++ b/NVE/How.docx
@@ -303,8 +303,19 @@
           <w:szCs w:val="28"/>
           <w:lang w:eastAsia="ru-RU"/>
         </w:rPr>
-        <w:t>Завотделением _______ А.А.Савина</w:t>
-      </w:r>
+        <w:t xml:space="preserve">Завотделением _______ </w:t>
+      </w:r>
+      <w:proofErr w:type="spellStart"/>
+      <w:r>
+        <w:rPr>
+          <w:rFonts w:ascii="Times New Roman" w:hAnsi="Times New Roman" w:cs="Times New Roman"/>
+          <w:sz w:val="28"/>
+          <w:szCs w:val="28"/>
+          <w:lang w:eastAsia="ru-RU"/>
+        </w:rPr>
+        <w:t>А.А.Савина</w:t>
+      </w:r>
+      <w:proofErr w:type="spellEnd"/>
     </w:p>
     <w:p>
       <w:pPr>
@@ -1625,6 +1636,7 @@
               <w:ind w:firstLine="709"/>
               <w:jc w:val="both"/>
             </w:pPr>
+            <w:proofErr w:type="spellStart"/>
             <w:r>
               <w:rPr>
                 <w:rFonts w:ascii="Times New Roman" w:hAnsi="Times New Roman" w:cs="Times New Roman"/>
@@ -1633,7 +1645,40 @@
                 <w:szCs w:val="24"/>
                 <w:lang w:eastAsia="ru-RU"/>
               </w:rPr>
-              <w:t>Стиллмен Эндрю. Head First. Изучаем C#. 3-е изд./ Стиллмен Эндрю, Грин Дженнифер,</w:t>
+              <w:t>Стиллмен</w:t>
+            </w:r>
+            <w:proofErr w:type="spellEnd"/>
+            <w:r>
+              <w:rPr>
+                <w:rFonts w:ascii="Times New Roman" w:hAnsi="Times New Roman" w:cs="Times New Roman"/>
+                <w:color w:val="000000"/>
+                <w:sz w:val="28"/>
+                <w:szCs w:val="24"/>
+                <w:lang w:eastAsia="ru-RU"/>
+              </w:rPr>
+              <w:t xml:space="preserve"> Эндрю. Head First. Изучаем C#. 3-е изд./ </w:t>
+            </w:r>
+            <w:proofErr w:type="spellStart"/>
+            <w:r>
+              <w:rPr>
+                <w:rFonts w:ascii="Times New Roman" w:hAnsi="Times New Roman" w:cs="Times New Roman"/>
+                <w:color w:val="000000"/>
+                <w:sz w:val="28"/>
+                <w:szCs w:val="24"/>
+                <w:lang w:eastAsia="ru-RU"/>
+              </w:rPr>
+              <w:t>Стиллмен</w:t>
+            </w:r>
+            <w:proofErr w:type="spellEnd"/>
+            <w:r>
+              <w:rPr>
+                <w:rFonts w:ascii="Times New Roman" w:hAnsi="Times New Roman" w:cs="Times New Roman"/>
+                <w:color w:val="000000"/>
+                <w:sz w:val="28"/>
+                <w:szCs w:val="24"/>
+                <w:lang w:eastAsia="ru-RU"/>
+              </w:rPr>
+              <w:t xml:space="preserve"> Эндрю, Грин Дженнифер,</w:t>
             </w:r>
             <w:r>
               <w:rPr>
@@ -1642,7 +1687,17 @@
                 <w:szCs w:val="24"/>
                 <w:lang w:eastAsia="ru-RU"/>
               </w:rPr>
-              <w:t xml:space="preserve"> СПб.: Питер, </w:t>
+              <w:t xml:space="preserve"> СПб.: </w:t>
+            </w:r>
+            <w:proofErr w:type="gramStart"/>
+            <w:r>
+              <w:rPr>
+                <w:rFonts w:ascii="Times New Roman" w:eastAsia="Times New Roman" w:hAnsi="Times New Roman" w:cs="Times New Roman"/>
+                <w:sz w:val="28"/>
+                <w:szCs w:val="24"/>
+                <w:lang w:eastAsia="ru-RU"/>
+              </w:rPr>
+              <w:t xml:space="preserve">Питер, </w:t>
             </w:r>
             <w:r>
               <w:rPr>
@@ -1652,7 +1707,18 @@
                 <w:szCs w:val="24"/>
                 <w:lang w:eastAsia="ru-RU"/>
               </w:rPr>
-              <w:t xml:space="preserve"> 2020 - 816с</w:t>
+              <w:t xml:space="preserve"> 2020</w:t>
+            </w:r>
+            <w:proofErr w:type="gramEnd"/>
+            <w:r>
+              <w:rPr>
+                <w:rFonts w:ascii="Times New Roman" w:hAnsi="Times New Roman" w:cs="Times New Roman"/>
+                <w:color w:val="000000"/>
+                <w:sz w:val="28"/>
+                <w:szCs w:val="24"/>
+                <w:lang w:eastAsia="ru-RU"/>
+              </w:rPr>
+              <w:t xml:space="preserve"> - 816с</w:t>
             </w:r>
           </w:p>
         </w:tc>
@@ -1673,6 +1739,7 @@
               <w:ind w:firstLine="709"/>
               <w:jc w:val="both"/>
             </w:pPr>
+            <w:proofErr w:type="spellStart"/>
             <w:r>
               <w:rPr>
                 <w:rFonts w:ascii="Times New Roman" w:hAnsi="Times New Roman" w:cs="Times New Roman"/>
@@ -1681,7 +1748,62 @@
                 <w:szCs w:val="24"/>
                 <w:lang w:eastAsia="ru-RU"/>
               </w:rPr>
-              <w:t xml:space="preserve">Албахари Джозеф, C# 12. Карманный справочник / Албахари Джозеф, Албахари Бен, </w:t>
+              <w:t>Албахари</w:t>
+            </w:r>
+            <w:proofErr w:type="spellEnd"/>
+            <w:r>
+              <w:rPr>
+                <w:rFonts w:ascii="Times New Roman" w:hAnsi="Times New Roman" w:cs="Times New Roman"/>
+                <w:color w:val="000000"/>
+                <w:sz w:val="28"/>
+                <w:szCs w:val="24"/>
+                <w:lang w:eastAsia="ru-RU"/>
+              </w:rPr>
+              <w:t xml:space="preserve"> Джозеф, C# 12. Карманный справочник / </w:t>
+            </w:r>
+            <w:proofErr w:type="spellStart"/>
+            <w:r>
+              <w:rPr>
+                <w:rFonts w:ascii="Times New Roman" w:hAnsi="Times New Roman" w:cs="Times New Roman"/>
+                <w:color w:val="000000"/>
+                <w:sz w:val="28"/>
+                <w:szCs w:val="24"/>
+                <w:lang w:eastAsia="ru-RU"/>
+              </w:rPr>
+              <w:t>Албахари</w:t>
+            </w:r>
+            <w:proofErr w:type="spellEnd"/>
+            <w:r>
+              <w:rPr>
+                <w:rFonts w:ascii="Times New Roman" w:hAnsi="Times New Roman" w:cs="Times New Roman"/>
+                <w:color w:val="000000"/>
+                <w:sz w:val="28"/>
+                <w:szCs w:val="24"/>
+                <w:lang w:eastAsia="ru-RU"/>
+              </w:rPr>
+              <w:t xml:space="preserve"> Джозеф, </w:t>
+            </w:r>
+            <w:proofErr w:type="spellStart"/>
+            <w:r>
+              <w:rPr>
+                <w:rFonts w:ascii="Times New Roman" w:hAnsi="Times New Roman" w:cs="Times New Roman"/>
+                <w:color w:val="000000"/>
+                <w:sz w:val="28"/>
+                <w:szCs w:val="24"/>
+                <w:lang w:eastAsia="ru-RU"/>
+              </w:rPr>
+              <w:t>Албахари</w:t>
+            </w:r>
+            <w:proofErr w:type="spellEnd"/>
+            <w:r>
+              <w:rPr>
+                <w:rFonts w:ascii="Times New Roman" w:hAnsi="Times New Roman" w:cs="Times New Roman"/>
+                <w:color w:val="000000"/>
+                <w:sz w:val="28"/>
+                <w:szCs w:val="24"/>
+                <w:lang w:eastAsia="ru-RU"/>
+              </w:rPr>
+              <w:t xml:space="preserve"> Бен, </w:t>
             </w:r>
             <w:r>
               <w:rPr>
@@ -1929,73 +2051,10 @@
           <w:lang w:eastAsia="ru-RU"/>
         </w:rPr>
         <w:tab/>
-        <w:t>(и.о. фамилия)</w:t>
-      </w:r>
-    </w:p>
-    <w:p>
-      <w:pPr>
-        <w:spacing w:after="0" w:line="240" w:lineRule="auto"/>
-        <w:ind w:firstLine="709"/>
-        <w:jc w:val="both"/>
-      </w:pPr>
-      <w:r>
-        <w:rPr>
-          <w:rFonts w:ascii="Times New Roman" w:hAnsi="Times New Roman" w:cs="Times New Roman"/>
-          <w:color w:val="000000"/>
-          <w:sz w:val="28"/>
-          <w:szCs w:val="24"/>
-          <w:lang w:eastAsia="ru-RU"/>
-        </w:rPr>
-        <w:t>Задание получил</w:t>
-      </w:r>
-      <w:r>
-        <w:rPr>
-          <w:rFonts w:ascii="Times New Roman" w:hAnsi="Times New Roman" w:cs="Times New Roman"/>
-          <w:color w:val="000000"/>
-          <w:sz w:val="28"/>
-          <w:szCs w:val="24"/>
-          <w:lang w:eastAsia="ru-RU"/>
-        </w:rPr>
-        <w:tab/>
-      </w:r>
-      <w:r>
-        <w:rPr>
-          <w:rFonts w:ascii="Times New Roman CYR" w:hAnsi="Times New Roman CYR" w:cs="Times New Roman CYR"/>
-          <w:color w:val="000000"/>
-          <w:sz w:val="28"/>
-          <w:szCs w:val="24"/>
-          <w:lang w:eastAsia="ru-RU"/>
-        </w:rPr>
-        <w:tab/>
-        <w:t>_______________</w:t>
-      </w:r>
-      <w:r>
-        <w:rPr>
-          <w:rFonts w:ascii="Times New Roman CYR" w:hAnsi="Times New Roman CYR" w:cs="Times New Roman CYR"/>
-          <w:color w:val="000000"/>
-          <w:sz w:val="28"/>
-          <w:szCs w:val="24"/>
-          <w:lang w:eastAsia="ru-RU"/>
-        </w:rPr>
-        <w:tab/>
-      </w:r>
-      <w:r>
-        <w:rPr>
-          <w:rFonts w:ascii="Times New Roman CYR" w:hAnsi="Times New Roman CYR" w:cs="Times New Roman CYR"/>
-          <w:color w:val="000000"/>
-          <w:sz w:val="28"/>
-          <w:szCs w:val="24"/>
-          <w:lang w:eastAsia="ru-RU"/>
-        </w:rPr>
-        <w:tab/>
-        <w:t>_____________________</w:t>
-      </w:r>
-    </w:p>
-    <w:p>
-      <w:pPr>
-        <w:spacing w:after="0" w:line="360" w:lineRule="auto"/>
-        <w:ind w:left="3539" w:firstLine="1"/>
-        <w:jc w:val="both"/>
+        <w:t>(</w:t>
+      </w:r>
+      <w:proofErr w:type="spellStart"/>
+      <w:r>
         <w:rPr>
           <w:rFonts w:ascii="Times New Roman CYR" w:hAnsi="Times New Roman CYR" w:cs="Times New Roman CYR"/>
           <w:color w:val="000000"/>
@@ -2003,7 +2062,9 @@
           <w:szCs w:val="16"/>
           <w:lang w:eastAsia="ru-RU"/>
         </w:rPr>
-      </w:pPr>
+        <w:t>и.о</w:t>
+      </w:r>
+      <w:proofErr w:type="spellEnd"/>
       <w:r>
         <w:rPr>
           <w:rFonts w:ascii="Times New Roman CYR" w:hAnsi="Times New Roman CYR" w:cs="Times New Roman CYR"/>
@@ -2012,9 +2073,73 @@
           <w:szCs w:val="16"/>
           <w:lang w:eastAsia="ru-RU"/>
         </w:rPr>
-        <w:t xml:space="preserve">              (подпись)</w:t>
-      </w:r>
-      <w:r>
+        <w:t>. фамилия)</w:t>
+      </w:r>
+    </w:p>
+    <w:p>
+      <w:pPr>
+        <w:spacing w:after="0" w:line="240" w:lineRule="auto"/>
+        <w:ind w:firstLine="709"/>
+        <w:jc w:val="both"/>
+      </w:pPr>
+      <w:r>
+        <w:rPr>
+          <w:rFonts w:ascii="Times New Roman" w:hAnsi="Times New Roman" w:cs="Times New Roman"/>
+          <w:color w:val="000000"/>
+          <w:sz w:val="28"/>
+          <w:szCs w:val="24"/>
+          <w:lang w:eastAsia="ru-RU"/>
+        </w:rPr>
+        <w:t>Задание получил</w:t>
+      </w:r>
+      <w:r>
+        <w:rPr>
+          <w:rFonts w:ascii="Times New Roman" w:hAnsi="Times New Roman" w:cs="Times New Roman"/>
+          <w:color w:val="000000"/>
+          <w:sz w:val="28"/>
+          <w:szCs w:val="24"/>
+          <w:lang w:eastAsia="ru-RU"/>
+        </w:rPr>
+        <w:tab/>
+      </w:r>
+      <w:r>
+        <w:rPr>
+          <w:rFonts w:ascii="Times New Roman CYR" w:hAnsi="Times New Roman CYR" w:cs="Times New Roman CYR"/>
+          <w:color w:val="000000"/>
+          <w:sz w:val="28"/>
+          <w:szCs w:val="24"/>
+          <w:lang w:eastAsia="ru-RU"/>
+        </w:rPr>
+        <w:tab/>
+        <w:t>_______________</w:t>
+      </w:r>
+      <w:r>
+        <w:rPr>
+          <w:rFonts w:ascii="Times New Roman CYR" w:hAnsi="Times New Roman CYR" w:cs="Times New Roman CYR"/>
+          <w:color w:val="000000"/>
+          <w:sz w:val="28"/>
+          <w:szCs w:val="24"/>
+          <w:lang w:eastAsia="ru-RU"/>
+        </w:rPr>
+        <w:tab/>
+      </w:r>
+      <w:r>
+        <w:rPr>
+          <w:rFonts w:ascii="Times New Roman CYR" w:hAnsi="Times New Roman CYR" w:cs="Times New Roman CYR"/>
+          <w:color w:val="000000"/>
+          <w:sz w:val="28"/>
+          <w:szCs w:val="24"/>
+          <w:lang w:eastAsia="ru-RU"/>
+        </w:rPr>
+        <w:tab/>
+        <w:t>_____________________</w:t>
+      </w:r>
+    </w:p>
+    <w:p>
+      <w:pPr>
+        <w:spacing w:after="0" w:line="360" w:lineRule="auto"/>
+        <w:ind w:left="3539" w:firstLine="1"/>
+        <w:jc w:val="both"/>
         <w:rPr>
           <w:rFonts w:ascii="Times New Roman CYR" w:hAnsi="Times New Roman CYR" w:cs="Times New Roman CYR"/>
           <w:color w:val="000000"/>
@@ -2022,8 +2147,7 @@
           <w:szCs w:val="16"/>
           <w:lang w:eastAsia="ru-RU"/>
         </w:rPr>
-        <w:tab/>
-      </w:r>
+      </w:pPr>
       <w:r>
         <w:rPr>
           <w:rFonts w:ascii="Times New Roman CYR" w:hAnsi="Times New Roman CYR" w:cs="Times New Roman CYR"/>
@@ -2032,7 +2156,7 @@
           <w:szCs w:val="16"/>
           <w:lang w:eastAsia="ru-RU"/>
         </w:rPr>
-        <w:tab/>
+        <w:t xml:space="preserve">              (подпись)</w:t>
       </w:r>
       <w:r>
         <w:rPr>
@@ -2053,7 +2177,61 @@
           <w:lang w:eastAsia="ru-RU"/>
         </w:rPr>
         <w:tab/>
-        <w:t xml:space="preserve">          (и.о. фамилия)</w:t>
+      </w:r>
+      <w:r>
+        <w:rPr>
+          <w:rFonts w:ascii="Times New Roman CYR" w:hAnsi="Times New Roman CYR" w:cs="Times New Roman CYR"/>
+          <w:color w:val="000000"/>
+          <w:sz w:val="16"/>
+          <w:szCs w:val="16"/>
+          <w:lang w:eastAsia="ru-RU"/>
+        </w:rPr>
+        <w:tab/>
+      </w:r>
+      <w:r>
+        <w:rPr>
+          <w:rFonts w:ascii="Times New Roman CYR" w:hAnsi="Times New Roman CYR" w:cs="Times New Roman CYR"/>
+          <w:color w:val="000000"/>
+          <w:sz w:val="16"/>
+          <w:szCs w:val="16"/>
+          <w:lang w:eastAsia="ru-RU"/>
+        </w:rPr>
+        <w:tab/>
+        <w:t xml:space="preserve">       </w:t>
+      </w:r>
+      <w:proofErr w:type="gramStart"/>
+      <w:r>
+        <w:rPr>
+          <w:rFonts w:ascii="Times New Roman CYR" w:hAnsi="Times New Roman CYR" w:cs="Times New Roman CYR"/>
+          <w:color w:val="000000"/>
+          <w:sz w:val="16"/>
+          <w:szCs w:val="16"/>
+          <w:lang w:eastAsia="ru-RU"/>
+        </w:rPr>
+        <w:t xml:space="preserve">   (</w:t>
+      </w:r>
+      <w:proofErr w:type="spellStart"/>
+      <w:proofErr w:type="gramEnd"/>
+      <w:r>
+        <w:rPr>
+          <w:rFonts w:ascii="Times New Roman CYR" w:hAnsi="Times New Roman CYR" w:cs="Times New Roman CYR"/>
+          <w:color w:val="000000"/>
+          <w:sz w:val="16"/>
+          <w:szCs w:val="16"/>
+          <w:lang w:eastAsia="ru-RU"/>
+        </w:rPr>
+        <w:t>и.о</w:t>
+      </w:r>
+      <w:proofErr w:type="spellEnd"/>
+      <w:r>
+        <w:rPr>
+          <w:rFonts w:ascii="Times New Roman CYR" w:hAnsi="Times New Roman CYR" w:cs="Times New Roman CYR"/>
+          <w:color w:val="000000"/>
+          <w:sz w:val="16"/>
+          <w:szCs w:val="16"/>
+          <w:lang w:eastAsia="ru-RU"/>
+        </w:rPr>
+        <w:t>. фамилия)</w:t>
       </w:r>
     </w:p>
     <w:p>
@@ -2094,6 +2272,7 @@
           <w:lang w:eastAsia="ru-RU"/>
         </w:rPr>
       </w:pPr>
+      <w:bookmarkStart w:id="0" w:name="_Toc201583155"/>
       <w:r>
         <w:rPr>
           <w:rFonts w:ascii="Times New Roman" w:hAnsi="Times New Roman" w:cs="Times New Roman"/>
@@ -2106,150 +2285,1926 @@
         <w:lastRenderedPageBreak/>
         <w:t>СОДЕРЖАНИЕ</w:t>
       </w:r>
-    </w:p>
-    <w:p>
-      <w:pPr>
-        <w:spacing w:after="0" w:line="360" w:lineRule="auto"/>
-        <w:ind w:firstLine="709"/>
-        <w:jc w:val="both"/>
-        <w:rPr>
-          <w:rFonts w:ascii="Times New Roman" w:hAnsi="Times New Roman" w:cs="Times New Roman"/>
-          <w:sz w:val="28"/>
-          <w:szCs w:val="28"/>
-          <w:lang w:eastAsia="ru-RU"/>
-        </w:rPr>
-      </w:pPr>
-    </w:p>
-    <w:p>
-      <w:pPr>
-        <w:spacing w:after="0" w:line="360" w:lineRule="auto"/>
-        <w:ind w:firstLine="709"/>
-        <w:jc w:val="both"/>
-        <w:rPr>
-          <w:rFonts w:ascii="Times New Roman" w:hAnsi="Times New Roman" w:cs="Times New Roman"/>
-          <w:sz w:val="28"/>
-          <w:szCs w:val="28"/>
-          <w:lang w:eastAsia="ru-RU"/>
-        </w:rPr>
-      </w:pPr>
-    </w:p>
-    <w:p>
-      <w:pPr>
-        <w:spacing w:after="0" w:line="360" w:lineRule="auto"/>
-        <w:ind w:firstLine="709"/>
-        <w:jc w:val="both"/>
-        <w:rPr>
-          <w:rFonts w:ascii="Times New Roman" w:hAnsi="Times New Roman" w:cs="Times New Roman"/>
-          <w:sz w:val="28"/>
-          <w:szCs w:val="28"/>
-          <w:lang w:eastAsia="ru-RU"/>
-        </w:rPr>
-      </w:pPr>
-    </w:p>
-    <w:p>
-      <w:pPr>
-        <w:spacing w:after="0" w:line="360" w:lineRule="auto"/>
-        <w:ind w:firstLine="709"/>
-        <w:jc w:val="both"/>
-        <w:rPr>
-          <w:rFonts w:ascii="Times New Roman" w:hAnsi="Times New Roman" w:cs="Times New Roman"/>
-          <w:sz w:val="28"/>
-          <w:szCs w:val="28"/>
-          <w:lang w:eastAsia="ru-RU"/>
-        </w:rPr>
-      </w:pPr>
-    </w:p>
-    <w:p>
-      <w:pPr>
-        <w:spacing w:after="0" w:line="360" w:lineRule="auto"/>
-        <w:ind w:firstLine="709"/>
-        <w:jc w:val="both"/>
-        <w:rPr>
-          <w:rFonts w:ascii="Times New Roman" w:hAnsi="Times New Roman" w:cs="Times New Roman"/>
-          <w:sz w:val="28"/>
-          <w:szCs w:val="28"/>
-          <w:lang w:eastAsia="ru-RU"/>
-        </w:rPr>
-      </w:pPr>
-    </w:p>
-    <w:p>
-      <w:pPr>
-        <w:spacing w:after="0" w:line="360" w:lineRule="auto"/>
-        <w:ind w:firstLine="709"/>
-        <w:jc w:val="both"/>
-        <w:rPr>
-          <w:rFonts w:ascii="Times New Roman" w:hAnsi="Times New Roman" w:cs="Times New Roman"/>
-          <w:sz w:val="28"/>
-          <w:szCs w:val="28"/>
-          <w:lang w:eastAsia="ru-RU"/>
-        </w:rPr>
-      </w:pPr>
-    </w:p>
-    <w:p>
-      <w:pPr>
-        <w:spacing w:after="0" w:line="360" w:lineRule="auto"/>
-        <w:ind w:firstLine="709"/>
-        <w:jc w:val="both"/>
-        <w:rPr>
-          <w:rFonts w:ascii="Times New Roman" w:hAnsi="Times New Roman" w:cs="Times New Roman"/>
-          <w:sz w:val="28"/>
-          <w:szCs w:val="28"/>
-          <w:lang w:eastAsia="ru-RU"/>
-        </w:rPr>
-      </w:pPr>
-    </w:p>
-    <w:p>
-      <w:pPr>
-        <w:spacing w:after="0" w:line="360" w:lineRule="auto"/>
-        <w:ind w:firstLine="709"/>
-        <w:jc w:val="both"/>
-        <w:rPr>
-          <w:rFonts w:ascii="Times New Roman" w:hAnsi="Times New Roman" w:cs="Times New Roman"/>
-          <w:sz w:val="28"/>
-          <w:szCs w:val="28"/>
-          <w:lang w:eastAsia="ru-RU"/>
-        </w:rPr>
-      </w:pPr>
-    </w:p>
-    <w:p>
-      <w:pPr>
-        <w:spacing w:after="0" w:line="360" w:lineRule="auto"/>
-        <w:ind w:firstLine="709"/>
-        <w:jc w:val="both"/>
-        <w:rPr>
-          <w:rFonts w:ascii="Times New Roman" w:hAnsi="Times New Roman" w:cs="Times New Roman"/>
-          <w:sz w:val="28"/>
-          <w:szCs w:val="28"/>
-          <w:lang w:eastAsia="ru-RU"/>
-        </w:rPr>
-      </w:pPr>
-    </w:p>
-    <w:p>
-      <w:pPr>
-        <w:spacing w:after="0" w:line="360" w:lineRule="auto"/>
-        <w:ind w:firstLine="709"/>
-        <w:jc w:val="both"/>
-        <w:rPr>
-          <w:rFonts w:ascii="Times New Roman" w:hAnsi="Times New Roman" w:cs="Times New Roman"/>
-          <w:sz w:val="28"/>
-          <w:szCs w:val="28"/>
-          <w:lang w:eastAsia="ru-RU"/>
-        </w:rPr>
-      </w:pPr>
-    </w:p>
-    <w:p>
-      <w:pPr>
-        <w:spacing w:after="0" w:line="360" w:lineRule="auto"/>
-        <w:ind w:firstLine="709"/>
-        <w:jc w:val="both"/>
-        <w:rPr>
-          <w:rFonts w:ascii="Times New Roman" w:hAnsi="Times New Roman" w:cs="Times New Roman"/>
-          <w:sz w:val="28"/>
-          <w:szCs w:val="28"/>
-          <w:lang w:eastAsia="ru-RU"/>
-        </w:rPr>
-      </w:pPr>
-    </w:p>
+      <w:bookmarkEnd w:id="0"/>
+    </w:p>
+    <w:sdt>
+      <w:sdtPr>
+        <w:rPr>
+          <w:sz w:val="24"/>
+          <w:szCs w:val="24"/>
+        </w:rPr>
+        <w:id w:val="-2089140030"/>
+        <w:docPartObj>
+          <w:docPartGallery w:val="Table of Contents"/>
+          <w:docPartUnique/>
+        </w:docPartObj>
+      </w:sdtPr>
+      <w:sdtEndPr>
+        <w:rPr>
+          <w:rFonts w:ascii="Calibri" w:eastAsia="Calibri" w:hAnsi="Calibri" w:cs="Tahoma"/>
+          <w:b/>
+          <w:bCs/>
+          <w:color w:val="auto"/>
+          <w:lang w:eastAsia="en-US"/>
+        </w:rPr>
+      </w:sdtEndPr>
+      <w:sdtContent>
+        <w:p>
+          <w:pPr>
+            <w:pStyle w:val="af0"/>
+            <w:spacing w:line="240" w:lineRule="auto"/>
+            <w:rPr>
+              <w:sz w:val="24"/>
+              <w:szCs w:val="24"/>
+            </w:rPr>
+          </w:pPr>
+        </w:p>
+        <w:p>
+          <w:pPr>
+            <w:pStyle w:val="12"/>
+            <w:tabs>
+              <w:tab w:val="right" w:leader="dot" w:pos="9345"/>
+            </w:tabs>
+            <w:spacing w:line="240" w:lineRule="auto"/>
+            <w:rPr>
+              <w:noProof/>
+              <w:sz w:val="24"/>
+              <w:szCs w:val="24"/>
+            </w:rPr>
+          </w:pPr>
+          <w:r>
+            <w:rPr>
+              <w:sz w:val="24"/>
+              <w:szCs w:val="24"/>
+            </w:rPr>
+            <w:fldChar w:fldCharType="begin"/>
+          </w:r>
+          <w:r>
+            <w:rPr>
+              <w:sz w:val="24"/>
+              <w:szCs w:val="24"/>
+            </w:rPr>
+            <w:instrText xml:space="preserve"> TOC \o "1-3" \h \z \u </w:instrText>
+          </w:r>
+          <w:r>
+            <w:rPr>
+              <w:sz w:val="24"/>
+              <w:szCs w:val="24"/>
+            </w:rPr>
+            <w:fldChar w:fldCharType="separate"/>
+          </w:r>
+          <w:hyperlink w:anchor="_Toc201583155" w:history="1">
+            <w:r>
+              <w:rPr>
+                <w:rStyle w:val="ac"/>
+                <w:rFonts w:ascii="Times New Roman" w:hAnsi="Times New Roman" w:cs="Times New Roman"/>
+                <w:b/>
+                <w:bCs/>
+                <w:noProof/>
+                <w:sz w:val="24"/>
+                <w:szCs w:val="24"/>
+                <w:lang w:eastAsia="ru-RU"/>
+              </w:rPr>
+              <w:t>СОДЕРЖАНИЕ</w:t>
+            </w:r>
+            <w:r>
+              <w:rPr>
+                <w:noProof/>
+                <w:webHidden/>
+                <w:sz w:val="24"/>
+                <w:szCs w:val="24"/>
+              </w:rPr>
+              <w:tab/>
+            </w:r>
+            <w:r>
+              <w:rPr>
+                <w:noProof/>
+                <w:webHidden/>
+                <w:sz w:val="24"/>
+                <w:szCs w:val="24"/>
+              </w:rPr>
+              <w:fldChar w:fldCharType="begin"/>
+            </w:r>
+            <w:r>
+              <w:rPr>
+                <w:noProof/>
+                <w:webHidden/>
+                <w:sz w:val="24"/>
+                <w:szCs w:val="24"/>
+              </w:rPr>
+              <w:instrText xml:space="preserve"> PAGEREF _Toc201583155 \h </w:instrText>
+            </w:r>
+            <w:r>
+              <w:rPr>
+                <w:noProof/>
+                <w:webHidden/>
+                <w:sz w:val="24"/>
+                <w:szCs w:val="24"/>
+              </w:rPr>
+            </w:r>
+            <w:r>
+              <w:rPr>
+                <w:noProof/>
+                <w:webHidden/>
+                <w:sz w:val="24"/>
+                <w:szCs w:val="24"/>
+              </w:rPr>
+              <w:fldChar w:fldCharType="separate"/>
+            </w:r>
+            <w:r>
+              <w:rPr>
+                <w:noProof/>
+                <w:webHidden/>
+                <w:sz w:val="24"/>
+                <w:szCs w:val="24"/>
+              </w:rPr>
+              <w:t>3</w:t>
+            </w:r>
+            <w:r>
+              <w:rPr>
+                <w:noProof/>
+                <w:webHidden/>
+                <w:sz w:val="24"/>
+                <w:szCs w:val="24"/>
+              </w:rPr>
+              <w:fldChar w:fldCharType="end"/>
+            </w:r>
+          </w:hyperlink>
+        </w:p>
+        <w:p>
+          <w:pPr>
+            <w:pStyle w:val="12"/>
+            <w:tabs>
+              <w:tab w:val="right" w:leader="dot" w:pos="9345"/>
+            </w:tabs>
+            <w:spacing w:line="240" w:lineRule="auto"/>
+            <w:rPr>
+              <w:noProof/>
+              <w:sz w:val="24"/>
+              <w:szCs w:val="24"/>
+            </w:rPr>
+          </w:pPr>
+          <w:hyperlink w:anchor="_Toc201583156" w:history="1">
+            <w:r>
+              <w:rPr>
+                <w:rStyle w:val="ac"/>
+                <w:rFonts w:ascii="Times New Roman" w:hAnsi="Times New Roman" w:cs="Times New Roman"/>
+                <w:b/>
+                <w:bCs/>
+                <w:noProof/>
+                <w:sz w:val="24"/>
+                <w:szCs w:val="24"/>
+                <w:lang w:eastAsia="ru-RU"/>
+              </w:rPr>
+              <w:t>ВВЕДЕНИЕ</w:t>
+            </w:r>
+            <w:r>
+              <w:rPr>
+                <w:noProof/>
+                <w:webHidden/>
+                <w:sz w:val="24"/>
+                <w:szCs w:val="24"/>
+              </w:rPr>
+              <w:tab/>
+            </w:r>
+            <w:r>
+              <w:rPr>
+                <w:noProof/>
+                <w:webHidden/>
+                <w:sz w:val="24"/>
+                <w:szCs w:val="24"/>
+              </w:rPr>
+              <w:fldChar w:fldCharType="begin"/>
+            </w:r>
+            <w:r>
+              <w:rPr>
+                <w:noProof/>
+                <w:webHidden/>
+                <w:sz w:val="24"/>
+                <w:szCs w:val="24"/>
+              </w:rPr>
+              <w:instrText xml:space="preserve"> PAGEREF _Toc201583156 \h </w:instrText>
+            </w:r>
+            <w:r>
+              <w:rPr>
+                <w:noProof/>
+                <w:webHidden/>
+                <w:sz w:val="24"/>
+                <w:szCs w:val="24"/>
+              </w:rPr>
+            </w:r>
+            <w:r>
+              <w:rPr>
+                <w:noProof/>
+                <w:webHidden/>
+                <w:sz w:val="24"/>
+                <w:szCs w:val="24"/>
+              </w:rPr>
+              <w:fldChar w:fldCharType="separate"/>
+            </w:r>
+            <w:r>
+              <w:rPr>
+                <w:noProof/>
+                <w:webHidden/>
+                <w:sz w:val="24"/>
+                <w:szCs w:val="24"/>
+              </w:rPr>
+              <w:t>3</w:t>
+            </w:r>
+            <w:r>
+              <w:rPr>
+                <w:noProof/>
+                <w:webHidden/>
+                <w:sz w:val="24"/>
+                <w:szCs w:val="24"/>
+              </w:rPr>
+              <w:fldChar w:fldCharType="end"/>
+            </w:r>
+          </w:hyperlink>
+        </w:p>
+        <w:p>
+          <w:pPr>
+            <w:pStyle w:val="12"/>
+            <w:tabs>
+              <w:tab w:val="right" w:leader="dot" w:pos="9345"/>
+            </w:tabs>
+            <w:spacing w:line="240" w:lineRule="auto"/>
+            <w:rPr>
+              <w:noProof/>
+              <w:sz w:val="24"/>
+              <w:szCs w:val="24"/>
+            </w:rPr>
+          </w:pPr>
+          <w:hyperlink w:anchor="_Toc201583157" w:history="1">
+            <w:r>
+              <w:rPr>
+                <w:rStyle w:val="ac"/>
+                <w:rFonts w:ascii="Times New Roman" w:hAnsi="Times New Roman" w:cs="Times New Roman"/>
+                <w:b/>
+                <w:bCs/>
+                <w:noProof/>
+                <w:sz w:val="24"/>
+                <w:szCs w:val="24"/>
+                <w:lang w:eastAsia="ru-RU"/>
+              </w:rPr>
+              <w:t>1 Проектирование приложения</w:t>
+            </w:r>
+            <w:r>
+              <w:rPr>
+                <w:noProof/>
+                <w:webHidden/>
+                <w:sz w:val="24"/>
+                <w:szCs w:val="24"/>
+              </w:rPr>
+              <w:tab/>
+            </w:r>
+            <w:r>
+              <w:rPr>
+                <w:noProof/>
+                <w:webHidden/>
+                <w:sz w:val="24"/>
+                <w:szCs w:val="24"/>
+              </w:rPr>
+              <w:fldChar w:fldCharType="begin"/>
+            </w:r>
+            <w:r>
+              <w:rPr>
+                <w:noProof/>
+                <w:webHidden/>
+                <w:sz w:val="24"/>
+                <w:szCs w:val="24"/>
+              </w:rPr>
+              <w:instrText xml:space="preserve"> PAGEREF _Toc201583157 \h </w:instrText>
+            </w:r>
+            <w:r>
+              <w:rPr>
+                <w:noProof/>
+                <w:webHidden/>
+                <w:sz w:val="24"/>
+                <w:szCs w:val="24"/>
+              </w:rPr>
+            </w:r>
+            <w:r>
+              <w:rPr>
+                <w:noProof/>
+                <w:webHidden/>
+                <w:sz w:val="24"/>
+                <w:szCs w:val="24"/>
+              </w:rPr>
+              <w:fldChar w:fldCharType="separate"/>
+            </w:r>
+            <w:r>
+              <w:rPr>
+                <w:noProof/>
+                <w:webHidden/>
+                <w:sz w:val="24"/>
+                <w:szCs w:val="24"/>
+              </w:rPr>
+              <w:t>4</w:t>
+            </w:r>
+            <w:r>
+              <w:rPr>
+                <w:noProof/>
+                <w:webHidden/>
+                <w:sz w:val="24"/>
+                <w:szCs w:val="24"/>
+              </w:rPr>
+              <w:fldChar w:fldCharType="end"/>
+            </w:r>
+          </w:hyperlink>
+        </w:p>
+        <w:p>
+          <w:pPr>
+            <w:pStyle w:val="2"/>
+            <w:tabs>
+              <w:tab w:val="right" w:leader="dot" w:pos="9345"/>
+            </w:tabs>
+            <w:spacing w:line="240" w:lineRule="auto"/>
+            <w:rPr>
+              <w:noProof/>
+              <w:sz w:val="24"/>
+              <w:szCs w:val="24"/>
+            </w:rPr>
+          </w:pPr>
+          <w:hyperlink w:anchor="_Toc201583158" w:history="1">
+            <w:r>
+              <w:rPr>
+                <w:rStyle w:val="ac"/>
+                <w:rFonts w:ascii="Times New Roman" w:hAnsi="Times New Roman" w:cs="Times New Roman"/>
+                <w:b/>
+                <w:bCs/>
+                <w:noProof/>
+                <w:sz w:val="24"/>
+                <w:szCs w:val="24"/>
+                <w:lang w:eastAsia="ru-RU"/>
+              </w:rPr>
+              <w:t>1.1 Постановка требований к приложению</w:t>
+            </w:r>
+            <w:r>
+              <w:rPr>
+                <w:noProof/>
+                <w:webHidden/>
+                <w:sz w:val="24"/>
+                <w:szCs w:val="24"/>
+              </w:rPr>
+              <w:tab/>
+            </w:r>
+            <w:r>
+              <w:rPr>
+                <w:noProof/>
+                <w:webHidden/>
+                <w:sz w:val="24"/>
+                <w:szCs w:val="24"/>
+              </w:rPr>
+              <w:fldChar w:fldCharType="begin"/>
+            </w:r>
+            <w:r>
+              <w:rPr>
+                <w:noProof/>
+                <w:webHidden/>
+                <w:sz w:val="24"/>
+                <w:szCs w:val="24"/>
+              </w:rPr>
+              <w:instrText xml:space="preserve"> PAGEREF _Toc201583158 \h </w:instrText>
+            </w:r>
+            <w:r>
+              <w:rPr>
+                <w:noProof/>
+                <w:webHidden/>
+                <w:sz w:val="24"/>
+                <w:szCs w:val="24"/>
+              </w:rPr>
+            </w:r>
+            <w:r>
+              <w:rPr>
+                <w:noProof/>
+                <w:webHidden/>
+                <w:sz w:val="24"/>
+                <w:szCs w:val="24"/>
+              </w:rPr>
+              <w:fldChar w:fldCharType="separate"/>
+            </w:r>
+            <w:r>
+              <w:rPr>
+                <w:noProof/>
+                <w:webHidden/>
+                <w:sz w:val="24"/>
+                <w:szCs w:val="24"/>
+              </w:rPr>
+              <w:t>4</w:t>
+            </w:r>
+            <w:r>
+              <w:rPr>
+                <w:noProof/>
+                <w:webHidden/>
+                <w:sz w:val="24"/>
+                <w:szCs w:val="24"/>
+              </w:rPr>
+              <w:fldChar w:fldCharType="end"/>
+            </w:r>
+          </w:hyperlink>
+        </w:p>
+        <w:p>
+          <w:pPr>
+            <w:pStyle w:val="2"/>
+            <w:tabs>
+              <w:tab w:val="right" w:leader="dot" w:pos="9345"/>
+            </w:tabs>
+            <w:spacing w:line="240" w:lineRule="auto"/>
+            <w:rPr>
+              <w:noProof/>
+              <w:sz w:val="24"/>
+              <w:szCs w:val="24"/>
+            </w:rPr>
+          </w:pPr>
+          <w:hyperlink w:anchor="_Toc201583159" w:history="1">
+            <w:r>
+              <w:rPr>
+                <w:rStyle w:val="ac"/>
+                <w:rFonts w:ascii="Times New Roman" w:hAnsi="Times New Roman" w:cs="Times New Roman"/>
+                <w:b/>
+                <w:bCs/>
+                <w:noProof/>
+                <w:sz w:val="24"/>
+                <w:szCs w:val="24"/>
+                <w:lang w:eastAsia="ru-RU"/>
+              </w:rPr>
+              <w:t xml:space="preserve">1.2 Проектирование </w:t>
+            </w:r>
+            <w:r>
+              <w:rPr>
+                <w:rStyle w:val="ac"/>
+                <w:rFonts w:ascii="Times New Roman" w:hAnsi="Times New Roman" w:cs="Times New Roman"/>
+                <w:b/>
+                <w:bCs/>
+                <w:noProof/>
+                <w:sz w:val="24"/>
+                <w:szCs w:val="24"/>
+                <w:lang w:val="en-US" w:eastAsia="ru-RU"/>
+              </w:rPr>
+              <w:t>ER</w:t>
+            </w:r>
+            <w:r>
+              <w:rPr>
+                <w:rStyle w:val="ac"/>
+                <w:rFonts w:ascii="Times New Roman" w:hAnsi="Times New Roman" w:cs="Times New Roman"/>
+                <w:b/>
+                <w:bCs/>
+                <w:noProof/>
+                <w:sz w:val="24"/>
+                <w:szCs w:val="24"/>
+                <w:lang w:eastAsia="ru-RU"/>
+              </w:rPr>
+              <w:t>-диаграммы</w:t>
+            </w:r>
+            <w:r>
+              <w:rPr>
+                <w:noProof/>
+                <w:webHidden/>
+                <w:sz w:val="24"/>
+                <w:szCs w:val="24"/>
+              </w:rPr>
+              <w:tab/>
+            </w:r>
+            <w:r>
+              <w:rPr>
+                <w:noProof/>
+                <w:webHidden/>
+                <w:sz w:val="24"/>
+                <w:szCs w:val="24"/>
+              </w:rPr>
+              <w:fldChar w:fldCharType="begin"/>
+            </w:r>
+            <w:r>
+              <w:rPr>
+                <w:noProof/>
+                <w:webHidden/>
+                <w:sz w:val="24"/>
+                <w:szCs w:val="24"/>
+              </w:rPr>
+              <w:instrText xml:space="preserve"> PAGEREF _Toc201583159 \h </w:instrText>
+            </w:r>
+            <w:r>
+              <w:rPr>
+                <w:noProof/>
+                <w:webHidden/>
+                <w:sz w:val="24"/>
+                <w:szCs w:val="24"/>
+              </w:rPr>
+            </w:r>
+            <w:r>
+              <w:rPr>
+                <w:noProof/>
+                <w:webHidden/>
+                <w:sz w:val="24"/>
+                <w:szCs w:val="24"/>
+              </w:rPr>
+              <w:fldChar w:fldCharType="separate"/>
+            </w:r>
+            <w:r>
+              <w:rPr>
+                <w:noProof/>
+                <w:webHidden/>
+                <w:sz w:val="24"/>
+                <w:szCs w:val="24"/>
+              </w:rPr>
+              <w:t>5</w:t>
+            </w:r>
+            <w:r>
+              <w:rPr>
+                <w:noProof/>
+                <w:webHidden/>
+                <w:sz w:val="24"/>
+                <w:szCs w:val="24"/>
+              </w:rPr>
+              <w:fldChar w:fldCharType="end"/>
+            </w:r>
+          </w:hyperlink>
+        </w:p>
+        <w:p>
+          <w:pPr>
+            <w:pStyle w:val="2"/>
+            <w:tabs>
+              <w:tab w:val="right" w:leader="dot" w:pos="9345"/>
+            </w:tabs>
+            <w:spacing w:line="240" w:lineRule="auto"/>
+            <w:rPr>
+              <w:noProof/>
+              <w:sz w:val="24"/>
+              <w:szCs w:val="24"/>
+            </w:rPr>
+          </w:pPr>
+          <w:hyperlink w:anchor="_Toc201583160" w:history="1">
+            <w:r>
+              <w:rPr>
+                <w:rStyle w:val="ac"/>
+                <w:rFonts w:ascii="Times New Roman" w:hAnsi="Times New Roman" w:cs="Times New Roman"/>
+                <w:b/>
+                <w:bCs/>
+                <w:noProof/>
+                <w:sz w:val="24"/>
+                <w:szCs w:val="24"/>
+                <w:lang w:eastAsia="ru-RU"/>
+              </w:rPr>
+              <w:t>1.3 Диаграммы вариантов использования, последовательности, деятельности</w:t>
+            </w:r>
+            <w:r>
+              <w:rPr>
+                <w:noProof/>
+                <w:webHidden/>
+                <w:sz w:val="24"/>
+                <w:szCs w:val="24"/>
+              </w:rPr>
+              <w:tab/>
+            </w:r>
+            <w:r>
+              <w:rPr>
+                <w:noProof/>
+                <w:webHidden/>
+                <w:sz w:val="24"/>
+                <w:szCs w:val="24"/>
+              </w:rPr>
+              <w:fldChar w:fldCharType="begin"/>
+            </w:r>
+            <w:r>
+              <w:rPr>
+                <w:noProof/>
+                <w:webHidden/>
+                <w:sz w:val="24"/>
+                <w:szCs w:val="24"/>
+              </w:rPr>
+              <w:instrText xml:space="preserve"> PAGEREF _Toc201583160 \h </w:instrText>
+            </w:r>
+            <w:r>
+              <w:rPr>
+                <w:noProof/>
+                <w:webHidden/>
+                <w:sz w:val="24"/>
+                <w:szCs w:val="24"/>
+              </w:rPr>
+            </w:r>
+            <w:r>
+              <w:rPr>
+                <w:noProof/>
+                <w:webHidden/>
+                <w:sz w:val="24"/>
+                <w:szCs w:val="24"/>
+              </w:rPr>
+              <w:fldChar w:fldCharType="separate"/>
+            </w:r>
+            <w:r>
+              <w:rPr>
+                <w:noProof/>
+                <w:webHidden/>
+                <w:sz w:val="24"/>
+                <w:szCs w:val="24"/>
+              </w:rPr>
+              <w:t>7</w:t>
+            </w:r>
+            <w:r>
+              <w:rPr>
+                <w:noProof/>
+                <w:webHidden/>
+                <w:sz w:val="24"/>
+                <w:szCs w:val="24"/>
+              </w:rPr>
+              <w:fldChar w:fldCharType="end"/>
+            </w:r>
+          </w:hyperlink>
+        </w:p>
+        <w:p>
+          <w:pPr>
+            <w:pStyle w:val="2"/>
+            <w:tabs>
+              <w:tab w:val="right" w:leader="dot" w:pos="9345"/>
+            </w:tabs>
+            <w:spacing w:line="240" w:lineRule="auto"/>
+            <w:rPr>
+              <w:noProof/>
+              <w:sz w:val="24"/>
+              <w:szCs w:val="24"/>
+            </w:rPr>
+          </w:pPr>
+          <w:hyperlink w:anchor="_Toc201583161" w:history="1">
+            <w:r>
+              <w:rPr>
+                <w:rStyle w:val="ac"/>
+                <w:rFonts w:ascii="Times New Roman" w:hAnsi="Times New Roman" w:cs="Times New Roman"/>
+                <w:b/>
+                <w:bCs/>
+                <w:noProof/>
+                <w:sz w:val="24"/>
+                <w:szCs w:val="24"/>
+                <w:lang w:eastAsia="ru-RU"/>
+              </w:rPr>
+              <w:t>1.4 Проектирование интерфейса – Wireframe</w:t>
+            </w:r>
+            <w:r>
+              <w:rPr>
+                <w:noProof/>
+                <w:webHidden/>
+                <w:sz w:val="24"/>
+                <w:szCs w:val="24"/>
+              </w:rPr>
+              <w:tab/>
+            </w:r>
+            <w:r>
+              <w:rPr>
+                <w:noProof/>
+                <w:webHidden/>
+                <w:sz w:val="24"/>
+                <w:szCs w:val="24"/>
+              </w:rPr>
+              <w:fldChar w:fldCharType="begin"/>
+            </w:r>
+            <w:r>
+              <w:rPr>
+                <w:noProof/>
+                <w:webHidden/>
+                <w:sz w:val="24"/>
+                <w:szCs w:val="24"/>
+              </w:rPr>
+              <w:instrText xml:space="preserve"> PAGEREF _Toc201583161 \h </w:instrText>
+            </w:r>
+            <w:r>
+              <w:rPr>
+                <w:noProof/>
+                <w:webHidden/>
+                <w:sz w:val="24"/>
+                <w:szCs w:val="24"/>
+              </w:rPr>
+            </w:r>
+            <w:r>
+              <w:rPr>
+                <w:noProof/>
+                <w:webHidden/>
+                <w:sz w:val="24"/>
+                <w:szCs w:val="24"/>
+              </w:rPr>
+              <w:fldChar w:fldCharType="separate"/>
+            </w:r>
+            <w:r>
+              <w:rPr>
+                <w:noProof/>
+                <w:webHidden/>
+                <w:sz w:val="24"/>
+                <w:szCs w:val="24"/>
+              </w:rPr>
+              <w:t>9</w:t>
+            </w:r>
+            <w:r>
+              <w:rPr>
+                <w:noProof/>
+                <w:webHidden/>
+                <w:sz w:val="24"/>
+                <w:szCs w:val="24"/>
+              </w:rPr>
+              <w:fldChar w:fldCharType="end"/>
+            </w:r>
+          </w:hyperlink>
+        </w:p>
+        <w:p>
+          <w:pPr>
+            <w:pStyle w:val="12"/>
+            <w:tabs>
+              <w:tab w:val="right" w:leader="dot" w:pos="9345"/>
+            </w:tabs>
+            <w:spacing w:line="240" w:lineRule="auto"/>
+            <w:rPr>
+              <w:noProof/>
+              <w:sz w:val="24"/>
+              <w:szCs w:val="24"/>
+            </w:rPr>
+          </w:pPr>
+          <w:hyperlink w:anchor="_Toc201583162" w:history="1">
+            <w:r>
+              <w:rPr>
+                <w:rStyle w:val="ac"/>
+                <w:rFonts w:ascii="Times New Roman" w:hAnsi="Times New Roman" w:cs="Times New Roman"/>
+                <w:b/>
+                <w:bCs/>
+                <w:noProof/>
+                <w:sz w:val="24"/>
+                <w:szCs w:val="24"/>
+                <w:lang w:eastAsia="ru-RU"/>
+              </w:rPr>
+              <w:t>2 Реализация приложения</w:t>
+            </w:r>
+            <w:r>
+              <w:rPr>
+                <w:noProof/>
+                <w:webHidden/>
+                <w:sz w:val="24"/>
+                <w:szCs w:val="24"/>
+              </w:rPr>
+              <w:tab/>
+            </w:r>
+            <w:r>
+              <w:rPr>
+                <w:noProof/>
+                <w:webHidden/>
+                <w:sz w:val="24"/>
+                <w:szCs w:val="24"/>
+              </w:rPr>
+              <w:fldChar w:fldCharType="begin"/>
+            </w:r>
+            <w:r>
+              <w:rPr>
+                <w:noProof/>
+                <w:webHidden/>
+                <w:sz w:val="24"/>
+                <w:szCs w:val="24"/>
+              </w:rPr>
+              <w:instrText xml:space="preserve"> PAGEREF _Toc201583162 \h </w:instrText>
+            </w:r>
+            <w:r>
+              <w:rPr>
+                <w:noProof/>
+                <w:webHidden/>
+                <w:sz w:val="24"/>
+                <w:szCs w:val="24"/>
+              </w:rPr>
+            </w:r>
+            <w:r>
+              <w:rPr>
+                <w:noProof/>
+                <w:webHidden/>
+                <w:sz w:val="24"/>
+                <w:szCs w:val="24"/>
+              </w:rPr>
+              <w:fldChar w:fldCharType="separate"/>
+            </w:r>
+            <w:r>
+              <w:rPr>
+                <w:noProof/>
+                <w:webHidden/>
+                <w:sz w:val="24"/>
+                <w:szCs w:val="24"/>
+              </w:rPr>
+              <w:t>13</w:t>
+            </w:r>
+            <w:r>
+              <w:rPr>
+                <w:noProof/>
+                <w:webHidden/>
+                <w:sz w:val="24"/>
+                <w:szCs w:val="24"/>
+              </w:rPr>
+              <w:fldChar w:fldCharType="end"/>
+            </w:r>
+          </w:hyperlink>
+        </w:p>
+        <w:p>
+          <w:pPr>
+            <w:pStyle w:val="2"/>
+            <w:tabs>
+              <w:tab w:val="right" w:leader="dot" w:pos="9345"/>
+            </w:tabs>
+            <w:spacing w:line="240" w:lineRule="auto"/>
+            <w:rPr>
+              <w:noProof/>
+              <w:sz w:val="24"/>
+              <w:szCs w:val="24"/>
+            </w:rPr>
+          </w:pPr>
+          <w:hyperlink w:anchor="_Toc201583163" w:history="1">
+            <w:r>
+              <w:rPr>
+                <w:rStyle w:val="ac"/>
+                <w:rFonts w:ascii="Times New Roman" w:hAnsi="Times New Roman" w:cs="Times New Roman"/>
+                <w:b/>
+                <w:bCs/>
+                <w:noProof/>
+                <w:sz w:val="24"/>
+                <w:szCs w:val="24"/>
+                <w:lang w:eastAsia="ru-RU"/>
+              </w:rPr>
+              <w:t>2.1 Описание разработанного приложения</w:t>
+            </w:r>
+            <w:r>
+              <w:rPr>
+                <w:noProof/>
+                <w:webHidden/>
+                <w:sz w:val="24"/>
+                <w:szCs w:val="24"/>
+              </w:rPr>
+              <w:tab/>
+            </w:r>
+            <w:r>
+              <w:rPr>
+                <w:noProof/>
+                <w:webHidden/>
+                <w:sz w:val="24"/>
+                <w:szCs w:val="24"/>
+              </w:rPr>
+              <w:fldChar w:fldCharType="begin"/>
+            </w:r>
+            <w:r>
+              <w:rPr>
+                <w:noProof/>
+                <w:webHidden/>
+                <w:sz w:val="24"/>
+                <w:szCs w:val="24"/>
+              </w:rPr>
+              <w:instrText xml:space="preserve"> PAGEREF _Toc201583163 \h </w:instrText>
+            </w:r>
+            <w:r>
+              <w:rPr>
+                <w:noProof/>
+                <w:webHidden/>
+                <w:sz w:val="24"/>
+                <w:szCs w:val="24"/>
+              </w:rPr>
+            </w:r>
+            <w:r>
+              <w:rPr>
+                <w:noProof/>
+                <w:webHidden/>
+                <w:sz w:val="24"/>
+                <w:szCs w:val="24"/>
+              </w:rPr>
+              <w:fldChar w:fldCharType="separate"/>
+            </w:r>
+            <w:r>
+              <w:rPr>
+                <w:noProof/>
+                <w:webHidden/>
+                <w:sz w:val="24"/>
+                <w:szCs w:val="24"/>
+              </w:rPr>
+              <w:t>13</w:t>
+            </w:r>
+            <w:r>
+              <w:rPr>
+                <w:noProof/>
+                <w:webHidden/>
+                <w:sz w:val="24"/>
+                <w:szCs w:val="24"/>
+              </w:rPr>
+              <w:fldChar w:fldCharType="end"/>
+            </w:r>
+          </w:hyperlink>
+        </w:p>
+        <w:p>
+          <w:pPr>
+            <w:pStyle w:val="2"/>
+            <w:tabs>
+              <w:tab w:val="right" w:leader="dot" w:pos="9345"/>
+            </w:tabs>
+            <w:spacing w:line="240" w:lineRule="auto"/>
+            <w:rPr>
+              <w:noProof/>
+              <w:sz w:val="24"/>
+              <w:szCs w:val="24"/>
+            </w:rPr>
+          </w:pPr>
+          <w:hyperlink w:anchor="_Toc201583164" w:history="1">
+            <w:r>
+              <w:rPr>
+                <w:rStyle w:val="ac"/>
+                <w:rFonts w:ascii="Times New Roman" w:hAnsi="Times New Roman" w:cs="Times New Roman"/>
+                <w:b/>
+                <w:bCs/>
+                <w:noProof/>
+                <w:sz w:val="24"/>
+                <w:szCs w:val="24"/>
+                <w:lang w:eastAsia="ru-RU"/>
+              </w:rPr>
+              <w:t>2.2 Пользовательские сценарии</w:t>
+            </w:r>
+            <w:r>
+              <w:rPr>
+                <w:noProof/>
+                <w:webHidden/>
+                <w:sz w:val="24"/>
+                <w:szCs w:val="24"/>
+              </w:rPr>
+              <w:tab/>
+            </w:r>
+            <w:r>
+              <w:rPr>
+                <w:noProof/>
+                <w:webHidden/>
+                <w:sz w:val="24"/>
+                <w:szCs w:val="24"/>
+              </w:rPr>
+              <w:fldChar w:fldCharType="begin"/>
+            </w:r>
+            <w:r>
+              <w:rPr>
+                <w:noProof/>
+                <w:webHidden/>
+                <w:sz w:val="24"/>
+                <w:szCs w:val="24"/>
+              </w:rPr>
+              <w:instrText xml:space="preserve"> PAGEREF _Toc201583164 \h </w:instrText>
+            </w:r>
+            <w:r>
+              <w:rPr>
+                <w:noProof/>
+                <w:webHidden/>
+                <w:sz w:val="24"/>
+                <w:szCs w:val="24"/>
+              </w:rPr>
+            </w:r>
+            <w:r>
+              <w:rPr>
+                <w:noProof/>
+                <w:webHidden/>
+                <w:sz w:val="24"/>
+                <w:szCs w:val="24"/>
+              </w:rPr>
+              <w:fldChar w:fldCharType="separate"/>
+            </w:r>
+            <w:r>
+              <w:rPr>
+                <w:noProof/>
+                <w:webHidden/>
+                <w:sz w:val="24"/>
+                <w:szCs w:val="24"/>
+              </w:rPr>
+              <w:t>22</w:t>
+            </w:r>
+            <w:r>
+              <w:rPr>
+                <w:noProof/>
+                <w:webHidden/>
+                <w:sz w:val="24"/>
+                <w:szCs w:val="24"/>
+              </w:rPr>
+              <w:fldChar w:fldCharType="end"/>
+            </w:r>
+          </w:hyperlink>
+        </w:p>
+        <w:p>
+          <w:pPr>
+            <w:pStyle w:val="12"/>
+            <w:tabs>
+              <w:tab w:val="right" w:leader="dot" w:pos="9345"/>
+            </w:tabs>
+            <w:spacing w:line="240" w:lineRule="auto"/>
+            <w:rPr>
+              <w:noProof/>
+              <w:sz w:val="24"/>
+              <w:szCs w:val="24"/>
+            </w:rPr>
+          </w:pPr>
+          <w:hyperlink w:anchor="_Toc201583165" w:history="1">
+            <w:r>
+              <w:rPr>
+                <w:rStyle w:val="ac"/>
+                <w:rFonts w:ascii="Times New Roman" w:hAnsi="Times New Roman" w:cs="Times New Roman"/>
+                <w:b/>
+                <w:bCs/>
+                <w:noProof/>
+                <w:sz w:val="24"/>
+                <w:szCs w:val="24"/>
+                <w:lang w:eastAsia="ru-RU"/>
+              </w:rPr>
+              <w:t>ЗАКЛЮЧЕНИЕ</w:t>
+            </w:r>
+            <w:r>
+              <w:rPr>
+                <w:noProof/>
+                <w:webHidden/>
+                <w:sz w:val="24"/>
+                <w:szCs w:val="24"/>
+              </w:rPr>
+              <w:tab/>
+            </w:r>
+            <w:r>
+              <w:rPr>
+                <w:noProof/>
+                <w:webHidden/>
+                <w:sz w:val="24"/>
+                <w:szCs w:val="24"/>
+              </w:rPr>
+              <w:fldChar w:fldCharType="begin"/>
+            </w:r>
+            <w:r>
+              <w:rPr>
+                <w:noProof/>
+                <w:webHidden/>
+                <w:sz w:val="24"/>
+                <w:szCs w:val="24"/>
+              </w:rPr>
+              <w:instrText xml:space="preserve"> PAGEREF _Toc201583165 \h </w:instrText>
+            </w:r>
+            <w:r>
+              <w:rPr>
+                <w:noProof/>
+                <w:webHidden/>
+                <w:sz w:val="24"/>
+                <w:szCs w:val="24"/>
+              </w:rPr>
+            </w:r>
+            <w:r>
+              <w:rPr>
+                <w:noProof/>
+                <w:webHidden/>
+                <w:sz w:val="24"/>
+                <w:szCs w:val="24"/>
+              </w:rPr>
+              <w:fldChar w:fldCharType="separate"/>
+            </w:r>
+            <w:r>
+              <w:rPr>
+                <w:noProof/>
+                <w:webHidden/>
+                <w:sz w:val="24"/>
+                <w:szCs w:val="24"/>
+              </w:rPr>
+              <w:t>24</w:t>
+            </w:r>
+            <w:r>
+              <w:rPr>
+                <w:noProof/>
+                <w:webHidden/>
+                <w:sz w:val="24"/>
+                <w:szCs w:val="24"/>
+              </w:rPr>
+              <w:fldChar w:fldCharType="end"/>
+            </w:r>
+          </w:hyperlink>
+        </w:p>
+        <w:p>
+          <w:pPr>
+            <w:pStyle w:val="12"/>
+            <w:tabs>
+              <w:tab w:val="right" w:leader="dot" w:pos="9345"/>
+            </w:tabs>
+            <w:spacing w:line="240" w:lineRule="auto"/>
+            <w:rPr>
+              <w:noProof/>
+              <w:sz w:val="24"/>
+              <w:szCs w:val="24"/>
+            </w:rPr>
+          </w:pPr>
+          <w:hyperlink w:anchor="_Toc201583166" w:history="1">
+            <w:r>
+              <w:rPr>
+                <w:rStyle w:val="ac"/>
+                <w:rFonts w:ascii="Times New Roman" w:hAnsi="Times New Roman" w:cs="Times New Roman"/>
+                <w:b/>
+                <w:bCs/>
+                <w:noProof/>
+                <w:sz w:val="24"/>
+                <w:szCs w:val="24"/>
+                <w:lang w:eastAsia="ru-RU"/>
+              </w:rPr>
+              <w:t>СПИСОК ИСПОЛЬЗОВАННЫХ ИСТОЧНИКОВ</w:t>
+            </w:r>
+            <w:r>
+              <w:rPr>
+                <w:noProof/>
+                <w:webHidden/>
+                <w:sz w:val="24"/>
+                <w:szCs w:val="24"/>
+              </w:rPr>
+              <w:tab/>
+            </w:r>
+            <w:r>
+              <w:rPr>
+                <w:noProof/>
+                <w:webHidden/>
+                <w:sz w:val="24"/>
+                <w:szCs w:val="24"/>
+              </w:rPr>
+              <w:fldChar w:fldCharType="begin"/>
+            </w:r>
+            <w:r>
+              <w:rPr>
+                <w:noProof/>
+                <w:webHidden/>
+                <w:sz w:val="24"/>
+                <w:szCs w:val="24"/>
+              </w:rPr>
+              <w:instrText xml:space="preserve"> PAGEREF _Toc201583166 \h </w:instrText>
+            </w:r>
+            <w:r>
+              <w:rPr>
+                <w:noProof/>
+                <w:webHidden/>
+                <w:sz w:val="24"/>
+                <w:szCs w:val="24"/>
+              </w:rPr>
+            </w:r>
+            <w:r>
+              <w:rPr>
+                <w:noProof/>
+                <w:webHidden/>
+                <w:sz w:val="24"/>
+                <w:szCs w:val="24"/>
+              </w:rPr>
+              <w:fldChar w:fldCharType="separate"/>
+            </w:r>
+            <w:r>
+              <w:rPr>
+                <w:noProof/>
+                <w:webHidden/>
+                <w:sz w:val="24"/>
+                <w:szCs w:val="24"/>
+              </w:rPr>
+              <w:t>25</w:t>
+            </w:r>
+            <w:r>
+              <w:rPr>
+                <w:noProof/>
+                <w:webHidden/>
+                <w:sz w:val="24"/>
+                <w:szCs w:val="24"/>
+              </w:rPr>
+              <w:fldChar w:fldCharType="end"/>
+            </w:r>
+          </w:hyperlink>
+        </w:p>
+        <w:p>
+          <w:pPr>
+            <w:pStyle w:val="12"/>
+            <w:tabs>
+              <w:tab w:val="right" w:leader="dot" w:pos="9345"/>
+            </w:tabs>
+            <w:spacing w:line="240" w:lineRule="auto"/>
+            <w:rPr>
+              <w:noProof/>
+              <w:sz w:val="24"/>
+              <w:szCs w:val="24"/>
+            </w:rPr>
+          </w:pPr>
+          <w:hyperlink w:anchor="_Toc201583167" w:history="1">
+            <w:r>
+              <w:rPr>
+                <w:rStyle w:val="ac"/>
+                <w:rFonts w:ascii="Times New Roman" w:hAnsi="Times New Roman" w:cs="Times New Roman"/>
+                <w:b/>
+                <w:bCs/>
+                <w:noProof/>
+                <w:sz w:val="24"/>
+                <w:szCs w:val="24"/>
+                <w:lang w:eastAsia="ru-RU"/>
+              </w:rPr>
+              <w:t>ПРИЛОЖЕНИЕ А</w:t>
+            </w:r>
+            <w:r>
+              <w:rPr>
+                <w:noProof/>
+                <w:webHidden/>
+                <w:sz w:val="24"/>
+                <w:szCs w:val="24"/>
+              </w:rPr>
+              <w:tab/>
+            </w:r>
+            <w:r>
+              <w:rPr>
+                <w:noProof/>
+                <w:webHidden/>
+                <w:sz w:val="24"/>
+                <w:szCs w:val="24"/>
+              </w:rPr>
+              <w:fldChar w:fldCharType="begin"/>
+            </w:r>
+            <w:r>
+              <w:rPr>
+                <w:noProof/>
+                <w:webHidden/>
+                <w:sz w:val="24"/>
+                <w:szCs w:val="24"/>
+              </w:rPr>
+              <w:instrText xml:space="preserve"> PAGEREF _Toc201583167 \h </w:instrText>
+            </w:r>
+            <w:r>
+              <w:rPr>
+                <w:noProof/>
+                <w:webHidden/>
+                <w:sz w:val="24"/>
+                <w:szCs w:val="24"/>
+              </w:rPr>
+            </w:r>
+            <w:r>
+              <w:rPr>
+                <w:noProof/>
+                <w:webHidden/>
+                <w:sz w:val="24"/>
+                <w:szCs w:val="24"/>
+              </w:rPr>
+              <w:fldChar w:fldCharType="separate"/>
+            </w:r>
+            <w:r>
+              <w:rPr>
+                <w:noProof/>
+                <w:webHidden/>
+                <w:sz w:val="24"/>
+                <w:szCs w:val="24"/>
+              </w:rPr>
+              <w:t>26</w:t>
+            </w:r>
+            <w:r>
+              <w:rPr>
+                <w:noProof/>
+                <w:webHidden/>
+                <w:sz w:val="24"/>
+                <w:szCs w:val="24"/>
+              </w:rPr>
+              <w:fldChar w:fldCharType="end"/>
+            </w:r>
+          </w:hyperlink>
+        </w:p>
+        <w:p>
+          <w:pPr>
+            <w:pStyle w:val="12"/>
+            <w:tabs>
+              <w:tab w:val="right" w:leader="dot" w:pos="9345"/>
+            </w:tabs>
+            <w:spacing w:line="240" w:lineRule="auto"/>
+            <w:rPr>
+              <w:noProof/>
+              <w:sz w:val="24"/>
+              <w:szCs w:val="24"/>
+            </w:rPr>
+          </w:pPr>
+          <w:hyperlink w:anchor="_Toc201583168" w:history="1">
+            <w:r>
+              <w:rPr>
+                <w:rStyle w:val="ac"/>
+                <w:rFonts w:ascii="Times New Roman" w:hAnsi="Times New Roman" w:cs="Times New Roman"/>
+                <w:b/>
+                <w:bCs/>
+                <w:noProof/>
+                <w:sz w:val="24"/>
+                <w:szCs w:val="24"/>
+                <w:lang w:eastAsia="ru-RU"/>
+              </w:rPr>
+              <w:t>ПРИЛОЖЕНИЕ Б</w:t>
+            </w:r>
+            <w:r>
+              <w:rPr>
+                <w:noProof/>
+                <w:webHidden/>
+                <w:sz w:val="24"/>
+                <w:szCs w:val="24"/>
+              </w:rPr>
+              <w:tab/>
+            </w:r>
+            <w:r>
+              <w:rPr>
+                <w:noProof/>
+                <w:webHidden/>
+                <w:sz w:val="24"/>
+                <w:szCs w:val="24"/>
+              </w:rPr>
+              <w:fldChar w:fldCharType="begin"/>
+            </w:r>
+            <w:r>
+              <w:rPr>
+                <w:noProof/>
+                <w:webHidden/>
+                <w:sz w:val="24"/>
+                <w:szCs w:val="24"/>
+              </w:rPr>
+              <w:instrText xml:space="preserve"> PAGEREF _Toc201583168 \h </w:instrText>
+            </w:r>
+            <w:r>
+              <w:rPr>
+                <w:noProof/>
+                <w:webHidden/>
+                <w:sz w:val="24"/>
+                <w:szCs w:val="24"/>
+              </w:rPr>
+            </w:r>
+            <w:r>
+              <w:rPr>
+                <w:noProof/>
+                <w:webHidden/>
+                <w:sz w:val="24"/>
+                <w:szCs w:val="24"/>
+              </w:rPr>
+              <w:fldChar w:fldCharType="separate"/>
+            </w:r>
+            <w:r>
+              <w:rPr>
+                <w:noProof/>
+                <w:webHidden/>
+                <w:sz w:val="24"/>
+                <w:szCs w:val="24"/>
+              </w:rPr>
+              <w:t>27</w:t>
+            </w:r>
+            <w:r>
+              <w:rPr>
+                <w:noProof/>
+                <w:webHidden/>
+                <w:sz w:val="24"/>
+                <w:szCs w:val="24"/>
+              </w:rPr>
+              <w:fldChar w:fldCharType="end"/>
+            </w:r>
+          </w:hyperlink>
+        </w:p>
+        <w:p>
+          <w:pPr>
+            <w:pStyle w:val="12"/>
+            <w:tabs>
+              <w:tab w:val="right" w:leader="dot" w:pos="9345"/>
+            </w:tabs>
+            <w:spacing w:line="240" w:lineRule="auto"/>
+            <w:rPr>
+              <w:noProof/>
+              <w:sz w:val="24"/>
+              <w:szCs w:val="24"/>
+            </w:rPr>
+          </w:pPr>
+          <w:hyperlink w:anchor="_Toc201583169" w:history="1">
+            <w:r>
+              <w:rPr>
+                <w:rStyle w:val="ac"/>
+                <w:rFonts w:ascii="Times New Roman" w:hAnsi="Times New Roman" w:cs="Times New Roman"/>
+                <w:b/>
+                <w:bCs/>
+                <w:noProof/>
+                <w:sz w:val="24"/>
+                <w:szCs w:val="24"/>
+                <w:lang w:eastAsia="ru-RU"/>
+              </w:rPr>
+              <w:t>ПРИЛОЖЕНИЕ В</w:t>
+            </w:r>
+            <w:r>
+              <w:rPr>
+                <w:noProof/>
+                <w:webHidden/>
+                <w:sz w:val="24"/>
+                <w:szCs w:val="24"/>
+              </w:rPr>
+              <w:tab/>
+            </w:r>
+            <w:r>
+              <w:rPr>
+                <w:noProof/>
+                <w:webHidden/>
+                <w:sz w:val="24"/>
+                <w:szCs w:val="24"/>
+              </w:rPr>
+              <w:fldChar w:fldCharType="begin"/>
+            </w:r>
+            <w:r>
+              <w:rPr>
+                <w:noProof/>
+                <w:webHidden/>
+                <w:sz w:val="24"/>
+                <w:szCs w:val="24"/>
+              </w:rPr>
+              <w:instrText xml:space="preserve"> PAGEREF _Toc201583169 \h </w:instrText>
+            </w:r>
+            <w:r>
+              <w:rPr>
+                <w:noProof/>
+                <w:webHidden/>
+                <w:sz w:val="24"/>
+                <w:szCs w:val="24"/>
+              </w:rPr>
+            </w:r>
+            <w:r>
+              <w:rPr>
+                <w:noProof/>
+                <w:webHidden/>
+                <w:sz w:val="24"/>
+                <w:szCs w:val="24"/>
+              </w:rPr>
+              <w:fldChar w:fldCharType="separate"/>
+            </w:r>
+            <w:r>
+              <w:rPr>
+                <w:noProof/>
+                <w:webHidden/>
+                <w:sz w:val="24"/>
+                <w:szCs w:val="24"/>
+              </w:rPr>
+              <w:t>28</w:t>
+            </w:r>
+            <w:r>
+              <w:rPr>
+                <w:noProof/>
+                <w:webHidden/>
+                <w:sz w:val="24"/>
+                <w:szCs w:val="24"/>
+              </w:rPr>
+              <w:fldChar w:fldCharType="end"/>
+            </w:r>
+          </w:hyperlink>
+        </w:p>
+        <w:p>
+          <w:pPr>
+            <w:pStyle w:val="12"/>
+            <w:tabs>
+              <w:tab w:val="right" w:leader="dot" w:pos="9345"/>
+            </w:tabs>
+            <w:spacing w:line="240" w:lineRule="auto"/>
+            <w:rPr>
+              <w:noProof/>
+              <w:sz w:val="24"/>
+              <w:szCs w:val="24"/>
+            </w:rPr>
+          </w:pPr>
+          <w:hyperlink w:anchor="_Toc201583170" w:history="1">
+            <w:r>
+              <w:rPr>
+                <w:rStyle w:val="ac"/>
+                <w:rFonts w:ascii="Times New Roman" w:hAnsi="Times New Roman" w:cs="Times New Roman"/>
+                <w:b/>
+                <w:bCs/>
+                <w:noProof/>
+                <w:sz w:val="24"/>
+                <w:szCs w:val="24"/>
+                <w:lang w:eastAsia="ru-RU"/>
+              </w:rPr>
+              <w:t>ПРИЛОЖЕНИЕ Г</w:t>
+            </w:r>
+            <w:r>
+              <w:rPr>
+                <w:noProof/>
+                <w:webHidden/>
+                <w:sz w:val="24"/>
+                <w:szCs w:val="24"/>
+              </w:rPr>
+              <w:tab/>
+            </w:r>
+            <w:r>
+              <w:rPr>
+                <w:noProof/>
+                <w:webHidden/>
+                <w:sz w:val="24"/>
+                <w:szCs w:val="24"/>
+              </w:rPr>
+              <w:fldChar w:fldCharType="begin"/>
+            </w:r>
+            <w:r>
+              <w:rPr>
+                <w:noProof/>
+                <w:webHidden/>
+                <w:sz w:val="24"/>
+                <w:szCs w:val="24"/>
+              </w:rPr>
+              <w:instrText xml:space="preserve"> PAGEREF _Toc201583170 \h </w:instrText>
+            </w:r>
+            <w:r>
+              <w:rPr>
+                <w:noProof/>
+                <w:webHidden/>
+                <w:sz w:val="24"/>
+                <w:szCs w:val="24"/>
+              </w:rPr>
+            </w:r>
+            <w:r>
+              <w:rPr>
+                <w:noProof/>
+                <w:webHidden/>
+                <w:sz w:val="24"/>
+                <w:szCs w:val="24"/>
+              </w:rPr>
+              <w:fldChar w:fldCharType="separate"/>
+            </w:r>
+            <w:r>
+              <w:rPr>
+                <w:noProof/>
+                <w:webHidden/>
+                <w:sz w:val="24"/>
+                <w:szCs w:val="24"/>
+              </w:rPr>
+              <w:t>29</w:t>
+            </w:r>
+            <w:r>
+              <w:rPr>
+                <w:noProof/>
+                <w:webHidden/>
+                <w:sz w:val="24"/>
+                <w:szCs w:val="24"/>
+              </w:rPr>
+              <w:fldChar w:fldCharType="end"/>
+            </w:r>
+          </w:hyperlink>
+        </w:p>
+        <w:p>
+          <w:pPr>
+            <w:pStyle w:val="12"/>
+            <w:tabs>
+              <w:tab w:val="right" w:leader="dot" w:pos="9345"/>
+            </w:tabs>
+            <w:spacing w:line="240" w:lineRule="auto"/>
+            <w:rPr>
+              <w:noProof/>
+              <w:sz w:val="24"/>
+              <w:szCs w:val="24"/>
+            </w:rPr>
+          </w:pPr>
+          <w:hyperlink w:anchor="_Toc201583171" w:history="1">
+            <w:r>
+              <w:rPr>
+                <w:rStyle w:val="ac"/>
+                <w:rFonts w:ascii="Times New Roman" w:hAnsi="Times New Roman" w:cs="Times New Roman"/>
+                <w:b/>
+                <w:bCs/>
+                <w:noProof/>
+                <w:sz w:val="24"/>
+                <w:szCs w:val="24"/>
+                <w:lang w:eastAsia="ru-RU"/>
+              </w:rPr>
+              <w:t>ПРИЛОЖЕНИЕ Д</w:t>
+            </w:r>
+            <w:r>
+              <w:rPr>
+                <w:noProof/>
+                <w:webHidden/>
+                <w:sz w:val="24"/>
+                <w:szCs w:val="24"/>
+              </w:rPr>
+              <w:tab/>
+            </w:r>
+            <w:r>
+              <w:rPr>
+                <w:noProof/>
+                <w:webHidden/>
+                <w:sz w:val="24"/>
+                <w:szCs w:val="24"/>
+              </w:rPr>
+              <w:fldChar w:fldCharType="begin"/>
+            </w:r>
+            <w:r>
+              <w:rPr>
+                <w:noProof/>
+                <w:webHidden/>
+                <w:sz w:val="24"/>
+                <w:szCs w:val="24"/>
+              </w:rPr>
+              <w:instrText xml:space="preserve"> PAGEREF _Toc201583171 \h </w:instrText>
+            </w:r>
+            <w:r>
+              <w:rPr>
+                <w:noProof/>
+                <w:webHidden/>
+                <w:sz w:val="24"/>
+                <w:szCs w:val="24"/>
+              </w:rPr>
+            </w:r>
+            <w:r>
+              <w:rPr>
+                <w:noProof/>
+                <w:webHidden/>
+                <w:sz w:val="24"/>
+                <w:szCs w:val="24"/>
+              </w:rPr>
+              <w:fldChar w:fldCharType="separate"/>
+            </w:r>
+            <w:r>
+              <w:rPr>
+                <w:noProof/>
+                <w:webHidden/>
+                <w:sz w:val="24"/>
+                <w:szCs w:val="24"/>
+              </w:rPr>
+              <w:t>30</w:t>
+            </w:r>
+            <w:r>
+              <w:rPr>
+                <w:noProof/>
+                <w:webHidden/>
+                <w:sz w:val="24"/>
+                <w:szCs w:val="24"/>
+              </w:rPr>
+              <w:fldChar w:fldCharType="end"/>
+            </w:r>
+          </w:hyperlink>
+        </w:p>
+        <w:p>
+          <w:pPr>
+            <w:pStyle w:val="12"/>
+            <w:tabs>
+              <w:tab w:val="right" w:leader="dot" w:pos="9345"/>
+            </w:tabs>
+            <w:spacing w:line="240" w:lineRule="auto"/>
+            <w:rPr>
+              <w:noProof/>
+              <w:sz w:val="24"/>
+              <w:szCs w:val="24"/>
+            </w:rPr>
+          </w:pPr>
+          <w:hyperlink w:anchor="_Toc201583172" w:history="1">
+            <w:r>
+              <w:rPr>
+                <w:rStyle w:val="ac"/>
+                <w:rFonts w:ascii="Times New Roman" w:hAnsi="Times New Roman" w:cs="Times New Roman"/>
+                <w:b/>
+                <w:bCs/>
+                <w:noProof/>
+                <w:sz w:val="24"/>
+                <w:szCs w:val="24"/>
+                <w:lang w:eastAsia="ru-RU"/>
+              </w:rPr>
+              <w:t>ПРИЛОЖЕНИЕ Е</w:t>
+            </w:r>
+            <w:r>
+              <w:rPr>
+                <w:noProof/>
+                <w:webHidden/>
+                <w:sz w:val="24"/>
+                <w:szCs w:val="24"/>
+              </w:rPr>
+              <w:tab/>
+            </w:r>
+            <w:r>
+              <w:rPr>
+                <w:noProof/>
+                <w:webHidden/>
+                <w:sz w:val="24"/>
+                <w:szCs w:val="24"/>
+              </w:rPr>
+              <w:fldChar w:fldCharType="begin"/>
+            </w:r>
+            <w:r>
+              <w:rPr>
+                <w:noProof/>
+                <w:webHidden/>
+                <w:sz w:val="24"/>
+                <w:szCs w:val="24"/>
+              </w:rPr>
+              <w:instrText xml:space="preserve"> PAGEREF _Toc201583172 \h </w:instrText>
+            </w:r>
+            <w:r>
+              <w:rPr>
+                <w:noProof/>
+                <w:webHidden/>
+                <w:sz w:val="24"/>
+                <w:szCs w:val="24"/>
+              </w:rPr>
+            </w:r>
+            <w:r>
+              <w:rPr>
+                <w:noProof/>
+                <w:webHidden/>
+                <w:sz w:val="24"/>
+                <w:szCs w:val="24"/>
+              </w:rPr>
+              <w:fldChar w:fldCharType="separate"/>
+            </w:r>
+            <w:r>
+              <w:rPr>
+                <w:noProof/>
+                <w:webHidden/>
+                <w:sz w:val="24"/>
+                <w:szCs w:val="24"/>
+              </w:rPr>
+              <w:t>31</w:t>
+            </w:r>
+            <w:r>
+              <w:rPr>
+                <w:noProof/>
+                <w:webHidden/>
+                <w:sz w:val="24"/>
+                <w:szCs w:val="24"/>
+              </w:rPr>
+              <w:fldChar w:fldCharType="end"/>
+            </w:r>
+          </w:hyperlink>
+        </w:p>
+        <w:p>
+          <w:pPr>
+            <w:pStyle w:val="12"/>
+            <w:tabs>
+              <w:tab w:val="right" w:leader="dot" w:pos="9345"/>
+            </w:tabs>
+            <w:spacing w:line="240" w:lineRule="auto"/>
+            <w:rPr>
+              <w:noProof/>
+              <w:sz w:val="24"/>
+              <w:szCs w:val="24"/>
+            </w:rPr>
+          </w:pPr>
+          <w:hyperlink w:anchor="_Toc201583173" w:history="1">
+            <w:r>
+              <w:rPr>
+                <w:rStyle w:val="ac"/>
+                <w:rFonts w:ascii="Times New Roman" w:hAnsi="Times New Roman" w:cs="Times New Roman"/>
+                <w:b/>
+                <w:bCs/>
+                <w:noProof/>
+                <w:sz w:val="24"/>
+                <w:szCs w:val="24"/>
+                <w:lang w:eastAsia="ru-RU"/>
+              </w:rPr>
+              <w:t>ПРИЛОЖЕНИЕ Ж</w:t>
+            </w:r>
+            <w:r>
+              <w:rPr>
+                <w:noProof/>
+                <w:webHidden/>
+                <w:sz w:val="24"/>
+                <w:szCs w:val="24"/>
+              </w:rPr>
+              <w:tab/>
+            </w:r>
+            <w:r>
+              <w:rPr>
+                <w:noProof/>
+                <w:webHidden/>
+                <w:sz w:val="24"/>
+                <w:szCs w:val="24"/>
+              </w:rPr>
+              <w:fldChar w:fldCharType="begin"/>
+            </w:r>
+            <w:r>
+              <w:rPr>
+                <w:noProof/>
+                <w:webHidden/>
+                <w:sz w:val="24"/>
+                <w:szCs w:val="24"/>
+              </w:rPr>
+              <w:instrText xml:space="preserve"> PAGEREF _Toc201583173 \h </w:instrText>
+            </w:r>
+            <w:r>
+              <w:rPr>
+                <w:noProof/>
+                <w:webHidden/>
+                <w:sz w:val="24"/>
+                <w:szCs w:val="24"/>
+              </w:rPr>
+            </w:r>
+            <w:r>
+              <w:rPr>
+                <w:noProof/>
+                <w:webHidden/>
+                <w:sz w:val="24"/>
+                <w:szCs w:val="24"/>
+              </w:rPr>
+              <w:fldChar w:fldCharType="separate"/>
+            </w:r>
+            <w:r>
+              <w:rPr>
+                <w:noProof/>
+                <w:webHidden/>
+                <w:sz w:val="24"/>
+                <w:szCs w:val="24"/>
+              </w:rPr>
+              <w:t>32</w:t>
+            </w:r>
+            <w:r>
+              <w:rPr>
+                <w:noProof/>
+                <w:webHidden/>
+                <w:sz w:val="24"/>
+                <w:szCs w:val="24"/>
+              </w:rPr>
+              <w:fldChar w:fldCharType="end"/>
+            </w:r>
+          </w:hyperlink>
+        </w:p>
+        <w:p>
+          <w:pPr>
+            <w:pStyle w:val="12"/>
+            <w:tabs>
+              <w:tab w:val="right" w:leader="dot" w:pos="9345"/>
+            </w:tabs>
+            <w:spacing w:line="240" w:lineRule="auto"/>
+            <w:rPr>
+              <w:noProof/>
+              <w:sz w:val="24"/>
+              <w:szCs w:val="24"/>
+            </w:rPr>
+          </w:pPr>
+          <w:hyperlink w:anchor="_Toc201583174" w:history="1">
+            <w:r>
+              <w:rPr>
+                <w:rStyle w:val="ac"/>
+                <w:rFonts w:ascii="Times New Roman" w:eastAsia="Times New Roman" w:hAnsi="Times New Roman" w:cs="Times New Roman"/>
+                <w:b/>
+                <w:noProof/>
+                <w:sz w:val="24"/>
+                <w:szCs w:val="24"/>
+                <w:lang w:eastAsia="ru-RU"/>
+              </w:rPr>
+              <w:t>Лист нормоконтроля</w:t>
+            </w:r>
+            <w:r>
+              <w:rPr>
+                <w:noProof/>
+                <w:webHidden/>
+                <w:sz w:val="24"/>
+                <w:szCs w:val="24"/>
+              </w:rPr>
+              <w:tab/>
+            </w:r>
+            <w:r>
+              <w:rPr>
+                <w:noProof/>
+                <w:webHidden/>
+                <w:sz w:val="24"/>
+                <w:szCs w:val="24"/>
+              </w:rPr>
+              <w:fldChar w:fldCharType="begin"/>
+            </w:r>
+            <w:r>
+              <w:rPr>
+                <w:noProof/>
+                <w:webHidden/>
+                <w:sz w:val="24"/>
+                <w:szCs w:val="24"/>
+              </w:rPr>
+              <w:instrText xml:space="preserve"> PAGEREF _Toc201583174 \h </w:instrText>
+            </w:r>
+            <w:r>
+              <w:rPr>
+                <w:noProof/>
+                <w:webHidden/>
+                <w:sz w:val="24"/>
+                <w:szCs w:val="24"/>
+              </w:rPr>
+            </w:r>
+            <w:r>
+              <w:rPr>
+                <w:noProof/>
+                <w:webHidden/>
+                <w:sz w:val="24"/>
+                <w:szCs w:val="24"/>
+              </w:rPr>
+              <w:fldChar w:fldCharType="separate"/>
+            </w:r>
+            <w:r>
+              <w:rPr>
+                <w:noProof/>
+                <w:webHidden/>
+                <w:sz w:val="24"/>
+                <w:szCs w:val="24"/>
+              </w:rPr>
+              <w:t>33</w:t>
+            </w:r>
+            <w:r>
+              <w:rPr>
+                <w:noProof/>
+                <w:webHidden/>
+                <w:sz w:val="24"/>
+                <w:szCs w:val="24"/>
+              </w:rPr>
+              <w:fldChar w:fldCharType="end"/>
+            </w:r>
+          </w:hyperlink>
+        </w:p>
+        <w:p>
+          <w:pPr>
+            <w:spacing w:line="240" w:lineRule="auto"/>
+            <w:rPr>
+              <w:sz w:val="24"/>
+              <w:szCs w:val="24"/>
+            </w:rPr>
+          </w:pPr>
+          <w:r>
+            <w:rPr>
+              <w:b/>
+              <w:bCs/>
+              <w:sz w:val="24"/>
+              <w:szCs w:val="24"/>
+            </w:rPr>
+            <w:fldChar w:fldCharType="end"/>
+          </w:r>
+        </w:p>
+      </w:sdtContent>
+    </w:sdt>
     <w:p>
       <w:pPr>
         <w:spacing w:after="0" w:line="360" w:lineRule="auto"/>
@@ -2325,6 +4280,7 @@
           <w:lang w:eastAsia="ru-RU"/>
         </w:rPr>
       </w:pPr>
+      <w:bookmarkStart w:id="1" w:name="_Toc201583156"/>
       <w:r>
         <w:rPr>
           <w:rFonts w:ascii="Times New Roman" w:hAnsi="Times New Roman" w:cs="Times New Roman"/>
@@ -2337,6 +4293,7 @@
         <w:lastRenderedPageBreak/>
         <w:t>ВВЕДЕНИЕ</w:t>
       </w:r>
+      <w:bookmarkEnd w:id="1"/>
     </w:p>
     <w:p>
       <w:pPr>
@@ -2588,6 +4545,7 @@
           <w:lang w:eastAsia="ru-RU"/>
         </w:rPr>
       </w:pPr>
+      <w:proofErr w:type="gramStart"/>
       <w:r>
         <w:rPr>
           <w:rFonts w:ascii="Times New Roman" w:hAnsi="Times New Roman" w:cs="Times New Roman"/>
@@ -2604,8 +4562,29 @@
           <w:szCs w:val="28"/>
           <w:lang w:eastAsia="ru-RU"/>
         </w:rPr>
-        <w:t>,, шикарн</w:t>
-      </w:r>
+        <w:t>,,</w:t>
+      </w:r>
+      <w:proofErr w:type="gramEnd"/>
+      <w:r>
+        <w:rPr>
+          <w:rFonts w:ascii="Times New Roman" w:hAnsi="Times New Roman" w:cs="Times New Roman"/>
+          <w:sz w:val="28"/>
+          <w:szCs w:val="28"/>
+          <w:lang w:eastAsia="ru-RU"/>
+        </w:rPr>
+        <w:t xml:space="preserve"> </w:t>
+      </w:r>
+      <w:proofErr w:type="spellStart"/>
+      <w:r>
+        <w:rPr>
+          <w:rFonts w:ascii="Times New Roman" w:hAnsi="Times New Roman" w:cs="Times New Roman"/>
+          <w:sz w:val="28"/>
+          <w:szCs w:val="28"/>
+          <w:lang w:eastAsia="ru-RU"/>
+        </w:rPr>
+        <w:t>шикарн</w:t>
+      </w:r>
+      <w:proofErr w:type="spellEnd"/>
     </w:p>
     <w:p>
       <w:pPr>
@@ -2702,6 +4681,7 @@
           <w:lang w:eastAsia="ru-RU"/>
         </w:rPr>
       </w:pPr>
+      <w:bookmarkStart w:id="2" w:name="_Toc201583157"/>
       <w:r>
         <w:rPr>
           <w:rFonts w:ascii="Times New Roman" w:hAnsi="Times New Roman" w:cs="Times New Roman"/>
@@ -2714,6 +4694,7 @@
         <w:lastRenderedPageBreak/>
         <w:t>1 Проектирование приложения</w:t>
       </w:r>
+      <w:bookmarkEnd w:id="2"/>
     </w:p>
     <w:p>
       <w:pPr>
@@ -2746,6 +4727,7 @@
           <w:lang w:eastAsia="ru-RU"/>
         </w:rPr>
       </w:pPr>
+      <w:bookmarkStart w:id="3" w:name="_Toc201583158"/>
       <w:r>
         <w:rPr>
           <w:rFonts w:ascii="Times New Roman" w:hAnsi="Times New Roman" w:cs="Times New Roman"/>
@@ -2757,6 +4739,7 @@
         </w:rPr>
         <w:t>1.1 Постановка требований к приложению</w:t>
       </w:r>
+      <w:bookmarkEnd w:id="3"/>
     </w:p>
     <w:p>
       <w:pPr>
@@ -2880,7 +4863,47 @@
           <w:szCs w:val="28"/>
           <w:lang w:eastAsia="ru-RU"/>
         </w:rPr>
-        <w:t>Пользователь может отфильтровать операции по дате операции от xx.xx.xxxx и до xx.xx.xxxx, типу операции, минимальной и максимальной сумме операции, вклады по банку, валюте, минимальной и максимальной сумме вклада, датам открытия и закрытия вклада, периодичности выплат, капитализации процентов, типу вклада, долг по валюте, минимальной и максимальной сумме долга, датам взятия и закрытия долга, годовому %, счета по валюте, банку.</w:t>
+        <w:t xml:space="preserve">Пользователь может отфильтровать операции по дате операции от </w:t>
+      </w:r>
+      <w:proofErr w:type="spellStart"/>
+      <w:r>
+        <w:rPr>
+          <w:rFonts w:ascii="Times New Roman" w:hAnsi="Times New Roman" w:cs="Times New Roman"/>
+          <w:sz w:val="28"/>
+          <w:szCs w:val="28"/>
+          <w:lang w:eastAsia="ru-RU"/>
+        </w:rPr>
+        <w:t>xx.xx.xxxx</w:t>
+      </w:r>
+      <w:proofErr w:type="spellEnd"/>
+      <w:r>
+        <w:rPr>
+          <w:rFonts w:ascii="Times New Roman" w:hAnsi="Times New Roman" w:cs="Times New Roman"/>
+          <w:sz w:val="28"/>
+          <w:szCs w:val="28"/>
+          <w:lang w:eastAsia="ru-RU"/>
+        </w:rPr>
+        <w:t xml:space="preserve"> и до </w:t>
+      </w:r>
+      <w:proofErr w:type="spellStart"/>
+      <w:r>
+        <w:rPr>
+          <w:rFonts w:ascii="Times New Roman" w:hAnsi="Times New Roman" w:cs="Times New Roman"/>
+          <w:sz w:val="28"/>
+          <w:szCs w:val="28"/>
+          <w:lang w:eastAsia="ru-RU"/>
+        </w:rPr>
+        <w:t>xx.xx.xxxx</w:t>
+      </w:r>
+      <w:proofErr w:type="spellEnd"/>
+      <w:r>
+        <w:rPr>
+          <w:rFonts w:ascii="Times New Roman" w:hAnsi="Times New Roman" w:cs="Times New Roman"/>
+          <w:sz w:val="28"/>
+          <w:szCs w:val="28"/>
+          <w:lang w:eastAsia="ru-RU"/>
+        </w:rPr>
+        <w:t>, типу операции, минимальной и максимальной сумме операции, вклады по банку, валюте, минимальной и максимальной сумме вклада, датам открытия и закрытия вклада, периодичности выплат, капитализации процентов, типу вклада, долг по валюте, минимальной и максимальной сумме долга, датам взятия и закрытия долга, годовому %, счета по валюте, банку.</w:t>
       </w:r>
     </w:p>
     <w:p>
@@ -2963,6 +4986,50 @@
     </w:p>
     <w:p>
       <w:pPr>
+        <w:pStyle w:val="aa"/>
+        <w:numPr>
+          <w:ilvl w:val="0"/>
+          <w:numId w:val="1"/>
+        </w:numPr>
+        <w:spacing w:after="0" w:line="360" w:lineRule="auto"/>
+        <w:jc w:val="both"/>
+        <w:rPr>
+          <w:rFonts w:ascii="Times New Roman" w:hAnsi="Times New Roman" w:cs="Times New Roman"/>
+          <w:sz w:val="28"/>
+          <w:szCs w:val="28"/>
+          <w:lang w:eastAsia="ru-RU"/>
+        </w:rPr>
+      </w:pPr>
+      <w:r>
+        <w:rPr>
+          <w:rFonts w:ascii="Times New Roman" w:hAnsi="Times New Roman" w:cs="Times New Roman"/>
+          <w:sz w:val="28"/>
+          <w:szCs w:val="28"/>
+          <w:lang w:eastAsia="ru-RU"/>
+        </w:rPr>
+        <w:t xml:space="preserve">Пользователь может рассчитать примерный ежемесячный платёж по </w:t>
+      </w:r>
+      <w:r>
+        <w:rPr>
+          <w:rFonts w:ascii="Times New Roman" w:hAnsi="Times New Roman" w:cs="Times New Roman"/>
+          <w:sz w:val="28"/>
+          <w:szCs w:val="28"/>
+          <w:lang w:eastAsia="ru-RU"/>
+        </w:rPr>
+        <w:t>долгу</w:t>
+      </w:r>
+      <w:r>
+        <w:rPr>
+          <w:rFonts w:ascii="Times New Roman" w:hAnsi="Times New Roman" w:cs="Times New Roman"/>
+          <w:sz w:val="28"/>
+          <w:szCs w:val="28"/>
+          <w:lang w:eastAsia="ru-RU"/>
+        </w:rPr>
+        <w:t xml:space="preserve"> или доход за вклад.</w:t>
+      </w:r>
+    </w:p>
+    <w:p>
+      <w:pPr>
         <w:spacing w:after="0" w:line="360" w:lineRule="auto"/>
         <w:ind w:firstLine="709"/>
         <w:jc w:val="both"/>
@@ -3022,7 +5089,6 @@
           <w:szCs w:val="28"/>
           <w:lang w:eastAsia="ru-RU"/>
         </w:rPr>
-        <w:lastRenderedPageBreak/>
         <w:t>Система должна валидировать данные на входе.</w:t>
       </w:r>
     </w:p>
@@ -3505,6 +5571,7 @@
         <w:jc w:val="both"/>
         <w:outlineLvl w:val="1"/>
       </w:pPr>
+      <w:bookmarkStart w:id="4" w:name="_Toc201583159"/>
       <w:r>
         <w:rPr>
           <w:rFonts w:ascii="Times New Roman" w:hAnsi="Times New Roman" w:cs="Times New Roman"/>
@@ -3549,6 +5616,7 @@
         </w:rPr>
         <w:t>диаграммы</w:t>
       </w:r>
+      <w:bookmarkEnd w:id="4"/>
     </w:p>
     <w:p>
       <w:pPr>
@@ -3725,6 +5793,7 @@
           <w:szCs w:val="28"/>
           <w:lang w:eastAsia="ru-RU"/>
         </w:rPr>
+        <w:lastRenderedPageBreak/>
         <w:t>Категория операции</w:t>
       </w:r>
     </w:p>
@@ -3775,7 +5844,6 @@
           <w:szCs w:val="28"/>
           <w:lang w:eastAsia="ru-RU"/>
         </w:rPr>
-        <w:lastRenderedPageBreak/>
         <w:t>Счёт начисления/списания</w:t>
       </w:r>
     </w:p>
@@ -4441,15 +6509,6 @@
           <w:szCs w:val="28"/>
           <w:lang w:eastAsia="ru-RU"/>
         </w:rPr>
-        <w:t xml:space="preserve"> (записи будут сравниваться по уникальному идентификационному номеру)</w:t>
-      </w:r>
-      <w:r>
-        <w:rPr>
-          <w:rFonts w:ascii="Times New Roman" w:hAnsi="Times New Roman" w:cs="Times New Roman"/>
-          <w:sz w:val="28"/>
-          <w:szCs w:val="28"/>
-          <w:lang w:eastAsia="ru-RU"/>
-        </w:rPr>
         <w:t xml:space="preserve"> </w:t>
       </w:r>
       <w:r>
@@ -4460,6 +6519,24 @@
           <w:lang w:eastAsia="ru-RU"/>
         </w:rPr>
         <w:lastRenderedPageBreak/>
+        <w:t>(записи будут сравниваться по уникальному идентификационному номеру)</w:t>
+      </w:r>
+      <w:r>
+        <w:rPr>
+          <w:rFonts w:ascii="Times New Roman" w:hAnsi="Times New Roman" w:cs="Times New Roman"/>
+          <w:sz w:val="28"/>
+          <w:szCs w:val="28"/>
+          <w:lang w:eastAsia="ru-RU"/>
+        </w:rPr>
+        <w:t xml:space="preserve"> </w:t>
+      </w:r>
+      <w:r>
+        <w:rPr>
+          <w:rFonts w:ascii="Times New Roman" w:hAnsi="Times New Roman" w:cs="Times New Roman"/>
+          <w:sz w:val="28"/>
+          <w:szCs w:val="28"/>
+          <w:lang w:eastAsia="ru-RU"/>
+        </w:rPr>
         <w:t>будет целесообразно их тоже</w:t>
       </w:r>
       <w:r>
@@ -4854,6 +6931,7 @@
           <w:lang w:eastAsia="ru-RU"/>
         </w:rPr>
       </w:pPr>
+      <w:bookmarkStart w:id="5" w:name="_Toc201583160"/>
       <w:r>
         <w:rPr>
           <w:rFonts w:ascii="Times New Roman" w:hAnsi="Times New Roman" w:cs="Times New Roman"/>
@@ -4887,6 +6965,7 @@
         </w:rPr>
         <w:t>Диаграммы вариантов использования, последовательности, деятельности</w:t>
       </w:r>
+      <w:bookmarkEnd w:id="5"/>
     </w:p>
     <w:p>
       <w:pPr>
@@ -4909,6 +6988,7 @@
         </w:rPr>
         <w:t xml:space="preserve">Исходя из функциональных требований к приложению можно составить </w:t>
       </w:r>
+      <w:proofErr w:type="spellStart"/>
       <w:r>
         <w:rPr>
           <w:rFonts w:ascii="Times New Roman" w:hAnsi="Times New Roman" w:cs="Times New Roman"/>
@@ -4918,6 +6998,7 @@
         </w:rPr>
         <w:t>UseCase</w:t>
       </w:r>
+      <w:proofErr w:type="spellEnd"/>
       <w:r>
         <w:rPr>
           <w:rFonts w:ascii="Times New Roman" w:hAnsi="Times New Roman" w:cs="Times New Roman"/>
@@ -4947,7 +7028,31 @@
             <w:u w:val="none"/>
             <w:lang w:eastAsia="ru-RU"/>
           </w:rPr>
-          <w:t>Рисунок 1</w:t>
+          <w:t>Рису</w:t>
+        </w:r>
+        <w:r>
+          <w:rPr>
+            <w:rStyle w:val="ac"/>
+            <w:rFonts w:ascii="Times New Roman" w:hAnsi="Times New Roman" w:cs="Times New Roman"/>
+            <w:color w:val="auto"/>
+            <w:sz w:val="28"/>
+            <w:szCs w:val="28"/>
+            <w:u w:val="none"/>
+            <w:lang w:eastAsia="ru-RU"/>
+          </w:rPr>
+          <w:t>н</w:t>
+        </w:r>
+        <w:r>
+          <w:rPr>
+            <w:rStyle w:val="ac"/>
+            <w:rFonts w:ascii="Times New Roman" w:hAnsi="Times New Roman" w:cs="Times New Roman"/>
+            <w:color w:val="auto"/>
+            <w:sz w:val="28"/>
+            <w:szCs w:val="28"/>
+            <w:u w:val="none"/>
+            <w:lang w:eastAsia="ru-RU"/>
+          </w:rPr>
+          <w:t>ок 1</w:t>
         </w:r>
       </w:hyperlink>
       <w:r>
@@ -5465,7 +7570,7 @@
           <w:lang w:eastAsia="ru-RU"/>
         </w:rPr>
       </w:pPr>
-      <w:bookmarkStart w:id="0" w:name="Рисунок_1"/>
+      <w:bookmarkStart w:id="6" w:name="Рисунок_1"/>
       <w:r>
         <w:rPr>
           <w:rFonts w:ascii="Times New Roman" w:hAnsi="Times New Roman" w:cs="Times New Roman"/>
@@ -5475,6 +7580,7 @@
         </w:rPr>
         <w:t xml:space="preserve">Рисунок 1 – </w:t>
       </w:r>
+      <w:proofErr w:type="spellStart"/>
       <w:r>
         <w:rPr>
           <w:rFonts w:ascii="Times New Roman" w:hAnsi="Times New Roman" w:cs="Times New Roman"/>
@@ -5484,6 +7590,7 @@
         </w:rPr>
         <w:t>UseCase</w:t>
       </w:r>
+      <w:proofErr w:type="spellEnd"/>
       <w:r>
         <w:rPr>
           <w:rFonts w:ascii="Times New Roman" w:hAnsi="Times New Roman" w:cs="Times New Roman"/>
@@ -5494,40 +7601,105 @@
         <w:t xml:space="preserve"> диаграмма</w:t>
       </w:r>
     </w:p>
-    <w:bookmarkEnd w:id="0"/>
-    <w:p>
-      <w:pPr>
-        <w:spacing w:after="0" w:line="360" w:lineRule="auto"/>
-        <w:ind w:firstLine="709"/>
-        <w:jc w:val="both"/>
-        <w:rPr>
-          <w:rFonts w:ascii="Times New Roman" w:hAnsi="Times New Roman" w:cs="Times New Roman"/>
-          <w:sz w:val="28"/>
-          <w:szCs w:val="28"/>
-          <w:lang w:eastAsia="ru-RU"/>
-        </w:rPr>
-      </w:pPr>
-    </w:p>
-    <w:p>
-      <w:pPr>
-        <w:spacing w:after="0" w:line="360" w:lineRule="auto"/>
-        <w:ind w:firstLine="709"/>
-        <w:jc w:val="both"/>
-        <w:rPr>
-          <w:rFonts w:ascii="Times New Roman" w:hAnsi="Times New Roman" w:cs="Times New Roman"/>
-          <w:sz w:val="28"/>
-          <w:szCs w:val="28"/>
-          <w:lang w:eastAsia="ru-RU"/>
-        </w:rPr>
-      </w:pPr>
-      <w:r>
-        <w:rPr>
-          <w:rFonts w:ascii="Times New Roman" w:hAnsi="Times New Roman" w:cs="Times New Roman"/>
-          <w:sz w:val="28"/>
-          <w:szCs w:val="28"/>
-          <w:lang w:eastAsia="ru-RU"/>
-        </w:rPr>
-        <w:t>Для наглядного представления работы пользователя с программой и базой данных можно составить диаграмму последовательности, включающую в себя функции добавления записи</w:t>
+    <w:bookmarkEnd w:id="6"/>
+    <w:p>
+      <w:pPr>
+        <w:spacing w:after="0" w:line="360" w:lineRule="auto"/>
+        <w:ind w:firstLine="709"/>
+        <w:jc w:val="both"/>
+        <w:rPr>
+          <w:rFonts w:ascii="Times New Roman" w:hAnsi="Times New Roman" w:cs="Times New Roman"/>
+          <w:sz w:val="28"/>
+          <w:szCs w:val="28"/>
+          <w:lang w:eastAsia="ru-RU"/>
+        </w:rPr>
+      </w:pPr>
+    </w:p>
+    <w:p>
+      <w:pPr>
+        <w:spacing w:after="0" w:line="360" w:lineRule="auto"/>
+        <w:ind w:firstLine="709"/>
+        <w:jc w:val="both"/>
+        <w:rPr>
+          <w:rFonts w:ascii="Times New Roman" w:hAnsi="Times New Roman" w:cs="Times New Roman"/>
+          <w:sz w:val="28"/>
+          <w:szCs w:val="28"/>
+          <w:lang w:eastAsia="ru-RU"/>
+        </w:rPr>
+      </w:pPr>
+      <w:r>
+        <w:rPr>
+          <w:rFonts w:ascii="Times New Roman" w:hAnsi="Times New Roman" w:cs="Times New Roman"/>
+          <w:sz w:val="28"/>
+          <w:szCs w:val="28"/>
+          <w:lang w:eastAsia="ru-RU"/>
+        </w:rPr>
+        <w:t>Для наглядного представления работы пользователя с программой и базой данных можно составить диаграмму последовательности</w:t>
+      </w:r>
+      <w:r>
+        <w:rPr>
+          <w:rFonts w:ascii="Times New Roman" w:hAnsi="Times New Roman" w:cs="Times New Roman"/>
+          <w:sz w:val="28"/>
+          <w:szCs w:val="28"/>
+          <w:lang w:eastAsia="ru-RU"/>
+        </w:rPr>
+        <w:t xml:space="preserve"> (</w:t>
+      </w:r>
+      <w:hyperlink w:anchor="ПРИЛОЖЕНИЕ_Б" w:history="1">
+        <w:r>
+          <w:rPr>
+            <w:rStyle w:val="ac"/>
+            <w:rFonts w:ascii="Times New Roman" w:hAnsi="Times New Roman" w:cs="Times New Roman"/>
+            <w:color w:val="auto"/>
+            <w:sz w:val="28"/>
+            <w:szCs w:val="28"/>
+            <w:u w:val="none"/>
+            <w:lang w:eastAsia="ru-RU"/>
+          </w:rPr>
+          <w:t>При</w:t>
+        </w:r>
+        <w:r>
+          <w:rPr>
+            <w:rStyle w:val="ac"/>
+            <w:rFonts w:ascii="Times New Roman" w:hAnsi="Times New Roman" w:cs="Times New Roman"/>
+            <w:color w:val="auto"/>
+            <w:sz w:val="28"/>
+            <w:szCs w:val="28"/>
+            <w:u w:val="none"/>
+            <w:lang w:eastAsia="ru-RU"/>
+          </w:rPr>
+          <w:t>л</w:t>
+        </w:r>
+        <w:r>
+          <w:rPr>
+            <w:rStyle w:val="ac"/>
+            <w:rFonts w:ascii="Times New Roman" w:hAnsi="Times New Roman" w:cs="Times New Roman"/>
+            <w:color w:val="auto"/>
+            <w:sz w:val="28"/>
+            <w:szCs w:val="28"/>
+            <w:u w:val="none"/>
+            <w:lang w:eastAsia="ru-RU"/>
+          </w:rPr>
+          <w:t>ожение Б</w:t>
+        </w:r>
+      </w:hyperlink>
+      <w:r>
+        <w:rPr>
+          <w:rFonts w:ascii="Times New Roman" w:hAnsi="Times New Roman" w:cs="Times New Roman"/>
+          <w:sz w:val="28"/>
+          <w:szCs w:val="28"/>
+          <w:lang w:eastAsia="ru-RU"/>
+        </w:rPr>
+        <w:t>)</w:t>
+      </w:r>
+      <w:r>
+        <w:rPr>
+          <w:rFonts w:ascii="Times New Roman" w:hAnsi="Times New Roman" w:cs="Times New Roman"/>
+          <w:sz w:val="28"/>
+          <w:szCs w:val="28"/>
+          <w:lang w:eastAsia="ru-RU"/>
+        </w:rPr>
+        <w:t>, включающую в себя функции добавления записи</w:t>
       </w:r>
       <w:r>
         <w:rPr>
@@ -5612,7 +7784,27 @@
           <w:szCs w:val="28"/>
           <w:lang w:eastAsia="ru-RU"/>
         </w:rPr>
-        <w:t xml:space="preserve"> и вследствие операция с некорректными данными просто не может быть сохранена. При нажатии</w:t>
+        <w:t xml:space="preserve"> и </w:t>
+      </w:r>
+      <w:proofErr w:type="gramStart"/>
+      <w:r>
+        <w:rPr>
+          <w:rFonts w:ascii="Times New Roman" w:hAnsi="Times New Roman" w:cs="Times New Roman"/>
+          <w:sz w:val="28"/>
+          <w:szCs w:val="28"/>
+          <w:lang w:eastAsia="ru-RU"/>
+        </w:rPr>
+        <w:t>вследствие операция</w:t>
+      </w:r>
+      <w:proofErr w:type="gramEnd"/>
+      <w:r>
+        <w:rPr>
+          <w:rFonts w:ascii="Times New Roman" w:hAnsi="Times New Roman" w:cs="Times New Roman"/>
+          <w:sz w:val="28"/>
+          <w:szCs w:val="28"/>
+          <w:lang w:eastAsia="ru-RU"/>
+        </w:rPr>
+        <w:t xml:space="preserve"> с некорректными данными просто не может быть сохранена. При нажатии</w:t>
       </w:r>
       <w:r>
         <w:rPr>
@@ -5796,6 +7988,7 @@
           <w:lang w:eastAsia="ru-RU"/>
         </w:rPr>
       </w:pPr>
+      <w:bookmarkStart w:id="7" w:name="_Toc201583161"/>
       <w:r>
         <w:rPr>
           <w:rFonts w:ascii="Times New Roman" w:hAnsi="Times New Roman" w:cs="Times New Roman"/>
@@ -5827,8 +8020,22 @@
           <w:szCs w:val="28"/>
           <w:lang w:eastAsia="ru-RU"/>
         </w:rPr>
-        <w:t xml:space="preserve"> Wireframe</w:t>
-      </w:r>
+        <w:t xml:space="preserve"> </w:t>
+      </w:r>
+      <w:proofErr w:type="spellStart"/>
+      <w:r>
+        <w:rPr>
+          <w:rFonts w:ascii="Times New Roman" w:hAnsi="Times New Roman" w:cs="Times New Roman"/>
+          <w:b/>
+          <w:bCs/>
+          <w:sz w:val="28"/>
+          <w:szCs w:val="28"/>
+          <w:lang w:eastAsia="ru-RU"/>
+        </w:rPr>
+        <w:t>Wireframe</w:t>
+      </w:r>
+      <w:bookmarkEnd w:id="7"/>
+      <w:proofErr w:type="spellEnd"/>
     </w:p>
     <w:p>
       <w:pPr>
@@ -6015,7 +8222,48 @@
           <w:szCs w:val="28"/>
           <w:lang w:eastAsia="ru-RU"/>
         </w:rPr>
-        <w:t xml:space="preserve">При открытии приложения будет выбрана главная страница. </w:t>
+        <w:t>При открытии приложения будет выбрана главная страница</w:t>
+      </w:r>
+      <w:r>
+        <w:rPr>
+          <w:rFonts w:ascii="Times New Roman" w:hAnsi="Times New Roman" w:cs="Times New Roman"/>
+          <w:sz w:val="28"/>
+          <w:szCs w:val="28"/>
+          <w:lang w:eastAsia="ru-RU"/>
+        </w:rPr>
+        <w:t xml:space="preserve"> (</w:t>
+      </w:r>
+      <w:hyperlink w:anchor="Рисунок_2" w:history="1">
+        <w:r>
+          <w:rPr>
+            <w:rStyle w:val="ac"/>
+            <w:rFonts w:ascii="Times New Roman" w:hAnsi="Times New Roman" w:cs="Times New Roman"/>
+            <w:color w:val="auto"/>
+            <w:sz w:val="28"/>
+            <w:szCs w:val="28"/>
+            <w:u w:val="none"/>
+            <w:lang w:eastAsia="ru-RU"/>
+          </w:rPr>
+          <w:t>Рисунок 2</w:t>
+        </w:r>
+      </w:hyperlink>
+      <w:r>
+        <w:rPr>
+          <w:rFonts w:ascii="Times New Roman" w:hAnsi="Times New Roman" w:cs="Times New Roman"/>
+          <w:sz w:val="28"/>
+          <w:szCs w:val="28"/>
+          <w:lang w:eastAsia="ru-RU"/>
+        </w:rPr>
+        <w:t>)</w:t>
+      </w:r>
+      <w:r>
+        <w:rPr>
+          <w:rFonts w:ascii="Times New Roman" w:hAnsi="Times New Roman" w:cs="Times New Roman"/>
+          <w:sz w:val="28"/>
+          <w:szCs w:val="28"/>
+          <w:lang w:eastAsia="ru-RU"/>
+        </w:rPr>
+        <w:t xml:space="preserve">. </w:t>
       </w:r>
       <w:r>
         <w:rPr>
@@ -6132,14 +8380,43 @@
           <w:lang w:eastAsia="ru-RU"/>
         </w:rPr>
       </w:pPr>
-      <w:r>
-        <w:rPr>
-          <w:rFonts w:ascii="Times New Roman" w:hAnsi="Times New Roman" w:cs="Times New Roman"/>
-          <w:sz w:val="28"/>
-          <w:szCs w:val="28"/>
-          <w:lang w:eastAsia="ru-RU"/>
-        </w:rPr>
-        <w:t xml:space="preserve">Рисунок 111 – </w:t>
+      <w:bookmarkStart w:id="8" w:name="Рисунок_2"/>
+      <w:r>
+        <w:rPr>
+          <w:rFonts w:ascii="Times New Roman" w:hAnsi="Times New Roman" w:cs="Times New Roman"/>
+          <w:sz w:val="28"/>
+          <w:szCs w:val="28"/>
+          <w:lang w:eastAsia="ru-RU"/>
+        </w:rPr>
+        <w:t xml:space="preserve">Рисунок </w:t>
+      </w:r>
+      <w:r>
+        <w:rPr>
+          <w:rFonts w:ascii="Times New Roman" w:hAnsi="Times New Roman" w:cs="Times New Roman"/>
+          <w:sz w:val="28"/>
+          <w:szCs w:val="28"/>
+          <w:lang w:eastAsia="ru-RU"/>
+        </w:rPr>
+        <w:t>2</w:t>
+      </w:r>
+      <w:r>
+        <w:rPr>
+          <w:rFonts w:ascii="Times New Roman" w:hAnsi="Times New Roman" w:cs="Times New Roman"/>
+          <w:sz w:val="28"/>
+          <w:szCs w:val="28"/>
+          <w:lang w:eastAsia="ru-RU"/>
+        </w:rPr>
+        <w:t xml:space="preserve"> </w:t>
+      </w:r>
+      <w:bookmarkEnd w:id="8"/>
+      <w:r>
+        <w:rPr>
+          <w:rFonts w:ascii="Times New Roman" w:hAnsi="Times New Roman" w:cs="Times New Roman"/>
+          <w:sz w:val="28"/>
+          <w:szCs w:val="28"/>
+          <w:lang w:eastAsia="ru-RU"/>
+        </w:rPr>
+        <w:t xml:space="preserve">– </w:t>
       </w:r>
       <w:r>
         <w:rPr>
@@ -6661,14 +8938,43 @@
           <w:lang w:eastAsia="ru-RU"/>
         </w:rPr>
       </w:pPr>
-      <w:r>
-        <w:rPr>
-          <w:rFonts w:ascii="Times New Roman" w:hAnsi="Times New Roman" w:cs="Times New Roman"/>
-          <w:sz w:val="28"/>
-          <w:szCs w:val="28"/>
-          <w:lang w:eastAsia="ru-RU"/>
-        </w:rPr>
-        <w:t xml:space="preserve">Рисунок 7 – </w:t>
+      <w:bookmarkStart w:id="9" w:name="Рисунок_3"/>
+      <w:r>
+        <w:rPr>
+          <w:rFonts w:ascii="Times New Roman" w:hAnsi="Times New Roman" w:cs="Times New Roman"/>
+          <w:sz w:val="28"/>
+          <w:szCs w:val="28"/>
+          <w:lang w:eastAsia="ru-RU"/>
+        </w:rPr>
+        <w:t xml:space="preserve">Рисунок </w:t>
+      </w:r>
+      <w:r>
+        <w:rPr>
+          <w:rFonts w:ascii="Times New Roman" w:hAnsi="Times New Roman" w:cs="Times New Roman"/>
+          <w:sz w:val="28"/>
+          <w:szCs w:val="28"/>
+          <w:lang w:eastAsia="ru-RU"/>
+        </w:rPr>
+        <w:t>3</w:t>
+      </w:r>
+      <w:r>
+        <w:rPr>
+          <w:rFonts w:ascii="Times New Roman" w:hAnsi="Times New Roman" w:cs="Times New Roman"/>
+          <w:sz w:val="28"/>
+          <w:szCs w:val="28"/>
+          <w:lang w:eastAsia="ru-RU"/>
+        </w:rPr>
+        <w:t xml:space="preserve"> </w:t>
+      </w:r>
+      <w:bookmarkEnd w:id="9"/>
+      <w:r>
+        <w:rPr>
+          <w:rFonts w:ascii="Times New Roman" w:hAnsi="Times New Roman" w:cs="Times New Roman"/>
+          <w:sz w:val="28"/>
+          <w:szCs w:val="28"/>
+          <w:lang w:eastAsia="ru-RU"/>
+        </w:rPr>
+        <w:t xml:space="preserve">– </w:t>
       </w:r>
       <w:r>
         <w:rPr>
@@ -6695,21 +9001,26 @@
           <w:szCs w:val="28"/>
           <w:lang w:eastAsia="ru-RU"/>
         </w:rPr>
-        <w:t>приложения на страницах</w:t>
-      </w:r>
-    </w:p>
-    <w:p>
-      <w:pPr>
-        <w:spacing w:after="0" w:line="360" w:lineRule="auto"/>
-        <w:ind w:firstLine="709"/>
-        <w:jc w:val="both"/>
-        <w:rPr>
-          <w:rFonts w:ascii="Times New Roman" w:hAnsi="Times New Roman" w:cs="Times New Roman"/>
-          <w:sz w:val="28"/>
-          <w:szCs w:val="28"/>
-          <w:lang w:eastAsia="ru-RU"/>
-        </w:rPr>
-      </w:pPr>
+        <w:t>приложения на страниц</w:t>
+      </w:r>
+      <w:r>
+        <w:rPr>
+          <w:rFonts w:ascii="Times New Roman" w:hAnsi="Times New Roman" w:cs="Times New Roman"/>
+          <w:sz w:val="28"/>
+          <w:szCs w:val="28"/>
+          <w:lang w:eastAsia="ru-RU"/>
+        </w:rPr>
+        <w:t>е</w:t>
+      </w:r>
+      <w:r>
+        <w:rPr>
+          <w:rFonts w:ascii="Times New Roman" w:hAnsi="Times New Roman" w:cs="Times New Roman"/>
+          <w:sz w:val="28"/>
+          <w:szCs w:val="28"/>
+          <w:lang w:eastAsia="ru-RU"/>
+        </w:rPr>
+        <w:t xml:space="preserve"> записей</w:t>
+      </w:r>
     </w:p>
     <w:p>
       <w:pPr>
@@ -7048,14 +9359,43 @@
           <w:lang w:eastAsia="ru-RU"/>
         </w:rPr>
       </w:pPr>
-      <w:r>
-        <w:rPr>
-          <w:rFonts w:ascii="Times New Roman" w:hAnsi="Times New Roman" w:cs="Times New Roman"/>
-          <w:sz w:val="28"/>
-          <w:szCs w:val="28"/>
-          <w:lang w:eastAsia="ru-RU"/>
-        </w:rPr>
-        <w:t xml:space="preserve">Рисунок 8 – </w:t>
+      <w:bookmarkStart w:id="10" w:name="Рисунок_4"/>
+      <w:r>
+        <w:rPr>
+          <w:rFonts w:ascii="Times New Roman" w:hAnsi="Times New Roman" w:cs="Times New Roman"/>
+          <w:sz w:val="28"/>
+          <w:szCs w:val="28"/>
+          <w:lang w:eastAsia="ru-RU"/>
+        </w:rPr>
+        <w:t xml:space="preserve">Рисунок </w:t>
+      </w:r>
+      <w:r>
+        <w:rPr>
+          <w:rFonts w:ascii="Times New Roman" w:hAnsi="Times New Roman" w:cs="Times New Roman"/>
+          <w:sz w:val="28"/>
+          <w:szCs w:val="28"/>
+          <w:lang w:eastAsia="ru-RU"/>
+        </w:rPr>
+        <w:t>4</w:t>
+      </w:r>
+      <w:r>
+        <w:rPr>
+          <w:rFonts w:ascii="Times New Roman" w:hAnsi="Times New Roman" w:cs="Times New Roman"/>
+          <w:sz w:val="28"/>
+          <w:szCs w:val="28"/>
+          <w:lang w:eastAsia="ru-RU"/>
+        </w:rPr>
+        <w:t xml:space="preserve"> </w:t>
+      </w:r>
+      <w:bookmarkEnd w:id="10"/>
+      <w:r>
+        <w:rPr>
+          <w:rFonts w:ascii="Times New Roman" w:hAnsi="Times New Roman" w:cs="Times New Roman"/>
+          <w:sz w:val="28"/>
+          <w:szCs w:val="28"/>
+          <w:lang w:eastAsia="ru-RU"/>
+        </w:rPr>
+        <w:t xml:space="preserve">– </w:t>
       </w:r>
       <w:r>
         <w:rPr>
@@ -7252,6 +9592,7 @@
           <w:szCs w:val="28"/>
           <w:lang w:eastAsia="ru-RU"/>
         </w:rPr>
+        <w:lastRenderedPageBreak/>
         <w:drawing>
           <wp:inline distT="0" distB="0" distL="0" distR="0" wp14:anchorId="19328669" wp14:editId="0DFFAD05">
             <wp:extent cx="2857500" cy="2238375"/>
@@ -7314,14 +9655,43 @@
           <w:lang w:eastAsia="ru-RU"/>
         </w:rPr>
       </w:pPr>
-      <w:r>
-        <w:rPr>
-          <w:rFonts w:ascii="Times New Roman" w:hAnsi="Times New Roman" w:cs="Times New Roman"/>
-          <w:sz w:val="28"/>
-          <w:szCs w:val="28"/>
-          <w:lang w:eastAsia="ru-RU"/>
-        </w:rPr>
-        <w:t xml:space="preserve">Рисунок 9 – </w:t>
+      <w:bookmarkStart w:id="11" w:name="Рисунок_5"/>
+      <w:r>
+        <w:rPr>
+          <w:rFonts w:ascii="Times New Roman" w:hAnsi="Times New Roman" w:cs="Times New Roman"/>
+          <w:sz w:val="28"/>
+          <w:szCs w:val="28"/>
+          <w:lang w:eastAsia="ru-RU"/>
+        </w:rPr>
+        <w:t xml:space="preserve">Рисунок </w:t>
+      </w:r>
+      <w:r>
+        <w:rPr>
+          <w:rFonts w:ascii="Times New Roman" w:hAnsi="Times New Roman" w:cs="Times New Roman"/>
+          <w:sz w:val="28"/>
+          <w:szCs w:val="28"/>
+          <w:lang w:eastAsia="ru-RU"/>
+        </w:rPr>
+        <w:t>5</w:t>
+      </w:r>
+      <w:r>
+        <w:rPr>
+          <w:rFonts w:ascii="Times New Roman" w:hAnsi="Times New Roman" w:cs="Times New Roman"/>
+          <w:sz w:val="28"/>
+          <w:szCs w:val="28"/>
+          <w:lang w:eastAsia="ru-RU"/>
+        </w:rPr>
+        <w:t xml:space="preserve"> </w:t>
+      </w:r>
+      <w:bookmarkEnd w:id="11"/>
+      <w:r>
+        <w:rPr>
+          <w:rFonts w:ascii="Times New Roman" w:hAnsi="Times New Roman" w:cs="Times New Roman"/>
+          <w:sz w:val="28"/>
+          <w:szCs w:val="28"/>
+          <w:lang w:eastAsia="ru-RU"/>
+        </w:rPr>
+        <w:t xml:space="preserve">– </w:t>
       </w:r>
       <w:r>
         <w:rPr>
@@ -7410,6 +9780,7 @@
           <w:lang w:eastAsia="ru-RU"/>
         </w:rPr>
       </w:pPr>
+      <w:bookmarkStart w:id="12" w:name="_Toc201583162"/>
       <w:r>
         <w:rPr>
           <w:rFonts w:ascii="Times New Roman" w:hAnsi="Times New Roman" w:cs="Times New Roman"/>
@@ -7422,6 +9793,7 @@
         <w:lastRenderedPageBreak/>
         <w:t>2 Реализация приложения</w:t>
       </w:r>
+      <w:bookmarkEnd w:id="12"/>
     </w:p>
     <w:p>
       <w:pPr>
@@ -7454,6 +9826,7 @@
           <w:lang w:eastAsia="ru-RU"/>
         </w:rPr>
       </w:pPr>
+      <w:bookmarkStart w:id="13" w:name="_Toc201583163"/>
       <w:r>
         <w:rPr>
           <w:rFonts w:ascii="Times New Roman" w:hAnsi="Times New Roman" w:cs="Times New Roman"/>
@@ -7465,6 +9838,7 @@
         </w:rPr>
         <w:t>2.1 Описание разработанного приложения</w:t>
       </w:r>
+      <w:bookmarkEnd w:id="13"/>
     </w:p>
     <w:p>
       <w:pPr>
@@ -8452,14 +10826,43 @@
           <w:lang w:eastAsia="ru-RU"/>
         </w:rPr>
       </w:pPr>
-      <w:r>
-        <w:rPr>
-          <w:rFonts w:ascii="Times New Roman" w:hAnsi="Times New Roman" w:cs="Times New Roman"/>
-          <w:sz w:val="28"/>
-          <w:szCs w:val="28"/>
-          <w:lang w:eastAsia="ru-RU"/>
-        </w:rPr>
-        <w:t>Рисунок ываыв – Приложение на главной странице</w:t>
+      <w:bookmarkStart w:id="14" w:name="Рисунок_6"/>
+      <w:r>
+        <w:rPr>
+          <w:rFonts w:ascii="Times New Roman" w:hAnsi="Times New Roman" w:cs="Times New Roman"/>
+          <w:sz w:val="28"/>
+          <w:szCs w:val="28"/>
+          <w:lang w:eastAsia="ru-RU"/>
+        </w:rPr>
+        <w:t xml:space="preserve">Рисунок </w:t>
+      </w:r>
+      <w:r>
+        <w:rPr>
+          <w:rFonts w:ascii="Times New Roman" w:hAnsi="Times New Roman" w:cs="Times New Roman"/>
+          <w:sz w:val="28"/>
+          <w:szCs w:val="28"/>
+          <w:lang w:eastAsia="ru-RU"/>
+        </w:rPr>
+        <w:t>6</w:t>
+      </w:r>
+      <w:r>
+        <w:rPr>
+          <w:rFonts w:ascii="Times New Roman" w:hAnsi="Times New Roman" w:cs="Times New Roman"/>
+          <w:sz w:val="28"/>
+          <w:szCs w:val="28"/>
+          <w:lang w:eastAsia="ru-RU"/>
+        </w:rPr>
+        <w:t xml:space="preserve"> </w:t>
+      </w:r>
+      <w:bookmarkEnd w:id="14"/>
+      <w:r>
+        <w:rPr>
+          <w:rFonts w:ascii="Times New Roman" w:hAnsi="Times New Roman" w:cs="Times New Roman"/>
+          <w:sz w:val="28"/>
+          <w:szCs w:val="28"/>
+          <w:lang w:eastAsia="ru-RU"/>
+        </w:rPr>
+        <w:t>– Приложение на главной странице</w:t>
       </w:r>
     </w:p>
     <w:p>
@@ -9062,6 +11465,7 @@
           <w:lang w:eastAsia="ru-RU"/>
         </w:rPr>
       </w:pPr>
+      <w:bookmarkStart w:id="15" w:name="Рисунок_7"/>
       <w:r>
         <w:rPr>
           <w:rFonts w:ascii="Times New Roman" w:hAnsi="Times New Roman" w:cs="Times New Roman"/>
@@ -9076,18 +11480,28 @@
           <w:rFonts w:ascii="Times New Roman" w:hAnsi="Times New Roman" w:cs="Times New Roman"/>
           <w:sz w:val="28"/>
           <w:szCs w:val="28"/>
-          <w:lang w:val="en-US" w:eastAsia="ru-RU"/>
-        </w:rPr>
-        <w:t>g</w:t>
-      </w:r>
-      <w:r>
-        <w:rPr>
-          <w:rFonts w:ascii="Times New Roman" w:hAnsi="Times New Roman" w:cs="Times New Roman"/>
-          <w:sz w:val="28"/>
-          <w:szCs w:val="28"/>
-          <w:lang w:eastAsia="ru-RU"/>
-        </w:rPr>
-        <w:t xml:space="preserve"> – </w:t>
+          <w:lang w:eastAsia="ru-RU"/>
+        </w:rPr>
+        <w:t>7</w:t>
+      </w:r>
+      <w:r>
+        <w:rPr>
+          <w:rFonts w:ascii="Times New Roman" w:hAnsi="Times New Roman" w:cs="Times New Roman"/>
+          <w:sz w:val="28"/>
+          <w:szCs w:val="28"/>
+          <w:lang w:eastAsia="ru-RU"/>
+        </w:rPr>
+        <w:t xml:space="preserve"> </w:t>
+      </w:r>
+      <w:bookmarkEnd w:id="15"/>
+      <w:r>
+        <w:rPr>
+          <w:rFonts w:ascii="Times New Roman" w:hAnsi="Times New Roman" w:cs="Times New Roman"/>
+          <w:sz w:val="28"/>
+          <w:szCs w:val="28"/>
+          <w:lang w:eastAsia="ru-RU"/>
+        </w:rPr>
+        <w:t xml:space="preserve">– </w:t>
       </w:r>
       <w:r>
         <w:rPr>
@@ -9180,43 +11594,7 @@
           <w:szCs w:val="28"/>
           <w:lang w:eastAsia="ru-RU"/>
         </w:rPr>
-        <w:t>Страница</w:t>
-      </w:r>
-      <w:r>
-        <w:rPr>
-          <w:rFonts w:ascii="Times New Roman" w:hAnsi="Times New Roman" w:cs="Times New Roman"/>
-          <w:sz w:val="28"/>
-          <w:szCs w:val="28"/>
-          <w:lang w:eastAsia="ru-RU"/>
-        </w:rPr>
-        <w:t xml:space="preserve"> (</w:t>
-      </w:r>
-      <w:r>
-        <w:rPr>
-          <w:rFonts w:ascii="Times New Roman" w:hAnsi="Times New Roman" w:cs="Times New Roman"/>
-          <w:sz w:val="28"/>
-          <w:szCs w:val="28"/>
-          <w:lang w:eastAsia="ru-RU"/>
-        </w:rPr>
-        <w:t>Приложение Б</w:t>
-      </w:r>
-      <w:r>
-        <w:rPr>
-          <w:rFonts w:ascii="Times New Roman" w:hAnsi="Times New Roman" w:cs="Times New Roman"/>
-          <w:sz w:val="28"/>
-          <w:szCs w:val="28"/>
-          <w:lang w:eastAsia="ru-RU"/>
-        </w:rPr>
-        <w:t>)</w:t>
-      </w:r>
-      <w:r>
-        <w:rPr>
-          <w:rFonts w:ascii="Times New Roman" w:hAnsi="Times New Roman" w:cs="Times New Roman"/>
-          <w:sz w:val="28"/>
-          <w:szCs w:val="28"/>
-          <w:lang w:eastAsia="ru-RU"/>
-        </w:rPr>
-        <w:t xml:space="preserve"> аналогична странице </w:t>
+        <w:t xml:space="preserve">Страница аналогична странице </w:t>
       </w:r>
       <w:r>
         <w:rPr>
@@ -10641,14 +13019,43 @@
           <w:lang w:eastAsia="ru-RU"/>
         </w:rPr>
       </w:pPr>
-      <w:r>
-        <w:rPr>
-          <w:rFonts w:ascii="Times New Roman" w:hAnsi="Times New Roman" w:cs="Times New Roman"/>
-          <w:sz w:val="28"/>
-          <w:szCs w:val="28"/>
-          <w:lang w:eastAsia="ru-RU"/>
-        </w:rPr>
-        <w:t xml:space="preserve">Рисунок 64968 – Приложение на странице </w:t>
+      <w:bookmarkStart w:id="16" w:name="Рисунок_8"/>
+      <w:r>
+        <w:rPr>
+          <w:rFonts w:ascii="Times New Roman" w:hAnsi="Times New Roman" w:cs="Times New Roman"/>
+          <w:sz w:val="28"/>
+          <w:szCs w:val="28"/>
+          <w:lang w:eastAsia="ru-RU"/>
+        </w:rPr>
+        <w:t xml:space="preserve">Рисунок </w:t>
+      </w:r>
+      <w:r>
+        <w:rPr>
+          <w:rFonts w:ascii="Times New Roman" w:hAnsi="Times New Roman" w:cs="Times New Roman"/>
+          <w:sz w:val="28"/>
+          <w:szCs w:val="28"/>
+          <w:lang w:eastAsia="ru-RU"/>
+        </w:rPr>
+        <w:t>8</w:t>
+      </w:r>
+      <w:r>
+        <w:rPr>
+          <w:rFonts w:ascii="Times New Roman" w:hAnsi="Times New Roman" w:cs="Times New Roman"/>
+          <w:sz w:val="28"/>
+          <w:szCs w:val="28"/>
+          <w:lang w:eastAsia="ru-RU"/>
+        </w:rPr>
+        <w:t xml:space="preserve"> </w:t>
+      </w:r>
+      <w:bookmarkEnd w:id="16"/>
+      <w:r>
+        <w:rPr>
+          <w:rFonts w:ascii="Times New Roman" w:hAnsi="Times New Roman" w:cs="Times New Roman"/>
+          <w:sz w:val="28"/>
+          <w:szCs w:val="28"/>
+          <w:lang w:eastAsia="ru-RU"/>
+        </w:rPr>
+        <w:t xml:space="preserve">– Приложение на странице </w:t>
       </w:r>
       <w:r>
         <w:rPr>
@@ -11360,14 +13767,43 @@
           <w:lang w:eastAsia="ru-RU"/>
         </w:rPr>
       </w:pPr>
-      <w:r>
-        <w:rPr>
-          <w:rFonts w:ascii="Times New Roman" w:hAnsi="Times New Roman" w:cs="Times New Roman"/>
-          <w:sz w:val="28"/>
-          <w:szCs w:val="28"/>
-          <w:lang w:eastAsia="ru-RU"/>
-        </w:rPr>
-        <w:t xml:space="preserve">Рисунок и – Приложение на странице </w:t>
+      <w:bookmarkStart w:id="17" w:name="Рисунок_9"/>
+      <w:r>
+        <w:rPr>
+          <w:rFonts w:ascii="Times New Roman" w:hAnsi="Times New Roman" w:cs="Times New Roman"/>
+          <w:sz w:val="28"/>
+          <w:szCs w:val="28"/>
+          <w:lang w:eastAsia="ru-RU"/>
+        </w:rPr>
+        <w:t xml:space="preserve">Рисунок </w:t>
+      </w:r>
+      <w:r>
+        <w:rPr>
+          <w:rFonts w:ascii="Times New Roman" w:hAnsi="Times New Roman" w:cs="Times New Roman"/>
+          <w:sz w:val="28"/>
+          <w:szCs w:val="28"/>
+          <w:lang w:eastAsia="ru-RU"/>
+        </w:rPr>
+        <w:t>9</w:t>
+      </w:r>
+      <w:r>
+        <w:rPr>
+          <w:rFonts w:ascii="Times New Roman" w:hAnsi="Times New Roman" w:cs="Times New Roman"/>
+          <w:sz w:val="28"/>
+          <w:szCs w:val="28"/>
+          <w:lang w:eastAsia="ru-RU"/>
+        </w:rPr>
+        <w:t xml:space="preserve"> </w:t>
+      </w:r>
+      <w:bookmarkEnd w:id="17"/>
+      <w:r>
+        <w:rPr>
+          <w:rFonts w:ascii="Times New Roman" w:hAnsi="Times New Roman" w:cs="Times New Roman"/>
+          <w:sz w:val="28"/>
+          <w:szCs w:val="28"/>
+          <w:lang w:eastAsia="ru-RU"/>
+        </w:rPr>
+        <w:t xml:space="preserve">– Приложение на странице </w:t>
       </w:r>
       <w:r>
         <w:rPr>
@@ -11639,6 +14075,7 @@
           <w:lang w:eastAsia="ru-RU"/>
         </w:rPr>
       </w:pPr>
+      <w:bookmarkStart w:id="18" w:name="Рисунок_10"/>
       <w:r>
         <w:rPr>
           <w:rFonts w:ascii="Times New Roman" w:hAnsi="Times New Roman" w:cs="Times New Roman"/>
@@ -11653,18 +14090,19 @@
           <w:rFonts w:ascii="Times New Roman" w:hAnsi="Times New Roman" w:cs="Times New Roman"/>
           <w:sz w:val="28"/>
           <w:szCs w:val="28"/>
-          <w:lang w:val="en-US" w:eastAsia="ru-RU"/>
-        </w:rPr>
-        <w:t>j</w:t>
-      </w:r>
-      <w:r>
-        <w:rPr>
-          <w:rFonts w:ascii="Times New Roman" w:hAnsi="Times New Roman" w:cs="Times New Roman"/>
-          <w:sz w:val="28"/>
-          <w:szCs w:val="28"/>
-          <w:lang w:eastAsia="ru-RU"/>
-        </w:rPr>
-        <w:t xml:space="preserve"> – </w:t>
+          <w:lang w:eastAsia="ru-RU"/>
+        </w:rPr>
+        <w:t xml:space="preserve">10 </w:t>
+      </w:r>
+      <w:bookmarkEnd w:id="18"/>
+      <w:r>
+        <w:rPr>
+          <w:rFonts w:ascii="Times New Roman" w:hAnsi="Times New Roman" w:cs="Times New Roman"/>
+          <w:sz w:val="28"/>
+          <w:szCs w:val="28"/>
+          <w:lang w:eastAsia="ru-RU"/>
+        </w:rPr>
+        <w:t xml:space="preserve">– </w:t>
       </w:r>
       <w:r>
         <w:rPr>
@@ -11754,14 +14192,43 @@
           <w:lang w:eastAsia="ru-RU"/>
         </w:rPr>
       </w:pPr>
-      <w:r>
-        <w:rPr>
-          <w:rFonts w:ascii="Times New Roman" w:hAnsi="Times New Roman" w:cs="Times New Roman"/>
-          <w:sz w:val="28"/>
-          <w:szCs w:val="28"/>
-          <w:lang w:eastAsia="ru-RU"/>
-        </w:rPr>
-        <w:t>Рисунок ь – Окно банков</w:t>
+      <w:bookmarkStart w:id="19" w:name="Рисунок_11"/>
+      <w:r>
+        <w:rPr>
+          <w:rFonts w:ascii="Times New Roman" w:hAnsi="Times New Roman" w:cs="Times New Roman"/>
+          <w:sz w:val="28"/>
+          <w:szCs w:val="28"/>
+          <w:lang w:eastAsia="ru-RU"/>
+        </w:rPr>
+        <w:t xml:space="preserve">Рисунок </w:t>
+      </w:r>
+      <w:r>
+        <w:rPr>
+          <w:rFonts w:ascii="Times New Roman" w:hAnsi="Times New Roman" w:cs="Times New Roman"/>
+          <w:sz w:val="28"/>
+          <w:szCs w:val="28"/>
+          <w:lang w:eastAsia="ru-RU"/>
+        </w:rPr>
+        <w:t>11</w:t>
+      </w:r>
+      <w:r>
+        <w:rPr>
+          <w:rFonts w:ascii="Times New Roman" w:hAnsi="Times New Roman" w:cs="Times New Roman"/>
+          <w:sz w:val="28"/>
+          <w:szCs w:val="28"/>
+          <w:lang w:eastAsia="ru-RU"/>
+        </w:rPr>
+        <w:t xml:space="preserve"> </w:t>
+      </w:r>
+      <w:bookmarkEnd w:id="19"/>
+      <w:r>
+        <w:rPr>
+          <w:rFonts w:ascii="Times New Roman" w:hAnsi="Times New Roman" w:cs="Times New Roman"/>
+          <w:sz w:val="28"/>
+          <w:szCs w:val="28"/>
+          <w:lang w:eastAsia="ru-RU"/>
+        </w:rPr>
+        <w:t>– Окно банков</w:t>
       </w:r>
     </w:p>
     <w:p>
@@ -12159,7 +14626,18 @@
           <w:szCs w:val="28"/>
           <w:lang w:eastAsia="ru-RU"/>
         </w:rPr>
-        <w:t>Время выполнения операции в формате чч</w:t>
+        <w:t xml:space="preserve">Время выполнения операции в формате </w:t>
+      </w:r>
+      <w:proofErr w:type="spellStart"/>
+      <w:proofErr w:type="gramStart"/>
+      <w:r>
+        <w:rPr>
+          <w:rFonts w:ascii="Times New Roman" w:hAnsi="Times New Roman" w:cs="Times New Roman"/>
+          <w:sz w:val="28"/>
+          <w:szCs w:val="28"/>
+          <w:lang w:eastAsia="ru-RU"/>
+        </w:rPr>
+        <w:t>чч</w:t>
       </w:r>
       <w:r>
         <w:rPr>
@@ -12179,6 +14657,8 @@
         </w:rPr>
         <w:t>мм</w:t>
       </w:r>
+      <w:proofErr w:type="spellEnd"/>
+      <w:proofErr w:type="gramEnd"/>
     </w:p>
     <w:p>
       <w:pPr>
@@ -12312,15 +14792,32 @@
         </w:rPr>
         <w:t xml:space="preserve"> (</w:t>
       </w:r>
-      <w:r>
-        <w:rPr>
-          <w:rFonts w:ascii="Times New Roman" w:hAnsi="Times New Roman" w:cs="Times New Roman"/>
-          <w:sz w:val="28"/>
-          <w:szCs w:val="28"/>
-          <w:lang w:eastAsia="ru-RU"/>
-        </w:rPr>
-        <w:t>Рисунок 654</w:t>
-      </w:r>
+      <w:hyperlink w:anchor="Рисунок_12" w:history="1">
+        <w:r>
+          <w:rPr>
+            <w:rStyle w:val="ac"/>
+            <w:rFonts w:ascii="Times New Roman" w:hAnsi="Times New Roman" w:cs="Times New Roman"/>
+            <w:color w:val="auto"/>
+            <w:sz w:val="28"/>
+            <w:szCs w:val="28"/>
+            <w:u w:val="none"/>
+            <w:lang w:eastAsia="ru-RU"/>
+          </w:rPr>
+          <w:t xml:space="preserve">Рисунок </w:t>
+        </w:r>
+        <w:r>
+          <w:rPr>
+            <w:rStyle w:val="ac"/>
+            <w:rFonts w:ascii="Times New Roman" w:hAnsi="Times New Roman" w:cs="Times New Roman"/>
+            <w:color w:val="auto"/>
+            <w:sz w:val="28"/>
+            <w:szCs w:val="28"/>
+            <w:u w:val="none"/>
+            <w:lang w:eastAsia="ru-RU"/>
+          </w:rPr>
+          <w:t>12</w:t>
+        </w:r>
+      </w:hyperlink>
       <w:r>
         <w:rPr>
           <w:rFonts w:ascii="Times New Roman" w:hAnsi="Times New Roman" w:cs="Times New Roman"/>
@@ -12412,6 +14909,7 @@
           <w:lang w:eastAsia="ru-RU"/>
         </w:rPr>
       </w:pPr>
+      <w:bookmarkStart w:id="20" w:name="Рисунок_12"/>
       <w:r>
         <w:rPr>
           <w:rFonts w:ascii="Times New Roman" w:hAnsi="Times New Roman" w:cs="Times New Roman"/>
@@ -12420,7 +14918,35 @@
           <w:lang w:eastAsia="ru-RU"/>
         </w:rPr>
         <w:lastRenderedPageBreak/>
-        <w:t>Рисунок 654 – Окно редактирования операции</w:t>
+        <w:t xml:space="preserve">Рисунок </w:t>
+      </w:r>
+      <w:r>
+        <w:rPr>
+          <w:rFonts w:ascii="Times New Roman" w:hAnsi="Times New Roman" w:cs="Times New Roman"/>
+          <w:sz w:val="28"/>
+          <w:szCs w:val="28"/>
+          <w:lang w:eastAsia="ru-RU"/>
+        </w:rPr>
+        <w:t>12</w:t>
+      </w:r>
+      <w:r>
+        <w:rPr>
+          <w:rFonts w:ascii="Times New Roman" w:hAnsi="Times New Roman" w:cs="Times New Roman"/>
+          <w:sz w:val="28"/>
+          <w:szCs w:val="28"/>
+          <w:lang w:eastAsia="ru-RU"/>
+        </w:rPr>
+        <w:t xml:space="preserve"> </w:t>
+      </w:r>
+      <w:bookmarkEnd w:id="20"/>
+      <w:r>
+        <w:rPr>
+          <w:rFonts w:ascii="Times New Roman" w:hAnsi="Times New Roman" w:cs="Times New Roman"/>
+          <w:sz w:val="28"/>
+          <w:szCs w:val="28"/>
+          <w:lang w:eastAsia="ru-RU"/>
+        </w:rPr>
+        <w:t>– Окно редактирования операции</w:t>
       </w:r>
     </w:p>
     <w:p>
@@ -12817,14 +15343,43 @@
           <w:lang w:eastAsia="ru-RU"/>
         </w:rPr>
       </w:pPr>
-      <w:r>
-        <w:rPr>
-          <w:rFonts w:ascii="Times New Roman" w:hAnsi="Times New Roman" w:cs="Times New Roman"/>
-          <w:sz w:val="28"/>
-          <w:szCs w:val="28"/>
-          <w:lang w:eastAsia="ru-RU"/>
-        </w:rPr>
-        <w:t>Рисунок 999 - Окно редактирования долга</w:t>
+      <w:bookmarkStart w:id="21" w:name="Рисунок_13"/>
+      <w:r>
+        <w:rPr>
+          <w:rFonts w:ascii="Times New Roman" w:hAnsi="Times New Roman" w:cs="Times New Roman"/>
+          <w:sz w:val="28"/>
+          <w:szCs w:val="28"/>
+          <w:lang w:eastAsia="ru-RU"/>
+        </w:rPr>
+        <w:t xml:space="preserve">Рисунок </w:t>
+      </w:r>
+      <w:r>
+        <w:rPr>
+          <w:rFonts w:ascii="Times New Roman" w:hAnsi="Times New Roman" w:cs="Times New Roman"/>
+          <w:sz w:val="28"/>
+          <w:szCs w:val="28"/>
+          <w:lang w:eastAsia="ru-RU"/>
+        </w:rPr>
+        <w:t>13</w:t>
+      </w:r>
+      <w:r>
+        <w:rPr>
+          <w:rFonts w:ascii="Times New Roman" w:hAnsi="Times New Roman" w:cs="Times New Roman"/>
+          <w:sz w:val="28"/>
+          <w:szCs w:val="28"/>
+          <w:lang w:eastAsia="ru-RU"/>
+        </w:rPr>
+        <w:t xml:space="preserve"> </w:t>
+      </w:r>
+      <w:bookmarkEnd w:id="21"/>
+      <w:r>
+        <w:rPr>
+          <w:rFonts w:ascii="Times New Roman" w:hAnsi="Times New Roman" w:cs="Times New Roman"/>
+          <w:sz w:val="28"/>
+          <w:szCs w:val="28"/>
+          <w:lang w:eastAsia="ru-RU"/>
+        </w:rPr>
+        <w:t>- Окно редактирования долга</w:t>
       </w:r>
     </w:p>
     <w:p>
@@ -13293,6 +15848,26 @@
           <w:lang w:eastAsia="ru-RU"/>
         </w:rPr>
       </w:pPr>
+      <w:bookmarkStart w:id="22" w:name="Рисунок_14"/>
+      <w:r>
+        <w:rPr>
+          <w:rFonts w:ascii="Times New Roman" w:hAnsi="Times New Roman" w:cs="Times New Roman"/>
+          <w:sz w:val="28"/>
+          <w:szCs w:val="28"/>
+          <w:lang w:eastAsia="ru-RU"/>
+        </w:rPr>
+        <w:t xml:space="preserve">Рисунок 14 </w:t>
+      </w:r>
+      <w:bookmarkEnd w:id="22"/>
+      <w:r>
+        <w:rPr>
+          <w:rFonts w:ascii="Times New Roman" w:hAnsi="Times New Roman" w:cs="Times New Roman"/>
+          <w:sz w:val="28"/>
+          <w:szCs w:val="28"/>
+          <w:lang w:eastAsia="ru-RU"/>
+        </w:rPr>
+        <w:t xml:space="preserve">– </w:t>
+      </w:r>
       <w:r>
         <w:rPr>
           <w:rFonts w:ascii="Times New Roman" w:hAnsi="Times New Roman" w:cs="Times New Roman"/>
@@ -13443,7 +16018,372 @@
           <w:szCs w:val="28"/>
           <w:lang w:eastAsia="ru-RU"/>
         </w:rPr>
-        <w:t xml:space="preserve"> представлены в </w:t>
+        <w:t xml:space="preserve"> представлены </w:t>
+      </w:r>
+      <w:r>
+        <w:rPr>
+          <w:rFonts w:ascii="Times New Roman" w:hAnsi="Times New Roman" w:cs="Times New Roman"/>
+          <w:sz w:val="28"/>
+          <w:szCs w:val="28"/>
+          <w:lang w:eastAsia="ru-RU"/>
+        </w:rPr>
+        <w:t>в</w:t>
+      </w:r>
+      <w:r>
+        <w:rPr>
+          <w:rFonts w:ascii="Times New Roman" w:hAnsi="Times New Roman" w:cs="Times New Roman"/>
+          <w:sz w:val="28"/>
+          <w:szCs w:val="28"/>
+          <w:lang w:eastAsia="ru-RU"/>
+        </w:rPr>
+        <w:t xml:space="preserve"> </w:t>
+      </w:r>
+      <w:hyperlink w:anchor="ПРИЛОЖЕНИЕ_В" w:history="1">
+        <w:r>
+          <w:rPr>
+            <w:rStyle w:val="ac"/>
+            <w:rFonts w:ascii="Times New Roman" w:hAnsi="Times New Roman" w:cs="Times New Roman"/>
+            <w:color w:val="auto"/>
+            <w:sz w:val="28"/>
+            <w:szCs w:val="28"/>
+            <w:u w:val="none"/>
+            <w:lang w:eastAsia="ru-RU"/>
+          </w:rPr>
+          <w:t>Приложении В</w:t>
+        </w:r>
+      </w:hyperlink>
+      <w:r>
+        <w:rPr>
+          <w:rFonts w:ascii="Times New Roman" w:hAnsi="Times New Roman" w:cs="Times New Roman"/>
+          <w:sz w:val="28"/>
+          <w:szCs w:val="28"/>
+          <w:lang w:eastAsia="ru-RU"/>
+        </w:rPr>
+        <w:t>.</w:t>
+      </w:r>
+    </w:p>
+    <w:p>
+      <w:pPr>
+        <w:spacing w:after="0" w:line="360" w:lineRule="auto"/>
+        <w:ind w:firstLine="709"/>
+        <w:jc w:val="both"/>
+        <w:rPr>
+          <w:rFonts w:ascii="Times New Roman" w:hAnsi="Times New Roman" w:cs="Times New Roman"/>
+          <w:sz w:val="28"/>
+          <w:szCs w:val="28"/>
+          <w:lang w:eastAsia="ru-RU"/>
+        </w:rPr>
+      </w:pPr>
+    </w:p>
+    <w:p>
+      <w:pPr>
+        <w:spacing w:after="0" w:line="360" w:lineRule="auto"/>
+        <w:ind w:firstLine="709"/>
+        <w:jc w:val="both"/>
+        <w:outlineLvl w:val="1"/>
+        <w:rPr>
+          <w:rFonts w:ascii="Times New Roman" w:hAnsi="Times New Roman" w:cs="Times New Roman"/>
+          <w:b/>
+          <w:bCs/>
+          <w:sz w:val="28"/>
+          <w:szCs w:val="28"/>
+          <w:lang w:eastAsia="ru-RU"/>
+        </w:rPr>
+      </w:pPr>
+      <w:bookmarkStart w:id="23" w:name="_Toc201583164"/>
+      <w:r>
+        <w:rPr>
+          <w:rFonts w:ascii="Times New Roman" w:hAnsi="Times New Roman" w:cs="Times New Roman"/>
+          <w:b/>
+          <w:bCs/>
+          <w:sz w:val="28"/>
+          <w:szCs w:val="28"/>
+          <w:lang w:eastAsia="ru-RU"/>
+        </w:rPr>
+        <w:t>2.2</w:t>
+      </w:r>
+      <w:r>
+        <w:rPr>
+          <w:rFonts w:ascii="Times New Roman" w:hAnsi="Times New Roman" w:cs="Times New Roman"/>
+          <w:b/>
+          <w:bCs/>
+          <w:sz w:val="28"/>
+          <w:szCs w:val="28"/>
+          <w:lang w:eastAsia="ru-RU"/>
+        </w:rPr>
+        <w:t xml:space="preserve"> </w:t>
+      </w:r>
+      <w:r>
+        <w:rPr>
+          <w:rFonts w:ascii="Times New Roman" w:hAnsi="Times New Roman" w:cs="Times New Roman"/>
+          <w:b/>
+          <w:bCs/>
+          <w:sz w:val="28"/>
+          <w:szCs w:val="28"/>
+          <w:lang w:eastAsia="ru-RU"/>
+        </w:rPr>
+        <w:t>Пользовательские сценарии</w:t>
+      </w:r>
+      <w:bookmarkEnd w:id="23"/>
+    </w:p>
+    <w:p>
+      <w:pPr>
+        <w:spacing w:after="0" w:line="360" w:lineRule="auto"/>
+        <w:ind w:firstLine="709"/>
+        <w:jc w:val="both"/>
+        <w:rPr>
+          <w:rFonts w:ascii="Times New Roman" w:hAnsi="Times New Roman" w:cs="Times New Roman"/>
+          <w:sz w:val="28"/>
+          <w:szCs w:val="28"/>
+          <w:lang w:eastAsia="ru-RU"/>
+        </w:rPr>
+      </w:pPr>
+      <w:r>
+        <w:rPr>
+          <w:rFonts w:ascii="Times New Roman" w:hAnsi="Times New Roman" w:cs="Times New Roman"/>
+          <w:sz w:val="28"/>
+          <w:szCs w:val="28"/>
+          <w:lang w:eastAsia="ru-RU"/>
+        </w:rPr>
+        <w:t>Добавление записи (операции)</w:t>
+      </w:r>
+    </w:p>
+    <w:p>
+      <w:pPr>
+        <w:spacing w:after="0" w:line="360" w:lineRule="auto"/>
+        <w:ind w:firstLine="709"/>
+        <w:jc w:val="both"/>
+        <w:rPr>
+          <w:rFonts w:ascii="Times New Roman" w:hAnsi="Times New Roman" w:cs="Times New Roman"/>
+          <w:sz w:val="28"/>
+          <w:szCs w:val="28"/>
+          <w:lang w:eastAsia="ru-RU"/>
+        </w:rPr>
+      </w:pPr>
+      <w:r>
+        <w:rPr>
+          <w:rFonts w:ascii="Times New Roman" w:hAnsi="Times New Roman" w:cs="Times New Roman"/>
+          <w:sz w:val="28"/>
+          <w:szCs w:val="28"/>
+          <w:lang w:eastAsia="ru-RU"/>
+        </w:rPr>
+        <w:t>При запуске приложения нужно нажать на одну следующих кнопок в навигационной панели</w:t>
+      </w:r>
+      <w:r>
+        <w:rPr>
+          <w:rFonts w:ascii="Times New Roman" w:hAnsi="Times New Roman" w:cs="Times New Roman"/>
+          <w:sz w:val="28"/>
+          <w:szCs w:val="28"/>
+          <w:lang w:eastAsia="ru-RU"/>
+        </w:rPr>
+        <w:t>: “</w:t>
+      </w:r>
+      <w:r>
+        <w:rPr>
+          <w:rFonts w:ascii="Times New Roman" w:hAnsi="Times New Roman" w:cs="Times New Roman"/>
+          <w:sz w:val="28"/>
+          <w:szCs w:val="28"/>
+          <w:lang w:eastAsia="ru-RU"/>
+        </w:rPr>
+        <w:t>Все операции</w:t>
+      </w:r>
+      <w:r>
+        <w:rPr>
+          <w:rFonts w:ascii="Times New Roman" w:hAnsi="Times New Roman" w:cs="Times New Roman"/>
+          <w:sz w:val="28"/>
+          <w:szCs w:val="28"/>
+          <w:lang w:eastAsia="ru-RU"/>
+        </w:rPr>
+        <w:t>”</w:t>
+      </w:r>
+      <w:r>
+        <w:rPr>
+          <w:rFonts w:ascii="Times New Roman" w:hAnsi="Times New Roman" w:cs="Times New Roman"/>
+          <w:sz w:val="28"/>
+          <w:szCs w:val="28"/>
+          <w:lang w:eastAsia="ru-RU"/>
+        </w:rPr>
+        <w:t xml:space="preserve">, </w:t>
+      </w:r>
+      <w:r>
+        <w:rPr>
+          <w:rFonts w:ascii="Times New Roman" w:hAnsi="Times New Roman" w:cs="Times New Roman"/>
+          <w:sz w:val="28"/>
+          <w:szCs w:val="28"/>
+          <w:lang w:eastAsia="ru-RU"/>
+        </w:rPr>
+        <w:t>“</w:t>
+      </w:r>
+      <w:r>
+        <w:rPr>
+          <w:rFonts w:ascii="Times New Roman" w:hAnsi="Times New Roman" w:cs="Times New Roman"/>
+          <w:sz w:val="28"/>
+          <w:szCs w:val="28"/>
+          <w:lang w:eastAsia="ru-RU"/>
+        </w:rPr>
+        <w:t>Доходы</w:t>
+      </w:r>
+      <w:r>
+        <w:rPr>
+          <w:rFonts w:ascii="Times New Roman" w:hAnsi="Times New Roman" w:cs="Times New Roman"/>
+          <w:sz w:val="28"/>
+          <w:szCs w:val="28"/>
+          <w:lang w:eastAsia="ru-RU"/>
+        </w:rPr>
+        <w:t>”</w:t>
+      </w:r>
+      <w:r>
+        <w:rPr>
+          <w:rFonts w:ascii="Times New Roman" w:hAnsi="Times New Roman" w:cs="Times New Roman"/>
+          <w:sz w:val="28"/>
+          <w:szCs w:val="28"/>
+          <w:lang w:eastAsia="ru-RU"/>
+        </w:rPr>
+        <w:t xml:space="preserve">, </w:t>
+      </w:r>
+      <w:r>
+        <w:rPr>
+          <w:rFonts w:ascii="Times New Roman" w:hAnsi="Times New Roman" w:cs="Times New Roman"/>
+          <w:sz w:val="28"/>
+          <w:szCs w:val="28"/>
+          <w:lang w:eastAsia="ru-RU"/>
+        </w:rPr>
+        <w:t>“</w:t>
+      </w:r>
+      <w:r>
+        <w:rPr>
+          <w:rFonts w:ascii="Times New Roman" w:hAnsi="Times New Roman" w:cs="Times New Roman"/>
+          <w:sz w:val="28"/>
+          <w:szCs w:val="28"/>
+          <w:lang w:eastAsia="ru-RU"/>
+        </w:rPr>
+        <w:t>Расходы</w:t>
+      </w:r>
+      <w:r>
+        <w:rPr>
+          <w:rFonts w:ascii="Times New Roman" w:hAnsi="Times New Roman" w:cs="Times New Roman"/>
+          <w:sz w:val="28"/>
+          <w:szCs w:val="28"/>
+          <w:lang w:eastAsia="ru-RU"/>
+        </w:rPr>
+        <w:t>”</w:t>
+      </w:r>
+      <w:r>
+        <w:rPr>
+          <w:rFonts w:ascii="Times New Roman" w:hAnsi="Times New Roman" w:cs="Times New Roman"/>
+          <w:sz w:val="28"/>
+          <w:szCs w:val="28"/>
+          <w:lang w:eastAsia="ru-RU"/>
+        </w:rPr>
+        <w:t xml:space="preserve">. При открытии нужной страницы нажать на кнопку снизу </w:t>
+      </w:r>
+      <w:r>
+        <w:rPr>
+          <w:rFonts w:ascii="Times New Roman" w:hAnsi="Times New Roman" w:cs="Times New Roman"/>
+          <w:sz w:val="28"/>
+          <w:szCs w:val="28"/>
+          <w:lang w:eastAsia="ru-RU"/>
+        </w:rPr>
+        <w:t>“</w:t>
+      </w:r>
+      <w:r>
+        <w:rPr>
+          <w:rFonts w:ascii="Times New Roman" w:hAnsi="Times New Roman" w:cs="Times New Roman"/>
+          <w:sz w:val="28"/>
+          <w:szCs w:val="28"/>
+          <w:lang w:eastAsia="ru-RU"/>
+        </w:rPr>
+        <w:t>Добавить</w:t>
+      </w:r>
+      <w:r>
+        <w:rPr>
+          <w:rFonts w:ascii="Times New Roman" w:hAnsi="Times New Roman" w:cs="Times New Roman"/>
+          <w:sz w:val="28"/>
+          <w:szCs w:val="28"/>
+          <w:lang w:eastAsia="ru-RU"/>
+        </w:rPr>
+        <w:t>”</w:t>
+      </w:r>
+      <w:r>
+        <w:rPr>
+          <w:rFonts w:ascii="Times New Roman" w:hAnsi="Times New Roman" w:cs="Times New Roman"/>
+          <w:sz w:val="28"/>
+          <w:szCs w:val="28"/>
+          <w:lang w:eastAsia="ru-RU"/>
+        </w:rPr>
+        <w:t>.</w:t>
+      </w:r>
+      <w:r>
+        <w:rPr>
+          <w:rFonts w:ascii="Times New Roman" w:hAnsi="Times New Roman" w:cs="Times New Roman"/>
+          <w:sz w:val="28"/>
+          <w:szCs w:val="28"/>
+          <w:lang w:eastAsia="ru-RU"/>
+        </w:rPr>
+        <w:t xml:space="preserve"> Откроется окно редактирования операции, в</w:t>
+      </w:r>
+      <w:r>
+        <w:rPr>
+          <w:rFonts w:ascii="Times New Roman" w:hAnsi="Times New Roman" w:cs="Times New Roman"/>
+          <w:sz w:val="28"/>
+          <w:szCs w:val="28"/>
+          <w:lang w:eastAsia="ru-RU"/>
+        </w:rPr>
+        <w:t>ыбираем и вводим</w:t>
+      </w:r>
+      <w:r>
+        <w:rPr>
+          <w:rFonts w:ascii="Times New Roman" w:hAnsi="Times New Roman" w:cs="Times New Roman"/>
+          <w:sz w:val="28"/>
+          <w:szCs w:val="28"/>
+          <w:lang w:eastAsia="ru-RU"/>
+        </w:rPr>
+        <w:t xml:space="preserve"> нужные данные и нажимаем на кнопку </w:t>
+      </w:r>
+      <w:r>
+        <w:rPr>
+          <w:rFonts w:ascii="Times New Roman" w:hAnsi="Times New Roman" w:cs="Times New Roman"/>
+          <w:sz w:val="28"/>
+          <w:szCs w:val="28"/>
+          <w:lang w:eastAsia="ru-RU"/>
+        </w:rPr>
+        <w:t>“</w:t>
+      </w:r>
+      <w:r>
+        <w:rPr>
+          <w:rFonts w:ascii="Times New Roman" w:hAnsi="Times New Roman" w:cs="Times New Roman"/>
+          <w:sz w:val="28"/>
+          <w:szCs w:val="28"/>
+          <w:lang w:eastAsia="ru-RU"/>
+        </w:rPr>
+        <w:t>Сохранить</w:t>
+      </w:r>
+      <w:r>
+        <w:rPr>
+          <w:rFonts w:ascii="Times New Roman" w:hAnsi="Times New Roman" w:cs="Times New Roman"/>
+          <w:sz w:val="28"/>
+          <w:szCs w:val="28"/>
+          <w:lang w:eastAsia="ru-RU"/>
+        </w:rPr>
+        <w:t>”</w:t>
+      </w:r>
+      <w:r>
+        <w:rPr>
+          <w:rFonts w:ascii="Times New Roman" w:hAnsi="Times New Roman" w:cs="Times New Roman"/>
+          <w:sz w:val="28"/>
+          <w:szCs w:val="28"/>
+          <w:lang w:eastAsia="ru-RU"/>
+        </w:rPr>
+        <w:t>.</w:t>
+      </w:r>
+      <w:r>
+        <w:rPr>
+          <w:rFonts w:ascii="Times New Roman" w:hAnsi="Times New Roman" w:cs="Times New Roman"/>
+          <w:sz w:val="28"/>
+          <w:szCs w:val="28"/>
+          <w:lang w:eastAsia="ru-RU"/>
+        </w:rPr>
+        <w:t xml:space="preserve"> Визуализация действий с программой находится в </w:t>
       </w:r>
       <w:hyperlink w:anchor="ПРИЛОЖЕНИЕ_Г" w:history="1">
         <w:r>
@@ -13456,7 +16396,19 @@
             <w:u w:val="none"/>
             <w:lang w:eastAsia="ru-RU"/>
           </w:rPr>
-          <w:t>Приложении Г</w:t>
+          <w:t xml:space="preserve">Приложении </w:t>
+        </w:r>
+        <w:r>
+          <w:rPr>
+            <w:rStyle w:val="ac"/>
+            <w:rFonts w:ascii="Times New Roman" w:hAnsi="Times New Roman" w:cs="Times New Roman"/>
+            <w:color w:val="auto"/>
+            <w:sz w:val="28"/>
+            <w:szCs w:val="28"/>
+            <w:u w:val="none"/>
+            <w:lang w:eastAsia="ru-RU"/>
+          </w:rPr>
+          <w:t>Г</w:t>
         </w:r>
       </w:hyperlink>
       <w:r>
@@ -13466,6 +16418,29 @@
           <w:szCs w:val="28"/>
           <w:lang w:eastAsia="ru-RU"/>
         </w:rPr>
+        <w:t xml:space="preserve"> и </w:t>
+      </w:r>
+      <w:hyperlink w:anchor="ПРИЛОЖЕНИЕ_Д" w:history="1">
+        <w:r>
+          <w:rPr>
+            <w:rStyle w:val="ac"/>
+            <w:rFonts w:ascii="Times New Roman" w:hAnsi="Times New Roman" w:cs="Times New Roman"/>
+            <w:color w:val="auto"/>
+            <w:sz w:val="28"/>
+            <w:szCs w:val="28"/>
+            <w:u w:val="none"/>
+            <w:lang w:eastAsia="ru-RU"/>
+          </w:rPr>
+          <w:t>Приложении Д</w:t>
+        </w:r>
+      </w:hyperlink>
+      <w:r>
+        <w:rPr>
+          <w:rFonts w:ascii="Times New Roman" w:hAnsi="Times New Roman" w:cs="Times New Roman"/>
+          <w:sz w:val="28"/>
+          <w:szCs w:val="28"/>
+          <w:lang w:eastAsia="ru-RU"/>
+        </w:rPr>
         <w:t>.</w:t>
       </w:r>
     </w:p>
@@ -13481,116 +16456,76 @@
           <w:lang w:eastAsia="ru-RU"/>
         </w:rPr>
       </w:pPr>
-    </w:p>
-    <w:p>
-      <w:pPr>
-        <w:spacing w:after="0" w:line="360" w:lineRule="auto"/>
-        <w:ind w:firstLine="709"/>
-        <w:jc w:val="both"/>
-        <w:outlineLvl w:val="1"/>
-        <w:rPr>
-          <w:rFonts w:ascii="Times New Roman" w:hAnsi="Times New Roman" w:cs="Times New Roman"/>
-          <w:b/>
-          <w:bCs/>
-          <w:sz w:val="28"/>
-          <w:szCs w:val="28"/>
-          <w:lang w:eastAsia="ru-RU"/>
-        </w:rPr>
-      </w:pPr>
-      <w:r>
-        <w:rPr>
-          <w:rFonts w:ascii="Times New Roman" w:hAnsi="Times New Roman" w:cs="Times New Roman"/>
-          <w:b/>
-          <w:bCs/>
-          <w:sz w:val="28"/>
-          <w:szCs w:val="28"/>
-          <w:lang w:eastAsia="ru-RU"/>
-        </w:rPr>
-        <w:t>2.2</w:t>
-      </w:r>
-      <w:r>
-        <w:rPr>
-          <w:rFonts w:ascii="Times New Roman" w:hAnsi="Times New Roman" w:cs="Times New Roman"/>
-          <w:b/>
-          <w:bCs/>
+      <w:r>
+        <w:rPr>
+          <w:rFonts w:ascii="Times New Roman" w:hAnsi="Times New Roman" w:cs="Times New Roman"/>
           <w:sz w:val="28"/>
           <w:szCs w:val="28"/>
           <w:lang w:eastAsia="ru-RU"/>
         </w:rPr>
         <w:t xml:space="preserve"> </w:t>
       </w:r>
-      <w:r>
-        <w:rPr>
-          <w:rFonts w:ascii="Times New Roman" w:hAnsi="Times New Roman" w:cs="Times New Roman"/>
-          <w:b/>
-          <w:bCs/>
-          <w:sz w:val="28"/>
-          <w:szCs w:val="28"/>
-          <w:lang w:eastAsia="ru-RU"/>
-        </w:rPr>
-        <w:t>Пользовательские сценарии</w:t>
-      </w:r>
-    </w:p>
-    <w:p>
-      <w:pPr>
-        <w:spacing w:after="0" w:line="360" w:lineRule="auto"/>
-        <w:ind w:firstLine="709"/>
-        <w:jc w:val="both"/>
-        <w:rPr>
-          <w:rFonts w:ascii="Times New Roman" w:hAnsi="Times New Roman" w:cs="Times New Roman"/>
-          <w:sz w:val="28"/>
-          <w:szCs w:val="28"/>
-          <w:lang w:eastAsia="ru-RU"/>
-        </w:rPr>
-      </w:pPr>
-      <w:r>
-        <w:rPr>
-          <w:rFonts w:ascii="Times New Roman" w:hAnsi="Times New Roman" w:cs="Times New Roman"/>
-          <w:sz w:val="28"/>
-          <w:szCs w:val="28"/>
-          <w:lang w:eastAsia="ru-RU"/>
-        </w:rPr>
-        <w:t>Добавление записи (операции)</w:t>
-      </w:r>
-    </w:p>
-    <w:p>
-      <w:pPr>
-        <w:spacing w:after="0" w:line="360" w:lineRule="auto"/>
-        <w:ind w:firstLine="709"/>
-        <w:jc w:val="both"/>
-        <w:rPr>
-          <w:rFonts w:ascii="Times New Roman" w:hAnsi="Times New Roman" w:cs="Times New Roman"/>
-          <w:sz w:val="28"/>
-          <w:szCs w:val="28"/>
-          <w:lang w:eastAsia="ru-RU"/>
-        </w:rPr>
-      </w:pPr>
-      <w:r>
-        <w:rPr>
-          <w:rFonts w:ascii="Times New Roman" w:hAnsi="Times New Roman" w:cs="Times New Roman"/>
-          <w:sz w:val="28"/>
-          <w:szCs w:val="28"/>
-          <w:lang w:eastAsia="ru-RU"/>
-        </w:rPr>
-        <w:t>При запуске приложения нужно нажать на одну следующих кнопок в навигационной панели</w:t>
-      </w:r>
-      <w:r>
-        <w:rPr>
-          <w:rFonts w:ascii="Times New Roman" w:hAnsi="Times New Roman" w:cs="Times New Roman"/>
-          <w:sz w:val="28"/>
-          <w:szCs w:val="28"/>
-          <w:lang w:eastAsia="ru-RU"/>
-        </w:rPr>
-        <w:t>: “</w:t>
-      </w:r>
-      <w:r>
-        <w:rPr>
-          <w:rFonts w:ascii="Times New Roman" w:hAnsi="Times New Roman" w:cs="Times New Roman"/>
-          <w:sz w:val="28"/>
-          <w:szCs w:val="28"/>
-          <w:lang w:eastAsia="ru-RU"/>
-        </w:rPr>
-        <w:t>Все операции</w:t>
+    </w:p>
+    <w:p>
+      <w:pPr>
+        <w:spacing w:after="0" w:line="360" w:lineRule="auto"/>
+        <w:ind w:firstLine="709"/>
+        <w:jc w:val="both"/>
+        <w:rPr>
+          <w:rFonts w:ascii="Times New Roman" w:hAnsi="Times New Roman" w:cs="Times New Roman"/>
+          <w:sz w:val="28"/>
+          <w:szCs w:val="28"/>
+          <w:lang w:eastAsia="ru-RU"/>
+        </w:rPr>
+      </w:pPr>
+      <w:r>
+        <w:rPr>
+          <w:rFonts w:ascii="Times New Roman" w:hAnsi="Times New Roman" w:cs="Times New Roman"/>
+          <w:sz w:val="28"/>
+          <w:szCs w:val="28"/>
+          <w:lang w:eastAsia="ru-RU"/>
+        </w:rPr>
+        <w:t>Удаление</w:t>
+      </w:r>
+    </w:p>
+    <w:p>
+      <w:pPr>
+        <w:spacing w:after="0" w:line="360" w:lineRule="auto"/>
+        <w:ind w:firstLine="709"/>
+        <w:jc w:val="both"/>
+        <w:rPr>
+          <w:rFonts w:ascii="Times New Roman" w:hAnsi="Times New Roman" w:cs="Times New Roman"/>
+          <w:sz w:val="28"/>
+          <w:szCs w:val="28"/>
+          <w:lang w:eastAsia="ru-RU"/>
+        </w:rPr>
+      </w:pPr>
+      <w:r>
+        <w:rPr>
+          <w:rFonts w:ascii="Times New Roman" w:hAnsi="Times New Roman" w:cs="Times New Roman"/>
+          <w:sz w:val="28"/>
+          <w:szCs w:val="28"/>
+          <w:lang w:eastAsia="ru-RU"/>
+        </w:rPr>
+        <w:t xml:space="preserve">Нужно выбрать любую запись и нажать на кнопку в нижнем левом углу </w:t>
+      </w:r>
+      <w:r>
+        <w:rPr>
+          <w:rFonts w:ascii="Times New Roman" w:hAnsi="Times New Roman" w:cs="Times New Roman"/>
+          <w:sz w:val="28"/>
+          <w:szCs w:val="28"/>
+          <w:lang w:eastAsia="ru-RU"/>
+        </w:rPr>
+        <w:t>“</w:t>
+      </w:r>
+      <w:r>
+        <w:rPr>
+          <w:rFonts w:ascii="Times New Roman" w:hAnsi="Times New Roman" w:cs="Times New Roman"/>
+          <w:sz w:val="28"/>
+          <w:szCs w:val="28"/>
+          <w:lang w:eastAsia="ru-RU"/>
+        </w:rPr>
+        <w:t>Удалить</w:t>
       </w:r>
       <w:r>
         <w:rPr>
@@ -13608,279 +16543,6 @@
           <w:szCs w:val="28"/>
           <w:lang w:eastAsia="ru-RU"/>
         </w:rPr>
-        <w:t xml:space="preserve">, </w:t>
-      </w:r>
-      <w:r>
-        <w:rPr>
-          <w:rFonts w:ascii="Times New Roman" w:hAnsi="Times New Roman" w:cs="Times New Roman"/>
-          <w:sz w:val="28"/>
-          <w:szCs w:val="28"/>
-          <w:lang w:eastAsia="ru-RU"/>
-        </w:rPr>
-        <w:t>“</w:t>
-      </w:r>
-      <w:r>
-        <w:rPr>
-          <w:rFonts w:ascii="Times New Roman" w:hAnsi="Times New Roman" w:cs="Times New Roman"/>
-          <w:sz w:val="28"/>
-          <w:szCs w:val="28"/>
-          <w:lang w:eastAsia="ru-RU"/>
-        </w:rPr>
-        <w:t>Доходы</w:t>
-      </w:r>
-      <w:r>
-        <w:rPr>
-          <w:rFonts w:ascii="Times New Roman" w:hAnsi="Times New Roman" w:cs="Times New Roman"/>
-          <w:sz w:val="28"/>
-          <w:szCs w:val="28"/>
-          <w:lang w:eastAsia="ru-RU"/>
-        </w:rPr>
-        <w:t>”</w:t>
-      </w:r>
-      <w:r>
-        <w:rPr>
-          <w:rFonts w:ascii="Times New Roman" w:hAnsi="Times New Roman" w:cs="Times New Roman"/>
-          <w:sz w:val="28"/>
-          <w:szCs w:val="28"/>
-          <w:lang w:eastAsia="ru-RU"/>
-        </w:rPr>
-        <w:t xml:space="preserve">, </w:t>
-      </w:r>
-      <w:r>
-        <w:rPr>
-          <w:rFonts w:ascii="Times New Roman" w:hAnsi="Times New Roman" w:cs="Times New Roman"/>
-          <w:sz w:val="28"/>
-          <w:szCs w:val="28"/>
-          <w:lang w:eastAsia="ru-RU"/>
-        </w:rPr>
-        <w:t>“</w:t>
-      </w:r>
-      <w:r>
-        <w:rPr>
-          <w:rFonts w:ascii="Times New Roman" w:hAnsi="Times New Roman" w:cs="Times New Roman"/>
-          <w:sz w:val="28"/>
-          <w:szCs w:val="28"/>
-          <w:lang w:eastAsia="ru-RU"/>
-        </w:rPr>
-        <w:t>Расходы</w:t>
-      </w:r>
-      <w:r>
-        <w:rPr>
-          <w:rFonts w:ascii="Times New Roman" w:hAnsi="Times New Roman" w:cs="Times New Roman"/>
-          <w:sz w:val="28"/>
-          <w:szCs w:val="28"/>
-          <w:lang w:eastAsia="ru-RU"/>
-        </w:rPr>
-        <w:t>”</w:t>
-      </w:r>
-      <w:r>
-        <w:rPr>
-          <w:rFonts w:ascii="Times New Roman" w:hAnsi="Times New Roman" w:cs="Times New Roman"/>
-          <w:sz w:val="28"/>
-          <w:szCs w:val="28"/>
-          <w:lang w:eastAsia="ru-RU"/>
-        </w:rPr>
-        <w:t xml:space="preserve">. При открытии нужной страницы нажать на кнопку снизу </w:t>
-      </w:r>
-      <w:r>
-        <w:rPr>
-          <w:rFonts w:ascii="Times New Roman" w:hAnsi="Times New Roman" w:cs="Times New Roman"/>
-          <w:sz w:val="28"/>
-          <w:szCs w:val="28"/>
-          <w:lang w:eastAsia="ru-RU"/>
-        </w:rPr>
-        <w:t>“</w:t>
-      </w:r>
-      <w:r>
-        <w:rPr>
-          <w:rFonts w:ascii="Times New Roman" w:hAnsi="Times New Roman" w:cs="Times New Roman"/>
-          <w:sz w:val="28"/>
-          <w:szCs w:val="28"/>
-          <w:lang w:eastAsia="ru-RU"/>
-        </w:rPr>
-        <w:t>Добавить</w:t>
-      </w:r>
-      <w:r>
-        <w:rPr>
-          <w:rFonts w:ascii="Times New Roman" w:hAnsi="Times New Roman" w:cs="Times New Roman"/>
-          <w:sz w:val="28"/>
-          <w:szCs w:val="28"/>
-          <w:lang w:eastAsia="ru-RU"/>
-        </w:rPr>
-        <w:t>”</w:t>
-      </w:r>
-      <w:r>
-        <w:rPr>
-          <w:rFonts w:ascii="Times New Roman" w:hAnsi="Times New Roman" w:cs="Times New Roman"/>
-          <w:sz w:val="28"/>
-          <w:szCs w:val="28"/>
-          <w:lang w:eastAsia="ru-RU"/>
-        </w:rPr>
-        <w:t>.</w:t>
-      </w:r>
-      <w:r>
-        <w:rPr>
-          <w:rFonts w:ascii="Times New Roman" w:hAnsi="Times New Roman" w:cs="Times New Roman"/>
-          <w:sz w:val="28"/>
-          <w:szCs w:val="28"/>
-          <w:lang w:eastAsia="ru-RU"/>
-        </w:rPr>
-        <w:t xml:space="preserve"> Откроется окно редактирования операции, в</w:t>
-      </w:r>
-      <w:r>
-        <w:rPr>
-          <w:rFonts w:ascii="Times New Roman" w:hAnsi="Times New Roman" w:cs="Times New Roman"/>
-          <w:sz w:val="28"/>
-          <w:szCs w:val="28"/>
-          <w:lang w:eastAsia="ru-RU"/>
-        </w:rPr>
-        <w:t>ыбираем и вводим</w:t>
-      </w:r>
-      <w:r>
-        <w:rPr>
-          <w:rFonts w:ascii="Times New Roman" w:hAnsi="Times New Roman" w:cs="Times New Roman"/>
-          <w:sz w:val="28"/>
-          <w:szCs w:val="28"/>
-          <w:lang w:eastAsia="ru-RU"/>
-        </w:rPr>
-        <w:t xml:space="preserve"> нужные данные и нажимаем на кнопку </w:t>
-      </w:r>
-      <w:r>
-        <w:rPr>
-          <w:rFonts w:ascii="Times New Roman" w:hAnsi="Times New Roman" w:cs="Times New Roman"/>
-          <w:sz w:val="28"/>
-          <w:szCs w:val="28"/>
-          <w:lang w:eastAsia="ru-RU"/>
-        </w:rPr>
-        <w:t>“</w:t>
-      </w:r>
-      <w:r>
-        <w:rPr>
-          <w:rFonts w:ascii="Times New Roman" w:hAnsi="Times New Roman" w:cs="Times New Roman"/>
-          <w:sz w:val="28"/>
-          <w:szCs w:val="28"/>
-          <w:lang w:eastAsia="ru-RU"/>
-        </w:rPr>
-        <w:t>Сохранить</w:t>
-      </w:r>
-      <w:r>
-        <w:rPr>
-          <w:rFonts w:ascii="Times New Roman" w:hAnsi="Times New Roman" w:cs="Times New Roman"/>
-          <w:sz w:val="28"/>
-          <w:szCs w:val="28"/>
-          <w:lang w:eastAsia="ru-RU"/>
-        </w:rPr>
-        <w:t>”</w:t>
-      </w:r>
-      <w:r>
-        <w:rPr>
-          <w:rFonts w:ascii="Times New Roman" w:hAnsi="Times New Roman" w:cs="Times New Roman"/>
-          <w:sz w:val="28"/>
-          <w:szCs w:val="28"/>
-          <w:lang w:eastAsia="ru-RU"/>
-        </w:rPr>
-        <w:t>.</w:t>
-      </w:r>
-      <w:r>
-        <w:rPr>
-          <w:rFonts w:ascii="Times New Roman" w:hAnsi="Times New Roman" w:cs="Times New Roman"/>
-          <w:sz w:val="28"/>
-          <w:szCs w:val="28"/>
-          <w:lang w:eastAsia="ru-RU"/>
-        </w:rPr>
-        <w:t xml:space="preserve"> Визуализация действий с программой находится в Приложении Д.</w:t>
-      </w:r>
-    </w:p>
-    <w:p>
-      <w:pPr>
-        <w:spacing w:after="0" w:line="360" w:lineRule="auto"/>
-        <w:ind w:firstLine="709"/>
-        <w:jc w:val="both"/>
-        <w:rPr>
-          <w:rFonts w:ascii="Times New Roman" w:hAnsi="Times New Roman" w:cs="Times New Roman"/>
-          <w:sz w:val="28"/>
-          <w:szCs w:val="28"/>
-          <w:lang w:eastAsia="ru-RU"/>
-        </w:rPr>
-      </w:pPr>
-    </w:p>
-    <w:p>
-      <w:pPr>
-        <w:spacing w:after="0" w:line="360" w:lineRule="auto"/>
-        <w:ind w:firstLine="709"/>
-        <w:jc w:val="both"/>
-        <w:rPr>
-          <w:rFonts w:ascii="Times New Roman" w:hAnsi="Times New Roman" w:cs="Times New Roman"/>
-          <w:sz w:val="28"/>
-          <w:szCs w:val="28"/>
-          <w:lang w:eastAsia="ru-RU"/>
-        </w:rPr>
-      </w:pPr>
-      <w:r>
-        <w:rPr>
-          <w:rFonts w:ascii="Times New Roman" w:hAnsi="Times New Roman" w:cs="Times New Roman"/>
-          <w:sz w:val="28"/>
-          <w:szCs w:val="28"/>
-          <w:lang w:eastAsia="ru-RU"/>
-        </w:rPr>
-        <w:t>Удаление</w:t>
-      </w:r>
-    </w:p>
-    <w:p>
-      <w:pPr>
-        <w:spacing w:after="0" w:line="360" w:lineRule="auto"/>
-        <w:ind w:firstLine="709"/>
-        <w:jc w:val="both"/>
-        <w:rPr>
-          <w:rFonts w:ascii="Times New Roman" w:hAnsi="Times New Roman" w:cs="Times New Roman"/>
-          <w:sz w:val="28"/>
-          <w:szCs w:val="28"/>
-          <w:lang w:eastAsia="ru-RU"/>
-        </w:rPr>
-      </w:pPr>
-      <w:r>
-        <w:rPr>
-          <w:rFonts w:ascii="Times New Roman" w:hAnsi="Times New Roman" w:cs="Times New Roman"/>
-          <w:sz w:val="28"/>
-          <w:szCs w:val="28"/>
-          <w:lang w:eastAsia="ru-RU"/>
-        </w:rPr>
-        <w:t xml:space="preserve">Нужно выбрать любую запись и нажать на кнопку в нижнем левом углу </w:t>
-      </w:r>
-      <w:r>
-        <w:rPr>
-          <w:rFonts w:ascii="Times New Roman" w:hAnsi="Times New Roman" w:cs="Times New Roman"/>
-          <w:sz w:val="28"/>
-          <w:szCs w:val="28"/>
-          <w:lang w:eastAsia="ru-RU"/>
-        </w:rPr>
-        <w:t>“</w:t>
-      </w:r>
-      <w:r>
-        <w:rPr>
-          <w:rFonts w:ascii="Times New Roman" w:hAnsi="Times New Roman" w:cs="Times New Roman"/>
-          <w:sz w:val="28"/>
-          <w:szCs w:val="28"/>
-          <w:lang w:eastAsia="ru-RU"/>
-        </w:rPr>
-        <w:t>Удалить</w:t>
-      </w:r>
-      <w:r>
-        <w:rPr>
-          <w:rFonts w:ascii="Times New Roman" w:hAnsi="Times New Roman" w:cs="Times New Roman"/>
-          <w:sz w:val="28"/>
-          <w:szCs w:val="28"/>
-          <w:lang w:eastAsia="ru-RU"/>
-        </w:rPr>
-        <w:t>”</w:t>
-      </w:r>
-      <w:r>
-        <w:rPr>
-          <w:rFonts w:ascii="Times New Roman" w:hAnsi="Times New Roman" w:cs="Times New Roman"/>
-          <w:sz w:val="28"/>
-          <w:szCs w:val="28"/>
-          <w:lang w:eastAsia="ru-RU"/>
-        </w:rPr>
         <w:t xml:space="preserve"> и</w:t>
       </w:r>
       <w:r>
@@ -13899,6 +16561,38 @@
           <w:szCs w:val="28"/>
           <w:lang w:eastAsia="ru-RU"/>
         </w:rPr>
+        <w:t xml:space="preserve"> (</w:t>
+      </w:r>
+      <w:hyperlink w:anchor="ПРИЛОЖЕНИЕ_Е" w:history="1">
+        <w:r>
+          <w:rPr>
+            <w:rStyle w:val="ac"/>
+            <w:rFonts w:ascii="Times New Roman" w:hAnsi="Times New Roman" w:cs="Times New Roman"/>
+            <w:color w:val="auto"/>
+            <w:sz w:val="28"/>
+            <w:szCs w:val="28"/>
+            <w:u w:val="none"/>
+            <w:lang w:eastAsia="ru-RU"/>
+          </w:rPr>
+          <w:t>Приложение Е</w:t>
+        </w:r>
+      </w:hyperlink>
+      <w:r>
+        <w:rPr>
+          <w:rFonts w:ascii="Times New Roman" w:hAnsi="Times New Roman" w:cs="Times New Roman"/>
+          <w:sz w:val="28"/>
+          <w:szCs w:val="28"/>
+          <w:lang w:eastAsia="ru-RU"/>
+        </w:rPr>
+        <w:t>)</w:t>
+      </w:r>
+      <w:r>
+        <w:rPr>
+          <w:rFonts w:ascii="Times New Roman" w:hAnsi="Times New Roman" w:cs="Times New Roman"/>
+          <w:sz w:val="28"/>
+          <w:szCs w:val="28"/>
+          <w:lang w:eastAsia="ru-RU"/>
+        </w:rPr>
         <w:t>. В случае, е</w:t>
       </w:r>
       <w:r>
@@ -13917,7 +16611,7 @@
           <w:szCs w:val="28"/>
           <w:lang w:eastAsia="ru-RU"/>
         </w:rPr>
-        <w:t xml:space="preserve"> по тем или иным </w:t>
+        <w:t xml:space="preserve"> по </w:t>
       </w:r>
       <w:r>
         <w:rPr>
@@ -13927,7 +16621,7 @@
           <w:lang w:eastAsia="ru-RU"/>
         </w:rPr>
         <w:lastRenderedPageBreak/>
-        <w:t>причинам</w:t>
+        <w:t>тем или иным причинам</w:t>
       </w:r>
       <w:r>
         <w:rPr>
@@ -13965,15 +16659,32 @@
         </w:rPr>
         <w:t xml:space="preserve"> (</w:t>
       </w:r>
-      <w:r>
-        <w:rPr>
-          <w:rFonts w:ascii="Times New Roman" w:hAnsi="Times New Roman" w:cs="Times New Roman"/>
-          <w:sz w:val="28"/>
-          <w:szCs w:val="28"/>
-          <w:lang w:eastAsia="ru-RU"/>
-        </w:rPr>
-        <w:t>Приложение Б</w:t>
-      </w:r>
+      <w:hyperlink w:anchor="ПРИЛОЖЕНИЕ_Ж" w:history="1">
+        <w:r>
+          <w:rPr>
+            <w:rStyle w:val="ac"/>
+            <w:rFonts w:ascii="Times New Roman" w:hAnsi="Times New Roman" w:cs="Times New Roman"/>
+            <w:color w:val="auto"/>
+            <w:sz w:val="28"/>
+            <w:szCs w:val="28"/>
+            <w:u w:val="none"/>
+            <w:lang w:eastAsia="ru-RU"/>
+          </w:rPr>
+          <w:t xml:space="preserve">Приложение </w:t>
+        </w:r>
+        <w:r>
+          <w:rPr>
+            <w:rStyle w:val="ac"/>
+            <w:rFonts w:ascii="Times New Roman" w:hAnsi="Times New Roman" w:cs="Times New Roman"/>
+            <w:color w:val="auto"/>
+            <w:sz w:val="28"/>
+            <w:szCs w:val="28"/>
+            <w:u w:val="none"/>
+            <w:lang w:eastAsia="ru-RU"/>
+          </w:rPr>
+          <w:t>Ж</w:t>
+        </w:r>
+      </w:hyperlink>
       <w:r>
         <w:rPr>
           <w:rFonts w:ascii="Times New Roman" w:hAnsi="Times New Roman" w:cs="Times New Roman"/>
@@ -14090,6 +16801,7 @@
           <w:lang w:eastAsia="ru-RU"/>
         </w:rPr>
       </w:pPr>
+      <w:bookmarkStart w:id="24" w:name="_Toc201583165"/>
       <w:r>
         <w:rPr>
           <w:rFonts w:ascii="Times New Roman" w:hAnsi="Times New Roman" w:cs="Times New Roman"/>
@@ -14102,6 +16814,7 @@
         <w:lastRenderedPageBreak/>
         <w:t>ЗАКЛЮЧЕНИЕ</w:t>
       </w:r>
+      <w:bookmarkEnd w:id="24"/>
     </w:p>
     <w:p>
       <w:pPr>
@@ -14246,6 +16959,7 @@
           <w:lang w:eastAsia="ru-RU"/>
         </w:rPr>
       </w:pPr>
+      <w:bookmarkStart w:id="25" w:name="_Toc201583166"/>
       <w:r>
         <w:rPr>
           <w:rFonts w:ascii="Times New Roman" w:hAnsi="Times New Roman" w:cs="Times New Roman"/>
@@ -14258,6 +16972,7 @@
         <w:lastRenderedPageBreak/>
         <w:t>СПИСОК ИСПОЛЬЗОВАННЫХ ИСТОЧНИКОВ</w:t>
       </w:r>
+      <w:bookmarkEnd w:id="25"/>
     </w:p>
     <w:p>
       <w:pPr>
@@ -14285,6 +17000,7 @@
           <w:lang w:eastAsia="ru-RU"/>
         </w:rPr>
       </w:pPr>
+      <w:proofErr w:type="spellStart"/>
       <w:r>
         <w:rPr>
           <w:rFonts w:ascii="Times New Roman" w:hAnsi="Times New Roman" w:cs="Times New Roman"/>
@@ -14293,7 +17009,18 @@
           <w:szCs w:val="24"/>
           <w:lang w:eastAsia="ru-RU"/>
         </w:rPr>
-        <w:t xml:space="preserve">Стиллмен Эндрю. </w:t>
+        <w:t>Стиллмен</w:t>
+      </w:r>
+      <w:proofErr w:type="spellEnd"/>
+      <w:r>
+        <w:rPr>
+          <w:rFonts w:ascii="Times New Roman" w:hAnsi="Times New Roman" w:cs="Times New Roman"/>
+          <w:color w:val="000000"/>
+          <w:sz w:val="28"/>
+          <w:szCs w:val="24"/>
+          <w:lang w:eastAsia="ru-RU"/>
+        </w:rPr>
+        <w:t xml:space="preserve"> Эндрю. </w:t>
       </w:r>
       <w:r>
         <w:rPr>
@@ -14311,7 +17038,7 @@
           <w:color w:val="000000"/>
           <w:sz w:val="28"/>
           <w:szCs w:val="24"/>
-          <w:lang w:eastAsia="ru-RU"/>
+          <w:lang w:val="en-US" w:eastAsia="ru-RU"/>
         </w:rPr>
         <w:t xml:space="preserve"> </w:t>
       </w:r>
@@ -14331,7 +17058,7 @@
           <w:color w:val="000000"/>
           <w:sz w:val="28"/>
           <w:szCs w:val="24"/>
-          <w:lang w:eastAsia="ru-RU"/>
+          <w:lang w:val="en-US" w:eastAsia="ru-RU"/>
         </w:rPr>
         <w:t xml:space="preserve">. </w:t>
       </w:r>
@@ -14344,16 +17071,6 @@
           <w:lang w:eastAsia="ru-RU"/>
         </w:rPr>
         <w:t>Изучаем</w:t>
-      </w:r>
-      <w:r>
-        <w:rPr>
-          <w:rFonts w:ascii="Times New Roman" w:hAnsi="Times New Roman" w:cs="Times New Roman"/>
-          <w:color w:val="000000"/>
-          <w:sz w:val="28"/>
-          <w:szCs w:val="24"/>
-          <w:lang w:eastAsia="ru-RU"/>
-        </w:rPr>
-        <w:t xml:space="preserve"> </w:t>
       </w:r>
       <w:r>
         <w:rPr>
@@ -14363,6 +17080,16 @@
           <w:szCs w:val="24"/>
           <w:lang w:val="en-US" w:eastAsia="ru-RU"/>
         </w:rPr>
+        <w:t xml:space="preserve"> </w:t>
+      </w:r>
+      <w:r>
+        <w:rPr>
+          <w:rFonts w:ascii="Times New Roman" w:hAnsi="Times New Roman" w:cs="Times New Roman"/>
+          <w:color w:val="000000"/>
+          <w:sz w:val="28"/>
+          <w:szCs w:val="24"/>
+          <w:lang w:val="en-US" w:eastAsia="ru-RU"/>
+        </w:rPr>
         <w:t>C</w:t>
       </w:r>
       <w:r>
@@ -14371,7 +17098,7 @@
           <w:color w:val="000000"/>
           <w:sz w:val="28"/>
           <w:szCs w:val="24"/>
-          <w:lang w:eastAsia="ru-RU"/>
+          <w:lang w:val="en-US" w:eastAsia="ru-RU"/>
         </w:rPr>
         <w:t>#. 3-</w:t>
       </w:r>
@@ -14391,10 +17118,11 @@
           <w:color w:val="000000"/>
           <w:sz w:val="28"/>
           <w:szCs w:val="24"/>
-          <w:lang w:eastAsia="ru-RU"/>
+          <w:lang w:val="en-US" w:eastAsia="ru-RU"/>
         </w:rPr>
         <w:t xml:space="preserve"> </w:t>
       </w:r>
+      <w:proofErr w:type="spellStart"/>
       <w:r>
         <w:rPr>
           <w:rFonts w:ascii="Times New Roman" w:hAnsi="Times New Roman" w:cs="Times New Roman"/>
@@ -14405,16 +17133,18 @@
         </w:rPr>
         <w:t>изд</w:t>
       </w:r>
+      <w:proofErr w:type="spellEnd"/>
       <w:r>
         <w:rPr>
           <w:rFonts w:ascii="Times New Roman" w:hAnsi="Times New Roman" w:cs="Times New Roman"/>
           <w:color w:val="000000"/>
           <w:sz w:val="28"/>
           <w:szCs w:val="24"/>
-          <w:lang w:eastAsia="ru-RU"/>
+          <w:lang w:val="en-US" w:eastAsia="ru-RU"/>
         </w:rPr>
         <w:t xml:space="preserve">./ </w:t>
       </w:r>
+      <w:proofErr w:type="spellStart"/>
       <w:r>
         <w:rPr>
           <w:rFonts w:ascii="Times New Roman" w:hAnsi="Times New Roman" w:cs="Times New Roman"/>
@@ -14423,7 +17153,18 @@
           <w:szCs w:val="24"/>
           <w:lang w:eastAsia="ru-RU"/>
         </w:rPr>
-        <w:t>Стиллмен Эндрю, Грин Дженнифер,</w:t>
+        <w:t>Стиллмен</w:t>
+      </w:r>
+      <w:proofErr w:type="spellEnd"/>
+      <w:r>
+        <w:rPr>
+          <w:rFonts w:ascii="Times New Roman" w:hAnsi="Times New Roman" w:cs="Times New Roman"/>
+          <w:color w:val="000000"/>
+          <w:sz w:val="28"/>
+          <w:szCs w:val="24"/>
+          <w:lang w:eastAsia="ru-RU"/>
+        </w:rPr>
+        <w:t xml:space="preserve"> Эндрю, Грин Дженнифер,</w:t>
       </w:r>
       <w:r>
         <w:rPr>
@@ -14432,7 +17173,17 @@
           <w:szCs w:val="24"/>
           <w:lang w:eastAsia="ru-RU"/>
         </w:rPr>
-        <w:t xml:space="preserve"> СПб.: Питер, </w:t>
+        <w:t xml:space="preserve"> СПб.: </w:t>
+      </w:r>
+      <w:proofErr w:type="gramStart"/>
+      <w:r>
+        <w:rPr>
+          <w:rFonts w:ascii="Times New Roman" w:eastAsia="Times New Roman" w:hAnsi="Times New Roman" w:cs="Times New Roman"/>
+          <w:sz w:val="28"/>
+          <w:szCs w:val="24"/>
+          <w:lang w:eastAsia="ru-RU"/>
+        </w:rPr>
+        <w:t xml:space="preserve">Питер, </w:t>
       </w:r>
       <w:r>
         <w:rPr>
@@ -14442,34 +17193,9 @@
           <w:szCs w:val="24"/>
           <w:lang w:eastAsia="ru-RU"/>
         </w:rPr>
-        <w:t xml:space="preserve"> 2020 - 816с</w:t>
-      </w:r>
-    </w:p>
-    <w:p>
-      <w:pPr>
-        <w:spacing w:after="0" w:line="360" w:lineRule="auto"/>
-        <w:ind w:firstLine="709"/>
-        <w:jc w:val="both"/>
-        <w:rPr>
-          <w:rFonts w:ascii="Times New Roman" w:hAnsi="Times New Roman" w:cs="Times New Roman"/>
-          <w:sz w:val="28"/>
-          <w:szCs w:val="28"/>
-          <w:lang w:eastAsia="ru-RU"/>
-        </w:rPr>
-      </w:pPr>
-    </w:p>
-    <w:p>
-      <w:pPr>
-        <w:spacing w:after="0" w:line="360" w:lineRule="auto"/>
-        <w:ind w:firstLine="709"/>
-        <w:jc w:val="both"/>
-        <w:rPr>
-          <w:rFonts w:ascii="Times New Roman" w:hAnsi="Times New Roman" w:cs="Times New Roman"/>
-          <w:sz w:val="28"/>
-          <w:szCs w:val="28"/>
-          <w:lang w:eastAsia="ru-RU"/>
-        </w:rPr>
-      </w:pPr>
+        <w:t xml:space="preserve"> 2020</w:t>
+      </w:r>
+      <w:proofErr w:type="gramEnd"/>
       <w:r>
         <w:rPr>
           <w:rFonts w:ascii="Times New Roman" w:hAnsi="Times New Roman" w:cs="Times New Roman"/>
@@ -14478,7 +17204,99 @@
           <w:szCs w:val="24"/>
           <w:lang w:eastAsia="ru-RU"/>
         </w:rPr>
-        <w:t xml:space="preserve">Албахари Джозеф, C# 12. Карманный справочник / Албахари Джозеф, Албахари Бен, </w:t>
+        <w:t xml:space="preserve"> - 816с</w:t>
+      </w:r>
+    </w:p>
+    <w:p>
+      <w:pPr>
+        <w:spacing w:after="0" w:line="360" w:lineRule="auto"/>
+        <w:ind w:firstLine="709"/>
+        <w:jc w:val="both"/>
+        <w:rPr>
+          <w:rFonts w:ascii="Times New Roman" w:hAnsi="Times New Roman" w:cs="Times New Roman"/>
+          <w:sz w:val="28"/>
+          <w:szCs w:val="28"/>
+          <w:lang w:eastAsia="ru-RU"/>
+        </w:rPr>
+      </w:pPr>
+    </w:p>
+    <w:p>
+      <w:pPr>
+        <w:spacing w:after="0" w:line="360" w:lineRule="auto"/>
+        <w:ind w:firstLine="709"/>
+        <w:jc w:val="both"/>
+        <w:rPr>
+          <w:rFonts w:ascii="Times New Roman" w:hAnsi="Times New Roman" w:cs="Times New Roman"/>
+          <w:sz w:val="28"/>
+          <w:szCs w:val="28"/>
+          <w:lang w:eastAsia="ru-RU"/>
+        </w:rPr>
+      </w:pPr>
+      <w:proofErr w:type="spellStart"/>
+      <w:r>
+        <w:rPr>
+          <w:rFonts w:ascii="Times New Roman" w:hAnsi="Times New Roman" w:cs="Times New Roman"/>
+          <w:color w:val="000000"/>
+          <w:sz w:val="28"/>
+          <w:szCs w:val="24"/>
+          <w:lang w:eastAsia="ru-RU"/>
+        </w:rPr>
+        <w:t>Албахари</w:t>
+      </w:r>
+      <w:proofErr w:type="spellEnd"/>
+      <w:r>
+        <w:rPr>
+          <w:rFonts w:ascii="Times New Roman" w:hAnsi="Times New Roman" w:cs="Times New Roman"/>
+          <w:color w:val="000000"/>
+          <w:sz w:val="28"/>
+          <w:szCs w:val="24"/>
+          <w:lang w:eastAsia="ru-RU"/>
+        </w:rPr>
+        <w:t xml:space="preserve"> Джозеф, C# 12. Карманный справочник / </w:t>
+      </w:r>
+      <w:proofErr w:type="spellStart"/>
+      <w:r>
+        <w:rPr>
+          <w:rFonts w:ascii="Times New Roman" w:hAnsi="Times New Roman" w:cs="Times New Roman"/>
+          <w:color w:val="000000"/>
+          <w:sz w:val="28"/>
+          <w:szCs w:val="24"/>
+          <w:lang w:eastAsia="ru-RU"/>
+        </w:rPr>
+        <w:t>Албахари</w:t>
+      </w:r>
+      <w:proofErr w:type="spellEnd"/>
+      <w:r>
+        <w:rPr>
+          <w:rFonts w:ascii="Times New Roman" w:hAnsi="Times New Roman" w:cs="Times New Roman"/>
+          <w:color w:val="000000"/>
+          <w:sz w:val="28"/>
+          <w:szCs w:val="24"/>
+          <w:lang w:eastAsia="ru-RU"/>
+        </w:rPr>
+        <w:t xml:space="preserve"> Джозеф, </w:t>
+      </w:r>
+      <w:proofErr w:type="spellStart"/>
+      <w:r>
+        <w:rPr>
+          <w:rFonts w:ascii="Times New Roman" w:hAnsi="Times New Roman" w:cs="Times New Roman"/>
+          <w:color w:val="000000"/>
+          <w:sz w:val="28"/>
+          <w:szCs w:val="24"/>
+          <w:lang w:eastAsia="ru-RU"/>
+        </w:rPr>
+        <w:t>Албахари</w:t>
+      </w:r>
+      <w:proofErr w:type="spellEnd"/>
+      <w:r>
+        <w:rPr>
+          <w:rFonts w:ascii="Times New Roman" w:hAnsi="Times New Roman" w:cs="Times New Roman"/>
+          <w:color w:val="000000"/>
+          <w:sz w:val="28"/>
+          <w:szCs w:val="24"/>
+          <w:lang w:eastAsia="ru-RU"/>
+        </w:rPr>
+        <w:t xml:space="preserve"> Бен, </w:t>
       </w:r>
       <w:r>
         <w:rPr>
@@ -14587,7 +17405,8 @@
           <w:lang w:eastAsia="ru-RU"/>
         </w:rPr>
       </w:pPr>
-      <w:bookmarkStart w:id="1" w:name="ПРИЛОЖЕНИЕ_А"/>
+      <w:bookmarkStart w:id="26" w:name="ПРИЛОЖЕНИЕ_А"/>
+      <w:bookmarkStart w:id="27" w:name="_Toc201583167"/>
       <w:r>
         <w:rPr>
           <w:rFonts w:ascii="Times New Roman" w:hAnsi="Times New Roman" w:cs="Times New Roman"/>
@@ -14600,8 +17419,9 @@
         <w:lastRenderedPageBreak/>
         <w:t>ПРИЛОЖЕНИЕ А</w:t>
       </w:r>
-    </w:p>
-    <w:bookmarkEnd w:id="1"/>
+      <w:bookmarkEnd w:id="27"/>
+    </w:p>
+    <w:bookmarkEnd w:id="26"/>
     <w:p>
       <w:pPr>
         <w:spacing w:after="0" w:line="360" w:lineRule="auto"/>
@@ -14777,7 +17597,8 @@
           <w:lang w:eastAsia="ru-RU"/>
         </w:rPr>
       </w:pPr>
-      <w:bookmarkStart w:id="2" w:name="ПРИЛОЖЕНИЕ_Б"/>
+      <w:bookmarkStart w:id="28" w:name="ПРИЛОЖЕНИЕ_Б"/>
+      <w:bookmarkStart w:id="29" w:name="_Toc201583168"/>
       <w:r>
         <w:rPr>
           <w:rFonts w:ascii="Times New Roman" w:hAnsi="Times New Roman" w:cs="Times New Roman"/>
@@ -14790,8 +17611,9 @@
         <w:lastRenderedPageBreak/>
         <w:t>ПРИЛОЖЕНИЕ Б</w:t>
       </w:r>
-    </w:p>
-    <w:bookmarkEnd w:id="2"/>
+      <w:bookmarkEnd w:id="29"/>
+    </w:p>
+    <w:bookmarkEnd w:id="28"/>
     <w:p>
       <w:pPr>
         <w:spacing w:after="0" w:line="360" w:lineRule="auto"/>
@@ -14932,7 +17754,8 @@
           <w:lang w:eastAsia="ru-RU"/>
         </w:rPr>
       </w:pPr>
-      <w:bookmarkStart w:id="3" w:name="ПРИЛОЖЕНИЕ_В"/>
+      <w:bookmarkStart w:id="30" w:name="ПРИЛОЖЕНИЕ_В"/>
+      <w:bookmarkStart w:id="31" w:name="_Toc201583169"/>
       <w:r>
         <w:rPr>
           <w:rFonts w:ascii="Times New Roman" w:hAnsi="Times New Roman" w:cs="Times New Roman"/>
@@ -14956,8 +17779,9 @@
         </w:rPr>
         <w:t>В</w:t>
       </w:r>
-    </w:p>
-    <w:bookmarkEnd w:id="3"/>
+      <w:bookmarkEnd w:id="31"/>
+    </w:p>
+    <w:bookmarkEnd w:id="30"/>
     <w:p>
       <w:pPr>
         <w:spacing w:after="0" w:line="360" w:lineRule="auto"/>
@@ -14992,10 +17816,10 @@
           <w:lang w:eastAsia="ru-RU"/>
         </w:rPr>
         <w:drawing>
-          <wp:inline distT="0" distB="0" distL="0" distR="0" wp14:anchorId="5AFFCBD0" wp14:editId="223ADE41">
-            <wp:extent cx="3905795" cy="4601217"/>
-            <wp:effectExtent l="0" t="0" r="0" b="8890"/>
-            <wp:docPr id="8" name="Рисунок 8"/>
+          <wp:inline distT="0" distB="0" distL="0" distR="0" wp14:anchorId="573C7252" wp14:editId="44FAA169">
+            <wp:extent cx="1714739" cy="1857634"/>
+            <wp:effectExtent l="0" t="0" r="0" b="9525"/>
+            <wp:docPr id="19" name="Рисунок 19"/>
             <wp:cNvGraphicFramePr>
               <a:graphicFrameLocks xmlns:a="http://schemas.openxmlformats.org/drawingml/2006/main" noChangeAspect="1"/>
             </wp:cNvGraphicFramePr>
@@ -15015,7 +17839,7 @@
                   <pic:spPr>
                     <a:xfrm>
                       <a:off x="0" y="0"/>
-                      <a:ext cx="3905795" cy="4601217"/>
+                      <a:ext cx="1714739" cy="1857634"/>
                     </a:xfrm>
                     <a:prstGeom prst="rect">
                       <a:avLst/>
@@ -15039,84 +17863,30 @@
           <w:szCs w:val="28"/>
           <w:lang w:eastAsia="ru-RU"/>
         </w:rPr>
-        <w:sectPr>
-          <w:pgSz w:w="11906" w:h="16838"/>
-          <w:pgMar w:top="1134" w:right="850" w:bottom="1134" w:left="1701" w:header="0" w:footer="0" w:gutter="0"/>
-          <w:cols w:space="720"/>
-          <w:formProt w:val="0"/>
-          <w:docGrid w:linePitch="360" w:charSpace="4096"/>
-        </w:sectPr>
-      </w:pPr>
-      <w:r>
-        <w:rPr>
-          <w:rFonts w:ascii="Times New Roman" w:hAnsi="Times New Roman" w:cs="Times New Roman"/>
-          <w:sz w:val="28"/>
-          <w:szCs w:val="28"/>
-          <w:lang w:eastAsia="ru-RU"/>
-        </w:rPr>
-        <w:t>Сообщение о невозможности удаления записи</w:t>
-      </w:r>
-      <w:r>
-        <w:rPr>
-          <w:rFonts w:ascii="Times New Roman" w:hAnsi="Times New Roman" w:cs="Times New Roman"/>
-          <w:sz w:val="28"/>
-          <w:szCs w:val="28"/>
-          <w:lang w:eastAsia="ru-RU"/>
-        </w:rPr>
-        <w:t xml:space="preserve"> на примере счёта</w:t>
-      </w:r>
-    </w:p>
-    <w:p>
-      <w:pPr>
-        <w:spacing w:after="0" w:line="360" w:lineRule="auto"/>
-        <w:rPr>
-          <w:rFonts w:ascii="Times New Roman" w:hAnsi="Times New Roman" w:cs="Times New Roman"/>
-          <w:sz w:val="28"/>
-          <w:szCs w:val="28"/>
-          <w:lang w:eastAsia="ru-RU"/>
-        </w:rPr>
-      </w:pPr>
+      </w:pPr>
+      <w:r>
+        <w:rPr>
+          <w:rFonts w:ascii="Times New Roman" w:hAnsi="Times New Roman" w:cs="Times New Roman"/>
+          <w:sz w:val="28"/>
+          <w:szCs w:val="28"/>
+          <w:lang w:eastAsia="ru-RU"/>
+        </w:rPr>
+        <w:t>Окно редактирования счёта</w:t>
+      </w:r>
     </w:p>
     <w:p>
       <w:pPr>
         <w:spacing w:after="0" w:line="360" w:lineRule="auto"/>
         <w:ind w:firstLine="709"/>
         <w:jc w:val="center"/>
-        <w:outlineLvl w:val="0"/>
-        <w:rPr>
-          <w:rFonts w:ascii="Times New Roman" w:hAnsi="Times New Roman" w:cs="Times New Roman"/>
-          <w:b/>
-          <w:bCs/>
-          <w:sz w:val="28"/>
-          <w:szCs w:val="28"/>
-          <w:lang w:eastAsia="ru-RU"/>
-        </w:rPr>
-      </w:pPr>
-      <w:bookmarkStart w:id="4" w:name="ПРИЛОЖЕНИЕ_Г"/>
-      <w:r>
-        <w:rPr>
-          <w:rFonts w:ascii="Times New Roman" w:hAnsi="Times New Roman" w:cs="Times New Roman"/>
-          <w:b/>
-          <w:bCs/>
-          <w:sz w:val="28"/>
-          <w:szCs w:val="28"/>
-          <w:lang w:eastAsia="ru-RU"/>
-        </w:rPr>
-        <w:t xml:space="preserve">ПРИЛОЖЕНИЕ </w:t>
-      </w:r>
-      <w:r>
-        <w:rPr>
-          <w:rFonts w:ascii="Times New Roman" w:hAnsi="Times New Roman" w:cs="Times New Roman"/>
-          <w:b/>
-          <w:bCs/>
-          <w:sz w:val="28"/>
-          <w:szCs w:val="28"/>
-          <w:lang w:eastAsia="ru-RU"/>
-        </w:rPr>
-        <w:t>Г</w:t>
-      </w:r>
-    </w:p>
-    <w:bookmarkEnd w:id="4"/>
+        <w:rPr>
+          <w:rFonts w:ascii="Times New Roman" w:hAnsi="Times New Roman" w:cs="Times New Roman"/>
+          <w:sz w:val="28"/>
+          <w:szCs w:val="28"/>
+          <w:lang w:eastAsia="ru-RU"/>
+        </w:rPr>
+      </w:pPr>
+    </w:p>
     <w:p>
       <w:pPr>
         <w:spacing w:after="0" w:line="360" w:lineRule="auto"/>
@@ -15129,19 +17899,6 @@
           <w:lang w:eastAsia="ru-RU"/>
         </w:rPr>
       </w:pPr>
-    </w:p>
-    <w:p>
-      <w:pPr>
-        <w:spacing w:after="0" w:line="360" w:lineRule="auto"/>
-        <w:ind w:firstLine="709"/>
-        <w:jc w:val="center"/>
-        <w:rPr>
-          <w:rFonts w:ascii="Times New Roman" w:hAnsi="Times New Roman" w:cs="Times New Roman"/>
-          <w:sz w:val="28"/>
-          <w:szCs w:val="28"/>
-          <w:lang w:eastAsia="ru-RU"/>
-        </w:rPr>
-      </w:pPr>
       <w:r>
         <w:rPr>
           <w:rFonts w:ascii="Times New Roman" w:hAnsi="Times New Roman" w:cs="Times New Roman"/>
@@ -15151,10 +17908,10 @@
           <w:lang w:eastAsia="ru-RU"/>
         </w:rPr>
         <w:drawing>
-          <wp:inline distT="0" distB="0" distL="0" distR="0" wp14:anchorId="2A2BF4D7" wp14:editId="735CB5DE">
-            <wp:extent cx="1714739" cy="1857634"/>
-            <wp:effectExtent l="0" t="0" r="0" b="9525"/>
-            <wp:docPr id="19" name="Рисунок 19"/>
+          <wp:inline distT="0" distB="0" distL="0" distR="0" wp14:anchorId="5E0F0904" wp14:editId="01D9D06C">
+            <wp:extent cx="1476581" cy="1143160"/>
+            <wp:effectExtent l="0" t="0" r="0" b="0"/>
+            <wp:docPr id="20" name="Рисунок 20"/>
             <wp:cNvGraphicFramePr>
               <a:graphicFrameLocks xmlns:a="http://schemas.openxmlformats.org/drawingml/2006/main" noChangeAspect="1"/>
             </wp:cNvGraphicFramePr>
@@ -15174,7 +17931,7 @@
                   <pic:spPr>
                     <a:xfrm>
                       <a:off x="0" y="0"/>
-                      <a:ext cx="1714739" cy="1857634"/>
+                      <a:ext cx="1476581" cy="1143160"/>
                     </a:xfrm>
                     <a:prstGeom prst="rect">
                       <a:avLst/>
@@ -15206,7 +17963,7 @@
           <w:szCs w:val="28"/>
           <w:lang w:eastAsia="ru-RU"/>
         </w:rPr>
-        <w:t>Окно редактирования счёта</w:t>
+        <w:t>Окно редактирования категории операций</w:t>
       </w:r>
     </w:p>
     <w:p>
@@ -15243,10 +18000,10 @@
           <w:lang w:eastAsia="ru-RU"/>
         </w:rPr>
         <w:drawing>
-          <wp:inline distT="0" distB="0" distL="0" distR="0" wp14:anchorId="61D7C683" wp14:editId="2DE76C47">
-            <wp:extent cx="1476581" cy="1143160"/>
+          <wp:inline distT="0" distB="0" distL="0" distR="0" wp14:anchorId="1C1D7D47" wp14:editId="325BCF8F">
+            <wp:extent cx="1486107" cy="1181265"/>
             <wp:effectExtent l="0" t="0" r="0" b="0"/>
-            <wp:docPr id="20" name="Рисунок 20"/>
+            <wp:docPr id="21" name="Рисунок 21"/>
             <wp:cNvGraphicFramePr>
               <a:graphicFrameLocks xmlns:a="http://schemas.openxmlformats.org/drawingml/2006/main" noChangeAspect="1"/>
             </wp:cNvGraphicFramePr>
@@ -15266,107 +18023,6 @@
                   <pic:spPr>
                     <a:xfrm>
                       <a:off x="0" y="0"/>
-                      <a:ext cx="1476581" cy="1143160"/>
-                    </a:xfrm>
-                    <a:prstGeom prst="rect">
-                      <a:avLst/>
-                    </a:prstGeom>
-                  </pic:spPr>
-                </pic:pic>
-              </a:graphicData>
-            </a:graphic>
-          </wp:inline>
-        </w:drawing>
-      </w:r>
-    </w:p>
-    <w:p>
-      <w:pPr>
-        <w:spacing w:after="0" w:line="360" w:lineRule="auto"/>
-        <w:ind w:firstLine="709"/>
-        <w:jc w:val="center"/>
-        <w:rPr>
-          <w:rFonts w:ascii="Times New Roman" w:hAnsi="Times New Roman" w:cs="Times New Roman"/>
-          <w:sz w:val="28"/>
-          <w:szCs w:val="28"/>
-          <w:lang w:eastAsia="ru-RU"/>
-        </w:rPr>
-      </w:pPr>
-      <w:r>
-        <w:rPr>
-          <w:rFonts w:ascii="Times New Roman" w:hAnsi="Times New Roman" w:cs="Times New Roman"/>
-          <w:sz w:val="28"/>
-          <w:szCs w:val="28"/>
-          <w:lang w:eastAsia="ru-RU"/>
-        </w:rPr>
-        <w:t>Окно редактирования категории</w:t>
-      </w:r>
-      <w:r>
-        <w:rPr>
-          <w:rFonts w:ascii="Times New Roman" w:hAnsi="Times New Roman" w:cs="Times New Roman"/>
-          <w:sz w:val="28"/>
-          <w:szCs w:val="28"/>
-          <w:lang w:eastAsia="ru-RU"/>
-        </w:rPr>
-        <w:t xml:space="preserve"> операций</w:t>
-      </w:r>
-    </w:p>
-    <w:p>
-      <w:pPr>
-        <w:spacing w:after="0" w:line="360" w:lineRule="auto"/>
-        <w:ind w:firstLine="709"/>
-        <w:jc w:val="center"/>
-        <w:rPr>
-          <w:rFonts w:ascii="Times New Roman" w:hAnsi="Times New Roman" w:cs="Times New Roman"/>
-          <w:sz w:val="28"/>
-          <w:szCs w:val="28"/>
-          <w:lang w:eastAsia="ru-RU"/>
-        </w:rPr>
-      </w:pPr>
-    </w:p>
-    <w:p>
-      <w:pPr>
-        <w:spacing w:after="0" w:line="360" w:lineRule="auto"/>
-        <w:ind w:firstLine="709"/>
-        <w:jc w:val="center"/>
-        <w:rPr>
-          <w:rFonts w:ascii="Times New Roman" w:hAnsi="Times New Roman" w:cs="Times New Roman"/>
-          <w:sz w:val="28"/>
-          <w:szCs w:val="28"/>
-          <w:lang w:eastAsia="ru-RU"/>
-        </w:rPr>
-      </w:pPr>
-      <w:r>
-        <w:rPr>
-          <w:rFonts w:ascii="Times New Roman" w:hAnsi="Times New Roman" w:cs="Times New Roman"/>
-          <w:noProof/>
-          <w:sz w:val="28"/>
-          <w:szCs w:val="28"/>
-          <w:lang w:eastAsia="ru-RU"/>
-        </w:rPr>
-        <w:drawing>
-          <wp:inline distT="0" distB="0" distL="0" distR="0" wp14:anchorId="7473F6C3" wp14:editId="1FCE9FBC">
-            <wp:extent cx="1486107" cy="1181265"/>
-            <wp:effectExtent l="0" t="0" r="0" b="0"/>
-            <wp:docPr id="21" name="Рисунок 21"/>
-            <wp:cNvGraphicFramePr>
-              <a:graphicFrameLocks xmlns:a="http://schemas.openxmlformats.org/drawingml/2006/main" noChangeAspect="1"/>
-            </wp:cNvGraphicFramePr>
-            <a:graphic xmlns:a="http://schemas.openxmlformats.org/drawingml/2006/main">
-              <a:graphicData uri="http://schemas.openxmlformats.org/drawingml/2006/picture">
-                <pic:pic xmlns:pic="http://schemas.openxmlformats.org/drawingml/2006/picture">
-                  <pic:nvPicPr>
-                    <pic:cNvPr id="1" name=""/>
-                    <pic:cNvPicPr/>
-                  </pic:nvPicPr>
-                  <pic:blipFill>
-                    <a:blip r:embed="rId32"/>
-                    <a:stretch>
-                      <a:fillRect/>
-                    </a:stretch>
-                  </pic:blipFill>
-                  <pic:spPr>
-                    <a:xfrm>
-                      <a:off x="0" y="0"/>
                       <a:ext cx="1486107" cy="1181265"/>
                     </a:xfrm>
                     <a:prstGeom prst="rect">
@@ -15424,6 +18080,8 @@
           <w:lang w:eastAsia="ru-RU"/>
         </w:rPr>
       </w:pPr>
+      <w:bookmarkStart w:id="32" w:name="ПРИЛОЖЕНИЕ_Г"/>
+      <w:bookmarkStart w:id="33" w:name="_Toc201583170"/>
       <w:r>
         <w:rPr>
           <w:rFonts w:ascii="Times New Roman" w:hAnsi="Times New Roman" w:cs="Times New Roman"/>
@@ -15434,9 +18092,22 @@
           <w:lang w:eastAsia="ru-RU"/>
         </w:rPr>
         <w:lastRenderedPageBreak/>
-        <w:t>ПРИЛОЖЕНИЕ Д</w:t>
-      </w:r>
-    </w:p>
+        <w:t xml:space="preserve">ПРИЛОЖЕНИЕ </w:t>
+      </w:r>
+      <w:r>
+        <w:rPr>
+          <w:rFonts w:ascii="Times New Roman" w:hAnsi="Times New Roman" w:cs="Times New Roman"/>
+          <w:b/>
+          <w:bCs/>
+          <w:sz w:val="28"/>
+          <w:szCs w:val="28"/>
+          <w:lang w:eastAsia="ru-RU"/>
+        </w:rPr>
+        <w:t>Г</w:t>
+      </w:r>
+      <w:bookmarkEnd w:id="33"/>
+    </w:p>
+    <w:bookmarkEnd w:id="32"/>
     <w:p>
       <w:pPr>
         <w:spacing w:after="0" w:line="360" w:lineRule="auto"/>
@@ -15471,7 +18142,7 @@
           <w:lang w:eastAsia="ru-RU"/>
         </w:rPr>
         <w:drawing>
-          <wp:inline distT="0" distB="0" distL="0" distR="0" wp14:anchorId="261C8A8F" wp14:editId="77CB96E2">
+          <wp:inline distT="0" distB="0" distL="0" distR="0" wp14:anchorId="35AE979A" wp14:editId="05FAB3CF">
             <wp:extent cx="4829175" cy="3672347"/>
             <wp:effectExtent l="0" t="0" r="0" b="4445"/>
             <wp:docPr id="28" name="Рисунок 28"/>
@@ -15488,7 +18159,7 @@
                     </pic:cNvPicPr>
                   </pic:nvPicPr>
                   <pic:blipFill>
-                    <a:blip r:embed="rId33">
+                    <a:blip r:embed="rId32">
                       <a:extLst>
                         <a:ext uri="{28A0092B-C50C-407E-A947-70E740481C1C}">
                           <a14:useLocalDpi xmlns:a14="http://schemas.microsoft.com/office/drawing/2010/main" val="0"/>
@@ -15576,7 +18247,7 @@
           <w:lang w:eastAsia="ru-RU"/>
         </w:rPr>
         <w:drawing>
-          <wp:inline distT="0" distB="0" distL="0" distR="0" wp14:anchorId="7803EC38" wp14:editId="695FDD1D">
+          <wp:inline distT="0" distB="0" distL="0" distR="0" wp14:anchorId="7DD0BCE6" wp14:editId="4BEBC64E">
             <wp:extent cx="4619625" cy="3894978"/>
             <wp:effectExtent l="0" t="0" r="0" b="0"/>
             <wp:docPr id="29" name="Рисунок 29"/>
@@ -15593,7 +18264,7 @@
                     </pic:cNvPicPr>
                   </pic:nvPicPr>
                   <pic:blipFill>
-                    <a:blip r:embed="rId34">
+                    <a:blip r:embed="rId33">
                       <a:extLst>
                         <a:ext uri="{28A0092B-C50C-407E-A947-70E740481C1C}">
                           <a14:useLocalDpi xmlns:a14="http://schemas.microsoft.com/office/drawing/2010/main" val="0"/>
@@ -15669,6 +18340,8 @@
           <w:lang w:eastAsia="ru-RU"/>
         </w:rPr>
       </w:pPr>
+      <w:bookmarkStart w:id="34" w:name="ПРИЛОЖЕНИЕ_Д"/>
+      <w:bookmarkStart w:id="35" w:name="_Toc201583171"/>
       <w:r>
         <w:rPr>
           <w:rFonts w:ascii="Times New Roman" w:hAnsi="Times New Roman" w:cs="Times New Roman"/>
@@ -15679,9 +18352,11 @@
           <w:lang w:eastAsia="ru-RU"/>
         </w:rPr>
         <w:lastRenderedPageBreak/>
-        <w:t>ПРИЛОЖЕНИЕ Ж</w:t>
-      </w:r>
-    </w:p>
+        <w:t>ПРИЛОЖЕНИЕ Д</w:t>
+      </w:r>
+      <w:bookmarkEnd w:id="35"/>
+    </w:p>
+    <w:bookmarkEnd w:id="34"/>
     <w:p>
       <w:pPr>
         <w:spacing w:after="0" w:line="360" w:lineRule="auto"/>
@@ -15689,6 +18364,21 @@
         <w:jc w:val="center"/>
         <w:rPr>
           <w:rFonts w:ascii="Times New Roman" w:hAnsi="Times New Roman" w:cs="Times New Roman"/>
+          <w:b/>
+          <w:bCs/>
+          <w:sz w:val="28"/>
+          <w:szCs w:val="28"/>
+          <w:lang w:eastAsia="ru-RU"/>
+        </w:rPr>
+      </w:pPr>
+    </w:p>
+    <w:p>
+      <w:pPr>
+        <w:spacing w:after="0" w:line="360" w:lineRule="auto"/>
+        <w:ind w:firstLine="709"/>
+        <w:jc w:val="center"/>
+        <w:rPr>
+          <w:rFonts w:ascii="Times New Roman" w:hAnsi="Times New Roman" w:cs="Times New Roman"/>
           <w:sz w:val="28"/>
           <w:szCs w:val="28"/>
           <w:lang w:eastAsia="ru-RU"/>
@@ -15703,7 +18393,7 @@
           <w:lang w:eastAsia="ru-RU"/>
         </w:rPr>
         <w:drawing>
-          <wp:inline distT="0" distB="0" distL="0" distR="0" wp14:anchorId="05CF3D14" wp14:editId="29758791">
+          <wp:inline distT="0" distB="0" distL="0" distR="0" wp14:anchorId="5DC2CB90" wp14:editId="15084DC0">
             <wp:extent cx="3657600" cy="3286125"/>
             <wp:effectExtent l="0" t="0" r="0" b="9525"/>
             <wp:docPr id="30" name="Рисунок 30"/>
@@ -15720,7 +18410,7 @@
                     </pic:cNvPicPr>
                   </pic:nvPicPr>
                   <pic:blipFill>
-                    <a:blip r:embed="rId35">
+                    <a:blip r:embed="rId34">
                       <a:extLst>
                         <a:ext uri="{28A0092B-C50C-407E-A947-70E740481C1C}">
                           <a14:useLocalDpi xmlns:a14="http://schemas.microsoft.com/office/drawing/2010/main" val="0"/>
@@ -15789,13 +18479,25 @@
         <w:outlineLvl w:val="0"/>
         <w:rPr>
           <w:rFonts w:ascii="Times New Roman" w:hAnsi="Times New Roman" w:cs="Times New Roman"/>
+          <w:sz w:val="28"/>
+          <w:szCs w:val="28"/>
+          <w:lang w:eastAsia="ru-RU"/>
+        </w:rPr>
+      </w:pPr>
+      <w:bookmarkStart w:id="36" w:name="ПРИЛОЖЕНИЕ_Е"/>
+      <w:bookmarkStart w:id="37" w:name="_Toc201583172"/>
+      <w:r>
+        <w:rPr>
+          <w:rFonts w:ascii="Times New Roman" w:hAnsi="Times New Roman" w:cs="Times New Roman"/>
           <w:b/>
           <w:bCs/>
           <w:sz w:val="28"/>
           <w:szCs w:val="28"/>
           <w:lang w:eastAsia="ru-RU"/>
         </w:rPr>
-      </w:pPr>
+        <w:lastRenderedPageBreak/>
+        <w:t xml:space="preserve">ПРИЛОЖЕНИЕ </w:t>
+      </w:r>
       <w:r>
         <w:rPr>
           <w:rFonts w:ascii="Times New Roman" w:hAnsi="Times New Roman" w:cs="Times New Roman"/>
@@ -15805,9 +18507,10 @@
           <w:szCs w:val="28"/>
           <w:lang w:eastAsia="ru-RU"/>
         </w:rPr>
-        <w:lastRenderedPageBreak/>
-        <w:t>ПРИЛОЖЕНИЕ И</w:t>
-      </w:r>
+        <w:t>Е</w:t>
+      </w:r>
+      <w:bookmarkEnd w:id="36"/>
+      <w:bookmarkEnd w:id="37"/>
     </w:p>
     <w:p>
       <w:pPr>
@@ -15843,7 +18546,7 @@
           <w:lang w:eastAsia="ru-RU"/>
         </w:rPr>
         <w:drawing>
-          <wp:inline distT="0" distB="0" distL="0" distR="0" wp14:anchorId="58537EB4" wp14:editId="202B96A4">
+          <wp:inline distT="0" distB="0" distL="0" distR="0" wp14:anchorId="2E4BDD4B" wp14:editId="2F754590">
             <wp:extent cx="5857875" cy="4505325"/>
             <wp:effectExtent l="0" t="0" r="9525" b="9525"/>
             <wp:docPr id="31" name="Рисунок 31"/>
@@ -15860,7 +18563,7 @@
                     </pic:cNvPicPr>
                   </pic:nvPicPr>
                   <pic:blipFill>
-                    <a:blip r:embed="rId36">
+                    <a:blip r:embed="rId35">
                       <a:extLst>
                         <a:ext uri="{28A0092B-C50C-407E-A947-70E740481C1C}">
                           <a14:useLocalDpi xmlns:a14="http://schemas.microsoft.com/office/drawing/2010/main" val="0"/>
@@ -15948,7 +18651,7 @@
           <w:lang w:eastAsia="ru-RU"/>
         </w:rPr>
         <w:drawing>
-          <wp:inline distT="0" distB="0" distL="0" distR="0" wp14:anchorId="0CBF48BC" wp14:editId="1D120DB7">
+          <wp:inline distT="0" distB="0" distL="0" distR="0" wp14:anchorId="40FA6B72" wp14:editId="61F8CEDA">
             <wp:extent cx="2105025" cy="1266825"/>
             <wp:effectExtent l="0" t="0" r="9525" b="9525"/>
             <wp:docPr id="32" name="Рисунок 32"/>
@@ -15965,7 +18668,7 @@
                     </pic:cNvPicPr>
                   </pic:nvPicPr>
                   <pic:blipFill>
-                    <a:blip r:embed="rId37">
+                    <a:blip r:embed="rId36">
                       <a:extLst>
                         <a:ext uri="{28A0092B-C50C-407E-A947-70E740481C1C}">
                           <a14:useLocalDpi xmlns:a14="http://schemas.microsoft.com/office/drawing/2010/main" val="0"/>
@@ -16019,12 +18722,464 @@
         <w:t>Удаление операции этап 2</w:t>
       </w:r>
     </w:p>
+    <w:p>
+      <w:pPr>
+        <w:spacing w:after="0" w:line="360" w:lineRule="auto"/>
+        <w:ind w:firstLine="709"/>
+        <w:jc w:val="center"/>
+        <w:rPr>
+          <w:rFonts w:ascii="Times New Roman" w:hAnsi="Times New Roman" w:cs="Times New Roman"/>
+          <w:sz w:val="28"/>
+          <w:szCs w:val="28"/>
+          <w:lang w:eastAsia="ru-RU"/>
+        </w:rPr>
+        <w:sectPr>
+          <w:pgSz w:w="11906" w:h="16838"/>
+          <w:pgMar w:top="1134" w:right="850" w:bottom="1134" w:left="1701" w:header="0" w:footer="0" w:gutter="0"/>
+          <w:cols w:space="720"/>
+          <w:formProt w:val="0"/>
+          <w:docGrid w:linePitch="360" w:charSpace="4096"/>
+        </w:sectPr>
+      </w:pPr>
+    </w:p>
+    <w:p>
+      <w:pPr>
+        <w:spacing w:after="0" w:line="360" w:lineRule="auto"/>
+        <w:ind w:firstLine="709"/>
+        <w:jc w:val="center"/>
+        <w:outlineLvl w:val="0"/>
+        <w:rPr>
+          <w:rFonts w:ascii="Times New Roman" w:hAnsi="Times New Roman" w:cs="Times New Roman"/>
+          <w:b/>
+          <w:bCs/>
+          <w:sz w:val="28"/>
+          <w:szCs w:val="28"/>
+          <w:lang w:eastAsia="ru-RU"/>
+        </w:rPr>
+      </w:pPr>
+      <w:bookmarkStart w:id="38" w:name="ПРИЛОЖЕНИЕ_Ж"/>
+      <w:bookmarkStart w:id="39" w:name="_Toc201583173"/>
+      <w:r>
+        <w:rPr>
+          <w:rFonts w:ascii="Times New Roman" w:hAnsi="Times New Roman" w:cs="Times New Roman"/>
+          <w:b/>
+          <w:bCs/>
+          <w:sz w:val="28"/>
+          <w:szCs w:val="28"/>
+          <w:lang w:eastAsia="ru-RU"/>
+        </w:rPr>
+        <w:lastRenderedPageBreak/>
+        <w:t xml:space="preserve">ПРИЛОЖЕНИЕ </w:t>
+      </w:r>
+      <w:r>
+        <w:rPr>
+          <w:rFonts w:ascii="Times New Roman" w:hAnsi="Times New Roman" w:cs="Times New Roman"/>
+          <w:b/>
+          <w:bCs/>
+          <w:sz w:val="28"/>
+          <w:szCs w:val="28"/>
+          <w:lang w:eastAsia="ru-RU"/>
+        </w:rPr>
+        <w:t>Ж</w:t>
+      </w:r>
+      <w:bookmarkEnd w:id="38"/>
+      <w:bookmarkEnd w:id="39"/>
+    </w:p>
+    <w:p>
+      <w:pPr>
+        <w:spacing w:after="0" w:line="360" w:lineRule="auto"/>
+        <w:ind w:firstLine="709"/>
+        <w:jc w:val="center"/>
+        <w:rPr>
+          <w:rFonts w:ascii="Times New Roman" w:hAnsi="Times New Roman" w:cs="Times New Roman"/>
+          <w:sz w:val="28"/>
+          <w:szCs w:val="28"/>
+          <w:lang w:eastAsia="ru-RU"/>
+        </w:rPr>
+      </w:pPr>
+      <w:r>
+        <w:rPr>
+          <w:rFonts w:ascii="Times New Roman" w:hAnsi="Times New Roman" w:cs="Times New Roman"/>
+          <w:noProof/>
+          <w:sz w:val="28"/>
+          <w:szCs w:val="28"/>
+          <w:lang w:eastAsia="ru-RU"/>
+        </w:rPr>
+        <w:drawing>
+          <wp:inline distT="0" distB="0" distL="0" distR="0" wp14:anchorId="214027E7" wp14:editId="35477F64">
+            <wp:extent cx="3905795" cy="4601217"/>
+            <wp:effectExtent l="0" t="0" r="0" b="8890"/>
+            <wp:docPr id="8" name="Рисунок 8"/>
+            <wp:cNvGraphicFramePr>
+              <a:graphicFrameLocks xmlns:a="http://schemas.openxmlformats.org/drawingml/2006/main" noChangeAspect="1"/>
+            </wp:cNvGraphicFramePr>
+            <a:graphic xmlns:a="http://schemas.openxmlformats.org/drawingml/2006/main">
+              <a:graphicData uri="http://schemas.openxmlformats.org/drawingml/2006/picture">
+                <pic:pic xmlns:pic="http://schemas.openxmlformats.org/drawingml/2006/picture">
+                  <pic:nvPicPr>
+                    <pic:cNvPr id="1" name=""/>
+                    <pic:cNvPicPr/>
+                  </pic:nvPicPr>
+                  <pic:blipFill>
+                    <a:blip r:embed="rId37"/>
+                    <a:stretch>
+                      <a:fillRect/>
+                    </a:stretch>
+                  </pic:blipFill>
+                  <pic:spPr>
+                    <a:xfrm>
+                      <a:off x="0" y="0"/>
+                      <a:ext cx="3905795" cy="4601217"/>
+                    </a:xfrm>
+                    <a:prstGeom prst="rect">
+                      <a:avLst/>
+                    </a:prstGeom>
+                  </pic:spPr>
+                </pic:pic>
+              </a:graphicData>
+            </a:graphic>
+          </wp:inline>
+        </w:drawing>
+      </w:r>
+    </w:p>
+    <w:p>
+      <w:pPr>
+        <w:spacing w:after="0" w:line="360" w:lineRule="auto"/>
+        <w:ind w:firstLine="709"/>
+        <w:jc w:val="center"/>
+        <w:rPr>
+          <w:rFonts w:ascii="Times New Roman" w:hAnsi="Times New Roman" w:cs="Times New Roman"/>
+          <w:sz w:val="28"/>
+          <w:szCs w:val="28"/>
+          <w:lang w:eastAsia="ru-RU"/>
+        </w:rPr>
+        <w:sectPr>
+          <w:pgSz w:w="11906" w:h="16838"/>
+          <w:pgMar w:top="1134" w:right="850" w:bottom="1134" w:left="1701" w:header="0" w:footer="0" w:gutter="0"/>
+          <w:cols w:space="720"/>
+          <w:formProt w:val="0"/>
+          <w:docGrid w:linePitch="360" w:charSpace="4096"/>
+        </w:sectPr>
+      </w:pPr>
+      <w:r>
+        <w:rPr>
+          <w:rFonts w:ascii="Times New Roman" w:hAnsi="Times New Roman" w:cs="Times New Roman"/>
+          <w:sz w:val="28"/>
+          <w:szCs w:val="28"/>
+          <w:lang w:eastAsia="ru-RU"/>
+        </w:rPr>
+        <w:t>Сообщение о невозможности удаления записи на примере счёта</w:t>
+      </w:r>
+    </w:p>
+    <w:p>
+      <w:pPr>
+        <w:spacing w:after="0" w:line="360" w:lineRule="auto"/>
+        <w:ind w:left="709"/>
+        <w:jc w:val="center"/>
+        <w:outlineLvl w:val="0"/>
+        <w:rPr>
+          <w:rFonts w:ascii="Times New Roman" w:eastAsia="Times New Roman" w:hAnsi="Times New Roman" w:cs="Times New Roman"/>
+          <w:b/>
+          <w:sz w:val="28"/>
+          <w:szCs w:val="24"/>
+          <w:lang w:eastAsia="ru-RU"/>
+        </w:rPr>
+      </w:pPr>
+      <w:bookmarkStart w:id="40" w:name="_Toc201583174"/>
+      <w:r>
+        <w:rPr>
+          <w:rFonts w:ascii="Times New Roman" w:eastAsia="Times New Roman" w:hAnsi="Times New Roman" w:cs="Times New Roman"/>
+          <w:b/>
+          <w:sz w:val="28"/>
+          <w:szCs w:val="24"/>
+          <w:lang w:eastAsia="ru-RU"/>
+        </w:rPr>
+        <w:lastRenderedPageBreak/>
+        <w:t xml:space="preserve">Лист </w:t>
+      </w:r>
+      <w:proofErr w:type="spellStart"/>
+      <w:r>
+        <w:rPr>
+          <w:rFonts w:ascii="Times New Roman" w:eastAsia="Times New Roman" w:hAnsi="Times New Roman" w:cs="Times New Roman"/>
+          <w:b/>
+          <w:sz w:val="28"/>
+          <w:szCs w:val="24"/>
+          <w:lang w:eastAsia="ru-RU"/>
+        </w:rPr>
+        <w:t>нормоконтроля</w:t>
+      </w:r>
+      <w:bookmarkEnd w:id="40"/>
+      <w:proofErr w:type="spellEnd"/>
+    </w:p>
+    <w:p>
+      <w:pPr>
+        <w:spacing w:after="0" w:line="360" w:lineRule="auto"/>
+        <w:ind w:firstLine="4253"/>
+        <w:jc w:val="both"/>
+        <w:rPr>
+          <w:rFonts w:ascii="Times New Roman" w:eastAsia="Times New Roman" w:hAnsi="Times New Roman" w:cs="Times New Roman"/>
+          <w:sz w:val="28"/>
+          <w:szCs w:val="24"/>
+          <w:lang w:eastAsia="ru-RU"/>
+        </w:rPr>
+      </w:pPr>
+    </w:p>
+    <w:p>
+      <w:pPr>
+        <w:spacing w:after="0" w:line="240" w:lineRule="auto"/>
+        <w:ind w:firstLine="4253"/>
+        <w:jc w:val="both"/>
+        <w:rPr>
+          <w:rFonts w:ascii="Times New Roman" w:eastAsia="Times New Roman" w:hAnsi="Times New Roman" w:cs="Times New Roman"/>
+          <w:sz w:val="28"/>
+          <w:szCs w:val="24"/>
+          <w:lang w:eastAsia="ru-RU"/>
+        </w:rPr>
+      </w:pPr>
+      <w:r>
+        <w:rPr>
+          <w:rFonts w:ascii="Times New Roman" w:eastAsia="Times New Roman" w:hAnsi="Times New Roman" w:cs="Times New Roman"/>
+          <w:sz w:val="28"/>
+          <w:szCs w:val="24"/>
+          <w:lang w:eastAsia="ru-RU"/>
+        </w:rPr>
+        <w:t>Автор работы _______________</w:t>
+      </w:r>
+    </w:p>
+    <w:p>
+      <w:pPr>
+        <w:spacing w:after="0" w:line="240" w:lineRule="auto"/>
+        <w:ind w:firstLine="6946"/>
+        <w:jc w:val="both"/>
+        <w:rPr>
+          <w:rFonts w:ascii="Times New Roman" w:eastAsia="Times New Roman" w:hAnsi="Times New Roman" w:cs="Times New Roman"/>
+          <w:sz w:val="16"/>
+          <w:szCs w:val="16"/>
+          <w:lang w:eastAsia="ru-RU"/>
+        </w:rPr>
+      </w:pPr>
+      <w:r>
+        <w:rPr>
+          <w:rFonts w:ascii="Times New Roman" w:eastAsia="Times New Roman" w:hAnsi="Times New Roman" w:cs="Times New Roman"/>
+          <w:sz w:val="16"/>
+          <w:szCs w:val="16"/>
+          <w:lang w:eastAsia="ru-RU"/>
+        </w:rPr>
+        <w:t>(подпись)</w:t>
+      </w:r>
+    </w:p>
+    <w:p>
+      <w:pPr>
+        <w:spacing w:after="0" w:line="360" w:lineRule="auto"/>
+        <w:ind w:firstLine="4253"/>
+        <w:jc w:val="both"/>
+        <w:rPr>
+          <w:rFonts w:ascii="Times New Roman" w:eastAsia="Times New Roman" w:hAnsi="Times New Roman" w:cs="Times New Roman"/>
+          <w:sz w:val="28"/>
+          <w:szCs w:val="24"/>
+          <w:lang w:eastAsia="ru-RU"/>
+        </w:rPr>
+      </w:pPr>
+      <w:r>
+        <w:rPr>
+          <w:rFonts w:ascii="Times New Roman" w:eastAsia="Times New Roman" w:hAnsi="Times New Roman" w:cs="Times New Roman"/>
+          <w:sz w:val="28"/>
+          <w:szCs w:val="24"/>
+          <w:lang w:eastAsia="ru-RU"/>
+        </w:rPr>
+        <w:t>«____» ________________ 2025 г.</w:t>
+      </w:r>
+    </w:p>
+    <w:p>
+      <w:pPr>
+        <w:spacing w:after="0" w:line="360" w:lineRule="auto"/>
+        <w:ind w:firstLine="4253"/>
+        <w:jc w:val="both"/>
+        <w:rPr>
+          <w:rFonts w:ascii="Times New Roman" w:eastAsia="Times New Roman" w:hAnsi="Times New Roman" w:cs="Times New Roman"/>
+          <w:sz w:val="28"/>
+          <w:szCs w:val="24"/>
+          <w:lang w:eastAsia="ru-RU"/>
+        </w:rPr>
+      </w:pPr>
+    </w:p>
+    <w:p>
+      <w:pPr>
+        <w:spacing w:after="0" w:line="360" w:lineRule="auto"/>
+        <w:ind w:firstLine="4253"/>
+        <w:jc w:val="both"/>
+        <w:rPr>
+          <w:rFonts w:ascii="Times New Roman" w:eastAsia="Times New Roman" w:hAnsi="Times New Roman" w:cs="Times New Roman"/>
+          <w:sz w:val="28"/>
+          <w:szCs w:val="24"/>
+          <w:lang w:eastAsia="ru-RU"/>
+        </w:rPr>
+      </w:pPr>
+      <w:proofErr w:type="spellStart"/>
+      <w:r>
+        <w:rPr>
+          <w:rFonts w:ascii="Times New Roman" w:eastAsia="Times New Roman" w:hAnsi="Times New Roman" w:cs="Times New Roman"/>
+          <w:sz w:val="28"/>
+          <w:szCs w:val="24"/>
+          <w:lang w:eastAsia="ru-RU"/>
+        </w:rPr>
+        <w:t>Нормоконтроль</w:t>
+      </w:r>
+      <w:proofErr w:type="spellEnd"/>
+    </w:p>
+    <w:p>
+      <w:pPr>
+        <w:spacing w:after="0" w:line="240" w:lineRule="auto"/>
+        <w:ind w:firstLine="4253"/>
+        <w:jc w:val="both"/>
+        <w:rPr>
+          <w:rFonts w:ascii="Times New Roman" w:eastAsia="Times New Roman" w:hAnsi="Times New Roman" w:cs="Times New Roman"/>
+          <w:sz w:val="28"/>
+          <w:szCs w:val="24"/>
+          <w:lang w:eastAsia="ru-RU"/>
+        </w:rPr>
+      </w:pPr>
+      <w:r>
+        <w:rPr>
+          <w:rFonts w:ascii="Times New Roman" w:eastAsia="Times New Roman" w:hAnsi="Times New Roman" w:cs="Times New Roman"/>
+          <w:sz w:val="28"/>
+          <w:szCs w:val="24"/>
+          <w:lang w:eastAsia="ru-RU"/>
+        </w:rPr>
+        <w:t>___________</w:t>
+      </w:r>
+      <w:r>
+        <w:rPr>
+          <w:rFonts w:ascii="Times New Roman" w:eastAsia="Times New Roman" w:hAnsi="Times New Roman" w:cs="Times New Roman"/>
+          <w:sz w:val="28"/>
+          <w:szCs w:val="24"/>
+          <w:lang w:eastAsia="ru-RU"/>
+        </w:rPr>
+        <w:tab/>
+        <w:t>________________</w:t>
+      </w:r>
+    </w:p>
+    <w:p>
+      <w:pPr>
+        <w:tabs>
+          <w:tab w:val="left" w:pos="6946"/>
+        </w:tabs>
+        <w:spacing w:after="0" w:line="240" w:lineRule="auto"/>
+        <w:ind w:firstLine="4820"/>
+        <w:jc w:val="both"/>
+        <w:rPr>
+          <w:rFonts w:ascii="Times New Roman" w:eastAsia="Times New Roman" w:hAnsi="Times New Roman" w:cs="Times New Roman"/>
+          <w:sz w:val="16"/>
+          <w:szCs w:val="16"/>
+          <w:lang w:eastAsia="ru-RU"/>
+        </w:rPr>
+      </w:pPr>
+      <w:r>
+        <w:rPr>
+          <w:rFonts w:ascii="Times New Roman" w:eastAsia="Times New Roman" w:hAnsi="Times New Roman" w:cs="Times New Roman"/>
+          <w:sz w:val="16"/>
+          <w:szCs w:val="16"/>
+          <w:lang w:eastAsia="ru-RU"/>
+        </w:rPr>
+        <w:t>(подпись)</w:t>
+      </w:r>
+      <w:r>
+        <w:rPr>
+          <w:rFonts w:ascii="Times New Roman" w:eastAsia="Times New Roman" w:hAnsi="Times New Roman" w:cs="Times New Roman"/>
+          <w:sz w:val="16"/>
+          <w:szCs w:val="16"/>
+          <w:lang w:eastAsia="ru-RU"/>
+        </w:rPr>
+        <w:tab/>
+        <w:t>(</w:t>
+      </w:r>
+      <w:proofErr w:type="spellStart"/>
+      <w:r>
+        <w:rPr>
+          <w:rFonts w:ascii="Times New Roman" w:eastAsia="Times New Roman" w:hAnsi="Times New Roman" w:cs="Times New Roman"/>
+          <w:sz w:val="16"/>
+          <w:szCs w:val="16"/>
+          <w:lang w:eastAsia="ru-RU"/>
+        </w:rPr>
+        <w:t>и.о</w:t>
+      </w:r>
+      <w:proofErr w:type="spellEnd"/>
+      <w:r>
+        <w:rPr>
+          <w:rFonts w:ascii="Times New Roman" w:eastAsia="Times New Roman" w:hAnsi="Times New Roman" w:cs="Times New Roman"/>
+          <w:sz w:val="16"/>
+          <w:szCs w:val="16"/>
+          <w:lang w:eastAsia="ru-RU"/>
+        </w:rPr>
+        <w:t>. фамилия)</w:t>
+      </w:r>
+    </w:p>
+    <w:p>
+      <w:pPr>
+        <w:spacing w:after="0" w:line="360" w:lineRule="auto"/>
+        <w:ind w:firstLine="4253"/>
+        <w:jc w:val="both"/>
+        <w:rPr>
+          <w:rFonts w:ascii="Times New Roman" w:eastAsia="Times New Roman" w:hAnsi="Times New Roman" w:cs="Times New Roman"/>
+          <w:sz w:val="28"/>
+          <w:szCs w:val="24"/>
+          <w:lang w:eastAsia="ru-RU"/>
+        </w:rPr>
+      </w:pPr>
+      <w:r>
+        <w:rPr>
+          <w:rFonts w:ascii="Times New Roman" w:eastAsia="Times New Roman" w:hAnsi="Times New Roman" w:cs="Times New Roman"/>
+          <w:sz w:val="28"/>
+          <w:szCs w:val="24"/>
+          <w:lang w:eastAsia="ru-RU"/>
+        </w:rPr>
+        <w:t>«____» ________________ 2025 г.</w:t>
+      </w:r>
+    </w:p>
+    <w:p>
+      <w:pPr>
+        <w:spacing w:after="0" w:line="360" w:lineRule="auto"/>
+        <w:ind w:firstLine="709"/>
+        <w:jc w:val="both"/>
+        <w:rPr>
+          <w:rFonts w:ascii="Times New Roman" w:eastAsia="Times New Roman" w:hAnsi="Times New Roman" w:cs="Times New Roman"/>
+          <w:sz w:val="28"/>
+          <w:szCs w:val="24"/>
+          <w:lang w:eastAsia="ru-RU"/>
+        </w:rPr>
+      </w:pPr>
+    </w:p>
+    <w:p>
+      <w:pPr>
+        <w:spacing w:after="0" w:line="360" w:lineRule="auto"/>
+        <w:ind w:firstLine="709"/>
+        <w:jc w:val="both"/>
+        <w:rPr>
+          <w:rFonts w:ascii="Times New Roman" w:eastAsia="Times New Roman" w:hAnsi="Times New Roman" w:cs="Times New Roman"/>
+          <w:sz w:val="28"/>
+          <w:szCs w:val="24"/>
+          <w:lang w:eastAsia="ru-RU"/>
+        </w:rPr>
+      </w:pPr>
+    </w:p>
+    <w:p>
+      <w:pPr>
+        <w:spacing w:after="0" w:line="360" w:lineRule="auto"/>
+        <w:ind w:firstLine="709"/>
+        <w:jc w:val="center"/>
+        <w:rPr>
+          <w:rFonts w:ascii="Times New Roman" w:hAnsi="Times New Roman" w:cs="Times New Roman"/>
+          <w:sz w:val="28"/>
+          <w:szCs w:val="28"/>
+          <w:lang w:eastAsia="ru-RU"/>
+        </w:rPr>
+      </w:pPr>
+    </w:p>
     <w:sectPr>
       <w:pgSz w:w="11906" w:h="16838"/>
-      <w:pgMar w:top="1134" w:right="850" w:bottom="1134" w:left="1701" w:header="0" w:footer="0" w:gutter="0"/>
-      <w:cols w:space="720"/>
-      <w:formProt w:val="0"/>
-      <w:docGrid w:linePitch="360" w:charSpace="4096"/>
+      <w:pgMar w:top="1134" w:right="851" w:bottom="1134" w:left="1701" w:header="284" w:footer="709" w:gutter="0"/>
+      <w:cols w:space="708"/>
+      <w:docGrid w:linePitch="381"/>
     </w:sectPr>
   </w:body>
 </w:document>
@@ -19016,6 +22171,27 @@
       <w:spacing w:after="160" w:line="259" w:lineRule="auto"/>
     </w:pPr>
   </w:style>
+  <w:style w:type="paragraph" w:styleId="1">
+    <w:name w:val="heading 1"/>
+    <w:basedOn w:val="a"/>
+    <w:next w:val="a"/>
+    <w:link w:val="10"/>
+    <w:uiPriority w:val="9"/>
+    <w:qFormat/>
+    <w:rsid w:val="00EF6446"/>
+    <w:pPr>
+      <w:keepNext/>
+      <w:keepLines/>
+      <w:spacing w:before="240" w:after="0"/>
+      <w:outlineLvl w:val="0"/>
+    </w:pPr>
+    <w:rPr>
+      <w:rFonts w:asciiTheme="majorHAnsi" w:eastAsiaTheme="majorEastAsia" w:hAnsiTheme="majorHAnsi" w:cstheme="majorBidi"/>
+      <w:color w:val="2F5496" w:themeColor="accent1" w:themeShade="BF"/>
+      <w:sz w:val="32"/>
+      <w:szCs w:val="32"/>
+    </w:rPr>
+  </w:style>
   <w:style w:type="character" w:default="1" w:styleId="a0">
     <w:name w:val="Default Paragraph Font"/>
     <w:uiPriority w:val="1"/>
@@ -19252,7 +22428,7 @@
       <w:u w:val="single"/>
     </w:rPr>
   </w:style>
-  <w:style w:type="character" w:customStyle="1" w:styleId="1">
+  <w:style w:type="character" w:customStyle="1" w:styleId="11">
     <w:name w:val="Неразрешенное упоминание1"/>
     <w:basedOn w:val="a0"/>
     <w:uiPriority w:val="99"/>
@@ -19303,6 +22479,59 @@
       <w:color w:val="605E5C"/>
       <w:shd w:val="clear" w:color="auto" w:fill="E1DFDD"/>
     </w:rPr>
+  </w:style>
+  <w:style w:type="character" w:customStyle="1" w:styleId="10">
+    <w:name w:val="Заголовок 1 Знак"/>
+    <w:basedOn w:val="a0"/>
+    <w:link w:val="1"/>
+    <w:uiPriority w:val="9"/>
+    <w:rsid w:val="00EF6446"/>
+    <w:rPr>
+      <w:rFonts w:asciiTheme="majorHAnsi" w:eastAsiaTheme="majorEastAsia" w:hAnsiTheme="majorHAnsi" w:cstheme="majorBidi"/>
+      <w:color w:val="2F5496" w:themeColor="accent1" w:themeShade="BF"/>
+      <w:sz w:val="32"/>
+      <w:szCs w:val="32"/>
+    </w:rPr>
+  </w:style>
+  <w:style w:type="paragraph" w:styleId="af0">
+    <w:name w:val="TOC Heading"/>
+    <w:basedOn w:val="1"/>
+    <w:next w:val="a"/>
+    <w:uiPriority w:val="39"/>
+    <w:unhideWhenUsed/>
+    <w:qFormat/>
+    <w:rsid w:val="00EF6446"/>
+    <w:pPr>
+      <w:outlineLvl w:val="9"/>
+    </w:pPr>
+    <w:rPr>
+      <w:lang w:eastAsia="ru-RU"/>
+    </w:rPr>
+  </w:style>
+  <w:style w:type="paragraph" w:styleId="12">
+    <w:name w:val="toc 1"/>
+    <w:basedOn w:val="a"/>
+    <w:next w:val="a"/>
+    <w:autoRedefine/>
+    <w:uiPriority w:val="39"/>
+    <w:unhideWhenUsed/>
+    <w:rsid w:val="00EF6446"/>
+    <w:pPr>
+      <w:spacing w:after="100"/>
+    </w:pPr>
+  </w:style>
+  <w:style w:type="paragraph" w:styleId="2">
+    <w:name w:val="toc 2"/>
+    <w:basedOn w:val="a"/>
+    <w:next w:val="a"/>
+    <w:autoRedefine/>
+    <w:uiPriority w:val="39"/>
+    <w:unhideWhenUsed/>
+    <w:rsid w:val="00EF6446"/>
+    <w:pPr>
+      <w:spacing w:after="100"/>
+      <w:ind w:left="220"/>
+    </w:pPr>
   </w:style>
 </w:styles>
 </file>

--- a/NVE/How.docx
+++ b/NVE/How.docx
@@ -2318,20 +2318,6 @@
               <w:szCs w:val="24"/>
             </w:rPr>
           </w:pPr>
-        </w:p>
-        <w:p>
-          <w:pPr>
-            <w:pStyle w:val="12"/>
-            <w:tabs>
-              <w:tab w:val="right" w:leader="dot" w:pos="9345"/>
-            </w:tabs>
-            <w:spacing w:line="240" w:lineRule="auto"/>
-            <w:rPr>
-              <w:noProof/>
-              <w:sz w:val="24"/>
-              <w:szCs w:val="24"/>
-            </w:rPr>
-          </w:pPr>
           <w:r>
             <w:rPr>
               <w:sz w:val="24"/>
@@ -2353,83 +2339,6 @@
             </w:rPr>
             <w:fldChar w:fldCharType="separate"/>
           </w:r>
-          <w:hyperlink w:anchor="_Toc201583155" w:history="1">
-            <w:r>
-              <w:rPr>
-                <w:rStyle w:val="ac"/>
-                <w:rFonts w:ascii="Times New Roman" w:hAnsi="Times New Roman" w:cs="Times New Roman"/>
-                <w:b/>
-                <w:bCs/>
-                <w:noProof/>
-                <w:sz w:val="24"/>
-                <w:szCs w:val="24"/>
-                <w:lang w:eastAsia="ru-RU"/>
-              </w:rPr>
-              <w:t>СОДЕРЖАНИЕ</w:t>
-            </w:r>
-            <w:r>
-              <w:rPr>
-                <w:noProof/>
-                <w:webHidden/>
-                <w:sz w:val="24"/>
-                <w:szCs w:val="24"/>
-              </w:rPr>
-              <w:tab/>
-            </w:r>
-            <w:r>
-              <w:rPr>
-                <w:noProof/>
-                <w:webHidden/>
-                <w:sz w:val="24"/>
-                <w:szCs w:val="24"/>
-              </w:rPr>
-              <w:fldChar w:fldCharType="begin"/>
-            </w:r>
-            <w:r>
-              <w:rPr>
-                <w:noProof/>
-                <w:webHidden/>
-                <w:sz w:val="24"/>
-                <w:szCs w:val="24"/>
-              </w:rPr>
-              <w:instrText xml:space="preserve"> PAGEREF _Toc201583155 \h </w:instrText>
-            </w:r>
-            <w:r>
-              <w:rPr>
-                <w:noProof/>
-                <w:webHidden/>
-                <w:sz w:val="24"/>
-                <w:szCs w:val="24"/>
-              </w:rPr>
-            </w:r>
-            <w:r>
-              <w:rPr>
-                <w:noProof/>
-                <w:webHidden/>
-                <w:sz w:val="24"/>
-                <w:szCs w:val="24"/>
-              </w:rPr>
-              <w:fldChar w:fldCharType="separate"/>
-            </w:r>
-            <w:r>
-              <w:rPr>
-                <w:noProof/>
-                <w:webHidden/>
-                <w:sz w:val="24"/>
-                <w:szCs w:val="24"/>
-              </w:rPr>
-              <w:t>3</w:t>
-            </w:r>
-            <w:r>
-              <w:rPr>
-                <w:noProof/>
-                <w:webHidden/>
-                <w:sz w:val="24"/>
-                <w:szCs w:val="24"/>
-              </w:rPr>
-              <w:fldChar w:fldCharType="end"/>
-            </w:r>
-          </w:hyperlink>
         </w:p>
         <w:p>
           <w:pPr>
@@ -4097,96 +4006,6 @@
         </w:p>
         <w:p>
           <w:pPr>
-            <w:pStyle w:val="12"/>
-            <w:tabs>
-              <w:tab w:val="right" w:leader="dot" w:pos="9345"/>
-            </w:tabs>
-            <w:spacing w:line="240" w:lineRule="auto"/>
-            <w:rPr>
-              <w:noProof/>
-              <w:sz w:val="24"/>
-              <w:szCs w:val="24"/>
-            </w:rPr>
-          </w:pPr>
-          <w:hyperlink w:anchor="_Toc201583174" w:history="1">
-            <w:r>
-              <w:rPr>
-                <w:rStyle w:val="ac"/>
-                <w:rFonts w:ascii="Times New Roman" w:eastAsia="Times New Roman" w:hAnsi="Times New Roman" w:cs="Times New Roman"/>
-                <w:b/>
-                <w:noProof/>
-                <w:sz w:val="24"/>
-                <w:szCs w:val="24"/>
-                <w:lang w:eastAsia="ru-RU"/>
-              </w:rPr>
-              <w:t>Лист нормоконтроля</w:t>
-            </w:r>
-            <w:r>
-              <w:rPr>
-                <w:noProof/>
-                <w:webHidden/>
-                <w:sz w:val="24"/>
-                <w:szCs w:val="24"/>
-              </w:rPr>
-              <w:tab/>
-            </w:r>
-            <w:r>
-              <w:rPr>
-                <w:noProof/>
-                <w:webHidden/>
-                <w:sz w:val="24"/>
-                <w:szCs w:val="24"/>
-              </w:rPr>
-              <w:fldChar w:fldCharType="begin"/>
-            </w:r>
-            <w:r>
-              <w:rPr>
-                <w:noProof/>
-                <w:webHidden/>
-                <w:sz w:val="24"/>
-                <w:szCs w:val="24"/>
-              </w:rPr>
-              <w:instrText xml:space="preserve"> PAGEREF _Toc201583174 \h </w:instrText>
-            </w:r>
-            <w:r>
-              <w:rPr>
-                <w:noProof/>
-                <w:webHidden/>
-                <w:sz w:val="24"/>
-                <w:szCs w:val="24"/>
-              </w:rPr>
-            </w:r>
-            <w:r>
-              <w:rPr>
-                <w:noProof/>
-                <w:webHidden/>
-                <w:sz w:val="24"/>
-                <w:szCs w:val="24"/>
-              </w:rPr>
-              <w:fldChar w:fldCharType="separate"/>
-            </w:r>
-            <w:r>
-              <w:rPr>
-                <w:noProof/>
-                <w:webHidden/>
-                <w:sz w:val="24"/>
-                <w:szCs w:val="24"/>
-              </w:rPr>
-              <w:t>33</w:t>
-            </w:r>
-            <w:r>
-              <w:rPr>
-                <w:noProof/>
-                <w:webHidden/>
-                <w:sz w:val="24"/>
-                <w:szCs w:val="24"/>
-              </w:rPr>
-              <w:fldChar w:fldCharType="end"/>
-            </w:r>
-          </w:hyperlink>
-        </w:p>
-        <w:p>
-          <w:pPr>
             <w:spacing w:line="240" w:lineRule="auto"/>
             <w:rPr>
               <w:sz w:val="24"/>
@@ -19176,6 +18995,8 @@
       </w:pPr>
     </w:p>
     <w:sectPr>
+      <w:headerReference w:type="default" r:id="rId38"/>
+      <w:footerReference w:type="default" r:id="rId39"/>
       <w:pgSz w:w="11906" w:h="16838"/>
       <w:pgMar w:top="1134" w:right="851" w:bottom="1134" w:left="1701" w:header="284" w:footer="709" w:gutter="0"/>
       <w:cols w:space="708"/>
@@ -19319,6 +19140,16 @@
 </w:ftr>
 </file>
 
+<file path=word/footer5.xml><?xml version="1.0" encoding="utf-8"?>
+<w:ftr xmlns:wpc="http://schemas.microsoft.com/office/word/2010/wordprocessingCanvas" xmlns:cx="http://schemas.microsoft.com/office/drawing/2014/chartex" xmlns:cx1="http://schemas.microsoft.com/office/drawing/2015/9/8/chartex" xmlns:cx2="http://schemas.microsoft.com/office/drawing/2015/10/21/chartex" xmlns:cx3="http://schemas.microsoft.com/office/drawing/2016/5/9/chartex" xmlns:cx4="http://schemas.microsoft.com/office/drawing/2016/5/10/chartex" xmlns:cx5="http://schemas.microsoft.com/office/drawing/2016/5/11/chartex" xmlns:cx6="http://schemas.microsoft.com/office/drawing/2016/5/12/chartex" xmlns:cx7="http://schemas.microsoft.com/office/drawing/2016/5/13/chartex" xmlns:cx8="http://schemas.microsoft.com/office/drawing/2016/5/14/chartex" xmlns:mc="http://schemas.openxmlformats.org/markup-compatibility/2006" xmlns:aink="http://schemas.microsoft.com/office/drawing/2016/ink" xmlns:am3d="http://schemas.microsoft.com/office/drawing/2017/model3d" xmlns:o="urn:schemas-microsoft-com:office:office" xmlns:r="http://schemas.openxmlformats.org/officeDocument/2006/relationships" xmlns:m="http://schemas.openxmlformats.org/officeDocument/2006/math" xmlns:v="urn:schemas-microsoft-com:vml" xmlns:wp14="http://schemas.microsoft.com/office/word/2010/wordprocessingDrawing" xmlns:wp="http://schemas.openxmlformats.org/drawingml/2006/wordprocessingDrawing" xmlns:w10="urn:schemas-microsoft-com:office:word" xmlns:w="http://schemas.openxmlformats.org/wordprocessingml/2006/main" xmlns:w14="http://schemas.microsoft.com/office/word/2010/wordml" xmlns:w15="http://schemas.microsoft.com/office/word/2012/wordml" xmlns:w16cex="http://schemas.microsoft.com/office/word/2018/wordml/cex" xmlns:w16cid="http://schemas.microsoft.com/office/word/2016/wordml/cid" xmlns:w16="http://schemas.microsoft.com/office/word/2018/wordml" xmlns:w16sdtdh="http://schemas.microsoft.com/office/word/2020/wordml/sdtdatahash" xmlns:w16se="http://schemas.microsoft.com/office/word/2015/wordml/symex" xmlns:wpg="http://schemas.microsoft.com/office/word/2010/wordprocessingGroup" xmlns:wpi="http://schemas.microsoft.com/office/word/2010/wordprocessingInk" xmlns:wne="http://schemas.microsoft.com/office/word/2006/wordml" xmlns:wps="http://schemas.microsoft.com/office/word/2010/wordprocessingShape" mc:Ignorable="w14 w15 w16se w16cid w16 w16cex w16sdtdh wp14">
+  <w:p>
+    <w:pPr>
+      <w:pStyle w:val="a9"/>
+    </w:pPr>
+  </w:p>
+</w:ftr>
+</file>
+
 <file path=word/footnotes.xml><?xml version="1.0" encoding="utf-8"?>
 <w:footnotes xmlns:wpc="http://schemas.microsoft.com/office/word/2010/wordprocessingCanvas" xmlns:cx="http://schemas.microsoft.com/office/drawing/2014/chartex" xmlns:cx1="http://schemas.microsoft.com/office/drawing/2015/9/8/chartex" xmlns:cx2="http://schemas.microsoft.com/office/drawing/2015/10/21/chartex" xmlns:cx3="http://schemas.microsoft.com/office/drawing/2016/5/9/chartex" xmlns:cx4="http://schemas.microsoft.com/office/drawing/2016/5/10/chartex" xmlns:cx5="http://schemas.microsoft.com/office/drawing/2016/5/11/chartex" xmlns:cx6="http://schemas.microsoft.com/office/drawing/2016/5/12/chartex" xmlns:cx7="http://schemas.microsoft.com/office/drawing/2016/5/13/chartex" xmlns:cx8="http://schemas.microsoft.com/office/drawing/2016/5/14/chartex" xmlns:mc="http://schemas.openxmlformats.org/markup-compatibility/2006" xmlns:aink="http://schemas.microsoft.com/office/drawing/2016/ink" xmlns:am3d="http://schemas.microsoft.com/office/drawing/2017/model3d" xmlns:o="urn:schemas-microsoft-com:office:office" xmlns:r="http://schemas.openxmlformats.org/officeDocument/2006/relationships" xmlns:m="http://schemas.openxmlformats.org/officeDocument/2006/math" xmlns:v="urn:schemas-microsoft-com:vml" xmlns:wp14="http://schemas.microsoft.com/office/word/2010/wordprocessingDrawing" xmlns:wp="http://schemas.openxmlformats.org/drawingml/2006/wordprocessingDrawing" xmlns:w10="urn:schemas-microsoft-com:office:word" xmlns:w="http://schemas.openxmlformats.org/wordprocessingml/2006/main" xmlns:w14="http://schemas.microsoft.com/office/word/2010/wordml" xmlns:w15="http://schemas.microsoft.com/office/word/2012/wordml" xmlns:w16cex="http://schemas.microsoft.com/office/word/2018/wordml/cex" xmlns:w16cid="http://schemas.microsoft.com/office/word/2016/wordml/cid" xmlns:w16="http://schemas.microsoft.com/office/word/2018/wordml" xmlns:w16sdtdh="http://schemas.microsoft.com/office/word/2020/wordml/sdtdatahash" xmlns:w16se="http://schemas.microsoft.com/office/word/2015/wordml/symex" xmlns:wpg="http://schemas.microsoft.com/office/word/2010/wordprocessingGroup" xmlns:wpi="http://schemas.microsoft.com/office/word/2010/wordprocessingInk" xmlns:wne="http://schemas.microsoft.com/office/word/2006/wordml" xmlns:wps="http://schemas.microsoft.com/office/word/2010/wordprocessingShape" mc:Ignorable="w14 w15 w16se w16cid w16 w16cex w16sdtdh wp14">
   <w:footnote w:type="separator" w:id="-1">
@@ -19342,6 +19173,16 @@
     </w:p>
   </w:footnote>
 </w:footnotes>
+</file>
+
+<file path=word/header1.xml><?xml version="1.0" encoding="utf-8"?>
+<w:hdr xmlns:wpc="http://schemas.microsoft.com/office/word/2010/wordprocessingCanvas" xmlns:cx="http://schemas.microsoft.com/office/drawing/2014/chartex" xmlns:cx1="http://schemas.microsoft.com/office/drawing/2015/9/8/chartex" xmlns:cx2="http://schemas.microsoft.com/office/drawing/2015/10/21/chartex" xmlns:cx3="http://schemas.microsoft.com/office/drawing/2016/5/9/chartex" xmlns:cx4="http://schemas.microsoft.com/office/drawing/2016/5/10/chartex" xmlns:cx5="http://schemas.microsoft.com/office/drawing/2016/5/11/chartex" xmlns:cx6="http://schemas.microsoft.com/office/drawing/2016/5/12/chartex" xmlns:cx7="http://schemas.microsoft.com/office/drawing/2016/5/13/chartex" xmlns:cx8="http://schemas.microsoft.com/office/drawing/2016/5/14/chartex" xmlns:mc="http://schemas.openxmlformats.org/markup-compatibility/2006" xmlns:aink="http://schemas.microsoft.com/office/drawing/2016/ink" xmlns:am3d="http://schemas.microsoft.com/office/drawing/2017/model3d" xmlns:o="urn:schemas-microsoft-com:office:office" xmlns:r="http://schemas.openxmlformats.org/officeDocument/2006/relationships" xmlns:m="http://schemas.openxmlformats.org/officeDocument/2006/math" xmlns:v="urn:schemas-microsoft-com:vml" xmlns:wp14="http://schemas.microsoft.com/office/word/2010/wordprocessingDrawing" xmlns:wp="http://schemas.openxmlformats.org/drawingml/2006/wordprocessingDrawing" xmlns:w10="urn:schemas-microsoft-com:office:word" xmlns:w="http://schemas.openxmlformats.org/wordprocessingml/2006/main" xmlns:w14="http://schemas.microsoft.com/office/word/2010/wordml" xmlns:w15="http://schemas.microsoft.com/office/word/2012/wordml" xmlns:w16cex="http://schemas.microsoft.com/office/word/2018/wordml/cex" xmlns:w16cid="http://schemas.microsoft.com/office/word/2016/wordml/cid" xmlns:w16="http://schemas.microsoft.com/office/word/2018/wordml" xmlns:w16sdtdh="http://schemas.microsoft.com/office/word/2020/wordml/sdtdatahash" xmlns:w16se="http://schemas.microsoft.com/office/word/2015/wordml/symex" xmlns:wpg="http://schemas.microsoft.com/office/word/2010/wordprocessingGroup" xmlns:wpi="http://schemas.microsoft.com/office/word/2010/wordprocessingInk" xmlns:wne="http://schemas.microsoft.com/office/word/2006/wordml" xmlns:wps="http://schemas.microsoft.com/office/word/2010/wordprocessingShape" mc:Ignorable="w14 w15 w16se w16cid w16 w16cex w16sdtdh wp14">
+  <w:p>
+    <w:pPr>
+      <w:pStyle w:val="a8"/>
+    </w:pPr>
+  </w:p>
+</w:hdr>
 </file>
 
 <file path=word/numbering.xml><?xml version="1.0" encoding="utf-8"?>

--- a/NVE/How.docx
+++ b/NVE/How.docx
@@ -432,7 +432,73 @@
           <w:szCs w:val="28"/>
           <w:lang w:eastAsia="ru-RU"/>
         </w:rPr>
-        <w:t xml:space="preserve">РАЗРАБОТКА ПРОГРАММНОГО ОБЕСПЕЧЕНИЯ ДЛЯ ДОМАШНЕЙ БУХГАЛТЕРИИ С ИСПОЛЬЗОВАНИЕМ СИСТЕМЫ УПРАВЛЕНИЯ БАЗАМИ ДАННЫХ </w:t>
+        <w:t>РАЗРАБОТКА</w:t>
+      </w:r>
+      <w:r>
+        <w:rPr>
+          <w:rFonts w:ascii="Times New Roman" w:hAnsi="Times New Roman" w:cs="Times New Roman"/>
+          <w:b/>
+          <w:bCs/>
+          <w:sz w:val="28"/>
+          <w:szCs w:val="28"/>
+          <w:lang w:eastAsia="ru-RU"/>
+        </w:rPr>
+        <w:t xml:space="preserve"> ОДНОПОЛЬЗОВАТЕЛЬСКОГО</w:t>
+      </w:r>
+      <w:r>
+        <w:rPr>
+          <w:rFonts w:ascii="Times New Roman" w:hAnsi="Times New Roman" w:cs="Times New Roman"/>
+          <w:b/>
+          <w:bCs/>
+          <w:sz w:val="28"/>
+          <w:szCs w:val="28"/>
+          <w:lang w:eastAsia="ru-RU"/>
+        </w:rPr>
+        <w:t xml:space="preserve"> ПРОГРАММНОГО ОБЕСПЕЧЕНИЯ</w:t>
+      </w:r>
+      <w:r>
+        <w:rPr>
+          <w:rFonts w:ascii="Times New Roman" w:hAnsi="Times New Roman" w:cs="Times New Roman"/>
+          <w:b/>
+          <w:bCs/>
+          <w:sz w:val="28"/>
+          <w:szCs w:val="28"/>
+          <w:lang w:eastAsia="ru-RU"/>
+        </w:rPr>
+        <w:t xml:space="preserve"> НА </w:t>
+      </w:r>
+      <w:r>
+        <w:rPr>
+          <w:rFonts w:ascii="Times New Roman" w:hAnsi="Times New Roman" w:cs="Times New Roman"/>
+          <w:b/>
+          <w:bCs/>
+          <w:sz w:val="28"/>
+          <w:szCs w:val="28"/>
+          <w:lang w:val="en-US" w:eastAsia="ru-RU"/>
+        </w:rPr>
+        <w:t>C</w:t>
+      </w:r>
+      <w:r>
+        <w:rPr>
+          <w:rFonts w:ascii="Times New Roman" w:hAnsi="Times New Roman" w:cs="Times New Roman"/>
+          <w:b/>
+          <w:bCs/>
+          <w:sz w:val="28"/>
+          <w:szCs w:val="28"/>
+          <w:lang w:eastAsia="ru-RU"/>
+        </w:rPr>
+        <w:t>#</w:t>
+      </w:r>
+      <w:r>
+        <w:rPr>
+          <w:rFonts w:ascii="Times New Roman" w:hAnsi="Times New Roman" w:cs="Times New Roman"/>
+          <w:b/>
+          <w:bCs/>
+          <w:sz w:val="28"/>
+          <w:szCs w:val="28"/>
+          <w:lang w:eastAsia="ru-RU"/>
+        </w:rPr>
+        <w:t xml:space="preserve"> ДЛЯ ДОМАШНЕЙ БУХГАЛТЕРИИ С ИСПОЛЬЗОВАНИЕМ СИСТЕМЫ УПРАВЛЕНИЯ БАЗАМИ ДАННЫХ </w:t>
       </w:r>
       <w:r>
         <w:rPr>
@@ -760,6 +826,32 @@
         </w:tc>
       </w:tr>
     </w:tbl>
+    <w:p>
+      <w:pPr>
+        <w:spacing w:after="0" w:line="360" w:lineRule="auto"/>
+        <w:ind w:firstLine="709"/>
+        <w:jc w:val="center"/>
+        <w:rPr>
+          <w:rFonts w:ascii="Times New Roman" w:hAnsi="Times New Roman" w:cs="Times New Roman"/>
+          <w:sz w:val="28"/>
+          <w:szCs w:val="28"/>
+          <w:lang w:eastAsia="ru-RU"/>
+        </w:rPr>
+      </w:pPr>
+    </w:p>
+    <w:p>
+      <w:pPr>
+        <w:spacing w:after="0" w:line="360" w:lineRule="auto"/>
+        <w:ind w:firstLine="709"/>
+        <w:jc w:val="center"/>
+        <w:rPr>
+          <w:rFonts w:ascii="Times New Roman" w:hAnsi="Times New Roman" w:cs="Times New Roman"/>
+          <w:sz w:val="28"/>
+          <w:szCs w:val="28"/>
+          <w:lang w:eastAsia="ru-RU"/>
+        </w:rPr>
+      </w:pPr>
+    </w:p>
     <w:p>
       <w:pPr>
         <w:spacing w:after="0" w:line="360" w:lineRule="auto"/>
@@ -2290,8 +2382,11 @@
     <w:sdt>
       <w:sdtPr>
         <w:rPr>
+          <w:rFonts w:ascii="Calibri" w:eastAsia="Calibri" w:hAnsi="Calibri" w:cs="Tahoma"/>
+          <w:color w:val="auto"/>
           <w:sz w:val="24"/>
           <w:szCs w:val="24"/>
+          <w:lang w:eastAsia="en-US"/>
         </w:rPr>
         <w:id w:val="-2089140030"/>
         <w:docPartObj>
@@ -2301,11 +2396,8 @@
       </w:sdtPr>
       <w:sdtEndPr>
         <w:rPr>
-          <w:rFonts w:ascii="Calibri" w:eastAsia="Calibri" w:hAnsi="Calibri" w:cs="Tahoma"/>
           <w:b/>
           <w:bCs/>
-          <w:color w:val="auto"/>
-          <w:lang w:eastAsia="en-US"/>
         </w:rPr>
       </w:sdtEndPr>
       <w:sdtContent>
@@ -4119,7 +4211,6 @@
         <w:spacing w:after="0" w:line="360" w:lineRule="auto"/>
         <w:ind w:firstLine="709"/>
         <w:jc w:val="center"/>
-        <w:outlineLvl w:val="0"/>
         <w:rPr>
           <w:rFonts w:ascii="Times New Roman" w:hAnsi="Times New Roman" w:cs="Times New Roman"/>
           <w:b/>
@@ -4135,33 +4226,21 @@
         <w:spacing w:after="0" w:line="360" w:lineRule="auto"/>
         <w:ind w:firstLine="709"/>
         <w:jc w:val="both"/>
-      </w:pPr>
-      <w:r>
-        <w:rPr>
-          <w:rFonts w:ascii="Times New Roman" w:hAnsi="Times New Roman" w:cs="Times New Roman"/>
-          <w:sz w:val="28"/>
-          <w:szCs w:val="28"/>
-          <w:lang w:eastAsia="ru-RU"/>
-        </w:rPr>
-        <w:t xml:space="preserve">Целью данной курсовой работы является разработка программного обеспечения для домашней бухгалтерии с использованием системы управления базами данных (СУБД) </w:t>
-      </w:r>
-      <w:r>
-        <w:rPr>
-          <w:rFonts w:ascii="Times New Roman" w:hAnsi="Times New Roman" w:cs="Times New Roman"/>
-          <w:sz w:val="28"/>
-          <w:szCs w:val="28"/>
-          <w:lang w:val="en-US" w:eastAsia="ru-RU"/>
-        </w:rPr>
-        <w:t>MySQL</w:t>
-      </w:r>
-      <w:r>
-        <w:rPr>
-          <w:rFonts w:ascii="Times New Roman" w:hAnsi="Times New Roman" w:cs="Times New Roman"/>
-          <w:sz w:val="28"/>
-          <w:szCs w:val="28"/>
-          <w:lang w:eastAsia="ru-RU"/>
-        </w:rPr>
-        <w:t xml:space="preserve">, как следует из темы. </w:t>
+        <w:rPr>
+          <w:rStyle w:val="translatable-message"/>
+          <w:rFonts w:ascii="Times New Roman" w:hAnsi="Times New Roman" w:cs="Times New Roman"/>
+          <w:sz w:val="28"/>
+          <w:szCs w:val="28"/>
+        </w:rPr>
+      </w:pPr>
+      <w:r>
+        <w:rPr>
+          <w:rStyle w:val="translatable-message"/>
+          <w:rFonts w:ascii="Times New Roman" w:hAnsi="Times New Roman" w:cs="Times New Roman"/>
+          <w:sz w:val="28"/>
+          <w:szCs w:val="28"/>
+        </w:rPr>
+        <w:t xml:space="preserve">В современном мире, где финансовая грамотность становится все более важной, эффективное управление личными финансами является ключом к финансовой стабильности и достижению поставленных целей. Традиционные методы ведения домашней бухгалтерии, такие как записи в тетрадях или использование электронных таблиц, часто оказываются неэффективными, трудоемкими и подверженными ошибкам. В связи с этим, актуальность разработки специализированного программного обеспечения для ведения домашней бухгалтерии, которое автоматизирует процессы учета доходов и расходов, предоставляет наглядную аналитику и способствует принятию обоснованных финансовых решений, не вызывает сомнений. </w:t>
       </w:r>
     </w:p>
     <w:p>
@@ -4170,20 +4249,20 @@
         <w:ind w:firstLine="709"/>
         <w:jc w:val="both"/>
         <w:rPr>
-          <w:rFonts w:ascii="Times New Roman" w:hAnsi="Times New Roman" w:cs="Times New Roman"/>
-          <w:sz w:val="28"/>
-          <w:szCs w:val="28"/>
-          <w:lang w:eastAsia="ru-RU"/>
-        </w:rPr>
-      </w:pPr>
-      <w:r>
-        <w:rPr>
-          <w:rFonts w:ascii="Times New Roman" w:hAnsi="Times New Roman" w:cs="Times New Roman"/>
-          <w:sz w:val="28"/>
-          <w:szCs w:val="28"/>
-          <w:lang w:eastAsia="ru-RU"/>
-        </w:rPr>
-        <w:t>Задачами, решающиеся данной курсовой работой, являются: Постановка требований к программному обеспечению, исследование предметной области “Домашняя бухгалтерия”, проектирование программного обеспечения и его разработка.</w:t>
+          <w:rStyle w:val="translatable-message"/>
+          <w:rFonts w:ascii="Times New Roman" w:hAnsi="Times New Roman" w:cs="Times New Roman"/>
+          <w:sz w:val="28"/>
+          <w:szCs w:val="28"/>
+        </w:rPr>
+      </w:pPr>
+      <w:r>
+        <w:rPr>
+          <w:rStyle w:val="translatable-message"/>
+          <w:rFonts w:ascii="Times New Roman" w:hAnsi="Times New Roman" w:cs="Times New Roman"/>
+          <w:sz w:val="28"/>
+          <w:szCs w:val="28"/>
+        </w:rPr>
+        <w:t xml:space="preserve">Данная курсовая работа посвящена разработке программного обеспечения для домашней бухгалтерии, предназначенного для упрощения и оптимизации управления личными финансами. В качестве основы для хранения и обработки данных выбрана система управления базами данных (СУБД) MySQL, обладающая высокой надежностью, масштабируемостью и бесплатной лицензией, что делает ее оптимальным решением для данного проекта. </w:t>
       </w:r>
     </w:p>
     <w:p>
@@ -4192,20 +4271,116 @@
         <w:ind w:firstLine="709"/>
         <w:jc w:val="both"/>
         <w:rPr>
-          <w:rFonts w:ascii="Times New Roman" w:hAnsi="Times New Roman" w:cs="Times New Roman"/>
-          <w:sz w:val="28"/>
-          <w:szCs w:val="28"/>
-          <w:lang w:eastAsia="ru-RU"/>
-        </w:rPr>
-      </w:pPr>
-      <w:r>
-        <w:rPr>
-          <w:rFonts w:ascii="Times New Roman" w:hAnsi="Times New Roman" w:cs="Times New Roman"/>
-          <w:sz w:val="28"/>
-          <w:szCs w:val="28"/>
-          <w:lang w:eastAsia="ru-RU"/>
-        </w:rPr>
-        <w:t>Разрабатываемое программное обеспечение должно помогать обычному человеку ввести учёт своих доходов и расходов, высчитывать примерный налог для физических лиц (НДФЛ), следить за своими вкладами или задолженностями, а также подсчитывать все доходы и расходы за определённый промежуток времени (неделю, месяц, квартал, год, включая ближайшие прошлые промежутки) и выводить краткую статистику на их основе.</w:t>
+          <w:rStyle w:val="translatable-message"/>
+          <w:rFonts w:ascii="Times New Roman" w:hAnsi="Times New Roman" w:cs="Times New Roman"/>
+          <w:sz w:val="28"/>
+          <w:szCs w:val="28"/>
+        </w:rPr>
+      </w:pPr>
+      <w:r>
+        <w:rPr>
+          <w:rStyle w:val="translatable-message"/>
+          <w:rFonts w:ascii="Times New Roman" w:hAnsi="Times New Roman" w:cs="Times New Roman"/>
+          <w:sz w:val="28"/>
+          <w:szCs w:val="28"/>
+        </w:rPr>
+        <w:t xml:space="preserve">Целью данной работы является разработка функционального и удобного в использовании программного обеспечения, которое позволит пользователям: </w:t>
+      </w:r>
+    </w:p>
+    <w:p>
+      <w:pPr>
+        <w:pStyle w:val="aa"/>
+        <w:numPr>
+          <w:ilvl w:val="0"/>
+          <w:numId w:val="22"/>
+        </w:numPr>
+        <w:spacing w:after="0" w:line="360" w:lineRule="auto"/>
+        <w:jc w:val="both"/>
+        <w:rPr>
+          <w:rStyle w:val="translatable-message"/>
+          <w:rFonts w:ascii="Times New Roman" w:hAnsi="Times New Roman" w:cs="Times New Roman"/>
+          <w:sz w:val="28"/>
+          <w:szCs w:val="28"/>
+        </w:rPr>
+      </w:pPr>
+      <w:r>
+        <w:rPr>
+          <w:rStyle w:val="translatable-message"/>
+          <w:rFonts w:ascii="Times New Roman" w:hAnsi="Times New Roman" w:cs="Times New Roman"/>
+          <w:sz w:val="28"/>
+          <w:szCs w:val="28"/>
+        </w:rPr>
+        <w:t xml:space="preserve">Удобно вводить и систематизировать данные о доходах и расходах. </w:t>
+      </w:r>
+    </w:p>
+    <w:p>
+      <w:pPr>
+        <w:pStyle w:val="aa"/>
+        <w:numPr>
+          <w:ilvl w:val="0"/>
+          <w:numId w:val="22"/>
+        </w:numPr>
+        <w:spacing w:after="0" w:line="360" w:lineRule="auto"/>
+        <w:jc w:val="both"/>
+        <w:rPr>
+          <w:rStyle w:val="translatable-message"/>
+          <w:rFonts w:ascii="Times New Roman" w:hAnsi="Times New Roman" w:cs="Times New Roman"/>
+          <w:sz w:val="28"/>
+          <w:szCs w:val="28"/>
+        </w:rPr>
+      </w:pPr>
+      <w:r>
+        <w:rPr>
+          <w:rStyle w:val="translatable-message"/>
+          <w:rFonts w:ascii="Times New Roman" w:hAnsi="Times New Roman" w:cs="Times New Roman"/>
+          <w:sz w:val="28"/>
+          <w:szCs w:val="28"/>
+        </w:rPr>
+        <w:t xml:space="preserve">Автоматически </w:t>
+      </w:r>
+      <w:r>
+        <w:rPr>
+          <w:rStyle w:val="translatable-message"/>
+          <w:rFonts w:ascii="Times New Roman" w:hAnsi="Times New Roman" w:cs="Times New Roman"/>
+          <w:sz w:val="28"/>
+          <w:szCs w:val="28"/>
+        </w:rPr>
+        <w:t>рассчитывать подоходный налог на физические лица с использованием введённых данных.</w:t>
+      </w:r>
+      <w:r>
+        <w:rPr>
+          <w:rStyle w:val="translatable-message"/>
+          <w:rFonts w:ascii="Times New Roman" w:hAnsi="Times New Roman" w:cs="Times New Roman"/>
+          <w:sz w:val="28"/>
+          <w:szCs w:val="28"/>
+        </w:rPr>
+        <w:t xml:space="preserve"> </w:t>
+      </w:r>
+    </w:p>
+    <w:p>
+      <w:pPr>
+        <w:pStyle w:val="aa"/>
+        <w:numPr>
+          <w:ilvl w:val="0"/>
+          <w:numId w:val="22"/>
+        </w:numPr>
+        <w:spacing w:after="0" w:line="360" w:lineRule="auto"/>
+        <w:jc w:val="both"/>
+        <w:rPr>
+          <w:rStyle w:val="translatable-message"/>
+          <w:rFonts w:ascii="Times New Roman" w:hAnsi="Times New Roman" w:cs="Times New Roman"/>
+          <w:sz w:val="28"/>
+          <w:szCs w:val="28"/>
+        </w:rPr>
+      </w:pPr>
+      <w:r>
+        <w:rPr>
+          <w:rStyle w:val="translatable-message"/>
+          <w:rFonts w:ascii="Times New Roman" w:hAnsi="Times New Roman" w:cs="Times New Roman"/>
+          <w:sz w:val="28"/>
+          <w:szCs w:val="28"/>
+        </w:rPr>
+        <w:t xml:space="preserve">Анализировать структуру доходов и расходов для выявления возможностей оптимизации. </w:t>
       </w:r>
     </w:p>
     <w:p>
@@ -4214,12 +4389,67 @@
         <w:ind w:firstLine="709"/>
         <w:jc w:val="both"/>
         <w:rPr>
-          <w:rFonts w:ascii="Times New Roman" w:hAnsi="Times New Roman" w:cs="Times New Roman"/>
-          <w:sz w:val="28"/>
-          <w:szCs w:val="28"/>
-          <w:lang w:eastAsia="ru-RU"/>
-        </w:rPr>
-      </w:pPr>
+          <w:rStyle w:val="translatable-message"/>
+          <w:rFonts w:ascii="Times New Roman" w:hAnsi="Times New Roman" w:cs="Times New Roman"/>
+          <w:sz w:val="28"/>
+          <w:szCs w:val="28"/>
+        </w:rPr>
+      </w:pPr>
+      <w:r>
+        <w:rPr>
+          <w:rStyle w:val="translatable-message"/>
+          <w:rFonts w:ascii="Times New Roman" w:hAnsi="Times New Roman" w:cs="Times New Roman"/>
+          <w:sz w:val="28"/>
+          <w:szCs w:val="28"/>
+        </w:rPr>
+        <w:t>Реализация данного проекта предполагает</w:t>
+      </w:r>
+      <w:r>
+        <w:rPr>
+          <w:rStyle w:val="translatable-message"/>
+          <w:rFonts w:ascii="Times New Roman" w:hAnsi="Times New Roman" w:cs="Times New Roman"/>
+          <w:sz w:val="28"/>
+          <w:szCs w:val="28"/>
+        </w:rPr>
+        <w:t xml:space="preserve"> постановку требований к программному обеспечению</w:t>
+      </w:r>
+      <w:r>
+        <w:rPr>
+          <w:rStyle w:val="translatable-message"/>
+          <w:rFonts w:ascii="Times New Roman" w:hAnsi="Times New Roman" w:cs="Times New Roman"/>
+          <w:sz w:val="28"/>
+          <w:szCs w:val="28"/>
+        </w:rPr>
+        <w:t>,</w:t>
+      </w:r>
+      <w:r>
+        <w:rPr>
+          <w:rStyle w:val="translatable-message"/>
+          <w:rFonts w:ascii="Times New Roman" w:hAnsi="Times New Roman" w:cs="Times New Roman"/>
+          <w:sz w:val="28"/>
+          <w:szCs w:val="28"/>
+        </w:rPr>
+        <w:t xml:space="preserve"> </w:t>
+      </w:r>
+      <w:r>
+        <w:rPr>
+          <w:rStyle w:val="translatable-message"/>
+          <w:rFonts w:ascii="Times New Roman" w:hAnsi="Times New Roman" w:cs="Times New Roman"/>
+          <w:sz w:val="28"/>
+          <w:szCs w:val="28"/>
+        </w:rPr>
+        <w:t xml:space="preserve">разработку структуры базы данных MySQL, </w:t>
+      </w:r>
+      <w:r>
+        <w:rPr>
+          <w:rStyle w:val="translatable-message"/>
+          <w:rFonts w:ascii="Times New Roman" w:hAnsi="Times New Roman" w:cs="Times New Roman"/>
+          <w:sz w:val="28"/>
+          <w:szCs w:val="28"/>
+        </w:rPr>
+        <w:lastRenderedPageBreak/>
+        <w:t xml:space="preserve">проектирование пользовательского интерфейса и реализацию функциональности программного обеспечения. В результате будет представлено готовое к использованию программное обеспечение, которое поможет пользователям эффективно управлять своими финансами и достигать поставленных финансовых целей. </w:t>
+      </w:r>
     </w:p>
     <w:p>
       <w:pPr>
@@ -4227,18 +4457,265 @@
         <w:ind w:firstLine="709"/>
         <w:jc w:val="both"/>
         <w:rPr>
-          <w:rFonts w:ascii="Times New Roman" w:hAnsi="Times New Roman" w:cs="Times New Roman"/>
-          <w:sz w:val="28"/>
-          <w:szCs w:val="28"/>
-          <w:lang w:eastAsia="ru-RU"/>
-        </w:rPr>
-      </w:pPr>
+          <w:rStyle w:val="translatable-message"/>
+          <w:rFonts w:ascii="Times New Roman" w:hAnsi="Times New Roman" w:cs="Times New Roman"/>
+          <w:sz w:val="28"/>
+          <w:szCs w:val="28"/>
+        </w:rPr>
+      </w:pPr>
+      <w:r>
+        <w:rPr>
+          <w:rStyle w:val="translatable-message"/>
+          <w:rFonts w:ascii="Times New Roman" w:hAnsi="Times New Roman" w:cs="Times New Roman"/>
+          <w:sz w:val="28"/>
+          <w:szCs w:val="28"/>
+        </w:rPr>
+        <w:t xml:space="preserve">В дальнейшем, в курсовой работе будут рассмотрены следующие вопросы: </w:t>
+      </w:r>
+    </w:p>
+    <w:p>
+      <w:pPr>
+        <w:pStyle w:val="aa"/>
+        <w:numPr>
+          <w:ilvl w:val="0"/>
+          <w:numId w:val="23"/>
+        </w:numPr>
+        <w:spacing w:after="0" w:line="360" w:lineRule="auto"/>
+        <w:jc w:val="both"/>
+        <w:rPr>
+          <w:rStyle w:val="translatable-message"/>
+          <w:rFonts w:ascii="Times New Roman" w:hAnsi="Times New Roman" w:cs="Times New Roman"/>
+          <w:sz w:val="28"/>
+          <w:szCs w:val="28"/>
+        </w:rPr>
+      </w:pPr>
+      <w:r>
+        <w:rPr>
+          <w:rStyle w:val="translatable-message"/>
+          <w:rFonts w:ascii="Times New Roman" w:hAnsi="Times New Roman" w:cs="Times New Roman"/>
+          <w:sz w:val="28"/>
+          <w:szCs w:val="28"/>
+        </w:rPr>
+        <w:t>Постановка</w:t>
+      </w:r>
+      <w:r>
+        <w:rPr>
+          <w:rStyle w:val="translatable-message"/>
+          <w:rFonts w:ascii="Times New Roman" w:hAnsi="Times New Roman" w:cs="Times New Roman"/>
+          <w:sz w:val="28"/>
+          <w:szCs w:val="28"/>
+        </w:rPr>
+        <w:t xml:space="preserve"> т</w:t>
+      </w:r>
+      <w:r>
+        <w:rPr>
+          <w:rStyle w:val="translatable-message"/>
+          <w:rFonts w:ascii="Times New Roman" w:hAnsi="Times New Roman" w:cs="Times New Roman"/>
+          <w:sz w:val="28"/>
+          <w:szCs w:val="28"/>
+        </w:rPr>
+        <w:t xml:space="preserve">ребований к разрабатываемому программному обеспечению. </w:t>
+      </w:r>
+    </w:p>
+    <w:p>
+      <w:pPr>
+        <w:pStyle w:val="aa"/>
+        <w:numPr>
+          <w:ilvl w:val="0"/>
+          <w:numId w:val="23"/>
+        </w:numPr>
+        <w:spacing w:after="0" w:line="360" w:lineRule="auto"/>
+        <w:jc w:val="both"/>
+        <w:rPr>
+          <w:rStyle w:val="translatable-message"/>
+          <w:rFonts w:ascii="Times New Roman" w:hAnsi="Times New Roman" w:cs="Times New Roman"/>
+          <w:sz w:val="28"/>
+          <w:szCs w:val="28"/>
+        </w:rPr>
+      </w:pPr>
+      <w:r>
+        <w:rPr>
+          <w:rStyle w:val="translatable-message"/>
+          <w:rFonts w:ascii="Times New Roman" w:hAnsi="Times New Roman" w:cs="Times New Roman"/>
+          <w:sz w:val="28"/>
+          <w:szCs w:val="28"/>
+        </w:rPr>
+        <w:t xml:space="preserve">Проектирование </w:t>
+      </w:r>
+      <w:r>
+        <w:rPr>
+          <w:rStyle w:val="translatable-message"/>
+          <w:rFonts w:ascii="Times New Roman" w:hAnsi="Times New Roman" w:cs="Times New Roman"/>
+          <w:sz w:val="28"/>
+          <w:szCs w:val="28"/>
+          <w:lang w:val="en-US"/>
+        </w:rPr>
+        <w:t>ER-</w:t>
+      </w:r>
+      <w:r>
+        <w:rPr>
+          <w:rStyle w:val="translatable-message"/>
+          <w:rFonts w:ascii="Times New Roman" w:hAnsi="Times New Roman" w:cs="Times New Roman"/>
+          <w:sz w:val="28"/>
+          <w:szCs w:val="28"/>
+        </w:rPr>
+        <w:t>диаграммы</w:t>
+      </w:r>
+      <w:r>
+        <w:rPr>
+          <w:rStyle w:val="translatable-message"/>
+          <w:rFonts w:ascii="Times New Roman" w:hAnsi="Times New Roman" w:cs="Times New Roman"/>
+          <w:sz w:val="28"/>
+          <w:szCs w:val="28"/>
+        </w:rPr>
+        <w:t>.</w:t>
+      </w:r>
+    </w:p>
+    <w:p>
+      <w:pPr>
+        <w:pStyle w:val="aa"/>
+        <w:numPr>
+          <w:ilvl w:val="0"/>
+          <w:numId w:val="23"/>
+        </w:numPr>
+        <w:spacing w:after="0" w:line="360" w:lineRule="auto"/>
+        <w:jc w:val="both"/>
+        <w:rPr>
+          <w:rFonts w:ascii="Times New Roman" w:hAnsi="Times New Roman" w:cs="Times New Roman"/>
+          <w:sz w:val="28"/>
+          <w:szCs w:val="28"/>
+          <w:lang w:eastAsia="ru-RU"/>
+        </w:rPr>
+      </w:pPr>
+      <w:r>
+        <w:rPr>
+          <w:rStyle w:val="translatable-message"/>
+          <w:rFonts w:ascii="Times New Roman" w:hAnsi="Times New Roman" w:cs="Times New Roman"/>
+          <w:sz w:val="28"/>
+          <w:szCs w:val="28"/>
+        </w:rPr>
+        <w:t>Диаграммы вариантов использования, последовательности, деятельности</w:t>
+      </w:r>
+      <w:r>
+        <w:rPr>
+          <w:rStyle w:val="translatable-message"/>
+          <w:rFonts w:ascii="Times New Roman" w:hAnsi="Times New Roman" w:cs="Times New Roman"/>
+          <w:sz w:val="28"/>
+          <w:szCs w:val="28"/>
+        </w:rPr>
+        <w:t>.</w:t>
+      </w:r>
+    </w:p>
+    <w:p>
+      <w:pPr>
+        <w:pStyle w:val="aa"/>
+        <w:numPr>
+          <w:ilvl w:val="0"/>
+          <w:numId w:val="23"/>
+        </w:numPr>
+        <w:spacing w:after="0" w:line="360" w:lineRule="auto"/>
+        <w:jc w:val="both"/>
+        <w:rPr>
+          <w:rStyle w:val="translatable-message"/>
+          <w:rFonts w:ascii="Times New Roman" w:hAnsi="Times New Roman" w:cs="Times New Roman"/>
+          <w:sz w:val="28"/>
+          <w:szCs w:val="28"/>
+        </w:rPr>
+      </w:pPr>
+      <w:r>
+        <w:rPr>
+          <w:rStyle w:val="translatable-message"/>
+          <w:rFonts w:ascii="Times New Roman" w:hAnsi="Times New Roman" w:cs="Times New Roman"/>
+          <w:sz w:val="28"/>
+          <w:szCs w:val="28"/>
+        </w:rPr>
+        <w:t>Проектирование интерфейса – Wirefram</w:t>
+      </w:r>
+      <w:r>
+        <w:rPr>
+          <w:rStyle w:val="translatable-message"/>
+          <w:rFonts w:ascii="Times New Roman" w:hAnsi="Times New Roman" w:cs="Times New Roman"/>
+          <w:sz w:val="28"/>
+          <w:szCs w:val="28"/>
+          <w:lang w:val="en-US"/>
+        </w:rPr>
+        <w:t>e.</w:t>
+      </w:r>
+    </w:p>
+    <w:p>
+      <w:pPr>
+        <w:pStyle w:val="aa"/>
+        <w:numPr>
+          <w:ilvl w:val="0"/>
+          <w:numId w:val="23"/>
+        </w:numPr>
+        <w:spacing w:after="0" w:line="360" w:lineRule="auto"/>
+        <w:jc w:val="both"/>
+        <w:rPr>
+          <w:rStyle w:val="translatable-message"/>
+          <w:rFonts w:ascii="Times New Roman" w:hAnsi="Times New Roman" w:cs="Times New Roman"/>
+          <w:sz w:val="28"/>
+          <w:szCs w:val="28"/>
+        </w:rPr>
+      </w:pPr>
+      <w:r>
+        <w:rPr>
+          <w:rStyle w:val="translatable-message"/>
+          <w:rFonts w:ascii="Times New Roman" w:hAnsi="Times New Roman" w:cs="Times New Roman"/>
+          <w:sz w:val="28"/>
+          <w:szCs w:val="28"/>
+        </w:rPr>
+        <w:t>Описание разработанного приложения</w:t>
+      </w:r>
+      <w:r>
+        <w:rPr>
+          <w:rStyle w:val="translatable-message"/>
+          <w:rFonts w:ascii="Times New Roman" w:hAnsi="Times New Roman" w:cs="Times New Roman"/>
+          <w:sz w:val="28"/>
+          <w:szCs w:val="28"/>
+        </w:rPr>
+        <w:t>.</w:t>
+      </w:r>
+    </w:p>
+    <w:p>
+      <w:pPr>
+        <w:pStyle w:val="aa"/>
+        <w:numPr>
+          <w:ilvl w:val="0"/>
+          <w:numId w:val="23"/>
+        </w:numPr>
+        <w:spacing w:after="0" w:line="360" w:lineRule="auto"/>
+        <w:jc w:val="both"/>
+        <w:rPr>
+          <w:rStyle w:val="translatable-message"/>
+          <w:rFonts w:ascii="Times New Roman" w:hAnsi="Times New Roman" w:cs="Times New Roman"/>
+          <w:sz w:val="28"/>
+          <w:szCs w:val="28"/>
+        </w:rPr>
+      </w:pPr>
+      <w:r>
+        <w:rPr>
+          <w:rStyle w:val="translatable-message"/>
+          <w:rFonts w:ascii="Times New Roman" w:hAnsi="Times New Roman" w:cs="Times New Roman"/>
+          <w:sz w:val="28"/>
+          <w:szCs w:val="28"/>
+        </w:rPr>
+        <w:t>Пользовательские сценарии</w:t>
+      </w:r>
+      <w:r>
+        <w:rPr>
+          <w:rStyle w:val="translatable-message"/>
+          <w:rFonts w:ascii="Times New Roman" w:hAnsi="Times New Roman" w:cs="Times New Roman"/>
+          <w:sz w:val="28"/>
+          <w:szCs w:val="28"/>
+        </w:rPr>
+        <w:t>.</w:t>
+      </w:r>
     </w:p>
     <w:p>
       <w:pPr>
         <w:spacing w:after="0" w:line="360" w:lineRule="auto"/>
         <w:ind w:firstLine="709"/>
-        <w:jc w:val="both"/>
         <w:rPr>
           <w:rFonts w:ascii="Times New Roman" w:hAnsi="Times New Roman" w:cs="Times New Roman"/>
           <w:sz w:val="28"/>
@@ -4252,220 +4729,6 @@
         <w:spacing w:after="0" w:line="360" w:lineRule="auto"/>
         <w:ind w:firstLine="709"/>
         <w:jc w:val="both"/>
-        <w:rPr>
-          <w:rFonts w:ascii="Times New Roman" w:hAnsi="Times New Roman" w:cs="Times New Roman"/>
-          <w:sz w:val="28"/>
-          <w:szCs w:val="28"/>
-          <w:lang w:eastAsia="ru-RU"/>
-        </w:rPr>
-      </w:pPr>
-      <w:r>
-        <w:rPr>
-          <w:rFonts w:ascii="Times New Roman" w:hAnsi="Times New Roman" w:cs="Times New Roman"/>
-          <w:sz w:val="28"/>
-          <w:szCs w:val="28"/>
-          <w:lang w:eastAsia="ru-RU"/>
-        </w:rPr>
-        <w:t>Ну и бред.</w:t>
-      </w:r>
-    </w:p>
-    <w:p>
-      <w:pPr>
-        <w:spacing w:after="0" w:line="360" w:lineRule="auto"/>
-        <w:ind w:firstLine="709"/>
-        <w:jc w:val="both"/>
-        <w:rPr>
-          <w:rFonts w:ascii="Times New Roman" w:hAnsi="Times New Roman" w:cs="Times New Roman"/>
-          <w:sz w:val="28"/>
-          <w:szCs w:val="28"/>
-          <w:lang w:eastAsia="ru-RU"/>
-        </w:rPr>
-      </w:pPr>
-    </w:p>
-    <w:p>
-      <w:pPr>
-        <w:spacing w:after="0" w:line="360" w:lineRule="auto"/>
-        <w:ind w:firstLine="709"/>
-        <w:jc w:val="both"/>
-        <w:rPr>
-          <w:rFonts w:ascii="Times New Roman" w:hAnsi="Times New Roman" w:cs="Times New Roman"/>
-          <w:sz w:val="28"/>
-          <w:szCs w:val="28"/>
-          <w:lang w:eastAsia="ru-RU"/>
-        </w:rPr>
-      </w:pPr>
-      <w:r>
-        <w:rPr>
-          <w:rFonts w:ascii="Times New Roman" w:hAnsi="Times New Roman" w:cs="Times New Roman"/>
-          <w:sz w:val="28"/>
-          <w:szCs w:val="28"/>
-          <w:lang w:eastAsia="ru-RU"/>
-        </w:rPr>
-        <w:t>шикарно</w:t>
-      </w:r>
-    </w:p>
-    <w:p>
-      <w:pPr>
-        <w:spacing w:after="0" w:line="360" w:lineRule="auto"/>
-        <w:ind w:firstLine="709"/>
-        <w:jc w:val="both"/>
-        <w:rPr>
-          <w:rFonts w:ascii="Times New Roman" w:hAnsi="Times New Roman" w:cs="Times New Roman"/>
-          <w:sz w:val="28"/>
-          <w:szCs w:val="28"/>
-          <w:lang w:eastAsia="ru-RU"/>
-        </w:rPr>
-      </w:pPr>
-    </w:p>
-    <w:p>
-      <w:pPr>
-        <w:spacing w:after="0" w:line="360" w:lineRule="auto"/>
-        <w:ind w:firstLine="709"/>
-        <w:jc w:val="both"/>
-        <w:rPr>
-          <w:rFonts w:ascii="Times New Roman" w:hAnsi="Times New Roman" w:cs="Times New Roman"/>
-          <w:sz w:val="28"/>
-          <w:szCs w:val="28"/>
-          <w:lang w:eastAsia="ru-RU"/>
-        </w:rPr>
-      </w:pPr>
-      <w:r>
-        <w:rPr>
-          <w:rFonts w:ascii="Times New Roman" w:hAnsi="Times New Roman" w:cs="Times New Roman"/>
-          <w:sz w:val="28"/>
-          <w:szCs w:val="28"/>
-          <w:lang w:eastAsia="ru-RU"/>
-        </w:rPr>
-        <w:t>нет</w:t>
-      </w:r>
-    </w:p>
-    <w:p>
-      <w:pPr>
-        <w:spacing w:after="0" w:line="360" w:lineRule="auto"/>
-        <w:ind w:firstLine="709"/>
-        <w:jc w:val="both"/>
-        <w:rPr>
-          <w:rFonts w:ascii="Times New Roman" w:hAnsi="Times New Roman" w:cs="Times New Roman"/>
-          <w:sz w:val="28"/>
-          <w:szCs w:val="28"/>
-          <w:lang w:eastAsia="ru-RU"/>
-        </w:rPr>
-      </w:pPr>
-    </w:p>
-    <w:p>
-      <w:pPr>
-        <w:spacing w:after="0" w:line="360" w:lineRule="auto"/>
-        <w:ind w:firstLine="709"/>
-        <w:jc w:val="both"/>
-        <w:rPr>
-          <w:rFonts w:ascii="Times New Roman" w:hAnsi="Times New Roman" w:cs="Times New Roman"/>
-          <w:sz w:val="28"/>
-          <w:szCs w:val="28"/>
-          <w:lang w:eastAsia="ru-RU"/>
-        </w:rPr>
-      </w:pPr>
-      <w:proofErr w:type="gramStart"/>
-      <w:r>
-        <w:rPr>
-          <w:rFonts w:ascii="Times New Roman" w:hAnsi="Times New Roman" w:cs="Times New Roman"/>
-          <w:sz w:val="28"/>
-          <w:szCs w:val="28"/>
-          <w:lang w:eastAsia="ru-RU"/>
-        </w:rPr>
-        <w:t>да</w:t>
-      </w:r>
-      <w:r>
-        <w:rPr>
-          <w:rFonts w:ascii="Times New Roman" w:hAnsi="Times New Roman" w:cs="Times New Roman"/>
-          <w:sz w:val="28"/>
-          <w:szCs w:val="28"/>
-          <w:lang w:eastAsia="ru-RU"/>
-        </w:rPr>
-        <w:t>,,</w:t>
-      </w:r>
-      <w:proofErr w:type="gramEnd"/>
-      <w:r>
-        <w:rPr>
-          <w:rFonts w:ascii="Times New Roman" w:hAnsi="Times New Roman" w:cs="Times New Roman"/>
-          <w:sz w:val="28"/>
-          <w:szCs w:val="28"/>
-          <w:lang w:eastAsia="ru-RU"/>
-        </w:rPr>
-        <w:t xml:space="preserve"> </w:t>
-      </w:r>
-      <w:proofErr w:type="spellStart"/>
-      <w:r>
-        <w:rPr>
-          <w:rFonts w:ascii="Times New Roman" w:hAnsi="Times New Roman" w:cs="Times New Roman"/>
-          <w:sz w:val="28"/>
-          <w:szCs w:val="28"/>
-          <w:lang w:eastAsia="ru-RU"/>
-        </w:rPr>
-        <w:t>шикарн</w:t>
-      </w:r>
-      <w:proofErr w:type="spellEnd"/>
-    </w:p>
-    <w:p>
-      <w:pPr>
-        <w:spacing w:after="0" w:line="360" w:lineRule="auto"/>
-        <w:ind w:firstLine="709"/>
-        <w:jc w:val="both"/>
-        <w:rPr>
-          <w:rFonts w:ascii="Times New Roman" w:hAnsi="Times New Roman" w:cs="Times New Roman"/>
-          <w:sz w:val="28"/>
-          <w:szCs w:val="28"/>
-          <w:lang w:eastAsia="ru-RU"/>
-        </w:rPr>
-      </w:pPr>
-      <w:r>
-        <w:rPr>
-          <w:rFonts w:ascii="Times New Roman" w:hAnsi="Times New Roman" w:cs="Times New Roman"/>
-          <w:sz w:val="28"/>
-          <w:szCs w:val="28"/>
-          <w:lang w:eastAsia="ru-RU"/>
-        </w:rPr>
-        <w:t>нет</w:t>
-      </w:r>
-      <w:r>
-        <w:rPr>
-          <w:rFonts w:ascii="Times New Roman" w:hAnsi="Times New Roman" w:cs="Times New Roman"/>
-          <w:sz w:val="28"/>
-          <w:szCs w:val="28"/>
-          <w:lang w:eastAsia="ru-RU"/>
-        </w:rPr>
-        <w:t>, тут мало и куча воды</w:t>
-      </w:r>
-    </w:p>
-    <w:p>
-      <w:pPr>
-        <w:spacing w:after="0" w:line="360" w:lineRule="auto"/>
-        <w:ind w:firstLine="709"/>
-        <w:jc w:val="both"/>
-        <w:rPr>
-          <w:rFonts w:ascii="Times New Roman" w:hAnsi="Times New Roman" w:cs="Times New Roman"/>
-          <w:sz w:val="28"/>
-          <w:szCs w:val="28"/>
-          <w:lang w:eastAsia="ru-RU"/>
-        </w:rPr>
-      </w:pPr>
-    </w:p>
-    <w:p>
-      <w:pPr>
-        <w:spacing w:after="0" w:line="360" w:lineRule="auto"/>
-        <w:ind w:firstLine="709"/>
-        <w:rPr>
-          <w:rFonts w:ascii="Times New Roman" w:hAnsi="Times New Roman" w:cs="Times New Roman"/>
-          <w:sz w:val="28"/>
-          <w:szCs w:val="28"/>
-          <w:lang w:eastAsia="ru-RU"/>
-        </w:rPr>
-      </w:pPr>
-    </w:p>
-    <w:p>
-      <w:pPr>
-        <w:spacing w:after="0" w:line="360" w:lineRule="auto"/>
-        <w:ind w:firstLine="709"/>
-        <w:jc w:val="center"/>
         <w:rPr>
           <w:rFonts w:ascii="Times New Roman" w:hAnsi="Times New Roman" w:cs="Times New Roman"/>
           <w:b/>
@@ -4556,9 +4819,20 @@
           <w:szCs w:val="28"/>
           <w:lang w:eastAsia="ru-RU"/>
         </w:rPr>
-        <w:t>1.1 Постановка требований к приложению</w:t>
+        <w:t xml:space="preserve">1.1 Постановка требований к </w:t>
       </w:r>
       <w:bookmarkEnd w:id="3"/>
+      <w:r>
+        <w:rPr>
+          <w:rFonts w:ascii="Times New Roman" w:hAnsi="Times New Roman" w:cs="Times New Roman"/>
+          <w:b/>
+          <w:bCs/>
+          <w:sz w:val="28"/>
+          <w:szCs w:val="28"/>
+          <w:lang w:eastAsia="ru-RU"/>
+        </w:rPr>
+        <w:t>разрабатываемому программному обеспечению</w:t>
+      </w:r>
     </w:p>
     <w:p>
       <w:pPr>
@@ -4826,6 +5100,7 @@
           <w:szCs w:val="28"/>
           <w:lang w:eastAsia="ru-RU"/>
         </w:rPr>
+        <w:lastRenderedPageBreak/>
         <w:t xml:space="preserve">Пользователь может рассчитать примерный ежемесячный платёж по </w:t>
       </w:r>
       <w:r>
@@ -5465,6 +5740,33 @@
           <w:szCs w:val="28"/>
           <w:lang w:eastAsia="ru-RU"/>
         </w:rPr>
+        <w:t>, все атрибуты будут обязательными</w:t>
+      </w:r>
+      <w:r>
+        <w:rPr>
+          <w:rFonts w:ascii="Times New Roman" w:hAnsi="Times New Roman" w:cs="Times New Roman"/>
+          <w:sz w:val="28"/>
+          <w:szCs w:val="28"/>
+          <w:lang w:eastAsia="ru-RU"/>
+        </w:rPr>
+        <w:t>,</w:t>
+      </w:r>
+      <w:r>
+        <w:rPr>
+          <w:rFonts w:ascii="Times New Roman" w:hAnsi="Times New Roman" w:cs="Times New Roman"/>
+          <w:sz w:val="28"/>
+          <w:szCs w:val="28"/>
+          <w:lang w:eastAsia="ru-RU"/>
+        </w:rPr>
+        <w:t xml:space="preserve"> только если в них не указано обратное</w:t>
+      </w:r>
+      <w:r>
+        <w:rPr>
+          <w:rFonts w:ascii="Times New Roman" w:hAnsi="Times New Roman" w:cs="Times New Roman"/>
+          <w:sz w:val="28"/>
+          <w:szCs w:val="28"/>
+          <w:lang w:eastAsia="ru-RU"/>
+        </w:rPr>
         <w:t>:</w:t>
       </w:r>
     </w:p>
@@ -5537,6 +5839,7 @@
           <w:szCs w:val="28"/>
           <w:lang w:eastAsia="ru-RU"/>
         </w:rPr>
+        <w:lastRenderedPageBreak/>
         <w:t>Сумма операции</w:t>
       </w:r>
     </w:p>
@@ -5612,7 +5915,6 @@
           <w:szCs w:val="28"/>
           <w:lang w:eastAsia="ru-RU"/>
         </w:rPr>
-        <w:lastRenderedPageBreak/>
         <w:t>Категория операции</w:t>
       </w:r>
     </w:p>
@@ -6202,6 +6504,7 @@
           <w:szCs w:val="28"/>
           <w:lang w:eastAsia="ru-RU"/>
         </w:rPr>
+        <w:lastRenderedPageBreak/>
         <w:t xml:space="preserve">Все </w:t>
       </w:r>
       <w:r>
@@ -6328,17 +6631,7 @@
           <w:szCs w:val="28"/>
           <w:lang w:eastAsia="ru-RU"/>
         </w:rPr>
-        <w:t xml:space="preserve"> </w:t>
-      </w:r>
-      <w:r>
-        <w:rPr>
-          <w:rFonts w:ascii="Times New Roman" w:hAnsi="Times New Roman" w:cs="Times New Roman"/>
-          <w:sz w:val="28"/>
-          <w:szCs w:val="28"/>
-          <w:lang w:eastAsia="ru-RU"/>
-        </w:rPr>
-        <w:lastRenderedPageBreak/>
-        <w:t>(записи будут сравниваться по уникальному идентификационному номеру)</w:t>
+        <w:t xml:space="preserve"> (записи будут сравниваться по уникальному идентификационному номеру)</w:t>
       </w:r>
       <w:r>
         <w:rPr>
@@ -6773,6 +7066,7 @@
         </w:rPr>
         <w:t xml:space="preserve"> </w:t>
       </w:r>
+      <w:bookmarkStart w:id="6" w:name="_Hlk201758113"/>
       <w:r>
         <w:rPr>
           <w:rFonts w:ascii="Times New Roman" w:hAnsi="Times New Roman" w:cs="Times New Roman"/>
@@ -6786,6 +7080,7 @@
       </w:r>
       <w:bookmarkEnd w:id="5"/>
     </w:p>
+    <w:bookmarkEnd w:id="6"/>
     <w:p>
       <w:pPr>
         <w:spacing w:after="0" w:line="360" w:lineRule="auto"/>
@@ -6847,31 +7142,7 @@
             <w:u w:val="none"/>
             <w:lang w:eastAsia="ru-RU"/>
           </w:rPr>
-          <w:t>Рису</w:t>
-        </w:r>
-        <w:r>
-          <w:rPr>
-            <w:rStyle w:val="ac"/>
-            <w:rFonts w:ascii="Times New Roman" w:hAnsi="Times New Roman" w:cs="Times New Roman"/>
-            <w:color w:val="auto"/>
-            <w:sz w:val="28"/>
-            <w:szCs w:val="28"/>
-            <w:u w:val="none"/>
-            <w:lang w:eastAsia="ru-RU"/>
-          </w:rPr>
-          <w:t>н</w:t>
-        </w:r>
-        <w:r>
-          <w:rPr>
-            <w:rStyle w:val="ac"/>
-            <w:rFonts w:ascii="Times New Roman" w:hAnsi="Times New Roman" w:cs="Times New Roman"/>
-            <w:color w:val="auto"/>
-            <w:sz w:val="28"/>
-            <w:szCs w:val="28"/>
-            <w:u w:val="none"/>
-            <w:lang w:eastAsia="ru-RU"/>
-          </w:rPr>
-          <w:t>ок 1</w:t>
+          <w:t>Рисунок 1</w:t>
         </w:r>
       </w:hyperlink>
       <w:r>
@@ -7254,6 +7525,7 @@
           <w:szCs w:val="28"/>
           <w:lang w:eastAsia="ru-RU"/>
         </w:rPr>
+        <w:lastRenderedPageBreak/>
         <w:t>Получ</w:t>
       </w:r>
       <w:r>
@@ -7326,7 +7598,6 @@
           <w:szCs w:val="28"/>
           <w:lang w:eastAsia="ru-RU"/>
         </w:rPr>
-        <w:lastRenderedPageBreak/>
         <w:drawing>
           <wp:inline distT="0" distB="0" distL="0" distR="0" wp14:anchorId="705546D9" wp14:editId="674079E9">
             <wp:extent cx="5981675" cy="3590925"/>
@@ -7389,7 +7660,7 @@
           <w:lang w:eastAsia="ru-RU"/>
         </w:rPr>
       </w:pPr>
-      <w:bookmarkStart w:id="6" w:name="Рисунок_1"/>
+      <w:bookmarkStart w:id="7" w:name="Рисунок_1"/>
       <w:r>
         <w:rPr>
           <w:rFonts w:ascii="Times New Roman" w:hAnsi="Times New Roman" w:cs="Times New Roman"/>
@@ -7420,7 +7691,7 @@
         <w:t xml:space="preserve"> диаграмма</w:t>
       </w:r>
     </w:p>
-    <w:bookmarkEnd w:id="6"/>
+    <w:bookmarkEnd w:id="7"/>
     <w:p>
       <w:pPr>
         <w:spacing w:after="0" w:line="360" w:lineRule="auto"/>
@@ -7475,31 +7746,7 @@
             <w:u w:val="none"/>
             <w:lang w:eastAsia="ru-RU"/>
           </w:rPr>
-          <w:t>При</w:t>
-        </w:r>
-        <w:r>
-          <w:rPr>
-            <w:rStyle w:val="ac"/>
-            <w:rFonts w:ascii="Times New Roman" w:hAnsi="Times New Roman" w:cs="Times New Roman"/>
-            <w:color w:val="auto"/>
-            <w:sz w:val="28"/>
-            <w:szCs w:val="28"/>
-            <w:u w:val="none"/>
-            <w:lang w:eastAsia="ru-RU"/>
-          </w:rPr>
-          <w:t>л</w:t>
-        </w:r>
-        <w:r>
-          <w:rPr>
-            <w:rStyle w:val="ac"/>
-            <w:rFonts w:ascii="Times New Roman" w:hAnsi="Times New Roman" w:cs="Times New Roman"/>
-            <w:color w:val="auto"/>
-            <w:sz w:val="28"/>
-            <w:szCs w:val="28"/>
-            <w:u w:val="none"/>
-            <w:lang w:eastAsia="ru-RU"/>
-          </w:rPr>
-          <w:t>ожение Б</w:t>
+          <w:t>Приложение Б</w:t>
         </w:r>
       </w:hyperlink>
       <w:r>
@@ -7713,16 +7960,7 @@
           <w:szCs w:val="28"/>
           <w:lang w:eastAsia="ru-RU"/>
         </w:rPr>
-        <w:t>, после чего программа проверяет наличие нужной суммы на счёте. Если средств на счёте недостаточно для совершения операции, то программа возвращает пользователю сообщение об этом. В ином случае программа отправляет запрос базе данных на создание записи с данными операции.</w:t>
-      </w:r>
-      <w:r>
-        <w:rPr>
-          <w:rFonts w:ascii="Times New Roman" w:hAnsi="Times New Roman" w:cs="Times New Roman"/>
-          <w:sz w:val="28"/>
-          <w:szCs w:val="28"/>
-          <w:lang w:eastAsia="ru-RU"/>
-        </w:rPr>
-        <w:t xml:space="preserve"> База данных возвращает </w:t>
+        <w:t xml:space="preserve">, после чего программа проверяет наличие нужной суммы на счёте. Если средств на счёте </w:t>
       </w:r>
       <w:r>
         <w:rPr>
@@ -7732,7 +7970,16 @@
           <w:lang w:eastAsia="ru-RU"/>
         </w:rPr>
         <w:lastRenderedPageBreak/>
-        <w:t>результат добавления запроса программе, а та возвращает пользователю сообщение об этом результате.</w:t>
+        <w:t>недостаточно для совершения операции, то программа возвращает пользователю сообщение об этом. В ином случае программа отправляет запрос базе данных на создание записи с данными операции.</w:t>
+      </w:r>
+      <w:r>
+        <w:rPr>
+          <w:rFonts w:ascii="Times New Roman" w:hAnsi="Times New Roman" w:cs="Times New Roman"/>
+          <w:sz w:val="28"/>
+          <w:szCs w:val="28"/>
+          <w:lang w:eastAsia="ru-RU"/>
+        </w:rPr>
+        <w:t xml:space="preserve"> База данных возвращает результат добавления запроса программе, а та возвращает пользователю сообщение об этом результате.</w:t>
       </w:r>
     </w:p>
     <w:p>
@@ -7807,7 +8054,7 @@
           <w:lang w:eastAsia="ru-RU"/>
         </w:rPr>
       </w:pPr>
-      <w:bookmarkStart w:id="7" w:name="_Toc201583161"/>
+      <w:bookmarkStart w:id="8" w:name="_Toc201583161"/>
       <w:r>
         <w:rPr>
           <w:rFonts w:ascii="Times New Roman" w:hAnsi="Times New Roman" w:cs="Times New Roman"/>
@@ -7817,8 +8064,9 @@
           <w:szCs w:val="28"/>
           <w:lang w:eastAsia="ru-RU"/>
         </w:rPr>
-        <w:t xml:space="preserve">1.4 Проектирование интерфейса </w:t>
-      </w:r>
+        <w:t xml:space="preserve">1.4 </w:t>
+      </w:r>
+      <w:bookmarkStart w:id="9" w:name="_Hlk201758157"/>
       <w:r>
         <w:rPr>
           <w:rFonts w:ascii="Times New Roman" w:hAnsi="Times New Roman" w:cs="Times New Roman"/>
@@ -7828,7 +8076,7 @@
           <w:szCs w:val="28"/>
           <w:lang w:eastAsia="ru-RU"/>
         </w:rPr>
-        <w:t>–</w:t>
+        <w:t xml:space="preserve">Проектирование интерфейса </w:t>
       </w:r>
       <w:r>
         <w:rPr>
@@ -7839,9 +8087,8 @@
           <w:szCs w:val="28"/>
           <w:lang w:eastAsia="ru-RU"/>
         </w:rPr>
-        <w:t xml:space="preserve"> </w:t>
-      </w:r>
-      <w:proofErr w:type="spellStart"/>
+        <w:t>–</w:t>
+      </w:r>
       <w:r>
         <w:rPr>
           <w:rFonts w:ascii="Times New Roman" w:hAnsi="Times New Roman" w:cs="Times New Roman"/>
@@ -7851,11 +8098,24 @@
           <w:szCs w:val="28"/>
           <w:lang w:eastAsia="ru-RU"/>
         </w:rPr>
+        <w:t xml:space="preserve"> </w:t>
+      </w:r>
+      <w:proofErr w:type="spellStart"/>
+      <w:r>
+        <w:rPr>
+          <w:rFonts w:ascii="Times New Roman" w:hAnsi="Times New Roman" w:cs="Times New Roman"/>
+          <w:b/>
+          <w:bCs/>
+          <w:sz w:val="28"/>
+          <w:szCs w:val="28"/>
+          <w:lang w:eastAsia="ru-RU"/>
+        </w:rPr>
         <w:t>Wireframe</w:t>
       </w:r>
-      <w:bookmarkEnd w:id="7"/>
+      <w:bookmarkEnd w:id="8"/>
       <w:proofErr w:type="spellEnd"/>
     </w:p>
+    <w:bookmarkEnd w:id="9"/>
     <w:p>
       <w:pPr>
         <w:spacing w:after="0" w:line="360" w:lineRule="auto"/>
@@ -8136,7 +8396,6 @@
           <w:szCs w:val="28"/>
           <w:lang w:eastAsia="ru-RU"/>
         </w:rPr>
-        <w:lastRenderedPageBreak/>
         <w:drawing>
           <wp:inline distT="0" distB="0" distL="0" distR="0" wp14:anchorId="302FF4F3" wp14:editId="19041D7B">
             <wp:extent cx="5705475" cy="4429125"/>
@@ -8199,7 +8458,7 @@
           <w:lang w:eastAsia="ru-RU"/>
         </w:rPr>
       </w:pPr>
-      <w:bookmarkStart w:id="8" w:name="Рисунок_2"/>
+      <w:bookmarkStart w:id="10" w:name="Рисунок_2"/>
       <w:r>
         <w:rPr>
           <w:rFonts w:ascii="Times New Roman" w:hAnsi="Times New Roman" w:cs="Times New Roman"/>
@@ -8227,7 +8486,7 @@
         </w:rPr>
         <w:t xml:space="preserve"> </w:t>
       </w:r>
-      <w:bookmarkEnd w:id="8"/>
+      <w:bookmarkEnd w:id="10"/>
       <w:r>
         <w:rPr>
           <w:rFonts w:ascii="Times New Roman" w:hAnsi="Times New Roman" w:cs="Times New Roman"/>
@@ -8757,7 +9016,7 @@
           <w:lang w:eastAsia="ru-RU"/>
         </w:rPr>
       </w:pPr>
-      <w:bookmarkStart w:id="9" w:name="Рисунок_3"/>
+      <w:bookmarkStart w:id="11" w:name="Рисунок_3"/>
       <w:r>
         <w:rPr>
           <w:rFonts w:ascii="Times New Roman" w:hAnsi="Times New Roman" w:cs="Times New Roman"/>
@@ -8785,7 +9044,7 @@
         </w:rPr>
         <w:t xml:space="preserve"> </w:t>
       </w:r>
-      <w:bookmarkEnd w:id="9"/>
+      <w:bookmarkEnd w:id="11"/>
       <w:r>
         <w:rPr>
           <w:rFonts w:ascii="Times New Roman" w:hAnsi="Times New Roman" w:cs="Times New Roman"/>
@@ -9178,7 +9437,7 @@
           <w:lang w:eastAsia="ru-RU"/>
         </w:rPr>
       </w:pPr>
-      <w:bookmarkStart w:id="10" w:name="Рисунок_4"/>
+      <w:bookmarkStart w:id="12" w:name="Рисунок_4"/>
       <w:r>
         <w:rPr>
           <w:rFonts w:ascii="Times New Roman" w:hAnsi="Times New Roman" w:cs="Times New Roman"/>
@@ -9206,7 +9465,7 @@
         </w:rPr>
         <w:t xml:space="preserve"> </w:t>
       </w:r>
-      <w:bookmarkEnd w:id="10"/>
+      <w:bookmarkEnd w:id="12"/>
       <w:r>
         <w:rPr>
           <w:rFonts w:ascii="Times New Roman" w:hAnsi="Times New Roman" w:cs="Times New Roman"/>
@@ -9474,7 +9733,7 @@
           <w:lang w:eastAsia="ru-RU"/>
         </w:rPr>
       </w:pPr>
-      <w:bookmarkStart w:id="11" w:name="Рисунок_5"/>
+      <w:bookmarkStart w:id="13" w:name="Рисунок_5"/>
       <w:r>
         <w:rPr>
           <w:rFonts w:ascii="Times New Roman" w:hAnsi="Times New Roman" w:cs="Times New Roman"/>
@@ -9502,7 +9761,7 @@
         </w:rPr>
         <w:t xml:space="preserve"> </w:t>
       </w:r>
-      <w:bookmarkEnd w:id="11"/>
+      <w:bookmarkEnd w:id="13"/>
       <w:r>
         <w:rPr>
           <w:rFonts w:ascii="Times New Roman" w:hAnsi="Times New Roman" w:cs="Times New Roman"/>
@@ -9599,7 +9858,7 @@
           <w:lang w:eastAsia="ru-RU"/>
         </w:rPr>
       </w:pPr>
-      <w:bookmarkStart w:id="12" w:name="_Toc201583162"/>
+      <w:bookmarkStart w:id="14" w:name="_Toc201583162"/>
       <w:r>
         <w:rPr>
           <w:rFonts w:ascii="Times New Roman" w:hAnsi="Times New Roman" w:cs="Times New Roman"/>
@@ -9612,14 +9871,13 @@
         <w:lastRenderedPageBreak/>
         <w:t>2 Реализация приложения</w:t>
       </w:r>
-      <w:bookmarkEnd w:id="12"/>
+      <w:bookmarkEnd w:id="14"/>
     </w:p>
     <w:p>
       <w:pPr>
         <w:spacing w:after="0" w:line="360" w:lineRule="auto"/>
         <w:ind w:firstLine="709"/>
         <w:jc w:val="both"/>
-        <w:outlineLvl w:val="0"/>
         <w:rPr>
           <w:rFonts w:ascii="Times New Roman" w:hAnsi="Times New Roman" w:cs="Times New Roman"/>
           <w:b/>
@@ -9645,7 +9903,7 @@
           <w:lang w:eastAsia="ru-RU"/>
         </w:rPr>
       </w:pPr>
-      <w:bookmarkStart w:id="13" w:name="_Toc201583163"/>
+      <w:bookmarkStart w:id="15" w:name="_Toc201583163"/>
       <w:r>
         <w:rPr>
           <w:rFonts w:ascii="Times New Roman" w:hAnsi="Times New Roman" w:cs="Times New Roman"/>
@@ -9657,7 +9915,7 @@
         </w:rPr>
         <w:t>2.1 Описание разработанного приложения</w:t>
       </w:r>
-      <w:bookmarkEnd w:id="13"/>
+      <w:bookmarkEnd w:id="15"/>
     </w:p>
     <w:p>
       <w:pPr>
@@ -10645,7 +10903,7 @@
           <w:lang w:eastAsia="ru-RU"/>
         </w:rPr>
       </w:pPr>
-      <w:bookmarkStart w:id="14" w:name="Рисунок_6"/>
+      <w:bookmarkStart w:id="16" w:name="Рисунок_6"/>
       <w:r>
         <w:rPr>
           <w:rFonts w:ascii="Times New Roman" w:hAnsi="Times New Roman" w:cs="Times New Roman"/>
@@ -10673,7 +10931,7 @@
         </w:rPr>
         <w:t xml:space="preserve"> </w:t>
       </w:r>
-      <w:bookmarkEnd w:id="14"/>
+      <w:bookmarkEnd w:id="16"/>
       <w:r>
         <w:rPr>
           <w:rFonts w:ascii="Times New Roman" w:hAnsi="Times New Roman" w:cs="Times New Roman"/>
@@ -11284,7 +11542,7 @@
           <w:lang w:eastAsia="ru-RU"/>
         </w:rPr>
       </w:pPr>
-      <w:bookmarkStart w:id="15" w:name="Рисунок_7"/>
+      <w:bookmarkStart w:id="17" w:name="Рисунок_7"/>
       <w:r>
         <w:rPr>
           <w:rFonts w:ascii="Times New Roman" w:hAnsi="Times New Roman" w:cs="Times New Roman"/>
@@ -11312,7 +11570,7 @@
         </w:rPr>
         <w:t xml:space="preserve"> </w:t>
       </w:r>
-      <w:bookmarkEnd w:id="15"/>
+      <w:bookmarkEnd w:id="17"/>
       <w:r>
         <w:rPr>
           <w:rFonts w:ascii="Times New Roman" w:hAnsi="Times New Roman" w:cs="Times New Roman"/>
@@ -12838,7 +13096,7 @@
           <w:lang w:eastAsia="ru-RU"/>
         </w:rPr>
       </w:pPr>
-      <w:bookmarkStart w:id="16" w:name="Рисунок_8"/>
+      <w:bookmarkStart w:id="18" w:name="Рисунок_8"/>
       <w:r>
         <w:rPr>
           <w:rFonts w:ascii="Times New Roman" w:hAnsi="Times New Roman" w:cs="Times New Roman"/>
@@ -12866,7 +13124,7 @@
         </w:rPr>
         <w:t xml:space="preserve"> </w:t>
       </w:r>
-      <w:bookmarkEnd w:id="16"/>
+      <w:bookmarkEnd w:id="18"/>
       <w:r>
         <w:rPr>
           <w:rFonts w:ascii="Times New Roman" w:hAnsi="Times New Roman" w:cs="Times New Roman"/>
@@ -13586,7 +13844,7 @@
           <w:lang w:eastAsia="ru-RU"/>
         </w:rPr>
       </w:pPr>
-      <w:bookmarkStart w:id="17" w:name="Рисунок_9"/>
+      <w:bookmarkStart w:id="19" w:name="Рисунок_9"/>
       <w:r>
         <w:rPr>
           <w:rFonts w:ascii="Times New Roman" w:hAnsi="Times New Roman" w:cs="Times New Roman"/>
@@ -13614,7 +13872,7 @@
         </w:rPr>
         <w:t xml:space="preserve"> </w:t>
       </w:r>
-      <w:bookmarkEnd w:id="17"/>
+      <w:bookmarkEnd w:id="19"/>
       <w:r>
         <w:rPr>
           <w:rFonts w:ascii="Times New Roman" w:hAnsi="Times New Roman" w:cs="Times New Roman"/>
@@ -13894,7 +14152,7 @@
           <w:lang w:eastAsia="ru-RU"/>
         </w:rPr>
       </w:pPr>
-      <w:bookmarkStart w:id="18" w:name="Рисунок_10"/>
+      <w:bookmarkStart w:id="20" w:name="Рисунок_10"/>
       <w:r>
         <w:rPr>
           <w:rFonts w:ascii="Times New Roman" w:hAnsi="Times New Roman" w:cs="Times New Roman"/>
@@ -13913,7 +14171,7 @@
         </w:rPr>
         <w:t xml:space="preserve">10 </w:t>
       </w:r>
-      <w:bookmarkEnd w:id="18"/>
+      <w:bookmarkEnd w:id="20"/>
       <w:r>
         <w:rPr>
           <w:rFonts w:ascii="Times New Roman" w:hAnsi="Times New Roman" w:cs="Times New Roman"/>
@@ -14011,7 +14269,7 @@
           <w:lang w:eastAsia="ru-RU"/>
         </w:rPr>
       </w:pPr>
-      <w:bookmarkStart w:id="19" w:name="Рисунок_11"/>
+      <w:bookmarkStart w:id="21" w:name="Рисунок_11"/>
       <w:r>
         <w:rPr>
           <w:rFonts w:ascii="Times New Roman" w:hAnsi="Times New Roman" w:cs="Times New Roman"/>
@@ -14039,7 +14297,7 @@
         </w:rPr>
         <w:t xml:space="preserve"> </w:t>
       </w:r>
-      <w:bookmarkEnd w:id="19"/>
+      <w:bookmarkEnd w:id="21"/>
       <w:r>
         <w:rPr>
           <w:rFonts w:ascii="Times New Roman" w:hAnsi="Times New Roman" w:cs="Times New Roman"/>
@@ -14728,7 +14986,7 @@
           <w:lang w:eastAsia="ru-RU"/>
         </w:rPr>
       </w:pPr>
-      <w:bookmarkStart w:id="20" w:name="Рисунок_12"/>
+      <w:bookmarkStart w:id="22" w:name="Рисунок_12"/>
       <w:r>
         <w:rPr>
           <w:rFonts w:ascii="Times New Roman" w:hAnsi="Times New Roman" w:cs="Times New Roman"/>
@@ -14757,7 +15015,7 @@
         </w:rPr>
         <w:t xml:space="preserve"> </w:t>
       </w:r>
-      <w:bookmarkEnd w:id="20"/>
+      <w:bookmarkEnd w:id="22"/>
       <w:r>
         <w:rPr>
           <w:rFonts w:ascii="Times New Roman" w:hAnsi="Times New Roman" w:cs="Times New Roman"/>
@@ -15162,7 +15420,7 @@
           <w:lang w:eastAsia="ru-RU"/>
         </w:rPr>
       </w:pPr>
-      <w:bookmarkStart w:id="21" w:name="Рисунок_13"/>
+      <w:bookmarkStart w:id="23" w:name="Рисунок_13"/>
       <w:r>
         <w:rPr>
           <w:rFonts w:ascii="Times New Roman" w:hAnsi="Times New Roman" w:cs="Times New Roman"/>
@@ -15190,7 +15448,7 @@
         </w:rPr>
         <w:t xml:space="preserve"> </w:t>
       </w:r>
-      <w:bookmarkEnd w:id="21"/>
+      <w:bookmarkEnd w:id="23"/>
       <w:r>
         <w:rPr>
           <w:rFonts w:ascii="Times New Roman" w:hAnsi="Times New Roman" w:cs="Times New Roman"/>
@@ -15667,7 +15925,7 @@
           <w:lang w:eastAsia="ru-RU"/>
         </w:rPr>
       </w:pPr>
-      <w:bookmarkStart w:id="22" w:name="Рисунок_14"/>
+      <w:bookmarkStart w:id="24" w:name="Рисунок_14"/>
       <w:r>
         <w:rPr>
           <w:rFonts w:ascii="Times New Roman" w:hAnsi="Times New Roman" w:cs="Times New Roman"/>
@@ -15677,7 +15935,7 @@
         </w:rPr>
         <w:t xml:space="preserve">Рисунок 14 </w:t>
       </w:r>
-      <w:bookmarkEnd w:id="22"/>
+      <w:bookmarkEnd w:id="24"/>
       <w:r>
         <w:rPr>
           <w:rFonts w:ascii="Times New Roman" w:hAnsi="Times New Roman" w:cs="Times New Roman"/>
@@ -15909,7 +16167,7 @@
           <w:lang w:eastAsia="ru-RU"/>
         </w:rPr>
       </w:pPr>
-      <w:bookmarkStart w:id="23" w:name="_Toc201583164"/>
+      <w:bookmarkStart w:id="25" w:name="_Toc201583164"/>
       <w:r>
         <w:rPr>
           <w:rFonts w:ascii="Times New Roman" w:hAnsi="Times New Roman" w:cs="Times New Roman"/>
@@ -15943,7 +16201,7 @@
         </w:rPr>
         <w:t>Пользовательские сценарии</w:t>
       </w:r>
-      <w:bookmarkEnd w:id="23"/>
+      <w:bookmarkEnd w:id="25"/>
     </w:p>
     <w:p>
       <w:pPr>
@@ -16620,7 +16878,7 @@
           <w:lang w:eastAsia="ru-RU"/>
         </w:rPr>
       </w:pPr>
-      <w:bookmarkStart w:id="24" w:name="_Toc201583165"/>
+      <w:bookmarkStart w:id="26" w:name="_Toc201583165"/>
       <w:r>
         <w:rPr>
           <w:rFonts w:ascii="Times New Roman" w:hAnsi="Times New Roman" w:cs="Times New Roman"/>
@@ -16633,7 +16891,7 @@
         <w:lastRenderedPageBreak/>
         <w:t>ЗАКЛЮЧЕНИЕ</w:t>
       </w:r>
-      <w:bookmarkEnd w:id="24"/>
+      <w:bookmarkEnd w:id="26"/>
     </w:p>
     <w:p>
       <w:pPr>
@@ -16652,48 +16910,511 @@
         <w:spacing w:after="0" w:line="360" w:lineRule="auto"/>
         <w:ind w:firstLine="709"/>
         <w:rPr>
-          <w:rFonts w:ascii="Times New Roman" w:hAnsi="Times New Roman" w:cs="Times New Roman"/>
-          <w:sz w:val="28"/>
-          <w:szCs w:val="28"/>
-          <w:lang w:eastAsia="ru-RU"/>
-        </w:rPr>
-      </w:pPr>
+          <w:rStyle w:val="translatable-message"/>
+          <w:rFonts w:ascii="Times New Roman" w:hAnsi="Times New Roman" w:cs="Times New Roman"/>
+          <w:sz w:val="28"/>
+          <w:szCs w:val="28"/>
+        </w:rPr>
+      </w:pPr>
+      <w:r>
+        <w:rPr>
+          <w:rStyle w:val="translatable-message"/>
+          <w:rFonts w:ascii="Times New Roman" w:hAnsi="Times New Roman" w:cs="Times New Roman"/>
+          <w:sz w:val="28"/>
+          <w:szCs w:val="28"/>
+        </w:rPr>
+        <w:t xml:space="preserve">В рамках данной курсовой работы было успешно разработано программное обеспечение для ведения домашней бухгалтерии, функционирующее на языке C# с использованием фреймворка WPF для создания пользовательского интерфейса и СУБД MySQL для хранения данных. </w:t>
+      </w:r>
     </w:p>
     <w:p>
       <w:pPr>
         <w:spacing w:after="0" w:line="360" w:lineRule="auto"/>
         <w:ind w:firstLine="709"/>
         <w:rPr>
-          <w:rFonts w:ascii="Times New Roman" w:hAnsi="Times New Roman" w:cs="Times New Roman"/>
-          <w:sz w:val="28"/>
-          <w:szCs w:val="28"/>
-          <w:lang w:eastAsia="ru-RU"/>
-        </w:rPr>
-      </w:pPr>
+          <w:rStyle w:val="translatable-message"/>
+          <w:rFonts w:ascii="Times New Roman" w:hAnsi="Times New Roman" w:cs="Times New Roman"/>
+          <w:sz w:val="28"/>
+          <w:szCs w:val="28"/>
+        </w:rPr>
+      </w:pPr>
+      <w:r>
+        <w:rPr>
+          <w:rStyle w:val="translatable-message"/>
+          <w:rFonts w:ascii="Times New Roman" w:hAnsi="Times New Roman" w:cs="Times New Roman"/>
+          <w:sz w:val="28"/>
+          <w:szCs w:val="28"/>
+        </w:rPr>
+        <w:t xml:space="preserve">В ходе выполнения работы были достигнуты следующие ключевые результаты: </w:t>
+      </w:r>
+    </w:p>
+    <w:p>
+      <w:pPr>
+        <w:pStyle w:val="aa"/>
+        <w:numPr>
+          <w:ilvl w:val="0"/>
+          <w:numId w:val="25"/>
+        </w:numPr>
+        <w:spacing w:after="0" w:line="360" w:lineRule="auto"/>
+        <w:rPr>
+          <w:rStyle w:val="translatable-message"/>
+          <w:rFonts w:ascii="Times New Roman" w:hAnsi="Times New Roman" w:cs="Times New Roman"/>
+          <w:sz w:val="28"/>
+          <w:szCs w:val="28"/>
+        </w:rPr>
+      </w:pPr>
+      <w:r>
+        <w:rPr>
+          <w:rStyle w:val="af1"/>
+          <w:rFonts w:ascii="Times New Roman" w:hAnsi="Times New Roman" w:cs="Times New Roman"/>
+          <w:b w:val="0"/>
+          <w:bCs w:val="0"/>
+          <w:sz w:val="28"/>
+          <w:szCs w:val="28"/>
+        </w:rPr>
+        <w:t>Разработан функциональный и интуитивно понятный пользовательский интерфейс WPF:</w:t>
+      </w:r>
+      <w:r>
+        <w:rPr>
+          <w:rStyle w:val="translatable-message"/>
+          <w:rFonts w:ascii="Times New Roman" w:hAnsi="Times New Roman" w:cs="Times New Roman"/>
+          <w:sz w:val="28"/>
+          <w:szCs w:val="28"/>
+        </w:rPr>
+        <w:t xml:space="preserve"> Интерфейс обеспечивает удобную навигацию, ввод и отображение информации о доходах, расходах, категориях и счетах пользователя. </w:t>
+      </w:r>
+    </w:p>
+    <w:p>
+      <w:pPr>
+        <w:pStyle w:val="aa"/>
+        <w:numPr>
+          <w:ilvl w:val="0"/>
+          <w:numId w:val="25"/>
+        </w:numPr>
+        <w:spacing w:after="0" w:line="360" w:lineRule="auto"/>
+        <w:rPr>
+          <w:rStyle w:val="translatable-message"/>
+          <w:rFonts w:ascii="Times New Roman" w:hAnsi="Times New Roman" w:cs="Times New Roman"/>
+          <w:sz w:val="28"/>
+          <w:szCs w:val="28"/>
+        </w:rPr>
+      </w:pPr>
+      <w:r>
+        <w:rPr>
+          <w:rStyle w:val="af1"/>
+          <w:rFonts w:ascii="Times New Roman" w:hAnsi="Times New Roman" w:cs="Times New Roman"/>
+          <w:b w:val="0"/>
+          <w:bCs w:val="0"/>
+          <w:sz w:val="28"/>
+          <w:szCs w:val="28"/>
+        </w:rPr>
+        <w:t>Реализована эффективная система управления данными:</w:t>
+      </w:r>
+      <w:r>
+        <w:rPr>
+          <w:rStyle w:val="translatable-message"/>
+          <w:rFonts w:ascii="Times New Roman" w:hAnsi="Times New Roman" w:cs="Times New Roman"/>
+          <w:sz w:val="28"/>
+          <w:szCs w:val="28"/>
+        </w:rPr>
+        <w:t xml:space="preserve"> </w:t>
+      </w:r>
+      <w:r>
+        <w:rPr>
+          <w:rStyle w:val="translatable-message"/>
+          <w:rFonts w:ascii="Times New Roman" w:hAnsi="Times New Roman" w:cs="Times New Roman"/>
+          <w:sz w:val="28"/>
+          <w:szCs w:val="28"/>
+        </w:rPr>
+        <w:t>Спроектирована и реализована база данных MySQL, позволяющая хранить информацию о финансовых операциях, счетах и категориях. Обеспечена надежная связь между приложением и базой данных для выполнения операций CRUD (</w:t>
+      </w:r>
+      <w:proofErr w:type="spellStart"/>
+      <w:r>
+        <w:rPr>
+          <w:rStyle w:val="translatable-message"/>
+          <w:rFonts w:ascii="Times New Roman" w:hAnsi="Times New Roman" w:cs="Times New Roman"/>
+          <w:sz w:val="28"/>
+          <w:szCs w:val="28"/>
+        </w:rPr>
+        <w:t>Create</w:t>
+      </w:r>
+      <w:proofErr w:type="spellEnd"/>
+      <w:r>
+        <w:rPr>
+          <w:rStyle w:val="translatable-message"/>
+          <w:rFonts w:ascii="Times New Roman" w:hAnsi="Times New Roman" w:cs="Times New Roman"/>
+          <w:sz w:val="28"/>
+          <w:szCs w:val="28"/>
+        </w:rPr>
+        <w:t xml:space="preserve">, </w:t>
+      </w:r>
+      <w:proofErr w:type="spellStart"/>
+      <w:r>
+        <w:rPr>
+          <w:rStyle w:val="translatable-message"/>
+          <w:rFonts w:ascii="Times New Roman" w:hAnsi="Times New Roman" w:cs="Times New Roman"/>
+          <w:sz w:val="28"/>
+          <w:szCs w:val="28"/>
+        </w:rPr>
+        <w:t>Read</w:t>
+      </w:r>
+      <w:proofErr w:type="spellEnd"/>
+      <w:r>
+        <w:rPr>
+          <w:rStyle w:val="translatable-message"/>
+          <w:rFonts w:ascii="Times New Roman" w:hAnsi="Times New Roman" w:cs="Times New Roman"/>
+          <w:sz w:val="28"/>
+          <w:szCs w:val="28"/>
+        </w:rPr>
+        <w:t xml:space="preserve">, Update, </w:t>
+      </w:r>
+      <w:proofErr w:type="spellStart"/>
+      <w:r>
+        <w:rPr>
+          <w:rStyle w:val="translatable-message"/>
+          <w:rFonts w:ascii="Times New Roman" w:hAnsi="Times New Roman" w:cs="Times New Roman"/>
+          <w:sz w:val="28"/>
+          <w:szCs w:val="28"/>
+        </w:rPr>
+        <w:t>Delete</w:t>
+      </w:r>
+      <w:proofErr w:type="spellEnd"/>
+      <w:r>
+        <w:rPr>
+          <w:rStyle w:val="translatable-message"/>
+          <w:rFonts w:ascii="Times New Roman" w:hAnsi="Times New Roman" w:cs="Times New Roman"/>
+          <w:sz w:val="28"/>
+          <w:szCs w:val="28"/>
+        </w:rPr>
+        <w:t xml:space="preserve">). </w:t>
+      </w:r>
+    </w:p>
+    <w:p>
+      <w:pPr>
+        <w:pStyle w:val="aa"/>
+        <w:numPr>
+          <w:ilvl w:val="0"/>
+          <w:numId w:val="25"/>
+        </w:numPr>
+        <w:spacing w:after="0" w:line="360" w:lineRule="auto"/>
+        <w:rPr>
+          <w:rStyle w:val="translatable-message"/>
+          <w:rFonts w:ascii="Times New Roman" w:hAnsi="Times New Roman" w:cs="Times New Roman"/>
+          <w:sz w:val="28"/>
+          <w:szCs w:val="28"/>
+        </w:rPr>
+      </w:pPr>
+      <w:r>
+        <w:rPr>
+          <w:rStyle w:val="af1"/>
+          <w:rFonts w:ascii="Times New Roman" w:hAnsi="Times New Roman" w:cs="Times New Roman"/>
+          <w:b w:val="0"/>
+          <w:bCs w:val="0"/>
+          <w:sz w:val="28"/>
+          <w:szCs w:val="28"/>
+        </w:rPr>
+        <w:t>Реализована основная функциональность домашней бухгалтерии:</w:t>
+      </w:r>
+      <w:r>
+        <w:rPr>
+          <w:rStyle w:val="translatable-message"/>
+          <w:rFonts w:ascii="Times New Roman" w:hAnsi="Times New Roman" w:cs="Times New Roman"/>
+          <w:sz w:val="28"/>
+          <w:szCs w:val="28"/>
+        </w:rPr>
+        <w:t xml:space="preserve"> Приложение позволяет добавлять, редактировать и удалять финансовые операции, классифицировать их по категориям</w:t>
+      </w:r>
+      <w:r>
+        <w:rPr>
+          <w:rStyle w:val="translatable-message"/>
+          <w:rFonts w:ascii="Times New Roman" w:hAnsi="Times New Roman" w:cs="Times New Roman"/>
+          <w:sz w:val="28"/>
+          <w:szCs w:val="28"/>
+        </w:rPr>
+        <w:t>.</w:t>
+      </w:r>
+      <w:r>
+        <w:rPr>
+          <w:rStyle w:val="translatable-message"/>
+          <w:rFonts w:ascii="Times New Roman" w:hAnsi="Times New Roman" w:cs="Times New Roman"/>
+          <w:sz w:val="28"/>
+          <w:szCs w:val="28"/>
+        </w:rPr>
+        <w:t xml:space="preserve"> </w:t>
+      </w:r>
+    </w:p>
+    <w:p>
+      <w:pPr>
+        <w:pStyle w:val="aa"/>
+        <w:numPr>
+          <w:ilvl w:val="0"/>
+          <w:numId w:val="25"/>
+        </w:numPr>
+        <w:spacing w:after="0" w:line="360" w:lineRule="auto"/>
+        <w:rPr>
+          <w:rStyle w:val="translatable-message"/>
+          <w:rFonts w:ascii="Times New Roman" w:hAnsi="Times New Roman" w:cs="Times New Roman"/>
+          <w:sz w:val="28"/>
+          <w:szCs w:val="28"/>
+        </w:rPr>
+      </w:pPr>
+      <w:r>
+        <w:rPr>
+          <w:rStyle w:val="af1"/>
+          <w:rFonts w:ascii="Times New Roman" w:hAnsi="Times New Roman" w:cs="Times New Roman"/>
+          <w:b w:val="0"/>
+          <w:bCs w:val="0"/>
+          <w:sz w:val="28"/>
+          <w:szCs w:val="28"/>
+        </w:rPr>
+        <w:t>Протестирована и отлажена работа приложения:</w:t>
+      </w:r>
+      <w:r>
+        <w:rPr>
+          <w:rStyle w:val="translatable-message"/>
+          <w:rFonts w:ascii="Times New Roman" w:hAnsi="Times New Roman" w:cs="Times New Roman"/>
+          <w:sz w:val="28"/>
+          <w:szCs w:val="28"/>
+        </w:rPr>
+        <w:t xml:space="preserve"> Проведены тесты для проверки работоспособности основных функций и выявления возможных ошибок. </w:t>
+      </w:r>
     </w:p>
     <w:p>
       <w:pPr>
         <w:spacing w:after="0" w:line="360" w:lineRule="auto"/>
         <w:ind w:firstLine="709"/>
         <w:rPr>
-          <w:rFonts w:ascii="Times New Roman" w:hAnsi="Times New Roman" w:cs="Times New Roman"/>
-          <w:sz w:val="28"/>
-          <w:szCs w:val="28"/>
-          <w:lang w:eastAsia="ru-RU"/>
-        </w:rPr>
-      </w:pPr>
+          <w:rStyle w:val="translatable-message"/>
+          <w:rFonts w:ascii="Times New Roman" w:hAnsi="Times New Roman" w:cs="Times New Roman"/>
+          <w:sz w:val="28"/>
+          <w:szCs w:val="28"/>
+        </w:rPr>
+      </w:pPr>
+      <w:r>
+        <w:rPr>
+          <w:rStyle w:val="translatable-message"/>
+          <w:rFonts w:ascii="Times New Roman" w:hAnsi="Times New Roman" w:cs="Times New Roman"/>
+          <w:sz w:val="28"/>
+          <w:szCs w:val="28"/>
+        </w:rPr>
+        <w:t xml:space="preserve">Разработанное программное обеспечение представляет собой функциональное и перспективное решение для ведения домашней бухгалтерии, которое может быть использовано пользователями с различным уровнем подготовки. </w:t>
+      </w:r>
     </w:p>
     <w:p>
       <w:pPr>
         <w:spacing w:after="0" w:line="360" w:lineRule="auto"/>
         <w:ind w:firstLine="709"/>
         <w:rPr>
-          <w:rFonts w:ascii="Times New Roman" w:hAnsi="Times New Roman" w:cs="Times New Roman"/>
-          <w:sz w:val="28"/>
-          <w:szCs w:val="28"/>
-          <w:lang w:eastAsia="ru-RU"/>
-        </w:rPr>
-      </w:pPr>
+          <w:rStyle w:val="translatable-message"/>
+          <w:rFonts w:ascii="Times New Roman" w:hAnsi="Times New Roman" w:cs="Times New Roman"/>
+          <w:sz w:val="28"/>
+          <w:szCs w:val="28"/>
+        </w:rPr>
+      </w:pPr>
+      <w:r>
+        <w:rPr>
+          <w:rStyle w:val="af1"/>
+          <w:rFonts w:ascii="Times New Roman" w:hAnsi="Times New Roman" w:cs="Times New Roman"/>
+          <w:b w:val="0"/>
+          <w:bCs w:val="0"/>
+          <w:sz w:val="28"/>
+          <w:szCs w:val="28"/>
+        </w:rPr>
+        <w:t>Перспективы дальнейшего развития:</w:t>
+      </w:r>
+      <w:r>
+        <w:rPr>
+          <w:rStyle w:val="translatable-message"/>
+          <w:rFonts w:ascii="Times New Roman" w:hAnsi="Times New Roman" w:cs="Times New Roman"/>
+          <w:sz w:val="28"/>
+          <w:szCs w:val="28"/>
+        </w:rPr>
+        <w:t xml:space="preserve"> </w:t>
+      </w:r>
+    </w:p>
+    <w:p>
+      <w:pPr>
+        <w:pStyle w:val="aa"/>
+        <w:numPr>
+          <w:ilvl w:val="0"/>
+          <w:numId w:val="24"/>
+        </w:numPr>
+        <w:spacing w:after="0" w:line="360" w:lineRule="auto"/>
+        <w:rPr>
+          <w:rStyle w:val="translatable-message"/>
+          <w:rFonts w:ascii="Times New Roman" w:hAnsi="Times New Roman" w:cs="Times New Roman"/>
+          <w:sz w:val="28"/>
+          <w:szCs w:val="28"/>
+        </w:rPr>
+      </w:pPr>
+      <w:r>
+        <w:rPr>
+          <w:rStyle w:val="af1"/>
+          <w:rFonts w:ascii="Times New Roman" w:hAnsi="Times New Roman" w:cs="Times New Roman"/>
+          <w:b w:val="0"/>
+          <w:bCs w:val="0"/>
+          <w:sz w:val="28"/>
+          <w:szCs w:val="28"/>
+        </w:rPr>
+        <w:lastRenderedPageBreak/>
+        <w:t>Расширение функциональности:</w:t>
+      </w:r>
+      <w:r>
+        <w:rPr>
+          <w:rStyle w:val="translatable-message"/>
+          <w:rFonts w:ascii="Times New Roman" w:hAnsi="Times New Roman" w:cs="Times New Roman"/>
+          <w:sz w:val="28"/>
+          <w:szCs w:val="28"/>
+        </w:rPr>
+        <w:t xml:space="preserve"> Добавление функций прогнозирования расходов, планирования бюджета, интеграции с банковскими API для автоматической загрузки транзакций. </w:t>
+      </w:r>
+    </w:p>
+    <w:p>
+      <w:pPr>
+        <w:pStyle w:val="aa"/>
+        <w:numPr>
+          <w:ilvl w:val="0"/>
+          <w:numId w:val="24"/>
+        </w:numPr>
+        <w:spacing w:after="0" w:line="360" w:lineRule="auto"/>
+        <w:rPr>
+          <w:rStyle w:val="translatable-message"/>
+          <w:rFonts w:ascii="Times New Roman" w:hAnsi="Times New Roman" w:cs="Times New Roman"/>
+          <w:sz w:val="28"/>
+          <w:szCs w:val="28"/>
+        </w:rPr>
+      </w:pPr>
+      <w:r>
+        <w:rPr>
+          <w:rStyle w:val="af1"/>
+          <w:rFonts w:ascii="Times New Roman" w:hAnsi="Times New Roman" w:cs="Times New Roman"/>
+          <w:b w:val="0"/>
+          <w:bCs w:val="0"/>
+          <w:sz w:val="28"/>
+          <w:szCs w:val="28"/>
+        </w:rPr>
+        <w:t>Улучшение пользовательского интерфейса:</w:t>
+      </w:r>
+      <w:r>
+        <w:rPr>
+          <w:rStyle w:val="translatable-message"/>
+          <w:rFonts w:ascii="Times New Roman" w:hAnsi="Times New Roman" w:cs="Times New Roman"/>
+          <w:sz w:val="28"/>
+          <w:szCs w:val="28"/>
+        </w:rPr>
+        <w:t xml:space="preserve"> Добавление большего количества визуализаций данных (графиков, диаграмм), персонализация интерфейса под нужды пользователя.</w:t>
+      </w:r>
+    </w:p>
+    <w:p>
+      <w:pPr>
+        <w:pStyle w:val="aa"/>
+        <w:numPr>
+          <w:ilvl w:val="0"/>
+          <w:numId w:val="24"/>
+        </w:numPr>
+        <w:spacing w:after="0" w:line="360" w:lineRule="auto"/>
+        <w:rPr>
+          <w:rStyle w:val="translatable-message"/>
+          <w:rFonts w:ascii="Times New Roman" w:hAnsi="Times New Roman" w:cs="Times New Roman"/>
+          <w:sz w:val="28"/>
+          <w:szCs w:val="28"/>
+        </w:rPr>
+      </w:pPr>
+      <w:r>
+        <w:rPr>
+          <w:rStyle w:val="af1"/>
+          <w:rFonts w:ascii="Times New Roman" w:hAnsi="Times New Roman" w:cs="Times New Roman"/>
+          <w:b w:val="0"/>
+          <w:bCs w:val="0"/>
+          <w:sz w:val="28"/>
+          <w:szCs w:val="28"/>
+        </w:rPr>
+        <w:t>Оптимизация производительности:</w:t>
+      </w:r>
+      <w:r>
+        <w:rPr>
+          <w:rStyle w:val="translatable-message"/>
+          <w:rFonts w:ascii="Times New Roman" w:hAnsi="Times New Roman" w:cs="Times New Roman"/>
+          <w:sz w:val="28"/>
+          <w:szCs w:val="28"/>
+        </w:rPr>
+        <w:t xml:space="preserve"> Оптимизация запросов к базе данных, использование многопоточности для улучшения скорости работы приложения. </w:t>
+      </w:r>
+    </w:p>
+    <w:p>
+      <w:pPr>
+        <w:pStyle w:val="aa"/>
+        <w:numPr>
+          <w:ilvl w:val="0"/>
+          <w:numId w:val="24"/>
+        </w:numPr>
+        <w:spacing w:after="0" w:line="360" w:lineRule="auto"/>
+        <w:rPr>
+          <w:rStyle w:val="translatable-message"/>
+          <w:rFonts w:ascii="Times New Roman" w:hAnsi="Times New Roman" w:cs="Times New Roman"/>
+          <w:sz w:val="28"/>
+          <w:szCs w:val="28"/>
+        </w:rPr>
+      </w:pPr>
+      <w:r>
+        <w:rPr>
+          <w:rStyle w:val="af1"/>
+          <w:rFonts w:ascii="Times New Roman" w:hAnsi="Times New Roman" w:cs="Times New Roman"/>
+          <w:b w:val="0"/>
+          <w:bCs w:val="0"/>
+          <w:sz w:val="28"/>
+          <w:szCs w:val="28"/>
+        </w:rPr>
+        <w:t>Разработка мобильного приложения:</w:t>
+      </w:r>
+      <w:r>
+        <w:rPr>
+          <w:rStyle w:val="translatable-message"/>
+          <w:rFonts w:ascii="Times New Roman" w:hAnsi="Times New Roman" w:cs="Times New Roman"/>
+          <w:sz w:val="28"/>
+          <w:szCs w:val="28"/>
+        </w:rPr>
+        <w:t xml:space="preserve"> Создание мобильного приложения для </w:t>
+      </w:r>
+      <w:proofErr w:type="spellStart"/>
+      <w:r>
+        <w:rPr>
+          <w:rStyle w:val="translatable-message"/>
+          <w:rFonts w:ascii="Times New Roman" w:hAnsi="Times New Roman" w:cs="Times New Roman"/>
+          <w:sz w:val="28"/>
+          <w:szCs w:val="28"/>
+        </w:rPr>
+        <w:t>iOS</w:t>
+      </w:r>
+      <w:proofErr w:type="spellEnd"/>
+      <w:r>
+        <w:rPr>
+          <w:rStyle w:val="translatable-message"/>
+          <w:rFonts w:ascii="Times New Roman" w:hAnsi="Times New Roman" w:cs="Times New Roman"/>
+          <w:sz w:val="28"/>
+          <w:szCs w:val="28"/>
+        </w:rPr>
+        <w:t xml:space="preserve"> и </w:t>
+      </w:r>
+      <w:proofErr w:type="spellStart"/>
+      <w:r>
+        <w:rPr>
+          <w:rStyle w:val="translatable-message"/>
+          <w:rFonts w:ascii="Times New Roman" w:hAnsi="Times New Roman" w:cs="Times New Roman"/>
+          <w:sz w:val="28"/>
+          <w:szCs w:val="28"/>
+        </w:rPr>
+        <w:t>Android</w:t>
+      </w:r>
+      <w:proofErr w:type="spellEnd"/>
+      <w:r>
+        <w:rPr>
+          <w:rStyle w:val="translatable-message"/>
+          <w:rFonts w:ascii="Times New Roman" w:hAnsi="Times New Roman" w:cs="Times New Roman"/>
+          <w:sz w:val="28"/>
+          <w:szCs w:val="28"/>
+        </w:rPr>
+        <w:t xml:space="preserve"> платформ для удобного доступа к данным с мобильных устройств.</w:t>
+      </w:r>
     </w:p>
     <w:p>
       <w:pPr>
@@ -16706,30 +17427,15 @@
           <w:lang w:eastAsia="ru-RU"/>
         </w:rPr>
       </w:pPr>
-    </w:p>
-    <w:p>
-      <w:pPr>
-        <w:spacing w:after="0" w:line="360" w:lineRule="auto"/>
-        <w:ind w:firstLine="709"/>
-        <w:rPr>
-          <w:rFonts w:ascii="Times New Roman" w:hAnsi="Times New Roman" w:cs="Times New Roman"/>
-          <w:sz w:val="28"/>
-          <w:szCs w:val="28"/>
-          <w:lang w:eastAsia="ru-RU"/>
-        </w:rPr>
-      </w:pPr>
-    </w:p>
-    <w:p>
-      <w:pPr>
-        <w:spacing w:after="0" w:line="360" w:lineRule="auto"/>
-        <w:ind w:firstLine="709"/>
-        <w:rPr>
-          <w:rFonts w:ascii="Times New Roman" w:hAnsi="Times New Roman" w:cs="Times New Roman"/>
-          <w:sz w:val="28"/>
-          <w:szCs w:val="28"/>
-          <w:lang w:eastAsia="ru-RU"/>
-        </w:rPr>
-      </w:pPr>
+      <w:r>
+        <w:rPr>
+          <w:rStyle w:val="translatable-message"/>
+          <w:rFonts w:ascii="Times New Roman" w:hAnsi="Times New Roman" w:cs="Times New Roman"/>
+          <w:sz w:val="28"/>
+          <w:szCs w:val="28"/>
+        </w:rPr>
+        <w:t>В заключение, данная курсовая работа продемонстрировала навыки проектирования и разработки программного обеспечения с использованием современных технологий, а также подтвердила возможность создания полезного и востребованного продукта для решения практических задач.</w:t>
+      </w:r>
     </w:p>
     <w:p>
       <w:pPr>
@@ -16778,7 +17484,7 @@
           <w:lang w:eastAsia="ru-RU"/>
         </w:rPr>
       </w:pPr>
-      <w:bookmarkStart w:id="25" w:name="_Toc201583166"/>
+      <w:bookmarkStart w:id="27" w:name="_Toc201583166"/>
       <w:r>
         <w:rPr>
           <w:rFonts w:ascii="Times New Roman" w:hAnsi="Times New Roman" w:cs="Times New Roman"/>
@@ -16791,31 +17497,851 @@
         <w:lastRenderedPageBreak/>
         <w:t>СПИСОК ИСПОЛЬЗОВАННЫХ ИСТОЧНИКОВ</w:t>
       </w:r>
-      <w:bookmarkEnd w:id="25"/>
+      <w:bookmarkEnd w:id="27"/>
     </w:p>
     <w:p>
       <w:pPr>
         <w:spacing w:after="0" w:line="360" w:lineRule="auto"/>
         <w:ind w:firstLine="709"/>
-        <w:jc w:val="both"/>
-        <w:rPr>
-          <w:rFonts w:ascii="Times New Roman" w:hAnsi="Times New Roman" w:cs="Times New Roman"/>
-          <w:sz w:val="28"/>
-          <w:szCs w:val="28"/>
-          <w:lang w:eastAsia="ru-RU"/>
-        </w:rPr>
-      </w:pPr>
-    </w:p>
-    <w:p>
-      <w:pPr>
+        <w:jc w:val="center"/>
+        <w:rPr>
+          <w:rFonts w:ascii="Times New Roman" w:hAnsi="Times New Roman" w:cs="Times New Roman"/>
+          <w:b/>
+          <w:bCs/>
+          <w:sz w:val="28"/>
+          <w:szCs w:val="28"/>
+          <w:lang w:eastAsia="ru-RU"/>
+        </w:rPr>
+      </w:pPr>
+      <w:r>
+        <w:rPr>
+          <w:rFonts w:ascii="Times New Roman" w:hAnsi="Times New Roman" w:cs="Times New Roman"/>
+          <w:b/>
+          <w:bCs/>
+          <w:sz w:val="28"/>
+          <w:szCs w:val="28"/>
+          <w:lang w:eastAsia="ru-RU"/>
+        </w:rPr>
+        <w:t>Нормативно-законодательные документы</w:t>
+      </w:r>
+    </w:p>
+    <w:p>
+      <w:pPr>
+        <w:pStyle w:val="aa"/>
+        <w:numPr>
+          <w:ilvl w:val="0"/>
+          <w:numId w:val="29"/>
+        </w:numPr>
+        <w:tabs>
+          <w:tab w:val="left" w:pos="993"/>
+        </w:tabs>
+        <w:spacing w:line="360" w:lineRule="auto"/>
+        <w:ind w:left="0" w:firstLine="709"/>
+        <w:jc w:val="both"/>
+        <w:rPr>
+          <w:rFonts w:ascii="Times New Roman" w:hAnsi="Times New Roman" w:cs="Times New Roman"/>
+          <w:sz w:val="28"/>
+          <w:szCs w:val="28"/>
+          <w:lang w:eastAsia="ru-RU"/>
+        </w:rPr>
+      </w:pPr>
+      <w:r>
+        <w:rPr>
+          <w:rFonts w:ascii="Times New Roman" w:hAnsi="Times New Roman" w:cs="Times New Roman"/>
+          <w:sz w:val="28"/>
+          <w:szCs w:val="28"/>
+          <w:lang w:eastAsia="ru-RU"/>
+        </w:rPr>
+        <w:t>Налоговый кодекс Российской Федерации (НК РФ)</w:t>
+      </w:r>
+      <w:r>
+        <w:rPr>
+          <w:rFonts w:ascii="Times New Roman" w:hAnsi="Times New Roman" w:cs="Times New Roman"/>
+          <w:sz w:val="28"/>
+          <w:szCs w:val="28"/>
+          <w:lang w:eastAsia="ru-RU"/>
+        </w:rPr>
+        <w:t xml:space="preserve"> [</w:t>
+      </w:r>
+      <w:proofErr w:type="spellStart"/>
+      <w:proofErr w:type="gramStart"/>
+      <w:r>
+        <w:rPr>
+          <w:rFonts w:ascii="Times New Roman" w:hAnsi="Times New Roman" w:cs="Times New Roman"/>
+          <w:sz w:val="28"/>
+          <w:szCs w:val="28"/>
+          <w:lang w:eastAsia="ru-RU"/>
+        </w:rPr>
+        <w:t>федер.закон</w:t>
+      </w:r>
+      <w:proofErr w:type="spellEnd"/>
+      <w:proofErr w:type="gramEnd"/>
+      <w:r>
+        <w:rPr>
+          <w:rFonts w:ascii="Times New Roman" w:hAnsi="Times New Roman" w:cs="Times New Roman"/>
+          <w:sz w:val="28"/>
+          <w:szCs w:val="28"/>
+          <w:lang w:eastAsia="ru-RU"/>
+        </w:rPr>
+        <w:t xml:space="preserve">: принят </w:t>
+      </w:r>
+      <w:proofErr w:type="spellStart"/>
+      <w:r>
+        <w:rPr>
+          <w:rFonts w:ascii="Times New Roman" w:hAnsi="Times New Roman" w:cs="Times New Roman"/>
+          <w:sz w:val="28"/>
+          <w:szCs w:val="28"/>
+          <w:lang w:eastAsia="ru-RU"/>
+        </w:rPr>
+        <w:t>Гос.Думой</w:t>
+      </w:r>
+      <w:proofErr w:type="spellEnd"/>
+      <w:r>
+        <w:rPr>
+          <w:rFonts w:ascii="Times New Roman" w:hAnsi="Times New Roman" w:cs="Times New Roman"/>
+          <w:sz w:val="28"/>
+          <w:szCs w:val="28"/>
+          <w:lang w:eastAsia="ru-RU"/>
+        </w:rPr>
+        <w:t xml:space="preserve"> 16 июля 1998 г.: одобрен Советом Федерации 17 июля 1998 г. № </w:t>
+      </w:r>
+      <w:r>
+        <w:rPr>
+          <w:rFonts w:ascii="Times New Roman" w:hAnsi="Times New Roman" w:cs="Times New Roman"/>
+          <w:sz w:val="28"/>
+          <w:szCs w:val="28"/>
+          <w:lang w:eastAsia="ru-RU"/>
+        </w:rPr>
+        <w:t>146-ФЗ</w:t>
+      </w:r>
+      <w:r>
+        <w:rPr>
+          <w:rFonts w:ascii="Times New Roman" w:hAnsi="Times New Roman" w:cs="Times New Roman"/>
+          <w:sz w:val="28"/>
+          <w:szCs w:val="28"/>
+          <w:lang w:eastAsia="ru-RU"/>
+        </w:rPr>
+        <w:t>]</w:t>
+      </w:r>
+      <w:r>
+        <w:rPr>
+          <w:rFonts w:ascii="Times New Roman" w:hAnsi="Times New Roman" w:cs="Times New Roman"/>
+          <w:sz w:val="28"/>
+          <w:szCs w:val="28"/>
+          <w:lang w:eastAsia="ru-RU"/>
+        </w:rPr>
+        <w:t xml:space="preserve">. </w:t>
+      </w:r>
+      <w:r>
+        <w:rPr>
+          <w:rFonts w:ascii="Times New Roman" w:hAnsi="Times New Roman" w:cs="Times New Roman"/>
+          <w:sz w:val="28"/>
+          <w:szCs w:val="28"/>
+          <w:lang w:eastAsia="ru-RU"/>
+        </w:rPr>
+        <w:t>[Электронный ресурс]</w:t>
+      </w:r>
+      <w:r>
+        <w:rPr>
+          <w:rFonts w:ascii="Times New Roman" w:hAnsi="Times New Roman" w:cs="Times New Roman"/>
+          <w:sz w:val="28"/>
+          <w:szCs w:val="28"/>
+          <w:lang w:eastAsia="ru-RU"/>
+        </w:rPr>
+        <w:t xml:space="preserve"> // </w:t>
+      </w:r>
+      <w:r>
+        <w:rPr>
+          <w:rFonts w:ascii="Times New Roman" w:hAnsi="Times New Roman" w:cs="Times New Roman"/>
+          <w:sz w:val="28"/>
+          <w:szCs w:val="28"/>
+          <w:lang w:eastAsia="ru-RU"/>
+        </w:rPr>
+        <w:t xml:space="preserve">СПС «КонсультантПлюс» http://www.consultant.ru, дата </w:t>
+      </w:r>
+      <w:r>
+        <w:rPr>
+          <w:rFonts w:ascii="Times New Roman" w:hAnsi="Times New Roman" w:cs="Times New Roman"/>
+          <w:sz w:val="28"/>
+          <w:szCs w:val="28"/>
+          <w:lang w:eastAsia="ru-RU"/>
+        </w:rPr>
+        <w:t>16</w:t>
+      </w:r>
+      <w:r>
+        <w:rPr>
+          <w:rFonts w:ascii="Times New Roman" w:hAnsi="Times New Roman" w:cs="Times New Roman"/>
+          <w:sz w:val="28"/>
+          <w:szCs w:val="28"/>
+          <w:lang w:eastAsia="ru-RU"/>
+        </w:rPr>
+        <w:t>.0</w:t>
+      </w:r>
+      <w:r>
+        <w:rPr>
+          <w:rFonts w:ascii="Times New Roman" w:hAnsi="Times New Roman" w:cs="Times New Roman"/>
+          <w:sz w:val="28"/>
+          <w:szCs w:val="28"/>
+          <w:lang w:eastAsia="ru-RU"/>
+        </w:rPr>
+        <w:t>5</w:t>
+      </w:r>
+      <w:r>
+        <w:rPr>
+          <w:rFonts w:ascii="Times New Roman" w:hAnsi="Times New Roman" w:cs="Times New Roman"/>
+          <w:sz w:val="28"/>
+          <w:szCs w:val="28"/>
+          <w:lang w:eastAsia="ru-RU"/>
+        </w:rPr>
+        <w:t>.202</w:t>
+      </w:r>
+      <w:r>
+        <w:rPr>
+          <w:rFonts w:ascii="Times New Roman" w:hAnsi="Times New Roman" w:cs="Times New Roman"/>
+          <w:sz w:val="28"/>
+          <w:szCs w:val="28"/>
+          <w:lang w:eastAsia="ru-RU"/>
+        </w:rPr>
+        <w:t>5</w:t>
+      </w:r>
+      <w:r>
+        <w:rPr>
+          <w:rFonts w:ascii="Times New Roman" w:hAnsi="Times New Roman" w:cs="Times New Roman"/>
+          <w:sz w:val="28"/>
+          <w:szCs w:val="28"/>
+          <w:lang w:eastAsia="ru-RU"/>
+        </w:rPr>
+        <w:t>.</w:t>
+      </w:r>
+    </w:p>
+    <w:p>
+      <w:pPr>
+        <w:pStyle w:val="aa"/>
+        <w:numPr>
+          <w:ilvl w:val="0"/>
+          <w:numId w:val="29"/>
+        </w:numPr>
+        <w:tabs>
+          <w:tab w:val="left" w:pos="993"/>
+        </w:tabs>
+        <w:spacing w:line="360" w:lineRule="auto"/>
+        <w:ind w:left="0" w:firstLine="709"/>
+        <w:jc w:val="both"/>
+        <w:rPr>
+          <w:rFonts w:ascii="Times New Roman" w:hAnsi="Times New Roman" w:cs="Times New Roman"/>
+          <w:sz w:val="28"/>
+          <w:szCs w:val="28"/>
+          <w:lang w:eastAsia="ru-RU"/>
+        </w:rPr>
+      </w:pPr>
+      <w:r>
+        <w:rPr>
+          <w:rFonts w:ascii="Times New Roman" w:hAnsi="Times New Roman" w:cs="Times New Roman"/>
+          <w:sz w:val="28"/>
+          <w:szCs w:val="28"/>
+          <w:lang w:eastAsia="ru-RU"/>
+        </w:rPr>
+        <w:t>Налоговый кодекс Российской Федерации</w:t>
+      </w:r>
+      <w:r>
+        <w:rPr>
+          <w:rFonts w:ascii="Times New Roman" w:hAnsi="Times New Roman" w:cs="Times New Roman"/>
+          <w:sz w:val="28"/>
+          <w:szCs w:val="28"/>
+          <w:lang w:eastAsia="ru-RU"/>
+        </w:rPr>
+        <w:t xml:space="preserve"> часть 2</w:t>
+      </w:r>
+      <w:r>
+        <w:rPr>
+          <w:rFonts w:ascii="Times New Roman" w:hAnsi="Times New Roman" w:cs="Times New Roman"/>
+          <w:sz w:val="28"/>
+          <w:szCs w:val="28"/>
+          <w:lang w:eastAsia="ru-RU"/>
+        </w:rPr>
+        <w:t xml:space="preserve"> (НК РФ</w:t>
+      </w:r>
+      <w:r>
+        <w:rPr>
+          <w:rFonts w:ascii="Times New Roman" w:hAnsi="Times New Roman" w:cs="Times New Roman"/>
+          <w:sz w:val="28"/>
+          <w:szCs w:val="28"/>
+          <w:lang w:eastAsia="ru-RU"/>
+        </w:rPr>
+        <w:t xml:space="preserve"> ч.2</w:t>
+      </w:r>
+      <w:r>
+        <w:rPr>
+          <w:rFonts w:ascii="Times New Roman" w:hAnsi="Times New Roman" w:cs="Times New Roman"/>
+          <w:sz w:val="28"/>
+          <w:szCs w:val="28"/>
+          <w:lang w:eastAsia="ru-RU"/>
+        </w:rPr>
+        <w:t>) [</w:t>
+      </w:r>
+      <w:proofErr w:type="spellStart"/>
+      <w:proofErr w:type="gramStart"/>
+      <w:r>
+        <w:rPr>
+          <w:rFonts w:ascii="Times New Roman" w:hAnsi="Times New Roman" w:cs="Times New Roman"/>
+          <w:sz w:val="28"/>
+          <w:szCs w:val="28"/>
+          <w:lang w:eastAsia="ru-RU"/>
+        </w:rPr>
+        <w:t>федер.закон</w:t>
+      </w:r>
+      <w:proofErr w:type="spellEnd"/>
+      <w:proofErr w:type="gramEnd"/>
+      <w:r>
+        <w:rPr>
+          <w:rFonts w:ascii="Times New Roman" w:hAnsi="Times New Roman" w:cs="Times New Roman"/>
+          <w:sz w:val="28"/>
+          <w:szCs w:val="28"/>
+          <w:lang w:eastAsia="ru-RU"/>
+        </w:rPr>
+        <w:t xml:space="preserve">: принят </w:t>
+      </w:r>
+      <w:proofErr w:type="spellStart"/>
+      <w:r>
+        <w:rPr>
+          <w:rFonts w:ascii="Times New Roman" w:hAnsi="Times New Roman" w:cs="Times New Roman"/>
+          <w:sz w:val="28"/>
+          <w:szCs w:val="28"/>
+          <w:lang w:eastAsia="ru-RU"/>
+        </w:rPr>
+        <w:t>Гос.Думой</w:t>
+      </w:r>
+      <w:proofErr w:type="spellEnd"/>
+      <w:r>
+        <w:rPr>
+          <w:rFonts w:ascii="Times New Roman" w:hAnsi="Times New Roman" w:cs="Times New Roman"/>
+          <w:sz w:val="28"/>
+          <w:szCs w:val="28"/>
+          <w:lang w:eastAsia="ru-RU"/>
+        </w:rPr>
+        <w:t xml:space="preserve"> 1</w:t>
+      </w:r>
+      <w:r>
+        <w:rPr>
+          <w:rFonts w:ascii="Times New Roman" w:hAnsi="Times New Roman" w:cs="Times New Roman"/>
+          <w:sz w:val="28"/>
+          <w:szCs w:val="28"/>
+          <w:lang w:eastAsia="ru-RU"/>
+        </w:rPr>
+        <w:t>9</w:t>
+      </w:r>
+      <w:r>
+        <w:rPr>
+          <w:rFonts w:ascii="Times New Roman" w:hAnsi="Times New Roman" w:cs="Times New Roman"/>
+          <w:sz w:val="28"/>
+          <w:szCs w:val="28"/>
+          <w:lang w:eastAsia="ru-RU"/>
+        </w:rPr>
+        <w:t xml:space="preserve"> июля </w:t>
+      </w:r>
+      <w:r>
+        <w:rPr>
+          <w:rFonts w:ascii="Times New Roman" w:hAnsi="Times New Roman" w:cs="Times New Roman"/>
+          <w:sz w:val="28"/>
+          <w:szCs w:val="28"/>
+          <w:lang w:eastAsia="ru-RU"/>
+        </w:rPr>
+        <w:t>2000</w:t>
+      </w:r>
+      <w:r>
+        <w:rPr>
+          <w:rFonts w:ascii="Times New Roman" w:hAnsi="Times New Roman" w:cs="Times New Roman"/>
+          <w:sz w:val="28"/>
+          <w:szCs w:val="28"/>
+          <w:lang w:eastAsia="ru-RU"/>
+        </w:rPr>
+        <w:t xml:space="preserve"> г.: одобрен Советом Федерации </w:t>
+      </w:r>
+      <w:r>
+        <w:rPr>
+          <w:rFonts w:ascii="Times New Roman" w:hAnsi="Times New Roman" w:cs="Times New Roman"/>
+          <w:sz w:val="28"/>
+          <w:szCs w:val="28"/>
+          <w:lang w:eastAsia="ru-RU"/>
+        </w:rPr>
+        <w:t>26</w:t>
+      </w:r>
+      <w:r>
+        <w:rPr>
+          <w:rFonts w:ascii="Times New Roman" w:hAnsi="Times New Roman" w:cs="Times New Roman"/>
+          <w:sz w:val="28"/>
+          <w:szCs w:val="28"/>
+          <w:lang w:eastAsia="ru-RU"/>
+        </w:rPr>
+        <w:t xml:space="preserve"> июля </w:t>
+      </w:r>
+      <w:r>
+        <w:rPr>
+          <w:rFonts w:ascii="Times New Roman" w:hAnsi="Times New Roman" w:cs="Times New Roman"/>
+          <w:sz w:val="28"/>
+          <w:szCs w:val="28"/>
+          <w:lang w:eastAsia="ru-RU"/>
+        </w:rPr>
+        <w:t>2000</w:t>
+      </w:r>
+      <w:r>
+        <w:rPr>
+          <w:rFonts w:ascii="Times New Roman" w:hAnsi="Times New Roman" w:cs="Times New Roman"/>
+          <w:sz w:val="28"/>
+          <w:szCs w:val="28"/>
+          <w:lang w:eastAsia="ru-RU"/>
+        </w:rPr>
+        <w:t xml:space="preserve"> г. № 1</w:t>
+      </w:r>
+      <w:r>
+        <w:rPr>
+          <w:rFonts w:ascii="Times New Roman" w:hAnsi="Times New Roman" w:cs="Times New Roman"/>
+          <w:sz w:val="28"/>
+          <w:szCs w:val="28"/>
+          <w:lang w:eastAsia="ru-RU"/>
+        </w:rPr>
+        <w:t>17</w:t>
+      </w:r>
+      <w:r>
+        <w:rPr>
+          <w:rFonts w:ascii="Times New Roman" w:hAnsi="Times New Roman" w:cs="Times New Roman"/>
+          <w:sz w:val="28"/>
+          <w:szCs w:val="28"/>
+          <w:lang w:eastAsia="ru-RU"/>
+        </w:rPr>
+        <w:t xml:space="preserve">-ФЗ]. [Электронный ресурс] // СПС «КонсультантПлюс» http://www.consultant.ru, дата </w:t>
+      </w:r>
+      <w:r>
+        <w:rPr>
+          <w:rFonts w:ascii="Times New Roman" w:hAnsi="Times New Roman" w:cs="Times New Roman"/>
+          <w:sz w:val="28"/>
+          <w:szCs w:val="28"/>
+          <w:lang w:eastAsia="ru-RU"/>
+        </w:rPr>
+        <w:t>16</w:t>
+      </w:r>
+      <w:r>
+        <w:rPr>
+          <w:rFonts w:ascii="Times New Roman" w:hAnsi="Times New Roman" w:cs="Times New Roman"/>
+          <w:sz w:val="28"/>
+          <w:szCs w:val="28"/>
+          <w:lang w:eastAsia="ru-RU"/>
+        </w:rPr>
+        <w:t>.0</w:t>
+      </w:r>
+      <w:r>
+        <w:rPr>
+          <w:rFonts w:ascii="Times New Roman" w:hAnsi="Times New Roman" w:cs="Times New Roman"/>
+          <w:sz w:val="28"/>
+          <w:szCs w:val="28"/>
+          <w:lang w:eastAsia="ru-RU"/>
+        </w:rPr>
+        <w:t>5</w:t>
+      </w:r>
+      <w:r>
+        <w:rPr>
+          <w:rFonts w:ascii="Times New Roman" w:hAnsi="Times New Roman" w:cs="Times New Roman"/>
+          <w:sz w:val="28"/>
+          <w:szCs w:val="28"/>
+          <w:lang w:eastAsia="ru-RU"/>
+        </w:rPr>
+        <w:t>.202</w:t>
+      </w:r>
+      <w:r>
+        <w:rPr>
+          <w:rFonts w:ascii="Times New Roman" w:hAnsi="Times New Roman" w:cs="Times New Roman"/>
+          <w:sz w:val="28"/>
+          <w:szCs w:val="28"/>
+          <w:lang w:eastAsia="ru-RU"/>
+        </w:rPr>
+        <w:t>5</w:t>
+      </w:r>
+      <w:r>
+        <w:rPr>
+          <w:rFonts w:ascii="Times New Roman" w:hAnsi="Times New Roman" w:cs="Times New Roman"/>
+          <w:sz w:val="28"/>
+          <w:szCs w:val="28"/>
+          <w:lang w:eastAsia="ru-RU"/>
+        </w:rPr>
+        <w:t>.</w:t>
+      </w:r>
+    </w:p>
+    <w:p>
+      <w:pPr>
+        <w:pStyle w:val="aa"/>
+        <w:numPr>
+          <w:ilvl w:val="0"/>
+          <w:numId w:val="29"/>
+        </w:numPr>
+        <w:tabs>
+          <w:tab w:val="left" w:pos="1069"/>
+          <w:tab w:val="left" w:pos="1134"/>
+        </w:tabs>
+        <w:spacing w:line="360" w:lineRule="auto"/>
+        <w:ind w:left="0" w:firstLine="709"/>
+        <w:jc w:val="both"/>
+        <w:rPr>
+          <w:rFonts w:ascii="Times New Roman" w:hAnsi="Times New Roman" w:cs="Times New Roman"/>
+          <w:sz w:val="28"/>
+          <w:szCs w:val="28"/>
+          <w:lang w:eastAsia="ru-RU"/>
+        </w:rPr>
+      </w:pPr>
+      <w:r>
+        <w:rPr>
+          <w:rFonts w:ascii="Times New Roman" w:hAnsi="Times New Roman" w:cs="Times New Roman"/>
+          <w:sz w:val="28"/>
+          <w:szCs w:val="28"/>
+          <w:lang w:eastAsia="ru-RU"/>
+        </w:rPr>
+        <w:t xml:space="preserve">Федеральный закон "О внесении изменений в части первую и вторую Налогового кодекса Российской Федерации, отдельные законодательные акты Российской Федерации и признании утратившими силу отдельных положений законодательных актов Российской Федерации" </w:t>
+      </w:r>
+      <w:r>
+        <w:rPr>
+          <w:rFonts w:ascii="Times New Roman" w:hAnsi="Times New Roman" w:cs="Times New Roman"/>
+          <w:sz w:val="28"/>
+          <w:szCs w:val="28"/>
+          <w:lang w:eastAsia="ru-RU"/>
+        </w:rPr>
+        <w:t>[</w:t>
+      </w:r>
+      <w:proofErr w:type="spellStart"/>
+      <w:r>
+        <w:rPr>
+          <w:rFonts w:ascii="Times New Roman" w:hAnsi="Times New Roman" w:cs="Times New Roman"/>
+          <w:sz w:val="28"/>
+          <w:szCs w:val="28"/>
+          <w:lang w:eastAsia="ru-RU"/>
+        </w:rPr>
+        <w:t>федер</w:t>
+      </w:r>
+      <w:proofErr w:type="spellEnd"/>
+      <w:r>
+        <w:rPr>
+          <w:rFonts w:ascii="Times New Roman" w:hAnsi="Times New Roman" w:cs="Times New Roman"/>
+          <w:sz w:val="28"/>
+          <w:szCs w:val="28"/>
+          <w:lang w:eastAsia="ru-RU"/>
+        </w:rPr>
+        <w:t>. закон п</w:t>
+      </w:r>
+      <w:r>
+        <w:rPr>
+          <w:rFonts w:ascii="Times New Roman" w:hAnsi="Times New Roman" w:cs="Times New Roman"/>
+          <w:sz w:val="28"/>
+          <w:szCs w:val="28"/>
+          <w:lang w:eastAsia="ru-RU"/>
+        </w:rPr>
+        <w:t>ринят</w:t>
+      </w:r>
+      <w:r>
+        <w:rPr>
+          <w:rFonts w:ascii="Times New Roman" w:hAnsi="Times New Roman" w:cs="Times New Roman"/>
+          <w:sz w:val="28"/>
+          <w:szCs w:val="28"/>
+          <w:lang w:eastAsia="ru-RU"/>
+        </w:rPr>
+        <w:t xml:space="preserve"> </w:t>
+      </w:r>
+      <w:r>
+        <w:rPr>
+          <w:rFonts w:ascii="Times New Roman" w:hAnsi="Times New Roman" w:cs="Times New Roman"/>
+          <w:sz w:val="28"/>
+          <w:szCs w:val="28"/>
+          <w:lang w:eastAsia="ru-RU"/>
+        </w:rPr>
+        <w:t>Гос</w:t>
+      </w:r>
+      <w:r>
+        <w:rPr>
+          <w:rFonts w:ascii="Times New Roman" w:hAnsi="Times New Roman" w:cs="Times New Roman"/>
+          <w:sz w:val="28"/>
+          <w:szCs w:val="28"/>
+          <w:lang w:eastAsia="ru-RU"/>
+        </w:rPr>
+        <w:t>.</w:t>
+      </w:r>
+      <w:r>
+        <w:rPr>
+          <w:rFonts w:ascii="Times New Roman" w:hAnsi="Times New Roman" w:cs="Times New Roman"/>
+          <w:sz w:val="28"/>
+          <w:szCs w:val="28"/>
+          <w:lang w:eastAsia="ru-RU"/>
+        </w:rPr>
+        <w:t xml:space="preserve"> Думой</w:t>
+      </w:r>
+      <w:r>
+        <w:rPr>
+          <w:rFonts w:ascii="Times New Roman" w:hAnsi="Times New Roman" w:cs="Times New Roman"/>
+          <w:sz w:val="28"/>
+          <w:szCs w:val="28"/>
+          <w:lang w:eastAsia="ru-RU"/>
+        </w:rPr>
+        <w:t xml:space="preserve"> </w:t>
+      </w:r>
+      <w:r>
+        <w:rPr>
+          <w:rFonts w:ascii="Times New Roman" w:hAnsi="Times New Roman" w:cs="Times New Roman"/>
+          <w:sz w:val="28"/>
+          <w:szCs w:val="28"/>
+          <w:lang w:eastAsia="ru-RU"/>
+        </w:rPr>
+        <w:t xml:space="preserve">10 июля 2024 </w:t>
+      </w:r>
+      <w:r>
+        <w:rPr>
+          <w:rFonts w:ascii="Times New Roman" w:hAnsi="Times New Roman" w:cs="Times New Roman"/>
+          <w:sz w:val="28"/>
+          <w:szCs w:val="28"/>
+          <w:lang w:eastAsia="ru-RU"/>
+        </w:rPr>
+        <w:t>г.</w:t>
+      </w:r>
+      <w:r>
+        <w:rPr>
+          <w:rFonts w:ascii="Times New Roman" w:hAnsi="Times New Roman" w:cs="Times New Roman"/>
+          <w:sz w:val="28"/>
+          <w:szCs w:val="28"/>
+          <w:lang w:eastAsia="ru-RU"/>
+        </w:rPr>
+        <w:t xml:space="preserve">: </w:t>
+      </w:r>
+      <w:r>
+        <w:rPr>
+          <w:rFonts w:ascii="Times New Roman" w:hAnsi="Times New Roman" w:cs="Times New Roman"/>
+          <w:sz w:val="28"/>
+          <w:szCs w:val="28"/>
+          <w:lang w:eastAsia="ru-RU"/>
+        </w:rPr>
+        <w:t>о</w:t>
+      </w:r>
+      <w:r>
+        <w:rPr>
+          <w:rFonts w:ascii="Times New Roman" w:hAnsi="Times New Roman" w:cs="Times New Roman"/>
+          <w:sz w:val="28"/>
+          <w:szCs w:val="28"/>
+          <w:lang w:eastAsia="ru-RU"/>
+        </w:rPr>
+        <w:t>добрен</w:t>
+      </w:r>
+      <w:r>
+        <w:rPr>
+          <w:rFonts w:ascii="Times New Roman" w:hAnsi="Times New Roman" w:cs="Times New Roman"/>
+          <w:sz w:val="28"/>
+          <w:szCs w:val="28"/>
+          <w:lang w:eastAsia="ru-RU"/>
+        </w:rPr>
+        <w:t xml:space="preserve"> </w:t>
+      </w:r>
+      <w:r>
+        <w:rPr>
+          <w:rFonts w:ascii="Times New Roman" w:hAnsi="Times New Roman" w:cs="Times New Roman"/>
+          <w:sz w:val="28"/>
+          <w:szCs w:val="28"/>
+          <w:lang w:eastAsia="ru-RU"/>
+        </w:rPr>
+        <w:t>Советом Федерации</w:t>
+      </w:r>
+      <w:r>
+        <w:rPr>
+          <w:rFonts w:ascii="Times New Roman" w:hAnsi="Times New Roman" w:cs="Times New Roman"/>
+          <w:sz w:val="28"/>
+          <w:szCs w:val="28"/>
+          <w:lang w:eastAsia="ru-RU"/>
+        </w:rPr>
+        <w:t xml:space="preserve"> </w:t>
+      </w:r>
+      <w:r>
+        <w:rPr>
+          <w:rFonts w:ascii="Times New Roman" w:hAnsi="Times New Roman" w:cs="Times New Roman"/>
+          <w:sz w:val="28"/>
+          <w:szCs w:val="28"/>
+          <w:lang w:eastAsia="ru-RU"/>
+        </w:rPr>
+        <w:t>10 июля 2024 г</w:t>
+      </w:r>
+      <w:r>
+        <w:rPr>
+          <w:rFonts w:ascii="Times New Roman" w:hAnsi="Times New Roman" w:cs="Times New Roman"/>
+          <w:sz w:val="28"/>
+          <w:szCs w:val="28"/>
+          <w:lang w:eastAsia="ru-RU"/>
+        </w:rPr>
+        <w:t>. №</w:t>
+      </w:r>
+      <w:r>
+        <w:rPr>
+          <w:rFonts w:ascii="Times New Roman" w:hAnsi="Times New Roman" w:cs="Times New Roman"/>
+          <w:sz w:val="28"/>
+          <w:szCs w:val="28"/>
+          <w:lang w:eastAsia="ru-RU"/>
+        </w:rPr>
+        <w:t xml:space="preserve"> 176-</w:t>
+      </w:r>
+      <w:r>
+        <w:rPr>
+          <w:rFonts w:ascii="Times New Roman" w:hAnsi="Times New Roman" w:cs="Times New Roman"/>
+          <w:sz w:val="28"/>
+          <w:szCs w:val="28"/>
+          <w:lang w:eastAsia="ru-RU"/>
+        </w:rPr>
+        <w:t>ФЗ</w:t>
+      </w:r>
+      <w:r>
+        <w:rPr>
+          <w:rFonts w:ascii="Times New Roman" w:hAnsi="Times New Roman" w:cs="Times New Roman"/>
+          <w:sz w:val="28"/>
+          <w:szCs w:val="28"/>
+          <w:lang w:eastAsia="ru-RU"/>
+        </w:rPr>
+        <w:t xml:space="preserve">]. </w:t>
+      </w:r>
+      <w:r>
+        <w:rPr>
+          <w:rFonts w:ascii="Times New Roman" w:hAnsi="Times New Roman" w:cs="Times New Roman"/>
+          <w:sz w:val="28"/>
+          <w:szCs w:val="28"/>
+          <w:lang w:eastAsia="ru-RU"/>
+        </w:rPr>
+        <w:t>[Электронный ресурс]</w:t>
+      </w:r>
+      <w:r>
+        <w:rPr>
+          <w:rFonts w:ascii="Times New Roman" w:hAnsi="Times New Roman" w:cs="Times New Roman"/>
+          <w:sz w:val="28"/>
+          <w:szCs w:val="28"/>
+          <w:lang w:eastAsia="ru-RU"/>
+        </w:rPr>
+        <w:t xml:space="preserve"> // </w:t>
+      </w:r>
+      <w:r>
+        <w:rPr>
+          <w:rFonts w:ascii="Times New Roman" w:hAnsi="Times New Roman" w:cs="Times New Roman"/>
+          <w:sz w:val="28"/>
+          <w:szCs w:val="28"/>
+          <w:lang w:eastAsia="ru-RU"/>
+        </w:rPr>
+        <w:t>СПС «КонсультантПлюс»</w:t>
+      </w:r>
+      <w:r>
+        <w:rPr>
+          <w:rFonts w:ascii="Times New Roman" w:hAnsi="Times New Roman" w:cs="Times New Roman"/>
+          <w:sz w:val="28"/>
+          <w:szCs w:val="28"/>
+          <w:lang w:eastAsia="ru-RU"/>
+        </w:rPr>
+        <w:t xml:space="preserve"> </w:t>
+      </w:r>
+      <w:r>
+        <w:rPr>
+          <w:rFonts w:ascii="Times New Roman" w:hAnsi="Times New Roman" w:cs="Times New Roman"/>
+          <w:sz w:val="28"/>
+          <w:szCs w:val="28"/>
+          <w:lang w:eastAsia="ru-RU"/>
+        </w:rPr>
+        <w:t xml:space="preserve">http://www.consultant.ru, дата </w:t>
+      </w:r>
+      <w:r>
+        <w:rPr>
+          <w:rFonts w:ascii="Times New Roman" w:hAnsi="Times New Roman" w:cs="Times New Roman"/>
+          <w:sz w:val="28"/>
+          <w:szCs w:val="28"/>
+          <w:lang w:eastAsia="ru-RU"/>
+        </w:rPr>
+        <w:t>16</w:t>
+      </w:r>
+      <w:r>
+        <w:rPr>
+          <w:rFonts w:ascii="Times New Roman" w:hAnsi="Times New Roman" w:cs="Times New Roman"/>
+          <w:sz w:val="28"/>
+          <w:szCs w:val="28"/>
+          <w:lang w:eastAsia="ru-RU"/>
+        </w:rPr>
+        <w:t>.0</w:t>
+      </w:r>
+      <w:r>
+        <w:rPr>
+          <w:rFonts w:ascii="Times New Roman" w:hAnsi="Times New Roman" w:cs="Times New Roman"/>
+          <w:sz w:val="28"/>
+          <w:szCs w:val="28"/>
+          <w:lang w:eastAsia="ru-RU"/>
+        </w:rPr>
+        <w:t>5</w:t>
+      </w:r>
+      <w:r>
+        <w:rPr>
+          <w:rFonts w:ascii="Times New Roman" w:hAnsi="Times New Roman" w:cs="Times New Roman"/>
+          <w:sz w:val="28"/>
+          <w:szCs w:val="28"/>
+          <w:lang w:eastAsia="ru-RU"/>
+        </w:rPr>
+        <w:t>.202</w:t>
+      </w:r>
+      <w:r>
+        <w:rPr>
+          <w:rFonts w:ascii="Times New Roman" w:hAnsi="Times New Roman" w:cs="Times New Roman"/>
+          <w:sz w:val="28"/>
+          <w:szCs w:val="28"/>
+          <w:lang w:eastAsia="ru-RU"/>
+        </w:rPr>
+        <w:t>5</w:t>
+      </w:r>
+      <w:r>
+        <w:rPr>
+          <w:rFonts w:ascii="Times New Roman" w:hAnsi="Times New Roman" w:cs="Times New Roman"/>
+          <w:sz w:val="28"/>
+          <w:szCs w:val="28"/>
+          <w:lang w:eastAsia="ru-RU"/>
+        </w:rPr>
+        <w:t>.</w:t>
+      </w:r>
+    </w:p>
+    <w:p>
+      <w:pPr>
+        <w:tabs>
+          <w:tab w:val="left" w:pos="993"/>
+        </w:tabs>
         <w:spacing w:after="0" w:line="360" w:lineRule="auto"/>
         <w:ind w:firstLine="709"/>
-        <w:jc w:val="both"/>
-        <w:rPr>
-          <w:rFonts w:ascii="Times New Roman" w:hAnsi="Times New Roman" w:cs="Times New Roman"/>
-          <w:color w:val="000000"/>
-          <w:sz w:val="28"/>
-          <w:szCs w:val="24"/>
+        <w:jc w:val="center"/>
+        <w:rPr>
+          <w:rFonts w:ascii="Times New Roman" w:hAnsi="Times New Roman" w:cs="Times New Roman"/>
+          <w:b/>
+          <w:bCs/>
+          <w:sz w:val="28"/>
+          <w:szCs w:val="28"/>
+          <w:lang w:eastAsia="ru-RU"/>
+        </w:rPr>
+      </w:pPr>
+      <w:r>
+        <w:rPr>
+          <w:rFonts w:ascii="Times New Roman" w:hAnsi="Times New Roman" w:cs="Times New Roman"/>
+          <w:b/>
+          <w:bCs/>
+          <w:sz w:val="28"/>
+          <w:szCs w:val="28"/>
+          <w:lang w:eastAsia="ru-RU"/>
+        </w:rPr>
+        <w:t>Учебники и учебные пособия</w:t>
+      </w:r>
+    </w:p>
+    <w:p>
+      <w:pPr>
+        <w:pStyle w:val="aa"/>
+        <w:numPr>
+          <w:ilvl w:val="0"/>
+          <w:numId w:val="29"/>
+        </w:numPr>
+        <w:tabs>
+          <w:tab w:val="left" w:pos="993"/>
+        </w:tabs>
+        <w:spacing w:after="0" w:line="360" w:lineRule="auto"/>
+        <w:ind w:left="0" w:firstLine="709"/>
+        <w:jc w:val="both"/>
+        <w:rPr>
+          <w:rFonts w:ascii="Times New Roman" w:hAnsi="Times New Roman" w:cs="Times New Roman"/>
+          <w:sz w:val="28"/>
+          <w:szCs w:val="28"/>
           <w:lang w:eastAsia="ru-RU"/>
         </w:rPr>
       </w:pPr>
@@ -16857,7 +18383,7 @@
           <w:color w:val="000000"/>
           <w:sz w:val="28"/>
           <w:szCs w:val="24"/>
-          <w:lang w:val="en-US" w:eastAsia="ru-RU"/>
+          <w:lang w:eastAsia="ru-RU"/>
         </w:rPr>
         <w:t xml:space="preserve"> </w:t>
       </w:r>
@@ -16877,19 +18403,9 @@
           <w:color w:val="000000"/>
           <w:sz w:val="28"/>
           <w:szCs w:val="24"/>
-          <w:lang w:val="en-US" w:eastAsia="ru-RU"/>
-        </w:rPr>
-        <w:t xml:space="preserve">. </w:t>
-      </w:r>
-      <w:r>
-        <w:rPr>
-          <w:rFonts w:ascii="Times New Roman" w:hAnsi="Times New Roman" w:cs="Times New Roman"/>
-          <w:color w:val="000000"/>
-          <w:sz w:val="28"/>
-          <w:szCs w:val="24"/>
-          <w:lang w:eastAsia="ru-RU"/>
-        </w:rPr>
-        <w:t>Изучаем</w:t>
+          <w:lang w:eastAsia="ru-RU"/>
+        </w:rPr>
+        <w:t xml:space="preserve">. Изучаем </w:t>
       </w:r>
       <w:r>
         <w:rPr>
@@ -16899,306 +18415,2395 @@
           <w:szCs w:val="24"/>
           <w:lang w:val="en-US" w:eastAsia="ru-RU"/>
         </w:rPr>
+        <w:t>C</w:t>
+      </w:r>
+      <w:r>
+        <w:rPr>
+          <w:rFonts w:ascii="Times New Roman" w:hAnsi="Times New Roman" w:cs="Times New Roman"/>
+          <w:color w:val="000000"/>
+          <w:sz w:val="28"/>
+          <w:szCs w:val="24"/>
+          <w:lang w:eastAsia="ru-RU"/>
+        </w:rPr>
+        <w:t xml:space="preserve">#. 3-е изд./ </w:t>
+      </w:r>
+      <w:proofErr w:type="spellStart"/>
+      <w:r>
+        <w:rPr>
+          <w:rFonts w:ascii="Times New Roman" w:hAnsi="Times New Roman" w:cs="Times New Roman"/>
+          <w:color w:val="000000"/>
+          <w:sz w:val="28"/>
+          <w:szCs w:val="24"/>
+          <w:lang w:eastAsia="ru-RU"/>
+        </w:rPr>
+        <w:t>Стиллмен</w:t>
+      </w:r>
+      <w:proofErr w:type="spellEnd"/>
+      <w:r>
+        <w:rPr>
+          <w:rFonts w:ascii="Times New Roman" w:hAnsi="Times New Roman" w:cs="Times New Roman"/>
+          <w:color w:val="000000"/>
+          <w:sz w:val="28"/>
+          <w:szCs w:val="24"/>
+          <w:lang w:eastAsia="ru-RU"/>
+        </w:rPr>
+        <w:t xml:space="preserve"> Эндрю, Грин Дженнифер,</w:t>
+      </w:r>
+      <w:r>
+        <w:rPr>
+          <w:rFonts w:ascii="Times New Roman" w:eastAsia="Times New Roman" w:hAnsi="Times New Roman" w:cs="Times New Roman"/>
+          <w:sz w:val="28"/>
+          <w:szCs w:val="24"/>
+          <w:lang w:eastAsia="ru-RU"/>
+        </w:rPr>
+        <w:t xml:space="preserve"> СПб.: Питер, </w:t>
+      </w:r>
+      <w:r>
+        <w:rPr>
+          <w:rFonts w:ascii="Times New Roman" w:hAnsi="Times New Roman" w:cs="Times New Roman"/>
+          <w:color w:val="000000"/>
+          <w:sz w:val="28"/>
+          <w:szCs w:val="24"/>
+          <w:lang w:eastAsia="ru-RU"/>
+        </w:rPr>
+        <w:t>2020</w:t>
+      </w:r>
+      <w:r>
+        <w:rPr>
+          <w:rFonts w:ascii="Times New Roman" w:hAnsi="Times New Roman" w:cs="Times New Roman"/>
+          <w:color w:val="000000"/>
+          <w:sz w:val="28"/>
+          <w:szCs w:val="24"/>
+          <w:lang w:eastAsia="ru-RU"/>
+        </w:rPr>
+        <w:t>.</w:t>
+      </w:r>
+      <w:r>
+        <w:rPr>
+          <w:rFonts w:ascii="Times New Roman" w:hAnsi="Times New Roman" w:cs="Times New Roman"/>
+          <w:color w:val="000000"/>
+          <w:sz w:val="28"/>
+          <w:szCs w:val="24"/>
+          <w:lang w:eastAsia="ru-RU"/>
+        </w:rPr>
+        <w:t xml:space="preserve"> - 816с</w:t>
+      </w:r>
+      <w:r>
+        <w:rPr>
+          <w:rFonts w:ascii="Times New Roman" w:hAnsi="Times New Roman" w:cs="Times New Roman"/>
+          <w:color w:val="000000"/>
+          <w:sz w:val="28"/>
+          <w:szCs w:val="24"/>
+          <w:lang w:eastAsia="ru-RU"/>
+        </w:rPr>
+        <w:t>.</w:t>
+      </w:r>
+    </w:p>
+    <w:p>
+      <w:pPr>
+        <w:pStyle w:val="aa"/>
+        <w:numPr>
+          <w:ilvl w:val="0"/>
+          <w:numId w:val="29"/>
+        </w:numPr>
+        <w:tabs>
+          <w:tab w:val="left" w:pos="993"/>
+        </w:tabs>
+        <w:spacing w:after="0" w:line="360" w:lineRule="auto"/>
+        <w:ind w:left="0" w:firstLine="709"/>
+        <w:jc w:val="both"/>
+        <w:rPr>
+          <w:rFonts w:ascii="Times New Roman" w:hAnsi="Times New Roman" w:cs="Times New Roman"/>
+          <w:sz w:val="28"/>
+          <w:szCs w:val="28"/>
+          <w:lang w:eastAsia="ru-RU"/>
+        </w:rPr>
+      </w:pPr>
+      <w:proofErr w:type="spellStart"/>
+      <w:r>
+        <w:rPr>
+          <w:rFonts w:ascii="Times New Roman" w:hAnsi="Times New Roman" w:cs="Times New Roman"/>
+          <w:color w:val="000000"/>
+          <w:sz w:val="28"/>
+          <w:szCs w:val="24"/>
+          <w:lang w:eastAsia="ru-RU"/>
+        </w:rPr>
+        <w:t>Албахари</w:t>
+      </w:r>
+      <w:proofErr w:type="spellEnd"/>
+      <w:r>
+        <w:rPr>
+          <w:rFonts w:ascii="Times New Roman" w:hAnsi="Times New Roman" w:cs="Times New Roman"/>
+          <w:color w:val="000000"/>
+          <w:sz w:val="28"/>
+          <w:szCs w:val="24"/>
+          <w:lang w:eastAsia="ru-RU"/>
+        </w:rPr>
+        <w:t xml:space="preserve"> Джозеф, C# 12. Карманный справочник / </w:t>
+      </w:r>
+      <w:proofErr w:type="spellStart"/>
+      <w:r>
+        <w:rPr>
+          <w:rFonts w:ascii="Times New Roman" w:hAnsi="Times New Roman" w:cs="Times New Roman"/>
+          <w:color w:val="000000"/>
+          <w:sz w:val="28"/>
+          <w:szCs w:val="24"/>
+          <w:lang w:eastAsia="ru-RU"/>
+        </w:rPr>
+        <w:t>Албахари</w:t>
+      </w:r>
+      <w:proofErr w:type="spellEnd"/>
+      <w:r>
+        <w:rPr>
+          <w:rFonts w:ascii="Times New Roman" w:hAnsi="Times New Roman" w:cs="Times New Roman"/>
+          <w:color w:val="000000"/>
+          <w:sz w:val="28"/>
+          <w:szCs w:val="24"/>
+          <w:lang w:eastAsia="ru-RU"/>
+        </w:rPr>
+        <w:t xml:space="preserve"> Джозеф, </w:t>
+      </w:r>
+      <w:proofErr w:type="spellStart"/>
+      <w:r>
+        <w:rPr>
+          <w:rFonts w:ascii="Times New Roman" w:hAnsi="Times New Roman" w:cs="Times New Roman"/>
+          <w:color w:val="000000"/>
+          <w:sz w:val="28"/>
+          <w:szCs w:val="24"/>
+          <w:lang w:eastAsia="ru-RU"/>
+        </w:rPr>
+        <w:t>Албахари</w:t>
+      </w:r>
+      <w:proofErr w:type="spellEnd"/>
+      <w:r>
+        <w:rPr>
+          <w:rFonts w:ascii="Times New Roman" w:hAnsi="Times New Roman" w:cs="Times New Roman"/>
+          <w:color w:val="000000"/>
+          <w:sz w:val="28"/>
+          <w:szCs w:val="24"/>
+          <w:lang w:eastAsia="ru-RU"/>
+        </w:rPr>
+        <w:t xml:space="preserve"> Бен, </w:t>
+      </w:r>
+      <w:r>
+        <w:rPr>
+          <w:rFonts w:ascii="Times New Roman" w:eastAsia="Times New Roman" w:hAnsi="Times New Roman" w:cs="Times New Roman"/>
+          <w:sz w:val="28"/>
+          <w:szCs w:val="24"/>
+          <w:lang w:eastAsia="ru-RU"/>
+        </w:rPr>
+        <w:t>СПб.: Питер,</w:t>
+      </w:r>
+      <w:r>
+        <w:rPr>
+          <w:rFonts w:ascii="Times New Roman" w:hAnsi="Times New Roman" w:cs="Times New Roman"/>
+          <w:color w:val="000000"/>
+          <w:sz w:val="28"/>
+          <w:szCs w:val="24"/>
+          <w:lang w:eastAsia="ru-RU"/>
+        </w:rPr>
+        <w:t xml:space="preserve"> 2024</w:t>
+      </w:r>
+      <w:r>
+        <w:rPr>
+          <w:rFonts w:ascii="Times New Roman" w:hAnsi="Times New Roman" w:cs="Times New Roman"/>
+          <w:color w:val="000000"/>
+          <w:sz w:val="28"/>
+          <w:szCs w:val="24"/>
+          <w:lang w:eastAsia="ru-RU"/>
+        </w:rPr>
+        <w:t>.</w:t>
+      </w:r>
+      <w:r>
+        <w:rPr>
+          <w:rFonts w:ascii="Times New Roman" w:hAnsi="Times New Roman" w:cs="Times New Roman"/>
+          <w:color w:val="000000"/>
+          <w:sz w:val="28"/>
+          <w:szCs w:val="24"/>
+          <w:lang w:eastAsia="ru-RU"/>
+        </w:rPr>
+        <w:t xml:space="preserve"> - 272с</w:t>
+      </w:r>
+      <w:r>
+        <w:rPr>
+          <w:rFonts w:ascii="Times New Roman" w:hAnsi="Times New Roman" w:cs="Times New Roman"/>
+          <w:color w:val="000000"/>
+          <w:sz w:val="28"/>
+          <w:szCs w:val="24"/>
+          <w:lang w:eastAsia="ru-RU"/>
+        </w:rPr>
+        <w:t>.</w:t>
+      </w:r>
+    </w:p>
+    <w:p>
+      <w:pPr>
+        <w:pStyle w:val="aa"/>
+        <w:numPr>
+          <w:ilvl w:val="0"/>
+          <w:numId w:val="29"/>
+        </w:numPr>
+        <w:tabs>
+          <w:tab w:val="left" w:pos="993"/>
+        </w:tabs>
+        <w:spacing w:after="0" w:line="360" w:lineRule="auto"/>
+        <w:ind w:left="0" w:firstLine="709"/>
+        <w:jc w:val="both"/>
+        <w:rPr>
+          <w:rFonts w:ascii="Times New Roman" w:hAnsi="Times New Roman" w:cs="Times New Roman"/>
+          <w:sz w:val="28"/>
+          <w:szCs w:val="28"/>
+          <w:lang w:eastAsia="ru-RU"/>
+        </w:rPr>
+      </w:pPr>
+      <w:r>
+        <w:rPr>
+          <w:rFonts w:ascii="Times New Roman" w:hAnsi="Times New Roman" w:cs="Times New Roman"/>
+          <w:sz w:val="28"/>
+          <w:szCs w:val="28"/>
+          <w:lang w:eastAsia="ru-RU"/>
+        </w:rPr>
+        <w:t>Э</w:t>
+      </w:r>
+      <w:r>
+        <w:rPr>
+          <w:rFonts w:ascii="Times New Roman" w:hAnsi="Times New Roman" w:cs="Times New Roman"/>
+          <w:sz w:val="28"/>
+          <w:szCs w:val="28"/>
+          <w:lang w:eastAsia="ru-RU"/>
+        </w:rPr>
+        <w:t xml:space="preserve">ндрю </w:t>
+      </w:r>
+      <w:proofErr w:type="spellStart"/>
+      <w:r>
+        <w:rPr>
+          <w:rFonts w:ascii="Times New Roman" w:hAnsi="Times New Roman" w:cs="Times New Roman"/>
+          <w:sz w:val="28"/>
+          <w:szCs w:val="28"/>
+          <w:lang w:eastAsia="ru-RU"/>
+        </w:rPr>
+        <w:t>Т</w:t>
+      </w:r>
+      <w:r>
+        <w:rPr>
+          <w:rFonts w:ascii="Times New Roman" w:hAnsi="Times New Roman" w:cs="Times New Roman"/>
+          <w:sz w:val="28"/>
+          <w:szCs w:val="28"/>
+          <w:lang w:eastAsia="ru-RU"/>
+        </w:rPr>
+        <w:t>роелсен</w:t>
+      </w:r>
+      <w:proofErr w:type="spellEnd"/>
+      <w:r>
+        <w:rPr>
+          <w:rFonts w:ascii="Times New Roman" w:hAnsi="Times New Roman" w:cs="Times New Roman"/>
+          <w:sz w:val="28"/>
+          <w:szCs w:val="28"/>
+          <w:lang w:eastAsia="ru-RU"/>
+        </w:rPr>
+        <w:t xml:space="preserve">. </w:t>
+      </w:r>
+      <w:r>
+        <w:rPr>
+          <w:rFonts w:ascii="Times New Roman" w:hAnsi="Times New Roman" w:cs="Times New Roman"/>
+          <w:sz w:val="28"/>
+          <w:szCs w:val="28"/>
+          <w:lang w:eastAsia="ru-RU"/>
+        </w:rPr>
+        <w:t>Язык программирования C# 7 и платформы .NET и .NET Core</w:t>
+      </w:r>
+      <w:r>
+        <w:rPr>
+          <w:rFonts w:ascii="Times New Roman" w:hAnsi="Times New Roman" w:cs="Times New Roman"/>
+          <w:sz w:val="28"/>
+          <w:szCs w:val="28"/>
+          <w:lang w:eastAsia="ru-RU"/>
+        </w:rPr>
+        <w:t>. 8-</w:t>
+      </w:r>
+      <w:r>
+        <w:rPr>
+          <w:rFonts w:ascii="Times New Roman" w:hAnsi="Times New Roman" w:cs="Times New Roman"/>
+          <w:sz w:val="28"/>
+          <w:szCs w:val="28"/>
+          <w:lang w:eastAsia="ru-RU"/>
+        </w:rPr>
+        <w:t xml:space="preserve">е изд./ </w:t>
+      </w:r>
+      <w:r>
+        <w:rPr>
+          <w:rFonts w:ascii="Times New Roman" w:hAnsi="Times New Roman" w:cs="Times New Roman"/>
+          <w:sz w:val="28"/>
+          <w:szCs w:val="28"/>
+          <w:lang w:eastAsia="ru-RU"/>
+        </w:rPr>
+        <w:t>Э</w:t>
+      </w:r>
+      <w:r>
+        <w:rPr>
+          <w:rFonts w:ascii="Times New Roman" w:hAnsi="Times New Roman" w:cs="Times New Roman"/>
+          <w:sz w:val="28"/>
+          <w:szCs w:val="28"/>
+          <w:lang w:eastAsia="ru-RU"/>
+        </w:rPr>
+        <w:t xml:space="preserve">ндрю </w:t>
+      </w:r>
+      <w:proofErr w:type="spellStart"/>
+      <w:r>
+        <w:rPr>
+          <w:rFonts w:ascii="Times New Roman" w:hAnsi="Times New Roman" w:cs="Times New Roman"/>
+          <w:sz w:val="28"/>
+          <w:szCs w:val="28"/>
+          <w:lang w:eastAsia="ru-RU"/>
+        </w:rPr>
+        <w:t>Т</w:t>
+      </w:r>
+      <w:r>
+        <w:rPr>
+          <w:rFonts w:ascii="Times New Roman" w:hAnsi="Times New Roman" w:cs="Times New Roman"/>
+          <w:sz w:val="28"/>
+          <w:szCs w:val="28"/>
+          <w:lang w:eastAsia="ru-RU"/>
+        </w:rPr>
+        <w:t>роелсен</w:t>
+      </w:r>
+      <w:proofErr w:type="spellEnd"/>
+      <w:r>
+        <w:rPr>
+          <w:rFonts w:ascii="Times New Roman" w:hAnsi="Times New Roman" w:cs="Times New Roman"/>
+          <w:sz w:val="28"/>
+          <w:szCs w:val="28"/>
+          <w:lang w:eastAsia="ru-RU"/>
+        </w:rPr>
+        <w:t>,</w:t>
+      </w:r>
+      <w:r>
+        <w:rPr>
+          <w:rFonts w:ascii="Times New Roman" w:hAnsi="Times New Roman" w:cs="Times New Roman"/>
+          <w:sz w:val="28"/>
+          <w:szCs w:val="28"/>
+          <w:lang w:eastAsia="ru-RU"/>
+        </w:rPr>
         <w:t xml:space="preserve"> </w:t>
       </w:r>
       <w:r>
         <w:rPr>
           <w:rFonts w:ascii="Times New Roman" w:hAnsi="Times New Roman" w:cs="Times New Roman"/>
-          <w:color w:val="000000"/>
-          <w:sz w:val="28"/>
-          <w:szCs w:val="24"/>
+          <w:sz w:val="28"/>
+          <w:szCs w:val="28"/>
+          <w:lang w:eastAsia="ru-RU"/>
+        </w:rPr>
+        <w:t xml:space="preserve">Филипп </w:t>
+      </w:r>
+      <w:proofErr w:type="spellStart"/>
+      <w:r>
+        <w:rPr>
+          <w:rFonts w:ascii="Times New Roman" w:hAnsi="Times New Roman" w:cs="Times New Roman"/>
+          <w:sz w:val="28"/>
+          <w:szCs w:val="28"/>
+          <w:lang w:eastAsia="ru-RU"/>
+        </w:rPr>
+        <w:t>Джепикс</w:t>
+      </w:r>
+      <w:proofErr w:type="spellEnd"/>
+      <w:r>
+        <w:rPr>
+          <w:rFonts w:ascii="Times New Roman" w:hAnsi="Times New Roman" w:cs="Times New Roman"/>
+          <w:sz w:val="28"/>
+          <w:szCs w:val="28"/>
+          <w:lang w:eastAsia="ru-RU"/>
+        </w:rPr>
+        <w:t xml:space="preserve">. </w:t>
+      </w:r>
+      <w:r>
+        <w:rPr>
+          <w:rFonts w:ascii="Times New Roman" w:hAnsi="Times New Roman" w:cs="Times New Roman"/>
+          <w:sz w:val="28"/>
+          <w:szCs w:val="28"/>
+          <w:lang w:eastAsia="ru-RU"/>
+        </w:rPr>
+        <w:t>Диалектика-Вильямс</w:t>
+      </w:r>
+      <w:r>
+        <w:rPr>
+          <w:rFonts w:ascii="Times New Roman" w:hAnsi="Times New Roman" w:cs="Times New Roman"/>
+          <w:sz w:val="28"/>
+          <w:szCs w:val="28"/>
+          <w:lang w:eastAsia="ru-RU"/>
+        </w:rPr>
+        <w:t>, 2019. – 1330с.</w:t>
+      </w:r>
+    </w:p>
+    <w:p>
+      <w:pPr>
+        <w:pStyle w:val="aa"/>
+        <w:numPr>
+          <w:ilvl w:val="0"/>
+          <w:numId w:val="29"/>
+        </w:numPr>
+        <w:tabs>
+          <w:tab w:val="left" w:pos="993"/>
+        </w:tabs>
+        <w:spacing w:after="0" w:line="360" w:lineRule="auto"/>
+        <w:ind w:left="0" w:firstLine="709"/>
+        <w:jc w:val="both"/>
+        <w:rPr>
+          <w:rFonts w:ascii="Times New Roman" w:hAnsi="Times New Roman" w:cs="Times New Roman"/>
+          <w:sz w:val="28"/>
+          <w:szCs w:val="28"/>
+          <w:lang w:eastAsia="ru-RU"/>
+        </w:rPr>
+      </w:pPr>
+      <w:r>
+        <w:rPr>
+          <w:rFonts w:ascii="Times New Roman" w:hAnsi="Times New Roman" w:cs="Times New Roman"/>
+          <w:sz w:val="28"/>
+          <w:szCs w:val="28"/>
+          <w:lang w:eastAsia="ru-RU"/>
+        </w:rPr>
+        <w:t>Марк Дж. Прайс</w:t>
+      </w:r>
+      <w:r>
+        <w:rPr>
+          <w:rFonts w:ascii="Times New Roman" w:hAnsi="Times New Roman" w:cs="Times New Roman"/>
+          <w:sz w:val="28"/>
+          <w:szCs w:val="28"/>
+          <w:lang w:eastAsia="ru-RU"/>
+        </w:rPr>
+        <w:t xml:space="preserve">. </w:t>
+      </w:r>
+      <w:r>
+        <w:rPr>
+          <w:rFonts w:ascii="Times New Roman" w:hAnsi="Times New Roman" w:cs="Times New Roman"/>
+          <w:sz w:val="28"/>
+          <w:szCs w:val="28"/>
+          <w:lang w:eastAsia="ru-RU"/>
+        </w:rPr>
+        <w:t xml:space="preserve">C# 10 и .NET 6. Современная </w:t>
+      </w:r>
+      <w:proofErr w:type="gramStart"/>
+      <w:r>
+        <w:rPr>
+          <w:rFonts w:ascii="Times New Roman" w:hAnsi="Times New Roman" w:cs="Times New Roman"/>
+          <w:sz w:val="28"/>
+          <w:szCs w:val="28"/>
+          <w:lang w:eastAsia="ru-RU"/>
+        </w:rPr>
+        <w:t>кросс-платформенная</w:t>
+      </w:r>
+      <w:proofErr w:type="gramEnd"/>
+      <w:r>
+        <w:rPr>
+          <w:rFonts w:ascii="Times New Roman" w:hAnsi="Times New Roman" w:cs="Times New Roman"/>
+          <w:sz w:val="28"/>
+          <w:szCs w:val="28"/>
+          <w:lang w:eastAsia="ru-RU"/>
+        </w:rPr>
+        <w:t xml:space="preserve"> разработка</w:t>
+      </w:r>
+      <w:r>
+        <w:rPr>
+          <w:rFonts w:ascii="Times New Roman" w:hAnsi="Times New Roman" w:cs="Times New Roman"/>
+          <w:sz w:val="28"/>
+          <w:szCs w:val="28"/>
+          <w:lang w:eastAsia="ru-RU"/>
+        </w:rPr>
+        <w:t xml:space="preserve">/ </w:t>
+      </w:r>
+      <w:r>
+        <w:rPr>
+          <w:rFonts w:ascii="Times New Roman" w:hAnsi="Times New Roman" w:cs="Times New Roman"/>
+          <w:sz w:val="28"/>
+          <w:szCs w:val="28"/>
+          <w:lang w:eastAsia="ru-RU"/>
+        </w:rPr>
+        <w:t>Марк Дж. Прайс</w:t>
+      </w:r>
+      <w:r>
+        <w:rPr>
+          <w:rFonts w:ascii="Times New Roman" w:hAnsi="Times New Roman" w:cs="Times New Roman"/>
+          <w:sz w:val="28"/>
+          <w:szCs w:val="28"/>
+          <w:lang w:eastAsia="ru-RU"/>
+        </w:rPr>
+        <w:t>. СПб.</w:t>
+      </w:r>
+      <w:r>
+        <w:rPr>
+          <w:rFonts w:ascii="Times New Roman" w:hAnsi="Times New Roman" w:cs="Times New Roman"/>
+          <w:sz w:val="28"/>
+          <w:szCs w:val="28"/>
           <w:lang w:val="en-US" w:eastAsia="ru-RU"/>
         </w:rPr>
-        <w:t>C</w:t>
-      </w:r>
-      <w:r>
-        <w:rPr>
-          <w:rFonts w:ascii="Times New Roman" w:hAnsi="Times New Roman" w:cs="Times New Roman"/>
-          <w:color w:val="000000"/>
-          <w:sz w:val="28"/>
-          <w:szCs w:val="24"/>
-          <w:lang w:val="en-US" w:eastAsia="ru-RU"/>
-        </w:rPr>
-        <w:t>#. 3-</w:t>
-      </w:r>
-      <w:r>
-        <w:rPr>
-          <w:rFonts w:ascii="Times New Roman" w:hAnsi="Times New Roman" w:cs="Times New Roman"/>
-          <w:color w:val="000000"/>
-          <w:sz w:val="28"/>
-          <w:szCs w:val="24"/>
-          <w:lang w:eastAsia="ru-RU"/>
-        </w:rPr>
-        <w:t>е</w:t>
-      </w:r>
-      <w:r>
-        <w:rPr>
-          <w:rFonts w:ascii="Times New Roman" w:hAnsi="Times New Roman" w:cs="Times New Roman"/>
-          <w:color w:val="000000"/>
-          <w:sz w:val="28"/>
-          <w:szCs w:val="24"/>
-          <w:lang w:val="en-US" w:eastAsia="ru-RU"/>
-        </w:rPr>
-        <w:t xml:space="preserve"> </w:t>
-      </w:r>
-      <w:proofErr w:type="spellStart"/>
-      <w:r>
-        <w:rPr>
-          <w:rFonts w:ascii="Times New Roman" w:hAnsi="Times New Roman" w:cs="Times New Roman"/>
-          <w:color w:val="000000"/>
-          <w:sz w:val="28"/>
-          <w:szCs w:val="24"/>
-          <w:lang w:eastAsia="ru-RU"/>
-        </w:rPr>
-        <w:t>изд</w:t>
-      </w:r>
-      <w:proofErr w:type="spellEnd"/>
-      <w:r>
-        <w:rPr>
-          <w:rFonts w:ascii="Times New Roman" w:hAnsi="Times New Roman" w:cs="Times New Roman"/>
-          <w:color w:val="000000"/>
-          <w:sz w:val="28"/>
-          <w:szCs w:val="24"/>
-          <w:lang w:val="en-US" w:eastAsia="ru-RU"/>
-        </w:rPr>
-        <w:t xml:space="preserve">./ </w:t>
-      </w:r>
-      <w:proofErr w:type="spellStart"/>
-      <w:r>
-        <w:rPr>
-          <w:rFonts w:ascii="Times New Roman" w:hAnsi="Times New Roman" w:cs="Times New Roman"/>
-          <w:color w:val="000000"/>
-          <w:sz w:val="28"/>
-          <w:szCs w:val="24"/>
-          <w:lang w:eastAsia="ru-RU"/>
-        </w:rPr>
-        <w:t>Стиллмен</w:t>
-      </w:r>
-      <w:proofErr w:type="spellEnd"/>
-      <w:r>
-        <w:rPr>
-          <w:rFonts w:ascii="Times New Roman" w:hAnsi="Times New Roman" w:cs="Times New Roman"/>
-          <w:color w:val="000000"/>
-          <w:sz w:val="28"/>
-          <w:szCs w:val="24"/>
-          <w:lang w:eastAsia="ru-RU"/>
-        </w:rPr>
-        <w:t xml:space="preserve"> Эндрю, Грин Дженнифер,</w:t>
-      </w:r>
-      <w:r>
-        <w:rPr>
-          <w:rFonts w:ascii="Times New Roman" w:eastAsia="Times New Roman" w:hAnsi="Times New Roman" w:cs="Times New Roman"/>
-          <w:sz w:val="28"/>
-          <w:szCs w:val="24"/>
-          <w:lang w:eastAsia="ru-RU"/>
-        </w:rPr>
-        <w:t xml:space="preserve"> СПб.: </w:t>
-      </w:r>
-      <w:proofErr w:type="gramStart"/>
-      <w:r>
-        <w:rPr>
-          <w:rFonts w:ascii="Times New Roman" w:eastAsia="Times New Roman" w:hAnsi="Times New Roman" w:cs="Times New Roman"/>
-          <w:sz w:val="28"/>
-          <w:szCs w:val="24"/>
-          <w:lang w:eastAsia="ru-RU"/>
-        </w:rPr>
-        <w:t xml:space="preserve">Питер, </w:t>
-      </w:r>
-      <w:r>
-        <w:rPr>
-          <w:rFonts w:ascii="Times New Roman" w:hAnsi="Times New Roman" w:cs="Times New Roman"/>
-          <w:color w:val="000000"/>
-          <w:sz w:val="28"/>
-          <w:szCs w:val="24"/>
-          <w:lang w:eastAsia="ru-RU"/>
-        </w:rPr>
-        <w:t xml:space="preserve"> 2020</w:t>
-      </w:r>
-      <w:proofErr w:type="gramEnd"/>
-      <w:r>
-        <w:rPr>
-          <w:rFonts w:ascii="Times New Roman" w:hAnsi="Times New Roman" w:cs="Times New Roman"/>
-          <w:color w:val="000000"/>
-          <w:sz w:val="28"/>
-          <w:szCs w:val="24"/>
-          <w:lang w:eastAsia="ru-RU"/>
-        </w:rPr>
-        <w:t xml:space="preserve"> - 816с</w:t>
-      </w:r>
-    </w:p>
-    <w:p>
-      <w:pPr>
-        <w:spacing w:after="0" w:line="360" w:lineRule="auto"/>
-        <w:ind w:firstLine="709"/>
-        <w:jc w:val="both"/>
-        <w:rPr>
-          <w:rFonts w:ascii="Times New Roman" w:hAnsi="Times New Roman" w:cs="Times New Roman"/>
-          <w:sz w:val="28"/>
-          <w:szCs w:val="28"/>
-          <w:lang w:eastAsia="ru-RU"/>
-        </w:rPr>
-      </w:pPr>
-    </w:p>
-    <w:p>
-      <w:pPr>
-        <w:spacing w:after="0" w:line="360" w:lineRule="auto"/>
-        <w:ind w:firstLine="709"/>
-        <w:jc w:val="both"/>
-        <w:rPr>
-          <w:rFonts w:ascii="Times New Roman" w:hAnsi="Times New Roman" w:cs="Times New Roman"/>
-          <w:sz w:val="28"/>
-          <w:szCs w:val="28"/>
-          <w:lang w:eastAsia="ru-RU"/>
-        </w:rPr>
-      </w:pPr>
-      <w:proofErr w:type="spellStart"/>
-      <w:r>
-        <w:rPr>
-          <w:rFonts w:ascii="Times New Roman" w:hAnsi="Times New Roman" w:cs="Times New Roman"/>
-          <w:color w:val="000000"/>
-          <w:sz w:val="28"/>
-          <w:szCs w:val="24"/>
-          <w:lang w:eastAsia="ru-RU"/>
-        </w:rPr>
-        <w:t>Албахари</w:t>
-      </w:r>
-      <w:proofErr w:type="spellEnd"/>
-      <w:r>
-        <w:rPr>
-          <w:rFonts w:ascii="Times New Roman" w:hAnsi="Times New Roman" w:cs="Times New Roman"/>
-          <w:color w:val="000000"/>
-          <w:sz w:val="28"/>
-          <w:szCs w:val="24"/>
-          <w:lang w:eastAsia="ru-RU"/>
-        </w:rPr>
-        <w:t xml:space="preserve"> Джозеф, C# 12. Карманный справочник / </w:t>
-      </w:r>
-      <w:proofErr w:type="spellStart"/>
-      <w:r>
-        <w:rPr>
-          <w:rFonts w:ascii="Times New Roman" w:hAnsi="Times New Roman" w:cs="Times New Roman"/>
-          <w:color w:val="000000"/>
-          <w:sz w:val="28"/>
-          <w:szCs w:val="24"/>
-          <w:lang w:eastAsia="ru-RU"/>
-        </w:rPr>
-        <w:t>Албахари</w:t>
-      </w:r>
-      <w:proofErr w:type="spellEnd"/>
-      <w:r>
-        <w:rPr>
-          <w:rFonts w:ascii="Times New Roman" w:hAnsi="Times New Roman" w:cs="Times New Roman"/>
-          <w:color w:val="000000"/>
-          <w:sz w:val="28"/>
-          <w:szCs w:val="24"/>
-          <w:lang w:eastAsia="ru-RU"/>
-        </w:rPr>
-        <w:t xml:space="preserve"> Джозеф, </w:t>
-      </w:r>
-      <w:proofErr w:type="spellStart"/>
-      <w:r>
-        <w:rPr>
-          <w:rFonts w:ascii="Times New Roman" w:hAnsi="Times New Roman" w:cs="Times New Roman"/>
-          <w:color w:val="000000"/>
-          <w:sz w:val="28"/>
-          <w:szCs w:val="24"/>
-          <w:lang w:eastAsia="ru-RU"/>
-        </w:rPr>
-        <w:t>Албахари</w:t>
-      </w:r>
-      <w:proofErr w:type="spellEnd"/>
-      <w:r>
-        <w:rPr>
-          <w:rFonts w:ascii="Times New Roman" w:hAnsi="Times New Roman" w:cs="Times New Roman"/>
-          <w:color w:val="000000"/>
-          <w:sz w:val="28"/>
-          <w:szCs w:val="24"/>
-          <w:lang w:eastAsia="ru-RU"/>
-        </w:rPr>
-        <w:t xml:space="preserve"> Бен, </w:t>
-      </w:r>
-      <w:r>
-        <w:rPr>
-          <w:rFonts w:ascii="Times New Roman" w:eastAsia="Times New Roman" w:hAnsi="Times New Roman" w:cs="Times New Roman"/>
-          <w:sz w:val="28"/>
-          <w:szCs w:val="24"/>
-          <w:lang w:eastAsia="ru-RU"/>
-        </w:rPr>
-        <w:t>СПб.: Питер,</w:t>
-      </w:r>
-      <w:r>
-        <w:rPr>
-          <w:rFonts w:ascii="Times New Roman" w:hAnsi="Times New Roman" w:cs="Times New Roman"/>
-          <w:color w:val="000000"/>
-          <w:sz w:val="28"/>
-          <w:szCs w:val="24"/>
-          <w:lang w:eastAsia="ru-RU"/>
-        </w:rPr>
-        <w:t xml:space="preserve"> 2024 - 272с</w:t>
-      </w:r>
-    </w:p>
-    <w:p>
-      <w:pPr>
-        <w:spacing w:after="0" w:line="360" w:lineRule="auto"/>
-        <w:ind w:firstLine="709"/>
-        <w:jc w:val="both"/>
-        <w:rPr>
-          <w:rFonts w:ascii="Times New Roman" w:hAnsi="Times New Roman" w:cs="Times New Roman"/>
-          <w:sz w:val="28"/>
-          <w:szCs w:val="28"/>
-          <w:lang w:eastAsia="ru-RU"/>
-        </w:rPr>
-      </w:pPr>
-    </w:p>
-    <w:p>
-      <w:pPr>
-        <w:spacing w:after="0" w:line="360" w:lineRule="auto"/>
-        <w:ind w:firstLine="709"/>
-        <w:jc w:val="both"/>
-        <w:rPr>
-          <w:rFonts w:ascii="Times New Roman" w:hAnsi="Times New Roman" w:cs="Times New Roman"/>
-          <w:sz w:val="28"/>
-          <w:szCs w:val="28"/>
-          <w:lang w:eastAsia="ru-RU"/>
-        </w:rPr>
-      </w:pPr>
-    </w:p>
-    <w:p>
-      <w:pPr>
-        <w:spacing w:after="0" w:line="360" w:lineRule="auto"/>
-        <w:ind w:firstLine="709"/>
-        <w:jc w:val="both"/>
-        <w:rPr>
-          <w:rFonts w:ascii="Times New Roman" w:hAnsi="Times New Roman" w:cs="Times New Roman"/>
-          <w:sz w:val="28"/>
-          <w:szCs w:val="28"/>
-          <w:lang w:eastAsia="ru-RU"/>
-        </w:rPr>
-      </w:pPr>
-    </w:p>
-    <w:p>
-      <w:pPr>
-        <w:spacing w:after="0" w:line="360" w:lineRule="auto"/>
-        <w:ind w:firstLine="709"/>
-        <w:jc w:val="both"/>
-        <w:rPr>
-          <w:rFonts w:ascii="Times New Roman" w:hAnsi="Times New Roman" w:cs="Times New Roman"/>
-          <w:sz w:val="28"/>
-          <w:szCs w:val="28"/>
-          <w:lang w:eastAsia="ru-RU"/>
-        </w:rPr>
-      </w:pPr>
-    </w:p>
-    <w:p>
-      <w:pPr>
+        <w:t xml:space="preserve">: </w:t>
+      </w:r>
+      <w:r>
+        <w:rPr>
+          <w:rFonts w:ascii="Times New Roman" w:hAnsi="Times New Roman" w:cs="Times New Roman"/>
+          <w:sz w:val="28"/>
+          <w:szCs w:val="28"/>
+          <w:lang w:eastAsia="ru-RU"/>
+        </w:rPr>
+        <w:t>Питер, 2023. – 1019с.</w:t>
+      </w:r>
+    </w:p>
+    <w:p>
+      <w:pPr>
+        <w:tabs>
+          <w:tab w:val="left" w:pos="993"/>
+        </w:tabs>
         <w:spacing w:after="0" w:line="360" w:lineRule="auto"/>
         <w:ind w:firstLine="709"/>
         <w:jc w:val="center"/>
         <w:rPr>
           <w:rFonts w:ascii="Times New Roman" w:hAnsi="Times New Roman" w:cs="Times New Roman"/>
-          <w:sz w:val="28"/>
-          <w:szCs w:val="28"/>
-          <w:lang w:eastAsia="ru-RU"/>
+          <w:b/>
+          <w:bCs/>
+          <w:sz w:val="28"/>
+          <w:szCs w:val="28"/>
+          <w:lang w:eastAsia="ru-RU"/>
+        </w:rPr>
+      </w:pPr>
+      <w:r>
+        <w:rPr>
+          <w:rFonts w:ascii="Times New Roman" w:hAnsi="Times New Roman" w:cs="Times New Roman"/>
+          <w:b/>
+          <w:bCs/>
+          <w:sz w:val="28"/>
+          <w:szCs w:val="28"/>
+          <w:lang w:eastAsia="ru-RU"/>
+        </w:rPr>
+        <w:t>Ресурсы сети Интернет</w:t>
+      </w:r>
+    </w:p>
+    <w:p>
+      <w:pPr>
+        <w:pStyle w:val="aa"/>
+        <w:numPr>
+          <w:ilvl w:val="0"/>
+          <w:numId w:val="29"/>
+        </w:numPr>
+        <w:tabs>
+          <w:tab w:val="left" w:pos="993"/>
+        </w:tabs>
+        <w:spacing w:after="0" w:line="360" w:lineRule="auto"/>
+        <w:ind w:left="0" w:firstLine="709"/>
+        <w:jc w:val="both"/>
+        <w:rPr>
+          <w:rFonts w:ascii="Times New Roman" w:hAnsi="Times New Roman" w:cs="Times New Roman"/>
+          <w:sz w:val="28"/>
+          <w:szCs w:val="28"/>
+          <w:lang w:eastAsia="ru-RU"/>
+        </w:rPr>
+      </w:pPr>
+      <w:r>
+        <w:rPr>
+          <w:rFonts w:ascii="Times New Roman" w:hAnsi="Times New Roman" w:cs="Times New Roman"/>
+          <w:sz w:val="28"/>
+          <w:szCs w:val="28"/>
+          <w:lang w:eastAsia="ru-RU"/>
+        </w:rPr>
+        <w:t>Документация по MySQL</w:t>
+      </w:r>
+      <w:r>
+        <w:rPr>
+          <w:rFonts w:ascii="Times New Roman" w:hAnsi="Times New Roman" w:cs="Times New Roman"/>
+          <w:sz w:val="28"/>
+          <w:szCs w:val="28"/>
+          <w:lang w:eastAsia="ru-RU"/>
+        </w:rPr>
+        <w:t xml:space="preserve"> </w:t>
+      </w:r>
+      <w:r>
+        <w:rPr>
+          <w:rFonts w:ascii="Times New Roman" w:hAnsi="Times New Roman" w:cs="Times New Roman"/>
+          <w:sz w:val="28"/>
+          <w:szCs w:val="28"/>
+          <w:lang w:eastAsia="ru-RU"/>
+        </w:rPr>
+        <w:t>[Электронный ресурс].</w:t>
+      </w:r>
+      <w:r>
+        <w:rPr>
+          <w:rFonts w:ascii="Times New Roman" w:hAnsi="Times New Roman" w:cs="Times New Roman"/>
+          <w:sz w:val="28"/>
+          <w:szCs w:val="28"/>
+          <w:lang w:eastAsia="ru-RU"/>
+        </w:rPr>
+        <w:t xml:space="preserve"> </w:t>
+      </w:r>
+      <w:r>
+        <w:rPr>
+          <w:rFonts w:ascii="Times New Roman" w:hAnsi="Times New Roman" w:cs="Times New Roman"/>
+          <w:sz w:val="28"/>
+          <w:szCs w:val="28"/>
+          <w:lang w:eastAsia="ru-RU"/>
+        </w:rPr>
+        <w:t>https://dev.mysql.com</w:t>
+      </w:r>
+      <w:r>
+        <w:rPr>
+          <w:rFonts w:ascii="Times New Roman" w:hAnsi="Times New Roman" w:cs="Times New Roman"/>
+          <w:sz w:val="28"/>
+          <w:szCs w:val="28"/>
+          <w:lang w:eastAsia="ru-RU"/>
+        </w:rPr>
+        <w:t>/</w:t>
+      </w:r>
+      <w:r>
+        <w:rPr>
+          <w:rFonts w:ascii="Times New Roman" w:hAnsi="Times New Roman" w:cs="Times New Roman"/>
+          <w:sz w:val="28"/>
+          <w:szCs w:val="28"/>
+          <w:lang w:val="en-US" w:eastAsia="ru-RU"/>
+        </w:rPr>
+        <w:t>doc</w:t>
+      </w:r>
+      <w:r>
+        <w:rPr>
+          <w:rFonts w:ascii="Times New Roman" w:hAnsi="Times New Roman" w:cs="Times New Roman"/>
+          <w:sz w:val="28"/>
+          <w:szCs w:val="28"/>
+          <w:lang w:eastAsia="ru-RU"/>
+        </w:rPr>
+        <w:t>, дата 25</w:t>
+      </w:r>
+      <w:r>
+        <w:rPr>
+          <w:rFonts w:ascii="Times New Roman" w:hAnsi="Times New Roman" w:cs="Times New Roman"/>
+          <w:sz w:val="28"/>
+          <w:szCs w:val="28"/>
+          <w:lang w:eastAsia="ru-RU"/>
+        </w:rPr>
+        <w:t>.04.2025.</w:t>
+      </w:r>
+    </w:p>
+    <w:p>
+      <w:pPr>
+        <w:pStyle w:val="aa"/>
+        <w:numPr>
+          <w:ilvl w:val="0"/>
+          <w:numId w:val="29"/>
+        </w:numPr>
+        <w:tabs>
+          <w:tab w:val="left" w:pos="993"/>
+        </w:tabs>
+        <w:spacing w:after="0" w:line="360" w:lineRule="auto"/>
+        <w:ind w:left="0" w:firstLine="709"/>
+        <w:jc w:val="both"/>
+        <w:rPr>
+          <w:rFonts w:ascii="Times New Roman" w:hAnsi="Times New Roman" w:cs="Times New Roman"/>
+          <w:sz w:val="28"/>
+          <w:szCs w:val="28"/>
+          <w:lang w:eastAsia="ru-RU"/>
+        </w:rPr>
+      </w:pPr>
+      <w:r>
+        <w:rPr>
+          <w:rFonts w:ascii="Times New Roman" w:hAnsi="Times New Roman" w:cs="Times New Roman"/>
+          <w:sz w:val="28"/>
+          <w:szCs w:val="28"/>
+          <w:lang w:eastAsia="ru-RU"/>
+        </w:rPr>
+        <w:lastRenderedPageBreak/>
+        <w:t>Срок уплаты НДФЛ в 2025 году</w:t>
+      </w:r>
+      <w:r>
+        <w:rPr>
+          <w:rFonts w:ascii="Times New Roman" w:hAnsi="Times New Roman" w:cs="Times New Roman"/>
+          <w:sz w:val="28"/>
+          <w:szCs w:val="28"/>
+          <w:lang w:eastAsia="ru-RU"/>
+        </w:rPr>
+        <w:t xml:space="preserve"> </w:t>
+      </w:r>
+      <w:r>
+        <w:rPr>
+          <w:rFonts w:ascii="Times New Roman" w:hAnsi="Times New Roman" w:cs="Times New Roman"/>
+          <w:sz w:val="28"/>
+          <w:szCs w:val="28"/>
+          <w:lang w:eastAsia="ru-RU"/>
+        </w:rPr>
+        <w:t>[Электронный ресурс].</w:t>
+      </w:r>
+      <w:r>
+        <w:rPr>
+          <w:rFonts w:ascii="Times New Roman" w:hAnsi="Times New Roman" w:cs="Times New Roman"/>
+          <w:sz w:val="28"/>
+          <w:szCs w:val="28"/>
+          <w:lang w:eastAsia="ru-RU"/>
+        </w:rPr>
+        <w:t xml:space="preserve"> </w:t>
+      </w:r>
+      <w:r>
+        <w:rPr>
+          <w:rFonts w:ascii="Times New Roman" w:hAnsi="Times New Roman" w:cs="Times New Roman"/>
+          <w:sz w:val="28"/>
+          <w:szCs w:val="28"/>
+          <w:lang w:eastAsia="ru-RU"/>
+        </w:rPr>
+        <w:t xml:space="preserve"> </w:t>
+      </w:r>
+      <w:r>
+        <w:rPr>
+          <w:rFonts w:ascii="Times New Roman" w:hAnsi="Times New Roman" w:cs="Times New Roman"/>
+          <w:sz w:val="28"/>
+          <w:szCs w:val="28"/>
+          <w:lang w:eastAsia="ru-RU"/>
+        </w:rPr>
+        <w:t>Regberry.ru</w:t>
+      </w:r>
+      <w:r>
+        <w:rPr>
+          <w:rFonts w:ascii="Times New Roman" w:hAnsi="Times New Roman" w:cs="Times New Roman"/>
+          <w:sz w:val="28"/>
+          <w:szCs w:val="28"/>
+          <w:lang w:eastAsia="ru-RU"/>
+        </w:rPr>
+        <w:t>, дата 30</w:t>
+      </w:r>
+      <w:r>
+        <w:rPr>
+          <w:rFonts w:ascii="Times New Roman" w:hAnsi="Times New Roman" w:cs="Times New Roman"/>
+          <w:sz w:val="28"/>
+          <w:szCs w:val="28"/>
+          <w:lang w:val="en-US" w:eastAsia="ru-RU"/>
+        </w:rPr>
+        <w:t>.04.2025</w:t>
+      </w:r>
+      <w:r>
+        <w:rPr>
+          <w:rFonts w:ascii="Times New Roman" w:hAnsi="Times New Roman" w:cs="Times New Roman"/>
+          <w:sz w:val="28"/>
+          <w:szCs w:val="28"/>
+          <w:lang w:eastAsia="ru-RU"/>
+        </w:rPr>
+        <w:t>.</w:t>
+      </w:r>
+    </w:p>
+    <w:p>
+      <w:pPr>
+        <w:pStyle w:val="aa"/>
+        <w:numPr>
+          <w:ilvl w:val="0"/>
+          <w:numId w:val="29"/>
+        </w:numPr>
+        <w:tabs>
+          <w:tab w:val="left" w:pos="993"/>
+        </w:tabs>
+        <w:spacing w:after="0" w:line="360" w:lineRule="auto"/>
+        <w:ind w:left="0" w:firstLine="709"/>
+        <w:jc w:val="both"/>
+        <w:rPr>
+          <w:rFonts w:ascii="Times New Roman" w:hAnsi="Times New Roman" w:cs="Times New Roman"/>
+          <w:sz w:val="28"/>
+          <w:szCs w:val="28"/>
+          <w:lang w:eastAsia="ru-RU"/>
+        </w:rPr>
+      </w:pPr>
+      <w:r>
+        <w:rPr>
+          <w:rFonts w:ascii="Times New Roman" w:hAnsi="Times New Roman" w:cs="Times New Roman"/>
+          <w:sz w:val="28"/>
+          <w:szCs w:val="28"/>
+          <w:lang w:eastAsia="ru-RU"/>
+        </w:rPr>
+        <w:t>Мила Васильевна.</w:t>
+      </w:r>
+      <w:r>
+        <w:rPr>
+          <w:rFonts w:ascii="Times New Roman" w:hAnsi="Times New Roman" w:cs="Times New Roman"/>
+          <w:sz w:val="28"/>
+          <w:szCs w:val="28"/>
+          <w:lang w:eastAsia="ru-RU"/>
+        </w:rPr>
+        <w:t xml:space="preserve"> </w:t>
+      </w:r>
+      <w:r>
+        <w:rPr>
+          <w:rFonts w:ascii="Times New Roman" w:hAnsi="Times New Roman" w:cs="Times New Roman"/>
+          <w:sz w:val="28"/>
+          <w:szCs w:val="28"/>
+          <w:lang w:eastAsia="ru-RU"/>
+        </w:rPr>
+        <w:t xml:space="preserve">Как платить налоги с вклада </w:t>
+      </w:r>
+      <w:proofErr w:type="gramStart"/>
+      <w:r>
+        <w:rPr>
+          <w:rFonts w:ascii="Times New Roman" w:hAnsi="Times New Roman" w:cs="Times New Roman"/>
+          <w:sz w:val="28"/>
+          <w:szCs w:val="28"/>
+          <w:lang w:eastAsia="ru-RU"/>
+        </w:rPr>
+        <w:t>в 2025 году</w:t>
+      </w:r>
+      <w:proofErr w:type="gramEnd"/>
+      <w:r>
+        <w:rPr>
+          <w:rFonts w:ascii="Times New Roman" w:hAnsi="Times New Roman" w:cs="Times New Roman"/>
+          <w:sz w:val="28"/>
+          <w:szCs w:val="28"/>
+          <w:lang w:eastAsia="ru-RU"/>
+        </w:rPr>
+        <w:t xml:space="preserve"> и кто должен это делать</w:t>
+      </w:r>
+      <w:r>
+        <w:rPr>
+          <w:rFonts w:ascii="Times New Roman" w:hAnsi="Times New Roman" w:cs="Times New Roman"/>
+          <w:sz w:val="28"/>
+          <w:szCs w:val="28"/>
+          <w:lang w:eastAsia="ru-RU"/>
+        </w:rPr>
+        <w:t xml:space="preserve"> / Мила Васильевна </w:t>
+      </w:r>
+      <w:r>
+        <w:rPr>
+          <w:rFonts w:ascii="Times New Roman" w:hAnsi="Times New Roman" w:cs="Times New Roman"/>
+          <w:sz w:val="28"/>
+          <w:szCs w:val="28"/>
+          <w:lang w:eastAsia="ru-RU"/>
+        </w:rPr>
+        <w:t>[Электронный ресурс]</w:t>
+      </w:r>
+      <w:r>
+        <w:rPr>
+          <w:rFonts w:ascii="Times New Roman" w:hAnsi="Times New Roman" w:cs="Times New Roman"/>
+          <w:sz w:val="28"/>
+          <w:szCs w:val="28"/>
+          <w:lang w:eastAsia="ru-RU"/>
+        </w:rPr>
+        <w:t>.</w:t>
+      </w:r>
+      <w:r>
+        <w:rPr>
+          <w:rFonts w:ascii="Times New Roman" w:hAnsi="Times New Roman" w:cs="Times New Roman"/>
+          <w:sz w:val="28"/>
+          <w:szCs w:val="28"/>
+          <w:lang w:eastAsia="ru-RU"/>
+        </w:rPr>
+        <w:t xml:space="preserve"> </w:t>
+      </w:r>
+      <w:r>
+        <w:rPr>
+          <w:rFonts w:ascii="Times New Roman" w:hAnsi="Times New Roman" w:cs="Times New Roman"/>
+          <w:sz w:val="28"/>
+          <w:szCs w:val="28"/>
+          <w:lang w:eastAsia="ru-RU"/>
+        </w:rPr>
+        <w:t>https://www.banki.ru</w:t>
+      </w:r>
+      <w:r>
+        <w:rPr>
+          <w:rFonts w:ascii="Times New Roman" w:hAnsi="Times New Roman" w:cs="Times New Roman"/>
+          <w:sz w:val="28"/>
+          <w:szCs w:val="28"/>
+          <w:lang w:eastAsia="ru-RU"/>
+        </w:rPr>
+        <w:t>,</w:t>
+      </w:r>
+      <w:r>
+        <w:rPr>
+          <w:rFonts w:ascii="Times New Roman" w:hAnsi="Times New Roman" w:cs="Times New Roman"/>
+          <w:sz w:val="28"/>
+          <w:szCs w:val="28"/>
+          <w:lang w:eastAsia="ru-RU"/>
+        </w:rPr>
+        <w:t xml:space="preserve"> </w:t>
+      </w:r>
+      <w:r>
+        <w:rPr>
+          <w:rFonts w:ascii="Times New Roman" w:hAnsi="Times New Roman" w:cs="Times New Roman"/>
+          <w:sz w:val="28"/>
+          <w:szCs w:val="28"/>
+          <w:lang w:eastAsia="ru-RU"/>
+        </w:rPr>
+        <w:t>дата 16.05.2025</w:t>
+      </w:r>
+      <w:r>
+        <w:rPr>
+          <w:rFonts w:ascii="Times New Roman" w:hAnsi="Times New Roman" w:cs="Times New Roman"/>
+          <w:sz w:val="28"/>
+          <w:szCs w:val="28"/>
+          <w:lang w:eastAsia="ru-RU"/>
+        </w:rPr>
+        <w:t>.</w:t>
+      </w:r>
+    </w:p>
+    <w:p>
+      <w:pPr>
+        <w:pStyle w:val="aa"/>
+        <w:numPr>
+          <w:ilvl w:val="0"/>
+          <w:numId w:val="29"/>
+        </w:numPr>
+        <w:tabs>
+          <w:tab w:val="left" w:pos="993"/>
+        </w:tabs>
+        <w:spacing w:after="0" w:line="360" w:lineRule="auto"/>
+        <w:ind w:left="0" w:firstLine="709"/>
+        <w:jc w:val="both"/>
+        <w:rPr>
+          <w:rFonts w:ascii="Times New Roman" w:hAnsi="Times New Roman" w:cs="Times New Roman"/>
+          <w:sz w:val="28"/>
+          <w:szCs w:val="28"/>
+          <w:lang w:eastAsia="ru-RU"/>
+        </w:rPr>
+      </w:pPr>
+      <w:proofErr w:type="spellStart"/>
+      <w:r>
+        <w:rPr>
+          <w:rFonts w:ascii="Times New Roman" w:hAnsi="Times New Roman" w:cs="Times New Roman"/>
+          <w:sz w:val="28"/>
+          <w:szCs w:val="28"/>
+          <w:lang w:eastAsia="ru-RU"/>
+        </w:rPr>
+        <w:t>Сырцев</w:t>
+      </w:r>
+      <w:proofErr w:type="spellEnd"/>
+      <w:r>
+        <w:rPr>
+          <w:rFonts w:ascii="Times New Roman" w:hAnsi="Times New Roman" w:cs="Times New Roman"/>
+          <w:sz w:val="28"/>
+          <w:szCs w:val="28"/>
+          <w:lang w:eastAsia="ru-RU"/>
+        </w:rPr>
+        <w:t xml:space="preserve"> Вадим.</w:t>
+      </w:r>
+      <w:r>
+        <w:rPr>
+          <w:rFonts w:ascii="Times New Roman" w:hAnsi="Times New Roman" w:cs="Times New Roman"/>
+          <w:sz w:val="28"/>
+          <w:szCs w:val="28"/>
+          <w:lang w:eastAsia="ru-RU"/>
+        </w:rPr>
+        <w:t xml:space="preserve"> </w:t>
+      </w:r>
+      <w:r>
+        <w:rPr>
+          <w:rFonts w:ascii="Times New Roman" w:hAnsi="Times New Roman" w:cs="Times New Roman"/>
+          <w:sz w:val="28"/>
+          <w:szCs w:val="28"/>
+          <w:lang w:eastAsia="ru-RU"/>
+        </w:rPr>
+        <w:t>Использование диаграммы вариантов использования UML при проектировании программного обеспечения</w:t>
+      </w:r>
+      <w:r>
+        <w:rPr>
+          <w:rFonts w:ascii="Times New Roman" w:hAnsi="Times New Roman" w:cs="Times New Roman"/>
+          <w:sz w:val="28"/>
+          <w:szCs w:val="28"/>
+          <w:lang w:eastAsia="ru-RU"/>
+        </w:rPr>
+        <w:t xml:space="preserve"> </w:t>
+      </w:r>
+      <w:r>
+        <w:rPr>
+          <w:rFonts w:ascii="Times New Roman" w:hAnsi="Times New Roman" w:cs="Times New Roman"/>
+          <w:sz w:val="28"/>
+          <w:szCs w:val="28"/>
+          <w:lang w:eastAsia="ru-RU"/>
+        </w:rPr>
+        <w:t xml:space="preserve">/ </w:t>
+      </w:r>
+      <w:proofErr w:type="spellStart"/>
+      <w:r>
+        <w:rPr>
+          <w:rFonts w:ascii="Times New Roman" w:hAnsi="Times New Roman" w:cs="Times New Roman"/>
+          <w:sz w:val="28"/>
+          <w:szCs w:val="28"/>
+          <w:lang w:eastAsia="ru-RU"/>
+        </w:rPr>
+        <w:t>Сырцев</w:t>
+      </w:r>
+      <w:proofErr w:type="spellEnd"/>
+      <w:r>
+        <w:rPr>
+          <w:rFonts w:ascii="Times New Roman" w:hAnsi="Times New Roman" w:cs="Times New Roman"/>
+          <w:sz w:val="28"/>
+          <w:szCs w:val="28"/>
+          <w:lang w:eastAsia="ru-RU"/>
+        </w:rPr>
+        <w:t xml:space="preserve"> Вадим </w:t>
+      </w:r>
+      <w:r>
+        <w:rPr>
+          <w:rFonts w:ascii="Times New Roman" w:hAnsi="Times New Roman" w:cs="Times New Roman"/>
+          <w:sz w:val="28"/>
+          <w:szCs w:val="28"/>
+          <w:lang w:eastAsia="ru-RU"/>
+        </w:rPr>
+        <w:t>[Электронный ресурс]</w:t>
+      </w:r>
+      <w:r>
+        <w:rPr>
+          <w:rFonts w:ascii="Times New Roman" w:hAnsi="Times New Roman" w:cs="Times New Roman"/>
+          <w:sz w:val="28"/>
+          <w:szCs w:val="28"/>
+          <w:lang w:eastAsia="ru-RU"/>
+        </w:rPr>
+        <w:t>.</w:t>
+      </w:r>
+      <w:r>
+        <w:rPr>
+          <w:rFonts w:ascii="Times New Roman" w:hAnsi="Times New Roman" w:cs="Times New Roman"/>
+          <w:sz w:val="28"/>
+          <w:szCs w:val="28"/>
+          <w:lang w:eastAsia="ru-RU"/>
+        </w:rPr>
+        <w:t xml:space="preserve"> </w:t>
+      </w:r>
+      <w:r>
+        <w:rPr>
+          <w:rFonts w:ascii="Times New Roman" w:hAnsi="Times New Roman" w:cs="Times New Roman"/>
+          <w:sz w:val="28"/>
+          <w:szCs w:val="28"/>
+          <w:lang w:eastAsia="ru-RU"/>
+        </w:rPr>
+        <w:t>https://habr.com</w:t>
+      </w:r>
+      <w:r>
+        <w:rPr>
+          <w:rFonts w:ascii="Times New Roman" w:hAnsi="Times New Roman" w:cs="Times New Roman"/>
+          <w:sz w:val="28"/>
+          <w:szCs w:val="28"/>
+          <w:lang w:eastAsia="ru-RU"/>
+        </w:rPr>
+        <w:t>,</w:t>
+      </w:r>
+      <w:r>
+        <w:rPr>
+          <w:rFonts w:ascii="Times New Roman" w:hAnsi="Times New Roman" w:cs="Times New Roman"/>
+          <w:sz w:val="28"/>
+          <w:szCs w:val="28"/>
+          <w:lang w:eastAsia="ru-RU"/>
+        </w:rPr>
+        <w:t xml:space="preserve"> </w:t>
+      </w:r>
+      <w:r>
+        <w:rPr>
+          <w:rFonts w:ascii="Times New Roman" w:hAnsi="Times New Roman" w:cs="Times New Roman"/>
+          <w:sz w:val="28"/>
+          <w:szCs w:val="28"/>
+          <w:lang w:eastAsia="ru-RU"/>
+        </w:rPr>
+        <w:t>дата 1</w:t>
+      </w:r>
+      <w:r>
+        <w:rPr>
+          <w:rFonts w:ascii="Times New Roman" w:hAnsi="Times New Roman" w:cs="Times New Roman"/>
+          <w:sz w:val="28"/>
+          <w:szCs w:val="28"/>
+          <w:lang w:eastAsia="ru-RU"/>
+        </w:rPr>
+        <w:t>2</w:t>
+      </w:r>
+      <w:r>
+        <w:rPr>
+          <w:rFonts w:ascii="Times New Roman" w:hAnsi="Times New Roman" w:cs="Times New Roman"/>
+          <w:sz w:val="28"/>
+          <w:szCs w:val="28"/>
+          <w:lang w:eastAsia="ru-RU"/>
+        </w:rPr>
+        <w:t>.0</w:t>
+      </w:r>
+      <w:r>
+        <w:rPr>
+          <w:rFonts w:ascii="Times New Roman" w:hAnsi="Times New Roman" w:cs="Times New Roman"/>
+          <w:sz w:val="28"/>
+          <w:szCs w:val="28"/>
+          <w:lang w:eastAsia="ru-RU"/>
+        </w:rPr>
+        <w:t>4</w:t>
+      </w:r>
+      <w:r>
+        <w:rPr>
+          <w:rFonts w:ascii="Times New Roman" w:hAnsi="Times New Roman" w:cs="Times New Roman"/>
+          <w:sz w:val="28"/>
+          <w:szCs w:val="28"/>
+          <w:lang w:eastAsia="ru-RU"/>
+        </w:rPr>
+        <w:t>.2025</w:t>
+      </w:r>
+      <w:r>
+        <w:rPr>
+          <w:rFonts w:ascii="Times New Roman" w:hAnsi="Times New Roman" w:cs="Times New Roman"/>
+          <w:sz w:val="28"/>
+          <w:szCs w:val="28"/>
+          <w:lang w:eastAsia="ru-RU"/>
+        </w:rPr>
+        <w:t>.</w:t>
+      </w:r>
+    </w:p>
+    <w:p>
+      <w:pPr>
+        <w:pStyle w:val="aa"/>
+        <w:numPr>
+          <w:ilvl w:val="0"/>
+          <w:numId w:val="29"/>
+        </w:numPr>
+        <w:tabs>
+          <w:tab w:val="left" w:pos="1134"/>
+        </w:tabs>
+        <w:spacing w:after="0" w:line="360" w:lineRule="auto"/>
+        <w:ind w:left="0" w:firstLine="709"/>
+        <w:jc w:val="both"/>
+        <w:rPr>
+          <w:rFonts w:ascii="Times New Roman" w:hAnsi="Times New Roman" w:cs="Times New Roman"/>
+          <w:sz w:val="28"/>
+          <w:szCs w:val="28"/>
+          <w:lang w:eastAsia="ru-RU"/>
+        </w:rPr>
+      </w:pPr>
+      <w:r>
+        <w:rPr>
+          <w:rFonts w:ascii="Times New Roman" w:hAnsi="Times New Roman" w:cs="Times New Roman"/>
+          <w:sz w:val="28"/>
+          <w:szCs w:val="28"/>
+          <w:lang w:val="en-US" w:eastAsia="ru-RU"/>
+        </w:rPr>
+        <w:t>Microsoft</w:t>
+      </w:r>
+      <w:r>
+        <w:rPr>
+          <w:rFonts w:ascii="Times New Roman" w:hAnsi="Times New Roman" w:cs="Times New Roman"/>
+          <w:sz w:val="28"/>
+          <w:szCs w:val="28"/>
+          <w:lang w:eastAsia="ru-RU"/>
+        </w:rPr>
+        <w:t xml:space="preserve">. </w:t>
+      </w:r>
+      <w:r>
+        <w:rPr>
+          <w:rFonts w:ascii="Times New Roman" w:hAnsi="Times New Roman" w:cs="Times New Roman"/>
+          <w:sz w:val="28"/>
+          <w:szCs w:val="28"/>
+          <w:lang w:eastAsia="ru-RU"/>
+        </w:rPr>
+        <w:t>Документация по языку C#</w:t>
+      </w:r>
+      <w:r>
+        <w:rPr>
+          <w:rFonts w:ascii="Times New Roman" w:hAnsi="Times New Roman" w:cs="Times New Roman"/>
+          <w:sz w:val="28"/>
+          <w:szCs w:val="28"/>
+          <w:lang w:eastAsia="ru-RU"/>
+        </w:rPr>
+        <w:t xml:space="preserve"> / </w:t>
+      </w:r>
+      <w:r>
+        <w:rPr>
+          <w:rFonts w:ascii="Times New Roman" w:hAnsi="Times New Roman" w:cs="Times New Roman"/>
+          <w:sz w:val="28"/>
+          <w:szCs w:val="28"/>
+          <w:lang w:val="en-US" w:eastAsia="ru-RU"/>
+        </w:rPr>
+        <w:t>Microsoft</w:t>
+      </w:r>
+      <w:r>
+        <w:rPr>
+          <w:rFonts w:ascii="Times New Roman" w:hAnsi="Times New Roman" w:cs="Times New Roman"/>
+          <w:sz w:val="28"/>
+          <w:szCs w:val="28"/>
+          <w:lang w:eastAsia="ru-RU"/>
+        </w:rPr>
+        <w:t xml:space="preserve"> [</w:t>
+      </w:r>
+      <w:r>
+        <w:rPr>
+          <w:rFonts w:ascii="Times New Roman" w:hAnsi="Times New Roman" w:cs="Times New Roman"/>
+          <w:sz w:val="28"/>
+          <w:szCs w:val="28"/>
+          <w:lang w:eastAsia="ru-RU"/>
+        </w:rPr>
+        <w:t>Электронный ресурс</w:t>
+      </w:r>
+      <w:r>
+        <w:rPr>
+          <w:rFonts w:ascii="Times New Roman" w:hAnsi="Times New Roman" w:cs="Times New Roman"/>
+          <w:sz w:val="28"/>
+          <w:szCs w:val="28"/>
+          <w:lang w:eastAsia="ru-RU"/>
+        </w:rPr>
+        <w:t>]</w:t>
+      </w:r>
+      <w:r>
+        <w:rPr>
+          <w:rFonts w:ascii="Times New Roman" w:hAnsi="Times New Roman" w:cs="Times New Roman"/>
+          <w:sz w:val="28"/>
+          <w:szCs w:val="28"/>
+          <w:lang w:eastAsia="ru-RU"/>
+        </w:rPr>
+        <w:t xml:space="preserve">. </w:t>
+      </w:r>
+      <w:r>
+        <w:rPr>
+          <w:rFonts w:ascii="Times New Roman" w:hAnsi="Times New Roman" w:cs="Times New Roman"/>
+          <w:sz w:val="28"/>
+          <w:szCs w:val="28"/>
+          <w:lang w:eastAsia="ru-RU"/>
+        </w:rPr>
+        <w:t>https://learn.microsoft.com/ru-ru/dotnet/csharp/</w:t>
+      </w:r>
+      <w:r>
+        <w:rPr>
+          <w:rFonts w:ascii="Times New Roman" w:hAnsi="Times New Roman" w:cs="Times New Roman"/>
+          <w:sz w:val="28"/>
+          <w:szCs w:val="28"/>
+          <w:lang w:eastAsia="ru-RU"/>
+        </w:rPr>
+        <w:t>, дата 01.05.2025</w:t>
+      </w:r>
+      <w:r>
+        <w:rPr>
+          <w:rFonts w:ascii="Times New Roman" w:hAnsi="Times New Roman" w:cs="Times New Roman"/>
+          <w:sz w:val="28"/>
+          <w:szCs w:val="28"/>
+          <w:lang w:eastAsia="ru-RU"/>
+        </w:rPr>
+        <w:t>.</w:t>
+      </w:r>
+    </w:p>
+    <w:p>
+      <w:pPr>
+        <w:pStyle w:val="aa"/>
+        <w:numPr>
+          <w:ilvl w:val="0"/>
+          <w:numId w:val="29"/>
+        </w:numPr>
+        <w:tabs>
+          <w:tab w:val="left" w:pos="1134"/>
+        </w:tabs>
+        <w:spacing w:after="0" w:line="360" w:lineRule="auto"/>
+        <w:ind w:left="0" w:firstLine="709"/>
+        <w:jc w:val="both"/>
+        <w:rPr>
+          <w:rFonts w:ascii="Times New Roman" w:hAnsi="Times New Roman" w:cs="Times New Roman"/>
+          <w:sz w:val="28"/>
+          <w:szCs w:val="28"/>
+          <w:lang w:eastAsia="ru-RU"/>
+        </w:rPr>
+      </w:pPr>
+      <w:r>
+        <w:rPr>
+          <w:rFonts w:ascii="Times New Roman" w:hAnsi="Times New Roman" w:cs="Times New Roman"/>
+          <w:sz w:val="28"/>
+          <w:szCs w:val="28"/>
+          <w:lang w:val="en-US" w:eastAsia="ru-RU"/>
+        </w:rPr>
+        <w:t>Microsoft</w:t>
+      </w:r>
+      <w:r>
+        <w:rPr>
+          <w:rFonts w:ascii="Times New Roman" w:hAnsi="Times New Roman" w:cs="Times New Roman"/>
+          <w:sz w:val="28"/>
+          <w:szCs w:val="28"/>
+          <w:lang w:eastAsia="ru-RU"/>
+        </w:rPr>
+        <w:t xml:space="preserve">. </w:t>
+      </w:r>
+      <w:r>
+        <w:rPr>
+          <w:rFonts w:ascii="Times New Roman" w:hAnsi="Times New Roman" w:cs="Times New Roman"/>
+          <w:sz w:val="28"/>
+          <w:szCs w:val="28"/>
+          <w:lang w:eastAsia="ru-RU"/>
+        </w:rPr>
+        <w:t xml:space="preserve">Документация по </w:t>
+      </w:r>
+      <w:r>
+        <w:rPr>
+          <w:rFonts w:ascii="Times New Roman" w:hAnsi="Times New Roman" w:cs="Times New Roman"/>
+          <w:sz w:val="28"/>
+          <w:szCs w:val="28"/>
+          <w:lang w:val="en-US" w:eastAsia="ru-RU"/>
+        </w:rPr>
+        <w:t>Windows</w:t>
+      </w:r>
+      <w:r>
+        <w:rPr>
+          <w:rFonts w:ascii="Times New Roman" w:hAnsi="Times New Roman" w:cs="Times New Roman"/>
+          <w:sz w:val="28"/>
+          <w:szCs w:val="28"/>
+          <w:lang w:eastAsia="ru-RU"/>
+        </w:rPr>
+        <w:t xml:space="preserve"> </w:t>
+      </w:r>
+      <w:r>
+        <w:rPr>
+          <w:rFonts w:ascii="Times New Roman" w:hAnsi="Times New Roman" w:cs="Times New Roman"/>
+          <w:sz w:val="28"/>
+          <w:szCs w:val="28"/>
+          <w:lang w:val="en-US" w:eastAsia="ru-RU"/>
+        </w:rPr>
+        <w:t>Presentation</w:t>
+      </w:r>
+      <w:r>
+        <w:rPr>
+          <w:rFonts w:ascii="Times New Roman" w:hAnsi="Times New Roman" w:cs="Times New Roman"/>
+          <w:sz w:val="28"/>
+          <w:szCs w:val="28"/>
+          <w:lang w:eastAsia="ru-RU"/>
+        </w:rPr>
+        <w:t xml:space="preserve"> </w:t>
+      </w:r>
+      <w:r>
+        <w:rPr>
+          <w:rFonts w:ascii="Times New Roman" w:hAnsi="Times New Roman" w:cs="Times New Roman"/>
+          <w:sz w:val="28"/>
+          <w:szCs w:val="28"/>
+          <w:lang w:val="en-US" w:eastAsia="ru-RU"/>
+        </w:rPr>
+        <w:t>Foundation</w:t>
+      </w:r>
+      <w:r>
+        <w:rPr>
+          <w:rFonts w:ascii="Times New Roman" w:hAnsi="Times New Roman" w:cs="Times New Roman"/>
+          <w:sz w:val="28"/>
+          <w:szCs w:val="28"/>
+          <w:lang w:eastAsia="ru-RU"/>
+        </w:rPr>
+        <w:t xml:space="preserve"> / </w:t>
+      </w:r>
+      <w:r>
+        <w:rPr>
+          <w:rFonts w:ascii="Times New Roman" w:hAnsi="Times New Roman" w:cs="Times New Roman"/>
+          <w:sz w:val="28"/>
+          <w:szCs w:val="28"/>
+          <w:lang w:val="en-US" w:eastAsia="ru-RU"/>
+        </w:rPr>
+        <w:t>Microsoft</w:t>
+      </w:r>
+      <w:r>
+        <w:rPr>
+          <w:rFonts w:ascii="Times New Roman" w:hAnsi="Times New Roman" w:cs="Times New Roman"/>
+          <w:sz w:val="28"/>
+          <w:szCs w:val="28"/>
+          <w:lang w:eastAsia="ru-RU"/>
+        </w:rPr>
+        <w:t xml:space="preserve"> </w:t>
+      </w:r>
+      <w:r>
+        <w:rPr>
+          <w:rFonts w:ascii="Times New Roman" w:hAnsi="Times New Roman" w:cs="Times New Roman"/>
+          <w:sz w:val="28"/>
+          <w:szCs w:val="28"/>
+          <w:lang w:eastAsia="ru-RU"/>
+        </w:rPr>
+        <w:t>[</w:t>
+      </w:r>
+      <w:r>
+        <w:rPr>
+          <w:rFonts w:ascii="Times New Roman" w:hAnsi="Times New Roman" w:cs="Times New Roman"/>
+          <w:sz w:val="28"/>
+          <w:szCs w:val="28"/>
+          <w:lang w:eastAsia="ru-RU"/>
+        </w:rPr>
+        <w:t>Электронный ресурс</w:t>
+      </w:r>
+      <w:r>
+        <w:rPr>
+          <w:rFonts w:ascii="Times New Roman" w:hAnsi="Times New Roman" w:cs="Times New Roman"/>
+          <w:sz w:val="28"/>
+          <w:szCs w:val="28"/>
+          <w:lang w:eastAsia="ru-RU"/>
+        </w:rPr>
+        <w:t>]</w:t>
+      </w:r>
+      <w:r>
+        <w:rPr>
+          <w:rFonts w:ascii="Times New Roman" w:hAnsi="Times New Roman" w:cs="Times New Roman"/>
+          <w:sz w:val="28"/>
+          <w:szCs w:val="28"/>
+          <w:lang w:eastAsia="ru-RU"/>
+        </w:rPr>
+        <w:t>.</w:t>
+      </w:r>
+      <w:r>
+        <w:rPr>
+          <w:rFonts w:ascii="Times New Roman" w:hAnsi="Times New Roman" w:cs="Times New Roman"/>
+          <w:sz w:val="28"/>
+          <w:szCs w:val="28"/>
+          <w:lang w:eastAsia="ru-RU"/>
+        </w:rPr>
+        <w:t xml:space="preserve"> </w:t>
+      </w:r>
+      <w:r>
+        <w:rPr>
+          <w:rFonts w:ascii="Times New Roman" w:hAnsi="Times New Roman" w:cs="Times New Roman"/>
+          <w:sz w:val="28"/>
+          <w:szCs w:val="28"/>
+          <w:lang w:eastAsia="ru-RU"/>
+        </w:rPr>
+        <w:t>https://learn.microsoft.com/ru-ru/dotnet/desktop/wpf/</w:t>
+      </w:r>
+      <w:r>
+        <w:rPr>
+          <w:rFonts w:ascii="Times New Roman" w:hAnsi="Times New Roman" w:cs="Times New Roman"/>
+          <w:sz w:val="28"/>
+          <w:szCs w:val="28"/>
+          <w:lang w:eastAsia="ru-RU"/>
+        </w:rPr>
+        <w:t>, дата 01.05.2025.</w:t>
+      </w:r>
+    </w:p>
+    <w:p>
+      <w:pPr>
+        <w:pStyle w:val="aa"/>
+        <w:numPr>
+          <w:ilvl w:val="0"/>
+          <w:numId w:val="29"/>
+        </w:numPr>
+        <w:tabs>
+          <w:tab w:val="left" w:pos="1134"/>
+        </w:tabs>
+        <w:spacing w:after="0" w:line="360" w:lineRule="auto"/>
+        <w:ind w:left="0" w:firstLine="709"/>
+        <w:jc w:val="both"/>
+        <w:rPr>
+          <w:rFonts w:ascii="Times New Roman" w:hAnsi="Times New Roman" w:cs="Times New Roman"/>
+          <w:sz w:val="28"/>
+          <w:szCs w:val="28"/>
+          <w:lang w:eastAsia="ru-RU"/>
+        </w:rPr>
+      </w:pPr>
+      <w:proofErr w:type="spellStart"/>
+      <w:r>
+        <w:rPr>
+          <w:rFonts w:ascii="Times New Roman" w:hAnsi="Times New Roman" w:cs="Times New Roman"/>
+          <w:sz w:val="28"/>
+          <w:szCs w:val="28"/>
+          <w:lang w:eastAsia="ru-RU"/>
+        </w:rPr>
+        <w:t>МойСклад</w:t>
+      </w:r>
+      <w:proofErr w:type="spellEnd"/>
+      <w:r>
+        <w:rPr>
+          <w:rFonts w:ascii="Times New Roman" w:hAnsi="Times New Roman" w:cs="Times New Roman"/>
+          <w:sz w:val="28"/>
+          <w:szCs w:val="28"/>
+          <w:lang w:eastAsia="ru-RU"/>
+        </w:rPr>
+        <w:t xml:space="preserve">. </w:t>
+      </w:r>
+      <w:r>
+        <w:rPr>
+          <w:rFonts w:ascii="Times New Roman" w:hAnsi="Times New Roman" w:cs="Times New Roman"/>
+          <w:sz w:val="28"/>
+          <w:szCs w:val="28"/>
+          <w:lang w:eastAsia="ru-RU"/>
+        </w:rPr>
+        <w:t>Налоговая реформа 2025: новые ставки налогов, сравнительная таблица</w:t>
+      </w:r>
+      <w:r>
+        <w:rPr>
+          <w:rFonts w:ascii="Times New Roman" w:hAnsi="Times New Roman" w:cs="Times New Roman"/>
+          <w:sz w:val="28"/>
+          <w:szCs w:val="28"/>
+          <w:lang w:eastAsia="ru-RU"/>
+        </w:rPr>
+        <w:t xml:space="preserve"> / </w:t>
+      </w:r>
+      <w:proofErr w:type="spellStart"/>
+      <w:r>
+        <w:rPr>
+          <w:rFonts w:ascii="Times New Roman" w:hAnsi="Times New Roman" w:cs="Times New Roman"/>
+          <w:sz w:val="28"/>
+          <w:szCs w:val="28"/>
+          <w:lang w:eastAsia="ru-RU"/>
+        </w:rPr>
+        <w:t>МойСклад</w:t>
+      </w:r>
+      <w:proofErr w:type="spellEnd"/>
+      <w:r>
+        <w:rPr>
+          <w:rFonts w:ascii="Times New Roman" w:hAnsi="Times New Roman" w:cs="Times New Roman"/>
+          <w:sz w:val="28"/>
+          <w:szCs w:val="28"/>
+          <w:lang w:eastAsia="ru-RU"/>
+        </w:rPr>
+        <w:t xml:space="preserve"> </w:t>
+      </w:r>
+      <w:r>
+        <w:rPr>
+          <w:rFonts w:ascii="Times New Roman" w:hAnsi="Times New Roman" w:cs="Times New Roman"/>
+          <w:sz w:val="28"/>
+          <w:szCs w:val="28"/>
+          <w:lang w:eastAsia="ru-RU"/>
+        </w:rPr>
+        <w:t>[</w:t>
+      </w:r>
+      <w:r>
+        <w:rPr>
+          <w:rFonts w:ascii="Times New Roman" w:hAnsi="Times New Roman" w:cs="Times New Roman"/>
+          <w:sz w:val="28"/>
+          <w:szCs w:val="28"/>
+          <w:lang w:eastAsia="ru-RU"/>
+        </w:rPr>
+        <w:t>Электронный ресурс</w:t>
+      </w:r>
+      <w:r>
+        <w:rPr>
+          <w:rFonts w:ascii="Times New Roman" w:hAnsi="Times New Roman" w:cs="Times New Roman"/>
+          <w:sz w:val="28"/>
+          <w:szCs w:val="28"/>
+          <w:lang w:eastAsia="ru-RU"/>
+        </w:rPr>
+        <w:t>]</w:t>
+      </w:r>
+      <w:r>
+        <w:rPr>
+          <w:rFonts w:ascii="Times New Roman" w:hAnsi="Times New Roman" w:cs="Times New Roman"/>
+          <w:sz w:val="28"/>
+          <w:szCs w:val="28"/>
+          <w:lang w:eastAsia="ru-RU"/>
+        </w:rPr>
+        <w:t>.</w:t>
+      </w:r>
+      <w:r>
+        <w:rPr>
+          <w:rFonts w:ascii="Times New Roman" w:hAnsi="Times New Roman" w:cs="Times New Roman"/>
+          <w:sz w:val="28"/>
+          <w:szCs w:val="28"/>
+          <w:lang w:eastAsia="ru-RU"/>
+        </w:rPr>
+        <w:t xml:space="preserve"> </w:t>
+      </w:r>
+      <w:r>
+        <w:rPr>
+          <w:rFonts w:ascii="Times New Roman" w:hAnsi="Times New Roman" w:cs="Times New Roman"/>
+          <w:sz w:val="28"/>
+          <w:szCs w:val="28"/>
+          <w:lang w:eastAsia="ru-RU"/>
+        </w:rPr>
+        <w:t>https://www.klerk.ru</w:t>
+      </w:r>
+      <w:r>
+        <w:rPr>
+          <w:rFonts w:ascii="Times New Roman" w:hAnsi="Times New Roman" w:cs="Times New Roman"/>
+          <w:sz w:val="28"/>
+          <w:szCs w:val="28"/>
+          <w:lang w:eastAsia="ru-RU"/>
+        </w:rPr>
+        <w:t>, дата 16.05.2025</w:t>
+      </w:r>
+    </w:p>
+    <w:p>
+      <w:pPr>
+        <w:pStyle w:val="aa"/>
+        <w:numPr>
+          <w:ilvl w:val="0"/>
+          <w:numId w:val="29"/>
+        </w:numPr>
+        <w:tabs>
+          <w:tab w:val="left" w:pos="1134"/>
+        </w:tabs>
+        <w:spacing w:after="0" w:line="360" w:lineRule="auto"/>
+        <w:ind w:left="0" w:firstLine="709"/>
+        <w:jc w:val="both"/>
+        <w:rPr>
+          <w:rFonts w:ascii="Times New Roman" w:hAnsi="Times New Roman" w:cs="Times New Roman"/>
+          <w:sz w:val="28"/>
+          <w:szCs w:val="28"/>
+          <w:lang w:eastAsia="ru-RU"/>
+        </w:rPr>
+      </w:pPr>
+      <w:proofErr w:type="spellStart"/>
+      <w:r>
+        <w:rPr>
+          <w:rFonts w:ascii="Times New Roman" w:hAnsi="Times New Roman" w:cs="Times New Roman"/>
+          <w:sz w:val="28"/>
+          <w:szCs w:val="28"/>
+          <w:lang w:val="en-US" w:eastAsia="ru-RU"/>
+        </w:rPr>
+        <w:t>SimbirSoft</w:t>
+      </w:r>
+      <w:proofErr w:type="spellEnd"/>
+      <w:r>
+        <w:rPr>
+          <w:rFonts w:ascii="Times New Roman" w:hAnsi="Times New Roman" w:cs="Times New Roman"/>
+          <w:sz w:val="28"/>
+          <w:szCs w:val="28"/>
+          <w:lang w:eastAsia="ru-RU"/>
+        </w:rPr>
+        <w:t xml:space="preserve">. </w:t>
+      </w:r>
+      <w:r>
+        <w:rPr>
+          <w:rFonts w:ascii="Times New Roman" w:hAnsi="Times New Roman" w:cs="Times New Roman"/>
+          <w:sz w:val="28"/>
+          <w:szCs w:val="28"/>
+          <w:lang w:eastAsia="ru-RU"/>
+        </w:rPr>
+        <w:t>Нефункциональные требования: как не пустить систему ко дну</w:t>
+      </w:r>
+      <w:r>
+        <w:rPr>
+          <w:rFonts w:ascii="Times New Roman" w:hAnsi="Times New Roman" w:cs="Times New Roman"/>
+          <w:sz w:val="28"/>
+          <w:szCs w:val="28"/>
+          <w:lang w:eastAsia="ru-RU"/>
+        </w:rPr>
+        <w:t xml:space="preserve"> / </w:t>
+      </w:r>
+      <w:proofErr w:type="spellStart"/>
+      <w:r>
+        <w:rPr>
+          <w:rFonts w:ascii="Times New Roman" w:hAnsi="Times New Roman" w:cs="Times New Roman"/>
+          <w:sz w:val="28"/>
+          <w:szCs w:val="28"/>
+          <w:lang w:val="en-US" w:eastAsia="ru-RU"/>
+        </w:rPr>
+        <w:t>SimbirSoft</w:t>
+      </w:r>
+      <w:proofErr w:type="spellEnd"/>
+      <w:r>
+        <w:rPr>
+          <w:rFonts w:ascii="Times New Roman" w:hAnsi="Times New Roman" w:cs="Times New Roman"/>
+          <w:sz w:val="28"/>
+          <w:szCs w:val="28"/>
+          <w:lang w:eastAsia="ru-RU"/>
+        </w:rPr>
+        <w:t xml:space="preserve"> </w:t>
+      </w:r>
+      <w:r>
+        <w:rPr>
+          <w:rFonts w:ascii="Times New Roman" w:hAnsi="Times New Roman" w:cs="Times New Roman"/>
+          <w:sz w:val="28"/>
+          <w:szCs w:val="28"/>
+          <w:lang w:eastAsia="ru-RU"/>
+        </w:rPr>
+        <w:t>[</w:t>
+      </w:r>
+      <w:r>
+        <w:rPr>
+          <w:rFonts w:ascii="Times New Roman" w:hAnsi="Times New Roman" w:cs="Times New Roman"/>
+          <w:sz w:val="28"/>
+          <w:szCs w:val="28"/>
+          <w:lang w:eastAsia="ru-RU"/>
+        </w:rPr>
+        <w:t>Электронный ресурс</w:t>
+      </w:r>
+      <w:r>
+        <w:rPr>
+          <w:rFonts w:ascii="Times New Roman" w:hAnsi="Times New Roman" w:cs="Times New Roman"/>
+          <w:sz w:val="28"/>
+          <w:szCs w:val="28"/>
+          <w:lang w:eastAsia="ru-RU"/>
+        </w:rPr>
+        <w:t>]</w:t>
+      </w:r>
+      <w:r>
+        <w:rPr>
+          <w:rFonts w:ascii="Times New Roman" w:hAnsi="Times New Roman" w:cs="Times New Roman"/>
+          <w:sz w:val="28"/>
+          <w:szCs w:val="28"/>
+          <w:lang w:eastAsia="ru-RU"/>
+        </w:rPr>
+        <w:t>.</w:t>
+      </w:r>
+      <w:r>
+        <w:rPr>
+          <w:rFonts w:ascii="Times New Roman" w:hAnsi="Times New Roman" w:cs="Times New Roman"/>
+          <w:sz w:val="28"/>
+          <w:szCs w:val="28"/>
+          <w:lang w:eastAsia="ru-RU"/>
+        </w:rPr>
+        <w:t xml:space="preserve"> </w:t>
+      </w:r>
+      <w:r>
+        <w:rPr>
+          <w:rFonts w:ascii="Times New Roman" w:hAnsi="Times New Roman" w:cs="Times New Roman"/>
+          <w:sz w:val="28"/>
+          <w:szCs w:val="28"/>
+          <w:lang w:eastAsia="ru-RU"/>
+        </w:rPr>
+        <w:t>https://habr.com</w:t>
+      </w:r>
+      <w:r>
+        <w:rPr>
+          <w:rFonts w:ascii="Times New Roman" w:hAnsi="Times New Roman" w:cs="Times New Roman"/>
+          <w:sz w:val="28"/>
+          <w:szCs w:val="28"/>
+          <w:lang w:eastAsia="ru-RU"/>
+        </w:rPr>
+        <w:t xml:space="preserve">, дата </w:t>
+      </w:r>
+      <w:r>
+        <w:rPr>
+          <w:rFonts w:ascii="Times New Roman" w:hAnsi="Times New Roman" w:cs="Times New Roman"/>
+          <w:sz w:val="28"/>
+          <w:szCs w:val="28"/>
+          <w:lang w:eastAsia="ru-RU"/>
+        </w:rPr>
+        <w:t>08.04.2025</w:t>
+      </w:r>
+    </w:p>
+    <w:p>
+      <w:pPr>
+        <w:pStyle w:val="aa"/>
+        <w:numPr>
+          <w:ilvl w:val="0"/>
+          <w:numId w:val="29"/>
+        </w:numPr>
+        <w:tabs>
+          <w:tab w:val="left" w:pos="1134"/>
+        </w:tabs>
+        <w:spacing w:after="0" w:line="360" w:lineRule="auto"/>
+        <w:ind w:left="0" w:firstLine="709"/>
+        <w:jc w:val="both"/>
+        <w:rPr>
+          <w:rFonts w:ascii="Times New Roman" w:hAnsi="Times New Roman" w:cs="Times New Roman"/>
+          <w:sz w:val="28"/>
+          <w:szCs w:val="28"/>
+          <w:lang w:eastAsia="ru-RU"/>
+        </w:rPr>
+      </w:pPr>
+      <w:r>
+        <w:rPr>
+          <w:rFonts w:ascii="Times New Roman" w:hAnsi="Times New Roman" w:cs="Times New Roman"/>
+          <w:sz w:val="28"/>
+          <w:szCs w:val="28"/>
+          <w:lang w:eastAsia="ru-RU"/>
+        </w:rPr>
+        <w:t xml:space="preserve">Документация библиотеки </w:t>
+      </w:r>
+      <w:proofErr w:type="spellStart"/>
+      <w:r>
+        <w:rPr>
+          <w:rFonts w:ascii="Times New Roman" w:hAnsi="Times New Roman" w:cs="Times New Roman"/>
+          <w:sz w:val="28"/>
+          <w:szCs w:val="28"/>
+          <w:lang w:val="en-US" w:eastAsia="ru-RU"/>
+        </w:rPr>
+        <w:t>OxyPlot</w:t>
+      </w:r>
+      <w:proofErr w:type="spellEnd"/>
+      <w:r>
+        <w:rPr>
+          <w:rFonts w:ascii="Times New Roman" w:hAnsi="Times New Roman" w:cs="Times New Roman"/>
+          <w:sz w:val="28"/>
+          <w:szCs w:val="28"/>
+          <w:lang w:eastAsia="ru-RU"/>
+        </w:rPr>
+        <w:t xml:space="preserve"> </w:t>
+      </w:r>
+      <w:r>
+        <w:rPr>
+          <w:rFonts w:ascii="Times New Roman" w:hAnsi="Times New Roman" w:cs="Times New Roman"/>
+          <w:sz w:val="28"/>
+          <w:szCs w:val="28"/>
+          <w:lang w:eastAsia="ru-RU"/>
+        </w:rPr>
+        <w:t>[</w:t>
+      </w:r>
+      <w:r>
+        <w:rPr>
+          <w:rFonts w:ascii="Times New Roman" w:hAnsi="Times New Roman" w:cs="Times New Roman"/>
+          <w:sz w:val="28"/>
+          <w:szCs w:val="28"/>
+          <w:lang w:eastAsia="ru-RU"/>
+        </w:rPr>
+        <w:t>Электронный ресурс</w:t>
+      </w:r>
+      <w:r>
+        <w:rPr>
+          <w:rFonts w:ascii="Times New Roman" w:hAnsi="Times New Roman" w:cs="Times New Roman"/>
+          <w:sz w:val="28"/>
+          <w:szCs w:val="28"/>
+          <w:lang w:eastAsia="ru-RU"/>
+        </w:rPr>
+        <w:t>]</w:t>
+      </w:r>
+      <w:r>
+        <w:rPr>
+          <w:rFonts w:ascii="Times New Roman" w:hAnsi="Times New Roman" w:cs="Times New Roman"/>
+          <w:sz w:val="28"/>
+          <w:szCs w:val="28"/>
+          <w:lang w:eastAsia="ru-RU"/>
+        </w:rPr>
+        <w:t>.</w:t>
+      </w:r>
+      <w:r>
+        <w:rPr>
+          <w:rFonts w:ascii="Times New Roman" w:hAnsi="Times New Roman" w:cs="Times New Roman"/>
+          <w:sz w:val="28"/>
+          <w:szCs w:val="28"/>
+          <w:lang w:eastAsia="ru-RU"/>
+        </w:rPr>
+        <w:t xml:space="preserve"> </w:t>
+      </w:r>
+      <w:r>
+        <w:rPr>
+          <w:rFonts w:ascii="Times New Roman" w:hAnsi="Times New Roman" w:cs="Times New Roman"/>
+          <w:sz w:val="28"/>
+          <w:szCs w:val="28"/>
+          <w:lang w:eastAsia="ru-RU"/>
+        </w:rPr>
+        <w:t>https://oxyplot.readthedocs.io/en/latest</w:t>
+      </w:r>
+      <w:r>
+        <w:rPr>
+          <w:rFonts w:ascii="Times New Roman" w:hAnsi="Times New Roman" w:cs="Times New Roman"/>
+          <w:sz w:val="28"/>
+          <w:szCs w:val="28"/>
+          <w:lang w:eastAsia="ru-RU"/>
+        </w:rPr>
+        <w:t>, дата 10.06.2025</w:t>
+      </w:r>
+      <w:r>
+        <w:rPr>
+          <w:rFonts w:ascii="Times New Roman" w:hAnsi="Times New Roman" w:cs="Times New Roman"/>
+          <w:sz w:val="28"/>
+          <w:szCs w:val="28"/>
+          <w:lang w:eastAsia="ru-RU"/>
+        </w:rPr>
+        <w:t>.</w:t>
+      </w:r>
+    </w:p>
+    <w:p>
+      <w:pPr>
+        <w:pStyle w:val="aa"/>
+        <w:numPr>
+          <w:ilvl w:val="0"/>
+          <w:numId w:val="29"/>
+        </w:numPr>
+        <w:tabs>
+          <w:tab w:val="left" w:pos="1134"/>
+        </w:tabs>
+        <w:spacing w:after="0" w:line="360" w:lineRule="auto"/>
+        <w:ind w:left="0" w:firstLine="709"/>
+        <w:jc w:val="both"/>
+        <w:rPr>
+          <w:rFonts w:ascii="Times New Roman" w:hAnsi="Times New Roman" w:cs="Times New Roman"/>
+          <w:sz w:val="28"/>
+          <w:szCs w:val="28"/>
+          <w:lang w:eastAsia="ru-RU"/>
+        </w:rPr>
+      </w:pPr>
+      <w:r>
+        <w:rPr>
+          <w:rFonts w:ascii="Times New Roman" w:hAnsi="Times New Roman" w:cs="Times New Roman"/>
+          <w:sz w:val="28"/>
+          <w:szCs w:val="28"/>
+          <w:lang w:eastAsia="ru-RU"/>
+        </w:rPr>
+        <w:t xml:space="preserve">Библиотека </w:t>
+      </w:r>
+      <w:proofErr w:type="spellStart"/>
+      <w:r>
+        <w:rPr>
+          <w:rFonts w:ascii="Times New Roman" w:hAnsi="Times New Roman" w:cs="Times New Roman"/>
+          <w:sz w:val="28"/>
+          <w:szCs w:val="28"/>
+          <w:lang w:val="en-US" w:eastAsia="ru-RU"/>
+        </w:rPr>
+        <w:t>OxyPlot</w:t>
+      </w:r>
+      <w:proofErr w:type="spellEnd"/>
+      <w:r>
+        <w:rPr>
+          <w:rFonts w:ascii="Times New Roman" w:hAnsi="Times New Roman" w:cs="Times New Roman"/>
+          <w:sz w:val="28"/>
+          <w:szCs w:val="28"/>
+          <w:lang w:eastAsia="ru-RU"/>
+        </w:rPr>
+        <w:t xml:space="preserve"> [</w:t>
+      </w:r>
+      <w:r>
+        <w:rPr>
+          <w:rFonts w:ascii="Times New Roman" w:hAnsi="Times New Roman" w:cs="Times New Roman"/>
+          <w:sz w:val="28"/>
+          <w:szCs w:val="28"/>
+          <w:lang w:eastAsia="ru-RU"/>
+        </w:rPr>
+        <w:t>Электронный ресурс</w:t>
+      </w:r>
+      <w:r>
+        <w:rPr>
+          <w:rFonts w:ascii="Times New Roman" w:hAnsi="Times New Roman" w:cs="Times New Roman"/>
+          <w:sz w:val="28"/>
+          <w:szCs w:val="28"/>
+          <w:lang w:eastAsia="ru-RU"/>
+        </w:rPr>
+        <w:t>]</w:t>
+      </w:r>
+      <w:r>
+        <w:rPr>
+          <w:rFonts w:ascii="Times New Roman" w:hAnsi="Times New Roman" w:cs="Times New Roman"/>
+          <w:sz w:val="28"/>
+          <w:szCs w:val="28"/>
+          <w:lang w:eastAsia="ru-RU"/>
+        </w:rPr>
+        <w:t xml:space="preserve">. </w:t>
+      </w:r>
+      <w:r>
+        <w:rPr>
+          <w:rFonts w:ascii="Times New Roman" w:hAnsi="Times New Roman" w:cs="Times New Roman"/>
+          <w:sz w:val="28"/>
+          <w:szCs w:val="28"/>
+          <w:lang w:eastAsia="ru-RU"/>
+        </w:rPr>
+        <w:t>https://github.com/oxyplot/oxyplot</w:t>
+      </w:r>
+      <w:r>
+        <w:rPr>
+          <w:rFonts w:ascii="Times New Roman" w:hAnsi="Times New Roman" w:cs="Times New Roman"/>
+          <w:sz w:val="28"/>
+          <w:szCs w:val="28"/>
+          <w:lang w:eastAsia="ru-RU"/>
+        </w:rPr>
+        <w:t>, дата 10.06.2025</w:t>
+      </w:r>
+      <w:r>
+        <w:rPr>
+          <w:rFonts w:ascii="Times New Roman" w:hAnsi="Times New Roman" w:cs="Times New Roman"/>
+          <w:sz w:val="28"/>
+          <w:szCs w:val="28"/>
+          <w:lang w:eastAsia="ru-RU"/>
+        </w:rPr>
+        <w:t>.</w:t>
+      </w:r>
+    </w:p>
+    <w:p>
+      <w:pPr>
+        <w:pStyle w:val="aa"/>
+        <w:numPr>
+          <w:ilvl w:val="0"/>
+          <w:numId w:val="29"/>
+        </w:numPr>
+        <w:tabs>
+          <w:tab w:val="left" w:pos="1134"/>
+        </w:tabs>
+        <w:spacing w:after="0" w:line="360" w:lineRule="auto"/>
+        <w:ind w:left="0" w:firstLine="709"/>
+        <w:jc w:val="both"/>
+        <w:rPr>
+          <w:rFonts w:ascii="Times New Roman" w:hAnsi="Times New Roman" w:cs="Times New Roman"/>
+          <w:sz w:val="28"/>
+          <w:szCs w:val="28"/>
+          <w:lang w:val="en-US" w:eastAsia="ru-RU"/>
+        </w:rPr>
+      </w:pPr>
+      <w:r>
+        <w:rPr>
+          <w:rFonts w:ascii="Times New Roman" w:hAnsi="Times New Roman" w:cs="Times New Roman"/>
+          <w:sz w:val="28"/>
+          <w:szCs w:val="28"/>
+          <w:lang w:val="en-US" w:eastAsia="ru-RU"/>
+        </w:rPr>
+        <w:t>Stack Overflow</w:t>
+      </w:r>
+      <w:r>
+        <w:rPr>
+          <w:rFonts w:ascii="Times New Roman" w:hAnsi="Times New Roman" w:cs="Times New Roman"/>
+          <w:sz w:val="28"/>
+          <w:szCs w:val="28"/>
+          <w:lang w:val="en-US" w:eastAsia="ru-RU"/>
+        </w:rPr>
+        <w:t xml:space="preserve">. </w:t>
+      </w:r>
+      <w:r>
+        <w:rPr>
+          <w:rFonts w:ascii="Times New Roman" w:hAnsi="Times New Roman" w:cs="Times New Roman"/>
+          <w:sz w:val="28"/>
+          <w:szCs w:val="28"/>
+          <w:lang w:eastAsia="ru-RU"/>
+        </w:rPr>
+        <w:t>Вопрос</w:t>
+      </w:r>
+      <w:r>
+        <w:rPr>
+          <w:rFonts w:ascii="Times New Roman" w:hAnsi="Times New Roman" w:cs="Times New Roman"/>
+          <w:sz w:val="28"/>
+          <w:szCs w:val="28"/>
+          <w:lang w:val="en-US" w:eastAsia="ru-RU"/>
+        </w:rPr>
+        <w:t xml:space="preserve"> №</w:t>
+      </w:r>
+      <w:r>
+        <w:rPr>
+          <w:lang w:val="en-US"/>
+        </w:rPr>
+        <w:t xml:space="preserve"> </w:t>
+      </w:r>
+      <w:r>
+        <w:rPr>
+          <w:rFonts w:ascii="Times New Roman" w:hAnsi="Times New Roman" w:cs="Times New Roman"/>
+          <w:sz w:val="28"/>
+          <w:szCs w:val="28"/>
+          <w:lang w:val="en-US" w:eastAsia="ru-RU"/>
+        </w:rPr>
+        <w:t>40609578</w:t>
+      </w:r>
+      <w:r>
+        <w:rPr>
+          <w:rFonts w:ascii="Times New Roman" w:hAnsi="Times New Roman" w:cs="Times New Roman"/>
+          <w:sz w:val="28"/>
+          <w:szCs w:val="28"/>
+          <w:lang w:val="en-US" w:eastAsia="ru-RU"/>
+        </w:rPr>
+        <w:t xml:space="preserve"> - </w:t>
+      </w:r>
+      <w:r>
+        <w:rPr>
+          <w:rFonts w:ascii="Times New Roman" w:hAnsi="Times New Roman" w:cs="Times New Roman"/>
+          <w:sz w:val="28"/>
+          <w:szCs w:val="28"/>
+          <w:lang w:val="en-US" w:eastAsia="ru-RU"/>
+        </w:rPr>
+        <w:t xml:space="preserve">Hide the column of </w:t>
+      </w:r>
+      <w:proofErr w:type="spellStart"/>
+      <w:r>
+        <w:rPr>
+          <w:rFonts w:ascii="Times New Roman" w:hAnsi="Times New Roman" w:cs="Times New Roman"/>
+          <w:sz w:val="28"/>
+          <w:szCs w:val="28"/>
+          <w:lang w:val="en-US" w:eastAsia="ru-RU"/>
+        </w:rPr>
+        <w:t>wpf</w:t>
+      </w:r>
+      <w:proofErr w:type="spellEnd"/>
+      <w:r>
+        <w:rPr>
+          <w:rFonts w:ascii="Times New Roman" w:hAnsi="Times New Roman" w:cs="Times New Roman"/>
+          <w:sz w:val="28"/>
+          <w:szCs w:val="28"/>
+          <w:lang w:val="en-US" w:eastAsia="ru-RU"/>
+        </w:rPr>
+        <w:t xml:space="preserve"> </w:t>
+      </w:r>
+      <w:proofErr w:type="spellStart"/>
+      <w:r>
+        <w:rPr>
+          <w:rFonts w:ascii="Times New Roman" w:hAnsi="Times New Roman" w:cs="Times New Roman"/>
+          <w:sz w:val="28"/>
+          <w:szCs w:val="28"/>
+          <w:lang w:val="en-US" w:eastAsia="ru-RU"/>
+        </w:rPr>
+        <w:t>listvie</w:t>
+      </w:r>
+      <w:r>
+        <w:rPr>
+          <w:rFonts w:ascii="Times New Roman" w:hAnsi="Times New Roman" w:cs="Times New Roman"/>
+          <w:sz w:val="28"/>
+          <w:szCs w:val="28"/>
+          <w:lang w:val="en-US" w:eastAsia="ru-RU"/>
+        </w:rPr>
+        <w:t>w</w:t>
+      </w:r>
+      <w:proofErr w:type="spellEnd"/>
+      <w:r>
+        <w:rPr>
+          <w:rFonts w:ascii="Times New Roman" w:hAnsi="Times New Roman" w:cs="Times New Roman"/>
+          <w:sz w:val="28"/>
+          <w:szCs w:val="28"/>
+          <w:lang w:val="en-US" w:eastAsia="ru-RU"/>
+        </w:rPr>
+        <w:t xml:space="preserve">. </w:t>
+      </w:r>
+      <w:r>
+        <w:rPr>
+          <w:rFonts w:ascii="Times New Roman" w:hAnsi="Times New Roman" w:cs="Times New Roman"/>
+          <w:sz w:val="28"/>
+          <w:szCs w:val="28"/>
+          <w:lang w:val="en-US" w:eastAsia="ru-RU"/>
+        </w:rPr>
+        <w:t>[</w:t>
+      </w:r>
+      <w:r>
+        <w:rPr>
+          <w:rFonts w:ascii="Times New Roman" w:hAnsi="Times New Roman" w:cs="Times New Roman"/>
+          <w:sz w:val="28"/>
+          <w:szCs w:val="28"/>
+          <w:lang w:eastAsia="ru-RU"/>
+        </w:rPr>
+        <w:t>Электронный</w:t>
+      </w:r>
+      <w:r>
+        <w:rPr>
+          <w:rFonts w:ascii="Times New Roman" w:hAnsi="Times New Roman" w:cs="Times New Roman"/>
+          <w:sz w:val="28"/>
+          <w:szCs w:val="28"/>
+          <w:lang w:val="en-US" w:eastAsia="ru-RU"/>
+        </w:rPr>
+        <w:t xml:space="preserve"> </w:t>
+      </w:r>
+      <w:r>
+        <w:rPr>
+          <w:rFonts w:ascii="Times New Roman" w:hAnsi="Times New Roman" w:cs="Times New Roman"/>
+          <w:sz w:val="28"/>
+          <w:szCs w:val="28"/>
+          <w:lang w:eastAsia="ru-RU"/>
+        </w:rPr>
+        <w:t>ресурс</w:t>
+      </w:r>
+      <w:r>
+        <w:rPr>
+          <w:rFonts w:ascii="Times New Roman" w:hAnsi="Times New Roman" w:cs="Times New Roman"/>
+          <w:sz w:val="28"/>
+          <w:szCs w:val="28"/>
+          <w:lang w:val="en-US" w:eastAsia="ru-RU"/>
+        </w:rPr>
+        <w:t xml:space="preserve">]. </w:t>
+      </w:r>
+      <w:r>
+        <w:rPr>
+          <w:rFonts w:ascii="Times New Roman" w:hAnsi="Times New Roman" w:cs="Times New Roman"/>
+          <w:sz w:val="28"/>
+          <w:szCs w:val="28"/>
+          <w:lang w:val="en-US" w:eastAsia="ru-RU"/>
+        </w:rPr>
+        <w:t>https://stackoverflow.com</w:t>
+      </w:r>
+      <w:r>
+        <w:rPr>
+          <w:rFonts w:ascii="Times New Roman" w:hAnsi="Times New Roman" w:cs="Times New Roman"/>
+          <w:sz w:val="28"/>
+          <w:szCs w:val="28"/>
+          <w:lang w:val="en-US" w:eastAsia="ru-RU"/>
+        </w:rPr>
+        <w:t xml:space="preserve">, </w:t>
+      </w:r>
+      <w:r>
+        <w:rPr>
+          <w:rFonts w:ascii="Times New Roman" w:hAnsi="Times New Roman" w:cs="Times New Roman"/>
+          <w:sz w:val="28"/>
+          <w:szCs w:val="28"/>
+          <w:lang w:eastAsia="ru-RU"/>
+        </w:rPr>
+        <w:t>дата</w:t>
+      </w:r>
+      <w:r>
+        <w:rPr>
+          <w:rFonts w:ascii="Times New Roman" w:hAnsi="Times New Roman" w:cs="Times New Roman"/>
+          <w:sz w:val="28"/>
+          <w:szCs w:val="28"/>
+          <w:lang w:val="en-US" w:eastAsia="ru-RU"/>
+        </w:rPr>
+        <w:t xml:space="preserve"> 12.06.2025</w:t>
+      </w:r>
+      <w:r>
+        <w:rPr>
+          <w:rFonts w:ascii="Times New Roman" w:hAnsi="Times New Roman" w:cs="Times New Roman"/>
+          <w:sz w:val="28"/>
+          <w:szCs w:val="28"/>
+          <w:lang w:val="en-US" w:eastAsia="ru-RU"/>
+        </w:rPr>
+        <w:t>.</w:t>
+      </w:r>
+    </w:p>
+    <w:p>
+      <w:pPr>
+        <w:pStyle w:val="aa"/>
+        <w:numPr>
+          <w:ilvl w:val="0"/>
+          <w:numId w:val="29"/>
+        </w:numPr>
+        <w:tabs>
+          <w:tab w:val="left" w:pos="1134"/>
+        </w:tabs>
+        <w:spacing w:after="0" w:line="360" w:lineRule="auto"/>
+        <w:ind w:left="0" w:firstLine="709"/>
+        <w:jc w:val="both"/>
+        <w:rPr>
+          <w:rFonts w:ascii="Times New Roman" w:hAnsi="Times New Roman" w:cs="Times New Roman"/>
+          <w:sz w:val="28"/>
+          <w:szCs w:val="28"/>
+          <w:lang w:val="en-US" w:eastAsia="ru-RU"/>
+        </w:rPr>
+      </w:pPr>
+      <w:r>
+        <w:rPr>
+          <w:rFonts w:ascii="Times New Roman" w:hAnsi="Times New Roman" w:cs="Times New Roman"/>
+          <w:sz w:val="28"/>
+          <w:szCs w:val="28"/>
+          <w:lang w:val="en-US" w:eastAsia="ru-RU"/>
+        </w:rPr>
+        <w:t>Stack Overflow</w:t>
+      </w:r>
+      <w:r>
+        <w:rPr>
+          <w:rFonts w:ascii="Times New Roman" w:hAnsi="Times New Roman" w:cs="Times New Roman"/>
+          <w:sz w:val="28"/>
+          <w:szCs w:val="28"/>
+          <w:lang w:val="en-US" w:eastAsia="ru-RU"/>
+        </w:rPr>
+        <w:t xml:space="preserve">. </w:t>
+      </w:r>
+      <w:r>
+        <w:rPr>
+          <w:rFonts w:ascii="Times New Roman" w:hAnsi="Times New Roman" w:cs="Times New Roman"/>
+          <w:sz w:val="28"/>
+          <w:szCs w:val="28"/>
+          <w:lang w:eastAsia="ru-RU"/>
+        </w:rPr>
+        <w:t>Вопрос</w:t>
+      </w:r>
+      <w:r>
+        <w:rPr>
+          <w:rFonts w:ascii="Times New Roman" w:hAnsi="Times New Roman" w:cs="Times New Roman"/>
+          <w:sz w:val="28"/>
+          <w:szCs w:val="28"/>
+          <w:lang w:val="en-US" w:eastAsia="ru-RU"/>
+        </w:rPr>
+        <w:t xml:space="preserve"> </w:t>
+      </w:r>
+      <w:r>
+        <w:rPr>
+          <w:rFonts w:ascii="Times New Roman" w:hAnsi="Times New Roman" w:cs="Times New Roman"/>
+          <w:sz w:val="28"/>
+          <w:szCs w:val="28"/>
+          <w:lang w:val="en-US" w:eastAsia="ru-RU"/>
+        </w:rPr>
+        <w:t>№</w:t>
+      </w:r>
+      <w:r>
+        <w:rPr>
+          <w:rFonts w:ascii="Times New Roman" w:hAnsi="Times New Roman" w:cs="Times New Roman"/>
+          <w:sz w:val="28"/>
+          <w:szCs w:val="28"/>
+          <w:lang w:val="en-US"/>
+        </w:rPr>
+        <w:t xml:space="preserve"> 823789</w:t>
+      </w:r>
+      <w:r>
+        <w:rPr>
+          <w:rFonts w:ascii="Times New Roman" w:hAnsi="Times New Roman" w:cs="Times New Roman"/>
+          <w:sz w:val="28"/>
+          <w:szCs w:val="28"/>
+          <w:lang w:val="en-US"/>
+        </w:rPr>
+        <w:t xml:space="preserve"> </w:t>
+      </w:r>
+      <w:r>
+        <w:rPr>
+          <w:rFonts w:ascii="Times New Roman" w:hAnsi="Times New Roman" w:cs="Times New Roman"/>
+          <w:sz w:val="28"/>
+          <w:szCs w:val="28"/>
+          <w:lang w:val="en-US" w:eastAsia="ru-RU"/>
+        </w:rPr>
+        <w:t>- How to disable</w:t>
+      </w:r>
+      <w:r>
+        <w:rPr>
+          <w:rFonts w:ascii="Times New Roman" w:hAnsi="Times New Roman" w:cs="Times New Roman"/>
+          <w:sz w:val="28"/>
+          <w:szCs w:val="28"/>
+          <w:lang w:val="en-US" w:eastAsia="ru-RU"/>
+        </w:rPr>
+        <w:t xml:space="preserve"> labels and lines from pie chart? </w:t>
+      </w:r>
+      <w:r>
+        <w:rPr>
+          <w:rFonts w:ascii="Times New Roman" w:hAnsi="Times New Roman" w:cs="Times New Roman"/>
+          <w:sz w:val="28"/>
+          <w:szCs w:val="28"/>
+          <w:lang w:val="en-US" w:eastAsia="ru-RU"/>
+        </w:rPr>
+        <w:t>[</w:t>
+      </w:r>
+      <w:r>
+        <w:rPr>
+          <w:rFonts w:ascii="Times New Roman" w:hAnsi="Times New Roman" w:cs="Times New Roman"/>
+          <w:sz w:val="28"/>
+          <w:szCs w:val="28"/>
+          <w:lang w:eastAsia="ru-RU"/>
+        </w:rPr>
+        <w:t>Электронный</w:t>
+      </w:r>
+      <w:r>
+        <w:rPr>
+          <w:rFonts w:ascii="Times New Roman" w:hAnsi="Times New Roman" w:cs="Times New Roman"/>
+          <w:sz w:val="28"/>
+          <w:szCs w:val="28"/>
+          <w:lang w:val="en-US" w:eastAsia="ru-RU"/>
+        </w:rPr>
+        <w:t xml:space="preserve"> </w:t>
+      </w:r>
+      <w:r>
+        <w:rPr>
+          <w:rFonts w:ascii="Times New Roman" w:hAnsi="Times New Roman" w:cs="Times New Roman"/>
+          <w:sz w:val="28"/>
+          <w:szCs w:val="28"/>
+          <w:lang w:eastAsia="ru-RU"/>
+        </w:rPr>
+        <w:t>ресурс</w:t>
+      </w:r>
+      <w:r>
+        <w:rPr>
+          <w:rFonts w:ascii="Times New Roman" w:hAnsi="Times New Roman" w:cs="Times New Roman"/>
+          <w:sz w:val="28"/>
+          <w:szCs w:val="28"/>
+          <w:lang w:val="en-US" w:eastAsia="ru-RU"/>
+        </w:rPr>
+        <w:t>]</w:t>
+      </w:r>
+      <w:r>
+        <w:rPr>
+          <w:rFonts w:ascii="Times New Roman" w:hAnsi="Times New Roman" w:cs="Times New Roman"/>
+          <w:sz w:val="28"/>
+          <w:szCs w:val="28"/>
+          <w:lang w:val="en-US" w:eastAsia="ru-RU"/>
+        </w:rPr>
+        <w:t xml:space="preserve">. https://stackoverflow.com, </w:t>
+      </w:r>
+      <w:r>
+        <w:rPr>
+          <w:rFonts w:ascii="Times New Roman" w:hAnsi="Times New Roman" w:cs="Times New Roman"/>
+          <w:sz w:val="28"/>
+          <w:szCs w:val="28"/>
+          <w:lang w:eastAsia="ru-RU"/>
+        </w:rPr>
+        <w:t>дата</w:t>
+      </w:r>
+      <w:r>
+        <w:rPr>
+          <w:rFonts w:ascii="Times New Roman" w:hAnsi="Times New Roman" w:cs="Times New Roman"/>
+          <w:sz w:val="28"/>
+          <w:szCs w:val="28"/>
+          <w:lang w:val="en-US" w:eastAsia="ru-RU"/>
+        </w:rPr>
+        <w:t xml:space="preserve"> 1</w:t>
+      </w:r>
+      <w:r>
+        <w:rPr>
+          <w:rFonts w:ascii="Times New Roman" w:hAnsi="Times New Roman" w:cs="Times New Roman"/>
+          <w:sz w:val="28"/>
+          <w:szCs w:val="28"/>
+          <w:lang w:val="en-US" w:eastAsia="ru-RU"/>
+        </w:rPr>
+        <w:t>3</w:t>
+      </w:r>
+      <w:r>
+        <w:rPr>
+          <w:rFonts w:ascii="Times New Roman" w:hAnsi="Times New Roman" w:cs="Times New Roman"/>
+          <w:sz w:val="28"/>
+          <w:szCs w:val="28"/>
+          <w:lang w:val="en-US" w:eastAsia="ru-RU"/>
+        </w:rPr>
+        <w:t>.06.2025.</w:t>
+      </w:r>
+    </w:p>
+    <w:p>
+      <w:pPr>
+        <w:pStyle w:val="aa"/>
+        <w:numPr>
+          <w:ilvl w:val="0"/>
+          <w:numId w:val="29"/>
+        </w:numPr>
+        <w:tabs>
+          <w:tab w:val="left" w:pos="1134"/>
+        </w:tabs>
+        <w:spacing w:after="0" w:line="360" w:lineRule="auto"/>
+        <w:ind w:left="0" w:firstLine="709"/>
+        <w:jc w:val="both"/>
+        <w:rPr>
+          <w:rFonts w:ascii="Times New Roman" w:hAnsi="Times New Roman" w:cs="Times New Roman"/>
+          <w:sz w:val="28"/>
+          <w:szCs w:val="28"/>
+          <w:lang w:val="en-US" w:eastAsia="ru-RU"/>
         </w:rPr>
         <w:sectPr>
           <w:pgSz w:w="11906" w:h="16838"/>
@@ -17208,6 +20813,271 @@
           <w:docGrid w:linePitch="360" w:charSpace="4096"/>
         </w:sectPr>
       </w:pPr>
+      <w:r>
+        <w:rPr>
+          <w:rFonts w:ascii="Times New Roman" w:hAnsi="Times New Roman" w:cs="Times New Roman"/>
+          <w:sz w:val="28"/>
+          <w:szCs w:val="28"/>
+          <w:lang w:val="en-US" w:eastAsia="ru-RU"/>
+        </w:rPr>
+        <w:t>Stack Overflow</w:t>
+      </w:r>
+      <w:r>
+        <w:rPr>
+          <w:rFonts w:ascii="Times New Roman" w:hAnsi="Times New Roman" w:cs="Times New Roman"/>
+          <w:sz w:val="28"/>
+          <w:szCs w:val="28"/>
+          <w:lang w:val="en-US" w:eastAsia="ru-RU"/>
+        </w:rPr>
+        <w:t xml:space="preserve">. </w:t>
+      </w:r>
+      <w:r>
+        <w:rPr>
+          <w:rFonts w:ascii="Times New Roman" w:hAnsi="Times New Roman" w:cs="Times New Roman"/>
+          <w:sz w:val="28"/>
+          <w:szCs w:val="28"/>
+          <w:lang w:eastAsia="ru-RU"/>
+        </w:rPr>
+        <w:t>Вопрос</w:t>
+      </w:r>
+      <w:r>
+        <w:rPr>
+          <w:rFonts w:ascii="Times New Roman" w:hAnsi="Times New Roman" w:cs="Times New Roman"/>
+          <w:sz w:val="28"/>
+          <w:szCs w:val="28"/>
+          <w:lang w:val="en-US" w:eastAsia="ru-RU"/>
+        </w:rPr>
+        <w:t xml:space="preserve"> </w:t>
+      </w:r>
+      <w:r>
+        <w:rPr>
+          <w:rFonts w:ascii="Times New Roman" w:hAnsi="Times New Roman" w:cs="Times New Roman"/>
+          <w:sz w:val="28"/>
+          <w:szCs w:val="28"/>
+          <w:lang w:val="en-US" w:eastAsia="ru-RU"/>
+        </w:rPr>
+        <w:t>№</w:t>
+      </w:r>
+      <w:r>
+        <w:rPr>
+          <w:rFonts w:ascii="Times New Roman" w:hAnsi="Times New Roman" w:cs="Times New Roman"/>
+          <w:sz w:val="28"/>
+          <w:szCs w:val="28"/>
+          <w:lang w:val="en-US"/>
+        </w:rPr>
+        <w:t xml:space="preserve"> </w:t>
+      </w:r>
+      <w:r>
+        <w:rPr>
+          <w:rFonts w:ascii="Times New Roman" w:hAnsi="Times New Roman" w:cs="Times New Roman"/>
+          <w:sz w:val="28"/>
+          <w:szCs w:val="28"/>
+          <w:lang w:val="en-US"/>
+        </w:rPr>
+        <w:t>75106748</w:t>
+      </w:r>
+      <w:r>
+        <w:rPr>
+          <w:rFonts w:ascii="Times New Roman" w:hAnsi="Times New Roman" w:cs="Times New Roman"/>
+          <w:sz w:val="28"/>
+          <w:szCs w:val="28"/>
+          <w:lang w:val="en-US"/>
+        </w:rPr>
+        <w:t xml:space="preserve"> </w:t>
+      </w:r>
+      <w:r>
+        <w:rPr>
+          <w:rFonts w:ascii="Times New Roman" w:hAnsi="Times New Roman" w:cs="Times New Roman"/>
+          <w:sz w:val="28"/>
+          <w:szCs w:val="28"/>
+          <w:lang w:val="en-US" w:eastAsia="ru-RU"/>
+        </w:rPr>
+        <w:t xml:space="preserve">- </w:t>
+      </w:r>
+      <w:proofErr w:type="spellStart"/>
+      <w:r>
+        <w:rPr>
+          <w:rFonts w:ascii="Times New Roman" w:hAnsi="Times New Roman" w:cs="Times New Roman"/>
+          <w:sz w:val="28"/>
+          <w:szCs w:val="28"/>
+          <w:lang w:val="en-US" w:eastAsia="ru-RU"/>
+        </w:rPr>
+        <w:t>PieSeries</w:t>
+      </w:r>
+      <w:proofErr w:type="spellEnd"/>
+      <w:r>
+        <w:rPr>
+          <w:rFonts w:ascii="Times New Roman" w:hAnsi="Times New Roman" w:cs="Times New Roman"/>
+          <w:sz w:val="28"/>
+          <w:szCs w:val="28"/>
+          <w:lang w:val="en-US" w:eastAsia="ru-RU"/>
+        </w:rPr>
+        <w:t xml:space="preserve"> </w:t>
+      </w:r>
+      <w:proofErr w:type="spellStart"/>
+      <w:r>
+        <w:rPr>
+          <w:rFonts w:ascii="Times New Roman" w:hAnsi="Times New Roman" w:cs="Times New Roman"/>
+          <w:sz w:val="28"/>
+          <w:szCs w:val="28"/>
+          <w:lang w:val="en-US" w:eastAsia="ru-RU"/>
+        </w:rPr>
+        <w:t>Oxyplot</w:t>
+      </w:r>
+      <w:proofErr w:type="spellEnd"/>
+      <w:r>
+        <w:rPr>
+          <w:rFonts w:ascii="Times New Roman" w:hAnsi="Times New Roman" w:cs="Times New Roman"/>
+          <w:sz w:val="28"/>
+          <w:szCs w:val="28"/>
+          <w:lang w:val="en-US" w:eastAsia="ru-RU"/>
+        </w:rPr>
+        <w:t xml:space="preserve"> Label Orientation</w:t>
+      </w:r>
+      <w:r>
+        <w:rPr>
+          <w:rFonts w:ascii="Times New Roman" w:hAnsi="Times New Roman" w:cs="Times New Roman"/>
+          <w:sz w:val="28"/>
+          <w:szCs w:val="28"/>
+          <w:lang w:val="en-US" w:eastAsia="ru-RU"/>
+        </w:rPr>
+        <w:t xml:space="preserve">. </w:t>
+      </w:r>
+      <w:r>
+        <w:rPr>
+          <w:rFonts w:ascii="Times New Roman" w:hAnsi="Times New Roman" w:cs="Times New Roman"/>
+          <w:sz w:val="28"/>
+          <w:szCs w:val="28"/>
+          <w:lang w:val="en-US" w:eastAsia="ru-RU"/>
+        </w:rPr>
+        <w:t>[</w:t>
+      </w:r>
+      <w:r>
+        <w:rPr>
+          <w:rFonts w:ascii="Times New Roman" w:hAnsi="Times New Roman" w:cs="Times New Roman"/>
+          <w:sz w:val="28"/>
+          <w:szCs w:val="28"/>
+          <w:lang w:eastAsia="ru-RU"/>
+        </w:rPr>
+        <w:t>Электронный</w:t>
+      </w:r>
+      <w:r>
+        <w:rPr>
+          <w:rFonts w:ascii="Times New Roman" w:hAnsi="Times New Roman" w:cs="Times New Roman"/>
+          <w:sz w:val="28"/>
+          <w:szCs w:val="28"/>
+          <w:lang w:val="en-US" w:eastAsia="ru-RU"/>
+        </w:rPr>
+        <w:t xml:space="preserve"> </w:t>
+      </w:r>
+      <w:r>
+        <w:rPr>
+          <w:rFonts w:ascii="Times New Roman" w:hAnsi="Times New Roman" w:cs="Times New Roman"/>
+          <w:sz w:val="28"/>
+          <w:szCs w:val="28"/>
+          <w:lang w:eastAsia="ru-RU"/>
+        </w:rPr>
+        <w:t>ресурс</w:t>
+      </w:r>
+      <w:r>
+        <w:rPr>
+          <w:rFonts w:ascii="Times New Roman" w:hAnsi="Times New Roman" w:cs="Times New Roman"/>
+          <w:sz w:val="28"/>
+          <w:szCs w:val="28"/>
+          <w:lang w:val="en-US" w:eastAsia="ru-RU"/>
+        </w:rPr>
+        <w:t xml:space="preserve">]. </w:t>
+      </w:r>
+      <w:r>
+        <w:rPr>
+          <w:rFonts w:ascii="Times New Roman" w:hAnsi="Times New Roman" w:cs="Times New Roman"/>
+          <w:sz w:val="28"/>
+          <w:szCs w:val="28"/>
+          <w:lang w:val="en-US" w:eastAsia="ru-RU"/>
+        </w:rPr>
+        <w:t>https</w:t>
+      </w:r>
+      <w:r>
+        <w:rPr>
+          <w:rFonts w:ascii="Times New Roman" w:hAnsi="Times New Roman" w:cs="Times New Roman"/>
+          <w:sz w:val="28"/>
+          <w:szCs w:val="28"/>
+          <w:lang w:val="en-US" w:eastAsia="ru-RU"/>
+        </w:rPr>
+        <w:t>://</w:t>
+      </w:r>
+      <w:r>
+        <w:rPr>
+          <w:rFonts w:ascii="Times New Roman" w:hAnsi="Times New Roman" w:cs="Times New Roman"/>
+          <w:sz w:val="28"/>
+          <w:szCs w:val="28"/>
+          <w:lang w:val="en-US" w:eastAsia="ru-RU"/>
+        </w:rPr>
+        <w:t>stackoverflow</w:t>
+      </w:r>
+      <w:r>
+        <w:rPr>
+          <w:rFonts w:ascii="Times New Roman" w:hAnsi="Times New Roman" w:cs="Times New Roman"/>
+          <w:sz w:val="28"/>
+          <w:szCs w:val="28"/>
+          <w:lang w:val="en-US" w:eastAsia="ru-RU"/>
+        </w:rPr>
+        <w:t>.</w:t>
+      </w:r>
+      <w:r>
+        <w:rPr>
+          <w:rFonts w:ascii="Times New Roman" w:hAnsi="Times New Roman" w:cs="Times New Roman"/>
+          <w:sz w:val="28"/>
+          <w:szCs w:val="28"/>
+          <w:lang w:val="en-US" w:eastAsia="ru-RU"/>
+        </w:rPr>
+        <w:t>com</w:t>
+      </w:r>
+      <w:r>
+        <w:rPr>
+          <w:rFonts w:ascii="Times New Roman" w:hAnsi="Times New Roman" w:cs="Times New Roman"/>
+          <w:sz w:val="28"/>
+          <w:szCs w:val="28"/>
+          <w:lang w:val="en-US" w:eastAsia="ru-RU"/>
+        </w:rPr>
+        <w:t xml:space="preserve">, </w:t>
+      </w:r>
+      <w:r>
+        <w:rPr>
+          <w:rFonts w:ascii="Times New Roman" w:hAnsi="Times New Roman" w:cs="Times New Roman"/>
+          <w:sz w:val="28"/>
+          <w:szCs w:val="28"/>
+          <w:lang w:eastAsia="ru-RU"/>
+        </w:rPr>
+        <w:t>дата</w:t>
+      </w:r>
+      <w:r>
+        <w:rPr>
+          <w:rFonts w:ascii="Times New Roman" w:hAnsi="Times New Roman" w:cs="Times New Roman"/>
+          <w:sz w:val="28"/>
+          <w:szCs w:val="28"/>
+          <w:lang w:val="en-US" w:eastAsia="ru-RU"/>
+        </w:rPr>
+        <w:t xml:space="preserve"> 1</w:t>
+      </w:r>
+      <w:r>
+        <w:rPr>
+          <w:rFonts w:ascii="Times New Roman" w:hAnsi="Times New Roman" w:cs="Times New Roman"/>
+          <w:sz w:val="28"/>
+          <w:szCs w:val="28"/>
+          <w:lang w:val="en-US" w:eastAsia="ru-RU"/>
+        </w:rPr>
+        <w:t>3</w:t>
+      </w:r>
+      <w:r>
+        <w:rPr>
+          <w:rFonts w:ascii="Times New Roman" w:hAnsi="Times New Roman" w:cs="Times New Roman"/>
+          <w:sz w:val="28"/>
+          <w:szCs w:val="28"/>
+          <w:lang w:val="en-US" w:eastAsia="ru-RU"/>
+        </w:rPr>
+        <w:t>.06.2025.</w:t>
+      </w:r>
     </w:p>
     <w:p>
       <w:pPr>
@@ -17224,8 +21094,8 @@
           <w:lang w:eastAsia="ru-RU"/>
         </w:rPr>
       </w:pPr>
-      <w:bookmarkStart w:id="26" w:name="ПРИЛОЖЕНИЕ_А"/>
-      <w:bookmarkStart w:id="27" w:name="_Toc201583167"/>
+      <w:bookmarkStart w:id="28" w:name="_Toc201583167"/>
+      <w:bookmarkStart w:id="29" w:name="ПРИЛОЖЕНИЕ_А"/>
       <w:r>
         <w:rPr>
           <w:rFonts w:ascii="Times New Roman" w:hAnsi="Times New Roman" w:cs="Times New Roman"/>
@@ -17238,9 +21108,9 @@
         <w:lastRenderedPageBreak/>
         <w:t>ПРИЛОЖЕНИЕ А</w:t>
       </w:r>
-      <w:bookmarkEnd w:id="27"/>
-    </w:p>
-    <w:bookmarkEnd w:id="26"/>
+      <w:bookmarkEnd w:id="28"/>
+    </w:p>
+    <w:bookmarkEnd w:id="29"/>
     <w:p>
       <w:pPr>
         <w:spacing w:after="0" w:line="360" w:lineRule="auto"/>
@@ -17416,8 +21286,8 @@
           <w:lang w:eastAsia="ru-RU"/>
         </w:rPr>
       </w:pPr>
-      <w:bookmarkStart w:id="28" w:name="ПРИЛОЖЕНИЕ_Б"/>
-      <w:bookmarkStart w:id="29" w:name="_Toc201583168"/>
+      <w:bookmarkStart w:id="30" w:name="_Toc201583168"/>
+      <w:bookmarkStart w:id="31" w:name="ПРИЛОЖЕНИЕ_Б"/>
       <w:r>
         <w:rPr>
           <w:rFonts w:ascii="Times New Roman" w:hAnsi="Times New Roman" w:cs="Times New Roman"/>
@@ -17430,9 +21300,9 @@
         <w:lastRenderedPageBreak/>
         <w:t>ПРИЛОЖЕНИЕ Б</w:t>
       </w:r>
-      <w:bookmarkEnd w:id="29"/>
-    </w:p>
-    <w:bookmarkEnd w:id="28"/>
+      <w:bookmarkEnd w:id="30"/>
+    </w:p>
+    <w:bookmarkEnd w:id="31"/>
     <w:p>
       <w:pPr>
         <w:spacing w:after="0" w:line="360" w:lineRule="auto"/>
@@ -17573,8 +21443,8 @@
           <w:lang w:eastAsia="ru-RU"/>
         </w:rPr>
       </w:pPr>
-      <w:bookmarkStart w:id="30" w:name="ПРИЛОЖЕНИЕ_В"/>
-      <w:bookmarkStart w:id="31" w:name="_Toc201583169"/>
+      <w:bookmarkStart w:id="32" w:name="_Toc201583169"/>
+      <w:bookmarkStart w:id="33" w:name="ПРИЛОЖЕНИЕ_В"/>
       <w:r>
         <w:rPr>
           <w:rFonts w:ascii="Times New Roman" w:hAnsi="Times New Roman" w:cs="Times New Roman"/>
@@ -17598,9 +21468,9 @@
         </w:rPr>
         <w:t>В</w:t>
       </w:r>
-      <w:bookmarkEnd w:id="31"/>
-    </w:p>
-    <w:bookmarkEnd w:id="30"/>
+      <w:bookmarkEnd w:id="32"/>
+    </w:p>
+    <w:bookmarkEnd w:id="33"/>
     <w:p>
       <w:pPr>
         <w:spacing w:after="0" w:line="360" w:lineRule="auto"/>
@@ -17899,8 +21769,8 @@
           <w:lang w:eastAsia="ru-RU"/>
         </w:rPr>
       </w:pPr>
-      <w:bookmarkStart w:id="32" w:name="ПРИЛОЖЕНИЕ_Г"/>
-      <w:bookmarkStart w:id="33" w:name="_Toc201583170"/>
+      <w:bookmarkStart w:id="34" w:name="_Toc201583170"/>
+      <w:bookmarkStart w:id="35" w:name="ПРИЛОЖЕНИЕ_Г"/>
       <w:r>
         <w:rPr>
           <w:rFonts w:ascii="Times New Roman" w:hAnsi="Times New Roman" w:cs="Times New Roman"/>
@@ -17924,9 +21794,9 @@
         </w:rPr>
         <w:t>Г</w:t>
       </w:r>
-      <w:bookmarkEnd w:id="33"/>
-    </w:p>
-    <w:bookmarkEnd w:id="32"/>
+      <w:bookmarkEnd w:id="34"/>
+    </w:p>
+    <w:bookmarkEnd w:id="35"/>
     <w:p>
       <w:pPr>
         <w:spacing w:after="0" w:line="360" w:lineRule="auto"/>
@@ -18159,8 +22029,8 @@
           <w:lang w:eastAsia="ru-RU"/>
         </w:rPr>
       </w:pPr>
-      <w:bookmarkStart w:id="34" w:name="ПРИЛОЖЕНИЕ_Д"/>
-      <w:bookmarkStart w:id="35" w:name="_Toc201583171"/>
+      <w:bookmarkStart w:id="36" w:name="_Toc201583171"/>
+      <w:bookmarkStart w:id="37" w:name="ПРИЛОЖЕНИЕ_Д"/>
       <w:r>
         <w:rPr>
           <w:rFonts w:ascii="Times New Roman" w:hAnsi="Times New Roman" w:cs="Times New Roman"/>
@@ -18173,9 +22043,9 @@
         <w:lastRenderedPageBreak/>
         <w:t>ПРИЛОЖЕНИЕ Д</w:t>
       </w:r>
-      <w:bookmarkEnd w:id="35"/>
-    </w:p>
-    <w:bookmarkEnd w:id="34"/>
+      <w:bookmarkEnd w:id="36"/>
+    </w:p>
+    <w:bookmarkEnd w:id="37"/>
     <w:p>
       <w:pPr>
         <w:spacing w:after="0" w:line="360" w:lineRule="auto"/>
@@ -18303,8 +22173,8 @@
           <w:lang w:eastAsia="ru-RU"/>
         </w:rPr>
       </w:pPr>
-      <w:bookmarkStart w:id="36" w:name="ПРИЛОЖЕНИЕ_Е"/>
-      <w:bookmarkStart w:id="37" w:name="_Toc201583172"/>
+      <w:bookmarkStart w:id="38" w:name="ПРИЛОЖЕНИЕ_Е"/>
+      <w:bookmarkStart w:id="39" w:name="_Toc201583172"/>
       <w:r>
         <w:rPr>
           <w:rFonts w:ascii="Times New Roman" w:hAnsi="Times New Roman" w:cs="Times New Roman"/>
@@ -18328,8 +22198,8 @@
         </w:rPr>
         <w:t>Е</w:t>
       </w:r>
-      <w:bookmarkEnd w:id="36"/>
-      <w:bookmarkEnd w:id="37"/>
+      <w:bookmarkEnd w:id="38"/>
+      <w:bookmarkEnd w:id="39"/>
     </w:p>
     <w:p>
       <w:pPr>
@@ -18576,8 +22446,8 @@
           <w:lang w:eastAsia="ru-RU"/>
         </w:rPr>
       </w:pPr>
-      <w:bookmarkStart w:id="38" w:name="ПРИЛОЖЕНИЕ_Ж"/>
-      <w:bookmarkStart w:id="39" w:name="_Toc201583173"/>
+      <w:bookmarkStart w:id="40" w:name="ПРИЛОЖЕНИЕ_Ж"/>
+      <w:bookmarkStart w:id="41" w:name="_Toc201583173"/>
       <w:r>
         <w:rPr>
           <w:rFonts w:ascii="Times New Roman" w:hAnsi="Times New Roman" w:cs="Times New Roman"/>
@@ -18601,8 +22471,8 @@
         </w:rPr>
         <w:t>Ж</w:t>
       </w:r>
-      <w:bookmarkEnd w:id="38"/>
-      <w:bookmarkEnd w:id="39"/>
+      <w:bookmarkEnd w:id="40"/>
+      <w:bookmarkEnd w:id="41"/>
     </w:p>
     <w:p>
       <w:pPr>
@@ -18704,7 +22574,7 @@
           <w:lang w:eastAsia="ru-RU"/>
         </w:rPr>
       </w:pPr>
-      <w:bookmarkStart w:id="40" w:name="_Toc201583174"/>
+      <w:bookmarkStart w:id="42" w:name="_Toc201583174"/>
       <w:r>
         <w:rPr>
           <w:rFonts w:ascii="Times New Roman" w:eastAsia="Times New Roman" w:hAnsi="Times New Roman" w:cs="Times New Roman"/>
@@ -18727,7 +22597,7 @@
         </w:rPr>
         <w:t>нормоконтроля</w:t>
       </w:r>
-      <w:bookmarkEnd w:id="40"/>
+      <w:bookmarkEnd w:id="42"/>
       <w:proofErr w:type="spellEnd"/>
     </w:p>
     <w:p>
@@ -19366,407 +23236,9 @@
     </w:lvl>
   </w:abstractNum>
   <w:abstractNum w:abstractNumId="2" w15:restartNumberingAfterBreak="0">
-    <w:nsid w:val="14F2376A"/>
+    <w:nsid w:val="0B9760C7"/>
     <w:multiLevelType w:val="hybridMultilevel"/>
-    <w:tmpl w:val="21F4EE38"/>
-    <w:lvl w:ilvl="0" w:tplc="04190001">
-      <w:start w:val="1"/>
-      <w:numFmt w:val="bullet"/>
-      <w:lvlText w:val=""/>
-      <w:lvlJc w:val="left"/>
-      <w:pPr>
-        <w:ind w:left="1429" w:hanging="360"/>
-      </w:pPr>
-      <w:rPr>
-        <w:rFonts w:ascii="Symbol" w:hAnsi="Symbol" w:hint="default"/>
-      </w:rPr>
-    </w:lvl>
-    <w:lvl w:ilvl="1" w:tplc="04190003" w:tentative="1">
-      <w:start w:val="1"/>
-      <w:numFmt w:val="bullet"/>
-      <w:lvlText w:val="o"/>
-      <w:lvlJc w:val="left"/>
-      <w:pPr>
-        <w:ind w:left="2149" w:hanging="360"/>
-      </w:pPr>
-      <w:rPr>
-        <w:rFonts w:ascii="Courier New" w:hAnsi="Courier New" w:cs="Courier New" w:hint="default"/>
-      </w:rPr>
-    </w:lvl>
-    <w:lvl w:ilvl="2" w:tplc="04190005" w:tentative="1">
-      <w:start w:val="1"/>
-      <w:numFmt w:val="bullet"/>
-      <w:lvlText w:val=""/>
-      <w:lvlJc w:val="left"/>
-      <w:pPr>
-        <w:ind w:left="2869" w:hanging="360"/>
-      </w:pPr>
-      <w:rPr>
-        <w:rFonts w:ascii="Wingdings" w:hAnsi="Wingdings" w:hint="default"/>
-      </w:rPr>
-    </w:lvl>
-    <w:lvl w:ilvl="3" w:tplc="04190001" w:tentative="1">
-      <w:start w:val="1"/>
-      <w:numFmt w:val="bullet"/>
-      <w:lvlText w:val=""/>
-      <w:lvlJc w:val="left"/>
-      <w:pPr>
-        <w:ind w:left="3589" w:hanging="360"/>
-      </w:pPr>
-      <w:rPr>
-        <w:rFonts w:ascii="Symbol" w:hAnsi="Symbol" w:hint="default"/>
-      </w:rPr>
-    </w:lvl>
-    <w:lvl w:ilvl="4" w:tplc="04190003" w:tentative="1">
-      <w:start w:val="1"/>
-      <w:numFmt w:val="bullet"/>
-      <w:lvlText w:val="o"/>
-      <w:lvlJc w:val="left"/>
-      <w:pPr>
-        <w:ind w:left="4309" w:hanging="360"/>
-      </w:pPr>
-      <w:rPr>
-        <w:rFonts w:ascii="Courier New" w:hAnsi="Courier New" w:cs="Courier New" w:hint="default"/>
-      </w:rPr>
-    </w:lvl>
-    <w:lvl w:ilvl="5" w:tplc="04190005" w:tentative="1">
-      <w:start w:val="1"/>
-      <w:numFmt w:val="bullet"/>
-      <w:lvlText w:val=""/>
-      <w:lvlJc w:val="left"/>
-      <w:pPr>
-        <w:ind w:left="5029" w:hanging="360"/>
-      </w:pPr>
-      <w:rPr>
-        <w:rFonts w:ascii="Wingdings" w:hAnsi="Wingdings" w:hint="default"/>
-      </w:rPr>
-    </w:lvl>
-    <w:lvl w:ilvl="6" w:tplc="04190001" w:tentative="1">
-      <w:start w:val="1"/>
-      <w:numFmt w:val="bullet"/>
-      <w:lvlText w:val=""/>
-      <w:lvlJc w:val="left"/>
-      <w:pPr>
-        <w:ind w:left="5749" w:hanging="360"/>
-      </w:pPr>
-      <w:rPr>
-        <w:rFonts w:ascii="Symbol" w:hAnsi="Symbol" w:hint="default"/>
-      </w:rPr>
-    </w:lvl>
-    <w:lvl w:ilvl="7" w:tplc="04190003" w:tentative="1">
-      <w:start w:val="1"/>
-      <w:numFmt w:val="bullet"/>
-      <w:lvlText w:val="o"/>
-      <w:lvlJc w:val="left"/>
-      <w:pPr>
-        <w:ind w:left="6469" w:hanging="360"/>
-      </w:pPr>
-      <w:rPr>
-        <w:rFonts w:ascii="Courier New" w:hAnsi="Courier New" w:cs="Courier New" w:hint="default"/>
-      </w:rPr>
-    </w:lvl>
-    <w:lvl w:ilvl="8" w:tplc="04190005" w:tentative="1">
-      <w:start w:val="1"/>
-      <w:numFmt w:val="bullet"/>
-      <w:lvlText w:val=""/>
-      <w:lvlJc w:val="left"/>
-      <w:pPr>
-        <w:ind w:left="7189" w:hanging="360"/>
-      </w:pPr>
-      <w:rPr>
-        <w:rFonts w:ascii="Wingdings" w:hAnsi="Wingdings" w:hint="default"/>
-      </w:rPr>
-    </w:lvl>
-  </w:abstractNum>
-  <w:abstractNum w:abstractNumId="3" w15:restartNumberingAfterBreak="0">
-    <w:nsid w:val="16671FBC"/>
-    <w:multiLevelType w:val="hybridMultilevel"/>
-    <w:tmpl w:val="511AA376"/>
-    <w:lvl w:ilvl="0" w:tplc="04190001">
-      <w:start w:val="1"/>
-      <w:numFmt w:val="bullet"/>
-      <w:lvlText w:val=""/>
-      <w:lvlJc w:val="left"/>
-      <w:pPr>
-        <w:ind w:left="1429" w:hanging="360"/>
-      </w:pPr>
-      <w:rPr>
-        <w:rFonts w:ascii="Symbol" w:hAnsi="Symbol" w:hint="default"/>
-      </w:rPr>
-    </w:lvl>
-    <w:lvl w:ilvl="1" w:tplc="04190003" w:tentative="1">
-      <w:start w:val="1"/>
-      <w:numFmt w:val="bullet"/>
-      <w:lvlText w:val="o"/>
-      <w:lvlJc w:val="left"/>
-      <w:pPr>
-        <w:ind w:left="2149" w:hanging="360"/>
-      </w:pPr>
-      <w:rPr>
-        <w:rFonts w:ascii="Courier New" w:hAnsi="Courier New" w:cs="Courier New" w:hint="default"/>
-      </w:rPr>
-    </w:lvl>
-    <w:lvl w:ilvl="2" w:tplc="04190005" w:tentative="1">
-      <w:start w:val="1"/>
-      <w:numFmt w:val="bullet"/>
-      <w:lvlText w:val=""/>
-      <w:lvlJc w:val="left"/>
-      <w:pPr>
-        <w:ind w:left="2869" w:hanging="360"/>
-      </w:pPr>
-      <w:rPr>
-        <w:rFonts w:ascii="Wingdings" w:hAnsi="Wingdings" w:hint="default"/>
-      </w:rPr>
-    </w:lvl>
-    <w:lvl w:ilvl="3" w:tplc="04190001" w:tentative="1">
-      <w:start w:val="1"/>
-      <w:numFmt w:val="bullet"/>
-      <w:lvlText w:val=""/>
-      <w:lvlJc w:val="left"/>
-      <w:pPr>
-        <w:ind w:left="3589" w:hanging="360"/>
-      </w:pPr>
-      <w:rPr>
-        <w:rFonts w:ascii="Symbol" w:hAnsi="Symbol" w:hint="default"/>
-      </w:rPr>
-    </w:lvl>
-    <w:lvl w:ilvl="4" w:tplc="04190003" w:tentative="1">
-      <w:start w:val="1"/>
-      <w:numFmt w:val="bullet"/>
-      <w:lvlText w:val="o"/>
-      <w:lvlJc w:val="left"/>
-      <w:pPr>
-        <w:ind w:left="4309" w:hanging="360"/>
-      </w:pPr>
-      <w:rPr>
-        <w:rFonts w:ascii="Courier New" w:hAnsi="Courier New" w:cs="Courier New" w:hint="default"/>
-      </w:rPr>
-    </w:lvl>
-    <w:lvl w:ilvl="5" w:tplc="04190005" w:tentative="1">
-      <w:start w:val="1"/>
-      <w:numFmt w:val="bullet"/>
-      <w:lvlText w:val=""/>
-      <w:lvlJc w:val="left"/>
-      <w:pPr>
-        <w:ind w:left="5029" w:hanging="360"/>
-      </w:pPr>
-      <w:rPr>
-        <w:rFonts w:ascii="Wingdings" w:hAnsi="Wingdings" w:hint="default"/>
-      </w:rPr>
-    </w:lvl>
-    <w:lvl w:ilvl="6" w:tplc="04190001" w:tentative="1">
-      <w:start w:val="1"/>
-      <w:numFmt w:val="bullet"/>
-      <w:lvlText w:val=""/>
-      <w:lvlJc w:val="left"/>
-      <w:pPr>
-        <w:ind w:left="5749" w:hanging="360"/>
-      </w:pPr>
-      <w:rPr>
-        <w:rFonts w:ascii="Symbol" w:hAnsi="Symbol" w:hint="default"/>
-      </w:rPr>
-    </w:lvl>
-    <w:lvl w:ilvl="7" w:tplc="04190003" w:tentative="1">
-      <w:start w:val="1"/>
-      <w:numFmt w:val="bullet"/>
-      <w:lvlText w:val="o"/>
-      <w:lvlJc w:val="left"/>
-      <w:pPr>
-        <w:ind w:left="6469" w:hanging="360"/>
-      </w:pPr>
-      <w:rPr>
-        <w:rFonts w:ascii="Courier New" w:hAnsi="Courier New" w:cs="Courier New" w:hint="default"/>
-      </w:rPr>
-    </w:lvl>
-    <w:lvl w:ilvl="8" w:tplc="04190005" w:tentative="1">
-      <w:start w:val="1"/>
-      <w:numFmt w:val="bullet"/>
-      <w:lvlText w:val=""/>
-      <w:lvlJc w:val="left"/>
-      <w:pPr>
-        <w:ind w:left="7189" w:hanging="360"/>
-      </w:pPr>
-      <w:rPr>
-        <w:rFonts w:ascii="Wingdings" w:hAnsi="Wingdings" w:hint="default"/>
-      </w:rPr>
-    </w:lvl>
-  </w:abstractNum>
-  <w:abstractNum w:abstractNumId="4" w15:restartNumberingAfterBreak="0">
-    <w:nsid w:val="173D3B14"/>
-    <w:multiLevelType w:val="multilevel"/>
-    <w:tmpl w:val="74E8581C"/>
-    <w:lvl w:ilvl="0">
-      <w:start w:val="1"/>
-      <w:numFmt w:val="decimal"/>
-      <w:lvlText w:val="%1)"/>
-      <w:lvlJc w:val="left"/>
-      <w:pPr>
-        <w:ind w:left="1429" w:hanging="360"/>
-      </w:pPr>
-    </w:lvl>
-    <w:lvl w:ilvl="1">
-      <w:start w:val="1"/>
-      <w:numFmt w:val="decimal"/>
-      <w:lvlText w:val="%2)"/>
-      <w:lvlJc w:val="left"/>
-      <w:pPr>
-        <w:ind w:left="2149" w:hanging="360"/>
-      </w:pPr>
-    </w:lvl>
-    <w:lvl w:ilvl="2">
-      <w:start w:val="1"/>
-      <w:numFmt w:val="lowerRoman"/>
-      <w:lvlText w:val="%3."/>
-      <w:lvlJc w:val="right"/>
-      <w:pPr>
-        <w:ind w:left="2869" w:hanging="180"/>
-      </w:pPr>
-    </w:lvl>
-    <w:lvl w:ilvl="3">
-      <w:start w:val="1"/>
-      <w:numFmt w:val="decimal"/>
-      <w:lvlText w:val="%4."/>
-      <w:lvlJc w:val="left"/>
-      <w:pPr>
-        <w:ind w:left="3589" w:hanging="360"/>
-      </w:pPr>
-    </w:lvl>
-    <w:lvl w:ilvl="4">
-      <w:start w:val="1"/>
-      <w:numFmt w:val="lowerLetter"/>
-      <w:lvlText w:val="%5."/>
-      <w:lvlJc w:val="left"/>
-      <w:pPr>
-        <w:ind w:left="4309" w:hanging="360"/>
-      </w:pPr>
-    </w:lvl>
-    <w:lvl w:ilvl="5">
-      <w:start w:val="1"/>
-      <w:numFmt w:val="lowerRoman"/>
-      <w:lvlText w:val="%6."/>
-      <w:lvlJc w:val="right"/>
-      <w:pPr>
-        <w:ind w:left="5029" w:hanging="180"/>
-      </w:pPr>
-    </w:lvl>
-    <w:lvl w:ilvl="6">
-      <w:start w:val="1"/>
-      <w:numFmt w:val="decimal"/>
-      <w:lvlText w:val="%7."/>
-      <w:lvlJc w:val="left"/>
-      <w:pPr>
-        <w:ind w:left="5749" w:hanging="360"/>
-      </w:pPr>
-    </w:lvl>
-    <w:lvl w:ilvl="7">
-      <w:start w:val="1"/>
-      <w:numFmt w:val="lowerLetter"/>
-      <w:lvlText w:val="%8."/>
-      <w:lvlJc w:val="left"/>
-      <w:pPr>
-        <w:ind w:left="6469" w:hanging="360"/>
-      </w:pPr>
-    </w:lvl>
-    <w:lvl w:ilvl="8">
-      <w:start w:val="1"/>
-      <w:numFmt w:val="lowerRoman"/>
-      <w:lvlText w:val="%9."/>
-      <w:lvlJc w:val="right"/>
-      <w:pPr>
-        <w:ind w:left="7189" w:hanging="180"/>
-      </w:pPr>
-    </w:lvl>
-  </w:abstractNum>
-  <w:abstractNum w:abstractNumId="5" w15:restartNumberingAfterBreak="0">
-    <w:nsid w:val="1C093517"/>
-    <w:multiLevelType w:val="hybridMultilevel"/>
-    <w:tmpl w:val="BDACFC62"/>
-    <w:lvl w:ilvl="0" w:tplc="04190011">
-      <w:start w:val="1"/>
-      <w:numFmt w:val="decimal"/>
-      <w:lvlText w:val="%1)"/>
-      <w:lvlJc w:val="left"/>
-      <w:pPr>
-        <w:ind w:left="1429" w:hanging="360"/>
-      </w:pPr>
-    </w:lvl>
-    <w:lvl w:ilvl="1" w:tplc="04190019" w:tentative="1">
-      <w:start w:val="1"/>
-      <w:numFmt w:val="lowerLetter"/>
-      <w:lvlText w:val="%2."/>
-      <w:lvlJc w:val="left"/>
-      <w:pPr>
-        <w:ind w:left="2149" w:hanging="360"/>
-      </w:pPr>
-    </w:lvl>
-    <w:lvl w:ilvl="2" w:tplc="0419001B" w:tentative="1">
-      <w:start w:val="1"/>
-      <w:numFmt w:val="lowerRoman"/>
-      <w:lvlText w:val="%3."/>
-      <w:lvlJc w:val="right"/>
-      <w:pPr>
-        <w:ind w:left="2869" w:hanging="180"/>
-      </w:pPr>
-    </w:lvl>
-    <w:lvl w:ilvl="3" w:tplc="0419000F" w:tentative="1">
-      <w:start w:val="1"/>
-      <w:numFmt w:val="decimal"/>
-      <w:lvlText w:val="%4."/>
-      <w:lvlJc w:val="left"/>
-      <w:pPr>
-        <w:ind w:left="3589" w:hanging="360"/>
-      </w:pPr>
-    </w:lvl>
-    <w:lvl w:ilvl="4" w:tplc="04190019" w:tentative="1">
-      <w:start w:val="1"/>
-      <w:numFmt w:val="lowerLetter"/>
-      <w:lvlText w:val="%5."/>
-      <w:lvlJc w:val="left"/>
-      <w:pPr>
-        <w:ind w:left="4309" w:hanging="360"/>
-      </w:pPr>
-    </w:lvl>
-    <w:lvl w:ilvl="5" w:tplc="0419001B" w:tentative="1">
-      <w:start w:val="1"/>
-      <w:numFmt w:val="lowerRoman"/>
-      <w:lvlText w:val="%6."/>
-      <w:lvlJc w:val="right"/>
-      <w:pPr>
-        <w:ind w:left="5029" w:hanging="180"/>
-      </w:pPr>
-    </w:lvl>
-    <w:lvl w:ilvl="6" w:tplc="0419000F" w:tentative="1">
-      <w:start w:val="1"/>
-      <w:numFmt w:val="decimal"/>
-      <w:lvlText w:val="%7."/>
-      <w:lvlJc w:val="left"/>
-      <w:pPr>
-        <w:ind w:left="5749" w:hanging="360"/>
-      </w:pPr>
-    </w:lvl>
-    <w:lvl w:ilvl="7" w:tplc="04190019" w:tentative="1">
-      <w:start w:val="1"/>
-      <w:numFmt w:val="lowerLetter"/>
-      <w:lvlText w:val="%8."/>
-      <w:lvlJc w:val="left"/>
-      <w:pPr>
-        <w:ind w:left="6469" w:hanging="360"/>
-      </w:pPr>
-    </w:lvl>
-    <w:lvl w:ilvl="8" w:tplc="0419001B" w:tentative="1">
-      <w:start w:val="1"/>
-      <w:numFmt w:val="lowerRoman"/>
-      <w:lvlText w:val="%9."/>
-      <w:lvlJc w:val="right"/>
-      <w:pPr>
-        <w:ind w:left="7189" w:hanging="180"/>
-      </w:pPr>
-    </w:lvl>
-  </w:abstractNum>
-  <w:abstractNum w:abstractNumId="6" w15:restartNumberingAfterBreak="0">
-    <w:nsid w:val="287A793B"/>
-    <w:multiLevelType w:val="hybridMultilevel"/>
-    <w:tmpl w:val="409C0E66"/>
+    <w:tmpl w:val="DE52B142"/>
     <w:lvl w:ilvl="0" w:tplc="49F49738">
       <w:start w:val="1"/>
       <w:numFmt w:val="bullet"/>
@@ -19879,7 +23351,693 @@
       </w:rPr>
     </w:lvl>
   </w:abstractNum>
+  <w:abstractNum w:abstractNumId="3" w15:restartNumberingAfterBreak="0">
+    <w:nsid w:val="12C77DCB"/>
+    <w:multiLevelType w:val="hybridMultilevel"/>
+    <w:tmpl w:val="CDCC9954"/>
+    <w:lvl w:ilvl="0" w:tplc="04190011">
+      <w:start w:val="1"/>
+      <w:numFmt w:val="decimal"/>
+      <w:lvlText w:val="%1)"/>
+      <w:lvlJc w:val="left"/>
+      <w:pPr>
+        <w:ind w:left="1429" w:hanging="360"/>
+      </w:pPr>
+    </w:lvl>
+    <w:lvl w:ilvl="1" w:tplc="04190019">
+      <w:start w:val="1"/>
+      <w:numFmt w:val="lowerLetter"/>
+      <w:lvlText w:val="%2."/>
+      <w:lvlJc w:val="left"/>
+      <w:pPr>
+        <w:ind w:left="2149" w:hanging="360"/>
+      </w:pPr>
+    </w:lvl>
+    <w:lvl w:ilvl="2" w:tplc="0419001B" w:tentative="1">
+      <w:start w:val="1"/>
+      <w:numFmt w:val="lowerRoman"/>
+      <w:lvlText w:val="%3."/>
+      <w:lvlJc w:val="right"/>
+      <w:pPr>
+        <w:ind w:left="2869" w:hanging="180"/>
+      </w:pPr>
+    </w:lvl>
+    <w:lvl w:ilvl="3" w:tplc="0419000F" w:tentative="1">
+      <w:start w:val="1"/>
+      <w:numFmt w:val="decimal"/>
+      <w:lvlText w:val="%4."/>
+      <w:lvlJc w:val="left"/>
+      <w:pPr>
+        <w:ind w:left="3589" w:hanging="360"/>
+      </w:pPr>
+    </w:lvl>
+    <w:lvl w:ilvl="4" w:tplc="04190019" w:tentative="1">
+      <w:start w:val="1"/>
+      <w:numFmt w:val="lowerLetter"/>
+      <w:lvlText w:val="%5."/>
+      <w:lvlJc w:val="left"/>
+      <w:pPr>
+        <w:ind w:left="4309" w:hanging="360"/>
+      </w:pPr>
+    </w:lvl>
+    <w:lvl w:ilvl="5" w:tplc="0419001B" w:tentative="1">
+      <w:start w:val="1"/>
+      <w:numFmt w:val="lowerRoman"/>
+      <w:lvlText w:val="%6."/>
+      <w:lvlJc w:val="right"/>
+      <w:pPr>
+        <w:ind w:left="5029" w:hanging="180"/>
+      </w:pPr>
+    </w:lvl>
+    <w:lvl w:ilvl="6" w:tplc="0419000F" w:tentative="1">
+      <w:start w:val="1"/>
+      <w:numFmt w:val="decimal"/>
+      <w:lvlText w:val="%7."/>
+      <w:lvlJc w:val="left"/>
+      <w:pPr>
+        <w:ind w:left="5749" w:hanging="360"/>
+      </w:pPr>
+    </w:lvl>
+    <w:lvl w:ilvl="7" w:tplc="04190019" w:tentative="1">
+      <w:start w:val="1"/>
+      <w:numFmt w:val="lowerLetter"/>
+      <w:lvlText w:val="%8."/>
+      <w:lvlJc w:val="left"/>
+      <w:pPr>
+        <w:ind w:left="6469" w:hanging="360"/>
+      </w:pPr>
+    </w:lvl>
+    <w:lvl w:ilvl="8" w:tplc="0419001B" w:tentative="1">
+      <w:start w:val="1"/>
+      <w:numFmt w:val="lowerRoman"/>
+      <w:lvlText w:val="%9."/>
+      <w:lvlJc w:val="right"/>
+      <w:pPr>
+        <w:ind w:left="7189" w:hanging="180"/>
+      </w:pPr>
+    </w:lvl>
+  </w:abstractNum>
+  <w:abstractNum w:abstractNumId="4" w15:restartNumberingAfterBreak="0">
+    <w:nsid w:val="14F2376A"/>
+    <w:multiLevelType w:val="hybridMultilevel"/>
+    <w:tmpl w:val="21F4EE38"/>
+    <w:lvl w:ilvl="0" w:tplc="04190001">
+      <w:start w:val="1"/>
+      <w:numFmt w:val="bullet"/>
+      <w:lvlText w:val=""/>
+      <w:lvlJc w:val="left"/>
+      <w:pPr>
+        <w:ind w:left="1429" w:hanging="360"/>
+      </w:pPr>
+      <w:rPr>
+        <w:rFonts w:ascii="Symbol" w:hAnsi="Symbol" w:hint="default"/>
+      </w:rPr>
+    </w:lvl>
+    <w:lvl w:ilvl="1" w:tplc="04190003" w:tentative="1">
+      <w:start w:val="1"/>
+      <w:numFmt w:val="bullet"/>
+      <w:lvlText w:val="o"/>
+      <w:lvlJc w:val="left"/>
+      <w:pPr>
+        <w:ind w:left="2149" w:hanging="360"/>
+      </w:pPr>
+      <w:rPr>
+        <w:rFonts w:ascii="Courier New" w:hAnsi="Courier New" w:cs="Courier New" w:hint="default"/>
+      </w:rPr>
+    </w:lvl>
+    <w:lvl w:ilvl="2" w:tplc="04190005" w:tentative="1">
+      <w:start w:val="1"/>
+      <w:numFmt w:val="bullet"/>
+      <w:lvlText w:val=""/>
+      <w:lvlJc w:val="left"/>
+      <w:pPr>
+        <w:ind w:left="2869" w:hanging="360"/>
+      </w:pPr>
+      <w:rPr>
+        <w:rFonts w:ascii="Wingdings" w:hAnsi="Wingdings" w:hint="default"/>
+      </w:rPr>
+    </w:lvl>
+    <w:lvl w:ilvl="3" w:tplc="04190001" w:tentative="1">
+      <w:start w:val="1"/>
+      <w:numFmt w:val="bullet"/>
+      <w:lvlText w:val=""/>
+      <w:lvlJc w:val="left"/>
+      <w:pPr>
+        <w:ind w:left="3589" w:hanging="360"/>
+      </w:pPr>
+      <w:rPr>
+        <w:rFonts w:ascii="Symbol" w:hAnsi="Symbol" w:hint="default"/>
+      </w:rPr>
+    </w:lvl>
+    <w:lvl w:ilvl="4" w:tplc="04190003" w:tentative="1">
+      <w:start w:val="1"/>
+      <w:numFmt w:val="bullet"/>
+      <w:lvlText w:val="o"/>
+      <w:lvlJc w:val="left"/>
+      <w:pPr>
+        <w:ind w:left="4309" w:hanging="360"/>
+      </w:pPr>
+      <w:rPr>
+        <w:rFonts w:ascii="Courier New" w:hAnsi="Courier New" w:cs="Courier New" w:hint="default"/>
+      </w:rPr>
+    </w:lvl>
+    <w:lvl w:ilvl="5" w:tplc="04190005" w:tentative="1">
+      <w:start w:val="1"/>
+      <w:numFmt w:val="bullet"/>
+      <w:lvlText w:val=""/>
+      <w:lvlJc w:val="left"/>
+      <w:pPr>
+        <w:ind w:left="5029" w:hanging="360"/>
+      </w:pPr>
+      <w:rPr>
+        <w:rFonts w:ascii="Wingdings" w:hAnsi="Wingdings" w:hint="default"/>
+      </w:rPr>
+    </w:lvl>
+    <w:lvl w:ilvl="6" w:tplc="04190001" w:tentative="1">
+      <w:start w:val="1"/>
+      <w:numFmt w:val="bullet"/>
+      <w:lvlText w:val=""/>
+      <w:lvlJc w:val="left"/>
+      <w:pPr>
+        <w:ind w:left="5749" w:hanging="360"/>
+      </w:pPr>
+      <w:rPr>
+        <w:rFonts w:ascii="Symbol" w:hAnsi="Symbol" w:hint="default"/>
+      </w:rPr>
+    </w:lvl>
+    <w:lvl w:ilvl="7" w:tplc="04190003" w:tentative="1">
+      <w:start w:val="1"/>
+      <w:numFmt w:val="bullet"/>
+      <w:lvlText w:val="o"/>
+      <w:lvlJc w:val="left"/>
+      <w:pPr>
+        <w:ind w:left="6469" w:hanging="360"/>
+      </w:pPr>
+      <w:rPr>
+        <w:rFonts w:ascii="Courier New" w:hAnsi="Courier New" w:cs="Courier New" w:hint="default"/>
+      </w:rPr>
+    </w:lvl>
+    <w:lvl w:ilvl="8" w:tplc="04190005" w:tentative="1">
+      <w:start w:val="1"/>
+      <w:numFmt w:val="bullet"/>
+      <w:lvlText w:val=""/>
+      <w:lvlJc w:val="left"/>
+      <w:pPr>
+        <w:ind w:left="7189" w:hanging="360"/>
+      </w:pPr>
+      <w:rPr>
+        <w:rFonts w:ascii="Wingdings" w:hAnsi="Wingdings" w:hint="default"/>
+      </w:rPr>
+    </w:lvl>
+  </w:abstractNum>
+  <w:abstractNum w:abstractNumId="5" w15:restartNumberingAfterBreak="0">
+    <w:nsid w:val="16671FBC"/>
+    <w:multiLevelType w:val="hybridMultilevel"/>
+    <w:tmpl w:val="511AA376"/>
+    <w:lvl w:ilvl="0" w:tplc="04190001">
+      <w:start w:val="1"/>
+      <w:numFmt w:val="bullet"/>
+      <w:lvlText w:val=""/>
+      <w:lvlJc w:val="left"/>
+      <w:pPr>
+        <w:ind w:left="1429" w:hanging="360"/>
+      </w:pPr>
+      <w:rPr>
+        <w:rFonts w:ascii="Symbol" w:hAnsi="Symbol" w:hint="default"/>
+      </w:rPr>
+    </w:lvl>
+    <w:lvl w:ilvl="1" w:tplc="04190003" w:tentative="1">
+      <w:start w:val="1"/>
+      <w:numFmt w:val="bullet"/>
+      <w:lvlText w:val="o"/>
+      <w:lvlJc w:val="left"/>
+      <w:pPr>
+        <w:ind w:left="2149" w:hanging="360"/>
+      </w:pPr>
+      <w:rPr>
+        <w:rFonts w:ascii="Courier New" w:hAnsi="Courier New" w:cs="Courier New" w:hint="default"/>
+      </w:rPr>
+    </w:lvl>
+    <w:lvl w:ilvl="2" w:tplc="04190005" w:tentative="1">
+      <w:start w:val="1"/>
+      <w:numFmt w:val="bullet"/>
+      <w:lvlText w:val=""/>
+      <w:lvlJc w:val="left"/>
+      <w:pPr>
+        <w:ind w:left="2869" w:hanging="360"/>
+      </w:pPr>
+      <w:rPr>
+        <w:rFonts w:ascii="Wingdings" w:hAnsi="Wingdings" w:hint="default"/>
+      </w:rPr>
+    </w:lvl>
+    <w:lvl w:ilvl="3" w:tplc="04190001" w:tentative="1">
+      <w:start w:val="1"/>
+      <w:numFmt w:val="bullet"/>
+      <w:lvlText w:val=""/>
+      <w:lvlJc w:val="left"/>
+      <w:pPr>
+        <w:ind w:left="3589" w:hanging="360"/>
+      </w:pPr>
+      <w:rPr>
+        <w:rFonts w:ascii="Symbol" w:hAnsi="Symbol" w:hint="default"/>
+      </w:rPr>
+    </w:lvl>
+    <w:lvl w:ilvl="4" w:tplc="04190003" w:tentative="1">
+      <w:start w:val="1"/>
+      <w:numFmt w:val="bullet"/>
+      <w:lvlText w:val="o"/>
+      <w:lvlJc w:val="left"/>
+      <w:pPr>
+        <w:ind w:left="4309" w:hanging="360"/>
+      </w:pPr>
+      <w:rPr>
+        <w:rFonts w:ascii="Courier New" w:hAnsi="Courier New" w:cs="Courier New" w:hint="default"/>
+      </w:rPr>
+    </w:lvl>
+    <w:lvl w:ilvl="5" w:tplc="04190005" w:tentative="1">
+      <w:start w:val="1"/>
+      <w:numFmt w:val="bullet"/>
+      <w:lvlText w:val=""/>
+      <w:lvlJc w:val="left"/>
+      <w:pPr>
+        <w:ind w:left="5029" w:hanging="360"/>
+      </w:pPr>
+      <w:rPr>
+        <w:rFonts w:ascii="Wingdings" w:hAnsi="Wingdings" w:hint="default"/>
+      </w:rPr>
+    </w:lvl>
+    <w:lvl w:ilvl="6" w:tplc="04190001" w:tentative="1">
+      <w:start w:val="1"/>
+      <w:numFmt w:val="bullet"/>
+      <w:lvlText w:val=""/>
+      <w:lvlJc w:val="left"/>
+      <w:pPr>
+        <w:ind w:left="5749" w:hanging="360"/>
+      </w:pPr>
+      <w:rPr>
+        <w:rFonts w:ascii="Symbol" w:hAnsi="Symbol" w:hint="default"/>
+      </w:rPr>
+    </w:lvl>
+    <w:lvl w:ilvl="7" w:tplc="04190003" w:tentative="1">
+      <w:start w:val="1"/>
+      <w:numFmt w:val="bullet"/>
+      <w:lvlText w:val="o"/>
+      <w:lvlJc w:val="left"/>
+      <w:pPr>
+        <w:ind w:left="6469" w:hanging="360"/>
+      </w:pPr>
+      <w:rPr>
+        <w:rFonts w:ascii="Courier New" w:hAnsi="Courier New" w:cs="Courier New" w:hint="default"/>
+      </w:rPr>
+    </w:lvl>
+    <w:lvl w:ilvl="8" w:tplc="04190005" w:tentative="1">
+      <w:start w:val="1"/>
+      <w:numFmt w:val="bullet"/>
+      <w:lvlText w:val=""/>
+      <w:lvlJc w:val="left"/>
+      <w:pPr>
+        <w:ind w:left="7189" w:hanging="360"/>
+      </w:pPr>
+      <w:rPr>
+        <w:rFonts w:ascii="Wingdings" w:hAnsi="Wingdings" w:hint="default"/>
+      </w:rPr>
+    </w:lvl>
+  </w:abstractNum>
+  <w:abstractNum w:abstractNumId="6" w15:restartNumberingAfterBreak="0">
+    <w:nsid w:val="173D3B14"/>
+    <w:multiLevelType w:val="multilevel"/>
+    <w:tmpl w:val="74E8581C"/>
+    <w:lvl w:ilvl="0">
+      <w:start w:val="1"/>
+      <w:numFmt w:val="decimal"/>
+      <w:lvlText w:val="%1)"/>
+      <w:lvlJc w:val="left"/>
+      <w:pPr>
+        <w:ind w:left="1429" w:hanging="360"/>
+      </w:pPr>
+    </w:lvl>
+    <w:lvl w:ilvl="1">
+      <w:start w:val="1"/>
+      <w:numFmt w:val="decimal"/>
+      <w:lvlText w:val="%2)"/>
+      <w:lvlJc w:val="left"/>
+      <w:pPr>
+        <w:ind w:left="2149" w:hanging="360"/>
+      </w:pPr>
+    </w:lvl>
+    <w:lvl w:ilvl="2">
+      <w:start w:val="1"/>
+      <w:numFmt w:val="lowerRoman"/>
+      <w:lvlText w:val="%3."/>
+      <w:lvlJc w:val="right"/>
+      <w:pPr>
+        <w:ind w:left="2869" w:hanging="180"/>
+      </w:pPr>
+    </w:lvl>
+    <w:lvl w:ilvl="3">
+      <w:start w:val="1"/>
+      <w:numFmt w:val="decimal"/>
+      <w:lvlText w:val="%4."/>
+      <w:lvlJc w:val="left"/>
+      <w:pPr>
+        <w:ind w:left="3589" w:hanging="360"/>
+      </w:pPr>
+    </w:lvl>
+    <w:lvl w:ilvl="4">
+      <w:start w:val="1"/>
+      <w:numFmt w:val="lowerLetter"/>
+      <w:lvlText w:val="%5."/>
+      <w:lvlJc w:val="left"/>
+      <w:pPr>
+        <w:ind w:left="4309" w:hanging="360"/>
+      </w:pPr>
+    </w:lvl>
+    <w:lvl w:ilvl="5">
+      <w:start w:val="1"/>
+      <w:numFmt w:val="lowerRoman"/>
+      <w:lvlText w:val="%6."/>
+      <w:lvlJc w:val="right"/>
+      <w:pPr>
+        <w:ind w:left="5029" w:hanging="180"/>
+      </w:pPr>
+    </w:lvl>
+    <w:lvl w:ilvl="6">
+      <w:start w:val="1"/>
+      <w:numFmt w:val="decimal"/>
+      <w:lvlText w:val="%7."/>
+      <w:lvlJc w:val="left"/>
+      <w:pPr>
+        <w:ind w:left="5749" w:hanging="360"/>
+      </w:pPr>
+    </w:lvl>
+    <w:lvl w:ilvl="7">
+      <w:start w:val="1"/>
+      <w:numFmt w:val="lowerLetter"/>
+      <w:lvlText w:val="%8."/>
+      <w:lvlJc w:val="left"/>
+      <w:pPr>
+        <w:ind w:left="6469" w:hanging="360"/>
+      </w:pPr>
+    </w:lvl>
+    <w:lvl w:ilvl="8">
+      <w:start w:val="1"/>
+      <w:numFmt w:val="lowerRoman"/>
+      <w:lvlText w:val="%9."/>
+      <w:lvlJc w:val="right"/>
+      <w:pPr>
+        <w:ind w:left="7189" w:hanging="180"/>
+      </w:pPr>
+    </w:lvl>
+  </w:abstractNum>
   <w:abstractNum w:abstractNumId="7" w15:restartNumberingAfterBreak="0">
+    <w:nsid w:val="1C093517"/>
+    <w:multiLevelType w:val="hybridMultilevel"/>
+    <w:tmpl w:val="BDACFC62"/>
+    <w:lvl w:ilvl="0" w:tplc="04190011">
+      <w:start w:val="1"/>
+      <w:numFmt w:val="decimal"/>
+      <w:lvlText w:val="%1)"/>
+      <w:lvlJc w:val="left"/>
+      <w:pPr>
+        <w:ind w:left="1429" w:hanging="360"/>
+      </w:pPr>
+    </w:lvl>
+    <w:lvl w:ilvl="1" w:tplc="04190019" w:tentative="1">
+      <w:start w:val="1"/>
+      <w:numFmt w:val="lowerLetter"/>
+      <w:lvlText w:val="%2."/>
+      <w:lvlJc w:val="left"/>
+      <w:pPr>
+        <w:ind w:left="2149" w:hanging="360"/>
+      </w:pPr>
+    </w:lvl>
+    <w:lvl w:ilvl="2" w:tplc="0419001B" w:tentative="1">
+      <w:start w:val="1"/>
+      <w:numFmt w:val="lowerRoman"/>
+      <w:lvlText w:val="%3."/>
+      <w:lvlJc w:val="right"/>
+      <w:pPr>
+        <w:ind w:left="2869" w:hanging="180"/>
+      </w:pPr>
+    </w:lvl>
+    <w:lvl w:ilvl="3" w:tplc="0419000F" w:tentative="1">
+      <w:start w:val="1"/>
+      <w:numFmt w:val="decimal"/>
+      <w:lvlText w:val="%4."/>
+      <w:lvlJc w:val="left"/>
+      <w:pPr>
+        <w:ind w:left="3589" w:hanging="360"/>
+      </w:pPr>
+    </w:lvl>
+    <w:lvl w:ilvl="4" w:tplc="04190019" w:tentative="1">
+      <w:start w:val="1"/>
+      <w:numFmt w:val="lowerLetter"/>
+      <w:lvlText w:val="%5."/>
+      <w:lvlJc w:val="left"/>
+      <w:pPr>
+        <w:ind w:left="4309" w:hanging="360"/>
+      </w:pPr>
+    </w:lvl>
+    <w:lvl w:ilvl="5" w:tplc="0419001B" w:tentative="1">
+      <w:start w:val="1"/>
+      <w:numFmt w:val="lowerRoman"/>
+      <w:lvlText w:val="%6."/>
+      <w:lvlJc w:val="right"/>
+      <w:pPr>
+        <w:ind w:left="5029" w:hanging="180"/>
+      </w:pPr>
+    </w:lvl>
+    <w:lvl w:ilvl="6" w:tplc="0419000F" w:tentative="1">
+      <w:start w:val="1"/>
+      <w:numFmt w:val="decimal"/>
+      <w:lvlText w:val="%7."/>
+      <w:lvlJc w:val="left"/>
+      <w:pPr>
+        <w:ind w:left="5749" w:hanging="360"/>
+      </w:pPr>
+    </w:lvl>
+    <w:lvl w:ilvl="7" w:tplc="04190019" w:tentative="1">
+      <w:start w:val="1"/>
+      <w:numFmt w:val="lowerLetter"/>
+      <w:lvlText w:val="%8."/>
+      <w:lvlJc w:val="left"/>
+      <w:pPr>
+        <w:ind w:left="6469" w:hanging="360"/>
+      </w:pPr>
+    </w:lvl>
+    <w:lvl w:ilvl="8" w:tplc="0419001B" w:tentative="1">
+      <w:start w:val="1"/>
+      <w:numFmt w:val="lowerRoman"/>
+      <w:lvlText w:val="%9."/>
+      <w:lvlJc w:val="right"/>
+      <w:pPr>
+        <w:ind w:left="7189" w:hanging="180"/>
+      </w:pPr>
+    </w:lvl>
+  </w:abstractNum>
+  <w:abstractNum w:abstractNumId="8" w15:restartNumberingAfterBreak="0">
+    <w:nsid w:val="27F2313E"/>
+    <w:multiLevelType w:val="hybridMultilevel"/>
+    <w:tmpl w:val="99109590"/>
+    <w:lvl w:ilvl="0" w:tplc="04190011">
+      <w:start w:val="1"/>
+      <w:numFmt w:val="decimal"/>
+      <w:lvlText w:val="%1)"/>
+      <w:lvlJc w:val="left"/>
+      <w:pPr>
+        <w:ind w:left="1429" w:hanging="360"/>
+      </w:pPr>
+    </w:lvl>
+    <w:lvl w:ilvl="1" w:tplc="04190019" w:tentative="1">
+      <w:start w:val="1"/>
+      <w:numFmt w:val="lowerLetter"/>
+      <w:lvlText w:val="%2."/>
+      <w:lvlJc w:val="left"/>
+      <w:pPr>
+        <w:ind w:left="2149" w:hanging="360"/>
+      </w:pPr>
+    </w:lvl>
+    <w:lvl w:ilvl="2" w:tplc="0419001B" w:tentative="1">
+      <w:start w:val="1"/>
+      <w:numFmt w:val="lowerRoman"/>
+      <w:lvlText w:val="%3."/>
+      <w:lvlJc w:val="right"/>
+      <w:pPr>
+        <w:ind w:left="2869" w:hanging="180"/>
+      </w:pPr>
+    </w:lvl>
+    <w:lvl w:ilvl="3" w:tplc="0419000F" w:tentative="1">
+      <w:start w:val="1"/>
+      <w:numFmt w:val="decimal"/>
+      <w:lvlText w:val="%4."/>
+      <w:lvlJc w:val="left"/>
+      <w:pPr>
+        <w:ind w:left="3589" w:hanging="360"/>
+      </w:pPr>
+    </w:lvl>
+    <w:lvl w:ilvl="4" w:tplc="04190019" w:tentative="1">
+      <w:start w:val="1"/>
+      <w:numFmt w:val="lowerLetter"/>
+      <w:lvlText w:val="%5."/>
+      <w:lvlJc w:val="left"/>
+      <w:pPr>
+        <w:ind w:left="4309" w:hanging="360"/>
+      </w:pPr>
+    </w:lvl>
+    <w:lvl w:ilvl="5" w:tplc="0419001B" w:tentative="1">
+      <w:start w:val="1"/>
+      <w:numFmt w:val="lowerRoman"/>
+      <w:lvlText w:val="%6."/>
+      <w:lvlJc w:val="right"/>
+      <w:pPr>
+        <w:ind w:left="5029" w:hanging="180"/>
+      </w:pPr>
+    </w:lvl>
+    <w:lvl w:ilvl="6" w:tplc="0419000F" w:tentative="1">
+      <w:start w:val="1"/>
+      <w:numFmt w:val="decimal"/>
+      <w:lvlText w:val="%7."/>
+      <w:lvlJc w:val="left"/>
+      <w:pPr>
+        <w:ind w:left="5749" w:hanging="360"/>
+      </w:pPr>
+    </w:lvl>
+    <w:lvl w:ilvl="7" w:tplc="04190019" w:tentative="1">
+      <w:start w:val="1"/>
+      <w:numFmt w:val="lowerLetter"/>
+      <w:lvlText w:val="%8."/>
+      <w:lvlJc w:val="left"/>
+      <w:pPr>
+        <w:ind w:left="6469" w:hanging="360"/>
+      </w:pPr>
+    </w:lvl>
+    <w:lvl w:ilvl="8" w:tplc="0419001B" w:tentative="1">
+      <w:start w:val="1"/>
+      <w:numFmt w:val="lowerRoman"/>
+      <w:lvlText w:val="%9."/>
+      <w:lvlJc w:val="right"/>
+      <w:pPr>
+        <w:ind w:left="7189" w:hanging="180"/>
+      </w:pPr>
+    </w:lvl>
+  </w:abstractNum>
+  <w:abstractNum w:abstractNumId="9" w15:restartNumberingAfterBreak="0">
+    <w:nsid w:val="287A793B"/>
+    <w:multiLevelType w:val="hybridMultilevel"/>
+    <w:tmpl w:val="409C0E66"/>
+    <w:lvl w:ilvl="0" w:tplc="49F49738">
+      <w:start w:val="1"/>
+      <w:numFmt w:val="bullet"/>
+      <w:lvlText w:val="–"/>
+      <w:lvlJc w:val="left"/>
+      <w:pPr>
+        <w:ind w:left="1429" w:hanging="360"/>
+      </w:pPr>
+      <w:rPr>
+        <w:rFonts w:ascii="Times New Roman" w:hAnsi="Times New Roman" w:cs="Times New Roman" w:hint="default"/>
+        <w:b w:val="0"/>
+        <w:i w:val="0"/>
+        <w:sz w:val="28"/>
+      </w:rPr>
+    </w:lvl>
+    <w:lvl w:ilvl="1" w:tplc="04190003" w:tentative="1">
+      <w:start w:val="1"/>
+      <w:numFmt w:val="bullet"/>
+      <w:lvlText w:val="o"/>
+      <w:lvlJc w:val="left"/>
+      <w:pPr>
+        <w:ind w:left="2149" w:hanging="360"/>
+      </w:pPr>
+      <w:rPr>
+        <w:rFonts w:ascii="Courier New" w:hAnsi="Courier New" w:cs="Courier New" w:hint="default"/>
+      </w:rPr>
+    </w:lvl>
+    <w:lvl w:ilvl="2" w:tplc="04190005" w:tentative="1">
+      <w:start w:val="1"/>
+      <w:numFmt w:val="bullet"/>
+      <w:lvlText w:val=""/>
+      <w:lvlJc w:val="left"/>
+      <w:pPr>
+        <w:ind w:left="2869" w:hanging="360"/>
+      </w:pPr>
+      <w:rPr>
+        <w:rFonts w:ascii="Wingdings" w:hAnsi="Wingdings" w:hint="default"/>
+      </w:rPr>
+    </w:lvl>
+    <w:lvl w:ilvl="3" w:tplc="04190001" w:tentative="1">
+      <w:start w:val="1"/>
+      <w:numFmt w:val="bullet"/>
+      <w:lvlText w:val=""/>
+      <w:lvlJc w:val="left"/>
+      <w:pPr>
+        <w:ind w:left="3589" w:hanging="360"/>
+      </w:pPr>
+      <w:rPr>
+        <w:rFonts w:ascii="Symbol" w:hAnsi="Symbol" w:hint="default"/>
+      </w:rPr>
+    </w:lvl>
+    <w:lvl w:ilvl="4" w:tplc="04190003" w:tentative="1">
+      <w:start w:val="1"/>
+      <w:numFmt w:val="bullet"/>
+      <w:lvlText w:val="o"/>
+      <w:lvlJc w:val="left"/>
+      <w:pPr>
+        <w:ind w:left="4309" w:hanging="360"/>
+      </w:pPr>
+      <w:rPr>
+        <w:rFonts w:ascii="Courier New" w:hAnsi="Courier New" w:cs="Courier New" w:hint="default"/>
+      </w:rPr>
+    </w:lvl>
+    <w:lvl w:ilvl="5" w:tplc="04190005" w:tentative="1">
+      <w:start w:val="1"/>
+      <w:numFmt w:val="bullet"/>
+      <w:lvlText w:val=""/>
+      <w:lvlJc w:val="left"/>
+      <w:pPr>
+        <w:ind w:left="5029" w:hanging="360"/>
+      </w:pPr>
+      <w:rPr>
+        <w:rFonts w:ascii="Wingdings" w:hAnsi="Wingdings" w:hint="default"/>
+      </w:rPr>
+    </w:lvl>
+    <w:lvl w:ilvl="6" w:tplc="04190001" w:tentative="1">
+      <w:start w:val="1"/>
+      <w:numFmt w:val="bullet"/>
+      <w:lvlText w:val=""/>
+      <w:lvlJc w:val="left"/>
+      <w:pPr>
+        <w:ind w:left="5749" w:hanging="360"/>
+      </w:pPr>
+      <w:rPr>
+        <w:rFonts w:ascii="Symbol" w:hAnsi="Symbol" w:hint="default"/>
+      </w:rPr>
+    </w:lvl>
+    <w:lvl w:ilvl="7" w:tplc="04190003" w:tentative="1">
+      <w:start w:val="1"/>
+      <w:numFmt w:val="bullet"/>
+      <w:lvlText w:val="o"/>
+      <w:lvlJc w:val="left"/>
+      <w:pPr>
+        <w:ind w:left="6469" w:hanging="360"/>
+      </w:pPr>
+      <w:rPr>
+        <w:rFonts w:ascii="Courier New" w:hAnsi="Courier New" w:cs="Courier New" w:hint="default"/>
+      </w:rPr>
+    </w:lvl>
+    <w:lvl w:ilvl="8" w:tplc="04190005" w:tentative="1">
+      <w:start w:val="1"/>
+      <w:numFmt w:val="bullet"/>
+      <w:lvlText w:val=""/>
+      <w:lvlJc w:val="left"/>
+      <w:pPr>
+        <w:ind w:left="7189" w:hanging="360"/>
+      </w:pPr>
+      <w:rPr>
+        <w:rFonts w:ascii="Wingdings" w:hAnsi="Wingdings" w:hint="default"/>
+      </w:rPr>
+    </w:lvl>
+  </w:abstractNum>
+  <w:abstractNum w:abstractNumId="10" w15:restartNumberingAfterBreak="0">
     <w:nsid w:val="2AC17B95"/>
     <w:multiLevelType w:val="multilevel"/>
     <w:tmpl w:val="6088BC84"/>
@@ -20022,7 +24180,93 @@
       </w:rPr>
     </w:lvl>
   </w:abstractNum>
-  <w:abstractNum w:abstractNumId="8" w15:restartNumberingAfterBreak="0">
+  <w:abstractNum w:abstractNumId="11" w15:restartNumberingAfterBreak="0">
+    <w:nsid w:val="38ED1240"/>
+    <w:multiLevelType w:val="hybridMultilevel"/>
+    <w:tmpl w:val="E4960184"/>
+    <w:lvl w:ilvl="0" w:tplc="04190011">
+      <w:start w:val="1"/>
+      <w:numFmt w:val="decimal"/>
+      <w:lvlText w:val="%1)"/>
+      <w:lvlJc w:val="left"/>
+      <w:pPr>
+        <w:ind w:left="1429" w:hanging="360"/>
+      </w:pPr>
+    </w:lvl>
+    <w:lvl w:ilvl="1" w:tplc="04190019" w:tentative="1">
+      <w:start w:val="1"/>
+      <w:numFmt w:val="lowerLetter"/>
+      <w:lvlText w:val="%2."/>
+      <w:lvlJc w:val="left"/>
+      <w:pPr>
+        <w:ind w:left="2149" w:hanging="360"/>
+      </w:pPr>
+    </w:lvl>
+    <w:lvl w:ilvl="2" w:tplc="0419001B" w:tentative="1">
+      <w:start w:val="1"/>
+      <w:numFmt w:val="lowerRoman"/>
+      <w:lvlText w:val="%3."/>
+      <w:lvlJc w:val="right"/>
+      <w:pPr>
+        <w:ind w:left="2869" w:hanging="180"/>
+      </w:pPr>
+    </w:lvl>
+    <w:lvl w:ilvl="3" w:tplc="0419000F" w:tentative="1">
+      <w:start w:val="1"/>
+      <w:numFmt w:val="decimal"/>
+      <w:lvlText w:val="%4."/>
+      <w:lvlJc w:val="left"/>
+      <w:pPr>
+        <w:ind w:left="3589" w:hanging="360"/>
+      </w:pPr>
+    </w:lvl>
+    <w:lvl w:ilvl="4" w:tplc="04190019" w:tentative="1">
+      <w:start w:val="1"/>
+      <w:numFmt w:val="lowerLetter"/>
+      <w:lvlText w:val="%5."/>
+      <w:lvlJc w:val="left"/>
+      <w:pPr>
+        <w:ind w:left="4309" w:hanging="360"/>
+      </w:pPr>
+    </w:lvl>
+    <w:lvl w:ilvl="5" w:tplc="0419001B" w:tentative="1">
+      <w:start w:val="1"/>
+      <w:numFmt w:val="lowerRoman"/>
+      <w:lvlText w:val="%6."/>
+      <w:lvlJc w:val="right"/>
+      <w:pPr>
+        <w:ind w:left="5029" w:hanging="180"/>
+      </w:pPr>
+    </w:lvl>
+    <w:lvl w:ilvl="6" w:tplc="0419000F" w:tentative="1">
+      <w:start w:val="1"/>
+      <w:numFmt w:val="decimal"/>
+      <w:lvlText w:val="%7."/>
+      <w:lvlJc w:val="left"/>
+      <w:pPr>
+        <w:ind w:left="5749" w:hanging="360"/>
+      </w:pPr>
+    </w:lvl>
+    <w:lvl w:ilvl="7" w:tplc="04190019" w:tentative="1">
+      <w:start w:val="1"/>
+      <w:numFmt w:val="lowerLetter"/>
+      <w:lvlText w:val="%8."/>
+      <w:lvlJc w:val="left"/>
+      <w:pPr>
+        <w:ind w:left="6469" w:hanging="360"/>
+      </w:pPr>
+    </w:lvl>
+    <w:lvl w:ilvl="8" w:tplc="0419001B" w:tentative="1">
+      <w:start w:val="1"/>
+      <w:numFmt w:val="lowerRoman"/>
+      <w:lvlText w:val="%9."/>
+      <w:lvlJc w:val="right"/>
+      <w:pPr>
+        <w:ind w:left="7189" w:hanging="180"/>
+      </w:pPr>
+    </w:lvl>
+  </w:abstractNum>
+  <w:abstractNum w:abstractNumId="12" w15:restartNumberingAfterBreak="0">
     <w:nsid w:val="43D873FD"/>
     <w:multiLevelType w:val="multilevel"/>
     <w:tmpl w:val="238AD090"/>
@@ -20165,7 +24409,209 @@
       </w:rPr>
     </w:lvl>
   </w:abstractNum>
-  <w:abstractNum w:abstractNumId="9" w15:restartNumberingAfterBreak="0">
+  <w:abstractNum w:abstractNumId="13" w15:restartNumberingAfterBreak="0">
+    <w:nsid w:val="4AC479B2"/>
+    <w:multiLevelType w:val="hybridMultilevel"/>
+    <w:tmpl w:val="09F447F6"/>
+    <w:lvl w:ilvl="0" w:tplc="0419000F">
+      <w:start w:val="1"/>
+      <w:numFmt w:val="decimal"/>
+      <w:lvlText w:val="%1."/>
+      <w:lvlJc w:val="left"/>
+      <w:pPr>
+        <w:ind w:left="1429" w:hanging="360"/>
+      </w:pPr>
+    </w:lvl>
+    <w:lvl w:ilvl="1" w:tplc="04190019" w:tentative="1">
+      <w:start w:val="1"/>
+      <w:numFmt w:val="lowerLetter"/>
+      <w:lvlText w:val="%2."/>
+      <w:lvlJc w:val="left"/>
+      <w:pPr>
+        <w:ind w:left="2149" w:hanging="360"/>
+      </w:pPr>
+    </w:lvl>
+    <w:lvl w:ilvl="2" w:tplc="0419001B" w:tentative="1">
+      <w:start w:val="1"/>
+      <w:numFmt w:val="lowerRoman"/>
+      <w:lvlText w:val="%3."/>
+      <w:lvlJc w:val="right"/>
+      <w:pPr>
+        <w:ind w:left="2869" w:hanging="180"/>
+      </w:pPr>
+    </w:lvl>
+    <w:lvl w:ilvl="3" w:tplc="0419000F" w:tentative="1">
+      <w:start w:val="1"/>
+      <w:numFmt w:val="decimal"/>
+      <w:lvlText w:val="%4."/>
+      <w:lvlJc w:val="left"/>
+      <w:pPr>
+        <w:ind w:left="3589" w:hanging="360"/>
+      </w:pPr>
+    </w:lvl>
+    <w:lvl w:ilvl="4" w:tplc="04190019" w:tentative="1">
+      <w:start w:val="1"/>
+      <w:numFmt w:val="lowerLetter"/>
+      <w:lvlText w:val="%5."/>
+      <w:lvlJc w:val="left"/>
+      <w:pPr>
+        <w:ind w:left="4309" w:hanging="360"/>
+      </w:pPr>
+    </w:lvl>
+    <w:lvl w:ilvl="5" w:tplc="0419001B" w:tentative="1">
+      <w:start w:val="1"/>
+      <w:numFmt w:val="lowerRoman"/>
+      <w:lvlText w:val="%6."/>
+      <w:lvlJc w:val="right"/>
+      <w:pPr>
+        <w:ind w:left="5029" w:hanging="180"/>
+      </w:pPr>
+    </w:lvl>
+    <w:lvl w:ilvl="6" w:tplc="0419000F" w:tentative="1">
+      <w:start w:val="1"/>
+      <w:numFmt w:val="decimal"/>
+      <w:lvlText w:val="%7."/>
+      <w:lvlJc w:val="left"/>
+      <w:pPr>
+        <w:ind w:left="5749" w:hanging="360"/>
+      </w:pPr>
+    </w:lvl>
+    <w:lvl w:ilvl="7" w:tplc="04190019" w:tentative="1">
+      <w:start w:val="1"/>
+      <w:numFmt w:val="lowerLetter"/>
+      <w:lvlText w:val="%8."/>
+      <w:lvlJc w:val="left"/>
+      <w:pPr>
+        <w:ind w:left="6469" w:hanging="360"/>
+      </w:pPr>
+    </w:lvl>
+    <w:lvl w:ilvl="8" w:tplc="0419001B" w:tentative="1">
+      <w:start w:val="1"/>
+      <w:numFmt w:val="lowerRoman"/>
+      <w:lvlText w:val="%9."/>
+      <w:lvlJc w:val="right"/>
+      <w:pPr>
+        <w:ind w:left="7189" w:hanging="180"/>
+      </w:pPr>
+    </w:lvl>
+  </w:abstractNum>
+  <w:abstractNum w:abstractNumId="14" w15:restartNumberingAfterBreak="0">
+    <w:nsid w:val="55A561BF"/>
+    <w:multiLevelType w:val="hybridMultilevel"/>
+    <w:tmpl w:val="35B4A20C"/>
+    <w:lvl w:ilvl="0" w:tplc="49F49738">
+      <w:start w:val="1"/>
+      <w:numFmt w:val="bullet"/>
+      <w:lvlText w:val="–"/>
+      <w:lvlJc w:val="left"/>
+      <w:pPr>
+        <w:ind w:left="1429" w:hanging="360"/>
+      </w:pPr>
+      <w:rPr>
+        <w:rFonts w:ascii="Times New Roman" w:hAnsi="Times New Roman" w:cs="Times New Roman" w:hint="default"/>
+        <w:b w:val="0"/>
+        <w:i w:val="0"/>
+        <w:sz w:val="28"/>
+      </w:rPr>
+    </w:lvl>
+    <w:lvl w:ilvl="1" w:tplc="04190003" w:tentative="1">
+      <w:start w:val="1"/>
+      <w:numFmt w:val="bullet"/>
+      <w:lvlText w:val="o"/>
+      <w:lvlJc w:val="left"/>
+      <w:pPr>
+        <w:ind w:left="2149" w:hanging="360"/>
+      </w:pPr>
+      <w:rPr>
+        <w:rFonts w:ascii="Courier New" w:hAnsi="Courier New" w:cs="Courier New" w:hint="default"/>
+      </w:rPr>
+    </w:lvl>
+    <w:lvl w:ilvl="2" w:tplc="04190005" w:tentative="1">
+      <w:start w:val="1"/>
+      <w:numFmt w:val="bullet"/>
+      <w:lvlText w:val=""/>
+      <w:lvlJc w:val="left"/>
+      <w:pPr>
+        <w:ind w:left="2869" w:hanging="360"/>
+      </w:pPr>
+      <w:rPr>
+        <w:rFonts w:ascii="Wingdings" w:hAnsi="Wingdings" w:hint="default"/>
+      </w:rPr>
+    </w:lvl>
+    <w:lvl w:ilvl="3" w:tplc="04190001" w:tentative="1">
+      <w:start w:val="1"/>
+      <w:numFmt w:val="bullet"/>
+      <w:lvlText w:val=""/>
+      <w:lvlJc w:val="left"/>
+      <w:pPr>
+        <w:ind w:left="3589" w:hanging="360"/>
+      </w:pPr>
+      <w:rPr>
+        <w:rFonts w:ascii="Symbol" w:hAnsi="Symbol" w:hint="default"/>
+      </w:rPr>
+    </w:lvl>
+    <w:lvl w:ilvl="4" w:tplc="04190003" w:tentative="1">
+      <w:start w:val="1"/>
+      <w:numFmt w:val="bullet"/>
+      <w:lvlText w:val="o"/>
+      <w:lvlJc w:val="left"/>
+      <w:pPr>
+        <w:ind w:left="4309" w:hanging="360"/>
+      </w:pPr>
+      <w:rPr>
+        <w:rFonts w:ascii="Courier New" w:hAnsi="Courier New" w:cs="Courier New" w:hint="default"/>
+      </w:rPr>
+    </w:lvl>
+    <w:lvl w:ilvl="5" w:tplc="04190005" w:tentative="1">
+      <w:start w:val="1"/>
+      <w:numFmt w:val="bullet"/>
+      <w:lvlText w:val=""/>
+      <w:lvlJc w:val="left"/>
+      <w:pPr>
+        <w:ind w:left="5029" w:hanging="360"/>
+      </w:pPr>
+      <w:rPr>
+        <w:rFonts w:ascii="Wingdings" w:hAnsi="Wingdings" w:hint="default"/>
+      </w:rPr>
+    </w:lvl>
+    <w:lvl w:ilvl="6" w:tplc="04190001" w:tentative="1">
+      <w:start w:val="1"/>
+      <w:numFmt w:val="bullet"/>
+      <w:lvlText w:val=""/>
+      <w:lvlJc w:val="left"/>
+      <w:pPr>
+        <w:ind w:left="5749" w:hanging="360"/>
+      </w:pPr>
+      <w:rPr>
+        <w:rFonts w:ascii="Symbol" w:hAnsi="Symbol" w:hint="default"/>
+      </w:rPr>
+    </w:lvl>
+    <w:lvl w:ilvl="7" w:tplc="04190003" w:tentative="1">
+      <w:start w:val="1"/>
+      <w:numFmt w:val="bullet"/>
+      <w:lvlText w:val="o"/>
+      <w:lvlJc w:val="left"/>
+      <w:pPr>
+        <w:ind w:left="6469" w:hanging="360"/>
+      </w:pPr>
+      <w:rPr>
+        <w:rFonts w:ascii="Courier New" w:hAnsi="Courier New" w:cs="Courier New" w:hint="default"/>
+      </w:rPr>
+    </w:lvl>
+    <w:lvl w:ilvl="8" w:tplc="04190005" w:tentative="1">
+      <w:start w:val="1"/>
+      <w:numFmt w:val="bullet"/>
+      <w:lvlText w:val=""/>
+      <w:lvlJc w:val="left"/>
+      <w:pPr>
+        <w:ind w:left="7189" w:hanging="360"/>
+      </w:pPr>
+      <w:rPr>
+        <w:rFonts w:ascii="Wingdings" w:hAnsi="Wingdings" w:hint="default"/>
+      </w:rPr>
+    </w:lvl>
+  </w:abstractNum>
+  <w:abstractNum w:abstractNumId="15" w15:restartNumberingAfterBreak="0">
     <w:nsid w:val="56610FF2"/>
     <w:multiLevelType w:val="multilevel"/>
     <w:tmpl w:val="C148905A"/>
@@ -20308,7 +24754,7 @@
       </w:rPr>
     </w:lvl>
   </w:abstractNum>
-  <w:abstractNum w:abstractNumId="10" w15:restartNumberingAfterBreak="0">
+  <w:abstractNum w:abstractNumId="16" w15:restartNumberingAfterBreak="0">
     <w:nsid w:val="573A114E"/>
     <w:multiLevelType w:val="multilevel"/>
     <w:tmpl w:val="141CC340"/>
@@ -20451,7 +24897,7 @@
       </w:rPr>
     </w:lvl>
   </w:abstractNum>
-  <w:abstractNum w:abstractNumId="11" w15:restartNumberingAfterBreak="0">
+  <w:abstractNum w:abstractNumId="17" w15:restartNumberingAfterBreak="0">
     <w:nsid w:val="5A87255E"/>
     <w:multiLevelType w:val="hybridMultilevel"/>
     <w:tmpl w:val="6F3E02F8"/>
@@ -20537,7 +24983,7 @@
       </w:pPr>
     </w:lvl>
   </w:abstractNum>
-  <w:abstractNum w:abstractNumId="12" w15:restartNumberingAfterBreak="0">
+  <w:abstractNum w:abstractNumId="18" w15:restartNumberingAfterBreak="0">
     <w:nsid w:val="5D1F4195"/>
     <w:multiLevelType w:val="multilevel"/>
     <w:tmpl w:val="50C2929E"/>
@@ -20623,7 +25069,7 @@
       </w:pPr>
     </w:lvl>
   </w:abstractNum>
-  <w:abstractNum w:abstractNumId="13" w15:restartNumberingAfterBreak="0">
+  <w:abstractNum w:abstractNumId="19" w15:restartNumberingAfterBreak="0">
     <w:nsid w:val="5D4D2DED"/>
     <w:multiLevelType w:val="multilevel"/>
     <w:tmpl w:val="817E3F30"/>
@@ -20766,7 +25212,7 @@
       </w:rPr>
     </w:lvl>
   </w:abstractNum>
-  <w:abstractNum w:abstractNumId="14" w15:restartNumberingAfterBreak="0">
+  <w:abstractNum w:abstractNumId="20" w15:restartNumberingAfterBreak="0">
     <w:nsid w:val="5DFA7DE1"/>
     <w:multiLevelType w:val="hybridMultilevel"/>
     <w:tmpl w:val="EDCEA266"/>
@@ -20879,7 +25325,123 @@
       </w:rPr>
     </w:lvl>
   </w:abstractNum>
-  <w:abstractNum w:abstractNumId="15" w15:restartNumberingAfterBreak="0">
+  <w:abstractNum w:abstractNumId="21" w15:restartNumberingAfterBreak="0">
+    <w:nsid w:val="691C2313"/>
+    <w:multiLevelType w:val="hybridMultilevel"/>
+    <w:tmpl w:val="85409172"/>
+    <w:lvl w:ilvl="0" w:tplc="49F49738">
+      <w:start w:val="1"/>
+      <w:numFmt w:val="bullet"/>
+      <w:lvlText w:val="–"/>
+      <w:lvlJc w:val="left"/>
+      <w:pPr>
+        <w:ind w:left="1429" w:hanging="360"/>
+      </w:pPr>
+      <w:rPr>
+        <w:rFonts w:ascii="Times New Roman" w:hAnsi="Times New Roman" w:cs="Times New Roman" w:hint="default"/>
+        <w:b w:val="0"/>
+        <w:i w:val="0"/>
+        <w:sz w:val="28"/>
+      </w:rPr>
+    </w:lvl>
+    <w:lvl w:ilvl="1" w:tplc="04190003" w:tentative="1">
+      <w:start w:val="1"/>
+      <w:numFmt w:val="bullet"/>
+      <w:lvlText w:val="o"/>
+      <w:lvlJc w:val="left"/>
+      <w:pPr>
+        <w:ind w:left="2149" w:hanging="360"/>
+      </w:pPr>
+      <w:rPr>
+        <w:rFonts w:ascii="Courier New" w:hAnsi="Courier New" w:cs="Courier New" w:hint="default"/>
+      </w:rPr>
+    </w:lvl>
+    <w:lvl w:ilvl="2" w:tplc="04190005" w:tentative="1">
+      <w:start w:val="1"/>
+      <w:numFmt w:val="bullet"/>
+      <w:lvlText w:val=""/>
+      <w:lvlJc w:val="left"/>
+      <w:pPr>
+        <w:ind w:left="2869" w:hanging="360"/>
+      </w:pPr>
+      <w:rPr>
+        <w:rFonts w:ascii="Wingdings" w:hAnsi="Wingdings" w:hint="default"/>
+      </w:rPr>
+    </w:lvl>
+    <w:lvl w:ilvl="3" w:tplc="04190001" w:tentative="1">
+      <w:start w:val="1"/>
+      <w:numFmt w:val="bullet"/>
+      <w:lvlText w:val=""/>
+      <w:lvlJc w:val="left"/>
+      <w:pPr>
+        <w:ind w:left="3589" w:hanging="360"/>
+      </w:pPr>
+      <w:rPr>
+        <w:rFonts w:ascii="Symbol" w:hAnsi="Symbol" w:hint="default"/>
+      </w:rPr>
+    </w:lvl>
+    <w:lvl w:ilvl="4" w:tplc="04190003" w:tentative="1">
+      <w:start w:val="1"/>
+      <w:numFmt w:val="bullet"/>
+      <w:lvlText w:val="o"/>
+      <w:lvlJc w:val="left"/>
+      <w:pPr>
+        <w:ind w:left="4309" w:hanging="360"/>
+      </w:pPr>
+      <w:rPr>
+        <w:rFonts w:ascii="Courier New" w:hAnsi="Courier New" w:cs="Courier New" w:hint="default"/>
+      </w:rPr>
+    </w:lvl>
+    <w:lvl w:ilvl="5" w:tplc="04190005" w:tentative="1">
+      <w:start w:val="1"/>
+      <w:numFmt w:val="bullet"/>
+      <w:lvlText w:val=""/>
+      <w:lvlJc w:val="left"/>
+      <w:pPr>
+        <w:ind w:left="5029" w:hanging="360"/>
+      </w:pPr>
+      <w:rPr>
+        <w:rFonts w:ascii="Wingdings" w:hAnsi="Wingdings" w:hint="default"/>
+      </w:rPr>
+    </w:lvl>
+    <w:lvl w:ilvl="6" w:tplc="04190001" w:tentative="1">
+      <w:start w:val="1"/>
+      <w:numFmt w:val="bullet"/>
+      <w:lvlText w:val=""/>
+      <w:lvlJc w:val="left"/>
+      <w:pPr>
+        <w:ind w:left="5749" w:hanging="360"/>
+      </w:pPr>
+      <w:rPr>
+        <w:rFonts w:ascii="Symbol" w:hAnsi="Symbol" w:hint="default"/>
+      </w:rPr>
+    </w:lvl>
+    <w:lvl w:ilvl="7" w:tplc="04190003" w:tentative="1">
+      <w:start w:val="1"/>
+      <w:numFmt w:val="bullet"/>
+      <w:lvlText w:val="o"/>
+      <w:lvlJc w:val="left"/>
+      <w:pPr>
+        <w:ind w:left="6469" w:hanging="360"/>
+      </w:pPr>
+      <w:rPr>
+        <w:rFonts w:ascii="Courier New" w:hAnsi="Courier New" w:cs="Courier New" w:hint="default"/>
+      </w:rPr>
+    </w:lvl>
+    <w:lvl w:ilvl="8" w:tplc="04190005" w:tentative="1">
+      <w:start w:val="1"/>
+      <w:numFmt w:val="bullet"/>
+      <w:lvlText w:val=""/>
+      <w:lvlJc w:val="left"/>
+      <w:pPr>
+        <w:ind w:left="7189" w:hanging="360"/>
+      </w:pPr>
+      <w:rPr>
+        <w:rFonts w:ascii="Wingdings" w:hAnsi="Wingdings" w:hint="default"/>
+      </w:rPr>
+    </w:lvl>
+  </w:abstractNum>
+  <w:abstractNum w:abstractNumId="22" w15:restartNumberingAfterBreak="0">
     <w:nsid w:val="69203CFE"/>
     <w:multiLevelType w:val="multilevel"/>
     <w:tmpl w:val="4D48575A"/>
@@ -21022,7 +25584,7 @@
       </w:rPr>
     </w:lvl>
   </w:abstractNum>
-  <w:abstractNum w:abstractNumId="16" w15:restartNumberingAfterBreak="0">
+  <w:abstractNum w:abstractNumId="23" w15:restartNumberingAfterBreak="0">
     <w:nsid w:val="6B141AB8"/>
     <w:multiLevelType w:val="hybridMultilevel"/>
     <w:tmpl w:val="947CE326"/>
@@ -21108,7 +25670,123 @@
       </w:pPr>
     </w:lvl>
   </w:abstractNum>
-  <w:abstractNum w:abstractNumId="17" w15:restartNumberingAfterBreak="0">
+  <w:abstractNum w:abstractNumId="24" w15:restartNumberingAfterBreak="0">
+    <w:nsid w:val="743612A6"/>
+    <w:multiLevelType w:val="hybridMultilevel"/>
+    <w:tmpl w:val="5BD43A78"/>
+    <w:lvl w:ilvl="0" w:tplc="49F49738">
+      <w:start w:val="1"/>
+      <w:numFmt w:val="bullet"/>
+      <w:lvlText w:val="–"/>
+      <w:lvlJc w:val="left"/>
+      <w:pPr>
+        <w:ind w:left="1429" w:hanging="360"/>
+      </w:pPr>
+      <w:rPr>
+        <w:rFonts w:ascii="Times New Roman" w:hAnsi="Times New Roman" w:cs="Times New Roman" w:hint="default"/>
+        <w:b w:val="0"/>
+        <w:i w:val="0"/>
+        <w:sz w:val="28"/>
+      </w:rPr>
+    </w:lvl>
+    <w:lvl w:ilvl="1" w:tplc="04190003" w:tentative="1">
+      <w:start w:val="1"/>
+      <w:numFmt w:val="bullet"/>
+      <w:lvlText w:val="o"/>
+      <w:lvlJc w:val="left"/>
+      <w:pPr>
+        <w:ind w:left="2149" w:hanging="360"/>
+      </w:pPr>
+      <w:rPr>
+        <w:rFonts w:ascii="Courier New" w:hAnsi="Courier New" w:cs="Courier New" w:hint="default"/>
+      </w:rPr>
+    </w:lvl>
+    <w:lvl w:ilvl="2" w:tplc="04190005" w:tentative="1">
+      <w:start w:val="1"/>
+      <w:numFmt w:val="bullet"/>
+      <w:lvlText w:val=""/>
+      <w:lvlJc w:val="left"/>
+      <w:pPr>
+        <w:ind w:left="2869" w:hanging="360"/>
+      </w:pPr>
+      <w:rPr>
+        <w:rFonts w:ascii="Wingdings" w:hAnsi="Wingdings" w:hint="default"/>
+      </w:rPr>
+    </w:lvl>
+    <w:lvl w:ilvl="3" w:tplc="04190001" w:tentative="1">
+      <w:start w:val="1"/>
+      <w:numFmt w:val="bullet"/>
+      <w:lvlText w:val=""/>
+      <w:lvlJc w:val="left"/>
+      <w:pPr>
+        <w:ind w:left="3589" w:hanging="360"/>
+      </w:pPr>
+      <w:rPr>
+        <w:rFonts w:ascii="Symbol" w:hAnsi="Symbol" w:hint="default"/>
+      </w:rPr>
+    </w:lvl>
+    <w:lvl w:ilvl="4" w:tplc="04190003" w:tentative="1">
+      <w:start w:val="1"/>
+      <w:numFmt w:val="bullet"/>
+      <w:lvlText w:val="o"/>
+      <w:lvlJc w:val="left"/>
+      <w:pPr>
+        <w:ind w:left="4309" w:hanging="360"/>
+      </w:pPr>
+      <w:rPr>
+        <w:rFonts w:ascii="Courier New" w:hAnsi="Courier New" w:cs="Courier New" w:hint="default"/>
+      </w:rPr>
+    </w:lvl>
+    <w:lvl w:ilvl="5" w:tplc="04190005" w:tentative="1">
+      <w:start w:val="1"/>
+      <w:numFmt w:val="bullet"/>
+      <w:lvlText w:val=""/>
+      <w:lvlJc w:val="left"/>
+      <w:pPr>
+        <w:ind w:left="5029" w:hanging="360"/>
+      </w:pPr>
+      <w:rPr>
+        <w:rFonts w:ascii="Wingdings" w:hAnsi="Wingdings" w:hint="default"/>
+      </w:rPr>
+    </w:lvl>
+    <w:lvl w:ilvl="6" w:tplc="04190001" w:tentative="1">
+      <w:start w:val="1"/>
+      <w:numFmt w:val="bullet"/>
+      <w:lvlText w:val=""/>
+      <w:lvlJc w:val="left"/>
+      <w:pPr>
+        <w:ind w:left="5749" w:hanging="360"/>
+      </w:pPr>
+      <w:rPr>
+        <w:rFonts w:ascii="Symbol" w:hAnsi="Symbol" w:hint="default"/>
+      </w:rPr>
+    </w:lvl>
+    <w:lvl w:ilvl="7" w:tplc="04190003" w:tentative="1">
+      <w:start w:val="1"/>
+      <w:numFmt w:val="bullet"/>
+      <w:lvlText w:val="o"/>
+      <w:lvlJc w:val="left"/>
+      <w:pPr>
+        <w:ind w:left="6469" w:hanging="360"/>
+      </w:pPr>
+      <w:rPr>
+        <w:rFonts w:ascii="Courier New" w:hAnsi="Courier New" w:cs="Courier New" w:hint="default"/>
+      </w:rPr>
+    </w:lvl>
+    <w:lvl w:ilvl="8" w:tplc="04190005" w:tentative="1">
+      <w:start w:val="1"/>
+      <w:numFmt w:val="bullet"/>
+      <w:lvlText w:val=""/>
+      <w:lvlJc w:val="left"/>
+      <w:pPr>
+        <w:ind w:left="7189" w:hanging="360"/>
+      </w:pPr>
+      <w:rPr>
+        <w:rFonts w:ascii="Wingdings" w:hAnsi="Wingdings" w:hint="default"/>
+      </w:rPr>
+    </w:lvl>
+  </w:abstractNum>
+  <w:abstractNum w:abstractNumId="25" w15:restartNumberingAfterBreak="0">
     <w:nsid w:val="77177657"/>
     <w:multiLevelType w:val="hybridMultilevel"/>
     <w:tmpl w:val="9EA47A2A"/>
@@ -21224,7 +25902,7 @@
       </w:rPr>
     </w:lvl>
   </w:abstractNum>
-  <w:abstractNum w:abstractNumId="18" w15:restartNumberingAfterBreak="0">
+  <w:abstractNum w:abstractNumId="26" w15:restartNumberingAfterBreak="0">
     <w:nsid w:val="7A2531ED"/>
     <w:multiLevelType w:val="hybridMultilevel"/>
     <w:tmpl w:val="B2CA8B10"/>
@@ -21340,7 +26018,7 @@
       </w:rPr>
     </w:lvl>
   </w:abstractNum>
-  <w:abstractNum w:abstractNumId="19" w15:restartNumberingAfterBreak="0">
+  <w:abstractNum w:abstractNumId="27" w15:restartNumberingAfterBreak="0">
     <w:nsid w:val="7B9672EB"/>
     <w:multiLevelType w:val="multilevel"/>
     <w:tmpl w:val="C52CC8EC"/>
@@ -21435,7 +26113,7 @@
       </w:pPr>
     </w:lvl>
   </w:abstractNum>
-  <w:abstractNum w:abstractNumId="20" w15:restartNumberingAfterBreak="0">
+  <w:abstractNum w:abstractNumId="28" w15:restartNumberingAfterBreak="0">
     <w:nsid w:val="7CD12012"/>
     <w:multiLevelType w:val="hybridMultilevel"/>
     <w:tmpl w:val="259638E0"/>
@@ -21549,55 +26227,55 @@
     </w:lvl>
   </w:abstractNum>
   <w:num w:numId="1">
+    <w:abstractNumId w:val="18"/>
+  </w:num>
+  <w:num w:numId="2">
+    <w:abstractNumId w:val="6"/>
+  </w:num>
+  <w:num w:numId="3">
+    <w:abstractNumId w:val="16"/>
+  </w:num>
+  <w:num w:numId="4">
+    <w:abstractNumId w:val="15"/>
+  </w:num>
+  <w:num w:numId="5">
     <w:abstractNumId w:val="12"/>
   </w:num>
-  <w:num w:numId="2">
+  <w:num w:numId="6">
+    <w:abstractNumId w:val="10"/>
+  </w:num>
+  <w:num w:numId="7">
+    <w:abstractNumId w:val="19"/>
+  </w:num>
+  <w:num w:numId="8">
+    <w:abstractNumId w:val="22"/>
+  </w:num>
+  <w:num w:numId="9">
+    <w:abstractNumId w:val="27"/>
+  </w:num>
+  <w:num w:numId="10">
+    <w:abstractNumId w:val="5"/>
+  </w:num>
+  <w:num w:numId="11">
+    <w:abstractNumId w:val="9"/>
+  </w:num>
+  <w:num w:numId="12">
+    <w:abstractNumId w:val="23"/>
+  </w:num>
+  <w:num w:numId="13">
+    <w:abstractNumId w:val="26"/>
+  </w:num>
+  <w:num w:numId="14">
     <w:abstractNumId w:val="4"/>
   </w:num>
-  <w:num w:numId="3">
-    <w:abstractNumId w:val="10"/>
-  </w:num>
-  <w:num w:numId="4">
-    <w:abstractNumId w:val="9"/>
-  </w:num>
-  <w:num w:numId="5">
-    <w:abstractNumId w:val="8"/>
-  </w:num>
-  <w:num w:numId="6">
-    <w:abstractNumId w:val="7"/>
-  </w:num>
-  <w:num w:numId="7">
-    <w:abstractNumId w:val="13"/>
-  </w:num>
-  <w:num w:numId="8">
-    <w:abstractNumId w:val="15"/>
-  </w:num>
-  <w:num w:numId="9">
-    <w:abstractNumId w:val="19"/>
-  </w:num>
-  <w:num w:numId="10">
-    <w:abstractNumId w:val="3"/>
-  </w:num>
-  <w:num w:numId="11">
-    <w:abstractNumId w:val="6"/>
-  </w:num>
-  <w:num w:numId="12">
-    <w:abstractNumId w:val="16"/>
-  </w:num>
-  <w:num w:numId="13">
-    <w:abstractNumId w:val="18"/>
-  </w:num>
-  <w:num w:numId="14">
-    <w:abstractNumId w:val="2"/>
-  </w:num>
   <w:num w:numId="15">
-    <w:abstractNumId w:val="14"/>
+    <w:abstractNumId w:val="20"/>
   </w:num>
   <w:num w:numId="16">
-    <w:abstractNumId w:val="20"/>
+    <w:abstractNumId w:val="28"/>
   </w:num>
   <w:num w:numId="17">
-    <w:abstractNumId w:val="17"/>
+    <w:abstractNumId w:val="25"/>
   </w:num>
   <w:num w:numId="18">
     <w:abstractNumId w:val="0"/>
@@ -21606,10 +26284,34 @@
     <w:abstractNumId w:val="1"/>
   </w:num>
   <w:num w:numId="20">
+    <w:abstractNumId w:val="17"/>
+  </w:num>
+  <w:num w:numId="21">
+    <w:abstractNumId w:val="7"/>
+  </w:num>
+  <w:num w:numId="22">
+    <w:abstractNumId w:val="24"/>
+  </w:num>
+  <w:num w:numId="23">
+    <w:abstractNumId w:val="21"/>
+  </w:num>
+  <w:num w:numId="24">
+    <w:abstractNumId w:val="14"/>
+  </w:num>
+  <w:num w:numId="25">
+    <w:abstractNumId w:val="2"/>
+  </w:num>
+  <w:num w:numId="26">
+    <w:abstractNumId w:val="13"/>
+  </w:num>
+  <w:num w:numId="27">
     <w:abstractNumId w:val="11"/>
   </w:num>
-  <w:num w:numId="21">
-    <w:abstractNumId w:val="5"/>
+  <w:num w:numId="28">
+    <w:abstractNumId w:val="8"/>
+  </w:num>
+  <w:num w:numId="29">
+    <w:abstractNumId w:val="3"/>
   </w:num>
 </w:numbering>
 </file>
@@ -22374,6 +27076,22 @@
       <w:ind w:left="220"/>
     </w:pPr>
   </w:style>
+  <w:style w:type="character" w:customStyle="1" w:styleId="translatable-message">
+    <w:name w:val="translatable-message"/>
+    <w:basedOn w:val="a0"/>
+    <w:rsid w:val="00EA3FF2"/>
+  </w:style>
+  <w:style w:type="character" w:styleId="af1">
+    <w:name w:val="Strong"/>
+    <w:basedOn w:val="a0"/>
+    <w:uiPriority w:val="22"/>
+    <w:qFormat/>
+    <w:rsid w:val="005A24C3"/>
+    <w:rPr>
+      <w:b/>
+      <w:bCs/>
+    </w:rPr>
+  </w:style>
 </w:styles>
 </file>
 

--- a/NVE/How.docx
+++ b/NVE/How.docx
@@ -2406,6 +2406,7 @@
             <w:pStyle w:val="af0"/>
             <w:spacing w:line="240" w:lineRule="auto"/>
             <w:rPr>
+              <w:noProof/>
               <w:sz w:val="24"/>
               <w:szCs w:val="24"/>
             </w:rPr>
@@ -2601,7 +2602,7 @@
                 <w:sz w:val="24"/>
                 <w:szCs w:val="24"/>
               </w:rPr>
-              <w:t>4</w:t>
+              <w:t>5</w:t>
             </w:r>
             <w:r>
               <w:rPr>
@@ -2692,7 +2693,7 @@
                 <w:sz w:val="24"/>
                 <w:szCs w:val="24"/>
               </w:rPr>
-              <w:t>4</w:t>
+              <w:t>5</w:t>
             </w:r>
             <w:r>
               <w:rPr>
@@ -2809,7 +2810,7 @@
                 <w:sz w:val="24"/>
                 <w:szCs w:val="24"/>
               </w:rPr>
-              <w:t>5</w:t>
+              <w:t>6</w:t>
             </w:r>
             <w:r>
               <w:rPr>
@@ -2900,7 +2901,7 @@
                 <w:sz w:val="24"/>
                 <w:szCs w:val="24"/>
               </w:rPr>
-              <w:t>7</w:t>
+              <w:t>8</w:t>
             </w:r>
             <w:r>
               <w:rPr>
@@ -2991,7 +2992,7 @@
                 <w:sz w:val="24"/>
                 <w:szCs w:val="24"/>
               </w:rPr>
-              <w:t>9</w:t>
+              <w:t>10</w:t>
             </w:r>
             <w:r>
               <w:rPr>
@@ -3082,7 +3083,7 @@
                 <w:sz w:val="24"/>
                 <w:szCs w:val="24"/>
               </w:rPr>
-              <w:t>13</w:t>
+              <w:t>14</w:t>
             </w:r>
             <w:r>
               <w:rPr>
@@ -3173,7 +3174,7 @@
                 <w:sz w:val="24"/>
                 <w:szCs w:val="24"/>
               </w:rPr>
-              <w:t>13</w:t>
+              <w:t>14</w:t>
             </w:r>
             <w:r>
               <w:rPr>
@@ -3264,7 +3265,7 @@
                 <w:sz w:val="24"/>
                 <w:szCs w:val="24"/>
               </w:rPr>
-              <w:t>22</w:t>
+              <w:t>23</w:t>
             </w:r>
             <w:r>
               <w:rPr>
@@ -3355,7 +3356,7 @@
                 <w:sz w:val="24"/>
                 <w:szCs w:val="24"/>
               </w:rPr>
-              <w:t>24</w:t>
+              <w:t>25</w:t>
             </w:r>
             <w:r>
               <w:rPr>
@@ -3446,7 +3447,7 @@
                 <w:sz w:val="24"/>
                 <w:szCs w:val="24"/>
               </w:rPr>
-              <w:t>25</w:t>
+              <w:t>27</w:t>
             </w:r>
             <w:r>
               <w:rPr>
@@ -3537,7 +3538,7 @@
                 <w:sz w:val="24"/>
                 <w:szCs w:val="24"/>
               </w:rPr>
-              <w:t>26</w:t>
+              <w:t>29</w:t>
             </w:r>
             <w:r>
               <w:rPr>
@@ -3628,7 +3629,7 @@
                 <w:sz w:val="24"/>
                 <w:szCs w:val="24"/>
               </w:rPr>
-              <w:t>27</w:t>
+              <w:t>30</w:t>
             </w:r>
             <w:r>
               <w:rPr>
@@ -3719,7 +3720,7 @@
                 <w:sz w:val="24"/>
                 <w:szCs w:val="24"/>
               </w:rPr>
-              <w:t>28</w:t>
+              <w:t>31</w:t>
             </w:r>
             <w:r>
               <w:rPr>
@@ -3810,7 +3811,7 @@
                 <w:sz w:val="24"/>
                 <w:szCs w:val="24"/>
               </w:rPr>
-              <w:t>29</w:t>
+              <w:t>32</w:t>
             </w:r>
             <w:r>
               <w:rPr>
@@ -3901,7 +3902,7 @@
                 <w:sz w:val="24"/>
                 <w:szCs w:val="24"/>
               </w:rPr>
-              <w:t>30</w:t>
+              <w:t>33</w:t>
             </w:r>
             <w:r>
               <w:rPr>
@@ -3992,7 +3993,7 @@
                 <w:sz w:val="24"/>
                 <w:szCs w:val="24"/>
               </w:rPr>
-              <w:t>31</w:t>
+              <w:t>34</w:t>
             </w:r>
             <w:r>
               <w:rPr>
@@ -4083,7 +4084,7 @@
                 <w:sz w:val="24"/>
                 <w:szCs w:val="24"/>
               </w:rPr>
-              <w:t>32</w:t>
+              <w:t>35</w:t>
             </w:r>
             <w:r>
               <w:rPr>
@@ -4295,6 +4296,7 @@
           <w:numId w:val="22"/>
         </w:numPr>
         <w:spacing w:after="0" w:line="360" w:lineRule="auto"/>
+        <w:ind w:left="0" w:firstLine="709"/>
         <w:jc w:val="both"/>
         <w:rPr>
           <w:rStyle w:val="translatable-message"/>
@@ -4321,6 +4323,7 @@
           <w:numId w:val="22"/>
         </w:numPr>
         <w:spacing w:after="0" w:line="360" w:lineRule="auto"/>
+        <w:ind w:left="0" w:firstLine="709"/>
         <w:jc w:val="both"/>
         <w:rPr>
           <w:rStyle w:val="translatable-message"/>
@@ -4365,6 +4368,7 @@
           <w:numId w:val="22"/>
         </w:numPr>
         <w:spacing w:after="0" w:line="360" w:lineRule="auto"/>
+        <w:ind w:left="0" w:firstLine="709"/>
         <w:jc w:val="both"/>
         <w:rPr>
           <w:rStyle w:val="translatable-message"/>
@@ -4481,6 +4485,7 @@
           <w:numId w:val="23"/>
         </w:numPr>
         <w:spacing w:after="0" w:line="360" w:lineRule="auto"/>
+        <w:ind w:left="0" w:firstLine="709"/>
         <w:jc w:val="both"/>
         <w:rPr>
           <w:rStyle w:val="translatable-message"/>
@@ -4525,6 +4530,7 @@
           <w:numId w:val="23"/>
         </w:numPr>
         <w:spacing w:after="0" w:line="360" w:lineRule="auto"/>
+        <w:ind w:left="0" w:firstLine="709"/>
         <w:jc w:val="both"/>
         <w:rPr>
           <w:rStyle w:val="translatable-message"/>
@@ -4579,6 +4585,7 @@
           <w:numId w:val="23"/>
         </w:numPr>
         <w:spacing w:after="0" w:line="360" w:lineRule="auto"/>
+        <w:ind w:left="0" w:firstLine="709"/>
         <w:jc w:val="both"/>
         <w:rPr>
           <w:rFonts w:ascii="Times New Roman" w:hAnsi="Times New Roman" w:cs="Times New Roman"/>
@@ -4614,6 +4621,7 @@
           <w:numId w:val="23"/>
         </w:numPr>
         <w:spacing w:after="0" w:line="360" w:lineRule="auto"/>
+        <w:ind w:left="0" w:firstLine="709"/>
         <w:jc w:val="both"/>
         <w:rPr>
           <w:rStyle w:val="translatable-message"/>
@@ -4650,6 +4658,7 @@
           <w:numId w:val="23"/>
         </w:numPr>
         <w:spacing w:after="0" w:line="360" w:lineRule="auto"/>
+        <w:ind w:left="0" w:firstLine="709"/>
         <w:jc w:val="both"/>
         <w:rPr>
           <w:rStyle w:val="translatable-message"/>
@@ -4685,6 +4694,7 @@
           <w:numId w:val="23"/>
         </w:numPr>
         <w:spacing w:after="0" w:line="360" w:lineRule="auto"/>
+        <w:ind w:left="0" w:firstLine="709"/>
         <w:jc w:val="both"/>
         <w:rPr>
           <w:rStyle w:val="translatable-message"/>
@@ -4858,6 +4868,9 @@
     </w:p>
     <w:p>
       <w:pPr>
+        <w:tabs>
+          <w:tab w:val="left" w:pos="1134"/>
+        </w:tabs>
         <w:spacing w:after="0" w:line="360" w:lineRule="auto"/>
         <w:ind w:firstLine="709"/>
         <w:jc w:val="both"/>
@@ -4888,7 +4901,11 @@
           <w:ilvl w:val="0"/>
           <w:numId w:val="1"/>
         </w:numPr>
-        <w:spacing w:after="0" w:line="360" w:lineRule="auto"/>
+        <w:tabs>
+          <w:tab w:val="left" w:pos="1134"/>
+        </w:tabs>
+        <w:spacing w:after="0" w:line="360" w:lineRule="auto"/>
+        <w:ind w:left="0" w:firstLine="709"/>
         <w:jc w:val="both"/>
         <w:rPr>
           <w:rFonts w:ascii="Times New Roman" w:hAnsi="Times New Roman" w:cs="Times New Roman"/>
@@ -4914,7 +4931,11 @@
           <w:ilvl w:val="0"/>
           <w:numId w:val="1"/>
         </w:numPr>
-        <w:spacing w:after="0" w:line="360" w:lineRule="auto"/>
+        <w:tabs>
+          <w:tab w:val="left" w:pos="1134"/>
+        </w:tabs>
+        <w:spacing w:after="0" w:line="360" w:lineRule="auto"/>
+        <w:ind w:left="0" w:firstLine="709"/>
         <w:jc w:val="both"/>
         <w:rPr>
           <w:rFonts w:ascii="Times New Roman" w:hAnsi="Times New Roman" w:cs="Times New Roman"/>
@@ -4940,7 +4961,11 @@
           <w:ilvl w:val="0"/>
           <w:numId w:val="1"/>
         </w:numPr>
-        <w:spacing w:after="0" w:line="360" w:lineRule="auto"/>
+        <w:tabs>
+          <w:tab w:val="left" w:pos="1134"/>
+        </w:tabs>
+        <w:spacing w:after="0" w:line="360" w:lineRule="auto"/>
+        <w:ind w:left="0" w:firstLine="709"/>
         <w:jc w:val="both"/>
         <w:rPr>
           <w:rFonts w:ascii="Times New Roman" w:hAnsi="Times New Roman" w:cs="Times New Roman"/>
@@ -5006,7 +5031,11 @@
           <w:ilvl w:val="0"/>
           <w:numId w:val="1"/>
         </w:numPr>
-        <w:spacing w:after="0" w:line="360" w:lineRule="auto"/>
+        <w:tabs>
+          <w:tab w:val="left" w:pos="1134"/>
+        </w:tabs>
+        <w:spacing w:after="0" w:line="360" w:lineRule="auto"/>
+        <w:ind w:left="0" w:firstLine="709"/>
         <w:jc w:val="both"/>
         <w:rPr>
           <w:rFonts w:ascii="Times New Roman" w:hAnsi="Times New Roman" w:cs="Times New Roman"/>
@@ -5032,7 +5061,11 @@
           <w:ilvl w:val="0"/>
           <w:numId w:val="1"/>
         </w:numPr>
-        <w:spacing w:after="0" w:line="360" w:lineRule="auto"/>
+        <w:tabs>
+          <w:tab w:val="left" w:pos="1134"/>
+        </w:tabs>
+        <w:spacing w:after="0" w:line="360" w:lineRule="auto"/>
+        <w:ind w:left="0" w:firstLine="709"/>
         <w:jc w:val="both"/>
         <w:rPr>
           <w:rFonts w:ascii="Times New Roman" w:hAnsi="Times New Roman" w:cs="Times New Roman"/>
@@ -5058,7 +5091,11 @@
           <w:ilvl w:val="0"/>
           <w:numId w:val="1"/>
         </w:numPr>
-        <w:spacing w:after="0" w:line="360" w:lineRule="auto"/>
+        <w:tabs>
+          <w:tab w:val="left" w:pos="1134"/>
+        </w:tabs>
+        <w:spacing w:after="0" w:line="360" w:lineRule="auto"/>
+        <w:ind w:left="0" w:firstLine="709"/>
         <w:jc w:val="both"/>
         <w:rPr>
           <w:rFonts w:ascii="Times New Roman" w:hAnsi="Times New Roman" w:cs="Times New Roman"/>
@@ -5084,14 +5121,71 @@
           <w:ilvl w:val="0"/>
           <w:numId w:val="1"/>
         </w:numPr>
-        <w:spacing w:after="0" w:line="360" w:lineRule="auto"/>
-        <w:jc w:val="both"/>
-        <w:rPr>
-          <w:rFonts w:ascii="Times New Roman" w:hAnsi="Times New Roman" w:cs="Times New Roman"/>
-          <w:sz w:val="28"/>
-          <w:szCs w:val="28"/>
-          <w:lang w:eastAsia="ru-RU"/>
-        </w:rPr>
+        <w:tabs>
+          <w:tab w:val="left" w:pos="1134"/>
+        </w:tabs>
+        <w:spacing w:after="0" w:line="360" w:lineRule="auto"/>
+        <w:ind w:left="0" w:firstLine="709"/>
+        <w:jc w:val="both"/>
+        <w:rPr>
+          <w:rFonts w:ascii="Times New Roman" w:hAnsi="Times New Roman" w:cs="Times New Roman"/>
+          <w:sz w:val="28"/>
+          <w:szCs w:val="28"/>
+          <w:lang w:eastAsia="ru-RU"/>
+        </w:rPr>
+      </w:pPr>
+      <w:r>
+        <w:rPr>
+          <w:rFonts w:ascii="Times New Roman" w:hAnsi="Times New Roman" w:cs="Times New Roman"/>
+          <w:sz w:val="28"/>
+          <w:szCs w:val="28"/>
+          <w:lang w:eastAsia="ru-RU"/>
+        </w:rPr>
+        <w:t xml:space="preserve">Пользователь может рассчитать примерный ежемесячный платёж по </w:t>
+      </w:r>
+      <w:r>
+        <w:rPr>
+          <w:rFonts w:ascii="Times New Roman" w:hAnsi="Times New Roman" w:cs="Times New Roman"/>
+          <w:sz w:val="28"/>
+          <w:szCs w:val="28"/>
+          <w:lang w:eastAsia="ru-RU"/>
+        </w:rPr>
+        <w:t>долгу</w:t>
+      </w:r>
+      <w:r>
+        <w:rPr>
+          <w:rFonts w:ascii="Times New Roman" w:hAnsi="Times New Roman" w:cs="Times New Roman"/>
+          <w:sz w:val="28"/>
+          <w:szCs w:val="28"/>
+          <w:lang w:eastAsia="ru-RU"/>
+        </w:rPr>
+        <w:t xml:space="preserve"> или доход за вклад.</w:t>
+      </w:r>
+    </w:p>
+    <w:p>
+      <w:pPr>
+        <w:tabs>
+          <w:tab w:val="left" w:pos="1134"/>
+        </w:tabs>
+        <w:spacing w:after="0" w:line="360" w:lineRule="auto"/>
+        <w:ind w:firstLine="709"/>
+        <w:jc w:val="both"/>
+        <w:rPr>
+          <w:rFonts w:ascii="Times New Roman" w:hAnsi="Times New Roman" w:cs="Times New Roman"/>
+          <w:sz w:val="28"/>
+          <w:szCs w:val="28"/>
+          <w:lang w:eastAsia="ru-RU"/>
+        </w:rPr>
+      </w:pPr>
+    </w:p>
+    <w:p>
+      <w:pPr>
+        <w:tabs>
+          <w:tab w:val="left" w:pos="1134"/>
+        </w:tabs>
+        <w:spacing w:after="0" w:line="360" w:lineRule="auto"/>
+        <w:ind w:firstLine="709"/>
+        <w:jc w:val="both"/>
       </w:pPr>
       <w:r>
         <w:rPr>
@@ -5101,53 +5195,6 @@
           <w:lang w:eastAsia="ru-RU"/>
         </w:rPr>
         <w:lastRenderedPageBreak/>
-        <w:t xml:space="preserve">Пользователь может рассчитать примерный ежемесячный платёж по </w:t>
-      </w:r>
-      <w:r>
-        <w:rPr>
-          <w:rFonts w:ascii="Times New Roman" w:hAnsi="Times New Roman" w:cs="Times New Roman"/>
-          <w:sz w:val="28"/>
-          <w:szCs w:val="28"/>
-          <w:lang w:eastAsia="ru-RU"/>
-        </w:rPr>
-        <w:t>долгу</w:t>
-      </w:r>
-      <w:r>
-        <w:rPr>
-          <w:rFonts w:ascii="Times New Roman" w:hAnsi="Times New Roman" w:cs="Times New Roman"/>
-          <w:sz w:val="28"/>
-          <w:szCs w:val="28"/>
-          <w:lang w:eastAsia="ru-RU"/>
-        </w:rPr>
-        <w:t xml:space="preserve"> или доход за вклад.</w:t>
-      </w:r>
-    </w:p>
-    <w:p>
-      <w:pPr>
-        <w:spacing w:after="0" w:line="360" w:lineRule="auto"/>
-        <w:ind w:firstLine="709"/>
-        <w:jc w:val="both"/>
-        <w:rPr>
-          <w:rFonts w:ascii="Times New Roman" w:hAnsi="Times New Roman" w:cs="Times New Roman"/>
-          <w:sz w:val="28"/>
-          <w:szCs w:val="28"/>
-          <w:lang w:eastAsia="ru-RU"/>
-        </w:rPr>
-      </w:pPr>
-    </w:p>
-    <w:p>
-      <w:pPr>
-        <w:spacing w:after="0" w:line="360" w:lineRule="auto"/>
-        <w:ind w:firstLine="709"/>
-        <w:jc w:val="both"/>
-      </w:pPr>
-      <w:r>
-        <w:rPr>
-          <w:rFonts w:ascii="Times New Roman" w:hAnsi="Times New Roman" w:cs="Times New Roman"/>
-          <w:sz w:val="28"/>
-          <w:szCs w:val="28"/>
-          <w:lang w:eastAsia="ru-RU"/>
-        </w:rPr>
         <w:t>Нефункциональные требования</w:t>
       </w:r>
       <w:r>
@@ -5167,7 +5214,11 @@
           <w:ilvl w:val="0"/>
           <w:numId w:val="2"/>
         </w:numPr>
-        <w:spacing w:after="0" w:line="360" w:lineRule="auto"/>
+        <w:tabs>
+          <w:tab w:val="left" w:pos="1134"/>
+        </w:tabs>
+        <w:spacing w:after="0" w:line="360" w:lineRule="auto"/>
+        <w:ind w:left="0" w:firstLine="709"/>
         <w:jc w:val="both"/>
         <w:rPr>
           <w:rFonts w:ascii="Times New Roman" w:hAnsi="Times New Roman" w:cs="Times New Roman"/>
@@ -5193,7 +5244,11 @@
           <w:ilvl w:val="0"/>
           <w:numId w:val="2"/>
         </w:numPr>
-        <w:spacing w:after="0" w:line="360" w:lineRule="auto"/>
+        <w:tabs>
+          <w:tab w:val="left" w:pos="1134"/>
+        </w:tabs>
+        <w:spacing w:after="0" w:line="360" w:lineRule="auto"/>
+        <w:ind w:left="0" w:firstLine="709"/>
         <w:jc w:val="both"/>
         <w:rPr>
           <w:rFonts w:ascii="Times New Roman" w:hAnsi="Times New Roman" w:cs="Times New Roman"/>
@@ -5219,7 +5274,11 @@
           <w:ilvl w:val="0"/>
           <w:numId w:val="2"/>
         </w:numPr>
-        <w:spacing w:after="0" w:line="360" w:lineRule="auto"/>
+        <w:tabs>
+          <w:tab w:val="left" w:pos="1134"/>
+        </w:tabs>
+        <w:spacing w:after="0" w:line="360" w:lineRule="auto"/>
+        <w:ind w:left="0" w:firstLine="709"/>
         <w:jc w:val="both"/>
         <w:rPr>
           <w:rFonts w:ascii="Times New Roman" w:hAnsi="Times New Roman" w:cs="Times New Roman"/>
@@ -5254,7 +5313,11 @@
           <w:ilvl w:val="0"/>
           <w:numId w:val="2"/>
         </w:numPr>
-        <w:spacing w:after="0" w:line="360" w:lineRule="auto"/>
+        <w:tabs>
+          <w:tab w:val="left" w:pos="1134"/>
+        </w:tabs>
+        <w:spacing w:after="0" w:line="360" w:lineRule="auto"/>
+        <w:ind w:left="0" w:firstLine="709"/>
         <w:jc w:val="both"/>
         <w:rPr>
           <w:sz w:val="28"/>
@@ -5296,7 +5359,11 @@
           <w:ilvl w:val="1"/>
           <w:numId w:val="2"/>
         </w:numPr>
-        <w:spacing w:after="0" w:line="360" w:lineRule="auto"/>
+        <w:tabs>
+          <w:tab w:val="left" w:pos="1134"/>
+        </w:tabs>
+        <w:spacing w:after="0" w:line="360" w:lineRule="auto"/>
+        <w:ind w:left="0" w:firstLine="709"/>
         <w:jc w:val="both"/>
         <w:rPr>
           <w:sz w:val="28"/>
@@ -5338,7 +5405,11 @@
           <w:ilvl w:val="1"/>
           <w:numId w:val="2"/>
         </w:numPr>
-        <w:spacing w:after="0" w:line="360" w:lineRule="auto"/>
+        <w:tabs>
+          <w:tab w:val="left" w:pos="1134"/>
+        </w:tabs>
+        <w:spacing w:after="0" w:line="360" w:lineRule="auto"/>
+        <w:ind w:left="0" w:firstLine="709"/>
         <w:jc w:val="both"/>
         <w:rPr>
           <w:sz w:val="28"/>
@@ -5398,7 +5469,11 @@
           <w:ilvl w:val="1"/>
           <w:numId w:val="2"/>
         </w:numPr>
-        <w:spacing w:after="0" w:line="360" w:lineRule="auto"/>
+        <w:tabs>
+          <w:tab w:val="left" w:pos="1134"/>
+        </w:tabs>
+        <w:spacing w:after="0" w:line="360" w:lineRule="auto"/>
+        <w:ind w:left="0" w:firstLine="709"/>
         <w:jc w:val="both"/>
         <w:rPr>
           <w:rFonts w:ascii="Times New Roman" w:hAnsi="Times New Roman" w:cs="Times New Roman"/>
@@ -5424,7 +5499,11 @@
           <w:ilvl w:val="1"/>
           <w:numId w:val="2"/>
         </w:numPr>
-        <w:spacing w:after="0" w:line="360" w:lineRule="auto"/>
+        <w:tabs>
+          <w:tab w:val="left" w:pos="1134"/>
+        </w:tabs>
+        <w:spacing w:after="0" w:line="360" w:lineRule="auto"/>
+        <w:ind w:left="0" w:firstLine="709"/>
         <w:jc w:val="both"/>
         <w:rPr>
           <w:rFonts w:ascii="Times New Roman" w:hAnsi="Times New Roman" w:cs="Times New Roman"/>
@@ -5450,7 +5529,11 @@
           <w:ilvl w:val="1"/>
           <w:numId w:val="2"/>
         </w:numPr>
-        <w:spacing w:after="0" w:line="360" w:lineRule="auto"/>
+        <w:tabs>
+          <w:tab w:val="left" w:pos="1134"/>
+        </w:tabs>
+        <w:spacing w:after="0" w:line="360" w:lineRule="auto"/>
+        <w:ind w:left="0" w:firstLine="709"/>
         <w:jc w:val="both"/>
         <w:rPr>
           <w:rFonts w:ascii="Times New Roman" w:hAnsi="Times New Roman" w:cs="Times New Roman"/>
@@ -5476,7 +5559,11 @@
           <w:ilvl w:val="0"/>
           <w:numId w:val="2"/>
         </w:numPr>
-        <w:spacing w:after="0" w:line="360" w:lineRule="auto"/>
+        <w:tabs>
+          <w:tab w:val="left" w:pos="1134"/>
+        </w:tabs>
+        <w:spacing w:after="0" w:line="360" w:lineRule="auto"/>
+        <w:ind w:left="0" w:firstLine="709"/>
         <w:jc w:val="both"/>
         <w:rPr>
           <w:rFonts w:ascii="Times New Roman" w:hAnsi="Times New Roman" w:cs="Times New Roman"/>
@@ -5520,7 +5607,11 @@
           <w:ilvl w:val="0"/>
           <w:numId w:val="2"/>
         </w:numPr>
-        <w:spacing w:after="0" w:line="360" w:lineRule="auto"/>
+        <w:tabs>
+          <w:tab w:val="left" w:pos="1134"/>
+        </w:tabs>
+        <w:spacing w:after="0" w:line="360" w:lineRule="auto"/>
+        <w:ind w:left="0" w:firstLine="709"/>
         <w:jc w:val="both"/>
         <w:rPr>
           <w:rFonts w:ascii="Times New Roman" w:hAnsi="Times New Roman" w:cs="Times New Roman"/>
@@ -5546,7 +5637,11 @@
           <w:ilvl w:val="0"/>
           <w:numId w:val="2"/>
         </w:numPr>
-        <w:spacing w:after="0" w:line="360" w:lineRule="auto"/>
+        <w:tabs>
+          <w:tab w:val="left" w:pos="1134"/>
+        </w:tabs>
+        <w:spacing w:after="0" w:line="360" w:lineRule="auto"/>
+        <w:ind w:left="0" w:firstLine="709"/>
         <w:jc w:val="both"/>
         <w:rPr>
           <w:rFonts w:ascii="Times New Roman" w:hAnsi="Times New Roman" w:cs="Times New Roman"/>
@@ -5590,7 +5685,11 @@
           <w:ilvl w:val="0"/>
           <w:numId w:val="2"/>
         </w:numPr>
-        <w:spacing w:after="0" w:line="360" w:lineRule="auto"/>
+        <w:tabs>
+          <w:tab w:val="left" w:pos="1134"/>
+        </w:tabs>
+        <w:spacing w:after="0" w:line="360" w:lineRule="auto"/>
+        <w:ind w:left="0" w:firstLine="709"/>
         <w:jc w:val="both"/>
         <w:rPr>
           <w:rFonts w:ascii="Times New Roman" w:hAnsi="Times New Roman" w:cs="Times New Roman"/>
@@ -5714,6 +5813,9 @@
     </w:p>
     <w:p>
       <w:pPr>
+        <w:tabs>
+          <w:tab w:val="left" w:pos="993"/>
+        </w:tabs>
         <w:spacing w:after="0" w:line="360" w:lineRule="auto"/>
         <w:ind w:firstLine="709"/>
         <w:jc w:val="both"/>
@@ -5772,6 +5874,9 @@
     </w:p>
     <w:p>
       <w:pPr>
+        <w:tabs>
+          <w:tab w:val="left" w:pos="993"/>
+        </w:tabs>
         <w:spacing w:after="0" w:line="360" w:lineRule="auto"/>
         <w:ind w:firstLine="709"/>
         <w:jc w:val="both"/>
@@ -5798,7 +5903,11 @@
           <w:ilvl w:val="0"/>
           <w:numId w:val="3"/>
         </w:numPr>
-        <w:spacing w:after="0" w:line="360" w:lineRule="auto"/>
+        <w:tabs>
+          <w:tab w:val="left" w:pos="993"/>
+        </w:tabs>
+        <w:spacing w:after="0" w:line="360" w:lineRule="auto"/>
+        <w:ind w:left="0" w:firstLine="709"/>
         <w:jc w:val="both"/>
         <w:rPr>
           <w:rFonts w:ascii="Times New Roman" w:hAnsi="Times New Roman" w:cs="Times New Roman"/>
@@ -5823,23 +5932,26 @@
           <w:ilvl w:val="0"/>
           <w:numId w:val="3"/>
         </w:numPr>
-        <w:spacing w:after="0" w:line="360" w:lineRule="auto"/>
-        <w:jc w:val="both"/>
-        <w:rPr>
-          <w:rFonts w:ascii="Times New Roman" w:hAnsi="Times New Roman" w:cs="Times New Roman"/>
-          <w:sz w:val="28"/>
-          <w:szCs w:val="28"/>
-          <w:lang w:eastAsia="ru-RU"/>
-        </w:rPr>
-      </w:pPr>
-      <w:r>
-        <w:rPr>
-          <w:rFonts w:ascii="Times New Roman" w:hAnsi="Times New Roman" w:cs="Times New Roman"/>
-          <w:sz w:val="28"/>
-          <w:szCs w:val="28"/>
-          <w:lang w:eastAsia="ru-RU"/>
-        </w:rPr>
-        <w:lastRenderedPageBreak/>
+        <w:tabs>
+          <w:tab w:val="left" w:pos="993"/>
+        </w:tabs>
+        <w:spacing w:after="0" w:line="360" w:lineRule="auto"/>
+        <w:ind w:left="0" w:firstLine="709"/>
+        <w:jc w:val="both"/>
+        <w:rPr>
+          <w:rFonts w:ascii="Times New Roman" w:hAnsi="Times New Roman" w:cs="Times New Roman"/>
+          <w:sz w:val="28"/>
+          <w:szCs w:val="28"/>
+          <w:lang w:eastAsia="ru-RU"/>
+        </w:rPr>
+      </w:pPr>
+      <w:r>
+        <w:rPr>
+          <w:rFonts w:ascii="Times New Roman" w:hAnsi="Times New Roman" w:cs="Times New Roman"/>
+          <w:sz w:val="28"/>
+          <w:szCs w:val="28"/>
+          <w:lang w:eastAsia="ru-RU"/>
+        </w:rPr>
         <w:t>Сумма операции</w:t>
       </w:r>
     </w:p>
@@ -5849,7 +5961,11 @@
           <w:ilvl w:val="0"/>
           <w:numId w:val="3"/>
         </w:numPr>
-        <w:spacing w:after="0" w:line="360" w:lineRule="auto"/>
+        <w:tabs>
+          <w:tab w:val="left" w:pos="993"/>
+        </w:tabs>
+        <w:spacing w:after="0" w:line="360" w:lineRule="auto"/>
+        <w:ind w:left="0" w:firstLine="709"/>
         <w:jc w:val="both"/>
         <w:rPr>
           <w:rFonts w:ascii="Times New Roman" w:hAnsi="Times New Roman" w:cs="Times New Roman"/>
@@ -5874,7 +5990,11 @@
           <w:ilvl w:val="0"/>
           <w:numId w:val="3"/>
         </w:numPr>
-        <w:spacing w:after="0" w:line="360" w:lineRule="auto"/>
+        <w:tabs>
+          <w:tab w:val="left" w:pos="993"/>
+        </w:tabs>
+        <w:spacing w:after="0" w:line="360" w:lineRule="auto"/>
+        <w:ind w:left="0" w:firstLine="709"/>
         <w:jc w:val="both"/>
         <w:rPr>
           <w:rFonts w:ascii="Times New Roman" w:hAnsi="Times New Roman" w:cs="Times New Roman"/>
@@ -5899,22 +6019,27 @@
           <w:ilvl w:val="0"/>
           <w:numId w:val="3"/>
         </w:numPr>
-        <w:spacing w:after="0" w:line="360" w:lineRule="auto"/>
-        <w:jc w:val="both"/>
-        <w:rPr>
-          <w:rFonts w:ascii="Times New Roman" w:hAnsi="Times New Roman" w:cs="Times New Roman"/>
-          <w:sz w:val="28"/>
-          <w:szCs w:val="28"/>
-          <w:lang w:eastAsia="ru-RU"/>
-        </w:rPr>
-      </w:pPr>
-      <w:r>
-        <w:rPr>
-          <w:rFonts w:ascii="Times New Roman" w:hAnsi="Times New Roman" w:cs="Times New Roman"/>
-          <w:sz w:val="28"/>
-          <w:szCs w:val="28"/>
-          <w:lang w:eastAsia="ru-RU"/>
-        </w:rPr>
+        <w:tabs>
+          <w:tab w:val="left" w:pos="993"/>
+        </w:tabs>
+        <w:spacing w:after="0" w:line="360" w:lineRule="auto"/>
+        <w:ind w:left="0" w:firstLine="709"/>
+        <w:jc w:val="both"/>
+        <w:rPr>
+          <w:rFonts w:ascii="Times New Roman" w:hAnsi="Times New Roman" w:cs="Times New Roman"/>
+          <w:sz w:val="28"/>
+          <w:szCs w:val="28"/>
+          <w:lang w:eastAsia="ru-RU"/>
+        </w:rPr>
+      </w:pPr>
+      <w:r>
+        <w:rPr>
+          <w:rFonts w:ascii="Times New Roman" w:hAnsi="Times New Roman" w:cs="Times New Roman"/>
+          <w:sz w:val="28"/>
+          <w:szCs w:val="28"/>
+          <w:lang w:eastAsia="ru-RU"/>
+        </w:rPr>
+        <w:lastRenderedPageBreak/>
         <w:t>Категория операции</w:t>
       </w:r>
     </w:p>
@@ -5924,7 +6049,11 @@
           <w:ilvl w:val="0"/>
           <w:numId w:val="3"/>
         </w:numPr>
-        <w:spacing w:after="0" w:line="360" w:lineRule="auto"/>
+        <w:tabs>
+          <w:tab w:val="left" w:pos="993"/>
+        </w:tabs>
+        <w:spacing w:after="0" w:line="360" w:lineRule="auto"/>
+        <w:ind w:left="0" w:firstLine="709"/>
         <w:jc w:val="both"/>
         <w:rPr>
           <w:rFonts w:ascii="Times New Roman" w:hAnsi="Times New Roman" w:cs="Times New Roman"/>
@@ -5949,7 +6078,11 @@
           <w:ilvl w:val="0"/>
           <w:numId w:val="3"/>
         </w:numPr>
-        <w:spacing w:after="0" w:line="360" w:lineRule="auto"/>
+        <w:tabs>
+          <w:tab w:val="left" w:pos="993"/>
+        </w:tabs>
+        <w:spacing w:after="0" w:line="360" w:lineRule="auto"/>
+        <w:ind w:left="0" w:firstLine="709"/>
         <w:jc w:val="both"/>
         <w:rPr>
           <w:rFonts w:ascii="Times New Roman" w:hAnsi="Times New Roman" w:cs="Times New Roman"/>
@@ -5974,7 +6107,11 @@
           <w:ilvl w:val="0"/>
           <w:numId w:val="3"/>
         </w:numPr>
-        <w:spacing w:after="0" w:line="360" w:lineRule="auto"/>
+        <w:tabs>
+          <w:tab w:val="left" w:pos="993"/>
+        </w:tabs>
+        <w:spacing w:after="0" w:line="360" w:lineRule="auto"/>
+        <w:ind w:left="0" w:firstLine="709"/>
         <w:jc w:val="both"/>
         <w:rPr>
           <w:rFonts w:ascii="Times New Roman" w:hAnsi="Times New Roman" w:cs="Times New Roman"/>
@@ -5995,19 +6132,25 @@
     </w:p>
     <w:p>
       <w:pPr>
-        <w:spacing w:after="0" w:line="360" w:lineRule="auto"/>
-        <w:ind w:left="1428"/>
-        <w:jc w:val="both"/>
-        <w:rPr>
-          <w:rFonts w:ascii="Times New Roman" w:hAnsi="Times New Roman" w:cs="Times New Roman"/>
-          <w:sz w:val="28"/>
-          <w:szCs w:val="28"/>
-          <w:lang w:eastAsia="ru-RU"/>
-        </w:rPr>
-      </w:pPr>
-    </w:p>
-    <w:p>
-      <w:pPr>
+        <w:tabs>
+          <w:tab w:val="left" w:pos="993"/>
+        </w:tabs>
+        <w:spacing w:after="0" w:line="360" w:lineRule="auto"/>
+        <w:ind w:firstLine="709"/>
+        <w:jc w:val="both"/>
+        <w:rPr>
+          <w:rFonts w:ascii="Times New Roman" w:hAnsi="Times New Roman" w:cs="Times New Roman"/>
+          <w:sz w:val="28"/>
+          <w:szCs w:val="28"/>
+          <w:lang w:eastAsia="ru-RU"/>
+        </w:rPr>
+      </w:pPr>
+    </w:p>
+    <w:p>
+      <w:pPr>
+        <w:tabs>
+          <w:tab w:val="left" w:pos="993"/>
+        </w:tabs>
         <w:spacing w:after="0" w:line="360" w:lineRule="auto"/>
         <w:ind w:firstLine="709"/>
         <w:jc w:val="both"/>
@@ -6034,7 +6177,11 @@
           <w:ilvl w:val="0"/>
           <w:numId w:val="4"/>
         </w:numPr>
-        <w:spacing w:after="0" w:line="360" w:lineRule="auto"/>
+        <w:tabs>
+          <w:tab w:val="left" w:pos="993"/>
+        </w:tabs>
+        <w:spacing w:after="0" w:line="360" w:lineRule="auto"/>
+        <w:ind w:left="0" w:firstLine="709"/>
         <w:jc w:val="both"/>
         <w:rPr>
           <w:rFonts w:ascii="Times New Roman" w:hAnsi="Times New Roman" w:cs="Times New Roman"/>
@@ -6059,7 +6206,11 @@
           <w:ilvl w:val="0"/>
           <w:numId w:val="4"/>
         </w:numPr>
-        <w:spacing w:after="0" w:line="360" w:lineRule="auto"/>
+        <w:tabs>
+          <w:tab w:val="left" w:pos="993"/>
+        </w:tabs>
+        <w:spacing w:after="0" w:line="360" w:lineRule="auto"/>
+        <w:ind w:left="0" w:firstLine="709"/>
         <w:jc w:val="both"/>
         <w:rPr>
           <w:rFonts w:ascii="Times New Roman" w:hAnsi="Times New Roman" w:cs="Times New Roman"/>
@@ -6084,7 +6235,11 @@
           <w:ilvl w:val="0"/>
           <w:numId w:val="4"/>
         </w:numPr>
-        <w:spacing w:after="0" w:line="360" w:lineRule="auto"/>
+        <w:tabs>
+          <w:tab w:val="left" w:pos="993"/>
+        </w:tabs>
+        <w:spacing w:after="0" w:line="360" w:lineRule="auto"/>
+        <w:ind w:left="0" w:firstLine="709"/>
         <w:jc w:val="both"/>
         <w:rPr>
           <w:rFonts w:ascii="Times New Roman" w:hAnsi="Times New Roman" w:cs="Times New Roman"/>
@@ -6109,7 +6264,11 @@
           <w:ilvl w:val="0"/>
           <w:numId w:val="4"/>
         </w:numPr>
-        <w:spacing w:after="0" w:line="360" w:lineRule="auto"/>
+        <w:tabs>
+          <w:tab w:val="left" w:pos="993"/>
+        </w:tabs>
+        <w:spacing w:after="0" w:line="360" w:lineRule="auto"/>
+        <w:ind w:left="0" w:firstLine="709"/>
         <w:jc w:val="both"/>
         <w:rPr>
           <w:rFonts w:ascii="Times New Roman" w:hAnsi="Times New Roman" w:cs="Times New Roman"/>
@@ -6134,7 +6293,11 @@
           <w:ilvl w:val="0"/>
           <w:numId w:val="4"/>
         </w:numPr>
-        <w:spacing w:after="0" w:line="360" w:lineRule="auto"/>
+        <w:tabs>
+          <w:tab w:val="left" w:pos="993"/>
+        </w:tabs>
+        <w:spacing w:after="0" w:line="360" w:lineRule="auto"/>
+        <w:ind w:left="0" w:firstLine="709"/>
         <w:jc w:val="both"/>
         <w:rPr>
           <w:rFonts w:ascii="Times New Roman" w:hAnsi="Times New Roman" w:cs="Times New Roman"/>
@@ -6159,7 +6322,11 @@
           <w:ilvl w:val="0"/>
           <w:numId w:val="4"/>
         </w:numPr>
-        <w:spacing w:after="0" w:line="360" w:lineRule="auto"/>
+        <w:tabs>
+          <w:tab w:val="left" w:pos="993"/>
+        </w:tabs>
+        <w:spacing w:after="0" w:line="360" w:lineRule="auto"/>
+        <w:ind w:left="0" w:firstLine="709"/>
         <w:jc w:val="both"/>
         <w:rPr>
           <w:rFonts w:ascii="Times New Roman" w:hAnsi="Times New Roman" w:cs="Times New Roman"/>
@@ -6184,7 +6351,11 @@
           <w:ilvl w:val="0"/>
           <w:numId w:val="4"/>
         </w:numPr>
-        <w:spacing w:after="0" w:line="360" w:lineRule="auto"/>
+        <w:tabs>
+          <w:tab w:val="left" w:pos="993"/>
+        </w:tabs>
+        <w:spacing w:after="0" w:line="360" w:lineRule="auto"/>
+        <w:ind w:left="0" w:firstLine="709"/>
         <w:jc w:val="both"/>
         <w:rPr>
           <w:rFonts w:ascii="Times New Roman" w:hAnsi="Times New Roman" w:cs="Times New Roman"/>
@@ -6209,7 +6380,11 @@
           <w:ilvl w:val="0"/>
           <w:numId w:val="4"/>
         </w:numPr>
-        <w:spacing w:after="0" w:line="360" w:lineRule="auto"/>
+        <w:tabs>
+          <w:tab w:val="left" w:pos="993"/>
+        </w:tabs>
+        <w:spacing w:after="0" w:line="360" w:lineRule="auto"/>
+        <w:ind w:left="0" w:firstLine="709"/>
         <w:jc w:val="both"/>
         <w:rPr>
           <w:rFonts w:ascii="Times New Roman" w:hAnsi="Times New Roman" w:cs="Times New Roman"/>
@@ -6230,19 +6405,25 @@
     </w:p>
     <w:p>
       <w:pPr>
-        <w:spacing w:after="0" w:line="360" w:lineRule="auto"/>
-        <w:ind w:left="1440"/>
-        <w:jc w:val="both"/>
-        <w:rPr>
-          <w:rFonts w:ascii="Times New Roman" w:hAnsi="Times New Roman" w:cs="Times New Roman"/>
-          <w:sz w:val="28"/>
-          <w:szCs w:val="28"/>
-          <w:lang w:eastAsia="ru-RU"/>
-        </w:rPr>
-      </w:pPr>
-    </w:p>
-    <w:p>
-      <w:pPr>
+        <w:tabs>
+          <w:tab w:val="left" w:pos="993"/>
+        </w:tabs>
+        <w:spacing w:after="0" w:line="360" w:lineRule="auto"/>
+        <w:ind w:firstLine="709"/>
+        <w:jc w:val="both"/>
+        <w:rPr>
+          <w:rFonts w:ascii="Times New Roman" w:hAnsi="Times New Roman" w:cs="Times New Roman"/>
+          <w:sz w:val="28"/>
+          <w:szCs w:val="28"/>
+          <w:lang w:eastAsia="ru-RU"/>
+        </w:rPr>
+      </w:pPr>
+    </w:p>
+    <w:p>
+      <w:pPr>
+        <w:tabs>
+          <w:tab w:val="left" w:pos="993"/>
+        </w:tabs>
         <w:spacing w:after="0" w:line="360" w:lineRule="auto"/>
         <w:ind w:firstLine="709"/>
         <w:jc w:val="both"/>
@@ -6269,7 +6450,11 @@
           <w:ilvl w:val="0"/>
           <w:numId w:val="5"/>
         </w:numPr>
-        <w:spacing w:after="0" w:line="360" w:lineRule="auto"/>
+        <w:tabs>
+          <w:tab w:val="left" w:pos="993"/>
+        </w:tabs>
+        <w:spacing w:after="0" w:line="360" w:lineRule="auto"/>
+        <w:ind w:left="0" w:firstLine="709"/>
         <w:jc w:val="both"/>
         <w:rPr>
           <w:rFonts w:ascii="Times New Roman" w:hAnsi="Times New Roman" w:cs="Times New Roman"/>
@@ -6294,7 +6479,11 @@
           <w:ilvl w:val="0"/>
           <w:numId w:val="5"/>
         </w:numPr>
-        <w:spacing w:after="0" w:line="360" w:lineRule="auto"/>
+        <w:tabs>
+          <w:tab w:val="left" w:pos="993"/>
+        </w:tabs>
+        <w:spacing w:after="0" w:line="360" w:lineRule="auto"/>
+        <w:ind w:left="0" w:firstLine="709"/>
         <w:jc w:val="both"/>
         <w:rPr>
           <w:rFonts w:ascii="Times New Roman" w:hAnsi="Times New Roman" w:cs="Times New Roman"/>
@@ -6319,7 +6508,11 @@
           <w:ilvl w:val="0"/>
           <w:numId w:val="5"/>
         </w:numPr>
-        <w:spacing w:after="0" w:line="360" w:lineRule="auto"/>
+        <w:tabs>
+          <w:tab w:val="left" w:pos="993"/>
+        </w:tabs>
+        <w:spacing w:after="0" w:line="360" w:lineRule="auto"/>
+        <w:ind w:left="0" w:firstLine="709"/>
         <w:jc w:val="both"/>
         <w:rPr>
           <w:rFonts w:ascii="Times New Roman" w:hAnsi="Times New Roman" w:cs="Times New Roman"/>
@@ -6344,7 +6537,11 @@
           <w:ilvl w:val="0"/>
           <w:numId w:val="5"/>
         </w:numPr>
-        <w:spacing w:after="0" w:line="360" w:lineRule="auto"/>
+        <w:tabs>
+          <w:tab w:val="left" w:pos="993"/>
+        </w:tabs>
+        <w:spacing w:after="0" w:line="360" w:lineRule="auto"/>
+        <w:ind w:left="0" w:firstLine="709"/>
         <w:jc w:val="both"/>
         <w:rPr>
           <w:rFonts w:ascii="Times New Roman" w:hAnsi="Times New Roman" w:cs="Times New Roman"/>
@@ -6369,7 +6566,11 @@
           <w:ilvl w:val="0"/>
           <w:numId w:val="5"/>
         </w:numPr>
-        <w:spacing w:after="0" w:line="360" w:lineRule="auto"/>
+        <w:tabs>
+          <w:tab w:val="left" w:pos="993"/>
+        </w:tabs>
+        <w:spacing w:after="0" w:line="360" w:lineRule="auto"/>
+        <w:ind w:left="0" w:firstLine="709"/>
         <w:jc w:val="both"/>
         <w:rPr>
           <w:rFonts w:ascii="Times New Roman" w:hAnsi="Times New Roman" w:cs="Times New Roman"/>
@@ -6390,19 +6591,25 @@
     </w:p>
     <w:p>
       <w:pPr>
-        <w:spacing w:after="0" w:line="360" w:lineRule="auto"/>
-        <w:ind w:left="1428"/>
-        <w:jc w:val="both"/>
-        <w:rPr>
-          <w:rFonts w:ascii="Times New Roman" w:hAnsi="Times New Roman" w:cs="Times New Roman"/>
-          <w:sz w:val="28"/>
-          <w:szCs w:val="28"/>
-          <w:lang w:eastAsia="ru-RU"/>
-        </w:rPr>
-      </w:pPr>
-    </w:p>
-    <w:p>
-      <w:pPr>
+        <w:tabs>
+          <w:tab w:val="left" w:pos="993"/>
+        </w:tabs>
+        <w:spacing w:after="0" w:line="360" w:lineRule="auto"/>
+        <w:ind w:firstLine="709"/>
+        <w:jc w:val="both"/>
+        <w:rPr>
+          <w:rFonts w:ascii="Times New Roman" w:hAnsi="Times New Roman" w:cs="Times New Roman"/>
+          <w:sz w:val="28"/>
+          <w:szCs w:val="28"/>
+          <w:lang w:eastAsia="ru-RU"/>
+        </w:rPr>
+      </w:pPr>
+    </w:p>
+    <w:p>
+      <w:pPr>
+        <w:tabs>
+          <w:tab w:val="left" w:pos="993"/>
+        </w:tabs>
         <w:spacing w:after="0" w:line="360" w:lineRule="auto"/>
         <w:ind w:firstLine="709"/>
         <w:jc w:val="both"/>
@@ -6429,7 +6636,11 @@
           <w:ilvl w:val="0"/>
           <w:numId w:val="8"/>
         </w:numPr>
-        <w:spacing w:after="0" w:line="360" w:lineRule="auto"/>
+        <w:tabs>
+          <w:tab w:val="left" w:pos="993"/>
+        </w:tabs>
+        <w:spacing w:after="0" w:line="360" w:lineRule="auto"/>
+        <w:ind w:left="0" w:firstLine="709"/>
         <w:jc w:val="both"/>
         <w:rPr>
           <w:rFonts w:ascii="Times New Roman" w:hAnsi="Times New Roman" w:cs="Times New Roman"/>
@@ -6454,7 +6665,11 @@
           <w:ilvl w:val="0"/>
           <w:numId w:val="8"/>
         </w:numPr>
-        <w:spacing w:after="0" w:line="360" w:lineRule="auto"/>
+        <w:tabs>
+          <w:tab w:val="left" w:pos="993"/>
+        </w:tabs>
+        <w:spacing w:after="0" w:line="360" w:lineRule="auto"/>
+        <w:ind w:left="0" w:firstLine="709"/>
         <w:jc w:val="both"/>
         <w:rPr>
           <w:rFonts w:ascii="Times New Roman" w:hAnsi="Times New Roman" w:cs="Times New Roman"/>
@@ -6475,18 +6690,9 @@
     </w:p>
     <w:p>
       <w:pPr>
-        <w:spacing w:after="0" w:line="360" w:lineRule="auto"/>
-        <w:jc w:val="both"/>
-        <w:rPr>
-          <w:rFonts w:ascii="Times New Roman" w:hAnsi="Times New Roman" w:cs="Times New Roman"/>
-          <w:sz w:val="28"/>
-          <w:szCs w:val="28"/>
-          <w:lang w:eastAsia="ru-RU"/>
-        </w:rPr>
-      </w:pPr>
-    </w:p>
-    <w:p>
-      <w:pPr>
+        <w:tabs>
+          <w:tab w:val="left" w:pos="993"/>
+        </w:tabs>
         <w:spacing w:after="0" w:line="360" w:lineRule="auto"/>
         <w:ind w:firstLine="709"/>
         <w:jc w:val="both"/>
@@ -6497,6 +6703,157 @@
           <w:lang w:eastAsia="ru-RU"/>
         </w:rPr>
       </w:pPr>
+    </w:p>
+    <w:p>
+      <w:pPr>
+        <w:tabs>
+          <w:tab w:val="left" w:pos="993"/>
+        </w:tabs>
+        <w:spacing w:after="0" w:line="360" w:lineRule="auto"/>
+        <w:ind w:firstLine="709"/>
+        <w:jc w:val="both"/>
+        <w:rPr>
+          <w:rFonts w:ascii="Times New Roman" w:hAnsi="Times New Roman" w:cs="Times New Roman"/>
+          <w:sz w:val="28"/>
+          <w:szCs w:val="28"/>
+          <w:lang w:eastAsia="ru-RU"/>
+        </w:rPr>
+      </w:pPr>
+      <w:r>
+        <w:rPr>
+          <w:rFonts w:ascii="Times New Roman" w:hAnsi="Times New Roman" w:cs="Times New Roman"/>
+          <w:sz w:val="28"/>
+          <w:szCs w:val="28"/>
+          <w:lang w:eastAsia="ru-RU"/>
+        </w:rPr>
+        <w:t xml:space="preserve">Все </w:t>
+      </w:r>
+      <w:r>
+        <w:rPr>
+          <w:rFonts w:ascii="Times New Roman" w:hAnsi="Times New Roman" w:cs="Times New Roman"/>
+          <w:sz w:val="28"/>
+          <w:szCs w:val="28"/>
+          <w:lang w:eastAsia="ru-RU"/>
+        </w:rPr>
+        <w:t>вышеописанные</w:t>
+      </w:r>
+      <w:r>
+        <w:rPr>
+          <w:rFonts w:ascii="Times New Roman" w:hAnsi="Times New Roman" w:cs="Times New Roman"/>
+          <w:sz w:val="28"/>
+          <w:szCs w:val="28"/>
+          <w:lang w:eastAsia="ru-RU"/>
+        </w:rPr>
+        <w:t xml:space="preserve"> объекты будут представлять собой таблицы. </w:t>
+      </w:r>
+      <w:r>
+        <w:rPr>
+          <w:rFonts w:ascii="Times New Roman" w:hAnsi="Times New Roman" w:cs="Times New Roman"/>
+          <w:sz w:val="28"/>
+          <w:szCs w:val="28"/>
+          <w:lang w:eastAsia="ru-RU"/>
+        </w:rPr>
+        <w:t xml:space="preserve">Так как </w:t>
+      </w:r>
+      <w:r>
+        <w:rPr>
+          <w:rFonts w:ascii="Times New Roman" w:hAnsi="Times New Roman" w:cs="Times New Roman"/>
+          <w:sz w:val="28"/>
+          <w:szCs w:val="28"/>
+          <w:lang w:eastAsia="ru-RU"/>
+        </w:rPr>
+        <w:t>категории операций, банки и периодичности выплат будут повторяться среди записей</w:t>
+      </w:r>
+      <w:r>
+        <w:rPr>
+          <w:rFonts w:ascii="Times New Roman" w:hAnsi="Times New Roman" w:cs="Times New Roman"/>
+          <w:sz w:val="28"/>
+          <w:szCs w:val="28"/>
+          <w:lang w:eastAsia="ru-RU"/>
+        </w:rPr>
+        <w:t>, а записей может быть очень много</w:t>
+      </w:r>
+      <w:r>
+        <w:rPr>
+          <w:rFonts w:ascii="Times New Roman" w:hAnsi="Times New Roman" w:cs="Times New Roman"/>
+          <w:sz w:val="28"/>
+          <w:szCs w:val="28"/>
+          <w:lang w:eastAsia="ru-RU"/>
+        </w:rPr>
+        <w:t>, то</w:t>
+      </w:r>
+      <w:r>
+        <w:rPr>
+          <w:rFonts w:ascii="Times New Roman" w:hAnsi="Times New Roman" w:cs="Times New Roman"/>
+          <w:sz w:val="28"/>
+          <w:szCs w:val="28"/>
+          <w:lang w:eastAsia="ru-RU"/>
+        </w:rPr>
+        <w:t xml:space="preserve"> </w:t>
+      </w:r>
+      <w:r>
+        <w:rPr>
+          <w:rFonts w:ascii="Times New Roman" w:hAnsi="Times New Roman" w:cs="Times New Roman"/>
+          <w:sz w:val="28"/>
+          <w:szCs w:val="28"/>
+          <w:lang w:eastAsia="ru-RU"/>
+        </w:rPr>
+        <w:t>в целях</w:t>
+      </w:r>
+      <w:r>
+        <w:rPr>
+          <w:rFonts w:ascii="Times New Roman" w:hAnsi="Times New Roman" w:cs="Times New Roman"/>
+          <w:sz w:val="28"/>
+          <w:szCs w:val="28"/>
+          <w:lang w:eastAsia="ru-RU"/>
+        </w:rPr>
+        <w:t xml:space="preserve"> экономии места</w:t>
+      </w:r>
+      <w:r>
+        <w:rPr>
+          <w:rFonts w:ascii="Times New Roman" w:hAnsi="Times New Roman" w:cs="Times New Roman"/>
+          <w:sz w:val="28"/>
+          <w:szCs w:val="28"/>
+          <w:lang w:eastAsia="ru-RU"/>
+        </w:rPr>
+        <w:t>, которое будет ими занято</w:t>
+      </w:r>
+      <w:r>
+        <w:rPr>
+          <w:rFonts w:ascii="Times New Roman" w:hAnsi="Times New Roman" w:cs="Times New Roman"/>
+          <w:sz w:val="28"/>
+          <w:szCs w:val="28"/>
+          <w:lang w:eastAsia="ru-RU"/>
+        </w:rPr>
+        <w:t xml:space="preserve"> в базе данных</w:t>
+      </w:r>
+      <w:r>
+        <w:rPr>
+          <w:rFonts w:ascii="Times New Roman" w:hAnsi="Times New Roman" w:cs="Times New Roman"/>
+          <w:sz w:val="28"/>
+          <w:szCs w:val="28"/>
+          <w:lang w:eastAsia="ru-RU"/>
+        </w:rPr>
+        <w:t>,</w:t>
+      </w:r>
+      <w:r>
+        <w:rPr>
+          <w:rFonts w:ascii="Times New Roman" w:hAnsi="Times New Roman" w:cs="Times New Roman"/>
+          <w:sz w:val="28"/>
+          <w:szCs w:val="28"/>
+          <w:lang w:eastAsia="ru-RU"/>
+        </w:rPr>
+        <w:t xml:space="preserve"> и ускорению сравнения записей</w:t>
+      </w:r>
+      <w:r>
+        <w:rPr>
+          <w:rFonts w:ascii="Times New Roman" w:hAnsi="Times New Roman" w:cs="Times New Roman"/>
+          <w:sz w:val="28"/>
+          <w:szCs w:val="28"/>
+          <w:lang w:eastAsia="ru-RU"/>
+        </w:rPr>
+        <w:t xml:space="preserve"> </w:t>
+      </w:r>
       <w:r>
         <w:rPr>
           <w:rFonts w:ascii="Times New Roman" w:hAnsi="Times New Roman" w:cs="Times New Roman"/>
@@ -6505,133 +6862,7 @@
           <w:lang w:eastAsia="ru-RU"/>
         </w:rPr>
         <w:lastRenderedPageBreak/>
-        <w:t xml:space="preserve">Все </w:t>
-      </w:r>
-      <w:r>
-        <w:rPr>
-          <w:rFonts w:ascii="Times New Roman" w:hAnsi="Times New Roman" w:cs="Times New Roman"/>
-          <w:sz w:val="28"/>
-          <w:szCs w:val="28"/>
-          <w:lang w:eastAsia="ru-RU"/>
-        </w:rPr>
-        <w:t>вышеописанные</w:t>
-      </w:r>
-      <w:r>
-        <w:rPr>
-          <w:rFonts w:ascii="Times New Roman" w:hAnsi="Times New Roman" w:cs="Times New Roman"/>
-          <w:sz w:val="28"/>
-          <w:szCs w:val="28"/>
-          <w:lang w:eastAsia="ru-RU"/>
-        </w:rPr>
-        <w:t xml:space="preserve"> объекты будут представлять собой таблицы. </w:t>
-      </w:r>
-      <w:r>
-        <w:rPr>
-          <w:rFonts w:ascii="Times New Roman" w:hAnsi="Times New Roman" w:cs="Times New Roman"/>
-          <w:sz w:val="28"/>
-          <w:szCs w:val="28"/>
-          <w:lang w:eastAsia="ru-RU"/>
-        </w:rPr>
-        <w:t xml:space="preserve">Так как </w:t>
-      </w:r>
-      <w:r>
-        <w:rPr>
-          <w:rFonts w:ascii="Times New Roman" w:hAnsi="Times New Roman" w:cs="Times New Roman"/>
-          <w:sz w:val="28"/>
-          <w:szCs w:val="28"/>
-          <w:lang w:eastAsia="ru-RU"/>
-        </w:rPr>
-        <w:t>категории операций, банки и периодичности выплат будут повторяться среди записей</w:t>
-      </w:r>
-      <w:r>
-        <w:rPr>
-          <w:rFonts w:ascii="Times New Roman" w:hAnsi="Times New Roman" w:cs="Times New Roman"/>
-          <w:sz w:val="28"/>
-          <w:szCs w:val="28"/>
-          <w:lang w:eastAsia="ru-RU"/>
-        </w:rPr>
-        <w:t>, а записей может быть очень много</w:t>
-      </w:r>
-      <w:r>
-        <w:rPr>
-          <w:rFonts w:ascii="Times New Roman" w:hAnsi="Times New Roman" w:cs="Times New Roman"/>
-          <w:sz w:val="28"/>
-          <w:szCs w:val="28"/>
-          <w:lang w:eastAsia="ru-RU"/>
-        </w:rPr>
-        <w:t>, то</w:t>
-      </w:r>
-      <w:r>
-        <w:rPr>
-          <w:rFonts w:ascii="Times New Roman" w:hAnsi="Times New Roman" w:cs="Times New Roman"/>
-          <w:sz w:val="28"/>
-          <w:szCs w:val="28"/>
-          <w:lang w:eastAsia="ru-RU"/>
-        </w:rPr>
-        <w:t xml:space="preserve"> </w:t>
-      </w:r>
-      <w:r>
-        <w:rPr>
-          <w:rFonts w:ascii="Times New Roman" w:hAnsi="Times New Roman" w:cs="Times New Roman"/>
-          <w:sz w:val="28"/>
-          <w:szCs w:val="28"/>
-          <w:lang w:eastAsia="ru-RU"/>
-        </w:rPr>
-        <w:t>в целях</w:t>
-      </w:r>
-      <w:r>
-        <w:rPr>
-          <w:rFonts w:ascii="Times New Roman" w:hAnsi="Times New Roman" w:cs="Times New Roman"/>
-          <w:sz w:val="28"/>
-          <w:szCs w:val="28"/>
-          <w:lang w:eastAsia="ru-RU"/>
-        </w:rPr>
-        <w:t xml:space="preserve"> экономии места</w:t>
-      </w:r>
-      <w:r>
-        <w:rPr>
-          <w:rFonts w:ascii="Times New Roman" w:hAnsi="Times New Roman" w:cs="Times New Roman"/>
-          <w:sz w:val="28"/>
-          <w:szCs w:val="28"/>
-          <w:lang w:eastAsia="ru-RU"/>
-        </w:rPr>
-        <w:t>, которое будет ими занято</w:t>
-      </w:r>
-      <w:r>
-        <w:rPr>
-          <w:rFonts w:ascii="Times New Roman" w:hAnsi="Times New Roman" w:cs="Times New Roman"/>
-          <w:sz w:val="28"/>
-          <w:szCs w:val="28"/>
-          <w:lang w:eastAsia="ru-RU"/>
-        </w:rPr>
-        <w:t xml:space="preserve"> в базе данных</w:t>
-      </w:r>
-      <w:r>
-        <w:rPr>
-          <w:rFonts w:ascii="Times New Roman" w:hAnsi="Times New Roman" w:cs="Times New Roman"/>
-          <w:sz w:val="28"/>
-          <w:szCs w:val="28"/>
-          <w:lang w:eastAsia="ru-RU"/>
-        </w:rPr>
-        <w:t>,</w:t>
-      </w:r>
-      <w:r>
-        <w:rPr>
-          <w:rFonts w:ascii="Times New Roman" w:hAnsi="Times New Roman" w:cs="Times New Roman"/>
-          <w:sz w:val="28"/>
-          <w:szCs w:val="28"/>
-          <w:lang w:eastAsia="ru-RU"/>
-        </w:rPr>
-        <w:t xml:space="preserve"> и ускорению сравнения записей</w:t>
-      </w:r>
-      <w:r>
-        <w:rPr>
-          <w:rFonts w:ascii="Times New Roman" w:hAnsi="Times New Roman" w:cs="Times New Roman"/>
-          <w:sz w:val="28"/>
-          <w:szCs w:val="28"/>
-          <w:lang w:eastAsia="ru-RU"/>
-        </w:rPr>
-        <w:t xml:space="preserve"> (записи будут сравниваться по уникальному идентификационному номеру)</w:t>
+        <w:t>(записи будут сравниваться по уникальному идентификационному номеру)</w:t>
       </w:r>
       <w:r>
         <w:rPr>
@@ -6722,7 +6953,11 @@
           <w:ilvl w:val="0"/>
           <w:numId w:val="13"/>
         </w:numPr>
-        <w:spacing w:after="0" w:line="360" w:lineRule="auto"/>
+        <w:tabs>
+          <w:tab w:val="left" w:pos="993"/>
+        </w:tabs>
+        <w:spacing w:after="0" w:line="360" w:lineRule="auto"/>
+        <w:ind w:left="0" w:firstLine="709"/>
         <w:jc w:val="both"/>
         <w:rPr>
           <w:rFonts w:ascii="Times New Roman" w:hAnsi="Times New Roman" w:cs="Times New Roman"/>
@@ -6748,7 +6983,11 @@
           <w:ilvl w:val="0"/>
           <w:numId w:val="13"/>
         </w:numPr>
-        <w:spacing w:after="0" w:line="360" w:lineRule="auto"/>
+        <w:tabs>
+          <w:tab w:val="left" w:pos="993"/>
+        </w:tabs>
+        <w:spacing w:after="0" w:line="360" w:lineRule="auto"/>
+        <w:ind w:left="0" w:firstLine="709"/>
         <w:jc w:val="both"/>
         <w:rPr>
           <w:rFonts w:ascii="Times New Roman" w:hAnsi="Times New Roman" w:cs="Times New Roman"/>
@@ -6792,7 +7031,11 @@
           <w:ilvl w:val="0"/>
           <w:numId w:val="13"/>
         </w:numPr>
-        <w:spacing w:after="0" w:line="360" w:lineRule="auto"/>
+        <w:tabs>
+          <w:tab w:val="left" w:pos="993"/>
+        </w:tabs>
+        <w:spacing w:after="0" w:line="360" w:lineRule="auto"/>
+        <w:ind w:left="0" w:firstLine="709"/>
         <w:jc w:val="both"/>
         <w:rPr>
           <w:rFonts w:ascii="Times New Roman" w:hAnsi="Times New Roman" w:cs="Times New Roman"/>
@@ -6863,7 +7106,11 @@
           <w:ilvl w:val="0"/>
           <w:numId w:val="13"/>
         </w:numPr>
-        <w:spacing w:after="0" w:line="360" w:lineRule="auto"/>
+        <w:tabs>
+          <w:tab w:val="left" w:pos="993"/>
+        </w:tabs>
+        <w:spacing w:after="0" w:line="360" w:lineRule="auto"/>
+        <w:ind w:left="0" w:firstLine="709"/>
         <w:jc w:val="both"/>
         <w:rPr>
           <w:rFonts w:ascii="Times New Roman" w:hAnsi="Times New Roman" w:cs="Times New Roman"/>
@@ -6889,7 +7136,11 @@
           <w:ilvl w:val="0"/>
           <w:numId w:val="13"/>
         </w:numPr>
-        <w:spacing w:after="0" w:line="360" w:lineRule="auto"/>
+        <w:tabs>
+          <w:tab w:val="left" w:pos="993"/>
+        </w:tabs>
+        <w:spacing w:after="0" w:line="360" w:lineRule="auto"/>
+        <w:ind w:left="0" w:firstLine="709"/>
         <w:jc w:val="both"/>
         <w:rPr>
           <w:rFonts w:ascii="Times New Roman" w:hAnsi="Times New Roman" w:cs="Times New Roman"/>
@@ -6915,7 +7166,11 @@
           <w:ilvl w:val="0"/>
           <w:numId w:val="13"/>
         </w:numPr>
-        <w:spacing w:after="0" w:line="360" w:lineRule="auto"/>
+        <w:tabs>
+          <w:tab w:val="left" w:pos="993"/>
+        </w:tabs>
+        <w:spacing w:after="0" w:line="360" w:lineRule="auto"/>
+        <w:ind w:left="0" w:firstLine="709"/>
         <w:jc w:val="both"/>
         <w:rPr>
           <w:rFonts w:ascii="Times New Roman" w:hAnsi="Times New Roman" w:cs="Times New Roman"/>
@@ -7083,6 +7338,9 @@
     <w:bookmarkEnd w:id="6"/>
     <w:p>
       <w:pPr>
+        <w:tabs>
+          <w:tab w:val="left" w:pos="993"/>
+        </w:tabs>
         <w:spacing w:after="0" w:line="360" w:lineRule="auto"/>
         <w:ind w:firstLine="709"/>
         <w:jc w:val="both"/>
@@ -7225,7 +7483,11 @@
           <w:ilvl w:val="0"/>
           <w:numId w:val="11"/>
         </w:numPr>
-        <w:spacing w:after="0" w:line="360" w:lineRule="auto"/>
+        <w:tabs>
+          <w:tab w:val="left" w:pos="993"/>
+        </w:tabs>
+        <w:spacing w:after="0" w:line="360" w:lineRule="auto"/>
+        <w:ind w:left="0" w:firstLine="709"/>
         <w:jc w:val="both"/>
         <w:rPr>
           <w:rFonts w:ascii="Times New Roman" w:hAnsi="Times New Roman" w:cs="Times New Roman"/>
@@ -7287,7 +7549,11 @@
           <w:ilvl w:val="0"/>
           <w:numId w:val="11"/>
         </w:numPr>
-        <w:spacing w:after="0" w:line="360" w:lineRule="auto"/>
+        <w:tabs>
+          <w:tab w:val="left" w:pos="993"/>
+        </w:tabs>
+        <w:spacing w:after="0" w:line="360" w:lineRule="auto"/>
+        <w:ind w:left="0" w:firstLine="709"/>
         <w:jc w:val="both"/>
         <w:rPr>
           <w:rFonts w:ascii="Times New Roman" w:hAnsi="Times New Roman" w:cs="Times New Roman"/>
@@ -7349,7 +7615,11 @@
           <w:ilvl w:val="0"/>
           <w:numId w:val="11"/>
         </w:numPr>
-        <w:spacing w:after="0" w:line="360" w:lineRule="auto"/>
+        <w:tabs>
+          <w:tab w:val="left" w:pos="993"/>
+        </w:tabs>
+        <w:spacing w:after="0" w:line="360" w:lineRule="auto"/>
+        <w:ind w:left="0" w:firstLine="709"/>
         <w:jc w:val="both"/>
         <w:rPr>
           <w:rFonts w:ascii="Times New Roman" w:hAnsi="Times New Roman" w:cs="Times New Roman"/>
@@ -7429,7 +7699,11 @@
           <w:ilvl w:val="0"/>
           <w:numId w:val="11"/>
         </w:numPr>
-        <w:spacing w:after="0" w:line="360" w:lineRule="auto"/>
+        <w:tabs>
+          <w:tab w:val="left" w:pos="993"/>
+        </w:tabs>
+        <w:spacing w:after="0" w:line="360" w:lineRule="auto"/>
+        <w:ind w:left="0" w:firstLine="709"/>
         <w:jc w:val="both"/>
         <w:rPr>
           <w:rFonts w:ascii="Times New Roman" w:hAnsi="Times New Roman" w:cs="Times New Roman"/>
@@ -7509,95 +7783,99 @@
           <w:ilvl w:val="0"/>
           <w:numId w:val="11"/>
         </w:numPr>
-        <w:spacing w:after="0" w:line="360" w:lineRule="auto"/>
-        <w:jc w:val="both"/>
-        <w:rPr>
-          <w:rFonts w:ascii="Times New Roman" w:hAnsi="Times New Roman" w:cs="Times New Roman"/>
-          <w:sz w:val="28"/>
-          <w:szCs w:val="28"/>
-          <w:lang w:eastAsia="ru-RU"/>
-        </w:rPr>
-      </w:pPr>
-      <w:r>
-        <w:rPr>
-          <w:rFonts w:ascii="Times New Roman" w:hAnsi="Times New Roman" w:cs="Times New Roman"/>
+        <w:tabs>
+          <w:tab w:val="left" w:pos="993"/>
+        </w:tabs>
+        <w:spacing w:after="0" w:line="360" w:lineRule="auto"/>
+        <w:ind w:left="0" w:firstLine="709"/>
+        <w:jc w:val="both"/>
+        <w:rPr>
+          <w:rFonts w:ascii="Times New Roman" w:hAnsi="Times New Roman" w:cs="Times New Roman"/>
+          <w:sz w:val="28"/>
+          <w:szCs w:val="28"/>
+          <w:lang w:eastAsia="ru-RU"/>
+        </w:rPr>
+      </w:pPr>
+      <w:r>
+        <w:rPr>
+          <w:rFonts w:ascii="Times New Roman" w:hAnsi="Times New Roman" w:cs="Times New Roman"/>
+          <w:sz w:val="28"/>
+          <w:szCs w:val="28"/>
+          <w:lang w:eastAsia="ru-RU"/>
+        </w:rPr>
+        <w:t>Получ</w:t>
+      </w:r>
+      <w:r>
+        <w:rPr>
+          <w:rFonts w:ascii="Times New Roman" w:hAnsi="Times New Roman" w:cs="Times New Roman"/>
+          <w:sz w:val="28"/>
+          <w:szCs w:val="28"/>
+          <w:lang w:eastAsia="ru-RU"/>
+        </w:rPr>
+        <w:t>ение</w:t>
+      </w:r>
+      <w:r>
+        <w:rPr>
+          <w:rFonts w:ascii="Times New Roman" w:hAnsi="Times New Roman" w:cs="Times New Roman"/>
+          <w:sz w:val="28"/>
+          <w:szCs w:val="28"/>
+          <w:lang w:eastAsia="ru-RU"/>
+        </w:rPr>
+        <w:t xml:space="preserve"> НДФЛ за ближайший расчётный период</w:t>
+      </w:r>
+      <w:r>
+        <w:rPr>
+          <w:rFonts w:ascii="Times New Roman" w:hAnsi="Times New Roman" w:cs="Times New Roman"/>
+          <w:sz w:val="28"/>
+          <w:szCs w:val="28"/>
+          <w:lang w:eastAsia="ru-RU"/>
+        </w:rPr>
+        <w:t xml:space="preserve">. </w:t>
+      </w:r>
+      <w:r>
+        <w:rPr>
+          <w:rFonts w:ascii="Times New Roman" w:hAnsi="Times New Roman" w:cs="Times New Roman"/>
+          <w:sz w:val="28"/>
+          <w:szCs w:val="28"/>
+          <w:lang w:eastAsia="ru-RU"/>
+        </w:rPr>
+        <w:t>Пользователь также может включить учитывание заработной платы в подоходный налог.</w:t>
+      </w:r>
+    </w:p>
+    <w:p>
+      <w:pPr>
+        <w:spacing w:after="0" w:line="360" w:lineRule="auto"/>
+        <w:ind w:firstLine="709"/>
+        <w:jc w:val="both"/>
+        <w:rPr>
+          <w:rFonts w:ascii="Times New Roman" w:hAnsi="Times New Roman" w:cs="Times New Roman"/>
+          <w:sz w:val="28"/>
+          <w:szCs w:val="28"/>
+          <w:lang w:eastAsia="ru-RU"/>
+        </w:rPr>
+      </w:pPr>
+    </w:p>
+    <w:p>
+      <w:pPr>
+        <w:spacing w:after="0" w:line="360" w:lineRule="auto"/>
+        <w:ind w:firstLine="709"/>
+        <w:jc w:val="both"/>
+        <w:rPr>
+          <w:rFonts w:ascii="Times New Roman" w:hAnsi="Times New Roman" w:cs="Times New Roman"/>
+          <w:sz w:val="28"/>
+          <w:szCs w:val="28"/>
+          <w:lang w:eastAsia="ru-RU"/>
+        </w:rPr>
+      </w:pPr>
+      <w:r>
+        <w:rPr>
+          <w:rFonts w:ascii="Times New Roman" w:hAnsi="Times New Roman" w:cs="Times New Roman"/>
+          <w:noProof/>
           <w:sz w:val="28"/>
           <w:szCs w:val="28"/>
           <w:lang w:eastAsia="ru-RU"/>
         </w:rPr>
         <w:lastRenderedPageBreak/>
-        <w:t>Получ</w:t>
-      </w:r>
-      <w:r>
-        <w:rPr>
-          <w:rFonts w:ascii="Times New Roman" w:hAnsi="Times New Roman" w:cs="Times New Roman"/>
-          <w:sz w:val="28"/>
-          <w:szCs w:val="28"/>
-          <w:lang w:eastAsia="ru-RU"/>
-        </w:rPr>
-        <w:t>ение</w:t>
-      </w:r>
-      <w:r>
-        <w:rPr>
-          <w:rFonts w:ascii="Times New Roman" w:hAnsi="Times New Roman" w:cs="Times New Roman"/>
-          <w:sz w:val="28"/>
-          <w:szCs w:val="28"/>
-          <w:lang w:eastAsia="ru-RU"/>
-        </w:rPr>
-        <w:t xml:space="preserve"> НДФЛ за ближайший расчётный период</w:t>
-      </w:r>
-      <w:r>
-        <w:rPr>
-          <w:rFonts w:ascii="Times New Roman" w:hAnsi="Times New Roman" w:cs="Times New Roman"/>
-          <w:sz w:val="28"/>
-          <w:szCs w:val="28"/>
-          <w:lang w:eastAsia="ru-RU"/>
-        </w:rPr>
-        <w:t xml:space="preserve">. </w:t>
-      </w:r>
-      <w:r>
-        <w:rPr>
-          <w:rFonts w:ascii="Times New Roman" w:hAnsi="Times New Roman" w:cs="Times New Roman"/>
-          <w:sz w:val="28"/>
-          <w:szCs w:val="28"/>
-          <w:lang w:eastAsia="ru-RU"/>
-        </w:rPr>
-        <w:t>Пользователь также может включить учитывание заработной платы в подоходный налог.</w:t>
-      </w:r>
-    </w:p>
-    <w:p>
-      <w:pPr>
-        <w:spacing w:after="0" w:line="360" w:lineRule="auto"/>
-        <w:ind w:firstLine="709"/>
-        <w:jc w:val="both"/>
-        <w:rPr>
-          <w:rFonts w:ascii="Times New Roman" w:hAnsi="Times New Roman" w:cs="Times New Roman"/>
-          <w:sz w:val="28"/>
-          <w:szCs w:val="28"/>
-          <w:lang w:eastAsia="ru-RU"/>
-        </w:rPr>
-      </w:pPr>
-    </w:p>
-    <w:p>
-      <w:pPr>
-        <w:spacing w:after="0" w:line="360" w:lineRule="auto"/>
-        <w:ind w:firstLine="709"/>
-        <w:jc w:val="both"/>
-        <w:rPr>
-          <w:rFonts w:ascii="Times New Roman" w:hAnsi="Times New Roman" w:cs="Times New Roman"/>
-          <w:sz w:val="28"/>
-          <w:szCs w:val="28"/>
-          <w:lang w:eastAsia="ru-RU"/>
-        </w:rPr>
-      </w:pPr>
-      <w:r>
-        <w:rPr>
-          <w:rFonts w:ascii="Times New Roman" w:hAnsi="Times New Roman" w:cs="Times New Roman"/>
-          <w:noProof/>
-          <w:sz w:val="28"/>
-          <w:szCs w:val="28"/>
-          <w:lang w:eastAsia="ru-RU"/>
-        </w:rPr>
         <w:drawing>
           <wp:inline distT="0" distB="0" distL="0" distR="0" wp14:anchorId="705546D9" wp14:editId="674079E9">
             <wp:extent cx="5981675" cy="3590925"/>
@@ -7960,7 +8238,16 @@
           <w:szCs w:val="28"/>
           <w:lang w:eastAsia="ru-RU"/>
         </w:rPr>
-        <w:t xml:space="preserve">, после чего программа проверяет наличие нужной суммы на счёте. Если средств на счёте </w:t>
+        <w:t>, после чего программа проверяет наличие нужной суммы на счёте. Если средств на счёте недостаточно для совершения операции, то программа возвращает пользователю сообщение об этом. В ином случае программа отправляет запрос базе данных на создание записи с данными операции.</w:t>
+      </w:r>
+      <w:r>
+        <w:rPr>
+          <w:rFonts w:ascii="Times New Roman" w:hAnsi="Times New Roman" w:cs="Times New Roman"/>
+          <w:sz w:val="28"/>
+          <w:szCs w:val="28"/>
+          <w:lang w:eastAsia="ru-RU"/>
+        </w:rPr>
+        <w:t xml:space="preserve"> База данных возвращает </w:t>
       </w:r>
       <w:r>
         <w:rPr>
@@ -7970,16 +8257,7 @@
           <w:lang w:eastAsia="ru-RU"/>
         </w:rPr>
         <w:lastRenderedPageBreak/>
-        <w:t>недостаточно для совершения операции, то программа возвращает пользователю сообщение об этом. В ином случае программа отправляет запрос базе данных на создание записи с данными операции.</w:t>
-      </w:r>
-      <w:r>
-        <w:rPr>
-          <w:rFonts w:ascii="Times New Roman" w:hAnsi="Times New Roman" w:cs="Times New Roman"/>
-          <w:sz w:val="28"/>
-          <w:szCs w:val="28"/>
-          <w:lang w:eastAsia="ru-RU"/>
-        </w:rPr>
-        <w:t xml:space="preserve"> База данных возвращает результат добавления запроса программе, а та возвращает пользователю сообщение об этом результате.</w:t>
+        <w:t>результат добавления запроса программе, а та возвращает пользователю сообщение об этом результате.</w:t>
       </w:r>
     </w:p>
     <w:p>
@@ -8396,6 +8674,7 @@
           <w:szCs w:val="28"/>
           <w:lang w:eastAsia="ru-RU"/>
         </w:rPr>
+        <w:lastRenderedPageBreak/>
         <w:drawing>
           <wp:inline distT="0" distB="0" distL="0" distR="0" wp14:anchorId="302FF4F3" wp14:editId="19041D7B">
             <wp:extent cx="5705475" cy="4429125"/>
@@ -8539,6 +8818,9 @@
     </w:p>
     <w:p>
       <w:pPr>
+        <w:tabs>
+          <w:tab w:val="left" w:pos="993"/>
+        </w:tabs>
         <w:spacing w:after="0" w:line="360" w:lineRule="auto"/>
         <w:ind w:firstLine="709"/>
         <w:jc w:val="both"/>
@@ -8556,7 +8838,57 @@
           <w:szCs w:val="28"/>
           <w:lang w:eastAsia="ru-RU"/>
         </w:rPr>
-        <w:t>Все последующие страницы будут состоять из</w:t>
+        <w:t>Все последующие страницы</w:t>
+      </w:r>
+      <w:r>
+        <w:rPr>
+          <w:rFonts w:ascii="Times New Roman" w:hAnsi="Times New Roman" w:cs="Times New Roman"/>
+          <w:sz w:val="28"/>
+          <w:szCs w:val="28"/>
+          <w:lang w:eastAsia="ru-RU"/>
+        </w:rPr>
+        <w:t xml:space="preserve"> (</w:t>
+      </w:r>
+      <w:hyperlink w:anchor="Рисунок_3" w:history="1">
+        <w:r>
+          <w:rPr>
+            <w:rStyle w:val="ac"/>
+            <w:rFonts w:ascii="Times New Roman" w:hAnsi="Times New Roman" w:cs="Times New Roman"/>
+            <w:color w:val="auto"/>
+            <w:sz w:val="28"/>
+            <w:szCs w:val="28"/>
+            <w:u w:val="none"/>
+            <w:lang w:eastAsia="ru-RU"/>
+          </w:rPr>
+          <w:t>Рисунок 3</w:t>
+        </w:r>
+      </w:hyperlink>
+      <w:r>
+        <w:rPr>
+          <w:rFonts w:ascii="Times New Roman" w:hAnsi="Times New Roman" w:cs="Times New Roman"/>
+          <w:sz w:val="28"/>
+          <w:szCs w:val="28"/>
+          <w:lang w:eastAsia="ru-RU"/>
+        </w:rPr>
+        <w:t>)</w:t>
+      </w:r>
+      <w:r>
+        <w:rPr>
+          <w:rFonts w:ascii="Times New Roman" w:hAnsi="Times New Roman" w:cs="Times New Roman"/>
+          <w:sz w:val="28"/>
+          <w:szCs w:val="28"/>
+          <w:lang w:eastAsia="ru-RU"/>
+        </w:rPr>
+        <w:t xml:space="preserve"> </w:t>
+      </w:r>
+      <w:r>
+        <w:rPr>
+          <w:rFonts w:ascii="Times New Roman" w:hAnsi="Times New Roman" w:cs="Times New Roman"/>
+          <w:sz w:val="28"/>
+          <w:szCs w:val="28"/>
+          <w:lang w:eastAsia="ru-RU"/>
+        </w:rPr>
+        <w:t>будут состоять из</w:t>
       </w:r>
       <w:r>
         <w:rPr>
@@ -8665,7 +8997,11 @@
           <w:ilvl w:val="0"/>
           <w:numId w:val="18"/>
         </w:numPr>
-        <w:spacing w:after="0" w:line="360" w:lineRule="auto"/>
+        <w:tabs>
+          <w:tab w:val="left" w:pos="993"/>
+        </w:tabs>
+        <w:spacing w:after="0" w:line="360" w:lineRule="auto"/>
+        <w:ind w:left="0" w:firstLine="709"/>
         <w:jc w:val="both"/>
         <w:rPr>
           <w:rFonts w:ascii="Times New Roman" w:hAnsi="Times New Roman" w:cs="Times New Roman"/>
@@ -8700,7 +9036,11 @@
           <w:ilvl w:val="0"/>
           <w:numId w:val="18"/>
         </w:numPr>
-        <w:spacing w:after="0" w:line="360" w:lineRule="auto"/>
+        <w:tabs>
+          <w:tab w:val="left" w:pos="993"/>
+        </w:tabs>
+        <w:spacing w:after="0" w:line="360" w:lineRule="auto"/>
+        <w:ind w:left="0" w:firstLine="709"/>
         <w:jc w:val="both"/>
         <w:rPr>
           <w:rFonts w:ascii="Times New Roman" w:hAnsi="Times New Roman" w:cs="Times New Roman"/>
@@ -8735,7 +9075,11 @@
           <w:ilvl w:val="0"/>
           <w:numId w:val="18"/>
         </w:numPr>
-        <w:spacing w:after="0" w:line="360" w:lineRule="auto"/>
+        <w:tabs>
+          <w:tab w:val="left" w:pos="993"/>
+        </w:tabs>
+        <w:spacing w:after="0" w:line="360" w:lineRule="auto"/>
+        <w:ind w:left="0" w:firstLine="709"/>
         <w:jc w:val="both"/>
         <w:rPr>
           <w:rFonts w:ascii="Times New Roman" w:hAnsi="Times New Roman" w:cs="Times New Roman"/>
@@ -8797,7 +9141,11 @@
           <w:ilvl w:val="0"/>
           <w:numId w:val="18"/>
         </w:numPr>
-        <w:spacing w:after="0" w:line="360" w:lineRule="auto"/>
+        <w:tabs>
+          <w:tab w:val="left" w:pos="993"/>
+        </w:tabs>
+        <w:spacing w:after="0" w:line="360" w:lineRule="auto"/>
+        <w:ind w:left="0" w:firstLine="709"/>
         <w:jc w:val="both"/>
         <w:rPr>
           <w:rFonts w:ascii="Times New Roman" w:hAnsi="Times New Roman" w:cs="Times New Roman"/>
@@ -8868,7 +9216,11 @@
           <w:ilvl w:val="0"/>
           <w:numId w:val="18"/>
         </w:numPr>
-        <w:spacing w:after="0" w:line="360" w:lineRule="auto"/>
+        <w:tabs>
+          <w:tab w:val="left" w:pos="993"/>
+        </w:tabs>
+        <w:spacing w:after="0" w:line="360" w:lineRule="auto"/>
+        <w:ind w:left="0" w:firstLine="709"/>
         <w:jc w:val="both"/>
         <w:rPr>
           <w:rFonts w:ascii="Times New Roman" w:hAnsi="Times New Roman" w:cs="Times New Roman"/>
@@ -9240,6 +9592,38 @@
           <w:szCs w:val="28"/>
           <w:lang w:eastAsia="ru-RU"/>
         </w:rPr>
+        <w:t xml:space="preserve"> (</w:t>
+      </w:r>
+      <w:hyperlink w:anchor="Рисунок_4" w:history="1">
+        <w:r>
+          <w:rPr>
+            <w:rStyle w:val="ac"/>
+            <w:rFonts w:ascii="Times New Roman" w:hAnsi="Times New Roman" w:cs="Times New Roman"/>
+            <w:color w:val="auto"/>
+            <w:sz w:val="28"/>
+            <w:szCs w:val="28"/>
+            <w:u w:val="none"/>
+            <w:lang w:eastAsia="ru-RU"/>
+          </w:rPr>
+          <w:t>Рисунок 4</w:t>
+        </w:r>
+      </w:hyperlink>
+      <w:r>
+        <w:rPr>
+          <w:rFonts w:ascii="Times New Roman" w:hAnsi="Times New Roman" w:cs="Times New Roman"/>
+          <w:sz w:val="28"/>
+          <w:szCs w:val="28"/>
+          <w:lang w:eastAsia="ru-RU"/>
+        </w:rPr>
+        <w:t>)</w:t>
+      </w:r>
+      <w:r>
+        <w:rPr>
+          <w:rFonts w:ascii="Times New Roman" w:hAnsi="Times New Roman" w:cs="Times New Roman"/>
+          <w:sz w:val="28"/>
+          <w:szCs w:val="28"/>
+          <w:lang w:eastAsia="ru-RU"/>
+        </w:rPr>
         <w:t xml:space="preserve"> </w:t>
       </w:r>
       <w:r>
@@ -9634,7 +10018,48 @@
           <w:szCs w:val="28"/>
           <w:lang w:eastAsia="ru-RU"/>
         </w:rPr>
-        <w:t xml:space="preserve"> откроется окно редактирования выбранной записи, в котором можно будет изменить свойства записи и сохранить её.</w:t>
+        <w:t xml:space="preserve"> откроется окно редактирования выбранной записи</w:t>
+      </w:r>
+      <w:r>
+        <w:rPr>
+          <w:rFonts w:ascii="Times New Roman" w:hAnsi="Times New Roman" w:cs="Times New Roman"/>
+          <w:sz w:val="28"/>
+          <w:szCs w:val="28"/>
+          <w:lang w:eastAsia="ru-RU"/>
+        </w:rPr>
+        <w:t xml:space="preserve"> (</w:t>
+      </w:r>
+      <w:hyperlink w:anchor="Рисунок_5" w:history="1">
+        <w:r>
+          <w:rPr>
+            <w:rStyle w:val="ac"/>
+            <w:rFonts w:ascii="Times New Roman" w:hAnsi="Times New Roman" w:cs="Times New Roman"/>
+            <w:color w:val="auto"/>
+            <w:sz w:val="28"/>
+            <w:szCs w:val="28"/>
+            <w:u w:val="none"/>
+            <w:lang w:eastAsia="ru-RU"/>
+          </w:rPr>
+          <w:t>Рисунок 5</w:t>
+        </w:r>
+      </w:hyperlink>
+      <w:r>
+        <w:rPr>
+          <w:rFonts w:ascii="Times New Roman" w:hAnsi="Times New Roman" w:cs="Times New Roman"/>
+          <w:sz w:val="28"/>
+          <w:szCs w:val="28"/>
+          <w:lang w:eastAsia="ru-RU"/>
+        </w:rPr>
+        <w:t>)</w:t>
+      </w:r>
+      <w:r>
+        <w:rPr>
+          <w:rFonts w:ascii="Times New Roman" w:hAnsi="Times New Roman" w:cs="Times New Roman"/>
+          <w:sz w:val="28"/>
+          <w:szCs w:val="28"/>
+          <w:lang w:eastAsia="ru-RU"/>
+        </w:rPr>
+        <w:t>, в котором можно будет изменить свойства записи и сохранить её.</w:t>
       </w:r>
     </w:p>
     <w:p>
@@ -9919,6 +10344,9 @@
     </w:p>
     <w:p>
       <w:pPr>
+        <w:tabs>
+          <w:tab w:val="left" w:pos="1134"/>
+        </w:tabs>
         <w:spacing w:after="0" w:line="360" w:lineRule="auto"/>
         <w:ind w:firstLine="709"/>
         <w:jc w:val="both"/>
@@ -9973,7 +10401,11 @@
           <w:ilvl w:val="0"/>
           <w:numId w:val="15"/>
         </w:numPr>
-        <w:spacing w:after="0" w:line="360" w:lineRule="auto"/>
+        <w:tabs>
+          <w:tab w:val="left" w:pos="1134"/>
+        </w:tabs>
+        <w:spacing w:after="0" w:line="360" w:lineRule="auto"/>
+        <w:ind w:left="0" w:firstLine="709"/>
         <w:jc w:val="both"/>
         <w:rPr>
           <w:rFonts w:ascii="Times New Roman" w:hAnsi="Times New Roman" w:cs="Times New Roman"/>
@@ -9999,7 +10431,11 @@
           <w:ilvl w:val="0"/>
           <w:numId w:val="15"/>
         </w:numPr>
-        <w:spacing w:after="0" w:line="360" w:lineRule="auto"/>
+        <w:tabs>
+          <w:tab w:val="left" w:pos="1134"/>
+        </w:tabs>
+        <w:spacing w:after="0" w:line="360" w:lineRule="auto"/>
+        <w:ind w:left="0" w:firstLine="709"/>
         <w:jc w:val="both"/>
         <w:rPr>
           <w:rFonts w:ascii="Times New Roman" w:hAnsi="Times New Roman" w:cs="Times New Roman"/>
@@ -10025,7 +10461,11 @@
           <w:ilvl w:val="0"/>
           <w:numId w:val="15"/>
         </w:numPr>
-        <w:spacing w:after="0" w:line="360" w:lineRule="auto"/>
+        <w:tabs>
+          <w:tab w:val="left" w:pos="1134"/>
+        </w:tabs>
+        <w:spacing w:after="0" w:line="360" w:lineRule="auto"/>
+        <w:ind w:left="0" w:firstLine="709"/>
         <w:jc w:val="both"/>
         <w:rPr>
           <w:rFonts w:ascii="Times New Roman" w:hAnsi="Times New Roman" w:cs="Times New Roman"/>
@@ -10051,7 +10491,11 @@
           <w:ilvl w:val="0"/>
           <w:numId w:val="15"/>
         </w:numPr>
-        <w:spacing w:after="0" w:line="360" w:lineRule="auto"/>
+        <w:tabs>
+          <w:tab w:val="left" w:pos="1134"/>
+        </w:tabs>
+        <w:spacing w:after="0" w:line="360" w:lineRule="auto"/>
+        <w:ind w:left="0" w:firstLine="709"/>
         <w:jc w:val="both"/>
         <w:rPr>
           <w:rFonts w:ascii="Times New Roman" w:hAnsi="Times New Roman" w:cs="Times New Roman"/>
@@ -10077,7 +10521,11 @@
           <w:ilvl w:val="0"/>
           <w:numId w:val="15"/>
         </w:numPr>
-        <w:spacing w:after="0" w:line="360" w:lineRule="auto"/>
+        <w:tabs>
+          <w:tab w:val="left" w:pos="1134"/>
+        </w:tabs>
+        <w:spacing w:after="0" w:line="360" w:lineRule="auto"/>
+        <w:ind w:left="0" w:firstLine="709"/>
         <w:jc w:val="both"/>
         <w:rPr>
           <w:rFonts w:ascii="Times New Roman" w:hAnsi="Times New Roman" w:cs="Times New Roman"/>
@@ -10103,7 +10551,11 @@
           <w:ilvl w:val="0"/>
           <w:numId w:val="15"/>
         </w:numPr>
-        <w:spacing w:after="0" w:line="360" w:lineRule="auto"/>
+        <w:tabs>
+          <w:tab w:val="left" w:pos="1134"/>
+        </w:tabs>
+        <w:spacing w:after="0" w:line="360" w:lineRule="auto"/>
+        <w:ind w:left="0" w:firstLine="709"/>
         <w:jc w:val="both"/>
         <w:rPr>
           <w:rFonts w:ascii="Times New Roman" w:hAnsi="Times New Roman" w:cs="Times New Roman"/>
@@ -10129,7 +10581,11 @@
           <w:ilvl w:val="0"/>
           <w:numId w:val="15"/>
         </w:numPr>
-        <w:spacing w:after="0" w:line="360" w:lineRule="auto"/>
+        <w:tabs>
+          <w:tab w:val="left" w:pos="1134"/>
+        </w:tabs>
+        <w:spacing w:after="0" w:line="360" w:lineRule="auto"/>
+        <w:ind w:left="0" w:firstLine="709"/>
         <w:jc w:val="both"/>
         <w:rPr>
           <w:rFonts w:ascii="Times New Roman" w:hAnsi="Times New Roman" w:cs="Times New Roman"/>
@@ -10155,7 +10611,11 @@
           <w:ilvl w:val="0"/>
           <w:numId w:val="15"/>
         </w:numPr>
-        <w:spacing w:after="0" w:line="360" w:lineRule="auto"/>
+        <w:tabs>
+          <w:tab w:val="left" w:pos="1134"/>
+        </w:tabs>
+        <w:spacing w:after="0" w:line="360" w:lineRule="auto"/>
+        <w:ind w:left="0" w:firstLine="709"/>
         <w:jc w:val="both"/>
         <w:rPr>
           <w:rFonts w:ascii="Times New Roman" w:hAnsi="Times New Roman" w:cs="Times New Roman"/>
@@ -10176,6 +10636,9 @@
     </w:p>
     <w:p>
       <w:pPr>
+        <w:tabs>
+          <w:tab w:val="left" w:pos="1134"/>
+        </w:tabs>
         <w:spacing w:after="0" w:line="360" w:lineRule="auto"/>
         <w:ind w:firstLine="709"/>
         <w:jc w:val="both"/>
@@ -10978,8 +11441,11 @@
     </w:p>
     <w:p>
       <w:pPr>
-        <w:spacing w:after="0" w:line="360" w:lineRule="auto"/>
-        <w:ind w:firstLine="709"/>
+        <w:tabs>
+          <w:tab w:val="left" w:pos="1276"/>
+        </w:tabs>
+        <w:spacing w:after="0" w:line="360" w:lineRule="auto"/>
+        <w:ind w:firstLine="851"/>
         <w:jc w:val="both"/>
         <w:rPr>
           <w:rFonts w:ascii="Times New Roman" w:hAnsi="Times New Roman" w:cs="Times New Roman"/>
@@ -11005,7 +11471,11 @@
           <w:ilvl w:val="0"/>
           <w:numId w:val="17"/>
         </w:numPr>
-        <w:spacing w:after="0" w:line="360" w:lineRule="auto"/>
+        <w:tabs>
+          <w:tab w:val="left" w:pos="1276"/>
+        </w:tabs>
+        <w:spacing w:after="0" w:line="360" w:lineRule="auto"/>
+        <w:ind w:left="0" w:firstLine="851"/>
         <w:jc w:val="both"/>
         <w:rPr>
           <w:rFonts w:ascii="Times New Roman" w:hAnsi="Times New Roman" w:cs="Times New Roman"/>
@@ -11040,7 +11510,11 @@
           <w:ilvl w:val="0"/>
           <w:numId w:val="17"/>
         </w:numPr>
-        <w:spacing w:after="0" w:line="360" w:lineRule="auto"/>
+        <w:tabs>
+          <w:tab w:val="left" w:pos="1276"/>
+        </w:tabs>
+        <w:spacing w:after="0" w:line="360" w:lineRule="auto"/>
+        <w:ind w:left="0" w:firstLine="851"/>
         <w:jc w:val="both"/>
         <w:rPr>
           <w:rFonts w:ascii="Times New Roman" w:hAnsi="Times New Roman" w:cs="Times New Roman"/>
@@ -11075,7 +11549,11 @@
           <w:ilvl w:val="0"/>
           <w:numId w:val="17"/>
         </w:numPr>
-        <w:spacing w:after="0" w:line="360" w:lineRule="auto"/>
+        <w:tabs>
+          <w:tab w:val="left" w:pos="1276"/>
+        </w:tabs>
+        <w:spacing w:after="0" w:line="360" w:lineRule="auto"/>
+        <w:ind w:left="0" w:firstLine="851"/>
         <w:jc w:val="both"/>
         <w:rPr>
           <w:rFonts w:ascii="Times New Roman" w:hAnsi="Times New Roman" w:cs="Times New Roman"/>
@@ -11101,7 +11579,11 @@
           <w:ilvl w:val="0"/>
           <w:numId w:val="17"/>
         </w:numPr>
-        <w:spacing w:after="0" w:line="360" w:lineRule="auto"/>
+        <w:tabs>
+          <w:tab w:val="left" w:pos="1276"/>
+        </w:tabs>
+        <w:spacing w:after="0" w:line="360" w:lineRule="auto"/>
+        <w:ind w:left="0" w:firstLine="851"/>
         <w:jc w:val="both"/>
         <w:rPr>
           <w:rFonts w:ascii="Times New Roman" w:hAnsi="Times New Roman" w:cs="Times New Roman"/>
@@ -11136,7 +11618,11 @@
           <w:ilvl w:val="0"/>
           <w:numId w:val="17"/>
         </w:numPr>
-        <w:spacing w:after="0" w:line="360" w:lineRule="auto"/>
+        <w:tabs>
+          <w:tab w:val="left" w:pos="1276"/>
+        </w:tabs>
+        <w:spacing w:after="0" w:line="360" w:lineRule="auto"/>
+        <w:ind w:left="0" w:firstLine="851"/>
         <w:jc w:val="both"/>
         <w:rPr>
           <w:rFonts w:ascii="Times New Roman" w:hAnsi="Times New Roman" w:cs="Times New Roman"/>
@@ -11171,7 +11657,11 @@
           <w:ilvl w:val="0"/>
           <w:numId w:val="17"/>
         </w:numPr>
-        <w:spacing w:after="0" w:line="360" w:lineRule="auto"/>
+        <w:tabs>
+          <w:tab w:val="left" w:pos="1276"/>
+        </w:tabs>
+        <w:spacing w:after="0" w:line="360" w:lineRule="auto"/>
+        <w:ind w:left="0" w:firstLine="851"/>
         <w:jc w:val="both"/>
         <w:rPr>
           <w:rFonts w:ascii="Times New Roman" w:hAnsi="Times New Roman" w:cs="Times New Roman"/>
@@ -11201,8 +11691,11 @@
     </w:p>
     <w:p>
       <w:pPr>
-        <w:spacing w:after="0" w:line="360" w:lineRule="auto"/>
-        <w:ind w:firstLine="709"/>
+        <w:tabs>
+          <w:tab w:val="left" w:pos="1276"/>
+        </w:tabs>
+        <w:spacing w:after="0" w:line="360" w:lineRule="auto"/>
+        <w:ind w:firstLine="851"/>
         <w:jc w:val="both"/>
         <w:rPr>
           <w:rFonts w:ascii="Times New Roman" w:hAnsi="Times New Roman" w:cs="Times New Roman"/>
@@ -14499,6 +14992,9 @@
     </w:p>
     <w:p>
       <w:pPr>
+        <w:tabs>
+          <w:tab w:val="left" w:pos="1134"/>
+        </w:tabs>
         <w:spacing w:after="0" w:line="360" w:lineRule="auto"/>
         <w:ind w:firstLine="709"/>
         <w:jc w:val="both"/>
@@ -14521,8 +15017,11 @@
     </w:p>
     <w:p>
       <w:pPr>
-        <w:spacing w:after="0" w:line="360" w:lineRule="auto"/>
-        <w:ind w:firstLine="708"/>
+        <w:tabs>
+          <w:tab w:val="left" w:pos="1134"/>
+        </w:tabs>
+        <w:spacing w:after="0" w:line="360" w:lineRule="auto"/>
+        <w:ind w:firstLine="709"/>
         <w:jc w:val="both"/>
         <w:rPr>
           <w:rFonts w:ascii="Times New Roman" w:hAnsi="Times New Roman" w:cs="Times New Roman"/>
@@ -14557,7 +15056,11 @@
           <w:ilvl w:val="0"/>
           <w:numId w:val="19"/>
         </w:numPr>
-        <w:spacing w:after="0" w:line="360" w:lineRule="auto"/>
+        <w:tabs>
+          <w:tab w:val="left" w:pos="1134"/>
+        </w:tabs>
+        <w:spacing w:after="0" w:line="360" w:lineRule="auto"/>
+        <w:ind w:left="0" w:firstLine="709"/>
         <w:jc w:val="both"/>
         <w:rPr>
           <w:rFonts w:ascii="Times New Roman" w:hAnsi="Times New Roman" w:cs="Times New Roman"/>
@@ -14583,7 +15086,11 @@
           <w:ilvl w:val="0"/>
           <w:numId w:val="19"/>
         </w:numPr>
-        <w:spacing w:after="0" w:line="360" w:lineRule="auto"/>
+        <w:tabs>
+          <w:tab w:val="left" w:pos="1134"/>
+        </w:tabs>
+        <w:spacing w:after="0" w:line="360" w:lineRule="auto"/>
+        <w:ind w:left="0" w:firstLine="709"/>
         <w:jc w:val="both"/>
         <w:rPr>
           <w:rFonts w:ascii="Times New Roman" w:hAnsi="Times New Roman" w:cs="Times New Roman"/>
@@ -14609,7 +15116,11 @@
           <w:ilvl w:val="0"/>
           <w:numId w:val="19"/>
         </w:numPr>
-        <w:spacing w:after="0" w:line="360" w:lineRule="auto"/>
+        <w:tabs>
+          <w:tab w:val="left" w:pos="1134"/>
+        </w:tabs>
+        <w:spacing w:after="0" w:line="360" w:lineRule="auto"/>
+        <w:ind w:left="0" w:firstLine="709"/>
         <w:jc w:val="both"/>
         <w:rPr>
           <w:rFonts w:ascii="Times New Roman" w:hAnsi="Times New Roman" w:cs="Times New Roman"/>
@@ -14635,7 +15146,11 @@
           <w:ilvl w:val="0"/>
           <w:numId w:val="19"/>
         </w:numPr>
-        <w:spacing w:after="0" w:line="360" w:lineRule="auto"/>
+        <w:tabs>
+          <w:tab w:val="left" w:pos="1134"/>
+        </w:tabs>
+        <w:spacing w:after="0" w:line="360" w:lineRule="auto"/>
+        <w:ind w:left="0" w:firstLine="709"/>
         <w:jc w:val="both"/>
         <w:rPr>
           <w:rFonts w:ascii="Times New Roman" w:hAnsi="Times New Roman" w:cs="Times New Roman"/>
@@ -14661,7 +15176,11 @@
           <w:ilvl w:val="0"/>
           <w:numId w:val="19"/>
         </w:numPr>
-        <w:spacing w:after="0" w:line="360" w:lineRule="auto"/>
+        <w:tabs>
+          <w:tab w:val="left" w:pos="1134"/>
+        </w:tabs>
+        <w:spacing w:after="0" w:line="360" w:lineRule="auto"/>
+        <w:ind w:left="0" w:firstLine="709"/>
         <w:jc w:val="both"/>
         <w:rPr>
           <w:rFonts w:ascii="Times New Roman" w:hAnsi="Times New Roman" w:cs="Times New Roman"/>
@@ -14687,7 +15206,11 @@
           <w:ilvl w:val="0"/>
           <w:numId w:val="19"/>
         </w:numPr>
-        <w:spacing w:after="0" w:line="360" w:lineRule="auto"/>
+        <w:tabs>
+          <w:tab w:val="left" w:pos="1134"/>
+        </w:tabs>
+        <w:spacing w:after="0" w:line="360" w:lineRule="auto"/>
+        <w:ind w:left="0" w:firstLine="709"/>
         <w:jc w:val="both"/>
         <w:rPr>
           <w:rFonts w:ascii="Times New Roman" w:hAnsi="Times New Roman" w:cs="Times New Roman"/>
@@ -14744,7 +15267,11 @@
           <w:ilvl w:val="0"/>
           <w:numId w:val="19"/>
         </w:numPr>
-        <w:spacing w:after="0" w:line="360" w:lineRule="auto"/>
+        <w:tabs>
+          <w:tab w:val="left" w:pos="1134"/>
+        </w:tabs>
+        <w:spacing w:after="0" w:line="360" w:lineRule="auto"/>
+        <w:ind w:left="0" w:firstLine="709"/>
         <w:jc w:val="both"/>
         <w:rPr>
           <w:rFonts w:ascii="Times New Roman" w:hAnsi="Times New Roman" w:cs="Times New Roman"/>
@@ -14765,6 +15292,9 @@
     </w:p>
     <w:p>
       <w:pPr>
+        <w:tabs>
+          <w:tab w:val="left" w:pos="1134"/>
+        </w:tabs>
         <w:spacing w:after="0" w:line="360" w:lineRule="auto"/>
         <w:ind w:firstLine="709"/>
         <w:jc w:val="both"/>
@@ -14832,6 +15362,9 @@
     </w:p>
     <w:p>
       <w:pPr>
+        <w:tabs>
+          <w:tab w:val="left" w:pos="1134"/>
+        </w:tabs>
         <w:spacing w:after="0" w:line="360" w:lineRule="auto"/>
         <w:ind w:firstLine="708"/>
         <w:jc w:val="both"/>
@@ -15028,6 +15561,9 @@
     </w:p>
     <w:p>
       <w:pPr>
+        <w:tabs>
+          <w:tab w:val="left" w:pos="1134"/>
+        </w:tabs>
         <w:spacing w:after="0" w:line="360" w:lineRule="auto"/>
         <w:ind w:firstLine="709"/>
         <w:rPr>
@@ -15040,6 +15576,9 @@
     </w:p>
     <w:p>
       <w:pPr>
+        <w:tabs>
+          <w:tab w:val="left" w:pos="1134"/>
+        </w:tabs>
         <w:spacing w:after="0" w:line="360" w:lineRule="auto"/>
         <w:ind w:firstLine="709"/>
         <w:jc w:val="both"/>
@@ -15062,6 +15601,9 @@
     </w:p>
     <w:p>
       <w:pPr>
+        <w:tabs>
+          <w:tab w:val="left" w:pos="1134"/>
+        </w:tabs>
         <w:spacing w:after="0" w:line="360" w:lineRule="auto"/>
         <w:ind w:firstLine="709"/>
         <w:jc w:val="both"/>
@@ -15098,7 +15640,11 @@
           <w:ilvl w:val="0"/>
           <w:numId w:val="20"/>
         </w:numPr>
-        <w:spacing w:after="0" w:line="360" w:lineRule="auto"/>
+        <w:tabs>
+          <w:tab w:val="left" w:pos="1134"/>
+        </w:tabs>
+        <w:spacing w:after="0" w:line="360" w:lineRule="auto"/>
+        <w:ind w:left="0" w:firstLine="709"/>
         <w:jc w:val="both"/>
         <w:rPr>
           <w:rFonts w:ascii="Times New Roman" w:hAnsi="Times New Roman" w:cs="Times New Roman"/>
@@ -15124,7 +15670,11 @@
           <w:ilvl w:val="0"/>
           <w:numId w:val="20"/>
         </w:numPr>
-        <w:spacing w:after="0" w:line="360" w:lineRule="auto"/>
+        <w:tabs>
+          <w:tab w:val="left" w:pos="1134"/>
+        </w:tabs>
+        <w:spacing w:after="0" w:line="360" w:lineRule="auto"/>
+        <w:ind w:left="0" w:firstLine="709"/>
         <w:jc w:val="both"/>
         <w:rPr>
           <w:rFonts w:ascii="Times New Roman" w:hAnsi="Times New Roman" w:cs="Times New Roman"/>
@@ -15150,7 +15700,11 @@
           <w:ilvl w:val="0"/>
           <w:numId w:val="20"/>
         </w:numPr>
-        <w:spacing w:after="0" w:line="360" w:lineRule="auto"/>
+        <w:tabs>
+          <w:tab w:val="left" w:pos="1134"/>
+        </w:tabs>
+        <w:spacing w:after="0" w:line="360" w:lineRule="auto"/>
+        <w:ind w:left="0" w:firstLine="709"/>
         <w:jc w:val="both"/>
         <w:rPr>
           <w:rFonts w:ascii="Times New Roman" w:hAnsi="Times New Roman" w:cs="Times New Roman"/>
@@ -15176,7 +15730,11 @@
           <w:ilvl w:val="0"/>
           <w:numId w:val="20"/>
         </w:numPr>
-        <w:spacing w:after="0" w:line="360" w:lineRule="auto"/>
+        <w:tabs>
+          <w:tab w:val="left" w:pos="1134"/>
+        </w:tabs>
+        <w:spacing w:after="0" w:line="360" w:lineRule="auto"/>
+        <w:ind w:left="0" w:firstLine="709"/>
         <w:jc w:val="both"/>
         <w:rPr>
           <w:rFonts w:ascii="Times New Roman" w:hAnsi="Times New Roman" w:cs="Times New Roman"/>
@@ -15202,7 +15760,11 @@
           <w:ilvl w:val="0"/>
           <w:numId w:val="20"/>
         </w:numPr>
-        <w:spacing w:after="0" w:line="360" w:lineRule="auto"/>
+        <w:tabs>
+          <w:tab w:val="left" w:pos="1134"/>
+        </w:tabs>
+        <w:spacing w:after="0" w:line="360" w:lineRule="auto"/>
+        <w:ind w:left="0" w:firstLine="709"/>
         <w:jc w:val="both"/>
         <w:rPr>
           <w:rFonts w:ascii="Times New Roman" w:hAnsi="Times New Roman" w:cs="Times New Roman"/>
@@ -15228,7 +15790,11 @@
           <w:ilvl w:val="0"/>
           <w:numId w:val="20"/>
         </w:numPr>
-        <w:spacing w:after="0" w:line="360" w:lineRule="auto"/>
+        <w:tabs>
+          <w:tab w:val="left" w:pos="1134"/>
+        </w:tabs>
+        <w:spacing w:after="0" w:line="360" w:lineRule="auto"/>
+        <w:ind w:left="0" w:firstLine="709"/>
         <w:jc w:val="both"/>
         <w:rPr>
           <w:rFonts w:ascii="Times New Roman" w:hAnsi="Times New Roman" w:cs="Times New Roman"/>
@@ -15254,7 +15820,11 @@
           <w:ilvl w:val="0"/>
           <w:numId w:val="20"/>
         </w:numPr>
-        <w:spacing w:after="0" w:line="360" w:lineRule="auto"/>
+        <w:tabs>
+          <w:tab w:val="left" w:pos="1134"/>
+        </w:tabs>
+        <w:spacing w:after="0" w:line="360" w:lineRule="auto"/>
+        <w:ind w:left="0" w:firstLine="709"/>
         <w:jc w:val="both"/>
         <w:rPr>
           <w:rFonts w:ascii="Times New Roman" w:hAnsi="Times New Roman" w:cs="Times New Roman"/>
@@ -15280,7 +15850,11 @@
           <w:ilvl w:val="0"/>
           <w:numId w:val="20"/>
         </w:numPr>
-        <w:spacing w:after="0" w:line="360" w:lineRule="auto"/>
+        <w:tabs>
+          <w:tab w:val="left" w:pos="1134"/>
+        </w:tabs>
+        <w:spacing w:after="0" w:line="360" w:lineRule="auto"/>
+        <w:ind w:left="0" w:firstLine="709"/>
         <w:jc w:val="both"/>
         <w:rPr>
           <w:rFonts w:ascii="Times New Roman" w:hAnsi="Times New Roman" w:cs="Times New Roman"/>
@@ -15301,6 +15875,9 @@
     </w:p>
     <w:p>
       <w:pPr>
+        <w:tabs>
+          <w:tab w:val="left" w:pos="1134"/>
+        </w:tabs>
         <w:spacing w:after="0" w:line="360" w:lineRule="auto"/>
         <w:ind w:firstLine="709"/>
         <w:jc w:val="both"/>
@@ -15495,6 +16072,9 @@
     </w:p>
     <w:p>
       <w:pPr>
+        <w:tabs>
+          <w:tab w:val="left" w:pos="1134"/>
+        </w:tabs>
         <w:spacing w:after="0" w:line="360" w:lineRule="auto"/>
         <w:ind w:firstLine="709"/>
         <w:jc w:val="both"/>
@@ -15531,7 +16111,11 @@
           <w:ilvl w:val="0"/>
           <w:numId w:val="21"/>
         </w:numPr>
-        <w:spacing w:after="0" w:line="360" w:lineRule="auto"/>
+        <w:tabs>
+          <w:tab w:val="left" w:pos="1134"/>
+        </w:tabs>
+        <w:spacing w:after="0" w:line="360" w:lineRule="auto"/>
+        <w:ind w:left="0" w:firstLine="709"/>
         <w:jc w:val="both"/>
         <w:rPr>
           <w:rFonts w:ascii="Times New Roman" w:hAnsi="Times New Roman" w:cs="Times New Roman"/>
@@ -15557,7 +16141,11 @@
           <w:ilvl w:val="0"/>
           <w:numId w:val="21"/>
         </w:numPr>
-        <w:spacing w:after="0" w:line="360" w:lineRule="auto"/>
+        <w:tabs>
+          <w:tab w:val="left" w:pos="1134"/>
+        </w:tabs>
+        <w:spacing w:after="0" w:line="360" w:lineRule="auto"/>
+        <w:ind w:left="0" w:firstLine="709"/>
         <w:jc w:val="both"/>
         <w:rPr>
           <w:rFonts w:ascii="Times New Roman" w:hAnsi="Times New Roman" w:cs="Times New Roman"/>
@@ -15583,7 +16171,11 @@
           <w:ilvl w:val="0"/>
           <w:numId w:val="21"/>
         </w:numPr>
-        <w:spacing w:after="0" w:line="360" w:lineRule="auto"/>
+        <w:tabs>
+          <w:tab w:val="left" w:pos="1134"/>
+        </w:tabs>
+        <w:spacing w:after="0" w:line="360" w:lineRule="auto"/>
+        <w:ind w:left="0" w:firstLine="709"/>
         <w:jc w:val="both"/>
         <w:rPr>
           <w:rFonts w:ascii="Times New Roman" w:hAnsi="Times New Roman" w:cs="Times New Roman"/>
@@ -15609,7 +16201,11 @@
           <w:ilvl w:val="0"/>
           <w:numId w:val="21"/>
         </w:numPr>
-        <w:spacing w:after="0" w:line="360" w:lineRule="auto"/>
+        <w:tabs>
+          <w:tab w:val="left" w:pos="1134"/>
+        </w:tabs>
+        <w:spacing w:after="0" w:line="360" w:lineRule="auto"/>
+        <w:ind w:left="0" w:firstLine="709"/>
         <w:jc w:val="both"/>
         <w:rPr>
           <w:rFonts w:ascii="Times New Roman" w:hAnsi="Times New Roman" w:cs="Times New Roman"/>
@@ -15635,7 +16231,11 @@
           <w:ilvl w:val="0"/>
           <w:numId w:val="21"/>
         </w:numPr>
-        <w:spacing w:after="0" w:line="360" w:lineRule="auto"/>
+        <w:tabs>
+          <w:tab w:val="left" w:pos="1134"/>
+        </w:tabs>
+        <w:spacing w:after="0" w:line="360" w:lineRule="auto"/>
+        <w:ind w:left="0" w:firstLine="709"/>
         <w:jc w:val="both"/>
         <w:rPr>
           <w:rFonts w:ascii="Times New Roman" w:hAnsi="Times New Roman" w:cs="Times New Roman"/>
@@ -15661,7 +16261,11 @@
           <w:ilvl w:val="0"/>
           <w:numId w:val="21"/>
         </w:numPr>
-        <w:spacing w:after="0" w:line="360" w:lineRule="auto"/>
+        <w:tabs>
+          <w:tab w:val="left" w:pos="1134"/>
+        </w:tabs>
+        <w:spacing w:after="0" w:line="360" w:lineRule="auto"/>
+        <w:ind w:left="0" w:firstLine="709"/>
         <w:jc w:val="both"/>
         <w:rPr>
           <w:rFonts w:ascii="Times New Roman" w:hAnsi="Times New Roman" w:cs="Times New Roman"/>
@@ -15687,7 +16291,11 @@
           <w:ilvl w:val="0"/>
           <w:numId w:val="21"/>
         </w:numPr>
-        <w:spacing w:after="0" w:line="360" w:lineRule="auto"/>
+        <w:tabs>
+          <w:tab w:val="left" w:pos="1134"/>
+        </w:tabs>
+        <w:spacing w:after="0" w:line="360" w:lineRule="auto"/>
+        <w:ind w:left="0" w:firstLine="709"/>
         <w:jc w:val="both"/>
         <w:rPr>
           <w:rFonts w:ascii="Times New Roman" w:hAnsi="Times New Roman" w:cs="Times New Roman"/>
@@ -15713,7 +16321,11 @@
           <w:ilvl w:val="0"/>
           <w:numId w:val="21"/>
         </w:numPr>
-        <w:spacing w:after="0" w:line="360" w:lineRule="auto"/>
+        <w:tabs>
+          <w:tab w:val="left" w:pos="1134"/>
+        </w:tabs>
+        <w:spacing w:after="0" w:line="360" w:lineRule="auto"/>
+        <w:ind w:left="0" w:firstLine="709"/>
         <w:jc w:val="both"/>
         <w:rPr>
           <w:rFonts w:ascii="Times New Roman" w:hAnsi="Times New Roman" w:cs="Times New Roman"/>
@@ -15739,7 +16351,11 @@
           <w:ilvl w:val="0"/>
           <w:numId w:val="21"/>
         </w:numPr>
-        <w:spacing w:after="0" w:line="360" w:lineRule="auto"/>
+        <w:tabs>
+          <w:tab w:val="left" w:pos="1134"/>
+        </w:tabs>
+        <w:spacing w:after="0" w:line="360" w:lineRule="auto"/>
+        <w:ind w:left="0" w:firstLine="709"/>
         <w:jc w:val="both"/>
         <w:rPr>
           <w:rFonts w:ascii="Times New Roman" w:hAnsi="Times New Roman" w:cs="Times New Roman"/>
@@ -15765,8 +16381,11 @@
           <w:ilvl w:val="0"/>
           <w:numId w:val="21"/>
         </w:numPr>
-        <w:spacing w:after="0" w:line="360" w:lineRule="auto"/>
-        <w:ind w:left="1560" w:hanging="567"/>
+        <w:tabs>
+          <w:tab w:val="left" w:pos="1134"/>
+        </w:tabs>
+        <w:spacing w:after="0" w:line="360" w:lineRule="auto"/>
+        <w:ind w:left="0" w:firstLine="709"/>
         <w:jc w:val="both"/>
         <w:rPr>
           <w:rFonts w:ascii="Times New Roman" w:hAnsi="Times New Roman" w:cs="Times New Roman"/>
@@ -15787,6 +16406,9 @@
     </w:p>
     <w:p>
       <w:pPr>
+        <w:tabs>
+          <w:tab w:val="left" w:pos="1134"/>
+        </w:tabs>
         <w:spacing w:after="0" w:line="360" w:lineRule="auto"/>
         <w:ind w:firstLine="709"/>
         <w:jc w:val="both"/>
@@ -16836,17 +17458,19 @@
     <w:p>
       <w:pPr>
         <w:spacing w:after="0" w:line="360" w:lineRule="auto"/>
-        <w:rPr>
-          <w:rFonts w:ascii="Times New Roman" w:hAnsi="Times New Roman" w:cs="Times New Roman"/>
-          <w:sz w:val="28"/>
-          <w:szCs w:val="28"/>
-          <w:lang w:eastAsia="ru-RU"/>
-        </w:rPr>
-      </w:pPr>
-    </w:p>
-    <w:p>
-      <w:pPr>
-        <w:spacing w:after="0" w:line="360" w:lineRule="auto"/>
+        <w:ind w:firstLine="709"/>
+        <w:rPr>
+          <w:rFonts w:ascii="Times New Roman" w:hAnsi="Times New Roman" w:cs="Times New Roman"/>
+          <w:sz w:val="28"/>
+          <w:szCs w:val="28"/>
+          <w:lang w:eastAsia="ru-RU"/>
+        </w:rPr>
+      </w:pPr>
+    </w:p>
+    <w:p>
+      <w:pPr>
+        <w:spacing w:after="0" w:line="360" w:lineRule="auto"/>
+        <w:ind w:firstLine="709"/>
         <w:jc w:val="both"/>
         <w:rPr>
           <w:rFonts w:ascii="Times New Roman" w:hAnsi="Times New Roman" w:cs="Times New Roman"/>
@@ -16928,6 +17552,9 @@
     </w:p>
     <w:p>
       <w:pPr>
+        <w:tabs>
+          <w:tab w:val="left" w:pos="993"/>
+        </w:tabs>
         <w:spacing w:after="0" w:line="360" w:lineRule="auto"/>
         <w:ind w:firstLine="709"/>
         <w:rPr>
@@ -16954,7 +17581,11 @@
           <w:ilvl w:val="0"/>
           <w:numId w:val="25"/>
         </w:numPr>
-        <w:spacing w:after="0" w:line="360" w:lineRule="auto"/>
+        <w:tabs>
+          <w:tab w:val="left" w:pos="993"/>
+        </w:tabs>
+        <w:spacing w:after="0" w:line="360" w:lineRule="auto"/>
+        <w:ind w:left="0" w:firstLine="709"/>
         <w:rPr>
           <w:rStyle w:val="translatable-message"/>
           <w:rFonts w:ascii="Times New Roman" w:hAnsi="Times New Roman" w:cs="Times New Roman"/>
@@ -16990,7 +17621,11 @@
           <w:ilvl w:val="0"/>
           <w:numId w:val="25"/>
         </w:numPr>
-        <w:spacing w:after="0" w:line="360" w:lineRule="auto"/>
+        <w:tabs>
+          <w:tab w:val="left" w:pos="993"/>
+        </w:tabs>
+        <w:spacing w:after="0" w:line="360" w:lineRule="auto"/>
+        <w:ind w:left="0" w:firstLine="709"/>
         <w:rPr>
           <w:rStyle w:val="translatable-message"/>
           <w:rFonts w:ascii="Times New Roman" w:hAnsi="Times New Roman" w:cs="Times New Roman"/>
@@ -17016,16 +17651,7 @@
           <w:sz w:val="28"/>
           <w:szCs w:val="28"/>
         </w:rPr>
-        <w:t xml:space="preserve"> </w:t>
-      </w:r>
-      <w:r>
-        <w:rPr>
-          <w:rStyle w:val="translatable-message"/>
-          <w:rFonts w:ascii="Times New Roman" w:hAnsi="Times New Roman" w:cs="Times New Roman"/>
-          <w:sz w:val="28"/>
-          <w:szCs w:val="28"/>
-        </w:rPr>
-        <w:t>Спроектирована и реализована база данных MySQL, позволяющая хранить информацию о финансовых операциях, счетах и категориях. Обеспечена надежная связь между приложением и базой данных для выполнения операций CRUD (</w:t>
+        <w:t xml:space="preserve"> Спроектирована и реализована база данных MySQL, позволяющая хранить информацию о финансовых операциях, счетах и категориях. Обеспечена надежная связь между приложением и базой данных для выполнения операций CRUD (</w:t>
       </w:r>
       <w:proofErr w:type="spellStart"/>
       <w:r>
@@ -17095,7 +17721,11 @@
           <w:ilvl w:val="0"/>
           <w:numId w:val="25"/>
         </w:numPr>
-        <w:spacing w:after="0" w:line="360" w:lineRule="auto"/>
+        <w:tabs>
+          <w:tab w:val="left" w:pos="993"/>
+        </w:tabs>
+        <w:spacing w:after="0" w:line="360" w:lineRule="auto"/>
+        <w:ind w:left="0" w:firstLine="709"/>
         <w:rPr>
           <w:rStyle w:val="translatable-message"/>
           <w:rFonts w:ascii="Times New Roman" w:hAnsi="Times New Roman" w:cs="Times New Roman"/>
@@ -17149,7 +17779,11 @@
           <w:ilvl w:val="0"/>
           <w:numId w:val="25"/>
         </w:numPr>
-        <w:spacing w:after="0" w:line="360" w:lineRule="auto"/>
+        <w:tabs>
+          <w:tab w:val="left" w:pos="993"/>
+        </w:tabs>
+        <w:spacing w:after="0" w:line="360" w:lineRule="auto"/>
+        <w:ind w:left="0" w:firstLine="709"/>
         <w:rPr>
           <w:rStyle w:val="translatable-message"/>
           <w:rFonts w:ascii="Times New Roman" w:hAnsi="Times New Roman" w:cs="Times New Roman"/>
@@ -17180,6 +17814,9 @@
     </w:p>
     <w:p>
       <w:pPr>
+        <w:tabs>
+          <w:tab w:val="left" w:pos="993"/>
+        </w:tabs>
         <w:spacing w:after="0" w:line="360" w:lineRule="auto"/>
         <w:ind w:firstLine="709"/>
         <w:rPr>
@@ -17201,6 +17838,9 @@
     </w:p>
     <w:p>
       <w:pPr>
+        <w:tabs>
+          <w:tab w:val="left" w:pos="993"/>
+        </w:tabs>
         <w:spacing w:after="0" w:line="360" w:lineRule="auto"/>
         <w:ind w:firstLine="709"/>
         <w:rPr>
@@ -17238,7 +17878,11 @@
           <w:ilvl w:val="0"/>
           <w:numId w:val="24"/>
         </w:numPr>
-        <w:spacing w:after="0" w:line="360" w:lineRule="auto"/>
+        <w:tabs>
+          <w:tab w:val="left" w:pos="993"/>
+        </w:tabs>
+        <w:spacing w:after="0" w:line="360" w:lineRule="auto"/>
+        <w:ind w:left="0" w:firstLine="709"/>
         <w:rPr>
           <w:rStyle w:val="translatable-message"/>
           <w:rFonts w:ascii="Times New Roman" w:hAnsi="Times New Roman" w:cs="Times New Roman"/>
@@ -17275,7 +17919,11 @@
           <w:ilvl w:val="0"/>
           <w:numId w:val="24"/>
         </w:numPr>
-        <w:spacing w:after="0" w:line="360" w:lineRule="auto"/>
+        <w:tabs>
+          <w:tab w:val="left" w:pos="993"/>
+        </w:tabs>
+        <w:spacing w:after="0" w:line="360" w:lineRule="auto"/>
+        <w:ind w:left="0" w:firstLine="709"/>
         <w:rPr>
           <w:rStyle w:val="translatable-message"/>
           <w:rFonts w:ascii="Times New Roman" w:hAnsi="Times New Roman" w:cs="Times New Roman"/>
@@ -17311,7 +17959,11 @@
           <w:ilvl w:val="0"/>
           <w:numId w:val="24"/>
         </w:numPr>
-        <w:spacing w:after="0" w:line="360" w:lineRule="auto"/>
+        <w:tabs>
+          <w:tab w:val="left" w:pos="993"/>
+        </w:tabs>
+        <w:spacing w:after="0" w:line="360" w:lineRule="auto"/>
+        <w:ind w:left="0" w:firstLine="709"/>
         <w:rPr>
           <w:rStyle w:val="translatable-message"/>
           <w:rFonts w:ascii="Times New Roman" w:hAnsi="Times New Roman" w:cs="Times New Roman"/>
@@ -17347,7 +17999,11 @@
           <w:ilvl w:val="0"/>
           <w:numId w:val="24"/>
         </w:numPr>
-        <w:spacing w:after="0" w:line="360" w:lineRule="auto"/>
+        <w:tabs>
+          <w:tab w:val="left" w:pos="993"/>
+        </w:tabs>
+        <w:spacing w:after="0" w:line="360" w:lineRule="auto"/>
+        <w:ind w:left="0" w:firstLine="709"/>
         <w:rPr>
           <w:rStyle w:val="translatable-message"/>
           <w:rFonts w:ascii="Times New Roman" w:hAnsi="Times New Roman" w:cs="Times New Roman"/>
@@ -17418,6 +18074,9 @@
     </w:p>
     <w:p>
       <w:pPr>
+        <w:tabs>
+          <w:tab w:val="left" w:pos="993"/>
+        </w:tabs>
         <w:spacing w:after="0" w:line="360" w:lineRule="auto"/>
         <w:ind w:firstLine="709"/>
         <w:rPr>
@@ -17552,16 +18211,7 @@
           <w:szCs w:val="28"/>
           <w:lang w:eastAsia="ru-RU"/>
         </w:rPr>
-        <w:t>Налоговый кодекс Российской Федерации (НК РФ)</w:t>
-      </w:r>
-      <w:r>
-        <w:rPr>
-          <w:rFonts w:ascii="Times New Roman" w:hAnsi="Times New Roman" w:cs="Times New Roman"/>
-          <w:sz w:val="28"/>
-          <w:szCs w:val="28"/>
-          <w:lang w:eastAsia="ru-RU"/>
-        </w:rPr>
-        <w:t xml:space="preserve"> [</w:t>
+        <w:t>Налоговый кодекс Российской Федерации (НК РФ) [</w:t>
       </w:r>
       <w:proofErr w:type="spellStart"/>
       <w:proofErr w:type="gramStart"/>
@@ -17603,61 +18253,16 @@
           <w:szCs w:val="28"/>
           <w:lang w:eastAsia="ru-RU"/>
         </w:rPr>
-        <w:t xml:space="preserve"> 16 июля 1998 г.: одобрен Советом Федерации 17 июля 1998 г. № </w:t>
-      </w:r>
-      <w:r>
-        <w:rPr>
-          <w:rFonts w:ascii="Times New Roman" w:hAnsi="Times New Roman" w:cs="Times New Roman"/>
-          <w:sz w:val="28"/>
-          <w:szCs w:val="28"/>
-          <w:lang w:eastAsia="ru-RU"/>
-        </w:rPr>
-        <w:t>146-ФЗ</w:t>
-      </w:r>
-      <w:r>
-        <w:rPr>
-          <w:rFonts w:ascii="Times New Roman" w:hAnsi="Times New Roman" w:cs="Times New Roman"/>
-          <w:sz w:val="28"/>
-          <w:szCs w:val="28"/>
-          <w:lang w:eastAsia="ru-RU"/>
-        </w:rPr>
-        <w:t>]</w:t>
-      </w:r>
-      <w:r>
-        <w:rPr>
-          <w:rFonts w:ascii="Times New Roman" w:hAnsi="Times New Roman" w:cs="Times New Roman"/>
-          <w:sz w:val="28"/>
-          <w:szCs w:val="28"/>
-          <w:lang w:eastAsia="ru-RU"/>
-        </w:rPr>
-        <w:t xml:space="preserve">. </w:t>
-      </w:r>
-      <w:r>
-        <w:rPr>
-          <w:rFonts w:ascii="Times New Roman" w:hAnsi="Times New Roman" w:cs="Times New Roman"/>
-          <w:sz w:val="28"/>
-          <w:szCs w:val="28"/>
-          <w:lang w:eastAsia="ru-RU"/>
-        </w:rPr>
-        <w:t>[Электронный ресурс]</w:t>
-      </w:r>
-      <w:r>
-        <w:rPr>
-          <w:rFonts w:ascii="Times New Roman" w:hAnsi="Times New Roman" w:cs="Times New Roman"/>
-          <w:sz w:val="28"/>
-          <w:szCs w:val="28"/>
-          <w:lang w:eastAsia="ru-RU"/>
-        </w:rPr>
-        <w:t xml:space="preserve"> // </w:t>
-      </w:r>
-      <w:r>
-        <w:rPr>
-          <w:rFonts w:ascii="Times New Roman" w:hAnsi="Times New Roman" w:cs="Times New Roman"/>
-          <w:sz w:val="28"/>
-          <w:szCs w:val="28"/>
-          <w:lang w:eastAsia="ru-RU"/>
-        </w:rPr>
-        <w:t xml:space="preserve">СПС «КонсультантПлюс» http://www.consultant.ru, дата </w:t>
+        <w:t xml:space="preserve"> 16 июля 1998 г.: одобрен Советом Федерации 17 июля 1998 г. № 146-ФЗ]</w:t>
+      </w:r>
+      <w:r>
+        <w:rPr>
+          <w:rFonts w:ascii="Times New Roman" w:hAnsi="Times New Roman" w:cs="Times New Roman"/>
+          <w:sz w:val="28"/>
+          <w:szCs w:val="28"/>
+          <w:lang w:eastAsia="ru-RU"/>
+        </w:rPr>
+        <w:t xml:space="preserve">. [Электронный ресурс] // СПС «КонсультантПлюс» http://www.consultant.ru, дата </w:t>
       </w:r>
       <w:r>
         <w:rPr>
@@ -17741,43 +18346,7 @@
           <w:szCs w:val="28"/>
           <w:lang w:eastAsia="ru-RU"/>
         </w:rPr>
-        <w:t>Налоговый кодекс Российской Федерации</w:t>
-      </w:r>
-      <w:r>
-        <w:rPr>
-          <w:rFonts w:ascii="Times New Roman" w:hAnsi="Times New Roman" w:cs="Times New Roman"/>
-          <w:sz w:val="28"/>
-          <w:szCs w:val="28"/>
-          <w:lang w:eastAsia="ru-RU"/>
-        </w:rPr>
-        <w:t xml:space="preserve"> часть 2</w:t>
-      </w:r>
-      <w:r>
-        <w:rPr>
-          <w:rFonts w:ascii="Times New Roman" w:hAnsi="Times New Roman" w:cs="Times New Roman"/>
-          <w:sz w:val="28"/>
-          <w:szCs w:val="28"/>
-          <w:lang w:eastAsia="ru-RU"/>
-        </w:rPr>
-        <w:t xml:space="preserve"> (НК РФ</w:t>
-      </w:r>
-      <w:r>
-        <w:rPr>
-          <w:rFonts w:ascii="Times New Roman" w:hAnsi="Times New Roman" w:cs="Times New Roman"/>
-          <w:sz w:val="28"/>
-          <w:szCs w:val="28"/>
-          <w:lang w:eastAsia="ru-RU"/>
-        </w:rPr>
-        <w:t xml:space="preserve"> ч.2</w:t>
-      </w:r>
-      <w:r>
-        <w:rPr>
-          <w:rFonts w:ascii="Times New Roman" w:hAnsi="Times New Roman" w:cs="Times New Roman"/>
-          <w:sz w:val="28"/>
-          <w:szCs w:val="28"/>
-          <w:lang w:eastAsia="ru-RU"/>
-        </w:rPr>
-        <w:t>) [</w:t>
+        <w:t>Налоговый кодекс Российской Федерации часть 2 (НК РФ ч.2) [</w:t>
       </w:r>
       <w:proofErr w:type="spellStart"/>
       <w:proofErr w:type="gramStart"/>
@@ -17819,97 +18388,7 @@
           <w:szCs w:val="28"/>
           <w:lang w:eastAsia="ru-RU"/>
         </w:rPr>
-        <w:t xml:space="preserve"> 1</w:t>
-      </w:r>
-      <w:r>
-        <w:rPr>
-          <w:rFonts w:ascii="Times New Roman" w:hAnsi="Times New Roman" w:cs="Times New Roman"/>
-          <w:sz w:val="28"/>
-          <w:szCs w:val="28"/>
-          <w:lang w:eastAsia="ru-RU"/>
-        </w:rPr>
-        <w:t>9</w:t>
-      </w:r>
-      <w:r>
-        <w:rPr>
-          <w:rFonts w:ascii="Times New Roman" w:hAnsi="Times New Roman" w:cs="Times New Roman"/>
-          <w:sz w:val="28"/>
-          <w:szCs w:val="28"/>
-          <w:lang w:eastAsia="ru-RU"/>
-        </w:rPr>
-        <w:t xml:space="preserve"> июля </w:t>
-      </w:r>
-      <w:r>
-        <w:rPr>
-          <w:rFonts w:ascii="Times New Roman" w:hAnsi="Times New Roman" w:cs="Times New Roman"/>
-          <w:sz w:val="28"/>
-          <w:szCs w:val="28"/>
-          <w:lang w:eastAsia="ru-RU"/>
-        </w:rPr>
-        <w:t>2000</w:t>
-      </w:r>
-      <w:r>
-        <w:rPr>
-          <w:rFonts w:ascii="Times New Roman" w:hAnsi="Times New Roman" w:cs="Times New Roman"/>
-          <w:sz w:val="28"/>
-          <w:szCs w:val="28"/>
-          <w:lang w:eastAsia="ru-RU"/>
-        </w:rPr>
-        <w:t xml:space="preserve"> г.: одобрен Советом Федерации </w:t>
-      </w:r>
-      <w:r>
-        <w:rPr>
-          <w:rFonts w:ascii="Times New Roman" w:hAnsi="Times New Roman" w:cs="Times New Roman"/>
-          <w:sz w:val="28"/>
-          <w:szCs w:val="28"/>
-          <w:lang w:eastAsia="ru-RU"/>
-        </w:rPr>
-        <w:t>26</w:t>
-      </w:r>
-      <w:r>
-        <w:rPr>
-          <w:rFonts w:ascii="Times New Roman" w:hAnsi="Times New Roman" w:cs="Times New Roman"/>
-          <w:sz w:val="28"/>
-          <w:szCs w:val="28"/>
-          <w:lang w:eastAsia="ru-RU"/>
-        </w:rPr>
-        <w:t xml:space="preserve"> июля </w:t>
-      </w:r>
-      <w:r>
-        <w:rPr>
-          <w:rFonts w:ascii="Times New Roman" w:hAnsi="Times New Roman" w:cs="Times New Roman"/>
-          <w:sz w:val="28"/>
-          <w:szCs w:val="28"/>
-          <w:lang w:eastAsia="ru-RU"/>
-        </w:rPr>
-        <w:t>2000</w:t>
-      </w:r>
-      <w:r>
-        <w:rPr>
-          <w:rFonts w:ascii="Times New Roman" w:hAnsi="Times New Roman" w:cs="Times New Roman"/>
-          <w:sz w:val="28"/>
-          <w:szCs w:val="28"/>
-          <w:lang w:eastAsia="ru-RU"/>
-        </w:rPr>
-        <w:t xml:space="preserve"> г. № 1</w:t>
-      </w:r>
-      <w:r>
-        <w:rPr>
-          <w:rFonts w:ascii="Times New Roman" w:hAnsi="Times New Roman" w:cs="Times New Roman"/>
-          <w:sz w:val="28"/>
-          <w:szCs w:val="28"/>
-          <w:lang w:eastAsia="ru-RU"/>
-        </w:rPr>
-        <w:t>17</w:t>
-      </w:r>
-      <w:r>
-        <w:rPr>
-          <w:rFonts w:ascii="Times New Roman" w:hAnsi="Times New Roman" w:cs="Times New Roman"/>
-          <w:sz w:val="28"/>
-          <w:szCs w:val="28"/>
-          <w:lang w:eastAsia="ru-RU"/>
-        </w:rPr>
-        <w:t xml:space="preserve">-ФЗ]. [Электронный ресурс] // СПС «КонсультантПлюс» http://www.consultant.ru, дата </w:t>
+        <w:t xml:space="preserve"> 19 июля 2000 г.: одобрен Советом Федерации 26 июля 2000 г. № 117-ФЗ]. [Электронный ресурс] // СПС «КонсультантПлюс» http://www.consultant.ru, дата </w:t>
       </w:r>
       <w:r>
         <w:rPr>
@@ -17994,16 +18473,7 @@
           <w:szCs w:val="28"/>
           <w:lang w:eastAsia="ru-RU"/>
         </w:rPr>
-        <w:t xml:space="preserve">Федеральный закон "О внесении изменений в части первую и вторую Налогового кодекса Российской Федерации, отдельные законодательные акты Российской Федерации и признании утратившими силу отдельных положений законодательных актов Российской Федерации" </w:t>
-      </w:r>
-      <w:r>
-        <w:rPr>
-          <w:rFonts w:ascii="Times New Roman" w:hAnsi="Times New Roman" w:cs="Times New Roman"/>
-          <w:sz w:val="28"/>
-          <w:szCs w:val="28"/>
-          <w:lang w:eastAsia="ru-RU"/>
-        </w:rPr>
-        <w:t>[</w:t>
+        <w:t>Федеральный закон "О внесении изменений в части первую и вторую Налогового кодекса Российской Федерации, отдельные законодательные акты Российской Федерации и признании утратившими силу отдельных положений законодательных актов Российской Федерации" [</w:t>
       </w:r>
       <w:proofErr w:type="spellStart"/>
       <w:r>
@@ -18068,7 +18538,43 @@
           <w:szCs w:val="28"/>
           <w:lang w:eastAsia="ru-RU"/>
         </w:rPr>
-        <w:t xml:space="preserve"> Думой</w:t>
+        <w:t xml:space="preserve"> Думой 10 июля 2024 </w:t>
+      </w:r>
+      <w:r>
+        <w:rPr>
+          <w:rFonts w:ascii="Times New Roman" w:hAnsi="Times New Roman" w:cs="Times New Roman"/>
+          <w:sz w:val="28"/>
+          <w:szCs w:val="28"/>
+          <w:lang w:eastAsia="ru-RU"/>
+        </w:rPr>
+        <w:t>г.</w:t>
+      </w:r>
+      <w:r>
+        <w:rPr>
+          <w:rFonts w:ascii="Times New Roman" w:hAnsi="Times New Roman" w:cs="Times New Roman"/>
+          <w:sz w:val="28"/>
+          <w:szCs w:val="28"/>
+          <w:lang w:eastAsia="ru-RU"/>
+        </w:rPr>
+        <w:t xml:space="preserve">: </w:t>
+      </w:r>
+      <w:r>
+        <w:rPr>
+          <w:rFonts w:ascii="Times New Roman" w:hAnsi="Times New Roman" w:cs="Times New Roman"/>
+          <w:sz w:val="28"/>
+          <w:szCs w:val="28"/>
+          <w:lang w:eastAsia="ru-RU"/>
+        </w:rPr>
+        <w:t>о</w:t>
+      </w:r>
+      <w:r>
+        <w:rPr>
+          <w:rFonts w:ascii="Times New Roman" w:hAnsi="Times New Roman" w:cs="Times New Roman"/>
+          <w:sz w:val="28"/>
+          <w:szCs w:val="28"/>
+          <w:lang w:eastAsia="ru-RU"/>
+        </w:rPr>
+        <w:t>добрен</w:t>
       </w:r>
       <w:r>
         <w:rPr>
@@ -18086,79 +18592,7 @@
           <w:szCs w:val="28"/>
           <w:lang w:eastAsia="ru-RU"/>
         </w:rPr>
-        <w:t xml:space="preserve">10 июля 2024 </w:t>
-      </w:r>
-      <w:r>
-        <w:rPr>
-          <w:rFonts w:ascii="Times New Roman" w:hAnsi="Times New Roman" w:cs="Times New Roman"/>
-          <w:sz w:val="28"/>
-          <w:szCs w:val="28"/>
-          <w:lang w:eastAsia="ru-RU"/>
-        </w:rPr>
-        <w:t>г.</w:t>
-      </w:r>
-      <w:r>
-        <w:rPr>
-          <w:rFonts w:ascii="Times New Roman" w:hAnsi="Times New Roman" w:cs="Times New Roman"/>
-          <w:sz w:val="28"/>
-          <w:szCs w:val="28"/>
-          <w:lang w:eastAsia="ru-RU"/>
-        </w:rPr>
-        <w:t xml:space="preserve">: </w:t>
-      </w:r>
-      <w:r>
-        <w:rPr>
-          <w:rFonts w:ascii="Times New Roman" w:hAnsi="Times New Roman" w:cs="Times New Roman"/>
-          <w:sz w:val="28"/>
-          <w:szCs w:val="28"/>
-          <w:lang w:eastAsia="ru-RU"/>
-        </w:rPr>
-        <w:t>о</w:t>
-      </w:r>
-      <w:r>
-        <w:rPr>
-          <w:rFonts w:ascii="Times New Roman" w:hAnsi="Times New Roman" w:cs="Times New Roman"/>
-          <w:sz w:val="28"/>
-          <w:szCs w:val="28"/>
-          <w:lang w:eastAsia="ru-RU"/>
-        </w:rPr>
-        <w:t>добрен</w:t>
-      </w:r>
-      <w:r>
-        <w:rPr>
-          <w:rFonts w:ascii="Times New Roman" w:hAnsi="Times New Roman" w:cs="Times New Roman"/>
-          <w:sz w:val="28"/>
-          <w:szCs w:val="28"/>
-          <w:lang w:eastAsia="ru-RU"/>
-        </w:rPr>
-        <w:t xml:space="preserve"> </w:t>
-      </w:r>
-      <w:r>
-        <w:rPr>
-          <w:rFonts w:ascii="Times New Roman" w:hAnsi="Times New Roman" w:cs="Times New Roman"/>
-          <w:sz w:val="28"/>
-          <w:szCs w:val="28"/>
-          <w:lang w:eastAsia="ru-RU"/>
-        </w:rPr>
-        <w:t>Советом Федерации</w:t>
-      </w:r>
-      <w:r>
-        <w:rPr>
-          <w:rFonts w:ascii="Times New Roman" w:hAnsi="Times New Roman" w:cs="Times New Roman"/>
-          <w:sz w:val="28"/>
-          <w:szCs w:val="28"/>
-          <w:lang w:eastAsia="ru-RU"/>
-        </w:rPr>
-        <w:t xml:space="preserve"> </w:t>
-      </w:r>
-      <w:r>
-        <w:rPr>
-          <w:rFonts w:ascii="Times New Roman" w:hAnsi="Times New Roman" w:cs="Times New Roman"/>
-          <w:sz w:val="28"/>
-          <w:szCs w:val="28"/>
-          <w:lang w:eastAsia="ru-RU"/>
-        </w:rPr>
-        <w:t>10 июля 2024 г</w:t>
+        <w:t>Советом Федерации 10 июля 2024 г</w:t>
       </w:r>
       <w:r>
         <w:rPr>
@@ -18709,16 +19143,7 @@
           <w:szCs w:val="28"/>
           <w:lang w:eastAsia="ru-RU"/>
         </w:rPr>
-        <w:t>Язык программирования C# 7 и платформы .NET и .NET Core</w:t>
-      </w:r>
-      <w:r>
-        <w:rPr>
-          <w:rFonts w:ascii="Times New Roman" w:hAnsi="Times New Roman" w:cs="Times New Roman"/>
-          <w:sz w:val="28"/>
-          <w:szCs w:val="28"/>
-          <w:lang w:eastAsia="ru-RU"/>
-        </w:rPr>
-        <w:t>. 8-</w:t>
+        <w:t>Язык программирования C# 7 и платформы .NET и .NET Core. 8-</w:t>
       </w:r>
       <w:r>
         <w:rPr>
@@ -19216,16 +19641,7 @@
           <w:szCs w:val="28"/>
           <w:lang w:eastAsia="ru-RU"/>
         </w:rPr>
-        <w:t xml:space="preserve"> </w:t>
-      </w:r>
-      <w:r>
-        <w:rPr>
-          <w:rFonts w:ascii="Times New Roman" w:hAnsi="Times New Roman" w:cs="Times New Roman"/>
-          <w:sz w:val="28"/>
-          <w:szCs w:val="28"/>
-          <w:lang w:eastAsia="ru-RU"/>
-        </w:rPr>
-        <w:t xml:space="preserve">Как платить налоги с вклада </w:t>
+        <w:t xml:space="preserve"> Как платить налоги с вклада </w:t>
       </w:r>
       <w:proofErr w:type="gramStart"/>
       <w:r>
@@ -19281,16 +19697,7 @@
           <w:szCs w:val="28"/>
           <w:lang w:eastAsia="ru-RU"/>
         </w:rPr>
-        <w:t xml:space="preserve"> </w:t>
-      </w:r>
-      <w:r>
-        <w:rPr>
-          <w:rFonts w:ascii="Times New Roman" w:hAnsi="Times New Roman" w:cs="Times New Roman"/>
-          <w:sz w:val="28"/>
-          <w:szCs w:val="28"/>
-          <w:lang w:eastAsia="ru-RU"/>
-        </w:rPr>
-        <w:t>https://www.banki.ru</w:t>
+        <w:t xml:space="preserve"> https://www.banki.ru</w:t>
       </w:r>
       <w:r>
         <w:rPr>
@@ -19376,6 +19783,62 @@
           <w:szCs w:val="28"/>
           <w:lang w:eastAsia="ru-RU"/>
         </w:rPr>
+        <w:t xml:space="preserve"> Использование диаграммы вариантов использования UML при проектировании программного обеспечения </w:t>
+      </w:r>
+      <w:r>
+        <w:rPr>
+          <w:rFonts w:ascii="Times New Roman" w:hAnsi="Times New Roman" w:cs="Times New Roman"/>
+          <w:sz w:val="28"/>
+          <w:szCs w:val="28"/>
+          <w:lang w:eastAsia="ru-RU"/>
+        </w:rPr>
+        <w:t xml:space="preserve">/ </w:t>
+      </w:r>
+      <w:proofErr w:type="spellStart"/>
+      <w:r>
+        <w:rPr>
+          <w:rFonts w:ascii="Times New Roman" w:hAnsi="Times New Roman" w:cs="Times New Roman"/>
+          <w:sz w:val="28"/>
+          <w:szCs w:val="28"/>
+          <w:lang w:eastAsia="ru-RU"/>
+        </w:rPr>
+        <w:t>Сырцев</w:t>
+      </w:r>
+      <w:proofErr w:type="spellEnd"/>
+      <w:r>
+        <w:rPr>
+          <w:rFonts w:ascii="Times New Roman" w:hAnsi="Times New Roman" w:cs="Times New Roman"/>
+          <w:sz w:val="28"/>
+          <w:szCs w:val="28"/>
+          <w:lang w:eastAsia="ru-RU"/>
+        </w:rPr>
+        <w:t xml:space="preserve"> Вадим </w:t>
+      </w:r>
+      <w:r>
+        <w:rPr>
+          <w:rFonts w:ascii="Times New Roman" w:hAnsi="Times New Roman" w:cs="Times New Roman"/>
+          <w:sz w:val="28"/>
+          <w:szCs w:val="28"/>
+          <w:lang w:eastAsia="ru-RU"/>
+        </w:rPr>
+        <w:t>[Электронный ресурс]</w:t>
+      </w:r>
+      <w:r>
+        <w:rPr>
+          <w:rFonts w:ascii="Times New Roman" w:hAnsi="Times New Roman" w:cs="Times New Roman"/>
+          <w:sz w:val="28"/>
+          <w:szCs w:val="28"/>
+          <w:lang w:eastAsia="ru-RU"/>
+        </w:rPr>
+        <w:t>.</w:t>
+      </w:r>
+      <w:r>
+        <w:rPr>
+          <w:rFonts w:ascii="Times New Roman" w:hAnsi="Times New Roman" w:cs="Times New Roman"/>
+          <w:sz w:val="28"/>
+          <w:szCs w:val="28"/>
+          <w:lang w:eastAsia="ru-RU"/>
+        </w:rPr>
         <w:t xml:space="preserve"> </w:t>
       </w:r>
       <w:r>
@@ -19385,7 +19848,16 @@
           <w:szCs w:val="28"/>
           <w:lang w:eastAsia="ru-RU"/>
         </w:rPr>
-        <w:t>Использование диаграммы вариантов использования UML при проектировании программного обеспечения</w:t>
+        <w:t>https://habr.com</w:t>
+      </w:r>
+      <w:r>
+        <w:rPr>
+          <w:rFonts w:ascii="Times New Roman" w:hAnsi="Times New Roman" w:cs="Times New Roman"/>
+          <w:sz w:val="28"/>
+          <w:szCs w:val="28"/>
+          <w:lang w:eastAsia="ru-RU"/>
+        </w:rPr>
+        <w:t>,</w:t>
       </w:r>
       <w:r>
         <w:rPr>
@@ -19403,126 +19875,7 @@
           <w:szCs w:val="28"/>
           <w:lang w:eastAsia="ru-RU"/>
         </w:rPr>
-        <w:t xml:space="preserve">/ </w:t>
-      </w:r>
-      <w:proofErr w:type="spellStart"/>
-      <w:r>
-        <w:rPr>
-          <w:rFonts w:ascii="Times New Roman" w:hAnsi="Times New Roman" w:cs="Times New Roman"/>
-          <w:sz w:val="28"/>
-          <w:szCs w:val="28"/>
-          <w:lang w:eastAsia="ru-RU"/>
-        </w:rPr>
-        <w:t>Сырцев</w:t>
-      </w:r>
-      <w:proofErr w:type="spellEnd"/>
-      <w:r>
-        <w:rPr>
-          <w:rFonts w:ascii="Times New Roman" w:hAnsi="Times New Roman" w:cs="Times New Roman"/>
-          <w:sz w:val="28"/>
-          <w:szCs w:val="28"/>
-          <w:lang w:eastAsia="ru-RU"/>
-        </w:rPr>
-        <w:t xml:space="preserve"> Вадим </w:t>
-      </w:r>
-      <w:r>
-        <w:rPr>
-          <w:rFonts w:ascii="Times New Roman" w:hAnsi="Times New Roman" w:cs="Times New Roman"/>
-          <w:sz w:val="28"/>
-          <w:szCs w:val="28"/>
-          <w:lang w:eastAsia="ru-RU"/>
-        </w:rPr>
-        <w:t>[Электронный ресурс]</w:t>
-      </w:r>
-      <w:r>
-        <w:rPr>
-          <w:rFonts w:ascii="Times New Roman" w:hAnsi="Times New Roman" w:cs="Times New Roman"/>
-          <w:sz w:val="28"/>
-          <w:szCs w:val="28"/>
-          <w:lang w:eastAsia="ru-RU"/>
-        </w:rPr>
-        <w:t>.</w:t>
-      </w:r>
-      <w:r>
-        <w:rPr>
-          <w:rFonts w:ascii="Times New Roman" w:hAnsi="Times New Roman" w:cs="Times New Roman"/>
-          <w:sz w:val="28"/>
-          <w:szCs w:val="28"/>
-          <w:lang w:eastAsia="ru-RU"/>
-        </w:rPr>
-        <w:t xml:space="preserve"> </w:t>
-      </w:r>
-      <w:r>
-        <w:rPr>
-          <w:rFonts w:ascii="Times New Roman" w:hAnsi="Times New Roman" w:cs="Times New Roman"/>
-          <w:sz w:val="28"/>
-          <w:szCs w:val="28"/>
-          <w:lang w:eastAsia="ru-RU"/>
-        </w:rPr>
-        <w:t>https://habr.com</w:t>
-      </w:r>
-      <w:r>
-        <w:rPr>
-          <w:rFonts w:ascii="Times New Roman" w:hAnsi="Times New Roman" w:cs="Times New Roman"/>
-          <w:sz w:val="28"/>
-          <w:szCs w:val="28"/>
-          <w:lang w:eastAsia="ru-RU"/>
-        </w:rPr>
-        <w:t>,</w:t>
-      </w:r>
-      <w:r>
-        <w:rPr>
-          <w:rFonts w:ascii="Times New Roman" w:hAnsi="Times New Roman" w:cs="Times New Roman"/>
-          <w:sz w:val="28"/>
-          <w:szCs w:val="28"/>
-          <w:lang w:eastAsia="ru-RU"/>
-        </w:rPr>
-        <w:t xml:space="preserve"> </w:t>
-      </w:r>
-      <w:r>
-        <w:rPr>
-          <w:rFonts w:ascii="Times New Roman" w:hAnsi="Times New Roman" w:cs="Times New Roman"/>
-          <w:sz w:val="28"/>
-          <w:szCs w:val="28"/>
-          <w:lang w:eastAsia="ru-RU"/>
-        </w:rPr>
-        <w:t>дата 1</w:t>
-      </w:r>
-      <w:r>
-        <w:rPr>
-          <w:rFonts w:ascii="Times New Roman" w:hAnsi="Times New Roman" w:cs="Times New Roman"/>
-          <w:sz w:val="28"/>
-          <w:szCs w:val="28"/>
-          <w:lang w:eastAsia="ru-RU"/>
-        </w:rPr>
-        <w:t>2</w:t>
-      </w:r>
-      <w:r>
-        <w:rPr>
-          <w:rFonts w:ascii="Times New Roman" w:hAnsi="Times New Roman" w:cs="Times New Roman"/>
-          <w:sz w:val="28"/>
-          <w:szCs w:val="28"/>
-          <w:lang w:eastAsia="ru-RU"/>
-        </w:rPr>
-        <w:t>.0</w:t>
-      </w:r>
-      <w:r>
-        <w:rPr>
-          <w:rFonts w:ascii="Times New Roman" w:hAnsi="Times New Roman" w:cs="Times New Roman"/>
-          <w:sz w:val="28"/>
-          <w:szCs w:val="28"/>
-          <w:lang w:eastAsia="ru-RU"/>
-        </w:rPr>
-        <w:t>4</w:t>
-      </w:r>
-      <w:r>
-        <w:rPr>
-          <w:rFonts w:ascii="Times New Roman" w:hAnsi="Times New Roman" w:cs="Times New Roman"/>
-          <w:sz w:val="28"/>
-          <w:szCs w:val="28"/>
-          <w:lang w:eastAsia="ru-RU"/>
-        </w:rPr>
-        <w:t>.2025</w:t>
+        <w:t>дата 12.04.2025</w:t>
       </w:r>
       <w:r>
         <w:rPr>
@@ -19699,16 +20052,7 @@
           <w:szCs w:val="28"/>
           <w:lang w:eastAsia="ru-RU"/>
         </w:rPr>
-        <w:t xml:space="preserve">. </w:t>
-      </w:r>
-      <w:r>
-        <w:rPr>
-          <w:rFonts w:ascii="Times New Roman" w:hAnsi="Times New Roman" w:cs="Times New Roman"/>
-          <w:sz w:val="28"/>
-          <w:szCs w:val="28"/>
-          <w:lang w:eastAsia="ru-RU"/>
-        </w:rPr>
-        <w:t xml:space="preserve">Документация по </w:t>
+        <w:t xml:space="preserve">. Документация по </w:t>
       </w:r>
       <w:r>
         <w:rPr>
@@ -19967,16 +20311,7 @@
           <w:szCs w:val="28"/>
           <w:lang w:eastAsia="ru-RU"/>
         </w:rPr>
-        <w:t xml:space="preserve"> </w:t>
-      </w:r>
-      <w:r>
-        <w:rPr>
-          <w:rFonts w:ascii="Times New Roman" w:hAnsi="Times New Roman" w:cs="Times New Roman"/>
-          <w:sz w:val="28"/>
-          <w:szCs w:val="28"/>
-          <w:lang w:eastAsia="ru-RU"/>
-        </w:rPr>
-        <w:t>https://www.klerk.ru</w:t>
+        <w:t xml:space="preserve"> https://www.klerk.ru</w:t>
       </w:r>
       <w:r>
         <w:rPr>
@@ -20026,25 +20361,7 @@
           <w:szCs w:val="28"/>
           <w:lang w:eastAsia="ru-RU"/>
         </w:rPr>
-        <w:t xml:space="preserve">. </w:t>
-      </w:r>
-      <w:r>
-        <w:rPr>
-          <w:rFonts w:ascii="Times New Roman" w:hAnsi="Times New Roman" w:cs="Times New Roman"/>
-          <w:sz w:val="28"/>
-          <w:szCs w:val="28"/>
-          <w:lang w:eastAsia="ru-RU"/>
-        </w:rPr>
-        <w:t>Нефункциональные требования: как не пустить систему ко дну</w:t>
-      </w:r>
-      <w:r>
-        <w:rPr>
-          <w:rFonts w:ascii="Times New Roman" w:hAnsi="Times New Roman" w:cs="Times New Roman"/>
-          <w:sz w:val="28"/>
-          <w:szCs w:val="28"/>
-          <w:lang w:eastAsia="ru-RU"/>
-        </w:rPr>
-        <w:t xml:space="preserve"> / </w:t>
+        <w:t xml:space="preserve">. Нефункциональные требования: как не пустить систему ко дну / </w:t>
       </w:r>
       <w:proofErr w:type="spellStart"/>
       <w:r>
@@ -20222,16 +20539,7 @@
           <w:szCs w:val="28"/>
           <w:lang w:eastAsia="ru-RU"/>
         </w:rPr>
-        <w:t>.</w:t>
-      </w:r>
-      <w:r>
-        <w:rPr>
-          <w:rFonts w:ascii="Times New Roman" w:hAnsi="Times New Roman" w:cs="Times New Roman"/>
-          <w:sz w:val="28"/>
-          <w:szCs w:val="28"/>
-          <w:lang w:eastAsia="ru-RU"/>
-        </w:rPr>
-        <w:t xml:space="preserve"> </w:t>
+        <w:t xml:space="preserve">. </w:t>
       </w:r>
       <w:r>
         <w:rPr>
@@ -20434,7 +20742,7 @@
           <w:szCs w:val="28"/>
           <w:lang w:val="en-US" w:eastAsia="ru-RU"/>
         </w:rPr>
-        <w:t>40609578</w:t>
+        <w:t xml:space="preserve">40609578 - </w:t>
       </w:r>
       <w:r>
         <w:rPr>
@@ -20443,8 +20751,9 @@
           <w:szCs w:val="28"/>
           <w:lang w:val="en-US" w:eastAsia="ru-RU"/>
         </w:rPr>
-        <w:t xml:space="preserve"> - </w:t>
-      </w:r>
+        <w:t xml:space="preserve">Hide the column of </w:t>
+      </w:r>
+      <w:proofErr w:type="spellStart"/>
       <w:r>
         <w:rPr>
           <w:rFonts w:ascii="Times New Roman" w:hAnsi="Times New Roman" w:cs="Times New Roman"/>
@@ -20452,7 +20761,17 @@
           <w:szCs w:val="28"/>
           <w:lang w:val="en-US" w:eastAsia="ru-RU"/>
         </w:rPr>
-        <w:t xml:space="preserve">Hide the column of </w:t>
+        <w:t>wpf</w:t>
+      </w:r>
+      <w:proofErr w:type="spellEnd"/>
+      <w:r>
+        <w:rPr>
+          <w:rFonts w:ascii="Times New Roman" w:hAnsi="Times New Roman" w:cs="Times New Roman"/>
+          <w:sz w:val="28"/>
+          <w:szCs w:val="28"/>
+          <w:lang w:val="en-US" w:eastAsia="ru-RU"/>
+        </w:rPr>
+        <w:t xml:space="preserve"> </w:t>
       </w:r>
       <w:proofErr w:type="spellStart"/>
       <w:r>
@@ -20462,7 +20781,16 @@
           <w:szCs w:val="28"/>
           <w:lang w:val="en-US" w:eastAsia="ru-RU"/>
         </w:rPr>
-        <w:t>wpf</w:t>
+        <w:t>listvie</w:t>
+      </w:r>
+      <w:r>
+        <w:rPr>
+          <w:rFonts w:ascii="Times New Roman" w:hAnsi="Times New Roman" w:cs="Times New Roman"/>
+          <w:sz w:val="28"/>
+          <w:szCs w:val="28"/>
+          <w:lang w:val="en-US" w:eastAsia="ru-RU"/>
+        </w:rPr>
+        <w:t>w</w:t>
       </w:r>
       <w:proofErr w:type="spellEnd"/>
       <w:r>
@@ -20472,9 +20800,44 @@
           <w:szCs w:val="28"/>
           <w:lang w:val="en-US" w:eastAsia="ru-RU"/>
         </w:rPr>
+        <w:t xml:space="preserve">. </w:t>
+      </w:r>
+      <w:r>
+        <w:rPr>
+          <w:rFonts w:ascii="Times New Roman" w:hAnsi="Times New Roman" w:cs="Times New Roman"/>
+          <w:sz w:val="28"/>
+          <w:szCs w:val="28"/>
+          <w:lang w:val="en-US" w:eastAsia="ru-RU"/>
+        </w:rPr>
+        <w:t>[</w:t>
+      </w:r>
+      <w:r>
+        <w:rPr>
+          <w:rFonts w:ascii="Times New Roman" w:hAnsi="Times New Roman" w:cs="Times New Roman"/>
+          <w:sz w:val="28"/>
+          <w:szCs w:val="28"/>
+          <w:lang w:eastAsia="ru-RU"/>
+        </w:rPr>
+        <w:t>Электронный</w:t>
+      </w:r>
+      <w:r>
+        <w:rPr>
+          <w:rFonts w:ascii="Times New Roman" w:hAnsi="Times New Roman" w:cs="Times New Roman"/>
+          <w:sz w:val="28"/>
+          <w:szCs w:val="28"/>
+          <w:lang w:val="en-US" w:eastAsia="ru-RU"/>
+        </w:rPr>
         <w:t xml:space="preserve"> </w:t>
       </w:r>
-      <w:proofErr w:type="spellStart"/>
+      <w:r>
+        <w:rPr>
+          <w:rFonts w:ascii="Times New Roman" w:hAnsi="Times New Roman" w:cs="Times New Roman"/>
+          <w:sz w:val="28"/>
+          <w:szCs w:val="28"/>
+          <w:lang w:eastAsia="ru-RU"/>
+        </w:rPr>
+        <w:t>ресурс</w:t>
+      </w:r>
       <w:r>
         <w:rPr>
           <w:rFonts w:ascii="Times New Roman" w:hAnsi="Times New Roman" w:cs="Times New Roman"/>
@@ -20482,89 +20845,7 @@
           <w:szCs w:val="28"/>
           <w:lang w:val="en-US" w:eastAsia="ru-RU"/>
         </w:rPr>
-        <w:t>listvie</w:t>
-      </w:r>
-      <w:r>
-        <w:rPr>
-          <w:rFonts w:ascii="Times New Roman" w:hAnsi="Times New Roman" w:cs="Times New Roman"/>
-          <w:sz w:val="28"/>
-          <w:szCs w:val="28"/>
-          <w:lang w:val="en-US" w:eastAsia="ru-RU"/>
-        </w:rPr>
-        <w:t>w</w:t>
-      </w:r>
-      <w:proofErr w:type="spellEnd"/>
-      <w:r>
-        <w:rPr>
-          <w:rFonts w:ascii="Times New Roman" w:hAnsi="Times New Roman" w:cs="Times New Roman"/>
-          <w:sz w:val="28"/>
-          <w:szCs w:val="28"/>
-          <w:lang w:val="en-US" w:eastAsia="ru-RU"/>
-        </w:rPr>
-        <w:t xml:space="preserve">. </w:t>
-      </w:r>
-      <w:r>
-        <w:rPr>
-          <w:rFonts w:ascii="Times New Roman" w:hAnsi="Times New Roman" w:cs="Times New Roman"/>
-          <w:sz w:val="28"/>
-          <w:szCs w:val="28"/>
-          <w:lang w:val="en-US" w:eastAsia="ru-RU"/>
-        </w:rPr>
-        <w:t>[</w:t>
-      </w:r>
-      <w:r>
-        <w:rPr>
-          <w:rFonts w:ascii="Times New Roman" w:hAnsi="Times New Roman" w:cs="Times New Roman"/>
-          <w:sz w:val="28"/>
-          <w:szCs w:val="28"/>
-          <w:lang w:eastAsia="ru-RU"/>
-        </w:rPr>
-        <w:t>Электронный</w:t>
-      </w:r>
-      <w:r>
-        <w:rPr>
-          <w:rFonts w:ascii="Times New Roman" w:hAnsi="Times New Roman" w:cs="Times New Roman"/>
-          <w:sz w:val="28"/>
-          <w:szCs w:val="28"/>
-          <w:lang w:val="en-US" w:eastAsia="ru-RU"/>
-        </w:rPr>
-        <w:t xml:space="preserve"> </w:t>
-      </w:r>
-      <w:r>
-        <w:rPr>
-          <w:rFonts w:ascii="Times New Roman" w:hAnsi="Times New Roman" w:cs="Times New Roman"/>
-          <w:sz w:val="28"/>
-          <w:szCs w:val="28"/>
-          <w:lang w:eastAsia="ru-RU"/>
-        </w:rPr>
-        <w:t>ресурс</w:t>
-      </w:r>
-      <w:r>
-        <w:rPr>
-          <w:rFonts w:ascii="Times New Roman" w:hAnsi="Times New Roman" w:cs="Times New Roman"/>
-          <w:sz w:val="28"/>
-          <w:szCs w:val="28"/>
-          <w:lang w:val="en-US" w:eastAsia="ru-RU"/>
-        </w:rPr>
-        <w:t xml:space="preserve">]. </w:t>
-      </w:r>
-      <w:r>
-        <w:rPr>
-          <w:rFonts w:ascii="Times New Roman" w:hAnsi="Times New Roman" w:cs="Times New Roman"/>
-          <w:sz w:val="28"/>
-          <w:szCs w:val="28"/>
-          <w:lang w:val="en-US" w:eastAsia="ru-RU"/>
-        </w:rPr>
-        <w:t>https://stackoverflow.com</w:t>
-      </w:r>
-      <w:r>
-        <w:rPr>
-          <w:rFonts w:ascii="Times New Roman" w:hAnsi="Times New Roman" w:cs="Times New Roman"/>
-          <w:sz w:val="28"/>
-          <w:szCs w:val="28"/>
-          <w:lang w:val="en-US" w:eastAsia="ru-RU"/>
-        </w:rPr>
-        <w:t xml:space="preserve">, </w:t>
+        <w:t xml:space="preserve">]. https://stackoverflow.com, </w:t>
       </w:r>
       <w:r>
         <w:rPr>
@@ -20666,16 +20947,7 @@
           <w:szCs w:val="28"/>
           <w:lang w:val="en-US"/>
         </w:rPr>
-        <w:t xml:space="preserve"> 823789</w:t>
-      </w:r>
-      <w:r>
-        <w:rPr>
-          <w:rFonts w:ascii="Times New Roman" w:hAnsi="Times New Roman" w:cs="Times New Roman"/>
-          <w:sz w:val="28"/>
-          <w:szCs w:val="28"/>
-          <w:lang w:val="en-US"/>
-        </w:rPr>
-        <w:t xml:space="preserve"> </w:t>
+        <w:t xml:space="preserve"> 823789 </w:t>
       </w:r>
       <w:r>
         <w:rPr>
@@ -22977,26 +23249,62 @@
         <w:docPartUnique/>
       </w:docPartObj>
     </w:sdtPr>
-    <w:sdtEndPr/>
+    <w:sdtEndPr>
+      <w:rPr>
+        <w:rFonts w:ascii="Times New Roman" w:hAnsi="Times New Roman" w:cs="Times New Roman"/>
+        <w:sz w:val="28"/>
+        <w:szCs w:val="28"/>
+      </w:rPr>
+    </w:sdtEndPr>
     <w:sdtContent>
       <w:p>
         <w:pPr>
           <w:pStyle w:val="a9"/>
-          <w:jc w:val="right"/>
+          <w:jc w:val="center"/>
+          <w:rPr>
+            <w:rFonts w:ascii="Times New Roman" w:hAnsi="Times New Roman" w:cs="Times New Roman"/>
+            <w:sz w:val="28"/>
+            <w:szCs w:val="28"/>
+          </w:rPr>
         </w:pPr>
         <w:r>
+          <w:rPr>
+            <w:rFonts w:ascii="Times New Roman" w:hAnsi="Times New Roman" w:cs="Times New Roman"/>
+            <w:sz w:val="28"/>
+            <w:szCs w:val="28"/>
+          </w:rPr>
           <w:fldChar w:fldCharType="begin"/>
         </w:r>
         <w:r>
+          <w:rPr>
+            <w:rFonts w:ascii="Times New Roman" w:hAnsi="Times New Roman" w:cs="Times New Roman"/>
+            <w:sz w:val="28"/>
+            <w:szCs w:val="28"/>
+          </w:rPr>
           <w:instrText>PAGE   \* MERGEFORMAT</w:instrText>
         </w:r>
         <w:r>
+          <w:rPr>
+            <w:rFonts w:ascii="Times New Roman" w:hAnsi="Times New Roman" w:cs="Times New Roman"/>
+            <w:sz w:val="28"/>
+            <w:szCs w:val="28"/>
+          </w:rPr>
           <w:fldChar w:fldCharType="separate"/>
         </w:r>
         <w:r>
+          <w:rPr>
+            <w:rFonts w:ascii="Times New Roman" w:hAnsi="Times New Roman" w:cs="Times New Roman"/>
+            <w:sz w:val="28"/>
+            <w:szCs w:val="28"/>
+          </w:rPr>
           <w:t>2</w:t>
         </w:r>
         <w:r>
+          <w:rPr>
+            <w:rFonts w:ascii="Times New Roman" w:hAnsi="Times New Roman" w:cs="Times New Roman"/>
+            <w:sz w:val="28"/>
+            <w:szCs w:val="28"/>
+          </w:rPr>
           <w:fldChar w:fldCharType="end"/>
         </w:r>
       </w:p>
@@ -23666,7 +23974,7 @@
   <w:abstractNum w:abstractNumId="6" w15:restartNumberingAfterBreak="0">
     <w:nsid w:val="173D3B14"/>
     <w:multiLevelType w:val="multilevel"/>
-    <w:tmpl w:val="74E8581C"/>
+    <w:tmpl w:val="2A123FA6"/>
     <w:lvl w:ilvl="0">
       <w:start w:val="1"/>
       <w:numFmt w:val="decimal"/>
@@ -23678,12 +23986,18 @@
     </w:lvl>
     <w:lvl w:ilvl="1">
       <w:start w:val="1"/>
-      <w:numFmt w:val="decimal"/>
-      <w:lvlText w:val="%2)"/>
+      <w:numFmt w:val="bullet"/>
+      <w:lvlText w:val="–"/>
       <w:lvlJc w:val="left"/>
       <w:pPr>
         <w:ind w:left="2149" w:hanging="360"/>
       </w:pPr>
+      <w:rPr>
+        <w:rFonts w:ascii="Times New Roman" w:hAnsi="Times New Roman" w:cs="Times New Roman" w:hint="default"/>
+        <w:b w:val="0"/>
+        <w:i w:val="0"/>
+        <w:sz w:val="28"/>
+      </w:rPr>
     </w:lvl>
     <w:lvl w:ilvl="2">
       <w:start w:val="1"/>
